--- a/express_vazlat.docx
+++ b/express_vazlat.docx
@@ -3,11 +3,6 @@
 <w:document xmlns:wpc="http://schemas.microsoft.com/office/word/2010/wordprocessingCanvas" xmlns:cx="http://schemas.microsoft.com/office/drawing/2014/chartex" xmlns:cx1="http://schemas.microsoft.com/office/drawing/2015/9/8/chartex" xmlns:cx2="http://schemas.microsoft.com/office/drawing/2015/10/21/chartex" xmlns:cx3="http://schemas.microsoft.com/office/drawing/2016/5/9/chartex" xmlns:cx4="http://schemas.microsoft.com/office/drawing/2016/5/10/chartex" xmlns:cx5="http://schemas.microsoft.com/office/drawing/2016/5/11/chartex" xmlns:cx6="http://schemas.microsoft.com/office/drawing/2016/5/12/chartex" xmlns:cx7="http://schemas.microsoft.com/office/drawing/2016/5/13/chartex" xmlns:cx8="http://schemas.microsoft.com/office/drawing/2016/5/14/chartex" xmlns:mc="http://schemas.openxmlformats.org/markup-compatibility/2006" xmlns:aink="http://schemas.microsoft.com/office/drawing/2016/ink" xmlns:am3d="http://schemas.microsoft.com/office/drawing/2017/model3d" xmlns:o="urn:schemas-microsoft-com:office:office" xmlns:oel="http://schemas.microsoft.com/office/2019/extlst" xmlns:r="http://schemas.openxmlformats.org/officeDocument/2006/relationships" xmlns:m="http://schemas.openxmlformats.org/officeDocument/2006/math" xmlns:v="urn:schemas-microsoft-com:vml" xmlns:wp14="http://schemas.microsoft.com/office/word/2010/wordprocessingDrawing" xmlns:wp="http://schemas.openxmlformats.org/drawingml/2006/wordprocessingDrawing" xmlns:w10="urn:schemas-microsoft-com:office:word" xmlns:w="http://schemas.openxmlformats.org/wordprocessingml/2006/main" xmlns:w14="http://schemas.microsoft.com/office/word/2010/wordml" xmlns:w15="http://schemas.microsoft.com/office/word/2012/wordml" xmlns:w16cex="http://schemas.microsoft.com/office/word/2018/wordml/cex" xmlns:w16cid="http://schemas.microsoft.com/office/word/2016/wordml/cid" xmlns:w16="http://schemas.microsoft.com/office/word/2018/wordml" xmlns:w16du="http://schemas.microsoft.com/office/word/2023/wordml/word16du" xmlns:w16sdtdh="http://schemas.microsoft.com/office/word/2020/wordml/sdtdatahash" xmlns:w16se="http://schemas.microsoft.com/office/word/2015/wordml/symex" xmlns:wpg="http://schemas.microsoft.com/office/word/2010/wordprocessingGroup" xmlns:wpi="http://schemas.microsoft.com/office/word/2010/wordprocessingInk" xmlns:wne="http://schemas.microsoft.com/office/word/2006/wordml" xmlns:wps="http://schemas.microsoft.com/office/word/2010/wordprocessingShape" mc:Ignorable="w14 w15 w16se w16cid w16 w16cex w16sdtdh w16du wp14">
   <w:body>
     <w:p>
-      <w:r>
-        <w:t>Az Express.js keretrendszer elsajátítása több lépésen keresztül vezet, amelyek az alapoktól egészen a haladó funkciókig terjednek. Az alábbiakban bemutatom, milyen lépéseket érdemes követni, ha hatékonyan szeretnéd megismerni és használni az Express.js-t:</w:t>
-      </w:r>
-    </w:p>
-    <w:p>
       <w:pPr>
         <w:pStyle w:val="Cmsor1"/>
       </w:pPr>
@@ -48,16 +43,89 @@
       </w:r>
     </w:p>
     <w:p>
+      <w:pPr>
+        <w:ind w:left="576"/>
+      </w:pPr>
       <w:r>
         <w:t xml:space="preserve">Kezdd egy új Node.js projekt létrehozásával, majd telepítsd az Express-t </w:t>
       </w:r>
       <w:r>
         <w:br/>
       </w:r>
-      <w:r>
-        <w:t xml:space="preserve">npm install express </w:t>
-      </w:r>
-      <w:r>
+      <w:proofErr w:type="spellStart"/>
+      <w:r>
+        <w:rPr>
+          <w:rFonts w:ascii="Microsoft Sans Serif" w:hAnsi="Microsoft Sans Serif" w:cs="Microsoft Sans Serif"/>
+          <w:b/>
+          <w:bCs/>
+          <w:i/>
+          <w:iCs/>
+        </w:rPr>
+        <w:t>npm</w:t>
+      </w:r>
+      <w:proofErr w:type="spellEnd"/>
+      <w:r>
+        <w:rPr>
+          <w:rFonts w:ascii="Microsoft Sans Serif" w:hAnsi="Microsoft Sans Serif" w:cs="Microsoft Sans Serif"/>
+          <w:b/>
+          <w:bCs/>
+          <w:i/>
+          <w:iCs/>
+        </w:rPr>
+        <w:t xml:space="preserve"> </w:t>
+      </w:r>
+      <w:proofErr w:type="spellStart"/>
+      <w:r>
+        <w:rPr>
+          <w:rFonts w:ascii="Microsoft Sans Serif" w:hAnsi="Microsoft Sans Serif" w:cs="Microsoft Sans Serif"/>
+          <w:b/>
+          <w:bCs/>
+          <w:i/>
+          <w:iCs/>
+        </w:rPr>
+        <w:t>install</w:t>
+      </w:r>
+      <w:proofErr w:type="spellEnd"/>
+      <w:r>
+        <w:rPr>
+          <w:rFonts w:ascii="Microsoft Sans Serif" w:hAnsi="Microsoft Sans Serif" w:cs="Microsoft Sans Serif"/>
+          <w:b/>
+          <w:bCs/>
+          <w:i/>
+          <w:iCs/>
+        </w:rPr>
+        <w:t xml:space="preserve"> </w:t>
+      </w:r>
+      <w:proofErr w:type="spellStart"/>
+      <w:r>
+        <w:rPr>
+          <w:rFonts w:ascii="Microsoft Sans Serif" w:hAnsi="Microsoft Sans Serif" w:cs="Microsoft Sans Serif"/>
+          <w:b/>
+          <w:bCs/>
+          <w:i/>
+          <w:iCs/>
+        </w:rPr>
+        <w:t>express</w:t>
+      </w:r>
+      <w:proofErr w:type="spellEnd"/>
+      <w:r>
+        <w:rPr>
+          <w:rFonts w:ascii="Microsoft Sans Serif" w:hAnsi="Microsoft Sans Serif" w:cs="Microsoft Sans Serif"/>
+          <w:b/>
+          <w:bCs/>
+          <w:i/>
+          <w:iCs/>
+        </w:rPr>
+        <w:t xml:space="preserve"> </w:t>
+      </w:r>
+      <w:r>
+        <w:rPr>
+          <w:rFonts w:ascii="Microsoft Sans Serif" w:hAnsi="Microsoft Sans Serif" w:cs="Microsoft Sans Serif"/>
+          <w:b/>
+          <w:bCs/>
+          <w:i/>
+          <w:iCs/>
+        </w:rPr>
         <w:br/>
       </w:r>
       <w:r>
@@ -82,16 +150,1817 @@
         <w:pStyle w:val="Cmsor1"/>
       </w:pPr>
       <w:r>
-        <w:t>Routing (útvonalkezelés)</w:t>
+        <w:t>URL paraméterek és lekérdezési paraméterek kezelése</w:t>
+      </w:r>
+    </w:p>
+    <w:p>
+      <w:r>
+        <w:t>Cél: Megérteni, hogyan lehet URL paraméterekkel és lekérdezési paraméterekkel dolgozni.</w:t>
+      </w:r>
+    </w:p>
+    <w:p>
+      <w:r>
+        <w:t>Az Express-ben az adatok fogadásának főbb módjai a következők:</w:t>
       </w:r>
     </w:p>
     <w:p>
       <w:pPr>
         <w:numPr>
           <w:ilvl w:val="0"/>
-          <w:numId w:val="4"/>
+          <w:numId w:val="28"/>
         </w:numPr>
       </w:pPr>
+      <w:r>
+        <w:rPr>
+          <w:b/>
+          <w:bCs/>
+        </w:rPr>
+        <w:t>Lekérdezési paraméterek</w:t>
+      </w:r>
+      <w:r>
+        <w:t xml:space="preserve"> (</w:t>
+      </w:r>
+      <w:proofErr w:type="spellStart"/>
+      <w:proofErr w:type="gramStart"/>
+      <w:r>
+        <w:t>req.query</w:t>
+      </w:r>
+      <w:proofErr w:type="spellEnd"/>
+      <w:proofErr w:type="gramEnd"/>
+      <w:r>
+        <w:t>)</w:t>
+      </w:r>
+    </w:p>
+    <w:p>
+      <w:pPr>
+        <w:pStyle w:val="forraskod"/>
+      </w:pPr>
+      <w:r>
+        <w:t xml:space="preserve">// </w:t>
+      </w:r>
+      <w:r>
+        <w:rPr>
+          <w:i/>
+          <w:iCs/>
+        </w:rPr>
+        <w:t>GET /</w:t>
+      </w:r>
+      <w:proofErr w:type="spellStart"/>
+      <w:r>
+        <w:rPr>
+          <w:i/>
+          <w:iCs/>
+        </w:rPr>
+        <w:t>search?name</w:t>
+      </w:r>
+      <w:proofErr w:type="spellEnd"/>
+      <w:r>
+        <w:rPr>
+          <w:i/>
+          <w:iCs/>
+        </w:rPr>
+        <w:t>=</w:t>
+      </w:r>
+      <w:proofErr w:type="spellStart"/>
+      <w:r>
+        <w:rPr>
+          <w:i/>
+          <w:iCs/>
+        </w:rPr>
+        <w:t>John&amp;age</w:t>
+      </w:r>
+      <w:proofErr w:type="spellEnd"/>
+      <w:r>
+        <w:rPr>
+          <w:i/>
+          <w:iCs/>
+        </w:rPr>
+        <w:t>=30</w:t>
+      </w:r>
+    </w:p>
+    <w:p>
+      <w:pPr>
+        <w:pStyle w:val="forraskod"/>
+      </w:pPr>
+    </w:p>
+    <w:p>
+      <w:pPr>
+        <w:pStyle w:val="forraskod"/>
+      </w:pPr>
+      <w:proofErr w:type="spellStart"/>
+      <w:proofErr w:type="gramStart"/>
+      <w:r>
+        <w:t>app.get</w:t>
+      </w:r>
+      <w:proofErr w:type="spellEnd"/>
+      <w:r>
+        <w:t>(</w:t>
+      </w:r>
+      <w:proofErr w:type="gramEnd"/>
+      <w:r>
+        <w:t>'/</w:t>
+      </w:r>
+      <w:proofErr w:type="spellStart"/>
+      <w:r>
+        <w:t>search</w:t>
+      </w:r>
+      <w:proofErr w:type="spellEnd"/>
+      <w:r>
+        <w:t>', (</w:t>
+      </w:r>
+      <w:proofErr w:type="spellStart"/>
+      <w:r>
+        <w:t>req</w:t>
+      </w:r>
+      <w:proofErr w:type="spellEnd"/>
+      <w:r>
+        <w:t xml:space="preserve">, </w:t>
+      </w:r>
+      <w:proofErr w:type="spellStart"/>
+      <w:r>
+        <w:t>res</w:t>
+      </w:r>
+      <w:proofErr w:type="spellEnd"/>
+      <w:r>
+        <w:t>) =&gt; {</w:t>
+      </w:r>
+    </w:p>
+    <w:p>
+      <w:pPr>
+        <w:pStyle w:val="forraskod"/>
+      </w:pPr>
+      <w:r>
+        <w:t xml:space="preserve">    const </w:t>
+      </w:r>
+      <w:proofErr w:type="spellStart"/>
+      <w:r>
+        <w:t>name</w:t>
+      </w:r>
+      <w:proofErr w:type="spellEnd"/>
+      <w:r>
+        <w:t xml:space="preserve"> = req.query.name; // "John"</w:t>
+      </w:r>
+    </w:p>
+    <w:p>
+      <w:pPr>
+        <w:pStyle w:val="forraskod"/>
+      </w:pPr>
+      <w:r>
+        <w:t xml:space="preserve">    const </w:t>
+      </w:r>
+      <w:proofErr w:type="spellStart"/>
+      <w:r>
+        <w:t>age</w:t>
+      </w:r>
+      <w:proofErr w:type="spellEnd"/>
+      <w:r>
+        <w:t xml:space="preserve"> = </w:t>
+      </w:r>
+      <w:proofErr w:type="spellStart"/>
+      <w:proofErr w:type="gramStart"/>
+      <w:r>
+        <w:t>req.query.age</w:t>
+      </w:r>
+      <w:proofErr w:type="spellEnd"/>
+      <w:r>
+        <w:t xml:space="preserve">;   </w:t>
+      </w:r>
+      <w:proofErr w:type="gramEnd"/>
+      <w:r>
+        <w:t>// "30"</w:t>
+      </w:r>
+    </w:p>
+    <w:p>
+      <w:pPr>
+        <w:pStyle w:val="forraskod"/>
+      </w:pPr>
+      <w:r>
+        <w:t xml:space="preserve">    </w:t>
+      </w:r>
+      <w:proofErr w:type="spellStart"/>
+      <w:proofErr w:type="gramStart"/>
+      <w:r>
+        <w:t>res.send</w:t>
+      </w:r>
+      <w:proofErr w:type="spellEnd"/>
+      <w:proofErr w:type="gramEnd"/>
+      <w:r>
+        <w:t>(`</w:t>
+      </w:r>
+      <w:proofErr w:type="spellStart"/>
+      <w:r>
+        <w:t>Name</w:t>
+      </w:r>
+      <w:proofErr w:type="spellEnd"/>
+      <w:r>
+        <w:t>: ${</w:t>
+      </w:r>
+      <w:proofErr w:type="spellStart"/>
+      <w:r>
+        <w:t>name</w:t>
+      </w:r>
+      <w:proofErr w:type="spellEnd"/>
+      <w:r>
+        <w:t xml:space="preserve">}, </w:t>
+      </w:r>
+      <w:proofErr w:type="spellStart"/>
+      <w:r>
+        <w:t>Age</w:t>
+      </w:r>
+      <w:proofErr w:type="spellEnd"/>
+      <w:r>
+        <w:t>: ${</w:t>
+      </w:r>
+      <w:proofErr w:type="spellStart"/>
+      <w:r>
+        <w:t>age</w:t>
+      </w:r>
+      <w:proofErr w:type="spellEnd"/>
+      <w:r>
+        <w:t>}`);</w:t>
+      </w:r>
+    </w:p>
+    <w:p>
+      <w:pPr>
+        <w:pStyle w:val="forraskod"/>
+      </w:pPr>
+      <w:r>
+        <w:t>});</w:t>
+      </w:r>
+    </w:p>
+    <w:p/>
+    <w:p>
+      <w:pPr>
+        <w:numPr>
+          <w:ilvl w:val="0"/>
+          <w:numId w:val="28"/>
+        </w:numPr>
+      </w:pPr>
+      <w:r>
+        <w:rPr>
+          <w:b/>
+          <w:bCs/>
+        </w:rPr>
+        <w:t>Útvonal paraméterek</w:t>
+      </w:r>
+      <w:r>
+        <w:t xml:space="preserve"> (</w:t>
+      </w:r>
+      <w:proofErr w:type="spellStart"/>
+      <w:proofErr w:type="gramStart"/>
+      <w:r>
+        <w:t>req.params</w:t>
+      </w:r>
+      <w:proofErr w:type="spellEnd"/>
+      <w:proofErr w:type="gramEnd"/>
+      <w:r>
+        <w:t>)</w:t>
+      </w:r>
+    </w:p>
+    <w:p>
+      <w:pPr>
+        <w:pStyle w:val="forraskod"/>
+      </w:pPr>
+      <w:r>
+        <w:t xml:space="preserve">// </w:t>
+      </w:r>
+      <w:r>
+        <w:rPr>
+          <w:i/>
+          <w:iCs/>
+        </w:rPr>
+        <w:t>GET /</w:t>
+      </w:r>
+      <w:proofErr w:type="spellStart"/>
+      <w:r>
+        <w:rPr>
+          <w:i/>
+          <w:iCs/>
+        </w:rPr>
+        <w:t>users</w:t>
+      </w:r>
+      <w:proofErr w:type="spellEnd"/>
+      <w:r>
+        <w:rPr>
+          <w:i/>
+          <w:iCs/>
+        </w:rPr>
+        <w:t>/123</w:t>
+      </w:r>
+    </w:p>
+    <w:p>
+      <w:pPr>
+        <w:pStyle w:val="forraskod"/>
+      </w:pPr>
+    </w:p>
+    <w:p>
+      <w:pPr>
+        <w:pStyle w:val="forraskod"/>
+      </w:pPr>
+      <w:proofErr w:type="spellStart"/>
+      <w:proofErr w:type="gramStart"/>
+      <w:r>
+        <w:t>app.get</w:t>
+      </w:r>
+      <w:proofErr w:type="spellEnd"/>
+      <w:r>
+        <w:t>(</w:t>
+      </w:r>
+      <w:proofErr w:type="gramEnd"/>
+      <w:r>
+        <w:t>'/</w:t>
+      </w:r>
+      <w:proofErr w:type="spellStart"/>
+      <w:r>
+        <w:t>users</w:t>
+      </w:r>
+      <w:proofErr w:type="spellEnd"/>
+      <w:r>
+        <w:t>/:</w:t>
+      </w:r>
+      <w:proofErr w:type="spellStart"/>
+      <w:r>
+        <w:t>id</w:t>
+      </w:r>
+      <w:proofErr w:type="spellEnd"/>
+      <w:r>
+        <w:t>', (</w:t>
+      </w:r>
+      <w:proofErr w:type="spellStart"/>
+      <w:r>
+        <w:t>req</w:t>
+      </w:r>
+      <w:proofErr w:type="spellEnd"/>
+      <w:r>
+        <w:t xml:space="preserve">, </w:t>
+      </w:r>
+      <w:proofErr w:type="spellStart"/>
+      <w:r>
+        <w:t>res</w:t>
+      </w:r>
+      <w:proofErr w:type="spellEnd"/>
+      <w:r>
+        <w:t>) =&gt; {</w:t>
+      </w:r>
+    </w:p>
+    <w:p>
+      <w:pPr>
+        <w:pStyle w:val="forraskod"/>
+      </w:pPr>
+      <w:r>
+        <w:t xml:space="preserve">    const </w:t>
+      </w:r>
+      <w:proofErr w:type="spellStart"/>
+      <w:r>
+        <w:t>userId</w:t>
+      </w:r>
+      <w:proofErr w:type="spellEnd"/>
+      <w:r>
+        <w:t xml:space="preserve"> = req.params.id; // "123"</w:t>
+      </w:r>
+    </w:p>
+    <w:p>
+      <w:pPr>
+        <w:pStyle w:val="forraskod"/>
+      </w:pPr>
+      <w:r>
+        <w:t xml:space="preserve">    </w:t>
+      </w:r>
+      <w:proofErr w:type="spellStart"/>
+      <w:proofErr w:type="gramStart"/>
+      <w:r>
+        <w:t>res.send</w:t>
+      </w:r>
+      <w:proofErr w:type="spellEnd"/>
+      <w:proofErr w:type="gramEnd"/>
+      <w:r>
+        <w:t>(`</w:t>
+      </w:r>
+      <w:proofErr w:type="spellStart"/>
+      <w:r>
+        <w:t>User</w:t>
+      </w:r>
+      <w:proofErr w:type="spellEnd"/>
+      <w:r>
+        <w:t xml:space="preserve"> ID: ${</w:t>
+      </w:r>
+      <w:proofErr w:type="spellStart"/>
+      <w:r>
+        <w:t>userId</w:t>
+      </w:r>
+      <w:proofErr w:type="spellEnd"/>
+      <w:r>
+        <w:t>}`);</w:t>
+      </w:r>
+    </w:p>
+    <w:p>
+      <w:pPr>
+        <w:pStyle w:val="forraskod"/>
+      </w:pPr>
+      <w:r>
+        <w:t>});</w:t>
+      </w:r>
+    </w:p>
+    <w:p/>
+    <w:p>
+      <w:pPr>
+        <w:keepNext/>
+        <w:keepLines/>
+        <w:numPr>
+          <w:ilvl w:val="0"/>
+          <w:numId w:val="28"/>
+        </w:numPr>
+      </w:pPr>
+      <w:r>
+        <w:rPr>
+          <w:b/>
+          <w:bCs/>
+        </w:rPr>
+        <w:lastRenderedPageBreak/>
+        <w:t>Törzs (body) paraméterek</w:t>
+      </w:r>
+      <w:r>
+        <w:t xml:space="preserve"> (</w:t>
+      </w:r>
+      <w:proofErr w:type="spellStart"/>
+      <w:proofErr w:type="gramStart"/>
+      <w:r>
+        <w:t>req.body</w:t>
+      </w:r>
+      <w:proofErr w:type="spellEnd"/>
+      <w:proofErr w:type="gramEnd"/>
+      <w:r>
+        <w:t>) – JSON és URL-kódolt adatok.</w:t>
+      </w:r>
+    </w:p>
+    <w:p>
+      <w:pPr>
+        <w:keepNext/>
+        <w:keepLines/>
+        <w:ind w:left="360"/>
+      </w:pPr>
+      <w:r>
+        <w:t>HTML</w:t>
+      </w:r>
+    </w:p>
+    <w:p>
+      <w:pPr>
+        <w:pStyle w:val="forraskod"/>
+      </w:pPr>
+      <w:r>
+        <w:t>&lt;</w:t>
+      </w:r>
+      <w:proofErr w:type="spellStart"/>
+      <w:r>
+        <w:t>form</w:t>
+      </w:r>
+      <w:proofErr w:type="spellEnd"/>
+      <w:r>
+        <w:t xml:space="preserve"> </w:t>
+      </w:r>
+      <w:proofErr w:type="spellStart"/>
+      <w:r>
+        <w:t>method</w:t>
+      </w:r>
+      <w:proofErr w:type="spellEnd"/>
+      <w:r>
+        <w:t xml:space="preserve">="POST" </w:t>
+      </w:r>
+      <w:proofErr w:type="spellStart"/>
+      <w:r>
+        <w:t>action</w:t>
+      </w:r>
+      <w:proofErr w:type="spellEnd"/>
+      <w:r>
+        <w:t>="/</w:t>
+      </w:r>
+      <w:proofErr w:type="spellStart"/>
+      <w:r>
+        <w:t>users</w:t>
+      </w:r>
+      <w:proofErr w:type="spellEnd"/>
+      <w:r>
+        <w:t>"&gt;</w:t>
+      </w:r>
+    </w:p>
+    <w:p>
+      <w:pPr>
+        <w:pStyle w:val="forraskod"/>
+      </w:pPr>
+      <w:r>
+        <w:t xml:space="preserve">  &lt;input </w:t>
+      </w:r>
+      <w:proofErr w:type="spellStart"/>
+      <w:r>
+        <w:t>type</w:t>
+      </w:r>
+      <w:proofErr w:type="spellEnd"/>
+      <w:r>
+        <w:t xml:space="preserve">="text" </w:t>
+      </w:r>
+      <w:proofErr w:type="spellStart"/>
+      <w:r>
+        <w:t>name</w:t>
+      </w:r>
+      <w:proofErr w:type="spellEnd"/>
+      <w:r>
+        <w:t>="</w:t>
+      </w:r>
+      <w:proofErr w:type="spellStart"/>
+      <w:r>
+        <w:t>name</w:t>
+      </w:r>
+      <w:proofErr w:type="spellEnd"/>
+      <w:r>
+        <w:t>"&gt;</w:t>
+      </w:r>
+    </w:p>
+    <w:p>
+      <w:pPr>
+        <w:pStyle w:val="forraskod"/>
+      </w:pPr>
+      <w:r>
+        <w:t xml:space="preserve">  &lt;input </w:t>
+      </w:r>
+      <w:proofErr w:type="spellStart"/>
+      <w:r>
+        <w:t>type</w:t>
+      </w:r>
+      <w:proofErr w:type="spellEnd"/>
+      <w:r>
+        <w:t>="</w:t>
+      </w:r>
+      <w:proofErr w:type="spellStart"/>
+      <w:r>
+        <w:t>number</w:t>
+      </w:r>
+      <w:proofErr w:type="spellEnd"/>
+      <w:r>
+        <w:t xml:space="preserve">" </w:t>
+      </w:r>
+      <w:proofErr w:type="spellStart"/>
+      <w:r>
+        <w:t>name</w:t>
+      </w:r>
+      <w:proofErr w:type="spellEnd"/>
+      <w:r>
+        <w:t>="</w:t>
+      </w:r>
+      <w:proofErr w:type="spellStart"/>
+      <w:r>
+        <w:t>age</w:t>
+      </w:r>
+      <w:proofErr w:type="spellEnd"/>
+      <w:r>
+        <w:t>"&gt;</w:t>
+      </w:r>
+    </w:p>
+    <w:p>
+      <w:pPr>
+        <w:pStyle w:val="forraskod"/>
+      </w:pPr>
+      <w:r>
+        <w:t xml:space="preserve">  &lt;</w:t>
+      </w:r>
+      <w:proofErr w:type="spellStart"/>
+      <w:r>
+        <w:t>button</w:t>
+      </w:r>
+      <w:proofErr w:type="spellEnd"/>
+      <w:r>
+        <w:t xml:space="preserve"> </w:t>
+      </w:r>
+      <w:proofErr w:type="spellStart"/>
+      <w:r>
+        <w:t>type</w:t>
+      </w:r>
+      <w:proofErr w:type="spellEnd"/>
+      <w:r>
+        <w:t>="</w:t>
+      </w:r>
+      <w:proofErr w:type="spellStart"/>
+      <w:r>
+        <w:t>submit</w:t>
+      </w:r>
+      <w:proofErr w:type="spellEnd"/>
+      <w:r>
+        <w:t>"&gt;</w:t>
+      </w:r>
+      <w:proofErr w:type="spellStart"/>
+      <w:r>
+        <w:t>Submit</w:t>
+      </w:r>
+      <w:proofErr w:type="spellEnd"/>
+      <w:r>
+        <w:t>&lt;/</w:t>
+      </w:r>
+      <w:proofErr w:type="spellStart"/>
+      <w:r>
+        <w:t>button</w:t>
+      </w:r>
+      <w:proofErr w:type="spellEnd"/>
+      <w:r>
+        <w:t>&gt;</w:t>
+      </w:r>
+    </w:p>
+    <w:p>
+      <w:pPr>
+        <w:pStyle w:val="forraskod"/>
+      </w:pPr>
+      <w:r>
+        <w:t>&lt;/</w:t>
+      </w:r>
+      <w:proofErr w:type="spellStart"/>
+      <w:r>
+        <w:t>form</w:t>
+      </w:r>
+      <w:proofErr w:type="spellEnd"/>
+      <w:r>
+        <w:t>&gt;</w:t>
+      </w:r>
+    </w:p>
+    <w:p>
+      <w:pPr>
+        <w:ind w:left="360"/>
+      </w:pPr>
+      <w:r>
+        <w:t>JS:</w:t>
+      </w:r>
+    </w:p>
+    <w:p>
+      <w:pPr>
+        <w:pStyle w:val="forraskod"/>
+      </w:pPr>
+      <w:proofErr w:type="spellStart"/>
+      <w:proofErr w:type="gramStart"/>
+      <w:r>
+        <w:t>app.use</w:t>
+      </w:r>
+      <w:proofErr w:type="spellEnd"/>
+      <w:r>
+        <w:t>(</w:t>
+      </w:r>
+      <w:proofErr w:type="spellStart"/>
+      <w:proofErr w:type="gramEnd"/>
+      <w:r>
+        <w:t>express.urlencoded</w:t>
+      </w:r>
+      <w:proofErr w:type="spellEnd"/>
+      <w:r>
+        <w:t xml:space="preserve">({ </w:t>
+      </w:r>
+      <w:proofErr w:type="spellStart"/>
+      <w:r>
+        <w:t>extended</w:t>
+      </w:r>
+      <w:proofErr w:type="spellEnd"/>
+      <w:r>
+        <w:t xml:space="preserve">: </w:t>
+      </w:r>
+      <w:proofErr w:type="spellStart"/>
+      <w:r>
+        <w:t>true</w:t>
+      </w:r>
+      <w:proofErr w:type="spellEnd"/>
+      <w:r>
+        <w:t xml:space="preserve"> })); // </w:t>
+      </w:r>
+      <w:proofErr w:type="spellStart"/>
+      <w:r>
+        <w:t>Middleware</w:t>
+      </w:r>
+      <w:proofErr w:type="spellEnd"/>
+      <w:r>
+        <w:t xml:space="preserve"> az URL-kódolt adatok kezeléséhez</w:t>
+      </w:r>
+    </w:p>
+    <w:p>
+      <w:pPr>
+        <w:pStyle w:val="forraskod"/>
+      </w:pPr>
+    </w:p>
+    <w:p>
+      <w:pPr>
+        <w:pStyle w:val="forraskod"/>
+      </w:pPr>
+      <w:proofErr w:type="spellStart"/>
+      <w:proofErr w:type="gramStart"/>
+      <w:r>
+        <w:t>app.post</w:t>
+      </w:r>
+      <w:proofErr w:type="spellEnd"/>
+      <w:r>
+        <w:t>(</w:t>
+      </w:r>
+      <w:proofErr w:type="gramEnd"/>
+      <w:r>
+        <w:t>'/</w:t>
+      </w:r>
+      <w:proofErr w:type="spellStart"/>
+      <w:r>
+        <w:t>users</w:t>
+      </w:r>
+      <w:proofErr w:type="spellEnd"/>
+      <w:r>
+        <w:t>', (</w:t>
+      </w:r>
+      <w:proofErr w:type="spellStart"/>
+      <w:r>
+        <w:t>req</w:t>
+      </w:r>
+      <w:proofErr w:type="spellEnd"/>
+      <w:r>
+        <w:t xml:space="preserve">, </w:t>
+      </w:r>
+      <w:proofErr w:type="spellStart"/>
+      <w:r>
+        <w:t>res</w:t>
+      </w:r>
+      <w:proofErr w:type="spellEnd"/>
+      <w:r>
+        <w:t>) =&gt; {</w:t>
+      </w:r>
+    </w:p>
+    <w:p>
+      <w:pPr>
+        <w:pStyle w:val="forraskod"/>
+      </w:pPr>
+      <w:r>
+        <w:t xml:space="preserve">    const </w:t>
+      </w:r>
+      <w:proofErr w:type="gramStart"/>
+      <w:r>
+        <w:t xml:space="preserve">{ </w:t>
+      </w:r>
+      <w:proofErr w:type="spellStart"/>
+      <w:r>
+        <w:t>name</w:t>
+      </w:r>
+      <w:proofErr w:type="spellEnd"/>
+      <w:proofErr w:type="gramEnd"/>
+      <w:r>
+        <w:t xml:space="preserve">, </w:t>
+      </w:r>
+      <w:proofErr w:type="spellStart"/>
+      <w:r>
+        <w:t>age</w:t>
+      </w:r>
+      <w:proofErr w:type="spellEnd"/>
+      <w:r>
+        <w:t xml:space="preserve"> } = </w:t>
+      </w:r>
+      <w:proofErr w:type="spellStart"/>
+      <w:r>
+        <w:t>req.body</w:t>
+      </w:r>
+      <w:proofErr w:type="spellEnd"/>
+      <w:r>
+        <w:t>;</w:t>
+      </w:r>
+    </w:p>
+    <w:p>
+      <w:pPr>
+        <w:pStyle w:val="forraskod"/>
+      </w:pPr>
+      <w:r>
+        <w:t xml:space="preserve">    </w:t>
+      </w:r>
+      <w:proofErr w:type="spellStart"/>
+      <w:proofErr w:type="gramStart"/>
+      <w:r>
+        <w:t>res.send</w:t>
+      </w:r>
+      <w:proofErr w:type="spellEnd"/>
+      <w:proofErr w:type="gramEnd"/>
+      <w:r>
+        <w:t>(`</w:t>
+      </w:r>
+      <w:proofErr w:type="spellStart"/>
+      <w:r>
+        <w:t>Received</w:t>
+      </w:r>
+      <w:proofErr w:type="spellEnd"/>
+      <w:r>
+        <w:t xml:space="preserve"> </w:t>
+      </w:r>
+      <w:proofErr w:type="spellStart"/>
+      <w:r>
+        <w:t>user</w:t>
+      </w:r>
+      <w:proofErr w:type="spellEnd"/>
+      <w:r>
+        <w:t>: ${</w:t>
+      </w:r>
+      <w:proofErr w:type="spellStart"/>
+      <w:r>
+        <w:t>name</w:t>
+      </w:r>
+      <w:proofErr w:type="spellEnd"/>
+      <w:r>
+        <w:t xml:space="preserve">}, </w:t>
+      </w:r>
+      <w:proofErr w:type="spellStart"/>
+      <w:r>
+        <w:t>Age</w:t>
+      </w:r>
+      <w:proofErr w:type="spellEnd"/>
+      <w:r>
+        <w:t>: ${</w:t>
+      </w:r>
+      <w:proofErr w:type="spellStart"/>
+      <w:r>
+        <w:t>age</w:t>
+      </w:r>
+      <w:proofErr w:type="spellEnd"/>
+      <w:r>
+        <w:t>}`);</w:t>
+      </w:r>
+    </w:p>
+    <w:p>
+      <w:pPr>
+        <w:pStyle w:val="forraskod"/>
+      </w:pPr>
+      <w:r>
+        <w:t>});</w:t>
+      </w:r>
+    </w:p>
+    <w:p/>
+    <w:p>
+      <w:pPr>
+        <w:numPr>
+          <w:ilvl w:val="0"/>
+          <w:numId w:val="28"/>
+        </w:numPr>
+      </w:pPr>
+      <w:r>
+        <w:rPr>
+          <w:b/>
+          <w:bCs/>
+        </w:rPr>
+        <w:t>Fájlok feltöltése</w:t>
+      </w:r>
+      <w:r>
+        <w:t xml:space="preserve"> (</w:t>
+      </w:r>
+      <w:proofErr w:type="spellStart"/>
+      <w:r>
+        <w:t>multer</w:t>
+      </w:r>
+      <w:proofErr w:type="spellEnd"/>
+      <w:r>
+        <w:t xml:space="preserve"> </w:t>
+      </w:r>
+      <w:proofErr w:type="spellStart"/>
+      <w:r>
+        <w:t>middleware-rel</w:t>
+      </w:r>
+      <w:proofErr w:type="spellEnd"/>
+      <w:r>
+        <w:t>)</w:t>
+      </w:r>
+    </w:p>
+    <w:p>
+      <w:pPr>
+        <w:ind w:left="360"/>
+      </w:pPr>
+      <w:r>
+        <w:t>HTML:</w:t>
+      </w:r>
+    </w:p>
+    <w:p>
+      <w:pPr>
+        <w:pStyle w:val="forraskod"/>
+      </w:pPr>
+      <w:r>
+        <w:t>&lt;</w:t>
+      </w:r>
+      <w:proofErr w:type="spellStart"/>
+      <w:r>
+        <w:t>form</w:t>
+      </w:r>
+      <w:proofErr w:type="spellEnd"/>
+      <w:r>
+        <w:t xml:space="preserve"> </w:t>
+      </w:r>
+      <w:proofErr w:type="spellStart"/>
+      <w:r>
+        <w:t>action</w:t>
+      </w:r>
+      <w:proofErr w:type="spellEnd"/>
+      <w:r>
+        <w:t>="/</w:t>
+      </w:r>
+      <w:proofErr w:type="spellStart"/>
+      <w:r>
+        <w:t>upload</w:t>
+      </w:r>
+      <w:proofErr w:type="spellEnd"/>
+      <w:r>
+        <w:t xml:space="preserve">" </w:t>
+      </w:r>
+      <w:proofErr w:type="spellStart"/>
+      <w:r>
+        <w:t>method</w:t>
+      </w:r>
+      <w:proofErr w:type="spellEnd"/>
+      <w:r>
+        <w:t xml:space="preserve">="POST" </w:t>
+      </w:r>
+      <w:proofErr w:type="spellStart"/>
+      <w:r>
+        <w:t>enctype</w:t>
+      </w:r>
+      <w:proofErr w:type="spellEnd"/>
+      <w:r>
+        <w:t>="multipart/</w:t>
+      </w:r>
+      <w:proofErr w:type="spellStart"/>
+      <w:r>
+        <w:t>form-data</w:t>
+      </w:r>
+      <w:proofErr w:type="spellEnd"/>
+      <w:r>
+        <w:t>"&gt;</w:t>
+      </w:r>
+    </w:p>
+    <w:p>
+      <w:pPr>
+        <w:pStyle w:val="forraskod"/>
+      </w:pPr>
+      <w:r>
+        <w:t xml:space="preserve">  &lt;input </w:t>
+      </w:r>
+      <w:proofErr w:type="spellStart"/>
+      <w:r>
+        <w:t>type</w:t>
+      </w:r>
+      <w:proofErr w:type="spellEnd"/>
+      <w:r>
+        <w:t xml:space="preserve">="file" </w:t>
+      </w:r>
+      <w:proofErr w:type="spellStart"/>
+      <w:r>
+        <w:t>name</w:t>
+      </w:r>
+      <w:proofErr w:type="spellEnd"/>
+      <w:r>
+        <w:t>="</w:t>
+      </w:r>
+      <w:proofErr w:type="spellStart"/>
+      <w:r>
+        <w:t>myfile</w:t>
+      </w:r>
+      <w:proofErr w:type="spellEnd"/>
+      <w:r>
+        <w:t>"&gt;</w:t>
+      </w:r>
+    </w:p>
+    <w:p>
+      <w:pPr>
+        <w:pStyle w:val="forraskod"/>
+      </w:pPr>
+      <w:r>
+        <w:t xml:space="preserve">  &lt;</w:t>
+      </w:r>
+      <w:proofErr w:type="spellStart"/>
+      <w:r>
+        <w:t>button</w:t>
+      </w:r>
+      <w:proofErr w:type="spellEnd"/>
+      <w:r>
+        <w:t xml:space="preserve"> </w:t>
+      </w:r>
+      <w:proofErr w:type="spellStart"/>
+      <w:r>
+        <w:t>type</w:t>
+      </w:r>
+      <w:proofErr w:type="spellEnd"/>
+      <w:r>
+        <w:t>="</w:t>
+      </w:r>
+      <w:proofErr w:type="spellStart"/>
+      <w:r>
+        <w:t>submit</w:t>
+      </w:r>
+      <w:proofErr w:type="spellEnd"/>
+      <w:r>
+        <w:t>"&gt;</w:t>
+      </w:r>
+      <w:proofErr w:type="spellStart"/>
+      <w:r>
+        <w:t>Upload</w:t>
+      </w:r>
+      <w:proofErr w:type="spellEnd"/>
+      <w:r>
+        <w:t>&lt;/</w:t>
+      </w:r>
+      <w:proofErr w:type="spellStart"/>
+      <w:r>
+        <w:t>button</w:t>
+      </w:r>
+      <w:proofErr w:type="spellEnd"/>
+      <w:r>
+        <w:t>&gt;</w:t>
+      </w:r>
+    </w:p>
+    <w:p>
+      <w:pPr>
+        <w:pStyle w:val="forraskod"/>
+      </w:pPr>
+      <w:r>
+        <w:t>&lt;/</w:t>
+      </w:r>
+      <w:proofErr w:type="spellStart"/>
+      <w:r>
+        <w:t>form</w:t>
+      </w:r>
+      <w:proofErr w:type="spellEnd"/>
+      <w:r>
+        <w:t>&gt;</w:t>
+      </w:r>
+    </w:p>
+    <w:p>
+      <w:pPr>
+        <w:ind w:left="360"/>
+      </w:pPr>
+      <w:r>
+        <w:t>JS:</w:t>
+      </w:r>
+    </w:p>
+    <w:p>
+      <w:pPr>
+        <w:pStyle w:val="forraskod"/>
+      </w:pPr>
+      <w:r>
+        <w:t xml:space="preserve">const </w:t>
+      </w:r>
+      <w:proofErr w:type="spellStart"/>
+      <w:r>
+        <w:t>multer</w:t>
+      </w:r>
+      <w:proofErr w:type="spellEnd"/>
+      <w:r>
+        <w:t xml:space="preserve"> = </w:t>
+      </w:r>
+      <w:proofErr w:type="spellStart"/>
+      <w:r>
+        <w:t>require</w:t>
+      </w:r>
+      <w:proofErr w:type="spellEnd"/>
+      <w:r>
+        <w:t>('</w:t>
+      </w:r>
+      <w:proofErr w:type="spellStart"/>
+      <w:r>
+        <w:t>multer</w:t>
+      </w:r>
+      <w:proofErr w:type="spellEnd"/>
+      <w:r>
+        <w:t>');</w:t>
+      </w:r>
+    </w:p>
+    <w:p>
+      <w:pPr>
+        <w:pStyle w:val="forraskod"/>
+      </w:pPr>
+      <w:r>
+        <w:t xml:space="preserve">const </w:t>
+      </w:r>
+      <w:proofErr w:type="spellStart"/>
+      <w:r>
+        <w:t>upload</w:t>
+      </w:r>
+      <w:proofErr w:type="spellEnd"/>
+      <w:r>
+        <w:t xml:space="preserve"> = </w:t>
+      </w:r>
+      <w:proofErr w:type="spellStart"/>
+      <w:proofErr w:type="gramStart"/>
+      <w:r>
+        <w:t>multer</w:t>
+      </w:r>
+      <w:proofErr w:type="spellEnd"/>
+      <w:r>
+        <w:t>(</w:t>
+      </w:r>
+      <w:proofErr w:type="gramEnd"/>
+      <w:r>
+        <w:t xml:space="preserve">{ </w:t>
+      </w:r>
+      <w:proofErr w:type="spellStart"/>
+      <w:r>
+        <w:t>dest</w:t>
+      </w:r>
+      <w:proofErr w:type="spellEnd"/>
+      <w:r>
+        <w:t>: '</w:t>
+      </w:r>
+      <w:proofErr w:type="spellStart"/>
+      <w:r>
+        <w:t>uploads</w:t>
+      </w:r>
+      <w:proofErr w:type="spellEnd"/>
+      <w:r>
+        <w:t>/' }); // Mappába menti a fájlokat</w:t>
+      </w:r>
+    </w:p>
+    <w:p>
+      <w:pPr>
+        <w:pStyle w:val="forraskod"/>
+      </w:pPr>
+    </w:p>
+    <w:p>
+      <w:pPr>
+        <w:pStyle w:val="forraskod"/>
+      </w:pPr>
+      <w:proofErr w:type="spellStart"/>
+      <w:proofErr w:type="gramStart"/>
+      <w:r>
+        <w:t>app.post</w:t>
+      </w:r>
+      <w:proofErr w:type="spellEnd"/>
+      <w:r>
+        <w:t>(</w:t>
+      </w:r>
+      <w:proofErr w:type="gramEnd"/>
+      <w:r>
+        <w:t>'/</w:t>
+      </w:r>
+      <w:proofErr w:type="spellStart"/>
+      <w:r>
+        <w:t>upload</w:t>
+      </w:r>
+      <w:proofErr w:type="spellEnd"/>
+      <w:r>
+        <w:t xml:space="preserve">', </w:t>
+      </w:r>
+      <w:proofErr w:type="spellStart"/>
+      <w:r>
+        <w:t>upload.single</w:t>
+      </w:r>
+      <w:proofErr w:type="spellEnd"/>
+      <w:r>
+        <w:t>('</w:t>
+      </w:r>
+      <w:proofErr w:type="spellStart"/>
+      <w:r>
+        <w:t>myfile</w:t>
+      </w:r>
+      <w:proofErr w:type="spellEnd"/>
+      <w:r>
+        <w:t>'), (</w:t>
+      </w:r>
+      <w:proofErr w:type="spellStart"/>
+      <w:r>
+        <w:t>req</w:t>
+      </w:r>
+      <w:proofErr w:type="spellEnd"/>
+      <w:r>
+        <w:t xml:space="preserve">, </w:t>
+      </w:r>
+      <w:proofErr w:type="spellStart"/>
+      <w:r>
+        <w:t>res</w:t>
+      </w:r>
+      <w:proofErr w:type="spellEnd"/>
+      <w:r>
+        <w:t>) =&gt; {</w:t>
+      </w:r>
+    </w:p>
+    <w:p>
+      <w:pPr>
+        <w:pStyle w:val="forraskod"/>
+      </w:pPr>
+      <w:r>
+        <w:t xml:space="preserve">    </w:t>
+      </w:r>
+      <w:proofErr w:type="spellStart"/>
+      <w:proofErr w:type="gramStart"/>
+      <w:r>
+        <w:t>res.send</w:t>
+      </w:r>
+      <w:proofErr w:type="spellEnd"/>
+      <w:proofErr w:type="gramEnd"/>
+      <w:r>
+        <w:t xml:space="preserve">(`File </w:t>
+      </w:r>
+      <w:proofErr w:type="spellStart"/>
+      <w:r>
+        <w:t>uploaded</w:t>
+      </w:r>
+      <w:proofErr w:type="spellEnd"/>
+      <w:r>
+        <w:t>: ${</w:t>
+      </w:r>
+      <w:proofErr w:type="spellStart"/>
+      <w:r>
+        <w:t>req.file.originalname</w:t>
+      </w:r>
+      <w:proofErr w:type="spellEnd"/>
+      <w:r>
+        <w:t>}`);</w:t>
+      </w:r>
+    </w:p>
+    <w:p>
+      <w:pPr>
+        <w:pStyle w:val="forraskod"/>
+      </w:pPr>
+      <w:r>
+        <w:t>});</w:t>
+      </w:r>
+    </w:p>
+    <w:p/>
+    <w:p>
+      <w:pPr>
+        <w:numPr>
+          <w:ilvl w:val="0"/>
+          <w:numId w:val="28"/>
+        </w:numPr>
+      </w:pPr>
+      <w:r>
+        <w:rPr>
+          <w:b/>
+          <w:bCs/>
+        </w:rPr>
+        <w:t>Fejléc adatok</w:t>
+      </w:r>
+      <w:r>
+        <w:t xml:space="preserve"> (</w:t>
+      </w:r>
+      <w:proofErr w:type="spellStart"/>
+      <w:proofErr w:type="gramStart"/>
+      <w:r>
+        <w:t>req.headers</w:t>
+      </w:r>
+      <w:proofErr w:type="spellEnd"/>
+      <w:proofErr w:type="gramEnd"/>
+      <w:r>
+        <w:t>)</w:t>
+      </w:r>
+    </w:p>
+    <w:p>
+      <w:pPr>
+        <w:pStyle w:val="forraskod"/>
+      </w:pPr>
+      <w:proofErr w:type="spellStart"/>
+      <w:proofErr w:type="gramStart"/>
+      <w:r>
+        <w:t>app.get</w:t>
+      </w:r>
+      <w:proofErr w:type="spellEnd"/>
+      <w:r>
+        <w:t>(</w:t>
+      </w:r>
+      <w:proofErr w:type="gramEnd"/>
+      <w:r>
+        <w:t>'/</w:t>
+      </w:r>
+      <w:proofErr w:type="spellStart"/>
+      <w:r>
+        <w:t>headers</w:t>
+      </w:r>
+      <w:proofErr w:type="spellEnd"/>
+      <w:r>
+        <w:t>', (</w:t>
+      </w:r>
+      <w:proofErr w:type="spellStart"/>
+      <w:r>
+        <w:t>req</w:t>
+      </w:r>
+      <w:proofErr w:type="spellEnd"/>
+      <w:r>
+        <w:t xml:space="preserve">, </w:t>
+      </w:r>
+      <w:proofErr w:type="spellStart"/>
+      <w:r>
+        <w:t>res</w:t>
+      </w:r>
+      <w:proofErr w:type="spellEnd"/>
+      <w:r>
+        <w:t>) =&gt; {</w:t>
+      </w:r>
+    </w:p>
+    <w:p>
+      <w:pPr>
+        <w:pStyle w:val="forraskod"/>
+      </w:pPr>
+      <w:r>
+        <w:t xml:space="preserve">    const </w:t>
+      </w:r>
+      <w:proofErr w:type="spellStart"/>
+      <w:r>
+        <w:t>userAgent</w:t>
+      </w:r>
+      <w:proofErr w:type="spellEnd"/>
+      <w:r>
+        <w:t xml:space="preserve"> = </w:t>
+      </w:r>
+      <w:proofErr w:type="spellStart"/>
+      <w:proofErr w:type="gramStart"/>
+      <w:r>
+        <w:t>req.headers</w:t>
+      </w:r>
+      <w:proofErr w:type="spellEnd"/>
+      <w:proofErr w:type="gramEnd"/>
+      <w:r>
+        <w:t>['</w:t>
+      </w:r>
+      <w:proofErr w:type="spellStart"/>
+      <w:r>
+        <w:t>user-agent</w:t>
+      </w:r>
+      <w:proofErr w:type="spellEnd"/>
+      <w:r>
+        <w:t>'];</w:t>
+      </w:r>
+    </w:p>
+    <w:p>
+      <w:pPr>
+        <w:pStyle w:val="forraskod"/>
+      </w:pPr>
+      <w:r>
+        <w:t xml:space="preserve">    </w:t>
+      </w:r>
+      <w:proofErr w:type="spellStart"/>
+      <w:proofErr w:type="gramStart"/>
+      <w:r>
+        <w:t>res.send</w:t>
+      </w:r>
+      <w:proofErr w:type="spellEnd"/>
+      <w:proofErr w:type="gramEnd"/>
+      <w:r>
+        <w:t>(`</w:t>
+      </w:r>
+      <w:proofErr w:type="spellStart"/>
+      <w:r>
+        <w:t>User</w:t>
+      </w:r>
+      <w:proofErr w:type="spellEnd"/>
+      <w:r>
+        <w:t xml:space="preserve"> </w:t>
+      </w:r>
+      <w:proofErr w:type="spellStart"/>
+      <w:r>
+        <w:t>Agent</w:t>
+      </w:r>
+      <w:proofErr w:type="spellEnd"/>
+      <w:r>
+        <w:t>: ${</w:t>
+      </w:r>
+      <w:proofErr w:type="spellStart"/>
+      <w:r>
+        <w:t>userAgent</w:t>
+      </w:r>
+      <w:proofErr w:type="spellEnd"/>
+      <w:r>
+        <w:t>}`);</w:t>
+      </w:r>
+    </w:p>
+    <w:p>
+      <w:pPr>
+        <w:pStyle w:val="forraskod"/>
+      </w:pPr>
+      <w:r>
+        <w:t>});</w:t>
+      </w:r>
+    </w:p>
+    <w:p/>
+    <w:p>
+      <w:pPr>
+        <w:keepNext/>
+        <w:keepLines/>
+        <w:numPr>
+          <w:ilvl w:val="0"/>
+          <w:numId w:val="28"/>
+        </w:numPr>
+        <w:ind w:left="714" w:hanging="357"/>
+      </w:pPr>
+      <w:proofErr w:type="spellStart"/>
+      <w:r>
+        <w:rPr>
+          <w:b/>
+          <w:bCs/>
+        </w:rPr>
+        <w:lastRenderedPageBreak/>
+        <w:t>Cookie</w:t>
+      </w:r>
+      <w:proofErr w:type="spellEnd"/>
+      <w:r>
+        <w:rPr>
+          <w:b/>
+          <w:bCs/>
+        </w:rPr>
+        <w:t>-k fogadása</w:t>
+      </w:r>
+      <w:r>
+        <w:t xml:space="preserve"> (</w:t>
+      </w:r>
+      <w:proofErr w:type="spellStart"/>
+      <w:r>
+        <w:t>cookie</w:t>
+      </w:r>
+      <w:proofErr w:type="spellEnd"/>
+      <w:r>
+        <w:t xml:space="preserve">-parser </w:t>
+      </w:r>
+      <w:proofErr w:type="spellStart"/>
+      <w:r>
+        <w:t>middleware-rel</w:t>
+      </w:r>
+      <w:proofErr w:type="spellEnd"/>
+      <w:r>
+        <w:t>)</w:t>
+      </w:r>
+    </w:p>
+    <w:p>
+      <w:pPr>
+        <w:pStyle w:val="forraskod"/>
+      </w:pPr>
+      <w:r>
+        <w:t xml:space="preserve">const </w:t>
+      </w:r>
+      <w:proofErr w:type="spellStart"/>
+      <w:r>
+        <w:t>cookieParser</w:t>
+      </w:r>
+      <w:proofErr w:type="spellEnd"/>
+      <w:r>
+        <w:t xml:space="preserve"> = </w:t>
+      </w:r>
+      <w:proofErr w:type="spellStart"/>
+      <w:r>
+        <w:t>require</w:t>
+      </w:r>
+      <w:proofErr w:type="spellEnd"/>
+      <w:r>
+        <w:t>('</w:t>
+      </w:r>
+      <w:proofErr w:type="spellStart"/>
+      <w:r>
+        <w:t>cookie</w:t>
+      </w:r>
+      <w:proofErr w:type="spellEnd"/>
+      <w:r>
+        <w:t>-parser');</w:t>
+      </w:r>
+    </w:p>
+    <w:p>
+      <w:pPr>
+        <w:pStyle w:val="forraskod"/>
+      </w:pPr>
+      <w:proofErr w:type="spellStart"/>
+      <w:r>
+        <w:t>app.use</w:t>
+      </w:r>
+      <w:proofErr w:type="spellEnd"/>
+      <w:r>
+        <w:t>(</w:t>
+      </w:r>
+      <w:proofErr w:type="spellStart"/>
+      <w:proofErr w:type="gramStart"/>
+      <w:r>
+        <w:t>cookieParser</w:t>
+      </w:r>
+      <w:proofErr w:type="spellEnd"/>
+      <w:r>
+        <w:t>(</w:t>
+      </w:r>
+      <w:proofErr w:type="gramEnd"/>
+      <w:r>
+        <w:t>));</w:t>
+      </w:r>
+    </w:p>
+    <w:p>
+      <w:pPr>
+        <w:pStyle w:val="forraskod"/>
+      </w:pPr>
+    </w:p>
+    <w:p>
+      <w:pPr>
+        <w:pStyle w:val="forraskod"/>
+      </w:pPr>
+      <w:proofErr w:type="spellStart"/>
+      <w:proofErr w:type="gramStart"/>
+      <w:r>
+        <w:t>app.get</w:t>
+      </w:r>
+      <w:proofErr w:type="spellEnd"/>
+      <w:r>
+        <w:t>(</w:t>
+      </w:r>
+      <w:proofErr w:type="gramEnd"/>
+      <w:r>
+        <w:t>'/</w:t>
+      </w:r>
+      <w:proofErr w:type="spellStart"/>
+      <w:r>
+        <w:t>cookies</w:t>
+      </w:r>
+      <w:proofErr w:type="spellEnd"/>
+      <w:r>
+        <w:t>', (</w:t>
+      </w:r>
+      <w:proofErr w:type="spellStart"/>
+      <w:r>
+        <w:t>req</w:t>
+      </w:r>
+      <w:proofErr w:type="spellEnd"/>
+      <w:r>
+        <w:t xml:space="preserve">, </w:t>
+      </w:r>
+      <w:proofErr w:type="spellStart"/>
+      <w:r>
+        <w:t>res</w:t>
+      </w:r>
+      <w:proofErr w:type="spellEnd"/>
+      <w:r>
+        <w:t>) =&gt; {</w:t>
+      </w:r>
+    </w:p>
+    <w:p>
+      <w:pPr>
+        <w:pStyle w:val="forraskod"/>
+      </w:pPr>
+      <w:r>
+        <w:t xml:space="preserve">    const </w:t>
+      </w:r>
+      <w:proofErr w:type="spellStart"/>
+      <w:r>
+        <w:t>myCookie</w:t>
+      </w:r>
+      <w:proofErr w:type="spellEnd"/>
+      <w:r>
+        <w:t xml:space="preserve"> = </w:t>
+      </w:r>
+      <w:proofErr w:type="spellStart"/>
+      <w:proofErr w:type="gramStart"/>
+      <w:r>
+        <w:t>req.cookies</w:t>
+      </w:r>
+      <w:proofErr w:type="gramEnd"/>
+      <w:r>
+        <w:t>.myCookieName</w:t>
+      </w:r>
+      <w:proofErr w:type="spellEnd"/>
+      <w:r>
+        <w:t>;</w:t>
+      </w:r>
+    </w:p>
+    <w:p>
+      <w:pPr>
+        <w:pStyle w:val="forraskod"/>
+      </w:pPr>
+      <w:r>
+        <w:t xml:space="preserve">    </w:t>
+      </w:r>
+      <w:proofErr w:type="spellStart"/>
+      <w:proofErr w:type="gramStart"/>
+      <w:r>
+        <w:t>res.send</w:t>
+      </w:r>
+      <w:proofErr w:type="spellEnd"/>
+      <w:proofErr w:type="gramEnd"/>
+      <w:r>
+        <w:t>(`</w:t>
+      </w:r>
+      <w:proofErr w:type="spellStart"/>
+      <w:r>
+        <w:t>Cookie</w:t>
+      </w:r>
+      <w:proofErr w:type="spellEnd"/>
+      <w:r>
+        <w:t xml:space="preserve"> </w:t>
+      </w:r>
+      <w:proofErr w:type="spellStart"/>
+      <w:r>
+        <w:t>value</w:t>
+      </w:r>
+      <w:proofErr w:type="spellEnd"/>
+      <w:r>
+        <w:t>: ${</w:t>
+      </w:r>
+      <w:proofErr w:type="spellStart"/>
+      <w:r>
+        <w:t>myCookie</w:t>
+      </w:r>
+      <w:proofErr w:type="spellEnd"/>
+      <w:r>
+        <w:t>}`);</w:t>
+      </w:r>
+    </w:p>
+    <w:p>
+      <w:pPr>
+        <w:pStyle w:val="forraskod"/>
+      </w:pPr>
+      <w:r>
+        <w:t>});</w:t>
+      </w:r>
+    </w:p>
+    <w:p/>
+    <w:p>
+      <w:r>
+        <w:rPr>
+          <w:b/>
+          <w:bCs/>
+        </w:rPr>
+        <w:t>Gyakorlati feladat:</w:t>
+      </w:r>
+    </w:p>
+    <w:p>
+      <w:pPr>
+        <w:numPr>
+          <w:ilvl w:val="0"/>
+          <w:numId w:val="21"/>
+        </w:numPr>
+      </w:pPr>
+      <w:r>
+        <w:t>Hozz létre egy útvonalat, amely egy URL paraméter alapján fogad be egy adatot, például: /</w:t>
+      </w:r>
+      <w:proofErr w:type="spellStart"/>
+      <w:r>
+        <w:t>users</w:t>
+      </w:r>
+      <w:proofErr w:type="spellEnd"/>
+      <w:r>
+        <w:t>/:</w:t>
+      </w:r>
+      <w:proofErr w:type="spellStart"/>
+      <w:r>
+        <w:t>id</w:t>
+      </w:r>
+      <w:proofErr w:type="spellEnd"/>
+      <w:r>
+        <w:t>, és visszaadja az adott felhasználót.</w:t>
+      </w:r>
+    </w:p>
+    <w:p>
+      <w:pPr>
+        <w:numPr>
+          <w:ilvl w:val="0"/>
+          <w:numId w:val="21"/>
+        </w:numPr>
+      </w:pPr>
+      <w:r>
+        <w:t>Készíts egy olyan útvonalat, amely lekérdezési paramétereket (</w:t>
+      </w:r>
+      <w:proofErr w:type="spellStart"/>
+      <w:r>
+        <w:rPr>
+          <w:i/>
+          <w:iCs/>
+        </w:rPr>
+        <w:t>query</w:t>
+      </w:r>
+      <w:proofErr w:type="spellEnd"/>
+      <w:r>
+        <w:rPr>
+          <w:i/>
+          <w:iCs/>
+        </w:rPr>
+        <w:t xml:space="preserve"> </w:t>
+      </w:r>
+      <w:proofErr w:type="spellStart"/>
+      <w:r>
+        <w:rPr>
+          <w:i/>
+          <w:iCs/>
+        </w:rPr>
+        <w:t>parameters</w:t>
+      </w:r>
+      <w:proofErr w:type="spellEnd"/>
+      <w:r>
+        <w:t xml:space="preserve">) kezel, például: </w:t>
+      </w:r>
+      <w:r>
+        <w:rPr>
+          <w:i/>
+          <w:iCs/>
+        </w:rPr>
+        <w:t>/</w:t>
+      </w:r>
+      <w:proofErr w:type="spellStart"/>
+      <w:r>
+        <w:rPr>
+          <w:i/>
+          <w:iCs/>
+        </w:rPr>
+        <w:t>search?name</w:t>
+      </w:r>
+      <w:proofErr w:type="spellEnd"/>
+      <w:r>
+        <w:rPr>
+          <w:i/>
+          <w:iCs/>
+        </w:rPr>
+        <w:t>=John</w:t>
+      </w:r>
+      <w:r>
+        <w:t>.</w:t>
+      </w:r>
+    </w:p>
+    <w:p/>
+    <w:p>
+      <w:pPr>
+        <w:pStyle w:val="Cmsor1"/>
+      </w:pPr>
+      <w:r>
+        <w:t>Statikus fájlok kiszolgálása</w:t>
+      </w:r>
+    </w:p>
+    <w:p>
+      <w:r>
+        <w:t>H</w:t>
+      </w:r>
+      <w:r>
+        <w:t>ogyan szolgálhatók ki statikus fájlok (HTML, CSS, képek stb.) Express alkalmazásból.</w:t>
+      </w:r>
+    </w:p>
+    <w:p>
+      <w:pPr>
+        <w:rPr>
+          <w:b/>
+          <w:bCs/>
+        </w:rPr>
+      </w:pPr>
+      <w:r>
+        <w:rPr>
+          <w:b/>
+          <w:bCs/>
+        </w:rPr>
+        <w:t>Gyakorlat:</w:t>
+      </w:r>
+    </w:p>
+    <w:p>
+      <w:pPr>
+        <w:numPr>
+          <w:ilvl w:val="0"/>
+          <w:numId w:val="7"/>
+        </w:numPr>
+      </w:pPr>
+      <w:r>
+        <w:t>Készíts egy alap weboldalt, amelynek a HTML fájljait, CSS stílusait és képeit az Express a /</w:t>
+      </w:r>
+      <w:proofErr w:type="spellStart"/>
+      <w:r>
+        <w:t>public</w:t>
+      </w:r>
+      <w:proofErr w:type="spellEnd"/>
+      <w:r>
+        <w:t xml:space="preserve"> mappából szolgáltatja ki.</w:t>
+      </w:r>
+    </w:p>
+    <w:p>
+      <w:pPr>
+        <w:numPr>
+          <w:ilvl w:val="0"/>
+          <w:numId w:val="7"/>
+        </w:numPr>
+      </w:pPr>
+      <w:r>
+        <w:t xml:space="preserve">Használd az </w:t>
+      </w:r>
+      <w:proofErr w:type="spellStart"/>
+      <w:proofErr w:type="gramStart"/>
+      <w:r>
+        <w:t>express.static</w:t>
+      </w:r>
+      <w:proofErr w:type="spellEnd"/>
+      <w:proofErr w:type="gramEnd"/>
+      <w:r>
+        <w:t xml:space="preserve">() </w:t>
+      </w:r>
+      <w:proofErr w:type="spellStart"/>
+      <w:r>
+        <w:t>middleware</w:t>
+      </w:r>
+      <w:proofErr w:type="spellEnd"/>
+      <w:r>
+        <w:t>-t a statikus fájlok kiszolgálására.</w:t>
+      </w:r>
+    </w:p>
+    <w:p>
+      <w:pPr>
+        <w:numPr>
+          <w:ilvl w:val="0"/>
+          <w:numId w:val="7"/>
+        </w:numPr>
+      </w:pPr>
+    </w:p>
+    <w:p>
+      <w:pPr>
+        <w:pStyle w:val="Cmsor1"/>
+      </w:pPr>
+      <w:proofErr w:type="spellStart"/>
+      <w:r>
+        <w:t>Routing</w:t>
+      </w:r>
+      <w:proofErr w:type="spellEnd"/>
+      <w:r>
+        <w:t xml:space="preserve"> (útvonalkezelés)</w:t>
+      </w:r>
+    </w:p>
+    <w:p>
+      <w:proofErr w:type="spellStart"/>
       <w:r>
         <w:rPr>
           <w:b/>
@@ -99,8 +1968,30 @@
         </w:rPr>
         <w:t>Routing</w:t>
       </w:r>
-      <w:r>
-        <w:t>: Tanuld meg, hogyan kezelheted a különböző útvonalakat (app.get(), app.post(), stb.) az Express-ben.</w:t>
+      <w:proofErr w:type="spellEnd"/>
+      <w:r>
+        <w:t>: Tanuld meg, hogyan kezelheted a különböző útvonalakat (</w:t>
+      </w:r>
+      <w:proofErr w:type="spellStart"/>
+      <w:proofErr w:type="gramStart"/>
+      <w:r>
+        <w:t>app.get</w:t>
+      </w:r>
+      <w:proofErr w:type="spellEnd"/>
+      <w:r>
+        <w:t>(</w:t>
+      </w:r>
+      <w:proofErr w:type="gramEnd"/>
+      <w:r>
+        <w:t xml:space="preserve">), </w:t>
+      </w:r>
+      <w:proofErr w:type="spellStart"/>
+      <w:r>
+        <w:t>app.post</w:t>
+      </w:r>
+      <w:proofErr w:type="spellEnd"/>
+      <w:r>
+        <w:t>(), stb.) az Express-ben.</w:t>
       </w:r>
     </w:p>
     <w:p>
@@ -118,7 +2009,23 @@
         <w:t>Dinamikus útvonalak</w:t>
       </w:r>
       <w:r>
-        <w:t>: Ismerd meg a dinamikus útvonalak használatát, például hogyan lehet paramétereket átadni az URL-ben (/users/:id).</w:t>
+        <w:t>: Ismerd meg a dinamikus útvonalak használatát, például hogyan lehet paramétereket átadni az URL-ben (/</w:t>
+      </w:r>
+      <w:proofErr w:type="spellStart"/>
+      <w:r>
+        <w:t>users</w:t>
+      </w:r>
+      <w:proofErr w:type="spellEnd"/>
+      <w:r>
+        <w:t>/:</w:t>
+      </w:r>
+      <w:proofErr w:type="spellStart"/>
+      <w:r>
+        <w:t>id</w:t>
+      </w:r>
+      <w:proofErr w:type="spellEnd"/>
+      <w:r>
+        <w:t>).</w:t>
       </w:r>
     </w:p>
     <w:p>
@@ -143,49 +2050,319 @@
     </w:p>
     <w:p>
       <w:pPr>
-        <w:pStyle w:val="Cmsor1"/>
-      </w:pPr>
-      <w:r>
-        <w:t>Middleware használata</w:t>
-      </w:r>
-    </w:p>
-    <w:p>
-      <w:pPr>
         <w:numPr>
           <w:ilvl w:val="0"/>
-          <w:numId w:val="6"/>
+          <w:numId w:val="5"/>
         </w:numPr>
       </w:pPr>
       <w:r>
+        <w:t>Készíts egy egyszerű "felhasználó" (</w:t>
+      </w:r>
+      <w:proofErr w:type="spellStart"/>
+      <w:r>
+        <w:t>user</w:t>
+      </w:r>
+      <w:proofErr w:type="spellEnd"/>
+      <w:r>
+        <w:t>) API-t, amelyben a felhasználók adatait egy tömbben tárolod (kezdetben az adatok lehetnek statikusak).</w:t>
+      </w:r>
+    </w:p>
+    <w:p>
+      <w:pPr>
+        <w:numPr>
+          <w:ilvl w:val="1"/>
+          <w:numId w:val="5"/>
+        </w:numPr>
+      </w:pPr>
+      <w:r>
+        <w:t>GET /</w:t>
+      </w:r>
+      <w:proofErr w:type="spellStart"/>
+      <w:r>
+        <w:t>users</w:t>
+      </w:r>
+      <w:proofErr w:type="spellEnd"/>
+      <w:r>
+        <w:t xml:space="preserve"> – adjon vissza egy listát az összes felhasználóról.</w:t>
+      </w:r>
+    </w:p>
+    <w:p>
+      <w:pPr>
+        <w:numPr>
+          <w:ilvl w:val="1"/>
+          <w:numId w:val="5"/>
+        </w:numPr>
+      </w:pPr>
+      <w:r>
+        <w:t>POST /</w:t>
+      </w:r>
+      <w:proofErr w:type="spellStart"/>
+      <w:r>
+        <w:t>users</w:t>
+      </w:r>
+      <w:proofErr w:type="spellEnd"/>
+      <w:r>
+        <w:t xml:space="preserve"> – fogadjon el egy új felhasználót JSON formátumban és adja hozzá a tömbhöz.</w:t>
+      </w:r>
+    </w:p>
+    <w:p>
+      <w:pPr>
+        <w:numPr>
+          <w:ilvl w:val="1"/>
+          <w:numId w:val="5"/>
+        </w:numPr>
+      </w:pPr>
+      <w:r>
+        <w:lastRenderedPageBreak/>
+        <w:t>GET /</w:t>
+      </w:r>
+      <w:proofErr w:type="spellStart"/>
+      <w:r>
+        <w:t>users</w:t>
+      </w:r>
+      <w:proofErr w:type="spellEnd"/>
+      <w:r>
+        <w:t>/:</w:t>
+      </w:r>
+      <w:proofErr w:type="spellStart"/>
+      <w:r>
+        <w:t>id</w:t>
+      </w:r>
+      <w:proofErr w:type="spellEnd"/>
+      <w:r>
+        <w:t xml:space="preserve"> – adja vissza az adott felhasználót a megadott </w:t>
+      </w:r>
+      <w:proofErr w:type="spellStart"/>
+      <w:r>
+        <w:t>id</w:t>
+      </w:r>
+      <w:proofErr w:type="spellEnd"/>
+      <w:r>
+        <w:t xml:space="preserve"> alapján.</w:t>
+      </w:r>
+    </w:p>
+    <w:p>
+      <w:pPr>
+        <w:numPr>
+          <w:ilvl w:val="1"/>
+          <w:numId w:val="5"/>
+        </w:numPr>
+      </w:pPr>
+      <w:r>
+        <w:t>PUT /</w:t>
+      </w:r>
+      <w:proofErr w:type="spellStart"/>
+      <w:r>
+        <w:t>users</w:t>
+      </w:r>
+      <w:proofErr w:type="spellEnd"/>
+      <w:r>
+        <w:t>/:</w:t>
+      </w:r>
+      <w:proofErr w:type="spellStart"/>
+      <w:r>
+        <w:t>id</w:t>
+      </w:r>
+      <w:proofErr w:type="spellEnd"/>
+      <w:r>
+        <w:t xml:space="preserve"> – frissítse az adott felhasználót az </w:t>
+      </w:r>
+      <w:proofErr w:type="spellStart"/>
+      <w:r>
+        <w:t>id</w:t>
+      </w:r>
+      <w:proofErr w:type="spellEnd"/>
+      <w:r>
+        <w:t xml:space="preserve"> alapján.</w:t>
+      </w:r>
+    </w:p>
+    <w:p>
+      <w:pPr>
+        <w:numPr>
+          <w:ilvl w:val="1"/>
+          <w:numId w:val="5"/>
+        </w:numPr>
+      </w:pPr>
+      <w:r>
+        <w:t>DELETE /</w:t>
+      </w:r>
+      <w:proofErr w:type="spellStart"/>
+      <w:r>
+        <w:t>users</w:t>
+      </w:r>
+      <w:proofErr w:type="spellEnd"/>
+      <w:r>
+        <w:t>/:</w:t>
+      </w:r>
+      <w:proofErr w:type="spellStart"/>
+      <w:r>
+        <w:t>id</w:t>
+      </w:r>
+      <w:proofErr w:type="spellEnd"/>
+      <w:r>
+        <w:t xml:space="preserve"> – törölje a felhasználót az </w:t>
+      </w:r>
+      <w:proofErr w:type="spellStart"/>
+      <w:r>
+        <w:t>id</w:t>
+      </w:r>
+      <w:proofErr w:type="spellEnd"/>
+      <w:r>
+        <w:t xml:space="preserve"> alapján.</w:t>
+      </w:r>
+    </w:p>
+    <w:p>
+      <w:pPr>
+        <w:numPr>
+          <w:ilvl w:val="0"/>
+          <w:numId w:val="5"/>
+        </w:numPr>
+      </w:pPr>
+      <w:r>
+        <w:t xml:space="preserve">Implementálj egyszerű validációkat, például azt, hogy </w:t>
+      </w:r>
+    </w:p>
+    <w:p>
+      <w:pPr>
+        <w:numPr>
+          <w:ilvl w:val="1"/>
+          <w:numId w:val="5"/>
+        </w:numPr>
+      </w:pPr>
+      <w:r>
+        <w:t>a felhasználó neve kötelező legyen POST esetén.</w:t>
+      </w:r>
+    </w:p>
+    <w:p>
+      <w:pPr>
+        <w:numPr>
+          <w:ilvl w:val="1"/>
+          <w:numId w:val="5"/>
+        </w:numPr>
+      </w:pPr>
+      <w:r>
+        <w:t>születési dátuma két dátum közötti legyen</w:t>
+      </w:r>
+      <w:r>
+        <w:t xml:space="preserve"> (18 és 140 év közötti)</w:t>
+      </w:r>
+    </w:p>
+    <w:p>
+      <w:pPr>
+        <w:numPr>
+          <w:ilvl w:val="1"/>
+          <w:numId w:val="5"/>
+        </w:numPr>
+      </w:pPr>
+      <w:r>
+        <w:t xml:space="preserve">fizetése </w:t>
+      </w:r>
+      <w:r>
+        <w:t>a havi minimálbér</w:t>
+      </w:r>
+      <w:r>
+        <w:t>nél</w:t>
+      </w:r>
+      <w:r>
+        <w:t xml:space="preserve"> </w:t>
+      </w:r>
+      <w:r>
+        <w:t xml:space="preserve">nagyobb legyen </w:t>
+      </w:r>
+      <w:r>
+        <w:t>(</w:t>
+      </w:r>
+      <w:r>
+        <w:t>teljes munkaidőben foglalkoztatott munkavállalónak</w:t>
+      </w:r>
+      <w:r>
+        <w:t xml:space="preserve"> </w:t>
+      </w:r>
+      <w:r>
+        <w:t>266</w:t>
+      </w:r>
+      <w:r>
+        <w:t> </w:t>
+      </w:r>
+      <w:r>
+        <w:t>800</w:t>
+      </w:r>
+      <w:r>
+        <w:t> F</w:t>
+      </w:r>
+      <w:r>
+        <w:t>t</w:t>
+      </w:r>
+      <w:r>
+        <w:t xml:space="preserve">, </w:t>
+      </w:r>
+      <w:r>
+        <w:t>szakképzettséget igénylő munkakörben 326</w:t>
+      </w:r>
+      <w:r>
+        <w:t> </w:t>
+      </w:r>
+      <w:r>
+        <w:t>000</w:t>
+      </w:r>
+      <w:r>
+        <w:t> F</w:t>
+      </w:r>
+      <w:r>
+        <w:t>t.</w:t>
+      </w:r>
+      <w:r>
+        <w:t xml:space="preserve">) </w:t>
+      </w:r>
+    </w:p>
+    <w:p>
+      <w:pPr>
+        <w:numPr>
+          <w:ilvl w:val="1"/>
+          <w:numId w:val="5"/>
+        </w:numPr>
+      </w:pPr>
+    </w:p>
+    <w:p>
+      <w:pPr>
+        <w:pStyle w:val="Cmsor1"/>
+        <w:ind w:left="432" w:hanging="432"/>
+      </w:pPr>
+      <w:r>
+        <w:t>REST API készítése</w:t>
+      </w:r>
+    </w:p>
+    <w:p>
+      <w:pPr>
+        <w:jc w:val="both"/>
+      </w:pPr>
+      <w:r>
+        <w:t xml:space="preserve">Express remekül alkalmas </w:t>
+      </w:r>
+      <w:proofErr w:type="spellStart"/>
+      <w:r>
+        <w:t>RESTful</w:t>
+      </w:r>
+      <w:proofErr w:type="spellEnd"/>
+      <w:r>
+        <w:t xml:space="preserve"> API-k készítésére. Tanuld meg, hogyan kezelheted a különböző HTTP metódusokat (GET, POST, PUT, DELETE), és hogyan strukturálhatod API-</w:t>
+      </w:r>
+      <w:proofErr w:type="spellStart"/>
+      <w:r>
+        <w:t>jaidat</w:t>
+      </w:r>
+      <w:proofErr w:type="spellEnd"/>
+      <w:r>
+        <w:t>.</w:t>
+      </w:r>
+    </w:p>
+    <w:p>
+      <w:pPr>
         <w:rPr>
           <w:b/>
           <w:bCs/>
         </w:rPr>
-        <w:t>Middleware koncepciója</w:t>
-      </w:r>
-      <w:r>
-        <w:t>: Az Express egyik kulcsa a middleware, amely segít a bejövő kérések feldolgozásában (pl. hitelesítés, logolás, hibakezelés).</w:t>
-      </w:r>
-    </w:p>
-    <w:p>
-      <w:pPr>
-        <w:numPr>
-          <w:ilvl w:val="0"/>
-          <w:numId w:val="6"/>
-        </w:numPr>
-      </w:pPr>
-      <w:r>
-        <w:rPr>
-          <w:b/>
-          <w:bCs/>
-        </w:rPr>
-        <w:t>Beépített és saját middleware</w:t>
-      </w:r>
-      <w:r>
-        <w:t>: Használd az Express beépített middleware-jeit, mint a express.json() vagy a express.static(), és tanuld meg saját middleware-t készíteni.</w:t>
-      </w:r>
-    </w:p>
-    <w:p>
+      </w:pPr>
       <w:r>
         <w:rPr>
           <w:b/>
@@ -198,28 +2375,427 @@
       <w:pPr>
         <w:numPr>
           <w:ilvl w:val="0"/>
+          <w:numId w:val="9"/>
+        </w:numPr>
+      </w:pPr>
+      <w:r>
+        <w:rPr>
+          <w:b/>
+          <w:bCs/>
+        </w:rPr>
+        <w:t>Adatkezelés és JSON válaszok</w:t>
+      </w:r>
+      <w:r>
+        <w:t>: Készíts egy REST API-t, amely JSON adatokat szolgáltat.</w:t>
+      </w:r>
+    </w:p>
+    <w:p>
+      <w:pPr>
+        <w:numPr>
+          <w:ilvl w:val="0"/>
+          <w:numId w:val="10"/>
+        </w:numPr>
+      </w:pPr>
+      <w:r>
+        <w:t>Hozz létre egy egyszerű CRUD (</w:t>
+      </w:r>
+      <w:proofErr w:type="spellStart"/>
+      <w:r>
+        <w:rPr>
+          <w:i/>
+          <w:iCs/>
+        </w:rPr>
+        <w:t>Create</w:t>
+      </w:r>
+      <w:proofErr w:type="spellEnd"/>
+      <w:r>
+        <w:rPr>
+          <w:i/>
+          <w:iCs/>
+        </w:rPr>
+        <w:t xml:space="preserve">, Read, Update, </w:t>
+      </w:r>
+      <w:proofErr w:type="spellStart"/>
+      <w:r>
+        <w:rPr>
+          <w:i/>
+          <w:iCs/>
+        </w:rPr>
+        <w:t>Delete</w:t>
+      </w:r>
+      <w:proofErr w:type="spellEnd"/>
+      <w:r>
+        <w:t>) alkalmazást, amely pl. felhasználók adatait kezeli.</w:t>
+      </w:r>
+    </w:p>
+    <w:p>
+      <w:pPr>
+        <w:pStyle w:val="Cmsor1"/>
+      </w:pPr>
+      <w:r>
+        <w:t>Adatbázis integráció</w:t>
+      </w:r>
+    </w:p>
+    <w:p>
+      <w:r>
+        <w:rPr>
+          <w:b/>
+          <w:bCs/>
+        </w:rPr>
+        <w:t>Adatbázis csatlakoztatása</w:t>
+      </w:r>
+      <w:r>
+        <w:t xml:space="preserve">: Tanuld meg, hogyan integrálhatsz adatbázist (pl. </w:t>
+      </w:r>
+      <w:proofErr w:type="spellStart"/>
+      <w:r>
+        <w:t>MongoDB</w:t>
+      </w:r>
+      <w:proofErr w:type="spellEnd"/>
+      <w:r>
+        <w:t xml:space="preserve">, </w:t>
+      </w:r>
+      <w:proofErr w:type="spellStart"/>
+      <w:r>
+        <w:t>MySQL</w:t>
+      </w:r>
+      <w:proofErr w:type="spellEnd"/>
+      <w:r>
+        <w:t>) az Express alkalmazásodba.</w:t>
+      </w:r>
+    </w:p>
+    <w:p>
+      <w:r>
+        <w:rPr>
+          <w:b/>
+          <w:bCs/>
+        </w:rPr>
+        <w:t>ORM használata</w:t>
+      </w:r>
+      <w:r>
+        <w:t>: Opcionálisan tanulj meg egy ORM-</w:t>
+      </w:r>
+      <w:proofErr w:type="spellStart"/>
+      <w:r>
+        <w:t>et</w:t>
+      </w:r>
+      <w:proofErr w:type="spellEnd"/>
+      <w:r>
+        <w:t xml:space="preserve"> (pl. </w:t>
+      </w:r>
+      <w:proofErr w:type="spellStart"/>
+      <w:r>
+        <w:t>Mongoose</w:t>
+      </w:r>
+      <w:proofErr w:type="spellEnd"/>
+      <w:r>
+        <w:t xml:space="preserve"> vagy </w:t>
+      </w:r>
+      <w:proofErr w:type="spellStart"/>
+      <w:r>
+        <w:t>Sequelize</w:t>
+      </w:r>
+      <w:proofErr w:type="spellEnd"/>
+      <w:r>
+        <w:t>), hogy könnyebben dolgozhass az adatbázissal.</w:t>
+      </w:r>
+    </w:p>
+    <w:p>
+      <w:r>
+        <w:rPr>
+          <w:b/>
+          <w:bCs/>
+        </w:rPr>
+        <w:t>Gyakorlat:</w:t>
+      </w:r>
+    </w:p>
+    <w:p>
+      <w:pPr>
+        <w:numPr>
+          <w:ilvl w:val="0"/>
+          <w:numId w:val="12"/>
+        </w:numPr>
+      </w:pPr>
+      <w:r>
+        <w:t>Hozz létre egy alkalmazást, amely adatokat kér le és tárol egy adatbázisban.</w:t>
+      </w:r>
+    </w:p>
+    <w:p>
+      <w:pPr>
+        <w:numPr>
+          <w:ilvl w:val="0"/>
+          <w:numId w:val="12"/>
+        </w:numPr>
+      </w:pPr>
+      <w:r>
+        <w:t xml:space="preserve">Integrálj egy </w:t>
+      </w:r>
+      <w:proofErr w:type="spellStart"/>
+      <w:r>
+        <w:t>MongoDB</w:t>
+      </w:r>
+      <w:proofErr w:type="spellEnd"/>
+      <w:r>
+        <w:t xml:space="preserve"> vagy </w:t>
+      </w:r>
+      <w:proofErr w:type="spellStart"/>
+      <w:r>
+        <w:t>MySQL</w:t>
+      </w:r>
+      <w:proofErr w:type="spellEnd"/>
+      <w:r>
+        <w:t xml:space="preserve"> adatbázist az alkalmazásba.</w:t>
+      </w:r>
+    </w:p>
+    <w:p>
+      <w:pPr>
+        <w:numPr>
+          <w:ilvl w:val="0"/>
+          <w:numId w:val="12"/>
+        </w:numPr>
+      </w:pPr>
+      <w:r>
+        <w:t>Töltsd le az adatokat az adatbázisból (pl. felhasználói adatokat) és jelenítsd meg őket a REST API-n keresztül.</w:t>
+      </w:r>
+    </w:p>
+    <w:p>
+      <w:pPr>
+        <w:numPr>
+          <w:ilvl w:val="0"/>
+          <w:numId w:val="12"/>
+        </w:numPr>
+      </w:pPr>
+      <w:r>
+        <w:t>Adatok beillesztése és frissítése az adatbázisban a POST és PUT műveletek segítségével.</w:t>
+      </w:r>
+    </w:p>
+    <w:p>
+      <w:pPr>
+        <w:pStyle w:val="Cmsor1"/>
+      </w:pPr>
+      <w:proofErr w:type="spellStart"/>
+      <w:r>
+        <w:t>Middleware</w:t>
+      </w:r>
+      <w:proofErr w:type="spellEnd"/>
+      <w:r>
+        <w:t xml:space="preserve"> használata</w:t>
+      </w:r>
+    </w:p>
+    <w:p>
+      <w:pPr>
+        <w:jc w:val="both"/>
+      </w:pPr>
+      <w:proofErr w:type="spellStart"/>
+      <w:r>
+        <w:rPr>
+          <w:b/>
+          <w:bCs/>
+        </w:rPr>
+        <w:t>Middleware</w:t>
+      </w:r>
+      <w:proofErr w:type="spellEnd"/>
+      <w:r>
+        <w:rPr>
+          <w:b/>
+          <w:bCs/>
+        </w:rPr>
+        <w:t xml:space="preserve"> koncepciója</w:t>
+      </w:r>
+      <w:r>
+        <w:t xml:space="preserve">: Az Express egyik kulcsa a </w:t>
+      </w:r>
+      <w:proofErr w:type="spellStart"/>
+      <w:r>
+        <w:t>middleware</w:t>
+      </w:r>
+      <w:proofErr w:type="spellEnd"/>
+      <w:r>
+        <w:t xml:space="preserve">, amely segít a bejövő kérések feldolgozásában (pl. hitelesítés, </w:t>
+      </w:r>
+      <w:proofErr w:type="spellStart"/>
+      <w:r>
+        <w:t>logolás</w:t>
+      </w:r>
+      <w:proofErr w:type="spellEnd"/>
+      <w:r>
+        <w:t>, hibakezelés).</w:t>
+      </w:r>
+    </w:p>
+    <w:p>
+      <w:pPr>
+        <w:numPr>
+          <w:ilvl w:val="0"/>
+          <w:numId w:val="6"/>
+        </w:numPr>
+      </w:pPr>
+      <w:r>
+        <w:rPr>
+          <w:b/>
+          <w:bCs/>
+        </w:rPr>
+        <w:lastRenderedPageBreak/>
+        <w:t xml:space="preserve">Beépített és saját </w:t>
+      </w:r>
+      <w:proofErr w:type="spellStart"/>
+      <w:r>
+        <w:rPr>
+          <w:b/>
+          <w:bCs/>
+        </w:rPr>
+        <w:t>middleware</w:t>
+      </w:r>
+      <w:proofErr w:type="spellEnd"/>
+      <w:r>
+        <w:t xml:space="preserve">: Használd az Express beépített </w:t>
+      </w:r>
+      <w:proofErr w:type="spellStart"/>
+      <w:r>
+        <w:t>middleware-jeit</w:t>
+      </w:r>
+      <w:proofErr w:type="spellEnd"/>
+      <w:r>
+        <w:t xml:space="preserve">, mint a </w:t>
+      </w:r>
+      <w:proofErr w:type="spellStart"/>
+      <w:proofErr w:type="gramStart"/>
+      <w:r>
+        <w:t>express.json</w:t>
+      </w:r>
+      <w:proofErr w:type="spellEnd"/>
+      <w:proofErr w:type="gramEnd"/>
+      <w:r>
+        <w:t xml:space="preserve">() vagy a </w:t>
+      </w:r>
+      <w:proofErr w:type="spellStart"/>
+      <w:r>
+        <w:t>express.static</w:t>
+      </w:r>
+      <w:proofErr w:type="spellEnd"/>
+      <w:r>
+        <w:t>(), és tanul</w:t>
+      </w:r>
+      <w:r>
+        <w:t>j</w:t>
+      </w:r>
+      <w:r>
+        <w:t xml:space="preserve"> meg saját </w:t>
+      </w:r>
+      <w:proofErr w:type="spellStart"/>
+      <w:r>
+        <w:t>middleware</w:t>
+      </w:r>
+      <w:proofErr w:type="spellEnd"/>
+      <w:r>
+        <w:t>-t készíteni.</w:t>
+      </w:r>
+    </w:p>
+    <w:p>
+      <w:bookmarkStart w:id="0" w:name="_Hlk179142332"/>
+      <w:r>
+        <w:rPr>
+          <w:b/>
+          <w:bCs/>
+        </w:rPr>
+        <w:t>Gyakorlat:</w:t>
+      </w:r>
+    </w:p>
+    <w:bookmarkEnd w:id="0"/>
+    <w:p>
+      <w:pPr>
+        <w:numPr>
+          <w:ilvl w:val="0"/>
           <w:numId w:val="7"/>
         </w:numPr>
       </w:pPr>
       <w:r>
-        <w:t>Implementálj egy middleware-t, ami minden kérés előtt naplózza a kérés időpontját.</w:t>
-      </w:r>
-    </w:p>
-    <w:p>
-      <w:pPr>
-        <w:pStyle w:val="Cmsor1"/>
-      </w:pPr>
-      <w:r>
-        <w:lastRenderedPageBreak/>
-        <w:t>Sablonmotorok használata</w:t>
+        <w:t xml:space="preserve">Implementálj egy </w:t>
+      </w:r>
+      <w:proofErr w:type="spellStart"/>
+      <w:r>
+        <w:t>middleware</w:t>
+      </w:r>
+      <w:proofErr w:type="spellEnd"/>
+      <w:r>
+        <w:t>-t, ami minden kérés előtt naplózza a kérés időpontját.</w:t>
       </w:r>
     </w:p>
     <w:p>
       <w:pPr>
         <w:numPr>
           <w:ilvl w:val="0"/>
-          <w:numId w:val="8"/>
+          <w:numId w:val="7"/>
         </w:numPr>
+      </w:pPr>
+      <w:r>
+        <w:t xml:space="preserve">Hozz létre egy egyszerű </w:t>
+      </w:r>
+      <w:proofErr w:type="spellStart"/>
+      <w:r>
+        <w:t>logger</w:t>
+      </w:r>
+      <w:proofErr w:type="spellEnd"/>
+      <w:r>
+        <w:t xml:space="preserve"> </w:t>
+      </w:r>
+      <w:proofErr w:type="spellStart"/>
+      <w:r>
+        <w:t>middleware</w:t>
+      </w:r>
+      <w:proofErr w:type="spellEnd"/>
+      <w:r>
+        <w:t>-t, amely minden kérésnél kiírja a konzolra az időbélyeget, az útvonalat és a HTTP metódust.</w:t>
+      </w:r>
+    </w:p>
+    <w:p>
+      <w:pPr>
+        <w:numPr>
+          <w:ilvl w:val="0"/>
+          <w:numId w:val="7"/>
+        </w:numPr>
+      </w:pPr>
+      <w:r>
+        <w:t xml:space="preserve">Készíts egy hibakezelő </w:t>
+      </w:r>
+      <w:proofErr w:type="spellStart"/>
+      <w:r>
+        <w:t>middleware</w:t>
+      </w:r>
+      <w:proofErr w:type="spellEnd"/>
+      <w:r>
+        <w:t>-t, amely kezeli a nem létező útvonalakat (404-es hibák).</w:t>
+      </w:r>
+    </w:p>
+    <w:p>
+      <w:pPr>
+        <w:numPr>
+          <w:ilvl w:val="0"/>
+          <w:numId w:val="7"/>
+        </w:numPr>
+      </w:pPr>
+      <w:r>
+        <w:t xml:space="preserve">Alkalmazz egy body-parser </w:t>
+      </w:r>
+      <w:proofErr w:type="spellStart"/>
+      <w:r>
+        <w:t>middleware</w:t>
+      </w:r>
+      <w:proofErr w:type="spellEnd"/>
+      <w:r>
+        <w:t>-t a JSON adat kezelésére a POST és PUT metódusok esetén.</w:t>
+      </w:r>
+    </w:p>
+    <w:p>
+      <w:pPr>
+        <w:pStyle w:val="Cmsor1"/>
+      </w:pPr>
+      <w:r>
+        <w:t>Sablonmotorok használata</w:t>
+      </w:r>
+    </w:p>
+    <w:p>
+      <w:pPr>
+        <w:jc w:val="both"/>
       </w:pPr>
       <w:r>
         <w:rPr>
@@ -229,7 +2805,50 @@
         <w:t>Sablonmotorok bevezetése</w:t>
       </w:r>
       <w:r>
-        <w:t>: Express támogat több sablonmotort, mint a Pug, EJS, Handlebars. Tanuld meg, hogyan használhatsz sablonmotorokat dinamikus HTML oldalak generálásához.</w:t>
+        <w:t xml:space="preserve">: Express támogat több sablonmotort, mint a </w:t>
+      </w:r>
+      <w:proofErr w:type="spellStart"/>
+      <w:r>
+        <w:rPr>
+          <w:b/>
+          <w:bCs/>
+        </w:rPr>
+        <w:t>Pug</w:t>
+      </w:r>
+      <w:proofErr w:type="spellEnd"/>
+      <w:r>
+        <w:t xml:space="preserve">, </w:t>
+      </w:r>
+      <w:r>
+        <w:rPr>
+          <w:b/>
+          <w:bCs/>
+        </w:rPr>
+        <w:t>EJS</w:t>
+      </w:r>
+      <w:r>
+        <w:t xml:space="preserve">, </w:t>
+      </w:r>
+      <w:proofErr w:type="spellStart"/>
+      <w:r>
+        <w:rPr>
+          <w:b/>
+          <w:bCs/>
+        </w:rPr>
+        <w:t>Handlebars</w:t>
+      </w:r>
+      <w:proofErr w:type="spellEnd"/>
+      <w:r>
+        <w:t>.</w:t>
+      </w:r>
+    </w:p>
+    <w:p>
+      <w:r>
+        <w:rPr>
+          <w:b/>
+          <w:bCs/>
+        </w:rPr>
+        <w:t>Gyakorlat:</w:t>
       </w:r>
     </w:p>
     <w:p>
@@ -251,45 +2870,82 @@
       </w:r>
     </w:p>
     <w:p>
+      <w:pPr>
+        <w:numPr>
+          <w:ilvl w:val="0"/>
+          <w:numId w:val="8"/>
+        </w:numPr>
+      </w:pPr>
+      <w:r>
+        <w:t xml:space="preserve">Integrálj egy </w:t>
+      </w:r>
+      <w:proofErr w:type="spellStart"/>
+      <w:r>
+        <w:t>templating</w:t>
+      </w:r>
+      <w:proofErr w:type="spellEnd"/>
+      <w:r>
+        <w:t xml:space="preserve"> motort, például </w:t>
+      </w:r>
+      <w:proofErr w:type="spellStart"/>
       <w:r>
         <w:rPr>
           <w:b/>
           <w:bCs/>
         </w:rPr>
-        <w:t>Példa Pug sablonmotorral:</w:t>
-      </w:r>
-    </w:p>
-    <w:p>
-      <w:pPr>
-        <w:pStyle w:val="Cmsor1"/>
-      </w:pPr>
-      <w:r>
-        <w:t>REST API készítése</w:t>
-      </w:r>
-    </w:p>
-    <w:p>
-      <w:pPr>
-        <w:numPr>
-          <w:ilvl w:val="0"/>
-          <w:numId w:val="9"/>
-        </w:numPr>
-      </w:pPr>
+        <w:t>Pug</w:t>
+      </w:r>
+      <w:proofErr w:type="spellEnd"/>
+      <w:r>
+        <w:t xml:space="preserve">-ot vagy </w:t>
+      </w:r>
       <w:r>
         <w:rPr>
           <w:b/>
           <w:bCs/>
         </w:rPr>
-        <w:t>RESTful API-k</w:t>
-      </w:r>
-      <w:r>
-        <w:t>: Express remekül alkalmas RESTful API-k készítésére. Tanuld meg, hogyan kezelheted a különböző HTTP metódusokat (GET, POST, PUT, DELETE), és hogyan strukturálhatod API-jaidat.</w:t>
+        <w:t>EJS</w:t>
+      </w:r>
+      <w:r>
+        <w:t>-t az alkalmazásba.</w:t>
       </w:r>
     </w:p>
     <w:p>
       <w:pPr>
         <w:numPr>
           <w:ilvl w:val="0"/>
-          <w:numId w:val="9"/>
+          <w:numId w:val="8"/>
+        </w:numPr>
+      </w:pPr>
+      <w:r>
+        <w:t xml:space="preserve">Készíts egy dinamikus HTML oldalt, amely a szerverről kapott adatokat jeleníti meg </w:t>
+      </w:r>
+      <w:r>
+        <w:rPr>
+          <w:i/>
+          <w:iCs/>
+        </w:rPr>
+        <w:t>(pl. felhasználók listája</w:t>
+      </w:r>
+      <w:r>
+        <w:t>).</w:t>
+      </w:r>
+    </w:p>
+    <w:p/>
+    <w:p>
+      <w:pPr>
+        <w:pStyle w:val="Cmsor1"/>
+        <w:ind w:left="709" w:hanging="709"/>
+      </w:pPr>
+      <w:r>
+        <w:t>Hibakezelés és biztonság</w:t>
+      </w:r>
+    </w:p>
+    <w:p>
+      <w:pPr>
+        <w:numPr>
+          <w:ilvl w:val="0"/>
+          <w:numId w:val="13"/>
         </w:numPr>
       </w:pPr>
       <w:r>
@@ -297,10 +2953,36 @@
           <w:b/>
           <w:bCs/>
         </w:rPr>
-        <w:t>Adatkezelés és JSON válaszok</w:t>
-      </w:r>
-      <w:r>
-        <w:t>: Készíts egy REST API-t, amely JSON adatokat szolgáltat.</w:t>
+        <w:t>Hibakezelés</w:t>
+      </w:r>
+      <w:r>
+        <w:t>: Tanuld meg, hogyan kezeld a hibákat az Express-ben, mind szinkron, mind aszinkron módon (</w:t>
+      </w:r>
+      <w:proofErr w:type="spellStart"/>
+      <w:r>
+        <w:t>Promise</w:t>
+      </w:r>
+      <w:proofErr w:type="spellEnd"/>
+      <w:r>
+        <w:t>-ok).</w:t>
+      </w:r>
+    </w:p>
+    <w:p>
+      <w:pPr>
+        <w:numPr>
+          <w:ilvl w:val="0"/>
+          <w:numId w:val="13"/>
+        </w:numPr>
+      </w:pPr>
+      <w:r>
+        <w:rPr>
+          <w:b/>
+          <w:bCs/>
+        </w:rPr>
+        <w:t>Biztonsági intézkedések</w:t>
+      </w:r>
+      <w:r>
+        <w:t>: Ismerkedj meg a biztonsági gyakorlattal, pl. CORS kezelése, input validáció, titkosítás.</w:t>
       </w:r>
     </w:p>
     <w:p>
@@ -316,44 +2998,67 @@
       <w:pPr>
         <w:numPr>
           <w:ilvl w:val="0"/>
-          <w:numId w:val="10"/>
+          <w:numId w:val="14"/>
         </w:numPr>
       </w:pPr>
       <w:r>
-        <w:t>Hozz létre egy egyszerű CRUD (Create, Read, Update, Delete) alkalmazást, amely pl. felhasználók adatait kezeli.</w:t>
+        <w:t xml:space="preserve">Implementálj alapvető hibakezelést és biztonsági </w:t>
+      </w:r>
+      <w:proofErr w:type="spellStart"/>
+      <w:r>
+        <w:t>middleware</w:t>
+      </w:r>
+      <w:proofErr w:type="spellEnd"/>
+      <w:r>
+        <w:t xml:space="preserve">-t (pl. </w:t>
+      </w:r>
+      <w:proofErr w:type="spellStart"/>
+      <w:r>
+        <w:t>Helmet</w:t>
+      </w:r>
+      <w:proofErr w:type="spellEnd"/>
+      <w:r>
+        <w:t>).</w:t>
       </w:r>
     </w:p>
     <w:p>
       <w:pPr>
         <w:pStyle w:val="Cmsor1"/>
       </w:pPr>
-      <w:r>
-        <w:t>Adatbázis integráció</w:t>
-      </w:r>
-    </w:p>
-    <w:p>
-      <w:pPr>
-        <w:numPr>
-          <w:ilvl w:val="0"/>
-          <w:numId w:val="11"/>
-        </w:numPr>
-      </w:pPr>
+      <w:proofErr w:type="spellStart"/>
+      <w:r>
+        <w:t>Autentikáció</w:t>
+      </w:r>
+      <w:proofErr w:type="spellEnd"/>
+      <w:r>
+        <w:t xml:space="preserve"> és jogosultságkezelés</w:t>
+      </w:r>
+    </w:p>
+    <w:p>
       <w:r>
         <w:rPr>
           <w:b/>
           <w:bCs/>
         </w:rPr>
-        <w:t>Adatbázis csatlakoztatása</w:t>
-      </w:r>
-      <w:r>
-        <w:t>: Tanuld meg, hogyan integrálhatsz adatbázist (pl. MongoDB, MySQL) az Express alkalmazásodba.</w:t>
+        <w:t>Hitelesítés</w:t>
+      </w:r>
+      <w:r>
+        <w:t xml:space="preserve">: Tanuld meg, hogyan implementálhatsz hitelesítést (pl. JSON Web </w:t>
+      </w:r>
+      <w:proofErr w:type="spellStart"/>
+      <w:r>
+        <w:t>Token</w:t>
+      </w:r>
+      <w:proofErr w:type="spellEnd"/>
+      <w:r>
+        <w:t xml:space="preserve"> vagy session alapú hitelesítés).</w:t>
       </w:r>
     </w:p>
     <w:p>
       <w:pPr>
         <w:numPr>
           <w:ilvl w:val="0"/>
-          <w:numId w:val="11"/>
+          <w:numId w:val="15"/>
         </w:numPr>
       </w:pPr>
       <w:r>
@@ -361,10 +3066,10 @@
           <w:b/>
           <w:bCs/>
         </w:rPr>
-        <w:t>ORM használata</w:t>
-      </w:r>
-      <w:r>
-        <w:t>: Opcionálisan tanulj meg egy ORM-et (pl. Mongoose vagy Sequelize), hogy könnyebben dolgozhass az adatbázissal.</w:t>
+        <w:t>Jogosultságok kezelése</w:t>
+      </w:r>
+      <w:r>
+        <w:t>: Kezeld a felhasználói jogosultságokat a különböző API végpontokon.</w:t>
       </w:r>
     </w:p>
     <w:p>
@@ -380,129 +3085,28 @@
       <w:pPr>
         <w:numPr>
           <w:ilvl w:val="0"/>
-          <w:numId w:val="12"/>
+          <w:numId w:val="16"/>
         </w:numPr>
       </w:pPr>
       <w:r>
-        <w:t>Hozz létre egy alkalmazást, amely adatokat kér le és tárol egy adatbázisban.</w:t>
-      </w:r>
-    </w:p>
-    <w:p>
-      <w:pPr>
-        <w:pStyle w:val="Cmsor1"/>
-      </w:pPr>
-      <w:r>
-        <w:t>Hibakezelés és biztonság</w:t>
-      </w:r>
-    </w:p>
-    <w:p>
-      <w:pPr>
-        <w:numPr>
-          <w:ilvl w:val="0"/>
-          <w:numId w:val="13"/>
-        </w:numPr>
-      </w:pPr>
-      <w:r>
-        <w:rPr>
-          <w:b/>
-          <w:bCs/>
-        </w:rPr>
-        <w:t>Hibakezelés</w:t>
-      </w:r>
-      <w:r>
-        <w:t>: Tanuld meg, hogyan kezeld a hibákat az Express-ben, mind szinkron, mind aszinkron módon (Promise-ok).</w:t>
-      </w:r>
-    </w:p>
-    <w:p>
-      <w:pPr>
-        <w:numPr>
-          <w:ilvl w:val="0"/>
-          <w:numId w:val="13"/>
-        </w:numPr>
-      </w:pPr>
-      <w:r>
-        <w:rPr>
-          <w:b/>
-          <w:bCs/>
-        </w:rPr>
-        <w:t>Biztonsági intézkedések</w:t>
-      </w:r>
-      <w:r>
-        <w:t>: Ismerkedj meg a biztonsági gyakorlattal, pl. CORS kezelése, input validáció, titkosítás.</w:t>
-      </w:r>
-    </w:p>
-    <w:p>
-      <w:r>
-        <w:rPr>
-          <w:b/>
-          <w:bCs/>
-        </w:rPr>
-        <w:t>Gyakorlat:</w:t>
-      </w:r>
-    </w:p>
-    <w:p>
-      <w:pPr>
-        <w:numPr>
-          <w:ilvl w:val="0"/>
-          <w:numId w:val="14"/>
-        </w:numPr>
-      </w:pPr>
-      <w:r>
-        <w:t>Implementálj alapvető hibakezelést és biztonsági middleware-t (pl. Helmet).</w:t>
-      </w:r>
-    </w:p>
-    <w:p>
-      <w:pPr>
-        <w:pStyle w:val="Cmsor1"/>
-      </w:pPr>
-      <w:r>
         <w:lastRenderedPageBreak/>
-        <w:t>Autentikáció és jogosultságkezelés</w:t>
-      </w:r>
-    </w:p>
-    <w:p>
-      <w:pPr>
-        <w:numPr>
-          <w:ilvl w:val="0"/>
-          <w:numId w:val="15"/>
-        </w:numPr>
-      </w:pPr>
-      <w:r>
-        <w:rPr>
-          <w:b/>
-          <w:bCs/>
-        </w:rPr>
-        <w:t>Hitelesítés</w:t>
-      </w:r>
-      <w:r>
-        <w:t>: Tanuld meg, hogyan implementálhatsz hitelesítést (pl. JSON Web Token vagy session alapú hitelesítés).</w:t>
-      </w:r>
-    </w:p>
-    <w:p>
-      <w:pPr>
-        <w:numPr>
-          <w:ilvl w:val="0"/>
-          <w:numId w:val="15"/>
-        </w:numPr>
-      </w:pPr>
-      <w:r>
-        <w:rPr>
-          <w:b/>
-          <w:bCs/>
-        </w:rPr>
-        <w:t>Jogosultságok kezelése</w:t>
-      </w:r>
-      <w:r>
-        <w:t>: Kezeld a felhasználói jogosultságokat a különböző API végpontokon.</w:t>
-      </w:r>
-    </w:p>
-    <w:p>
-      <w:r>
-        <w:rPr>
-          <w:b/>
-          <w:bCs/>
-        </w:rPr>
-        <w:t>Gyakorlat:</w:t>
+        <w:t xml:space="preserve">Hozz létre egy bejelentkezési rendszert, ahol felhasználók </w:t>
+      </w:r>
+      <w:proofErr w:type="spellStart"/>
+      <w:r>
+        <w:t>tokenek</w:t>
+      </w:r>
+      <w:proofErr w:type="spellEnd"/>
+      <w:r>
+        <w:t xml:space="preserve"> segítségével tudnak </w:t>
+      </w:r>
+      <w:proofErr w:type="spellStart"/>
+      <w:r>
+        <w:t>autentikálni</w:t>
+      </w:r>
+      <w:proofErr w:type="spellEnd"/>
+      <w:r>
+        <w:t>.</w:t>
       </w:r>
     </w:p>
     <w:p>
@@ -513,9 +3117,216 @@
         </w:numPr>
       </w:pPr>
       <w:r>
-        <w:t>Hozz létre egy bejelentkezési rendszert, ahol felhasználók tokenek segítségével tudnak autentikálni.</w:t>
-      </w:r>
-    </w:p>
+        <w:t>Készíts egy egyszerű bejelentkezési rendszert, ahol a felhasználók regisztrálhatnak és bejelentkezhetnek.</w:t>
+      </w:r>
+    </w:p>
+    <w:p>
+      <w:pPr>
+        <w:numPr>
+          <w:ilvl w:val="0"/>
+          <w:numId w:val="16"/>
+        </w:numPr>
+      </w:pPr>
+      <w:r>
+        <w:t xml:space="preserve">Használj JWT-t (JSON Web </w:t>
+      </w:r>
+      <w:proofErr w:type="spellStart"/>
+      <w:r>
+        <w:t>Token</w:t>
+      </w:r>
+      <w:proofErr w:type="spellEnd"/>
+      <w:r>
+        <w:t>) a hitelesítéshez és a védett útvonalakhoz.</w:t>
+      </w:r>
+    </w:p>
+    <w:p>
+      <w:pPr>
+        <w:numPr>
+          <w:ilvl w:val="0"/>
+          <w:numId w:val="16"/>
+        </w:numPr>
+      </w:pPr>
+      <w:r>
+        <w:t>Védj le egyes útvonalakat, hogy csak bejelentkezett felhasználók férhessenek hozzájuk.</w:t>
+      </w:r>
+    </w:p>
+    <w:p>
+      <w:pPr>
+        <w:numPr>
+          <w:ilvl w:val="0"/>
+          <w:numId w:val="16"/>
+        </w:numPr>
+      </w:pPr>
+      <w:r>
+        <w:t>Kezeld a session-</w:t>
+      </w:r>
+      <w:proofErr w:type="spellStart"/>
+      <w:r>
+        <w:t>öket</w:t>
+      </w:r>
+      <w:proofErr w:type="spellEnd"/>
+      <w:r>
+        <w:t xml:space="preserve"> a</w:t>
+      </w:r>
+      <w:r>
+        <w:t>z</w:t>
+      </w:r>
+      <w:r>
+        <w:t xml:space="preserve"> </w:t>
+      </w:r>
+      <w:proofErr w:type="spellStart"/>
+      <w:r>
+        <w:rPr>
+          <w:b/>
+          <w:bCs/>
+          <w:shd w:val="clear" w:color="auto" w:fill="E8E8E8" w:themeFill="background2"/>
+        </w:rPr>
+        <w:t>express</w:t>
+      </w:r>
+      <w:proofErr w:type="spellEnd"/>
+      <w:r>
+        <w:rPr>
+          <w:b/>
+          <w:bCs/>
+          <w:shd w:val="clear" w:color="auto" w:fill="E8E8E8" w:themeFill="background2"/>
+        </w:rPr>
+        <w:t>-session</w:t>
+      </w:r>
+      <w:r>
+        <w:t xml:space="preserve"> csomag segítségével.</w:t>
+      </w:r>
+    </w:p>
+    <w:p>
+      <w:pPr>
+        <w:pStyle w:val="Cmsor1"/>
+      </w:pPr>
+      <w:r>
+        <w:t>File feltöltés kezelése</w:t>
+      </w:r>
+    </w:p>
+    <w:p>
+      <w:r>
+        <w:t>Cél: Megismerni, hogyan kezelhetünk fájlokat Express alkalmazásban.</w:t>
+      </w:r>
+    </w:p>
+    <w:p>
+      <w:pPr>
+        <w:numPr>
+          <w:ilvl w:val="0"/>
+          <w:numId w:val="26"/>
+        </w:numPr>
+      </w:pPr>
+      <w:r>
+        <w:t xml:space="preserve">Implementálj egy fájlfeltöltést, amely lehetővé teszi képek vagy dokumentumok feltöltését a szerverre a </w:t>
+      </w:r>
+      <w:proofErr w:type="spellStart"/>
+      <w:r>
+        <w:rPr>
+          <w:b/>
+          <w:bCs/>
+          <w:shd w:val="clear" w:color="auto" w:fill="E8E8E8" w:themeFill="background2"/>
+        </w:rPr>
+        <w:t>multer</w:t>
+      </w:r>
+      <w:proofErr w:type="spellEnd"/>
+      <w:r>
+        <w:rPr>
+          <w:b/>
+          <w:bCs/>
+          <w:shd w:val="clear" w:color="auto" w:fill="E8E8E8" w:themeFill="background2"/>
+        </w:rPr>
+        <w:t xml:space="preserve"> </w:t>
+      </w:r>
+      <w:proofErr w:type="spellStart"/>
+      <w:r>
+        <w:rPr>
+          <w:b/>
+          <w:bCs/>
+          <w:shd w:val="clear" w:color="auto" w:fill="E8E8E8" w:themeFill="background2"/>
+        </w:rPr>
+        <w:t>middleware</w:t>
+      </w:r>
+      <w:proofErr w:type="spellEnd"/>
+      <w:r>
+        <w:t xml:space="preserve"> segítségével.</w:t>
+      </w:r>
+    </w:p>
+    <w:p>
+      <w:pPr>
+        <w:numPr>
+          <w:ilvl w:val="0"/>
+          <w:numId w:val="26"/>
+        </w:numPr>
+      </w:pPr>
+      <w:r>
+        <w:t>A feltöltött fájlokat tárold egy dedikált mappában, és jelenítsd meg őket egy oldalon.</w:t>
+      </w:r>
+    </w:p>
+    <w:p>
+      <w:pPr>
+        <w:pStyle w:val="Cmsor1"/>
+      </w:pPr>
+      <w:proofErr w:type="spellStart"/>
+      <w:r>
+        <w:t>Paginating</w:t>
+      </w:r>
+      <w:proofErr w:type="spellEnd"/>
+      <w:r>
+        <w:t xml:space="preserve"> és Sorting egy API-ban</w:t>
+      </w:r>
+    </w:p>
+    <w:p>
+      <w:r>
+        <w:t>Cél: Adatok lapozásának és rendezésének kezelése.</w:t>
+      </w:r>
+    </w:p>
+    <w:p>
+      <w:pPr>
+        <w:numPr>
+          <w:ilvl w:val="0"/>
+          <w:numId w:val="27"/>
+        </w:numPr>
+      </w:pPr>
+      <w:r>
+        <w:t>Készíts egy útvonalat, ahol nagy mennyiségű adatot kell lapozni (pl. felhasználók listája), és adj hozzá lapozást (</w:t>
+      </w:r>
+      <w:proofErr w:type="spellStart"/>
+      <w:r>
+        <w:t>pagination</w:t>
+      </w:r>
+      <w:proofErr w:type="spellEnd"/>
+      <w:r>
+        <w:t>).</w:t>
+      </w:r>
+    </w:p>
+    <w:p>
+      <w:pPr>
+        <w:numPr>
+          <w:ilvl w:val="0"/>
+          <w:numId w:val="27"/>
+        </w:numPr>
+      </w:pPr>
+      <w:r>
+        <w:t>Add hozzá a rendezési (sorting) lehetőséget egy lekérdezési paraméter alapján (</w:t>
+      </w:r>
+      <w:proofErr w:type="gramStart"/>
+      <w:r>
+        <w:t>pl. ?sort</w:t>
+      </w:r>
+      <w:proofErr w:type="gramEnd"/>
+      <w:r>
+        <w:t>=</w:t>
+      </w:r>
+      <w:proofErr w:type="spellStart"/>
+      <w:r>
+        <w:t>name</w:t>
+      </w:r>
+      <w:proofErr w:type="spellEnd"/>
+      <w:r>
+        <w:t>).</w:t>
+      </w:r>
+    </w:p>
+    <w:p/>
     <w:p>
       <w:pPr>
         <w:pStyle w:val="Cmsor1"/>
@@ -542,7 +3353,31 @@
         <w:t>Tesztelés</w:t>
       </w:r>
       <w:r>
-        <w:t>: Tanuld meg, hogyan tesztelheted az Express alkalmazásod automatikusan (pl. Mocha, Chai vagy Jest segítségével).</w:t>
+        <w:t xml:space="preserve">: Tanuld meg, hogyan tesztelheted az Express alkalmazásod automatikusan (pl. </w:t>
+      </w:r>
+      <w:proofErr w:type="spellStart"/>
+      <w:r>
+        <w:t>Mocha</w:t>
+      </w:r>
+      <w:proofErr w:type="spellEnd"/>
+      <w:r>
+        <w:t xml:space="preserve">, </w:t>
+      </w:r>
+      <w:proofErr w:type="spellStart"/>
+      <w:r>
+        <w:t>Chai</w:t>
+      </w:r>
+      <w:proofErr w:type="spellEnd"/>
+      <w:r>
+        <w:t xml:space="preserve"> vagy </w:t>
+      </w:r>
+      <w:proofErr w:type="spellStart"/>
+      <w:r>
+        <w:t>Jest</w:t>
+      </w:r>
+      <w:proofErr w:type="spellEnd"/>
+      <w:r>
+        <w:t xml:space="preserve"> segítségével).</w:t>
       </w:r>
     </w:p>
     <w:p>
@@ -560,7 +3395,23 @@
         <w:t>Telepítés</w:t>
       </w:r>
       <w:r>
-        <w:t>: Ismerkedj meg a telepítési folyamatokkal, pl. hogyan telepíthetsz alkalmazást Heroku-ra vagy más cloud platformra.</w:t>
+        <w:t xml:space="preserve">: Ismerkedj meg a telepítési folyamatokkal, pl. hogyan telepíthetsz alkalmazást </w:t>
+      </w:r>
+      <w:proofErr w:type="spellStart"/>
+      <w:r>
+        <w:t>Heroku-ra</w:t>
+      </w:r>
+      <w:proofErr w:type="spellEnd"/>
+      <w:r>
+        <w:t xml:space="preserve"> vagy más </w:t>
+      </w:r>
+      <w:proofErr w:type="spellStart"/>
+      <w:r>
+        <w:t>cloud</w:t>
+      </w:r>
+      <w:proofErr w:type="spellEnd"/>
+      <w:r>
+        <w:t xml:space="preserve"> platformra.</w:t>
       </w:r>
     </w:p>
     <w:p>
@@ -754,6 +3605,119 @@
     </w:lvl>
   </w:abstractNum>
   <w:abstractNum w:abstractNumId="1" w15:restartNumberingAfterBreak="0">
+    <w:nsid w:val="07267B83"/>
+    <w:multiLevelType w:val="multilevel"/>
+    <w:tmpl w:val="356E3502"/>
+    <w:lvl w:ilvl="0">
+      <w:start w:val="1"/>
+      <w:numFmt w:val="decimal"/>
+      <w:lvlText w:val="%1."/>
+      <w:lvlJc w:val="left"/>
+      <w:pPr>
+        <w:tabs>
+          <w:tab w:val="num" w:pos="720"/>
+        </w:tabs>
+        <w:ind w:left="720" w:hanging="360"/>
+      </w:pPr>
+    </w:lvl>
+    <w:lvl w:ilvl="1" w:tentative="1">
+      <w:start w:val="1"/>
+      <w:numFmt w:val="decimal"/>
+      <w:lvlText w:val="%2."/>
+      <w:lvlJc w:val="left"/>
+      <w:pPr>
+        <w:tabs>
+          <w:tab w:val="num" w:pos="1440"/>
+        </w:tabs>
+        <w:ind w:left="1440" w:hanging="360"/>
+      </w:pPr>
+    </w:lvl>
+    <w:lvl w:ilvl="2" w:tentative="1">
+      <w:start w:val="1"/>
+      <w:numFmt w:val="decimal"/>
+      <w:lvlText w:val="%3."/>
+      <w:lvlJc w:val="left"/>
+      <w:pPr>
+        <w:tabs>
+          <w:tab w:val="num" w:pos="2160"/>
+        </w:tabs>
+        <w:ind w:left="2160" w:hanging="360"/>
+      </w:pPr>
+    </w:lvl>
+    <w:lvl w:ilvl="3" w:tentative="1">
+      <w:start w:val="1"/>
+      <w:numFmt w:val="decimal"/>
+      <w:lvlText w:val="%4."/>
+      <w:lvlJc w:val="left"/>
+      <w:pPr>
+        <w:tabs>
+          <w:tab w:val="num" w:pos="2880"/>
+        </w:tabs>
+        <w:ind w:left="2880" w:hanging="360"/>
+      </w:pPr>
+    </w:lvl>
+    <w:lvl w:ilvl="4" w:tentative="1">
+      <w:start w:val="1"/>
+      <w:numFmt w:val="decimal"/>
+      <w:lvlText w:val="%5."/>
+      <w:lvlJc w:val="left"/>
+      <w:pPr>
+        <w:tabs>
+          <w:tab w:val="num" w:pos="3600"/>
+        </w:tabs>
+        <w:ind w:left="3600" w:hanging="360"/>
+      </w:pPr>
+    </w:lvl>
+    <w:lvl w:ilvl="5" w:tentative="1">
+      <w:start w:val="1"/>
+      <w:numFmt w:val="decimal"/>
+      <w:lvlText w:val="%6."/>
+      <w:lvlJc w:val="left"/>
+      <w:pPr>
+        <w:tabs>
+          <w:tab w:val="num" w:pos="4320"/>
+        </w:tabs>
+        <w:ind w:left="4320" w:hanging="360"/>
+      </w:pPr>
+    </w:lvl>
+    <w:lvl w:ilvl="6" w:tentative="1">
+      <w:start w:val="1"/>
+      <w:numFmt w:val="decimal"/>
+      <w:lvlText w:val="%7."/>
+      <w:lvlJc w:val="left"/>
+      <w:pPr>
+        <w:tabs>
+          <w:tab w:val="num" w:pos="5040"/>
+        </w:tabs>
+        <w:ind w:left="5040" w:hanging="360"/>
+      </w:pPr>
+    </w:lvl>
+    <w:lvl w:ilvl="7" w:tentative="1">
+      <w:start w:val="1"/>
+      <w:numFmt w:val="decimal"/>
+      <w:lvlText w:val="%8."/>
+      <w:lvlJc w:val="left"/>
+      <w:pPr>
+        <w:tabs>
+          <w:tab w:val="num" w:pos="5760"/>
+        </w:tabs>
+        <w:ind w:left="5760" w:hanging="360"/>
+      </w:pPr>
+    </w:lvl>
+    <w:lvl w:ilvl="8" w:tentative="1">
+      <w:start w:val="1"/>
+      <w:numFmt w:val="decimal"/>
+      <w:lvlText w:val="%9."/>
+      <w:lvlJc w:val="left"/>
+      <w:pPr>
+        <w:tabs>
+          <w:tab w:val="num" w:pos="6480"/>
+        </w:tabs>
+        <w:ind w:left="6480" w:hanging="360"/>
+      </w:pPr>
+    </w:lvl>
+  </w:abstractNum>
+  <w:abstractNum w:abstractNumId="2" w15:restartNumberingAfterBreak="0">
     <w:nsid w:val="09472845"/>
     <w:multiLevelType w:val="multilevel"/>
     <w:tmpl w:val="1C540664"/>
@@ -902,7 +3866,7 @@
       </w:rPr>
     </w:lvl>
   </w:abstractNum>
-  <w:abstractNum w:abstractNumId="2" w15:restartNumberingAfterBreak="0">
+  <w:abstractNum w:abstractNumId="3" w15:restartNumberingAfterBreak="0">
     <w:nsid w:val="11104571"/>
     <w:multiLevelType w:val="multilevel"/>
     <w:tmpl w:val="837EF342"/>
@@ -1051,7 +4015,7 @@
       </w:rPr>
     </w:lvl>
   </w:abstractNum>
-  <w:abstractNum w:abstractNumId="3" w15:restartNumberingAfterBreak="0">
+  <w:abstractNum w:abstractNumId="4" w15:restartNumberingAfterBreak="0">
     <w:nsid w:val="21975D6E"/>
     <w:multiLevelType w:val="multilevel"/>
     <w:tmpl w:val="2388A072"/>
@@ -1200,7 +4164,7 @@
       </w:rPr>
     </w:lvl>
   </w:abstractNum>
-  <w:abstractNum w:abstractNumId="4" w15:restartNumberingAfterBreak="0">
+  <w:abstractNum w:abstractNumId="5" w15:restartNumberingAfterBreak="0">
     <w:nsid w:val="271E637D"/>
     <w:multiLevelType w:val="multilevel"/>
     <w:tmpl w:val="FB6A9CD2"/>
@@ -1349,7 +4313,7 @@
       </w:rPr>
     </w:lvl>
   </w:abstractNum>
-  <w:abstractNum w:abstractNumId="5" w15:restartNumberingAfterBreak="0">
+  <w:abstractNum w:abstractNumId="6" w15:restartNumberingAfterBreak="0">
     <w:nsid w:val="2D8B5FFF"/>
     <w:multiLevelType w:val="multilevel"/>
     <w:tmpl w:val="0CF0CA5C"/>
@@ -1498,7 +4462,7 @@
       </w:rPr>
     </w:lvl>
   </w:abstractNum>
-  <w:abstractNum w:abstractNumId="6" w15:restartNumberingAfterBreak="0">
+  <w:abstractNum w:abstractNumId="7" w15:restartNumberingAfterBreak="0">
     <w:nsid w:val="2F0D3FB9"/>
     <w:multiLevelType w:val="multilevel"/>
     <w:tmpl w:val="D36EBB64"/>
@@ -1647,7 +4611,7 @@
       </w:rPr>
     </w:lvl>
   </w:abstractNum>
-  <w:abstractNum w:abstractNumId="7" w15:restartNumberingAfterBreak="0">
+  <w:abstractNum w:abstractNumId="8" w15:restartNumberingAfterBreak="0">
     <w:nsid w:val="3687074D"/>
     <w:multiLevelType w:val="multilevel"/>
     <w:tmpl w:val="90B87300"/>
@@ -1796,7 +4760,156 @@
       </w:rPr>
     </w:lvl>
   </w:abstractNum>
-  <w:abstractNum w:abstractNumId="8" w15:restartNumberingAfterBreak="0">
+  <w:abstractNum w:abstractNumId="9" w15:restartNumberingAfterBreak="0">
+    <w:nsid w:val="3A2970F3"/>
+    <w:multiLevelType w:val="multilevel"/>
+    <w:tmpl w:val="DD083D40"/>
+    <w:lvl w:ilvl="0">
+      <w:start w:val="1"/>
+      <w:numFmt w:val="bullet"/>
+      <w:lvlText w:val=""/>
+      <w:lvlJc w:val="left"/>
+      <w:pPr>
+        <w:tabs>
+          <w:tab w:val="num" w:pos="720"/>
+        </w:tabs>
+        <w:ind w:left="720" w:hanging="360"/>
+      </w:pPr>
+      <w:rPr>
+        <w:rFonts w:ascii="Symbol" w:hAnsi="Symbol" w:hint="default"/>
+        <w:sz w:val="20"/>
+      </w:rPr>
+    </w:lvl>
+    <w:lvl w:ilvl="1" w:tentative="1">
+      <w:start w:val="1"/>
+      <w:numFmt w:val="bullet"/>
+      <w:lvlText w:val="o"/>
+      <w:lvlJc w:val="left"/>
+      <w:pPr>
+        <w:tabs>
+          <w:tab w:val="num" w:pos="1440"/>
+        </w:tabs>
+        <w:ind w:left="1440" w:hanging="360"/>
+      </w:pPr>
+      <w:rPr>
+        <w:rFonts w:ascii="Courier New" w:hAnsi="Courier New" w:hint="default"/>
+        <w:sz w:val="20"/>
+      </w:rPr>
+    </w:lvl>
+    <w:lvl w:ilvl="2" w:tentative="1">
+      <w:start w:val="1"/>
+      <w:numFmt w:val="bullet"/>
+      <w:lvlText w:val=""/>
+      <w:lvlJc w:val="left"/>
+      <w:pPr>
+        <w:tabs>
+          <w:tab w:val="num" w:pos="2160"/>
+        </w:tabs>
+        <w:ind w:left="2160" w:hanging="360"/>
+      </w:pPr>
+      <w:rPr>
+        <w:rFonts w:ascii="Wingdings" w:hAnsi="Wingdings" w:hint="default"/>
+        <w:sz w:val="20"/>
+      </w:rPr>
+    </w:lvl>
+    <w:lvl w:ilvl="3" w:tentative="1">
+      <w:start w:val="1"/>
+      <w:numFmt w:val="bullet"/>
+      <w:lvlText w:val=""/>
+      <w:lvlJc w:val="left"/>
+      <w:pPr>
+        <w:tabs>
+          <w:tab w:val="num" w:pos="2880"/>
+        </w:tabs>
+        <w:ind w:left="2880" w:hanging="360"/>
+      </w:pPr>
+      <w:rPr>
+        <w:rFonts w:ascii="Wingdings" w:hAnsi="Wingdings" w:hint="default"/>
+        <w:sz w:val="20"/>
+      </w:rPr>
+    </w:lvl>
+    <w:lvl w:ilvl="4" w:tentative="1">
+      <w:start w:val="1"/>
+      <w:numFmt w:val="bullet"/>
+      <w:lvlText w:val=""/>
+      <w:lvlJc w:val="left"/>
+      <w:pPr>
+        <w:tabs>
+          <w:tab w:val="num" w:pos="3600"/>
+        </w:tabs>
+        <w:ind w:left="3600" w:hanging="360"/>
+      </w:pPr>
+      <w:rPr>
+        <w:rFonts w:ascii="Wingdings" w:hAnsi="Wingdings" w:hint="default"/>
+        <w:sz w:val="20"/>
+      </w:rPr>
+    </w:lvl>
+    <w:lvl w:ilvl="5" w:tentative="1">
+      <w:start w:val="1"/>
+      <w:numFmt w:val="bullet"/>
+      <w:lvlText w:val=""/>
+      <w:lvlJc w:val="left"/>
+      <w:pPr>
+        <w:tabs>
+          <w:tab w:val="num" w:pos="4320"/>
+        </w:tabs>
+        <w:ind w:left="4320" w:hanging="360"/>
+      </w:pPr>
+      <w:rPr>
+        <w:rFonts w:ascii="Wingdings" w:hAnsi="Wingdings" w:hint="default"/>
+        <w:sz w:val="20"/>
+      </w:rPr>
+    </w:lvl>
+    <w:lvl w:ilvl="6" w:tentative="1">
+      <w:start w:val="1"/>
+      <w:numFmt w:val="bullet"/>
+      <w:lvlText w:val=""/>
+      <w:lvlJc w:val="left"/>
+      <w:pPr>
+        <w:tabs>
+          <w:tab w:val="num" w:pos="5040"/>
+        </w:tabs>
+        <w:ind w:left="5040" w:hanging="360"/>
+      </w:pPr>
+      <w:rPr>
+        <w:rFonts w:ascii="Wingdings" w:hAnsi="Wingdings" w:hint="default"/>
+        <w:sz w:val="20"/>
+      </w:rPr>
+    </w:lvl>
+    <w:lvl w:ilvl="7" w:tentative="1">
+      <w:start w:val="1"/>
+      <w:numFmt w:val="bullet"/>
+      <w:lvlText w:val=""/>
+      <w:lvlJc w:val="left"/>
+      <w:pPr>
+        <w:tabs>
+          <w:tab w:val="num" w:pos="5760"/>
+        </w:tabs>
+        <w:ind w:left="5760" w:hanging="360"/>
+      </w:pPr>
+      <w:rPr>
+        <w:rFonts w:ascii="Wingdings" w:hAnsi="Wingdings" w:hint="default"/>
+        <w:sz w:val="20"/>
+      </w:rPr>
+    </w:lvl>
+    <w:lvl w:ilvl="8" w:tentative="1">
+      <w:start w:val="1"/>
+      <w:numFmt w:val="bullet"/>
+      <w:lvlText w:val=""/>
+      <w:lvlJc w:val="left"/>
+      <w:pPr>
+        <w:tabs>
+          <w:tab w:val="num" w:pos="6480"/>
+        </w:tabs>
+        <w:ind w:left="6480" w:hanging="360"/>
+      </w:pPr>
+      <w:rPr>
+        <w:rFonts w:ascii="Wingdings" w:hAnsi="Wingdings" w:hint="default"/>
+        <w:sz w:val="20"/>
+      </w:rPr>
+    </w:lvl>
+  </w:abstractNum>
+  <w:abstractNum w:abstractNumId="10" w15:restartNumberingAfterBreak="0">
     <w:nsid w:val="3B683410"/>
     <w:multiLevelType w:val="multilevel"/>
     <w:tmpl w:val="13AAA1F8"/>
@@ -1945,7 +5058,156 @@
       </w:rPr>
     </w:lvl>
   </w:abstractNum>
-  <w:abstractNum w:abstractNumId="9" w15:restartNumberingAfterBreak="0">
+  <w:abstractNum w:abstractNumId="11" w15:restartNumberingAfterBreak="0">
+    <w:nsid w:val="40F07CAC"/>
+    <w:multiLevelType w:val="multilevel"/>
+    <w:tmpl w:val="61DA689C"/>
+    <w:lvl w:ilvl="0">
+      <w:start w:val="1"/>
+      <w:numFmt w:val="bullet"/>
+      <w:lvlText w:val=""/>
+      <w:lvlJc w:val="left"/>
+      <w:pPr>
+        <w:tabs>
+          <w:tab w:val="num" w:pos="720"/>
+        </w:tabs>
+        <w:ind w:left="720" w:hanging="360"/>
+      </w:pPr>
+      <w:rPr>
+        <w:rFonts w:ascii="Symbol" w:hAnsi="Symbol" w:hint="default"/>
+        <w:sz w:val="20"/>
+      </w:rPr>
+    </w:lvl>
+    <w:lvl w:ilvl="1" w:tentative="1">
+      <w:start w:val="1"/>
+      <w:numFmt w:val="bullet"/>
+      <w:lvlText w:val="o"/>
+      <w:lvlJc w:val="left"/>
+      <w:pPr>
+        <w:tabs>
+          <w:tab w:val="num" w:pos="1440"/>
+        </w:tabs>
+        <w:ind w:left="1440" w:hanging="360"/>
+      </w:pPr>
+      <w:rPr>
+        <w:rFonts w:ascii="Courier New" w:hAnsi="Courier New" w:hint="default"/>
+        <w:sz w:val="20"/>
+      </w:rPr>
+    </w:lvl>
+    <w:lvl w:ilvl="2" w:tentative="1">
+      <w:start w:val="1"/>
+      <w:numFmt w:val="bullet"/>
+      <w:lvlText w:val=""/>
+      <w:lvlJc w:val="left"/>
+      <w:pPr>
+        <w:tabs>
+          <w:tab w:val="num" w:pos="2160"/>
+        </w:tabs>
+        <w:ind w:left="2160" w:hanging="360"/>
+      </w:pPr>
+      <w:rPr>
+        <w:rFonts w:ascii="Wingdings" w:hAnsi="Wingdings" w:hint="default"/>
+        <w:sz w:val="20"/>
+      </w:rPr>
+    </w:lvl>
+    <w:lvl w:ilvl="3" w:tentative="1">
+      <w:start w:val="1"/>
+      <w:numFmt w:val="bullet"/>
+      <w:lvlText w:val=""/>
+      <w:lvlJc w:val="left"/>
+      <w:pPr>
+        <w:tabs>
+          <w:tab w:val="num" w:pos="2880"/>
+        </w:tabs>
+        <w:ind w:left="2880" w:hanging="360"/>
+      </w:pPr>
+      <w:rPr>
+        <w:rFonts w:ascii="Wingdings" w:hAnsi="Wingdings" w:hint="default"/>
+        <w:sz w:val="20"/>
+      </w:rPr>
+    </w:lvl>
+    <w:lvl w:ilvl="4" w:tentative="1">
+      <w:start w:val="1"/>
+      <w:numFmt w:val="bullet"/>
+      <w:lvlText w:val=""/>
+      <w:lvlJc w:val="left"/>
+      <w:pPr>
+        <w:tabs>
+          <w:tab w:val="num" w:pos="3600"/>
+        </w:tabs>
+        <w:ind w:left="3600" w:hanging="360"/>
+      </w:pPr>
+      <w:rPr>
+        <w:rFonts w:ascii="Wingdings" w:hAnsi="Wingdings" w:hint="default"/>
+        <w:sz w:val="20"/>
+      </w:rPr>
+    </w:lvl>
+    <w:lvl w:ilvl="5" w:tentative="1">
+      <w:start w:val="1"/>
+      <w:numFmt w:val="bullet"/>
+      <w:lvlText w:val=""/>
+      <w:lvlJc w:val="left"/>
+      <w:pPr>
+        <w:tabs>
+          <w:tab w:val="num" w:pos="4320"/>
+        </w:tabs>
+        <w:ind w:left="4320" w:hanging="360"/>
+      </w:pPr>
+      <w:rPr>
+        <w:rFonts w:ascii="Wingdings" w:hAnsi="Wingdings" w:hint="default"/>
+        <w:sz w:val="20"/>
+      </w:rPr>
+    </w:lvl>
+    <w:lvl w:ilvl="6" w:tentative="1">
+      <w:start w:val="1"/>
+      <w:numFmt w:val="bullet"/>
+      <w:lvlText w:val=""/>
+      <w:lvlJc w:val="left"/>
+      <w:pPr>
+        <w:tabs>
+          <w:tab w:val="num" w:pos="5040"/>
+        </w:tabs>
+        <w:ind w:left="5040" w:hanging="360"/>
+      </w:pPr>
+      <w:rPr>
+        <w:rFonts w:ascii="Wingdings" w:hAnsi="Wingdings" w:hint="default"/>
+        <w:sz w:val="20"/>
+      </w:rPr>
+    </w:lvl>
+    <w:lvl w:ilvl="7" w:tentative="1">
+      <w:start w:val="1"/>
+      <w:numFmt w:val="bullet"/>
+      <w:lvlText w:val=""/>
+      <w:lvlJc w:val="left"/>
+      <w:pPr>
+        <w:tabs>
+          <w:tab w:val="num" w:pos="5760"/>
+        </w:tabs>
+        <w:ind w:left="5760" w:hanging="360"/>
+      </w:pPr>
+      <w:rPr>
+        <w:rFonts w:ascii="Wingdings" w:hAnsi="Wingdings" w:hint="default"/>
+        <w:sz w:val="20"/>
+      </w:rPr>
+    </w:lvl>
+    <w:lvl w:ilvl="8" w:tentative="1">
+      <w:start w:val="1"/>
+      <w:numFmt w:val="bullet"/>
+      <w:lvlText w:val=""/>
+      <w:lvlJc w:val="left"/>
+      <w:pPr>
+        <w:tabs>
+          <w:tab w:val="num" w:pos="6480"/>
+        </w:tabs>
+        <w:ind w:left="6480" w:hanging="360"/>
+      </w:pPr>
+      <w:rPr>
+        <w:rFonts w:ascii="Wingdings" w:hAnsi="Wingdings" w:hint="default"/>
+        <w:sz w:val="20"/>
+      </w:rPr>
+    </w:lvl>
+  </w:abstractNum>
+  <w:abstractNum w:abstractNumId="12" w15:restartNumberingAfterBreak="0">
     <w:nsid w:val="41E81BDE"/>
     <w:multiLevelType w:val="multilevel"/>
     <w:tmpl w:val="9138B982"/>
@@ -1965,7 +5227,7 @@
         <w:sz w:val="20"/>
       </w:rPr>
     </w:lvl>
-    <w:lvl w:ilvl="1" w:tentative="1">
+    <w:lvl w:ilvl="1">
       <w:start w:val="1"/>
       <w:numFmt w:val="bullet"/>
       <w:lvlText w:val="o"/>
@@ -2094,7 +5356,7 @@
       </w:rPr>
     </w:lvl>
   </w:abstractNum>
-  <w:abstractNum w:abstractNumId="10" w15:restartNumberingAfterBreak="0">
+  <w:abstractNum w:abstractNumId="13" w15:restartNumberingAfterBreak="0">
     <w:nsid w:val="42B73AF7"/>
     <w:multiLevelType w:val="multilevel"/>
     <w:tmpl w:val="B27CC094"/>
@@ -2243,7 +5505,305 @@
       </w:rPr>
     </w:lvl>
   </w:abstractNum>
-  <w:abstractNum w:abstractNumId="11" w15:restartNumberingAfterBreak="0">
+  <w:abstractNum w:abstractNumId="14" w15:restartNumberingAfterBreak="0">
+    <w:nsid w:val="442F72E6"/>
+    <w:multiLevelType w:val="multilevel"/>
+    <w:tmpl w:val="5A62CAAE"/>
+    <w:lvl w:ilvl="0">
+      <w:start w:val="1"/>
+      <w:numFmt w:val="bullet"/>
+      <w:lvlText w:val=""/>
+      <w:lvlJc w:val="left"/>
+      <w:pPr>
+        <w:tabs>
+          <w:tab w:val="num" w:pos="720"/>
+        </w:tabs>
+        <w:ind w:left="720" w:hanging="360"/>
+      </w:pPr>
+      <w:rPr>
+        <w:rFonts w:ascii="Symbol" w:hAnsi="Symbol" w:hint="default"/>
+        <w:sz w:val="20"/>
+      </w:rPr>
+    </w:lvl>
+    <w:lvl w:ilvl="1" w:tentative="1">
+      <w:start w:val="1"/>
+      <w:numFmt w:val="bullet"/>
+      <w:lvlText w:val="o"/>
+      <w:lvlJc w:val="left"/>
+      <w:pPr>
+        <w:tabs>
+          <w:tab w:val="num" w:pos="1440"/>
+        </w:tabs>
+        <w:ind w:left="1440" w:hanging="360"/>
+      </w:pPr>
+      <w:rPr>
+        <w:rFonts w:ascii="Courier New" w:hAnsi="Courier New" w:hint="default"/>
+        <w:sz w:val="20"/>
+      </w:rPr>
+    </w:lvl>
+    <w:lvl w:ilvl="2" w:tentative="1">
+      <w:start w:val="1"/>
+      <w:numFmt w:val="bullet"/>
+      <w:lvlText w:val=""/>
+      <w:lvlJc w:val="left"/>
+      <w:pPr>
+        <w:tabs>
+          <w:tab w:val="num" w:pos="2160"/>
+        </w:tabs>
+        <w:ind w:left="2160" w:hanging="360"/>
+      </w:pPr>
+      <w:rPr>
+        <w:rFonts w:ascii="Wingdings" w:hAnsi="Wingdings" w:hint="default"/>
+        <w:sz w:val="20"/>
+      </w:rPr>
+    </w:lvl>
+    <w:lvl w:ilvl="3" w:tentative="1">
+      <w:start w:val="1"/>
+      <w:numFmt w:val="bullet"/>
+      <w:lvlText w:val=""/>
+      <w:lvlJc w:val="left"/>
+      <w:pPr>
+        <w:tabs>
+          <w:tab w:val="num" w:pos="2880"/>
+        </w:tabs>
+        <w:ind w:left="2880" w:hanging="360"/>
+      </w:pPr>
+      <w:rPr>
+        <w:rFonts w:ascii="Wingdings" w:hAnsi="Wingdings" w:hint="default"/>
+        <w:sz w:val="20"/>
+      </w:rPr>
+    </w:lvl>
+    <w:lvl w:ilvl="4" w:tentative="1">
+      <w:start w:val="1"/>
+      <w:numFmt w:val="bullet"/>
+      <w:lvlText w:val=""/>
+      <w:lvlJc w:val="left"/>
+      <w:pPr>
+        <w:tabs>
+          <w:tab w:val="num" w:pos="3600"/>
+        </w:tabs>
+        <w:ind w:left="3600" w:hanging="360"/>
+      </w:pPr>
+      <w:rPr>
+        <w:rFonts w:ascii="Wingdings" w:hAnsi="Wingdings" w:hint="default"/>
+        <w:sz w:val="20"/>
+      </w:rPr>
+    </w:lvl>
+    <w:lvl w:ilvl="5" w:tentative="1">
+      <w:start w:val="1"/>
+      <w:numFmt w:val="bullet"/>
+      <w:lvlText w:val=""/>
+      <w:lvlJc w:val="left"/>
+      <w:pPr>
+        <w:tabs>
+          <w:tab w:val="num" w:pos="4320"/>
+        </w:tabs>
+        <w:ind w:left="4320" w:hanging="360"/>
+      </w:pPr>
+      <w:rPr>
+        <w:rFonts w:ascii="Wingdings" w:hAnsi="Wingdings" w:hint="default"/>
+        <w:sz w:val="20"/>
+      </w:rPr>
+    </w:lvl>
+    <w:lvl w:ilvl="6" w:tentative="1">
+      <w:start w:val="1"/>
+      <w:numFmt w:val="bullet"/>
+      <w:lvlText w:val=""/>
+      <w:lvlJc w:val="left"/>
+      <w:pPr>
+        <w:tabs>
+          <w:tab w:val="num" w:pos="5040"/>
+        </w:tabs>
+        <w:ind w:left="5040" w:hanging="360"/>
+      </w:pPr>
+      <w:rPr>
+        <w:rFonts w:ascii="Wingdings" w:hAnsi="Wingdings" w:hint="default"/>
+        <w:sz w:val="20"/>
+      </w:rPr>
+    </w:lvl>
+    <w:lvl w:ilvl="7" w:tentative="1">
+      <w:start w:val="1"/>
+      <w:numFmt w:val="bullet"/>
+      <w:lvlText w:val=""/>
+      <w:lvlJc w:val="left"/>
+      <w:pPr>
+        <w:tabs>
+          <w:tab w:val="num" w:pos="5760"/>
+        </w:tabs>
+        <w:ind w:left="5760" w:hanging="360"/>
+      </w:pPr>
+      <w:rPr>
+        <w:rFonts w:ascii="Wingdings" w:hAnsi="Wingdings" w:hint="default"/>
+        <w:sz w:val="20"/>
+      </w:rPr>
+    </w:lvl>
+    <w:lvl w:ilvl="8" w:tentative="1">
+      <w:start w:val="1"/>
+      <w:numFmt w:val="bullet"/>
+      <w:lvlText w:val=""/>
+      <w:lvlJc w:val="left"/>
+      <w:pPr>
+        <w:tabs>
+          <w:tab w:val="num" w:pos="6480"/>
+        </w:tabs>
+        <w:ind w:left="6480" w:hanging="360"/>
+      </w:pPr>
+      <w:rPr>
+        <w:rFonts w:ascii="Wingdings" w:hAnsi="Wingdings" w:hint="default"/>
+        <w:sz w:val="20"/>
+      </w:rPr>
+    </w:lvl>
+  </w:abstractNum>
+  <w:abstractNum w:abstractNumId="15" w15:restartNumberingAfterBreak="0">
+    <w:nsid w:val="46986A3C"/>
+    <w:multiLevelType w:val="multilevel"/>
+    <w:tmpl w:val="8BC47CB0"/>
+    <w:lvl w:ilvl="0">
+      <w:start w:val="1"/>
+      <w:numFmt w:val="bullet"/>
+      <w:lvlText w:val=""/>
+      <w:lvlJc w:val="left"/>
+      <w:pPr>
+        <w:tabs>
+          <w:tab w:val="num" w:pos="720"/>
+        </w:tabs>
+        <w:ind w:left="720" w:hanging="360"/>
+      </w:pPr>
+      <w:rPr>
+        <w:rFonts w:ascii="Symbol" w:hAnsi="Symbol" w:hint="default"/>
+        <w:sz w:val="20"/>
+      </w:rPr>
+    </w:lvl>
+    <w:lvl w:ilvl="1" w:tentative="1">
+      <w:start w:val="1"/>
+      <w:numFmt w:val="bullet"/>
+      <w:lvlText w:val="o"/>
+      <w:lvlJc w:val="left"/>
+      <w:pPr>
+        <w:tabs>
+          <w:tab w:val="num" w:pos="1440"/>
+        </w:tabs>
+        <w:ind w:left="1440" w:hanging="360"/>
+      </w:pPr>
+      <w:rPr>
+        <w:rFonts w:ascii="Courier New" w:hAnsi="Courier New" w:hint="default"/>
+        <w:sz w:val="20"/>
+      </w:rPr>
+    </w:lvl>
+    <w:lvl w:ilvl="2" w:tentative="1">
+      <w:start w:val="1"/>
+      <w:numFmt w:val="bullet"/>
+      <w:lvlText w:val=""/>
+      <w:lvlJc w:val="left"/>
+      <w:pPr>
+        <w:tabs>
+          <w:tab w:val="num" w:pos="2160"/>
+        </w:tabs>
+        <w:ind w:left="2160" w:hanging="360"/>
+      </w:pPr>
+      <w:rPr>
+        <w:rFonts w:ascii="Wingdings" w:hAnsi="Wingdings" w:hint="default"/>
+        <w:sz w:val="20"/>
+      </w:rPr>
+    </w:lvl>
+    <w:lvl w:ilvl="3" w:tentative="1">
+      <w:start w:val="1"/>
+      <w:numFmt w:val="bullet"/>
+      <w:lvlText w:val=""/>
+      <w:lvlJc w:val="left"/>
+      <w:pPr>
+        <w:tabs>
+          <w:tab w:val="num" w:pos="2880"/>
+        </w:tabs>
+        <w:ind w:left="2880" w:hanging="360"/>
+      </w:pPr>
+      <w:rPr>
+        <w:rFonts w:ascii="Wingdings" w:hAnsi="Wingdings" w:hint="default"/>
+        <w:sz w:val="20"/>
+      </w:rPr>
+    </w:lvl>
+    <w:lvl w:ilvl="4" w:tentative="1">
+      <w:start w:val="1"/>
+      <w:numFmt w:val="bullet"/>
+      <w:lvlText w:val=""/>
+      <w:lvlJc w:val="left"/>
+      <w:pPr>
+        <w:tabs>
+          <w:tab w:val="num" w:pos="3600"/>
+        </w:tabs>
+        <w:ind w:left="3600" w:hanging="360"/>
+      </w:pPr>
+      <w:rPr>
+        <w:rFonts w:ascii="Wingdings" w:hAnsi="Wingdings" w:hint="default"/>
+        <w:sz w:val="20"/>
+      </w:rPr>
+    </w:lvl>
+    <w:lvl w:ilvl="5" w:tentative="1">
+      <w:start w:val="1"/>
+      <w:numFmt w:val="bullet"/>
+      <w:lvlText w:val=""/>
+      <w:lvlJc w:val="left"/>
+      <w:pPr>
+        <w:tabs>
+          <w:tab w:val="num" w:pos="4320"/>
+        </w:tabs>
+        <w:ind w:left="4320" w:hanging="360"/>
+      </w:pPr>
+      <w:rPr>
+        <w:rFonts w:ascii="Wingdings" w:hAnsi="Wingdings" w:hint="default"/>
+        <w:sz w:val="20"/>
+      </w:rPr>
+    </w:lvl>
+    <w:lvl w:ilvl="6" w:tentative="1">
+      <w:start w:val="1"/>
+      <w:numFmt w:val="bullet"/>
+      <w:lvlText w:val=""/>
+      <w:lvlJc w:val="left"/>
+      <w:pPr>
+        <w:tabs>
+          <w:tab w:val="num" w:pos="5040"/>
+        </w:tabs>
+        <w:ind w:left="5040" w:hanging="360"/>
+      </w:pPr>
+      <w:rPr>
+        <w:rFonts w:ascii="Wingdings" w:hAnsi="Wingdings" w:hint="default"/>
+        <w:sz w:val="20"/>
+      </w:rPr>
+    </w:lvl>
+    <w:lvl w:ilvl="7" w:tentative="1">
+      <w:start w:val="1"/>
+      <w:numFmt w:val="bullet"/>
+      <w:lvlText w:val=""/>
+      <w:lvlJc w:val="left"/>
+      <w:pPr>
+        <w:tabs>
+          <w:tab w:val="num" w:pos="5760"/>
+        </w:tabs>
+        <w:ind w:left="5760" w:hanging="360"/>
+      </w:pPr>
+      <w:rPr>
+        <w:rFonts w:ascii="Wingdings" w:hAnsi="Wingdings" w:hint="default"/>
+        <w:sz w:val="20"/>
+      </w:rPr>
+    </w:lvl>
+    <w:lvl w:ilvl="8" w:tentative="1">
+      <w:start w:val="1"/>
+      <w:numFmt w:val="bullet"/>
+      <w:lvlText w:val=""/>
+      <w:lvlJc w:val="left"/>
+      <w:pPr>
+        <w:tabs>
+          <w:tab w:val="num" w:pos="6480"/>
+        </w:tabs>
+        <w:ind w:left="6480" w:hanging="360"/>
+      </w:pPr>
+      <w:rPr>
+        <w:rFonts w:ascii="Wingdings" w:hAnsi="Wingdings" w:hint="default"/>
+        <w:sz w:val="20"/>
+      </w:rPr>
+    </w:lvl>
+  </w:abstractNum>
+  <w:abstractNum w:abstractNumId="16" w15:restartNumberingAfterBreak="0">
     <w:nsid w:val="4CDD0335"/>
     <w:multiLevelType w:val="multilevel"/>
     <w:tmpl w:val="7132245E"/>
@@ -2392,7 +5952,7 @@
       </w:rPr>
     </w:lvl>
   </w:abstractNum>
-  <w:abstractNum w:abstractNumId="12" w15:restartNumberingAfterBreak="0">
+  <w:abstractNum w:abstractNumId="17" w15:restartNumberingAfterBreak="0">
     <w:nsid w:val="520E171E"/>
     <w:multiLevelType w:val="multilevel"/>
     <w:tmpl w:val="040E0025"/>
@@ -2487,7 +6047,7 @@
       </w:pPr>
     </w:lvl>
   </w:abstractNum>
-  <w:abstractNum w:abstractNumId="13" w15:restartNumberingAfterBreak="0">
+  <w:abstractNum w:abstractNumId="18" w15:restartNumberingAfterBreak="0">
     <w:nsid w:val="63767E43"/>
     <w:multiLevelType w:val="multilevel"/>
     <w:tmpl w:val="4812266C"/>
@@ -2636,7 +6196,7 @@
       </w:rPr>
     </w:lvl>
   </w:abstractNum>
-  <w:abstractNum w:abstractNumId="14" w15:restartNumberingAfterBreak="0">
+  <w:abstractNum w:abstractNumId="19" w15:restartNumberingAfterBreak="0">
     <w:nsid w:val="65CC7F57"/>
     <w:multiLevelType w:val="multilevel"/>
     <w:tmpl w:val="ED3A4E7E"/>
@@ -2785,7 +6345,7 @@
       </w:rPr>
     </w:lvl>
   </w:abstractNum>
-  <w:abstractNum w:abstractNumId="15" w15:restartNumberingAfterBreak="0">
+  <w:abstractNum w:abstractNumId="20" w15:restartNumberingAfterBreak="0">
     <w:nsid w:val="701352F6"/>
     <w:multiLevelType w:val="multilevel"/>
     <w:tmpl w:val="EDBE5802"/>
@@ -2934,7 +6494,7 @@
       </w:rPr>
     </w:lvl>
   </w:abstractNum>
-  <w:abstractNum w:abstractNumId="16" w15:restartNumberingAfterBreak="0">
+  <w:abstractNum w:abstractNumId="21" w15:restartNumberingAfterBreak="0">
     <w:nsid w:val="715A60D2"/>
     <w:multiLevelType w:val="multilevel"/>
     <w:tmpl w:val="245C61A4"/>
@@ -3083,7 +6643,7 @@
       </w:rPr>
     </w:lvl>
   </w:abstractNum>
-  <w:abstractNum w:abstractNumId="17" w15:restartNumberingAfterBreak="0">
+  <w:abstractNum w:abstractNumId="22" w15:restartNumberingAfterBreak="0">
     <w:nsid w:val="756B50F9"/>
     <w:multiLevelType w:val="multilevel"/>
     <w:tmpl w:val="31120C88"/>
@@ -3232,7 +6792,7 @@
       </w:rPr>
     </w:lvl>
   </w:abstractNum>
-  <w:abstractNum w:abstractNumId="18" w15:restartNumberingAfterBreak="0">
+  <w:abstractNum w:abstractNumId="23" w15:restartNumberingAfterBreak="0">
     <w:nsid w:val="78150F0E"/>
     <w:multiLevelType w:val="multilevel"/>
     <w:tmpl w:val="87F42510"/>
@@ -3382,61 +6942,115 @@
     </w:lvl>
   </w:abstractNum>
   <w:num w:numId="1" w16cid:durableId="1145582270">
-    <w:abstractNumId w:val="6"/>
+    <w:abstractNumId w:val="7"/>
   </w:num>
   <w:num w:numId="2" w16cid:durableId="649289875">
-    <w:abstractNumId w:val="13"/>
+    <w:abstractNumId w:val="18"/>
   </w:num>
   <w:num w:numId="3" w16cid:durableId="1061177515">
-    <w:abstractNumId w:val="10"/>
+    <w:abstractNumId w:val="13"/>
   </w:num>
   <w:num w:numId="4" w16cid:durableId="826172717">
     <w:abstractNumId w:val="0"/>
   </w:num>
   <w:num w:numId="5" w16cid:durableId="521479292">
+    <w:abstractNumId w:val="12"/>
+  </w:num>
+  <w:num w:numId="6" w16cid:durableId="1326981558">
+    <w:abstractNumId w:val="20"/>
+  </w:num>
+  <w:num w:numId="7" w16cid:durableId="401678694">
+    <w:abstractNumId w:val="22"/>
+  </w:num>
+  <w:num w:numId="8" w16cid:durableId="1491867762">
+    <w:abstractNumId w:val="3"/>
+  </w:num>
+  <w:num w:numId="9" w16cid:durableId="1636981687">
+    <w:abstractNumId w:val="4"/>
+  </w:num>
+  <w:num w:numId="10" w16cid:durableId="1198663600">
+    <w:abstractNumId w:val="16"/>
+  </w:num>
+  <w:num w:numId="11" w16cid:durableId="706838063">
+    <w:abstractNumId w:val="8"/>
+  </w:num>
+  <w:num w:numId="12" w16cid:durableId="1435713899">
+    <w:abstractNumId w:val="5"/>
+  </w:num>
+  <w:num w:numId="13" w16cid:durableId="1508255825">
+    <w:abstractNumId w:val="19"/>
+  </w:num>
+  <w:num w:numId="14" w16cid:durableId="246769878">
+    <w:abstractNumId w:val="23"/>
+  </w:num>
+  <w:num w:numId="15" w16cid:durableId="1342389134">
+    <w:abstractNumId w:val="6"/>
+  </w:num>
+  <w:num w:numId="16" w16cid:durableId="778378476">
+    <w:abstractNumId w:val="21"/>
+  </w:num>
+  <w:num w:numId="17" w16cid:durableId="218519330">
+    <w:abstractNumId w:val="10"/>
+  </w:num>
+  <w:num w:numId="18" w16cid:durableId="1449200675">
+    <w:abstractNumId w:val="2"/>
+  </w:num>
+  <w:num w:numId="19" w16cid:durableId="203832906">
+    <w:abstractNumId w:val="17"/>
+  </w:num>
+  <w:num w:numId="20" w16cid:durableId="359089013">
+    <w:abstractNumId w:val="14"/>
+  </w:num>
+  <w:num w:numId="21" w16cid:durableId="160581533">
+    <w:abstractNumId w:val="15"/>
+  </w:num>
+  <w:num w:numId="22" w16cid:durableId="610550159">
+    <w:abstractNumId w:val="17"/>
+    <w:lvlOverride w:ilvl="0">
+      <w:startOverride w:val="1"/>
+    </w:lvlOverride>
+    <w:lvlOverride w:ilvl="1">
+      <w:startOverride w:val="1"/>
+    </w:lvlOverride>
+    <w:lvlOverride w:ilvl="2">
+      <w:startOverride w:val="1"/>
+    </w:lvlOverride>
+    <w:lvlOverride w:ilvl="3">
+      <w:startOverride w:val="1"/>
+    </w:lvlOverride>
+    <w:lvlOverride w:ilvl="4">
+      <w:startOverride w:val="1"/>
+    </w:lvlOverride>
+    <w:lvlOverride w:ilvl="5">
+      <w:startOverride w:val="1"/>
+    </w:lvlOverride>
+    <w:lvlOverride w:ilvl="6">
+      <w:startOverride w:val="1"/>
+    </w:lvlOverride>
+    <w:lvlOverride w:ilvl="7">
+      <w:startOverride w:val="1"/>
+    </w:lvlOverride>
+    <w:lvlOverride w:ilvl="8">
+      <w:startOverride w:val="1"/>
+    </w:lvlOverride>
+  </w:num>
+  <w:num w:numId="23" w16cid:durableId="1679116139">
+    <w:abstractNumId w:val="17"/>
+  </w:num>
+  <w:num w:numId="24" w16cid:durableId="1377118592">
+    <w:abstractNumId w:val="17"/>
+  </w:num>
+  <w:num w:numId="25" w16cid:durableId="1061632596">
+    <w:abstractNumId w:val="17"/>
+  </w:num>
+  <w:num w:numId="26" w16cid:durableId="1483698865">
+    <w:abstractNumId w:val="11"/>
+  </w:num>
+  <w:num w:numId="27" w16cid:durableId="263152995">
     <w:abstractNumId w:val="9"/>
   </w:num>
-  <w:num w:numId="6" w16cid:durableId="1326981558">
-    <w:abstractNumId w:val="15"/>
-  </w:num>
-  <w:num w:numId="7" w16cid:durableId="401678694">
-    <w:abstractNumId w:val="17"/>
-  </w:num>
-  <w:num w:numId="8" w16cid:durableId="1491867762">
-    <w:abstractNumId w:val="2"/>
-  </w:num>
-  <w:num w:numId="9" w16cid:durableId="1636981687">
-    <w:abstractNumId w:val="3"/>
-  </w:num>
-  <w:num w:numId="10" w16cid:durableId="1198663600">
-    <w:abstractNumId w:val="11"/>
-  </w:num>
-  <w:num w:numId="11" w16cid:durableId="706838063">
-    <w:abstractNumId w:val="7"/>
-  </w:num>
-  <w:num w:numId="12" w16cid:durableId="1435713899">
-    <w:abstractNumId w:val="4"/>
-  </w:num>
-  <w:num w:numId="13" w16cid:durableId="1508255825">
-    <w:abstractNumId w:val="14"/>
-  </w:num>
-  <w:num w:numId="14" w16cid:durableId="246769878">
-    <w:abstractNumId w:val="18"/>
-  </w:num>
-  <w:num w:numId="15" w16cid:durableId="1342389134">
-    <w:abstractNumId w:val="5"/>
-  </w:num>
-  <w:num w:numId="16" w16cid:durableId="778378476">
-    <w:abstractNumId w:val="16"/>
-  </w:num>
-  <w:num w:numId="17" w16cid:durableId="218519330">
-    <w:abstractNumId w:val="8"/>
-  </w:num>
-  <w:num w:numId="18" w16cid:durableId="1449200675">
+  <w:num w:numId="28" w16cid:durableId="161166651">
     <w:abstractNumId w:val="1"/>
-  </w:num>
-  <w:num w:numId="19" w16cid:durableId="203832906">
-    <w:abstractNumId w:val="12"/>
   </w:num>
 </w:numbering>
 </file>
@@ -3849,7 +7463,7 @@
     <w:link w:val="Cmsor1Char"/>
     <w:uiPriority w:val="9"/>
     <w:qFormat/>
-    <w:rsid w:val="003D241D"/>
+    <w:rsid w:val="000A27D1"/>
     <w:pPr>
       <w:keepNext/>
       <w:keepLines/>
@@ -3857,6 +7471,7 @@
         <w:numId w:val="19"/>
       </w:numPr>
       <w:spacing w:before="360" w:after="80"/>
+      <w:ind w:left="510" w:hanging="510"/>
       <w:outlineLvl w:val="0"/>
     </w:pPr>
     <w:rPr>
@@ -4106,7 +7721,7 @@
     <w:basedOn w:val="Bekezdsalapbettpusa"/>
     <w:link w:val="Cmsor1"/>
     <w:uiPriority w:val="9"/>
-    <w:rsid w:val="003D241D"/>
+    <w:rsid w:val="000A27D1"/>
     <w:rPr>
       <w:rFonts w:asciiTheme="majorHAnsi" w:eastAsiaTheme="majorEastAsia" w:hAnsiTheme="majorHAnsi" w:cstheme="majorBidi"/>
       <w:color w:val="0F4761" w:themeColor="accent1" w:themeShade="BF"/>
@@ -4388,6 +8003,50 @@
       <w:smallCaps/>
       <w:color w:val="0F4761" w:themeColor="accent1" w:themeShade="BF"/>
       <w:spacing w:val="5"/>
+    </w:rPr>
+  </w:style>
+  <w:style w:type="character" w:styleId="Kiemels2">
+    <w:name w:val="Strong"/>
+    <w:basedOn w:val="Bekezdsalapbettpusa"/>
+    <w:uiPriority w:val="22"/>
+    <w:qFormat/>
+    <w:rsid w:val="002C1AC0"/>
+    <w:rPr>
+      <w:b/>
+      <w:bCs/>
+    </w:rPr>
+  </w:style>
+  <w:style w:type="paragraph" w:customStyle="1" w:styleId="forraskod">
+    <w:name w:val="forraskod"/>
+    <w:basedOn w:val="Norml"/>
+    <w:link w:val="forraskodChar"/>
+    <w:qFormat/>
+    <w:rsid w:val="0003673B"/>
+    <w:pPr>
+      <w:keepNext/>
+      <w:keepLines/>
+      <w:pBdr>
+        <w:top w:val="single" w:sz="4" w:space="1" w:color="D9D9D9" w:themeColor="background1" w:themeShade="D9"/>
+        <w:left w:val="single" w:sz="4" w:space="4" w:color="D9D9D9" w:themeColor="background1" w:themeShade="D9"/>
+        <w:bottom w:val="single" w:sz="4" w:space="1" w:color="D9D9D9" w:themeColor="background1" w:themeShade="D9"/>
+        <w:right w:val="single" w:sz="4" w:space="4" w:color="D9D9D9" w:themeColor="background1" w:themeShade="D9"/>
+      </w:pBdr>
+      <w:shd w:val="clear" w:color="auto" w:fill="F2F2F2" w:themeFill="background1" w:themeFillShade="F2"/>
+      <w:ind w:left="709"/>
+      <w:contextualSpacing/>
+    </w:pPr>
+    <w:rPr>
+      <w:rFonts w:ascii="Microsoft Sans Serif" w:hAnsi="Microsoft Sans Serif" w:cs="Microsoft Sans Serif"/>
+    </w:rPr>
+  </w:style>
+  <w:style w:type="character" w:customStyle="1" w:styleId="forraskodChar">
+    <w:name w:val="forraskod Char"/>
+    <w:basedOn w:val="Bekezdsalapbettpusa"/>
+    <w:link w:val="forraskod"/>
+    <w:rsid w:val="0003673B"/>
+    <w:rPr>
+      <w:rFonts w:ascii="Microsoft Sans Serif" w:hAnsi="Microsoft Sans Serif" w:cs="Microsoft Sans Serif"/>
+      <w:shd w:val="clear" w:color="auto" w:fill="F2F2F2" w:themeFill="background1" w:themeFillShade="F2"/>
     </w:rPr>
   </w:style>
 </w:styles>

--- a/express_vazlat.docx
+++ b/express_vazlat.docx
@@ -137,7 +137,7 @@
         <w:pStyle w:val="Cmsor2"/>
       </w:pPr>
       <w:r>
-        <w:t xml:space="preserve">Első szerver létrehozása: </w:t>
+        <w:t xml:space="preserve">Első szerver létrehozása </w:t>
       </w:r>
     </w:p>
     <w:p>
@@ -181,12 +181,10 @@
         <w:t xml:space="preserve"> (</w:t>
       </w:r>
       <w:proofErr w:type="spellStart"/>
-      <w:proofErr w:type="gramStart"/>
       <w:r>
         <w:t>req.query</w:t>
       </w:r>
       <w:proofErr w:type="spellEnd"/>
-      <w:proofErr w:type="gramEnd"/>
       <w:r>
         <w:t>)</w:t>
       </w:r>
@@ -248,17 +246,12 @@
         <w:pStyle w:val="forraskod"/>
       </w:pPr>
       <w:proofErr w:type="spellStart"/>
-      <w:proofErr w:type="gramStart"/>
       <w:r>
         <w:t>app.get</w:t>
       </w:r>
       <w:proofErr w:type="spellEnd"/>
       <w:r>
-        <w:t>(</w:t>
-      </w:r>
-      <w:proofErr w:type="gramEnd"/>
-      <w:r>
-        <w:t>'/</w:t>
+        <w:t>('/</w:t>
       </w:r>
       <w:proofErr w:type="spellStart"/>
       <w:r>
@@ -317,17 +310,12 @@
         <w:t xml:space="preserve"> = </w:t>
       </w:r>
       <w:proofErr w:type="spellStart"/>
-      <w:proofErr w:type="gramStart"/>
       <w:r>
         <w:t>req.query.age</w:t>
       </w:r>
       <w:proofErr w:type="spellEnd"/>
       <w:r>
-        <w:t xml:space="preserve">;   </w:t>
-      </w:r>
-      <w:proofErr w:type="gramEnd"/>
-      <w:r>
-        <w:t>// "30"</w:t>
+        <w:t>;   // "30"</w:t>
       </w:r>
     </w:p>
     <w:p>
@@ -338,12 +326,10 @@
         <w:t xml:space="preserve">    </w:t>
       </w:r>
       <w:proofErr w:type="spellStart"/>
-      <w:proofErr w:type="gramStart"/>
       <w:r>
         <w:t>res.send</w:t>
       </w:r>
       <w:proofErr w:type="spellEnd"/>
-      <w:proofErr w:type="gramEnd"/>
       <w:r>
         <w:t>(`</w:t>
       </w:r>
@@ -407,12 +393,10 @@
         <w:t xml:space="preserve"> (</w:t>
       </w:r>
       <w:proofErr w:type="spellStart"/>
-      <w:proofErr w:type="gramStart"/>
       <w:r>
         <w:t>req.params</w:t>
       </w:r>
       <w:proofErr w:type="spellEnd"/>
-      <w:proofErr w:type="gramEnd"/>
       <w:r>
         <w:t>)</w:t>
       </w:r>
@@ -458,17 +442,12 @@
         <w:pStyle w:val="forraskod"/>
       </w:pPr>
       <w:proofErr w:type="spellStart"/>
-      <w:proofErr w:type="gramStart"/>
       <w:r>
         <w:t>app.get</w:t>
       </w:r>
       <w:proofErr w:type="spellEnd"/>
       <w:r>
-        <w:t>(</w:t>
-      </w:r>
-      <w:proofErr w:type="gramEnd"/>
-      <w:r>
-        <w:t>'/</w:t>
+        <w:t>('/</w:t>
       </w:r>
       <w:proofErr w:type="spellStart"/>
       <w:r>
@@ -527,12 +506,10 @@
         <w:t xml:space="preserve">    </w:t>
       </w:r>
       <w:proofErr w:type="spellStart"/>
-      <w:proofErr w:type="gramStart"/>
       <w:r>
         <w:t>res.send</w:t>
       </w:r>
       <w:proofErr w:type="spellEnd"/>
-      <w:proofErr w:type="gramEnd"/>
       <w:r>
         <w:t>(`</w:t>
       </w:r>
@@ -583,12 +560,10 @@
         <w:t xml:space="preserve"> (</w:t>
       </w:r>
       <w:proofErr w:type="spellStart"/>
-      <w:proofErr w:type="gramStart"/>
       <w:r>
         <w:t>req.body</w:t>
       </w:r>
       <w:proofErr w:type="spellEnd"/>
-      <w:proofErr w:type="gramEnd"/>
       <w:r>
         <w:t>) – JSON és URL-kódolt adatok.</w:t>
       </w:r>
@@ -792,7 +767,6 @@
         <w:pStyle w:val="forraskod"/>
       </w:pPr>
       <w:proofErr w:type="spellStart"/>
-      <w:proofErr w:type="gramStart"/>
       <w:r>
         <w:t>app.use</w:t>
       </w:r>
@@ -801,7 +775,6 @@
         <w:t>(</w:t>
       </w:r>
       <w:proofErr w:type="spellStart"/>
-      <w:proofErr w:type="gramEnd"/>
       <w:r>
         <w:t>express.urlencoded</w:t>
       </w:r>
@@ -844,17 +817,12 @@
         <w:pStyle w:val="forraskod"/>
       </w:pPr>
       <w:proofErr w:type="spellStart"/>
-      <w:proofErr w:type="gramStart"/>
       <w:r>
         <w:t>app.post</w:t>
       </w:r>
       <w:proofErr w:type="spellEnd"/>
       <w:r>
-        <w:t>(</w:t>
-      </w:r>
-      <w:proofErr w:type="gramEnd"/>
-      <w:r>
-        <w:t>'/</w:t>
+        <w:t>('/</w:t>
       </w:r>
       <w:proofErr w:type="spellStart"/>
       <w:r>
@@ -886,18 +854,13 @@
         <w:pStyle w:val="forraskod"/>
       </w:pPr>
       <w:r>
-        <w:t xml:space="preserve">    const </w:t>
-      </w:r>
-      <w:proofErr w:type="gramStart"/>
-      <w:r>
-        <w:t xml:space="preserve">{ </w:t>
+        <w:t xml:space="preserve">    const { </w:t>
       </w:r>
       <w:proofErr w:type="spellStart"/>
       <w:r>
         <w:t>name</w:t>
       </w:r>
       <w:proofErr w:type="spellEnd"/>
-      <w:proofErr w:type="gramEnd"/>
       <w:r>
         <w:t xml:space="preserve">, </w:t>
       </w:r>
@@ -926,12 +889,10 @@
         <w:t xml:space="preserve">    </w:t>
       </w:r>
       <w:proofErr w:type="spellStart"/>
-      <w:proofErr w:type="gramStart"/>
       <w:r>
         <w:t>res.send</w:t>
       </w:r>
       <w:proofErr w:type="spellEnd"/>
-      <w:proofErr w:type="gramEnd"/>
       <w:r>
         <w:t>(`</w:t>
       </w:r>
@@ -1235,17 +1196,12 @@
         <w:t xml:space="preserve"> = </w:t>
       </w:r>
       <w:proofErr w:type="spellStart"/>
-      <w:proofErr w:type="gramStart"/>
       <w:r>
         <w:t>multer</w:t>
       </w:r>
       <w:proofErr w:type="spellEnd"/>
       <w:r>
-        <w:t>(</w:t>
-      </w:r>
-      <w:proofErr w:type="gramEnd"/>
-      <w:r>
-        <w:t xml:space="preserve">{ </w:t>
+        <w:t xml:space="preserve">({ </w:t>
       </w:r>
       <w:proofErr w:type="spellStart"/>
       <w:r>
@@ -1274,17 +1230,12 @@
         <w:pStyle w:val="forraskod"/>
       </w:pPr>
       <w:proofErr w:type="spellStart"/>
-      <w:proofErr w:type="gramStart"/>
       <w:r>
         <w:t>app.post</w:t>
       </w:r>
       <w:proofErr w:type="spellEnd"/>
       <w:r>
-        <w:t>(</w:t>
-      </w:r>
-      <w:proofErr w:type="gramEnd"/>
-      <w:r>
-        <w:t>'/</w:t>
+        <w:t>('/</w:t>
       </w:r>
       <w:proofErr w:type="spellStart"/>
       <w:r>
@@ -1335,12 +1286,10 @@
         <w:t xml:space="preserve">    </w:t>
       </w:r>
       <w:proofErr w:type="spellStart"/>
-      <w:proofErr w:type="gramStart"/>
       <w:r>
         <w:t>res.send</w:t>
       </w:r>
       <w:proofErr w:type="spellEnd"/>
-      <w:proofErr w:type="gramEnd"/>
       <w:r>
         <w:t xml:space="preserve">(`File </w:t>
       </w:r>
@@ -1388,12 +1337,10 @@
         <w:t xml:space="preserve"> (</w:t>
       </w:r>
       <w:proofErr w:type="spellStart"/>
-      <w:proofErr w:type="gramStart"/>
       <w:r>
         <w:t>req.headers</w:t>
       </w:r>
       <w:proofErr w:type="spellEnd"/>
-      <w:proofErr w:type="gramEnd"/>
       <w:r>
         <w:t>)</w:t>
       </w:r>
@@ -1403,17 +1350,12 @@
         <w:pStyle w:val="forraskod"/>
       </w:pPr>
       <w:proofErr w:type="spellStart"/>
-      <w:proofErr w:type="gramStart"/>
       <w:r>
         <w:t>app.get</w:t>
       </w:r>
       <w:proofErr w:type="spellEnd"/>
       <w:r>
-        <w:t>(</w:t>
-      </w:r>
-      <w:proofErr w:type="gramEnd"/>
-      <w:r>
-        <w:t>'/</w:t>
+        <w:t>('/</w:t>
       </w:r>
       <w:proofErr w:type="spellStart"/>
       <w:r>
@@ -1456,12 +1398,10 @@
         <w:t xml:space="preserve"> = </w:t>
       </w:r>
       <w:proofErr w:type="spellStart"/>
-      <w:proofErr w:type="gramStart"/>
       <w:r>
         <w:t>req.headers</w:t>
       </w:r>
       <w:proofErr w:type="spellEnd"/>
-      <w:proofErr w:type="gramEnd"/>
       <w:r>
         <w:t>['</w:t>
       </w:r>
@@ -1482,12 +1422,10 @@
         <w:t xml:space="preserve">    </w:t>
       </w:r>
       <w:proofErr w:type="spellStart"/>
-      <w:proofErr w:type="gramStart"/>
       <w:r>
         <w:t>res.send</w:t>
       </w:r>
       <w:proofErr w:type="spellEnd"/>
-      <w:proofErr w:type="gramEnd"/>
       <w:r>
         <w:t>(`</w:t>
       </w:r>
@@ -1617,17 +1555,12 @@
         <w:t>(</w:t>
       </w:r>
       <w:proofErr w:type="spellStart"/>
-      <w:proofErr w:type="gramStart"/>
       <w:r>
         <w:t>cookieParser</w:t>
       </w:r>
       <w:proofErr w:type="spellEnd"/>
       <w:r>
-        <w:t>(</w:t>
-      </w:r>
-      <w:proofErr w:type="gramEnd"/>
-      <w:r>
-        <w:t>));</w:t>
+        <w:t>());</w:t>
       </w:r>
     </w:p>
     <w:p>
@@ -1640,17 +1573,12 @@
         <w:pStyle w:val="forraskod"/>
       </w:pPr>
       <w:proofErr w:type="spellStart"/>
-      <w:proofErr w:type="gramStart"/>
       <w:r>
         <w:t>app.get</w:t>
       </w:r>
       <w:proofErr w:type="spellEnd"/>
       <w:r>
-        <w:t>(</w:t>
-      </w:r>
-      <w:proofErr w:type="gramEnd"/>
-      <w:r>
-        <w:t>'/</w:t>
+        <w:t>('/</w:t>
       </w:r>
       <w:proofErr w:type="spellStart"/>
       <w:r>
@@ -1693,13 +1621,8 @@
         <w:t xml:space="preserve"> = </w:t>
       </w:r>
       <w:proofErr w:type="spellStart"/>
-      <w:proofErr w:type="gramStart"/>
-      <w:r>
-        <w:t>req.cookies</w:t>
-      </w:r>
-      <w:proofErr w:type="gramEnd"/>
-      <w:r>
-        <w:t>.myCookieName</w:t>
+      <w:r>
+        <w:t>req.cookies.myCookieName</w:t>
       </w:r>
       <w:proofErr w:type="spellEnd"/>
       <w:r>
@@ -1714,12 +1637,10 @@
         <w:t xml:space="preserve">    </w:t>
       </w:r>
       <w:proofErr w:type="spellStart"/>
-      <w:proofErr w:type="gramStart"/>
       <w:r>
         <w:t>res.send</w:t>
       </w:r>
       <w:proofErr w:type="spellEnd"/>
-      <w:proofErr w:type="gramEnd"/>
       <w:r>
         <w:t>(`</w:t>
       </w:r>
@@ -1920,12 +1841,10 @@
         <w:t xml:space="preserve">Használd az </w:t>
       </w:r>
       <w:proofErr w:type="spellStart"/>
-      <w:proofErr w:type="gramStart"/>
       <w:r>
         <w:t>express.static</w:t>
       </w:r>
       <w:proofErr w:type="spellEnd"/>
-      <w:proofErr w:type="gramEnd"/>
       <w:r>
         <w:t xml:space="preserve">() </w:t>
       </w:r>
@@ -1973,17 +1892,12 @@
         <w:t>: Tanuld meg, hogyan kezelheted a különböző útvonalakat (</w:t>
       </w:r>
       <w:proofErr w:type="spellStart"/>
-      <w:proofErr w:type="gramStart"/>
       <w:r>
         <w:t>app.get</w:t>
       </w:r>
       <w:proofErr w:type="spellEnd"/>
       <w:r>
-        <w:t>(</w:t>
-      </w:r>
-      <w:proofErr w:type="gramEnd"/>
-      <w:r>
-        <w:t xml:space="preserve">), </w:t>
+        <w:t xml:space="preserve">(), </w:t>
       </w:r>
       <w:proofErr w:type="spellStart"/>
       <w:r>
@@ -2586,56 +2500,48 @@
       <w:pPr>
         <w:jc w:val="both"/>
       </w:pPr>
-      <w:proofErr w:type="spellStart"/>
+      <w:r>
+        <w:t xml:space="preserve">Az Express </w:t>
+      </w:r>
+      <w:proofErr w:type="spellStart"/>
+      <w:r>
+        <w:t>middleware</w:t>
+      </w:r>
+      <w:proofErr w:type="spellEnd"/>
+      <w:r>
+        <w:t xml:space="preserve">-ek az Express alkalmazás szíve-lelke. Ezek olyan funkciók (függvények), amelyek hozzáférést biztosítanak a bejövő kérésekhez, és módosíthatják azokat, illetve válaszokat generálhatnak vagy átadhatják a vezérlést a következő </w:t>
+      </w:r>
+      <w:proofErr w:type="spellStart"/>
+      <w:r>
+        <w:t>middleware-nek</w:t>
+      </w:r>
+      <w:proofErr w:type="spellEnd"/>
+      <w:r>
+        <w:t xml:space="preserve"> a láncban. A </w:t>
+      </w:r>
+      <w:proofErr w:type="spellStart"/>
+      <w:r>
+        <w:lastRenderedPageBreak/>
+        <w:t>middleware</w:t>
+      </w:r>
+      <w:proofErr w:type="spellEnd"/>
+      <w:r>
+        <w:t>-ek alapvető szerepet játszanak az alkalmazás logikájának kezelésében és szervezésében.</w:t>
+      </w:r>
+    </w:p>
+    <w:p>
+      <w:r>
+        <w:t>Amikor egy HTTP kérést kap a szerver, az Express végigfut</w:t>
+      </w:r>
+      <w:r>
+        <w:t xml:space="preserve"> a</w:t>
+      </w:r>
       <w:r>
         <w:rPr>
           <w:b/>
           <w:bCs/>
         </w:rPr>
-        <w:t>Middleware</w:t>
-      </w:r>
-      <w:proofErr w:type="spellEnd"/>
-      <w:r>
-        <w:rPr>
-          <w:b/>
-          <w:bCs/>
-        </w:rPr>
-        <w:t xml:space="preserve"> koncepciója</w:t>
-      </w:r>
-      <w:r>
-        <w:t xml:space="preserve">: Az Express egyik kulcsa a </w:t>
-      </w:r>
-      <w:proofErr w:type="spellStart"/>
-      <w:r>
-        <w:t>middleware</w:t>
-      </w:r>
-      <w:proofErr w:type="spellEnd"/>
-      <w:r>
-        <w:t xml:space="preserve">, amely segít a bejövő kérések feldolgozásában (pl. hitelesítés, </w:t>
-      </w:r>
-      <w:proofErr w:type="spellStart"/>
-      <w:r>
-        <w:t>logolás</w:t>
-      </w:r>
-      <w:proofErr w:type="spellEnd"/>
-      <w:r>
-        <w:t>, hibakezelés).</w:t>
-      </w:r>
-    </w:p>
-    <w:p>
-      <w:pPr>
-        <w:numPr>
-          <w:ilvl w:val="0"/>
-          <w:numId w:val="6"/>
-        </w:numPr>
-      </w:pPr>
-      <w:r>
-        <w:rPr>
-          <w:b/>
-          <w:bCs/>
-        </w:rPr>
-        <w:lastRenderedPageBreak/>
-        <w:t xml:space="preserve">Beépített és saját </w:t>
+        <w:t xml:space="preserve"> </w:t>
       </w:r>
       <w:proofErr w:type="spellStart"/>
       <w:r>
@@ -2647,7 +2553,1171 @@
       </w:r>
       <w:proofErr w:type="spellEnd"/>
       <w:r>
-        <w:t xml:space="preserve">: Használd az Express beépített </w:t>
+        <w:rPr>
+          <w:b/>
+          <w:bCs/>
+        </w:rPr>
+        <w:t xml:space="preserve"> lánc</w:t>
+      </w:r>
+      <w:r>
+        <w:t>on</w:t>
+      </w:r>
+      <w:r>
+        <w:t xml:space="preserve">, és minden egyes </w:t>
+      </w:r>
+      <w:proofErr w:type="spellStart"/>
+      <w:r>
+        <w:t>middleware</w:t>
+      </w:r>
+      <w:proofErr w:type="spellEnd"/>
+      <w:r>
+        <w:t xml:space="preserve"> megkapja a következő</w:t>
+      </w:r>
+      <w:r>
+        <w:t xml:space="preserve"> három dolgot:</w:t>
+      </w:r>
+    </w:p>
+    <w:p>
+      <w:pPr>
+        <w:pStyle w:val="Listaszerbekezds"/>
+        <w:numPr>
+          <w:ilvl w:val="0"/>
+          <w:numId w:val="29"/>
+        </w:numPr>
+      </w:pPr>
+      <w:r>
+        <w:rPr>
+          <w:b/>
+          <w:bCs/>
+        </w:rPr>
+        <w:t>Kérés objektumot</w:t>
+      </w:r>
+      <w:r>
+        <w:t xml:space="preserve"> (</w:t>
+      </w:r>
+      <w:proofErr w:type="spellStart"/>
+      <w:r>
+        <w:t>req</w:t>
+      </w:r>
+      <w:proofErr w:type="spellEnd"/>
+      <w:r>
+        <w:t>): A kliens által küldött kérésről szóló információk.</w:t>
+      </w:r>
+    </w:p>
+    <w:p>
+      <w:pPr>
+        <w:pStyle w:val="Listaszerbekezds"/>
+        <w:numPr>
+          <w:ilvl w:val="0"/>
+          <w:numId w:val="29"/>
+        </w:numPr>
+      </w:pPr>
+      <w:r>
+        <w:rPr>
+          <w:b/>
+          <w:bCs/>
+        </w:rPr>
+        <w:t>Válasz objektumot</w:t>
+      </w:r>
+      <w:r>
+        <w:t xml:space="preserve"> (</w:t>
+      </w:r>
+      <w:proofErr w:type="spellStart"/>
+      <w:r>
+        <w:t>res</w:t>
+      </w:r>
+      <w:proofErr w:type="spellEnd"/>
+      <w:r>
+        <w:t xml:space="preserve">): Ezen keresztül </w:t>
+      </w:r>
+      <w:proofErr w:type="spellStart"/>
+      <w:r>
+        <w:t>küldheted</w:t>
+      </w:r>
+      <w:proofErr w:type="spellEnd"/>
+      <w:r>
+        <w:t xml:space="preserve"> vissza a válaszokat a kliensnek.</w:t>
+      </w:r>
+    </w:p>
+    <w:p>
+      <w:pPr>
+        <w:pStyle w:val="Listaszerbekezds"/>
+        <w:numPr>
+          <w:ilvl w:val="0"/>
+          <w:numId w:val="29"/>
+        </w:numPr>
+      </w:pPr>
+      <w:r>
+        <w:rPr>
+          <w:b/>
+          <w:bCs/>
+        </w:rPr>
+        <w:t xml:space="preserve">Következő </w:t>
+      </w:r>
+      <w:proofErr w:type="spellStart"/>
+      <w:r>
+        <w:rPr>
+          <w:b/>
+          <w:bCs/>
+        </w:rPr>
+        <w:t>middleware</w:t>
+      </w:r>
+      <w:proofErr w:type="spellEnd"/>
+      <w:r>
+        <w:rPr>
+          <w:b/>
+          <w:bCs/>
+        </w:rPr>
+        <w:t xml:space="preserve"> hívása</w:t>
+      </w:r>
+      <w:r>
+        <w:t xml:space="preserve"> (</w:t>
+      </w:r>
+      <w:proofErr w:type="spellStart"/>
+      <w:r>
+        <w:t>next</w:t>
+      </w:r>
+      <w:proofErr w:type="spellEnd"/>
+      <w:r>
+        <w:t xml:space="preserve">()): Ez a függvény hívja meg a következő </w:t>
+      </w:r>
+      <w:proofErr w:type="spellStart"/>
+      <w:r>
+        <w:t>middleware</w:t>
+      </w:r>
+      <w:proofErr w:type="spellEnd"/>
+      <w:r>
+        <w:t>-t a láncban.</w:t>
+      </w:r>
+    </w:p>
+    <w:p>
+      <w:r>
+        <w:t xml:space="preserve">A </w:t>
+      </w:r>
+      <w:proofErr w:type="spellStart"/>
+      <w:r>
+        <w:t>middleware</w:t>
+      </w:r>
+      <w:proofErr w:type="spellEnd"/>
+      <w:r>
+        <w:t>-lánc a programban való fizikai</w:t>
+      </w:r>
+      <w:r>
+        <w:t xml:space="preserve"> elhelyezkedés alapján épül fel</w:t>
+      </w:r>
+      <w:r>
+        <w:t>.</w:t>
+      </w:r>
+    </w:p>
+    <w:p>
+      <w:pPr>
+        <w:pStyle w:val="forraskod"/>
+      </w:pPr>
+      <w:proofErr w:type="spellStart"/>
+      <w:r>
+        <w:t>app.use</w:t>
+      </w:r>
+      <w:proofErr w:type="spellEnd"/>
+      <w:r>
+        <w:t>((</w:t>
+      </w:r>
+      <w:proofErr w:type="spellStart"/>
+      <w:r>
+        <w:t>req</w:t>
+      </w:r>
+      <w:proofErr w:type="spellEnd"/>
+      <w:r>
+        <w:t xml:space="preserve">, </w:t>
+      </w:r>
+      <w:proofErr w:type="spellStart"/>
+      <w:r>
+        <w:t>res</w:t>
+      </w:r>
+      <w:proofErr w:type="spellEnd"/>
+      <w:r>
+        <w:t xml:space="preserve">, </w:t>
+      </w:r>
+      <w:proofErr w:type="spellStart"/>
+      <w:r>
+        <w:t>next</w:t>
+      </w:r>
+      <w:proofErr w:type="spellEnd"/>
+      <w:r>
+        <w:t>) =&gt; {</w:t>
+      </w:r>
+    </w:p>
+    <w:p>
+      <w:pPr>
+        <w:pStyle w:val="forraskod"/>
+      </w:pPr>
+      <w:r>
+        <w:t xml:space="preserve">  console.log('Első </w:t>
+      </w:r>
+      <w:proofErr w:type="spellStart"/>
+      <w:r>
+        <w:t>middleware</w:t>
+      </w:r>
+      <w:proofErr w:type="spellEnd"/>
+      <w:r>
+        <w:t>');</w:t>
+      </w:r>
+    </w:p>
+    <w:p>
+      <w:pPr>
+        <w:pStyle w:val="forraskod"/>
+      </w:pPr>
+      <w:r>
+        <w:t xml:space="preserve">  </w:t>
+      </w:r>
+      <w:proofErr w:type="spellStart"/>
+      <w:r>
+        <w:t>next</w:t>
+      </w:r>
+      <w:proofErr w:type="spellEnd"/>
+      <w:r>
+        <w:t>();</w:t>
+      </w:r>
+    </w:p>
+    <w:p>
+      <w:pPr>
+        <w:pStyle w:val="forraskod"/>
+      </w:pPr>
+      <w:r>
+        <w:t>});</w:t>
+      </w:r>
+    </w:p>
+    <w:p>
+      <w:pPr>
+        <w:pStyle w:val="forraskod"/>
+      </w:pPr>
+    </w:p>
+    <w:p>
+      <w:pPr>
+        <w:pStyle w:val="forraskod"/>
+      </w:pPr>
+      <w:proofErr w:type="spellStart"/>
+      <w:r>
+        <w:t>app.use</w:t>
+      </w:r>
+      <w:proofErr w:type="spellEnd"/>
+      <w:r>
+        <w:t>((</w:t>
+      </w:r>
+      <w:proofErr w:type="spellStart"/>
+      <w:r>
+        <w:t>req</w:t>
+      </w:r>
+      <w:proofErr w:type="spellEnd"/>
+      <w:r>
+        <w:t xml:space="preserve">, </w:t>
+      </w:r>
+      <w:proofErr w:type="spellStart"/>
+      <w:r>
+        <w:t>res</w:t>
+      </w:r>
+      <w:proofErr w:type="spellEnd"/>
+      <w:r>
+        <w:t xml:space="preserve">, </w:t>
+      </w:r>
+      <w:proofErr w:type="spellStart"/>
+      <w:r>
+        <w:t>next</w:t>
+      </w:r>
+      <w:proofErr w:type="spellEnd"/>
+      <w:r>
+        <w:t>) =&gt; {</w:t>
+      </w:r>
+    </w:p>
+    <w:p>
+      <w:pPr>
+        <w:pStyle w:val="forraskod"/>
+      </w:pPr>
+      <w:r>
+        <w:t xml:space="preserve">  console.log('Második </w:t>
+      </w:r>
+      <w:proofErr w:type="spellStart"/>
+      <w:r>
+        <w:t>middleware</w:t>
+      </w:r>
+      <w:proofErr w:type="spellEnd"/>
+      <w:r>
+        <w:t>');</w:t>
+      </w:r>
+    </w:p>
+    <w:p>
+      <w:pPr>
+        <w:pStyle w:val="forraskod"/>
+      </w:pPr>
+      <w:r>
+        <w:t xml:space="preserve">  </w:t>
+      </w:r>
+      <w:proofErr w:type="spellStart"/>
+      <w:r>
+        <w:t>next</w:t>
+      </w:r>
+      <w:proofErr w:type="spellEnd"/>
+      <w:r>
+        <w:t>();</w:t>
+      </w:r>
+    </w:p>
+    <w:p>
+      <w:pPr>
+        <w:pStyle w:val="forraskod"/>
+      </w:pPr>
+      <w:r>
+        <w:t>});</w:t>
+      </w:r>
+    </w:p>
+    <w:p>
+      <w:pPr>
+        <w:pStyle w:val="forraskod"/>
+      </w:pPr>
+    </w:p>
+    <w:p>
+      <w:pPr>
+        <w:pStyle w:val="forraskod"/>
+      </w:pPr>
+      <w:proofErr w:type="spellStart"/>
+      <w:r>
+        <w:t>app.get</w:t>
+      </w:r>
+      <w:proofErr w:type="spellEnd"/>
+      <w:r>
+        <w:t>('/', (</w:t>
+      </w:r>
+      <w:proofErr w:type="spellStart"/>
+      <w:r>
+        <w:t>req</w:t>
+      </w:r>
+      <w:proofErr w:type="spellEnd"/>
+      <w:r>
+        <w:t xml:space="preserve">, </w:t>
+      </w:r>
+      <w:proofErr w:type="spellStart"/>
+      <w:r>
+        <w:t>res</w:t>
+      </w:r>
+      <w:proofErr w:type="spellEnd"/>
+      <w:r>
+        <w:t>) =&gt; {</w:t>
+      </w:r>
+    </w:p>
+    <w:p>
+      <w:pPr>
+        <w:pStyle w:val="forraskod"/>
+      </w:pPr>
+      <w:r>
+        <w:t xml:space="preserve">  </w:t>
+      </w:r>
+      <w:proofErr w:type="spellStart"/>
+      <w:r>
+        <w:t>res.send</w:t>
+      </w:r>
+      <w:proofErr w:type="spellEnd"/>
+      <w:r>
+        <w:t>('Főoldal');</w:t>
+      </w:r>
+    </w:p>
+    <w:p>
+      <w:pPr>
+        <w:pStyle w:val="forraskod"/>
+      </w:pPr>
+      <w:r>
+        <w:t>});</w:t>
+      </w:r>
+    </w:p>
+    <w:p>
+      <w:pPr>
+        <w:jc w:val="both"/>
+      </w:pPr>
+      <w:r>
+        <w:t xml:space="preserve">A </w:t>
+      </w:r>
+      <w:proofErr w:type="spellStart"/>
+      <w:r>
+        <w:t>next</w:t>
+      </w:r>
+      <w:proofErr w:type="spellEnd"/>
+      <w:r>
+        <w:t xml:space="preserve">() hívás tudja, hogy melyik a következő </w:t>
+      </w:r>
+      <w:proofErr w:type="spellStart"/>
+      <w:r>
+        <w:t>middleware</w:t>
+      </w:r>
+      <w:proofErr w:type="spellEnd"/>
+      <w:r>
+        <w:t xml:space="preserve"> a láncban, mert Express a </w:t>
+      </w:r>
+      <w:proofErr w:type="spellStart"/>
+      <w:r>
+        <w:t>middleware-eket</w:t>
+      </w:r>
+      <w:proofErr w:type="spellEnd"/>
+      <w:r>
+        <w:t xml:space="preserve"> belsőleg sorban regisztrálja, amikor az </w:t>
+      </w:r>
+      <w:proofErr w:type="spellStart"/>
+      <w:r>
+        <w:t>app.use</w:t>
+      </w:r>
+      <w:proofErr w:type="spellEnd"/>
+      <w:r>
+        <w:t xml:space="preserve">() vagy </w:t>
+      </w:r>
+      <w:proofErr w:type="spellStart"/>
+      <w:r>
+        <w:t>app.get</w:t>
+      </w:r>
+      <w:proofErr w:type="spellEnd"/>
+      <w:r>
+        <w:t xml:space="preserve">(), stb. metódusokat meghívod. Amikor egy </w:t>
+      </w:r>
+      <w:proofErr w:type="spellStart"/>
+      <w:r>
+        <w:t>middleware</w:t>
+      </w:r>
+      <w:proofErr w:type="spellEnd"/>
+      <w:r>
+        <w:t xml:space="preserve"> meghívja a </w:t>
+      </w:r>
+      <w:proofErr w:type="spellStart"/>
+      <w:r>
+        <w:t>next</w:t>
+      </w:r>
+      <w:proofErr w:type="spellEnd"/>
+      <w:r>
+        <w:t>()-</w:t>
+      </w:r>
+      <w:proofErr w:type="spellStart"/>
+      <w:r>
+        <w:t>et</w:t>
+      </w:r>
+      <w:proofErr w:type="spellEnd"/>
+      <w:r>
+        <w:t xml:space="preserve">, az Express automatikusan a következő regisztrált </w:t>
+      </w:r>
+      <w:proofErr w:type="spellStart"/>
+      <w:r>
+        <w:t>middleware</w:t>
+      </w:r>
+      <w:proofErr w:type="spellEnd"/>
+      <w:r>
+        <w:t>-t futtatja.</w:t>
+      </w:r>
+    </w:p>
+    <w:p>
+      <w:r>
+        <w:t>Gyakori f</w:t>
+      </w:r>
+      <w:r>
+        <w:t xml:space="preserve">elhasználási </w:t>
+      </w:r>
+      <w:r>
+        <w:t>területek:</w:t>
+      </w:r>
+    </w:p>
+    <w:p>
+      <w:pPr>
+        <w:pStyle w:val="Listaszerbekezds"/>
+        <w:numPr>
+          <w:ilvl w:val="0"/>
+          <w:numId w:val="30"/>
+        </w:numPr>
+      </w:pPr>
+      <w:r>
+        <w:t xml:space="preserve">Kérések feldolgozása: Lehetővé teszik az adatok, pl. JSON vagy </w:t>
+      </w:r>
+      <w:proofErr w:type="spellStart"/>
+      <w:r>
+        <w:t>form</w:t>
+      </w:r>
+      <w:proofErr w:type="spellEnd"/>
+      <w:r>
+        <w:t xml:space="preserve"> adat feldolgozását.</w:t>
+      </w:r>
+    </w:p>
+    <w:p>
+      <w:pPr>
+        <w:pStyle w:val="Listaszerbekezds"/>
+        <w:numPr>
+          <w:ilvl w:val="0"/>
+          <w:numId w:val="30"/>
+        </w:numPr>
+      </w:pPr>
+      <w:r>
+        <w:t>Naplózás: Segíthetnek naplózni a kérések érkezését.</w:t>
+      </w:r>
+    </w:p>
+    <w:p>
+      <w:pPr>
+        <w:pStyle w:val="Listaszerbekezds"/>
+        <w:numPr>
+          <w:ilvl w:val="0"/>
+          <w:numId w:val="30"/>
+        </w:numPr>
+      </w:pPr>
+      <w:r>
+        <w:t>Hitelesítés: Ellenőrizhetik a felhasználók jogosultságait.</w:t>
+      </w:r>
+    </w:p>
+    <w:p>
+      <w:pPr>
+        <w:pStyle w:val="Listaszerbekezds"/>
+        <w:numPr>
+          <w:ilvl w:val="0"/>
+          <w:numId w:val="30"/>
+        </w:numPr>
+      </w:pPr>
+      <w:r>
+        <w:t>Statikus fájlok kiszolgálása: Statikus fájlokat szolgálhatnak ki, például HTML, CSS, JavaScript.</w:t>
+      </w:r>
+    </w:p>
+    <w:p>
+      <w:pPr>
+        <w:pStyle w:val="Listaszerbekezds"/>
+        <w:numPr>
+          <w:ilvl w:val="0"/>
+          <w:numId w:val="30"/>
+        </w:numPr>
+      </w:pPr>
+      <w:r>
+        <w:t>Hiba kezelés: Kezelhetik az alkalmazásban felmerülő hibákat.</w:t>
+      </w:r>
+    </w:p>
+    <w:p>
+      <w:r>
+        <w:t xml:space="preserve">A </w:t>
+      </w:r>
+      <w:proofErr w:type="spellStart"/>
+      <w:r>
+        <w:t>middleware</w:t>
+      </w:r>
+      <w:proofErr w:type="spellEnd"/>
+      <w:r>
+        <w:t xml:space="preserve">-ek rugalmas módon szervezik az alkalmazás működését, lehetőséget adva a kód </w:t>
+      </w:r>
+      <w:r>
+        <w:t>újra felhasználására</w:t>
+      </w:r>
+      <w:r>
+        <w:t>, tisztább logika kialakítására és</w:t>
+      </w:r>
+      <w:r>
+        <w:t xml:space="preserve"> a</w:t>
+      </w:r>
+      <w:r>
+        <w:t xml:space="preserve"> moduláris felépítésre.</w:t>
+      </w:r>
+    </w:p>
+    <w:p/>
+    <w:p>
+      <w:pPr>
+        <w:pStyle w:val="Cmsor2"/>
+      </w:pPr>
+      <w:proofErr w:type="spellStart"/>
+      <w:r>
+        <w:t>Middleware</w:t>
+      </w:r>
+      <w:proofErr w:type="spellEnd"/>
+      <w:r>
+        <w:t xml:space="preserve"> típusok</w:t>
+      </w:r>
+    </w:p>
+    <w:p>
+      <w:pPr>
+        <w:pStyle w:val="Cmsor3"/>
+      </w:pPr>
+      <w:r>
+        <w:t xml:space="preserve">Alkalmazás szintű </w:t>
+      </w:r>
+      <w:proofErr w:type="spellStart"/>
+      <w:r>
+        <w:t>middleware</w:t>
+      </w:r>
+      <w:proofErr w:type="spellEnd"/>
+    </w:p>
+    <w:p>
+      <w:r>
+        <w:t>A</w:t>
+      </w:r>
+      <w:r>
+        <w:t xml:space="preserve">z egész alkalmazásra érvényesek, minden útvonalra és HTTP metódusra lefutnak. Ezt általában az </w:t>
+      </w:r>
+      <w:proofErr w:type="spellStart"/>
+      <w:r>
+        <w:t>app.use</w:t>
+      </w:r>
+      <w:proofErr w:type="spellEnd"/>
+      <w:r>
+        <w:t>() metódussal definiálják.</w:t>
+      </w:r>
+    </w:p>
+    <w:p>
+      <w:pPr>
+        <w:pStyle w:val="forraskod"/>
+      </w:pPr>
+      <w:proofErr w:type="spellStart"/>
+      <w:r>
+        <w:lastRenderedPageBreak/>
+        <w:t>app.use</w:t>
+      </w:r>
+      <w:proofErr w:type="spellEnd"/>
+      <w:r>
+        <w:t>((</w:t>
+      </w:r>
+      <w:proofErr w:type="spellStart"/>
+      <w:r>
+        <w:t>req</w:t>
+      </w:r>
+      <w:proofErr w:type="spellEnd"/>
+      <w:r>
+        <w:t xml:space="preserve">, </w:t>
+      </w:r>
+      <w:proofErr w:type="spellStart"/>
+      <w:r>
+        <w:t>res</w:t>
+      </w:r>
+      <w:proofErr w:type="spellEnd"/>
+      <w:r>
+        <w:t xml:space="preserve">, </w:t>
+      </w:r>
+      <w:proofErr w:type="spellStart"/>
+      <w:r>
+        <w:t>next</w:t>
+      </w:r>
+      <w:proofErr w:type="spellEnd"/>
+      <w:r>
+        <w:t>) =&gt; {</w:t>
+      </w:r>
+    </w:p>
+    <w:p>
+      <w:pPr>
+        <w:pStyle w:val="forraskod"/>
+      </w:pPr>
+      <w:r>
+        <w:t xml:space="preserve">  console.log('Alkalmazás szintű </w:t>
+      </w:r>
+      <w:proofErr w:type="spellStart"/>
+      <w:r>
+        <w:t>middleware</w:t>
+      </w:r>
+      <w:proofErr w:type="spellEnd"/>
+      <w:r>
+        <w:t>.');</w:t>
+      </w:r>
+    </w:p>
+    <w:p>
+      <w:pPr>
+        <w:pStyle w:val="forraskod"/>
+      </w:pPr>
+      <w:r>
+        <w:t xml:space="preserve">  </w:t>
+      </w:r>
+      <w:proofErr w:type="spellStart"/>
+      <w:r>
+        <w:t>next</w:t>
+      </w:r>
+      <w:proofErr w:type="spellEnd"/>
+      <w:r>
+        <w:t>();</w:t>
+      </w:r>
+    </w:p>
+    <w:p>
+      <w:pPr>
+        <w:pStyle w:val="forraskod"/>
+      </w:pPr>
+      <w:r>
+        <w:t>});</w:t>
+      </w:r>
+    </w:p>
+    <w:p/>
+    <w:p>
+      <w:pPr>
+        <w:pStyle w:val="Cmsor3"/>
+      </w:pPr>
+      <w:proofErr w:type="spellStart"/>
+      <w:r>
+        <w:t>Route</w:t>
+      </w:r>
+      <w:proofErr w:type="spellEnd"/>
+      <w:r>
+        <w:t xml:space="preserve"> (útvonal) szintű </w:t>
+      </w:r>
+      <w:proofErr w:type="spellStart"/>
+      <w:r>
+        <w:t>middleware</w:t>
+      </w:r>
+      <w:proofErr w:type="spellEnd"/>
+    </w:p>
+    <w:p>
+      <w:r>
+        <w:t>C</w:t>
+      </w:r>
+      <w:r>
+        <w:t xml:space="preserve">sak egy adott útvonalon, vagy útvonalcsoporton futnak le. A </w:t>
+      </w:r>
+      <w:proofErr w:type="spellStart"/>
+      <w:r>
+        <w:t>middleware</w:t>
+      </w:r>
+      <w:proofErr w:type="spellEnd"/>
+      <w:r>
+        <w:t xml:space="preserve"> függvényt itt paraméterként adhatod át egy adott útvonalnak.</w:t>
+      </w:r>
+    </w:p>
+    <w:p>
+      <w:pPr>
+        <w:pStyle w:val="forraskod"/>
+      </w:pPr>
+      <w:proofErr w:type="spellStart"/>
+      <w:r>
+        <w:t>app.get</w:t>
+      </w:r>
+      <w:proofErr w:type="spellEnd"/>
+      <w:r>
+        <w:t>('/</w:t>
+      </w:r>
+      <w:proofErr w:type="spellStart"/>
+      <w:r>
+        <w:t>user</w:t>
+      </w:r>
+      <w:proofErr w:type="spellEnd"/>
+      <w:r>
+        <w:t>/:</w:t>
+      </w:r>
+      <w:proofErr w:type="spellStart"/>
+      <w:r>
+        <w:t>id</w:t>
+      </w:r>
+      <w:proofErr w:type="spellEnd"/>
+      <w:r>
+        <w:t>', (</w:t>
+      </w:r>
+      <w:proofErr w:type="spellStart"/>
+      <w:r>
+        <w:t>req</w:t>
+      </w:r>
+      <w:proofErr w:type="spellEnd"/>
+      <w:r>
+        <w:t xml:space="preserve">, </w:t>
+      </w:r>
+      <w:proofErr w:type="spellStart"/>
+      <w:r>
+        <w:t>res</w:t>
+      </w:r>
+      <w:proofErr w:type="spellEnd"/>
+      <w:r>
+        <w:t xml:space="preserve">, </w:t>
+      </w:r>
+      <w:proofErr w:type="spellStart"/>
+      <w:r>
+        <w:t>next</w:t>
+      </w:r>
+      <w:proofErr w:type="spellEnd"/>
+      <w:r>
+        <w:t>) =&gt; {</w:t>
+      </w:r>
+    </w:p>
+    <w:p>
+      <w:pPr>
+        <w:pStyle w:val="forraskod"/>
+      </w:pPr>
+      <w:r>
+        <w:t xml:space="preserve">  console.log('Csak a /</w:t>
+      </w:r>
+      <w:proofErr w:type="spellStart"/>
+      <w:r>
+        <w:t>user</w:t>
+      </w:r>
+      <w:proofErr w:type="spellEnd"/>
+      <w:r>
+        <w:t>/:</w:t>
+      </w:r>
+      <w:proofErr w:type="spellStart"/>
+      <w:r>
+        <w:t>id</w:t>
+      </w:r>
+      <w:proofErr w:type="spellEnd"/>
+      <w:r>
+        <w:t xml:space="preserve"> útvonalra fut le');</w:t>
+      </w:r>
+    </w:p>
+    <w:p>
+      <w:pPr>
+        <w:pStyle w:val="forraskod"/>
+      </w:pPr>
+      <w:r>
+        <w:t xml:space="preserve">  </w:t>
+      </w:r>
+      <w:proofErr w:type="spellStart"/>
+      <w:r>
+        <w:t>next</w:t>
+      </w:r>
+      <w:proofErr w:type="spellEnd"/>
+      <w:r>
+        <w:t>();</w:t>
+      </w:r>
+    </w:p>
+    <w:p>
+      <w:pPr>
+        <w:pStyle w:val="forraskod"/>
+      </w:pPr>
+      <w:r>
+        <w:t>}, (</w:t>
+      </w:r>
+      <w:proofErr w:type="spellStart"/>
+      <w:r>
+        <w:t>req</w:t>
+      </w:r>
+      <w:proofErr w:type="spellEnd"/>
+      <w:r>
+        <w:t xml:space="preserve">, </w:t>
+      </w:r>
+      <w:proofErr w:type="spellStart"/>
+      <w:r>
+        <w:t>res</w:t>
+      </w:r>
+      <w:proofErr w:type="spellEnd"/>
+      <w:r>
+        <w:t>) =&gt; {</w:t>
+      </w:r>
+    </w:p>
+    <w:p>
+      <w:pPr>
+        <w:pStyle w:val="forraskod"/>
+      </w:pPr>
+      <w:r>
+        <w:t xml:space="preserve">  </w:t>
+      </w:r>
+      <w:proofErr w:type="spellStart"/>
+      <w:r>
+        <w:t>res.send</w:t>
+      </w:r>
+      <w:proofErr w:type="spellEnd"/>
+      <w:r>
+        <w:t>('Felhasználói információk');</w:t>
+      </w:r>
+    </w:p>
+    <w:p>
+      <w:pPr>
+        <w:pStyle w:val="forraskod"/>
+      </w:pPr>
+      <w:r>
+        <w:t>});</w:t>
+      </w:r>
+    </w:p>
+    <w:p/>
+    <w:p>
+      <w:pPr>
+        <w:pStyle w:val="Cmsor3"/>
+      </w:pPr>
+      <w:r>
+        <w:t xml:space="preserve">Harmadik fél által készített </w:t>
+      </w:r>
+      <w:proofErr w:type="spellStart"/>
+      <w:r>
+        <w:t>middleware</w:t>
+      </w:r>
+      <w:proofErr w:type="spellEnd"/>
+      <w:r>
+        <w:t>-ek</w:t>
+      </w:r>
+    </w:p>
+    <w:p>
+      <w:pPr>
+        <w:keepNext/>
+        <w:keepLines/>
+        <w:jc w:val="both"/>
+      </w:pPr>
+      <w:r>
+        <w:t xml:space="preserve">Express </w:t>
+      </w:r>
+      <w:proofErr w:type="spellStart"/>
+      <w:r>
+        <w:t>middleware-eket</w:t>
+      </w:r>
+      <w:proofErr w:type="spellEnd"/>
+      <w:r>
+        <w:t xml:space="preserve"> harmadik felek is készítenek, amelyek megkönnyítik például a hitelesítést, a fájlfeltöltést, a naplózást stb. Ezeket NPM csomagokon keresztül telepítheted és használhatod.</w:t>
+      </w:r>
+    </w:p>
+    <w:p>
+      <w:pPr>
+        <w:pStyle w:val="forraskod"/>
+      </w:pPr>
+      <w:r>
+        <w:t xml:space="preserve">const </w:t>
+      </w:r>
+      <w:proofErr w:type="spellStart"/>
+      <w:r>
+        <w:t>morgan</w:t>
+      </w:r>
+      <w:proofErr w:type="spellEnd"/>
+      <w:r>
+        <w:t xml:space="preserve"> = </w:t>
+      </w:r>
+      <w:proofErr w:type="spellStart"/>
+      <w:r>
+        <w:t>require</w:t>
+      </w:r>
+      <w:proofErr w:type="spellEnd"/>
+      <w:r>
+        <w:t>('</w:t>
+      </w:r>
+      <w:proofErr w:type="spellStart"/>
+      <w:r>
+        <w:t>morgan</w:t>
+      </w:r>
+      <w:proofErr w:type="spellEnd"/>
+      <w:r>
+        <w:t>');</w:t>
+      </w:r>
+    </w:p>
+    <w:p>
+      <w:pPr>
+        <w:pStyle w:val="forraskod"/>
+      </w:pPr>
+      <w:proofErr w:type="spellStart"/>
+      <w:r>
+        <w:t>app.use</w:t>
+      </w:r>
+      <w:proofErr w:type="spellEnd"/>
+      <w:r>
+        <w:t>(</w:t>
+      </w:r>
+      <w:proofErr w:type="spellStart"/>
+      <w:r>
+        <w:t>morgan</w:t>
+      </w:r>
+      <w:proofErr w:type="spellEnd"/>
+      <w:r>
+        <w:t>('</w:t>
+      </w:r>
+      <w:proofErr w:type="spellStart"/>
+      <w:r>
+        <w:t>combined</w:t>
+      </w:r>
+      <w:proofErr w:type="spellEnd"/>
+      <w:r>
+        <w:t>')); // Naplózza a kéréseket</w:t>
+      </w:r>
+    </w:p>
+    <w:p/>
+    <w:p>
+      <w:pPr>
+        <w:pStyle w:val="Cmsor3"/>
+      </w:pPr>
+      <w:r>
+        <w:t xml:space="preserve">Hiba </w:t>
+      </w:r>
+      <w:proofErr w:type="spellStart"/>
+      <w:r>
+        <w:t>middleware</w:t>
+      </w:r>
+      <w:proofErr w:type="spellEnd"/>
+    </w:p>
+    <w:p>
+      <w:pPr>
+        <w:jc w:val="both"/>
+      </w:pPr>
+      <w:r>
+        <w:t xml:space="preserve">Ez egy speciális típusú </w:t>
+      </w:r>
+      <w:proofErr w:type="spellStart"/>
+      <w:r>
+        <w:t>middleware</w:t>
+      </w:r>
+      <w:proofErr w:type="spellEnd"/>
+      <w:r>
+        <w:t xml:space="preserve">, amelyet a hibák kezelésére használnak. Egy hiba </w:t>
+      </w:r>
+      <w:proofErr w:type="spellStart"/>
+      <w:r>
+        <w:t>middleware</w:t>
+      </w:r>
+      <w:proofErr w:type="spellEnd"/>
+      <w:r>
+        <w:t xml:space="preserve">-t négy paraméterrel definiálnak: </w:t>
+      </w:r>
+      <w:proofErr w:type="spellStart"/>
+      <w:r>
+        <w:rPr>
+          <w:i/>
+          <w:iCs/>
+        </w:rPr>
+        <w:t>err</w:t>
+      </w:r>
+      <w:proofErr w:type="spellEnd"/>
+      <w:r>
+        <w:rPr>
+          <w:i/>
+          <w:iCs/>
+        </w:rPr>
+        <w:t xml:space="preserve">, </w:t>
+      </w:r>
+      <w:proofErr w:type="spellStart"/>
+      <w:r>
+        <w:rPr>
+          <w:i/>
+          <w:iCs/>
+        </w:rPr>
+        <w:t>req</w:t>
+      </w:r>
+      <w:proofErr w:type="spellEnd"/>
+      <w:r>
+        <w:rPr>
+          <w:i/>
+          <w:iCs/>
+        </w:rPr>
+        <w:t xml:space="preserve">, </w:t>
+      </w:r>
+      <w:proofErr w:type="spellStart"/>
+      <w:r>
+        <w:rPr>
+          <w:i/>
+          <w:iCs/>
+        </w:rPr>
+        <w:t>res</w:t>
+      </w:r>
+      <w:proofErr w:type="spellEnd"/>
+      <w:r>
+        <w:t xml:space="preserve"> és </w:t>
+      </w:r>
+      <w:proofErr w:type="spellStart"/>
+      <w:r>
+        <w:rPr>
+          <w:i/>
+          <w:iCs/>
+        </w:rPr>
+        <w:t>next</w:t>
+      </w:r>
+      <w:proofErr w:type="spellEnd"/>
+      <w:r>
+        <w:t>. Ezek csak akkor hívódnak meg, ha valami hiba történik az alkalmazásban.</w:t>
+      </w:r>
+    </w:p>
+    <w:p>
+      <w:pPr>
+        <w:pStyle w:val="forraskod"/>
+      </w:pPr>
+      <w:proofErr w:type="spellStart"/>
+      <w:r>
+        <w:t>app.use</w:t>
+      </w:r>
+      <w:proofErr w:type="spellEnd"/>
+      <w:r>
+        <w:t>((</w:t>
+      </w:r>
+      <w:proofErr w:type="spellStart"/>
+      <w:r>
+        <w:t>err</w:t>
+      </w:r>
+      <w:proofErr w:type="spellEnd"/>
+      <w:r>
+        <w:t xml:space="preserve">, </w:t>
+      </w:r>
+      <w:proofErr w:type="spellStart"/>
+      <w:r>
+        <w:t>req</w:t>
+      </w:r>
+      <w:proofErr w:type="spellEnd"/>
+      <w:r>
+        <w:t xml:space="preserve">, </w:t>
+      </w:r>
+      <w:proofErr w:type="spellStart"/>
+      <w:r>
+        <w:t>res</w:t>
+      </w:r>
+      <w:proofErr w:type="spellEnd"/>
+      <w:r>
+        <w:t xml:space="preserve">, </w:t>
+      </w:r>
+      <w:proofErr w:type="spellStart"/>
+      <w:r>
+        <w:t>next</w:t>
+      </w:r>
+      <w:proofErr w:type="spellEnd"/>
+      <w:r>
+        <w:t>) =&gt; {</w:t>
+      </w:r>
+    </w:p>
+    <w:p>
+      <w:pPr>
+        <w:pStyle w:val="forraskod"/>
+      </w:pPr>
+      <w:r>
+        <w:t xml:space="preserve">  </w:t>
+      </w:r>
+      <w:proofErr w:type="spellStart"/>
+      <w:r>
+        <w:t>console.error</w:t>
+      </w:r>
+      <w:proofErr w:type="spellEnd"/>
+      <w:r>
+        <w:t>(</w:t>
+      </w:r>
+      <w:proofErr w:type="spellStart"/>
+      <w:r>
+        <w:t>err.stack</w:t>
+      </w:r>
+      <w:proofErr w:type="spellEnd"/>
+      <w:r>
+        <w:t>);</w:t>
+      </w:r>
+    </w:p>
+    <w:p>
+      <w:pPr>
+        <w:pStyle w:val="forraskod"/>
+      </w:pPr>
+      <w:r>
+        <w:t xml:space="preserve">  </w:t>
+      </w:r>
+      <w:proofErr w:type="spellStart"/>
+      <w:r>
+        <w:t>res.status</w:t>
+      </w:r>
+      <w:proofErr w:type="spellEnd"/>
+      <w:r>
+        <w:t>(500).</w:t>
+      </w:r>
+      <w:proofErr w:type="spellStart"/>
+      <w:r>
+        <w:t>send</w:t>
+      </w:r>
+      <w:proofErr w:type="spellEnd"/>
+      <w:r>
+        <w:t>('Valami elromlott!');</w:t>
+      </w:r>
+    </w:p>
+    <w:p>
+      <w:pPr>
+        <w:pStyle w:val="forraskod"/>
+      </w:pPr>
+      <w:r>
+        <w:t>});</w:t>
+      </w:r>
+    </w:p>
+    <w:p/>
+    <w:p>
+      <w:pPr>
+        <w:pStyle w:val="Cmsor3"/>
+      </w:pPr>
+      <w:r>
+        <w:t>S</w:t>
+      </w:r>
+      <w:r>
+        <w:t xml:space="preserve">aját </w:t>
+      </w:r>
+      <w:proofErr w:type="spellStart"/>
+      <w:r>
+        <w:t>middleware</w:t>
+      </w:r>
+      <w:proofErr w:type="spellEnd"/>
+    </w:p>
+    <w:p>
+      <w:r>
+        <w:t xml:space="preserve">Használd az Express beépített </w:t>
       </w:r>
       <w:proofErr w:type="spellStart"/>
       <w:r>
@@ -2658,12 +3728,10 @@
         <w:t xml:space="preserve">, mint a </w:t>
       </w:r>
       <w:proofErr w:type="spellStart"/>
-      <w:proofErr w:type="gramStart"/>
       <w:r>
         <w:t>express.json</w:t>
       </w:r>
       <w:proofErr w:type="spellEnd"/>
-      <w:proofErr w:type="gramEnd"/>
       <w:r>
         <w:t xml:space="preserve">() vagy a </w:t>
       </w:r>
@@ -2673,21 +3741,29 @@
       </w:r>
       <w:proofErr w:type="spellEnd"/>
       <w:r>
-        <w:t>(), és tanul</w:t>
-      </w:r>
-      <w:r>
-        <w:t>j</w:t>
-      </w:r>
-      <w:r>
-        <w:t xml:space="preserve"> meg saját </w:t>
-      </w:r>
-      <w:proofErr w:type="spellStart"/>
-      <w:r>
-        <w:t>middleware</w:t>
-      </w:r>
-      <w:proofErr w:type="spellEnd"/>
-      <w:r>
-        <w:t>-t készíteni.</w:t>
+        <w:t xml:space="preserve">(), és </w:t>
+      </w:r>
+      <w:r>
+        <w:t xml:space="preserve">ha nem találsz megfelelőt, </w:t>
+      </w:r>
+      <w:proofErr w:type="spellStart"/>
+      <w:r>
+        <w:t>akkorkészítsd</w:t>
+      </w:r>
+      <w:proofErr w:type="spellEnd"/>
+      <w:r>
+        <w:t xml:space="preserve"> </w:t>
+      </w:r>
+      <w:proofErr w:type="spellStart"/>
+      <w:r>
+        <w:t>ela</w:t>
+      </w:r>
+      <w:proofErr w:type="spellEnd"/>
+      <w:r>
+        <w:t xml:space="preserve"> sajátodat</w:t>
+      </w:r>
+      <w:r>
+        <w:t>.</w:t>
       </w:r>
     </w:p>
     <w:p>
@@ -2755,6 +3831,7 @@
         </w:numPr>
       </w:pPr>
       <w:r>
+        <w:lastRenderedPageBreak/>
         <w:t xml:space="preserve">Készíts egy hibakezelő </w:t>
       </w:r>
       <w:proofErr w:type="spellStart"/>
@@ -2785,6 +3862,629 @@
         <w:t>-t a JSON adat kezelésére a POST és PUT metódusok esetén.</w:t>
       </w:r>
     </w:p>
+    <w:p>
+      <w:pPr>
+        <w:pStyle w:val="forraskod"/>
+      </w:pPr>
+      <w:proofErr w:type="spellStart"/>
+      <w:r>
+        <w:t>function</w:t>
+      </w:r>
+      <w:proofErr w:type="spellEnd"/>
+      <w:r>
+        <w:t xml:space="preserve"> </w:t>
+      </w:r>
+      <w:proofErr w:type="spellStart"/>
+      <w:r>
+        <w:t>validateRequest</w:t>
+      </w:r>
+      <w:proofErr w:type="spellEnd"/>
+      <w:r>
+        <w:t>(</w:t>
+      </w:r>
+      <w:proofErr w:type="spellStart"/>
+      <w:r>
+        <w:t>req</w:t>
+      </w:r>
+      <w:proofErr w:type="spellEnd"/>
+      <w:r>
+        <w:t xml:space="preserve">, </w:t>
+      </w:r>
+      <w:proofErr w:type="spellStart"/>
+      <w:r>
+        <w:t>res</w:t>
+      </w:r>
+      <w:proofErr w:type="spellEnd"/>
+      <w:r>
+        <w:t xml:space="preserve">, </w:t>
+      </w:r>
+      <w:proofErr w:type="spellStart"/>
+      <w:r>
+        <w:t>next</w:t>
+      </w:r>
+      <w:proofErr w:type="spellEnd"/>
+      <w:r>
+        <w:t>) {</w:t>
+      </w:r>
+    </w:p>
+    <w:p>
+      <w:pPr>
+        <w:pStyle w:val="forraskod"/>
+      </w:pPr>
+      <w:r>
+        <w:t xml:space="preserve">  </w:t>
+      </w:r>
+      <w:proofErr w:type="spellStart"/>
+      <w:r>
+        <w:t>if</w:t>
+      </w:r>
+      <w:proofErr w:type="spellEnd"/>
+      <w:r>
+        <w:t xml:space="preserve"> (!req.body.name || </w:t>
+      </w:r>
+      <w:proofErr w:type="spellStart"/>
+      <w:r>
+        <w:t>req.body.name.length</w:t>
+      </w:r>
+      <w:proofErr w:type="spellEnd"/>
+      <w:r>
+        <w:t xml:space="preserve"> &lt; 5) {</w:t>
+      </w:r>
+    </w:p>
+    <w:p>
+      <w:pPr>
+        <w:pStyle w:val="forraskod"/>
+      </w:pPr>
+      <w:r>
+        <w:t xml:space="preserve">    </w:t>
+      </w:r>
+      <w:proofErr w:type="spellStart"/>
+      <w:r>
+        <w:t>return</w:t>
+      </w:r>
+      <w:proofErr w:type="spellEnd"/>
+      <w:r>
+        <w:t xml:space="preserve"> </w:t>
+      </w:r>
+      <w:proofErr w:type="spellStart"/>
+      <w:r>
+        <w:t>res.status</w:t>
+      </w:r>
+      <w:proofErr w:type="spellEnd"/>
+      <w:r>
+        <w:t>(400).</w:t>
+      </w:r>
+      <w:proofErr w:type="spellStart"/>
+      <w:r>
+        <w:t>send</w:t>
+      </w:r>
+      <w:proofErr w:type="spellEnd"/>
+      <w:r>
+        <w:t>('</w:t>
+      </w:r>
+      <w:proofErr w:type="spellStart"/>
+      <w:r>
+        <w:t>Name</w:t>
+      </w:r>
+      <w:proofErr w:type="spellEnd"/>
+      <w:r>
+        <w:t xml:space="preserve"> must be </w:t>
+      </w:r>
+      <w:proofErr w:type="spellStart"/>
+      <w:r>
+        <w:t>at</w:t>
+      </w:r>
+      <w:proofErr w:type="spellEnd"/>
+      <w:r>
+        <w:t xml:space="preserve"> </w:t>
+      </w:r>
+      <w:proofErr w:type="spellStart"/>
+      <w:r>
+        <w:t>least</w:t>
+      </w:r>
+      <w:proofErr w:type="spellEnd"/>
+      <w:r>
+        <w:t xml:space="preserve"> 5 </w:t>
+      </w:r>
+      <w:proofErr w:type="spellStart"/>
+      <w:r>
+        <w:t>characters</w:t>
+      </w:r>
+      <w:proofErr w:type="spellEnd"/>
+      <w:r>
+        <w:t xml:space="preserve"> </w:t>
+      </w:r>
+      <w:proofErr w:type="spellStart"/>
+      <w:r>
+        <w:t>long</w:t>
+      </w:r>
+      <w:proofErr w:type="spellEnd"/>
+      <w:r>
+        <w:t>');</w:t>
+      </w:r>
+    </w:p>
+    <w:p>
+      <w:pPr>
+        <w:pStyle w:val="forraskod"/>
+      </w:pPr>
+      <w:r>
+        <w:t xml:space="preserve">  }</w:t>
+      </w:r>
+    </w:p>
+    <w:p>
+      <w:pPr>
+        <w:pStyle w:val="forraskod"/>
+      </w:pPr>
+      <w:r>
+        <w:t xml:space="preserve">  </w:t>
+      </w:r>
+      <w:proofErr w:type="spellStart"/>
+      <w:r>
+        <w:t>next</w:t>
+      </w:r>
+      <w:proofErr w:type="spellEnd"/>
+      <w:r>
+        <w:t>();</w:t>
+      </w:r>
+    </w:p>
+    <w:p>
+      <w:pPr>
+        <w:pStyle w:val="forraskod"/>
+      </w:pPr>
+      <w:r>
+        <w:t>}</w:t>
+      </w:r>
+    </w:p>
+    <w:p>
+      <w:pPr>
+        <w:numPr>
+          <w:ilvl w:val="0"/>
+          <w:numId w:val="7"/>
+        </w:numPr>
+      </w:pPr>
+      <w:r>
+        <w:t xml:space="preserve">Készíts </w:t>
+      </w:r>
+      <w:r>
+        <w:t xml:space="preserve">a </w:t>
+      </w:r>
+      <w:r>
+        <w:t>kérések</w:t>
+      </w:r>
+      <w:r>
+        <w:t xml:space="preserve"> számának</w:t>
+      </w:r>
+      <w:r>
+        <w:t xml:space="preserve"> </w:t>
+      </w:r>
+      <w:r>
+        <w:t>a korlátozására egy</w:t>
+      </w:r>
+      <w:r>
+        <w:t xml:space="preserve"> </w:t>
+      </w:r>
+      <w:proofErr w:type="spellStart"/>
+      <w:r>
+        <w:t>middleware</w:t>
+      </w:r>
+      <w:proofErr w:type="spellEnd"/>
+      <w:r>
+        <w:t>-t</w:t>
+      </w:r>
+    </w:p>
+    <w:p>
+      <w:pPr>
+        <w:pStyle w:val="forraskod"/>
+      </w:pPr>
+      <w:proofErr w:type="spellStart"/>
+      <w:r>
+        <w:t>let</w:t>
+      </w:r>
+      <w:proofErr w:type="spellEnd"/>
+      <w:r>
+        <w:t xml:space="preserve"> </w:t>
+      </w:r>
+      <w:proofErr w:type="spellStart"/>
+      <w:r>
+        <w:t>requestCounts</w:t>
+      </w:r>
+      <w:proofErr w:type="spellEnd"/>
+      <w:r>
+        <w:t xml:space="preserve"> = {};</w:t>
+      </w:r>
+    </w:p>
+    <w:p>
+      <w:pPr>
+        <w:pStyle w:val="forraskod"/>
+      </w:pPr>
+    </w:p>
+    <w:p>
+      <w:pPr>
+        <w:pStyle w:val="forraskod"/>
+      </w:pPr>
+      <w:proofErr w:type="spellStart"/>
+      <w:r>
+        <w:t>function</w:t>
+      </w:r>
+      <w:proofErr w:type="spellEnd"/>
+      <w:r>
+        <w:t xml:space="preserve"> </w:t>
+      </w:r>
+      <w:proofErr w:type="spellStart"/>
+      <w:r>
+        <w:t>rateLimitMiddleware</w:t>
+      </w:r>
+      <w:proofErr w:type="spellEnd"/>
+      <w:r>
+        <w:t>(</w:t>
+      </w:r>
+      <w:proofErr w:type="spellStart"/>
+      <w:r>
+        <w:t>req</w:t>
+      </w:r>
+      <w:proofErr w:type="spellEnd"/>
+      <w:r>
+        <w:t xml:space="preserve">, </w:t>
+      </w:r>
+      <w:proofErr w:type="spellStart"/>
+      <w:r>
+        <w:t>res</w:t>
+      </w:r>
+      <w:proofErr w:type="spellEnd"/>
+      <w:r>
+        <w:t xml:space="preserve">, </w:t>
+      </w:r>
+      <w:proofErr w:type="spellStart"/>
+      <w:r>
+        <w:t>next</w:t>
+      </w:r>
+      <w:proofErr w:type="spellEnd"/>
+      <w:r>
+        <w:t>) {</w:t>
+      </w:r>
+    </w:p>
+    <w:p>
+      <w:pPr>
+        <w:pStyle w:val="forraskod"/>
+      </w:pPr>
+      <w:r>
+        <w:t xml:space="preserve">  const </w:t>
+      </w:r>
+      <w:proofErr w:type="spellStart"/>
+      <w:r>
+        <w:t>userIp</w:t>
+      </w:r>
+      <w:proofErr w:type="spellEnd"/>
+      <w:r>
+        <w:t xml:space="preserve"> = </w:t>
+      </w:r>
+      <w:proofErr w:type="spellStart"/>
+      <w:r>
+        <w:t>req.ip</w:t>
+      </w:r>
+      <w:proofErr w:type="spellEnd"/>
+      <w:r>
+        <w:t>;</w:t>
+      </w:r>
+    </w:p>
+    <w:p>
+      <w:pPr>
+        <w:pStyle w:val="forraskod"/>
+      </w:pPr>
+      <w:r>
+        <w:t xml:space="preserve">  </w:t>
+      </w:r>
+      <w:proofErr w:type="spellStart"/>
+      <w:r>
+        <w:t>requestCounts</w:t>
+      </w:r>
+      <w:proofErr w:type="spellEnd"/>
+      <w:r>
+        <w:t>[</w:t>
+      </w:r>
+      <w:proofErr w:type="spellStart"/>
+      <w:r>
+        <w:t>userIp</w:t>
+      </w:r>
+      <w:proofErr w:type="spellEnd"/>
+      <w:r>
+        <w:t>] = (</w:t>
+      </w:r>
+      <w:proofErr w:type="spellStart"/>
+      <w:r>
+        <w:t>requestCounts</w:t>
+      </w:r>
+      <w:proofErr w:type="spellEnd"/>
+      <w:r>
+        <w:t>[</w:t>
+      </w:r>
+      <w:proofErr w:type="spellStart"/>
+      <w:r>
+        <w:t>userIp</w:t>
+      </w:r>
+      <w:proofErr w:type="spellEnd"/>
+      <w:r>
+        <w:t>] || 0) + 1;</w:t>
+      </w:r>
+    </w:p>
+    <w:p>
+      <w:pPr>
+        <w:pStyle w:val="forraskod"/>
+      </w:pPr>
+    </w:p>
+    <w:p>
+      <w:pPr>
+        <w:pStyle w:val="forraskod"/>
+      </w:pPr>
+      <w:r>
+        <w:t xml:space="preserve">  </w:t>
+      </w:r>
+      <w:proofErr w:type="spellStart"/>
+      <w:r>
+        <w:t>if</w:t>
+      </w:r>
+      <w:proofErr w:type="spellEnd"/>
+      <w:r>
+        <w:t xml:space="preserve"> (</w:t>
+      </w:r>
+      <w:proofErr w:type="spellStart"/>
+      <w:r>
+        <w:t>requestCounts</w:t>
+      </w:r>
+      <w:proofErr w:type="spellEnd"/>
+      <w:r>
+        <w:t>[</w:t>
+      </w:r>
+      <w:proofErr w:type="spellStart"/>
+      <w:r>
+        <w:t>userIp</w:t>
+      </w:r>
+      <w:proofErr w:type="spellEnd"/>
+      <w:r>
+        <w:t>] &gt; 100) {</w:t>
+      </w:r>
+    </w:p>
+    <w:p>
+      <w:pPr>
+        <w:pStyle w:val="forraskod"/>
+      </w:pPr>
+      <w:r>
+        <w:t xml:space="preserve">    </w:t>
+      </w:r>
+      <w:proofErr w:type="spellStart"/>
+      <w:r>
+        <w:t>return</w:t>
+      </w:r>
+      <w:proofErr w:type="spellEnd"/>
+      <w:r>
+        <w:t xml:space="preserve"> </w:t>
+      </w:r>
+      <w:proofErr w:type="spellStart"/>
+      <w:r>
+        <w:t>res.status</w:t>
+      </w:r>
+      <w:proofErr w:type="spellEnd"/>
+      <w:r>
+        <w:t>(429).</w:t>
+      </w:r>
+      <w:proofErr w:type="spellStart"/>
+      <w:r>
+        <w:t>send</w:t>
+      </w:r>
+      <w:proofErr w:type="spellEnd"/>
+      <w:r>
+        <w:t>('</w:t>
+      </w:r>
+      <w:proofErr w:type="spellStart"/>
+      <w:r>
+        <w:t>Too</w:t>
+      </w:r>
+      <w:proofErr w:type="spellEnd"/>
+      <w:r>
+        <w:t xml:space="preserve"> </w:t>
+      </w:r>
+      <w:proofErr w:type="spellStart"/>
+      <w:r>
+        <w:t>many</w:t>
+      </w:r>
+      <w:proofErr w:type="spellEnd"/>
+      <w:r>
+        <w:t xml:space="preserve"> </w:t>
+      </w:r>
+      <w:proofErr w:type="spellStart"/>
+      <w:r>
+        <w:t>requests</w:t>
+      </w:r>
+      <w:proofErr w:type="spellEnd"/>
+      <w:r>
+        <w:t>');</w:t>
+      </w:r>
+    </w:p>
+    <w:p>
+      <w:pPr>
+        <w:pStyle w:val="forraskod"/>
+      </w:pPr>
+      <w:r>
+        <w:t xml:space="preserve">  }</w:t>
+      </w:r>
+    </w:p>
+    <w:p>
+      <w:pPr>
+        <w:pStyle w:val="forraskod"/>
+      </w:pPr>
+    </w:p>
+    <w:p>
+      <w:pPr>
+        <w:pStyle w:val="forraskod"/>
+      </w:pPr>
+      <w:r>
+        <w:t xml:space="preserve">  </w:t>
+      </w:r>
+      <w:proofErr w:type="spellStart"/>
+      <w:r>
+        <w:t>next</w:t>
+      </w:r>
+      <w:proofErr w:type="spellEnd"/>
+      <w:r>
+        <w:t>();</w:t>
+      </w:r>
+    </w:p>
+    <w:p>
+      <w:pPr>
+        <w:pStyle w:val="forraskod"/>
+      </w:pPr>
+      <w:r>
+        <w:t>}</w:t>
+      </w:r>
+    </w:p>
+    <w:p>
+      <w:pPr>
+        <w:numPr>
+          <w:ilvl w:val="0"/>
+          <w:numId w:val="7"/>
+        </w:numPr>
+      </w:pPr>
+      <w:r>
+        <w:t xml:space="preserve">Készíts a </w:t>
+      </w:r>
+      <w:r>
+        <w:t>CORS kezelésre</w:t>
+      </w:r>
+    </w:p>
+    <w:p>
+      <w:pPr>
+        <w:pStyle w:val="forraskod"/>
+      </w:pPr>
+      <w:proofErr w:type="spellStart"/>
+      <w:r>
+        <w:t>function</w:t>
+      </w:r>
+      <w:proofErr w:type="spellEnd"/>
+      <w:r>
+        <w:t xml:space="preserve"> </w:t>
+      </w:r>
+      <w:proofErr w:type="spellStart"/>
+      <w:r>
+        <w:t>corsMiddleware</w:t>
+      </w:r>
+      <w:proofErr w:type="spellEnd"/>
+      <w:r>
+        <w:t>(</w:t>
+      </w:r>
+      <w:proofErr w:type="spellStart"/>
+      <w:r>
+        <w:t>req</w:t>
+      </w:r>
+      <w:proofErr w:type="spellEnd"/>
+      <w:r>
+        <w:t xml:space="preserve">, </w:t>
+      </w:r>
+      <w:proofErr w:type="spellStart"/>
+      <w:r>
+        <w:t>res</w:t>
+      </w:r>
+      <w:proofErr w:type="spellEnd"/>
+      <w:r>
+        <w:t xml:space="preserve">, </w:t>
+      </w:r>
+      <w:proofErr w:type="spellStart"/>
+      <w:r>
+        <w:t>next</w:t>
+      </w:r>
+      <w:proofErr w:type="spellEnd"/>
+      <w:r>
+        <w:t>) {</w:t>
+      </w:r>
+    </w:p>
+    <w:p>
+      <w:pPr>
+        <w:pStyle w:val="forraskod"/>
+      </w:pPr>
+      <w:r>
+        <w:t xml:space="preserve">  </w:t>
+      </w:r>
+      <w:proofErr w:type="spellStart"/>
+      <w:r>
+        <w:t>res.setHeader</w:t>
+      </w:r>
+      <w:proofErr w:type="spellEnd"/>
+      <w:r>
+        <w:t>('Access-</w:t>
+      </w:r>
+      <w:proofErr w:type="spellStart"/>
+      <w:r>
+        <w:t>Control</w:t>
+      </w:r>
+      <w:proofErr w:type="spellEnd"/>
+      <w:r>
+        <w:t>-</w:t>
+      </w:r>
+      <w:proofErr w:type="spellStart"/>
+      <w:r>
+        <w:t>Allow-Origin</w:t>
+      </w:r>
+      <w:proofErr w:type="spellEnd"/>
+      <w:r>
+        <w:t>', '*');</w:t>
+      </w:r>
+    </w:p>
+    <w:p>
+      <w:pPr>
+        <w:pStyle w:val="forraskod"/>
+      </w:pPr>
+      <w:r>
+        <w:t xml:space="preserve">  </w:t>
+      </w:r>
+      <w:proofErr w:type="spellStart"/>
+      <w:r>
+        <w:t>res.setHeader</w:t>
+      </w:r>
+      <w:proofErr w:type="spellEnd"/>
+      <w:r>
+        <w:t>('Access-</w:t>
+      </w:r>
+      <w:proofErr w:type="spellStart"/>
+      <w:r>
+        <w:t>Control</w:t>
+      </w:r>
+      <w:proofErr w:type="spellEnd"/>
+      <w:r>
+        <w:t>-</w:t>
+      </w:r>
+      <w:proofErr w:type="spellStart"/>
+      <w:r>
+        <w:t>Allow-Methods</w:t>
+      </w:r>
+      <w:proofErr w:type="spellEnd"/>
+      <w:r>
+        <w:t>', 'GET,POST,PUT,DELETE');</w:t>
+      </w:r>
+    </w:p>
+    <w:p>
+      <w:pPr>
+        <w:pStyle w:val="forraskod"/>
+      </w:pPr>
+      <w:r>
+        <w:t xml:space="preserve">  </w:t>
+      </w:r>
+      <w:proofErr w:type="spellStart"/>
+      <w:r>
+        <w:t>next</w:t>
+      </w:r>
+      <w:proofErr w:type="spellEnd"/>
+      <w:r>
+        <w:t>();</w:t>
+      </w:r>
+    </w:p>
+    <w:p>
+      <w:pPr>
+        <w:pStyle w:val="forraskod"/>
+      </w:pPr>
+      <w:r>
+        <w:t>}</w:t>
+      </w:r>
+    </w:p>
+    <w:p/>
     <w:p>
       <w:pPr>
         <w:pStyle w:val="Cmsor1"/>
@@ -2938,6 +4638,7 @@
         <w:ind w:left="709" w:hanging="709"/>
       </w:pPr>
       <w:r>
+        <w:lastRenderedPageBreak/>
         <w:t>Hibakezelés és biztonság</w:t>
       </w:r>
     </w:p>
@@ -3089,7 +4790,6 @@
         </w:numPr>
       </w:pPr>
       <w:r>
-        <w:lastRenderedPageBreak/>
         <w:t xml:space="preserve">Hozz létre egy bejelentkezési rendszert, ahol felhasználók </w:t>
       </w:r>
       <w:proofErr w:type="spellStart"/>
@@ -3307,15 +5007,7 @@
         </w:numPr>
       </w:pPr>
       <w:r>
-        <w:t>Add hozzá a rendezési (sorting) lehetőséget egy lekérdezési paraméter alapján (</w:t>
-      </w:r>
-      <w:proofErr w:type="gramStart"/>
-      <w:r>
-        <w:t>pl. ?sort</w:t>
-      </w:r>
-      <w:proofErr w:type="gramEnd"/>
-      <w:r>
-        <w:t>=</w:t>
+        <w:t>Add hozzá a rendezési (sorting) lehetőséget egy lekérdezési paraméter alapján (pl. ?sort=</w:t>
       </w:r>
       <w:proofErr w:type="spellStart"/>
       <w:r>
@@ -3332,6 +5024,7 @@
         <w:pStyle w:val="Cmsor1"/>
       </w:pPr>
       <w:r>
+        <w:lastRenderedPageBreak/>
         <w:t xml:space="preserve"> </w:t>
       </w:r>
       <w:r>
@@ -5059,6 +6752,119 @@
     </w:lvl>
   </w:abstractNum>
   <w:abstractNum w:abstractNumId="11" w15:restartNumberingAfterBreak="0">
+    <w:nsid w:val="3D6D34E4"/>
+    <w:multiLevelType w:val="hybridMultilevel"/>
+    <w:tmpl w:val="7A94DE00"/>
+    <w:lvl w:ilvl="0" w:tplc="040E0001">
+      <w:start w:val="1"/>
+      <w:numFmt w:val="bullet"/>
+      <w:lvlText w:val=""/>
+      <w:lvlJc w:val="left"/>
+      <w:pPr>
+        <w:ind w:left="720" w:hanging="360"/>
+      </w:pPr>
+      <w:rPr>
+        <w:rFonts w:ascii="Symbol" w:hAnsi="Symbol" w:hint="default"/>
+      </w:rPr>
+    </w:lvl>
+    <w:lvl w:ilvl="1" w:tplc="040E0003" w:tentative="1">
+      <w:start w:val="1"/>
+      <w:numFmt w:val="bullet"/>
+      <w:lvlText w:val="o"/>
+      <w:lvlJc w:val="left"/>
+      <w:pPr>
+        <w:ind w:left="1440" w:hanging="360"/>
+      </w:pPr>
+      <w:rPr>
+        <w:rFonts w:ascii="Courier New" w:hAnsi="Courier New" w:cs="Courier New" w:hint="default"/>
+      </w:rPr>
+    </w:lvl>
+    <w:lvl w:ilvl="2" w:tplc="040E0005" w:tentative="1">
+      <w:start w:val="1"/>
+      <w:numFmt w:val="bullet"/>
+      <w:lvlText w:val=""/>
+      <w:lvlJc w:val="left"/>
+      <w:pPr>
+        <w:ind w:left="2160" w:hanging="360"/>
+      </w:pPr>
+      <w:rPr>
+        <w:rFonts w:ascii="Wingdings" w:hAnsi="Wingdings" w:hint="default"/>
+      </w:rPr>
+    </w:lvl>
+    <w:lvl w:ilvl="3" w:tplc="040E0001" w:tentative="1">
+      <w:start w:val="1"/>
+      <w:numFmt w:val="bullet"/>
+      <w:lvlText w:val=""/>
+      <w:lvlJc w:val="left"/>
+      <w:pPr>
+        <w:ind w:left="2880" w:hanging="360"/>
+      </w:pPr>
+      <w:rPr>
+        <w:rFonts w:ascii="Symbol" w:hAnsi="Symbol" w:hint="default"/>
+      </w:rPr>
+    </w:lvl>
+    <w:lvl w:ilvl="4" w:tplc="040E0003" w:tentative="1">
+      <w:start w:val="1"/>
+      <w:numFmt w:val="bullet"/>
+      <w:lvlText w:val="o"/>
+      <w:lvlJc w:val="left"/>
+      <w:pPr>
+        <w:ind w:left="3600" w:hanging="360"/>
+      </w:pPr>
+      <w:rPr>
+        <w:rFonts w:ascii="Courier New" w:hAnsi="Courier New" w:cs="Courier New" w:hint="default"/>
+      </w:rPr>
+    </w:lvl>
+    <w:lvl w:ilvl="5" w:tplc="040E0005" w:tentative="1">
+      <w:start w:val="1"/>
+      <w:numFmt w:val="bullet"/>
+      <w:lvlText w:val=""/>
+      <w:lvlJc w:val="left"/>
+      <w:pPr>
+        <w:ind w:left="4320" w:hanging="360"/>
+      </w:pPr>
+      <w:rPr>
+        <w:rFonts w:ascii="Wingdings" w:hAnsi="Wingdings" w:hint="default"/>
+      </w:rPr>
+    </w:lvl>
+    <w:lvl w:ilvl="6" w:tplc="040E0001" w:tentative="1">
+      <w:start w:val="1"/>
+      <w:numFmt w:val="bullet"/>
+      <w:lvlText w:val=""/>
+      <w:lvlJc w:val="left"/>
+      <w:pPr>
+        <w:ind w:left="5040" w:hanging="360"/>
+      </w:pPr>
+      <w:rPr>
+        <w:rFonts w:ascii="Symbol" w:hAnsi="Symbol" w:hint="default"/>
+      </w:rPr>
+    </w:lvl>
+    <w:lvl w:ilvl="7" w:tplc="040E0003" w:tentative="1">
+      <w:start w:val="1"/>
+      <w:numFmt w:val="bullet"/>
+      <w:lvlText w:val="o"/>
+      <w:lvlJc w:val="left"/>
+      <w:pPr>
+        <w:ind w:left="5760" w:hanging="360"/>
+      </w:pPr>
+      <w:rPr>
+        <w:rFonts w:ascii="Courier New" w:hAnsi="Courier New" w:cs="Courier New" w:hint="default"/>
+      </w:rPr>
+    </w:lvl>
+    <w:lvl w:ilvl="8" w:tplc="040E0005" w:tentative="1">
+      <w:start w:val="1"/>
+      <w:numFmt w:val="bullet"/>
+      <w:lvlText w:val=""/>
+      <w:lvlJc w:val="left"/>
+      <w:pPr>
+        <w:ind w:left="6480" w:hanging="360"/>
+      </w:pPr>
+      <w:rPr>
+        <w:rFonts w:ascii="Wingdings" w:hAnsi="Wingdings" w:hint="default"/>
+      </w:rPr>
+    </w:lvl>
+  </w:abstractNum>
+  <w:abstractNum w:abstractNumId="12" w15:restartNumberingAfterBreak="0">
     <w:nsid w:val="40F07CAC"/>
     <w:multiLevelType w:val="multilevel"/>
     <w:tmpl w:val="61DA689C"/>
@@ -5207,7 +7013,7 @@
       </w:rPr>
     </w:lvl>
   </w:abstractNum>
-  <w:abstractNum w:abstractNumId="12" w15:restartNumberingAfterBreak="0">
+  <w:abstractNum w:abstractNumId="13" w15:restartNumberingAfterBreak="0">
     <w:nsid w:val="41E81BDE"/>
     <w:multiLevelType w:val="multilevel"/>
     <w:tmpl w:val="9138B982"/>
@@ -5356,7 +7162,7 @@
       </w:rPr>
     </w:lvl>
   </w:abstractNum>
-  <w:abstractNum w:abstractNumId="13" w15:restartNumberingAfterBreak="0">
+  <w:abstractNum w:abstractNumId="14" w15:restartNumberingAfterBreak="0">
     <w:nsid w:val="42B73AF7"/>
     <w:multiLevelType w:val="multilevel"/>
     <w:tmpl w:val="B27CC094"/>
@@ -5505,7 +7311,7 @@
       </w:rPr>
     </w:lvl>
   </w:abstractNum>
-  <w:abstractNum w:abstractNumId="14" w15:restartNumberingAfterBreak="0">
+  <w:abstractNum w:abstractNumId="15" w15:restartNumberingAfterBreak="0">
     <w:nsid w:val="442F72E6"/>
     <w:multiLevelType w:val="multilevel"/>
     <w:tmpl w:val="5A62CAAE"/>
@@ -5654,7 +7460,7 @@
       </w:rPr>
     </w:lvl>
   </w:abstractNum>
-  <w:abstractNum w:abstractNumId="15" w15:restartNumberingAfterBreak="0">
+  <w:abstractNum w:abstractNumId="16" w15:restartNumberingAfterBreak="0">
     <w:nsid w:val="46986A3C"/>
     <w:multiLevelType w:val="multilevel"/>
     <w:tmpl w:val="8BC47CB0"/>
@@ -5803,7 +7609,7 @@
       </w:rPr>
     </w:lvl>
   </w:abstractNum>
-  <w:abstractNum w:abstractNumId="16" w15:restartNumberingAfterBreak="0">
+  <w:abstractNum w:abstractNumId="17" w15:restartNumberingAfterBreak="0">
     <w:nsid w:val="4CDD0335"/>
     <w:multiLevelType w:val="multilevel"/>
     <w:tmpl w:val="7132245E"/>
@@ -5952,7 +7758,7 @@
       </w:rPr>
     </w:lvl>
   </w:abstractNum>
-  <w:abstractNum w:abstractNumId="17" w15:restartNumberingAfterBreak="0">
+  <w:abstractNum w:abstractNumId="18" w15:restartNumberingAfterBreak="0">
     <w:nsid w:val="520E171E"/>
     <w:multiLevelType w:val="multilevel"/>
     <w:tmpl w:val="040E0025"/>
@@ -6047,7 +7853,120 @@
       </w:pPr>
     </w:lvl>
   </w:abstractNum>
-  <w:abstractNum w:abstractNumId="18" w15:restartNumberingAfterBreak="0">
+  <w:abstractNum w:abstractNumId="19" w15:restartNumberingAfterBreak="0">
+    <w:nsid w:val="5C2531FF"/>
+    <w:multiLevelType w:val="hybridMultilevel"/>
+    <w:tmpl w:val="86607294"/>
+    <w:lvl w:ilvl="0" w:tplc="040E0001">
+      <w:start w:val="1"/>
+      <w:numFmt w:val="bullet"/>
+      <w:lvlText w:val=""/>
+      <w:lvlJc w:val="left"/>
+      <w:pPr>
+        <w:ind w:left="720" w:hanging="360"/>
+      </w:pPr>
+      <w:rPr>
+        <w:rFonts w:ascii="Symbol" w:hAnsi="Symbol" w:hint="default"/>
+      </w:rPr>
+    </w:lvl>
+    <w:lvl w:ilvl="1" w:tplc="040E0003" w:tentative="1">
+      <w:start w:val="1"/>
+      <w:numFmt w:val="bullet"/>
+      <w:lvlText w:val="o"/>
+      <w:lvlJc w:val="left"/>
+      <w:pPr>
+        <w:ind w:left="1440" w:hanging="360"/>
+      </w:pPr>
+      <w:rPr>
+        <w:rFonts w:ascii="Courier New" w:hAnsi="Courier New" w:cs="Courier New" w:hint="default"/>
+      </w:rPr>
+    </w:lvl>
+    <w:lvl w:ilvl="2" w:tplc="040E0005" w:tentative="1">
+      <w:start w:val="1"/>
+      <w:numFmt w:val="bullet"/>
+      <w:lvlText w:val=""/>
+      <w:lvlJc w:val="left"/>
+      <w:pPr>
+        <w:ind w:left="2160" w:hanging="360"/>
+      </w:pPr>
+      <w:rPr>
+        <w:rFonts w:ascii="Wingdings" w:hAnsi="Wingdings" w:hint="default"/>
+      </w:rPr>
+    </w:lvl>
+    <w:lvl w:ilvl="3" w:tplc="040E0001" w:tentative="1">
+      <w:start w:val="1"/>
+      <w:numFmt w:val="bullet"/>
+      <w:lvlText w:val=""/>
+      <w:lvlJc w:val="left"/>
+      <w:pPr>
+        <w:ind w:left="2880" w:hanging="360"/>
+      </w:pPr>
+      <w:rPr>
+        <w:rFonts w:ascii="Symbol" w:hAnsi="Symbol" w:hint="default"/>
+      </w:rPr>
+    </w:lvl>
+    <w:lvl w:ilvl="4" w:tplc="040E0003" w:tentative="1">
+      <w:start w:val="1"/>
+      <w:numFmt w:val="bullet"/>
+      <w:lvlText w:val="o"/>
+      <w:lvlJc w:val="left"/>
+      <w:pPr>
+        <w:ind w:left="3600" w:hanging="360"/>
+      </w:pPr>
+      <w:rPr>
+        <w:rFonts w:ascii="Courier New" w:hAnsi="Courier New" w:cs="Courier New" w:hint="default"/>
+      </w:rPr>
+    </w:lvl>
+    <w:lvl w:ilvl="5" w:tplc="040E0005" w:tentative="1">
+      <w:start w:val="1"/>
+      <w:numFmt w:val="bullet"/>
+      <w:lvlText w:val=""/>
+      <w:lvlJc w:val="left"/>
+      <w:pPr>
+        <w:ind w:left="4320" w:hanging="360"/>
+      </w:pPr>
+      <w:rPr>
+        <w:rFonts w:ascii="Wingdings" w:hAnsi="Wingdings" w:hint="default"/>
+      </w:rPr>
+    </w:lvl>
+    <w:lvl w:ilvl="6" w:tplc="040E0001" w:tentative="1">
+      <w:start w:val="1"/>
+      <w:numFmt w:val="bullet"/>
+      <w:lvlText w:val=""/>
+      <w:lvlJc w:val="left"/>
+      <w:pPr>
+        <w:ind w:left="5040" w:hanging="360"/>
+      </w:pPr>
+      <w:rPr>
+        <w:rFonts w:ascii="Symbol" w:hAnsi="Symbol" w:hint="default"/>
+      </w:rPr>
+    </w:lvl>
+    <w:lvl w:ilvl="7" w:tplc="040E0003" w:tentative="1">
+      <w:start w:val="1"/>
+      <w:numFmt w:val="bullet"/>
+      <w:lvlText w:val="o"/>
+      <w:lvlJc w:val="left"/>
+      <w:pPr>
+        <w:ind w:left="5760" w:hanging="360"/>
+      </w:pPr>
+      <w:rPr>
+        <w:rFonts w:ascii="Courier New" w:hAnsi="Courier New" w:cs="Courier New" w:hint="default"/>
+      </w:rPr>
+    </w:lvl>
+    <w:lvl w:ilvl="8" w:tplc="040E0005" w:tentative="1">
+      <w:start w:val="1"/>
+      <w:numFmt w:val="bullet"/>
+      <w:lvlText w:val=""/>
+      <w:lvlJc w:val="left"/>
+      <w:pPr>
+        <w:ind w:left="6480" w:hanging="360"/>
+      </w:pPr>
+      <w:rPr>
+        <w:rFonts w:ascii="Wingdings" w:hAnsi="Wingdings" w:hint="default"/>
+      </w:rPr>
+    </w:lvl>
+  </w:abstractNum>
+  <w:abstractNum w:abstractNumId="20" w15:restartNumberingAfterBreak="0">
     <w:nsid w:val="63767E43"/>
     <w:multiLevelType w:val="multilevel"/>
     <w:tmpl w:val="4812266C"/>
@@ -6196,7 +8115,7 @@
       </w:rPr>
     </w:lvl>
   </w:abstractNum>
-  <w:abstractNum w:abstractNumId="19" w15:restartNumberingAfterBreak="0">
+  <w:abstractNum w:abstractNumId="21" w15:restartNumberingAfterBreak="0">
     <w:nsid w:val="65CC7F57"/>
     <w:multiLevelType w:val="multilevel"/>
     <w:tmpl w:val="ED3A4E7E"/>
@@ -6345,7 +8264,7 @@
       </w:rPr>
     </w:lvl>
   </w:abstractNum>
-  <w:abstractNum w:abstractNumId="20" w15:restartNumberingAfterBreak="0">
+  <w:abstractNum w:abstractNumId="22" w15:restartNumberingAfterBreak="0">
     <w:nsid w:val="701352F6"/>
     <w:multiLevelType w:val="multilevel"/>
     <w:tmpl w:val="EDBE5802"/>
@@ -6494,7 +8413,7 @@
       </w:rPr>
     </w:lvl>
   </w:abstractNum>
-  <w:abstractNum w:abstractNumId="21" w15:restartNumberingAfterBreak="0">
+  <w:abstractNum w:abstractNumId="23" w15:restartNumberingAfterBreak="0">
     <w:nsid w:val="715A60D2"/>
     <w:multiLevelType w:val="multilevel"/>
     <w:tmpl w:val="245C61A4"/>
@@ -6643,7 +8562,7 @@
       </w:rPr>
     </w:lvl>
   </w:abstractNum>
-  <w:abstractNum w:abstractNumId="22" w15:restartNumberingAfterBreak="0">
+  <w:abstractNum w:abstractNumId="24" w15:restartNumberingAfterBreak="0">
     <w:nsid w:val="756B50F9"/>
     <w:multiLevelType w:val="multilevel"/>
     <w:tmpl w:val="31120C88"/>
@@ -6792,7 +8711,7 @@
       </w:rPr>
     </w:lvl>
   </w:abstractNum>
-  <w:abstractNum w:abstractNumId="23" w15:restartNumberingAfterBreak="0">
+  <w:abstractNum w:abstractNumId="25" w15:restartNumberingAfterBreak="0">
     <w:nsid w:val="78150F0E"/>
     <w:multiLevelType w:val="multilevel"/>
     <w:tmpl w:val="87F42510"/>
@@ -6945,22 +8864,22 @@
     <w:abstractNumId w:val="7"/>
   </w:num>
   <w:num w:numId="2" w16cid:durableId="649289875">
-    <w:abstractNumId w:val="18"/>
+    <w:abstractNumId w:val="20"/>
   </w:num>
   <w:num w:numId="3" w16cid:durableId="1061177515">
-    <w:abstractNumId w:val="13"/>
+    <w:abstractNumId w:val="14"/>
   </w:num>
   <w:num w:numId="4" w16cid:durableId="826172717">
     <w:abstractNumId w:val="0"/>
   </w:num>
   <w:num w:numId="5" w16cid:durableId="521479292">
-    <w:abstractNumId w:val="12"/>
+    <w:abstractNumId w:val="13"/>
   </w:num>
   <w:num w:numId="6" w16cid:durableId="1326981558">
-    <w:abstractNumId w:val="20"/>
+    <w:abstractNumId w:val="22"/>
   </w:num>
   <w:num w:numId="7" w16cid:durableId="401678694">
-    <w:abstractNumId w:val="22"/>
+    <w:abstractNumId w:val="24"/>
   </w:num>
   <w:num w:numId="8" w16cid:durableId="1491867762">
     <w:abstractNumId w:val="3"/>
@@ -6969,7 +8888,7 @@
     <w:abstractNumId w:val="4"/>
   </w:num>
   <w:num w:numId="10" w16cid:durableId="1198663600">
-    <w:abstractNumId w:val="16"/>
+    <w:abstractNumId w:val="17"/>
   </w:num>
   <w:num w:numId="11" w16cid:durableId="706838063">
     <w:abstractNumId w:val="8"/>
@@ -6978,16 +8897,16 @@
     <w:abstractNumId w:val="5"/>
   </w:num>
   <w:num w:numId="13" w16cid:durableId="1508255825">
-    <w:abstractNumId w:val="19"/>
+    <w:abstractNumId w:val="21"/>
   </w:num>
   <w:num w:numId="14" w16cid:durableId="246769878">
-    <w:abstractNumId w:val="23"/>
+    <w:abstractNumId w:val="25"/>
   </w:num>
   <w:num w:numId="15" w16cid:durableId="1342389134">
     <w:abstractNumId w:val="6"/>
   </w:num>
   <w:num w:numId="16" w16cid:durableId="778378476">
-    <w:abstractNumId w:val="21"/>
+    <w:abstractNumId w:val="23"/>
   </w:num>
   <w:num w:numId="17" w16cid:durableId="218519330">
     <w:abstractNumId w:val="10"/>
@@ -6996,16 +8915,16 @@
     <w:abstractNumId w:val="2"/>
   </w:num>
   <w:num w:numId="19" w16cid:durableId="203832906">
-    <w:abstractNumId w:val="17"/>
+    <w:abstractNumId w:val="18"/>
   </w:num>
   <w:num w:numId="20" w16cid:durableId="359089013">
-    <w:abstractNumId w:val="14"/>
+    <w:abstractNumId w:val="15"/>
   </w:num>
   <w:num w:numId="21" w16cid:durableId="160581533">
-    <w:abstractNumId w:val="15"/>
+    <w:abstractNumId w:val="16"/>
   </w:num>
   <w:num w:numId="22" w16cid:durableId="610550159">
-    <w:abstractNumId w:val="17"/>
+    <w:abstractNumId w:val="18"/>
     <w:lvlOverride w:ilvl="0">
       <w:startOverride w:val="1"/>
     </w:lvlOverride>
@@ -7035,22 +8954,28 @@
     </w:lvlOverride>
   </w:num>
   <w:num w:numId="23" w16cid:durableId="1679116139">
-    <w:abstractNumId w:val="17"/>
+    <w:abstractNumId w:val="18"/>
   </w:num>
   <w:num w:numId="24" w16cid:durableId="1377118592">
-    <w:abstractNumId w:val="17"/>
+    <w:abstractNumId w:val="18"/>
   </w:num>
   <w:num w:numId="25" w16cid:durableId="1061632596">
-    <w:abstractNumId w:val="17"/>
+    <w:abstractNumId w:val="18"/>
   </w:num>
   <w:num w:numId="26" w16cid:durableId="1483698865">
-    <w:abstractNumId w:val="11"/>
+    <w:abstractNumId w:val="12"/>
   </w:num>
   <w:num w:numId="27" w16cid:durableId="263152995">
     <w:abstractNumId w:val="9"/>
   </w:num>
   <w:num w:numId="28" w16cid:durableId="161166651">
     <w:abstractNumId w:val="1"/>
+  </w:num>
+  <w:num w:numId="29" w16cid:durableId="765150468">
+    <w:abstractNumId w:val="19"/>
+  </w:num>
+  <w:num w:numId="30" w16cid:durableId="1966887612">
+    <w:abstractNumId w:val="11"/>
   </w:num>
 </w:numbering>
 </file>
@@ -7513,7 +9438,6 @@
     <w:next w:val="Norml"/>
     <w:link w:val="Cmsor3Char"/>
     <w:uiPriority w:val="9"/>
-    <w:semiHidden/>
     <w:unhideWhenUsed/>
     <w:qFormat/>
     <w:rsid w:val="003D241D"/>
@@ -7693,6 +9617,7 @@
   <w:style w:type="character" w:default="1" w:styleId="Bekezdsalapbettpusa">
     <w:name w:val="Default Paragraph Font"/>
     <w:uiPriority w:val="1"/>
+    <w:semiHidden/>
     <w:unhideWhenUsed/>
   </w:style>
   <w:style w:type="table" w:default="1" w:styleId="Normltblzat">
@@ -7747,7 +9672,6 @@
     <w:basedOn w:val="Bekezdsalapbettpusa"/>
     <w:link w:val="Cmsor3"/>
     <w:uiPriority w:val="9"/>
-    <w:semiHidden/>
     <w:rsid w:val="003D241D"/>
     <w:rPr>
       <w:rFonts w:eastAsiaTheme="majorEastAsia" w:cstheme="majorBidi"/>

--- a/express_vazlat.docx
+++ b/express_vazlat.docx
@@ -181,10 +181,12 @@
         <w:t xml:space="preserve"> (</w:t>
       </w:r>
       <w:proofErr w:type="spellStart"/>
+      <w:proofErr w:type="gramStart"/>
       <w:r>
         <w:t>req.query</w:t>
       </w:r>
       <w:proofErr w:type="spellEnd"/>
+      <w:proofErr w:type="gramEnd"/>
       <w:r>
         <w:t>)</w:t>
       </w:r>
@@ -246,12 +248,17 @@
         <w:pStyle w:val="forraskod"/>
       </w:pPr>
       <w:proofErr w:type="spellStart"/>
+      <w:proofErr w:type="gramStart"/>
       <w:r>
         <w:t>app.get</w:t>
       </w:r>
       <w:proofErr w:type="spellEnd"/>
       <w:r>
-        <w:t>('/</w:t>
+        <w:t>(</w:t>
+      </w:r>
+      <w:proofErr w:type="gramEnd"/>
+      <w:r>
+        <w:t>'/</w:t>
       </w:r>
       <w:proofErr w:type="spellStart"/>
       <w:r>
@@ -310,12 +317,17 @@
         <w:t xml:space="preserve"> = </w:t>
       </w:r>
       <w:proofErr w:type="spellStart"/>
+      <w:proofErr w:type="gramStart"/>
       <w:r>
         <w:t>req.query.age</w:t>
       </w:r>
       <w:proofErr w:type="spellEnd"/>
       <w:r>
-        <w:t>;   // "30"</w:t>
+        <w:t xml:space="preserve">;   </w:t>
+      </w:r>
+      <w:proofErr w:type="gramEnd"/>
+      <w:r>
+        <w:t>// "30"</w:t>
       </w:r>
     </w:p>
     <w:p>
@@ -326,10 +338,12 @@
         <w:t xml:space="preserve">    </w:t>
       </w:r>
       <w:proofErr w:type="spellStart"/>
+      <w:proofErr w:type="gramStart"/>
       <w:r>
         <w:t>res.send</w:t>
       </w:r>
       <w:proofErr w:type="spellEnd"/>
+      <w:proofErr w:type="gramEnd"/>
       <w:r>
         <w:t>(`</w:t>
       </w:r>
@@ -393,10 +407,12 @@
         <w:t xml:space="preserve"> (</w:t>
       </w:r>
       <w:proofErr w:type="spellStart"/>
+      <w:proofErr w:type="gramStart"/>
       <w:r>
         <w:t>req.params</w:t>
       </w:r>
       <w:proofErr w:type="spellEnd"/>
+      <w:proofErr w:type="gramEnd"/>
       <w:r>
         <w:t>)</w:t>
       </w:r>
@@ -442,12 +458,17 @@
         <w:pStyle w:val="forraskod"/>
       </w:pPr>
       <w:proofErr w:type="spellStart"/>
+      <w:proofErr w:type="gramStart"/>
       <w:r>
         <w:t>app.get</w:t>
       </w:r>
       <w:proofErr w:type="spellEnd"/>
       <w:r>
-        <w:t>('/</w:t>
+        <w:t>(</w:t>
+      </w:r>
+      <w:proofErr w:type="gramEnd"/>
+      <w:r>
+        <w:t>'/</w:t>
       </w:r>
       <w:proofErr w:type="spellStart"/>
       <w:r>
@@ -506,10 +527,12 @@
         <w:t xml:space="preserve">    </w:t>
       </w:r>
       <w:proofErr w:type="spellStart"/>
+      <w:proofErr w:type="gramStart"/>
       <w:r>
         <w:t>res.send</w:t>
       </w:r>
       <w:proofErr w:type="spellEnd"/>
+      <w:proofErr w:type="gramEnd"/>
       <w:r>
         <w:t>(`</w:t>
       </w:r>
@@ -560,10 +583,12 @@
         <w:t xml:space="preserve"> (</w:t>
       </w:r>
       <w:proofErr w:type="spellStart"/>
+      <w:proofErr w:type="gramStart"/>
       <w:r>
         <w:t>req.body</w:t>
       </w:r>
       <w:proofErr w:type="spellEnd"/>
+      <w:proofErr w:type="gramEnd"/>
       <w:r>
         <w:t>) – JSON és URL-kódolt adatok.</w:t>
       </w:r>
@@ -767,6 +792,7 @@
         <w:pStyle w:val="forraskod"/>
       </w:pPr>
       <w:proofErr w:type="spellStart"/>
+      <w:proofErr w:type="gramStart"/>
       <w:r>
         <w:t>app.use</w:t>
       </w:r>
@@ -775,6 +801,7 @@
         <w:t>(</w:t>
       </w:r>
       <w:proofErr w:type="spellStart"/>
+      <w:proofErr w:type="gramEnd"/>
       <w:r>
         <w:t>express.urlencoded</w:t>
       </w:r>
@@ -817,12 +844,17 @@
         <w:pStyle w:val="forraskod"/>
       </w:pPr>
       <w:proofErr w:type="spellStart"/>
+      <w:proofErr w:type="gramStart"/>
       <w:r>
         <w:t>app.post</w:t>
       </w:r>
       <w:proofErr w:type="spellEnd"/>
       <w:r>
-        <w:t>('/</w:t>
+        <w:t>(</w:t>
+      </w:r>
+      <w:proofErr w:type="gramEnd"/>
+      <w:r>
+        <w:t>'/</w:t>
       </w:r>
       <w:proofErr w:type="spellStart"/>
       <w:r>
@@ -854,13 +886,18 @@
         <w:pStyle w:val="forraskod"/>
       </w:pPr>
       <w:r>
-        <w:t xml:space="preserve">    const { </w:t>
+        <w:t xml:space="preserve">    const </w:t>
+      </w:r>
+      <w:proofErr w:type="gramStart"/>
+      <w:r>
+        <w:t xml:space="preserve">{ </w:t>
       </w:r>
       <w:proofErr w:type="spellStart"/>
       <w:r>
         <w:t>name</w:t>
       </w:r>
       <w:proofErr w:type="spellEnd"/>
+      <w:proofErr w:type="gramEnd"/>
       <w:r>
         <w:t xml:space="preserve">, </w:t>
       </w:r>
@@ -889,10 +926,12 @@
         <w:t xml:space="preserve">    </w:t>
       </w:r>
       <w:proofErr w:type="spellStart"/>
+      <w:proofErr w:type="gramStart"/>
       <w:r>
         <w:t>res.send</w:t>
       </w:r>
       <w:proofErr w:type="spellEnd"/>
+      <w:proofErr w:type="gramEnd"/>
       <w:r>
         <w:t>(`</w:t>
       </w:r>
@@ -1196,12 +1235,17 @@
         <w:t xml:space="preserve"> = </w:t>
       </w:r>
       <w:proofErr w:type="spellStart"/>
+      <w:proofErr w:type="gramStart"/>
       <w:r>
         <w:t>multer</w:t>
       </w:r>
       <w:proofErr w:type="spellEnd"/>
       <w:r>
-        <w:t xml:space="preserve">({ </w:t>
+        <w:t>(</w:t>
+      </w:r>
+      <w:proofErr w:type="gramEnd"/>
+      <w:r>
+        <w:t xml:space="preserve">{ </w:t>
       </w:r>
       <w:proofErr w:type="spellStart"/>
       <w:r>
@@ -1230,12 +1274,17 @@
         <w:pStyle w:val="forraskod"/>
       </w:pPr>
       <w:proofErr w:type="spellStart"/>
+      <w:proofErr w:type="gramStart"/>
       <w:r>
         <w:t>app.post</w:t>
       </w:r>
       <w:proofErr w:type="spellEnd"/>
       <w:r>
-        <w:t>('/</w:t>
+        <w:t>(</w:t>
+      </w:r>
+      <w:proofErr w:type="gramEnd"/>
+      <w:r>
+        <w:t>'/</w:t>
       </w:r>
       <w:proofErr w:type="spellStart"/>
       <w:r>
@@ -1286,10 +1335,12 @@
         <w:t xml:space="preserve">    </w:t>
       </w:r>
       <w:proofErr w:type="spellStart"/>
+      <w:proofErr w:type="gramStart"/>
       <w:r>
         <w:t>res.send</w:t>
       </w:r>
       <w:proofErr w:type="spellEnd"/>
+      <w:proofErr w:type="gramEnd"/>
       <w:r>
         <w:t xml:space="preserve">(`File </w:t>
       </w:r>
@@ -1337,10 +1388,12 @@
         <w:t xml:space="preserve"> (</w:t>
       </w:r>
       <w:proofErr w:type="spellStart"/>
+      <w:proofErr w:type="gramStart"/>
       <w:r>
         <w:t>req.headers</w:t>
       </w:r>
       <w:proofErr w:type="spellEnd"/>
+      <w:proofErr w:type="gramEnd"/>
       <w:r>
         <w:t>)</w:t>
       </w:r>
@@ -1350,12 +1403,17 @@
         <w:pStyle w:val="forraskod"/>
       </w:pPr>
       <w:proofErr w:type="spellStart"/>
+      <w:proofErr w:type="gramStart"/>
       <w:r>
         <w:t>app.get</w:t>
       </w:r>
       <w:proofErr w:type="spellEnd"/>
       <w:r>
-        <w:t>('/</w:t>
+        <w:t>(</w:t>
+      </w:r>
+      <w:proofErr w:type="gramEnd"/>
+      <w:r>
+        <w:t>'/</w:t>
       </w:r>
       <w:proofErr w:type="spellStart"/>
       <w:r>
@@ -1398,10 +1456,12 @@
         <w:t xml:space="preserve"> = </w:t>
       </w:r>
       <w:proofErr w:type="spellStart"/>
+      <w:proofErr w:type="gramStart"/>
       <w:r>
         <w:t>req.headers</w:t>
       </w:r>
       <w:proofErr w:type="spellEnd"/>
+      <w:proofErr w:type="gramEnd"/>
       <w:r>
         <w:t>['</w:t>
       </w:r>
@@ -1422,10 +1482,12 @@
         <w:t xml:space="preserve">    </w:t>
       </w:r>
       <w:proofErr w:type="spellStart"/>
+      <w:proofErr w:type="gramStart"/>
       <w:r>
         <w:t>res.send</w:t>
       </w:r>
       <w:proofErr w:type="spellEnd"/>
+      <w:proofErr w:type="gramEnd"/>
       <w:r>
         <w:t>(`</w:t>
       </w:r>
@@ -1555,30 +1617,40 @@
         <w:t>(</w:t>
       </w:r>
       <w:proofErr w:type="spellStart"/>
+      <w:proofErr w:type="gramStart"/>
       <w:r>
         <w:t>cookieParser</w:t>
       </w:r>
       <w:proofErr w:type="spellEnd"/>
       <w:r>
-        <w:t>());</w:t>
-      </w:r>
-    </w:p>
-    <w:p>
-      <w:pPr>
-        <w:pStyle w:val="forraskod"/>
-      </w:pPr>
-    </w:p>
-    <w:p>
-      <w:pPr>
-        <w:pStyle w:val="forraskod"/>
-      </w:pPr>
-      <w:proofErr w:type="spellStart"/>
+        <w:t>(</w:t>
+      </w:r>
+      <w:proofErr w:type="gramEnd"/>
+      <w:r>
+        <w:t>));</w:t>
+      </w:r>
+    </w:p>
+    <w:p>
+      <w:pPr>
+        <w:pStyle w:val="forraskod"/>
+      </w:pPr>
+    </w:p>
+    <w:p>
+      <w:pPr>
+        <w:pStyle w:val="forraskod"/>
+      </w:pPr>
+      <w:proofErr w:type="spellStart"/>
+      <w:proofErr w:type="gramStart"/>
       <w:r>
         <w:t>app.get</w:t>
       </w:r>
       <w:proofErr w:type="spellEnd"/>
       <w:r>
-        <w:t>('/</w:t>
+        <w:t>(</w:t>
+      </w:r>
+      <w:proofErr w:type="gramEnd"/>
+      <w:r>
+        <w:t>'/</w:t>
       </w:r>
       <w:proofErr w:type="spellStart"/>
       <w:r>
@@ -1621,8 +1693,13 @@
         <w:t xml:space="preserve"> = </w:t>
       </w:r>
       <w:proofErr w:type="spellStart"/>
-      <w:r>
-        <w:t>req.cookies.myCookieName</w:t>
+      <w:proofErr w:type="gramStart"/>
+      <w:r>
+        <w:t>req.cookies</w:t>
+      </w:r>
+      <w:proofErr w:type="gramEnd"/>
+      <w:r>
+        <w:t>.myCookieName</w:t>
       </w:r>
       <w:proofErr w:type="spellEnd"/>
       <w:r>
@@ -1637,10 +1714,12 @@
         <w:t xml:space="preserve">    </w:t>
       </w:r>
       <w:proofErr w:type="spellStart"/>
+      <w:proofErr w:type="gramStart"/>
       <w:r>
         <w:t>res.send</w:t>
       </w:r>
       <w:proofErr w:type="spellEnd"/>
+      <w:proofErr w:type="gramEnd"/>
       <w:r>
         <w:t>(`</w:t>
       </w:r>
@@ -1841,10 +1920,12 @@
         <w:t xml:space="preserve">Használd az </w:t>
       </w:r>
       <w:proofErr w:type="spellStart"/>
+      <w:proofErr w:type="gramStart"/>
       <w:r>
         <w:t>express.static</w:t>
       </w:r>
       <w:proofErr w:type="spellEnd"/>
+      <w:proofErr w:type="gramEnd"/>
       <w:r>
         <w:t xml:space="preserve">() </w:t>
       </w:r>
@@ -1892,12 +1973,17 @@
         <w:t>: Tanuld meg, hogyan kezelheted a különböző útvonalakat (</w:t>
       </w:r>
       <w:proofErr w:type="spellStart"/>
+      <w:proofErr w:type="gramStart"/>
       <w:r>
         <w:t>app.get</w:t>
       </w:r>
       <w:proofErr w:type="spellEnd"/>
       <w:r>
-        <w:t xml:space="preserve">(), </w:t>
+        <w:t>(</w:t>
+      </w:r>
+      <w:proofErr w:type="gramEnd"/>
+      <w:r>
+        <w:t xml:space="preserve">), </w:t>
       </w:r>
       <w:proofErr w:type="spellStart"/>
       <w:r>
@@ -2291,6 +2377,7 @@
           <w:ilvl w:val="0"/>
           <w:numId w:val="9"/>
         </w:numPr>
+        <w:jc w:val="both"/>
       </w:pPr>
       <w:r>
         <w:rPr>
@@ -2346,73 +2433,3136 @@
       <w:pPr>
         <w:pStyle w:val="Cmsor1"/>
       </w:pPr>
-      <w:r>
-        <w:t>Adatbázis integráció</w:t>
-      </w:r>
-    </w:p>
-    <w:p>
+      <w:proofErr w:type="spellStart"/>
+      <w:r>
+        <w:t>Middleware</w:t>
+      </w:r>
+      <w:proofErr w:type="spellEnd"/>
+      <w:r>
+        <w:t xml:space="preserve"> használata</w:t>
+      </w:r>
+    </w:p>
+    <w:p>
+      <w:pPr>
+        <w:jc w:val="both"/>
+      </w:pPr>
+      <w:r>
+        <w:t xml:space="preserve">Az Express </w:t>
+      </w:r>
+      <w:proofErr w:type="spellStart"/>
+      <w:r>
+        <w:t>middleware</w:t>
+      </w:r>
+      <w:proofErr w:type="spellEnd"/>
+      <w:r>
+        <w:t xml:space="preserve">-ek az Express alkalmazás szíve-lelke. Ezek olyan funkciók (függvények), amelyek hozzáférést biztosítanak a bejövő kérésekhez, és módosíthatják azokat, illetve válaszokat generálhatnak vagy átadhatják a vezérlést a következő </w:t>
+      </w:r>
+      <w:proofErr w:type="spellStart"/>
+      <w:r>
+        <w:t>middleware-nek</w:t>
+      </w:r>
+      <w:proofErr w:type="spellEnd"/>
+      <w:r>
+        <w:t xml:space="preserve"> a láncban. A </w:t>
+      </w:r>
+      <w:proofErr w:type="spellStart"/>
+      <w:r>
+        <w:t>middleware</w:t>
+      </w:r>
+      <w:proofErr w:type="spellEnd"/>
+      <w:r>
+        <w:t>-ek alapvető szerepet játszanak az alkalmazás logikájának kezelésében és szervezésében.</w:t>
+      </w:r>
+    </w:p>
+    <w:p>
+      <w:pPr>
+        <w:jc w:val="both"/>
+      </w:pPr>
+      <w:r>
+        <w:t>Amikor egy HTTP kérést kap a szerver, az Express végigfut</w:t>
+      </w:r>
+      <w:r>
+        <w:t xml:space="preserve"> a</w:t>
+      </w:r>
       <w:r>
         <w:rPr>
           <w:b/>
           <w:bCs/>
         </w:rPr>
-        <w:t>Adatbázis csatlakoztatása</w:t>
-      </w:r>
-      <w:r>
-        <w:t xml:space="preserve">: Tanuld meg, hogyan integrálhatsz adatbázist (pl. </w:t>
-      </w:r>
-      <w:proofErr w:type="spellStart"/>
-      <w:r>
-        <w:t>MongoDB</w:t>
-      </w:r>
-      <w:proofErr w:type="spellEnd"/>
-      <w:r>
-        <w:t xml:space="preserve">, </w:t>
-      </w:r>
-      <w:proofErr w:type="spellStart"/>
-      <w:r>
-        <w:t>MySQL</w:t>
-      </w:r>
-      <w:proofErr w:type="spellEnd"/>
-      <w:r>
-        <w:t>) az Express alkalmazásodba.</w:t>
-      </w:r>
-    </w:p>
-    <w:p>
+        <w:t xml:space="preserve"> </w:t>
+      </w:r>
+      <w:proofErr w:type="spellStart"/>
       <w:r>
         <w:rPr>
           <w:b/>
           <w:bCs/>
         </w:rPr>
+        <w:t>middleware</w:t>
+      </w:r>
+      <w:proofErr w:type="spellEnd"/>
+      <w:r>
+        <w:rPr>
+          <w:b/>
+          <w:bCs/>
+        </w:rPr>
+        <w:t xml:space="preserve"> lánc</w:t>
+      </w:r>
+      <w:r>
+        <w:t>on</w:t>
+      </w:r>
+      <w:r>
+        <w:t xml:space="preserve">, és minden egyes </w:t>
+      </w:r>
+      <w:proofErr w:type="spellStart"/>
+      <w:r>
+        <w:t>middleware</w:t>
+      </w:r>
+      <w:proofErr w:type="spellEnd"/>
+      <w:r>
+        <w:t xml:space="preserve"> megkapja a következő</w:t>
+      </w:r>
+      <w:r>
+        <w:t xml:space="preserve"> három dolgot:</w:t>
+      </w:r>
+    </w:p>
+    <w:p>
+      <w:pPr>
+        <w:pStyle w:val="Listaszerbekezds"/>
+        <w:numPr>
+          <w:ilvl w:val="0"/>
+          <w:numId w:val="29"/>
+        </w:numPr>
+      </w:pPr>
+      <w:r>
+        <w:rPr>
+          <w:b/>
+          <w:bCs/>
+        </w:rPr>
+        <w:t>Kérés objektumot</w:t>
+      </w:r>
+      <w:r>
+        <w:t xml:space="preserve"> (</w:t>
+      </w:r>
+      <w:proofErr w:type="spellStart"/>
+      <w:r>
+        <w:t>req</w:t>
+      </w:r>
+      <w:proofErr w:type="spellEnd"/>
+      <w:r>
+        <w:t>): A kliens által küldött kérésről szóló információk.</w:t>
+      </w:r>
+    </w:p>
+    <w:p>
+      <w:pPr>
+        <w:pStyle w:val="Listaszerbekezds"/>
+        <w:numPr>
+          <w:ilvl w:val="0"/>
+          <w:numId w:val="29"/>
+        </w:numPr>
+      </w:pPr>
+      <w:r>
+        <w:rPr>
+          <w:b/>
+          <w:bCs/>
+        </w:rPr>
+        <w:t>Válasz objektumot</w:t>
+      </w:r>
+      <w:r>
+        <w:t xml:space="preserve"> (</w:t>
+      </w:r>
+      <w:proofErr w:type="spellStart"/>
+      <w:r>
+        <w:t>res</w:t>
+      </w:r>
+      <w:proofErr w:type="spellEnd"/>
+      <w:r>
+        <w:t xml:space="preserve">): Ezen keresztül </w:t>
+      </w:r>
+      <w:proofErr w:type="spellStart"/>
+      <w:r>
+        <w:t>küldheted</w:t>
+      </w:r>
+      <w:proofErr w:type="spellEnd"/>
+      <w:r>
+        <w:t xml:space="preserve"> vissza a válaszokat a kliensnek.</w:t>
+      </w:r>
+    </w:p>
+    <w:p>
+      <w:pPr>
+        <w:pStyle w:val="Listaszerbekezds"/>
+        <w:numPr>
+          <w:ilvl w:val="0"/>
+          <w:numId w:val="29"/>
+        </w:numPr>
+      </w:pPr>
+      <w:r>
+        <w:rPr>
+          <w:b/>
+          <w:bCs/>
+        </w:rPr>
+        <w:t xml:space="preserve">Következő </w:t>
+      </w:r>
+      <w:proofErr w:type="spellStart"/>
+      <w:r>
+        <w:rPr>
+          <w:b/>
+          <w:bCs/>
+        </w:rPr>
+        <w:t>middleware</w:t>
+      </w:r>
+      <w:proofErr w:type="spellEnd"/>
+      <w:r>
+        <w:rPr>
+          <w:b/>
+          <w:bCs/>
+        </w:rPr>
+        <w:t xml:space="preserve"> hívása</w:t>
+      </w:r>
+      <w:r>
+        <w:t xml:space="preserve"> (</w:t>
+      </w:r>
+      <w:proofErr w:type="spellStart"/>
+      <w:proofErr w:type="gramStart"/>
+      <w:r>
+        <w:t>next</w:t>
+      </w:r>
+      <w:proofErr w:type="spellEnd"/>
+      <w:r>
+        <w:t>(</w:t>
+      </w:r>
+      <w:proofErr w:type="gramEnd"/>
+      <w:r>
+        <w:t xml:space="preserve">)): Ez a függvény hívja meg a következő </w:t>
+      </w:r>
+      <w:proofErr w:type="spellStart"/>
+      <w:r>
+        <w:t>middleware</w:t>
+      </w:r>
+      <w:proofErr w:type="spellEnd"/>
+      <w:r>
+        <w:t>-t a láncban.</w:t>
+      </w:r>
+    </w:p>
+    <w:p>
+      <w:pPr>
+        <w:keepNext/>
+        <w:keepLines/>
+      </w:pPr>
+      <w:r>
+        <w:lastRenderedPageBreak/>
+        <w:t xml:space="preserve">A </w:t>
+      </w:r>
+      <w:proofErr w:type="spellStart"/>
+      <w:r>
+        <w:t>middleware</w:t>
+      </w:r>
+      <w:proofErr w:type="spellEnd"/>
+      <w:r>
+        <w:t>-lánc a programban való fizikai</w:t>
+      </w:r>
+      <w:r>
+        <w:t xml:space="preserve"> elhelyezkedés alapján épül fel</w:t>
+      </w:r>
+      <w:r>
+        <w:t>.</w:t>
+      </w:r>
+    </w:p>
+    <w:p>
+      <w:pPr>
+        <w:pStyle w:val="forraskod"/>
+      </w:pPr>
+      <w:proofErr w:type="spellStart"/>
+      <w:proofErr w:type="gramStart"/>
+      <w:r>
+        <w:t>app.use</w:t>
+      </w:r>
+      <w:proofErr w:type="spellEnd"/>
+      <w:r>
+        <w:t>(</w:t>
+      </w:r>
+      <w:proofErr w:type="gramEnd"/>
+      <w:r>
+        <w:t>(</w:t>
+      </w:r>
+      <w:proofErr w:type="spellStart"/>
+      <w:r>
+        <w:t>req</w:t>
+      </w:r>
+      <w:proofErr w:type="spellEnd"/>
+      <w:r>
+        <w:t xml:space="preserve">, </w:t>
+      </w:r>
+      <w:proofErr w:type="spellStart"/>
+      <w:r>
+        <w:t>res</w:t>
+      </w:r>
+      <w:proofErr w:type="spellEnd"/>
+      <w:r>
+        <w:t xml:space="preserve">, </w:t>
+      </w:r>
+      <w:proofErr w:type="spellStart"/>
+      <w:r>
+        <w:t>next</w:t>
+      </w:r>
+      <w:proofErr w:type="spellEnd"/>
+      <w:r>
+        <w:t>) =&gt; {</w:t>
+      </w:r>
+    </w:p>
+    <w:p>
+      <w:pPr>
+        <w:pStyle w:val="forraskod"/>
+      </w:pPr>
+      <w:r>
+        <w:t xml:space="preserve">  </w:t>
+      </w:r>
+      <w:proofErr w:type="gramStart"/>
+      <w:r>
+        <w:t>console.log(</w:t>
+      </w:r>
+      <w:proofErr w:type="gramEnd"/>
+      <w:r>
+        <w:t xml:space="preserve">'Első </w:t>
+      </w:r>
+      <w:proofErr w:type="spellStart"/>
+      <w:r>
+        <w:t>middleware</w:t>
+      </w:r>
+      <w:proofErr w:type="spellEnd"/>
+      <w:r>
+        <w:t>');</w:t>
+      </w:r>
+    </w:p>
+    <w:p>
+      <w:pPr>
+        <w:pStyle w:val="forraskod"/>
+      </w:pPr>
+      <w:r>
+        <w:t xml:space="preserve">  </w:t>
+      </w:r>
+      <w:proofErr w:type="spellStart"/>
+      <w:proofErr w:type="gramStart"/>
+      <w:r>
+        <w:t>next</w:t>
+      </w:r>
+      <w:proofErr w:type="spellEnd"/>
+      <w:r>
+        <w:t>(</w:t>
+      </w:r>
+      <w:proofErr w:type="gramEnd"/>
+      <w:r>
+        <w:t>);</w:t>
+      </w:r>
+    </w:p>
+    <w:p>
+      <w:pPr>
+        <w:pStyle w:val="forraskod"/>
+      </w:pPr>
+      <w:r>
+        <w:t>});</w:t>
+      </w:r>
+    </w:p>
+    <w:p>
+      <w:pPr>
+        <w:pStyle w:val="forraskod"/>
+      </w:pPr>
+    </w:p>
+    <w:p>
+      <w:pPr>
+        <w:pStyle w:val="forraskod"/>
+      </w:pPr>
+      <w:proofErr w:type="spellStart"/>
+      <w:proofErr w:type="gramStart"/>
+      <w:r>
+        <w:t>app.use</w:t>
+      </w:r>
+      <w:proofErr w:type="spellEnd"/>
+      <w:r>
+        <w:t>(</w:t>
+      </w:r>
+      <w:proofErr w:type="gramEnd"/>
+      <w:r>
+        <w:t>(</w:t>
+      </w:r>
+      <w:proofErr w:type="spellStart"/>
+      <w:r>
+        <w:t>req</w:t>
+      </w:r>
+      <w:proofErr w:type="spellEnd"/>
+      <w:r>
+        <w:t xml:space="preserve">, </w:t>
+      </w:r>
+      <w:proofErr w:type="spellStart"/>
+      <w:r>
+        <w:t>res</w:t>
+      </w:r>
+      <w:proofErr w:type="spellEnd"/>
+      <w:r>
+        <w:t xml:space="preserve">, </w:t>
+      </w:r>
+      <w:proofErr w:type="spellStart"/>
+      <w:r>
+        <w:t>next</w:t>
+      </w:r>
+      <w:proofErr w:type="spellEnd"/>
+      <w:r>
+        <w:t>) =&gt; {</w:t>
+      </w:r>
+    </w:p>
+    <w:p>
+      <w:pPr>
+        <w:pStyle w:val="forraskod"/>
+      </w:pPr>
+      <w:r>
+        <w:t xml:space="preserve">  </w:t>
+      </w:r>
+      <w:proofErr w:type="gramStart"/>
+      <w:r>
+        <w:t>console.log(</w:t>
+      </w:r>
+      <w:proofErr w:type="gramEnd"/>
+      <w:r>
+        <w:t xml:space="preserve">'Második </w:t>
+      </w:r>
+      <w:proofErr w:type="spellStart"/>
+      <w:r>
+        <w:t>middleware</w:t>
+      </w:r>
+      <w:proofErr w:type="spellEnd"/>
+      <w:r>
+        <w:t>');</w:t>
+      </w:r>
+    </w:p>
+    <w:p>
+      <w:pPr>
+        <w:pStyle w:val="forraskod"/>
+      </w:pPr>
+      <w:r>
+        <w:t xml:space="preserve">  </w:t>
+      </w:r>
+      <w:proofErr w:type="spellStart"/>
+      <w:proofErr w:type="gramStart"/>
+      <w:r>
+        <w:t>next</w:t>
+      </w:r>
+      <w:proofErr w:type="spellEnd"/>
+      <w:r>
+        <w:t>(</w:t>
+      </w:r>
+      <w:proofErr w:type="gramEnd"/>
+      <w:r>
+        <w:t>);</w:t>
+      </w:r>
+    </w:p>
+    <w:p>
+      <w:pPr>
+        <w:pStyle w:val="forraskod"/>
+      </w:pPr>
+      <w:r>
+        <w:t>});</w:t>
+      </w:r>
+    </w:p>
+    <w:p>
+      <w:pPr>
+        <w:pStyle w:val="forraskod"/>
+      </w:pPr>
+    </w:p>
+    <w:p>
+      <w:pPr>
+        <w:pStyle w:val="forraskod"/>
+      </w:pPr>
+      <w:proofErr w:type="spellStart"/>
+      <w:proofErr w:type="gramStart"/>
+      <w:r>
+        <w:t>app.get</w:t>
+      </w:r>
+      <w:proofErr w:type="spellEnd"/>
+      <w:r>
+        <w:t>(</w:t>
+      </w:r>
+      <w:proofErr w:type="gramEnd"/>
+      <w:r>
+        <w:t>'/', (</w:t>
+      </w:r>
+      <w:proofErr w:type="spellStart"/>
+      <w:r>
+        <w:t>req</w:t>
+      </w:r>
+      <w:proofErr w:type="spellEnd"/>
+      <w:r>
+        <w:t xml:space="preserve">, </w:t>
+      </w:r>
+      <w:proofErr w:type="spellStart"/>
+      <w:r>
+        <w:t>res</w:t>
+      </w:r>
+      <w:proofErr w:type="spellEnd"/>
+      <w:r>
+        <w:t>) =&gt; {</w:t>
+      </w:r>
+    </w:p>
+    <w:p>
+      <w:pPr>
+        <w:pStyle w:val="forraskod"/>
+      </w:pPr>
+      <w:r>
+        <w:t xml:space="preserve">  </w:t>
+      </w:r>
+      <w:proofErr w:type="spellStart"/>
+      <w:proofErr w:type="gramStart"/>
+      <w:r>
+        <w:t>res.send</w:t>
+      </w:r>
+      <w:proofErr w:type="spellEnd"/>
+      <w:proofErr w:type="gramEnd"/>
+      <w:r>
+        <w:t>('Főoldal');</w:t>
+      </w:r>
+    </w:p>
+    <w:p>
+      <w:pPr>
+        <w:pStyle w:val="forraskod"/>
+      </w:pPr>
+      <w:r>
+        <w:t>});</w:t>
+      </w:r>
+    </w:p>
+    <w:p>
+      <w:pPr>
+        <w:jc w:val="both"/>
+      </w:pPr>
+      <w:r>
+        <w:t xml:space="preserve">A </w:t>
+      </w:r>
+      <w:proofErr w:type="spellStart"/>
+      <w:proofErr w:type="gramStart"/>
+      <w:r>
+        <w:t>next</w:t>
+      </w:r>
+      <w:proofErr w:type="spellEnd"/>
+      <w:r>
+        <w:t>(</w:t>
+      </w:r>
+      <w:proofErr w:type="gramEnd"/>
+      <w:r>
+        <w:t xml:space="preserve">) hívás tudja, hogy melyik a következő </w:t>
+      </w:r>
+      <w:proofErr w:type="spellStart"/>
+      <w:r>
+        <w:t>middleware</w:t>
+      </w:r>
+      <w:proofErr w:type="spellEnd"/>
+      <w:r>
+        <w:t xml:space="preserve"> a láncban, mert</w:t>
+      </w:r>
+      <w:r>
+        <w:t xml:space="preserve"> az</w:t>
+      </w:r>
+      <w:r>
+        <w:t xml:space="preserve"> Express a </w:t>
+      </w:r>
+      <w:proofErr w:type="spellStart"/>
+      <w:r>
+        <w:t>middleware-eket</w:t>
+      </w:r>
+      <w:proofErr w:type="spellEnd"/>
+      <w:r>
+        <w:t xml:space="preserve"> belsőleg sorban regisztrálja, amikor az </w:t>
+      </w:r>
+      <w:proofErr w:type="spellStart"/>
+      <w:r>
+        <w:t>app.use</w:t>
+      </w:r>
+      <w:proofErr w:type="spellEnd"/>
+      <w:r>
+        <w:t xml:space="preserve">() vagy </w:t>
+      </w:r>
+      <w:proofErr w:type="spellStart"/>
+      <w:r>
+        <w:t>app.get</w:t>
+      </w:r>
+      <w:proofErr w:type="spellEnd"/>
+      <w:r>
+        <w:t xml:space="preserve">(), stb. metódusokat meghívod. Amikor egy </w:t>
+      </w:r>
+      <w:proofErr w:type="spellStart"/>
+      <w:r>
+        <w:t>middleware</w:t>
+      </w:r>
+      <w:proofErr w:type="spellEnd"/>
+      <w:r>
+        <w:t xml:space="preserve"> meghívja a </w:t>
+      </w:r>
+      <w:proofErr w:type="spellStart"/>
+      <w:proofErr w:type="gramStart"/>
+      <w:r>
+        <w:t>next</w:t>
+      </w:r>
+      <w:proofErr w:type="spellEnd"/>
+      <w:r>
+        <w:t>(</w:t>
+      </w:r>
+      <w:proofErr w:type="gramEnd"/>
+      <w:r>
+        <w:t>)-</w:t>
+      </w:r>
+      <w:proofErr w:type="spellStart"/>
+      <w:r>
+        <w:t>et</w:t>
+      </w:r>
+      <w:proofErr w:type="spellEnd"/>
+      <w:r>
+        <w:t xml:space="preserve">, az Express automatikusan a következő regisztrált </w:t>
+      </w:r>
+      <w:proofErr w:type="spellStart"/>
+      <w:r>
+        <w:t>middleware</w:t>
+      </w:r>
+      <w:proofErr w:type="spellEnd"/>
+      <w:r>
+        <w:t>-t futtatja.</w:t>
+      </w:r>
+    </w:p>
+    <w:p>
+      <w:r>
+        <w:t xml:space="preserve">A </w:t>
+      </w:r>
+      <w:proofErr w:type="spellStart"/>
+      <w:r>
+        <w:t>middleware</w:t>
+      </w:r>
+      <w:proofErr w:type="spellEnd"/>
+      <w:r>
+        <w:t xml:space="preserve">-ek rugalmas módon szervezik az alkalmazás működését, lehetőséget adva a kód </w:t>
+      </w:r>
+      <w:r>
+        <w:t>újra felhasználására</w:t>
+      </w:r>
+      <w:r>
+        <w:t>, tisztább logika kialakítására és</w:t>
+      </w:r>
+      <w:r>
+        <w:t xml:space="preserve"> a</w:t>
+      </w:r>
+      <w:r>
+        <w:t xml:space="preserve"> moduláris felépítésre.</w:t>
+      </w:r>
+    </w:p>
+    <w:p/>
+    <w:p>
+      <w:pPr>
+        <w:pStyle w:val="Cmsor2"/>
+      </w:pPr>
+      <w:proofErr w:type="spellStart"/>
+      <w:r>
+        <w:t>Middleware</w:t>
+      </w:r>
+      <w:proofErr w:type="spellEnd"/>
+      <w:r>
+        <w:t xml:space="preserve"> típusok</w:t>
+      </w:r>
+    </w:p>
+    <w:p>
+      <w:pPr>
+        <w:pStyle w:val="Cmsor3"/>
+      </w:pPr>
+      <w:r>
+        <w:t xml:space="preserve">Alkalmazás szintű </w:t>
+      </w:r>
+      <w:proofErr w:type="spellStart"/>
+      <w:r>
+        <w:t>middleware</w:t>
+      </w:r>
+      <w:proofErr w:type="spellEnd"/>
+    </w:p>
+    <w:p>
+      <w:r>
+        <w:t>A</w:t>
+      </w:r>
+      <w:r>
+        <w:t xml:space="preserve">z egész alkalmazásra érvényesek, minden útvonalra és HTTP metódusra lefutnak. Ezt általában az </w:t>
+      </w:r>
+      <w:proofErr w:type="spellStart"/>
+      <w:proofErr w:type="gramStart"/>
+      <w:r>
+        <w:t>app.use</w:t>
+      </w:r>
+      <w:proofErr w:type="spellEnd"/>
+      <w:r>
+        <w:t>(</w:t>
+      </w:r>
+      <w:proofErr w:type="gramEnd"/>
+      <w:r>
+        <w:t>) metódussal definiálják.</w:t>
+      </w:r>
+    </w:p>
+    <w:p>
+      <w:pPr>
+        <w:pStyle w:val="forraskod"/>
+      </w:pPr>
+      <w:proofErr w:type="spellStart"/>
+      <w:proofErr w:type="gramStart"/>
+      <w:r>
+        <w:t>app.use</w:t>
+      </w:r>
+      <w:proofErr w:type="spellEnd"/>
+      <w:r>
+        <w:t>(</w:t>
+      </w:r>
+      <w:proofErr w:type="gramEnd"/>
+      <w:r>
+        <w:t>(</w:t>
+      </w:r>
+      <w:proofErr w:type="spellStart"/>
+      <w:r>
+        <w:t>req</w:t>
+      </w:r>
+      <w:proofErr w:type="spellEnd"/>
+      <w:r>
+        <w:t xml:space="preserve">, </w:t>
+      </w:r>
+      <w:proofErr w:type="spellStart"/>
+      <w:r>
+        <w:t>res</w:t>
+      </w:r>
+      <w:proofErr w:type="spellEnd"/>
+      <w:r>
+        <w:t xml:space="preserve">, </w:t>
+      </w:r>
+      <w:proofErr w:type="spellStart"/>
+      <w:r>
+        <w:t>next</w:t>
+      </w:r>
+      <w:proofErr w:type="spellEnd"/>
+      <w:r>
+        <w:t>) =&gt; {</w:t>
+      </w:r>
+    </w:p>
+    <w:p>
+      <w:pPr>
+        <w:pStyle w:val="forraskod"/>
+      </w:pPr>
+      <w:r>
+        <w:t xml:space="preserve">  </w:t>
+      </w:r>
+      <w:proofErr w:type="gramStart"/>
+      <w:r>
+        <w:t>console.log(</w:t>
+      </w:r>
+      <w:proofErr w:type="gramEnd"/>
+      <w:r>
+        <w:t xml:space="preserve">'Alkalmazás szintű </w:t>
+      </w:r>
+      <w:proofErr w:type="spellStart"/>
+      <w:r>
+        <w:t>middleware</w:t>
+      </w:r>
+      <w:proofErr w:type="spellEnd"/>
+      <w:r>
+        <w:t>.');</w:t>
+      </w:r>
+    </w:p>
+    <w:p>
+      <w:pPr>
+        <w:pStyle w:val="forraskod"/>
+      </w:pPr>
+      <w:r>
+        <w:t xml:space="preserve">  </w:t>
+      </w:r>
+      <w:proofErr w:type="spellStart"/>
+      <w:proofErr w:type="gramStart"/>
+      <w:r>
+        <w:t>next</w:t>
+      </w:r>
+      <w:proofErr w:type="spellEnd"/>
+      <w:r>
+        <w:t>(</w:t>
+      </w:r>
+      <w:proofErr w:type="gramEnd"/>
+      <w:r>
+        <w:t>);</w:t>
+      </w:r>
+    </w:p>
+    <w:p>
+      <w:pPr>
+        <w:pStyle w:val="forraskod"/>
+      </w:pPr>
+      <w:r>
+        <w:t>});</w:t>
+      </w:r>
+    </w:p>
+    <w:p/>
+    <w:p>
+      <w:pPr>
+        <w:pStyle w:val="Cmsor3"/>
+      </w:pPr>
+      <w:proofErr w:type="spellStart"/>
+      <w:r>
+        <w:t>Route</w:t>
+      </w:r>
+      <w:proofErr w:type="spellEnd"/>
+      <w:r>
+        <w:t xml:space="preserve"> (útvonal) szintű </w:t>
+      </w:r>
+      <w:proofErr w:type="spellStart"/>
+      <w:r>
+        <w:t>middleware</w:t>
+      </w:r>
+      <w:proofErr w:type="spellEnd"/>
+    </w:p>
+    <w:p>
+      <w:r>
+        <w:t>C</w:t>
+      </w:r>
+      <w:r>
+        <w:t xml:space="preserve">sak egy adott útvonalon, vagy útvonalcsoporton futnak le. A </w:t>
+      </w:r>
+      <w:proofErr w:type="spellStart"/>
+      <w:r>
+        <w:t>middleware</w:t>
+      </w:r>
+      <w:proofErr w:type="spellEnd"/>
+      <w:r>
+        <w:t xml:space="preserve"> függvényt itt paraméterként adhatod át egy adott útvonalnak.</w:t>
+      </w:r>
+    </w:p>
+    <w:p>
+      <w:pPr>
+        <w:pStyle w:val="forraskod"/>
+      </w:pPr>
+      <w:proofErr w:type="spellStart"/>
+      <w:proofErr w:type="gramStart"/>
+      <w:r>
+        <w:t>app.get</w:t>
+      </w:r>
+      <w:proofErr w:type="spellEnd"/>
+      <w:r>
+        <w:t>(</w:t>
+      </w:r>
+      <w:proofErr w:type="gramEnd"/>
+      <w:r>
+        <w:t>'/</w:t>
+      </w:r>
+      <w:proofErr w:type="spellStart"/>
+      <w:r>
+        <w:t>user</w:t>
+      </w:r>
+      <w:proofErr w:type="spellEnd"/>
+      <w:r>
+        <w:t>/:</w:t>
+      </w:r>
+      <w:proofErr w:type="spellStart"/>
+      <w:r>
+        <w:t>id</w:t>
+      </w:r>
+      <w:proofErr w:type="spellEnd"/>
+      <w:r>
+        <w:t>', (</w:t>
+      </w:r>
+      <w:proofErr w:type="spellStart"/>
+      <w:r>
+        <w:t>req</w:t>
+      </w:r>
+      <w:proofErr w:type="spellEnd"/>
+      <w:r>
+        <w:t xml:space="preserve">, </w:t>
+      </w:r>
+      <w:proofErr w:type="spellStart"/>
+      <w:r>
+        <w:t>res</w:t>
+      </w:r>
+      <w:proofErr w:type="spellEnd"/>
+      <w:r>
+        <w:t xml:space="preserve">, </w:t>
+      </w:r>
+      <w:proofErr w:type="spellStart"/>
+      <w:r>
+        <w:t>next</w:t>
+      </w:r>
+      <w:proofErr w:type="spellEnd"/>
+      <w:r>
+        <w:t>) =&gt; {</w:t>
+      </w:r>
+    </w:p>
+    <w:p>
+      <w:pPr>
+        <w:pStyle w:val="forraskod"/>
+      </w:pPr>
+      <w:r>
+        <w:t xml:space="preserve">  </w:t>
+      </w:r>
+      <w:proofErr w:type="gramStart"/>
+      <w:r>
+        <w:t>console.log(</w:t>
+      </w:r>
+      <w:proofErr w:type="gramEnd"/>
+      <w:r>
+        <w:t>'Csak a /</w:t>
+      </w:r>
+      <w:proofErr w:type="spellStart"/>
+      <w:r>
+        <w:t>user</w:t>
+      </w:r>
+      <w:proofErr w:type="spellEnd"/>
+      <w:r>
+        <w:t>/:</w:t>
+      </w:r>
+      <w:proofErr w:type="spellStart"/>
+      <w:r>
+        <w:t>id</w:t>
+      </w:r>
+      <w:proofErr w:type="spellEnd"/>
+      <w:r>
+        <w:t xml:space="preserve"> útvonalra fut le');</w:t>
+      </w:r>
+    </w:p>
+    <w:p>
+      <w:pPr>
+        <w:pStyle w:val="forraskod"/>
+      </w:pPr>
+      <w:r>
+        <w:t xml:space="preserve">  </w:t>
+      </w:r>
+      <w:proofErr w:type="spellStart"/>
+      <w:proofErr w:type="gramStart"/>
+      <w:r>
+        <w:t>next</w:t>
+      </w:r>
+      <w:proofErr w:type="spellEnd"/>
+      <w:r>
+        <w:t>(</w:t>
+      </w:r>
+      <w:proofErr w:type="gramEnd"/>
+      <w:r>
+        <w:t>);</w:t>
+      </w:r>
+    </w:p>
+    <w:p>
+      <w:pPr>
+        <w:pStyle w:val="forraskod"/>
+      </w:pPr>
+      <w:r>
+        <w:t>}, (</w:t>
+      </w:r>
+      <w:proofErr w:type="spellStart"/>
+      <w:r>
+        <w:t>req</w:t>
+      </w:r>
+      <w:proofErr w:type="spellEnd"/>
+      <w:r>
+        <w:t xml:space="preserve">, </w:t>
+      </w:r>
+      <w:proofErr w:type="spellStart"/>
+      <w:r>
+        <w:t>res</w:t>
+      </w:r>
+      <w:proofErr w:type="spellEnd"/>
+      <w:r>
+        <w:t>) =&gt; {</w:t>
+      </w:r>
+    </w:p>
+    <w:p>
+      <w:pPr>
+        <w:pStyle w:val="forraskod"/>
+      </w:pPr>
+      <w:r>
+        <w:t xml:space="preserve">  </w:t>
+      </w:r>
+      <w:proofErr w:type="spellStart"/>
+      <w:proofErr w:type="gramStart"/>
+      <w:r>
+        <w:t>res.send</w:t>
+      </w:r>
+      <w:proofErr w:type="spellEnd"/>
+      <w:proofErr w:type="gramEnd"/>
+      <w:r>
+        <w:t>('Felhasználói információk');</w:t>
+      </w:r>
+    </w:p>
+    <w:p>
+      <w:pPr>
+        <w:pStyle w:val="forraskod"/>
+      </w:pPr>
+      <w:r>
+        <w:t>});</w:t>
+      </w:r>
+    </w:p>
+    <w:p/>
+    <w:p>
+      <w:pPr>
+        <w:pStyle w:val="Cmsor3"/>
+      </w:pPr>
+      <w:r>
+        <w:lastRenderedPageBreak/>
+        <w:t xml:space="preserve">Harmadik fél által készített </w:t>
+      </w:r>
+      <w:proofErr w:type="spellStart"/>
+      <w:r>
+        <w:t>middleware</w:t>
+      </w:r>
+      <w:proofErr w:type="spellEnd"/>
+      <w:r>
+        <w:t>-ek</w:t>
+      </w:r>
+    </w:p>
+    <w:p>
+      <w:pPr>
+        <w:keepNext/>
+        <w:keepLines/>
+        <w:jc w:val="both"/>
+      </w:pPr>
+      <w:r>
+        <w:t xml:space="preserve">Express </w:t>
+      </w:r>
+      <w:proofErr w:type="spellStart"/>
+      <w:r>
+        <w:t>middleware-eket</w:t>
+      </w:r>
+      <w:proofErr w:type="spellEnd"/>
+      <w:r>
+        <w:t xml:space="preserve"> harmadik felek is készítenek, amelyek megkönnyítik például a hitelesítést, a fájlfeltöltést, a naplózást stb. Ezeket NPM csomagokon keresztül telepítheted és használhatod.</w:t>
+      </w:r>
+    </w:p>
+    <w:p>
+      <w:pPr>
+        <w:pStyle w:val="forraskod"/>
+      </w:pPr>
+      <w:r>
+        <w:t xml:space="preserve">const </w:t>
+      </w:r>
+      <w:proofErr w:type="spellStart"/>
+      <w:r>
+        <w:t>morgan</w:t>
+      </w:r>
+      <w:proofErr w:type="spellEnd"/>
+      <w:r>
+        <w:t xml:space="preserve"> = </w:t>
+      </w:r>
+      <w:proofErr w:type="spellStart"/>
+      <w:r>
+        <w:t>require</w:t>
+      </w:r>
+      <w:proofErr w:type="spellEnd"/>
+      <w:r>
+        <w:t>('</w:t>
+      </w:r>
+      <w:proofErr w:type="spellStart"/>
+      <w:r>
+        <w:t>morgan</w:t>
+      </w:r>
+      <w:proofErr w:type="spellEnd"/>
+      <w:r>
+        <w:t>');</w:t>
+      </w:r>
+    </w:p>
+    <w:p>
+      <w:pPr>
+        <w:pStyle w:val="forraskod"/>
+      </w:pPr>
+      <w:proofErr w:type="spellStart"/>
+      <w:r>
+        <w:t>app.use</w:t>
+      </w:r>
+      <w:proofErr w:type="spellEnd"/>
+      <w:r>
+        <w:t>(</w:t>
+      </w:r>
+      <w:proofErr w:type="spellStart"/>
+      <w:r>
+        <w:t>morgan</w:t>
+      </w:r>
+      <w:proofErr w:type="spellEnd"/>
+      <w:r>
+        <w:t>('</w:t>
+      </w:r>
+      <w:proofErr w:type="spellStart"/>
+      <w:r>
+        <w:t>combined</w:t>
+      </w:r>
+      <w:proofErr w:type="spellEnd"/>
+      <w:r>
+        <w:t>')); // Naplózza a kéréseket</w:t>
+      </w:r>
+    </w:p>
+    <w:p/>
+    <w:p>
+      <w:pPr>
+        <w:pStyle w:val="Cmsor3"/>
+      </w:pPr>
+      <w:r>
+        <w:t xml:space="preserve">Hiba </w:t>
+      </w:r>
+      <w:proofErr w:type="spellStart"/>
+      <w:r>
+        <w:t>middleware</w:t>
+      </w:r>
+      <w:proofErr w:type="spellEnd"/>
+    </w:p>
+    <w:p>
+      <w:pPr>
+        <w:jc w:val="both"/>
+      </w:pPr>
+      <w:r>
+        <w:t xml:space="preserve">Ez egy speciális típusú </w:t>
+      </w:r>
+      <w:proofErr w:type="spellStart"/>
+      <w:r>
+        <w:t>middleware</w:t>
+      </w:r>
+      <w:proofErr w:type="spellEnd"/>
+      <w:r>
+        <w:t xml:space="preserve">, amelyet a hibák kezelésére használnak. Egy hiba </w:t>
+      </w:r>
+      <w:proofErr w:type="spellStart"/>
+      <w:r>
+        <w:t>middleware</w:t>
+      </w:r>
+      <w:proofErr w:type="spellEnd"/>
+      <w:r>
+        <w:t xml:space="preserve">-t négy paraméterrel definiálnak: </w:t>
+      </w:r>
+      <w:proofErr w:type="spellStart"/>
+      <w:r>
+        <w:rPr>
+          <w:i/>
+          <w:iCs/>
+        </w:rPr>
+        <w:t>err</w:t>
+      </w:r>
+      <w:proofErr w:type="spellEnd"/>
+      <w:r>
+        <w:rPr>
+          <w:i/>
+          <w:iCs/>
+        </w:rPr>
+        <w:t xml:space="preserve">, </w:t>
+      </w:r>
+      <w:proofErr w:type="spellStart"/>
+      <w:r>
+        <w:rPr>
+          <w:i/>
+          <w:iCs/>
+        </w:rPr>
+        <w:t>req</w:t>
+      </w:r>
+      <w:proofErr w:type="spellEnd"/>
+      <w:r>
+        <w:rPr>
+          <w:i/>
+          <w:iCs/>
+        </w:rPr>
+        <w:t xml:space="preserve">, </w:t>
+      </w:r>
+      <w:proofErr w:type="spellStart"/>
+      <w:r>
+        <w:rPr>
+          <w:i/>
+          <w:iCs/>
+        </w:rPr>
+        <w:t>res</w:t>
+      </w:r>
+      <w:proofErr w:type="spellEnd"/>
+      <w:r>
+        <w:t xml:space="preserve"> és </w:t>
+      </w:r>
+      <w:proofErr w:type="spellStart"/>
+      <w:r>
+        <w:rPr>
+          <w:i/>
+          <w:iCs/>
+        </w:rPr>
+        <w:t>next</w:t>
+      </w:r>
+      <w:proofErr w:type="spellEnd"/>
+      <w:r>
+        <w:t>. Ezek csak akkor hívódnak meg, ha valami hiba történik az alkalmazásban.</w:t>
+      </w:r>
+    </w:p>
+    <w:p>
+      <w:pPr>
+        <w:pStyle w:val="forraskod"/>
+      </w:pPr>
+      <w:proofErr w:type="spellStart"/>
+      <w:proofErr w:type="gramStart"/>
+      <w:r>
+        <w:t>app.use</w:t>
+      </w:r>
+      <w:proofErr w:type="spellEnd"/>
+      <w:r>
+        <w:t>(</w:t>
+      </w:r>
+      <w:proofErr w:type="gramEnd"/>
+      <w:r>
+        <w:t>(</w:t>
+      </w:r>
+      <w:proofErr w:type="spellStart"/>
+      <w:r>
+        <w:t>err</w:t>
+      </w:r>
+      <w:proofErr w:type="spellEnd"/>
+      <w:r>
+        <w:t xml:space="preserve">, </w:t>
+      </w:r>
+      <w:proofErr w:type="spellStart"/>
+      <w:r>
+        <w:t>req</w:t>
+      </w:r>
+      <w:proofErr w:type="spellEnd"/>
+      <w:r>
+        <w:t xml:space="preserve">, </w:t>
+      </w:r>
+      <w:proofErr w:type="spellStart"/>
+      <w:r>
+        <w:t>res</w:t>
+      </w:r>
+      <w:proofErr w:type="spellEnd"/>
+      <w:r>
+        <w:t xml:space="preserve">, </w:t>
+      </w:r>
+      <w:proofErr w:type="spellStart"/>
+      <w:r>
+        <w:t>next</w:t>
+      </w:r>
+      <w:proofErr w:type="spellEnd"/>
+      <w:r>
+        <w:t>) =&gt; {</w:t>
+      </w:r>
+    </w:p>
+    <w:p>
+      <w:pPr>
+        <w:pStyle w:val="forraskod"/>
+      </w:pPr>
+      <w:r>
+        <w:t xml:space="preserve">  </w:t>
+      </w:r>
+      <w:proofErr w:type="spellStart"/>
+      <w:proofErr w:type="gramStart"/>
+      <w:r>
+        <w:t>console.error</w:t>
+      </w:r>
+      <w:proofErr w:type="spellEnd"/>
+      <w:proofErr w:type="gramEnd"/>
+      <w:r>
+        <w:t>(</w:t>
+      </w:r>
+      <w:proofErr w:type="spellStart"/>
+      <w:r>
+        <w:t>err.stack</w:t>
+      </w:r>
+      <w:proofErr w:type="spellEnd"/>
+      <w:r>
+        <w:t>);</w:t>
+      </w:r>
+    </w:p>
+    <w:p>
+      <w:pPr>
+        <w:pStyle w:val="forraskod"/>
+      </w:pPr>
+      <w:r>
+        <w:t xml:space="preserve">  </w:t>
+      </w:r>
+      <w:proofErr w:type="spellStart"/>
+      <w:proofErr w:type="gramStart"/>
+      <w:r>
+        <w:t>res.status</w:t>
+      </w:r>
+      <w:proofErr w:type="spellEnd"/>
+      <w:proofErr w:type="gramEnd"/>
+      <w:r>
+        <w:t>(500).</w:t>
+      </w:r>
+      <w:proofErr w:type="spellStart"/>
+      <w:r>
+        <w:t>send</w:t>
+      </w:r>
+      <w:proofErr w:type="spellEnd"/>
+      <w:r>
+        <w:t>('Valami elromlott!');</w:t>
+      </w:r>
+    </w:p>
+    <w:p>
+      <w:pPr>
+        <w:pStyle w:val="forraskod"/>
+      </w:pPr>
+      <w:r>
+        <w:t>});</w:t>
+      </w:r>
+    </w:p>
+    <w:p/>
+    <w:p>
+      <w:pPr>
+        <w:pStyle w:val="Cmsor3"/>
+      </w:pPr>
+      <w:r>
+        <w:t>S</w:t>
+      </w:r>
+      <w:r>
+        <w:t xml:space="preserve">aját </w:t>
+      </w:r>
+      <w:proofErr w:type="spellStart"/>
+      <w:r>
+        <w:t>middleware</w:t>
+      </w:r>
+      <w:proofErr w:type="spellEnd"/>
+    </w:p>
+    <w:p>
+      <w:pPr>
+        <w:jc w:val="both"/>
+      </w:pPr>
+      <w:r>
+        <w:t xml:space="preserve">Használd az Express beépített </w:t>
+      </w:r>
+      <w:proofErr w:type="spellStart"/>
+      <w:r>
+        <w:t>middleware-jeit</w:t>
+      </w:r>
+      <w:proofErr w:type="spellEnd"/>
+      <w:r>
+        <w:t xml:space="preserve">, mint a </w:t>
+      </w:r>
+      <w:proofErr w:type="spellStart"/>
+      <w:proofErr w:type="gramStart"/>
+      <w:r>
+        <w:t>express.json</w:t>
+      </w:r>
+      <w:proofErr w:type="spellEnd"/>
+      <w:proofErr w:type="gramEnd"/>
+      <w:r>
+        <w:t xml:space="preserve">() vagy a </w:t>
+      </w:r>
+      <w:proofErr w:type="spellStart"/>
+      <w:r>
+        <w:t>express.static</w:t>
+      </w:r>
+      <w:proofErr w:type="spellEnd"/>
+      <w:r>
+        <w:t xml:space="preserve">(), és </w:t>
+      </w:r>
+      <w:r>
+        <w:t>ha nem találsz megfelelőt, akkor</w:t>
+      </w:r>
+      <w:r>
+        <w:t xml:space="preserve"> </w:t>
+      </w:r>
+      <w:r>
+        <w:t>készítsd el</w:t>
+      </w:r>
+      <w:r>
+        <w:t xml:space="preserve"> </w:t>
+      </w:r>
+      <w:r>
+        <w:t>a sajátodat</w:t>
+      </w:r>
+      <w:r>
+        <w:t>.</w:t>
+      </w:r>
+    </w:p>
+    <w:p>
+      <w:r>
+        <w:t xml:space="preserve">Leggyakrabban az </w:t>
+      </w:r>
+      <w:r>
+        <w:t>alábbi területeken lesz rá szükséged</w:t>
+      </w:r>
+      <w:r>
+        <w:t>:</w:t>
+      </w:r>
+    </w:p>
+    <w:p>
+      <w:pPr>
+        <w:pStyle w:val="Listaszerbekezds"/>
+        <w:numPr>
+          <w:ilvl w:val="0"/>
+          <w:numId w:val="30"/>
+        </w:numPr>
+      </w:pPr>
+      <w:r>
+        <w:t xml:space="preserve">Kérések feldolgozása: </w:t>
+      </w:r>
+      <w:r>
+        <w:rPr>
+          <w:i/>
+          <w:iCs/>
+        </w:rPr>
+        <w:t xml:space="preserve">Lehetővé teszik az adatok, pl. JSON vagy </w:t>
+      </w:r>
+      <w:proofErr w:type="spellStart"/>
+      <w:r>
+        <w:rPr>
+          <w:i/>
+          <w:iCs/>
+        </w:rPr>
+        <w:t>form</w:t>
+      </w:r>
+      <w:proofErr w:type="spellEnd"/>
+      <w:r>
+        <w:rPr>
+          <w:i/>
+          <w:iCs/>
+        </w:rPr>
+        <w:t xml:space="preserve"> adat feldolgozását.</w:t>
+      </w:r>
+    </w:p>
+    <w:p>
+      <w:pPr>
+        <w:pStyle w:val="Listaszerbekezds"/>
+        <w:numPr>
+          <w:ilvl w:val="0"/>
+          <w:numId w:val="30"/>
+        </w:numPr>
+      </w:pPr>
+      <w:r>
+        <w:t xml:space="preserve">Naplózás: </w:t>
+      </w:r>
+      <w:r>
+        <w:rPr>
+          <w:i/>
+          <w:iCs/>
+        </w:rPr>
+        <w:t>Segíthetnek naplózni a kérések érkezését.</w:t>
+      </w:r>
+    </w:p>
+    <w:p>
+      <w:pPr>
+        <w:pStyle w:val="Listaszerbekezds"/>
+        <w:numPr>
+          <w:ilvl w:val="0"/>
+          <w:numId w:val="30"/>
+        </w:numPr>
+      </w:pPr>
+      <w:r>
+        <w:t xml:space="preserve">Hitelesítés: </w:t>
+      </w:r>
+      <w:r>
+        <w:rPr>
+          <w:i/>
+          <w:iCs/>
+        </w:rPr>
+        <w:t>Ellenőrizhetik a felhasználók jogosultságait.</w:t>
+      </w:r>
+    </w:p>
+    <w:p>
+      <w:pPr>
+        <w:pStyle w:val="Listaszerbekezds"/>
+        <w:numPr>
+          <w:ilvl w:val="0"/>
+          <w:numId w:val="30"/>
+        </w:numPr>
+        <w:rPr>
+          <w:i/>
+          <w:iCs/>
+        </w:rPr>
+      </w:pPr>
+      <w:r>
+        <w:t xml:space="preserve">Statikus fájlok kiszolgálása: </w:t>
+      </w:r>
+      <w:r>
+        <w:rPr>
+          <w:i/>
+          <w:iCs/>
+        </w:rPr>
+        <w:t>Statikus fájlokat szolgálhatnak ki, például HTML, CSS, JavaScript.</w:t>
+      </w:r>
+    </w:p>
+    <w:p>
+      <w:pPr>
+        <w:pStyle w:val="Listaszerbekezds"/>
+        <w:numPr>
+          <w:ilvl w:val="0"/>
+          <w:numId w:val="30"/>
+        </w:numPr>
+      </w:pPr>
+      <w:r>
+        <w:t xml:space="preserve">Hiba kezelés: </w:t>
+      </w:r>
+      <w:r>
+        <w:rPr>
+          <w:i/>
+          <w:iCs/>
+        </w:rPr>
+        <w:t>Kezelhetik az alkalmazásban felmerülő hibákat.</w:t>
+      </w:r>
+    </w:p>
+    <w:p/>
+    <w:p>
+      <w:pPr>
+        <w:keepNext/>
+        <w:keepLines/>
+      </w:pPr>
+      <w:bookmarkStart w:id="0" w:name="_Hlk179142332"/>
+      <w:r>
+        <w:rPr>
+          <w:b/>
+          <w:bCs/>
+        </w:rPr>
+        <w:t>Gyakorlat</w:t>
+      </w:r>
+      <w:r>
+        <w:rPr>
+          <w:b/>
+          <w:bCs/>
+        </w:rPr>
+        <w:t>ok</w:t>
+      </w:r>
+      <w:r>
+        <w:rPr>
+          <w:b/>
+          <w:bCs/>
+        </w:rPr>
+        <w:t>:</w:t>
+      </w:r>
+    </w:p>
+    <w:bookmarkEnd w:id="0"/>
+    <w:p>
+      <w:pPr>
+        <w:numPr>
+          <w:ilvl w:val="0"/>
+          <w:numId w:val="7"/>
+        </w:numPr>
+        <w:jc w:val="both"/>
+      </w:pPr>
+      <w:r>
+        <w:t xml:space="preserve">Implementálj egy </w:t>
+      </w:r>
+      <w:proofErr w:type="spellStart"/>
+      <w:r>
+        <w:t>middleware</w:t>
+      </w:r>
+      <w:proofErr w:type="spellEnd"/>
+      <w:r>
+        <w:t>-t, ami minden kérés előtt naplózza a kérés időpontját.</w:t>
+      </w:r>
+    </w:p>
+    <w:p>
+      <w:pPr>
+        <w:numPr>
+          <w:ilvl w:val="0"/>
+          <w:numId w:val="7"/>
+        </w:numPr>
+        <w:jc w:val="both"/>
+      </w:pPr>
+      <w:r>
+        <w:t xml:space="preserve">Hozz létre egy egyszerű </w:t>
+      </w:r>
+      <w:proofErr w:type="spellStart"/>
+      <w:r>
+        <w:t>logger</w:t>
+      </w:r>
+      <w:proofErr w:type="spellEnd"/>
+      <w:r>
+        <w:t xml:space="preserve"> </w:t>
+      </w:r>
+      <w:proofErr w:type="spellStart"/>
+      <w:r>
+        <w:t>middleware</w:t>
+      </w:r>
+      <w:proofErr w:type="spellEnd"/>
+      <w:r>
+        <w:t>-t, amely minden kérésnél kiírja a konzolra az időbélyeget, az útvonalat és a HTTP metódust.</w:t>
+      </w:r>
+    </w:p>
+    <w:p>
+      <w:pPr>
+        <w:numPr>
+          <w:ilvl w:val="0"/>
+          <w:numId w:val="7"/>
+        </w:numPr>
+        <w:jc w:val="both"/>
+      </w:pPr>
+      <w:r>
+        <w:t xml:space="preserve">Készíts egy hibakezelő </w:t>
+      </w:r>
+      <w:proofErr w:type="spellStart"/>
+      <w:r>
+        <w:t>middleware</w:t>
+      </w:r>
+      <w:proofErr w:type="spellEnd"/>
+      <w:r>
+        <w:t>-t, amely kezeli a nem létező útvonalakat (404-es hibák).</w:t>
+      </w:r>
+    </w:p>
+    <w:p>
+      <w:pPr>
+        <w:pStyle w:val="forraskod"/>
+      </w:pPr>
+      <w:proofErr w:type="spellStart"/>
+      <w:proofErr w:type="gramStart"/>
+      <w:r>
+        <w:t>app.use</w:t>
+      </w:r>
+      <w:proofErr w:type="spellEnd"/>
+      <w:r>
+        <w:t>(</w:t>
+      </w:r>
+      <w:proofErr w:type="gramEnd"/>
+      <w:r>
+        <w:t>(</w:t>
+      </w:r>
+      <w:proofErr w:type="spellStart"/>
+      <w:r>
+        <w:t>req</w:t>
+      </w:r>
+      <w:proofErr w:type="spellEnd"/>
+      <w:r>
+        <w:t xml:space="preserve">, </w:t>
+      </w:r>
+      <w:proofErr w:type="spellStart"/>
+      <w:r>
+        <w:t>res</w:t>
+      </w:r>
+      <w:proofErr w:type="spellEnd"/>
+      <w:r>
+        <w:t xml:space="preserve">, </w:t>
+      </w:r>
+      <w:proofErr w:type="spellStart"/>
+      <w:r>
+        <w:t>next</w:t>
+      </w:r>
+      <w:proofErr w:type="spellEnd"/>
+      <w:r>
+        <w:t>) =&gt; {</w:t>
+      </w:r>
+    </w:p>
+    <w:p>
+      <w:pPr>
+        <w:pStyle w:val="forraskod"/>
+      </w:pPr>
+      <w:r>
+        <w:t xml:space="preserve">    </w:t>
+      </w:r>
+      <w:proofErr w:type="spellStart"/>
+      <w:proofErr w:type="gramStart"/>
+      <w:r>
+        <w:t>res.status</w:t>
+      </w:r>
+      <w:proofErr w:type="spellEnd"/>
+      <w:proofErr w:type="gramEnd"/>
+      <w:r>
+        <w:t>(404).</w:t>
+      </w:r>
+      <w:proofErr w:type="spellStart"/>
+      <w:r>
+        <w:t>send</w:t>
+      </w:r>
+      <w:proofErr w:type="spellEnd"/>
+      <w:r>
+        <w:t>('Az oldal nem található!');</w:t>
+      </w:r>
+    </w:p>
+    <w:p>
+      <w:pPr>
+        <w:pStyle w:val="forraskod"/>
+      </w:pPr>
+      <w:r>
+        <w:t>});</w:t>
+      </w:r>
+    </w:p>
+    <w:p>
+      <w:pPr>
+        <w:ind w:left="708"/>
+      </w:pPr>
+      <w:r>
+        <w:t xml:space="preserve">A 404-es hibakezelő </w:t>
+      </w:r>
+      <w:proofErr w:type="spellStart"/>
+      <w:r>
+        <w:t>middleware</w:t>
+      </w:r>
+      <w:proofErr w:type="spellEnd"/>
+      <w:r>
+        <w:t xml:space="preserve">-t mindig a </w:t>
+      </w:r>
+      <w:proofErr w:type="spellStart"/>
+      <w:r>
+        <w:t>route</w:t>
+      </w:r>
+      <w:proofErr w:type="spellEnd"/>
+      <w:r>
+        <w:t xml:space="preserve">-ok után kell elhelyezni, hogy a többi </w:t>
+      </w:r>
+      <w:proofErr w:type="spellStart"/>
+      <w:r>
+        <w:t>route</w:t>
+      </w:r>
+      <w:proofErr w:type="spellEnd"/>
+      <w:r>
+        <w:t xml:space="preserve"> ellenőrzése után fusson le.</w:t>
+      </w:r>
+    </w:p>
+    <w:p>
+      <w:pPr>
+        <w:numPr>
+          <w:ilvl w:val="0"/>
+          <w:numId w:val="7"/>
+        </w:numPr>
+        <w:jc w:val="both"/>
+      </w:pPr>
+      <w:r>
+        <w:lastRenderedPageBreak/>
+        <w:t xml:space="preserve">Alkalmazz egy body-parser </w:t>
+      </w:r>
+      <w:proofErr w:type="spellStart"/>
+      <w:r>
+        <w:t>middleware</w:t>
+      </w:r>
+      <w:proofErr w:type="spellEnd"/>
+      <w:r>
+        <w:t>-t a JSON adat kezelésére a POST és PUT metódusok esetén.</w:t>
+      </w:r>
+    </w:p>
+    <w:p>
+      <w:pPr>
+        <w:pStyle w:val="forraskod"/>
+      </w:pPr>
+      <w:proofErr w:type="spellStart"/>
+      <w:r>
+        <w:t>function</w:t>
+      </w:r>
+      <w:proofErr w:type="spellEnd"/>
+      <w:r>
+        <w:t xml:space="preserve"> </w:t>
+      </w:r>
+      <w:proofErr w:type="spellStart"/>
+      <w:proofErr w:type="gramStart"/>
+      <w:r>
+        <w:t>validateRequest</w:t>
+      </w:r>
+      <w:proofErr w:type="spellEnd"/>
+      <w:r>
+        <w:t>(</w:t>
+      </w:r>
+      <w:proofErr w:type="spellStart"/>
+      <w:proofErr w:type="gramEnd"/>
+      <w:r>
+        <w:t>req</w:t>
+      </w:r>
+      <w:proofErr w:type="spellEnd"/>
+      <w:r>
+        <w:t xml:space="preserve">, </w:t>
+      </w:r>
+      <w:proofErr w:type="spellStart"/>
+      <w:r>
+        <w:t>res</w:t>
+      </w:r>
+      <w:proofErr w:type="spellEnd"/>
+      <w:r>
+        <w:t xml:space="preserve">, </w:t>
+      </w:r>
+      <w:proofErr w:type="spellStart"/>
+      <w:r>
+        <w:t>next</w:t>
+      </w:r>
+      <w:proofErr w:type="spellEnd"/>
+      <w:r>
+        <w:t>) {</w:t>
+      </w:r>
+    </w:p>
+    <w:p>
+      <w:pPr>
+        <w:pStyle w:val="forraskod"/>
+      </w:pPr>
+      <w:r>
+        <w:t xml:space="preserve">  </w:t>
+      </w:r>
+      <w:proofErr w:type="spellStart"/>
+      <w:r>
+        <w:t>if</w:t>
+      </w:r>
+      <w:proofErr w:type="spellEnd"/>
+      <w:r>
+        <w:t xml:space="preserve"> </w:t>
+      </w:r>
+      <w:proofErr w:type="gramStart"/>
+      <w:r>
+        <w:t>(!req.body.name</w:t>
+      </w:r>
+      <w:proofErr w:type="gramEnd"/>
+      <w:r>
+        <w:t xml:space="preserve"> || </w:t>
+      </w:r>
+      <w:proofErr w:type="spellStart"/>
+      <w:r>
+        <w:t>req.body.name.length</w:t>
+      </w:r>
+      <w:proofErr w:type="spellEnd"/>
+      <w:r>
+        <w:t xml:space="preserve"> &lt; 5) {</w:t>
+      </w:r>
+    </w:p>
+    <w:p>
+      <w:pPr>
+        <w:pStyle w:val="forraskod"/>
+      </w:pPr>
+      <w:r>
+        <w:t xml:space="preserve">    </w:t>
+      </w:r>
+      <w:proofErr w:type="spellStart"/>
+      <w:r>
+        <w:t>return</w:t>
+      </w:r>
+      <w:proofErr w:type="spellEnd"/>
+      <w:r>
+        <w:t xml:space="preserve"> </w:t>
+      </w:r>
+      <w:proofErr w:type="spellStart"/>
+      <w:proofErr w:type="gramStart"/>
+      <w:r>
+        <w:t>res.status</w:t>
+      </w:r>
+      <w:proofErr w:type="spellEnd"/>
+      <w:proofErr w:type="gramEnd"/>
+      <w:r>
+        <w:t>(400).</w:t>
+      </w:r>
+      <w:proofErr w:type="spellStart"/>
+      <w:r>
+        <w:t>send</w:t>
+      </w:r>
+      <w:proofErr w:type="spellEnd"/>
+      <w:r>
+        <w:t>('</w:t>
+      </w:r>
+      <w:proofErr w:type="spellStart"/>
+      <w:r>
+        <w:t>Name</w:t>
+      </w:r>
+      <w:proofErr w:type="spellEnd"/>
+      <w:r>
+        <w:t xml:space="preserve"> must be </w:t>
+      </w:r>
+      <w:proofErr w:type="spellStart"/>
+      <w:r>
+        <w:t>at</w:t>
+      </w:r>
+      <w:proofErr w:type="spellEnd"/>
+      <w:r>
+        <w:t xml:space="preserve"> </w:t>
+      </w:r>
+      <w:proofErr w:type="spellStart"/>
+      <w:r>
+        <w:t>least</w:t>
+      </w:r>
+      <w:proofErr w:type="spellEnd"/>
+      <w:r>
+        <w:t xml:space="preserve"> 5 </w:t>
+      </w:r>
+      <w:proofErr w:type="spellStart"/>
+      <w:r>
+        <w:t>characters</w:t>
+      </w:r>
+      <w:proofErr w:type="spellEnd"/>
+      <w:r>
+        <w:t xml:space="preserve"> </w:t>
+      </w:r>
+      <w:proofErr w:type="spellStart"/>
+      <w:r>
+        <w:t>long</w:t>
+      </w:r>
+      <w:proofErr w:type="spellEnd"/>
+      <w:r>
+        <w:t>');</w:t>
+      </w:r>
+    </w:p>
+    <w:p>
+      <w:pPr>
+        <w:pStyle w:val="forraskod"/>
+      </w:pPr>
+      <w:r>
+        <w:t xml:space="preserve">  }</w:t>
+      </w:r>
+    </w:p>
+    <w:p>
+      <w:pPr>
+        <w:pStyle w:val="forraskod"/>
+      </w:pPr>
+      <w:r>
+        <w:t xml:space="preserve">  </w:t>
+      </w:r>
+      <w:proofErr w:type="spellStart"/>
+      <w:proofErr w:type="gramStart"/>
+      <w:r>
+        <w:t>next</w:t>
+      </w:r>
+      <w:proofErr w:type="spellEnd"/>
+      <w:r>
+        <w:t>(</w:t>
+      </w:r>
+      <w:proofErr w:type="gramEnd"/>
+      <w:r>
+        <w:t>);</w:t>
+      </w:r>
+    </w:p>
+    <w:p>
+      <w:pPr>
+        <w:pStyle w:val="forraskod"/>
+      </w:pPr>
+      <w:r>
+        <w:t>}</w:t>
+      </w:r>
+    </w:p>
+    <w:p>
+      <w:pPr>
+        <w:numPr>
+          <w:ilvl w:val="0"/>
+          <w:numId w:val="7"/>
+        </w:numPr>
+      </w:pPr>
+      <w:r>
+        <w:t xml:space="preserve">Készíts </w:t>
+      </w:r>
+      <w:r>
+        <w:t xml:space="preserve">a </w:t>
+      </w:r>
+      <w:r>
+        <w:t>kérések</w:t>
+      </w:r>
+      <w:r>
+        <w:t xml:space="preserve"> számának</w:t>
+      </w:r>
+      <w:r>
+        <w:t xml:space="preserve"> </w:t>
+      </w:r>
+      <w:r>
+        <w:t>a korlátozására egy</w:t>
+      </w:r>
+      <w:r>
+        <w:t xml:space="preserve"> </w:t>
+      </w:r>
+      <w:proofErr w:type="spellStart"/>
+      <w:r>
+        <w:t>middleware</w:t>
+      </w:r>
+      <w:proofErr w:type="spellEnd"/>
+      <w:r>
+        <w:t>-t</w:t>
+      </w:r>
+    </w:p>
+    <w:p>
+      <w:pPr>
+        <w:pStyle w:val="forraskod"/>
+      </w:pPr>
+      <w:proofErr w:type="spellStart"/>
+      <w:r>
+        <w:t>let</w:t>
+      </w:r>
+      <w:proofErr w:type="spellEnd"/>
+      <w:r>
+        <w:t xml:space="preserve"> </w:t>
+      </w:r>
+      <w:proofErr w:type="spellStart"/>
+      <w:r>
+        <w:t>requestCounts</w:t>
+      </w:r>
+      <w:proofErr w:type="spellEnd"/>
+      <w:r>
+        <w:t xml:space="preserve"> = {};</w:t>
+      </w:r>
+    </w:p>
+    <w:p>
+      <w:pPr>
+        <w:pStyle w:val="forraskod"/>
+      </w:pPr>
+    </w:p>
+    <w:p>
+      <w:pPr>
+        <w:pStyle w:val="forraskod"/>
+      </w:pPr>
+      <w:proofErr w:type="spellStart"/>
+      <w:r>
+        <w:t>function</w:t>
+      </w:r>
+      <w:proofErr w:type="spellEnd"/>
+      <w:r>
+        <w:t xml:space="preserve"> </w:t>
+      </w:r>
+      <w:proofErr w:type="spellStart"/>
+      <w:proofErr w:type="gramStart"/>
+      <w:r>
+        <w:t>rateLimitMiddleware</w:t>
+      </w:r>
+      <w:proofErr w:type="spellEnd"/>
+      <w:r>
+        <w:t>(</w:t>
+      </w:r>
+      <w:proofErr w:type="spellStart"/>
+      <w:proofErr w:type="gramEnd"/>
+      <w:r>
+        <w:t>req</w:t>
+      </w:r>
+      <w:proofErr w:type="spellEnd"/>
+      <w:r>
+        <w:t xml:space="preserve">, </w:t>
+      </w:r>
+      <w:proofErr w:type="spellStart"/>
+      <w:r>
+        <w:t>res</w:t>
+      </w:r>
+      <w:proofErr w:type="spellEnd"/>
+      <w:r>
+        <w:t xml:space="preserve">, </w:t>
+      </w:r>
+      <w:proofErr w:type="spellStart"/>
+      <w:r>
+        <w:t>next</w:t>
+      </w:r>
+      <w:proofErr w:type="spellEnd"/>
+      <w:r>
+        <w:t>) {</w:t>
+      </w:r>
+    </w:p>
+    <w:p>
+      <w:pPr>
+        <w:pStyle w:val="forraskod"/>
+      </w:pPr>
+      <w:r>
+        <w:t xml:space="preserve">  const </w:t>
+      </w:r>
+      <w:proofErr w:type="spellStart"/>
+      <w:r>
+        <w:t>userIp</w:t>
+      </w:r>
+      <w:proofErr w:type="spellEnd"/>
+      <w:r>
+        <w:t xml:space="preserve"> = </w:t>
+      </w:r>
+      <w:proofErr w:type="spellStart"/>
+      <w:proofErr w:type="gramStart"/>
+      <w:r>
+        <w:t>req.ip</w:t>
+      </w:r>
+      <w:proofErr w:type="spellEnd"/>
+      <w:proofErr w:type="gramEnd"/>
+      <w:r>
+        <w:t>;</w:t>
+      </w:r>
+    </w:p>
+    <w:p>
+      <w:pPr>
+        <w:pStyle w:val="forraskod"/>
+      </w:pPr>
+      <w:r>
+        <w:t xml:space="preserve">  </w:t>
+      </w:r>
+      <w:proofErr w:type="spellStart"/>
+      <w:r>
+        <w:t>requestCounts</w:t>
+      </w:r>
+      <w:proofErr w:type="spellEnd"/>
+      <w:r>
+        <w:t>[</w:t>
+      </w:r>
+      <w:proofErr w:type="spellStart"/>
+      <w:r>
+        <w:t>userIp</w:t>
+      </w:r>
+      <w:proofErr w:type="spellEnd"/>
+      <w:r>
+        <w:t>] = (</w:t>
+      </w:r>
+      <w:proofErr w:type="spellStart"/>
+      <w:r>
+        <w:t>requestCounts</w:t>
+      </w:r>
+      <w:proofErr w:type="spellEnd"/>
+      <w:r>
+        <w:t>[</w:t>
+      </w:r>
+      <w:proofErr w:type="spellStart"/>
+      <w:r>
+        <w:t>userIp</w:t>
+      </w:r>
+      <w:proofErr w:type="spellEnd"/>
+      <w:r>
+        <w:t>] || 0) + 1;</w:t>
+      </w:r>
+    </w:p>
+    <w:p>
+      <w:pPr>
+        <w:pStyle w:val="forraskod"/>
+      </w:pPr>
+    </w:p>
+    <w:p>
+      <w:pPr>
+        <w:pStyle w:val="forraskod"/>
+      </w:pPr>
+      <w:r>
+        <w:t xml:space="preserve">  </w:t>
+      </w:r>
+      <w:proofErr w:type="spellStart"/>
+      <w:r>
+        <w:t>if</w:t>
+      </w:r>
+      <w:proofErr w:type="spellEnd"/>
+      <w:r>
+        <w:t xml:space="preserve"> (</w:t>
+      </w:r>
+      <w:proofErr w:type="spellStart"/>
+      <w:r>
+        <w:t>requestCounts</w:t>
+      </w:r>
+      <w:proofErr w:type="spellEnd"/>
+      <w:r>
+        <w:t>[</w:t>
+      </w:r>
+      <w:proofErr w:type="spellStart"/>
+      <w:r>
+        <w:t>userIp</w:t>
+      </w:r>
+      <w:proofErr w:type="spellEnd"/>
+      <w:r>
+        <w:t>] &gt; 100) {</w:t>
+      </w:r>
+    </w:p>
+    <w:p>
+      <w:pPr>
+        <w:pStyle w:val="forraskod"/>
+      </w:pPr>
+      <w:r>
+        <w:t xml:space="preserve">    </w:t>
+      </w:r>
+      <w:proofErr w:type="spellStart"/>
+      <w:r>
+        <w:t>return</w:t>
+      </w:r>
+      <w:proofErr w:type="spellEnd"/>
+      <w:r>
+        <w:t xml:space="preserve"> </w:t>
+      </w:r>
+      <w:proofErr w:type="spellStart"/>
+      <w:proofErr w:type="gramStart"/>
+      <w:r>
+        <w:t>res.status</w:t>
+      </w:r>
+      <w:proofErr w:type="spellEnd"/>
+      <w:proofErr w:type="gramEnd"/>
+      <w:r>
+        <w:t>(429).</w:t>
+      </w:r>
+      <w:proofErr w:type="spellStart"/>
+      <w:r>
+        <w:t>send</w:t>
+      </w:r>
+      <w:proofErr w:type="spellEnd"/>
+      <w:r>
+        <w:t>('</w:t>
+      </w:r>
+      <w:proofErr w:type="spellStart"/>
+      <w:r>
+        <w:t>Too</w:t>
+      </w:r>
+      <w:proofErr w:type="spellEnd"/>
+      <w:r>
+        <w:t xml:space="preserve"> </w:t>
+      </w:r>
+      <w:proofErr w:type="spellStart"/>
+      <w:r>
+        <w:t>many</w:t>
+      </w:r>
+      <w:proofErr w:type="spellEnd"/>
+      <w:r>
+        <w:t xml:space="preserve"> </w:t>
+      </w:r>
+      <w:proofErr w:type="spellStart"/>
+      <w:r>
+        <w:t>requests</w:t>
+      </w:r>
+      <w:proofErr w:type="spellEnd"/>
+      <w:r>
+        <w:t>');</w:t>
+      </w:r>
+    </w:p>
+    <w:p>
+      <w:pPr>
+        <w:pStyle w:val="forraskod"/>
+      </w:pPr>
+      <w:r>
+        <w:t xml:space="preserve">  }</w:t>
+      </w:r>
+    </w:p>
+    <w:p>
+      <w:pPr>
+        <w:pStyle w:val="forraskod"/>
+      </w:pPr>
+    </w:p>
+    <w:p>
+      <w:pPr>
+        <w:pStyle w:val="forraskod"/>
+      </w:pPr>
+      <w:r>
+        <w:t xml:space="preserve">  </w:t>
+      </w:r>
+      <w:proofErr w:type="spellStart"/>
+      <w:proofErr w:type="gramStart"/>
+      <w:r>
+        <w:t>next</w:t>
+      </w:r>
+      <w:proofErr w:type="spellEnd"/>
+      <w:r>
+        <w:t>(</w:t>
+      </w:r>
+      <w:proofErr w:type="gramEnd"/>
+      <w:r>
+        <w:t>);</w:t>
+      </w:r>
+    </w:p>
+    <w:p>
+      <w:pPr>
+        <w:pStyle w:val="forraskod"/>
+      </w:pPr>
+      <w:r>
+        <w:t>}</w:t>
+      </w:r>
+    </w:p>
+    <w:p>
+      <w:pPr>
+        <w:numPr>
+          <w:ilvl w:val="0"/>
+          <w:numId w:val="7"/>
+        </w:numPr>
+      </w:pPr>
+      <w:r>
+        <w:t xml:space="preserve">Készíts a </w:t>
+      </w:r>
+      <w:r>
+        <w:t>CORS kezelésre</w:t>
+      </w:r>
+    </w:p>
+    <w:p>
+      <w:pPr>
+        <w:pStyle w:val="forraskod"/>
+      </w:pPr>
+      <w:proofErr w:type="spellStart"/>
+      <w:r>
+        <w:t>function</w:t>
+      </w:r>
+      <w:proofErr w:type="spellEnd"/>
+      <w:r>
+        <w:t xml:space="preserve"> </w:t>
+      </w:r>
+      <w:proofErr w:type="spellStart"/>
+      <w:proofErr w:type="gramStart"/>
+      <w:r>
+        <w:t>corsMiddleware</w:t>
+      </w:r>
+      <w:proofErr w:type="spellEnd"/>
+      <w:r>
+        <w:t>(</w:t>
+      </w:r>
+      <w:proofErr w:type="spellStart"/>
+      <w:proofErr w:type="gramEnd"/>
+      <w:r>
+        <w:t>req</w:t>
+      </w:r>
+      <w:proofErr w:type="spellEnd"/>
+      <w:r>
+        <w:t xml:space="preserve">, </w:t>
+      </w:r>
+      <w:proofErr w:type="spellStart"/>
+      <w:r>
+        <w:t>res</w:t>
+      </w:r>
+      <w:proofErr w:type="spellEnd"/>
+      <w:r>
+        <w:t xml:space="preserve">, </w:t>
+      </w:r>
+      <w:proofErr w:type="spellStart"/>
+      <w:r>
+        <w:t>next</w:t>
+      </w:r>
+      <w:proofErr w:type="spellEnd"/>
+      <w:r>
+        <w:t>) {</w:t>
+      </w:r>
+    </w:p>
+    <w:p>
+      <w:pPr>
+        <w:pStyle w:val="forraskod"/>
+      </w:pPr>
+      <w:r>
+        <w:t xml:space="preserve">  </w:t>
+      </w:r>
+      <w:proofErr w:type="spellStart"/>
+      <w:proofErr w:type="gramStart"/>
+      <w:r>
+        <w:t>res.setHeader</w:t>
+      </w:r>
+      <w:proofErr w:type="spellEnd"/>
+      <w:proofErr w:type="gramEnd"/>
+      <w:r>
+        <w:t>('Access-</w:t>
+      </w:r>
+      <w:proofErr w:type="spellStart"/>
+      <w:r>
+        <w:t>Control</w:t>
+      </w:r>
+      <w:proofErr w:type="spellEnd"/>
+      <w:r>
+        <w:t>-</w:t>
+      </w:r>
+      <w:proofErr w:type="spellStart"/>
+      <w:r>
+        <w:t>Allow-Origin</w:t>
+      </w:r>
+      <w:proofErr w:type="spellEnd"/>
+      <w:r>
+        <w:t>', '*');</w:t>
+      </w:r>
+    </w:p>
+    <w:p>
+      <w:pPr>
+        <w:pStyle w:val="forraskod"/>
+      </w:pPr>
+      <w:r>
+        <w:t xml:space="preserve">  </w:t>
+      </w:r>
+      <w:proofErr w:type="spellStart"/>
+      <w:proofErr w:type="gramStart"/>
+      <w:r>
+        <w:t>res.setHeader</w:t>
+      </w:r>
+      <w:proofErr w:type="spellEnd"/>
+      <w:proofErr w:type="gramEnd"/>
+      <w:r>
+        <w:t>('Access-</w:t>
+      </w:r>
+      <w:proofErr w:type="spellStart"/>
+      <w:r>
+        <w:t>Control</w:t>
+      </w:r>
+      <w:proofErr w:type="spellEnd"/>
+      <w:r>
+        <w:t>-</w:t>
+      </w:r>
+      <w:proofErr w:type="spellStart"/>
+      <w:r>
+        <w:t>Allow-Methods</w:t>
+      </w:r>
+      <w:proofErr w:type="spellEnd"/>
+      <w:r>
+        <w:t>', 'GET,POST,PUT,DELETE');</w:t>
+      </w:r>
+    </w:p>
+    <w:p>
+      <w:pPr>
+        <w:pStyle w:val="forraskod"/>
+      </w:pPr>
+      <w:r>
+        <w:t xml:space="preserve">  </w:t>
+      </w:r>
+      <w:proofErr w:type="spellStart"/>
+      <w:proofErr w:type="gramStart"/>
+      <w:r>
+        <w:t>next</w:t>
+      </w:r>
+      <w:proofErr w:type="spellEnd"/>
+      <w:r>
+        <w:t>(</w:t>
+      </w:r>
+      <w:proofErr w:type="gramEnd"/>
+      <w:r>
+        <w:t>);</w:t>
+      </w:r>
+    </w:p>
+    <w:p>
+      <w:pPr>
+        <w:pStyle w:val="forraskod"/>
+      </w:pPr>
+      <w:r>
+        <w:t>}</w:t>
+      </w:r>
+    </w:p>
+    <w:p/>
+    <w:p>
+      <w:pPr>
+        <w:pStyle w:val="Cmsor1"/>
+      </w:pPr>
+      <w:r>
+        <w:lastRenderedPageBreak/>
+        <w:t>Adatbázis integráció</w:t>
+      </w:r>
+    </w:p>
+    <w:p>
+      <w:pPr>
+        <w:pStyle w:val="Cmsor2"/>
+      </w:pPr>
+      <w:proofErr w:type="spellStart"/>
+      <w:r>
+        <w:t>MySQL</w:t>
+      </w:r>
+      <w:proofErr w:type="spellEnd"/>
+      <w:r>
+        <w:t xml:space="preserve"> adatbázis elérésére </w:t>
+      </w:r>
+      <w:proofErr w:type="spellStart"/>
+      <w:r>
+        <w:t>middleware</w:t>
+      </w:r>
+      <w:proofErr w:type="spellEnd"/>
+      <w:r>
+        <w:t xml:space="preserve"> segítségével</w:t>
+      </w:r>
+    </w:p>
+    <w:p>
+      <w:pPr>
+        <w:pStyle w:val="forraskod"/>
+      </w:pPr>
+      <w:r>
+        <w:t xml:space="preserve">const </w:t>
+      </w:r>
+      <w:proofErr w:type="spellStart"/>
+      <w:r>
+        <w:t>express</w:t>
+      </w:r>
+      <w:proofErr w:type="spellEnd"/>
+      <w:r>
+        <w:t xml:space="preserve"> = </w:t>
+      </w:r>
+      <w:proofErr w:type="spellStart"/>
+      <w:r>
+        <w:t>require</w:t>
+      </w:r>
+      <w:proofErr w:type="spellEnd"/>
+      <w:r>
+        <w:t>('</w:t>
+      </w:r>
+      <w:proofErr w:type="spellStart"/>
+      <w:r>
+        <w:t>express</w:t>
+      </w:r>
+      <w:proofErr w:type="spellEnd"/>
+      <w:r>
+        <w:t>');</w:t>
+      </w:r>
+    </w:p>
+    <w:p>
+      <w:pPr>
+        <w:pStyle w:val="forraskod"/>
+      </w:pPr>
+      <w:r>
+        <w:t xml:space="preserve">const </w:t>
+      </w:r>
+      <w:proofErr w:type="spellStart"/>
+      <w:r>
+        <w:t>mysql</w:t>
+      </w:r>
+      <w:proofErr w:type="spellEnd"/>
+      <w:r>
+        <w:t xml:space="preserve"> = </w:t>
+      </w:r>
+      <w:proofErr w:type="spellStart"/>
+      <w:r>
+        <w:t>require</w:t>
+      </w:r>
+      <w:proofErr w:type="spellEnd"/>
+      <w:r>
+        <w:t>('</w:t>
+      </w:r>
+      <w:proofErr w:type="spellStart"/>
+      <w:r>
+        <w:t>mysql</w:t>
+      </w:r>
+      <w:proofErr w:type="spellEnd"/>
+      <w:r>
+        <w:t>');</w:t>
+      </w:r>
+    </w:p>
+    <w:p>
+      <w:pPr>
+        <w:pStyle w:val="forraskod"/>
+      </w:pPr>
+      <w:r>
+        <w:t xml:space="preserve">const app = </w:t>
+      </w:r>
+      <w:proofErr w:type="spellStart"/>
+      <w:proofErr w:type="gramStart"/>
+      <w:r>
+        <w:t>express</w:t>
+      </w:r>
+      <w:proofErr w:type="spellEnd"/>
+      <w:r>
+        <w:t>(</w:t>
+      </w:r>
+      <w:proofErr w:type="gramEnd"/>
+      <w:r>
+        <w:t>);</w:t>
+      </w:r>
+    </w:p>
+    <w:p>
+      <w:pPr>
+        <w:pStyle w:val="forraskod"/>
+      </w:pPr>
+      <w:r>
+        <w:t>const port = 3000;</w:t>
+      </w:r>
+    </w:p>
+    <w:p>
+      <w:pPr>
+        <w:pStyle w:val="forraskod"/>
+      </w:pPr>
+    </w:p>
+    <w:p>
+      <w:pPr>
+        <w:pStyle w:val="forraskod"/>
+      </w:pPr>
+      <w:r>
+        <w:t xml:space="preserve">// </w:t>
+      </w:r>
+      <w:proofErr w:type="spellStart"/>
+      <w:r>
+        <w:t>MySQL</w:t>
+      </w:r>
+      <w:proofErr w:type="spellEnd"/>
+      <w:r>
+        <w:t xml:space="preserve"> kapcsolat létrehozása</w:t>
+      </w:r>
+    </w:p>
+    <w:p>
+      <w:pPr>
+        <w:pStyle w:val="forraskod"/>
+      </w:pPr>
+      <w:r>
+        <w:t xml:space="preserve">const db = </w:t>
+      </w:r>
+      <w:proofErr w:type="spellStart"/>
+      <w:proofErr w:type="gramStart"/>
+      <w:r>
+        <w:t>mysql.createConnection</w:t>
+      </w:r>
+      <w:proofErr w:type="spellEnd"/>
+      <w:proofErr w:type="gramEnd"/>
+      <w:r>
+        <w:t>({</w:t>
+      </w:r>
+    </w:p>
+    <w:p>
+      <w:pPr>
+        <w:pStyle w:val="forraskod"/>
+      </w:pPr>
+      <w:r>
+        <w:t xml:space="preserve">    </w:t>
+      </w:r>
+      <w:proofErr w:type="spellStart"/>
+      <w:r>
+        <w:t>host</w:t>
+      </w:r>
+      <w:proofErr w:type="spellEnd"/>
+      <w:r>
+        <w:t>: '</w:t>
+      </w:r>
+      <w:proofErr w:type="spellStart"/>
+      <w:r>
+        <w:t>localhost</w:t>
+      </w:r>
+      <w:proofErr w:type="spellEnd"/>
+      <w:proofErr w:type="gramStart"/>
+      <w:r>
+        <w:t xml:space="preserve">',   </w:t>
+      </w:r>
+      <w:proofErr w:type="gramEnd"/>
+      <w:r>
+        <w:t>// Az adatbázis szerver címe</w:t>
+      </w:r>
+    </w:p>
+    <w:p>
+      <w:pPr>
+        <w:pStyle w:val="forraskod"/>
+      </w:pPr>
+      <w:r>
+        <w:t xml:space="preserve">    </w:t>
+      </w:r>
+      <w:proofErr w:type="spellStart"/>
+      <w:r>
+        <w:t>user</w:t>
+      </w:r>
+      <w:proofErr w:type="spellEnd"/>
+      <w:r>
+        <w:t>: '</w:t>
+      </w:r>
+      <w:proofErr w:type="spellStart"/>
+      <w:r>
+        <w:t>root</w:t>
+      </w:r>
+      <w:proofErr w:type="spellEnd"/>
+      <w:proofErr w:type="gramStart"/>
+      <w:r>
+        <w:t xml:space="preserve">',   </w:t>
+      </w:r>
+      <w:proofErr w:type="gramEnd"/>
+      <w:r>
+        <w:t xml:space="preserve">     // </w:t>
+      </w:r>
+      <w:proofErr w:type="spellStart"/>
+      <w:r>
+        <w:t>MySQL</w:t>
+      </w:r>
+      <w:proofErr w:type="spellEnd"/>
+      <w:r>
+        <w:t xml:space="preserve"> felhasználó</w:t>
+      </w:r>
+    </w:p>
+    <w:p>
+      <w:pPr>
+        <w:pStyle w:val="forraskod"/>
+      </w:pPr>
+      <w:r>
+        <w:t xml:space="preserve">    </w:t>
+      </w:r>
+      <w:proofErr w:type="spellStart"/>
+      <w:r>
+        <w:t>password</w:t>
+      </w:r>
+      <w:proofErr w:type="spellEnd"/>
+      <w:r>
+        <w:t>: '</w:t>
+      </w:r>
+      <w:proofErr w:type="gramStart"/>
+      <w:r>
+        <w:t xml:space="preserve">',   </w:t>
+      </w:r>
+      <w:proofErr w:type="gramEnd"/>
+      <w:r>
+        <w:t xml:space="preserve">     // </w:t>
+      </w:r>
+      <w:proofErr w:type="spellStart"/>
+      <w:r>
+        <w:t>MySQL</w:t>
+      </w:r>
+      <w:proofErr w:type="spellEnd"/>
+      <w:r>
+        <w:t xml:space="preserve"> jelszó</w:t>
+      </w:r>
+    </w:p>
+    <w:p>
+      <w:pPr>
+        <w:pStyle w:val="forraskod"/>
+      </w:pPr>
+      <w:r>
+        <w:t xml:space="preserve">    </w:t>
+      </w:r>
+      <w:proofErr w:type="spellStart"/>
+      <w:r>
+        <w:t>database</w:t>
+      </w:r>
+      <w:proofErr w:type="spellEnd"/>
+      <w:r>
+        <w:t>: 'pizza'    // Az adatbázis neve</w:t>
+      </w:r>
+    </w:p>
+    <w:p>
+      <w:pPr>
+        <w:pStyle w:val="forraskod"/>
+      </w:pPr>
+      <w:r>
+        <w:t>});</w:t>
+      </w:r>
+    </w:p>
+    <w:p>
+      <w:pPr>
+        <w:pStyle w:val="forraskod"/>
+      </w:pPr>
+    </w:p>
+    <w:p>
+      <w:pPr>
+        <w:pStyle w:val="forraskod"/>
+      </w:pPr>
+      <w:r>
+        <w:t>// Kapcsolat indítása</w:t>
+      </w:r>
+    </w:p>
+    <w:p>
+      <w:pPr>
+        <w:pStyle w:val="forraskod"/>
+      </w:pPr>
+      <w:proofErr w:type="spellStart"/>
+      <w:proofErr w:type="gramStart"/>
+      <w:r>
+        <w:t>db.connect</w:t>
+      </w:r>
+      <w:proofErr w:type="spellEnd"/>
+      <w:proofErr w:type="gramEnd"/>
+      <w:r>
+        <w:t>((</w:t>
+      </w:r>
+      <w:proofErr w:type="spellStart"/>
+      <w:r>
+        <w:t>err</w:t>
+      </w:r>
+      <w:proofErr w:type="spellEnd"/>
+      <w:r>
+        <w:t>) =&gt; {</w:t>
+      </w:r>
+    </w:p>
+    <w:p>
+      <w:pPr>
+        <w:pStyle w:val="forraskod"/>
+      </w:pPr>
+      <w:r>
+        <w:t xml:space="preserve">    </w:t>
+      </w:r>
+      <w:proofErr w:type="spellStart"/>
+      <w:r>
+        <w:t>if</w:t>
+      </w:r>
+      <w:proofErr w:type="spellEnd"/>
+      <w:r>
+        <w:t xml:space="preserve"> (</w:t>
+      </w:r>
+      <w:proofErr w:type="spellStart"/>
+      <w:r>
+        <w:t>err</w:t>
+      </w:r>
+      <w:proofErr w:type="spellEnd"/>
+      <w:r>
+        <w:t>) {</w:t>
+      </w:r>
+    </w:p>
+    <w:p>
+      <w:pPr>
+        <w:pStyle w:val="forraskod"/>
+      </w:pPr>
+      <w:r>
+        <w:t xml:space="preserve">        </w:t>
+      </w:r>
+      <w:proofErr w:type="spellStart"/>
+      <w:proofErr w:type="gramStart"/>
+      <w:r>
+        <w:t>console.error</w:t>
+      </w:r>
+      <w:proofErr w:type="spellEnd"/>
+      <w:proofErr w:type="gramEnd"/>
+      <w:r>
+        <w:t xml:space="preserve">('Hiba történt a </w:t>
+      </w:r>
+      <w:proofErr w:type="spellStart"/>
+      <w:r>
+        <w:t>MySQL</w:t>
+      </w:r>
+      <w:proofErr w:type="spellEnd"/>
+      <w:r>
+        <w:t xml:space="preserve"> kapcsolódás során: ', </w:t>
+      </w:r>
+      <w:proofErr w:type="spellStart"/>
+      <w:r>
+        <w:t>err</w:t>
+      </w:r>
+      <w:proofErr w:type="spellEnd"/>
+      <w:r>
+        <w:t>);</w:t>
+      </w:r>
+    </w:p>
+    <w:p>
+      <w:pPr>
+        <w:pStyle w:val="forraskod"/>
+      </w:pPr>
+      <w:r>
+        <w:t xml:space="preserve">        </w:t>
+      </w:r>
+      <w:proofErr w:type="spellStart"/>
+      <w:r>
+        <w:t>return</w:t>
+      </w:r>
+      <w:proofErr w:type="spellEnd"/>
+      <w:r>
+        <w:t>;</w:t>
+      </w:r>
+    </w:p>
+    <w:p>
+      <w:pPr>
+        <w:pStyle w:val="forraskod"/>
+      </w:pPr>
+      <w:r>
+        <w:t>    }</w:t>
+      </w:r>
+    </w:p>
+    <w:p>
+      <w:pPr>
+        <w:pStyle w:val="forraskod"/>
+      </w:pPr>
+      <w:r>
+        <w:t xml:space="preserve">    </w:t>
+      </w:r>
+      <w:proofErr w:type="gramStart"/>
+      <w:r>
+        <w:t>console.log(</w:t>
+      </w:r>
+      <w:proofErr w:type="gramEnd"/>
+      <w:r>
+        <w:t xml:space="preserve">'Csatlakozás a </w:t>
+      </w:r>
+      <w:proofErr w:type="spellStart"/>
+      <w:r>
+        <w:t>MySQL</w:t>
+      </w:r>
+      <w:proofErr w:type="spellEnd"/>
+      <w:r>
+        <w:t xml:space="preserve"> adatbázishoz sikeres.');</w:t>
+      </w:r>
+    </w:p>
+    <w:p>
+      <w:pPr>
+        <w:pStyle w:val="forraskod"/>
+      </w:pPr>
+      <w:r>
+        <w:t>});</w:t>
+      </w:r>
+    </w:p>
+    <w:p>
+      <w:pPr>
+        <w:pStyle w:val="forraskod"/>
+      </w:pPr>
+    </w:p>
+    <w:p>
+      <w:pPr>
+        <w:pStyle w:val="forraskod"/>
+      </w:pPr>
+      <w:r>
+        <w:t>// GET kérés, amely JSON formátumban küldi vissza a vevő adatokat</w:t>
+      </w:r>
+    </w:p>
+    <w:p>
+      <w:pPr>
+        <w:pStyle w:val="forraskod"/>
+      </w:pPr>
+      <w:proofErr w:type="spellStart"/>
+      <w:proofErr w:type="gramStart"/>
+      <w:r>
+        <w:t>app.get</w:t>
+      </w:r>
+      <w:proofErr w:type="spellEnd"/>
+      <w:r>
+        <w:t>(</w:t>
+      </w:r>
+      <w:proofErr w:type="gramEnd"/>
+      <w:r>
+        <w:t>'/</w:t>
+      </w:r>
+      <w:proofErr w:type="spellStart"/>
+      <w:r>
+        <w:t>vevok</w:t>
+      </w:r>
+      <w:proofErr w:type="spellEnd"/>
+      <w:r>
+        <w:t>', (</w:t>
+      </w:r>
+      <w:proofErr w:type="spellStart"/>
+      <w:r>
+        <w:t>req</w:t>
+      </w:r>
+      <w:proofErr w:type="spellEnd"/>
+      <w:r>
+        <w:t xml:space="preserve">, </w:t>
+      </w:r>
+      <w:proofErr w:type="spellStart"/>
+      <w:r>
+        <w:t>res</w:t>
+      </w:r>
+      <w:proofErr w:type="spellEnd"/>
+      <w:r>
+        <w:t>) =&gt; {</w:t>
+      </w:r>
+    </w:p>
+    <w:p>
+      <w:pPr>
+        <w:pStyle w:val="forraskod"/>
+      </w:pPr>
+      <w:r>
+        <w:t xml:space="preserve">    const </w:t>
+      </w:r>
+      <w:proofErr w:type="spellStart"/>
+      <w:r>
+        <w:t>sql</w:t>
+      </w:r>
+      <w:proofErr w:type="spellEnd"/>
+      <w:r>
+        <w:t xml:space="preserve"> = 'SELECT * FROM </w:t>
+      </w:r>
+      <w:proofErr w:type="spellStart"/>
+      <w:r>
+        <w:t>vevo</w:t>
+      </w:r>
+      <w:proofErr w:type="spellEnd"/>
+      <w:r>
+        <w:t>'; // SQL lekérdezés</w:t>
+      </w:r>
+    </w:p>
+    <w:p>
+      <w:pPr>
+        <w:pStyle w:val="forraskod"/>
+      </w:pPr>
+      <w:r>
+        <w:t xml:space="preserve">    </w:t>
+      </w:r>
+      <w:proofErr w:type="spellStart"/>
+      <w:proofErr w:type="gramStart"/>
+      <w:r>
+        <w:t>db.query</w:t>
+      </w:r>
+      <w:proofErr w:type="spellEnd"/>
+      <w:proofErr w:type="gramEnd"/>
+      <w:r>
+        <w:t>(</w:t>
+      </w:r>
+      <w:proofErr w:type="spellStart"/>
+      <w:r>
+        <w:t>sql</w:t>
+      </w:r>
+      <w:proofErr w:type="spellEnd"/>
+      <w:r>
+        <w:t>, (</w:t>
+      </w:r>
+      <w:proofErr w:type="spellStart"/>
+      <w:r>
+        <w:t>err</w:t>
+      </w:r>
+      <w:proofErr w:type="spellEnd"/>
+      <w:r>
+        <w:t xml:space="preserve">, </w:t>
+      </w:r>
+      <w:proofErr w:type="spellStart"/>
+      <w:r>
+        <w:t>results</w:t>
+      </w:r>
+      <w:proofErr w:type="spellEnd"/>
+      <w:r>
+        <w:t>) =&gt; {</w:t>
+      </w:r>
+    </w:p>
+    <w:p>
+      <w:pPr>
+        <w:pStyle w:val="forraskod"/>
+      </w:pPr>
+      <w:r>
+        <w:t xml:space="preserve">        </w:t>
+      </w:r>
+      <w:proofErr w:type="spellStart"/>
+      <w:r>
+        <w:t>if</w:t>
+      </w:r>
+      <w:proofErr w:type="spellEnd"/>
+      <w:r>
+        <w:t xml:space="preserve"> (</w:t>
+      </w:r>
+      <w:proofErr w:type="spellStart"/>
+      <w:r>
+        <w:t>err</w:t>
+      </w:r>
+      <w:proofErr w:type="spellEnd"/>
+      <w:r>
+        <w:t>) {</w:t>
+      </w:r>
+    </w:p>
+    <w:p>
+      <w:pPr>
+        <w:pStyle w:val="forraskod"/>
+      </w:pPr>
+      <w:r>
+        <w:t xml:space="preserve">            </w:t>
+      </w:r>
+      <w:proofErr w:type="spellStart"/>
+      <w:proofErr w:type="gramStart"/>
+      <w:r>
+        <w:t>console.error</w:t>
+      </w:r>
+      <w:proofErr w:type="spellEnd"/>
+      <w:proofErr w:type="gramEnd"/>
+      <w:r>
+        <w:t xml:space="preserve">('Hiba a lekérdezés során: ', </w:t>
+      </w:r>
+      <w:proofErr w:type="spellStart"/>
+      <w:r>
+        <w:t>err</w:t>
+      </w:r>
+      <w:proofErr w:type="spellEnd"/>
+      <w:r>
+        <w:t>);</w:t>
+      </w:r>
+    </w:p>
+    <w:p>
+      <w:pPr>
+        <w:pStyle w:val="forraskod"/>
+      </w:pPr>
+      <w:r>
+        <w:t xml:space="preserve">            </w:t>
+      </w:r>
+      <w:proofErr w:type="spellStart"/>
+      <w:proofErr w:type="gramStart"/>
+      <w:r>
+        <w:t>res.status</w:t>
+      </w:r>
+      <w:proofErr w:type="spellEnd"/>
+      <w:proofErr w:type="gramEnd"/>
+      <w:r>
+        <w:t>(500).</w:t>
+      </w:r>
+      <w:proofErr w:type="spellStart"/>
+      <w:r>
+        <w:t>json</w:t>
+      </w:r>
+      <w:proofErr w:type="spellEnd"/>
+      <w:r>
+        <w:t xml:space="preserve">({ </w:t>
+      </w:r>
+      <w:proofErr w:type="spellStart"/>
+      <w:r>
+        <w:t>error</w:t>
+      </w:r>
+      <w:proofErr w:type="spellEnd"/>
+      <w:r>
+        <w:t>: 'Adatbázis hiba' });</w:t>
+      </w:r>
+    </w:p>
+    <w:p>
+      <w:pPr>
+        <w:pStyle w:val="forraskod"/>
+      </w:pPr>
+      <w:r>
+        <w:t xml:space="preserve">            </w:t>
+      </w:r>
+      <w:proofErr w:type="spellStart"/>
+      <w:r>
+        <w:t>return</w:t>
+      </w:r>
+      <w:proofErr w:type="spellEnd"/>
+      <w:r>
+        <w:t>;</w:t>
+      </w:r>
+    </w:p>
+    <w:p>
+      <w:pPr>
+        <w:pStyle w:val="forraskod"/>
+      </w:pPr>
+      <w:r>
+        <w:t>        }</w:t>
+      </w:r>
+    </w:p>
+    <w:p>
+      <w:pPr>
+        <w:pStyle w:val="forraskod"/>
+      </w:pPr>
+      <w:r>
+        <w:t xml:space="preserve">        </w:t>
+      </w:r>
+      <w:proofErr w:type="spellStart"/>
+      <w:proofErr w:type="gramStart"/>
+      <w:r>
+        <w:t>res.json</w:t>
+      </w:r>
+      <w:proofErr w:type="spellEnd"/>
+      <w:proofErr w:type="gramEnd"/>
+      <w:r>
+        <w:t>(</w:t>
+      </w:r>
+      <w:proofErr w:type="spellStart"/>
+      <w:r>
+        <w:t>results</w:t>
+      </w:r>
+      <w:proofErr w:type="spellEnd"/>
+      <w:r>
+        <w:t>); // Az eredményt JSON formátumban küldjük vissza</w:t>
+      </w:r>
+    </w:p>
+    <w:p>
+      <w:pPr>
+        <w:pStyle w:val="forraskod"/>
+      </w:pPr>
+      <w:r>
+        <w:t>    });</w:t>
+      </w:r>
+    </w:p>
+    <w:p>
+      <w:pPr>
+        <w:pStyle w:val="forraskod"/>
+      </w:pPr>
+      <w:r>
+        <w:t>});</w:t>
+      </w:r>
+    </w:p>
+    <w:p>
+      <w:pPr>
+        <w:pStyle w:val="forraskod"/>
+      </w:pPr>
+    </w:p>
+    <w:p>
+      <w:pPr>
+        <w:pStyle w:val="forraskod"/>
+      </w:pPr>
+      <w:r>
+        <w:t>// Az alkalmazás elindítása</w:t>
+      </w:r>
+    </w:p>
+    <w:p>
+      <w:pPr>
+        <w:pStyle w:val="forraskod"/>
+      </w:pPr>
+      <w:proofErr w:type="spellStart"/>
+      <w:proofErr w:type="gramStart"/>
+      <w:r>
+        <w:t>app.listen</w:t>
+      </w:r>
+      <w:proofErr w:type="spellEnd"/>
+      <w:proofErr w:type="gramEnd"/>
+      <w:r>
+        <w:t>(port, () =&gt; {</w:t>
+      </w:r>
+    </w:p>
+    <w:p>
+      <w:pPr>
+        <w:pStyle w:val="forraskod"/>
+      </w:pPr>
+      <w:r>
+        <w:t xml:space="preserve">    </w:t>
+      </w:r>
+      <w:proofErr w:type="gramStart"/>
+      <w:r>
+        <w:t>console.log(</w:t>
+      </w:r>
+      <w:proofErr w:type="gramEnd"/>
+      <w:r>
+        <w:t>`Az alkalmazás fut a http://localhost:${port} címen.`);</w:t>
+      </w:r>
+    </w:p>
+    <w:p>
+      <w:pPr>
+        <w:pStyle w:val="forraskod"/>
+      </w:pPr>
+      <w:r>
+        <w:t>});</w:t>
+      </w:r>
+    </w:p>
+    <w:p>
+      <w:pPr>
+        <w:pStyle w:val="forraskod"/>
+      </w:pPr>
+    </w:p>
+    <w:p/>
+    <w:p>
+      <w:pPr>
+        <w:pStyle w:val="Cmsor2"/>
+      </w:pPr>
+      <w:r>
+        <w:lastRenderedPageBreak/>
         <w:t>ORM használata</w:t>
       </w:r>
-      <w:r>
-        <w:t>: Opcionálisan tanulj meg egy ORM-</w:t>
-      </w:r>
-      <w:proofErr w:type="spellStart"/>
-      <w:r>
-        <w:t>et</w:t>
-      </w:r>
-      <w:proofErr w:type="spellEnd"/>
-      <w:r>
-        <w:t xml:space="preserve"> (pl. </w:t>
-      </w:r>
+    </w:p>
+    <w:p>
+      <w:pPr>
+        <w:pStyle w:val="Cmsor3"/>
+      </w:pPr>
       <w:proofErr w:type="spellStart"/>
       <w:r>
         <w:t>Mongoose</w:t>
       </w:r>
       <w:proofErr w:type="spellEnd"/>
-      <w:r>
-        <w:t xml:space="preserve"> vagy </w:t>
-      </w:r>
+    </w:p>
+    <w:p>
+      <w:pPr>
+        <w:pStyle w:val="Cmsor3"/>
+      </w:pPr>
       <w:proofErr w:type="spellStart"/>
       <w:r>
         <w:t>Sequelize</w:t>
       </w:r>
       <w:proofErr w:type="spellEnd"/>
-      <w:r>
-        <w:t>), hogy könnyebben dolgozhass az adatbázissal.</w:t>
-      </w:r>
     </w:p>
     <w:p>
       <w:r>
@@ -2483,65 +5633,28 @@
         <w:t>Adatok beillesztése és frissítése az adatbázisban a POST és PUT műveletek segítségével.</w:t>
       </w:r>
     </w:p>
+    <w:p/>
     <w:p>
       <w:pPr>
         <w:pStyle w:val="Cmsor1"/>
       </w:pPr>
-      <w:proofErr w:type="spellStart"/>
-      <w:r>
-        <w:t>Middleware</w:t>
-      </w:r>
-      <w:proofErr w:type="spellEnd"/>
-      <w:r>
-        <w:t xml:space="preserve"> használata</w:t>
+      <w:r>
+        <w:t>Sablonmotorok használata</w:t>
       </w:r>
     </w:p>
     <w:p>
       <w:pPr>
         <w:jc w:val="both"/>
       </w:pPr>
-      <w:r>
-        <w:t xml:space="preserve">Az Express </w:t>
-      </w:r>
-      <w:proofErr w:type="spellStart"/>
-      <w:r>
-        <w:t>middleware</w:t>
-      </w:r>
-      <w:proofErr w:type="spellEnd"/>
-      <w:r>
-        <w:t xml:space="preserve">-ek az Express alkalmazás szíve-lelke. Ezek olyan funkciók (függvények), amelyek hozzáférést biztosítanak a bejövő kérésekhez, és módosíthatják azokat, illetve válaszokat generálhatnak vagy átadhatják a vezérlést a következő </w:t>
-      </w:r>
-      <w:proofErr w:type="spellStart"/>
-      <w:r>
-        <w:t>middleware-nek</w:t>
-      </w:r>
-      <w:proofErr w:type="spellEnd"/>
-      <w:r>
-        <w:t xml:space="preserve"> a láncban. A </w:t>
-      </w:r>
-      <w:proofErr w:type="spellStart"/>
-      <w:r>
-        <w:lastRenderedPageBreak/>
-        <w:t>middleware</w:t>
-      </w:r>
-      <w:proofErr w:type="spellEnd"/>
-      <w:r>
-        <w:t>-ek alapvető szerepet játszanak az alkalmazás logikájának kezelésében és szervezésében.</w:t>
-      </w:r>
-    </w:p>
-    <w:p>
-      <w:r>
-        <w:t>Amikor egy HTTP kérést kap a szerver, az Express végigfut</w:t>
-      </w:r>
-      <w:r>
-        <w:t xml:space="preserve"> a</w:t>
-      </w:r>
       <w:r>
         <w:rPr>
           <w:b/>
           <w:bCs/>
         </w:rPr>
-        <w:t xml:space="preserve"> </w:t>
+        <w:t>Sablonmotorok bevezetése</w:t>
+      </w:r>
+      <w:r>
+        <w:t xml:space="preserve">: Express támogat több sablonmotort, mint a </w:t>
       </w:r>
       <w:proofErr w:type="spellStart"/>
       <w:r>
@@ -2549,1225 +5662,36 @@
           <w:b/>
           <w:bCs/>
         </w:rPr>
-        <w:t>middleware</w:t>
-      </w:r>
-      <w:proofErr w:type="spellEnd"/>
+        <w:t>Pug</w:t>
+      </w:r>
+      <w:proofErr w:type="spellEnd"/>
+      <w:r>
+        <w:t xml:space="preserve">, </w:t>
+      </w:r>
       <w:r>
         <w:rPr>
           <w:b/>
           <w:bCs/>
         </w:rPr>
-        <w:t xml:space="preserve"> lánc</w:t>
-      </w:r>
-      <w:r>
-        <w:t>on</w:t>
-      </w:r>
-      <w:r>
-        <w:t xml:space="preserve">, és minden egyes </w:t>
-      </w:r>
-      <w:proofErr w:type="spellStart"/>
-      <w:r>
-        <w:t>middleware</w:t>
-      </w:r>
-      <w:proofErr w:type="spellEnd"/>
-      <w:r>
-        <w:t xml:space="preserve"> megkapja a következő</w:t>
-      </w:r>
-      <w:r>
-        <w:t xml:space="preserve"> három dolgot:</w:t>
-      </w:r>
-    </w:p>
-    <w:p>
-      <w:pPr>
-        <w:pStyle w:val="Listaszerbekezds"/>
-        <w:numPr>
-          <w:ilvl w:val="0"/>
-          <w:numId w:val="29"/>
-        </w:numPr>
-      </w:pPr>
+        <w:t>EJS</w:t>
+      </w:r>
+      <w:r>
+        <w:t xml:space="preserve">, </w:t>
+      </w:r>
+      <w:proofErr w:type="spellStart"/>
       <w:r>
         <w:rPr>
           <w:b/>
           <w:bCs/>
         </w:rPr>
-        <w:t>Kérés objektumot</w:t>
-      </w:r>
-      <w:r>
-        <w:t xml:space="preserve"> (</w:t>
-      </w:r>
-      <w:proofErr w:type="spellStart"/>
-      <w:r>
-        <w:t>req</w:t>
-      </w:r>
-      <w:proofErr w:type="spellEnd"/>
-      <w:r>
-        <w:t>): A kliens által küldött kérésről szóló információk.</w:t>
-      </w:r>
-    </w:p>
-    <w:p>
-      <w:pPr>
-        <w:pStyle w:val="Listaszerbekezds"/>
-        <w:numPr>
-          <w:ilvl w:val="0"/>
-          <w:numId w:val="29"/>
-        </w:numPr>
-      </w:pPr>
-      <w:r>
-        <w:rPr>
-          <w:b/>
-          <w:bCs/>
-        </w:rPr>
-        <w:t>Válasz objektumot</w:t>
-      </w:r>
-      <w:r>
-        <w:t xml:space="preserve"> (</w:t>
-      </w:r>
-      <w:proofErr w:type="spellStart"/>
-      <w:r>
-        <w:t>res</w:t>
-      </w:r>
-      <w:proofErr w:type="spellEnd"/>
-      <w:r>
-        <w:t xml:space="preserve">): Ezen keresztül </w:t>
-      </w:r>
-      <w:proofErr w:type="spellStart"/>
-      <w:r>
-        <w:t>küldheted</w:t>
-      </w:r>
-      <w:proofErr w:type="spellEnd"/>
-      <w:r>
-        <w:t xml:space="preserve"> vissza a válaszokat a kliensnek.</w:t>
-      </w:r>
-    </w:p>
-    <w:p>
-      <w:pPr>
-        <w:pStyle w:val="Listaszerbekezds"/>
-        <w:numPr>
-          <w:ilvl w:val="0"/>
-          <w:numId w:val="29"/>
-        </w:numPr>
-      </w:pPr>
-      <w:r>
-        <w:rPr>
-          <w:b/>
-          <w:bCs/>
-        </w:rPr>
-        <w:t xml:space="preserve">Következő </w:t>
-      </w:r>
-      <w:proofErr w:type="spellStart"/>
-      <w:r>
-        <w:rPr>
-          <w:b/>
-          <w:bCs/>
-        </w:rPr>
-        <w:t>middleware</w:t>
-      </w:r>
-      <w:proofErr w:type="spellEnd"/>
-      <w:r>
-        <w:rPr>
-          <w:b/>
-          <w:bCs/>
-        </w:rPr>
-        <w:t xml:space="preserve"> hívása</w:t>
-      </w:r>
-      <w:r>
-        <w:t xml:space="preserve"> (</w:t>
-      </w:r>
-      <w:proofErr w:type="spellStart"/>
-      <w:r>
-        <w:t>next</w:t>
-      </w:r>
-      <w:proofErr w:type="spellEnd"/>
-      <w:r>
-        <w:t xml:space="preserve">()): Ez a függvény hívja meg a következő </w:t>
-      </w:r>
-      <w:proofErr w:type="spellStart"/>
-      <w:r>
-        <w:t>middleware</w:t>
-      </w:r>
-      <w:proofErr w:type="spellEnd"/>
-      <w:r>
-        <w:t>-t a láncban.</w:t>
-      </w:r>
-    </w:p>
-    <w:p>
-      <w:r>
-        <w:t xml:space="preserve">A </w:t>
-      </w:r>
-      <w:proofErr w:type="spellStart"/>
-      <w:r>
-        <w:t>middleware</w:t>
-      </w:r>
-      <w:proofErr w:type="spellEnd"/>
-      <w:r>
-        <w:t>-lánc a programban való fizikai</w:t>
-      </w:r>
-      <w:r>
-        <w:t xml:space="preserve"> elhelyezkedés alapján épül fel</w:t>
-      </w:r>
+        <w:t>Handlebars</w:t>
+      </w:r>
+      <w:proofErr w:type="spellEnd"/>
       <w:r>
         <w:t>.</w:t>
       </w:r>
     </w:p>
     <w:p>
-      <w:pPr>
-        <w:pStyle w:val="forraskod"/>
-      </w:pPr>
-      <w:proofErr w:type="spellStart"/>
-      <w:r>
-        <w:t>app.use</w:t>
-      </w:r>
-      <w:proofErr w:type="spellEnd"/>
-      <w:r>
-        <w:t>((</w:t>
-      </w:r>
-      <w:proofErr w:type="spellStart"/>
-      <w:r>
-        <w:t>req</w:t>
-      </w:r>
-      <w:proofErr w:type="spellEnd"/>
-      <w:r>
-        <w:t xml:space="preserve">, </w:t>
-      </w:r>
-      <w:proofErr w:type="spellStart"/>
-      <w:r>
-        <w:t>res</w:t>
-      </w:r>
-      <w:proofErr w:type="spellEnd"/>
-      <w:r>
-        <w:t xml:space="preserve">, </w:t>
-      </w:r>
-      <w:proofErr w:type="spellStart"/>
-      <w:r>
-        <w:t>next</w:t>
-      </w:r>
-      <w:proofErr w:type="spellEnd"/>
-      <w:r>
-        <w:t>) =&gt; {</w:t>
-      </w:r>
-    </w:p>
-    <w:p>
-      <w:pPr>
-        <w:pStyle w:val="forraskod"/>
-      </w:pPr>
-      <w:r>
-        <w:t xml:space="preserve">  console.log('Első </w:t>
-      </w:r>
-      <w:proofErr w:type="spellStart"/>
-      <w:r>
-        <w:t>middleware</w:t>
-      </w:r>
-      <w:proofErr w:type="spellEnd"/>
-      <w:r>
-        <w:t>');</w:t>
-      </w:r>
-    </w:p>
-    <w:p>
-      <w:pPr>
-        <w:pStyle w:val="forraskod"/>
-      </w:pPr>
-      <w:r>
-        <w:t xml:space="preserve">  </w:t>
-      </w:r>
-      <w:proofErr w:type="spellStart"/>
-      <w:r>
-        <w:t>next</w:t>
-      </w:r>
-      <w:proofErr w:type="spellEnd"/>
-      <w:r>
-        <w:t>();</w:t>
-      </w:r>
-    </w:p>
-    <w:p>
-      <w:pPr>
-        <w:pStyle w:val="forraskod"/>
-      </w:pPr>
-      <w:r>
-        <w:t>});</w:t>
-      </w:r>
-    </w:p>
-    <w:p>
-      <w:pPr>
-        <w:pStyle w:val="forraskod"/>
-      </w:pPr>
-    </w:p>
-    <w:p>
-      <w:pPr>
-        <w:pStyle w:val="forraskod"/>
-      </w:pPr>
-      <w:proofErr w:type="spellStart"/>
-      <w:r>
-        <w:t>app.use</w:t>
-      </w:r>
-      <w:proofErr w:type="spellEnd"/>
-      <w:r>
-        <w:t>((</w:t>
-      </w:r>
-      <w:proofErr w:type="spellStart"/>
-      <w:r>
-        <w:t>req</w:t>
-      </w:r>
-      <w:proofErr w:type="spellEnd"/>
-      <w:r>
-        <w:t xml:space="preserve">, </w:t>
-      </w:r>
-      <w:proofErr w:type="spellStart"/>
-      <w:r>
-        <w:t>res</w:t>
-      </w:r>
-      <w:proofErr w:type="spellEnd"/>
-      <w:r>
-        <w:t xml:space="preserve">, </w:t>
-      </w:r>
-      <w:proofErr w:type="spellStart"/>
-      <w:r>
-        <w:t>next</w:t>
-      </w:r>
-      <w:proofErr w:type="spellEnd"/>
-      <w:r>
-        <w:t>) =&gt; {</w:t>
-      </w:r>
-    </w:p>
-    <w:p>
-      <w:pPr>
-        <w:pStyle w:val="forraskod"/>
-      </w:pPr>
-      <w:r>
-        <w:t xml:space="preserve">  console.log('Második </w:t>
-      </w:r>
-      <w:proofErr w:type="spellStart"/>
-      <w:r>
-        <w:t>middleware</w:t>
-      </w:r>
-      <w:proofErr w:type="spellEnd"/>
-      <w:r>
-        <w:t>');</w:t>
-      </w:r>
-    </w:p>
-    <w:p>
-      <w:pPr>
-        <w:pStyle w:val="forraskod"/>
-      </w:pPr>
-      <w:r>
-        <w:t xml:space="preserve">  </w:t>
-      </w:r>
-      <w:proofErr w:type="spellStart"/>
-      <w:r>
-        <w:t>next</w:t>
-      </w:r>
-      <w:proofErr w:type="spellEnd"/>
-      <w:r>
-        <w:t>();</w:t>
-      </w:r>
-    </w:p>
-    <w:p>
-      <w:pPr>
-        <w:pStyle w:val="forraskod"/>
-      </w:pPr>
-      <w:r>
-        <w:t>});</w:t>
-      </w:r>
-    </w:p>
-    <w:p>
-      <w:pPr>
-        <w:pStyle w:val="forraskod"/>
-      </w:pPr>
-    </w:p>
-    <w:p>
-      <w:pPr>
-        <w:pStyle w:val="forraskod"/>
-      </w:pPr>
-      <w:proofErr w:type="spellStart"/>
-      <w:r>
-        <w:t>app.get</w:t>
-      </w:r>
-      <w:proofErr w:type="spellEnd"/>
-      <w:r>
-        <w:t>('/', (</w:t>
-      </w:r>
-      <w:proofErr w:type="spellStart"/>
-      <w:r>
-        <w:t>req</w:t>
-      </w:r>
-      <w:proofErr w:type="spellEnd"/>
-      <w:r>
-        <w:t xml:space="preserve">, </w:t>
-      </w:r>
-      <w:proofErr w:type="spellStart"/>
-      <w:r>
-        <w:t>res</w:t>
-      </w:r>
-      <w:proofErr w:type="spellEnd"/>
-      <w:r>
-        <w:t>) =&gt; {</w:t>
-      </w:r>
-    </w:p>
-    <w:p>
-      <w:pPr>
-        <w:pStyle w:val="forraskod"/>
-      </w:pPr>
-      <w:r>
-        <w:t xml:space="preserve">  </w:t>
-      </w:r>
-      <w:proofErr w:type="spellStart"/>
-      <w:r>
-        <w:t>res.send</w:t>
-      </w:r>
-      <w:proofErr w:type="spellEnd"/>
-      <w:r>
-        <w:t>('Főoldal');</w:t>
-      </w:r>
-    </w:p>
-    <w:p>
-      <w:pPr>
-        <w:pStyle w:val="forraskod"/>
-      </w:pPr>
-      <w:r>
-        <w:t>});</w:t>
-      </w:r>
-    </w:p>
-    <w:p>
-      <w:pPr>
-        <w:jc w:val="both"/>
-      </w:pPr>
-      <w:r>
-        <w:t xml:space="preserve">A </w:t>
-      </w:r>
-      <w:proofErr w:type="spellStart"/>
-      <w:r>
-        <w:t>next</w:t>
-      </w:r>
-      <w:proofErr w:type="spellEnd"/>
-      <w:r>
-        <w:t xml:space="preserve">() hívás tudja, hogy melyik a következő </w:t>
-      </w:r>
-      <w:proofErr w:type="spellStart"/>
-      <w:r>
-        <w:t>middleware</w:t>
-      </w:r>
-      <w:proofErr w:type="spellEnd"/>
-      <w:r>
-        <w:t xml:space="preserve"> a láncban, mert Express a </w:t>
-      </w:r>
-      <w:proofErr w:type="spellStart"/>
-      <w:r>
-        <w:t>middleware-eket</w:t>
-      </w:r>
-      <w:proofErr w:type="spellEnd"/>
-      <w:r>
-        <w:t xml:space="preserve"> belsőleg sorban regisztrálja, amikor az </w:t>
-      </w:r>
-      <w:proofErr w:type="spellStart"/>
-      <w:r>
-        <w:t>app.use</w:t>
-      </w:r>
-      <w:proofErr w:type="spellEnd"/>
-      <w:r>
-        <w:t xml:space="preserve">() vagy </w:t>
-      </w:r>
-      <w:proofErr w:type="spellStart"/>
-      <w:r>
-        <w:t>app.get</w:t>
-      </w:r>
-      <w:proofErr w:type="spellEnd"/>
-      <w:r>
-        <w:t xml:space="preserve">(), stb. metódusokat meghívod. Amikor egy </w:t>
-      </w:r>
-      <w:proofErr w:type="spellStart"/>
-      <w:r>
-        <w:t>middleware</w:t>
-      </w:r>
-      <w:proofErr w:type="spellEnd"/>
-      <w:r>
-        <w:t xml:space="preserve"> meghívja a </w:t>
-      </w:r>
-      <w:proofErr w:type="spellStart"/>
-      <w:r>
-        <w:t>next</w:t>
-      </w:r>
-      <w:proofErr w:type="spellEnd"/>
-      <w:r>
-        <w:t>()-</w:t>
-      </w:r>
-      <w:proofErr w:type="spellStart"/>
-      <w:r>
-        <w:t>et</w:t>
-      </w:r>
-      <w:proofErr w:type="spellEnd"/>
-      <w:r>
-        <w:t xml:space="preserve">, az Express automatikusan a következő regisztrált </w:t>
-      </w:r>
-      <w:proofErr w:type="spellStart"/>
-      <w:r>
-        <w:t>middleware</w:t>
-      </w:r>
-      <w:proofErr w:type="spellEnd"/>
-      <w:r>
-        <w:t>-t futtatja.</w:t>
-      </w:r>
-    </w:p>
-    <w:p>
-      <w:r>
-        <w:t>Gyakori f</w:t>
-      </w:r>
-      <w:r>
-        <w:t xml:space="preserve">elhasználási </w:t>
-      </w:r>
-      <w:r>
-        <w:t>területek:</w:t>
-      </w:r>
-    </w:p>
-    <w:p>
-      <w:pPr>
-        <w:pStyle w:val="Listaszerbekezds"/>
-        <w:numPr>
-          <w:ilvl w:val="0"/>
-          <w:numId w:val="30"/>
-        </w:numPr>
-      </w:pPr>
-      <w:r>
-        <w:t xml:space="preserve">Kérések feldolgozása: Lehetővé teszik az adatok, pl. JSON vagy </w:t>
-      </w:r>
-      <w:proofErr w:type="spellStart"/>
-      <w:r>
-        <w:t>form</w:t>
-      </w:r>
-      <w:proofErr w:type="spellEnd"/>
-      <w:r>
-        <w:t xml:space="preserve"> adat feldolgozását.</w:t>
-      </w:r>
-    </w:p>
-    <w:p>
-      <w:pPr>
-        <w:pStyle w:val="Listaszerbekezds"/>
-        <w:numPr>
-          <w:ilvl w:val="0"/>
-          <w:numId w:val="30"/>
-        </w:numPr>
-      </w:pPr>
-      <w:r>
-        <w:t>Naplózás: Segíthetnek naplózni a kérések érkezését.</w:t>
-      </w:r>
-    </w:p>
-    <w:p>
-      <w:pPr>
-        <w:pStyle w:val="Listaszerbekezds"/>
-        <w:numPr>
-          <w:ilvl w:val="0"/>
-          <w:numId w:val="30"/>
-        </w:numPr>
-      </w:pPr>
-      <w:r>
-        <w:t>Hitelesítés: Ellenőrizhetik a felhasználók jogosultságait.</w:t>
-      </w:r>
-    </w:p>
-    <w:p>
-      <w:pPr>
-        <w:pStyle w:val="Listaszerbekezds"/>
-        <w:numPr>
-          <w:ilvl w:val="0"/>
-          <w:numId w:val="30"/>
-        </w:numPr>
-      </w:pPr>
-      <w:r>
-        <w:t>Statikus fájlok kiszolgálása: Statikus fájlokat szolgálhatnak ki, például HTML, CSS, JavaScript.</w:t>
-      </w:r>
-    </w:p>
-    <w:p>
-      <w:pPr>
-        <w:pStyle w:val="Listaszerbekezds"/>
-        <w:numPr>
-          <w:ilvl w:val="0"/>
-          <w:numId w:val="30"/>
-        </w:numPr>
-      </w:pPr>
-      <w:r>
-        <w:t>Hiba kezelés: Kezelhetik az alkalmazásban felmerülő hibákat.</w:t>
-      </w:r>
-    </w:p>
-    <w:p>
-      <w:r>
-        <w:t xml:space="preserve">A </w:t>
-      </w:r>
-      <w:proofErr w:type="spellStart"/>
-      <w:r>
-        <w:t>middleware</w:t>
-      </w:r>
-      <w:proofErr w:type="spellEnd"/>
-      <w:r>
-        <w:t xml:space="preserve">-ek rugalmas módon szervezik az alkalmazás működését, lehetőséget adva a kód </w:t>
-      </w:r>
-      <w:r>
-        <w:t>újra felhasználására</w:t>
-      </w:r>
-      <w:r>
-        <w:t>, tisztább logika kialakítására és</w:t>
-      </w:r>
-      <w:r>
-        <w:t xml:space="preserve"> a</w:t>
-      </w:r>
-      <w:r>
-        <w:t xml:space="preserve"> moduláris felépítésre.</w:t>
-      </w:r>
-    </w:p>
-    <w:p/>
-    <w:p>
-      <w:pPr>
-        <w:pStyle w:val="Cmsor2"/>
-      </w:pPr>
-      <w:proofErr w:type="spellStart"/>
-      <w:r>
-        <w:t>Middleware</w:t>
-      </w:r>
-      <w:proofErr w:type="spellEnd"/>
-      <w:r>
-        <w:t xml:space="preserve"> típusok</w:t>
-      </w:r>
-    </w:p>
-    <w:p>
-      <w:pPr>
-        <w:pStyle w:val="Cmsor3"/>
-      </w:pPr>
-      <w:r>
-        <w:t xml:space="preserve">Alkalmazás szintű </w:t>
-      </w:r>
-      <w:proofErr w:type="spellStart"/>
-      <w:r>
-        <w:t>middleware</w:t>
-      </w:r>
-      <w:proofErr w:type="spellEnd"/>
-    </w:p>
-    <w:p>
-      <w:r>
-        <w:t>A</w:t>
-      </w:r>
-      <w:r>
-        <w:t xml:space="preserve">z egész alkalmazásra érvényesek, minden útvonalra és HTTP metódusra lefutnak. Ezt általában az </w:t>
-      </w:r>
-      <w:proofErr w:type="spellStart"/>
-      <w:r>
-        <w:t>app.use</w:t>
-      </w:r>
-      <w:proofErr w:type="spellEnd"/>
-      <w:r>
-        <w:t>() metódussal definiálják.</w:t>
-      </w:r>
-    </w:p>
-    <w:p>
-      <w:pPr>
-        <w:pStyle w:val="forraskod"/>
-      </w:pPr>
-      <w:proofErr w:type="spellStart"/>
-      <w:r>
-        <w:lastRenderedPageBreak/>
-        <w:t>app.use</w:t>
-      </w:r>
-      <w:proofErr w:type="spellEnd"/>
-      <w:r>
-        <w:t>((</w:t>
-      </w:r>
-      <w:proofErr w:type="spellStart"/>
-      <w:r>
-        <w:t>req</w:t>
-      </w:r>
-      <w:proofErr w:type="spellEnd"/>
-      <w:r>
-        <w:t xml:space="preserve">, </w:t>
-      </w:r>
-      <w:proofErr w:type="spellStart"/>
-      <w:r>
-        <w:t>res</w:t>
-      </w:r>
-      <w:proofErr w:type="spellEnd"/>
-      <w:r>
-        <w:t xml:space="preserve">, </w:t>
-      </w:r>
-      <w:proofErr w:type="spellStart"/>
-      <w:r>
-        <w:t>next</w:t>
-      </w:r>
-      <w:proofErr w:type="spellEnd"/>
-      <w:r>
-        <w:t>) =&gt; {</w:t>
-      </w:r>
-    </w:p>
-    <w:p>
-      <w:pPr>
-        <w:pStyle w:val="forraskod"/>
-      </w:pPr>
-      <w:r>
-        <w:t xml:space="preserve">  console.log('Alkalmazás szintű </w:t>
-      </w:r>
-      <w:proofErr w:type="spellStart"/>
-      <w:r>
-        <w:t>middleware</w:t>
-      </w:r>
-      <w:proofErr w:type="spellEnd"/>
-      <w:r>
-        <w:t>.');</w:t>
-      </w:r>
-    </w:p>
-    <w:p>
-      <w:pPr>
-        <w:pStyle w:val="forraskod"/>
-      </w:pPr>
-      <w:r>
-        <w:t xml:space="preserve">  </w:t>
-      </w:r>
-      <w:proofErr w:type="spellStart"/>
-      <w:r>
-        <w:t>next</w:t>
-      </w:r>
-      <w:proofErr w:type="spellEnd"/>
-      <w:r>
-        <w:t>();</w:t>
-      </w:r>
-    </w:p>
-    <w:p>
-      <w:pPr>
-        <w:pStyle w:val="forraskod"/>
-      </w:pPr>
-      <w:r>
-        <w:t>});</w:t>
-      </w:r>
-    </w:p>
-    <w:p/>
-    <w:p>
-      <w:pPr>
-        <w:pStyle w:val="Cmsor3"/>
-      </w:pPr>
-      <w:proofErr w:type="spellStart"/>
-      <w:r>
-        <w:t>Route</w:t>
-      </w:r>
-      <w:proofErr w:type="spellEnd"/>
-      <w:r>
-        <w:t xml:space="preserve"> (útvonal) szintű </w:t>
-      </w:r>
-      <w:proofErr w:type="spellStart"/>
-      <w:r>
-        <w:t>middleware</w:t>
-      </w:r>
-      <w:proofErr w:type="spellEnd"/>
-    </w:p>
-    <w:p>
-      <w:r>
-        <w:t>C</w:t>
-      </w:r>
-      <w:r>
-        <w:t xml:space="preserve">sak egy adott útvonalon, vagy útvonalcsoporton futnak le. A </w:t>
-      </w:r>
-      <w:proofErr w:type="spellStart"/>
-      <w:r>
-        <w:t>middleware</w:t>
-      </w:r>
-      <w:proofErr w:type="spellEnd"/>
-      <w:r>
-        <w:t xml:space="preserve"> függvényt itt paraméterként adhatod át egy adott útvonalnak.</w:t>
-      </w:r>
-    </w:p>
-    <w:p>
-      <w:pPr>
-        <w:pStyle w:val="forraskod"/>
-      </w:pPr>
-      <w:proofErr w:type="spellStart"/>
-      <w:r>
-        <w:t>app.get</w:t>
-      </w:r>
-      <w:proofErr w:type="spellEnd"/>
-      <w:r>
-        <w:t>('/</w:t>
-      </w:r>
-      <w:proofErr w:type="spellStart"/>
-      <w:r>
-        <w:t>user</w:t>
-      </w:r>
-      <w:proofErr w:type="spellEnd"/>
-      <w:r>
-        <w:t>/:</w:t>
-      </w:r>
-      <w:proofErr w:type="spellStart"/>
-      <w:r>
-        <w:t>id</w:t>
-      </w:r>
-      <w:proofErr w:type="spellEnd"/>
-      <w:r>
-        <w:t>', (</w:t>
-      </w:r>
-      <w:proofErr w:type="spellStart"/>
-      <w:r>
-        <w:t>req</w:t>
-      </w:r>
-      <w:proofErr w:type="spellEnd"/>
-      <w:r>
-        <w:t xml:space="preserve">, </w:t>
-      </w:r>
-      <w:proofErr w:type="spellStart"/>
-      <w:r>
-        <w:t>res</w:t>
-      </w:r>
-      <w:proofErr w:type="spellEnd"/>
-      <w:r>
-        <w:t xml:space="preserve">, </w:t>
-      </w:r>
-      <w:proofErr w:type="spellStart"/>
-      <w:r>
-        <w:t>next</w:t>
-      </w:r>
-      <w:proofErr w:type="spellEnd"/>
-      <w:r>
-        <w:t>) =&gt; {</w:t>
-      </w:r>
-    </w:p>
-    <w:p>
-      <w:pPr>
-        <w:pStyle w:val="forraskod"/>
-      </w:pPr>
-      <w:r>
-        <w:t xml:space="preserve">  console.log('Csak a /</w:t>
-      </w:r>
-      <w:proofErr w:type="spellStart"/>
-      <w:r>
-        <w:t>user</w:t>
-      </w:r>
-      <w:proofErr w:type="spellEnd"/>
-      <w:r>
-        <w:t>/:</w:t>
-      </w:r>
-      <w:proofErr w:type="spellStart"/>
-      <w:r>
-        <w:t>id</w:t>
-      </w:r>
-      <w:proofErr w:type="spellEnd"/>
-      <w:r>
-        <w:t xml:space="preserve"> útvonalra fut le');</w:t>
-      </w:r>
-    </w:p>
-    <w:p>
-      <w:pPr>
-        <w:pStyle w:val="forraskod"/>
-      </w:pPr>
-      <w:r>
-        <w:t xml:space="preserve">  </w:t>
-      </w:r>
-      <w:proofErr w:type="spellStart"/>
-      <w:r>
-        <w:t>next</w:t>
-      </w:r>
-      <w:proofErr w:type="spellEnd"/>
-      <w:r>
-        <w:t>();</w:t>
-      </w:r>
-    </w:p>
-    <w:p>
-      <w:pPr>
-        <w:pStyle w:val="forraskod"/>
-      </w:pPr>
-      <w:r>
-        <w:t>}, (</w:t>
-      </w:r>
-      <w:proofErr w:type="spellStart"/>
-      <w:r>
-        <w:t>req</w:t>
-      </w:r>
-      <w:proofErr w:type="spellEnd"/>
-      <w:r>
-        <w:t xml:space="preserve">, </w:t>
-      </w:r>
-      <w:proofErr w:type="spellStart"/>
-      <w:r>
-        <w:t>res</w:t>
-      </w:r>
-      <w:proofErr w:type="spellEnd"/>
-      <w:r>
-        <w:t>) =&gt; {</w:t>
-      </w:r>
-    </w:p>
-    <w:p>
-      <w:pPr>
-        <w:pStyle w:val="forraskod"/>
-      </w:pPr>
-      <w:r>
-        <w:t xml:space="preserve">  </w:t>
-      </w:r>
-      <w:proofErr w:type="spellStart"/>
-      <w:r>
-        <w:t>res.send</w:t>
-      </w:r>
-      <w:proofErr w:type="spellEnd"/>
-      <w:r>
-        <w:t>('Felhasználói információk');</w:t>
-      </w:r>
-    </w:p>
-    <w:p>
-      <w:pPr>
-        <w:pStyle w:val="forraskod"/>
-      </w:pPr>
-      <w:r>
-        <w:t>});</w:t>
-      </w:r>
-    </w:p>
-    <w:p/>
-    <w:p>
-      <w:pPr>
-        <w:pStyle w:val="Cmsor3"/>
-      </w:pPr>
-      <w:r>
-        <w:t xml:space="preserve">Harmadik fél által készített </w:t>
-      </w:r>
-      <w:proofErr w:type="spellStart"/>
-      <w:r>
-        <w:t>middleware</w:t>
-      </w:r>
-      <w:proofErr w:type="spellEnd"/>
-      <w:r>
-        <w:t>-ek</w:t>
-      </w:r>
-    </w:p>
-    <w:p>
-      <w:pPr>
-        <w:keepNext/>
-        <w:keepLines/>
-        <w:jc w:val="both"/>
-      </w:pPr>
-      <w:r>
-        <w:t xml:space="preserve">Express </w:t>
-      </w:r>
-      <w:proofErr w:type="spellStart"/>
-      <w:r>
-        <w:t>middleware-eket</w:t>
-      </w:r>
-      <w:proofErr w:type="spellEnd"/>
-      <w:r>
-        <w:t xml:space="preserve"> harmadik felek is készítenek, amelyek megkönnyítik például a hitelesítést, a fájlfeltöltést, a naplózást stb. Ezeket NPM csomagokon keresztül telepítheted és használhatod.</w:t>
-      </w:r>
-    </w:p>
-    <w:p>
-      <w:pPr>
-        <w:pStyle w:val="forraskod"/>
-      </w:pPr>
-      <w:r>
-        <w:t xml:space="preserve">const </w:t>
-      </w:r>
-      <w:proofErr w:type="spellStart"/>
-      <w:r>
-        <w:t>morgan</w:t>
-      </w:r>
-      <w:proofErr w:type="spellEnd"/>
-      <w:r>
-        <w:t xml:space="preserve"> = </w:t>
-      </w:r>
-      <w:proofErr w:type="spellStart"/>
-      <w:r>
-        <w:t>require</w:t>
-      </w:r>
-      <w:proofErr w:type="spellEnd"/>
-      <w:r>
-        <w:t>('</w:t>
-      </w:r>
-      <w:proofErr w:type="spellStart"/>
-      <w:r>
-        <w:t>morgan</w:t>
-      </w:r>
-      <w:proofErr w:type="spellEnd"/>
-      <w:r>
-        <w:t>');</w:t>
-      </w:r>
-    </w:p>
-    <w:p>
-      <w:pPr>
-        <w:pStyle w:val="forraskod"/>
-      </w:pPr>
-      <w:proofErr w:type="spellStart"/>
-      <w:r>
-        <w:t>app.use</w:t>
-      </w:r>
-      <w:proofErr w:type="spellEnd"/>
-      <w:r>
-        <w:t>(</w:t>
-      </w:r>
-      <w:proofErr w:type="spellStart"/>
-      <w:r>
-        <w:t>morgan</w:t>
-      </w:r>
-      <w:proofErr w:type="spellEnd"/>
-      <w:r>
-        <w:t>('</w:t>
-      </w:r>
-      <w:proofErr w:type="spellStart"/>
-      <w:r>
-        <w:t>combined</w:t>
-      </w:r>
-      <w:proofErr w:type="spellEnd"/>
-      <w:r>
-        <w:t>')); // Naplózza a kéréseket</w:t>
-      </w:r>
-    </w:p>
-    <w:p/>
-    <w:p>
-      <w:pPr>
-        <w:pStyle w:val="Cmsor3"/>
-      </w:pPr>
-      <w:r>
-        <w:t xml:space="preserve">Hiba </w:t>
-      </w:r>
-      <w:proofErr w:type="spellStart"/>
-      <w:r>
-        <w:t>middleware</w:t>
-      </w:r>
-      <w:proofErr w:type="spellEnd"/>
-    </w:p>
-    <w:p>
-      <w:pPr>
-        <w:jc w:val="both"/>
-      </w:pPr>
-      <w:r>
-        <w:t xml:space="preserve">Ez egy speciális típusú </w:t>
-      </w:r>
-      <w:proofErr w:type="spellStart"/>
-      <w:r>
-        <w:t>middleware</w:t>
-      </w:r>
-      <w:proofErr w:type="spellEnd"/>
-      <w:r>
-        <w:t xml:space="preserve">, amelyet a hibák kezelésére használnak. Egy hiba </w:t>
-      </w:r>
-      <w:proofErr w:type="spellStart"/>
-      <w:r>
-        <w:t>middleware</w:t>
-      </w:r>
-      <w:proofErr w:type="spellEnd"/>
-      <w:r>
-        <w:t xml:space="preserve">-t négy paraméterrel definiálnak: </w:t>
-      </w:r>
-      <w:proofErr w:type="spellStart"/>
-      <w:r>
-        <w:rPr>
-          <w:i/>
-          <w:iCs/>
-        </w:rPr>
-        <w:t>err</w:t>
-      </w:r>
-      <w:proofErr w:type="spellEnd"/>
-      <w:r>
-        <w:rPr>
-          <w:i/>
-          <w:iCs/>
-        </w:rPr>
-        <w:t xml:space="preserve">, </w:t>
-      </w:r>
-      <w:proofErr w:type="spellStart"/>
-      <w:r>
-        <w:rPr>
-          <w:i/>
-          <w:iCs/>
-        </w:rPr>
-        <w:t>req</w:t>
-      </w:r>
-      <w:proofErr w:type="spellEnd"/>
-      <w:r>
-        <w:rPr>
-          <w:i/>
-          <w:iCs/>
-        </w:rPr>
-        <w:t xml:space="preserve">, </w:t>
-      </w:r>
-      <w:proofErr w:type="spellStart"/>
-      <w:r>
-        <w:rPr>
-          <w:i/>
-          <w:iCs/>
-        </w:rPr>
-        <w:t>res</w:t>
-      </w:r>
-      <w:proofErr w:type="spellEnd"/>
-      <w:r>
-        <w:t xml:space="preserve"> és </w:t>
-      </w:r>
-      <w:proofErr w:type="spellStart"/>
-      <w:r>
-        <w:rPr>
-          <w:i/>
-          <w:iCs/>
-        </w:rPr>
-        <w:t>next</w:t>
-      </w:r>
-      <w:proofErr w:type="spellEnd"/>
-      <w:r>
-        <w:t>. Ezek csak akkor hívódnak meg, ha valami hiba történik az alkalmazásban.</w:t>
-      </w:r>
-    </w:p>
-    <w:p>
-      <w:pPr>
-        <w:pStyle w:val="forraskod"/>
-      </w:pPr>
-      <w:proofErr w:type="spellStart"/>
-      <w:r>
-        <w:t>app.use</w:t>
-      </w:r>
-      <w:proofErr w:type="spellEnd"/>
-      <w:r>
-        <w:t>((</w:t>
-      </w:r>
-      <w:proofErr w:type="spellStart"/>
-      <w:r>
-        <w:t>err</w:t>
-      </w:r>
-      <w:proofErr w:type="spellEnd"/>
-      <w:r>
-        <w:t xml:space="preserve">, </w:t>
-      </w:r>
-      <w:proofErr w:type="spellStart"/>
-      <w:r>
-        <w:t>req</w:t>
-      </w:r>
-      <w:proofErr w:type="spellEnd"/>
-      <w:r>
-        <w:t xml:space="preserve">, </w:t>
-      </w:r>
-      <w:proofErr w:type="spellStart"/>
-      <w:r>
-        <w:t>res</w:t>
-      </w:r>
-      <w:proofErr w:type="spellEnd"/>
-      <w:r>
-        <w:t xml:space="preserve">, </w:t>
-      </w:r>
-      <w:proofErr w:type="spellStart"/>
-      <w:r>
-        <w:t>next</w:t>
-      </w:r>
-      <w:proofErr w:type="spellEnd"/>
-      <w:r>
-        <w:t>) =&gt; {</w:t>
-      </w:r>
-    </w:p>
-    <w:p>
-      <w:pPr>
-        <w:pStyle w:val="forraskod"/>
-      </w:pPr>
-      <w:r>
-        <w:t xml:space="preserve">  </w:t>
-      </w:r>
-      <w:proofErr w:type="spellStart"/>
-      <w:r>
-        <w:t>console.error</w:t>
-      </w:r>
-      <w:proofErr w:type="spellEnd"/>
-      <w:r>
-        <w:t>(</w:t>
-      </w:r>
-      <w:proofErr w:type="spellStart"/>
-      <w:r>
-        <w:t>err.stack</w:t>
-      </w:r>
-      <w:proofErr w:type="spellEnd"/>
-      <w:r>
-        <w:t>);</w:t>
-      </w:r>
-    </w:p>
-    <w:p>
-      <w:pPr>
-        <w:pStyle w:val="forraskod"/>
-      </w:pPr>
-      <w:r>
-        <w:t xml:space="preserve">  </w:t>
-      </w:r>
-      <w:proofErr w:type="spellStart"/>
-      <w:r>
-        <w:t>res.status</w:t>
-      </w:r>
-      <w:proofErr w:type="spellEnd"/>
-      <w:r>
-        <w:t>(500).</w:t>
-      </w:r>
-      <w:proofErr w:type="spellStart"/>
-      <w:r>
-        <w:t>send</w:t>
-      </w:r>
-      <w:proofErr w:type="spellEnd"/>
-      <w:r>
-        <w:t>('Valami elromlott!');</w:t>
-      </w:r>
-    </w:p>
-    <w:p>
-      <w:pPr>
-        <w:pStyle w:val="forraskod"/>
-      </w:pPr>
-      <w:r>
-        <w:t>});</w:t>
-      </w:r>
-    </w:p>
-    <w:p/>
-    <w:p>
-      <w:pPr>
-        <w:pStyle w:val="Cmsor3"/>
-      </w:pPr>
-      <w:r>
-        <w:t>S</w:t>
-      </w:r>
-      <w:r>
-        <w:t xml:space="preserve">aját </w:t>
-      </w:r>
-      <w:proofErr w:type="spellStart"/>
-      <w:r>
-        <w:t>middleware</w:t>
-      </w:r>
-      <w:proofErr w:type="spellEnd"/>
-    </w:p>
-    <w:p>
-      <w:r>
-        <w:t xml:space="preserve">Használd az Express beépített </w:t>
-      </w:r>
-      <w:proofErr w:type="spellStart"/>
-      <w:r>
-        <w:t>middleware-jeit</w:t>
-      </w:r>
-      <w:proofErr w:type="spellEnd"/>
-      <w:r>
-        <w:t xml:space="preserve">, mint a </w:t>
-      </w:r>
-      <w:proofErr w:type="spellStart"/>
-      <w:r>
-        <w:t>express.json</w:t>
-      </w:r>
-      <w:proofErr w:type="spellEnd"/>
-      <w:r>
-        <w:t xml:space="preserve">() vagy a </w:t>
-      </w:r>
-      <w:proofErr w:type="spellStart"/>
-      <w:r>
-        <w:t>express.static</w:t>
-      </w:r>
-      <w:proofErr w:type="spellEnd"/>
-      <w:r>
-        <w:t xml:space="preserve">(), és </w:t>
-      </w:r>
-      <w:r>
-        <w:t xml:space="preserve">ha nem találsz megfelelőt, </w:t>
-      </w:r>
-      <w:proofErr w:type="spellStart"/>
-      <w:r>
-        <w:t>akkorkészítsd</w:t>
-      </w:r>
-      <w:proofErr w:type="spellEnd"/>
-      <w:r>
-        <w:t xml:space="preserve"> </w:t>
-      </w:r>
-      <w:proofErr w:type="spellStart"/>
-      <w:r>
-        <w:t>ela</w:t>
-      </w:r>
-      <w:proofErr w:type="spellEnd"/>
-      <w:r>
-        <w:t xml:space="preserve"> sajátodat</w:t>
-      </w:r>
-      <w:r>
-        <w:t>.</w:t>
-      </w:r>
-    </w:p>
-    <w:p>
-      <w:bookmarkStart w:id="0" w:name="_Hlk179142332"/>
       <w:r>
         <w:rPr>
           <w:b/>
@@ -3776,736 +5700,41 @@
         <w:t>Gyakorlat:</w:t>
       </w:r>
     </w:p>
-    <w:bookmarkEnd w:id="0"/>
     <w:p>
       <w:pPr>
         <w:numPr>
           <w:ilvl w:val="0"/>
-          <w:numId w:val="7"/>
+          <w:numId w:val="8"/>
         </w:numPr>
-      </w:pPr>
-      <w:r>
-        <w:t xml:space="preserve">Implementálj egy </w:t>
-      </w:r>
-      <w:proofErr w:type="spellStart"/>
-      <w:r>
-        <w:t>middleware</w:t>
-      </w:r>
-      <w:proofErr w:type="spellEnd"/>
-      <w:r>
-        <w:t>-t, ami minden kérés előtt naplózza a kérés időpontját.</w:t>
-      </w:r>
-    </w:p>
-    <w:p>
-      <w:pPr>
-        <w:numPr>
-          <w:ilvl w:val="0"/>
-          <w:numId w:val="7"/>
-        </w:numPr>
-      </w:pPr>
-      <w:r>
-        <w:t xml:space="preserve">Hozz létre egy egyszerű </w:t>
-      </w:r>
-      <w:proofErr w:type="spellStart"/>
-      <w:r>
-        <w:t>logger</w:t>
-      </w:r>
-      <w:proofErr w:type="spellEnd"/>
-      <w:r>
-        <w:t xml:space="preserve"> </w:t>
-      </w:r>
-      <w:proofErr w:type="spellStart"/>
-      <w:r>
-        <w:t>middleware</w:t>
-      </w:r>
-      <w:proofErr w:type="spellEnd"/>
-      <w:r>
-        <w:t>-t, amely minden kérésnél kiírja a konzolra az időbélyeget, az útvonalat és a HTTP metódust.</w:t>
-      </w:r>
-    </w:p>
-    <w:p>
-      <w:pPr>
-        <w:numPr>
-          <w:ilvl w:val="0"/>
-          <w:numId w:val="7"/>
-        </w:numPr>
-      </w:pPr>
-      <w:r>
-        <w:lastRenderedPageBreak/>
-        <w:t xml:space="preserve">Készíts egy hibakezelő </w:t>
-      </w:r>
-      <w:proofErr w:type="spellStart"/>
-      <w:r>
-        <w:t>middleware</w:t>
-      </w:r>
-      <w:proofErr w:type="spellEnd"/>
-      <w:r>
-        <w:t>-t, amely kezeli a nem létező útvonalakat (404-es hibák).</w:t>
-      </w:r>
-    </w:p>
-    <w:p>
-      <w:pPr>
-        <w:numPr>
-          <w:ilvl w:val="0"/>
-          <w:numId w:val="7"/>
-        </w:numPr>
-      </w:pPr>
-      <w:r>
-        <w:t xml:space="preserve">Alkalmazz egy body-parser </w:t>
-      </w:r>
-      <w:proofErr w:type="spellStart"/>
-      <w:r>
-        <w:t>middleware</w:t>
-      </w:r>
-      <w:proofErr w:type="spellEnd"/>
-      <w:r>
-        <w:t>-t a JSON adat kezelésére a POST és PUT metódusok esetén.</w:t>
-      </w:r>
-    </w:p>
-    <w:p>
-      <w:pPr>
-        <w:pStyle w:val="forraskod"/>
-      </w:pPr>
-      <w:proofErr w:type="spellStart"/>
-      <w:r>
-        <w:t>function</w:t>
-      </w:r>
-      <w:proofErr w:type="spellEnd"/>
-      <w:r>
-        <w:t xml:space="preserve"> </w:t>
-      </w:r>
-      <w:proofErr w:type="spellStart"/>
-      <w:r>
-        <w:t>validateRequest</w:t>
-      </w:r>
-      <w:proofErr w:type="spellEnd"/>
-      <w:r>
-        <w:t>(</w:t>
-      </w:r>
-      <w:proofErr w:type="spellStart"/>
-      <w:r>
-        <w:t>req</w:t>
-      </w:r>
-      <w:proofErr w:type="spellEnd"/>
-      <w:r>
-        <w:t xml:space="preserve">, </w:t>
-      </w:r>
-      <w:proofErr w:type="spellStart"/>
-      <w:r>
-        <w:t>res</w:t>
-      </w:r>
-      <w:proofErr w:type="spellEnd"/>
-      <w:r>
-        <w:t xml:space="preserve">, </w:t>
-      </w:r>
-      <w:proofErr w:type="spellStart"/>
-      <w:r>
-        <w:t>next</w:t>
-      </w:r>
-      <w:proofErr w:type="spellEnd"/>
-      <w:r>
-        <w:t>) {</w:t>
-      </w:r>
-    </w:p>
-    <w:p>
-      <w:pPr>
-        <w:pStyle w:val="forraskod"/>
-      </w:pPr>
-      <w:r>
-        <w:t xml:space="preserve">  </w:t>
-      </w:r>
-      <w:proofErr w:type="spellStart"/>
-      <w:r>
-        <w:t>if</w:t>
-      </w:r>
-      <w:proofErr w:type="spellEnd"/>
-      <w:r>
-        <w:t xml:space="preserve"> (!req.body.name || </w:t>
-      </w:r>
-      <w:proofErr w:type="spellStart"/>
-      <w:r>
-        <w:t>req.body.name.length</w:t>
-      </w:r>
-      <w:proofErr w:type="spellEnd"/>
-      <w:r>
-        <w:t xml:space="preserve"> &lt; 5) {</w:t>
-      </w:r>
-    </w:p>
-    <w:p>
-      <w:pPr>
-        <w:pStyle w:val="forraskod"/>
-      </w:pPr>
-      <w:r>
-        <w:t xml:space="preserve">    </w:t>
-      </w:r>
-      <w:proofErr w:type="spellStart"/>
-      <w:r>
-        <w:t>return</w:t>
-      </w:r>
-      <w:proofErr w:type="spellEnd"/>
-      <w:r>
-        <w:t xml:space="preserve"> </w:t>
-      </w:r>
-      <w:proofErr w:type="spellStart"/>
-      <w:r>
-        <w:t>res.status</w:t>
-      </w:r>
-      <w:proofErr w:type="spellEnd"/>
-      <w:r>
-        <w:t>(400).</w:t>
-      </w:r>
-      <w:proofErr w:type="spellStart"/>
-      <w:r>
-        <w:t>send</w:t>
-      </w:r>
-      <w:proofErr w:type="spellEnd"/>
-      <w:r>
-        <w:t>('</w:t>
-      </w:r>
-      <w:proofErr w:type="spellStart"/>
-      <w:r>
-        <w:t>Name</w:t>
-      </w:r>
-      <w:proofErr w:type="spellEnd"/>
-      <w:r>
-        <w:t xml:space="preserve"> must be </w:t>
-      </w:r>
-      <w:proofErr w:type="spellStart"/>
-      <w:r>
-        <w:t>at</w:t>
-      </w:r>
-      <w:proofErr w:type="spellEnd"/>
-      <w:r>
-        <w:t xml:space="preserve"> </w:t>
-      </w:r>
-      <w:proofErr w:type="spellStart"/>
-      <w:r>
-        <w:t>least</w:t>
-      </w:r>
-      <w:proofErr w:type="spellEnd"/>
-      <w:r>
-        <w:t xml:space="preserve"> 5 </w:t>
-      </w:r>
-      <w:proofErr w:type="spellStart"/>
-      <w:r>
-        <w:t>characters</w:t>
-      </w:r>
-      <w:proofErr w:type="spellEnd"/>
-      <w:r>
-        <w:t xml:space="preserve"> </w:t>
-      </w:r>
-      <w:proofErr w:type="spellStart"/>
-      <w:r>
-        <w:t>long</w:t>
-      </w:r>
-      <w:proofErr w:type="spellEnd"/>
-      <w:r>
-        <w:t>');</w:t>
-      </w:r>
-    </w:p>
-    <w:p>
-      <w:pPr>
-        <w:pStyle w:val="forraskod"/>
-      </w:pPr>
-      <w:r>
-        <w:t xml:space="preserve">  }</w:t>
-      </w:r>
-    </w:p>
-    <w:p>
-      <w:pPr>
-        <w:pStyle w:val="forraskod"/>
-      </w:pPr>
-      <w:r>
-        <w:t xml:space="preserve">  </w:t>
-      </w:r>
-      <w:proofErr w:type="spellStart"/>
-      <w:r>
-        <w:t>next</w:t>
-      </w:r>
-      <w:proofErr w:type="spellEnd"/>
-      <w:r>
-        <w:t>();</w:t>
-      </w:r>
-    </w:p>
-    <w:p>
-      <w:pPr>
-        <w:pStyle w:val="forraskod"/>
-      </w:pPr>
-      <w:r>
-        <w:t>}</w:t>
-      </w:r>
-    </w:p>
-    <w:p>
-      <w:pPr>
-        <w:numPr>
-          <w:ilvl w:val="0"/>
-          <w:numId w:val="7"/>
-        </w:numPr>
-      </w:pPr>
-      <w:r>
-        <w:t xml:space="preserve">Készíts </w:t>
-      </w:r>
-      <w:r>
-        <w:t xml:space="preserve">a </w:t>
-      </w:r>
-      <w:r>
-        <w:t>kérések</w:t>
-      </w:r>
-      <w:r>
-        <w:t xml:space="preserve"> számának</w:t>
-      </w:r>
-      <w:r>
-        <w:t xml:space="preserve"> </w:t>
-      </w:r>
-      <w:r>
-        <w:t>a korlátozására egy</w:t>
-      </w:r>
-      <w:r>
-        <w:t xml:space="preserve"> </w:t>
-      </w:r>
-      <w:proofErr w:type="spellStart"/>
-      <w:r>
-        <w:t>middleware</w:t>
-      </w:r>
-      <w:proofErr w:type="spellEnd"/>
-      <w:r>
-        <w:t>-t</w:t>
-      </w:r>
-    </w:p>
-    <w:p>
-      <w:pPr>
-        <w:pStyle w:val="forraskod"/>
-      </w:pPr>
-      <w:proofErr w:type="spellStart"/>
-      <w:r>
-        <w:t>let</w:t>
-      </w:r>
-      <w:proofErr w:type="spellEnd"/>
-      <w:r>
-        <w:t xml:space="preserve"> </w:t>
-      </w:r>
-      <w:proofErr w:type="spellStart"/>
-      <w:r>
-        <w:t>requestCounts</w:t>
-      </w:r>
-      <w:proofErr w:type="spellEnd"/>
-      <w:r>
-        <w:t xml:space="preserve"> = {};</w:t>
-      </w:r>
-    </w:p>
-    <w:p>
-      <w:pPr>
-        <w:pStyle w:val="forraskod"/>
-      </w:pPr>
-    </w:p>
-    <w:p>
-      <w:pPr>
-        <w:pStyle w:val="forraskod"/>
-      </w:pPr>
-      <w:proofErr w:type="spellStart"/>
-      <w:r>
-        <w:t>function</w:t>
-      </w:r>
-      <w:proofErr w:type="spellEnd"/>
-      <w:r>
-        <w:t xml:space="preserve"> </w:t>
-      </w:r>
-      <w:proofErr w:type="spellStart"/>
-      <w:r>
-        <w:t>rateLimitMiddleware</w:t>
-      </w:r>
-      <w:proofErr w:type="spellEnd"/>
-      <w:r>
-        <w:t>(</w:t>
-      </w:r>
-      <w:proofErr w:type="spellStart"/>
-      <w:r>
-        <w:t>req</w:t>
-      </w:r>
-      <w:proofErr w:type="spellEnd"/>
-      <w:r>
-        <w:t xml:space="preserve">, </w:t>
-      </w:r>
-      <w:proofErr w:type="spellStart"/>
-      <w:r>
-        <w:t>res</w:t>
-      </w:r>
-      <w:proofErr w:type="spellEnd"/>
-      <w:r>
-        <w:t xml:space="preserve">, </w:t>
-      </w:r>
-      <w:proofErr w:type="spellStart"/>
-      <w:r>
-        <w:t>next</w:t>
-      </w:r>
-      <w:proofErr w:type="spellEnd"/>
-      <w:r>
-        <w:t>) {</w:t>
-      </w:r>
-    </w:p>
-    <w:p>
-      <w:pPr>
-        <w:pStyle w:val="forraskod"/>
-      </w:pPr>
-      <w:r>
-        <w:t xml:space="preserve">  const </w:t>
-      </w:r>
-      <w:proofErr w:type="spellStart"/>
-      <w:r>
-        <w:t>userIp</w:t>
-      </w:r>
-      <w:proofErr w:type="spellEnd"/>
-      <w:r>
-        <w:t xml:space="preserve"> = </w:t>
-      </w:r>
-      <w:proofErr w:type="spellStart"/>
-      <w:r>
-        <w:t>req.ip</w:t>
-      </w:r>
-      <w:proofErr w:type="spellEnd"/>
-      <w:r>
-        <w:t>;</w:t>
-      </w:r>
-    </w:p>
-    <w:p>
-      <w:pPr>
-        <w:pStyle w:val="forraskod"/>
-      </w:pPr>
-      <w:r>
-        <w:t xml:space="preserve">  </w:t>
-      </w:r>
-      <w:proofErr w:type="spellStart"/>
-      <w:r>
-        <w:t>requestCounts</w:t>
-      </w:r>
-      <w:proofErr w:type="spellEnd"/>
-      <w:r>
-        <w:t>[</w:t>
-      </w:r>
-      <w:proofErr w:type="spellStart"/>
-      <w:r>
-        <w:t>userIp</w:t>
-      </w:r>
-      <w:proofErr w:type="spellEnd"/>
-      <w:r>
-        <w:t>] = (</w:t>
-      </w:r>
-      <w:proofErr w:type="spellStart"/>
-      <w:r>
-        <w:t>requestCounts</w:t>
-      </w:r>
-      <w:proofErr w:type="spellEnd"/>
-      <w:r>
-        <w:t>[</w:t>
-      </w:r>
-      <w:proofErr w:type="spellStart"/>
-      <w:r>
-        <w:t>userIp</w:t>
-      </w:r>
-      <w:proofErr w:type="spellEnd"/>
-      <w:r>
-        <w:t>] || 0) + 1;</w:t>
-      </w:r>
-    </w:p>
-    <w:p>
-      <w:pPr>
-        <w:pStyle w:val="forraskod"/>
-      </w:pPr>
-    </w:p>
-    <w:p>
-      <w:pPr>
-        <w:pStyle w:val="forraskod"/>
-      </w:pPr>
-      <w:r>
-        <w:t xml:space="preserve">  </w:t>
-      </w:r>
-      <w:proofErr w:type="spellStart"/>
-      <w:r>
-        <w:t>if</w:t>
-      </w:r>
-      <w:proofErr w:type="spellEnd"/>
-      <w:r>
-        <w:t xml:space="preserve"> (</w:t>
-      </w:r>
-      <w:proofErr w:type="spellStart"/>
-      <w:r>
-        <w:t>requestCounts</w:t>
-      </w:r>
-      <w:proofErr w:type="spellEnd"/>
-      <w:r>
-        <w:t>[</w:t>
-      </w:r>
-      <w:proofErr w:type="spellStart"/>
-      <w:r>
-        <w:t>userIp</w:t>
-      </w:r>
-      <w:proofErr w:type="spellEnd"/>
-      <w:r>
-        <w:t>] &gt; 100) {</w:t>
-      </w:r>
-    </w:p>
-    <w:p>
-      <w:pPr>
-        <w:pStyle w:val="forraskod"/>
-      </w:pPr>
-      <w:r>
-        <w:t xml:space="preserve">    </w:t>
-      </w:r>
-      <w:proofErr w:type="spellStart"/>
-      <w:r>
-        <w:t>return</w:t>
-      </w:r>
-      <w:proofErr w:type="spellEnd"/>
-      <w:r>
-        <w:t xml:space="preserve"> </w:t>
-      </w:r>
-      <w:proofErr w:type="spellStart"/>
-      <w:r>
-        <w:t>res.status</w:t>
-      </w:r>
-      <w:proofErr w:type="spellEnd"/>
-      <w:r>
-        <w:t>(429).</w:t>
-      </w:r>
-      <w:proofErr w:type="spellStart"/>
-      <w:r>
-        <w:t>send</w:t>
-      </w:r>
-      <w:proofErr w:type="spellEnd"/>
-      <w:r>
-        <w:t>('</w:t>
-      </w:r>
-      <w:proofErr w:type="spellStart"/>
-      <w:r>
-        <w:t>Too</w:t>
-      </w:r>
-      <w:proofErr w:type="spellEnd"/>
-      <w:r>
-        <w:t xml:space="preserve"> </w:t>
-      </w:r>
-      <w:proofErr w:type="spellStart"/>
-      <w:r>
-        <w:t>many</w:t>
-      </w:r>
-      <w:proofErr w:type="spellEnd"/>
-      <w:r>
-        <w:t xml:space="preserve"> </w:t>
-      </w:r>
-      <w:proofErr w:type="spellStart"/>
-      <w:r>
-        <w:t>requests</w:t>
-      </w:r>
-      <w:proofErr w:type="spellEnd"/>
-      <w:r>
-        <w:t>');</w:t>
-      </w:r>
-    </w:p>
-    <w:p>
-      <w:pPr>
-        <w:pStyle w:val="forraskod"/>
-      </w:pPr>
-      <w:r>
-        <w:t xml:space="preserve">  }</w:t>
-      </w:r>
-    </w:p>
-    <w:p>
-      <w:pPr>
-        <w:pStyle w:val="forraskod"/>
-      </w:pPr>
-    </w:p>
-    <w:p>
-      <w:pPr>
-        <w:pStyle w:val="forraskod"/>
-      </w:pPr>
-      <w:r>
-        <w:t xml:space="preserve">  </w:t>
-      </w:r>
-      <w:proofErr w:type="spellStart"/>
-      <w:r>
-        <w:t>next</w:t>
-      </w:r>
-      <w:proofErr w:type="spellEnd"/>
-      <w:r>
-        <w:t>();</w:t>
-      </w:r>
-    </w:p>
-    <w:p>
-      <w:pPr>
-        <w:pStyle w:val="forraskod"/>
-      </w:pPr>
-      <w:r>
-        <w:t>}</w:t>
-      </w:r>
-    </w:p>
-    <w:p>
-      <w:pPr>
-        <w:numPr>
-          <w:ilvl w:val="0"/>
-          <w:numId w:val="7"/>
-        </w:numPr>
-      </w:pPr>
-      <w:r>
-        <w:t xml:space="preserve">Készíts a </w:t>
-      </w:r>
-      <w:r>
-        <w:t>CORS kezelésre</w:t>
-      </w:r>
-    </w:p>
-    <w:p>
-      <w:pPr>
-        <w:pStyle w:val="forraskod"/>
-      </w:pPr>
-      <w:proofErr w:type="spellStart"/>
-      <w:r>
-        <w:t>function</w:t>
-      </w:r>
-      <w:proofErr w:type="spellEnd"/>
-      <w:r>
-        <w:t xml:space="preserve"> </w:t>
-      </w:r>
-      <w:proofErr w:type="spellStart"/>
-      <w:r>
-        <w:t>corsMiddleware</w:t>
-      </w:r>
-      <w:proofErr w:type="spellEnd"/>
-      <w:r>
-        <w:t>(</w:t>
-      </w:r>
-      <w:proofErr w:type="spellStart"/>
-      <w:r>
-        <w:t>req</w:t>
-      </w:r>
-      <w:proofErr w:type="spellEnd"/>
-      <w:r>
-        <w:t xml:space="preserve">, </w:t>
-      </w:r>
-      <w:proofErr w:type="spellStart"/>
-      <w:r>
-        <w:t>res</w:t>
-      </w:r>
-      <w:proofErr w:type="spellEnd"/>
-      <w:r>
-        <w:t xml:space="preserve">, </w:t>
-      </w:r>
-      <w:proofErr w:type="spellStart"/>
-      <w:r>
-        <w:t>next</w:t>
-      </w:r>
-      <w:proofErr w:type="spellEnd"/>
-      <w:r>
-        <w:t>) {</w:t>
-      </w:r>
-    </w:p>
-    <w:p>
-      <w:pPr>
-        <w:pStyle w:val="forraskod"/>
-      </w:pPr>
-      <w:r>
-        <w:t xml:space="preserve">  </w:t>
-      </w:r>
-      <w:proofErr w:type="spellStart"/>
-      <w:r>
-        <w:t>res.setHeader</w:t>
-      </w:r>
-      <w:proofErr w:type="spellEnd"/>
-      <w:r>
-        <w:t>('Access-</w:t>
-      </w:r>
-      <w:proofErr w:type="spellStart"/>
-      <w:r>
-        <w:t>Control</w:t>
-      </w:r>
-      <w:proofErr w:type="spellEnd"/>
-      <w:r>
-        <w:t>-</w:t>
-      </w:r>
-      <w:proofErr w:type="spellStart"/>
-      <w:r>
-        <w:t>Allow-Origin</w:t>
-      </w:r>
-      <w:proofErr w:type="spellEnd"/>
-      <w:r>
-        <w:t>', '*');</w:t>
-      </w:r>
-    </w:p>
-    <w:p>
-      <w:pPr>
-        <w:pStyle w:val="forraskod"/>
-      </w:pPr>
-      <w:r>
-        <w:t xml:space="preserve">  </w:t>
-      </w:r>
-      <w:proofErr w:type="spellStart"/>
-      <w:r>
-        <w:t>res.setHeader</w:t>
-      </w:r>
-      <w:proofErr w:type="spellEnd"/>
-      <w:r>
-        <w:t>('Access-</w:t>
-      </w:r>
-      <w:proofErr w:type="spellStart"/>
-      <w:r>
-        <w:t>Control</w:t>
-      </w:r>
-      <w:proofErr w:type="spellEnd"/>
-      <w:r>
-        <w:t>-</w:t>
-      </w:r>
-      <w:proofErr w:type="spellStart"/>
-      <w:r>
-        <w:t>Allow-Methods</w:t>
-      </w:r>
-      <w:proofErr w:type="spellEnd"/>
-      <w:r>
-        <w:t>', 'GET,POST,PUT,DELETE');</w:t>
-      </w:r>
-    </w:p>
-    <w:p>
-      <w:pPr>
-        <w:pStyle w:val="forraskod"/>
-      </w:pPr>
-      <w:r>
-        <w:t xml:space="preserve">  </w:t>
-      </w:r>
-      <w:proofErr w:type="spellStart"/>
-      <w:r>
-        <w:t>next</w:t>
-      </w:r>
-      <w:proofErr w:type="spellEnd"/>
-      <w:r>
-        <w:t>();</w:t>
-      </w:r>
-    </w:p>
-    <w:p>
-      <w:pPr>
-        <w:pStyle w:val="forraskod"/>
-      </w:pPr>
-      <w:r>
-        <w:t>}</w:t>
-      </w:r>
-    </w:p>
-    <w:p/>
-    <w:p>
-      <w:pPr>
-        <w:pStyle w:val="Cmsor1"/>
-      </w:pPr>
-      <w:r>
-        <w:t>Sablonmotorok használata</w:t>
-      </w:r>
-    </w:p>
-    <w:p>
-      <w:pPr>
-        <w:jc w:val="both"/>
       </w:pPr>
       <w:r>
         <w:rPr>
           <w:b/>
           <w:bCs/>
         </w:rPr>
-        <w:t>Sablonmotorok bevezetése</w:t>
-      </w:r>
-      <w:r>
-        <w:t xml:space="preserve">: Express támogat több sablonmotort, mint a </w:t>
+        <w:t>Sablonmotor beállítása és használata</w:t>
+      </w:r>
+      <w:r>
+        <w:t>: Készíts egy egyszerű sablont egy adott motorral, és adj vissza dinamikus tartalmat.</w:t>
+      </w:r>
+    </w:p>
+    <w:p>
+      <w:pPr>
+        <w:numPr>
+          <w:ilvl w:val="0"/>
+          <w:numId w:val="8"/>
+        </w:numPr>
+      </w:pPr>
+      <w:r>
+        <w:t xml:space="preserve">Integrálj egy </w:t>
+      </w:r>
+      <w:proofErr w:type="spellStart"/>
+      <w:r>
+        <w:t>templating</w:t>
+      </w:r>
+      <w:proofErr w:type="spellEnd"/>
+      <w:r>
+        <w:t xml:space="preserve"> motort, például </w:t>
       </w:r>
       <w:proofErr w:type="spellStart"/>
       <w:r>
@@ -4517,7 +5746,7 @@
       </w:r>
       <w:proofErr w:type="spellEnd"/>
       <w:r>
-        <w:t xml:space="preserve">, </w:t>
+        <w:t xml:space="preserve">-ot vagy </w:t>
       </w:r>
       <w:r>
         <w:rPr>
@@ -4527,19 +5756,82 @@
         <w:t>EJS</w:t>
       </w:r>
       <w:r>
-        <w:t xml:space="preserve">, </w:t>
-      </w:r>
-      <w:proofErr w:type="spellStart"/>
+        <w:t>-t az alkalmazásba.</w:t>
+      </w:r>
+    </w:p>
+    <w:p>
+      <w:pPr>
+        <w:numPr>
+          <w:ilvl w:val="0"/>
+          <w:numId w:val="8"/>
+        </w:numPr>
+      </w:pPr>
+      <w:r>
+        <w:t xml:space="preserve">Készíts egy dinamikus HTML oldalt, amely a szerverről kapott adatokat jeleníti meg </w:t>
+      </w:r>
+      <w:r>
+        <w:rPr>
+          <w:i/>
+          <w:iCs/>
+        </w:rPr>
+        <w:t>(pl. felhasználók listája</w:t>
+      </w:r>
+      <w:r>
+        <w:t>).</w:t>
+      </w:r>
+    </w:p>
+    <w:p/>
+    <w:p>
+      <w:pPr>
+        <w:pStyle w:val="Cmsor1"/>
+        <w:ind w:left="709" w:hanging="709"/>
+      </w:pPr>
+      <w:r>
+        <w:t>Hibakezelés és biztonság</w:t>
+      </w:r>
+    </w:p>
+    <w:p>
+      <w:pPr>
+        <w:numPr>
+          <w:ilvl w:val="0"/>
+          <w:numId w:val="13"/>
+        </w:numPr>
+      </w:pPr>
       <w:r>
         <w:rPr>
           <w:b/>
           <w:bCs/>
         </w:rPr>
-        <w:t>Handlebars</w:t>
-      </w:r>
-      <w:proofErr w:type="spellEnd"/>
-      <w:r>
-        <w:t>.</w:t>
+        <w:t>Hibakezelés</w:t>
+      </w:r>
+      <w:r>
+        <w:t>: Tanuld meg, hogyan kezeld a hibákat az Express-ben, mind szinkron, mind aszinkron módon (</w:t>
+      </w:r>
+      <w:proofErr w:type="spellStart"/>
+      <w:r>
+        <w:t>Promise</w:t>
+      </w:r>
+      <w:proofErr w:type="spellEnd"/>
+      <w:r>
+        <w:t>-ok).</w:t>
+      </w:r>
+    </w:p>
+    <w:p>
+      <w:pPr>
+        <w:numPr>
+          <w:ilvl w:val="0"/>
+          <w:numId w:val="13"/>
+        </w:numPr>
+      </w:pPr>
+      <w:r>
+        <w:rPr>
+          <w:b/>
+          <w:bCs/>
+        </w:rPr>
+        <w:t>Biztonsági intézkedések</w:t>
+      </w:r>
+      <w:r>
+        <w:t>: Ismerkedj meg a biztonsági gyakorlattal, pl. CORS kezelése, input validáció, titkosítás.</w:t>
       </w:r>
     </w:p>
     <w:p>
@@ -4555,150 +5847,6 @@
       <w:pPr>
         <w:numPr>
           <w:ilvl w:val="0"/>
-          <w:numId w:val="8"/>
-        </w:numPr>
-      </w:pPr>
-      <w:r>
-        <w:rPr>
-          <w:b/>
-          <w:bCs/>
-        </w:rPr>
-        <w:t>Sablonmotor beállítása és használata</w:t>
-      </w:r>
-      <w:r>
-        <w:t>: Készíts egy egyszerű sablont egy adott motorral, és adj vissza dinamikus tartalmat.</w:t>
-      </w:r>
-    </w:p>
-    <w:p>
-      <w:pPr>
-        <w:numPr>
-          <w:ilvl w:val="0"/>
-          <w:numId w:val="8"/>
-        </w:numPr>
-      </w:pPr>
-      <w:r>
-        <w:t xml:space="preserve">Integrálj egy </w:t>
-      </w:r>
-      <w:proofErr w:type="spellStart"/>
-      <w:r>
-        <w:t>templating</w:t>
-      </w:r>
-      <w:proofErr w:type="spellEnd"/>
-      <w:r>
-        <w:t xml:space="preserve"> motort, például </w:t>
-      </w:r>
-      <w:proofErr w:type="spellStart"/>
-      <w:r>
-        <w:rPr>
-          <w:b/>
-          <w:bCs/>
-        </w:rPr>
-        <w:t>Pug</w:t>
-      </w:r>
-      <w:proofErr w:type="spellEnd"/>
-      <w:r>
-        <w:t xml:space="preserve">-ot vagy </w:t>
-      </w:r>
-      <w:r>
-        <w:rPr>
-          <w:b/>
-          <w:bCs/>
-        </w:rPr>
-        <w:t>EJS</w:t>
-      </w:r>
-      <w:r>
-        <w:t>-t az alkalmazásba.</w:t>
-      </w:r>
-    </w:p>
-    <w:p>
-      <w:pPr>
-        <w:numPr>
-          <w:ilvl w:val="0"/>
-          <w:numId w:val="8"/>
-        </w:numPr>
-      </w:pPr>
-      <w:r>
-        <w:t xml:space="preserve">Készíts egy dinamikus HTML oldalt, amely a szerverről kapott adatokat jeleníti meg </w:t>
-      </w:r>
-      <w:r>
-        <w:rPr>
-          <w:i/>
-          <w:iCs/>
-        </w:rPr>
-        <w:t>(pl. felhasználók listája</w:t>
-      </w:r>
-      <w:r>
-        <w:t>).</w:t>
-      </w:r>
-    </w:p>
-    <w:p/>
-    <w:p>
-      <w:pPr>
-        <w:pStyle w:val="Cmsor1"/>
-        <w:ind w:left="709" w:hanging="709"/>
-      </w:pPr>
-      <w:r>
-        <w:lastRenderedPageBreak/>
-        <w:t>Hibakezelés és biztonság</w:t>
-      </w:r>
-    </w:p>
-    <w:p>
-      <w:pPr>
-        <w:numPr>
-          <w:ilvl w:val="0"/>
-          <w:numId w:val="13"/>
-        </w:numPr>
-      </w:pPr>
-      <w:r>
-        <w:rPr>
-          <w:b/>
-          <w:bCs/>
-        </w:rPr>
-        <w:t>Hibakezelés</w:t>
-      </w:r>
-      <w:r>
-        <w:t>: Tanuld meg, hogyan kezeld a hibákat az Express-ben, mind szinkron, mind aszinkron módon (</w:t>
-      </w:r>
-      <w:proofErr w:type="spellStart"/>
-      <w:r>
-        <w:t>Promise</w:t>
-      </w:r>
-      <w:proofErr w:type="spellEnd"/>
-      <w:r>
-        <w:t>-ok).</w:t>
-      </w:r>
-    </w:p>
-    <w:p>
-      <w:pPr>
-        <w:numPr>
-          <w:ilvl w:val="0"/>
-          <w:numId w:val="13"/>
-        </w:numPr>
-      </w:pPr>
-      <w:r>
-        <w:rPr>
-          <w:b/>
-          <w:bCs/>
-        </w:rPr>
-        <w:t>Biztonsági intézkedések</w:t>
-      </w:r>
-      <w:r>
-        <w:t>: Ismerkedj meg a biztonsági gyakorlattal, pl. CORS kezelése, input validáció, titkosítás.</w:t>
-      </w:r>
-    </w:p>
-    <w:p>
-      <w:r>
-        <w:rPr>
-          <w:b/>
-          <w:bCs/>
-        </w:rPr>
-        <w:t>Gyakorlat:</w:t>
-      </w:r>
-    </w:p>
-    <w:p>
-      <w:pPr>
-        <w:numPr>
-          <w:ilvl w:val="0"/>
           <w:numId w:val="14"/>
         </w:numPr>
       </w:pPr>
@@ -4779,6 +5927,7 @@
           <w:b/>
           <w:bCs/>
         </w:rPr>
+        <w:lastRenderedPageBreak/>
         <w:t>Gyakorlat:</w:t>
       </w:r>
     </w:p>
@@ -5007,7 +6156,15 @@
         </w:numPr>
       </w:pPr>
       <w:r>
-        <w:t>Add hozzá a rendezési (sorting) lehetőséget egy lekérdezési paraméter alapján (pl. ?sort=</w:t>
+        <w:t>Add hozzá a rendezési (sorting) lehetőséget egy lekérdezési paraméter alapján (</w:t>
+      </w:r>
+      <w:proofErr w:type="gramStart"/>
+      <w:r>
+        <w:t>pl. ?sort</w:t>
+      </w:r>
+      <w:proofErr w:type="gramEnd"/>
+      <w:r>
+        <w:t>=</w:t>
       </w:r>
       <w:proofErr w:type="spellStart"/>
       <w:r>
@@ -5024,7 +6181,6 @@
         <w:pStyle w:val="Cmsor1"/>
       </w:pPr>
       <w:r>
-        <w:lastRenderedPageBreak/>
         <w:t xml:space="preserve"> </w:t>
       </w:r>
       <w:r>
@@ -9617,7 +10773,6 @@
   <w:style w:type="character" w:default="1" w:styleId="Bekezdsalapbettpusa">
     <w:name w:val="Default Paragraph Font"/>
     <w:uiPriority w:val="1"/>
-    <w:semiHidden/>
     <w:unhideWhenUsed/>
   </w:style>
   <w:style w:type="table" w:default="1" w:styleId="Normltblzat">

--- a/express_vazlat.docx
+++ b/express_vazlat.docx
@@ -181,12 +181,10 @@
         <w:t xml:space="preserve"> (</w:t>
       </w:r>
       <w:proofErr w:type="spellStart"/>
-      <w:proofErr w:type="gramStart"/>
       <w:r>
         <w:t>req.query</w:t>
       </w:r>
       <w:proofErr w:type="spellEnd"/>
-      <w:proofErr w:type="gramEnd"/>
       <w:r>
         <w:t>)</w:t>
       </w:r>
@@ -248,17 +246,12 @@
         <w:pStyle w:val="forraskod"/>
       </w:pPr>
       <w:proofErr w:type="spellStart"/>
-      <w:proofErr w:type="gramStart"/>
       <w:r>
         <w:t>app.get</w:t>
       </w:r>
       <w:proofErr w:type="spellEnd"/>
       <w:r>
-        <w:t>(</w:t>
-      </w:r>
-      <w:proofErr w:type="gramEnd"/>
-      <w:r>
-        <w:t>'/</w:t>
+        <w:t>('/</w:t>
       </w:r>
       <w:proofErr w:type="spellStart"/>
       <w:r>
@@ -317,17 +310,12 @@
         <w:t xml:space="preserve"> = </w:t>
       </w:r>
       <w:proofErr w:type="spellStart"/>
-      <w:proofErr w:type="gramStart"/>
       <w:r>
         <w:t>req.query.age</w:t>
       </w:r>
       <w:proofErr w:type="spellEnd"/>
       <w:r>
-        <w:t xml:space="preserve">;   </w:t>
-      </w:r>
-      <w:proofErr w:type="gramEnd"/>
-      <w:r>
-        <w:t>// "30"</w:t>
+        <w:t>;   // "30"</w:t>
       </w:r>
     </w:p>
     <w:p>
@@ -338,12 +326,10 @@
         <w:t xml:space="preserve">    </w:t>
       </w:r>
       <w:proofErr w:type="spellStart"/>
-      <w:proofErr w:type="gramStart"/>
       <w:r>
         <w:t>res.send</w:t>
       </w:r>
       <w:proofErr w:type="spellEnd"/>
-      <w:proofErr w:type="gramEnd"/>
       <w:r>
         <w:t>(`</w:t>
       </w:r>
@@ -407,12 +393,10 @@
         <w:t xml:space="preserve"> (</w:t>
       </w:r>
       <w:proofErr w:type="spellStart"/>
-      <w:proofErr w:type="gramStart"/>
       <w:r>
         <w:t>req.params</w:t>
       </w:r>
       <w:proofErr w:type="spellEnd"/>
-      <w:proofErr w:type="gramEnd"/>
       <w:r>
         <w:t>)</w:t>
       </w:r>
@@ -458,17 +442,12 @@
         <w:pStyle w:val="forraskod"/>
       </w:pPr>
       <w:proofErr w:type="spellStart"/>
-      <w:proofErr w:type="gramStart"/>
       <w:r>
         <w:t>app.get</w:t>
       </w:r>
       <w:proofErr w:type="spellEnd"/>
       <w:r>
-        <w:t>(</w:t>
-      </w:r>
-      <w:proofErr w:type="gramEnd"/>
-      <w:r>
-        <w:t>'/</w:t>
+        <w:t>('/</w:t>
       </w:r>
       <w:proofErr w:type="spellStart"/>
       <w:r>
@@ -527,12 +506,10 @@
         <w:t xml:space="preserve">    </w:t>
       </w:r>
       <w:proofErr w:type="spellStart"/>
-      <w:proofErr w:type="gramStart"/>
       <w:r>
         <w:t>res.send</w:t>
       </w:r>
       <w:proofErr w:type="spellEnd"/>
-      <w:proofErr w:type="gramEnd"/>
       <w:r>
         <w:t>(`</w:t>
       </w:r>
@@ -583,12 +560,10 @@
         <w:t xml:space="preserve"> (</w:t>
       </w:r>
       <w:proofErr w:type="spellStart"/>
-      <w:proofErr w:type="gramStart"/>
       <w:r>
         <w:t>req.body</w:t>
       </w:r>
       <w:proofErr w:type="spellEnd"/>
-      <w:proofErr w:type="gramEnd"/>
       <w:r>
         <w:t>) – JSON és URL-kódolt adatok.</w:t>
       </w:r>
@@ -792,7 +767,6 @@
         <w:pStyle w:val="forraskod"/>
       </w:pPr>
       <w:proofErr w:type="spellStart"/>
-      <w:proofErr w:type="gramStart"/>
       <w:r>
         <w:t>app.use</w:t>
       </w:r>
@@ -801,7 +775,6 @@
         <w:t>(</w:t>
       </w:r>
       <w:proofErr w:type="spellStart"/>
-      <w:proofErr w:type="gramEnd"/>
       <w:r>
         <w:t>express.urlencoded</w:t>
       </w:r>
@@ -844,17 +817,12 @@
         <w:pStyle w:val="forraskod"/>
       </w:pPr>
       <w:proofErr w:type="spellStart"/>
-      <w:proofErr w:type="gramStart"/>
       <w:r>
         <w:t>app.post</w:t>
       </w:r>
       <w:proofErr w:type="spellEnd"/>
       <w:r>
-        <w:t>(</w:t>
-      </w:r>
-      <w:proofErr w:type="gramEnd"/>
-      <w:r>
-        <w:t>'/</w:t>
+        <w:t>('/</w:t>
       </w:r>
       <w:proofErr w:type="spellStart"/>
       <w:r>
@@ -886,18 +854,13 @@
         <w:pStyle w:val="forraskod"/>
       </w:pPr>
       <w:r>
-        <w:t xml:space="preserve">    const </w:t>
-      </w:r>
-      <w:proofErr w:type="gramStart"/>
-      <w:r>
-        <w:t xml:space="preserve">{ </w:t>
+        <w:t xml:space="preserve">    const { </w:t>
       </w:r>
       <w:proofErr w:type="spellStart"/>
       <w:r>
         <w:t>name</w:t>
       </w:r>
       <w:proofErr w:type="spellEnd"/>
-      <w:proofErr w:type="gramEnd"/>
       <w:r>
         <w:t xml:space="preserve">, </w:t>
       </w:r>
@@ -926,12 +889,10 @@
         <w:t xml:space="preserve">    </w:t>
       </w:r>
       <w:proofErr w:type="spellStart"/>
-      <w:proofErr w:type="gramStart"/>
       <w:r>
         <w:t>res.send</w:t>
       </w:r>
       <w:proofErr w:type="spellEnd"/>
-      <w:proofErr w:type="gramEnd"/>
       <w:r>
         <w:t>(`</w:t>
       </w:r>
@@ -1235,17 +1196,12 @@
         <w:t xml:space="preserve"> = </w:t>
       </w:r>
       <w:proofErr w:type="spellStart"/>
-      <w:proofErr w:type="gramStart"/>
       <w:r>
         <w:t>multer</w:t>
       </w:r>
       <w:proofErr w:type="spellEnd"/>
       <w:r>
-        <w:t>(</w:t>
-      </w:r>
-      <w:proofErr w:type="gramEnd"/>
-      <w:r>
-        <w:t xml:space="preserve">{ </w:t>
+        <w:t xml:space="preserve">({ </w:t>
       </w:r>
       <w:proofErr w:type="spellStart"/>
       <w:r>
@@ -1274,17 +1230,12 @@
         <w:pStyle w:val="forraskod"/>
       </w:pPr>
       <w:proofErr w:type="spellStart"/>
-      <w:proofErr w:type="gramStart"/>
       <w:r>
         <w:t>app.post</w:t>
       </w:r>
       <w:proofErr w:type="spellEnd"/>
       <w:r>
-        <w:t>(</w:t>
-      </w:r>
-      <w:proofErr w:type="gramEnd"/>
-      <w:r>
-        <w:t>'/</w:t>
+        <w:t>('/</w:t>
       </w:r>
       <w:proofErr w:type="spellStart"/>
       <w:r>
@@ -1335,12 +1286,10 @@
         <w:t xml:space="preserve">    </w:t>
       </w:r>
       <w:proofErr w:type="spellStart"/>
-      <w:proofErr w:type="gramStart"/>
       <w:r>
         <w:t>res.send</w:t>
       </w:r>
       <w:proofErr w:type="spellEnd"/>
-      <w:proofErr w:type="gramEnd"/>
       <w:r>
         <w:t xml:space="preserve">(`File </w:t>
       </w:r>
@@ -1388,12 +1337,10 @@
         <w:t xml:space="preserve"> (</w:t>
       </w:r>
       <w:proofErr w:type="spellStart"/>
-      <w:proofErr w:type="gramStart"/>
       <w:r>
         <w:t>req.headers</w:t>
       </w:r>
       <w:proofErr w:type="spellEnd"/>
-      <w:proofErr w:type="gramEnd"/>
       <w:r>
         <w:t>)</w:t>
       </w:r>
@@ -1403,17 +1350,12 @@
         <w:pStyle w:val="forraskod"/>
       </w:pPr>
       <w:proofErr w:type="spellStart"/>
-      <w:proofErr w:type="gramStart"/>
       <w:r>
         <w:t>app.get</w:t>
       </w:r>
       <w:proofErr w:type="spellEnd"/>
       <w:r>
-        <w:t>(</w:t>
-      </w:r>
-      <w:proofErr w:type="gramEnd"/>
-      <w:r>
-        <w:t>'/</w:t>
+        <w:t>('/</w:t>
       </w:r>
       <w:proofErr w:type="spellStart"/>
       <w:r>
@@ -1456,12 +1398,10 @@
         <w:t xml:space="preserve"> = </w:t>
       </w:r>
       <w:proofErr w:type="spellStart"/>
-      <w:proofErr w:type="gramStart"/>
       <w:r>
         <w:t>req.headers</w:t>
       </w:r>
       <w:proofErr w:type="spellEnd"/>
-      <w:proofErr w:type="gramEnd"/>
       <w:r>
         <w:t>['</w:t>
       </w:r>
@@ -1482,12 +1422,10 @@
         <w:t xml:space="preserve">    </w:t>
       </w:r>
       <w:proofErr w:type="spellStart"/>
-      <w:proofErr w:type="gramStart"/>
       <w:r>
         <w:t>res.send</w:t>
       </w:r>
       <w:proofErr w:type="spellEnd"/>
-      <w:proofErr w:type="gramEnd"/>
       <w:r>
         <w:t>(`</w:t>
       </w:r>
@@ -1617,40 +1555,30 @@
         <w:t>(</w:t>
       </w:r>
       <w:proofErr w:type="spellStart"/>
-      <w:proofErr w:type="gramStart"/>
       <w:r>
         <w:t>cookieParser</w:t>
       </w:r>
       <w:proofErr w:type="spellEnd"/>
       <w:r>
-        <w:t>(</w:t>
-      </w:r>
-      <w:proofErr w:type="gramEnd"/>
-      <w:r>
-        <w:t>));</w:t>
-      </w:r>
-    </w:p>
-    <w:p>
-      <w:pPr>
-        <w:pStyle w:val="forraskod"/>
-      </w:pPr>
-    </w:p>
-    <w:p>
-      <w:pPr>
-        <w:pStyle w:val="forraskod"/>
-      </w:pPr>
-      <w:proofErr w:type="spellStart"/>
-      <w:proofErr w:type="gramStart"/>
+        <w:t>());</w:t>
+      </w:r>
+    </w:p>
+    <w:p>
+      <w:pPr>
+        <w:pStyle w:val="forraskod"/>
+      </w:pPr>
+    </w:p>
+    <w:p>
+      <w:pPr>
+        <w:pStyle w:val="forraskod"/>
+      </w:pPr>
+      <w:proofErr w:type="spellStart"/>
       <w:r>
         <w:t>app.get</w:t>
       </w:r>
       <w:proofErr w:type="spellEnd"/>
       <w:r>
-        <w:t>(</w:t>
-      </w:r>
-      <w:proofErr w:type="gramEnd"/>
-      <w:r>
-        <w:t>'/</w:t>
+        <w:t>('/</w:t>
       </w:r>
       <w:proofErr w:type="spellStart"/>
       <w:r>
@@ -1693,13 +1621,8 @@
         <w:t xml:space="preserve"> = </w:t>
       </w:r>
       <w:proofErr w:type="spellStart"/>
-      <w:proofErr w:type="gramStart"/>
-      <w:r>
-        <w:t>req.cookies</w:t>
-      </w:r>
-      <w:proofErr w:type="gramEnd"/>
-      <w:r>
-        <w:t>.myCookieName</w:t>
+      <w:r>
+        <w:t>req.cookies.myCookieName</w:t>
       </w:r>
       <w:proofErr w:type="spellEnd"/>
       <w:r>
@@ -1714,12 +1637,10 @@
         <w:t xml:space="preserve">    </w:t>
       </w:r>
       <w:proofErr w:type="spellStart"/>
-      <w:proofErr w:type="gramStart"/>
       <w:r>
         <w:t>res.send</w:t>
       </w:r>
       <w:proofErr w:type="spellEnd"/>
-      <w:proofErr w:type="gramEnd"/>
       <w:r>
         <w:t>(`</w:t>
       </w:r>
@@ -1875,6 +1796,490 @@
         <w:t>ogyan szolgálhatók ki statikus fájlok (HTML, CSS, képek stb.) Express alkalmazásból.</w:t>
       </w:r>
     </w:p>
+    <w:p/>
+    <w:p>
+      <w:pPr>
+        <w:pStyle w:val="forraskod"/>
+      </w:pPr>
+      <w:r>
+        <w:t xml:space="preserve">const </w:t>
+      </w:r>
+      <w:proofErr w:type="spellStart"/>
+      <w:r>
+        <w:t>express</w:t>
+      </w:r>
+      <w:proofErr w:type="spellEnd"/>
+      <w:r>
+        <w:t xml:space="preserve"> = </w:t>
+      </w:r>
+      <w:proofErr w:type="spellStart"/>
+      <w:r>
+        <w:t>require</w:t>
+      </w:r>
+      <w:proofErr w:type="spellEnd"/>
+      <w:r>
+        <w:t>('</w:t>
+      </w:r>
+      <w:proofErr w:type="spellStart"/>
+      <w:r>
+        <w:t>express</w:t>
+      </w:r>
+      <w:proofErr w:type="spellEnd"/>
+      <w:r>
+        <w:t xml:space="preserve">'); //-- </w:t>
+      </w:r>
+      <w:proofErr w:type="spellStart"/>
+      <w:r>
+        <w:t>synchronus</w:t>
+      </w:r>
+      <w:proofErr w:type="spellEnd"/>
+      <w:r>
+        <w:t xml:space="preserve"> csatlakozás</w:t>
+      </w:r>
+    </w:p>
+    <w:p>
+      <w:pPr>
+        <w:pStyle w:val="forraskod"/>
+      </w:pPr>
+      <w:r>
+        <w:t xml:space="preserve">const app = </w:t>
+      </w:r>
+      <w:proofErr w:type="spellStart"/>
+      <w:r>
+        <w:t>express</w:t>
+      </w:r>
+      <w:proofErr w:type="spellEnd"/>
+      <w:r>
+        <w:t>();</w:t>
+      </w:r>
+    </w:p>
+    <w:p>
+      <w:pPr>
+        <w:pStyle w:val="forraskod"/>
+      </w:pPr>
+      <w:r>
+        <w:t>const port = 3000;</w:t>
+      </w:r>
+    </w:p>
+    <w:p>
+      <w:pPr>
+        <w:pStyle w:val="forraskod"/>
+      </w:pPr>
+      <w:r>
+        <w:t xml:space="preserve">const </w:t>
+      </w:r>
+      <w:proofErr w:type="spellStart"/>
+      <w:r>
+        <w:t>cors</w:t>
+      </w:r>
+      <w:proofErr w:type="spellEnd"/>
+      <w:r>
+        <w:t xml:space="preserve"> = </w:t>
+      </w:r>
+      <w:proofErr w:type="spellStart"/>
+      <w:r>
+        <w:t>require</w:t>
+      </w:r>
+      <w:proofErr w:type="spellEnd"/>
+      <w:r>
+        <w:t>('</w:t>
+      </w:r>
+      <w:proofErr w:type="spellStart"/>
+      <w:r>
+        <w:t>cors</w:t>
+      </w:r>
+      <w:proofErr w:type="spellEnd"/>
+      <w:r>
+        <w:t>');</w:t>
+      </w:r>
+    </w:p>
+    <w:p>
+      <w:pPr>
+        <w:pStyle w:val="forraskod"/>
+      </w:pPr>
+      <w:proofErr w:type="spellStart"/>
+      <w:r>
+        <w:t>app.use</w:t>
+      </w:r>
+      <w:proofErr w:type="spellEnd"/>
+      <w:r>
+        <w:t>(</w:t>
+      </w:r>
+      <w:proofErr w:type="spellStart"/>
+      <w:r>
+        <w:t>cors</w:t>
+      </w:r>
+      <w:proofErr w:type="spellEnd"/>
+      <w:r>
+        <w:t>({</w:t>
+      </w:r>
+      <w:proofErr w:type="spellStart"/>
+      <w:r>
+        <w:t>origin</w:t>
+      </w:r>
+      <w:proofErr w:type="spellEnd"/>
+      <w:r>
+        <w:t>: 'http://localhost:3000'}));</w:t>
+      </w:r>
+    </w:p>
+    <w:p>
+      <w:pPr>
+        <w:pStyle w:val="forraskod"/>
+      </w:pPr>
+      <w:r>
+        <w:t xml:space="preserve">const </w:t>
+      </w:r>
+      <w:proofErr w:type="spellStart"/>
+      <w:r>
+        <w:t>fs</w:t>
+      </w:r>
+      <w:proofErr w:type="spellEnd"/>
+      <w:r>
+        <w:t xml:space="preserve"> = </w:t>
+      </w:r>
+      <w:proofErr w:type="spellStart"/>
+      <w:r>
+        <w:t>require</w:t>
+      </w:r>
+      <w:proofErr w:type="spellEnd"/>
+      <w:r>
+        <w:t>('</w:t>
+      </w:r>
+      <w:proofErr w:type="spellStart"/>
+      <w:r>
+        <w:t>fs</w:t>
+      </w:r>
+      <w:proofErr w:type="spellEnd"/>
+      <w:r>
+        <w:t>'); //-- lehetővé teszi a képek betöltése</w:t>
+      </w:r>
+    </w:p>
+    <w:p>
+      <w:pPr>
+        <w:pStyle w:val="forraskod"/>
+      </w:pPr>
+      <w:r>
+        <w:t xml:space="preserve">const </w:t>
+      </w:r>
+      <w:proofErr w:type="spellStart"/>
+      <w:r>
+        <w:t>path</w:t>
+      </w:r>
+      <w:proofErr w:type="spellEnd"/>
+      <w:r>
+        <w:t xml:space="preserve"> = </w:t>
+      </w:r>
+      <w:proofErr w:type="spellStart"/>
+      <w:r>
+        <w:t>require</w:t>
+      </w:r>
+      <w:proofErr w:type="spellEnd"/>
+      <w:r>
+        <w:t>('</w:t>
+      </w:r>
+      <w:proofErr w:type="spellStart"/>
+      <w:r>
+        <w:t>path</w:t>
+      </w:r>
+      <w:proofErr w:type="spellEnd"/>
+      <w:r>
+        <w:t>'); //- lehetővé teszi a könyvtár betöltése</w:t>
+      </w:r>
+    </w:p>
+    <w:p>
+      <w:pPr>
+        <w:pStyle w:val="forraskod"/>
+      </w:pPr>
+      <w:proofErr w:type="spellStart"/>
+      <w:r>
+        <w:t>app.use</w:t>
+      </w:r>
+      <w:proofErr w:type="spellEnd"/>
+      <w:r>
+        <w:t>(</w:t>
+      </w:r>
+      <w:proofErr w:type="spellStart"/>
+      <w:r>
+        <w:t>express.static</w:t>
+      </w:r>
+      <w:proofErr w:type="spellEnd"/>
+      <w:r>
+        <w:t>(</w:t>
+      </w:r>
+      <w:proofErr w:type="spellStart"/>
+      <w:r>
+        <w:t>path.join</w:t>
+      </w:r>
+      <w:proofErr w:type="spellEnd"/>
+      <w:r>
+        <w:t>(__</w:t>
+      </w:r>
+      <w:proofErr w:type="spellStart"/>
+      <w:r>
+        <w:t>dirname</w:t>
+      </w:r>
+      <w:proofErr w:type="spellEnd"/>
+      <w:r>
+        <w:t>, '</w:t>
+      </w:r>
+      <w:proofErr w:type="spellStart"/>
+      <w:r>
+        <w:t>public</w:t>
+      </w:r>
+      <w:proofErr w:type="spellEnd"/>
+      <w:r>
+        <w:t>'))); //-- statikus fájlok betöltése</w:t>
+      </w:r>
+    </w:p>
+    <w:p>
+      <w:pPr>
+        <w:pStyle w:val="forraskod"/>
+      </w:pPr>
+    </w:p>
+    <w:p>
+      <w:pPr>
+        <w:pStyle w:val="forraskod"/>
+      </w:pPr>
+      <w:proofErr w:type="spellStart"/>
+      <w:r>
+        <w:t>app.get</w:t>
+      </w:r>
+      <w:proofErr w:type="spellEnd"/>
+      <w:r>
+        <w:t>('/', (</w:t>
+      </w:r>
+      <w:proofErr w:type="spellStart"/>
+      <w:r>
+        <w:t>req</w:t>
+      </w:r>
+      <w:proofErr w:type="spellEnd"/>
+      <w:r>
+        <w:t xml:space="preserve">, </w:t>
+      </w:r>
+      <w:proofErr w:type="spellStart"/>
+      <w:r>
+        <w:t>res</w:t>
+      </w:r>
+      <w:proofErr w:type="spellEnd"/>
+      <w:r>
+        <w:t>) =&gt; {</w:t>
+      </w:r>
+    </w:p>
+    <w:p>
+      <w:pPr>
+        <w:pStyle w:val="forraskod"/>
+      </w:pPr>
+      <w:r>
+        <w:t xml:space="preserve">    </w:t>
+      </w:r>
+      <w:proofErr w:type="spellStart"/>
+      <w:r>
+        <w:t>res.header</w:t>
+      </w:r>
+      <w:proofErr w:type="spellEnd"/>
+      <w:r>
+        <w:t>('</w:t>
+      </w:r>
+      <w:proofErr w:type="spellStart"/>
+      <w:r>
+        <w:t>Content-Type</w:t>
+      </w:r>
+      <w:proofErr w:type="spellEnd"/>
+      <w:r>
+        <w:t>', 'text/</w:t>
+      </w:r>
+      <w:proofErr w:type="spellStart"/>
+      <w:r>
+        <w:t>html</w:t>
+      </w:r>
+      <w:proofErr w:type="spellEnd"/>
+      <w:r>
+        <w:t xml:space="preserve">; </w:t>
+      </w:r>
+      <w:proofErr w:type="spellStart"/>
+      <w:r>
+        <w:t>charset</w:t>
+      </w:r>
+      <w:proofErr w:type="spellEnd"/>
+      <w:r>
+        <w:t>=utf-8');</w:t>
+      </w:r>
+    </w:p>
+    <w:p>
+      <w:pPr>
+        <w:pStyle w:val="forraskod"/>
+      </w:pPr>
+      <w:r>
+        <w:t xml:space="preserve">    </w:t>
+      </w:r>
+      <w:proofErr w:type="spellStart"/>
+      <w:r>
+        <w:t>res.status</w:t>
+      </w:r>
+      <w:proofErr w:type="spellEnd"/>
+      <w:r>
+        <w:t>(201).</w:t>
+      </w:r>
+      <w:proofErr w:type="spellStart"/>
+      <w:r>
+        <w:t>sendFile</w:t>
+      </w:r>
+      <w:proofErr w:type="spellEnd"/>
+      <w:r>
+        <w:t>(__</w:t>
+      </w:r>
+      <w:proofErr w:type="spellStart"/>
+      <w:r>
+        <w:t>dirname</w:t>
+      </w:r>
+      <w:proofErr w:type="spellEnd"/>
+      <w:r>
+        <w:t xml:space="preserve"> + '/</w:t>
+      </w:r>
+      <w:proofErr w:type="spellStart"/>
+      <w:r>
+        <w:t>public</w:t>
+      </w:r>
+      <w:proofErr w:type="spellEnd"/>
+      <w:r>
+        <w:t>/index.html');</w:t>
+      </w:r>
+    </w:p>
+    <w:p>
+      <w:pPr>
+        <w:pStyle w:val="forraskod"/>
+      </w:pPr>
+      <w:r>
+        <w:t>});</w:t>
+      </w:r>
+    </w:p>
+    <w:p>
+      <w:pPr>
+        <w:pStyle w:val="forraskod"/>
+      </w:pPr>
+    </w:p>
+    <w:p>
+      <w:pPr>
+        <w:pStyle w:val="forraskod"/>
+      </w:pPr>
+    </w:p>
+    <w:p>
+      <w:pPr>
+        <w:pStyle w:val="forraskod"/>
+      </w:pPr>
+      <w:proofErr w:type="spellStart"/>
+      <w:r>
+        <w:t>app.get</w:t>
+      </w:r>
+      <w:proofErr w:type="spellEnd"/>
+      <w:r>
+        <w:t>('/login', (</w:t>
+      </w:r>
+      <w:proofErr w:type="spellStart"/>
+      <w:r>
+        <w:t>req</w:t>
+      </w:r>
+      <w:proofErr w:type="spellEnd"/>
+      <w:r>
+        <w:t xml:space="preserve">, </w:t>
+      </w:r>
+      <w:proofErr w:type="spellStart"/>
+      <w:r>
+        <w:t>res</w:t>
+      </w:r>
+      <w:proofErr w:type="spellEnd"/>
+      <w:r>
+        <w:t>) =&gt; {</w:t>
+      </w:r>
+    </w:p>
+    <w:p>
+      <w:pPr>
+        <w:pStyle w:val="forraskod"/>
+      </w:pPr>
+      <w:r>
+        <w:t xml:space="preserve">    </w:t>
+      </w:r>
+      <w:proofErr w:type="spellStart"/>
+      <w:r>
+        <w:t>res.header</w:t>
+      </w:r>
+      <w:proofErr w:type="spellEnd"/>
+      <w:r>
+        <w:t>('</w:t>
+      </w:r>
+      <w:proofErr w:type="spellStart"/>
+      <w:r>
+        <w:t>Content-Type</w:t>
+      </w:r>
+      <w:proofErr w:type="spellEnd"/>
+      <w:r>
+        <w:t>', 'text/</w:t>
+      </w:r>
+      <w:proofErr w:type="spellStart"/>
+      <w:r>
+        <w:t>html</w:t>
+      </w:r>
+      <w:proofErr w:type="spellEnd"/>
+      <w:r>
+        <w:t xml:space="preserve">; </w:t>
+      </w:r>
+      <w:proofErr w:type="spellStart"/>
+      <w:r>
+        <w:t>charset</w:t>
+      </w:r>
+      <w:proofErr w:type="spellEnd"/>
+      <w:r>
+        <w:t>=utf-8');</w:t>
+      </w:r>
+    </w:p>
+    <w:p>
+      <w:pPr>
+        <w:pStyle w:val="forraskod"/>
+      </w:pPr>
+      <w:r>
+        <w:t xml:space="preserve">    </w:t>
+      </w:r>
+      <w:proofErr w:type="spellStart"/>
+      <w:r>
+        <w:t>res.status</w:t>
+      </w:r>
+      <w:proofErr w:type="spellEnd"/>
+      <w:r>
+        <w:t>(201).</w:t>
+      </w:r>
+      <w:proofErr w:type="spellStart"/>
+      <w:r>
+        <w:t>sendFile</w:t>
+      </w:r>
+      <w:proofErr w:type="spellEnd"/>
+      <w:r>
+        <w:t>(__</w:t>
+      </w:r>
+      <w:proofErr w:type="spellStart"/>
+      <w:r>
+        <w:t>dirname</w:t>
+      </w:r>
+      <w:proofErr w:type="spellEnd"/>
+      <w:r>
+        <w:t xml:space="preserve"> + '/</w:t>
+      </w:r>
+      <w:proofErr w:type="spellStart"/>
+      <w:r>
+        <w:t>public</w:t>
+      </w:r>
+      <w:proofErr w:type="spellEnd"/>
+      <w:r>
+        <w:t>/login.html');</w:t>
+      </w:r>
+    </w:p>
+    <w:p>
+      <w:pPr>
+        <w:pStyle w:val="forraskod"/>
+      </w:pPr>
+      <w:r>
+        <w:t>});</w:t>
+      </w:r>
+    </w:p>
     <w:p>
       <w:pPr>
         <w:rPr>
@@ -1920,12 +2325,10 @@
         <w:t xml:space="preserve">Használd az </w:t>
       </w:r>
       <w:proofErr w:type="spellStart"/>
-      <w:proofErr w:type="gramStart"/>
       <w:r>
         <w:t>express.static</w:t>
       </w:r>
       <w:proofErr w:type="spellEnd"/>
-      <w:proofErr w:type="gramEnd"/>
       <w:r>
         <w:t xml:space="preserve">() </w:t>
       </w:r>
@@ -1973,17 +2376,12 @@
         <w:t>: Tanuld meg, hogyan kezelheted a különböző útvonalakat (</w:t>
       </w:r>
       <w:proofErr w:type="spellStart"/>
-      <w:proofErr w:type="gramStart"/>
       <w:r>
         <w:t>app.get</w:t>
       </w:r>
       <w:proofErr w:type="spellEnd"/>
       <w:r>
-        <w:t>(</w:t>
-      </w:r>
-      <w:proofErr w:type="gramEnd"/>
-      <w:r>
-        <w:t xml:space="preserve">), </w:t>
+        <w:t xml:space="preserve">(), </w:t>
       </w:r>
       <w:proofErr w:type="spellStart"/>
       <w:r>
@@ -2113,7 +2511,6 @@
         </w:numPr>
       </w:pPr>
       <w:r>
-        <w:lastRenderedPageBreak/>
         <w:t>GET /</w:t>
       </w:r>
       <w:proofErr w:type="spellStart"/>
@@ -2435,6 +2832,7 @@
       </w:pPr>
       <w:proofErr w:type="spellStart"/>
       <w:r>
+        <w:lastRenderedPageBreak/>
         <w:t>Middleware</w:t>
       </w:r>
       <w:proofErr w:type="spellEnd"/>
@@ -2622,17 +3020,12 @@
         <w:t xml:space="preserve"> (</w:t>
       </w:r>
       <w:proofErr w:type="spellStart"/>
-      <w:proofErr w:type="gramStart"/>
       <w:r>
         <w:t>next</w:t>
       </w:r>
       <w:proofErr w:type="spellEnd"/>
       <w:r>
-        <w:t>(</w:t>
-      </w:r>
-      <w:proofErr w:type="gramEnd"/>
-      <w:r>
-        <w:t xml:space="preserve">)): Ez a függvény hívja meg a következő </w:t>
+        <w:t xml:space="preserve">()): Ez a függvény hívja meg a következő </w:t>
       </w:r>
       <w:proofErr w:type="spellStart"/>
       <w:r>
@@ -2649,8 +3042,438 @@
         <w:keepLines/>
       </w:pPr>
       <w:r>
+        <w:t xml:space="preserve">A </w:t>
+      </w:r>
+      <w:proofErr w:type="spellStart"/>
+      <w:r>
+        <w:t>middleware</w:t>
+      </w:r>
+      <w:proofErr w:type="spellEnd"/>
+      <w:r>
+        <w:t>-lánc a programban való fizikai</w:t>
+      </w:r>
+      <w:r>
+        <w:t xml:space="preserve"> elhelyezkedés alapján épül fel</w:t>
+      </w:r>
+      <w:r>
+        <w:t>.</w:t>
+      </w:r>
+    </w:p>
+    <w:p>
+      <w:pPr>
+        <w:pStyle w:val="forraskod"/>
+      </w:pPr>
+      <w:proofErr w:type="spellStart"/>
+      <w:r>
+        <w:t>app.use</w:t>
+      </w:r>
+      <w:proofErr w:type="spellEnd"/>
+      <w:r>
+        <w:t>((</w:t>
+      </w:r>
+      <w:proofErr w:type="spellStart"/>
+      <w:r>
+        <w:t>req</w:t>
+      </w:r>
+      <w:proofErr w:type="spellEnd"/>
+      <w:r>
+        <w:t xml:space="preserve">, </w:t>
+      </w:r>
+      <w:proofErr w:type="spellStart"/>
+      <w:r>
+        <w:t>res</w:t>
+      </w:r>
+      <w:proofErr w:type="spellEnd"/>
+      <w:r>
+        <w:t xml:space="preserve">, </w:t>
+      </w:r>
+      <w:proofErr w:type="spellStart"/>
+      <w:r>
+        <w:t>next</w:t>
+      </w:r>
+      <w:proofErr w:type="spellEnd"/>
+      <w:r>
+        <w:t>) =&gt; {</w:t>
+      </w:r>
+    </w:p>
+    <w:p>
+      <w:pPr>
+        <w:pStyle w:val="forraskod"/>
+      </w:pPr>
+      <w:r>
+        <w:t xml:space="preserve">  console.log('Első </w:t>
+      </w:r>
+      <w:proofErr w:type="spellStart"/>
+      <w:r>
+        <w:t>middleware</w:t>
+      </w:r>
+      <w:proofErr w:type="spellEnd"/>
+      <w:r>
+        <w:t>');</w:t>
+      </w:r>
+    </w:p>
+    <w:p>
+      <w:pPr>
+        <w:pStyle w:val="forraskod"/>
+      </w:pPr>
+      <w:r>
+        <w:t xml:space="preserve">  </w:t>
+      </w:r>
+      <w:proofErr w:type="spellStart"/>
+      <w:r>
+        <w:t>next</w:t>
+      </w:r>
+      <w:proofErr w:type="spellEnd"/>
+      <w:r>
+        <w:t>();</w:t>
+      </w:r>
+    </w:p>
+    <w:p>
+      <w:pPr>
+        <w:pStyle w:val="forraskod"/>
+      </w:pPr>
+      <w:r>
+        <w:t>});</w:t>
+      </w:r>
+    </w:p>
+    <w:p>
+      <w:pPr>
+        <w:pStyle w:val="forraskod"/>
+      </w:pPr>
+    </w:p>
+    <w:p>
+      <w:pPr>
+        <w:pStyle w:val="forraskod"/>
+      </w:pPr>
+      <w:proofErr w:type="spellStart"/>
+      <w:r>
+        <w:t>app.use</w:t>
+      </w:r>
+      <w:proofErr w:type="spellEnd"/>
+      <w:r>
+        <w:t>((</w:t>
+      </w:r>
+      <w:proofErr w:type="spellStart"/>
+      <w:r>
+        <w:t>req</w:t>
+      </w:r>
+      <w:proofErr w:type="spellEnd"/>
+      <w:r>
+        <w:t xml:space="preserve">, </w:t>
+      </w:r>
+      <w:proofErr w:type="spellStart"/>
+      <w:r>
+        <w:t>res</w:t>
+      </w:r>
+      <w:proofErr w:type="spellEnd"/>
+      <w:r>
+        <w:t xml:space="preserve">, </w:t>
+      </w:r>
+      <w:proofErr w:type="spellStart"/>
+      <w:r>
+        <w:t>next</w:t>
+      </w:r>
+      <w:proofErr w:type="spellEnd"/>
+      <w:r>
+        <w:t>) =&gt; {</w:t>
+      </w:r>
+    </w:p>
+    <w:p>
+      <w:pPr>
+        <w:pStyle w:val="forraskod"/>
+      </w:pPr>
+      <w:r>
+        <w:t xml:space="preserve">  console.log('Második </w:t>
+      </w:r>
+      <w:proofErr w:type="spellStart"/>
+      <w:r>
+        <w:t>middleware</w:t>
+      </w:r>
+      <w:proofErr w:type="spellEnd"/>
+      <w:r>
+        <w:t>');</w:t>
+      </w:r>
+    </w:p>
+    <w:p>
+      <w:pPr>
+        <w:pStyle w:val="forraskod"/>
+      </w:pPr>
+      <w:r>
+        <w:t xml:space="preserve">  </w:t>
+      </w:r>
+      <w:proofErr w:type="spellStart"/>
+      <w:r>
+        <w:t>next</w:t>
+      </w:r>
+      <w:proofErr w:type="spellEnd"/>
+      <w:r>
+        <w:t>();</w:t>
+      </w:r>
+    </w:p>
+    <w:p>
+      <w:pPr>
+        <w:pStyle w:val="forraskod"/>
+      </w:pPr>
+      <w:r>
+        <w:t>});</w:t>
+      </w:r>
+    </w:p>
+    <w:p>
+      <w:pPr>
+        <w:pStyle w:val="forraskod"/>
+      </w:pPr>
+    </w:p>
+    <w:p>
+      <w:pPr>
+        <w:pStyle w:val="forraskod"/>
+      </w:pPr>
+      <w:proofErr w:type="spellStart"/>
+      <w:r>
+        <w:t>app.get</w:t>
+      </w:r>
+      <w:proofErr w:type="spellEnd"/>
+      <w:r>
+        <w:t>('/', (</w:t>
+      </w:r>
+      <w:proofErr w:type="spellStart"/>
+      <w:r>
+        <w:t>req</w:t>
+      </w:r>
+      <w:proofErr w:type="spellEnd"/>
+      <w:r>
+        <w:t xml:space="preserve">, </w:t>
+      </w:r>
+      <w:proofErr w:type="spellStart"/>
+      <w:r>
+        <w:t>res</w:t>
+      </w:r>
+      <w:proofErr w:type="spellEnd"/>
+      <w:r>
+        <w:t>) =&gt; {</w:t>
+      </w:r>
+    </w:p>
+    <w:p>
+      <w:pPr>
+        <w:pStyle w:val="forraskod"/>
+      </w:pPr>
+      <w:r>
+        <w:t xml:space="preserve">  </w:t>
+      </w:r>
+      <w:proofErr w:type="spellStart"/>
+      <w:r>
+        <w:t>res.send</w:t>
+      </w:r>
+      <w:proofErr w:type="spellEnd"/>
+      <w:r>
+        <w:t>('Főoldal');</w:t>
+      </w:r>
+    </w:p>
+    <w:p>
+      <w:pPr>
+        <w:pStyle w:val="forraskod"/>
+      </w:pPr>
+      <w:r>
+        <w:t>});</w:t>
+      </w:r>
+    </w:p>
+    <w:p>
+      <w:pPr>
+        <w:jc w:val="both"/>
+      </w:pPr>
+      <w:r>
+        <w:t xml:space="preserve">A </w:t>
+      </w:r>
+      <w:proofErr w:type="spellStart"/>
+      <w:r>
+        <w:t>next</w:t>
+      </w:r>
+      <w:proofErr w:type="spellEnd"/>
+      <w:r>
+        <w:t xml:space="preserve">() hívás tudja, hogy melyik a következő </w:t>
+      </w:r>
+      <w:proofErr w:type="spellStart"/>
+      <w:r>
+        <w:t>middleware</w:t>
+      </w:r>
+      <w:proofErr w:type="spellEnd"/>
+      <w:r>
+        <w:t xml:space="preserve"> a láncban, mert</w:t>
+      </w:r>
+      <w:r>
+        <w:t xml:space="preserve"> az</w:t>
+      </w:r>
+      <w:r>
+        <w:t xml:space="preserve"> Express a </w:t>
+      </w:r>
+      <w:proofErr w:type="spellStart"/>
+      <w:r>
+        <w:t>middleware-eket</w:t>
+      </w:r>
+      <w:proofErr w:type="spellEnd"/>
+      <w:r>
+        <w:t xml:space="preserve"> belsőleg sorban regisztrálja, amikor az </w:t>
+      </w:r>
+      <w:proofErr w:type="spellStart"/>
+      <w:r>
+        <w:t>app.use</w:t>
+      </w:r>
+      <w:proofErr w:type="spellEnd"/>
+      <w:r>
+        <w:t xml:space="preserve">() vagy </w:t>
+      </w:r>
+      <w:proofErr w:type="spellStart"/>
+      <w:r>
+        <w:t>app.get</w:t>
+      </w:r>
+      <w:proofErr w:type="spellEnd"/>
+      <w:r>
+        <w:t xml:space="preserve">(), stb. metódusokat meghívod. Amikor egy </w:t>
+      </w:r>
+      <w:proofErr w:type="spellStart"/>
+      <w:r>
+        <w:t>middleware</w:t>
+      </w:r>
+      <w:proofErr w:type="spellEnd"/>
+      <w:r>
+        <w:t xml:space="preserve"> meghívja a </w:t>
+      </w:r>
+      <w:proofErr w:type="spellStart"/>
+      <w:r>
+        <w:t>next</w:t>
+      </w:r>
+      <w:proofErr w:type="spellEnd"/>
+      <w:r>
+        <w:t>()-</w:t>
+      </w:r>
+      <w:proofErr w:type="spellStart"/>
+      <w:r>
+        <w:t>et</w:t>
+      </w:r>
+      <w:proofErr w:type="spellEnd"/>
+      <w:r>
+        <w:t xml:space="preserve">, az Express automatikusan a következő regisztrált </w:t>
+      </w:r>
+      <w:proofErr w:type="spellStart"/>
+      <w:r>
+        <w:t>middleware</w:t>
+      </w:r>
+      <w:proofErr w:type="spellEnd"/>
+      <w:r>
+        <w:t>-t futtatja.</w:t>
+      </w:r>
+    </w:p>
+    <w:p>
+      <w:r>
+        <w:t xml:space="preserve">A </w:t>
+      </w:r>
+      <w:proofErr w:type="spellStart"/>
+      <w:r>
+        <w:t>middleware</w:t>
+      </w:r>
+      <w:proofErr w:type="spellEnd"/>
+      <w:r>
+        <w:t xml:space="preserve">-ek rugalmas módon szervezik az alkalmazás működését, lehetőséget adva a kód </w:t>
+      </w:r>
+      <w:r>
+        <w:t>újra felhasználására</w:t>
+      </w:r>
+      <w:r>
+        <w:t>, tisztább logika kialakítására és</w:t>
+      </w:r>
+      <w:r>
+        <w:t xml:space="preserve"> a</w:t>
+      </w:r>
+      <w:r>
+        <w:t xml:space="preserve"> moduláris felépítésre.</w:t>
+      </w:r>
+    </w:p>
+    <w:p/>
+    <w:p>
+      <w:pPr>
+        <w:pStyle w:val="Cmsor2"/>
+      </w:pPr>
+      <w:proofErr w:type="spellStart"/>
+      <w:r>
+        <w:t>Middleware</w:t>
+      </w:r>
+      <w:proofErr w:type="spellEnd"/>
+      <w:r>
+        <w:t xml:space="preserve"> típusok</w:t>
+      </w:r>
+    </w:p>
+    <w:p>
+      <w:pPr>
+        <w:pStyle w:val="Cmsor3"/>
+      </w:pPr>
+      <w:r>
+        <w:t xml:space="preserve">Alkalmazás szintű </w:t>
+      </w:r>
+      <w:proofErr w:type="spellStart"/>
+      <w:r>
+        <w:t>middleware</w:t>
+      </w:r>
+      <w:proofErr w:type="spellEnd"/>
+    </w:p>
+    <w:p>
+      <w:r>
+        <w:t>A</w:t>
+      </w:r>
+      <w:r>
+        <w:t xml:space="preserve">z egész alkalmazásra érvényesek, minden útvonalra és HTTP metódusra lefutnak. Ezt általában az </w:t>
+      </w:r>
+      <w:proofErr w:type="spellStart"/>
+      <w:r>
+        <w:t>app.use</w:t>
+      </w:r>
+      <w:proofErr w:type="spellEnd"/>
+      <w:r>
+        <w:t>() metódussal definiálják.</w:t>
+      </w:r>
+    </w:p>
+    <w:p>
+      <w:pPr>
+        <w:pStyle w:val="forraskod"/>
+      </w:pPr>
+      <w:proofErr w:type="spellStart"/>
+      <w:r>
         <w:lastRenderedPageBreak/>
-        <w:t xml:space="preserve">A </w:t>
+        <w:t>app.use</w:t>
+      </w:r>
+      <w:proofErr w:type="spellEnd"/>
+      <w:r>
+        <w:t>((</w:t>
+      </w:r>
+      <w:proofErr w:type="spellStart"/>
+      <w:r>
+        <w:t>req</w:t>
+      </w:r>
+      <w:proofErr w:type="spellEnd"/>
+      <w:r>
+        <w:t xml:space="preserve">, </w:t>
+      </w:r>
+      <w:proofErr w:type="spellStart"/>
+      <w:r>
+        <w:t>res</w:t>
+      </w:r>
+      <w:proofErr w:type="spellEnd"/>
+      <w:r>
+        <w:t xml:space="preserve">, </w:t>
+      </w:r>
+      <w:proofErr w:type="spellStart"/>
+      <w:r>
+        <w:t>next</w:t>
+      </w:r>
+      <w:proofErr w:type="spellEnd"/>
+      <w:r>
+        <w:t>) =&gt; {</w:t>
+      </w:r>
+    </w:p>
+    <w:p>
+      <w:pPr>
+        <w:pStyle w:val="forraskod"/>
+      </w:pPr>
+      <w:r>
+        <w:t xml:space="preserve">  console.log('Alkalmazás szintű </w:t>
       </w:r>
       <w:proofErr w:type="spellStart"/>
       <w:r>
@@ -2658,31 +3481,95 @@
       </w:r>
       <w:proofErr w:type="spellEnd"/>
       <w:r>
-        <w:t>-lánc a programban való fizikai</w:t>
-      </w:r>
-      <w:r>
-        <w:t xml:space="preserve"> elhelyezkedés alapján épül fel</w:t>
-      </w:r>
-      <w:r>
-        <w:t>.</w:t>
-      </w:r>
-    </w:p>
-    <w:p>
-      <w:pPr>
-        <w:pStyle w:val="forraskod"/>
-      </w:pPr>
-      <w:proofErr w:type="spellStart"/>
-      <w:proofErr w:type="gramStart"/>
-      <w:r>
-        <w:t>app.use</w:t>
-      </w:r>
-      <w:proofErr w:type="spellEnd"/>
-      <w:r>
-        <w:t>(</w:t>
-      </w:r>
-      <w:proofErr w:type="gramEnd"/>
-      <w:r>
-        <w:t>(</w:t>
+        <w:t>.');</w:t>
+      </w:r>
+    </w:p>
+    <w:p>
+      <w:pPr>
+        <w:pStyle w:val="forraskod"/>
+      </w:pPr>
+      <w:r>
+        <w:t xml:space="preserve">  </w:t>
+      </w:r>
+      <w:proofErr w:type="spellStart"/>
+      <w:r>
+        <w:t>next</w:t>
+      </w:r>
+      <w:proofErr w:type="spellEnd"/>
+      <w:r>
+        <w:t>();</w:t>
+      </w:r>
+    </w:p>
+    <w:p>
+      <w:pPr>
+        <w:pStyle w:val="forraskod"/>
+      </w:pPr>
+      <w:r>
+        <w:t>});</w:t>
+      </w:r>
+    </w:p>
+    <w:p/>
+    <w:p>
+      <w:pPr>
+        <w:pStyle w:val="Cmsor3"/>
+      </w:pPr>
+      <w:proofErr w:type="spellStart"/>
+      <w:r>
+        <w:t>Route</w:t>
+      </w:r>
+      <w:proofErr w:type="spellEnd"/>
+      <w:r>
+        <w:t xml:space="preserve"> (útvonal) szintű </w:t>
+      </w:r>
+      <w:proofErr w:type="spellStart"/>
+      <w:r>
+        <w:t>middleware</w:t>
+      </w:r>
+      <w:proofErr w:type="spellEnd"/>
+    </w:p>
+    <w:p>
+      <w:r>
+        <w:t>C</w:t>
+      </w:r>
+      <w:r>
+        <w:t xml:space="preserve">sak egy adott útvonalon, vagy útvonalcsoporton futnak le. A </w:t>
+      </w:r>
+      <w:proofErr w:type="spellStart"/>
+      <w:r>
+        <w:t>middleware</w:t>
+      </w:r>
+      <w:proofErr w:type="spellEnd"/>
+      <w:r>
+        <w:t xml:space="preserve"> függvényt itt paraméterként adhatod át egy adott útvonalnak.</w:t>
+      </w:r>
+    </w:p>
+    <w:p>
+      <w:pPr>
+        <w:pStyle w:val="forraskod"/>
+      </w:pPr>
+      <w:proofErr w:type="spellStart"/>
+      <w:r>
+        <w:t>app.get</w:t>
+      </w:r>
+      <w:proofErr w:type="spellEnd"/>
+      <w:r>
+        <w:t>('/</w:t>
+      </w:r>
+      <w:proofErr w:type="spellStart"/>
+      <w:r>
+        <w:t>user</w:t>
+      </w:r>
+      <w:proofErr w:type="spellEnd"/>
+      <w:r>
+        <w:t>/:</w:t>
+      </w:r>
+      <w:proofErr w:type="spellStart"/>
+      <w:r>
+        <w:t>id</w:t>
+      </w:r>
+      <w:proofErr w:type="spellEnd"/>
+      <w:r>
+        <w:t>', (</w:t>
       </w:r>
       <w:proofErr w:type="spellStart"/>
       <w:r>
@@ -2714,23 +3601,63 @@
         <w:pStyle w:val="forraskod"/>
       </w:pPr>
       <w:r>
+        <w:t xml:space="preserve">  console.log('Csak a /</w:t>
+      </w:r>
+      <w:proofErr w:type="spellStart"/>
+      <w:r>
+        <w:t>user</w:t>
+      </w:r>
+      <w:proofErr w:type="spellEnd"/>
+      <w:r>
+        <w:t>/:</w:t>
+      </w:r>
+      <w:proofErr w:type="spellStart"/>
+      <w:r>
+        <w:t>id</w:t>
+      </w:r>
+      <w:proofErr w:type="spellEnd"/>
+      <w:r>
+        <w:t xml:space="preserve"> útvonalra fut le');</w:t>
+      </w:r>
+    </w:p>
+    <w:p>
+      <w:pPr>
+        <w:pStyle w:val="forraskod"/>
+      </w:pPr>
+      <w:r>
         <w:t xml:space="preserve">  </w:t>
       </w:r>
-      <w:proofErr w:type="gramStart"/>
-      <w:r>
-        <w:t>console.log(</w:t>
-      </w:r>
-      <w:proofErr w:type="gramEnd"/>
-      <w:r>
-        <w:t xml:space="preserve">'Első </w:t>
-      </w:r>
-      <w:proofErr w:type="spellStart"/>
-      <w:r>
-        <w:t>middleware</w:t>
-      </w:r>
-      <w:proofErr w:type="spellEnd"/>
-      <w:r>
-        <w:t>');</w:t>
+      <w:proofErr w:type="spellStart"/>
+      <w:r>
+        <w:t>next</w:t>
+      </w:r>
+      <w:proofErr w:type="spellEnd"/>
+      <w:r>
+        <w:t>();</w:t>
+      </w:r>
+    </w:p>
+    <w:p>
+      <w:pPr>
+        <w:pStyle w:val="forraskod"/>
+      </w:pPr>
+      <w:r>
+        <w:t>}, (</w:t>
+      </w:r>
+      <w:proofErr w:type="spellStart"/>
+      <w:r>
+        <w:t>req</w:t>
+      </w:r>
+      <w:proofErr w:type="spellEnd"/>
+      <w:r>
+        <w:t xml:space="preserve">, </w:t>
+      </w:r>
+      <w:proofErr w:type="spellStart"/>
+      <w:r>
+        <w:t>res</w:t>
+      </w:r>
+      <w:proofErr w:type="spellEnd"/>
+      <w:r>
+        <w:t>) =&gt; {</w:t>
       </w:r>
     </w:p>
     <w:p>
@@ -2741,17 +3668,12 @@
         <w:t xml:space="preserve">  </w:t>
       </w:r>
       <w:proofErr w:type="spellStart"/>
-      <w:proofErr w:type="gramStart"/>
-      <w:r>
-        <w:t>next</w:t>
-      </w:r>
-      <w:proofErr w:type="spellEnd"/>
-      <w:r>
-        <w:t>(</w:t>
-      </w:r>
-      <w:proofErr w:type="gramEnd"/>
-      <w:r>
-        <w:t>);</w:t>
+      <w:r>
+        <w:t>res.send</w:t>
+      </w:r>
+      <w:proofErr w:type="spellEnd"/>
+      <w:r>
+        <w:t>('Felhasználói információk');</w:t>
       </w:r>
     </w:p>
     <w:p>
@@ -2762,638 +3684,12 @@
         <w:t>});</w:t>
       </w:r>
     </w:p>
-    <w:p>
-      <w:pPr>
-        <w:pStyle w:val="forraskod"/>
-      </w:pPr>
-    </w:p>
-    <w:p>
-      <w:pPr>
-        <w:pStyle w:val="forraskod"/>
-      </w:pPr>
-      <w:proofErr w:type="spellStart"/>
-      <w:proofErr w:type="gramStart"/>
-      <w:r>
-        <w:t>app.use</w:t>
-      </w:r>
-      <w:proofErr w:type="spellEnd"/>
-      <w:r>
-        <w:t>(</w:t>
-      </w:r>
-      <w:proofErr w:type="gramEnd"/>
-      <w:r>
-        <w:t>(</w:t>
-      </w:r>
-      <w:proofErr w:type="spellStart"/>
-      <w:r>
-        <w:t>req</w:t>
-      </w:r>
-      <w:proofErr w:type="spellEnd"/>
-      <w:r>
-        <w:t xml:space="preserve">, </w:t>
-      </w:r>
-      <w:proofErr w:type="spellStart"/>
-      <w:r>
-        <w:t>res</w:t>
-      </w:r>
-      <w:proofErr w:type="spellEnd"/>
-      <w:r>
-        <w:t xml:space="preserve">, </w:t>
-      </w:r>
-      <w:proofErr w:type="spellStart"/>
-      <w:r>
-        <w:t>next</w:t>
-      </w:r>
-      <w:proofErr w:type="spellEnd"/>
-      <w:r>
-        <w:t>) =&gt; {</w:t>
-      </w:r>
-    </w:p>
-    <w:p>
-      <w:pPr>
-        <w:pStyle w:val="forraskod"/>
-      </w:pPr>
-      <w:r>
-        <w:t xml:space="preserve">  </w:t>
-      </w:r>
-      <w:proofErr w:type="gramStart"/>
-      <w:r>
-        <w:t>console.log(</w:t>
-      </w:r>
-      <w:proofErr w:type="gramEnd"/>
-      <w:r>
-        <w:t xml:space="preserve">'Második </w:t>
-      </w:r>
-      <w:proofErr w:type="spellStart"/>
-      <w:r>
-        <w:t>middleware</w:t>
-      </w:r>
-      <w:proofErr w:type="spellEnd"/>
-      <w:r>
-        <w:t>');</w:t>
-      </w:r>
-    </w:p>
-    <w:p>
-      <w:pPr>
-        <w:pStyle w:val="forraskod"/>
-      </w:pPr>
-      <w:r>
-        <w:t xml:space="preserve">  </w:t>
-      </w:r>
-      <w:proofErr w:type="spellStart"/>
-      <w:proofErr w:type="gramStart"/>
-      <w:r>
-        <w:t>next</w:t>
-      </w:r>
-      <w:proofErr w:type="spellEnd"/>
-      <w:r>
-        <w:t>(</w:t>
-      </w:r>
-      <w:proofErr w:type="gramEnd"/>
-      <w:r>
-        <w:t>);</w:t>
-      </w:r>
-    </w:p>
-    <w:p>
-      <w:pPr>
-        <w:pStyle w:val="forraskod"/>
-      </w:pPr>
-      <w:r>
-        <w:t>});</w:t>
-      </w:r>
-    </w:p>
-    <w:p>
-      <w:pPr>
-        <w:pStyle w:val="forraskod"/>
-      </w:pPr>
-    </w:p>
-    <w:p>
-      <w:pPr>
-        <w:pStyle w:val="forraskod"/>
-      </w:pPr>
-      <w:proofErr w:type="spellStart"/>
-      <w:proofErr w:type="gramStart"/>
-      <w:r>
-        <w:t>app.get</w:t>
-      </w:r>
-      <w:proofErr w:type="spellEnd"/>
-      <w:r>
-        <w:t>(</w:t>
-      </w:r>
-      <w:proofErr w:type="gramEnd"/>
-      <w:r>
-        <w:t>'/', (</w:t>
-      </w:r>
-      <w:proofErr w:type="spellStart"/>
-      <w:r>
-        <w:t>req</w:t>
-      </w:r>
-      <w:proofErr w:type="spellEnd"/>
-      <w:r>
-        <w:t xml:space="preserve">, </w:t>
-      </w:r>
-      <w:proofErr w:type="spellStart"/>
-      <w:r>
-        <w:t>res</w:t>
-      </w:r>
-      <w:proofErr w:type="spellEnd"/>
-      <w:r>
-        <w:t>) =&gt; {</w:t>
-      </w:r>
-    </w:p>
-    <w:p>
-      <w:pPr>
-        <w:pStyle w:val="forraskod"/>
-      </w:pPr>
-      <w:r>
-        <w:t xml:space="preserve">  </w:t>
-      </w:r>
-      <w:proofErr w:type="spellStart"/>
-      <w:proofErr w:type="gramStart"/>
-      <w:r>
-        <w:t>res.send</w:t>
-      </w:r>
-      <w:proofErr w:type="spellEnd"/>
-      <w:proofErr w:type="gramEnd"/>
-      <w:r>
-        <w:t>('Főoldal');</w:t>
-      </w:r>
-    </w:p>
-    <w:p>
-      <w:pPr>
-        <w:pStyle w:val="forraskod"/>
-      </w:pPr>
-      <w:r>
-        <w:t>});</w:t>
-      </w:r>
-    </w:p>
-    <w:p>
-      <w:pPr>
-        <w:jc w:val="both"/>
-      </w:pPr>
-      <w:r>
-        <w:t xml:space="preserve">A </w:t>
-      </w:r>
-      <w:proofErr w:type="spellStart"/>
-      <w:proofErr w:type="gramStart"/>
-      <w:r>
-        <w:t>next</w:t>
-      </w:r>
-      <w:proofErr w:type="spellEnd"/>
-      <w:r>
-        <w:t>(</w:t>
-      </w:r>
-      <w:proofErr w:type="gramEnd"/>
-      <w:r>
-        <w:t xml:space="preserve">) hívás tudja, hogy melyik a következő </w:t>
-      </w:r>
-      <w:proofErr w:type="spellStart"/>
-      <w:r>
-        <w:t>middleware</w:t>
-      </w:r>
-      <w:proofErr w:type="spellEnd"/>
-      <w:r>
-        <w:t xml:space="preserve"> a láncban, mert</w:t>
-      </w:r>
-      <w:r>
-        <w:t xml:space="preserve"> az</w:t>
-      </w:r>
-      <w:r>
-        <w:t xml:space="preserve"> Express a </w:t>
-      </w:r>
-      <w:proofErr w:type="spellStart"/>
-      <w:r>
-        <w:t>middleware-eket</w:t>
-      </w:r>
-      <w:proofErr w:type="spellEnd"/>
-      <w:r>
-        <w:t xml:space="preserve"> belsőleg sorban regisztrálja, amikor az </w:t>
-      </w:r>
-      <w:proofErr w:type="spellStart"/>
-      <w:r>
-        <w:t>app.use</w:t>
-      </w:r>
-      <w:proofErr w:type="spellEnd"/>
-      <w:r>
-        <w:t xml:space="preserve">() vagy </w:t>
-      </w:r>
-      <w:proofErr w:type="spellStart"/>
-      <w:r>
-        <w:t>app.get</w:t>
-      </w:r>
-      <w:proofErr w:type="spellEnd"/>
-      <w:r>
-        <w:t xml:space="preserve">(), stb. metódusokat meghívod. Amikor egy </w:t>
-      </w:r>
-      <w:proofErr w:type="spellStart"/>
-      <w:r>
-        <w:t>middleware</w:t>
-      </w:r>
-      <w:proofErr w:type="spellEnd"/>
-      <w:r>
-        <w:t xml:space="preserve"> meghívja a </w:t>
-      </w:r>
-      <w:proofErr w:type="spellStart"/>
-      <w:proofErr w:type="gramStart"/>
-      <w:r>
-        <w:t>next</w:t>
-      </w:r>
-      <w:proofErr w:type="spellEnd"/>
-      <w:r>
-        <w:t>(</w:t>
-      </w:r>
-      <w:proofErr w:type="gramEnd"/>
-      <w:r>
-        <w:t>)-</w:t>
-      </w:r>
-      <w:proofErr w:type="spellStart"/>
-      <w:r>
-        <w:t>et</w:t>
-      </w:r>
-      <w:proofErr w:type="spellEnd"/>
-      <w:r>
-        <w:t xml:space="preserve">, az Express automatikusan a következő regisztrált </w:t>
-      </w:r>
-      <w:proofErr w:type="spellStart"/>
-      <w:r>
-        <w:t>middleware</w:t>
-      </w:r>
-      <w:proofErr w:type="spellEnd"/>
-      <w:r>
-        <w:t>-t futtatja.</w:t>
-      </w:r>
-    </w:p>
-    <w:p>
-      <w:r>
-        <w:t xml:space="preserve">A </w:t>
-      </w:r>
-      <w:proofErr w:type="spellStart"/>
-      <w:r>
-        <w:t>middleware</w:t>
-      </w:r>
-      <w:proofErr w:type="spellEnd"/>
-      <w:r>
-        <w:t xml:space="preserve">-ek rugalmas módon szervezik az alkalmazás működését, lehetőséget adva a kód </w:t>
-      </w:r>
-      <w:r>
-        <w:t>újra felhasználására</w:t>
-      </w:r>
-      <w:r>
-        <w:t>, tisztább logika kialakítására és</w:t>
-      </w:r>
-      <w:r>
-        <w:t xml:space="preserve"> a</w:t>
-      </w:r>
-      <w:r>
-        <w:t xml:space="preserve"> moduláris felépítésre.</w:t>
-      </w:r>
-    </w:p>
     <w:p/>
     <w:p>
       <w:pPr>
-        <w:pStyle w:val="Cmsor2"/>
-      </w:pPr>
-      <w:proofErr w:type="spellStart"/>
-      <w:r>
-        <w:t>Middleware</w:t>
-      </w:r>
-      <w:proofErr w:type="spellEnd"/>
-      <w:r>
-        <w:t xml:space="preserve"> típusok</w:t>
-      </w:r>
-    </w:p>
-    <w:p>
-      <w:pPr>
         <w:pStyle w:val="Cmsor3"/>
       </w:pPr>
       <w:r>
-        <w:t xml:space="preserve">Alkalmazás szintű </w:t>
-      </w:r>
-      <w:proofErr w:type="spellStart"/>
-      <w:r>
-        <w:t>middleware</w:t>
-      </w:r>
-      <w:proofErr w:type="spellEnd"/>
-    </w:p>
-    <w:p>
-      <w:r>
-        <w:t>A</w:t>
-      </w:r>
-      <w:r>
-        <w:t xml:space="preserve">z egész alkalmazásra érvényesek, minden útvonalra és HTTP metódusra lefutnak. Ezt általában az </w:t>
-      </w:r>
-      <w:proofErr w:type="spellStart"/>
-      <w:proofErr w:type="gramStart"/>
-      <w:r>
-        <w:t>app.use</w:t>
-      </w:r>
-      <w:proofErr w:type="spellEnd"/>
-      <w:r>
-        <w:t>(</w:t>
-      </w:r>
-      <w:proofErr w:type="gramEnd"/>
-      <w:r>
-        <w:t>) metódussal definiálják.</w:t>
-      </w:r>
-    </w:p>
-    <w:p>
-      <w:pPr>
-        <w:pStyle w:val="forraskod"/>
-      </w:pPr>
-      <w:proofErr w:type="spellStart"/>
-      <w:proofErr w:type="gramStart"/>
-      <w:r>
-        <w:t>app.use</w:t>
-      </w:r>
-      <w:proofErr w:type="spellEnd"/>
-      <w:r>
-        <w:t>(</w:t>
-      </w:r>
-      <w:proofErr w:type="gramEnd"/>
-      <w:r>
-        <w:t>(</w:t>
-      </w:r>
-      <w:proofErr w:type="spellStart"/>
-      <w:r>
-        <w:t>req</w:t>
-      </w:r>
-      <w:proofErr w:type="spellEnd"/>
-      <w:r>
-        <w:t xml:space="preserve">, </w:t>
-      </w:r>
-      <w:proofErr w:type="spellStart"/>
-      <w:r>
-        <w:t>res</w:t>
-      </w:r>
-      <w:proofErr w:type="spellEnd"/>
-      <w:r>
-        <w:t xml:space="preserve">, </w:t>
-      </w:r>
-      <w:proofErr w:type="spellStart"/>
-      <w:r>
-        <w:t>next</w:t>
-      </w:r>
-      <w:proofErr w:type="spellEnd"/>
-      <w:r>
-        <w:t>) =&gt; {</w:t>
-      </w:r>
-    </w:p>
-    <w:p>
-      <w:pPr>
-        <w:pStyle w:val="forraskod"/>
-      </w:pPr>
-      <w:r>
-        <w:t xml:space="preserve">  </w:t>
-      </w:r>
-      <w:proofErr w:type="gramStart"/>
-      <w:r>
-        <w:t>console.log(</w:t>
-      </w:r>
-      <w:proofErr w:type="gramEnd"/>
-      <w:r>
-        <w:t xml:space="preserve">'Alkalmazás szintű </w:t>
-      </w:r>
-      <w:proofErr w:type="spellStart"/>
-      <w:r>
-        <w:t>middleware</w:t>
-      </w:r>
-      <w:proofErr w:type="spellEnd"/>
-      <w:r>
-        <w:t>.');</w:t>
-      </w:r>
-    </w:p>
-    <w:p>
-      <w:pPr>
-        <w:pStyle w:val="forraskod"/>
-      </w:pPr>
-      <w:r>
-        <w:t xml:space="preserve">  </w:t>
-      </w:r>
-      <w:proofErr w:type="spellStart"/>
-      <w:proofErr w:type="gramStart"/>
-      <w:r>
-        <w:t>next</w:t>
-      </w:r>
-      <w:proofErr w:type="spellEnd"/>
-      <w:r>
-        <w:t>(</w:t>
-      </w:r>
-      <w:proofErr w:type="gramEnd"/>
-      <w:r>
-        <w:t>);</w:t>
-      </w:r>
-    </w:p>
-    <w:p>
-      <w:pPr>
-        <w:pStyle w:val="forraskod"/>
-      </w:pPr>
-      <w:r>
-        <w:t>});</w:t>
-      </w:r>
-    </w:p>
-    <w:p/>
-    <w:p>
-      <w:pPr>
-        <w:pStyle w:val="Cmsor3"/>
-      </w:pPr>
-      <w:proofErr w:type="spellStart"/>
-      <w:r>
-        <w:t>Route</w:t>
-      </w:r>
-      <w:proofErr w:type="spellEnd"/>
-      <w:r>
-        <w:t xml:space="preserve"> (útvonal) szintű </w:t>
-      </w:r>
-      <w:proofErr w:type="spellStart"/>
-      <w:r>
-        <w:t>middleware</w:t>
-      </w:r>
-      <w:proofErr w:type="spellEnd"/>
-    </w:p>
-    <w:p>
-      <w:r>
-        <w:t>C</w:t>
-      </w:r>
-      <w:r>
-        <w:t xml:space="preserve">sak egy adott útvonalon, vagy útvonalcsoporton futnak le. A </w:t>
-      </w:r>
-      <w:proofErr w:type="spellStart"/>
-      <w:r>
-        <w:t>middleware</w:t>
-      </w:r>
-      <w:proofErr w:type="spellEnd"/>
-      <w:r>
-        <w:t xml:space="preserve"> függvényt itt paraméterként adhatod át egy adott útvonalnak.</w:t>
-      </w:r>
-    </w:p>
-    <w:p>
-      <w:pPr>
-        <w:pStyle w:val="forraskod"/>
-      </w:pPr>
-      <w:proofErr w:type="spellStart"/>
-      <w:proofErr w:type="gramStart"/>
-      <w:r>
-        <w:t>app.get</w:t>
-      </w:r>
-      <w:proofErr w:type="spellEnd"/>
-      <w:r>
-        <w:t>(</w:t>
-      </w:r>
-      <w:proofErr w:type="gramEnd"/>
-      <w:r>
-        <w:t>'/</w:t>
-      </w:r>
-      <w:proofErr w:type="spellStart"/>
-      <w:r>
-        <w:t>user</w:t>
-      </w:r>
-      <w:proofErr w:type="spellEnd"/>
-      <w:r>
-        <w:t>/:</w:t>
-      </w:r>
-      <w:proofErr w:type="spellStart"/>
-      <w:r>
-        <w:t>id</w:t>
-      </w:r>
-      <w:proofErr w:type="spellEnd"/>
-      <w:r>
-        <w:t>', (</w:t>
-      </w:r>
-      <w:proofErr w:type="spellStart"/>
-      <w:r>
-        <w:t>req</w:t>
-      </w:r>
-      <w:proofErr w:type="spellEnd"/>
-      <w:r>
-        <w:t xml:space="preserve">, </w:t>
-      </w:r>
-      <w:proofErr w:type="spellStart"/>
-      <w:r>
-        <w:t>res</w:t>
-      </w:r>
-      <w:proofErr w:type="spellEnd"/>
-      <w:r>
-        <w:t xml:space="preserve">, </w:t>
-      </w:r>
-      <w:proofErr w:type="spellStart"/>
-      <w:r>
-        <w:t>next</w:t>
-      </w:r>
-      <w:proofErr w:type="spellEnd"/>
-      <w:r>
-        <w:t>) =&gt; {</w:t>
-      </w:r>
-    </w:p>
-    <w:p>
-      <w:pPr>
-        <w:pStyle w:val="forraskod"/>
-      </w:pPr>
-      <w:r>
-        <w:t xml:space="preserve">  </w:t>
-      </w:r>
-      <w:proofErr w:type="gramStart"/>
-      <w:r>
-        <w:t>console.log(</w:t>
-      </w:r>
-      <w:proofErr w:type="gramEnd"/>
-      <w:r>
-        <w:t>'Csak a /</w:t>
-      </w:r>
-      <w:proofErr w:type="spellStart"/>
-      <w:r>
-        <w:t>user</w:t>
-      </w:r>
-      <w:proofErr w:type="spellEnd"/>
-      <w:r>
-        <w:t>/:</w:t>
-      </w:r>
-      <w:proofErr w:type="spellStart"/>
-      <w:r>
-        <w:t>id</w:t>
-      </w:r>
-      <w:proofErr w:type="spellEnd"/>
-      <w:r>
-        <w:t xml:space="preserve"> útvonalra fut le');</w:t>
-      </w:r>
-    </w:p>
-    <w:p>
-      <w:pPr>
-        <w:pStyle w:val="forraskod"/>
-      </w:pPr>
-      <w:r>
-        <w:t xml:space="preserve">  </w:t>
-      </w:r>
-      <w:proofErr w:type="spellStart"/>
-      <w:proofErr w:type="gramStart"/>
-      <w:r>
-        <w:t>next</w:t>
-      </w:r>
-      <w:proofErr w:type="spellEnd"/>
-      <w:r>
-        <w:t>(</w:t>
-      </w:r>
-      <w:proofErr w:type="gramEnd"/>
-      <w:r>
-        <w:t>);</w:t>
-      </w:r>
-    </w:p>
-    <w:p>
-      <w:pPr>
-        <w:pStyle w:val="forraskod"/>
-      </w:pPr>
-      <w:r>
-        <w:t>}, (</w:t>
-      </w:r>
-      <w:proofErr w:type="spellStart"/>
-      <w:r>
-        <w:t>req</w:t>
-      </w:r>
-      <w:proofErr w:type="spellEnd"/>
-      <w:r>
-        <w:t xml:space="preserve">, </w:t>
-      </w:r>
-      <w:proofErr w:type="spellStart"/>
-      <w:r>
-        <w:t>res</w:t>
-      </w:r>
-      <w:proofErr w:type="spellEnd"/>
-      <w:r>
-        <w:t>) =&gt; {</w:t>
-      </w:r>
-    </w:p>
-    <w:p>
-      <w:pPr>
-        <w:pStyle w:val="forraskod"/>
-      </w:pPr>
-      <w:r>
-        <w:t xml:space="preserve">  </w:t>
-      </w:r>
-      <w:proofErr w:type="spellStart"/>
-      <w:proofErr w:type="gramStart"/>
-      <w:r>
-        <w:t>res.send</w:t>
-      </w:r>
-      <w:proofErr w:type="spellEnd"/>
-      <w:proofErr w:type="gramEnd"/>
-      <w:r>
-        <w:t>('Felhasználói információk');</w:t>
-      </w:r>
-    </w:p>
-    <w:p>
-      <w:pPr>
-        <w:pStyle w:val="forraskod"/>
-      </w:pPr>
-      <w:r>
-        <w:t>});</w:t>
-      </w:r>
-    </w:p>
-    <w:p/>
-    <w:p>
-      <w:pPr>
-        <w:pStyle w:val="Cmsor3"/>
-      </w:pPr>
-      <w:r>
-        <w:lastRenderedPageBreak/>
         <w:t xml:space="preserve">Harmadik fél által készített </w:t>
       </w:r>
       <w:proofErr w:type="spellStart"/>
@@ -3583,49 +3879,68 @@
         <w:pStyle w:val="forraskod"/>
       </w:pPr>
       <w:proofErr w:type="spellStart"/>
-      <w:proofErr w:type="gramStart"/>
       <w:r>
         <w:t>app.use</w:t>
       </w:r>
       <w:proofErr w:type="spellEnd"/>
       <w:r>
+        <w:t>((</w:t>
+      </w:r>
+      <w:proofErr w:type="spellStart"/>
+      <w:r>
+        <w:t>err</w:t>
+      </w:r>
+      <w:proofErr w:type="spellEnd"/>
+      <w:r>
+        <w:t xml:space="preserve">, </w:t>
+      </w:r>
+      <w:proofErr w:type="spellStart"/>
+      <w:r>
+        <w:t>req</w:t>
+      </w:r>
+      <w:proofErr w:type="spellEnd"/>
+      <w:r>
+        <w:t xml:space="preserve">, </w:t>
+      </w:r>
+      <w:proofErr w:type="spellStart"/>
+      <w:r>
+        <w:t>res</w:t>
+      </w:r>
+      <w:proofErr w:type="spellEnd"/>
+      <w:r>
+        <w:t xml:space="preserve">, </w:t>
+      </w:r>
+      <w:proofErr w:type="spellStart"/>
+      <w:r>
+        <w:t>next</w:t>
+      </w:r>
+      <w:proofErr w:type="spellEnd"/>
+      <w:r>
+        <w:t>) =&gt; {</w:t>
+      </w:r>
+    </w:p>
+    <w:p>
+      <w:pPr>
+        <w:pStyle w:val="forraskod"/>
+      </w:pPr>
+      <w:r>
+        <w:t xml:space="preserve">  </w:t>
+      </w:r>
+      <w:proofErr w:type="spellStart"/>
+      <w:r>
+        <w:t>console.error</w:t>
+      </w:r>
+      <w:proofErr w:type="spellEnd"/>
+      <w:r>
         <w:t>(</w:t>
       </w:r>
-      <w:proofErr w:type="gramEnd"/>
-      <w:r>
-        <w:t>(</w:t>
-      </w:r>
-      <w:proofErr w:type="spellStart"/>
-      <w:r>
-        <w:t>err</w:t>
-      </w:r>
-      <w:proofErr w:type="spellEnd"/>
-      <w:r>
-        <w:t xml:space="preserve">, </w:t>
-      </w:r>
-      <w:proofErr w:type="spellStart"/>
-      <w:r>
-        <w:t>req</w:t>
-      </w:r>
-      <w:proofErr w:type="spellEnd"/>
-      <w:r>
-        <w:t xml:space="preserve">, </w:t>
-      </w:r>
-      <w:proofErr w:type="spellStart"/>
-      <w:r>
-        <w:t>res</w:t>
-      </w:r>
-      <w:proofErr w:type="spellEnd"/>
-      <w:r>
-        <w:t xml:space="preserve">, </w:t>
-      </w:r>
-      <w:proofErr w:type="spellStart"/>
-      <w:r>
-        <w:t>next</w:t>
-      </w:r>
-      <w:proofErr w:type="spellEnd"/>
-      <w:r>
-        <w:t>) =&gt; {</w:t>
+      <w:proofErr w:type="spellStart"/>
+      <w:r>
+        <w:t>err.stack</w:t>
+      </w:r>
+      <w:proofErr w:type="spellEnd"/>
+      <w:r>
+        <w:t>);</w:t>
       </w:r>
     </w:p>
     <w:p>
@@ -3636,38 +3951,10 @@
         <w:t xml:space="preserve">  </w:t>
       </w:r>
       <w:proofErr w:type="spellStart"/>
-      <w:proofErr w:type="gramStart"/>
-      <w:r>
-        <w:t>console.error</w:t>
-      </w:r>
-      <w:proofErr w:type="spellEnd"/>
-      <w:proofErr w:type="gramEnd"/>
-      <w:r>
-        <w:t>(</w:t>
-      </w:r>
-      <w:proofErr w:type="spellStart"/>
-      <w:r>
-        <w:t>err.stack</w:t>
-      </w:r>
-      <w:proofErr w:type="spellEnd"/>
-      <w:r>
-        <w:t>);</w:t>
-      </w:r>
-    </w:p>
-    <w:p>
-      <w:pPr>
-        <w:pStyle w:val="forraskod"/>
-      </w:pPr>
-      <w:r>
-        <w:t xml:space="preserve">  </w:t>
-      </w:r>
-      <w:proofErr w:type="spellStart"/>
-      <w:proofErr w:type="gramStart"/>
       <w:r>
         <w:t>res.status</w:t>
       </w:r>
       <w:proofErr w:type="spellEnd"/>
-      <w:proofErr w:type="gramEnd"/>
       <w:r>
         <w:t>(500).</w:t>
       </w:r>
@@ -3721,12 +4008,10 @@
         <w:t xml:space="preserve">, mint a </w:t>
       </w:r>
       <w:proofErr w:type="spellStart"/>
-      <w:proofErr w:type="gramStart"/>
       <w:r>
         <w:t>express.json</w:t>
       </w:r>
       <w:proofErr w:type="spellEnd"/>
-      <w:proofErr w:type="gramEnd"/>
       <w:r>
         <w:t xml:space="preserve">() vagy a </w:t>
       </w:r>
@@ -3854,6 +4139,7 @@
         </w:rPr>
       </w:pPr>
       <w:r>
+        <w:lastRenderedPageBreak/>
         <w:t xml:space="preserve">Statikus fájlok kiszolgálása: </w:t>
       </w:r>
       <w:r>
@@ -3986,17 +4272,12 @@
         <w:pStyle w:val="forraskod"/>
       </w:pPr>
       <w:proofErr w:type="spellStart"/>
-      <w:proofErr w:type="gramStart"/>
       <w:r>
         <w:t>app.use</w:t>
       </w:r>
       <w:proofErr w:type="spellEnd"/>
       <w:r>
-        <w:t>(</w:t>
-      </w:r>
-      <w:proofErr w:type="gramEnd"/>
-      <w:r>
-        <w:t>(</w:t>
+        <w:t>((</w:t>
       </w:r>
       <w:proofErr w:type="spellStart"/>
       <w:r>
@@ -4031,12 +4312,10 @@
         <w:t xml:space="preserve">    </w:t>
       </w:r>
       <w:proofErr w:type="spellStart"/>
-      <w:proofErr w:type="gramStart"/>
       <w:r>
         <w:t>res.status</w:t>
       </w:r>
       <w:proofErr w:type="spellEnd"/>
-      <w:proofErr w:type="gramEnd"/>
       <w:r>
         <w:t>(404).</w:t>
       </w:r>
@@ -4098,7 +4377,6 @@
         <w:jc w:val="both"/>
       </w:pPr>
       <w:r>
-        <w:lastRenderedPageBreak/>
         <w:t xml:space="preserve">Alkalmazz egy body-parser </w:t>
       </w:r>
       <w:proofErr w:type="spellStart"/>
@@ -4123,7 +4401,6 @@
         <w:t xml:space="preserve"> </w:t>
       </w:r>
       <w:proofErr w:type="spellStart"/>
-      <w:proofErr w:type="gramStart"/>
       <w:r>
         <w:t>validateRequest</w:t>
       </w:r>
@@ -4132,7 +4409,6 @@
         <w:t>(</w:t>
       </w:r>
       <w:proofErr w:type="spellStart"/>
-      <w:proofErr w:type="gramEnd"/>
       <w:r>
         <w:t>req</w:t>
       </w:r>
@@ -4170,69 +4446,75 @@
       </w:r>
       <w:proofErr w:type="spellEnd"/>
       <w:r>
+        <w:t xml:space="preserve"> (!req.body.name || </w:t>
+      </w:r>
+      <w:proofErr w:type="spellStart"/>
+      <w:r>
+        <w:t>req.body.name.length</w:t>
+      </w:r>
+      <w:proofErr w:type="spellEnd"/>
+      <w:r>
+        <w:t xml:space="preserve"> &lt; 5) {</w:t>
+      </w:r>
+    </w:p>
+    <w:p>
+      <w:pPr>
+        <w:pStyle w:val="forraskod"/>
+      </w:pPr>
+      <w:r>
+        <w:t xml:space="preserve">    </w:t>
+      </w:r>
+      <w:proofErr w:type="spellStart"/>
+      <w:r>
+        <w:t>return</w:t>
+      </w:r>
+      <w:proofErr w:type="spellEnd"/>
+      <w:r>
         <w:t xml:space="preserve"> </w:t>
       </w:r>
-      <w:proofErr w:type="gramStart"/>
-      <w:r>
-        <w:t>(!req.body.name</w:t>
-      </w:r>
-      <w:proofErr w:type="gramEnd"/>
-      <w:r>
-        <w:t xml:space="preserve"> || </w:t>
-      </w:r>
-      <w:proofErr w:type="spellStart"/>
-      <w:r>
-        <w:t>req.body.name.length</w:t>
-      </w:r>
-      <w:proofErr w:type="spellEnd"/>
-      <w:r>
-        <w:t xml:space="preserve"> &lt; 5) {</w:t>
-      </w:r>
-    </w:p>
-    <w:p>
-      <w:pPr>
-        <w:pStyle w:val="forraskod"/>
-      </w:pPr>
-      <w:r>
-        <w:t xml:space="preserve">    </w:t>
-      </w:r>
-      <w:proofErr w:type="spellStart"/>
-      <w:r>
-        <w:t>return</w:t>
+      <w:proofErr w:type="spellStart"/>
+      <w:r>
+        <w:t>res.status</w:t>
+      </w:r>
+      <w:proofErr w:type="spellEnd"/>
+      <w:r>
+        <w:t>(400).</w:t>
+      </w:r>
+      <w:proofErr w:type="spellStart"/>
+      <w:r>
+        <w:t>send</w:t>
+      </w:r>
+      <w:proofErr w:type="spellEnd"/>
+      <w:r>
+        <w:t>('</w:t>
+      </w:r>
+      <w:proofErr w:type="spellStart"/>
+      <w:r>
+        <w:t>Name</w:t>
+      </w:r>
+      <w:proofErr w:type="spellEnd"/>
+      <w:r>
+        <w:t xml:space="preserve"> must be </w:t>
+      </w:r>
+      <w:proofErr w:type="spellStart"/>
+      <w:r>
+        <w:t>at</w:t>
       </w:r>
       <w:proofErr w:type="spellEnd"/>
       <w:r>
         <w:t xml:space="preserve"> </w:t>
       </w:r>
       <w:proofErr w:type="spellStart"/>
-      <w:proofErr w:type="gramStart"/>
-      <w:r>
-        <w:t>res.status</w:t>
-      </w:r>
-      <w:proofErr w:type="spellEnd"/>
-      <w:proofErr w:type="gramEnd"/>
-      <w:r>
-        <w:t>(400).</w:t>
-      </w:r>
-      <w:proofErr w:type="spellStart"/>
-      <w:r>
-        <w:t>send</w:t>
-      </w:r>
-      <w:proofErr w:type="spellEnd"/>
-      <w:r>
-        <w:t>('</w:t>
-      </w:r>
-      <w:proofErr w:type="spellStart"/>
-      <w:r>
-        <w:t>Name</w:t>
-      </w:r>
-      <w:proofErr w:type="spellEnd"/>
-      <w:r>
-        <w:t xml:space="preserve"> must be </w:t>
-      </w:r>
-      <w:proofErr w:type="spellStart"/>
-      <w:r>
-        <w:t>at</w:t>
+      <w:r>
+        <w:t>least</w:t>
+      </w:r>
+      <w:proofErr w:type="spellEnd"/>
+      <w:r>
+        <w:t xml:space="preserve"> 5 </w:t>
+      </w:r>
+      <w:proofErr w:type="spellStart"/>
+      <w:r>
+        <w:t>characters</w:t>
       </w:r>
       <w:proofErr w:type="spellEnd"/>
       <w:r>
@@ -4240,22 +4522,6 @@
       </w:r>
       <w:proofErr w:type="spellStart"/>
       <w:r>
-        <w:t>least</w:t>
-      </w:r>
-      <w:proofErr w:type="spellEnd"/>
-      <w:r>
-        <w:t xml:space="preserve"> 5 </w:t>
-      </w:r>
-      <w:proofErr w:type="spellStart"/>
-      <w:r>
-        <w:t>characters</w:t>
-      </w:r>
-      <w:proofErr w:type="spellEnd"/>
-      <w:r>
-        <w:t xml:space="preserve"> </w:t>
-      </w:r>
-      <w:proofErr w:type="spellStart"/>
-      <w:r>
         <w:t>long</w:t>
       </w:r>
       <w:proofErr w:type="spellEnd"/>
@@ -4279,17 +4545,12 @@
         <w:t xml:space="preserve">  </w:t>
       </w:r>
       <w:proofErr w:type="spellStart"/>
-      <w:proofErr w:type="gramStart"/>
       <w:r>
         <w:t>next</w:t>
       </w:r>
       <w:proofErr w:type="spellEnd"/>
       <w:r>
-        <w:t>(</w:t>
-      </w:r>
-      <w:proofErr w:type="gramEnd"/>
-      <w:r>
-        <w:t>);</w:t>
+        <w:t>();</w:t>
       </w:r>
     </w:p>
     <w:p>
@@ -4376,7 +4637,6 @@
         <w:t xml:space="preserve"> </w:t>
       </w:r>
       <w:proofErr w:type="spellStart"/>
-      <w:proofErr w:type="gramStart"/>
       <w:r>
         <w:t>rateLimitMiddleware</w:t>
       </w:r>
@@ -4385,7 +4645,6 @@
         <w:t>(</w:t>
       </w:r>
       <w:proofErr w:type="spellStart"/>
-      <w:proofErr w:type="gramEnd"/>
       <w:r>
         <w:t>req</w:t>
       </w:r>
@@ -4426,12 +4685,10 @@
         <w:t xml:space="preserve"> = </w:t>
       </w:r>
       <w:proofErr w:type="spellStart"/>
-      <w:proofErr w:type="gramStart"/>
       <w:r>
         <w:t>req.ip</w:t>
       </w:r>
       <w:proofErr w:type="spellEnd"/>
-      <w:proofErr w:type="gramEnd"/>
       <w:r>
         <w:t>;</w:t>
       </w:r>
@@ -4529,12 +4786,10 @@
         <w:t xml:space="preserve"> </w:t>
       </w:r>
       <w:proofErr w:type="spellStart"/>
-      <w:proofErr w:type="gramStart"/>
       <w:r>
         <w:t>res.status</w:t>
       </w:r>
       <w:proofErr w:type="spellEnd"/>
-      <w:proofErr w:type="gramEnd"/>
       <w:r>
         <w:t>(429).</w:t>
       </w:r>
@@ -4592,17 +4847,12 @@
         <w:t xml:space="preserve">  </w:t>
       </w:r>
       <w:proofErr w:type="spellStart"/>
-      <w:proofErr w:type="gramStart"/>
       <w:r>
         <w:t>next</w:t>
       </w:r>
       <w:proofErr w:type="spellEnd"/>
       <w:r>
-        <w:t>(</w:t>
-      </w:r>
-      <w:proofErr w:type="gramEnd"/>
-      <w:r>
-        <w:t>);</w:t>
+        <w:t>();</w:t>
       </w:r>
     </w:p>
     <w:p>
@@ -4633,6 +4883,7 @@
       </w:pPr>
       <w:proofErr w:type="spellStart"/>
       <w:r>
+        <w:lastRenderedPageBreak/>
         <w:t>function</w:t>
       </w:r>
       <w:proofErr w:type="spellEnd"/>
@@ -4640,7 +4891,6 @@
         <w:t xml:space="preserve"> </w:t>
       </w:r>
       <w:proofErr w:type="spellStart"/>
-      <w:proofErr w:type="gramStart"/>
       <w:r>
         <w:t>corsMiddleware</w:t>
       </w:r>
@@ -4649,7 +4899,6 @@
         <w:t>(</w:t>
       </w:r>
       <w:proofErr w:type="spellStart"/>
-      <w:proofErr w:type="gramEnd"/>
       <w:r>
         <w:t>req</w:t>
       </w:r>
@@ -4682,12 +4931,10 @@
         <w:t xml:space="preserve">  </w:t>
       </w:r>
       <w:proofErr w:type="spellStart"/>
-      <w:proofErr w:type="gramStart"/>
       <w:r>
         <w:t>res.setHeader</w:t>
       </w:r>
       <w:proofErr w:type="spellEnd"/>
-      <w:proofErr w:type="gramEnd"/>
       <w:r>
         <w:t>('Access-</w:t>
       </w:r>
@@ -4716,12 +4963,10 @@
         <w:t xml:space="preserve">  </w:t>
       </w:r>
       <w:proofErr w:type="spellStart"/>
-      <w:proofErr w:type="gramStart"/>
       <w:r>
         <w:t>res.setHeader</w:t>
       </w:r>
       <w:proofErr w:type="spellEnd"/>
-      <w:proofErr w:type="gramEnd"/>
       <w:r>
         <w:t>('Access-</w:t>
       </w:r>
@@ -4750,17 +4995,12 @@
         <w:t xml:space="preserve">  </w:t>
       </w:r>
       <w:proofErr w:type="spellStart"/>
-      <w:proofErr w:type="gramStart"/>
       <w:r>
         <w:t>next</w:t>
       </w:r>
       <w:proofErr w:type="spellEnd"/>
       <w:r>
-        <w:t>(</w:t>
-      </w:r>
-      <w:proofErr w:type="gramEnd"/>
-      <w:r>
-        <w:t>);</w:t>
+        <w:t>();</w:t>
       </w:r>
     </w:p>
     <w:p>
@@ -4874,15 +5114,443 @@
         <w:t xml:space="preserve">const app = </w:t>
       </w:r>
       <w:proofErr w:type="spellStart"/>
-      <w:proofErr w:type="gramStart"/>
       <w:r>
         <w:t>express</w:t>
       </w:r>
       <w:proofErr w:type="spellEnd"/>
       <w:r>
+        <w:t>();</w:t>
+      </w:r>
+    </w:p>
+    <w:p>
+      <w:pPr>
+        <w:pStyle w:val="forraskod"/>
+      </w:pPr>
+      <w:r>
+        <w:t>const port = 3000;</w:t>
+      </w:r>
+    </w:p>
+    <w:p>
+      <w:pPr>
+        <w:pStyle w:val="forraskod"/>
+      </w:pPr>
+    </w:p>
+    <w:p>
+      <w:pPr>
+        <w:pStyle w:val="forraskod"/>
+      </w:pPr>
+      <w:r>
+        <w:t xml:space="preserve">// </w:t>
+      </w:r>
+      <w:proofErr w:type="spellStart"/>
+      <w:r>
+        <w:t>MySQL</w:t>
+      </w:r>
+      <w:proofErr w:type="spellEnd"/>
+      <w:r>
+        <w:t xml:space="preserve"> kapcsolat létrehozása</w:t>
+      </w:r>
+    </w:p>
+    <w:p>
+      <w:pPr>
+        <w:pStyle w:val="forraskod"/>
+      </w:pPr>
+      <w:r>
+        <w:t xml:space="preserve">const db = </w:t>
+      </w:r>
+      <w:proofErr w:type="spellStart"/>
+      <w:r>
+        <w:t>mysql.createConnection</w:t>
+      </w:r>
+      <w:proofErr w:type="spellEnd"/>
+      <w:r>
+        <w:t>({</w:t>
+      </w:r>
+    </w:p>
+    <w:p>
+      <w:pPr>
+        <w:pStyle w:val="forraskod"/>
+      </w:pPr>
+      <w:r>
+        <w:t xml:space="preserve">    </w:t>
+      </w:r>
+      <w:proofErr w:type="spellStart"/>
+      <w:r>
+        <w:t>host</w:t>
+      </w:r>
+      <w:proofErr w:type="spellEnd"/>
+      <w:r>
+        <w:t>: '</w:t>
+      </w:r>
+      <w:proofErr w:type="spellStart"/>
+      <w:r>
+        <w:t>localhost</w:t>
+      </w:r>
+      <w:proofErr w:type="spellEnd"/>
+      <w:r>
+        <w:t>',   // Az adatbázis szerver címe</w:t>
+      </w:r>
+    </w:p>
+    <w:p>
+      <w:pPr>
+        <w:pStyle w:val="forraskod"/>
+      </w:pPr>
+      <w:r>
+        <w:t xml:space="preserve">    </w:t>
+      </w:r>
+      <w:proofErr w:type="spellStart"/>
+      <w:r>
+        <w:t>user</w:t>
+      </w:r>
+      <w:proofErr w:type="spellEnd"/>
+      <w:r>
+        <w:t>: '</w:t>
+      </w:r>
+      <w:proofErr w:type="spellStart"/>
+      <w:r>
+        <w:t>root</w:t>
+      </w:r>
+      <w:proofErr w:type="spellEnd"/>
+      <w:r>
+        <w:t xml:space="preserve">',        // </w:t>
+      </w:r>
+      <w:proofErr w:type="spellStart"/>
+      <w:r>
+        <w:t>MySQL</w:t>
+      </w:r>
+      <w:proofErr w:type="spellEnd"/>
+      <w:r>
+        <w:t xml:space="preserve"> felhasználó</w:t>
+      </w:r>
+    </w:p>
+    <w:p>
+      <w:pPr>
+        <w:pStyle w:val="forraskod"/>
+      </w:pPr>
+      <w:r>
+        <w:t xml:space="preserve">    </w:t>
+      </w:r>
+      <w:proofErr w:type="spellStart"/>
+      <w:r>
+        <w:t>password</w:t>
+      </w:r>
+      <w:proofErr w:type="spellEnd"/>
+      <w:r>
+        <w:t xml:space="preserve">: '',        // </w:t>
+      </w:r>
+      <w:proofErr w:type="spellStart"/>
+      <w:r>
+        <w:t>MySQL</w:t>
+      </w:r>
+      <w:proofErr w:type="spellEnd"/>
+      <w:r>
+        <w:t xml:space="preserve"> jelszó</w:t>
+      </w:r>
+    </w:p>
+    <w:p>
+      <w:pPr>
+        <w:pStyle w:val="forraskod"/>
+      </w:pPr>
+      <w:r>
+        <w:t xml:space="preserve">    </w:t>
+      </w:r>
+      <w:proofErr w:type="spellStart"/>
+      <w:r>
+        <w:t>database</w:t>
+      </w:r>
+      <w:proofErr w:type="spellEnd"/>
+      <w:r>
+        <w:t>: 'pizza'    // Az adatbázis neve</w:t>
+      </w:r>
+    </w:p>
+    <w:p>
+      <w:pPr>
+        <w:pStyle w:val="forraskod"/>
+      </w:pPr>
+      <w:r>
+        <w:t>});</w:t>
+      </w:r>
+    </w:p>
+    <w:p>
+      <w:pPr>
+        <w:pStyle w:val="forraskod"/>
+      </w:pPr>
+    </w:p>
+    <w:p>
+      <w:pPr>
+        <w:pStyle w:val="forraskod"/>
+      </w:pPr>
+      <w:r>
+        <w:t>// Kapcsolat indítása</w:t>
+      </w:r>
+    </w:p>
+    <w:p>
+      <w:pPr>
+        <w:pStyle w:val="forraskod"/>
+      </w:pPr>
+      <w:proofErr w:type="spellStart"/>
+      <w:r>
+        <w:t>db.connect</w:t>
+      </w:r>
+      <w:proofErr w:type="spellEnd"/>
+      <w:r>
+        <w:t>((</w:t>
+      </w:r>
+      <w:proofErr w:type="spellStart"/>
+      <w:r>
+        <w:t>err</w:t>
+      </w:r>
+      <w:proofErr w:type="spellEnd"/>
+      <w:r>
+        <w:t>) =&gt; {</w:t>
+      </w:r>
+    </w:p>
+    <w:p>
+      <w:pPr>
+        <w:pStyle w:val="forraskod"/>
+      </w:pPr>
+      <w:r>
+        <w:t xml:space="preserve">    </w:t>
+      </w:r>
+      <w:proofErr w:type="spellStart"/>
+      <w:r>
+        <w:t>if</w:t>
+      </w:r>
+      <w:proofErr w:type="spellEnd"/>
+      <w:r>
+        <w:t xml:space="preserve"> (err) {</w:t>
+      </w:r>
+    </w:p>
+    <w:p>
+      <w:pPr>
+        <w:pStyle w:val="forraskod"/>
+      </w:pPr>
+      <w:r>
+        <w:t xml:space="preserve">        </w:t>
+      </w:r>
+      <w:proofErr w:type="spellStart"/>
+      <w:r>
+        <w:t>console.error</w:t>
+      </w:r>
+      <w:proofErr w:type="spellEnd"/>
+      <w:r>
+        <w:t xml:space="preserve">('Hiba történt a </w:t>
+      </w:r>
+      <w:proofErr w:type="spellStart"/>
+      <w:r>
+        <w:t>MySQL</w:t>
+      </w:r>
+      <w:proofErr w:type="spellEnd"/>
+      <w:r>
+        <w:t xml:space="preserve"> kapcsolódás során: ', </w:t>
+      </w:r>
+      <w:proofErr w:type="spellStart"/>
+      <w:r>
+        <w:t>err</w:t>
+      </w:r>
+      <w:proofErr w:type="spellEnd"/>
+      <w:r>
+        <w:t>);</w:t>
+      </w:r>
+    </w:p>
+    <w:p>
+      <w:pPr>
+        <w:pStyle w:val="forraskod"/>
+      </w:pPr>
+      <w:r>
+        <w:t xml:space="preserve">        </w:t>
+      </w:r>
+      <w:proofErr w:type="spellStart"/>
+      <w:r>
+        <w:t>return</w:t>
+      </w:r>
+      <w:proofErr w:type="spellEnd"/>
+      <w:r>
+        <w:t>;</w:t>
+      </w:r>
+    </w:p>
+    <w:p>
+      <w:pPr>
+        <w:pStyle w:val="forraskod"/>
+      </w:pPr>
+      <w:r>
+        <w:t>    }</w:t>
+      </w:r>
+    </w:p>
+    <w:p>
+      <w:pPr>
+        <w:pStyle w:val="forraskod"/>
+      </w:pPr>
+      <w:r>
+        <w:t xml:space="preserve">    console.log('Csatlakozás a </w:t>
+      </w:r>
+      <w:proofErr w:type="spellStart"/>
+      <w:r>
+        <w:t>MySQL</w:t>
+      </w:r>
+      <w:proofErr w:type="spellEnd"/>
+      <w:r>
+        <w:t xml:space="preserve"> adatbázishoz sikeres.');</w:t>
+      </w:r>
+    </w:p>
+    <w:p>
+      <w:pPr>
+        <w:pStyle w:val="forraskod"/>
+      </w:pPr>
+      <w:r>
+        <w:t>});</w:t>
+      </w:r>
+    </w:p>
+    <w:p>
+      <w:pPr>
+        <w:pStyle w:val="forraskod"/>
+      </w:pPr>
+    </w:p>
+    <w:p>
+      <w:pPr>
+        <w:pStyle w:val="forraskod"/>
+      </w:pPr>
+      <w:r>
+        <w:t>// GET kérés, amely JSON formátumban küldi vissza a vevő adatokat</w:t>
+      </w:r>
+    </w:p>
+    <w:p>
+      <w:pPr>
+        <w:pStyle w:val="forraskod"/>
+      </w:pPr>
+      <w:proofErr w:type="spellStart"/>
+      <w:r>
+        <w:t>app.get</w:t>
+      </w:r>
+      <w:proofErr w:type="spellEnd"/>
+      <w:r>
+        <w:t>('/</w:t>
+      </w:r>
+      <w:proofErr w:type="spellStart"/>
+      <w:r>
+        <w:t>vevok</w:t>
+      </w:r>
+      <w:proofErr w:type="spellEnd"/>
+      <w:r>
+        <w:t>', (</w:t>
+      </w:r>
+      <w:proofErr w:type="spellStart"/>
+      <w:r>
+        <w:t>req</w:t>
+      </w:r>
+      <w:proofErr w:type="spellEnd"/>
+      <w:r>
+        <w:t xml:space="preserve">, </w:t>
+      </w:r>
+      <w:proofErr w:type="spellStart"/>
+      <w:r>
+        <w:t>res</w:t>
+      </w:r>
+      <w:proofErr w:type="spellEnd"/>
+      <w:r>
+        <w:t>) =&gt; {</w:t>
+      </w:r>
+    </w:p>
+    <w:p>
+      <w:pPr>
+        <w:pStyle w:val="forraskod"/>
+      </w:pPr>
+      <w:r>
+        <w:t xml:space="preserve">    const </w:t>
+      </w:r>
+      <w:proofErr w:type="spellStart"/>
+      <w:r>
+        <w:t>sql</w:t>
+      </w:r>
+      <w:proofErr w:type="spellEnd"/>
+      <w:r>
+        <w:t xml:space="preserve"> = 'SELECT * FROM </w:t>
+      </w:r>
+      <w:proofErr w:type="spellStart"/>
+      <w:r>
+        <w:t>vevo</w:t>
+      </w:r>
+      <w:proofErr w:type="spellEnd"/>
+      <w:r>
+        <w:t>'; // SQL lekérdezés</w:t>
+      </w:r>
+    </w:p>
+    <w:p>
+      <w:pPr>
+        <w:pStyle w:val="forraskod"/>
+      </w:pPr>
+      <w:r>
+        <w:t xml:space="preserve">    </w:t>
+      </w:r>
+      <w:proofErr w:type="spellStart"/>
+      <w:r>
+        <w:t>db.query</w:t>
+      </w:r>
+      <w:proofErr w:type="spellEnd"/>
+      <w:r>
         <w:t>(</w:t>
       </w:r>
-      <w:proofErr w:type="gramEnd"/>
+      <w:proofErr w:type="spellStart"/>
+      <w:r>
+        <w:t>sql</w:t>
+      </w:r>
+      <w:proofErr w:type="spellEnd"/>
+      <w:r>
+        <w:t>, (</w:t>
+      </w:r>
+      <w:proofErr w:type="spellStart"/>
+      <w:r>
+        <w:t>err</w:t>
+      </w:r>
+      <w:proofErr w:type="spellEnd"/>
+      <w:r>
+        <w:t xml:space="preserve">, </w:t>
+      </w:r>
+      <w:proofErr w:type="spellStart"/>
+      <w:r>
+        <w:t>results</w:t>
+      </w:r>
+      <w:proofErr w:type="spellEnd"/>
+      <w:r>
+        <w:t>) =&gt; {</w:t>
+      </w:r>
+    </w:p>
+    <w:p>
+      <w:pPr>
+        <w:pStyle w:val="forraskod"/>
+      </w:pPr>
+      <w:r>
+        <w:t xml:space="preserve">        </w:t>
+      </w:r>
+      <w:proofErr w:type="spellStart"/>
+      <w:r>
+        <w:t>if</w:t>
+      </w:r>
+      <w:proofErr w:type="spellEnd"/>
+      <w:r>
+        <w:t xml:space="preserve"> (err) {</w:t>
+      </w:r>
+    </w:p>
+    <w:p>
+      <w:pPr>
+        <w:pStyle w:val="forraskod"/>
+      </w:pPr>
+      <w:r>
+        <w:t xml:space="preserve">            </w:t>
+      </w:r>
+      <w:proofErr w:type="spellStart"/>
+      <w:r>
+        <w:t>console.error</w:t>
+      </w:r>
+      <w:proofErr w:type="spellEnd"/>
+      <w:r>
+        <w:t xml:space="preserve">('Hiba a lekérdezés során: ', </w:t>
+      </w:r>
+      <w:proofErr w:type="spellStart"/>
+      <w:r>
+        <w:t>err</w:t>
+      </w:r>
+      <w:proofErr w:type="spellEnd"/>
       <w:r>
         <w:t>);</w:t>
       </w:r>
@@ -4892,160 +5560,87 @@
         <w:pStyle w:val="forraskod"/>
       </w:pPr>
       <w:r>
-        <w:t>const port = 3000;</w:t>
-      </w:r>
-    </w:p>
-    <w:p>
-      <w:pPr>
-        <w:pStyle w:val="forraskod"/>
-      </w:pPr>
-    </w:p>
-    <w:p>
-      <w:pPr>
-        <w:pStyle w:val="forraskod"/>
-      </w:pPr>
-      <w:r>
-        <w:t xml:space="preserve">// </w:t>
-      </w:r>
-      <w:proofErr w:type="spellStart"/>
-      <w:r>
-        <w:t>MySQL</w:t>
-      </w:r>
-      <w:proofErr w:type="spellEnd"/>
-      <w:r>
-        <w:t xml:space="preserve"> kapcsolat létrehozása</w:t>
-      </w:r>
-    </w:p>
-    <w:p>
-      <w:pPr>
-        <w:pStyle w:val="forraskod"/>
-      </w:pPr>
-      <w:r>
-        <w:t xml:space="preserve">const db = </w:t>
-      </w:r>
-      <w:proofErr w:type="spellStart"/>
-      <w:proofErr w:type="gramStart"/>
-      <w:r>
-        <w:t>mysql.createConnection</w:t>
-      </w:r>
-      <w:proofErr w:type="spellEnd"/>
-      <w:proofErr w:type="gramEnd"/>
-      <w:r>
-        <w:t>({</w:t>
-      </w:r>
-    </w:p>
-    <w:p>
-      <w:pPr>
-        <w:pStyle w:val="forraskod"/>
-      </w:pPr>
-      <w:r>
-        <w:t xml:space="preserve">    </w:t>
-      </w:r>
-      <w:proofErr w:type="spellStart"/>
-      <w:r>
-        <w:t>host</w:t>
-      </w:r>
-      <w:proofErr w:type="spellEnd"/>
-      <w:r>
-        <w:t>: '</w:t>
-      </w:r>
-      <w:proofErr w:type="spellStart"/>
-      <w:r>
-        <w:t>localhost</w:t>
-      </w:r>
-      <w:proofErr w:type="spellEnd"/>
-      <w:proofErr w:type="gramStart"/>
-      <w:r>
-        <w:t xml:space="preserve">',   </w:t>
-      </w:r>
-      <w:proofErr w:type="gramEnd"/>
-      <w:r>
-        <w:t>// Az adatbázis szerver címe</w:t>
-      </w:r>
-    </w:p>
-    <w:p>
-      <w:pPr>
-        <w:pStyle w:val="forraskod"/>
-      </w:pPr>
-      <w:r>
-        <w:t xml:space="preserve">    </w:t>
-      </w:r>
-      <w:proofErr w:type="spellStart"/>
-      <w:r>
-        <w:t>user</w:t>
-      </w:r>
-      <w:proofErr w:type="spellEnd"/>
-      <w:r>
-        <w:t>: '</w:t>
-      </w:r>
-      <w:proofErr w:type="spellStart"/>
-      <w:r>
-        <w:t>root</w:t>
-      </w:r>
-      <w:proofErr w:type="spellEnd"/>
-      <w:proofErr w:type="gramStart"/>
-      <w:r>
-        <w:t xml:space="preserve">',   </w:t>
-      </w:r>
-      <w:proofErr w:type="gramEnd"/>
-      <w:r>
-        <w:t xml:space="preserve">     // </w:t>
-      </w:r>
-      <w:proofErr w:type="spellStart"/>
-      <w:r>
-        <w:t>MySQL</w:t>
-      </w:r>
-      <w:proofErr w:type="spellEnd"/>
-      <w:r>
-        <w:t xml:space="preserve"> felhasználó</w:t>
-      </w:r>
-    </w:p>
-    <w:p>
-      <w:pPr>
-        <w:pStyle w:val="forraskod"/>
-      </w:pPr>
-      <w:r>
-        <w:t xml:space="preserve">    </w:t>
-      </w:r>
-      <w:proofErr w:type="spellStart"/>
-      <w:r>
-        <w:t>password</w:t>
-      </w:r>
-      <w:proofErr w:type="spellEnd"/>
-      <w:r>
-        <w:t>: '</w:t>
-      </w:r>
-      <w:proofErr w:type="gramStart"/>
-      <w:r>
-        <w:t xml:space="preserve">',   </w:t>
-      </w:r>
-      <w:proofErr w:type="gramEnd"/>
-      <w:r>
-        <w:t xml:space="preserve">     // </w:t>
-      </w:r>
-      <w:proofErr w:type="spellStart"/>
-      <w:r>
-        <w:t>MySQL</w:t>
-      </w:r>
-      <w:proofErr w:type="spellEnd"/>
-      <w:r>
-        <w:t xml:space="preserve"> jelszó</w:t>
-      </w:r>
-    </w:p>
-    <w:p>
-      <w:pPr>
-        <w:pStyle w:val="forraskod"/>
-      </w:pPr>
-      <w:r>
-        <w:t xml:space="preserve">    </w:t>
-      </w:r>
-      <w:proofErr w:type="spellStart"/>
-      <w:r>
-        <w:t>database</w:t>
-      </w:r>
-      <w:proofErr w:type="spellEnd"/>
-      <w:r>
-        <w:t>: 'pizza'    // Az adatbázis neve</w:t>
+        <w:t xml:space="preserve">            </w:t>
+      </w:r>
+      <w:proofErr w:type="spellStart"/>
+      <w:r>
+        <w:t>res.status</w:t>
+      </w:r>
+      <w:proofErr w:type="spellEnd"/>
+      <w:r>
+        <w:t>(500).</w:t>
+      </w:r>
+      <w:proofErr w:type="spellStart"/>
+      <w:r>
+        <w:t>json</w:t>
+      </w:r>
+      <w:proofErr w:type="spellEnd"/>
+      <w:r>
+        <w:t xml:space="preserve">({ </w:t>
+      </w:r>
+      <w:proofErr w:type="spellStart"/>
+      <w:r>
+        <w:t>error</w:t>
+      </w:r>
+      <w:proofErr w:type="spellEnd"/>
+      <w:r>
+        <w:t>: 'Adatbázis hiba' });</w:t>
+      </w:r>
+    </w:p>
+    <w:p>
+      <w:pPr>
+        <w:pStyle w:val="forraskod"/>
+      </w:pPr>
+      <w:r>
+        <w:t xml:space="preserve">            </w:t>
+      </w:r>
+      <w:proofErr w:type="spellStart"/>
+      <w:r>
+        <w:t>return</w:t>
+      </w:r>
+      <w:proofErr w:type="spellEnd"/>
+      <w:r>
+        <w:t>;</w:t>
+      </w:r>
+    </w:p>
+    <w:p>
+      <w:pPr>
+        <w:pStyle w:val="forraskod"/>
+      </w:pPr>
+      <w:r>
+        <w:t>        }</w:t>
+      </w:r>
+    </w:p>
+    <w:p>
+      <w:pPr>
+        <w:pStyle w:val="forraskod"/>
+      </w:pPr>
+      <w:r>
+        <w:t xml:space="preserve">        </w:t>
+      </w:r>
+      <w:proofErr w:type="spellStart"/>
+      <w:r>
+        <w:t>res.json</w:t>
+      </w:r>
+      <w:proofErr w:type="spellEnd"/>
+      <w:r>
+        <w:t>(</w:t>
+      </w:r>
+      <w:proofErr w:type="spellStart"/>
+      <w:r>
+        <w:t>results</w:t>
+      </w:r>
+      <w:proofErr w:type="spellEnd"/>
+      <w:r>
+        <w:t>); // Az eredményt JSON formátumban küldjük vissza</w:t>
+      </w:r>
+    </w:p>
+    <w:p>
+      <w:pPr>
+        <w:pStyle w:val="forraskod"/>
+      </w:pPr>
+      <w:r>
+        <w:t>    });</w:t>
       </w:r>
     </w:p>
     <w:p>
@@ -5066,427 +5661,6 @@
         <w:pStyle w:val="forraskod"/>
       </w:pPr>
       <w:r>
-        <w:t>// Kapcsolat indítása</w:t>
-      </w:r>
-    </w:p>
-    <w:p>
-      <w:pPr>
-        <w:pStyle w:val="forraskod"/>
-      </w:pPr>
-      <w:proofErr w:type="spellStart"/>
-      <w:proofErr w:type="gramStart"/>
-      <w:r>
-        <w:t>db.connect</w:t>
-      </w:r>
-      <w:proofErr w:type="spellEnd"/>
-      <w:proofErr w:type="gramEnd"/>
-      <w:r>
-        <w:t>((</w:t>
-      </w:r>
-      <w:proofErr w:type="spellStart"/>
-      <w:r>
-        <w:t>err</w:t>
-      </w:r>
-      <w:proofErr w:type="spellEnd"/>
-      <w:r>
-        <w:t>) =&gt; {</w:t>
-      </w:r>
-    </w:p>
-    <w:p>
-      <w:pPr>
-        <w:pStyle w:val="forraskod"/>
-      </w:pPr>
-      <w:r>
-        <w:t xml:space="preserve">    </w:t>
-      </w:r>
-      <w:proofErr w:type="spellStart"/>
-      <w:r>
-        <w:t>if</w:t>
-      </w:r>
-      <w:proofErr w:type="spellEnd"/>
-      <w:r>
-        <w:t xml:space="preserve"> (</w:t>
-      </w:r>
-      <w:proofErr w:type="spellStart"/>
-      <w:r>
-        <w:t>err</w:t>
-      </w:r>
-      <w:proofErr w:type="spellEnd"/>
-      <w:r>
-        <w:t>) {</w:t>
-      </w:r>
-    </w:p>
-    <w:p>
-      <w:pPr>
-        <w:pStyle w:val="forraskod"/>
-      </w:pPr>
-      <w:r>
-        <w:t xml:space="preserve">        </w:t>
-      </w:r>
-      <w:proofErr w:type="spellStart"/>
-      <w:proofErr w:type="gramStart"/>
-      <w:r>
-        <w:t>console.error</w:t>
-      </w:r>
-      <w:proofErr w:type="spellEnd"/>
-      <w:proofErr w:type="gramEnd"/>
-      <w:r>
-        <w:t xml:space="preserve">('Hiba történt a </w:t>
-      </w:r>
-      <w:proofErr w:type="spellStart"/>
-      <w:r>
-        <w:t>MySQL</w:t>
-      </w:r>
-      <w:proofErr w:type="spellEnd"/>
-      <w:r>
-        <w:t xml:space="preserve"> kapcsolódás során: ', </w:t>
-      </w:r>
-      <w:proofErr w:type="spellStart"/>
-      <w:r>
-        <w:t>err</w:t>
-      </w:r>
-      <w:proofErr w:type="spellEnd"/>
-      <w:r>
-        <w:t>);</w:t>
-      </w:r>
-    </w:p>
-    <w:p>
-      <w:pPr>
-        <w:pStyle w:val="forraskod"/>
-      </w:pPr>
-      <w:r>
-        <w:t xml:space="preserve">        </w:t>
-      </w:r>
-      <w:proofErr w:type="spellStart"/>
-      <w:r>
-        <w:t>return</w:t>
-      </w:r>
-      <w:proofErr w:type="spellEnd"/>
-      <w:r>
-        <w:t>;</w:t>
-      </w:r>
-    </w:p>
-    <w:p>
-      <w:pPr>
-        <w:pStyle w:val="forraskod"/>
-      </w:pPr>
-      <w:r>
-        <w:t>    }</w:t>
-      </w:r>
-    </w:p>
-    <w:p>
-      <w:pPr>
-        <w:pStyle w:val="forraskod"/>
-      </w:pPr>
-      <w:r>
-        <w:t xml:space="preserve">    </w:t>
-      </w:r>
-      <w:proofErr w:type="gramStart"/>
-      <w:r>
-        <w:t>console.log(</w:t>
-      </w:r>
-      <w:proofErr w:type="gramEnd"/>
-      <w:r>
-        <w:t xml:space="preserve">'Csatlakozás a </w:t>
-      </w:r>
-      <w:proofErr w:type="spellStart"/>
-      <w:r>
-        <w:t>MySQL</w:t>
-      </w:r>
-      <w:proofErr w:type="spellEnd"/>
-      <w:r>
-        <w:t xml:space="preserve"> adatbázishoz sikeres.');</w:t>
-      </w:r>
-    </w:p>
-    <w:p>
-      <w:pPr>
-        <w:pStyle w:val="forraskod"/>
-      </w:pPr>
-      <w:r>
-        <w:t>});</w:t>
-      </w:r>
-    </w:p>
-    <w:p>
-      <w:pPr>
-        <w:pStyle w:val="forraskod"/>
-      </w:pPr>
-    </w:p>
-    <w:p>
-      <w:pPr>
-        <w:pStyle w:val="forraskod"/>
-      </w:pPr>
-      <w:r>
-        <w:t>// GET kérés, amely JSON formátumban küldi vissza a vevő adatokat</w:t>
-      </w:r>
-    </w:p>
-    <w:p>
-      <w:pPr>
-        <w:pStyle w:val="forraskod"/>
-      </w:pPr>
-      <w:proofErr w:type="spellStart"/>
-      <w:proofErr w:type="gramStart"/>
-      <w:r>
-        <w:t>app.get</w:t>
-      </w:r>
-      <w:proofErr w:type="spellEnd"/>
-      <w:r>
-        <w:t>(</w:t>
-      </w:r>
-      <w:proofErr w:type="gramEnd"/>
-      <w:r>
-        <w:t>'/</w:t>
-      </w:r>
-      <w:proofErr w:type="spellStart"/>
-      <w:r>
-        <w:t>vevok</w:t>
-      </w:r>
-      <w:proofErr w:type="spellEnd"/>
-      <w:r>
-        <w:t>', (</w:t>
-      </w:r>
-      <w:proofErr w:type="spellStart"/>
-      <w:r>
-        <w:t>req</w:t>
-      </w:r>
-      <w:proofErr w:type="spellEnd"/>
-      <w:r>
-        <w:t xml:space="preserve">, </w:t>
-      </w:r>
-      <w:proofErr w:type="spellStart"/>
-      <w:r>
-        <w:t>res</w:t>
-      </w:r>
-      <w:proofErr w:type="spellEnd"/>
-      <w:r>
-        <w:t>) =&gt; {</w:t>
-      </w:r>
-    </w:p>
-    <w:p>
-      <w:pPr>
-        <w:pStyle w:val="forraskod"/>
-      </w:pPr>
-      <w:r>
-        <w:t xml:space="preserve">    const </w:t>
-      </w:r>
-      <w:proofErr w:type="spellStart"/>
-      <w:r>
-        <w:t>sql</w:t>
-      </w:r>
-      <w:proofErr w:type="spellEnd"/>
-      <w:r>
-        <w:t xml:space="preserve"> = 'SELECT * FROM </w:t>
-      </w:r>
-      <w:proofErr w:type="spellStart"/>
-      <w:r>
-        <w:t>vevo</w:t>
-      </w:r>
-      <w:proofErr w:type="spellEnd"/>
-      <w:r>
-        <w:t>'; // SQL lekérdezés</w:t>
-      </w:r>
-    </w:p>
-    <w:p>
-      <w:pPr>
-        <w:pStyle w:val="forraskod"/>
-      </w:pPr>
-      <w:r>
-        <w:t xml:space="preserve">    </w:t>
-      </w:r>
-      <w:proofErr w:type="spellStart"/>
-      <w:proofErr w:type="gramStart"/>
-      <w:r>
-        <w:t>db.query</w:t>
-      </w:r>
-      <w:proofErr w:type="spellEnd"/>
-      <w:proofErr w:type="gramEnd"/>
-      <w:r>
-        <w:t>(</w:t>
-      </w:r>
-      <w:proofErr w:type="spellStart"/>
-      <w:r>
-        <w:t>sql</w:t>
-      </w:r>
-      <w:proofErr w:type="spellEnd"/>
-      <w:r>
-        <w:t>, (</w:t>
-      </w:r>
-      <w:proofErr w:type="spellStart"/>
-      <w:r>
-        <w:t>err</w:t>
-      </w:r>
-      <w:proofErr w:type="spellEnd"/>
-      <w:r>
-        <w:t xml:space="preserve">, </w:t>
-      </w:r>
-      <w:proofErr w:type="spellStart"/>
-      <w:r>
-        <w:t>results</w:t>
-      </w:r>
-      <w:proofErr w:type="spellEnd"/>
-      <w:r>
-        <w:t>) =&gt; {</w:t>
-      </w:r>
-    </w:p>
-    <w:p>
-      <w:pPr>
-        <w:pStyle w:val="forraskod"/>
-      </w:pPr>
-      <w:r>
-        <w:t xml:space="preserve">        </w:t>
-      </w:r>
-      <w:proofErr w:type="spellStart"/>
-      <w:r>
-        <w:t>if</w:t>
-      </w:r>
-      <w:proofErr w:type="spellEnd"/>
-      <w:r>
-        <w:t xml:space="preserve"> (</w:t>
-      </w:r>
-      <w:proofErr w:type="spellStart"/>
-      <w:r>
-        <w:t>err</w:t>
-      </w:r>
-      <w:proofErr w:type="spellEnd"/>
-      <w:r>
-        <w:t>) {</w:t>
-      </w:r>
-    </w:p>
-    <w:p>
-      <w:pPr>
-        <w:pStyle w:val="forraskod"/>
-      </w:pPr>
-      <w:r>
-        <w:t xml:space="preserve">            </w:t>
-      </w:r>
-      <w:proofErr w:type="spellStart"/>
-      <w:proofErr w:type="gramStart"/>
-      <w:r>
-        <w:t>console.error</w:t>
-      </w:r>
-      <w:proofErr w:type="spellEnd"/>
-      <w:proofErr w:type="gramEnd"/>
-      <w:r>
-        <w:t xml:space="preserve">('Hiba a lekérdezés során: ', </w:t>
-      </w:r>
-      <w:proofErr w:type="spellStart"/>
-      <w:r>
-        <w:t>err</w:t>
-      </w:r>
-      <w:proofErr w:type="spellEnd"/>
-      <w:r>
-        <w:t>);</w:t>
-      </w:r>
-    </w:p>
-    <w:p>
-      <w:pPr>
-        <w:pStyle w:val="forraskod"/>
-      </w:pPr>
-      <w:r>
-        <w:t xml:space="preserve">            </w:t>
-      </w:r>
-      <w:proofErr w:type="spellStart"/>
-      <w:proofErr w:type="gramStart"/>
-      <w:r>
-        <w:t>res.status</w:t>
-      </w:r>
-      <w:proofErr w:type="spellEnd"/>
-      <w:proofErr w:type="gramEnd"/>
-      <w:r>
-        <w:t>(500).</w:t>
-      </w:r>
-      <w:proofErr w:type="spellStart"/>
-      <w:r>
-        <w:t>json</w:t>
-      </w:r>
-      <w:proofErr w:type="spellEnd"/>
-      <w:r>
-        <w:t xml:space="preserve">({ </w:t>
-      </w:r>
-      <w:proofErr w:type="spellStart"/>
-      <w:r>
-        <w:t>error</w:t>
-      </w:r>
-      <w:proofErr w:type="spellEnd"/>
-      <w:r>
-        <w:t>: 'Adatbázis hiba' });</w:t>
-      </w:r>
-    </w:p>
-    <w:p>
-      <w:pPr>
-        <w:pStyle w:val="forraskod"/>
-      </w:pPr>
-      <w:r>
-        <w:t xml:space="preserve">            </w:t>
-      </w:r>
-      <w:proofErr w:type="spellStart"/>
-      <w:r>
-        <w:t>return</w:t>
-      </w:r>
-      <w:proofErr w:type="spellEnd"/>
-      <w:r>
-        <w:t>;</w:t>
-      </w:r>
-    </w:p>
-    <w:p>
-      <w:pPr>
-        <w:pStyle w:val="forraskod"/>
-      </w:pPr>
-      <w:r>
-        <w:t>        }</w:t>
-      </w:r>
-    </w:p>
-    <w:p>
-      <w:pPr>
-        <w:pStyle w:val="forraskod"/>
-      </w:pPr>
-      <w:r>
-        <w:t xml:space="preserve">        </w:t>
-      </w:r>
-      <w:proofErr w:type="spellStart"/>
-      <w:proofErr w:type="gramStart"/>
-      <w:r>
-        <w:t>res.json</w:t>
-      </w:r>
-      <w:proofErr w:type="spellEnd"/>
-      <w:proofErr w:type="gramEnd"/>
-      <w:r>
-        <w:t>(</w:t>
-      </w:r>
-      <w:proofErr w:type="spellStart"/>
-      <w:r>
-        <w:t>results</w:t>
-      </w:r>
-      <w:proofErr w:type="spellEnd"/>
-      <w:r>
-        <w:t>); // Az eredményt JSON formátumban küldjük vissza</w:t>
-      </w:r>
-    </w:p>
-    <w:p>
-      <w:pPr>
-        <w:pStyle w:val="forraskod"/>
-      </w:pPr>
-      <w:r>
-        <w:t>    });</w:t>
-      </w:r>
-    </w:p>
-    <w:p>
-      <w:pPr>
-        <w:pStyle w:val="forraskod"/>
-      </w:pPr>
-      <w:r>
-        <w:t>});</w:t>
-      </w:r>
-    </w:p>
-    <w:p>
-      <w:pPr>
-        <w:pStyle w:val="forraskod"/>
-      </w:pPr>
-    </w:p>
-    <w:p>
-      <w:pPr>
-        <w:pStyle w:val="forraskod"/>
-      </w:pPr>
-      <w:r>
         <w:t>// Az alkalmazás elindítása</w:t>
       </w:r>
     </w:p>
@@ -5495,12 +5669,10 @@
         <w:pStyle w:val="forraskod"/>
       </w:pPr>
       <w:proofErr w:type="spellStart"/>
-      <w:proofErr w:type="gramStart"/>
       <w:r>
         <w:t>app.listen</w:t>
       </w:r>
       <w:proofErr w:type="spellEnd"/>
-      <w:proofErr w:type="gramEnd"/>
       <w:r>
         <w:t>(port, () =&gt; {</w:t>
       </w:r>
@@ -5510,15 +5682,7 @@
         <w:pStyle w:val="forraskod"/>
       </w:pPr>
       <w:r>
-        <w:t xml:space="preserve">    </w:t>
-      </w:r>
-      <w:proofErr w:type="gramStart"/>
-      <w:r>
-        <w:t>console.log(</w:t>
-      </w:r>
-      <w:proofErr w:type="gramEnd"/>
-      <w:r>
-        <w:t>`Az alkalmazás fut a http://localhost:${port} címen.`);</w:t>
+        <w:t>    console.log(`Az alkalmazás fut a http://localhost:${port} címen.`);</w:t>
       </w:r>
     </w:p>
     <w:p>
@@ -6156,15 +6320,7 @@
         </w:numPr>
       </w:pPr>
       <w:r>
-        <w:t>Add hozzá a rendezési (sorting) lehetőséget egy lekérdezési paraméter alapján (</w:t>
-      </w:r>
-      <w:proofErr w:type="gramStart"/>
-      <w:r>
-        <w:t>pl. ?sort</w:t>
-      </w:r>
-      <w:proofErr w:type="gramEnd"/>
-      <w:r>
-        <w:t>=</w:t>
+        <w:t>Add hozzá a rendezési (sorting) lehetőséget egy lekérdezési paraméter alapján (pl. ?sort=</w:t>
       </w:r>
       <w:proofErr w:type="spellStart"/>
       <w:r>

--- a/express_vazlat.docx
+++ b/express_vazlat.docx
@@ -181,10 +181,12 @@
         <w:t xml:space="preserve"> (</w:t>
       </w:r>
       <w:proofErr w:type="spellStart"/>
+      <w:proofErr w:type="gramStart"/>
       <w:r>
         <w:t>req.query</w:t>
       </w:r>
       <w:proofErr w:type="spellEnd"/>
+      <w:proofErr w:type="gramEnd"/>
       <w:r>
         <w:t>)</w:t>
       </w:r>
@@ -246,12 +248,17 @@
         <w:pStyle w:val="forraskod"/>
       </w:pPr>
       <w:proofErr w:type="spellStart"/>
+      <w:proofErr w:type="gramStart"/>
       <w:r>
         <w:t>app.get</w:t>
       </w:r>
       <w:proofErr w:type="spellEnd"/>
       <w:r>
-        <w:t>('/</w:t>
+        <w:t>(</w:t>
+      </w:r>
+      <w:proofErr w:type="gramEnd"/>
+      <w:r>
+        <w:t>'/</w:t>
       </w:r>
       <w:proofErr w:type="spellStart"/>
       <w:r>
@@ -310,12 +317,17 @@
         <w:t xml:space="preserve"> = </w:t>
       </w:r>
       <w:proofErr w:type="spellStart"/>
+      <w:proofErr w:type="gramStart"/>
       <w:r>
         <w:t>req.query.age</w:t>
       </w:r>
       <w:proofErr w:type="spellEnd"/>
       <w:r>
-        <w:t>;   // "30"</w:t>
+        <w:t xml:space="preserve">;   </w:t>
+      </w:r>
+      <w:proofErr w:type="gramEnd"/>
+      <w:r>
+        <w:t>// "30"</w:t>
       </w:r>
     </w:p>
     <w:p>
@@ -326,10 +338,12 @@
         <w:t xml:space="preserve">    </w:t>
       </w:r>
       <w:proofErr w:type="spellStart"/>
+      <w:proofErr w:type="gramStart"/>
       <w:r>
         <w:t>res.send</w:t>
       </w:r>
       <w:proofErr w:type="spellEnd"/>
+      <w:proofErr w:type="gramEnd"/>
       <w:r>
         <w:t>(`</w:t>
       </w:r>
@@ -393,10 +407,12 @@
         <w:t xml:space="preserve"> (</w:t>
       </w:r>
       <w:proofErr w:type="spellStart"/>
+      <w:proofErr w:type="gramStart"/>
       <w:r>
         <w:t>req.params</w:t>
       </w:r>
       <w:proofErr w:type="spellEnd"/>
+      <w:proofErr w:type="gramEnd"/>
       <w:r>
         <w:t>)</w:t>
       </w:r>
@@ -442,12 +458,17 @@
         <w:pStyle w:val="forraskod"/>
       </w:pPr>
       <w:proofErr w:type="spellStart"/>
+      <w:proofErr w:type="gramStart"/>
       <w:r>
         <w:t>app.get</w:t>
       </w:r>
       <w:proofErr w:type="spellEnd"/>
       <w:r>
-        <w:t>('/</w:t>
+        <w:t>(</w:t>
+      </w:r>
+      <w:proofErr w:type="gramEnd"/>
+      <w:r>
+        <w:t>'/</w:t>
       </w:r>
       <w:proofErr w:type="spellStart"/>
       <w:r>
@@ -506,10 +527,12 @@
         <w:t xml:space="preserve">    </w:t>
       </w:r>
       <w:proofErr w:type="spellStart"/>
+      <w:proofErr w:type="gramStart"/>
       <w:r>
         <w:t>res.send</w:t>
       </w:r>
       <w:proofErr w:type="spellEnd"/>
+      <w:proofErr w:type="gramEnd"/>
       <w:r>
         <w:t>(`</w:t>
       </w:r>
@@ -560,10 +583,12 @@
         <w:t xml:space="preserve"> (</w:t>
       </w:r>
       <w:proofErr w:type="spellStart"/>
+      <w:proofErr w:type="gramStart"/>
       <w:r>
         <w:t>req.body</w:t>
       </w:r>
       <w:proofErr w:type="spellEnd"/>
+      <w:proofErr w:type="gramEnd"/>
       <w:r>
         <w:t>) – JSON és URL-kódolt adatok.</w:t>
       </w:r>
@@ -767,6 +792,7 @@
         <w:pStyle w:val="forraskod"/>
       </w:pPr>
       <w:proofErr w:type="spellStart"/>
+      <w:proofErr w:type="gramStart"/>
       <w:r>
         <w:t>app.use</w:t>
       </w:r>
@@ -775,6 +801,7 @@
         <w:t>(</w:t>
       </w:r>
       <w:proofErr w:type="spellStart"/>
+      <w:proofErr w:type="gramEnd"/>
       <w:r>
         <w:t>express.urlencoded</w:t>
       </w:r>
@@ -817,12 +844,17 @@
         <w:pStyle w:val="forraskod"/>
       </w:pPr>
       <w:proofErr w:type="spellStart"/>
+      <w:proofErr w:type="gramStart"/>
       <w:r>
         <w:t>app.post</w:t>
       </w:r>
       <w:proofErr w:type="spellEnd"/>
       <w:r>
-        <w:t>('/</w:t>
+        <w:t>(</w:t>
+      </w:r>
+      <w:proofErr w:type="gramEnd"/>
+      <w:r>
+        <w:t>'/</w:t>
       </w:r>
       <w:proofErr w:type="spellStart"/>
       <w:r>
@@ -854,13 +886,18 @@
         <w:pStyle w:val="forraskod"/>
       </w:pPr>
       <w:r>
-        <w:t xml:space="preserve">    const { </w:t>
+        <w:t xml:space="preserve">    const </w:t>
+      </w:r>
+      <w:proofErr w:type="gramStart"/>
+      <w:r>
+        <w:t xml:space="preserve">{ </w:t>
       </w:r>
       <w:proofErr w:type="spellStart"/>
       <w:r>
         <w:t>name</w:t>
       </w:r>
       <w:proofErr w:type="spellEnd"/>
+      <w:proofErr w:type="gramEnd"/>
       <w:r>
         <w:t xml:space="preserve">, </w:t>
       </w:r>
@@ -889,10 +926,12 @@
         <w:t xml:space="preserve">    </w:t>
       </w:r>
       <w:proofErr w:type="spellStart"/>
+      <w:proofErr w:type="gramStart"/>
       <w:r>
         <w:t>res.send</w:t>
       </w:r>
       <w:proofErr w:type="spellEnd"/>
+      <w:proofErr w:type="gramEnd"/>
       <w:r>
         <w:t>(`</w:t>
       </w:r>
@@ -1196,12 +1235,17 @@
         <w:t xml:space="preserve"> = </w:t>
       </w:r>
       <w:proofErr w:type="spellStart"/>
+      <w:proofErr w:type="gramStart"/>
       <w:r>
         <w:t>multer</w:t>
       </w:r>
       <w:proofErr w:type="spellEnd"/>
       <w:r>
-        <w:t xml:space="preserve">({ </w:t>
+        <w:t>(</w:t>
+      </w:r>
+      <w:proofErr w:type="gramEnd"/>
+      <w:r>
+        <w:t xml:space="preserve">{ </w:t>
       </w:r>
       <w:proofErr w:type="spellStart"/>
       <w:r>
@@ -1230,12 +1274,17 @@
         <w:pStyle w:val="forraskod"/>
       </w:pPr>
       <w:proofErr w:type="spellStart"/>
+      <w:proofErr w:type="gramStart"/>
       <w:r>
         <w:t>app.post</w:t>
       </w:r>
       <w:proofErr w:type="spellEnd"/>
       <w:r>
-        <w:t>('/</w:t>
+        <w:t>(</w:t>
+      </w:r>
+      <w:proofErr w:type="gramEnd"/>
+      <w:r>
+        <w:t>'/</w:t>
       </w:r>
       <w:proofErr w:type="spellStart"/>
       <w:r>
@@ -1286,10 +1335,12 @@
         <w:t xml:space="preserve">    </w:t>
       </w:r>
       <w:proofErr w:type="spellStart"/>
+      <w:proofErr w:type="gramStart"/>
       <w:r>
         <w:t>res.send</w:t>
       </w:r>
       <w:proofErr w:type="spellEnd"/>
+      <w:proofErr w:type="gramEnd"/>
       <w:r>
         <w:t xml:space="preserve">(`File </w:t>
       </w:r>
@@ -1337,10 +1388,12 @@
         <w:t xml:space="preserve"> (</w:t>
       </w:r>
       <w:proofErr w:type="spellStart"/>
+      <w:proofErr w:type="gramStart"/>
       <w:r>
         <w:t>req.headers</w:t>
       </w:r>
       <w:proofErr w:type="spellEnd"/>
+      <w:proofErr w:type="gramEnd"/>
       <w:r>
         <w:t>)</w:t>
       </w:r>
@@ -1350,12 +1403,17 @@
         <w:pStyle w:val="forraskod"/>
       </w:pPr>
       <w:proofErr w:type="spellStart"/>
+      <w:proofErr w:type="gramStart"/>
       <w:r>
         <w:t>app.get</w:t>
       </w:r>
       <w:proofErr w:type="spellEnd"/>
       <w:r>
-        <w:t>('/</w:t>
+        <w:t>(</w:t>
+      </w:r>
+      <w:proofErr w:type="gramEnd"/>
+      <w:r>
+        <w:t>'/</w:t>
       </w:r>
       <w:proofErr w:type="spellStart"/>
       <w:r>
@@ -1398,10 +1456,12 @@
         <w:t xml:space="preserve"> = </w:t>
       </w:r>
       <w:proofErr w:type="spellStart"/>
+      <w:proofErr w:type="gramStart"/>
       <w:r>
         <w:t>req.headers</w:t>
       </w:r>
       <w:proofErr w:type="spellEnd"/>
+      <w:proofErr w:type="gramEnd"/>
       <w:r>
         <w:t>['</w:t>
       </w:r>
@@ -1422,10 +1482,12 @@
         <w:t xml:space="preserve">    </w:t>
       </w:r>
       <w:proofErr w:type="spellStart"/>
+      <w:proofErr w:type="gramStart"/>
       <w:r>
         <w:t>res.send</w:t>
       </w:r>
       <w:proofErr w:type="spellEnd"/>
+      <w:proofErr w:type="gramEnd"/>
       <w:r>
         <w:t>(`</w:t>
       </w:r>
@@ -1555,30 +1617,40 @@
         <w:t>(</w:t>
       </w:r>
       <w:proofErr w:type="spellStart"/>
+      <w:proofErr w:type="gramStart"/>
       <w:r>
         <w:t>cookieParser</w:t>
       </w:r>
       <w:proofErr w:type="spellEnd"/>
       <w:r>
-        <w:t>());</w:t>
-      </w:r>
-    </w:p>
-    <w:p>
-      <w:pPr>
-        <w:pStyle w:val="forraskod"/>
-      </w:pPr>
-    </w:p>
-    <w:p>
-      <w:pPr>
-        <w:pStyle w:val="forraskod"/>
-      </w:pPr>
-      <w:proofErr w:type="spellStart"/>
+        <w:t>(</w:t>
+      </w:r>
+      <w:proofErr w:type="gramEnd"/>
+      <w:r>
+        <w:t>));</w:t>
+      </w:r>
+    </w:p>
+    <w:p>
+      <w:pPr>
+        <w:pStyle w:val="forraskod"/>
+      </w:pPr>
+    </w:p>
+    <w:p>
+      <w:pPr>
+        <w:pStyle w:val="forraskod"/>
+      </w:pPr>
+      <w:proofErr w:type="spellStart"/>
+      <w:proofErr w:type="gramStart"/>
       <w:r>
         <w:t>app.get</w:t>
       </w:r>
       <w:proofErr w:type="spellEnd"/>
       <w:r>
-        <w:t>('/</w:t>
+        <w:t>(</w:t>
+      </w:r>
+      <w:proofErr w:type="gramEnd"/>
+      <w:r>
+        <w:t>'/</w:t>
       </w:r>
       <w:proofErr w:type="spellStart"/>
       <w:r>
@@ -1621,8 +1693,13 @@
         <w:t xml:space="preserve"> = </w:t>
       </w:r>
       <w:proofErr w:type="spellStart"/>
-      <w:r>
-        <w:t>req.cookies.myCookieName</w:t>
+      <w:proofErr w:type="gramStart"/>
+      <w:r>
+        <w:t>req.cookies</w:t>
+      </w:r>
+      <w:proofErr w:type="gramEnd"/>
+      <w:r>
+        <w:t>.myCookieName</w:t>
       </w:r>
       <w:proofErr w:type="spellEnd"/>
       <w:r>
@@ -1637,10 +1714,12 @@
         <w:t xml:space="preserve">    </w:t>
       </w:r>
       <w:proofErr w:type="spellStart"/>
+      <w:proofErr w:type="gramStart"/>
       <w:r>
         <w:t>res.send</w:t>
       </w:r>
       <w:proofErr w:type="spellEnd"/>
+      <w:proofErr w:type="gramEnd"/>
       <w:r>
         <w:t>(`</w:t>
       </w:r>
@@ -1845,12 +1924,17 @@
         <w:t xml:space="preserve">const app = </w:t>
       </w:r>
       <w:proofErr w:type="spellStart"/>
+      <w:proofErr w:type="gramStart"/>
       <w:r>
         <w:t>express</w:t>
       </w:r>
       <w:proofErr w:type="spellEnd"/>
       <w:r>
-        <w:t>();</w:t>
+        <w:t>(</w:t>
+      </w:r>
+      <w:proofErr w:type="gramEnd"/>
+      <w:r>
+        <w:t>);</w:t>
       </w:r>
     </w:p>
     <w:p>
@@ -1898,6 +1982,7 @@
         <w:pStyle w:val="forraskod"/>
       </w:pPr>
       <w:proofErr w:type="spellStart"/>
+      <w:proofErr w:type="gramStart"/>
       <w:r>
         <w:t>app.use</w:t>
       </w:r>
@@ -1906,6 +1991,7 @@
         <w:t>(</w:t>
       </w:r>
       <w:proofErr w:type="spellStart"/>
+      <w:proofErr w:type="gramEnd"/>
       <w:r>
         <w:t>cors</w:t>
       </w:r>
@@ -1991,6 +2077,7 @@
         <w:pStyle w:val="forraskod"/>
       </w:pPr>
       <w:proofErr w:type="spellStart"/>
+      <w:proofErr w:type="gramStart"/>
       <w:r>
         <w:t>app.use</w:t>
       </w:r>
@@ -1999,6 +2086,7 @@
         <w:t>(</w:t>
       </w:r>
       <w:proofErr w:type="spellStart"/>
+      <w:proofErr w:type="gramEnd"/>
       <w:r>
         <w:t>express.static</w:t>
       </w:r>
@@ -2041,12 +2129,17 @@
         <w:pStyle w:val="forraskod"/>
       </w:pPr>
       <w:proofErr w:type="spellStart"/>
+      <w:proofErr w:type="gramStart"/>
       <w:r>
         <w:t>app.get</w:t>
       </w:r>
       <w:proofErr w:type="spellEnd"/>
       <w:r>
-        <w:t>('/', (</w:t>
+        <w:t>(</w:t>
+      </w:r>
+      <w:proofErr w:type="gramEnd"/>
+      <w:r>
+        <w:t>'/', (</w:t>
       </w:r>
       <w:proofErr w:type="spellStart"/>
       <w:r>
@@ -2073,10 +2166,12 @@
         <w:t xml:space="preserve">    </w:t>
       </w:r>
       <w:proofErr w:type="spellStart"/>
+      <w:proofErr w:type="gramStart"/>
       <w:r>
         <w:t>res.header</w:t>
       </w:r>
       <w:proofErr w:type="spellEnd"/>
+      <w:proofErr w:type="gramEnd"/>
       <w:r>
         <w:t>('</w:t>
       </w:r>
@@ -2113,10 +2208,12 @@
         <w:t xml:space="preserve">    </w:t>
       </w:r>
       <w:proofErr w:type="spellStart"/>
+      <w:proofErr w:type="gramStart"/>
       <w:r>
         <w:t>res.status</w:t>
       </w:r>
       <w:proofErr w:type="spellEnd"/>
+      <w:proofErr w:type="gramEnd"/>
       <w:r>
         <w:t>(201).</w:t>
       </w:r>
@@ -2168,12 +2265,17 @@
         <w:pStyle w:val="forraskod"/>
       </w:pPr>
       <w:proofErr w:type="spellStart"/>
+      <w:proofErr w:type="gramStart"/>
       <w:r>
         <w:t>app.get</w:t>
       </w:r>
       <w:proofErr w:type="spellEnd"/>
       <w:r>
-        <w:t>('/login', (</w:t>
+        <w:t>(</w:t>
+      </w:r>
+      <w:proofErr w:type="gramEnd"/>
+      <w:r>
+        <w:t>'/login', (</w:t>
       </w:r>
       <w:proofErr w:type="spellStart"/>
       <w:r>
@@ -2200,10 +2302,12 @@
         <w:t xml:space="preserve">    </w:t>
       </w:r>
       <w:proofErr w:type="spellStart"/>
+      <w:proofErr w:type="gramStart"/>
       <w:r>
         <w:t>res.header</w:t>
       </w:r>
       <w:proofErr w:type="spellEnd"/>
+      <w:proofErr w:type="gramEnd"/>
       <w:r>
         <w:t>('</w:t>
       </w:r>
@@ -2240,10 +2344,12 @@
         <w:t xml:space="preserve">    </w:t>
       </w:r>
       <w:proofErr w:type="spellStart"/>
+      <w:proofErr w:type="gramStart"/>
       <w:r>
         <w:t>res.status</w:t>
       </w:r>
       <w:proofErr w:type="spellEnd"/>
+      <w:proofErr w:type="gramEnd"/>
       <w:r>
         <w:t>(201).</w:t>
       </w:r>
@@ -2325,10 +2431,12 @@
         <w:t xml:space="preserve">Használd az </w:t>
       </w:r>
       <w:proofErr w:type="spellStart"/>
+      <w:proofErr w:type="gramStart"/>
       <w:r>
         <w:t>express.static</w:t>
       </w:r>
       <w:proofErr w:type="spellEnd"/>
+      <w:proofErr w:type="gramEnd"/>
       <w:r>
         <w:t xml:space="preserve">() </w:t>
       </w:r>
@@ -2376,12 +2484,17 @@
         <w:t>: Tanuld meg, hogyan kezelheted a különböző útvonalakat (</w:t>
       </w:r>
       <w:proofErr w:type="spellStart"/>
+      <w:proofErr w:type="gramStart"/>
       <w:r>
         <w:t>app.get</w:t>
       </w:r>
       <w:proofErr w:type="spellEnd"/>
       <w:r>
-        <w:t xml:space="preserve">(), </w:t>
+        <w:t>(</w:t>
+      </w:r>
+      <w:proofErr w:type="gramEnd"/>
+      <w:r>
+        <w:t xml:space="preserve">), </w:t>
       </w:r>
       <w:proofErr w:type="spellStart"/>
       <w:r>
@@ -3020,12 +3133,17 @@
         <w:t xml:space="preserve"> (</w:t>
       </w:r>
       <w:proofErr w:type="spellStart"/>
+      <w:proofErr w:type="gramStart"/>
       <w:r>
         <w:t>next</w:t>
       </w:r>
       <w:proofErr w:type="spellEnd"/>
       <w:r>
-        <w:t xml:space="preserve">()): Ez a függvény hívja meg a következő </w:t>
+        <w:t>(</w:t>
+      </w:r>
+      <w:proofErr w:type="gramEnd"/>
+      <w:r>
+        <w:t xml:space="preserve">)): Ez a függvény hívja meg a következő </w:t>
       </w:r>
       <w:proofErr w:type="spellStart"/>
       <w:r>
@@ -3064,12 +3182,17 @@
         <w:pStyle w:val="forraskod"/>
       </w:pPr>
       <w:proofErr w:type="spellStart"/>
+      <w:proofErr w:type="gramStart"/>
       <w:r>
         <w:t>app.use</w:t>
       </w:r>
       <w:proofErr w:type="spellEnd"/>
       <w:r>
-        <w:t>((</w:t>
+        <w:t>(</w:t>
+      </w:r>
+      <w:proofErr w:type="gramEnd"/>
+      <w:r>
+        <w:t>(</w:t>
       </w:r>
       <w:proofErr w:type="spellStart"/>
       <w:r>
@@ -3101,7 +3224,15 @@
         <w:pStyle w:val="forraskod"/>
       </w:pPr>
       <w:r>
-        <w:t xml:space="preserve">  console.log('Első </w:t>
+        <w:t xml:space="preserve">  </w:t>
+      </w:r>
+      <w:proofErr w:type="gramStart"/>
+      <w:r>
+        <w:t>console.log(</w:t>
+      </w:r>
+      <w:proofErr w:type="gramEnd"/>
+      <w:r>
+        <w:t xml:space="preserve">'Első </w:t>
       </w:r>
       <w:proofErr w:type="spellStart"/>
       <w:r>
@@ -3120,12 +3251,17 @@
         <w:t xml:space="preserve">  </w:t>
       </w:r>
       <w:proofErr w:type="spellStart"/>
+      <w:proofErr w:type="gramStart"/>
       <w:r>
         <w:t>next</w:t>
       </w:r>
       <w:proofErr w:type="spellEnd"/>
       <w:r>
-        <w:t>();</w:t>
+        <w:t>(</w:t>
+      </w:r>
+      <w:proofErr w:type="gramEnd"/>
+      <w:r>
+        <w:t>);</w:t>
       </w:r>
     </w:p>
     <w:p>
@@ -3146,12 +3282,17 @@
         <w:pStyle w:val="forraskod"/>
       </w:pPr>
       <w:proofErr w:type="spellStart"/>
+      <w:proofErr w:type="gramStart"/>
       <w:r>
         <w:t>app.use</w:t>
       </w:r>
       <w:proofErr w:type="spellEnd"/>
       <w:r>
-        <w:t>((</w:t>
+        <w:t>(</w:t>
+      </w:r>
+      <w:proofErr w:type="gramEnd"/>
+      <w:r>
+        <w:t>(</w:t>
       </w:r>
       <w:proofErr w:type="spellStart"/>
       <w:r>
@@ -3183,7 +3324,15 @@
         <w:pStyle w:val="forraskod"/>
       </w:pPr>
       <w:r>
-        <w:t xml:space="preserve">  console.log('Második </w:t>
+        <w:t xml:space="preserve">  </w:t>
+      </w:r>
+      <w:proofErr w:type="gramStart"/>
+      <w:r>
+        <w:t>console.log(</w:t>
+      </w:r>
+      <w:proofErr w:type="gramEnd"/>
+      <w:r>
+        <w:t xml:space="preserve">'Második </w:t>
       </w:r>
       <w:proofErr w:type="spellStart"/>
       <w:r>
@@ -3202,12 +3351,17 @@
         <w:t xml:space="preserve">  </w:t>
       </w:r>
       <w:proofErr w:type="spellStart"/>
+      <w:proofErr w:type="gramStart"/>
       <w:r>
         <w:t>next</w:t>
       </w:r>
       <w:proofErr w:type="spellEnd"/>
       <w:r>
-        <w:t>();</w:t>
+        <w:t>(</w:t>
+      </w:r>
+      <w:proofErr w:type="gramEnd"/>
+      <w:r>
+        <w:t>);</w:t>
       </w:r>
     </w:p>
     <w:p>
@@ -3228,12 +3382,17 @@
         <w:pStyle w:val="forraskod"/>
       </w:pPr>
       <w:proofErr w:type="spellStart"/>
+      <w:proofErr w:type="gramStart"/>
       <w:r>
         <w:t>app.get</w:t>
       </w:r>
       <w:proofErr w:type="spellEnd"/>
       <w:r>
-        <w:t>('/', (</w:t>
+        <w:t>(</w:t>
+      </w:r>
+      <w:proofErr w:type="gramEnd"/>
+      <w:r>
+        <w:t>'/', (</w:t>
       </w:r>
       <w:proofErr w:type="spellStart"/>
       <w:r>
@@ -3260,10 +3419,12 @@
         <w:t xml:space="preserve">  </w:t>
       </w:r>
       <w:proofErr w:type="spellStart"/>
+      <w:proofErr w:type="gramStart"/>
       <w:r>
         <w:t>res.send</w:t>
       </w:r>
       <w:proofErr w:type="spellEnd"/>
+      <w:proofErr w:type="gramEnd"/>
       <w:r>
         <w:t>('Főoldal');</w:t>
       </w:r>
@@ -3284,12 +3445,17 @@
         <w:t xml:space="preserve">A </w:t>
       </w:r>
       <w:proofErr w:type="spellStart"/>
+      <w:proofErr w:type="gramStart"/>
       <w:r>
         <w:t>next</w:t>
       </w:r>
       <w:proofErr w:type="spellEnd"/>
       <w:r>
-        <w:t xml:space="preserve">() hívás tudja, hogy melyik a következő </w:t>
+        <w:t>(</w:t>
+      </w:r>
+      <w:proofErr w:type="gramEnd"/>
+      <w:r>
+        <w:t xml:space="preserve">) hívás tudja, hogy melyik a következő </w:t>
       </w:r>
       <w:proofErr w:type="spellStart"/>
       <w:r>
@@ -3338,12 +3504,17 @@
         <w:t xml:space="preserve"> meghívja a </w:t>
       </w:r>
       <w:proofErr w:type="spellStart"/>
+      <w:proofErr w:type="gramStart"/>
       <w:r>
         <w:t>next</w:t>
       </w:r>
       <w:proofErr w:type="spellEnd"/>
       <w:r>
-        <w:t>()-</w:t>
+        <w:t>(</w:t>
+      </w:r>
+      <w:proofErr w:type="gramEnd"/>
+      <w:r>
+        <w:t>)-</w:t>
       </w:r>
       <w:proofErr w:type="spellStart"/>
       <w:r>
@@ -3422,26 +3593,36 @@
         <w:t xml:space="preserve">z egész alkalmazásra érvényesek, minden útvonalra és HTTP metódusra lefutnak. Ezt általában az </w:t>
       </w:r>
       <w:proofErr w:type="spellStart"/>
+      <w:proofErr w:type="gramStart"/>
       <w:r>
         <w:t>app.use</w:t>
       </w:r>
       <w:proofErr w:type="spellEnd"/>
       <w:r>
-        <w:t>() metódussal definiálják.</w:t>
-      </w:r>
-    </w:p>
-    <w:p>
-      <w:pPr>
-        <w:pStyle w:val="forraskod"/>
-      </w:pPr>
-      <w:proofErr w:type="spellStart"/>
+        <w:t>(</w:t>
+      </w:r>
+      <w:proofErr w:type="gramEnd"/>
+      <w:r>
+        <w:t>) metódussal definiálják.</w:t>
+      </w:r>
+    </w:p>
+    <w:p>
+      <w:pPr>
+        <w:pStyle w:val="forraskod"/>
+      </w:pPr>
+      <w:proofErr w:type="spellStart"/>
+      <w:proofErr w:type="gramStart"/>
       <w:r>
         <w:lastRenderedPageBreak/>
         <w:t>app.use</w:t>
       </w:r>
       <w:proofErr w:type="spellEnd"/>
       <w:r>
-        <w:t>((</w:t>
+        <w:t>(</w:t>
+      </w:r>
+      <w:proofErr w:type="gramEnd"/>
+      <w:r>
+        <w:t>(</w:t>
       </w:r>
       <w:proofErr w:type="spellStart"/>
       <w:r>
@@ -3473,7 +3654,15 @@
         <w:pStyle w:val="forraskod"/>
       </w:pPr>
       <w:r>
-        <w:t xml:space="preserve">  console.log('Alkalmazás szintű </w:t>
+        <w:t xml:space="preserve">  </w:t>
+      </w:r>
+      <w:proofErr w:type="gramStart"/>
+      <w:r>
+        <w:t>console.log(</w:t>
+      </w:r>
+      <w:proofErr w:type="gramEnd"/>
+      <w:r>
+        <w:t xml:space="preserve">'Alkalmazás szintű </w:t>
       </w:r>
       <w:proofErr w:type="spellStart"/>
       <w:r>
@@ -3492,12 +3681,17 @@
         <w:t xml:space="preserve">  </w:t>
       </w:r>
       <w:proofErr w:type="spellStart"/>
+      <w:proofErr w:type="gramStart"/>
       <w:r>
         <w:t>next</w:t>
       </w:r>
       <w:proofErr w:type="spellEnd"/>
       <w:r>
-        <w:t>();</w:t>
+        <w:t>(</w:t>
+      </w:r>
+      <w:proofErr w:type="gramEnd"/>
+      <w:r>
+        <w:t>);</w:t>
       </w:r>
     </w:p>
     <w:p>
@@ -3548,12 +3742,17 @@
         <w:pStyle w:val="forraskod"/>
       </w:pPr>
       <w:proofErr w:type="spellStart"/>
+      <w:proofErr w:type="gramStart"/>
       <w:r>
         <w:t>app.get</w:t>
       </w:r>
       <w:proofErr w:type="spellEnd"/>
       <w:r>
-        <w:t>('/</w:t>
+        <w:t>(</w:t>
+      </w:r>
+      <w:proofErr w:type="gramEnd"/>
+      <w:r>
+        <w:t>'/</w:t>
       </w:r>
       <w:proofErr w:type="spellStart"/>
       <w:r>
@@ -3601,7 +3800,15 @@
         <w:pStyle w:val="forraskod"/>
       </w:pPr>
       <w:r>
-        <w:t xml:space="preserve">  console.log('Csak a /</w:t>
+        <w:t xml:space="preserve">  </w:t>
+      </w:r>
+      <w:proofErr w:type="gramStart"/>
+      <w:r>
+        <w:t>console.log(</w:t>
+      </w:r>
+      <w:proofErr w:type="gramEnd"/>
+      <w:r>
+        <w:t>'Csak a /</w:t>
       </w:r>
       <w:proofErr w:type="spellStart"/>
       <w:r>
@@ -3628,12 +3835,17 @@
         <w:t xml:space="preserve">  </w:t>
       </w:r>
       <w:proofErr w:type="spellStart"/>
+      <w:proofErr w:type="gramStart"/>
       <w:r>
         <w:t>next</w:t>
       </w:r>
       <w:proofErr w:type="spellEnd"/>
       <w:r>
-        <w:t>();</w:t>
+        <w:t>(</w:t>
+      </w:r>
+      <w:proofErr w:type="gramEnd"/>
+      <w:r>
+        <w:t>);</w:t>
       </w:r>
     </w:p>
     <w:p>
@@ -3668,10 +3880,12 @@
         <w:t xml:space="preserve">  </w:t>
       </w:r>
       <w:proofErr w:type="spellStart"/>
+      <w:proofErr w:type="gramStart"/>
       <w:r>
         <w:t>res.send</w:t>
       </w:r>
       <w:proofErr w:type="spellEnd"/>
+      <w:proofErr w:type="gramEnd"/>
       <w:r>
         <w:t>('Felhasználói információk');</w:t>
       </w:r>
@@ -3879,12 +4093,17 @@
         <w:pStyle w:val="forraskod"/>
       </w:pPr>
       <w:proofErr w:type="spellStart"/>
+      <w:proofErr w:type="gramStart"/>
       <w:r>
         <w:t>app.use</w:t>
       </w:r>
       <w:proofErr w:type="spellEnd"/>
       <w:r>
-        <w:t>((</w:t>
+        <w:t>(</w:t>
+      </w:r>
+      <w:proofErr w:type="gramEnd"/>
+      <w:r>
+        <w:t>(</w:t>
       </w:r>
       <w:proofErr w:type="spellStart"/>
       <w:r>
@@ -3927,10 +4146,12 @@
         <w:t xml:space="preserve">  </w:t>
       </w:r>
       <w:proofErr w:type="spellStart"/>
+      <w:proofErr w:type="gramStart"/>
       <w:r>
         <w:t>console.error</w:t>
       </w:r>
       <w:proofErr w:type="spellEnd"/>
+      <w:proofErr w:type="gramEnd"/>
       <w:r>
         <w:t>(</w:t>
       </w:r>
@@ -3951,10 +4172,12 @@
         <w:t xml:space="preserve">  </w:t>
       </w:r>
       <w:proofErr w:type="spellStart"/>
+      <w:proofErr w:type="gramStart"/>
       <w:r>
         <w:t>res.status</w:t>
       </w:r>
       <w:proofErr w:type="spellEnd"/>
+      <w:proofErr w:type="gramEnd"/>
       <w:r>
         <w:t>(500).</w:t>
       </w:r>
@@ -4008,10 +4231,12 @@
         <w:t xml:space="preserve">, mint a </w:t>
       </w:r>
       <w:proofErr w:type="spellStart"/>
+      <w:proofErr w:type="gramStart"/>
       <w:r>
         <w:t>express.json</w:t>
       </w:r>
       <w:proofErr w:type="spellEnd"/>
+      <w:proofErr w:type="gramEnd"/>
       <w:r>
         <w:t xml:space="preserve">() vagy a </w:t>
       </w:r>
@@ -4272,12 +4497,17 @@
         <w:pStyle w:val="forraskod"/>
       </w:pPr>
       <w:proofErr w:type="spellStart"/>
+      <w:proofErr w:type="gramStart"/>
       <w:r>
         <w:t>app.use</w:t>
       </w:r>
       <w:proofErr w:type="spellEnd"/>
       <w:r>
-        <w:t>((</w:t>
+        <w:t>(</w:t>
+      </w:r>
+      <w:proofErr w:type="gramEnd"/>
+      <w:r>
+        <w:t>(</w:t>
       </w:r>
       <w:proofErr w:type="spellStart"/>
       <w:r>
@@ -4312,10 +4542,12 @@
         <w:t xml:space="preserve">    </w:t>
       </w:r>
       <w:proofErr w:type="spellStart"/>
+      <w:proofErr w:type="gramStart"/>
       <w:r>
         <w:t>res.status</w:t>
       </w:r>
       <w:proofErr w:type="spellEnd"/>
+      <w:proofErr w:type="gramEnd"/>
       <w:r>
         <w:t>(404).</w:t>
       </w:r>
@@ -4401,6 +4633,7 @@
         <w:t xml:space="preserve"> </w:t>
       </w:r>
       <w:proofErr w:type="spellStart"/>
+      <w:proofErr w:type="gramStart"/>
       <w:r>
         <w:t>validateRequest</w:t>
       </w:r>
@@ -4409,6 +4642,7 @@
         <w:t>(</w:t>
       </w:r>
       <w:proofErr w:type="spellStart"/>
+      <w:proofErr w:type="gramEnd"/>
       <w:r>
         <w:t>req</w:t>
       </w:r>
@@ -4446,7 +4680,15 @@
       </w:r>
       <w:proofErr w:type="spellEnd"/>
       <w:r>
-        <w:t xml:space="preserve"> (!req.body.name || </w:t>
+        <w:t xml:space="preserve"> </w:t>
+      </w:r>
+      <w:proofErr w:type="gramStart"/>
+      <w:r>
+        <w:t>(!req.body.name</w:t>
+      </w:r>
+      <w:proofErr w:type="gramEnd"/>
+      <w:r>
+        <w:t xml:space="preserve"> || </w:t>
       </w:r>
       <w:proofErr w:type="spellStart"/>
       <w:r>
@@ -4473,10 +4715,12 @@
         <w:t xml:space="preserve"> </w:t>
       </w:r>
       <w:proofErr w:type="spellStart"/>
+      <w:proofErr w:type="gramStart"/>
       <w:r>
         <w:t>res.status</w:t>
       </w:r>
       <w:proofErr w:type="spellEnd"/>
+      <w:proofErr w:type="gramEnd"/>
       <w:r>
         <w:t>(400).</w:t>
       </w:r>
@@ -4545,12 +4789,17 @@
         <w:t xml:space="preserve">  </w:t>
       </w:r>
       <w:proofErr w:type="spellStart"/>
+      <w:proofErr w:type="gramStart"/>
       <w:r>
         <w:t>next</w:t>
       </w:r>
       <w:proofErr w:type="spellEnd"/>
       <w:r>
-        <w:t>();</w:t>
+        <w:t>(</w:t>
+      </w:r>
+      <w:proofErr w:type="gramEnd"/>
+      <w:r>
+        <w:t>);</w:t>
       </w:r>
     </w:p>
     <w:p>
@@ -4637,6 +4886,7 @@
         <w:t xml:space="preserve"> </w:t>
       </w:r>
       <w:proofErr w:type="spellStart"/>
+      <w:proofErr w:type="gramStart"/>
       <w:r>
         <w:t>rateLimitMiddleware</w:t>
       </w:r>
@@ -4645,6 +4895,7 @@
         <w:t>(</w:t>
       </w:r>
       <w:proofErr w:type="spellStart"/>
+      <w:proofErr w:type="gramEnd"/>
       <w:r>
         <w:t>req</w:t>
       </w:r>
@@ -4685,10 +4936,12 @@
         <w:t xml:space="preserve"> = </w:t>
       </w:r>
       <w:proofErr w:type="spellStart"/>
+      <w:proofErr w:type="gramStart"/>
       <w:r>
         <w:t>req.ip</w:t>
       </w:r>
       <w:proofErr w:type="spellEnd"/>
+      <w:proofErr w:type="gramEnd"/>
       <w:r>
         <w:t>;</w:t>
       </w:r>
@@ -4786,10 +5039,12 @@
         <w:t xml:space="preserve"> </w:t>
       </w:r>
       <w:proofErr w:type="spellStart"/>
+      <w:proofErr w:type="gramStart"/>
       <w:r>
         <w:t>res.status</w:t>
       </w:r>
       <w:proofErr w:type="spellEnd"/>
+      <w:proofErr w:type="gramEnd"/>
       <w:r>
         <w:t>(429).</w:t>
       </w:r>
@@ -4847,12 +5102,17 @@
         <w:t xml:space="preserve">  </w:t>
       </w:r>
       <w:proofErr w:type="spellStart"/>
+      <w:proofErr w:type="gramStart"/>
       <w:r>
         <w:t>next</w:t>
       </w:r>
       <w:proofErr w:type="spellEnd"/>
       <w:r>
-        <w:t>();</w:t>
+        <w:t>(</w:t>
+      </w:r>
+      <w:proofErr w:type="gramEnd"/>
+      <w:r>
+        <w:t>);</w:t>
       </w:r>
     </w:p>
     <w:p>
@@ -4863,14 +5123,19 @@
         <w:t>}</w:t>
       </w:r>
     </w:p>
-    <w:p>
-      <w:pPr>
+    <w:p/>
+    <w:p>
+      <w:pPr>
+        <w:keepNext/>
+        <w:keepLines/>
         <w:numPr>
           <w:ilvl w:val="0"/>
           <w:numId w:val="7"/>
         </w:numPr>
-      </w:pPr>
-      <w:r>
+        <w:ind w:left="714" w:hanging="357"/>
+      </w:pPr>
+      <w:r>
+        <w:lastRenderedPageBreak/>
         <w:t xml:space="preserve">Készíts a </w:t>
       </w:r>
       <w:r>
@@ -4883,7 +5148,6 @@
       </w:pPr>
       <w:proofErr w:type="spellStart"/>
       <w:r>
-        <w:lastRenderedPageBreak/>
         <w:t>function</w:t>
       </w:r>
       <w:proofErr w:type="spellEnd"/>
@@ -4891,6 +5155,7 @@
         <w:t xml:space="preserve"> </w:t>
       </w:r>
       <w:proofErr w:type="spellStart"/>
+      <w:proofErr w:type="gramStart"/>
       <w:r>
         <w:t>corsMiddleware</w:t>
       </w:r>
@@ -4899,6 +5164,7 @@
         <w:t>(</w:t>
       </w:r>
       <w:proofErr w:type="spellStart"/>
+      <w:proofErr w:type="gramEnd"/>
       <w:r>
         <w:t>req</w:t>
       </w:r>
@@ -4931,10 +5197,12 @@
         <w:t xml:space="preserve">  </w:t>
       </w:r>
       <w:proofErr w:type="spellStart"/>
+      <w:proofErr w:type="gramStart"/>
       <w:r>
         <w:t>res.setHeader</w:t>
       </w:r>
       <w:proofErr w:type="spellEnd"/>
+      <w:proofErr w:type="gramEnd"/>
       <w:r>
         <w:t>('Access-</w:t>
       </w:r>
@@ -4963,10 +5231,12 @@
         <w:t xml:space="preserve">  </w:t>
       </w:r>
       <w:proofErr w:type="spellStart"/>
+      <w:proofErr w:type="gramStart"/>
       <w:r>
         <w:t>res.setHeader</w:t>
       </w:r>
       <w:proofErr w:type="spellEnd"/>
+      <w:proofErr w:type="gramEnd"/>
       <w:r>
         <w:t>('Access-</w:t>
       </w:r>
@@ -4995,12 +5265,17 @@
         <w:t xml:space="preserve">  </w:t>
       </w:r>
       <w:proofErr w:type="spellStart"/>
+      <w:proofErr w:type="gramStart"/>
       <w:r>
         <w:t>next</w:t>
       </w:r>
       <w:proofErr w:type="spellEnd"/>
       <w:r>
-        <w:t>();</w:t>
+        <w:t>(</w:t>
+      </w:r>
+      <w:proofErr w:type="gramEnd"/>
+      <w:r>
+        <w:t>);</w:t>
       </w:r>
     </w:p>
     <w:p>
@@ -5114,12 +5389,17 @@
         <w:t xml:space="preserve">const app = </w:t>
       </w:r>
       <w:proofErr w:type="spellStart"/>
+      <w:proofErr w:type="gramStart"/>
       <w:r>
         <w:t>express</w:t>
       </w:r>
       <w:proofErr w:type="spellEnd"/>
       <w:r>
-        <w:t>();</w:t>
+        <w:t>(</w:t>
+      </w:r>
+      <w:proofErr w:type="gramEnd"/>
+      <w:r>
+        <w:t>);</w:t>
       </w:r>
     </w:p>
     <w:p>
@@ -5159,10 +5439,12 @@
         <w:t xml:space="preserve">const db = </w:t>
       </w:r>
       <w:proofErr w:type="spellStart"/>
+      <w:proofErr w:type="gramStart"/>
       <w:r>
         <w:t>mysql.createConnection</w:t>
       </w:r>
       <w:proofErr w:type="spellEnd"/>
+      <w:proofErr w:type="gramEnd"/>
       <w:r>
         <w:t>({</w:t>
       </w:r>
@@ -5187,8 +5469,13 @@
         <w:t>localhost</w:t>
       </w:r>
       <w:proofErr w:type="spellEnd"/>
-      <w:r>
-        <w:t>',   // Az adatbázis szerver címe</w:t>
+      <w:proofErr w:type="gramStart"/>
+      <w:r>
+        <w:t xml:space="preserve">',   </w:t>
+      </w:r>
+      <w:proofErr w:type="gramEnd"/>
+      <w:r>
+        <w:t>// Az adatbázis szerver címe</w:t>
       </w:r>
     </w:p>
     <w:p>
@@ -5211,8 +5498,13 @@
         <w:t>root</w:t>
       </w:r>
       <w:proofErr w:type="spellEnd"/>
-      <w:r>
-        <w:t xml:space="preserve">',        // </w:t>
+      <w:proofErr w:type="gramStart"/>
+      <w:r>
+        <w:t xml:space="preserve">',   </w:t>
+      </w:r>
+      <w:proofErr w:type="gramEnd"/>
+      <w:r>
+        <w:t xml:space="preserve">     // </w:t>
       </w:r>
       <w:proofErr w:type="spellStart"/>
       <w:r>
@@ -5236,7 +5528,15 @@
       </w:r>
       <w:proofErr w:type="spellEnd"/>
       <w:r>
-        <w:t xml:space="preserve">: '',        // </w:t>
+        <w:t>: '</w:t>
+      </w:r>
+      <w:proofErr w:type="gramStart"/>
+      <w:r>
+        <w:t xml:space="preserve">',   </w:t>
+      </w:r>
+      <w:proofErr w:type="gramEnd"/>
+      <w:r>
+        <w:t xml:space="preserve">     // </w:t>
       </w:r>
       <w:proofErr w:type="spellStart"/>
       <w:r>
@@ -5289,10 +5589,12 @@
         <w:pStyle w:val="forraskod"/>
       </w:pPr>
       <w:proofErr w:type="spellStart"/>
+      <w:proofErr w:type="gramStart"/>
       <w:r>
         <w:t>db.connect</w:t>
       </w:r>
       <w:proofErr w:type="spellEnd"/>
+      <w:proofErr w:type="gramEnd"/>
       <w:r>
         <w:t>((</w:t>
       </w:r>
@@ -5329,10 +5631,12 @@
         <w:t xml:space="preserve">        </w:t>
       </w:r>
       <w:proofErr w:type="spellStart"/>
+      <w:proofErr w:type="gramStart"/>
       <w:r>
         <w:t>console.error</w:t>
       </w:r>
       <w:proofErr w:type="spellEnd"/>
+      <w:proofErr w:type="gramEnd"/>
       <w:r>
         <w:t xml:space="preserve">('Hiba történt a </w:t>
       </w:r>
@@ -5382,7 +5686,15 @@
         <w:pStyle w:val="forraskod"/>
       </w:pPr>
       <w:r>
-        <w:t xml:space="preserve">    console.log('Csatlakozás a </w:t>
+        <w:t xml:space="preserve">    </w:t>
+      </w:r>
+      <w:proofErr w:type="gramStart"/>
+      <w:r>
+        <w:t>console.log(</w:t>
+      </w:r>
+      <w:proofErr w:type="gramEnd"/>
+      <w:r>
+        <w:t xml:space="preserve">'Csatlakozás a </w:t>
       </w:r>
       <w:proofErr w:type="spellStart"/>
       <w:r>
@@ -5419,12 +5731,17 @@
         <w:pStyle w:val="forraskod"/>
       </w:pPr>
       <w:proofErr w:type="spellStart"/>
+      <w:proofErr w:type="gramStart"/>
       <w:r>
         <w:t>app.get</w:t>
       </w:r>
       <w:proofErr w:type="spellEnd"/>
       <w:r>
-        <w:t>('/</w:t>
+        <w:t>(</w:t>
+      </w:r>
+      <w:proofErr w:type="gramEnd"/>
+      <w:r>
+        <w:t>'/</w:t>
       </w:r>
       <w:proofErr w:type="spellStart"/>
       <w:r>
@@ -5483,10 +5800,12 @@
         <w:t xml:space="preserve">    </w:t>
       </w:r>
       <w:proofErr w:type="spellStart"/>
+      <w:proofErr w:type="gramStart"/>
       <w:r>
         <w:t>db.query</w:t>
       </w:r>
       <w:proofErr w:type="spellEnd"/>
+      <w:proofErr w:type="gramEnd"/>
       <w:r>
         <w:t>(</w:t>
       </w:r>
@@ -5539,10 +5858,12 @@
         <w:t xml:space="preserve">            </w:t>
       </w:r>
       <w:proofErr w:type="spellStart"/>
+      <w:proofErr w:type="gramStart"/>
       <w:r>
         <w:t>console.error</w:t>
       </w:r>
       <w:proofErr w:type="spellEnd"/>
+      <w:proofErr w:type="gramEnd"/>
       <w:r>
         <w:t xml:space="preserve">('Hiba a lekérdezés során: ', </w:t>
       </w:r>
@@ -5563,10 +5884,12 @@
         <w:t xml:space="preserve">            </w:t>
       </w:r>
       <w:proofErr w:type="spellStart"/>
+      <w:proofErr w:type="gramStart"/>
       <w:r>
         <w:t>res.status</w:t>
       </w:r>
       <w:proofErr w:type="spellEnd"/>
+      <w:proofErr w:type="gramEnd"/>
       <w:r>
         <w:t>(500).</w:t>
       </w:r>
@@ -5619,10 +5942,12 @@
         <w:t xml:space="preserve">        </w:t>
       </w:r>
       <w:proofErr w:type="spellStart"/>
+      <w:proofErr w:type="gramStart"/>
       <w:r>
         <w:t>res.json</w:t>
       </w:r>
       <w:proofErr w:type="spellEnd"/>
+      <w:proofErr w:type="gramEnd"/>
       <w:r>
         <w:t>(</w:t>
       </w:r>
@@ -5669,10 +5994,12 @@
         <w:pStyle w:val="forraskod"/>
       </w:pPr>
       <w:proofErr w:type="spellStart"/>
+      <w:proofErr w:type="gramStart"/>
       <w:r>
         <w:t>app.listen</w:t>
       </w:r>
       <w:proofErr w:type="spellEnd"/>
+      <w:proofErr w:type="gramEnd"/>
       <w:r>
         <w:t>(port, () =&gt; {</w:t>
       </w:r>
@@ -5682,7 +6009,15 @@
         <w:pStyle w:val="forraskod"/>
       </w:pPr>
       <w:r>
-        <w:t>    console.log(`Az alkalmazás fut a http://localhost:${port} címen.`);</w:t>
+        <w:t xml:space="preserve">    </w:t>
+      </w:r>
+      <w:proofErr w:type="gramStart"/>
+      <w:r>
+        <w:t>console.log(</w:t>
+      </w:r>
+      <w:proofErr w:type="gramEnd"/>
+      <w:r>
+        <w:t>`Az alkalmazás fut a http://localhost:${port} címen.`);</w:t>
       </w:r>
     </w:p>
     <w:p>
@@ -5811,14 +6146,297 @@
         <w:jc w:val="both"/>
       </w:pPr>
       <w:r>
+        <w:t>Sablonmotor jelentősen megkönnyíti a kód és az adatok elválasztását, a weboldalak dinamikussá tételét, valamint a fejlesztés gyorsítását.</w:t>
+      </w:r>
+      <w:r>
+        <w:t xml:space="preserve"> Express támogat több sablonmotort</w:t>
+      </w:r>
+      <w:r>
+        <w:t>.</w:t>
+      </w:r>
+    </w:p>
+    <w:p>
+      <w:pPr>
+        <w:pStyle w:val="Cmsor2"/>
+      </w:pPr>
+      <w:r>
+        <w:t>EJS (</w:t>
+      </w:r>
+      <w:proofErr w:type="spellStart"/>
+      <w:r>
+        <w:t>Embedded</w:t>
+      </w:r>
+      <w:proofErr w:type="spellEnd"/>
+      <w:r>
+        <w:t xml:space="preserve"> JavaScript)</w:t>
+      </w:r>
+    </w:p>
+    <w:p>
+      <w:r>
+        <w:t>&lt;% %&gt; és &lt;%= %&gt; jelölésekkel dolgozik.</w:t>
+      </w:r>
+      <w:r>
+        <w:t xml:space="preserve"> </w:t>
+      </w:r>
+      <w:r>
+        <w:t xml:space="preserve">Egyszerű és közvetlen, támogatja a vezérlési szerkezeteket, mint a ciklusok és feltételek (például </w:t>
+      </w:r>
+      <w:proofErr w:type="spellStart"/>
+      <w:r>
+        <w:t>for</w:t>
+      </w:r>
+      <w:proofErr w:type="spellEnd"/>
+      <w:r>
+        <w:t xml:space="preserve">, </w:t>
+      </w:r>
+      <w:proofErr w:type="spellStart"/>
+      <w:r>
+        <w:t>if</w:t>
+      </w:r>
+      <w:proofErr w:type="spellEnd"/>
+      <w:r>
+        <w:t>).</w:t>
+      </w:r>
+    </w:p>
+    <w:p>
+      <w:pPr>
+        <w:jc w:val="both"/>
+      </w:pPr>
+    </w:p>
+    <w:p>
+      <w:pPr>
+        <w:pStyle w:val="Cmsor2"/>
+      </w:pPr>
+      <w:r>
+        <w:t>Handlebars.js</w:t>
+      </w:r>
+    </w:p>
+    <w:p>
+      <w:pPr>
+        <w:jc w:val="both"/>
+      </w:pPr>
+      <w:r>
+        <w:t>Használ</w:t>
+      </w:r>
+      <w:r>
+        <w:t>ja a</w:t>
+      </w:r>
+      <w:r>
+        <w:t xml:space="preserve"> „must</w:t>
+      </w:r>
+      <w:proofErr w:type="spellStart"/>
+      <w:r>
+        <w:t>ache</w:t>
+      </w:r>
+      <w:proofErr w:type="spellEnd"/>
+      <w:r>
+        <w:t xml:space="preserve">” stílusú kódot </w:t>
+      </w:r>
+      <w:proofErr w:type="gramStart"/>
+      <w:r>
+        <w:t>{{ }</w:t>
+      </w:r>
+      <w:proofErr w:type="gramEnd"/>
+      <w:r>
+        <w:t>}, amely egyszerű és tiszta megjelenést ad. Támogatja a segédfüggvényeket (</w:t>
+      </w:r>
+      <w:proofErr w:type="spellStart"/>
+      <w:r>
+        <w:t>helpers</w:t>
+      </w:r>
+      <w:proofErr w:type="spellEnd"/>
+      <w:r>
+        <w:t xml:space="preserve">) és a részsablonokat, amik segítenek a sablon felépítésében és </w:t>
+      </w:r>
+      <w:proofErr w:type="spellStart"/>
+      <w:r>
+        <w:t>újrafelhasználhatóságában</w:t>
+      </w:r>
+      <w:proofErr w:type="spellEnd"/>
+      <w:r>
+        <w:t>.</w:t>
+      </w:r>
+    </w:p>
+    <w:p>
+      <w:pPr>
+        <w:jc w:val="both"/>
+      </w:pPr>
+    </w:p>
+    <w:p>
+      <w:pPr>
+        <w:pStyle w:val="Cmsor2"/>
+      </w:pPr>
+      <w:proofErr w:type="spellStart"/>
+      <w:r>
+        <w:t>Pug</w:t>
+      </w:r>
+      <w:proofErr w:type="spellEnd"/>
+      <w:r>
+        <w:t xml:space="preserve"> (korábban Jade)</w:t>
+      </w:r>
+    </w:p>
+    <w:p>
+      <w:pPr>
+        <w:jc w:val="both"/>
+      </w:pPr>
+      <w:r>
+        <w:t>Különleges és tömör, HTML-típusú kóddal dolgozik, ahol a behúzások számítanak, így kevesebb zárójelet használ. Egyszerű logikai műveletek, ciklusok és feltételek elérhetők benne, valamint részletes CSS és JavaScript támogatás.</w:t>
+      </w:r>
+    </w:p>
+    <w:p>
+      <w:pPr>
+        <w:jc w:val="both"/>
+      </w:pPr>
+    </w:p>
+    <w:p>
+      <w:pPr>
+        <w:pStyle w:val="Cmsor2"/>
+      </w:pPr>
+      <w:proofErr w:type="spellStart"/>
+      <w:r>
+        <w:t>Mustache</w:t>
+      </w:r>
+      <w:proofErr w:type="spellEnd"/>
+    </w:p>
+    <w:p>
+      <w:pPr>
+        <w:jc w:val="both"/>
+      </w:pPr>
+      <w:r>
+        <w:t>„</w:t>
+      </w:r>
+      <w:proofErr w:type="spellStart"/>
+      <w:r>
+        <w:t>Mustache</w:t>
+      </w:r>
+      <w:proofErr w:type="spellEnd"/>
+      <w:r>
+        <w:t xml:space="preserve">” stílusú, </w:t>
+      </w:r>
+      <w:proofErr w:type="gramStart"/>
+      <w:r>
+        <w:t>{{ }</w:t>
+      </w:r>
+      <w:proofErr w:type="gramEnd"/>
+      <w:r>
+        <w:t>} jelölés használatával, ami tiszta, de logikamentes sablonokat eredményez. Minimális logika, mivel a sablonmotor nem támogat ciklusokat vagy feltételeket – ezek JavaScript-</w:t>
+      </w:r>
+      <w:proofErr w:type="spellStart"/>
+      <w:r>
+        <w:t>ből</w:t>
+      </w:r>
+      <w:proofErr w:type="spellEnd"/>
+      <w:r>
+        <w:t xml:space="preserve"> jönnek. Egyszerű adatmegjelenítéshez használják, mivel a sablonok nem bonyolíthatók túlságosan.</w:t>
+      </w:r>
+    </w:p>
+    <w:p>
+      <w:pPr>
+        <w:jc w:val="both"/>
+      </w:pPr>
+    </w:p>
+    <w:p>
+      <w:pPr>
+        <w:pStyle w:val="Cmsor2"/>
+      </w:pPr>
+      <w:proofErr w:type="spellStart"/>
+      <w:r>
+        <w:lastRenderedPageBreak/>
+        <w:t>Nunjucks</w:t>
+      </w:r>
+      <w:proofErr w:type="spellEnd"/>
+    </w:p>
+    <w:p>
+      <w:pPr>
+        <w:jc w:val="both"/>
+      </w:pPr>
+      <w:r>
+        <w:t xml:space="preserve">Használja a </w:t>
+      </w:r>
+      <w:proofErr w:type="spellStart"/>
+      <w:r>
+        <w:t>Django</w:t>
+      </w:r>
+      <w:proofErr w:type="spellEnd"/>
+      <w:r>
+        <w:t xml:space="preserve">-hoz hasonló {% %} és </w:t>
+      </w:r>
+      <w:proofErr w:type="gramStart"/>
+      <w:r>
+        <w:t>{{ }</w:t>
+      </w:r>
+      <w:proofErr w:type="gramEnd"/>
+      <w:r>
+        <w:t>} szintaxist. Kifejezetten erős sablonkezelés, sok beépített funkcióval (pl. szűrők, feltételek, ciklusok). Frontend és backend sablonoknál egyaránt jól működik, ahol szükségesek a komplexebb sablonstruktúrák.</w:t>
+      </w:r>
+    </w:p>
+    <w:p>
+      <w:pPr>
+        <w:jc w:val="both"/>
+      </w:pPr>
+      <w:r>
+        <w:t>M</w:t>
+      </w:r>
+      <w:r>
+        <w:t>oduláris és támogat segédfüggvényeket, komplex feltételeket, ciklusokat, melyek nagyobb rugalmasságot nyújtanak.</w:t>
+      </w:r>
+    </w:p>
+    <w:p>
+      <w:pPr>
+        <w:jc w:val="both"/>
         <w:rPr>
           <w:b/>
           <w:bCs/>
         </w:rPr>
-        <w:t>Sablonmotorok bevezetése</w:t>
-      </w:r>
-      <w:r>
-        <w:t xml:space="preserve">: Express támogat több sablonmotort, mint a </w:t>
+      </w:pPr>
+    </w:p>
+    <w:p>
+      <w:pPr>
+        <w:jc w:val="both"/>
+      </w:pPr>
+      <w:r>
+        <w:rPr>
+          <w:b/>
+          <w:bCs/>
+        </w:rPr>
+        <w:t>Gyakorlat:</w:t>
+      </w:r>
+    </w:p>
+    <w:p>
+      <w:pPr>
+        <w:numPr>
+          <w:ilvl w:val="0"/>
+          <w:numId w:val="8"/>
+        </w:numPr>
+      </w:pPr>
+      <w:r>
+        <w:rPr>
+          <w:b/>
+          <w:bCs/>
+        </w:rPr>
+        <w:t>Sablonmotor beállítása és használata</w:t>
+      </w:r>
+      <w:r>
+        <w:t>: Készíts egy egyszerű sablont egy adott motorral, és adj vissza dinamikus tartalmat.</w:t>
+      </w:r>
+    </w:p>
+    <w:p>
+      <w:pPr>
+        <w:numPr>
+          <w:ilvl w:val="0"/>
+          <w:numId w:val="8"/>
+        </w:numPr>
+      </w:pPr>
+      <w:r>
+        <w:t xml:space="preserve">Integrálj egy </w:t>
+      </w:r>
+      <w:proofErr w:type="spellStart"/>
+      <w:r>
+        <w:t>templating</w:t>
+      </w:r>
+      <w:proofErr w:type="spellEnd"/>
+      <w:r>
+        <w:t xml:space="preserve"> motort, például </w:t>
       </w:r>
       <w:proofErr w:type="spellStart"/>
       <w:r>
@@ -5830,7 +6448,7 @@
       </w:r>
       <w:proofErr w:type="spellEnd"/>
       <w:r>
-        <w:t xml:space="preserve">, </w:t>
+        <w:t xml:space="preserve">-ot vagy </w:t>
       </w:r>
       <w:r>
         <w:rPr>
@@ -5840,19 +6458,82 @@
         <w:t>EJS</w:t>
       </w:r>
       <w:r>
-        <w:t xml:space="preserve">, </w:t>
-      </w:r>
-      <w:proofErr w:type="spellStart"/>
+        <w:t>-t az alkalmazásba.</w:t>
+      </w:r>
+    </w:p>
+    <w:p>
+      <w:pPr>
+        <w:numPr>
+          <w:ilvl w:val="0"/>
+          <w:numId w:val="8"/>
+        </w:numPr>
+      </w:pPr>
+      <w:r>
+        <w:t xml:space="preserve">Készíts egy dinamikus HTML oldalt, amely a szerverről kapott adatokat jeleníti meg </w:t>
+      </w:r>
+      <w:r>
+        <w:rPr>
+          <w:i/>
+          <w:iCs/>
+        </w:rPr>
+        <w:t>(pl. felhasználók listája</w:t>
+      </w:r>
+      <w:r>
+        <w:t>).</w:t>
+      </w:r>
+    </w:p>
+    <w:p/>
+    <w:p>
+      <w:pPr>
+        <w:pStyle w:val="Cmsor1"/>
+        <w:ind w:left="709" w:hanging="709"/>
+      </w:pPr>
+      <w:r>
+        <w:t>Hibakezelés és biztonság</w:t>
+      </w:r>
+    </w:p>
+    <w:p>
+      <w:pPr>
+        <w:numPr>
+          <w:ilvl w:val="0"/>
+          <w:numId w:val="13"/>
+        </w:numPr>
+      </w:pPr>
       <w:r>
         <w:rPr>
           <w:b/>
           <w:bCs/>
         </w:rPr>
-        <w:t>Handlebars</w:t>
-      </w:r>
-      <w:proofErr w:type="spellEnd"/>
-      <w:r>
-        <w:t>.</w:t>
+        <w:t>Hibakezelés</w:t>
+      </w:r>
+      <w:r>
+        <w:t>: Tanuld meg, hogyan kezeld a hibákat az Express-ben, mind szinkron, mind aszinkron módon (</w:t>
+      </w:r>
+      <w:proofErr w:type="spellStart"/>
+      <w:r>
+        <w:t>Promise</w:t>
+      </w:r>
+      <w:proofErr w:type="spellEnd"/>
+      <w:r>
+        <w:t>-ok).</w:t>
+      </w:r>
+    </w:p>
+    <w:p>
+      <w:pPr>
+        <w:numPr>
+          <w:ilvl w:val="0"/>
+          <w:numId w:val="13"/>
+        </w:numPr>
+      </w:pPr>
+      <w:r>
+        <w:rPr>
+          <w:b/>
+          <w:bCs/>
+        </w:rPr>
+        <w:t>Biztonsági intézkedések</w:t>
+      </w:r>
+      <w:r>
+        <w:t>: Ismerkedj meg a biztonsági gyakorlattal, pl. CORS kezelése, input validáció, titkosítás.</w:t>
       </w:r>
     </w:p>
     <w:p>
@@ -5868,134 +6549,78 @@
       <w:pPr>
         <w:numPr>
           <w:ilvl w:val="0"/>
-          <w:numId w:val="8"/>
+          <w:numId w:val="14"/>
         </w:numPr>
       </w:pPr>
+      <w:r>
+        <w:t xml:space="preserve">Implementálj alapvető hibakezelést és biztonsági </w:t>
+      </w:r>
+      <w:proofErr w:type="spellStart"/>
+      <w:r>
+        <w:t>middleware</w:t>
+      </w:r>
+      <w:proofErr w:type="spellEnd"/>
+      <w:r>
+        <w:t xml:space="preserve">-t (pl. </w:t>
+      </w:r>
+      <w:proofErr w:type="spellStart"/>
+      <w:r>
+        <w:t>Helmet</w:t>
+      </w:r>
+      <w:proofErr w:type="spellEnd"/>
+      <w:r>
+        <w:t>).</w:t>
+      </w:r>
+    </w:p>
+    <w:p>
+      <w:pPr>
+        <w:pStyle w:val="Cmsor1"/>
+      </w:pPr>
+      <w:proofErr w:type="spellStart"/>
+      <w:r>
+        <w:t>Autentikáció</w:t>
+      </w:r>
+      <w:proofErr w:type="spellEnd"/>
+      <w:r>
+        <w:t xml:space="preserve"> és jogosultságkezelés</w:t>
+      </w:r>
+    </w:p>
+    <w:p>
       <w:r>
         <w:rPr>
           <w:b/>
           <w:bCs/>
         </w:rPr>
-        <w:t>Sablonmotor beállítása és használata</w:t>
-      </w:r>
-      <w:r>
-        <w:t>: Készíts egy egyszerű sablont egy adott motorral, és adj vissza dinamikus tartalmat.</w:t>
+        <w:t>Hitelesítés</w:t>
+      </w:r>
+      <w:r>
+        <w:t xml:space="preserve">: Tanuld meg, hogyan implementálhatsz hitelesítést (pl. JSON Web </w:t>
+      </w:r>
+      <w:proofErr w:type="spellStart"/>
+      <w:r>
+        <w:t>Token</w:t>
+      </w:r>
+      <w:proofErr w:type="spellEnd"/>
+      <w:r>
+        <w:t xml:space="preserve"> vagy session alapú hitelesítés).</w:t>
       </w:r>
     </w:p>
     <w:p>
       <w:pPr>
         <w:numPr>
           <w:ilvl w:val="0"/>
-          <w:numId w:val="8"/>
+          <w:numId w:val="15"/>
         </w:numPr>
       </w:pPr>
-      <w:r>
-        <w:t xml:space="preserve">Integrálj egy </w:t>
-      </w:r>
-      <w:proofErr w:type="spellStart"/>
-      <w:r>
-        <w:t>templating</w:t>
-      </w:r>
-      <w:proofErr w:type="spellEnd"/>
-      <w:r>
-        <w:t xml:space="preserve"> motort, például </w:t>
-      </w:r>
-      <w:proofErr w:type="spellStart"/>
       <w:r>
         <w:rPr>
           <w:b/>
           <w:bCs/>
         </w:rPr>
-        <w:t>Pug</w:t>
-      </w:r>
-      <w:proofErr w:type="spellEnd"/>
-      <w:r>
-        <w:t xml:space="preserve">-ot vagy </w:t>
-      </w:r>
-      <w:r>
-        <w:rPr>
-          <w:b/>
-          <w:bCs/>
-        </w:rPr>
-        <w:t>EJS</w:t>
-      </w:r>
-      <w:r>
-        <w:t>-t az alkalmazásba.</w:t>
-      </w:r>
-    </w:p>
-    <w:p>
-      <w:pPr>
-        <w:numPr>
-          <w:ilvl w:val="0"/>
-          <w:numId w:val="8"/>
-        </w:numPr>
-      </w:pPr>
-      <w:r>
-        <w:t xml:space="preserve">Készíts egy dinamikus HTML oldalt, amely a szerverről kapott adatokat jeleníti meg </w:t>
-      </w:r>
-      <w:r>
-        <w:rPr>
-          <w:i/>
-          <w:iCs/>
-        </w:rPr>
-        <w:t>(pl. felhasználók listája</w:t>
-      </w:r>
-      <w:r>
-        <w:t>).</w:t>
-      </w:r>
-    </w:p>
-    <w:p/>
-    <w:p>
-      <w:pPr>
-        <w:pStyle w:val="Cmsor1"/>
-        <w:ind w:left="709" w:hanging="709"/>
-      </w:pPr>
-      <w:r>
-        <w:t>Hibakezelés és biztonság</w:t>
-      </w:r>
-    </w:p>
-    <w:p>
-      <w:pPr>
-        <w:numPr>
-          <w:ilvl w:val="0"/>
-          <w:numId w:val="13"/>
-        </w:numPr>
-      </w:pPr>
-      <w:r>
-        <w:rPr>
-          <w:b/>
-          <w:bCs/>
-        </w:rPr>
-        <w:t>Hibakezelés</w:t>
-      </w:r>
-      <w:r>
-        <w:t>: Tanuld meg, hogyan kezeld a hibákat az Express-ben, mind szinkron, mind aszinkron módon (</w:t>
-      </w:r>
-      <w:proofErr w:type="spellStart"/>
-      <w:r>
-        <w:t>Promise</w:t>
-      </w:r>
-      <w:proofErr w:type="spellEnd"/>
-      <w:r>
-        <w:t>-ok).</w:t>
-      </w:r>
-    </w:p>
-    <w:p>
-      <w:pPr>
-        <w:numPr>
-          <w:ilvl w:val="0"/>
-          <w:numId w:val="13"/>
-        </w:numPr>
-      </w:pPr>
-      <w:r>
-        <w:rPr>
-          <w:b/>
-          <w:bCs/>
-        </w:rPr>
-        <w:t>Biztonsági intézkedések</w:t>
-      </w:r>
-      <w:r>
-        <w:t>: Ismerkedj meg a biztonsági gyakorlattal, pl. CORS kezelése, input validáció, titkosítás.</w:t>
+        <w:t>Jogosultságok kezelése</w:t>
+      </w:r>
+      <w:r>
+        <w:t>: Kezeld a felhasználói jogosultságokat a különböző API végpontokon.</w:t>
       </w:r>
     </w:p>
     <w:p>
@@ -6011,88 +6636,27 @@
       <w:pPr>
         <w:numPr>
           <w:ilvl w:val="0"/>
-          <w:numId w:val="14"/>
+          <w:numId w:val="16"/>
         </w:numPr>
       </w:pPr>
       <w:r>
-        <w:t xml:space="preserve">Implementálj alapvető hibakezelést és biztonsági </w:t>
-      </w:r>
-      <w:proofErr w:type="spellStart"/>
-      <w:r>
-        <w:t>middleware</w:t>
-      </w:r>
-      <w:proofErr w:type="spellEnd"/>
-      <w:r>
-        <w:t xml:space="preserve">-t (pl. </w:t>
-      </w:r>
-      <w:proofErr w:type="spellStart"/>
-      <w:r>
-        <w:t>Helmet</w:t>
-      </w:r>
-      <w:proofErr w:type="spellEnd"/>
-      <w:r>
-        <w:t>).</w:t>
-      </w:r>
-    </w:p>
-    <w:p>
-      <w:pPr>
-        <w:pStyle w:val="Cmsor1"/>
-      </w:pPr>
-      <w:proofErr w:type="spellStart"/>
-      <w:r>
-        <w:t>Autentikáció</w:t>
-      </w:r>
-      <w:proofErr w:type="spellEnd"/>
-      <w:r>
-        <w:t xml:space="preserve"> és jogosultságkezelés</w:t>
-      </w:r>
-    </w:p>
-    <w:p>
-      <w:r>
-        <w:rPr>
-          <w:b/>
-          <w:bCs/>
-        </w:rPr>
-        <w:t>Hitelesítés</w:t>
-      </w:r>
-      <w:r>
-        <w:t xml:space="preserve">: Tanuld meg, hogyan implementálhatsz hitelesítést (pl. JSON Web </w:t>
-      </w:r>
-      <w:proofErr w:type="spellStart"/>
-      <w:r>
-        <w:t>Token</w:t>
-      </w:r>
-      <w:proofErr w:type="spellEnd"/>
-      <w:r>
-        <w:t xml:space="preserve"> vagy session alapú hitelesítés).</w:t>
-      </w:r>
-    </w:p>
-    <w:p>
-      <w:pPr>
-        <w:numPr>
-          <w:ilvl w:val="0"/>
-          <w:numId w:val="15"/>
-        </w:numPr>
-      </w:pPr>
-      <w:r>
-        <w:rPr>
-          <w:b/>
-          <w:bCs/>
-        </w:rPr>
-        <w:t>Jogosultságok kezelése</w:t>
-      </w:r>
-      <w:r>
-        <w:t>: Kezeld a felhasználói jogosultságokat a különböző API végpontokon.</w:t>
-      </w:r>
-    </w:p>
-    <w:p>
-      <w:r>
-        <w:rPr>
-          <w:b/>
-          <w:bCs/>
-        </w:rPr>
-        <w:lastRenderedPageBreak/>
-        <w:t>Gyakorlat:</w:t>
+        <w:t xml:space="preserve">Hozz létre egy bejelentkezési rendszert, ahol felhasználók </w:t>
+      </w:r>
+      <w:proofErr w:type="spellStart"/>
+      <w:r>
+        <w:t>tokenek</w:t>
+      </w:r>
+      <w:proofErr w:type="spellEnd"/>
+      <w:r>
+        <w:t xml:space="preserve"> segítségével tudnak </w:t>
+      </w:r>
+      <w:proofErr w:type="spellStart"/>
+      <w:r>
+        <w:t>autentikálni</w:t>
+      </w:r>
+      <w:proofErr w:type="spellEnd"/>
+      <w:r>
+        <w:t>.</w:t>
       </w:r>
     </w:p>
     <w:p>
@@ -6103,23 +6667,7 @@
         </w:numPr>
       </w:pPr>
       <w:r>
-        <w:t xml:space="preserve">Hozz létre egy bejelentkezési rendszert, ahol felhasználók </w:t>
-      </w:r>
-      <w:proofErr w:type="spellStart"/>
-      <w:r>
-        <w:t>tokenek</w:t>
-      </w:r>
-      <w:proofErr w:type="spellEnd"/>
-      <w:r>
-        <w:t xml:space="preserve"> segítségével tudnak </w:t>
-      </w:r>
-      <w:proofErr w:type="spellStart"/>
-      <w:r>
-        <w:t>autentikálni</w:t>
-      </w:r>
-      <w:proofErr w:type="spellEnd"/>
-      <w:r>
-        <w:t>.</w:t>
+        <w:t>Készíts egy egyszerű bejelentkezési rendszert, ahol a felhasználók regisztrálhatnak és bejelentkezhetnek.</w:t>
       </w:r>
     </w:p>
     <w:p>
@@ -6130,7 +6678,15 @@
         </w:numPr>
       </w:pPr>
       <w:r>
-        <w:t>Készíts egy egyszerű bejelentkezési rendszert, ahol a felhasználók regisztrálhatnak és bejelentkezhetnek.</w:t>
+        <w:t xml:space="preserve">Használj JWT-t (JSON Web </w:t>
+      </w:r>
+      <w:proofErr w:type="spellStart"/>
+      <w:r>
+        <w:t>Token</w:t>
+      </w:r>
+      <w:proofErr w:type="spellEnd"/>
+      <w:r>
+        <w:t>) a hitelesítéshez és a védett útvonalakhoz.</w:t>
       </w:r>
     </w:p>
     <w:p>
@@ -6141,15 +6697,7 @@
         </w:numPr>
       </w:pPr>
       <w:r>
-        <w:t xml:space="preserve">Használj JWT-t (JSON Web </w:t>
-      </w:r>
-      <w:proofErr w:type="spellStart"/>
-      <w:r>
-        <w:t>Token</w:t>
-      </w:r>
-      <w:proofErr w:type="spellEnd"/>
-      <w:r>
-        <w:t>) a hitelesítéshez és a védett útvonalakhoz.</w:t>
+        <w:t>Védj le egyes útvonalakat, hogy csak bejelentkezett felhasználók férhessenek hozzájuk.</w:t>
       </w:r>
     </w:p>
     <w:p>
@@ -6160,17 +6708,7 @@
         </w:numPr>
       </w:pPr>
       <w:r>
-        <w:t>Védj le egyes útvonalakat, hogy csak bejelentkezett felhasználók férhessenek hozzájuk.</w:t>
-      </w:r>
-    </w:p>
-    <w:p>
-      <w:pPr>
-        <w:numPr>
-          <w:ilvl w:val="0"/>
-          <w:numId w:val="16"/>
-        </w:numPr>
-      </w:pPr>
-      <w:r>
+        <w:lastRenderedPageBreak/>
         <w:t>Kezeld a session-</w:t>
       </w:r>
       <w:proofErr w:type="spellStart"/>
@@ -6320,7 +6858,15 @@
         </w:numPr>
       </w:pPr>
       <w:r>
-        <w:t>Add hozzá a rendezési (sorting) lehetőséget egy lekérdezési paraméter alapján (pl. ?sort=</w:t>
+        <w:t>Add hozzá a rendezési (sorting) lehetőséget egy lekérdezési paraméter alapján (</w:t>
+      </w:r>
+      <w:proofErr w:type="gramStart"/>
+      <w:r>
+        <w:t>pl. ?sort</w:t>
+      </w:r>
+      <w:proofErr w:type="gramEnd"/>
+      <w:r>
+        <w:t>=</w:t>
       </w:r>
       <w:proofErr w:type="spellStart"/>
       <w:r>
@@ -10929,6 +11475,7 @@
   <w:style w:type="character" w:default="1" w:styleId="Bekezdsalapbettpusa">
     <w:name w:val="Default Paragraph Font"/>
     <w:uiPriority w:val="1"/>
+    <w:semiHidden/>
     <w:unhideWhenUsed/>
   </w:style>
   <w:style w:type="table" w:default="1" w:styleId="Normltblzat">

--- a/express_vazlat.docx
+++ b/express_vazlat.docx
@@ -52,7 +52,6 @@
       <w:r>
         <w:br/>
       </w:r>
-      <w:proofErr w:type="spellStart"/>
       <w:r>
         <w:rPr>
           <w:rFonts w:ascii="Microsoft Sans Serif" w:hAnsi="Microsoft Sans Serif" w:cs="Microsoft Sans Serif"/>
@@ -61,62 +60,7 @@
           <w:i/>
           <w:iCs/>
         </w:rPr>
-        <w:t>npm</w:t>
-      </w:r>
-      <w:proofErr w:type="spellEnd"/>
-      <w:r>
-        <w:rPr>
-          <w:rFonts w:ascii="Microsoft Sans Serif" w:hAnsi="Microsoft Sans Serif" w:cs="Microsoft Sans Serif"/>
-          <w:b/>
-          <w:bCs/>
-          <w:i/>
-          <w:iCs/>
-        </w:rPr>
-        <w:t xml:space="preserve"> </w:t>
-      </w:r>
-      <w:proofErr w:type="spellStart"/>
-      <w:r>
-        <w:rPr>
-          <w:rFonts w:ascii="Microsoft Sans Serif" w:hAnsi="Microsoft Sans Serif" w:cs="Microsoft Sans Serif"/>
-          <w:b/>
-          <w:bCs/>
-          <w:i/>
-          <w:iCs/>
-        </w:rPr>
-        <w:t>install</w:t>
-      </w:r>
-      <w:proofErr w:type="spellEnd"/>
-      <w:r>
-        <w:rPr>
-          <w:rFonts w:ascii="Microsoft Sans Serif" w:hAnsi="Microsoft Sans Serif" w:cs="Microsoft Sans Serif"/>
-          <w:b/>
-          <w:bCs/>
-          <w:i/>
-          <w:iCs/>
-        </w:rPr>
-        <w:t xml:space="preserve"> </w:t>
-      </w:r>
-      <w:proofErr w:type="spellStart"/>
-      <w:r>
-        <w:rPr>
-          <w:rFonts w:ascii="Microsoft Sans Serif" w:hAnsi="Microsoft Sans Serif" w:cs="Microsoft Sans Serif"/>
-          <w:b/>
-          <w:bCs/>
-          <w:i/>
-          <w:iCs/>
-        </w:rPr>
-        <w:t>express</w:t>
-      </w:r>
-      <w:proofErr w:type="spellEnd"/>
-      <w:r>
-        <w:rPr>
-          <w:rFonts w:ascii="Microsoft Sans Serif" w:hAnsi="Microsoft Sans Serif" w:cs="Microsoft Sans Serif"/>
-          <w:b/>
-          <w:bCs/>
-          <w:i/>
-          <w:iCs/>
-        </w:rPr>
-        <w:t xml:space="preserve"> </w:t>
+        <w:t xml:space="preserve">npm install express </w:t>
       </w:r>
       <w:r>
         <w:rPr>
@@ -178,17 +122,7 @@
         <w:t>Lekérdezési paraméterek</w:t>
       </w:r>
       <w:r>
-        <w:t xml:space="preserve"> (</w:t>
-      </w:r>
-      <w:proofErr w:type="spellStart"/>
-      <w:proofErr w:type="gramStart"/>
-      <w:r>
-        <w:t>req.query</w:t>
-      </w:r>
-      <w:proofErr w:type="spellEnd"/>
-      <w:proofErr w:type="gramEnd"/>
-      <w:r>
-        <w:t>)</w:t>
+        <w:t xml:space="preserve"> (req.query)</w:t>
       </w:r>
     </w:p>
     <w:p>
@@ -203,181 +137,44 @@
           <w:i/>
           <w:iCs/>
         </w:rPr>
-        <w:t>GET /</w:t>
-      </w:r>
-      <w:proofErr w:type="spellStart"/>
-      <w:r>
-        <w:rPr>
-          <w:i/>
-          <w:iCs/>
-        </w:rPr>
-        <w:t>search?name</w:t>
-      </w:r>
-      <w:proofErr w:type="spellEnd"/>
-      <w:r>
-        <w:rPr>
-          <w:i/>
-          <w:iCs/>
-        </w:rPr>
-        <w:t>=</w:t>
-      </w:r>
-      <w:proofErr w:type="spellStart"/>
-      <w:r>
-        <w:rPr>
-          <w:i/>
-          <w:iCs/>
-        </w:rPr>
-        <w:t>John&amp;age</w:t>
-      </w:r>
-      <w:proofErr w:type="spellEnd"/>
-      <w:r>
-        <w:rPr>
-          <w:i/>
-          <w:iCs/>
-        </w:rPr>
-        <w:t>=30</w:t>
-      </w:r>
-    </w:p>
-    <w:p>
-      <w:pPr>
-        <w:pStyle w:val="forraskod"/>
-      </w:pPr>
-    </w:p>
-    <w:p>
-      <w:pPr>
-        <w:pStyle w:val="forraskod"/>
-      </w:pPr>
-      <w:proofErr w:type="spellStart"/>
-      <w:proofErr w:type="gramStart"/>
-      <w:r>
-        <w:t>app.get</w:t>
-      </w:r>
-      <w:proofErr w:type="spellEnd"/>
-      <w:r>
-        <w:t>(</w:t>
-      </w:r>
-      <w:proofErr w:type="gramEnd"/>
-      <w:r>
-        <w:t>'/</w:t>
-      </w:r>
-      <w:proofErr w:type="spellStart"/>
-      <w:r>
-        <w:t>search</w:t>
-      </w:r>
-      <w:proofErr w:type="spellEnd"/>
-      <w:r>
-        <w:t>', (</w:t>
-      </w:r>
-      <w:proofErr w:type="spellStart"/>
-      <w:r>
-        <w:t>req</w:t>
-      </w:r>
-      <w:proofErr w:type="spellEnd"/>
-      <w:r>
-        <w:t xml:space="preserve">, </w:t>
-      </w:r>
-      <w:proofErr w:type="spellStart"/>
-      <w:r>
-        <w:t>res</w:t>
-      </w:r>
-      <w:proofErr w:type="spellEnd"/>
-      <w:r>
-        <w:t>) =&gt; {</w:t>
-      </w:r>
-    </w:p>
-    <w:p>
-      <w:pPr>
-        <w:pStyle w:val="forraskod"/>
-      </w:pPr>
-      <w:r>
-        <w:t xml:space="preserve">    const </w:t>
-      </w:r>
-      <w:proofErr w:type="spellStart"/>
-      <w:r>
-        <w:t>name</w:t>
-      </w:r>
-      <w:proofErr w:type="spellEnd"/>
-      <w:r>
-        <w:t xml:space="preserve"> = req.query.name; // "John"</w:t>
-      </w:r>
-    </w:p>
-    <w:p>
-      <w:pPr>
-        <w:pStyle w:val="forraskod"/>
-      </w:pPr>
-      <w:r>
-        <w:t xml:space="preserve">    const </w:t>
-      </w:r>
-      <w:proofErr w:type="spellStart"/>
-      <w:r>
-        <w:t>age</w:t>
-      </w:r>
-      <w:proofErr w:type="spellEnd"/>
-      <w:r>
-        <w:t xml:space="preserve"> = </w:t>
-      </w:r>
-      <w:proofErr w:type="spellStart"/>
-      <w:proofErr w:type="gramStart"/>
-      <w:r>
-        <w:t>req.query.age</w:t>
-      </w:r>
-      <w:proofErr w:type="spellEnd"/>
-      <w:r>
-        <w:t xml:space="preserve">;   </w:t>
-      </w:r>
-      <w:proofErr w:type="gramEnd"/>
-      <w:r>
-        <w:t>// "30"</w:t>
-      </w:r>
-    </w:p>
-    <w:p>
-      <w:pPr>
-        <w:pStyle w:val="forraskod"/>
-      </w:pPr>
-      <w:r>
-        <w:t xml:space="preserve">    </w:t>
-      </w:r>
-      <w:proofErr w:type="spellStart"/>
-      <w:proofErr w:type="gramStart"/>
-      <w:r>
-        <w:t>res.send</w:t>
-      </w:r>
-      <w:proofErr w:type="spellEnd"/>
-      <w:proofErr w:type="gramEnd"/>
-      <w:r>
-        <w:t>(`</w:t>
-      </w:r>
-      <w:proofErr w:type="spellStart"/>
-      <w:r>
-        <w:t>Name</w:t>
-      </w:r>
-      <w:proofErr w:type="spellEnd"/>
-      <w:r>
-        <w:t>: ${</w:t>
-      </w:r>
-      <w:proofErr w:type="spellStart"/>
-      <w:r>
-        <w:t>name</w:t>
-      </w:r>
-      <w:proofErr w:type="spellEnd"/>
-      <w:r>
-        <w:t xml:space="preserve">}, </w:t>
-      </w:r>
-      <w:proofErr w:type="spellStart"/>
-      <w:r>
-        <w:t>Age</w:t>
-      </w:r>
-      <w:proofErr w:type="spellEnd"/>
-      <w:r>
-        <w:t>: ${</w:t>
-      </w:r>
-      <w:proofErr w:type="spellStart"/>
-      <w:r>
-        <w:t>age</w:t>
-      </w:r>
-      <w:proofErr w:type="spellEnd"/>
-      <w:r>
-        <w:t>}`);</w:t>
+        <w:t>GET /search?name=John&amp;age=30</w:t>
+      </w:r>
+    </w:p>
+    <w:p>
+      <w:pPr>
+        <w:pStyle w:val="forraskod"/>
+      </w:pPr>
+    </w:p>
+    <w:p>
+      <w:pPr>
+        <w:pStyle w:val="forraskod"/>
+      </w:pPr>
+      <w:r>
+        <w:t>app.get('/search', (req, res) =&gt; {</w:t>
+      </w:r>
+    </w:p>
+    <w:p>
+      <w:pPr>
+        <w:pStyle w:val="forraskod"/>
+      </w:pPr>
+      <w:r>
+        <w:t xml:space="preserve">    const name = req.query.name; // "John"</w:t>
+      </w:r>
+    </w:p>
+    <w:p>
+      <w:pPr>
+        <w:pStyle w:val="forraskod"/>
+      </w:pPr>
+      <w:r>
+        <w:t xml:space="preserve">    const age = req.query.age;   // "30"</w:t>
+      </w:r>
+    </w:p>
+    <w:p>
+      <w:pPr>
+        <w:pStyle w:val="forraskod"/>
+      </w:pPr>
+      <w:r>
+        <w:t xml:space="preserve">    res.send(`Name: ${name}, Age: ${age}`);</w:t>
       </w:r>
     </w:p>
     <w:p>
@@ -404,17 +201,7 @@
         <w:t>Útvonal paraméterek</w:t>
       </w:r>
       <w:r>
-        <w:t xml:space="preserve"> (</w:t>
-      </w:r>
-      <w:proofErr w:type="spellStart"/>
-      <w:proofErr w:type="gramStart"/>
-      <w:r>
-        <w:t>req.params</w:t>
-      </w:r>
-      <w:proofErr w:type="spellEnd"/>
-      <w:proofErr w:type="gramEnd"/>
-      <w:r>
-        <w:t>)</w:t>
+        <w:t xml:space="preserve"> (req.params)</w:t>
       </w:r>
     </w:p>
     <w:p>
@@ -429,128 +216,36 @@
           <w:i/>
           <w:iCs/>
         </w:rPr>
-        <w:t>GET /</w:t>
-      </w:r>
-      <w:proofErr w:type="spellStart"/>
-      <w:r>
-        <w:rPr>
-          <w:i/>
-          <w:iCs/>
-        </w:rPr>
-        <w:t>users</w:t>
-      </w:r>
-      <w:proofErr w:type="spellEnd"/>
-      <w:r>
-        <w:rPr>
-          <w:i/>
-          <w:iCs/>
-        </w:rPr>
-        <w:t>/123</w:t>
-      </w:r>
-    </w:p>
-    <w:p>
-      <w:pPr>
-        <w:pStyle w:val="forraskod"/>
-      </w:pPr>
-    </w:p>
-    <w:p>
-      <w:pPr>
-        <w:pStyle w:val="forraskod"/>
-      </w:pPr>
-      <w:proofErr w:type="spellStart"/>
-      <w:proofErr w:type="gramStart"/>
-      <w:r>
-        <w:t>app.get</w:t>
-      </w:r>
-      <w:proofErr w:type="spellEnd"/>
-      <w:r>
-        <w:t>(</w:t>
-      </w:r>
-      <w:proofErr w:type="gramEnd"/>
-      <w:r>
-        <w:t>'/</w:t>
-      </w:r>
-      <w:proofErr w:type="spellStart"/>
-      <w:r>
-        <w:t>users</w:t>
-      </w:r>
-      <w:proofErr w:type="spellEnd"/>
-      <w:r>
-        <w:t>/:</w:t>
-      </w:r>
-      <w:proofErr w:type="spellStart"/>
-      <w:r>
-        <w:t>id</w:t>
-      </w:r>
-      <w:proofErr w:type="spellEnd"/>
-      <w:r>
-        <w:t>', (</w:t>
-      </w:r>
-      <w:proofErr w:type="spellStart"/>
-      <w:r>
-        <w:t>req</w:t>
-      </w:r>
-      <w:proofErr w:type="spellEnd"/>
-      <w:r>
-        <w:t xml:space="preserve">, </w:t>
-      </w:r>
-      <w:proofErr w:type="spellStart"/>
-      <w:r>
-        <w:t>res</w:t>
-      </w:r>
-      <w:proofErr w:type="spellEnd"/>
-      <w:r>
-        <w:t>) =&gt; {</w:t>
-      </w:r>
-    </w:p>
-    <w:p>
-      <w:pPr>
-        <w:pStyle w:val="forraskod"/>
-      </w:pPr>
-      <w:r>
-        <w:t xml:space="preserve">    const </w:t>
-      </w:r>
-      <w:proofErr w:type="spellStart"/>
-      <w:r>
-        <w:t>userId</w:t>
-      </w:r>
-      <w:proofErr w:type="spellEnd"/>
-      <w:r>
-        <w:t xml:space="preserve"> = req.params.id; // "123"</w:t>
-      </w:r>
-    </w:p>
-    <w:p>
-      <w:pPr>
-        <w:pStyle w:val="forraskod"/>
-      </w:pPr>
-      <w:r>
-        <w:t xml:space="preserve">    </w:t>
-      </w:r>
-      <w:proofErr w:type="spellStart"/>
-      <w:proofErr w:type="gramStart"/>
-      <w:r>
-        <w:t>res.send</w:t>
-      </w:r>
-      <w:proofErr w:type="spellEnd"/>
-      <w:proofErr w:type="gramEnd"/>
-      <w:r>
-        <w:t>(`</w:t>
-      </w:r>
-      <w:proofErr w:type="spellStart"/>
-      <w:r>
-        <w:t>User</w:t>
-      </w:r>
-      <w:proofErr w:type="spellEnd"/>
-      <w:r>
-        <w:t xml:space="preserve"> ID: ${</w:t>
-      </w:r>
-      <w:proofErr w:type="spellStart"/>
-      <w:r>
-        <w:t>userId</w:t>
-      </w:r>
-      <w:proofErr w:type="spellEnd"/>
-      <w:r>
-        <w:t>}`);</w:t>
+        <w:t>GET /users/123</w:t>
+      </w:r>
+    </w:p>
+    <w:p>
+      <w:pPr>
+        <w:pStyle w:val="forraskod"/>
+      </w:pPr>
+    </w:p>
+    <w:p>
+      <w:pPr>
+        <w:pStyle w:val="forraskod"/>
+      </w:pPr>
+      <w:r>
+        <w:t>app.get('/users/:id', (req, res) =&gt; {</w:t>
+      </w:r>
+    </w:p>
+    <w:p>
+      <w:pPr>
+        <w:pStyle w:val="forraskod"/>
+      </w:pPr>
+      <w:r>
+        <w:t xml:space="preserve">    const userId = req.params.id; // "123"</w:t>
+      </w:r>
+    </w:p>
+    <w:p>
+      <w:pPr>
+        <w:pStyle w:val="forraskod"/>
+      </w:pPr>
+      <w:r>
+        <w:t xml:space="preserve">    res.send(`User ID: ${userId}`);</w:t>
       </w:r>
     </w:p>
     <w:p>
@@ -580,17 +275,7 @@
         <w:t>Törzs (body) paraméterek</w:t>
       </w:r>
       <w:r>
-        <w:t xml:space="preserve"> (</w:t>
-      </w:r>
-      <w:proofErr w:type="spellStart"/>
-      <w:proofErr w:type="gramStart"/>
-      <w:r>
-        <w:t>req.body</w:t>
-      </w:r>
-      <w:proofErr w:type="spellEnd"/>
-      <w:proofErr w:type="gramEnd"/>
-      <w:r>
-        <w:t>) – JSON és URL-kódolt adatok.</w:t>
+        <w:t xml:space="preserve"> (req.body) – JSON és URL-kódolt adatok.</w:t>
       </w:r>
     </w:p>
     <w:p>
@@ -608,175 +293,39 @@
         <w:pStyle w:val="forraskod"/>
       </w:pPr>
       <w:r>
-        <w:t>&lt;</w:t>
-      </w:r>
-      <w:proofErr w:type="spellStart"/>
-      <w:r>
-        <w:t>form</w:t>
-      </w:r>
-      <w:proofErr w:type="spellEnd"/>
-      <w:r>
-        <w:t xml:space="preserve"> </w:t>
-      </w:r>
-      <w:proofErr w:type="spellStart"/>
-      <w:r>
-        <w:t>method</w:t>
-      </w:r>
-      <w:proofErr w:type="spellEnd"/>
-      <w:r>
-        <w:t xml:space="preserve">="POST" </w:t>
-      </w:r>
-      <w:proofErr w:type="spellStart"/>
-      <w:r>
-        <w:t>action</w:t>
-      </w:r>
-      <w:proofErr w:type="spellEnd"/>
-      <w:r>
-        <w:t>="/</w:t>
-      </w:r>
-      <w:proofErr w:type="spellStart"/>
-      <w:r>
-        <w:t>users</w:t>
-      </w:r>
-      <w:proofErr w:type="spellEnd"/>
-      <w:r>
-        <w:t>"&gt;</w:t>
-      </w:r>
-    </w:p>
-    <w:p>
-      <w:pPr>
-        <w:pStyle w:val="forraskod"/>
-      </w:pPr>
-      <w:r>
-        <w:t xml:space="preserve">  &lt;input </w:t>
-      </w:r>
-      <w:proofErr w:type="spellStart"/>
-      <w:r>
-        <w:t>type</w:t>
-      </w:r>
-      <w:proofErr w:type="spellEnd"/>
-      <w:r>
-        <w:t xml:space="preserve">="text" </w:t>
-      </w:r>
-      <w:proofErr w:type="spellStart"/>
-      <w:r>
-        <w:t>name</w:t>
-      </w:r>
-      <w:proofErr w:type="spellEnd"/>
-      <w:r>
-        <w:t>="</w:t>
-      </w:r>
-      <w:proofErr w:type="spellStart"/>
-      <w:r>
-        <w:t>name</w:t>
-      </w:r>
-      <w:proofErr w:type="spellEnd"/>
-      <w:r>
-        <w:t>"&gt;</w:t>
-      </w:r>
-    </w:p>
-    <w:p>
-      <w:pPr>
-        <w:pStyle w:val="forraskod"/>
-      </w:pPr>
-      <w:r>
-        <w:t xml:space="preserve">  &lt;input </w:t>
-      </w:r>
-      <w:proofErr w:type="spellStart"/>
-      <w:r>
-        <w:t>type</w:t>
-      </w:r>
-      <w:proofErr w:type="spellEnd"/>
-      <w:r>
-        <w:t>="</w:t>
-      </w:r>
-      <w:proofErr w:type="spellStart"/>
-      <w:r>
-        <w:t>number</w:t>
-      </w:r>
-      <w:proofErr w:type="spellEnd"/>
-      <w:r>
-        <w:t xml:space="preserve">" </w:t>
-      </w:r>
-      <w:proofErr w:type="spellStart"/>
-      <w:r>
-        <w:t>name</w:t>
-      </w:r>
-      <w:proofErr w:type="spellEnd"/>
-      <w:r>
-        <w:t>="</w:t>
-      </w:r>
-      <w:proofErr w:type="spellStart"/>
-      <w:r>
-        <w:t>age</w:t>
-      </w:r>
-      <w:proofErr w:type="spellEnd"/>
-      <w:r>
-        <w:t>"&gt;</w:t>
-      </w:r>
-    </w:p>
-    <w:p>
-      <w:pPr>
-        <w:pStyle w:val="forraskod"/>
-      </w:pPr>
-      <w:r>
-        <w:t xml:space="preserve">  &lt;</w:t>
-      </w:r>
-      <w:proofErr w:type="spellStart"/>
-      <w:r>
-        <w:t>button</w:t>
-      </w:r>
-      <w:proofErr w:type="spellEnd"/>
-      <w:r>
-        <w:t xml:space="preserve"> </w:t>
-      </w:r>
-      <w:proofErr w:type="spellStart"/>
-      <w:r>
-        <w:t>type</w:t>
-      </w:r>
-      <w:proofErr w:type="spellEnd"/>
-      <w:r>
-        <w:t>="</w:t>
-      </w:r>
-      <w:proofErr w:type="spellStart"/>
-      <w:r>
-        <w:t>submit</w:t>
-      </w:r>
-      <w:proofErr w:type="spellEnd"/>
-      <w:r>
-        <w:t>"&gt;</w:t>
-      </w:r>
-      <w:proofErr w:type="spellStart"/>
-      <w:r>
-        <w:t>Submit</w:t>
-      </w:r>
-      <w:proofErr w:type="spellEnd"/>
-      <w:r>
-        <w:t>&lt;/</w:t>
-      </w:r>
-      <w:proofErr w:type="spellStart"/>
-      <w:r>
-        <w:t>button</w:t>
-      </w:r>
-      <w:proofErr w:type="spellEnd"/>
-      <w:r>
-        <w:t>&gt;</w:t>
-      </w:r>
-    </w:p>
-    <w:p>
-      <w:pPr>
-        <w:pStyle w:val="forraskod"/>
-      </w:pPr>
-      <w:r>
-        <w:t>&lt;/</w:t>
-      </w:r>
-      <w:proofErr w:type="spellStart"/>
-      <w:r>
-        <w:t>form</w:t>
-      </w:r>
-      <w:proofErr w:type="spellEnd"/>
-      <w:r>
-        <w:t>&gt;</w:t>
+        <w:t>&lt;form method="POST" action="/users"&gt;</w:t>
+      </w:r>
+    </w:p>
+    <w:p>
+      <w:pPr>
+        <w:pStyle w:val="forraskod"/>
+      </w:pPr>
+      <w:r>
+        <w:t xml:space="preserve">  &lt;input type="text" name="name"&gt;</w:t>
+      </w:r>
+    </w:p>
+    <w:p>
+      <w:pPr>
+        <w:pStyle w:val="forraskod"/>
+      </w:pPr>
+      <w:r>
+        <w:t xml:space="preserve">  &lt;input type="number" name="age"&gt;</w:t>
+      </w:r>
+    </w:p>
+    <w:p>
+      <w:pPr>
+        <w:pStyle w:val="forraskod"/>
+      </w:pPr>
+      <w:r>
+        <w:t xml:space="preserve">  &lt;button type="submit"&gt;Submit&lt;/button&gt;</w:t>
+      </w:r>
+    </w:p>
+    <w:p>
+      <w:pPr>
+        <w:pStyle w:val="forraskod"/>
+      </w:pPr>
+      <w:r>
+        <w:t>&lt;/form&gt;</w:t>
       </w:r>
     </w:p>
     <w:p>
@@ -791,189 +340,37 @@
       <w:pPr>
         <w:pStyle w:val="forraskod"/>
       </w:pPr>
-      <w:proofErr w:type="spellStart"/>
-      <w:proofErr w:type="gramStart"/>
-      <w:r>
-        <w:t>app.use</w:t>
-      </w:r>
-      <w:proofErr w:type="spellEnd"/>
-      <w:r>
-        <w:t>(</w:t>
-      </w:r>
-      <w:proofErr w:type="spellStart"/>
-      <w:proofErr w:type="gramEnd"/>
-      <w:r>
-        <w:t>express.urlencoded</w:t>
-      </w:r>
-      <w:proofErr w:type="spellEnd"/>
-      <w:r>
-        <w:t xml:space="preserve">({ </w:t>
-      </w:r>
-      <w:proofErr w:type="spellStart"/>
-      <w:r>
-        <w:t>extended</w:t>
-      </w:r>
-      <w:proofErr w:type="spellEnd"/>
-      <w:r>
-        <w:t xml:space="preserve">: </w:t>
-      </w:r>
-      <w:proofErr w:type="spellStart"/>
-      <w:r>
-        <w:t>true</w:t>
-      </w:r>
-      <w:proofErr w:type="spellEnd"/>
-      <w:r>
-        <w:t xml:space="preserve"> })); // </w:t>
-      </w:r>
-      <w:proofErr w:type="spellStart"/>
-      <w:r>
-        <w:t>Middleware</w:t>
-      </w:r>
-      <w:proofErr w:type="spellEnd"/>
-      <w:r>
-        <w:t xml:space="preserve"> az URL-kódolt adatok kezeléséhez</w:t>
-      </w:r>
-    </w:p>
-    <w:p>
-      <w:pPr>
-        <w:pStyle w:val="forraskod"/>
-      </w:pPr>
-    </w:p>
-    <w:p>
-      <w:pPr>
-        <w:pStyle w:val="forraskod"/>
-      </w:pPr>
-      <w:proofErr w:type="spellStart"/>
-      <w:proofErr w:type="gramStart"/>
-      <w:r>
-        <w:t>app.post</w:t>
-      </w:r>
-      <w:proofErr w:type="spellEnd"/>
-      <w:r>
-        <w:t>(</w:t>
-      </w:r>
-      <w:proofErr w:type="gramEnd"/>
-      <w:r>
-        <w:t>'/</w:t>
-      </w:r>
-      <w:proofErr w:type="spellStart"/>
-      <w:r>
-        <w:t>users</w:t>
-      </w:r>
-      <w:proofErr w:type="spellEnd"/>
-      <w:r>
-        <w:t>', (</w:t>
-      </w:r>
-      <w:proofErr w:type="spellStart"/>
-      <w:r>
-        <w:t>req</w:t>
-      </w:r>
-      <w:proofErr w:type="spellEnd"/>
-      <w:r>
-        <w:t xml:space="preserve">, </w:t>
-      </w:r>
-      <w:proofErr w:type="spellStart"/>
-      <w:r>
-        <w:t>res</w:t>
-      </w:r>
-      <w:proofErr w:type="spellEnd"/>
-      <w:r>
-        <w:t>) =&gt; {</w:t>
-      </w:r>
-    </w:p>
-    <w:p>
-      <w:pPr>
-        <w:pStyle w:val="forraskod"/>
-      </w:pPr>
-      <w:r>
-        <w:t xml:space="preserve">    const </w:t>
-      </w:r>
-      <w:proofErr w:type="gramStart"/>
-      <w:r>
-        <w:t xml:space="preserve">{ </w:t>
-      </w:r>
-      <w:proofErr w:type="spellStart"/>
-      <w:r>
-        <w:t>name</w:t>
-      </w:r>
-      <w:proofErr w:type="spellEnd"/>
-      <w:proofErr w:type="gramEnd"/>
-      <w:r>
-        <w:t xml:space="preserve">, </w:t>
-      </w:r>
-      <w:proofErr w:type="spellStart"/>
-      <w:r>
-        <w:t>age</w:t>
-      </w:r>
-      <w:proofErr w:type="spellEnd"/>
-      <w:r>
-        <w:t xml:space="preserve"> } = </w:t>
-      </w:r>
-      <w:proofErr w:type="spellStart"/>
-      <w:r>
-        <w:t>req.body</w:t>
-      </w:r>
-      <w:proofErr w:type="spellEnd"/>
-      <w:r>
-        <w:t>;</w:t>
-      </w:r>
-    </w:p>
-    <w:p>
-      <w:pPr>
-        <w:pStyle w:val="forraskod"/>
-      </w:pPr>
-      <w:r>
-        <w:t xml:space="preserve">    </w:t>
-      </w:r>
-      <w:proofErr w:type="spellStart"/>
-      <w:proofErr w:type="gramStart"/>
-      <w:r>
-        <w:t>res.send</w:t>
-      </w:r>
-      <w:proofErr w:type="spellEnd"/>
-      <w:proofErr w:type="gramEnd"/>
-      <w:r>
-        <w:t>(`</w:t>
-      </w:r>
-      <w:proofErr w:type="spellStart"/>
-      <w:r>
-        <w:t>Received</w:t>
-      </w:r>
-      <w:proofErr w:type="spellEnd"/>
-      <w:r>
-        <w:t xml:space="preserve"> </w:t>
-      </w:r>
-      <w:proofErr w:type="spellStart"/>
-      <w:r>
-        <w:t>user</w:t>
-      </w:r>
-      <w:proofErr w:type="spellEnd"/>
-      <w:r>
-        <w:t>: ${</w:t>
-      </w:r>
-      <w:proofErr w:type="spellStart"/>
-      <w:r>
-        <w:t>name</w:t>
-      </w:r>
-      <w:proofErr w:type="spellEnd"/>
-      <w:r>
-        <w:t xml:space="preserve">}, </w:t>
-      </w:r>
-      <w:proofErr w:type="spellStart"/>
-      <w:r>
-        <w:t>Age</w:t>
-      </w:r>
-      <w:proofErr w:type="spellEnd"/>
-      <w:r>
-        <w:t>: ${</w:t>
-      </w:r>
-      <w:proofErr w:type="spellStart"/>
-      <w:r>
-        <w:t>age</w:t>
-      </w:r>
-      <w:proofErr w:type="spellEnd"/>
-      <w:r>
-        <w:t>}`);</w:t>
+      <w:r>
+        <w:t>app.use(express.urlencoded({ extended: true })); // Middleware az URL-kódolt adatok kezeléséhez</w:t>
+      </w:r>
+    </w:p>
+    <w:p>
+      <w:pPr>
+        <w:pStyle w:val="forraskod"/>
+      </w:pPr>
+    </w:p>
+    <w:p>
+      <w:pPr>
+        <w:pStyle w:val="forraskod"/>
+      </w:pPr>
+      <w:r>
+        <w:t>app.post('/users', (req, res) =&gt; {</w:t>
+      </w:r>
+    </w:p>
+    <w:p>
+      <w:pPr>
+        <w:pStyle w:val="forraskod"/>
+      </w:pPr>
+      <w:r>
+        <w:t xml:space="preserve">    const { name, age } = req.body;</w:t>
+      </w:r>
+    </w:p>
+    <w:p>
+      <w:pPr>
+        <w:pStyle w:val="forraskod"/>
+      </w:pPr>
+      <w:r>
+        <w:t xml:space="preserve">    res.send(`Received user: ${name}, Age: ${age}`);</w:t>
       </w:r>
     </w:p>
     <w:p>
@@ -1000,23 +397,7 @@
         <w:t>Fájlok feltöltése</w:t>
       </w:r>
       <w:r>
-        <w:t xml:space="preserve"> (</w:t>
-      </w:r>
-      <w:proofErr w:type="spellStart"/>
-      <w:r>
-        <w:t>multer</w:t>
-      </w:r>
-      <w:proofErr w:type="spellEnd"/>
-      <w:r>
-        <w:t xml:space="preserve"> </w:t>
-      </w:r>
-      <w:proofErr w:type="spellStart"/>
-      <w:r>
-        <w:t>middleware-rel</w:t>
-      </w:r>
-      <w:proofErr w:type="spellEnd"/>
-      <w:r>
-        <w:t>)</w:t>
+        <w:t xml:space="preserve"> (multer middleware-rel)</w:t>
       </w:r>
     </w:p>
     <w:p>
@@ -1032,151 +413,31 @@
         <w:pStyle w:val="forraskod"/>
       </w:pPr>
       <w:r>
-        <w:t>&lt;</w:t>
-      </w:r>
-      <w:proofErr w:type="spellStart"/>
-      <w:r>
-        <w:t>form</w:t>
-      </w:r>
-      <w:proofErr w:type="spellEnd"/>
-      <w:r>
-        <w:t xml:space="preserve"> </w:t>
-      </w:r>
-      <w:proofErr w:type="spellStart"/>
-      <w:r>
-        <w:t>action</w:t>
-      </w:r>
-      <w:proofErr w:type="spellEnd"/>
-      <w:r>
-        <w:t>="/</w:t>
-      </w:r>
-      <w:proofErr w:type="spellStart"/>
-      <w:r>
-        <w:t>upload</w:t>
-      </w:r>
-      <w:proofErr w:type="spellEnd"/>
-      <w:r>
-        <w:t xml:space="preserve">" </w:t>
-      </w:r>
-      <w:proofErr w:type="spellStart"/>
-      <w:r>
-        <w:t>method</w:t>
-      </w:r>
-      <w:proofErr w:type="spellEnd"/>
-      <w:r>
-        <w:t xml:space="preserve">="POST" </w:t>
-      </w:r>
-      <w:proofErr w:type="spellStart"/>
-      <w:r>
-        <w:t>enctype</w:t>
-      </w:r>
-      <w:proofErr w:type="spellEnd"/>
-      <w:r>
-        <w:t>="multipart/</w:t>
-      </w:r>
-      <w:proofErr w:type="spellStart"/>
-      <w:r>
-        <w:t>form-data</w:t>
-      </w:r>
-      <w:proofErr w:type="spellEnd"/>
-      <w:r>
-        <w:t>"&gt;</w:t>
-      </w:r>
-    </w:p>
-    <w:p>
-      <w:pPr>
-        <w:pStyle w:val="forraskod"/>
-      </w:pPr>
-      <w:r>
-        <w:t xml:space="preserve">  &lt;input </w:t>
-      </w:r>
-      <w:proofErr w:type="spellStart"/>
-      <w:r>
-        <w:t>type</w:t>
-      </w:r>
-      <w:proofErr w:type="spellEnd"/>
-      <w:r>
-        <w:t xml:space="preserve">="file" </w:t>
-      </w:r>
-      <w:proofErr w:type="spellStart"/>
-      <w:r>
-        <w:t>name</w:t>
-      </w:r>
-      <w:proofErr w:type="spellEnd"/>
-      <w:r>
-        <w:t>="</w:t>
-      </w:r>
-      <w:proofErr w:type="spellStart"/>
-      <w:r>
-        <w:t>myfile</w:t>
-      </w:r>
-      <w:proofErr w:type="spellEnd"/>
-      <w:r>
-        <w:t>"&gt;</w:t>
-      </w:r>
-    </w:p>
-    <w:p>
-      <w:pPr>
-        <w:pStyle w:val="forraskod"/>
-      </w:pPr>
-      <w:r>
-        <w:t xml:space="preserve">  &lt;</w:t>
-      </w:r>
-      <w:proofErr w:type="spellStart"/>
-      <w:r>
-        <w:t>button</w:t>
-      </w:r>
-      <w:proofErr w:type="spellEnd"/>
-      <w:r>
-        <w:t xml:space="preserve"> </w:t>
-      </w:r>
-      <w:proofErr w:type="spellStart"/>
-      <w:r>
-        <w:t>type</w:t>
-      </w:r>
-      <w:proofErr w:type="spellEnd"/>
-      <w:r>
-        <w:t>="</w:t>
-      </w:r>
-      <w:proofErr w:type="spellStart"/>
-      <w:r>
-        <w:t>submit</w:t>
-      </w:r>
-      <w:proofErr w:type="spellEnd"/>
-      <w:r>
-        <w:t>"&gt;</w:t>
-      </w:r>
-      <w:proofErr w:type="spellStart"/>
-      <w:r>
-        <w:t>Upload</w:t>
-      </w:r>
-      <w:proofErr w:type="spellEnd"/>
-      <w:r>
-        <w:t>&lt;/</w:t>
-      </w:r>
-      <w:proofErr w:type="spellStart"/>
-      <w:r>
-        <w:t>button</w:t>
-      </w:r>
-      <w:proofErr w:type="spellEnd"/>
-      <w:r>
-        <w:t>&gt;</w:t>
-      </w:r>
-    </w:p>
-    <w:p>
-      <w:pPr>
-        <w:pStyle w:val="forraskod"/>
-      </w:pPr>
-      <w:r>
-        <w:t>&lt;/</w:t>
-      </w:r>
-      <w:proofErr w:type="spellStart"/>
-      <w:r>
-        <w:t>form</w:t>
-      </w:r>
-      <w:proofErr w:type="spellEnd"/>
-      <w:r>
-        <w:t>&gt;</w:t>
+        <w:t>&lt;form action="/upload" method="POST" enctype="multipart/form-data"&gt;</w:t>
+      </w:r>
+    </w:p>
+    <w:p>
+      <w:pPr>
+        <w:pStyle w:val="forraskod"/>
+      </w:pPr>
+      <w:r>
+        <w:t xml:space="preserve">  &lt;input type="file" name="myfile"&gt;</w:t>
+      </w:r>
+    </w:p>
+    <w:p>
+      <w:pPr>
+        <w:pStyle w:val="forraskod"/>
+      </w:pPr>
+      <w:r>
+        <w:t xml:space="preserve">  &lt;button type="submit"&gt;Upload&lt;/button&gt;</w:t>
+      </w:r>
+    </w:p>
+    <w:p>
+      <w:pPr>
+        <w:pStyle w:val="forraskod"/>
+      </w:pPr>
+      <w:r>
+        <w:t>&lt;/form&gt;</w:t>
       </w:r>
     </w:p>
     <w:p>
@@ -1192,173 +453,36 @@
         <w:pStyle w:val="forraskod"/>
       </w:pPr>
       <w:r>
-        <w:t xml:space="preserve">const </w:t>
-      </w:r>
-      <w:proofErr w:type="spellStart"/>
-      <w:r>
-        <w:t>multer</w:t>
-      </w:r>
-      <w:proofErr w:type="spellEnd"/>
-      <w:r>
-        <w:t xml:space="preserve"> = </w:t>
-      </w:r>
-      <w:proofErr w:type="spellStart"/>
-      <w:r>
-        <w:t>require</w:t>
-      </w:r>
-      <w:proofErr w:type="spellEnd"/>
-      <w:r>
-        <w:t>('</w:t>
-      </w:r>
-      <w:proofErr w:type="spellStart"/>
-      <w:r>
-        <w:t>multer</w:t>
-      </w:r>
-      <w:proofErr w:type="spellEnd"/>
-      <w:r>
-        <w:t>');</w:t>
-      </w:r>
-    </w:p>
-    <w:p>
-      <w:pPr>
-        <w:pStyle w:val="forraskod"/>
-      </w:pPr>
-      <w:r>
-        <w:t xml:space="preserve">const </w:t>
-      </w:r>
-      <w:proofErr w:type="spellStart"/>
-      <w:r>
-        <w:t>upload</w:t>
-      </w:r>
-      <w:proofErr w:type="spellEnd"/>
-      <w:r>
-        <w:t xml:space="preserve"> = </w:t>
-      </w:r>
-      <w:proofErr w:type="spellStart"/>
-      <w:proofErr w:type="gramStart"/>
-      <w:r>
-        <w:t>multer</w:t>
-      </w:r>
-      <w:proofErr w:type="spellEnd"/>
-      <w:r>
-        <w:t>(</w:t>
-      </w:r>
-      <w:proofErr w:type="gramEnd"/>
-      <w:r>
-        <w:t xml:space="preserve">{ </w:t>
-      </w:r>
-      <w:proofErr w:type="spellStart"/>
-      <w:r>
-        <w:t>dest</w:t>
-      </w:r>
-      <w:proofErr w:type="spellEnd"/>
-      <w:r>
-        <w:t>: '</w:t>
-      </w:r>
-      <w:proofErr w:type="spellStart"/>
-      <w:r>
-        <w:t>uploads</w:t>
-      </w:r>
-      <w:proofErr w:type="spellEnd"/>
-      <w:r>
-        <w:t>/' }); // Mappába menti a fájlokat</w:t>
-      </w:r>
-    </w:p>
-    <w:p>
-      <w:pPr>
-        <w:pStyle w:val="forraskod"/>
-      </w:pPr>
-    </w:p>
-    <w:p>
-      <w:pPr>
-        <w:pStyle w:val="forraskod"/>
-      </w:pPr>
-      <w:proofErr w:type="spellStart"/>
-      <w:proofErr w:type="gramStart"/>
-      <w:r>
-        <w:t>app.post</w:t>
-      </w:r>
-      <w:proofErr w:type="spellEnd"/>
-      <w:r>
-        <w:t>(</w:t>
-      </w:r>
-      <w:proofErr w:type="gramEnd"/>
-      <w:r>
-        <w:t>'/</w:t>
-      </w:r>
-      <w:proofErr w:type="spellStart"/>
-      <w:r>
-        <w:t>upload</w:t>
-      </w:r>
-      <w:proofErr w:type="spellEnd"/>
-      <w:r>
-        <w:t xml:space="preserve">', </w:t>
-      </w:r>
-      <w:proofErr w:type="spellStart"/>
-      <w:r>
-        <w:t>upload.single</w:t>
-      </w:r>
-      <w:proofErr w:type="spellEnd"/>
-      <w:r>
-        <w:t>('</w:t>
-      </w:r>
-      <w:proofErr w:type="spellStart"/>
-      <w:r>
-        <w:t>myfile</w:t>
-      </w:r>
-      <w:proofErr w:type="spellEnd"/>
-      <w:r>
-        <w:t>'), (</w:t>
-      </w:r>
-      <w:proofErr w:type="spellStart"/>
-      <w:r>
-        <w:t>req</w:t>
-      </w:r>
-      <w:proofErr w:type="spellEnd"/>
-      <w:r>
-        <w:t xml:space="preserve">, </w:t>
-      </w:r>
-      <w:proofErr w:type="spellStart"/>
-      <w:r>
-        <w:t>res</w:t>
-      </w:r>
-      <w:proofErr w:type="spellEnd"/>
-      <w:r>
-        <w:t>) =&gt; {</w:t>
-      </w:r>
-    </w:p>
-    <w:p>
-      <w:pPr>
-        <w:pStyle w:val="forraskod"/>
-      </w:pPr>
-      <w:r>
-        <w:t xml:space="preserve">    </w:t>
-      </w:r>
-      <w:proofErr w:type="spellStart"/>
-      <w:proofErr w:type="gramStart"/>
-      <w:r>
-        <w:t>res.send</w:t>
-      </w:r>
-      <w:proofErr w:type="spellEnd"/>
-      <w:proofErr w:type="gramEnd"/>
-      <w:r>
-        <w:t xml:space="preserve">(`File </w:t>
-      </w:r>
-      <w:proofErr w:type="spellStart"/>
-      <w:r>
-        <w:t>uploaded</w:t>
-      </w:r>
-      <w:proofErr w:type="spellEnd"/>
-      <w:r>
-        <w:t>: ${</w:t>
-      </w:r>
-      <w:proofErr w:type="spellStart"/>
-      <w:r>
-        <w:t>req.file.originalname</w:t>
-      </w:r>
-      <w:proofErr w:type="spellEnd"/>
-      <w:r>
-        <w:t>}`);</w:t>
+        <w:t>const multer = require('multer');</w:t>
+      </w:r>
+    </w:p>
+    <w:p>
+      <w:pPr>
+        <w:pStyle w:val="forraskod"/>
+      </w:pPr>
+      <w:r>
+        <w:t>const upload = multer({ dest: 'uploads/' }); // Mappába menti a fájlokat</w:t>
+      </w:r>
+    </w:p>
+    <w:p>
+      <w:pPr>
+        <w:pStyle w:val="forraskod"/>
+      </w:pPr>
+    </w:p>
+    <w:p>
+      <w:pPr>
+        <w:pStyle w:val="forraskod"/>
+      </w:pPr>
+      <w:r>
+        <w:t>app.post('/upload', upload.single('myfile'), (req, res) =&gt; {</w:t>
+      </w:r>
+    </w:p>
+    <w:p>
+      <w:pPr>
+        <w:pStyle w:val="forraskod"/>
+      </w:pPr>
+      <w:r>
+        <w:t xml:space="preserve">    res.send(`File uploaded: ${req.file.originalname}`);</w:t>
       </w:r>
     </w:p>
     <w:p>
@@ -1385,135 +509,31 @@
         <w:t>Fejléc adatok</w:t>
       </w:r>
       <w:r>
-        <w:t xml:space="preserve"> (</w:t>
-      </w:r>
-      <w:proofErr w:type="spellStart"/>
-      <w:proofErr w:type="gramStart"/>
-      <w:r>
-        <w:t>req.headers</w:t>
-      </w:r>
-      <w:proofErr w:type="spellEnd"/>
-      <w:proofErr w:type="gramEnd"/>
-      <w:r>
-        <w:t>)</w:t>
-      </w:r>
-    </w:p>
-    <w:p>
-      <w:pPr>
-        <w:pStyle w:val="forraskod"/>
-      </w:pPr>
-      <w:proofErr w:type="spellStart"/>
-      <w:proofErr w:type="gramStart"/>
-      <w:r>
-        <w:t>app.get</w:t>
-      </w:r>
-      <w:proofErr w:type="spellEnd"/>
-      <w:r>
-        <w:t>(</w:t>
-      </w:r>
-      <w:proofErr w:type="gramEnd"/>
-      <w:r>
-        <w:t>'/</w:t>
-      </w:r>
-      <w:proofErr w:type="spellStart"/>
-      <w:r>
-        <w:t>headers</w:t>
-      </w:r>
-      <w:proofErr w:type="spellEnd"/>
-      <w:r>
-        <w:t>', (</w:t>
-      </w:r>
-      <w:proofErr w:type="spellStart"/>
-      <w:r>
-        <w:t>req</w:t>
-      </w:r>
-      <w:proofErr w:type="spellEnd"/>
-      <w:r>
-        <w:t xml:space="preserve">, </w:t>
-      </w:r>
-      <w:proofErr w:type="spellStart"/>
-      <w:r>
-        <w:t>res</w:t>
-      </w:r>
-      <w:proofErr w:type="spellEnd"/>
-      <w:r>
-        <w:t>) =&gt; {</w:t>
-      </w:r>
-    </w:p>
-    <w:p>
-      <w:pPr>
-        <w:pStyle w:val="forraskod"/>
-      </w:pPr>
-      <w:r>
-        <w:t xml:space="preserve">    const </w:t>
-      </w:r>
-      <w:proofErr w:type="spellStart"/>
-      <w:r>
-        <w:t>userAgent</w:t>
-      </w:r>
-      <w:proofErr w:type="spellEnd"/>
-      <w:r>
-        <w:t xml:space="preserve"> = </w:t>
-      </w:r>
-      <w:proofErr w:type="spellStart"/>
-      <w:proofErr w:type="gramStart"/>
-      <w:r>
-        <w:t>req.headers</w:t>
-      </w:r>
-      <w:proofErr w:type="spellEnd"/>
-      <w:proofErr w:type="gramEnd"/>
-      <w:r>
-        <w:t>['</w:t>
-      </w:r>
-      <w:proofErr w:type="spellStart"/>
-      <w:r>
-        <w:t>user-agent</w:t>
-      </w:r>
-      <w:proofErr w:type="spellEnd"/>
-      <w:r>
-        <w:t>'];</w:t>
-      </w:r>
-    </w:p>
-    <w:p>
-      <w:pPr>
-        <w:pStyle w:val="forraskod"/>
-      </w:pPr>
-      <w:r>
-        <w:t xml:space="preserve">    </w:t>
-      </w:r>
-      <w:proofErr w:type="spellStart"/>
-      <w:proofErr w:type="gramStart"/>
-      <w:r>
-        <w:t>res.send</w:t>
-      </w:r>
-      <w:proofErr w:type="spellEnd"/>
-      <w:proofErr w:type="gramEnd"/>
-      <w:r>
-        <w:t>(`</w:t>
-      </w:r>
-      <w:proofErr w:type="spellStart"/>
-      <w:r>
-        <w:t>User</w:t>
-      </w:r>
-      <w:proofErr w:type="spellEnd"/>
-      <w:r>
-        <w:t xml:space="preserve"> </w:t>
-      </w:r>
-      <w:proofErr w:type="spellStart"/>
-      <w:r>
-        <w:t>Agent</w:t>
-      </w:r>
-      <w:proofErr w:type="spellEnd"/>
-      <w:r>
-        <w:t>: ${</w:t>
-      </w:r>
-      <w:proofErr w:type="spellStart"/>
-      <w:r>
-        <w:t>userAgent</w:t>
-      </w:r>
-      <w:proofErr w:type="spellEnd"/>
-      <w:r>
-        <w:t>}`);</w:t>
+        <w:t xml:space="preserve"> (req.headers)</w:t>
+      </w:r>
+    </w:p>
+    <w:p>
+      <w:pPr>
+        <w:pStyle w:val="forraskod"/>
+      </w:pPr>
+      <w:r>
+        <w:t>app.get('/headers', (req, res) =&gt; {</w:t>
+      </w:r>
+    </w:p>
+    <w:p>
+      <w:pPr>
+        <w:pStyle w:val="forraskod"/>
+      </w:pPr>
+      <w:r>
+        <w:t xml:space="preserve">    const userAgent = req.headers['user-agent'];</w:t>
+      </w:r>
+    </w:p>
+    <w:p>
+      <w:pPr>
+        <w:pStyle w:val="forraskod"/>
+      </w:pPr>
+      <w:r>
+        <w:t xml:space="preserve">    res.send(`User Agent: ${userAgent}`);</w:t>
       </w:r>
     </w:p>
     <w:p>
@@ -1535,217 +555,61 @@
         </w:numPr>
         <w:ind w:left="714" w:hanging="357"/>
       </w:pPr>
-      <w:proofErr w:type="spellStart"/>
       <w:r>
         <w:rPr>
           <w:b/>
           <w:bCs/>
         </w:rPr>
         <w:lastRenderedPageBreak/>
-        <w:t>Cookie</w:t>
-      </w:r>
-      <w:proofErr w:type="spellEnd"/>
-      <w:r>
-        <w:rPr>
-          <w:b/>
-          <w:bCs/>
-        </w:rPr>
-        <w:t>-k fogadása</w:t>
-      </w:r>
-      <w:r>
-        <w:t xml:space="preserve"> (</w:t>
-      </w:r>
-      <w:proofErr w:type="spellStart"/>
-      <w:r>
-        <w:t>cookie</w:t>
-      </w:r>
-      <w:proofErr w:type="spellEnd"/>
-      <w:r>
-        <w:t xml:space="preserve">-parser </w:t>
-      </w:r>
-      <w:proofErr w:type="spellStart"/>
-      <w:r>
-        <w:t>middleware-rel</w:t>
-      </w:r>
-      <w:proofErr w:type="spellEnd"/>
-      <w:r>
-        <w:t>)</w:t>
-      </w:r>
-    </w:p>
-    <w:p>
-      <w:pPr>
-        <w:pStyle w:val="forraskod"/>
-      </w:pPr>
-      <w:r>
-        <w:t xml:space="preserve">const </w:t>
-      </w:r>
-      <w:proofErr w:type="spellStart"/>
-      <w:r>
-        <w:t>cookieParser</w:t>
-      </w:r>
-      <w:proofErr w:type="spellEnd"/>
-      <w:r>
-        <w:t xml:space="preserve"> = </w:t>
-      </w:r>
-      <w:proofErr w:type="spellStart"/>
-      <w:r>
-        <w:t>require</w:t>
-      </w:r>
-      <w:proofErr w:type="spellEnd"/>
-      <w:r>
-        <w:t>('</w:t>
-      </w:r>
-      <w:proofErr w:type="spellStart"/>
-      <w:r>
-        <w:t>cookie</w:t>
-      </w:r>
-      <w:proofErr w:type="spellEnd"/>
-      <w:r>
-        <w:t>-parser');</w:t>
-      </w:r>
-    </w:p>
-    <w:p>
-      <w:pPr>
-        <w:pStyle w:val="forraskod"/>
-      </w:pPr>
-      <w:proofErr w:type="spellStart"/>
-      <w:r>
-        <w:t>app.use</w:t>
-      </w:r>
-      <w:proofErr w:type="spellEnd"/>
-      <w:r>
-        <w:t>(</w:t>
-      </w:r>
-      <w:proofErr w:type="spellStart"/>
-      <w:proofErr w:type="gramStart"/>
-      <w:r>
-        <w:t>cookieParser</w:t>
-      </w:r>
-      <w:proofErr w:type="spellEnd"/>
-      <w:r>
-        <w:t>(</w:t>
-      </w:r>
-      <w:proofErr w:type="gramEnd"/>
-      <w:r>
-        <w:t>));</w:t>
-      </w:r>
-    </w:p>
-    <w:p>
-      <w:pPr>
-        <w:pStyle w:val="forraskod"/>
-      </w:pPr>
-    </w:p>
-    <w:p>
-      <w:pPr>
-        <w:pStyle w:val="forraskod"/>
-      </w:pPr>
-      <w:proofErr w:type="spellStart"/>
-      <w:proofErr w:type="gramStart"/>
-      <w:r>
-        <w:t>app.get</w:t>
-      </w:r>
-      <w:proofErr w:type="spellEnd"/>
-      <w:r>
-        <w:t>(</w:t>
-      </w:r>
-      <w:proofErr w:type="gramEnd"/>
-      <w:r>
-        <w:t>'/</w:t>
-      </w:r>
-      <w:proofErr w:type="spellStart"/>
-      <w:r>
-        <w:t>cookies</w:t>
-      </w:r>
-      <w:proofErr w:type="spellEnd"/>
-      <w:r>
-        <w:t>', (</w:t>
-      </w:r>
-      <w:proofErr w:type="spellStart"/>
-      <w:r>
-        <w:t>req</w:t>
-      </w:r>
-      <w:proofErr w:type="spellEnd"/>
-      <w:r>
-        <w:t xml:space="preserve">, </w:t>
-      </w:r>
-      <w:proofErr w:type="spellStart"/>
-      <w:r>
-        <w:t>res</w:t>
-      </w:r>
-      <w:proofErr w:type="spellEnd"/>
-      <w:r>
-        <w:t>) =&gt; {</w:t>
-      </w:r>
-    </w:p>
-    <w:p>
-      <w:pPr>
-        <w:pStyle w:val="forraskod"/>
-      </w:pPr>
-      <w:r>
-        <w:t xml:space="preserve">    const </w:t>
-      </w:r>
-      <w:proofErr w:type="spellStart"/>
-      <w:r>
-        <w:t>myCookie</w:t>
-      </w:r>
-      <w:proofErr w:type="spellEnd"/>
-      <w:r>
-        <w:t xml:space="preserve"> = </w:t>
-      </w:r>
-      <w:proofErr w:type="spellStart"/>
-      <w:proofErr w:type="gramStart"/>
-      <w:r>
-        <w:t>req.cookies</w:t>
-      </w:r>
-      <w:proofErr w:type="gramEnd"/>
-      <w:r>
-        <w:t>.myCookieName</w:t>
-      </w:r>
-      <w:proofErr w:type="spellEnd"/>
-      <w:r>
-        <w:t>;</w:t>
-      </w:r>
-    </w:p>
-    <w:p>
-      <w:pPr>
-        <w:pStyle w:val="forraskod"/>
-      </w:pPr>
-      <w:r>
-        <w:t xml:space="preserve">    </w:t>
-      </w:r>
-      <w:proofErr w:type="spellStart"/>
-      <w:proofErr w:type="gramStart"/>
-      <w:r>
-        <w:t>res.send</w:t>
-      </w:r>
-      <w:proofErr w:type="spellEnd"/>
-      <w:proofErr w:type="gramEnd"/>
-      <w:r>
-        <w:t>(`</w:t>
-      </w:r>
-      <w:proofErr w:type="spellStart"/>
-      <w:r>
-        <w:t>Cookie</w:t>
-      </w:r>
-      <w:proofErr w:type="spellEnd"/>
-      <w:r>
-        <w:t xml:space="preserve"> </w:t>
-      </w:r>
-      <w:proofErr w:type="spellStart"/>
-      <w:r>
-        <w:t>value</w:t>
-      </w:r>
-      <w:proofErr w:type="spellEnd"/>
-      <w:r>
-        <w:t>: ${</w:t>
-      </w:r>
-      <w:proofErr w:type="spellStart"/>
-      <w:r>
-        <w:t>myCookie</w:t>
-      </w:r>
-      <w:proofErr w:type="spellEnd"/>
-      <w:r>
-        <w:t>}`);</w:t>
+        <w:t>Cookie-k fogadása</w:t>
+      </w:r>
+      <w:r>
+        <w:t xml:space="preserve"> (cookie-parser middleware-rel)</w:t>
+      </w:r>
+    </w:p>
+    <w:p>
+      <w:pPr>
+        <w:pStyle w:val="forraskod"/>
+      </w:pPr>
+      <w:r>
+        <w:t>const cookieParser = require('cookie-parser');</w:t>
+      </w:r>
+    </w:p>
+    <w:p>
+      <w:pPr>
+        <w:pStyle w:val="forraskod"/>
+      </w:pPr>
+      <w:r>
+        <w:t>app.use(cookieParser());</w:t>
+      </w:r>
+    </w:p>
+    <w:p>
+      <w:pPr>
+        <w:pStyle w:val="forraskod"/>
+      </w:pPr>
+    </w:p>
+    <w:p>
+      <w:pPr>
+        <w:pStyle w:val="forraskod"/>
+      </w:pPr>
+      <w:r>
+        <w:t>app.get('/cookies', (req, res) =&gt; {</w:t>
+      </w:r>
+    </w:p>
+    <w:p>
+      <w:pPr>
+        <w:pStyle w:val="forraskod"/>
+      </w:pPr>
+      <w:r>
+        <w:t xml:space="preserve">    const myCookie = req.cookies.myCookieName;</w:t>
+      </w:r>
+    </w:p>
+    <w:p>
+      <w:pPr>
+        <w:pStyle w:val="forraskod"/>
+      </w:pPr>
+      <w:r>
+        <w:t xml:space="preserve">    res.send(`Cookie value: ${myCookie}`);</w:t>
       </w:r>
     </w:p>
     <w:p>
@@ -1774,23 +638,7 @@
         </w:numPr>
       </w:pPr>
       <w:r>
-        <w:t>Hozz létre egy útvonalat, amely egy URL paraméter alapján fogad be egy adatot, például: /</w:t>
-      </w:r>
-      <w:proofErr w:type="spellStart"/>
-      <w:r>
-        <w:t>users</w:t>
-      </w:r>
-      <w:proofErr w:type="spellEnd"/>
-      <w:r>
-        <w:t>/:</w:t>
-      </w:r>
-      <w:proofErr w:type="spellStart"/>
-      <w:r>
-        <w:t>id</w:t>
-      </w:r>
-      <w:proofErr w:type="spellEnd"/>
-      <w:r>
-        <w:t>, és visszaadja az adott felhasználót.</w:t>
+        <w:t>Hozz létre egy útvonalat, amely egy URL paraméter alapján fogad be egy adatot, például: /users/:id, és visszaadja az adott felhasználót.</w:t>
       </w:r>
     </w:p>
     <w:p>
@@ -1803,56 +651,22 @@
       <w:r>
         <w:t>Készíts egy olyan útvonalat, amely lekérdezési paramétereket (</w:t>
       </w:r>
-      <w:proofErr w:type="spellStart"/>
       <w:r>
         <w:rPr>
           <w:i/>
           <w:iCs/>
         </w:rPr>
-        <w:t>query</w:t>
-      </w:r>
-      <w:proofErr w:type="spellEnd"/>
+        <w:t>query parameters</w:t>
+      </w:r>
+      <w:r>
+        <w:t xml:space="preserve">) kezel, például: </w:t>
+      </w:r>
       <w:r>
         <w:rPr>
           <w:i/>
           <w:iCs/>
         </w:rPr>
-        <w:t xml:space="preserve"> </w:t>
-      </w:r>
-      <w:proofErr w:type="spellStart"/>
-      <w:r>
-        <w:rPr>
-          <w:i/>
-          <w:iCs/>
-        </w:rPr>
-        <w:t>parameters</w:t>
-      </w:r>
-      <w:proofErr w:type="spellEnd"/>
-      <w:r>
-        <w:t xml:space="preserve">) kezel, például: </w:t>
-      </w:r>
-      <w:r>
-        <w:rPr>
-          <w:i/>
-          <w:iCs/>
-        </w:rPr>
-        <w:t>/</w:t>
-      </w:r>
-      <w:proofErr w:type="spellStart"/>
-      <w:r>
-        <w:rPr>
-          <w:i/>
-          <w:iCs/>
-        </w:rPr>
-        <w:t>search?name</w:t>
-      </w:r>
-      <w:proofErr w:type="spellEnd"/>
-      <w:r>
-        <w:rPr>
-          <w:i/>
-          <w:iCs/>
-        </w:rPr>
-        <w:t>=John</w:t>
+        <w:t>/search?name=John</w:t>
       </w:r>
       <w:r>
         <w:t>.</w:t>
@@ -1881,60 +695,15 @@
         <w:pStyle w:val="forraskod"/>
       </w:pPr>
       <w:r>
-        <w:t xml:space="preserve">const </w:t>
-      </w:r>
-      <w:proofErr w:type="spellStart"/>
-      <w:r>
-        <w:t>express</w:t>
-      </w:r>
-      <w:proofErr w:type="spellEnd"/>
-      <w:r>
-        <w:t xml:space="preserve"> = </w:t>
-      </w:r>
-      <w:proofErr w:type="spellStart"/>
-      <w:r>
-        <w:t>require</w:t>
-      </w:r>
-      <w:proofErr w:type="spellEnd"/>
-      <w:r>
-        <w:t>('</w:t>
-      </w:r>
-      <w:proofErr w:type="spellStart"/>
-      <w:r>
-        <w:t>express</w:t>
-      </w:r>
-      <w:proofErr w:type="spellEnd"/>
-      <w:r>
-        <w:t xml:space="preserve">'); //-- </w:t>
-      </w:r>
-      <w:proofErr w:type="spellStart"/>
-      <w:r>
-        <w:t>synchronus</w:t>
-      </w:r>
-      <w:proofErr w:type="spellEnd"/>
-      <w:r>
-        <w:t xml:space="preserve"> csatlakozás</w:t>
-      </w:r>
-    </w:p>
-    <w:p>
-      <w:pPr>
-        <w:pStyle w:val="forraskod"/>
-      </w:pPr>
-      <w:r>
-        <w:t xml:space="preserve">const app = </w:t>
-      </w:r>
-      <w:proofErr w:type="spellStart"/>
-      <w:proofErr w:type="gramStart"/>
-      <w:r>
-        <w:t>express</w:t>
-      </w:r>
-      <w:proofErr w:type="spellEnd"/>
-      <w:r>
-        <w:t>(</w:t>
-      </w:r>
-      <w:proofErr w:type="gramEnd"/>
-      <w:r>
-        <w:t>);</w:t>
+        <w:t>const express = require('express'); //-- synchronus csatlakozás</w:t>
+      </w:r>
+    </w:p>
+    <w:p>
+      <w:pPr>
+        <w:pStyle w:val="forraskod"/>
+      </w:pPr>
+      <w:r>
+        <w:t>const app = express();</w:t>
       </w:r>
     </w:p>
     <w:p>
@@ -1950,296 +719,68 @@
         <w:pStyle w:val="forraskod"/>
       </w:pPr>
       <w:r>
-        <w:t xml:space="preserve">const </w:t>
-      </w:r>
-      <w:proofErr w:type="spellStart"/>
-      <w:r>
-        <w:t>cors</w:t>
-      </w:r>
-      <w:proofErr w:type="spellEnd"/>
-      <w:r>
-        <w:t xml:space="preserve"> = </w:t>
-      </w:r>
-      <w:proofErr w:type="spellStart"/>
-      <w:r>
-        <w:t>require</w:t>
-      </w:r>
-      <w:proofErr w:type="spellEnd"/>
-      <w:r>
-        <w:t>('</w:t>
-      </w:r>
-      <w:proofErr w:type="spellStart"/>
-      <w:r>
-        <w:t>cors</w:t>
-      </w:r>
-      <w:proofErr w:type="spellEnd"/>
-      <w:r>
-        <w:t>');</w:t>
-      </w:r>
-    </w:p>
-    <w:p>
-      <w:pPr>
-        <w:pStyle w:val="forraskod"/>
-      </w:pPr>
-      <w:proofErr w:type="spellStart"/>
-      <w:proofErr w:type="gramStart"/>
-      <w:r>
-        <w:t>app.use</w:t>
-      </w:r>
-      <w:proofErr w:type="spellEnd"/>
-      <w:r>
-        <w:t>(</w:t>
-      </w:r>
-      <w:proofErr w:type="spellStart"/>
-      <w:proofErr w:type="gramEnd"/>
-      <w:r>
-        <w:t>cors</w:t>
-      </w:r>
-      <w:proofErr w:type="spellEnd"/>
-      <w:r>
-        <w:t>({</w:t>
-      </w:r>
-      <w:proofErr w:type="spellStart"/>
-      <w:r>
-        <w:t>origin</w:t>
-      </w:r>
-      <w:proofErr w:type="spellEnd"/>
-      <w:r>
-        <w:t>: 'http://localhost:3000'}));</w:t>
-      </w:r>
-    </w:p>
-    <w:p>
-      <w:pPr>
-        <w:pStyle w:val="forraskod"/>
-      </w:pPr>
-      <w:r>
-        <w:t xml:space="preserve">const </w:t>
-      </w:r>
-      <w:proofErr w:type="spellStart"/>
-      <w:r>
-        <w:t>fs</w:t>
-      </w:r>
-      <w:proofErr w:type="spellEnd"/>
-      <w:r>
-        <w:t xml:space="preserve"> = </w:t>
-      </w:r>
-      <w:proofErr w:type="spellStart"/>
-      <w:r>
-        <w:t>require</w:t>
-      </w:r>
-      <w:proofErr w:type="spellEnd"/>
-      <w:r>
-        <w:t>('</w:t>
-      </w:r>
-      <w:proofErr w:type="spellStart"/>
-      <w:r>
-        <w:t>fs</w:t>
-      </w:r>
-      <w:proofErr w:type="spellEnd"/>
-      <w:r>
-        <w:t>'); //-- lehetővé teszi a képek betöltése</w:t>
-      </w:r>
-    </w:p>
-    <w:p>
-      <w:pPr>
-        <w:pStyle w:val="forraskod"/>
-      </w:pPr>
-      <w:r>
-        <w:t xml:space="preserve">const </w:t>
-      </w:r>
-      <w:proofErr w:type="spellStart"/>
-      <w:r>
-        <w:t>path</w:t>
-      </w:r>
-      <w:proofErr w:type="spellEnd"/>
-      <w:r>
-        <w:t xml:space="preserve"> = </w:t>
-      </w:r>
-      <w:proofErr w:type="spellStart"/>
-      <w:r>
-        <w:t>require</w:t>
-      </w:r>
-      <w:proofErr w:type="spellEnd"/>
-      <w:r>
-        <w:t>('</w:t>
-      </w:r>
-      <w:proofErr w:type="spellStart"/>
-      <w:r>
-        <w:t>path</w:t>
-      </w:r>
-      <w:proofErr w:type="spellEnd"/>
-      <w:r>
-        <w:t>'); //- lehetővé teszi a könyvtár betöltése</w:t>
-      </w:r>
-    </w:p>
-    <w:p>
-      <w:pPr>
-        <w:pStyle w:val="forraskod"/>
-      </w:pPr>
-      <w:proofErr w:type="spellStart"/>
-      <w:proofErr w:type="gramStart"/>
-      <w:r>
-        <w:t>app.use</w:t>
-      </w:r>
-      <w:proofErr w:type="spellEnd"/>
-      <w:r>
-        <w:t>(</w:t>
-      </w:r>
-      <w:proofErr w:type="spellStart"/>
-      <w:proofErr w:type="gramEnd"/>
-      <w:r>
-        <w:t>express.static</w:t>
-      </w:r>
-      <w:proofErr w:type="spellEnd"/>
-      <w:r>
-        <w:t>(</w:t>
-      </w:r>
-      <w:proofErr w:type="spellStart"/>
-      <w:r>
-        <w:t>path.join</w:t>
-      </w:r>
-      <w:proofErr w:type="spellEnd"/>
-      <w:r>
-        <w:t>(__</w:t>
-      </w:r>
-      <w:proofErr w:type="spellStart"/>
-      <w:r>
-        <w:t>dirname</w:t>
-      </w:r>
-      <w:proofErr w:type="spellEnd"/>
-      <w:r>
-        <w:t>, '</w:t>
-      </w:r>
-      <w:proofErr w:type="spellStart"/>
-      <w:r>
-        <w:t>public</w:t>
-      </w:r>
-      <w:proofErr w:type="spellEnd"/>
-      <w:r>
-        <w:t>'))); //-- statikus fájlok betöltése</w:t>
-      </w:r>
-    </w:p>
-    <w:p>
-      <w:pPr>
-        <w:pStyle w:val="forraskod"/>
-      </w:pPr>
-    </w:p>
-    <w:p>
-      <w:pPr>
-        <w:pStyle w:val="forraskod"/>
-      </w:pPr>
-      <w:proofErr w:type="spellStart"/>
-      <w:proofErr w:type="gramStart"/>
-      <w:r>
-        <w:t>app.get</w:t>
-      </w:r>
-      <w:proofErr w:type="spellEnd"/>
-      <w:r>
-        <w:t>(</w:t>
-      </w:r>
-      <w:proofErr w:type="gramEnd"/>
-      <w:r>
-        <w:t>'/', (</w:t>
-      </w:r>
-      <w:proofErr w:type="spellStart"/>
-      <w:r>
-        <w:t>req</w:t>
-      </w:r>
-      <w:proofErr w:type="spellEnd"/>
-      <w:r>
-        <w:t xml:space="preserve">, </w:t>
-      </w:r>
-      <w:proofErr w:type="spellStart"/>
-      <w:r>
-        <w:t>res</w:t>
-      </w:r>
-      <w:proofErr w:type="spellEnd"/>
-      <w:r>
-        <w:t>) =&gt; {</w:t>
-      </w:r>
-    </w:p>
-    <w:p>
-      <w:pPr>
-        <w:pStyle w:val="forraskod"/>
-      </w:pPr>
-      <w:r>
-        <w:t xml:space="preserve">    </w:t>
-      </w:r>
-      <w:proofErr w:type="spellStart"/>
-      <w:proofErr w:type="gramStart"/>
-      <w:r>
-        <w:t>res.header</w:t>
-      </w:r>
-      <w:proofErr w:type="spellEnd"/>
-      <w:proofErr w:type="gramEnd"/>
-      <w:r>
-        <w:t>('</w:t>
-      </w:r>
-      <w:proofErr w:type="spellStart"/>
-      <w:r>
-        <w:t>Content-Type</w:t>
-      </w:r>
-      <w:proofErr w:type="spellEnd"/>
-      <w:r>
-        <w:t>', 'text/</w:t>
-      </w:r>
-      <w:proofErr w:type="spellStart"/>
-      <w:r>
-        <w:t>html</w:t>
-      </w:r>
-      <w:proofErr w:type="spellEnd"/>
-      <w:r>
-        <w:t xml:space="preserve">; </w:t>
-      </w:r>
-      <w:proofErr w:type="spellStart"/>
-      <w:r>
-        <w:t>charset</w:t>
-      </w:r>
-      <w:proofErr w:type="spellEnd"/>
-      <w:r>
-        <w:t>=utf-8');</w:t>
-      </w:r>
-    </w:p>
-    <w:p>
-      <w:pPr>
-        <w:pStyle w:val="forraskod"/>
-      </w:pPr>
-      <w:r>
-        <w:t xml:space="preserve">    </w:t>
-      </w:r>
-      <w:proofErr w:type="spellStart"/>
-      <w:proofErr w:type="gramStart"/>
-      <w:r>
-        <w:t>res.status</w:t>
-      </w:r>
-      <w:proofErr w:type="spellEnd"/>
-      <w:proofErr w:type="gramEnd"/>
-      <w:r>
-        <w:t>(201).</w:t>
-      </w:r>
-      <w:proofErr w:type="spellStart"/>
-      <w:r>
-        <w:t>sendFile</w:t>
-      </w:r>
-      <w:proofErr w:type="spellEnd"/>
-      <w:r>
-        <w:t>(__</w:t>
-      </w:r>
-      <w:proofErr w:type="spellStart"/>
-      <w:r>
-        <w:t>dirname</w:t>
-      </w:r>
-      <w:proofErr w:type="spellEnd"/>
-      <w:r>
-        <w:t xml:space="preserve"> + '/</w:t>
-      </w:r>
-      <w:proofErr w:type="spellStart"/>
-      <w:r>
-        <w:t>public</w:t>
-      </w:r>
-      <w:proofErr w:type="spellEnd"/>
-      <w:r>
-        <w:t>/index.html');</w:t>
+        <w:t>const cors = require('cors');</w:t>
+      </w:r>
+    </w:p>
+    <w:p>
+      <w:pPr>
+        <w:pStyle w:val="forraskod"/>
+      </w:pPr>
+      <w:r>
+        <w:t>app.use(cors({origin: 'http://localhost:3000'}));</w:t>
+      </w:r>
+    </w:p>
+    <w:p>
+      <w:pPr>
+        <w:pStyle w:val="forraskod"/>
+      </w:pPr>
+      <w:r>
+        <w:t>const fs = require('fs'); //-- lehetővé teszi a képek betöltése</w:t>
+      </w:r>
+    </w:p>
+    <w:p>
+      <w:pPr>
+        <w:pStyle w:val="forraskod"/>
+      </w:pPr>
+      <w:r>
+        <w:t>const path = require('path'); //- lehetővé teszi a könyvtár betöltése</w:t>
+      </w:r>
+    </w:p>
+    <w:p>
+      <w:pPr>
+        <w:pStyle w:val="forraskod"/>
+      </w:pPr>
+      <w:r>
+        <w:t>app.use(express.static(path.join(__dirname, 'public'))); //-- statikus fájlok betöltése</w:t>
+      </w:r>
+    </w:p>
+    <w:p>
+      <w:pPr>
+        <w:pStyle w:val="forraskod"/>
+      </w:pPr>
+    </w:p>
+    <w:p>
+      <w:pPr>
+        <w:pStyle w:val="forraskod"/>
+      </w:pPr>
+      <w:r>
+        <w:t>app.get('/', (req, res) =&gt; {</w:t>
+      </w:r>
+    </w:p>
+    <w:p>
+      <w:pPr>
+        <w:pStyle w:val="forraskod"/>
+      </w:pPr>
+      <w:r>
+        <w:t xml:space="preserve">    res.header('Content-Type', 'text/html; charset=utf-8');</w:t>
+      </w:r>
+    </w:p>
+    <w:p>
+      <w:pPr>
+        <w:pStyle w:val="forraskod"/>
+      </w:pPr>
+      <w:r>
+        <w:t xml:space="preserve">    res.status(201).sendFile(__dirname + '/public/index.html');</w:t>
       </w:r>
     </w:p>
     <w:p>
@@ -2264,118 +805,24 @@
       <w:pPr>
         <w:pStyle w:val="forraskod"/>
       </w:pPr>
-      <w:proofErr w:type="spellStart"/>
-      <w:proofErr w:type="gramStart"/>
-      <w:r>
-        <w:t>app.get</w:t>
-      </w:r>
-      <w:proofErr w:type="spellEnd"/>
-      <w:r>
-        <w:t>(</w:t>
-      </w:r>
-      <w:proofErr w:type="gramEnd"/>
-      <w:r>
-        <w:t>'/login', (</w:t>
-      </w:r>
-      <w:proofErr w:type="spellStart"/>
-      <w:r>
-        <w:t>req</w:t>
-      </w:r>
-      <w:proofErr w:type="spellEnd"/>
-      <w:r>
-        <w:t xml:space="preserve">, </w:t>
-      </w:r>
-      <w:proofErr w:type="spellStart"/>
-      <w:r>
-        <w:t>res</w:t>
-      </w:r>
-      <w:proofErr w:type="spellEnd"/>
-      <w:r>
-        <w:t>) =&gt; {</w:t>
-      </w:r>
-    </w:p>
-    <w:p>
-      <w:pPr>
-        <w:pStyle w:val="forraskod"/>
-      </w:pPr>
-      <w:r>
-        <w:t xml:space="preserve">    </w:t>
-      </w:r>
-      <w:proofErr w:type="spellStart"/>
-      <w:proofErr w:type="gramStart"/>
-      <w:r>
-        <w:t>res.header</w:t>
-      </w:r>
-      <w:proofErr w:type="spellEnd"/>
-      <w:proofErr w:type="gramEnd"/>
-      <w:r>
-        <w:t>('</w:t>
-      </w:r>
-      <w:proofErr w:type="spellStart"/>
-      <w:r>
-        <w:t>Content-Type</w:t>
-      </w:r>
-      <w:proofErr w:type="spellEnd"/>
-      <w:r>
-        <w:t>', 'text/</w:t>
-      </w:r>
-      <w:proofErr w:type="spellStart"/>
-      <w:r>
-        <w:t>html</w:t>
-      </w:r>
-      <w:proofErr w:type="spellEnd"/>
-      <w:r>
-        <w:t xml:space="preserve">; </w:t>
-      </w:r>
-      <w:proofErr w:type="spellStart"/>
-      <w:r>
-        <w:t>charset</w:t>
-      </w:r>
-      <w:proofErr w:type="spellEnd"/>
-      <w:r>
-        <w:t>=utf-8');</w:t>
-      </w:r>
-    </w:p>
-    <w:p>
-      <w:pPr>
-        <w:pStyle w:val="forraskod"/>
-      </w:pPr>
-      <w:r>
-        <w:t xml:space="preserve">    </w:t>
-      </w:r>
-      <w:proofErr w:type="spellStart"/>
-      <w:proofErr w:type="gramStart"/>
-      <w:r>
-        <w:t>res.status</w:t>
-      </w:r>
-      <w:proofErr w:type="spellEnd"/>
-      <w:proofErr w:type="gramEnd"/>
-      <w:r>
-        <w:t>(201).</w:t>
-      </w:r>
-      <w:proofErr w:type="spellStart"/>
-      <w:r>
-        <w:t>sendFile</w:t>
-      </w:r>
-      <w:proofErr w:type="spellEnd"/>
-      <w:r>
-        <w:t>(__</w:t>
-      </w:r>
-      <w:proofErr w:type="spellStart"/>
-      <w:r>
-        <w:t>dirname</w:t>
-      </w:r>
-      <w:proofErr w:type="spellEnd"/>
-      <w:r>
-        <w:t xml:space="preserve"> + '/</w:t>
-      </w:r>
-      <w:proofErr w:type="spellStart"/>
-      <w:r>
-        <w:t>public</w:t>
-      </w:r>
-      <w:proofErr w:type="spellEnd"/>
-      <w:r>
-        <w:t>/login.html');</w:t>
+      <w:r>
+        <w:t>app.get('/login', (req, res) =&gt; {</w:t>
+      </w:r>
+    </w:p>
+    <w:p>
+      <w:pPr>
+        <w:pStyle w:val="forraskod"/>
+      </w:pPr>
+      <w:r>
+        <w:t xml:space="preserve">    res.header('Content-Type', 'text/html; charset=utf-8');</w:t>
+      </w:r>
+    </w:p>
+    <w:p>
+      <w:pPr>
+        <w:pStyle w:val="forraskod"/>
+      </w:pPr>
+      <w:r>
+        <w:t xml:space="preserve">    res.status(201).sendFile(__dirname + '/public/login.html');</w:t>
       </w:r>
     </w:p>
     <w:p>
@@ -2409,15 +856,7 @@
         </w:numPr>
       </w:pPr>
       <w:r>
-        <w:t>Készíts egy alap weboldalt, amelynek a HTML fájljait, CSS stílusait és képeit az Express a /</w:t>
-      </w:r>
-      <w:proofErr w:type="spellStart"/>
-      <w:r>
-        <w:t>public</w:t>
-      </w:r>
-      <w:proofErr w:type="spellEnd"/>
-      <w:r>
-        <w:t xml:space="preserve"> mappából szolgáltatja ki.</w:t>
+        <w:t>Készíts egy alap weboldalt, amelynek a HTML fájljait, CSS stílusait és képeit az Express a /public mappából szolgáltatja ki.</w:t>
       </w:r>
     </w:p>
     <w:p>
@@ -2428,411 +867,10 @@
         </w:numPr>
       </w:pPr>
       <w:r>
-        <w:t xml:space="preserve">Használd az </w:t>
-      </w:r>
-      <w:proofErr w:type="spellStart"/>
-      <w:proofErr w:type="gramStart"/>
-      <w:r>
-        <w:t>express.static</w:t>
-      </w:r>
-      <w:proofErr w:type="spellEnd"/>
-      <w:proofErr w:type="gramEnd"/>
-      <w:r>
-        <w:t xml:space="preserve">() </w:t>
-      </w:r>
-      <w:proofErr w:type="spellStart"/>
-      <w:r>
-        <w:t>middleware</w:t>
-      </w:r>
-      <w:proofErr w:type="spellEnd"/>
-      <w:r>
-        <w:t>-t a statikus fájlok kiszolgálására.</w:t>
-      </w:r>
-    </w:p>
-    <w:p>
-      <w:pPr>
-        <w:numPr>
-          <w:ilvl w:val="0"/>
-          <w:numId w:val="7"/>
-        </w:numPr>
-      </w:pPr>
-    </w:p>
-    <w:p>
-      <w:pPr>
-        <w:pStyle w:val="Cmsor1"/>
-      </w:pPr>
-      <w:proofErr w:type="spellStart"/>
-      <w:r>
-        <w:t>Routing</w:t>
-      </w:r>
-      <w:proofErr w:type="spellEnd"/>
-      <w:r>
-        <w:t xml:space="preserve"> (útvonalkezelés)</w:t>
-      </w:r>
-    </w:p>
-    <w:p>
-      <w:proofErr w:type="spellStart"/>
-      <w:r>
-        <w:rPr>
-          <w:b/>
-          <w:bCs/>
-        </w:rPr>
-        <w:t>Routing</w:t>
-      </w:r>
-      <w:proofErr w:type="spellEnd"/>
-      <w:r>
-        <w:t>: Tanuld meg, hogyan kezelheted a különböző útvonalakat (</w:t>
-      </w:r>
-      <w:proofErr w:type="spellStart"/>
-      <w:proofErr w:type="gramStart"/>
-      <w:r>
-        <w:t>app.get</w:t>
-      </w:r>
-      <w:proofErr w:type="spellEnd"/>
-      <w:r>
-        <w:t>(</w:t>
-      </w:r>
-      <w:proofErr w:type="gramEnd"/>
-      <w:r>
-        <w:t xml:space="preserve">), </w:t>
-      </w:r>
-      <w:proofErr w:type="spellStart"/>
-      <w:r>
-        <w:t>app.post</w:t>
-      </w:r>
-      <w:proofErr w:type="spellEnd"/>
-      <w:r>
-        <w:t>(), stb.) az Express-ben.</w:t>
-      </w:r>
-    </w:p>
-    <w:p>
-      <w:pPr>
-        <w:numPr>
-          <w:ilvl w:val="0"/>
-          <w:numId w:val="4"/>
-        </w:numPr>
-      </w:pPr>
-      <w:r>
-        <w:rPr>
-          <w:b/>
-          <w:bCs/>
-        </w:rPr>
-        <w:t>Dinamikus útvonalak</w:t>
-      </w:r>
-      <w:r>
-        <w:t>: Ismerd meg a dinamikus útvonalak használatát, például hogyan lehet paramétereket átadni az URL-ben (/</w:t>
-      </w:r>
-      <w:proofErr w:type="spellStart"/>
-      <w:r>
-        <w:t>users</w:t>
-      </w:r>
-      <w:proofErr w:type="spellEnd"/>
-      <w:r>
-        <w:t>/:</w:t>
-      </w:r>
-      <w:proofErr w:type="spellStart"/>
-      <w:r>
-        <w:t>id</w:t>
-      </w:r>
-      <w:proofErr w:type="spellEnd"/>
-      <w:r>
-        <w:t>).</w:t>
-      </w:r>
-    </w:p>
-    <w:p>
-      <w:r>
-        <w:rPr>
-          <w:b/>
-          <w:bCs/>
-        </w:rPr>
-        <w:t>Gyakorlati feladat:</w:t>
-      </w:r>
-    </w:p>
-    <w:p>
-      <w:pPr>
-        <w:numPr>
-          <w:ilvl w:val="0"/>
-          <w:numId w:val="5"/>
-        </w:numPr>
-      </w:pPr>
-      <w:r>
-        <w:t>Készíts egy szervert, amely különböző útvonalakon különböző adatokat szolgáltat.</w:t>
-      </w:r>
-    </w:p>
-    <w:p>
-      <w:pPr>
-        <w:numPr>
-          <w:ilvl w:val="0"/>
-          <w:numId w:val="5"/>
-        </w:numPr>
-      </w:pPr>
-      <w:r>
-        <w:t>Készíts egy egyszerű "felhasználó" (</w:t>
-      </w:r>
-      <w:proofErr w:type="spellStart"/>
-      <w:r>
-        <w:t>user</w:t>
-      </w:r>
-      <w:proofErr w:type="spellEnd"/>
-      <w:r>
-        <w:t>) API-t, amelyben a felhasználók adatait egy tömbben tárolod (kezdetben az adatok lehetnek statikusak).</w:t>
-      </w:r>
-    </w:p>
-    <w:p>
-      <w:pPr>
-        <w:numPr>
-          <w:ilvl w:val="1"/>
-          <w:numId w:val="5"/>
-        </w:numPr>
-      </w:pPr>
-      <w:r>
-        <w:t>GET /</w:t>
-      </w:r>
-      <w:proofErr w:type="spellStart"/>
-      <w:r>
-        <w:t>users</w:t>
-      </w:r>
-      <w:proofErr w:type="spellEnd"/>
-      <w:r>
-        <w:t xml:space="preserve"> – adjon vissza egy listát az összes felhasználóról.</w:t>
-      </w:r>
-    </w:p>
-    <w:p>
-      <w:pPr>
-        <w:numPr>
-          <w:ilvl w:val="1"/>
-          <w:numId w:val="5"/>
-        </w:numPr>
-      </w:pPr>
-      <w:r>
-        <w:t>POST /</w:t>
-      </w:r>
-      <w:proofErr w:type="spellStart"/>
-      <w:r>
-        <w:t>users</w:t>
-      </w:r>
-      <w:proofErr w:type="spellEnd"/>
-      <w:r>
-        <w:t xml:space="preserve"> – fogadjon el egy új felhasználót JSON formátumban és adja hozzá a tömbhöz.</w:t>
-      </w:r>
-    </w:p>
-    <w:p>
-      <w:pPr>
-        <w:numPr>
-          <w:ilvl w:val="1"/>
-          <w:numId w:val="5"/>
-        </w:numPr>
-      </w:pPr>
-      <w:r>
-        <w:t>GET /</w:t>
-      </w:r>
-      <w:proofErr w:type="spellStart"/>
-      <w:r>
-        <w:t>users</w:t>
-      </w:r>
-      <w:proofErr w:type="spellEnd"/>
-      <w:r>
-        <w:t>/:</w:t>
-      </w:r>
-      <w:proofErr w:type="spellStart"/>
-      <w:r>
-        <w:t>id</w:t>
-      </w:r>
-      <w:proofErr w:type="spellEnd"/>
-      <w:r>
-        <w:t xml:space="preserve"> – adja vissza az adott felhasználót a megadott </w:t>
-      </w:r>
-      <w:proofErr w:type="spellStart"/>
-      <w:r>
-        <w:t>id</w:t>
-      </w:r>
-      <w:proofErr w:type="spellEnd"/>
-      <w:r>
-        <w:t xml:space="preserve"> alapján.</w:t>
-      </w:r>
-    </w:p>
-    <w:p>
-      <w:pPr>
-        <w:numPr>
-          <w:ilvl w:val="1"/>
-          <w:numId w:val="5"/>
-        </w:numPr>
-      </w:pPr>
-      <w:r>
-        <w:t>PUT /</w:t>
-      </w:r>
-      <w:proofErr w:type="spellStart"/>
-      <w:r>
-        <w:t>users</w:t>
-      </w:r>
-      <w:proofErr w:type="spellEnd"/>
-      <w:r>
-        <w:t>/:</w:t>
-      </w:r>
-      <w:proofErr w:type="spellStart"/>
-      <w:r>
-        <w:t>id</w:t>
-      </w:r>
-      <w:proofErr w:type="spellEnd"/>
-      <w:r>
-        <w:t xml:space="preserve"> – frissítse az adott felhasználót az </w:t>
-      </w:r>
-      <w:proofErr w:type="spellStart"/>
-      <w:r>
-        <w:t>id</w:t>
-      </w:r>
-      <w:proofErr w:type="spellEnd"/>
-      <w:r>
-        <w:t xml:space="preserve"> alapján.</w:t>
-      </w:r>
-    </w:p>
-    <w:p>
-      <w:pPr>
-        <w:numPr>
-          <w:ilvl w:val="1"/>
-          <w:numId w:val="5"/>
-        </w:numPr>
-      </w:pPr>
-      <w:r>
-        <w:t>DELETE /</w:t>
-      </w:r>
-      <w:proofErr w:type="spellStart"/>
-      <w:r>
-        <w:t>users</w:t>
-      </w:r>
-      <w:proofErr w:type="spellEnd"/>
-      <w:r>
-        <w:t>/:</w:t>
-      </w:r>
-      <w:proofErr w:type="spellStart"/>
-      <w:r>
-        <w:t>id</w:t>
-      </w:r>
-      <w:proofErr w:type="spellEnd"/>
-      <w:r>
-        <w:t xml:space="preserve"> – törölje a felhasználót az </w:t>
-      </w:r>
-      <w:proofErr w:type="spellStart"/>
-      <w:r>
-        <w:t>id</w:t>
-      </w:r>
-      <w:proofErr w:type="spellEnd"/>
-      <w:r>
-        <w:t xml:space="preserve"> alapján.</w:t>
-      </w:r>
-    </w:p>
-    <w:p>
-      <w:pPr>
-        <w:numPr>
-          <w:ilvl w:val="0"/>
-          <w:numId w:val="5"/>
-        </w:numPr>
-      </w:pPr>
-      <w:r>
-        <w:t xml:space="preserve">Implementálj egyszerű validációkat, például azt, hogy </w:t>
-      </w:r>
-    </w:p>
-    <w:p>
-      <w:pPr>
-        <w:numPr>
-          <w:ilvl w:val="1"/>
-          <w:numId w:val="5"/>
-        </w:numPr>
-      </w:pPr>
-      <w:r>
-        <w:t>a felhasználó neve kötelező legyen POST esetén.</w:t>
-      </w:r>
-    </w:p>
-    <w:p>
-      <w:pPr>
-        <w:numPr>
-          <w:ilvl w:val="1"/>
-          <w:numId w:val="5"/>
-        </w:numPr>
-      </w:pPr>
-      <w:r>
-        <w:t>születési dátuma két dátum közötti legyen</w:t>
-      </w:r>
-      <w:r>
-        <w:t xml:space="preserve"> (18 és 140 év közötti)</w:t>
-      </w:r>
-    </w:p>
-    <w:p>
-      <w:pPr>
-        <w:numPr>
-          <w:ilvl w:val="1"/>
-          <w:numId w:val="5"/>
-        </w:numPr>
-      </w:pPr>
-      <w:r>
-        <w:t xml:space="preserve">fizetése </w:t>
-      </w:r>
-      <w:r>
-        <w:t>a havi minimálbér</w:t>
-      </w:r>
-      <w:r>
-        <w:t>nél</w:t>
-      </w:r>
-      <w:r>
-        <w:t xml:space="preserve"> </w:t>
-      </w:r>
-      <w:r>
-        <w:t xml:space="preserve">nagyobb legyen </w:t>
-      </w:r>
-      <w:r>
-        <w:t>(</w:t>
-      </w:r>
-      <w:r>
-        <w:t>teljes munkaidőben foglalkoztatott munkavállalónak</w:t>
-      </w:r>
-      <w:r>
-        <w:t xml:space="preserve"> </w:t>
-      </w:r>
-      <w:r>
-        <w:t>266</w:t>
-      </w:r>
-      <w:r>
-        <w:t> </w:t>
-      </w:r>
-      <w:r>
-        <w:t>800</w:t>
-      </w:r>
-      <w:r>
-        <w:t> F</w:t>
-      </w:r>
-      <w:r>
-        <w:t>t</w:t>
-      </w:r>
-      <w:r>
-        <w:t xml:space="preserve">, </w:t>
-      </w:r>
-      <w:r>
-        <w:t>szakképzettséget igénylő munkakörben 326</w:t>
-      </w:r>
-      <w:r>
-        <w:t> </w:t>
-      </w:r>
-      <w:r>
-        <w:t>000</w:t>
-      </w:r>
-      <w:r>
-        <w:t> F</w:t>
-      </w:r>
-      <w:r>
-        <w:t>t.</w:t>
-      </w:r>
-      <w:r>
-        <w:t xml:space="preserve">) </w:t>
-      </w:r>
-    </w:p>
-    <w:p>
-      <w:pPr>
-        <w:numPr>
-          <w:ilvl w:val="1"/>
-          <w:numId w:val="5"/>
-        </w:numPr>
-      </w:pPr>
-    </w:p>
+        <w:t>Használd az express.static() middleware-t a statikus fájlok kiszolgálására.</w:t>
+      </w:r>
+    </w:p>
+    <w:p/>
     <w:p>
       <w:pPr>
         <w:pStyle w:val="Cmsor1"/>
@@ -2847,23 +885,7 @@
         <w:jc w:val="both"/>
       </w:pPr>
       <w:r>
-        <w:t xml:space="preserve">Express remekül alkalmas </w:t>
-      </w:r>
-      <w:proofErr w:type="spellStart"/>
-      <w:r>
-        <w:t>RESTful</w:t>
-      </w:r>
-      <w:proofErr w:type="spellEnd"/>
-      <w:r>
-        <w:t xml:space="preserve"> API-k készítésére. Tanuld meg, hogyan kezelheted a különböző HTTP metódusokat (GET, POST, PUT, DELETE), és hogyan strukturálhatod API-</w:t>
-      </w:r>
-      <w:proofErr w:type="spellStart"/>
-      <w:r>
-        <w:t>jaidat</w:t>
-      </w:r>
-      <w:proofErr w:type="spellEnd"/>
-      <w:r>
-        <w:t>.</w:t>
+        <w:t>Express remekül alkalmas RESTful API-k készítésére. Tanuld meg, hogyan kezelheted a különböző HTTP metódusokat (GET, POST, PUT, DELETE), és hogyan strukturálhatod API-jaidat.</w:t>
       </w:r>
     </w:p>
     <w:p>
@@ -2910,31 +932,13 @@
       <w:r>
         <w:t>Hozz létre egy egyszerű CRUD (</w:t>
       </w:r>
-      <w:proofErr w:type="spellStart"/>
       <w:r>
         <w:rPr>
           <w:i/>
           <w:iCs/>
         </w:rPr>
-        <w:t>Create</w:t>
-      </w:r>
-      <w:proofErr w:type="spellEnd"/>
-      <w:r>
-        <w:rPr>
-          <w:i/>
-          <w:iCs/>
-        </w:rPr>
-        <w:t xml:space="preserve">, Read, Update, </w:t>
-      </w:r>
-      <w:proofErr w:type="spellStart"/>
-      <w:r>
-        <w:rPr>
-          <w:i/>
-          <w:iCs/>
-        </w:rPr>
-        <w:t>Delete</w:t>
-      </w:r>
-      <w:proofErr w:type="spellEnd"/>
+        <w:t>Create, Read, Update, Delete</w:t>
+      </w:r>
       <w:r>
         <w:t>) alkalmazást, amely pl. felhasználók adatait kezeli.</w:t>
       </w:r>
@@ -2943,14 +947,8 @@
       <w:pPr>
         <w:pStyle w:val="Cmsor1"/>
       </w:pPr>
-      <w:proofErr w:type="spellStart"/>
-      <w:r>
-        <w:lastRenderedPageBreak/>
-        <w:t>Middleware</w:t>
-      </w:r>
-      <w:proofErr w:type="spellEnd"/>
-      <w:r>
-        <w:t xml:space="preserve"> használata</w:t>
+      <w:r>
+        <w:t>Middleware használata</w:t>
       </w:r>
     </w:p>
     <w:p>
@@ -2958,31 +956,7 @@
         <w:jc w:val="both"/>
       </w:pPr>
       <w:r>
-        <w:t xml:space="preserve">Az Express </w:t>
-      </w:r>
-      <w:proofErr w:type="spellStart"/>
-      <w:r>
-        <w:t>middleware</w:t>
-      </w:r>
-      <w:proofErr w:type="spellEnd"/>
-      <w:r>
-        <w:t xml:space="preserve">-ek az Express alkalmazás szíve-lelke. Ezek olyan funkciók (függvények), amelyek hozzáférést biztosítanak a bejövő kérésekhez, és módosíthatják azokat, illetve válaszokat generálhatnak vagy átadhatják a vezérlést a következő </w:t>
-      </w:r>
-      <w:proofErr w:type="spellStart"/>
-      <w:r>
-        <w:t>middleware-nek</w:t>
-      </w:r>
-      <w:proofErr w:type="spellEnd"/>
-      <w:r>
-        <w:t xml:space="preserve"> a láncban. A </w:t>
-      </w:r>
-      <w:proofErr w:type="spellStart"/>
-      <w:r>
-        <w:t>middleware</w:t>
-      </w:r>
-      <w:proofErr w:type="spellEnd"/>
-      <w:r>
-        <w:t>-ek alapvető szerepet játszanak az alkalmazás logikájának kezelésében és szervezésében.</w:t>
+        <w:t>Az Express middleware-ek az Express alkalmazás szíve-lelke. Ezek olyan funkciók (függvények), amelyek hozzáférést biztosítanak a bejövő kérésekhez, és módosíthatják azokat, illetve válaszokat generálhatnak vagy átadhatják a vezérlést a következő middleware-nek a láncban. A middleware-ek alapvető szerepet játszanak az alkalmazás logikájának kezelésében és szervezésében.</w:t>
       </w:r>
     </w:p>
     <w:p>
@@ -3000,37 +974,13 @@
           <w:b/>
           <w:bCs/>
         </w:rPr>
-        <w:t xml:space="preserve"> </w:t>
-      </w:r>
-      <w:proofErr w:type="spellStart"/>
-      <w:r>
-        <w:rPr>
-          <w:b/>
-          <w:bCs/>
-        </w:rPr>
-        <w:t>middleware</w:t>
-      </w:r>
-      <w:proofErr w:type="spellEnd"/>
-      <w:r>
-        <w:rPr>
-          <w:b/>
-          <w:bCs/>
-        </w:rPr>
-        <w:t xml:space="preserve"> lánc</w:t>
+        <w:t xml:space="preserve"> middleware lánc</w:t>
       </w:r>
       <w:r>
         <w:t>on</w:t>
       </w:r>
       <w:r>
-        <w:t xml:space="preserve">, és minden egyes </w:t>
-      </w:r>
-      <w:proofErr w:type="spellStart"/>
-      <w:r>
-        <w:t>middleware</w:t>
-      </w:r>
-      <w:proofErr w:type="spellEnd"/>
-      <w:r>
-        <w:t xml:space="preserve"> megkapja a következő</w:t>
+        <w:t>, és minden egyes middleware megkapja a következő</w:t>
       </w:r>
       <w:r>
         <w:t xml:space="preserve"> három dolgot:</w:t>
@@ -3052,15 +1002,7 @@
         <w:t>Kérés objektumot</w:t>
       </w:r>
       <w:r>
-        <w:t xml:space="preserve"> (</w:t>
-      </w:r>
-      <w:proofErr w:type="spellStart"/>
-      <w:r>
-        <w:t>req</w:t>
-      </w:r>
-      <w:proofErr w:type="spellEnd"/>
-      <w:r>
-        <w:t>): A kliens által küldött kérésről szóló információk.</w:t>
+        <w:t xml:space="preserve"> (req): A kliens által küldött kérésről szóló információk.</w:t>
       </w:r>
     </w:p>
     <w:p>
@@ -3079,23 +1021,7 @@
         <w:t>Válasz objektumot</w:t>
       </w:r>
       <w:r>
-        <w:t xml:space="preserve"> (</w:t>
-      </w:r>
-      <w:proofErr w:type="spellStart"/>
-      <w:r>
-        <w:t>res</w:t>
-      </w:r>
-      <w:proofErr w:type="spellEnd"/>
-      <w:r>
-        <w:t xml:space="preserve">): Ezen keresztül </w:t>
-      </w:r>
-      <w:proofErr w:type="spellStart"/>
-      <w:r>
-        <w:t>küldheted</w:t>
-      </w:r>
-      <w:proofErr w:type="spellEnd"/>
-      <w:r>
-        <w:t xml:space="preserve"> vissza a válaszokat a kliensnek.</w:t>
+        <w:t xml:space="preserve"> (res): Ezen keresztül küldheted vissza a válaszokat a kliensnek.</w:t>
       </w:r>
     </w:p>
     <w:p>
@@ -3111,47 +1037,10 @@
           <w:b/>
           <w:bCs/>
         </w:rPr>
-        <w:t xml:space="preserve">Következő </w:t>
-      </w:r>
-      <w:proofErr w:type="spellStart"/>
-      <w:r>
-        <w:rPr>
-          <w:b/>
-          <w:bCs/>
-        </w:rPr>
-        <w:t>middleware</w:t>
-      </w:r>
-      <w:proofErr w:type="spellEnd"/>
-      <w:r>
-        <w:rPr>
-          <w:b/>
-          <w:bCs/>
-        </w:rPr>
-        <w:t xml:space="preserve"> hívása</w:t>
-      </w:r>
-      <w:r>
-        <w:t xml:space="preserve"> (</w:t>
-      </w:r>
-      <w:proofErr w:type="spellStart"/>
-      <w:proofErr w:type="gramStart"/>
-      <w:r>
-        <w:t>next</w:t>
-      </w:r>
-      <w:proofErr w:type="spellEnd"/>
-      <w:r>
-        <w:t>(</w:t>
-      </w:r>
-      <w:proofErr w:type="gramEnd"/>
-      <w:r>
-        <w:t xml:space="preserve">)): Ez a függvény hívja meg a következő </w:t>
-      </w:r>
-      <w:proofErr w:type="spellStart"/>
-      <w:r>
-        <w:t>middleware</w:t>
-      </w:r>
-      <w:proofErr w:type="spellEnd"/>
-      <w:r>
-        <w:t>-t a láncban.</w:t>
+        <w:t>Következő middleware hívása</w:t>
+      </w:r>
+      <w:r>
+        <w:t xml:space="preserve"> (next()): Ez a függvény hívja meg a következő middleware-t a láncban.</w:t>
       </w:r>
     </w:p>
     <w:p>
@@ -3160,15 +1049,7 @@
         <w:keepLines/>
       </w:pPr>
       <w:r>
-        <w:t xml:space="preserve">A </w:t>
-      </w:r>
-      <w:proofErr w:type="spellStart"/>
-      <w:r>
-        <w:t>middleware</w:t>
-      </w:r>
-      <w:proofErr w:type="spellEnd"/>
-      <w:r>
-        <w:t>-lánc a programban való fizikai</w:t>
+        <w:t>A middleware-lánc a programban való fizikai</w:t>
       </w:r>
       <w:r>
         <w:t xml:space="preserve"> elhelyezkedés alapján épül fel</w:t>
@@ -3181,87 +1062,24 @@
       <w:pPr>
         <w:pStyle w:val="forraskod"/>
       </w:pPr>
-      <w:proofErr w:type="spellStart"/>
-      <w:proofErr w:type="gramStart"/>
-      <w:r>
-        <w:t>app.use</w:t>
-      </w:r>
-      <w:proofErr w:type="spellEnd"/>
-      <w:r>
-        <w:t>(</w:t>
-      </w:r>
-      <w:proofErr w:type="gramEnd"/>
-      <w:r>
-        <w:t>(</w:t>
-      </w:r>
-      <w:proofErr w:type="spellStart"/>
-      <w:r>
-        <w:t>req</w:t>
-      </w:r>
-      <w:proofErr w:type="spellEnd"/>
-      <w:r>
-        <w:t xml:space="preserve">, </w:t>
-      </w:r>
-      <w:proofErr w:type="spellStart"/>
-      <w:r>
-        <w:t>res</w:t>
-      </w:r>
-      <w:proofErr w:type="spellEnd"/>
-      <w:r>
-        <w:t xml:space="preserve">, </w:t>
-      </w:r>
-      <w:proofErr w:type="spellStart"/>
-      <w:r>
-        <w:t>next</w:t>
-      </w:r>
-      <w:proofErr w:type="spellEnd"/>
-      <w:r>
-        <w:t>) =&gt; {</w:t>
-      </w:r>
-    </w:p>
-    <w:p>
-      <w:pPr>
-        <w:pStyle w:val="forraskod"/>
-      </w:pPr>
-      <w:r>
-        <w:t xml:space="preserve">  </w:t>
-      </w:r>
-      <w:proofErr w:type="gramStart"/>
-      <w:r>
-        <w:t>console.log(</w:t>
-      </w:r>
-      <w:proofErr w:type="gramEnd"/>
-      <w:r>
-        <w:t xml:space="preserve">'Első </w:t>
-      </w:r>
-      <w:proofErr w:type="spellStart"/>
-      <w:r>
-        <w:t>middleware</w:t>
-      </w:r>
-      <w:proofErr w:type="spellEnd"/>
-      <w:r>
-        <w:t>');</w:t>
-      </w:r>
-    </w:p>
-    <w:p>
-      <w:pPr>
-        <w:pStyle w:val="forraskod"/>
-      </w:pPr>
-      <w:r>
-        <w:t xml:space="preserve">  </w:t>
-      </w:r>
-      <w:proofErr w:type="spellStart"/>
-      <w:proofErr w:type="gramStart"/>
-      <w:r>
-        <w:t>next</w:t>
-      </w:r>
-      <w:proofErr w:type="spellEnd"/>
-      <w:r>
-        <w:t>(</w:t>
-      </w:r>
-      <w:proofErr w:type="gramEnd"/>
-      <w:r>
-        <w:t>);</w:t>
+      <w:r>
+        <w:t>app.use((req, res, next) =&gt; {</w:t>
+      </w:r>
+    </w:p>
+    <w:p>
+      <w:pPr>
+        <w:pStyle w:val="forraskod"/>
+      </w:pPr>
+      <w:r>
+        <w:t xml:space="preserve">  console.log('Első middleware');</w:t>
+      </w:r>
+    </w:p>
+    <w:p>
+      <w:pPr>
+        <w:pStyle w:val="forraskod"/>
+      </w:pPr>
+      <w:r>
+        <w:t xml:space="preserve">  next();</w:t>
       </w:r>
     </w:p>
     <w:p>
@@ -3281,87 +1099,24 @@
       <w:pPr>
         <w:pStyle w:val="forraskod"/>
       </w:pPr>
-      <w:proofErr w:type="spellStart"/>
-      <w:proofErr w:type="gramStart"/>
-      <w:r>
-        <w:t>app.use</w:t>
-      </w:r>
-      <w:proofErr w:type="spellEnd"/>
-      <w:r>
-        <w:t>(</w:t>
-      </w:r>
-      <w:proofErr w:type="gramEnd"/>
-      <w:r>
-        <w:t>(</w:t>
-      </w:r>
-      <w:proofErr w:type="spellStart"/>
-      <w:r>
-        <w:t>req</w:t>
-      </w:r>
-      <w:proofErr w:type="spellEnd"/>
-      <w:r>
-        <w:t xml:space="preserve">, </w:t>
-      </w:r>
-      <w:proofErr w:type="spellStart"/>
-      <w:r>
-        <w:t>res</w:t>
-      </w:r>
-      <w:proofErr w:type="spellEnd"/>
-      <w:r>
-        <w:t xml:space="preserve">, </w:t>
-      </w:r>
-      <w:proofErr w:type="spellStart"/>
-      <w:r>
-        <w:t>next</w:t>
-      </w:r>
-      <w:proofErr w:type="spellEnd"/>
-      <w:r>
-        <w:t>) =&gt; {</w:t>
-      </w:r>
-    </w:p>
-    <w:p>
-      <w:pPr>
-        <w:pStyle w:val="forraskod"/>
-      </w:pPr>
-      <w:r>
-        <w:t xml:space="preserve">  </w:t>
-      </w:r>
-      <w:proofErr w:type="gramStart"/>
-      <w:r>
-        <w:t>console.log(</w:t>
-      </w:r>
-      <w:proofErr w:type="gramEnd"/>
-      <w:r>
-        <w:t xml:space="preserve">'Második </w:t>
-      </w:r>
-      <w:proofErr w:type="spellStart"/>
-      <w:r>
-        <w:t>middleware</w:t>
-      </w:r>
-      <w:proofErr w:type="spellEnd"/>
-      <w:r>
-        <w:t>');</w:t>
-      </w:r>
-    </w:p>
-    <w:p>
-      <w:pPr>
-        <w:pStyle w:val="forraskod"/>
-      </w:pPr>
-      <w:r>
-        <w:t xml:space="preserve">  </w:t>
-      </w:r>
-      <w:proofErr w:type="spellStart"/>
-      <w:proofErr w:type="gramStart"/>
-      <w:r>
-        <w:t>next</w:t>
-      </w:r>
-      <w:proofErr w:type="spellEnd"/>
-      <w:r>
-        <w:t>(</w:t>
-      </w:r>
-      <w:proofErr w:type="gramEnd"/>
-      <w:r>
-        <w:t>);</w:t>
+      <w:r>
+        <w:t>app.use((req, res, next) =&gt; {</w:t>
+      </w:r>
+    </w:p>
+    <w:p>
+      <w:pPr>
+        <w:pStyle w:val="forraskod"/>
+      </w:pPr>
+      <w:r>
+        <w:t xml:space="preserve">  console.log('Második middleware');</w:t>
+      </w:r>
+    </w:p>
+    <w:p>
+      <w:pPr>
+        <w:pStyle w:val="forraskod"/>
+      </w:pPr>
+      <w:r>
+        <w:t xml:space="preserve">  next();</w:t>
       </w:r>
     </w:p>
     <w:p>
@@ -3381,52 +1136,16 @@
       <w:pPr>
         <w:pStyle w:val="forraskod"/>
       </w:pPr>
-      <w:proofErr w:type="spellStart"/>
-      <w:proofErr w:type="gramStart"/>
-      <w:r>
-        <w:t>app.get</w:t>
-      </w:r>
-      <w:proofErr w:type="spellEnd"/>
-      <w:r>
-        <w:t>(</w:t>
-      </w:r>
-      <w:proofErr w:type="gramEnd"/>
-      <w:r>
-        <w:t>'/', (</w:t>
-      </w:r>
-      <w:proofErr w:type="spellStart"/>
-      <w:r>
-        <w:t>req</w:t>
-      </w:r>
-      <w:proofErr w:type="spellEnd"/>
-      <w:r>
-        <w:t xml:space="preserve">, </w:t>
-      </w:r>
-      <w:proofErr w:type="spellStart"/>
-      <w:r>
-        <w:t>res</w:t>
-      </w:r>
-      <w:proofErr w:type="spellEnd"/>
-      <w:r>
-        <w:t>) =&gt; {</w:t>
-      </w:r>
-    </w:p>
-    <w:p>
-      <w:pPr>
-        <w:pStyle w:val="forraskod"/>
-      </w:pPr>
-      <w:r>
-        <w:t xml:space="preserve">  </w:t>
-      </w:r>
-      <w:proofErr w:type="spellStart"/>
-      <w:proofErr w:type="gramStart"/>
-      <w:r>
-        <w:t>res.send</w:t>
-      </w:r>
-      <w:proofErr w:type="spellEnd"/>
-      <w:proofErr w:type="gramEnd"/>
-      <w:r>
-        <w:t>('Főoldal');</w:t>
+      <w:r>
+        <w:t>app.get('/', (req, res) =&gt; {</w:t>
+      </w:r>
+    </w:p>
+    <w:p>
+      <w:pPr>
+        <w:pStyle w:val="forraskod"/>
+      </w:pPr>
+      <w:r>
+        <w:t xml:space="preserve">  res.send('Főoldal');</w:t>
       </w:r>
     </w:p>
     <w:p>
@@ -3442,108 +1161,19 @@
         <w:jc w:val="both"/>
       </w:pPr>
       <w:r>
-        <w:t xml:space="preserve">A </w:t>
-      </w:r>
-      <w:proofErr w:type="spellStart"/>
-      <w:proofErr w:type="gramStart"/>
-      <w:r>
-        <w:t>next</w:t>
-      </w:r>
-      <w:proofErr w:type="spellEnd"/>
-      <w:r>
-        <w:t>(</w:t>
-      </w:r>
-      <w:proofErr w:type="gramEnd"/>
-      <w:r>
-        <w:t xml:space="preserve">) hívás tudja, hogy melyik a következő </w:t>
-      </w:r>
-      <w:proofErr w:type="spellStart"/>
-      <w:r>
-        <w:t>middleware</w:t>
-      </w:r>
-      <w:proofErr w:type="spellEnd"/>
-      <w:r>
-        <w:t xml:space="preserve"> a láncban, mert</w:t>
+        <w:t>A next() hívás tudja, hogy melyik a következő middleware a láncban, mert</w:t>
       </w:r>
       <w:r>
         <w:t xml:space="preserve"> az</w:t>
       </w:r>
       <w:r>
-        <w:t xml:space="preserve"> Express a </w:t>
-      </w:r>
-      <w:proofErr w:type="spellStart"/>
-      <w:r>
-        <w:t>middleware-eket</w:t>
-      </w:r>
-      <w:proofErr w:type="spellEnd"/>
-      <w:r>
-        <w:t xml:space="preserve"> belsőleg sorban regisztrálja, amikor az </w:t>
-      </w:r>
-      <w:proofErr w:type="spellStart"/>
-      <w:r>
-        <w:t>app.use</w:t>
-      </w:r>
-      <w:proofErr w:type="spellEnd"/>
-      <w:r>
-        <w:t xml:space="preserve">() vagy </w:t>
-      </w:r>
-      <w:proofErr w:type="spellStart"/>
-      <w:r>
-        <w:t>app.get</w:t>
-      </w:r>
-      <w:proofErr w:type="spellEnd"/>
-      <w:r>
-        <w:t xml:space="preserve">(), stb. metódusokat meghívod. Amikor egy </w:t>
-      </w:r>
-      <w:proofErr w:type="spellStart"/>
-      <w:r>
-        <w:t>middleware</w:t>
-      </w:r>
-      <w:proofErr w:type="spellEnd"/>
-      <w:r>
-        <w:t xml:space="preserve"> meghívja a </w:t>
-      </w:r>
-      <w:proofErr w:type="spellStart"/>
-      <w:proofErr w:type="gramStart"/>
-      <w:r>
-        <w:t>next</w:t>
-      </w:r>
-      <w:proofErr w:type="spellEnd"/>
-      <w:r>
-        <w:t>(</w:t>
-      </w:r>
-      <w:proofErr w:type="gramEnd"/>
-      <w:r>
-        <w:t>)-</w:t>
-      </w:r>
-      <w:proofErr w:type="spellStart"/>
-      <w:r>
-        <w:t>et</w:t>
-      </w:r>
-      <w:proofErr w:type="spellEnd"/>
-      <w:r>
-        <w:t xml:space="preserve">, az Express automatikusan a következő regisztrált </w:t>
-      </w:r>
-      <w:proofErr w:type="spellStart"/>
-      <w:r>
-        <w:t>middleware</w:t>
-      </w:r>
-      <w:proofErr w:type="spellEnd"/>
-      <w:r>
-        <w:t>-t futtatja.</w:t>
-      </w:r>
-    </w:p>
-    <w:p>
-      <w:r>
-        <w:t xml:space="preserve">A </w:t>
-      </w:r>
-      <w:proofErr w:type="spellStart"/>
-      <w:r>
-        <w:t>middleware</w:t>
-      </w:r>
-      <w:proofErr w:type="spellEnd"/>
-      <w:r>
-        <w:t xml:space="preserve">-ek rugalmas módon szervezik az alkalmazás működését, lehetőséget adva a kód </w:t>
+        <w:t xml:space="preserve"> Express a middleware-eket belsőleg sorban regisztrálja, amikor az app.use() vagy app.get(), stb. metódusokat meghívod. Amikor egy middleware meghívja a next()-et, az Express automatikusan a következő regisztrált middleware-t futtatja.</w:t>
+      </w:r>
+    </w:p>
+    <w:p>
+      <w:r>
+        <w:lastRenderedPageBreak/>
+        <w:t xml:space="preserve">A middleware-ek rugalmas módon szervezik az alkalmazás működését, lehetőséget adva a kód </w:t>
       </w:r>
       <w:r>
         <w:t>újra felhasználására</w:t>
@@ -3563,13 +1193,8 @@
       <w:pPr>
         <w:pStyle w:val="Cmsor2"/>
       </w:pPr>
-      <w:proofErr w:type="spellStart"/>
-      <w:r>
-        <w:t>Middleware</w:t>
-      </w:r>
-      <w:proofErr w:type="spellEnd"/>
-      <w:r>
-        <w:t xml:space="preserve"> típusok</w:t>
+      <w:r>
+        <w:t>Middleware típusok</w:t>
       </w:r>
     </w:p>
     <w:p>
@@ -3577,121 +1202,39 @@
         <w:pStyle w:val="Cmsor3"/>
       </w:pPr>
       <w:r>
-        <w:t xml:space="preserve">Alkalmazás szintű </w:t>
-      </w:r>
-      <w:proofErr w:type="spellStart"/>
-      <w:r>
-        <w:t>middleware</w:t>
-      </w:r>
-      <w:proofErr w:type="spellEnd"/>
+        <w:t>Alkalmazás szintű middleware</w:t>
+      </w:r>
     </w:p>
     <w:p>
       <w:r>
         <w:t>A</w:t>
       </w:r>
       <w:r>
-        <w:t xml:space="preserve">z egész alkalmazásra érvényesek, minden útvonalra és HTTP metódusra lefutnak. Ezt általában az </w:t>
-      </w:r>
-      <w:proofErr w:type="spellStart"/>
-      <w:proofErr w:type="gramStart"/>
-      <w:r>
-        <w:t>app.use</w:t>
-      </w:r>
-      <w:proofErr w:type="spellEnd"/>
-      <w:r>
-        <w:t>(</w:t>
-      </w:r>
-      <w:proofErr w:type="gramEnd"/>
-      <w:r>
-        <w:t>) metódussal definiálják.</w:t>
-      </w:r>
-    </w:p>
-    <w:p>
-      <w:pPr>
-        <w:pStyle w:val="forraskod"/>
-      </w:pPr>
-      <w:proofErr w:type="spellStart"/>
-      <w:proofErr w:type="gramStart"/>
-      <w:r>
-        <w:lastRenderedPageBreak/>
-        <w:t>app.use</w:t>
-      </w:r>
-      <w:proofErr w:type="spellEnd"/>
-      <w:r>
-        <w:t>(</w:t>
-      </w:r>
-      <w:proofErr w:type="gramEnd"/>
-      <w:r>
-        <w:t>(</w:t>
-      </w:r>
-      <w:proofErr w:type="spellStart"/>
-      <w:r>
-        <w:t>req</w:t>
-      </w:r>
-      <w:proofErr w:type="spellEnd"/>
-      <w:r>
-        <w:t xml:space="preserve">, </w:t>
-      </w:r>
-      <w:proofErr w:type="spellStart"/>
-      <w:r>
-        <w:t>res</w:t>
-      </w:r>
-      <w:proofErr w:type="spellEnd"/>
-      <w:r>
-        <w:t xml:space="preserve">, </w:t>
-      </w:r>
-      <w:proofErr w:type="spellStart"/>
-      <w:r>
-        <w:t>next</w:t>
-      </w:r>
-      <w:proofErr w:type="spellEnd"/>
-      <w:r>
-        <w:t>) =&gt; {</w:t>
-      </w:r>
-    </w:p>
-    <w:p>
-      <w:pPr>
-        <w:pStyle w:val="forraskod"/>
-      </w:pPr>
-      <w:r>
-        <w:t xml:space="preserve">  </w:t>
-      </w:r>
-      <w:proofErr w:type="gramStart"/>
-      <w:r>
-        <w:t>console.log(</w:t>
-      </w:r>
-      <w:proofErr w:type="gramEnd"/>
-      <w:r>
-        <w:t xml:space="preserve">'Alkalmazás szintű </w:t>
-      </w:r>
-      <w:proofErr w:type="spellStart"/>
-      <w:r>
-        <w:t>middleware</w:t>
-      </w:r>
-      <w:proofErr w:type="spellEnd"/>
-      <w:r>
-        <w:t>.');</w:t>
-      </w:r>
-    </w:p>
-    <w:p>
-      <w:pPr>
-        <w:pStyle w:val="forraskod"/>
-      </w:pPr>
-      <w:r>
-        <w:t xml:space="preserve">  </w:t>
-      </w:r>
-      <w:proofErr w:type="spellStart"/>
-      <w:proofErr w:type="gramStart"/>
-      <w:r>
-        <w:t>next</w:t>
-      </w:r>
-      <w:proofErr w:type="spellEnd"/>
-      <w:r>
-        <w:t>(</w:t>
-      </w:r>
-      <w:proofErr w:type="gramEnd"/>
-      <w:r>
-        <w:t>);</w:t>
+        <w:t>z egész alkalmazásra érvényesek, minden útvonalra és HTTP metódusra lefutnak. Ezt általában az app.use() metódussal definiálják.</w:t>
+      </w:r>
+    </w:p>
+    <w:p>
+      <w:pPr>
+        <w:pStyle w:val="forraskod"/>
+      </w:pPr>
+      <w:r>
+        <w:t>app.use((req, res, next) =&gt; {</w:t>
+      </w:r>
+    </w:p>
+    <w:p>
+      <w:pPr>
+        <w:pStyle w:val="forraskod"/>
+      </w:pPr>
+      <w:r>
+        <w:t xml:space="preserve">  console.log('Alkalmazás szintű middleware.');</w:t>
+      </w:r>
+    </w:p>
+    <w:p>
+      <w:pPr>
+        <w:pStyle w:val="forraskod"/>
+      </w:pPr>
+      <w:r>
+        <w:t xml:space="preserve">  next();</w:t>
       </w:r>
     </w:p>
     <w:p>
@@ -3707,187 +1250,56 @@
       <w:pPr>
         <w:pStyle w:val="Cmsor3"/>
       </w:pPr>
-      <w:proofErr w:type="spellStart"/>
-      <w:r>
-        <w:t>Route</w:t>
-      </w:r>
-      <w:proofErr w:type="spellEnd"/>
-      <w:r>
-        <w:t xml:space="preserve"> (útvonal) szintű </w:t>
-      </w:r>
-      <w:proofErr w:type="spellStart"/>
-      <w:r>
-        <w:t>middleware</w:t>
-      </w:r>
-      <w:proofErr w:type="spellEnd"/>
+      <w:r>
+        <w:t>Route (útvonal) szintű middleware</w:t>
+      </w:r>
     </w:p>
     <w:p>
       <w:r>
         <w:t>C</w:t>
       </w:r>
       <w:r>
-        <w:t xml:space="preserve">sak egy adott útvonalon, vagy útvonalcsoporton futnak le. A </w:t>
-      </w:r>
-      <w:proofErr w:type="spellStart"/>
-      <w:r>
-        <w:t>middleware</w:t>
-      </w:r>
-      <w:proofErr w:type="spellEnd"/>
-      <w:r>
-        <w:t xml:space="preserve"> függvényt itt paraméterként adhatod át egy adott útvonalnak.</w:t>
-      </w:r>
-    </w:p>
-    <w:p>
-      <w:pPr>
-        <w:pStyle w:val="forraskod"/>
-      </w:pPr>
-      <w:proofErr w:type="spellStart"/>
-      <w:proofErr w:type="gramStart"/>
-      <w:r>
-        <w:t>app.get</w:t>
-      </w:r>
-      <w:proofErr w:type="spellEnd"/>
-      <w:r>
-        <w:t>(</w:t>
-      </w:r>
-      <w:proofErr w:type="gramEnd"/>
-      <w:r>
-        <w:t>'/</w:t>
-      </w:r>
-      <w:proofErr w:type="spellStart"/>
-      <w:r>
-        <w:t>user</w:t>
-      </w:r>
-      <w:proofErr w:type="spellEnd"/>
-      <w:r>
-        <w:t>/:</w:t>
-      </w:r>
-      <w:proofErr w:type="spellStart"/>
-      <w:r>
-        <w:t>id</w:t>
-      </w:r>
-      <w:proofErr w:type="spellEnd"/>
-      <w:r>
-        <w:t>', (</w:t>
-      </w:r>
-      <w:proofErr w:type="spellStart"/>
-      <w:r>
-        <w:t>req</w:t>
-      </w:r>
-      <w:proofErr w:type="spellEnd"/>
-      <w:r>
-        <w:t xml:space="preserve">, </w:t>
-      </w:r>
-      <w:proofErr w:type="spellStart"/>
-      <w:r>
-        <w:t>res</w:t>
-      </w:r>
-      <w:proofErr w:type="spellEnd"/>
-      <w:r>
-        <w:t xml:space="preserve">, </w:t>
-      </w:r>
-      <w:proofErr w:type="spellStart"/>
-      <w:r>
-        <w:t>next</w:t>
-      </w:r>
-      <w:proofErr w:type="spellEnd"/>
-      <w:r>
-        <w:t>) =&gt; {</w:t>
-      </w:r>
-    </w:p>
-    <w:p>
-      <w:pPr>
-        <w:pStyle w:val="forraskod"/>
-      </w:pPr>
-      <w:r>
-        <w:t xml:space="preserve">  </w:t>
-      </w:r>
-      <w:proofErr w:type="gramStart"/>
-      <w:r>
-        <w:t>console.log(</w:t>
-      </w:r>
-      <w:proofErr w:type="gramEnd"/>
-      <w:r>
-        <w:t>'Csak a /</w:t>
-      </w:r>
-      <w:proofErr w:type="spellStart"/>
-      <w:r>
-        <w:t>user</w:t>
-      </w:r>
-      <w:proofErr w:type="spellEnd"/>
-      <w:r>
-        <w:t>/:</w:t>
-      </w:r>
-      <w:proofErr w:type="spellStart"/>
-      <w:r>
-        <w:t>id</w:t>
-      </w:r>
-      <w:proofErr w:type="spellEnd"/>
-      <w:r>
-        <w:t xml:space="preserve"> útvonalra fut le');</w:t>
-      </w:r>
-    </w:p>
-    <w:p>
-      <w:pPr>
-        <w:pStyle w:val="forraskod"/>
-      </w:pPr>
-      <w:r>
-        <w:t xml:space="preserve">  </w:t>
-      </w:r>
-      <w:proofErr w:type="spellStart"/>
-      <w:proofErr w:type="gramStart"/>
-      <w:r>
-        <w:t>next</w:t>
-      </w:r>
-      <w:proofErr w:type="spellEnd"/>
-      <w:r>
-        <w:t>(</w:t>
-      </w:r>
-      <w:proofErr w:type="gramEnd"/>
-      <w:r>
-        <w:t>);</w:t>
-      </w:r>
-    </w:p>
-    <w:p>
-      <w:pPr>
-        <w:pStyle w:val="forraskod"/>
-      </w:pPr>
-      <w:r>
-        <w:t>}, (</w:t>
-      </w:r>
-      <w:proofErr w:type="spellStart"/>
-      <w:r>
-        <w:t>req</w:t>
-      </w:r>
-      <w:proofErr w:type="spellEnd"/>
-      <w:r>
-        <w:t xml:space="preserve">, </w:t>
-      </w:r>
-      <w:proofErr w:type="spellStart"/>
-      <w:r>
-        <w:t>res</w:t>
-      </w:r>
-      <w:proofErr w:type="spellEnd"/>
-      <w:r>
-        <w:t>) =&gt; {</w:t>
-      </w:r>
-    </w:p>
-    <w:p>
-      <w:pPr>
-        <w:pStyle w:val="forraskod"/>
-      </w:pPr>
-      <w:r>
-        <w:t xml:space="preserve">  </w:t>
-      </w:r>
-      <w:proofErr w:type="spellStart"/>
-      <w:proofErr w:type="gramStart"/>
-      <w:r>
-        <w:t>res.send</w:t>
-      </w:r>
-      <w:proofErr w:type="spellEnd"/>
-      <w:proofErr w:type="gramEnd"/>
-      <w:r>
-        <w:t>('Felhasználói információk');</w:t>
+        <w:t>sak egy adott útvonalon, vagy útvonalcsoporton futnak le. A middleware függvényt itt paraméterként adhatod át egy adott útvonalnak.</w:t>
+      </w:r>
+    </w:p>
+    <w:p>
+      <w:pPr>
+        <w:pStyle w:val="forraskod"/>
+      </w:pPr>
+      <w:r>
+        <w:t>app.get('/user/:id', (req, res, next) =&gt; {</w:t>
+      </w:r>
+    </w:p>
+    <w:p>
+      <w:pPr>
+        <w:pStyle w:val="forraskod"/>
+      </w:pPr>
+      <w:r>
+        <w:t xml:space="preserve">  console.log('Csak a /user/:id útvonalra fut le');</w:t>
+      </w:r>
+    </w:p>
+    <w:p>
+      <w:pPr>
+        <w:pStyle w:val="forraskod"/>
+      </w:pPr>
+      <w:r>
+        <w:t xml:space="preserve">  next();</w:t>
+      </w:r>
+    </w:p>
+    <w:p>
+      <w:pPr>
+        <w:pStyle w:val="forraskod"/>
+      </w:pPr>
+      <w:r>
+        <w:t>}, (req, res) =&gt; {</w:t>
+      </w:r>
+    </w:p>
+    <w:p>
+      <w:pPr>
+        <w:pStyle w:val="forraskod"/>
+      </w:pPr>
+      <w:r>
+        <w:t xml:space="preserve">  res.send('Felhasználói információk');</w:t>
       </w:r>
     </w:p>
     <w:p>
@@ -3904,15 +1316,7 @@
         <w:pStyle w:val="Cmsor3"/>
       </w:pPr>
       <w:r>
-        <w:t xml:space="preserve">Harmadik fél által készített </w:t>
-      </w:r>
-      <w:proofErr w:type="spellStart"/>
-      <w:r>
-        <w:t>middleware</w:t>
-      </w:r>
-      <w:proofErr w:type="spellEnd"/>
-      <w:r>
-        <w:t>-ek</w:t>
+        <w:t>Harmadik fél által készített middleware-ek</w:t>
       </w:r>
     </w:p>
     <w:p>
@@ -3922,76 +1326,23 @@
         <w:jc w:val="both"/>
       </w:pPr>
       <w:r>
-        <w:t xml:space="preserve">Express </w:t>
-      </w:r>
-      <w:proofErr w:type="spellStart"/>
-      <w:r>
-        <w:t>middleware-eket</w:t>
-      </w:r>
-      <w:proofErr w:type="spellEnd"/>
-      <w:r>
-        <w:t xml:space="preserve"> harmadik felek is készítenek, amelyek megkönnyítik például a hitelesítést, a fájlfeltöltést, a naplózást stb. Ezeket NPM csomagokon keresztül telepítheted és használhatod.</w:t>
-      </w:r>
-    </w:p>
-    <w:p>
-      <w:pPr>
-        <w:pStyle w:val="forraskod"/>
-      </w:pPr>
-      <w:r>
-        <w:t xml:space="preserve">const </w:t>
-      </w:r>
-      <w:proofErr w:type="spellStart"/>
-      <w:r>
-        <w:t>morgan</w:t>
-      </w:r>
-      <w:proofErr w:type="spellEnd"/>
-      <w:r>
-        <w:t xml:space="preserve"> = </w:t>
-      </w:r>
-      <w:proofErr w:type="spellStart"/>
-      <w:r>
-        <w:t>require</w:t>
-      </w:r>
-      <w:proofErr w:type="spellEnd"/>
-      <w:r>
-        <w:t>('</w:t>
-      </w:r>
-      <w:proofErr w:type="spellStart"/>
-      <w:r>
-        <w:t>morgan</w:t>
-      </w:r>
-      <w:proofErr w:type="spellEnd"/>
-      <w:r>
-        <w:t>');</w:t>
-      </w:r>
-    </w:p>
-    <w:p>
-      <w:pPr>
-        <w:pStyle w:val="forraskod"/>
-      </w:pPr>
-      <w:proofErr w:type="spellStart"/>
-      <w:r>
-        <w:t>app.use</w:t>
-      </w:r>
-      <w:proofErr w:type="spellEnd"/>
-      <w:r>
-        <w:t>(</w:t>
-      </w:r>
-      <w:proofErr w:type="spellStart"/>
-      <w:r>
-        <w:t>morgan</w:t>
-      </w:r>
-      <w:proofErr w:type="spellEnd"/>
-      <w:r>
-        <w:t>('</w:t>
-      </w:r>
-      <w:proofErr w:type="spellStart"/>
-      <w:r>
-        <w:t>combined</w:t>
-      </w:r>
-      <w:proofErr w:type="spellEnd"/>
-      <w:r>
-        <w:t>')); // Naplózza a kéréseket</w:t>
+        <w:t>Express middleware-eket harmadik felek is készítenek, amelyek megkönnyítik például a hitelesítést, a fájlfeltöltést, a naplózást stb. Ezeket NPM csomagokon keresztül telepítheted és használhatod.</w:t>
+      </w:r>
+    </w:p>
+    <w:p>
+      <w:pPr>
+        <w:pStyle w:val="forraskod"/>
+      </w:pPr>
+      <w:r>
+        <w:t>const morgan = require('morgan');</w:t>
+      </w:r>
+    </w:p>
+    <w:p>
+      <w:pPr>
+        <w:pStyle w:val="forraskod"/>
+      </w:pPr>
+      <w:r>
+        <w:t>app.use(morgan('combined')); // Naplózza a kéréseket</w:t>
       </w:r>
     </w:p>
     <w:p/>
@@ -4000,82 +1351,26 @@
         <w:pStyle w:val="Cmsor3"/>
       </w:pPr>
       <w:r>
-        <w:t xml:space="preserve">Hiba </w:t>
-      </w:r>
-      <w:proofErr w:type="spellStart"/>
-      <w:r>
-        <w:t>middleware</w:t>
-      </w:r>
-      <w:proofErr w:type="spellEnd"/>
+        <w:t>Hiba middleware</w:t>
+      </w:r>
     </w:p>
     <w:p>
       <w:pPr>
         <w:jc w:val="both"/>
       </w:pPr>
       <w:r>
-        <w:t xml:space="preserve">Ez egy speciális típusú </w:t>
-      </w:r>
-      <w:proofErr w:type="spellStart"/>
-      <w:r>
-        <w:t>middleware</w:t>
-      </w:r>
-      <w:proofErr w:type="spellEnd"/>
-      <w:r>
-        <w:t xml:space="preserve">, amelyet a hibák kezelésére használnak. Egy hiba </w:t>
-      </w:r>
-      <w:proofErr w:type="spellStart"/>
-      <w:r>
-        <w:t>middleware</w:t>
-      </w:r>
-      <w:proofErr w:type="spellEnd"/>
-      <w:r>
-        <w:t xml:space="preserve">-t négy paraméterrel definiálnak: </w:t>
-      </w:r>
-      <w:proofErr w:type="spellStart"/>
+        <w:t xml:space="preserve">Ez egy speciális típusú middleware, amelyet a hibák kezelésére használnak. Egy hiba middleware-t négy paraméterrel definiálnak: </w:t>
+      </w:r>
       <w:r>
         <w:rPr>
           <w:i/>
           <w:iCs/>
         </w:rPr>
-        <w:t>err</w:t>
-      </w:r>
-      <w:proofErr w:type="spellEnd"/>
-      <w:r>
-        <w:rPr>
-          <w:i/>
-          <w:iCs/>
-        </w:rPr>
-        <w:t xml:space="preserve">, </w:t>
-      </w:r>
-      <w:proofErr w:type="spellStart"/>
-      <w:r>
-        <w:rPr>
-          <w:i/>
-          <w:iCs/>
-        </w:rPr>
-        <w:t>req</w:t>
-      </w:r>
-      <w:proofErr w:type="spellEnd"/>
-      <w:r>
-        <w:rPr>
-          <w:i/>
-          <w:iCs/>
-        </w:rPr>
-        <w:t xml:space="preserve">, </w:t>
-      </w:r>
-      <w:proofErr w:type="spellStart"/>
-      <w:r>
-        <w:rPr>
-          <w:i/>
-          <w:iCs/>
-        </w:rPr>
-        <w:t>res</w:t>
-      </w:r>
-      <w:proofErr w:type="spellEnd"/>
+        <w:t>err, req, res</w:t>
+      </w:r>
       <w:r>
         <w:t xml:space="preserve"> és </w:t>
       </w:r>
-      <w:proofErr w:type="spellStart"/>
       <w:r>
         <w:rPr>
           <w:i/>
@@ -4083,7 +1378,6 @@
         </w:rPr>
         <w:t>next</w:t>
       </w:r>
-      <w:proofErr w:type="spellEnd"/>
       <w:r>
         <w:t>. Ezek csak akkor hívódnak meg, ha valami hiba történik az alkalmazásban.</w:t>
       </w:r>
@@ -4092,102 +1386,24 @@
       <w:pPr>
         <w:pStyle w:val="forraskod"/>
       </w:pPr>
-      <w:proofErr w:type="spellStart"/>
-      <w:proofErr w:type="gramStart"/>
-      <w:r>
-        <w:t>app.use</w:t>
-      </w:r>
-      <w:proofErr w:type="spellEnd"/>
-      <w:r>
-        <w:t>(</w:t>
-      </w:r>
-      <w:proofErr w:type="gramEnd"/>
-      <w:r>
-        <w:t>(</w:t>
-      </w:r>
-      <w:proofErr w:type="spellStart"/>
-      <w:r>
-        <w:t>err</w:t>
-      </w:r>
-      <w:proofErr w:type="spellEnd"/>
-      <w:r>
-        <w:t xml:space="preserve">, </w:t>
-      </w:r>
-      <w:proofErr w:type="spellStart"/>
-      <w:r>
-        <w:t>req</w:t>
-      </w:r>
-      <w:proofErr w:type="spellEnd"/>
-      <w:r>
-        <w:t xml:space="preserve">, </w:t>
-      </w:r>
-      <w:proofErr w:type="spellStart"/>
-      <w:r>
-        <w:t>res</w:t>
-      </w:r>
-      <w:proofErr w:type="spellEnd"/>
-      <w:r>
-        <w:t xml:space="preserve">, </w:t>
-      </w:r>
-      <w:proofErr w:type="spellStart"/>
-      <w:r>
-        <w:t>next</w:t>
-      </w:r>
-      <w:proofErr w:type="spellEnd"/>
-      <w:r>
-        <w:t>) =&gt; {</w:t>
-      </w:r>
-    </w:p>
-    <w:p>
-      <w:pPr>
-        <w:pStyle w:val="forraskod"/>
-      </w:pPr>
-      <w:r>
-        <w:t xml:space="preserve">  </w:t>
-      </w:r>
-      <w:proofErr w:type="spellStart"/>
-      <w:proofErr w:type="gramStart"/>
-      <w:r>
-        <w:t>console.error</w:t>
-      </w:r>
-      <w:proofErr w:type="spellEnd"/>
-      <w:proofErr w:type="gramEnd"/>
-      <w:r>
-        <w:t>(</w:t>
-      </w:r>
-      <w:proofErr w:type="spellStart"/>
-      <w:r>
-        <w:t>err.stack</w:t>
-      </w:r>
-      <w:proofErr w:type="spellEnd"/>
-      <w:r>
-        <w:t>);</w:t>
-      </w:r>
-    </w:p>
-    <w:p>
-      <w:pPr>
-        <w:pStyle w:val="forraskod"/>
-      </w:pPr>
-      <w:r>
-        <w:t xml:space="preserve">  </w:t>
-      </w:r>
-      <w:proofErr w:type="spellStart"/>
-      <w:proofErr w:type="gramStart"/>
-      <w:r>
-        <w:t>res.status</w:t>
-      </w:r>
-      <w:proofErr w:type="spellEnd"/>
-      <w:proofErr w:type="gramEnd"/>
-      <w:r>
-        <w:t>(500).</w:t>
-      </w:r>
-      <w:proofErr w:type="spellStart"/>
-      <w:r>
-        <w:t>send</w:t>
-      </w:r>
-      <w:proofErr w:type="spellEnd"/>
-      <w:r>
-        <w:t>('Valami elromlott!');</w:t>
+      <w:r>
+        <w:t>app.use((err, req, res, next) =&gt; {</w:t>
+      </w:r>
+    </w:p>
+    <w:p>
+      <w:pPr>
+        <w:pStyle w:val="forraskod"/>
+      </w:pPr>
+      <w:r>
+        <w:t xml:space="preserve">  console.error(err.stack);</w:t>
+      </w:r>
+    </w:p>
+    <w:p>
+      <w:pPr>
+        <w:pStyle w:val="forraskod"/>
+      </w:pPr>
+      <w:r>
+        <w:t xml:space="preserve">  res.status(500).send('Valami elromlott!');</w:t>
       </w:r>
     </w:p>
     <w:p>
@@ -4204,49 +1420,19 @@
         <w:pStyle w:val="Cmsor3"/>
       </w:pPr>
       <w:r>
+        <w:lastRenderedPageBreak/>
         <w:t>S</w:t>
       </w:r>
       <w:r>
-        <w:t xml:space="preserve">aját </w:t>
-      </w:r>
-      <w:proofErr w:type="spellStart"/>
-      <w:r>
-        <w:t>middleware</w:t>
-      </w:r>
-      <w:proofErr w:type="spellEnd"/>
+        <w:t>aját middleware</w:t>
+      </w:r>
     </w:p>
     <w:p>
       <w:pPr>
         <w:jc w:val="both"/>
       </w:pPr>
       <w:r>
-        <w:t xml:space="preserve">Használd az Express beépített </w:t>
-      </w:r>
-      <w:proofErr w:type="spellStart"/>
-      <w:r>
-        <w:t>middleware-jeit</w:t>
-      </w:r>
-      <w:proofErr w:type="spellEnd"/>
-      <w:r>
-        <w:t xml:space="preserve">, mint a </w:t>
-      </w:r>
-      <w:proofErr w:type="spellStart"/>
-      <w:proofErr w:type="gramStart"/>
-      <w:r>
-        <w:t>express.json</w:t>
-      </w:r>
-      <w:proofErr w:type="spellEnd"/>
-      <w:proofErr w:type="gramEnd"/>
-      <w:r>
-        <w:t xml:space="preserve">() vagy a </w:t>
-      </w:r>
-      <w:proofErr w:type="spellStart"/>
-      <w:r>
-        <w:t>express.static</w:t>
-      </w:r>
-      <w:proofErr w:type="spellEnd"/>
-      <w:r>
-        <w:t xml:space="preserve">(), és </w:t>
+        <w:t xml:space="preserve">Használd az Express beépített middleware-jeit, mint a express.json() vagy a express.static(), és </w:t>
       </w:r>
       <w:r>
         <w:t>ha nem találsz megfelelőt, akkor</w:t>
@@ -4294,23 +1480,7 @@
           <w:i/>
           <w:iCs/>
         </w:rPr>
-        <w:t xml:space="preserve">Lehetővé teszik az adatok, pl. JSON vagy </w:t>
-      </w:r>
-      <w:proofErr w:type="spellStart"/>
-      <w:r>
-        <w:rPr>
-          <w:i/>
-          <w:iCs/>
-        </w:rPr>
-        <w:t>form</w:t>
-      </w:r>
-      <w:proofErr w:type="spellEnd"/>
-      <w:r>
-        <w:rPr>
-          <w:i/>
-          <w:iCs/>
-        </w:rPr>
-        <w:t xml:space="preserve"> adat feldolgozását.</w:t>
+        <w:t>Lehetővé teszik az adatok, pl. JSON vagy form adat feldolgozását.</w:t>
       </w:r>
     </w:p>
     <w:p>
@@ -4364,7 +1534,6 @@
         </w:rPr>
       </w:pPr>
       <w:r>
-        <w:lastRenderedPageBreak/>
         <w:t xml:space="preserve">Statikus fájlok kiszolgálása: </w:t>
       </w:r>
       <w:r>
@@ -4433,15 +1602,7 @@
         <w:jc w:val="both"/>
       </w:pPr>
       <w:r>
-        <w:t xml:space="preserve">Implementálj egy </w:t>
-      </w:r>
-      <w:proofErr w:type="spellStart"/>
-      <w:r>
-        <w:t>middleware</w:t>
-      </w:r>
-      <w:proofErr w:type="spellEnd"/>
-      <w:r>
-        <w:t>-t, ami minden kérés előtt naplózza a kérés időpontját.</w:t>
+        <w:t>Implementálj egy middleware-t, ami minden kérés előtt naplózza a kérés időpontját.</w:t>
       </w:r>
     </w:p>
     <w:p>
@@ -4453,23 +1614,7 @@
         <w:jc w:val="both"/>
       </w:pPr>
       <w:r>
-        <w:t xml:space="preserve">Hozz létre egy egyszerű </w:t>
-      </w:r>
-      <w:proofErr w:type="spellStart"/>
-      <w:r>
-        <w:t>logger</w:t>
-      </w:r>
-      <w:proofErr w:type="spellEnd"/>
-      <w:r>
-        <w:t xml:space="preserve"> </w:t>
-      </w:r>
-      <w:proofErr w:type="spellStart"/>
-      <w:r>
-        <w:t>middleware</w:t>
-      </w:r>
-      <w:proofErr w:type="spellEnd"/>
-      <w:r>
-        <w:t>-t, amely minden kérésnél kiírja a konzolra az időbélyeget, az útvonalat és a HTTP metódust.</w:t>
+        <w:t>Hozz létre egy egyszerű logger middleware-t, amely minden kérésnél kiírja a konzolra az időbélyeget, az útvonalat és a HTTP metódust.</w:t>
       </w:r>
     </w:p>
     <w:p>
@@ -4481,83 +1626,23 @@
         <w:jc w:val="both"/>
       </w:pPr>
       <w:r>
-        <w:t xml:space="preserve">Készíts egy hibakezelő </w:t>
-      </w:r>
-      <w:proofErr w:type="spellStart"/>
-      <w:r>
-        <w:t>middleware</w:t>
-      </w:r>
-      <w:proofErr w:type="spellEnd"/>
-      <w:r>
-        <w:t>-t, amely kezeli a nem létező útvonalakat (404-es hibák).</w:t>
-      </w:r>
-    </w:p>
-    <w:p>
-      <w:pPr>
-        <w:pStyle w:val="forraskod"/>
-      </w:pPr>
-      <w:proofErr w:type="spellStart"/>
-      <w:proofErr w:type="gramStart"/>
-      <w:r>
-        <w:t>app.use</w:t>
-      </w:r>
-      <w:proofErr w:type="spellEnd"/>
-      <w:r>
-        <w:t>(</w:t>
-      </w:r>
-      <w:proofErr w:type="gramEnd"/>
-      <w:r>
-        <w:t>(</w:t>
-      </w:r>
-      <w:proofErr w:type="spellStart"/>
-      <w:r>
-        <w:t>req</w:t>
-      </w:r>
-      <w:proofErr w:type="spellEnd"/>
-      <w:r>
-        <w:t xml:space="preserve">, </w:t>
-      </w:r>
-      <w:proofErr w:type="spellStart"/>
-      <w:r>
-        <w:t>res</w:t>
-      </w:r>
-      <w:proofErr w:type="spellEnd"/>
-      <w:r>
-        <w:t xml:space="preserve">, </w:t>
-      </w:r>
-      <w:proofErr w:type="spellStart"/>
-      <w:r>
-        <w:t>next</w:t>
-      </w:r>
-      <w:proofErr w:type="spellEnd"/>
-      <w:r>
-        <w:t>) =&gt; {</w:t>
-      </w:r>
-    </w:p>
-    <w:p>
-      <w:pPr>
-        <w:pStyle w:val="forraskod"/>
-      </w:pPr>
-      <w:r>
-        <w:t xml:space="preserve">    </w:t>
-      </w:r>
-      <w:proofErr w:type="spellStart"/>
-      <w:proofErr w:type="gramStart"/>
-      <w:r>
-        <w:t>res.status</w:t>
-      </w:r>
-      <w:proofErr w:type="spellEnd"/>
-      <w:proofErr w:type="gramEnd"/>
-      <w:r>
-        <w:t>(404).</w:t>
-      </w:r>
-      <w:proofErr w:type="spellStart"/>
-      <w:r>
-        <w:t>send</w:t>
-      </w:r>
-      <w:proofErr w:type="spellEnd"/>
-      <w:r>
-        <w:t>('Az oldal nem található!');</w:t>
+        <w:t>Készíts egy hibakezelő middleware-t, amely kezeli a nem létező útvonalakat (404-es hibák).</w:t>
+      </w:r>
+    </w:p>
+    <w:p>
+      <w:pPr>
+        <w:pStyle w:val="forraskod"/>
+      </w:pPr>
+      <w:r>
+        <w:t>app.use((req, res, next) =&gt; {</w:t>
+      </w:r>
+    </w:p>
+    <w:p>
+      <w:pPr>
+        <w:pStyle w:val="forraskod"/>
+      </w:pPr>
+      <w:r>
+        <w:t xml:space="preserve">    res.status(404).send('Az oldal nem található!');</w:t>
       </w:r>
     </w:p>
     <w:p>
@@ -4573,31 +1658,7 @@
         <w:ind w:left="708"/>
       </w:pPr>
       <w:r>
-        <w:t xml:space="preserve">A 404-es hibakezelő </w:t>
-      </w:r>
-      <w:proofErr w:type="spellStart"/>
-      <w:r>
-        <w:t>middleware</w:t>
-      </w:r>
-      <w:proofErr w:type="spellEnd"/>
-      <w:r>
-        <w:t xml:space="preserve">-t mindig a </w:t>
-      </w:r>
-      <w:proofErr w:type="spellStart"/>
-      <w:r>
-        <w:t>route</w:t>
-      </w:r>
-      <w:proofErr w:type="spellEnd"/>
-      <w:r>
-        <w:t xml:space="preserve">-ok után kell elhelyezni, hogy a többi </w:t>
-      </w:r>
-      <w:proofErr w:type="spellStart"/>
-      <w:r>
-        <w:t>route</w:t>
-      </w:r>
-      <w:proofErr w:type="spellEnd"/>
-      <w:r>
-        <w:t xml:space="preserve"> ellenőrzése után fusson le.</w:t>
+        <w:t>A 404-es hibakezelő middleware-t mindig a route-ok után kell elhelyezni, hogy a többi route ellenőrzése után fusson le.</w:t>
       </w:r>
     </w:p>
     <w:p>
@@ -4609,168 +1670,31 @@
         <w:jc w:val="both"/>
       </w:pPr>
       <w:r>
-        <w:t xml:space="preserve">Alkalmazz egy body-parser </w:t>
-      </w:r>
-      <w:proofErr w:type="spellStart"/>
-      <w:r>
-        <w:t>middleware</w:t>
-      </w:r>
-      <w:proofErr w:type="spellEnd"/>
-      <w:r>
-        <w:t>-t a JSON adat kezelésére a POST és PUT metódusok esetén.</w:t>
-      </w:r>
-    </w:p>
-    <w:p>
-      <w:pPr>
-        <w:pStyle w:val="forraskod"/>
-      </w:pPr>
-      <w:proofErr w:type="spellStart"/>
-      <w:r>
-        <w:t>function</w:t>
-      </w:r>
-      <w:proofErr w:type="spellEnd"/>
-      <w:r>
-        <w:t xml:space="preserve"> </w:t>
-      </w:r>
-      <w:proofErr w:type="spellStart"/>
-      <w:proofErr w:type="gramStart"/>
-      <w:r>
-        <w:t>validateRequest</w:t>
-      </w:r>
-      <w:proofErr w:type="spellEnd"/>
-      <w:r>
-        <w:t>(</w:t>
-      </w:r>
-      <w:proofErr w:type="spellStart"/>
-      <w:proofErr w:type="gramEnd"/>
-      <w:r>
-        <w:t>req</w:t>
-      </w:r>
-      <w:proofErr w:type="spellEnd"/>
-      <w:r>
-        <w:t xml:space="preserve">, </w:t>
-      </w:r>
-      <w:proofErr w:type="spellStart"/>
-      <w:r>
-        <w:t>res</w:t>
-      </w:r>
-      <w:proofErr w:type="spellEnd"/>
-      <w:r>
-        <w:t xml:space="preserve">, </w:t>
-      </w:r>
-      <w:proofErr w:type="spellStart"/>
-      <w:r>
-        <w:t>next</w:t>
-      </w:r>
-      <w:proofErr w:type="spellEnd"/>
-      <w:r>
-        <w:t>) {</w:t>
-      </w:r>
-    </w:p>
-    <w:p>
-      <w:pPr>
-        <w:pStyle w:val="forraskod"/>
-      </w:pPr>
-      <w:r>
-        <w:t xml:space="preserve">  </w:t>
-      </w:r>
-      <w:proofErr w:type="spellStart"/>
-      <w:r>
-        <w:t>if</w:t>
-      </w:r>
-      <w:proofErr w:type="spellEnd"/>
-      <w:r>
-        <w:t xml:space="preserve"> </w:t>
-      </w:r>
-      <w:proofErr w:type="gramStart"/>
-      <w:r>
-        <w:t>(!req.body.name</w:t>
-      </w:r>
-      <w:proofErr w:type="gramEnd"/>
-      <w:r>
-        <w:t xml:space="preserve"> || </w:t>
-      </w:r>
-      <w:proofErr w:type="spellStart"/>
-      <w:r>
-        <w:t>req.body.name.length</w:t>
-      </w:r>
-      <w:proofErr w:type="spellEnd"/>
-      <w:r>
-        <w:t xml:space="preserve"> &lt; 5) {</w:t>
-      </w:r>
-    </w:p>
-    <w:p>
-      <w:pPr>
-        <w:pStyle w:val="forraskod"/>
-      </w:pPr>
-      <w:r>
-        <w:t xml:space="preserve">    </w:t>
-      </w:r>
-      <w:proofErr w:type="spellStart"/>
-      <w:r>
-        <w:t>return</w:t>
-      </w:r>
-      <w:proofErr w:type="spellEnd"/>
-      <w:r>
-        <w:t xml:space="preserve"> </w:t>
-      </w:r>
-      <w:proofErr w:type="spellStart"/>
-      <w:proofErr w:type="gramStart"/>
-      <w:r>
-        <w:t>res.status</w:t>
-      </w:r>
-      <w:proofErr w:type="spellEnd"/>
-      <w:proofErr w:type="gramEnd"/>
-      <w:r>
-        <w:t>(400).</w:t>
-      </w:r>
-      <w:proofErr w:type="spellStart"/>
-      <w:r>
-        <w:t>send</w:t>
-      </w:r>
-      <w:proofErr w:type="spellEnd"/>
-      <w:r>
-        <w:t>('</w:t>
-      </w:r>
-      <w:proofErr w:type="spellStart"/>
-      <w:r>
-        <w:t>Name</w:t>
-      </w:r>
-      <w:proofErr w:type="spellEnd"/>
-      <w:r>
-        <w:t xml:space="preserve"> must be </w:t>
-      </w:r>
-      <w:proofErr w:type="spellStart"/>
-      <w:r>
-        <w:t>at</w:t>
-      </w:r>
-      <w:proofErr w:type="spellEnd"/>
-      <w:r>
-        <w:t xml:space="preserve"> </w:t>
-      </w:r>
-      <w:proofErr w:type="spellStart"/>
-      <w:r>
-        <w:t>least</w:t>
-      </w:r>
-      <w:proofErr w:type="spellEnd"/>
-      <w:r>
-        <w:t xml:space="preserve"> 5 </w:t>
-      </w:r>
-      <w:proofErr w:type="spellStart"/>
-      <w:r>
-        <w:t>characters</w:t>
-      </w:r>
-      <w:proofErr w:type="spellEnd"/>
-      <w:r>
-        <w:t xml:space="preserve"> </w:t>
-      </w:r>
-      <w:proofErr w:type="spellStart"/>
-      <w:r>
-        <w:t>long</w:t>
-      </w:r>
-      <w:proofErr w:type="spellEnd"/>
-      <w:r>
-        <w:t>');</w:t>
+        <w:t>Alkalmazz egy body-parser middleware-t a JSON adat kezelésére a POST és PUT metódusok esetén.</w:t>
+      </w:r>
+    </w:p>
+    <w:p>
+      <w:pPr>
+        <w:pStyle w:val="forraskod"/>
+      </w:pPr>
+      <w:r>
+        <w:t>function validateRequest(req, res, next) {</w:t>
+      </w:r>
+    </w:p>
+    <w:p>
+      <w:pPr>
+        <w:pStyle w:val="forraskod"/>
+      </w:pPr>
+      <w:r>
+        <w:t xml:space="preserve">  if (!req.body.name || req.body.name.length &lt; 5) {</w:t>
+      </w:r>
+    </w:p>
+    <w:p>
+      <w:pPr>
+        <w:pStyle w:val="forraskod"/>
+      </w:pPr>
+      <w:r>
+        <w:t xml:space="preserve">    return res.status(400).send('Name must be at least 5 characters long');</w:t>
       </w:r>
     </w:p>
     <w:p>
@@ -4786,20 +1710,7 @@
         <w:pStyle w:val="forraskod"/>
       </w:pPr>
       <w:r>
-        <w:t xml:space="preserve">  </w:t>
-      </w:r>
-      <w:proofErr w:type="spellStart"/>
-      <w:proofErr w:type="gramStart"/>
-      <w:r>
-        <w:t>next</w:t>
-      </w:r>
-      <w:proofErr w:type="spellEnd"/>
-      <w:r>
-        <w:t>(</w:t>
-      </w:r>
-      <w:proofErr w:type="gramEnd"/>
-      <w:r>
-        <w:t>);</w:t>
+        <w:t xml:space="preserve">  next();</w:t>
       </w:r>
     </w:p>
     <w:p>
@@ -4836,249 +1747,66 @@
         <w:t>a korlátozására egy</w:t>
       </w:r>
       <w:r>
-        <w:t xml:space="preserve"> </w:t>
-      </w:r>
-      <w:proofErr w:type="spellStart"/>
-      <w:r>
-        <w:t>middleware</w:t>
-      </w:r>
-      <w:proofErr w:type="spellEnd"/>
-      <w:r>
-        <w:t>-t</w:t>
-      </w:r>
-    </w:p>
-    <w:p>
-      <w:pPr>
-        <w:pStyle w:val="forraskod"/>
-      </w:pPr>
-      <w:proofErr w:type="spellStart"/>
-      <w:r>
-        <w:t>let</w:t>
-      </w:r>
-      <w:proofErr w:type="spellEnd"/>
-      <w:r>
-        <w:t xml:space="preserve"> </w:t>
-      </w:r>
-      <w:proofErr w:type="spellStart"/>
-      <w:r>
-        <w:t>requestCounts</w:t>
-      </w:r>
-      <w:proofErr w:type="spellEnd"/>
-      <w:r>
-        <w:t xml:space="preserve"> = {};</w:t>
-      </w:r>
-    </w:p>
-    <w:p>
-      <w:pPr>
-        <w:pStyle w:val="forraskod"/>
-      </w:pPr>
-    </w:p>
-    <w:p>
-      <w:pPr>
-        <w:pStyle w:val="forraskod"/>
-      </w:pPr>
-      <w:proofErr w:type="spellStart"/>
-      <w:r>
-        <w:t>function</w:t>
-      </w:r>
-      <w:proofErr w:type="spellEnd"/>
-      <w:r>
-        <w:t xml:space="preserve"> </w:t>
-      </w:r>
-      <w:proofErr w:type="spellStart"/>
-      <w:proofErr w:type="gramStart"/>
-      <w:r>
-        <w:t>rateLimitMiddleware</w:t>
-      </w:r>
-      <w:proofErr w:type="spellEnd"/>
-      <w:r>
-        <w:t>(</w:t>
-      </w:r>
-      <w:proofErr w:type="spellStart"/>
-      <w:proofErr w:type="gramEnd"/>
-      <w:r>
-        <w:t>req</w:t>
-      </w:r>
-      <w:proofErr w:type="spellEnd"/>
-      <w:r>
-        <w:t xml:space="preserve">, </w:t>
-      </w:r>
-      <w:proofErr w:type="spellStart"/>
-      <w:r>
-        <w:t>res</w:t>
-      </w:r>
-      <w:proofErr w:type="spellEnd"/>
-      <w:r>
-        <w:t xml:space="preserve">, </w:t>
-      </w:r>
-      <w:proofErr w:type="spellStart"/>
-      <w:r>
-        <w:t>next</w:t>
-      </w:r>
-      <w:proofErr w:type="spellEnd"/>
-      <w:r>
-        <w:t>) {</w:t>
-      </w:r>
-    </w:p>
-    <w:p>
-      <w:pPr>
-        <w:pStyle w:val="forraskod"/>
-      </w:pPr>
-      <w:r>
-        <w:t xml:space="preserve">  const </w:t>
-      </w:r>
-      <w:proofErr w:type="spellStart"/>
-      <w:r>
-        <w:t>userIp</w:t>
-      </w:r>
-      <w:proofErr w:type="spellEnd"/>
-      <w:r>
-        <w:t xml:space="preserve"> = </w:t>
-      </w:r>
-      <w:proofErr w:type="spellStart"/>
-      <w:proofErr w:type="gramStart"/>
-      <w:r>
-        <w:t>req.ip</w:t>
-      </w:r>
-      <w:proofErr w:type="spellEnd"/>
-      <w:proofErr w:type="gramEnd"/>
-      <w:r>
-        <w:t>;</w:t>
-      </w:r>
-    </w:p>
-    <w:p>
-      <w:pPr>
-        <w:pStyle w:val="forraskod"/>
-      </w:pPr>
-      <w:r>
-        <w:t xml:space="preserve">  </w:t>
-      </w:r>
-      <w:proofErr w:type="spellStart"/>
-      <w:r>
-        <w:t>requestCounts</w:t>
-      </w:r>
-      <w:proofErr w:type="spellEnd"/>
-      <w:r>
-        <w:t>[</w:t>
-      </w:r>
-      <w:proofErr w:type="spellStart"/>
-      <w:r>
-        <w:t>userIp</w:t>
-      </w:r>
-      <w:proofErr w:type="spellEnd"/>
-      <w:r>
-        <w:t>] = (</w:t>
-      </w:r>
-      <w:proofErr w:type="spellStart"/>
-      <w:r>
-        <w:t>requestCounts</w:t>
-      </w:r>
-      <w:proofErr w:type="spellEnd"/>
-      <w:r>
-        <w:t>[</w:t>
-      </w:r>
-      <w:proofErr w:type="spellStart"/>
-      <w:r>
-        <w:t>userIp</w:t>
-      </w:r>
-      <w:proofErr w:type="spellEnd"/>
-      <w:r>
-        <w:t>] || 0) + 1;</w:t>
-      </w:r>
-    </w:p>
-    <w:p>
-      <w:pPr>
-        <w:pStyle w:val="forraskod"/>
-      </w:pPr>
-    </w:p>
-    <w:p>
-      <w:pPr>
-        <w:pStyle w:val="forraskod"/>
-      </w:pPr>
-      <w:r>
-        <w:t xml:space="preserve">  </w:t>
-      </w:r>
-      <w:proofErr w:type="spellStart"/>
-      <w:r>
-        <w:t>if</w:t>
-      </w:r>
-      <w:proofErr w:type="spellEnd"/>
-      <w:r>
-        <w:t xml:space="preserve"> (</w:t>
-      </w:r>
-      <w:proofErr w:type="spellStart"/>
-      <w:r>
-        <w:t>requestCounts</w:t>
-      </w:r>
-      <w:proofErr w:type="spellEnd"/>
-      <w:r>
-        <w:t>[</w:t>
-      </w:r>
-      <w:proofErr w:type="spellStart"/>
-      <w:r>
-        <w:t>userIp</w:t>
-      </w:r>
-      <w:proofErr w:type="spellEnd"/>
-      <w:r>
-        <w:t>] &gt; 100) {</w:t>
-      </w:r>
-    </w:p>
-    <w:p>
-      <w:pPr>
-        <w:pStyle w:val="forraskod"/>
-      </w:pPr>
-      <w:r>
-        <w:t xml:space="preserve">    </w:t>
-      </w:r>
-      <w:proofErr w:type="spellStart"/>
-      <w:r>
-        <w:t>return</w:t>
-      </w:r>
-      <w:proofErr w:type="spellEnd"/>
-      <w:r>
-        <w:t xml:space="preserve"> </w:t>
-      </w:r>
-      <w:proofErr w:type="spellStart"/>
-      <w:proofErr w:type="gramStart"/>
-      <w:r>
-        <w:t>res.status</w:t>
-      </w:r>
-      <w:proofErr w:type="spellEnd"/>
-      <w:proofErr w:type="gramEnd"/>
-      <w:r>
-        <w:t>(429).</w:t>
-      </w:r>
-      <w:proofErr w:type="spellStart"/>
-      <w:r>
-        <w:t>send</w:t>
-      </w:r>
-      <w:proofErr w:type="spellEnd"/>
-      <w:r>
-        <w:t>('</w:t>
-      </w:r>
-      <w:proofErr w:type="spellStart"/>
-      <w:r>
-        <w:t>Too</w:t>
-      </w:r>
-      <w:proofErr w:type="spellEnd"/>
-      <w:r>
-        <w:t xml:space="preserve"> </w:t>
-      </w:r>
-      <w:proofErr w:type="spellStart"/>
-      <w:r>
-        <w:t>many</w:t>
-      </w:r>
-      <w:proofErr w:type="spellEnd"/>
-      <w:r>
-        <w:t xml:space="preserve"> </w:t>
-      </w:r>
-      <w:proofErr w:type="spellStart"/>
-      <w:r>
-        <w:t>requests</w:t>
-      </w:r>
-      <w:proofErr w:type="spellEnd"/>
-      <w:r>
-        <w:t>');</w:t>
+        <w:t xml:space="preserve"> middleware-t</w:t>
+      </w:r>
+    </w:p>
+    <w:p>
+      <w:pPr>
+        <w:pStyle w:val="forraskod"/>
+      </w:pPr>
+      <w:r>
+        <w:lastRenderedPageBreak/>
+        <w:t>let requestCounts = {};</w:t>
+      </w:r>
+    </w:p>
+    <w:p>
+      <w:pPr>
+        <w:pStyle w:val="forraskod"/>
+      </w:pPr>
+    </w:p>
+    <w:p>
+      <w:pPr>
+        <w:pStyle w:val="forraskod"/>
+      </w:pPr>
+      <w:r>
+        <w:t>function rateLimitMiddleware(req, res, next) {</w:t>
+      </w:r>
+    </w:p>
+    <w:p>
+      <w:pPr>
+        <w:pStyle w:val="forraskod"/>
+      </w:pPr>
+      <w:r>
+        <w:t xml:space="preserve">  const userIp = req.ip;</w:t>
+      </w:r>
+    </w:p>
+    <w:p>
+      <w:pPr>
+        <w:pStyle w:val="forraskod"/>
+      </w:pPr>
+      <w:r>
+        <w:t xml:space="preserve">  requestCounts[userIp] = (requestCounts[userIp] || 0) + 1;</w:t>
+      </w:r>
+    </w:p>
+    <w:p>
+      <w:pPr>
+        <w:pStyle w:val="forraskod"/>
+      </w:pPr>
+    </w:p>
+    <w:p>
+      <w:pPr>
+        <w:pStyle w:val="forraskod"/>
+      </w:pPr>
+      <w:r>
+        <w:t xml:space="preserve">  if (requestCounts[userIp] &gt; 100) {</w:t>
+      </w:r>
+    </w:p>
+    <w:p>
+      <w:pPr>
+        <w:pStyle w:val="forraskod"/>
+      </w:pPr>
+      <w:r>
+        <w:t xml:space="preserve">    return res.status(429).send('Too many requests');</w:t>
       </w:r>
     </w:p>
     <w:p>
@@ -5099,20 +1827,7 @@
         <w:pStyle w:val="forraskod"/>
       </w:pPr>
       <w:r>
-        <w:t xml:space="preserve">  </w:t>
-      </w:r>
-      <w:proofErr w:type="spellStart"/>
-      <w:proofErr w:type="gramStart"/>
-      <w:r>
-        <w:t>next</w:t>
-      </w:r>
-      <w:proofErr w:type="spellEnd"/>
-      <w:r>
-        <w:t>(</w:t>
-      </w:r>
-      <w:proofErr w:type="gramEnd"/>
-      <w:r>
-        <w:t>);</w:t>
+        <w:t xml:space="preserve">  next();</w:t>
       </w:r>
     </w:p>
     <w:p>
@@ -5135,7 +1850,6 @@
         <w:ind w:left="714" w:hanging="357"/>
       </w:pPr>
       <w:r>
-        <w:lastRenderedPageBreak/>
         <w:t xml:space="preserve">Készíts a </w:t>
       </w:r>
       <w:r>
@@ -5146,136 +1860,32 @@
       <w:pPr>
         <w:pStyle w:val="forraskod"/>
       </w:pPr>
-      <w:proofErr w:type="spellStart"/>
-      <w:r>
-        <w:t>function</w:t>
-      </w:r>
-      <w:proofErr w:type="spellEnd"/>
-      <w:r>
-        <w:t xml:space="preserve"> </w:t>
-      </w:r>
-      <w:proofErr w:type="spellStart"/>
-      <w:proofErr w:type="gramStart"/>
-      <w:r>
-        <w:t>corsMiddleware</w:t>
-      </w:r>
-      <w:proofErr w:type="spellEnd"/>
-      <w:r>
-        <w:t>(</w:t>
-      </w:r>
-      <w:proofErr w:type="spellStart"/>
-      <w:proofErr w:type="gramEnd"/>
-      <w:r>
-        <w:t>req</w:t>
-      </w:r>
-      <w:proofErr w:type="spellEnd"/>
-      <w:r>
-        <w:t xml:space="preserve">, </w:t>
-      </w:r>
-      <w:proofErr w:type="spellStart"/>
-      <w:r>
-        <w:t>res</w:t>
-      </w:r>
-      <w:proofErr w:type="spellEnd"/>
-      <w:r>
-        <w:t xml:space="preserve">, </w:t>
-      </w:r>
-      <w:proofErr w:type="spellStart"/>
-      <w:r>
-        <w:t>next</w:t>
-      </w:r>
-      <w:proofErr w:type="spellEnd"/>
-      <w:r>
-        <w:t>) {</w:t>
-      </w:r>
-    </w:p>
-    <w:p>
-      <w:pPr>
-        <w:pStyle w:val="forraskod"/>
-      </w:pPr>
-      <w:r>
-        <w:t xml:space="preserve">  </w:t>
-      </w:r>
-      <w:proofErr w:type="spellStart"/>
-      <w:proofErr w:type="gramStart"/>
-      <w:r>
-        <w:t>res.setHeader</w:t>
-      </w:r>
-      <w:proofErr w:type="spellEnd"/>
-      <w:proofErr w:type="gramEnd"/>
-      <w:r>
-        <w:t>('Access-</w:t>
-      </w:r>
-      <w:proofErr w:type="spellStart"/>
-      <w:r>
-        <w:t>Control</w:t>
-      </w:r>
-      <w:proofErr w:type="spellEnd"/>
-      <w:r>
-        <w:t>-</w:t>
-      </w:r>
-      <w:proofErr w:type="spellStart"/>
-      <w:r>
-        <w:t>Allow-Origin</w:t>
-      </w:r>
-      <w:proofErr w:type="spellEnd"/>
-      <w:r>
-        <w:t>', '*');</w:t>
-      </w:r>
-    </w:p>
-    <w:p>
-      <w:pPr>
-        <w:pStyle w:val="forraskod"/>
-      </w:pPr>
-      <w:r>
-        <w:t xml:space="preserve">  </w:t>
-      </w:r>
-      <w:proofErr w:type="spellStart"/>
-      <w:proofErr w:type="gramStart"/>
-      <w:r>
-        <w:t>res.setHeader</w:t>
-      </w:r>
-      <w:proofErr w:type="spellEnd"/>
-      <w:proofErr w:type="gramEnd"/>
-      <w:r>
-        <w:t>('Access-</w:t>
-      </w:r>
-      <w:proofErr w:type="spellStart"/>
-      <w:r>
-        <w:t>Control</w:t>
-      </w:r>
-      <w:proofErr w:type="spellEnd"/>
-      <w:r>
-        <w:t>-</w:t>
-      </w:r>
-      <w:proofErr w:type="spellStart"/>
-      <w:r>
-        <w:t>Allow-Methods</w:t>
-      </w:r>
-      <w:proofErr w:type="spellEnd"/>
-      <w:r>
-        <w:t>', 'GET,POST,PUT,DELETE');</w:t>
-      </w:r>
-    </w:p>
-    <w:p>
-      <w:pPr>
-        <w:pStyle w:val="forraskod"/>
-      </w:pPr>
-      <w:r>
-        <w:t xml:space="preserve">  </w:t>
-      </w:r>
-      <w:proofErr w:type="spellStart"/>
-      <w:proofErr w:type="gramStart"/>
-      <w:r>
-        <w:t>next</w:t>
-      </w:r>
-      <w:proofErr w:type="spellEnd"/>
-      <w:r>
-        <w:t>(</w:t>
-      </w:r>
-      <w:proofErr w:type="gramEnd"/>
-      <w:r>
-        <w:t>);</w:t>
+      <w:r>
+        <w:t>function corsMiddleware(req, res, next) {</w:t>
+      </w:r>
+    </w:p>
+    <w:p>
+      <w:pPr>
+        <w:pStyle w:val="forraskod"/>
+      </w:pPr>
+      <w:r>
+        <w:t xml:space="preserve">  res.setHeader('Access-Control-Allow-Origin', '*');</w:t>
+      </w:r>
+    </w:p>
+    <w:p>
+      <w:pPr>
+        <w:pStyle w:val="forraskod"/>
+      </w:pPr>
+      <w:r>
+        <w:t xml:space="preserve">  res.setHeader('Access-Control-Allow-Methods', 'GET,POST,PUT,DELETE');</w:t>
+      </w:r>
+    </w:p>
+    <w:p>
+      <w:pPr>
+        <w:pStyle w:val="forraskod"/>
+      </w:pPr>
+      <w:r>
+        <w:t xml:space="preserve">  next();</w:t>
       </w:r>
     </w:p>
     <w:p>
@@ -5300,106 +1910,32 @@
       <w:pPr>
         <w:pStyle w:val="Cmsor2"/>
       </w:pPr>
-      <w:proofErr w:type="spellStart"/>
-      <w:r>
-        <w:t>MySQL</w:t>
-      </w:r>
-      <w:proofErr w:type="spellEnd"/>
-      <w:r>
-        <w:t xml:space="preserve"> adatbázis elérésére </w:t>
-      </w:r>
-      <w:proofErr w:type="spellStart"/>
-      <w:r>
-        <w:t>middleware</w:t>
-      </w:r>
-      <w:proofErr w:type="spellEnd"/>
-      <w:r>
-        <w:t xml:space="preserve"> segítségével</w:t>
-      </w:r>
-    </w:p>
-    <w:p>
-      <w:pPr>
-        <w:pStyle w:val="forraskod"/>
-      </w:pPr>
-      <w:r>
-        <w:t xml:space="preserve">const </w:t>
-      </w:r>
-      <w:proofErr w:type="spellStart"/>
-      <w:r>
-        <w:t>express</w:t>
-      </w:r>
-      <w:proofErr w:type="spellEnd"/>
-      <w:r>
-        <w:t xml:space="preserve"> = </w:t>
-      </w:r>
-      <w:proofErr w:type="spellStart"/>
-      <w:r>
-        <w:t>require</w:t>
-      </w:r>
-      <w:proofErr w:type="spellEnd"/>
-      <w:r>
-        <w:t>('</w:t>
-      </w:r>
-      <w:proofErr w:type="spellStart"/>
-      <w:r>
-        <w:t>express</w:t>
-      </w:r>
-      <w:proofErr w:type="spellEnd"/>
-      <w:r>
-        <w:t>');</w:t>
-      </w:r>
-    </w:p>
-    <w:p>
-      <w:pPr>
-        <w:pStyle w:val="forraskod"/>
-      </w:pPr>
-      <w:r>
-        <w:t xml:space="preserve">const </w:t>
-      </w:r>
-      <w:proofErr w:type="spellStart"/>
-      <w:r>
-        <w:t>mysql</w:t>
-      </w:r>
-      <w:proofErr w:type="spellEnd"/>
-      <w:r>
-        <w:t xml:space="preserve"> = </w:t>
-      </w:r>
-      <w:proofErr w:type="spellStart"/>
-      <w:r>
-        <w:t>require</w:t>
-      </w:r>
-      <w:proofErr w:type="spellEnd"/>
-      <w:r>
-        <w:t>('</w:t>
-      </w:r>
-      <w:proofErr w:type="spellStart"/>
-      <w:r>
-        <w:t>mysql</w:t>
-      </w:r>
-      <w:proofErr w:type="spellEnd"/>
-      <w:r>
-        <w:t>');</w:t>
-      </w:r>
-    </w:p>
-    <w:p>
-      <w:pPr>
-        <w:pStyle w:val="forraskod"/>
-      </w:pPr>
-      <w:r>
-        <w:t xml:space="preserve">const app = </w:t>
-      </w:r>
-      <w:proofErr w:type="spellStart"/>
-      <w:proofErr w:type="gramStart"/>
-      <w:r>
-        <w:t>express</w:t>
-      </w:r>
-      <w:proofErr w:type="spellEnd"/>
-      <w:r>
-        <w:t>(</w:t>
-      </w:r>
-      <w:proofErr w:type="gramEnd"/>
-      <w:r>
-        <w:t>);</w:t>
+      <w:r>
+        <w:t>MySQL adatbázis elérésére middleware segítségével</w:t>
+      </w:r>
+    </w:p>
+    <w:p>
+      <w:pPr>
+        <w:pStyle w:val="forraskod"/>
+      </w:pPr>
+      <w:r>
+        <w:t>const express = require('express');</w:t>
+      </w:r>
+    </w:p>
+    <w:p>
+      <w:pPr>
+        <w:pStyle w:val="forraskod"/>
+      </w:pPr>
+      <w:r>
+        <w:t>const mysql = require('mysql');</w:t>
+      </w:r>
+    </w:p>
+    <w:p>
+      <w:pPr>
+        <w:pStyle w:val="forraskod"/>
+      </w:pPr>
+      <w:r>
+        <w:t>const app = express();</w:t>
       </w:r>
     </w:p>
     <w:p>
@@ -5420,147 +1956,47 @@
         <w:pStyle w:val="forraskod"/>
       </w:pPr>
       <w:r>
-        <w:t xml:space="preserve">// </w:t>
-      </w:r>
-      <w:proofErr w:type="spellStart"/>
-      <w:r>
-        <w:t>MySQL</w:t>
-      </w:r>
-      <w:proofErr w:type="spellEnd"/>
-      <w:r>
-        <w:t xml:space="preserve"> kapcsolat létrehozása</w:t>
-      </w:r>
-    </w:p>
-    <w:p>
-      <w:pPr>
-        <w:pStyle w:val="forraskod"/>
-      </w:pPr>
-      <w:r>
-        <w:t xml:space="preserve">const db = </w:t>
-      </w:r>
-      <w:proofErr w:type="spellStart"/>
-      <w:proofErr w:type="gramStart"/>
-      <w:r>
-        <w:t>mysql.createConnection</w:t>
-      </w:r>
-      <w:proofErr w:type="spellEnd"/>
-      <w:proofErr w:type="gramEnd"/>
-      <w:r>
-        <w:t>({</w:t>
-      </w:r>
-    </w:p>
-    <w:p>
-      <w:pPr>
-        <w:pStyle w:val="forraskod"/>
-      </w:pPr>
-      <w:r>
-        <w:t xml:space="preserve">    </w:t>
-      </w:r>
-      <w:proofErr w:type="spellStart"/>
-      <w:r>
-        <w:t>host</w:t>
-      </w:r>
-      <w:proofErr w:type="spellEnd"/>
-      <w:r>
-        <w:t>: '</w:t>
-      </w:r>
-      <w:proofErr w:type="spellStart"/>
-      <w:r>
-        <w:t>localhost</w:t>
-      </w:r>
-      <w:proofErr w:type="spellEnd"/>
-      <w:proofErr w:type="gramStart"/>
-      <w:r>
-        <w:t xml:space="preserve">',   </w:t>
-      </w:r>
-      <w:proofErr w:type="gramEnd"/>
-      <w:r>
-        <w:t>// Az adatbázis szerver címe</w:t>
-      </w:r>
-    </w:p>
-    <w:p>
-      <w:pPr>
-        <w:pStyle w:val="forraskod"/>
-      </w:pPr>
-      <w:r>
-        <w:t xml:space="preserve">    </w:t>
-      </w:r>
-      <w:proofErr w:type="spellStart"/>
-      <w:r>
-        <w:t>user</w:t>
-      </w:r>
-      <w:proofErr w:type="spellEnd"/>
-      <w:r>
-        <w:t>: '</w:t>
-      </w:r>
-      <w:proofErr w:type="spellStart"/>
-      <w:r>
-        <w:t>root</w:t>
-      </w:r>
-      <w:proofErr w:type="spellEnd"/>
-      <w:proofErr w:type="gramStart"/>
-      <w:r>
-        <w:t xml:space="preserve">',   </w:t>
-      </w:r>
-      <w:proofErr w:type="gramEnd"/>
-      <w:r>
-        <w:t xml:space="preserve">     // </w:t>
-      </w:r>
-      <w:proofErr w:type="spellStart"/>
-      <w:r>
-        <w:t>MySQL</w:t>
-      </w:r>
-      <w:proofErr w:type="spellEnd"/>
-      <w:r>
-        <w:t xml:space="preserve"> felhasználó</w:t>
-      </w:r>
-    </w:p>
-    <w:p>
-      <w:pPr>
-        <w:pStyle w:val="forraskod"/>
-      </w:pPr>
-      <w:r>
-        <w:t xml:space="preserve">    </w:t>
-      </w:r>
-      <w:proofErr w:type="spellStart"/>
-      <w:r>
-        <w:t>password</w:t>
-      </w:r>
-      <w:proofErr w:type="spellEnd"/>
-      <w:r>
-        <w:t>: '</w:t>
-      </w:r>
-      <w:proofErr w:type="gramStart"/>
-      <w:r>
-        <w:t xml:space="preserve">',   </w:t>
-      </w:r>
-      <w:proofErr w:type="gramEnd"/>
-      <w:r>
-        <w:t xml:space="preserve">     // </w:t>
-      </w:r>
-      <w:proofErr w:type="spellStart"/>
-      <w:r>
-        <w:t>MySQL</w:t>
-      </w:r>
-      <w:proofErr w:type="spellEnd"/>
-      <w:r>
-        <w:t xml:space="preserve"> jelszó</w:t>
-      </w:r>
-    </w:p>
-    <w:p>
-      <w:pPr>
-        <w:pStyle w:val="forraskod"/>
-      </w:pPr>
-      <w:r>
-        <w:t xml:space="preserve">    </w:t>
-      </w:r>
-      <w:proofErr w:type="spellStart"/>
-      <w:r>
-        <w:t>database</w:t>
-      </w:r>
-      <w:proofErr w:type="spellEnd"/>
-      <w:r>
-        <w:t>: 'pizza'    // Az adatbázis neve</w:t>
+        <w:t>// MySQL kapcsolat létrehozása</w:t>
+      </w:r>
+    </w:p>
+    <w:p>
+      <w:pPr>
+        <w:pStyle w:val="forraskod"/>
+      </w:pPr>
+      <w:r>
+        <w:t>const db = mysql.createConnection({</w:t>
+      </w:r>
+    </w:p>
+    <w:p>
+      <w:pPr>
+        <w:pStyle w:val="forraskod"/>
+      </w:pPr>
+      <w:r>
+        <w:t>    host: 'localhost',   // Az adatbázis szerver címe</w:t>
+      </w:r>
+    </w:p>
+    <w:p>
+      <w:pPr>
+        <w:pStyle w:val="forraskod"/>
+      </w:pPr>
+      <w:r>
+        <w:t>    user: 'root',        // MySQL felhasználó</w:t>
+      </w:r>
+    </w:p>
+    <w:p>
+      <w:pPr>
+        <w:pStyle w:val="forraskod"/>
+      </w:pPr>
+      <w:r>
+        <w:t>    password: '',        // MySQL jelszó</w:t>
+      </w:r>
+    </w:p>
+    <w:p>
+      <w:pPr>
+        <w:pStyle w:val="forraskod"/>
+      </w:pPr>
+      <w:r>
+        <w:t>    database: 'pizza'    // Az adatbázis neve</w:t>
       </w:r>
     </w:p>
     <w:p>
@@ -5588,89 +2024,32 @@
       <w:pPr>
         <w:pStyle w:val="forraskod"/>
       </w:pPr>
-      <w:proofErr w:type="spellStart"/>
-      <w:proofErr w:type="gramStart"/>
-      <w:r>
-        <w:t>db.connect</w:t>
-      </w:r>
-      <w:proofErr w:type="spellEnd"/>
-      <w:proofErr w:type="gramEnd"/>
-      <w:r>
-        <w:t>((</w:t>
-      </w:r>
-      <w:proofErr w:type="spellStart"/>
-      <w:r>
-        <w:t>err</w:t>
-      </w:r>
-      <w:proofErr w:type="spellEnd"/>
-      <w:r>
-        <w:t>) =&gt; {</w:t>
-      </w:r>
-    </w:p>
-    <w:p>
-      <w:pPr>
-        <w:pStyle w:val="forraskod"/>
-      </w:pPr>
-      <w:r>
-        <w:t xml:space="preserve">    </w:t>
-      </w:r>
-      <w:proofErr w:type="spellStart"/>
-      <w:r>
-        <w:t>if</w:t>
-      </w:r>
-      <w:proofErr w:type="spellEnd"/>
-      <w:r>
-        <w:t xml:space="preserve"> (err) {</w:t>
-      </w:r>
-    </w:p>
-    <w:p>
-      <w:pPr>
-        <w:pStyle w:val="forraskod"/>
-      </w:pPr>
-      <w:r>
-        <w:t xml:space="preserve">        </w:t>
-      </w:r>
-      <w:proofErr w:type="spellStart"/>
-      <w:proofErr w:type="gramStart"/>
-      <w:r>
-        <w:t>console.error</w:t>
-      </w:r>
-      <w:proofErr w:type="spellEnd"/>
-      <w:proofErr w:type="gramEnd"/>
-      <w:r>
-        <w:t xml:space="preserve">('Hiba történt a </w:t>
-      </w:r>
-      <w:proofErr w:type="spellStart"/>
-      <w:r>
-        <w:t>MySQL</w:t>
-      </w:r>
-      <w:proofErr w:type="spellEnd"/>
-      <w:r>
-        <w:t xml:space="preserve"> kapcsolódás során: ', </w:t>
-      </w:r>
-      <w:proofErr w:type="spellStart"/>
-      <w:r>
-        <w:t>err</w:t>
-      </w:r>
-      <w:proofErr w:type="spellEnd"/>
-      <w:r>
-        <w:t>);</w:t>
-      </w:r>
-    </w:p>
-    <w:p>
-      <w:pPr>
-        <w:pStyle w:val="forraskod"/>
-      </w:pPr>
-      <w:r>
-        <w:t xml:space="preserve">        </w:t>
-      </w:r>
-      <w:proofErr w:type="spellStart"/>
-      <w:r>
-        <w:t>return</w:t>
-      </w:r>
-      <w:proofErr w:type="spellEnd"/>
-      <w:r>
-        <w:t>;</w:t>
+      <w:r>
+        <w:t>db.connect((err) =&gt; {</w:t>
+      </w:r>
+    </w:p>
+    <w:p>
+      <w:pPr>
+        <w:pStyle w:val="forraskod"/>
+      </w:pPr>
+      <w:r>
+        <w:t>    if (err) {</w:t>
+      </w:r>
+    </w:p>
+    <w:p>
+      <w:pPr>
+        <w:pStyle w:val="forraskod"/>
+      </w:pPr>
+      <w:r>
+        <w:t>        console.error('Hiba történt a MySQL kapcsolódás során: ', err);</w:t>
+      </w:r>
+    </w:p>
+    <w:p>
+      <w:pPr>
+        <w:pStyle w:val="forraskod"/>
+      </w:pPr>
+      <w:r>
+        <w:t>        return;</w:t>
       </w:r>
     </w:p>
     <w:p>
@@ -5686,23 +2065,7 @@
         <w:pStyle w:val="forraskod"/>
       </w:pPr>
       <w:r>
-        <w:t xml:space="preserve">    </w:t>
-      </w:r>
-      <w:proofErr w:type="gramStart"/>
-      <w:r>
-        <w:t>console.log(</w:t>
-      </w:r>
-      <w:proofErr w:type="gramEnd"/>
-      <w:r>
-        <w:t xml:space="preserve">'Csatlakozás a </w:t>
-      </w:r>
-      <w:proofErr w:type="spellStart"/>
-      <w:r>
-        <w:t>MySQL</w:t>
-      </w:r>
-      <w:proofErr w:type="spellEnd"/>
-      <w:r>
-        <w:t xml:space="preserve"> adatbázishoz sikeres.');</w:t>
+        <w:t>    console.log('Csatlakozás a MySQL adatbázishoz sikeres.');</w:t>
       </w:r>
     </w:p>
     <w:p>
@@ -5730,200 +2093,56 @@
       <w:pPr>
         <w:pStyle w:val="forraskod"/>
       </w:pPr>
-      <w:proofErr w:type="spellStart"/>
-      <w:proofErr w:type="gramStart"/>
-      <w:r>
-        <w:t>app.get</w:t>
-      </w:r>
-      <w:proofErr w:type="spellEnd"/>
-      <w:r>
-        <w:t>(</w:t>
-      </w:r>
-      <w:proofErr w:type="gramEnd"/>
-      <w:r>
-        <w:t>'/</w:t>
-      </w:r>
-      <w:proofErr w:type="spellStart"/>
-      <w:r>
-        <w:t>vevok</w:t>
-      </w:r>
-      <w:proofErr w:type="spellEnd"/>
-      <w:r>
-        <w:t>', (</w:t>
-      </w:r>
-      <w:proofErr w:type="spellStart"/>
-      <w:r>
-        <w:t>req</w:t>
-      </w:r>
-      <w:proofErr w:type="spellEnd"/>
-      <w:r>
-        <w:t xml:space="preserve">, </w:t>
-      </w:r>
-      <w:proofErr w:type="spellStart"/>
-      <w:r>
-        <w:t>res</w:t>
-      </w:r>
-      <w:proofErr w:type="spellEnd"/>
-      <w:r>
-        <w:t>) =&gt; {</w:t>
-      </w:r>
-    </w:p>
-    <w:p>
-      <w:pPr>
-        <w:pStyle w:val="forraskod"/>
-      </w:pPr>
-      <w:r>
-        <w:t xml:space="preserve">    const </w:t>
-      </w:r>
-      <w:proofErr w:type="spellStart"/>
-      <w:r>
-        <w:t>sql</w:t>
-      </w:r>
-      <w:proofErr w:type="spellEnd"/>
-      <w:r>
-        <w:t xml:space="preserve"> = 'SELECT * FROM </w:t>
-      </w:r>
-      <w:proofErr w:type="spellStart"/>
-      <w:r>
-        <w:t>vevo</w:t>
-      </w:r>
-      <w:proofErr w:type="spellEnd"/>
-      <w:r>
-        <w:t>'; // SQL lekérdezés</w:t>
-      </w:r>
-    </w:p>
-    <w:p>
-      <w:pPr>
-        <w:pStyle w:val="forraskod"/>
-      </w:pPr>
-      <w:r>
-        <w:t xml:space="preserve">    </w:t>
-      </w:r>
-      <w:proofErr w:type="spellStart"/>
-      <w:proofErr w:type="gramStart"/>
-      <w:r>
-        <w:t>db.query</w:t>
-      </w:r>
-      <w:proofErr w:type="spellEnd"/>
-      <w:proofErr w:type="gramEnd"/>
-      <w:r>
-        <w:t>(</w:t>
-      </w:r>
-      <w:proofErr w:type="spellStart"/>
-      <w:r>
-        <w:t>sql</w:t>
-      </w:r>
-      <w:proofErr w:type="spellEnd"/>
-      <w:r>
-        <w:t>, (</w:t>
-      </w:r>
-      <w:proofErr w:type="spellStart"/>
-      <w:r>
-        <w:t>err</w:t>
-      </w:r>
-      <w:proofErr w:type="spellEnd"/>
-      <w:r>
-        <w:t xml:space="preserve">, </w:t>
-      </w:r>
-      <w:proofErr w:type="spellStart"/>
-      <w:r>
-        <w:t>results</w:t>
-      </w:r>
-      <w:proofErr w:type="spellEnd"/>
-      <w:r>
-        <w:t>) =&gt; {</w:t>
-      </w:r>
-    </w:p>
-    <w:p>
-      <w:pPr>
-        <w:pStyle w:val="forraskod"/>
-      </w:pPr>
-      <w:r>
-        <w:t xml:space="preserve">        </w:t>
-      </w:r>
-      <w:proofErr w:type="spellStart"/>
-      <w:r>
-        <w:t>if</w:t>
-      </w:r>
-      <w:proofErr w:type="spellEnd"/>
-      <w:r>
-        <w:t xml:space="preserve"> (err) {</w:t>
-      </w:r>
-    </w:p>
-    <w:p>
-      <w:pPr>
-        <w:pStyle w:val="forraskod"/>
-      </w:pPr>
-      <w:r>
-        <w:t xml:space="preserve">            </w:t>
-      </w:r>
-      <w:proofErr w:type="spellStart"/>
-      <w:proofErr w:type="gramStart"/>
-      <w:r>
-        <w:t>console.error</w:t>
-      </w:r>
-      <w:proofErr w:type="spellEnd"/>
-      <w:proofErr w:type="gramEnd"/>
-      <w:r>
-        <w:t xml:space="preserve">('Hiba a lekérdezés során: ', </w:t>
-      </w:r>
-      <w:proofErr w:type="spellStart"/>
-      <w:r>
-        <w:t>err</w:t>
-      </w:r>
-      <w:proofErr w:type="spellEnd"/>
-      <w:r>
-        <w:t>);</w:t>
-      </w:r>
-    </w:p>
-    <w:p>
-      <w:pPr>
-        <w:pStyle w:val="forraskod"/>
-      </w:pPr>
-      <w:r>
-        <w:t xml:space="preserve">            </w:t>
-      </w:r>
-      <w:proofErr w:type="spellStart"/>
-      <w:proofErr w:type="gramStart"/>
-      <w:r>
-        <w:t>res.status</w:t>
-      </w:r>
-      <w:proofErr w:type="spellEnd"/>
-      <w:proofErr w:type="gramEnd"/>
-      <w:r>
-        <w:t>(500).</w:t>
-      </w:r>
-      <w:proofErr w:type="spellStart"/>
-      <w:r>
-        <w:t>json</w:t>
-      </w:r>
-      <w:proofErr w:type="spellEnd"/>
-      <w:r>
-        <w:t xml:space="preserve">({ </w:t>
-      </w:r>
-      <w:proofErr w:type="spellStart"/>
-      <w:r>
-        <w:t>error</w:t>
-      </w:r>
-      <w:proofErr w:type="spellEnd"/>
-      <w:r>
-        <w:t>: 'Adatbázis hiba' });</w:t>
-      </w:r>
-    </w:p>
-    <w:p>
-      <w:pPr>
-        <w:pStyle w:val="forraskod"/>
-      </w:pPr>
-      <w:r>
-        <w:t xml:space="preserve">            </w:t>
-      </w:r>
-      <w:proofErr w:type="spellStart"/>
-      <w:r>
-        <w:t>return</w:t>
-      </w:r>
-      <w:proofErr w:type="spellEnd"/>
-      <w:r>
-        <w:t>;</w:t>
+      <w:r>
+        <w:t>app.get('/vevok', (req, res) =&gt; {</w:t>
+      </w:r>
+    </w:p>
+    <w:p>
+      <w:pPr>
+        <w:pStyle w:val="forraskod"/>
+      </w:pPr>
+      <w:r>
+        <w:t>    const sql = 'SELECT * FROM vevo'; // SQL lekérdezés</w:t>
+      </w:r>
+    </w:p>
+    <w:p>
+      <w:pPr>
+        <w:pStyle w:val="forraskod"/>
+      </w:pPr>
+      <w:r>
+        <w:t>    db.query(sql, (err, results) =&gt; {</w:t>
+      </w:r>
+    </w:p>
+    <w:p>
+      <w:pPr>
+        <w:pStyle w:val="forraskod"/>
+      </w:pPr>
+      <w:r>
+        <w:t>        if (err) {</w:t>
+      </w:r>
+    </w:p>
+    <w:p>
+      <w:pPr>
+        <w:pStyle w:val="forraskod"/>
+      </w:pPr>
+      <w:r>
+        <w:t>            console.error('Hiba a lekérdezés során: ', err);</w:t>
+      </w:r>
+    </w:p>
+    <w:p>
+      <w:pPr>
+        <w:pStyle w:val="forraskod"/>
+      </w:pPr>
+      <w:r>
+        <w:t>            res.status(500).json({ error: 'Adatbázis hiba' });</w:t>
+      </w:r>
+    </w:p>
+    <w:p>
+      <w:pPr>
+        <w:pStyle w:val="forraskod"/>
+      </w:pPr>
+      <w:r>
+        <w:t>            return;</w:t>
       </w:r>
     </w:p>
     <w:p>
@@ -5939,25 +2158,7 @@
         <w:pStyle w:val="forraskod"/>
       </w:pPr>
       <w:r>
-        <w:t xml:space="preserve">        </w:t>
-      </w:r>
-      <w:proofErr w:type="spellStart"/>
-      <w:proofErr w:type="gramStart"/>
-      <w:r>
-        <w:t>res.json</w:t>
-      </w:r>
-      <w:proofErr w:type="spellEnd"/>
-      <w:proofErr w:type="gramEnd"/>
-      <w:r>
-        <w:t>(</w:t>
-      </w:r>
-      <w:proofErr w:type="spellStart"/>
-      <w:r>
-        <w:t>results</w:t>
-      </w:r>
-      <w:proofErr w:type="spellEnd"/>
-      <w:r>
-        <w:t>); // Az eredményt JSON formátumban küldjük vissza</w:t>
+        <w:t>        res.json(results); // Az eredményt JSON formátumban küldjük vissza</w:t>
       </w:r>
     </w:p>
     <w:p>
@@ -5993,31 +2194,16 @@
       <w:pPr>
         <w:pStyle w:val="forraskod"/>
       </w:pPr>
-      <w:proofErr w:type="spellStart"/>
-      <w:proofErr w:type="gramStart"/>
-      <w:r>
-        <w:t>app.listen</w:t>
-      </w:r>
-      <w:proofErr w:type="spellEnd"/>
-      <w:proofErr w:type="gramEnd"/>
-      <w:r>
-        <w:t>(port, () =&gt; {</w:t>
-      </w:r>
-    </w:p>
-    <w:p>
-      <w:pPr>
-        <w:pStyle w:val="forraskod"/>
-      </w:pPr>
-      <w:r>
-        <w:t xml:space="preserve">    </w:t>
-      </w:r>
-      <w:proofErr w:type="gramStart"/>
-      <w:r>
-        <w:t>console.log(</w:t>
-      </w:r>
-      <w:proofErr w:type="gramEnd"/>
-      <w:r>
-        <w:t>`Az alkalmazás fut a http://localhost:${port} címen.`);</w:t>
+      <w:r>
+        <w:t>app.listen(port, () =&gt; {</w:t>
+      </w:r>
+    </w:p>
+    <w:p>
+      <w:pPr>
+        <w:pStyle w:val="forraskod"/>
+      </w:pPr>
+      <w:r>
+        <w:t>    console.log(`Az alkalmazás fut a http://localhost:${port} címen.`);</w:t>
       </w:r>
     </w:p>
     <w:p>
@@ -6047,21 +2233,17 @@
       <w:pPr>
         <w:pStyle w:val="Cmsor3"/>
       </w:pPr>
-      <w:proofErr w:type="spellStart"/>
       <w:r>
         <w:t>Mongoose</w:t>
       </w:r>
-      <w:proofErr w:type="spellEnd"/>
     </w:p>
     <w:p>
       <w:pPr>
         <w:pStyle w:val="Cmsor3"/>
       </w:pPr>
-      <w:proofErr w:type="spellStart"/>
       <w:r>
         <w:t>Sequelize</w:t>
       </w:r>
-      <w:proofErr w:type="spellEnd"/>
     </w:p>
     <w:p>
       <w:r>
@@ -6091,23 +2273,7 @@
         </w:numPr>
       </w:pPr>
       <w:r>
-        <w:t xml:space="preserve">Integrálj egy </w:t>
-      </w:r>
-      <w:proofErr w:type="spellStart"/>
-      <w:r>
-        <w:t>MongoDB</w:t>
-      </w:r>
-      <w:proofErr w:type="spellEnd"/>
-      <w:r>
-        <w:t xml:space="preserve"> vagy </w:t>
-      </w:r>
-      <w:proofErr w:type="spellStart"/>
-      <w:r>
-        <w:t>MySQL</w:t>
-      </w:r>
-      <w:proofErr w:type="spellEnd"/>
-      <w:r>
-        <w:t xml:space="preserve"> adatbázist az alkalmazásba.</w:t>
+        <w:t>Integrálj egy MongoDB vagy MySQL adatbázist az alkalmazásba.</w:t>
       </w:r>
     </w:p>
     <w:p>
@@ -6149,7 +2315,15 @@
         <w:t>Sablonmotor jelentősen megkönnyíti a kód és az adatok elválasztását, a weboldalak dinamikussá tételét, valamint a fejlesztés gyorsítását.</w:t>
       </w:r>
       <w:r>
-        <w:t xml:space="preserve"> Express támogat több sablonmotort</w:t>
+        <w:t xml:space="preserve"> </w:t>
+      </w:r>
+    </w:p>
+    <w:p>
+      <w:pPr>
+        <w:jc w:val="both"/>
+      </w:pPr>
+      <w:r>
+        <w:t>Express támogat több sablonmotort</w:t>
       </w:r>
       <w:r>
         <w:t>.</w:t>
@@ -6159,16 +2333,16 @@
       <w:pPr>
         <w:pStyle w:val="Cmsor2"/>
       </w:pPr>
-      <w:r>
-        <w:t>EJS (</w:t>
-      </w:r>
-      <w:proofErr w:type="spellStart"/>
-      <w:r>
-        <w:t>Embedded</w:t>
-      </w:r>
-      <w:proofErr w:type="spellEnd"/>
-      <w:r>
-        <w:t xml:space="preserve"> JavaScript)</w:t>
+      <w:hyperlink r:id="rId5" w:history="1">
+        <w:r>
+          <w:rPr>
+            <w:rStyle w:val="Hiperhivatkozs"/>
+          </w:rPr>
+          <w:t>EJS</w:t>
+        </w:r>
+      </w:hyperlink>
+      <w:r>
+        <w:t xml:space="preserve"> (Embedded JavaScript)</w:t>
       </w:r>
     </w:p>
     <w:p>
@@ -6179,23 +2353,7 @@
         <w:t xml:space="preserve"> </w:t>
       </w:r>
       <w:r>
-        <w:t xml:space="preserve">Egyszerű és közvetlen, támogatja a vezérlési szerkezeteket, mint a ciklusok és feltételek (például </w:t>
-      </w:r>
-      <w:proofErr w:type="spellStart"/>
-      <w:r>
-        <w:t>for</w:t>
-      </w:r>
-      <w:proofErr w:type="spellEnd"/>
-      <w:r>
-        <w:t xml:space="preserve">, </w:t>
-      </w:r>
-      <w:proofErr w:type="spellStart"/>
-      <w:r>
-        <w:t>if</w:t>
-      </w:r>
-      <w:proofErr w:type="spellEnd"/>
-      <w:r>
-        <w:t>).</w:t>
+        <w:t>Egyszerű és közvetlen, támogatja a vezérlési szerkezeteket, mint a ciklusok és feltételek (például for, if).</w:t>
       </w:r>
     </w:p>
     <w:p>
@@ -6222,39 +2380,7 @@
         <w:t>ja a</w:t>
       </w:r>
       <w:r>
-        <w:t xml:space="preserve"> „must</w:t>
-      </w:r>
-      <w:proofErr w:type="spellStart"/>
-      <w:r>
-        <w:t>ache</w:t>
-      </w:r>
-      <w:proofErr w:type="spellEnd"/>
-      <w:r>
-        <w:t xml:space="preserve">” stílusú kódot </w:t>
-      </w:r>
-      <w:proofErr w:type="gramStart"/>
-      <w:r>
-        <w:t>{{ }</w:t>
-      </w:r>
-      <w:proofErr w:type="gramEnd"/>
-      <w:r>
-        <w:t>}, amely egyszerű és tiszta megjelenést ad. Támogatja a segédfüggvényeket (</w:t>
-      </w:r>
-      <w:proofErr w:type="spellStart"/>
-      <w:r>
-        <w:t>helpers</w:t>
-      </w:r>
-      <w:proofErr w:type="spellEnd"/>
-      <w:r>
-        <w:t xml:space="preserve">) és a részsablonokat, amik segítenek a sablon felépítésében és </w:t>
-      </w:r>
-      <w:proofErr w:type="spellStart"/>
-      <w:r>
-        <w:t>újrafelhasználhatóságában</w:t>
-      </w:r>
-      <w:proofErr w:type="spellEnd"/>
-      <w:r>
-        <w:t>.</w:t>
+        <w:t xml:space="preserve"> „mustache” stílusú kódot {{ }}, amely egyszerű és tiszta megjelenést ad. Támogatja a segédfüggvényeket (helpers) és a részsablonokat, amik segítenek a sablon felépítésében és újrafelhasználhatóságában.</w:t>
       </w:r>
     </w:p>
     <w:p>
@@ -6266,13 +2392,8 @@
       <w:pPr>
         <w:pStyle w:val="Cmsor2"/>
       </w:pPr>
-      <w:proofErr w:type="spellStart"/>
-      <w:r>
-        <w:t>Pug</w:t>
-      </w:r>
-      <w:proofErr w:type="spellEnd"/>
-      <w:r>
-        <w:t xml:space="preserve"> (korábban Jade)</w:t>
+      <w:r>
+        <w:t>Pug (korábban Jade)</w:t>
       </w:r>
     </w:p>
     <w:p>
@@ -6292,42 +2413,16 @@
       <w:pPr>
         <w:pStyle w:val="Cmsor2"/>
       </w:pPr>
-      <w:proofErr w:type="spellStart"/>
       <w:r>
         <w:t>Mustache</w:t>
       </w:r>
-      <w:proofErr w:type="spellEnd"/>
     </w:p>
     <w:p>
       <w:pPr>
         <w:jc w:val="both"/>
       </w:pPr>
       <w:r>
-        <w:t>„</w:t>
-      </w:r>
-      <w:proofErr w:type="spellStart"/>
-      <w:r>
-        <w:t>Mustache</w:t>
-      </w:r>
-      <w:proofErr w:type="spellEnd"/>
-      <w:r>
-        <w:t xml:space="preserve">” stílusú, </w:t>
-      </w:r>
-      <w:proofErr w:type="gramStart"/>
-      <w:r>
-        <w:t>{{ }</w:t>
-      </w:r>
-      <w:proofErr w:type="gramEnd"/>
-      <w:r>
-        <w:t>} jelölés használatával, ami tiszta, de logikamentes sablonokat eredményez. Minimális logika, mivel a sablonmotor nem támogat ciklusokat vagy feltételeket – ezek JavaScript-</w:t>
-      </w:r>
-      <w:proofErr w:type="spellStart"/>
-      <w:r>
-        <w:t>ből</w:t>
-      </w:r>
-      <w:proofErr w:type="spellEnd"/>
-      <w:r>
-        <w:t xml:space="preserve"> jönnek. Egyszerű adatmegjelenítéshez használják, mivel a sablonok nem bonyolíthatók túlságosan.</w:t>
+        <w:t>„Mustache” stílusú, {{ }} jelölés használatával, ami tiszta, de logikamentes sablonokat eredményez. Minimális logika, mivel a sablonmotor nem támogat ciklusokat vagy feltételeket – ezek JavaScript-ből jönnek. Egyszerű adatmegjelenítéshez használják, mivel a sablonok nem bonyolíthatók túlságosan.</w:t>
       </w:r>
     </w:p>
     <w:p>
@@ -6339,35 +2434,16 @@
       <w:pPr>
         <w:pStyle w:val="Cmsor2"/>
       </w:pPr>
-      <w:proofErr w:type="spellStart"/>
-      <w:r>
-        <w:lastRenderedPageBreak/>
+      <w:r>
         <w:t>Nunjucks</w:t>
       </w:r>
-      <w:proofErr w:type="spellEnd"/>
     </w:p>
     <w:p>
       <w:pPr>
         <w:jc w:val="both"/>
       </w:pPr>
       <w:r>
-        <w:t xml:space="preserve">Használja a </w:t>
-      </w:r>
-      <w:proofErr w:type="spellStart"/>
-      <w:r>
-        <w:t>Django</w:t>
-      </w:r>
-      <w:proofErr w:type="spellEnd"/>
-      <w:r>
-        <w:t xml:space="preserve">-hoz hasonló {% %} és </w:t>
-      </w:r>
-      <w:proofErr w:type="gramStart"/>
-      <w:r>
-        <w:t>{{ }</w:t>
-      </w:r>
-      <w:proofErr w:type="gramEnd"/>
-      <w:r>
-        <w:t>} szintaxist. Kifejezetten erős sablonkezelés, sok beépített funkcióval (pl. szűrők, feltételek, ciklusok). Frontend és backend sablonoknál egyaránt jól működik, ahol szükségesek a komplexebb sablonstruktúrák.</w:t>
+        <w:t>Használja a Django-hoz hasonló {% %} és {{ }} szintaxist. Kifejezetten erős sablonkezelés, sok beépített funkcióval (pl. szűrők, feltételek, ciklusok). Frontend és backend sablonoknál egyaránt jól működik, ahol szükségesek a komplexebb sablonstruktúrák.</w:t>
       </w:r>
     </w:p>
     <w:p>
@@ -6428,17 +2504,8 @@
         </w:numPr>
       </w:pPr>
       <w:r>
-        <w:t xml:space="preserve">Integrálj egy </w:t>
-      </w:r>
-      <w:proofErr w:type="spellStart"/>
-      <w:r>
-        <w:t>templating</w:t>
-      </w:r>
-      <w:proofErr w:type="spellEnd"/>
-      <w:r>
-        <w:t xml:space="preserve"> motort, például </w:t>
-      </w:r>
-      <w:proofErr w:type="spellStart"/>
+        <w:t xml:space="preserve">Integrálj egy templating motort, például </w:t>
+      </w:r>
       <w:r>
         <w:rPr>
           <w:b/>
@@ -6446,7 +2513,6 @@
         </w:rPr>
         <w:t>Pug</w:t>
       </w:r>
-      <w:proofErr w:type="spellEnd"/>
       <w:r>
         <w:t xml:space="preserve">-ot vagy </w:t>
       </w:r>
@@ -6486,6 +2552,230 @@
     <w:p>
       <w:pPr>
         <w:pStyle w:val="Cmsor1"/>
+      </w:pPr>
+      <w:r>
+        <w:t>Routing (útvonalkezelés)</w:t>
+      </w:r>
+    </w:p>
+    <w:p>
+      <w:r>
+        <w:rPr>
+          <w:b/>
+          <w:bCs/>
+        </w:rPr>
+        <w:t>Routing</w:t>
+      </w:r>
+      <w:r>
+        <w:t>: Tanuld meg, hogyan kezelheted a különböző útvonalakat (app.get(), app.post(), stb.) az Express-ben.</w:t>
+      </w:r>
+    </w:p>
+    <w:p>
+      <w:pPr>
+        <w:numPr>
+          <w:ilvl w:val="0"/>
+          <w:numId w:val="4"/>
+        </w:numPr>
+      </w:pPr>
+      <w:r>
+        <w:rPr>
+          <w:b/>
+          <w:bCs/>
+        </w:rPr>
+        <w:t>Dinamikus útvonalak</w:t>
+      </w:r>
+      <w:r>
+        <w:t>: Ismerd meg a dinamikus útvonalak használatát, például hogyan lehet paramétereket átadni az URL-ben (/users/:id).</w:t>
+      </w:r>
+    </w:p>
+    <w:p>
+      <w:r>
+        <w:rPr>
+          <w:b/>
+          <w:bCs/>
+        </w:rPr>
+        <w:t>Gyakorlati feladat:</w:t>
+      </w:r>
+    </w:p>
+    <w:p>
+      <w:pPr>
+        <w:numPr>
+          <w:ilvl w:val="0"/>
+          <w:numId w:val="5"/>
+        </w:numPr>
+      </w:pPr>
+      <w:r>
+        <w:t>Készíts egy szervert, amely különböző útvonalakon különböző adatokat szolgáltat.</w:t>
+      </w:r>
+    </w:p>
+    <w:p>
+      <w:pPr>
+        <w:numPr>
+          <w:ilvl w:val="0"/>
+          <w:numId w:val="5"/>
+        </w:numPr>
+      </w:pPr>
+      <w:r>
+        <w:t>Készíts egy egyszerű "felhasználó" (user) API-t, amelyben a felhasználók adatait egy tömbben tárolod (kezdetben az adatok lehetnek statikusak).</w:t>
+      </w:r>
+    </w:p>
+    <w:p>
+      <w:pPr>
+        <w:numPr>
+          <w:ilvl w:val="1"/>
+          <w:numId w:val="5"/>
+        </w:numPr>
+      </w:pPr>
+      <w:r>
+        <w:t>GET /users – adjon vissza egy listát az összes felhasználóról.</w:t>
+      </w:r>
+    </w:p>
+    <w:p>
+      <w:pPr>
+        <w:numPr>
+          <w:ilvl w:val="1"/>
+          <w:numId w:val="5"/>
+        </w:numPr>
+      </w:pPr>
+      <w:r>
+        <w:t>POST /users – fogadjon el egy új felhasználót JSON formátumban és adja hozzá a tömbhöz.</w:t>
+      </w:r>
+    </w:p>
+    <w:p>
+      <w:pPr>
+        <w:numPr>
+          <w:ilvl w:val="1"/>
+          <w:numId w:val="5"/>
+        </w:numPr>
+      </w:pPr>
+      <w:r>
+        <w:t>GET /users/:id – adja vissza az adott felhasználót a megadott id alapján.</w:t>
+      </w:r>
+    </w:p>
+    <w:p>
+      <w:pPr>
+        <w:numPr>
+          <w:ilvl w:val="1"/>
+          <w:numId w:val="5"/>
+        </w:numPr>
+      </w:pPr>
+      <w:r>
+        <w:t>PUT /users/:id – frissítse az adott felhasználót az id alapján.</w:t>
+      </w:r>
+    </w:p>
+    <w:p>
+      <w:pPr>
+        <w:numPr>
+          <w:ilvl w:val="1"/>
+          <w:numId w:val="5"/>
+        </w:numPr>
+      </w:pPr>
+      <w:r>
+        <w:t>DELETE /users/:id – törölje a felhasználót az id alapján.</w:t>
+      </w:r>
+    </w:p>
+    <w:p>
+      <w:pPr>
+        <w:numPr>
+          <w:ilvl w:val="0"/>
+          <w:numId w:val="5"/>
+        </w:numPr>
+      </w:pPr>
+      <w:r>
+        <w:t xml:space="preserve">Implementálj egyszerű validációkat, például azt, hogy </w:t>
+      </w:r>
+    </w:p>
+    <w:p>
+      <w:pPr>
+        <w:numPr>
+          <w:ilvl w:val="1"/>
+          <w:numId w:val="5"/>
+        </w:numPr>
+      </w:pPr>
+      <w:r>
+        <w:t>a felhasználó neve kötelező legyen POST esetén.</w:t>
+      </w:r>
+    </w:p>
+    <w:p>
+      <w:pPr>
+        <w:numPr>
+          <w:ilvl w:val="1"/>
+          <w:numId w:val="5"/>
+        </w:numPr>
+      </w:pPr>
+      <w:r>
+        <w:t>születési dátuma két dátum közötti legyen (18 és 140 év közötti)</w:t>
+      </w:r>
+    </w:p>
+    <w:p>
+      <w:pPr>
+        <w:numPr>
+          <w:ilvl w:val="1"/>
+          <w:numId w:val="5"/>
+        </w:numPr>
+      </w:pPr>
+      <w:r>
+        <w:lastRenderedPageBreak/>
+        <w:t xml:space="preserve">fizetése </w:t>
+      </w:r>
+      <w:r>
+        <w:t>a havi minimálbér</w:t>
+      </w:r>
+      <w:r>
+        <w:t>nél</w:t>
+      </w:r>
+      <w:r>
+        <w:t xml:space="preserve"> </w:t>
+      </w:r>
+      <w:r>
+        <w:t>nagyobb legyen (</w:t>
+      </w:r>
+      <w:r>
+        <w:t>teljes munkaidőben foglalkoztatott munkavállalónak</w:t>
+      </w:r>
+      <w:r>
+        <w:t xml:space="preserve"> </w:t>
+      </w:r>
+      <w:r>
+        <w:t>266</w:t>
+      </w:r>
+      <w:r>
+        <w:t> </w:t>
+      </w:r>
+      <w:r>
+        <w:t>800</w:t>
+      </w:r>
+      <w:r>
+        <w:t> F</w:t>
+      </w:r>
+      <w:r>
+        <w:t>t</w:t>
+      </w:r>
+      <w:r>
+        <w:t xml:space="preserve">, </w:t>
+      </w:r>
+      <w:r>
+        <w:t>szakképzettséget igénylő munkakörben 326</w:t>
+      </w:r>
+      <w:r>
+        <w:t> </w:t>
+      </w:r>
+      <w:r>
+        <w:t>000</w:t>
+      </w:r>
+      <w:r>
+        <w:t> F</w:t>
+      </w:r>
+      <w:r>
+        <w:t>t.</w:t>
+      </w:r>
+      <w:r>
+        <w:t xml:space="preserve">) </w:t>
+      </w:r>
+    </w:p>
+    <w:p/>
+    <w:p>
+      <w:pPr>
+        <w:pStyle w:val="Cmsor1"/>
         <w:ind w:left="709" w:hanging="709"/>
       </w:pPr>
       <w:r>
@@ -6507,15 +2797,7 @@
         <w:t>Hibakezelés</w:t>
       </w:r>
       <w:r>
-        <w:t>: Tanuld meg, hogyan kezeld a hibákat az Express-ben, mind szinkron, mind aszinkron módon (</w:t>
-      </w:r>
-      <w:proofErr w:type="spellStart"/>
-      <w:r>
-        <w:t>Promise</w:t>
-      </w:r>
-      <w:proofErr w:type="spellEnd"/>
-      <w:r>
-        <w:t>-ok).</w:t>
+        <w:t>: Tanuld meg, hogyan kezeld a hibákat az Express-ben, mind szinkron, mind aszinkron módon (Promise-ok).</w:t>
       </w:r>
     </w:p>
     <w:p>
@@ -6553,36 +2835,15 @@
         </w:numPr>
       </w:pPr>
       <w:r>
-        <w:t xml:space="preserve">Implementálj alapvető hibakezelést és biztonsági </w:t>
-      </w:r>
-      <w:proofErr w:type="spellStart"/>
-      <w:r>
-        <w:t>middleware</w:t>
-      </w:r>
-      <w:proofErr w:type="spellEnd"/>
-      <w:r>
-        <w:t xml:space="preserve">-t (pl. </w:t>
-      </w:r>
-      <w:proofErr w:type="spellStart"/>
-      <w:r>
-        <w:t>Helmet</w:t>
-      </w:r>
-      <w:proofErr w:type="spellEnd"/>
-      <w:r>
-        <w:t>).</w:t>
+        <w:t>Implementálj alapvető hibakezelést és biztonsági middleware-t (pl. Helmet).</w:t>
       </w:r>
     </w:p>
     <w:p>
       <w:pPr>
         <w:pStyle w:val="Cmsor1"/>
       </w:pPr>
-      <w:proofErr w:type="spellStart"/>
-      <w:r>
-        <w:t>Autentikáció</w:t>
-      </w:r>
-      <w:proofErr w:type="spellEnd"/>
-      <w:r>
-        <w:t xml:space="preserve"> és jogosultságkezelés</w:t>
+      <w:r>
+        <w:t>Autentikáció és jogosultságkezelés</w:t>
       </w:r>
     </w:p>
     <w:p>
@@ -6594,15 +2855,7 @@
         <w:t>Hitelesítés</w:t>
       </w:r>
       <w:r>
-        <w:t xml:space="preserve">: Tanuld meg, hogyan implementálhatsz hitelesítést (pl. JSON Web </w:t>
-      </w:r>
-      <w:proofErr w:type="spellStart"/>
-      <w:r>
-        <w:t>Token</w:t>
-      </w:r>
-      <w:proofErr w:type="spellEnd"/>
-      <w:r>
-        <w:t xml:space="preserve"> vagy session alapú hitelesítés).</w:t>
+        <w:t>: Tanuld meg, hogyan implementálhatsz hitelesítést (pl. JSON Web Token vagy session alapú hitelesítés).</w:t>
       </w:r>
     </w:p>
     <w:p>
@@ -6640,23 +2893,7 @@
         </w:numPr>
       </w:pPr>
       <w:r>
-        <w:t xml:space="preserve">Hozz létre egy bejelentkezési rendszert, ahol felhasználók </w:t>
-      </w:r>
-      <w:proofErr w:type="spellStart"/>
-      <w:r>
-        <w:t>tokenek</w:t>
-      </w:r>
-      <w:proofErr w:type="spellEnd"/>
-      <w:r>
-        <w:t xml:space="preserve"> segítségével tudnak </w:t>
-      </w:r>
-      <w:proofErr w:type="spellStart"/>
-      <w:r>
-        <w:t>autentikálni</w:t>
-      </w:r>
-      <w:proofErr w:type="spellEnd"/>
-      <w:r>
-        <w:t>.</w:t>
+        <w:t>Hozz létre egy bejelentkezési rendszert, ahol felhasználók tokenek segítségével tudnak autentikálni.</w:t>
       </w:r>
     </w:p>
     <w:p>
@@ -6678,15 +2915,7 @@
         </w:numPr>
       </w:pPr>
       <w:r>
-        <w:t xml:space="preserve">Használj JWT-t (JSON Web </w:t>
-      </w:r>
-      <w:proofErr w:type="spellStart"/>
-      <w:r>
-        <w:t>Token</w:t>
-      </w:r>
-      <w:proofErr w:type="spellEnd"/>
-      <w:r>
-        <w:t>) a hitelesítéshez és a védett útvonalakhoz.</w:t>
+        <w:t>Használj JWT-t (JSON Web Token) a hitelesítéshez és a védett útvonalakhoz.</w:t>
       </w:r>
     </w:p>
     <w:p>
@@ -6708,16 +2937,7 @@
         </w:numPr>
       </w:pPr>
       <w:r>
-        <w:lastRenderedPageBreak/>
-        <w:t>Kezeld a session-</w:t>
-      </w:r>
-      <w:proofErr w:type="spellStart"/>
-      <w:r>
-        <w:t>öket</w:t>
-      </w:r>
-      <w:proofErr w:type="spellEnd"/>
-      <w:r>
-        <w:t xml:space="preserve"> a</w:t>
+        <w:t>Kezeld a session-öket a</w:t>
       </w:r>
       <w:r>
         <w:t>z</w:t>
@@ -6725,39 +2945,51 @@
       <w:r>
         <w:t xml:space="preserve"> </w:t>
       </w:r>
-      <w:proofErr w:type="spellStart"/>
       <w:r>
         <w:rPr>
           <w:b/>
           <w:bCs/>
           <w:shd w:val="clear" w:color="auto" w:fill="E8E8E8" w:themeFill="background2"/>
         </w:rPr>
-        <w:t>express</w:t>
-      </w:r>
-      <w:proofErr w:type="spellEnd"/>
+        <w:t>express-session</w:t>
+      </w:r>
+      <w:r>
+        <w:t xml:space="preserve"> csomag segítségével.</w:t>
+      </w:r>
+    </w:p>
+    <w:p>
+      <w:pPr>
+        <w:pStyle w:val="Cmsor1"/>
+      </w:pPr>
+      <w:r>
+        <w:t>File feltöltés kezelése</w:t>
+      </w:r>
+    </w:p>
+    <w:p>
+      <w:r>
+        <w:t>Cél: Megismerni, hogyan kezelhetünk fájlokat Express alkalmazásban.</w:t>
+      </w:r>
+    </w:p>
+    <w:p>
+      <w:pPr>
+        <w:numPr>
+          <w:ilvl w:val="0"/>
+          <w:numId w:val="26"/>
+        </w:numPr>
+      </w:pPr>
+      <w:r>
+        <w:t xml:space="preserve">Implementálj egy fájlfeltöltést, amely lehetővé teszi képek vagy dokumentumok feltöltését a szerverre a </w:t>
+      </w:r>
       <w:r>
         <w:rPr>
           <w:b/>
           <w:bCs/>
           <w:shd w:val="clear" w:color="auto" w:fill="E8E8E8" w:themeFill="background2"/>
         </w:rPr>
-        <w:t>-session</w:t>
-      </w:r>
-      <w:r>
-        <w:t xml:space="preserve"> csomag segítségével.</w:t>
-      </w:r>
-    </w:p>
-    <w:p>
-      <w:pPr>
-        <w:pStyle w:val="Cmsor1"/>
-      </w:pPr>
-      <w:r>
-        <w:t>File feltöltés kezelése</w:t>
-      </w:r>
-    </w:p>
-    <w:p>
-      <w:r>
-        <w:t>Cél: Megismerni, hogyan kezelhetünk fájlokat Express alkalmazásban.</w:t>
+        <w:t>multer middleware</w:t>
+      </w:r>
+      <w:r>
+        <w:t xml:space="preserve"> segítségével.</w:t>
       </w:r>
     </w:p>
     <w:p>
@@ -6768,48 +3000,6 @@
         </w:numPr>
       </w:pPr>
       <w:r>
-        <w:t xml:space="preserve">Implementálj egy fájlfeltöltést, amely lehetővé teszi képek vagy dokumentumok feltöltését a szerverre a </w:t>
-      </w:r>
-      <w:proofErr w:type="spellStart"/>
-      <w:r>
-        <w:rPr>
-          <w:b/>
-          <w:bCs/>
-          <w:shd w:val="clear" w:color="auto" w:fill="E8E8E8" w:themeFill="background2"/>
-        </w:rPr>
-        <w:t>multer</w:t>
-      </w:r>
-      <w:proofErr w:type="spellEnd"/>
-      <w:r>
-        <w:rPr>
-          <w:b/>
-          <w:bCs/>
-          <w:shd w:val="clear" w:color="auto" w:fill="E8E8E8" w:themeFill="background2"/>
-        </w:rPr>
-        <w:t xml:space="preserve"> </w:t>
-      </w:r>
-      <w:proofErr w:type="spellStart"/>
-      <w:r>
-        <w:rPr>
-          <w:b/>
-          <w:bCs/>
-          <w:shd w:val="clear" w:color="auto" w:fill="E8E8E8" w:themeFill="background2"/>
-        </w:rPr>
-        <w:t>middleware</w:t>
-      </w:r>
-      <w:proofErr w:type="spellEnd"/>
-      <w:r>
-        <w:t xml:space="preserve"> segítségével.</w:t>
-      </w:r>
-    </w:p>
-    <w:p>
-      <w:pPr>
-        <w:numPr>
-          <w:ilvl w:val="0"/>
-          <w:numId w:val="26"/>
-        </w:numPr>
-      </w:pPr>
-      <w:r>
         <w:t>A feltöltött fájlokat tárold egy dedikált mappában, és jelenítsd meg őket egy oldalon.</w:t>
       </w:r>
     </w:p>
@@ -6817,13 +3007,8 @@
       <w:pPr>
         <w:pStyle w:val="Cmsor1"/>
       </w:pPr>
-      <w:proofErr w:type="spellStart"/>
-      <w:r>
-        <w:t>Paginating</w:t>
-      </w:r>
-      <w:proofErr w:type="spellEnd"/>
-      <w:r>
-        <w:t xml:space="preserve"> és Sorting egy API-ban</w:t>
+      <w:r>
+        <w:t>Paginating és Sorting egy API-ban</w:t>
       </w:r>
     </w:p>
     <w:p>
@@ -6839,15 +3024,8 @@
         </w:numPr>
       </w:pPr>
       <w:r>
-        <w:t>Készíts egy útvonalat, ahol nagy mennyiségű adatot kell lapozni (pl. felhasználók listája), és adj hozzá lapozást (</w:t>
-      </w:r>
-      <w:proofErr w:type="spellStart"/>
-      <w:r>
-        <w:t>pagination</w:t>
-      </w:r>
-      <w:proofErr w:type="spellEnd"/>
-      <w:r>
-        <w:t>).</w:t>
+        <w:lastRenderedPageBreak/>
+        <w:t>Készíts egy útvonalat, ahol nagy mennyiségű adatot kell lapozni (pl. felhasználók listája), és adj hozzá lapozást (pagination).</w:t>
       </w:r>
     </w:p>
     <w:p>
@@ -6858,23 +3036,7 @@
         </w:numPr>
       </w:pPr>
       <w:r>
-        <w:t>Add hozzá a rendezési (sorting) lehetőséget egy lekérdezési paraméter alapján (</w:t>
-      </w:r>
-      <w:proofErr w:type="gramStart"/>
-      <w:r>
-        <w:t>pl. ?sort</w:t>
-      </w:r>
-      <w:proofErr w:type="gramEnd"/>
-      <w:r>
-        <w:t>=</w:t>
-      </w:r>
-      <w:proofErr w:type="spellStart"/>
-      <w:r>
-        <w:t>name</w:t>
-      </w:r>
-      <w:proofErr w:type="spellEnd"/>
-      <w:r>
-        <w:t>).</w:t>
+        <w:t>Add hozzá a rendezési (sorting) lehetőséget egy lekérdezési paraméter alapján (pl. ?sort=name).</w:t>
       </w:r>
     </w:p>
     <w:p/>
@@ -6904,31 +3066,7 @@
         <w:t>Tesztelés</w:t>
       </w:r>
       <w:r>
-        <w:t xml:space="preserve">: Tanuld meg, hogyan tesztelheted az Express alkalmazásod automatikusan (pl. </w:t>
-      </w:r>
-      <w:proofErr w:type="spellStart"/>
-      <w:r>
-        <w:t>Mocha</w:t>
-      </w:r>
-      <w:proofErr w:type="spellEnd"/>
-      <w:r>
-        <w:t xml:space="preserve">, </w:t>
-      </w:r>
-      <w:proofErr w:type="spellStart"/>
-      <w:r>
-        <w:t>Chai</w:t>
-      </w:r>
-      <w:proofErr w:type="spellEnd"/>
-      <w:r>
-        <w:t xml:space="preserve"> vagy </w:t>
-      </w:r>
-      <w:proofErr w:type="spellStart"/>
-      <w:r>
-        <w:t>Jest</w:t>
-      </w:r>
-      <w:proofErr w:type="spellEnd"/>
-      <w:r>
-        <w:t xml:space="preserve"> segítségével).</w:t>
+        <w:t>: Tanuld meg, hogyan tesztelheted az Express alkalmazásod automatikusan (pl. Mocha, Chai vagy Jest segítségével).</w:t>
       </w:r>
     </w:p>
     <w:p>
@@ -6946,23 +3084,7 @@
         <w:t>Telepítés</w:t>
       </w:r>
       <w:r>
-        <w:t xml:space="preserve">: Ismerkedj meg a telepítési folyamatokkal, pl. hogyan telepíthetsz alkalmazást </w:t>
-      </w:r>
-      <w:proofErr w:type="spellStart"/>
-      <w:r>
-        <w:t>Heroku-ra</w:t>
-      </w:r>
-      <w:proofErr w:type="spellEnd"/>
-      <w:r>
-        <w:t xml:space="preserve"> vagy más </w:t>
-      </w:r>
-      <w:proofErr w:type="spellStart"/>
-      <w:r>
-        <w:t>cloud</w:t>
-      </w:r>
-      <w:proofErr w:type="spellEnd"/>
-      <w:r>
-        <w:t xml:space="preserve"> platformra.</w:t>
+        <w:t>: Ismerkedj meg a telepítési folyamatokkal, pl. hogyan telepíthetsz alkalmazást Heroku-ra vagy más cloud platformra.</w:t>
       </w:r>
     </w:p>
     <w:p>
@@ -11831,6 +7953,29 @@
       <w:shd w:val="clear" w:color="auto" w:fill="F2F2F2" w:themeFill="background1" w:themeFillShade="F2"/>
     </w:rPr>
   </w:style>
+  <w:style w:type="character" w:styleId="Hiperhivatkozs">
+    <w:name w:val="Hyperlink"/>
+    <w:basedOn w:val="Bekezdsalapbettpusa"/>
+    <w:uiPriority w:val="99"/>
+    <w:unhideWhenUsed/>
+    <w:rsid w:val="00E91842"/>
+    <w:rPr>
+      <w:color w:val="467886" w:themeColor="hyperlink"/>
+      <w:u w:val="single"/>
+    </w:rPr>
+  </w:style>
+  <w:style w:type="character" w:styleId="Feloldatlanmegemlts">
+    <w:name w:val="Unresolved Mention"/>
+    <w:basedOn w:val="Bekezdsalapbettpusa"/>
+    <w:uiPriority w:val="99"/>
+    <w:semiHidden/>
+    <w:unhideWhenUsed/>
+    <w:rsid w:val="00E91842"/>
+    <w:rPr>
+      <w:color w:val="605E5C"/>
+      <w:shd w:val="clear" w:color="auto" w:fill="E1DFDD"/>
+    </w:rPr>
+  </w:style>
 </w:styles>
 </file>
 

--- a/express_vazlat.docx
+++ b/express_vazlat.docx
@@ -7,7 +7,16 @@
         <w:pStyle w:val="Cmsor1"/>
       </w:pPr>
       <w:r>
-        <w:t>Alapok elsajátítása: Node.js és JavaScript</w:t>
+        <w:t>ES6 (</w:t>
+      </w:r>
+      <w:r>
+        <w:t>JavaScript</w:t>
+      </w:r>
+      <w:r>
+        <w:t>)</w:t>
+      </w:r>
+      <w:r>
+        <w:t xml:space="preserve"> alapok.</w:t>
       </w:r>
     </w:p>
     <w:p>
@@ -15,7 +24,54 @@
         <w:pStyle w:val="Cmsor2"/>
       </w:pPr>
       <w:r>
-        <w:t>JavaScript alapok.</w:t>
+        <w:t xml:space="preserve">Egyszerű </w:t>
+      </w:r>
+      <w:r>
+        <w:t>adattípusok</w:t>
+      </w:r>
+    </w:p>
+    <w:p>
+      <w:pPr>
+        <w:pStyle w:val="Cmsor3"/>
+      </w:pPr>
+      <w:proofErr w:type="spellStart"/>
+      <w:r>
+        <w:t>Symbol</w:t>
+      </w:r>
+      <w:proofErr w:type="spellEnd"/>
+      <w:r>
+        <w:t xml:space="preserve"> </w:t>
+      </w:r>
+    </w:p>
+    <w:p>
+      <w:pPr>
+        <w:pStyle w:val="Cmsor3"/>
+      </w:pPr>
+      <w:proofErr w:type="spellStart"/>
+      <w:r>
+        <w:t>Number</w:t>
+      </w:r>
+      <w:proofErr w:type="spellEnd"/>
+    </w:p>
+    <w:p>
+      <w:pPr>
+        <w:pStyle w:val="Cmsor3"/>
+      </w:pPr>
+      <w:proofErr w:type="spellStart"/>
+      <w:r>
+        <w:t>String</w:t>
+      </w:r>
+      <w:proofErr w:type="spellEnd"/>
+      <w:r>
+        <w:t xml:space="preserve"> </w:t>
+      </w:r>
+    </w:p>
+    <w:p>
+      <w:pPr>
+        <w:pStyle w:val="Cmsor3"/>
+      </w:pPr>
+      <w:r>
+        <w:t>Boolean</w:t>
       </w:r>
     </w:p>
     <w:p>
@@ -23,6 +79,3458 @@
         <w:pStyle w:val="Cmsor2"/>
       </w:pPr>
       <w:r>
+        <w:t xml:space="preserve">Összetett </w:t>
+      </w:r>
+      <w:r>
+        <w:t>adattípusok</w:t>
+      </w:r>
+    </w:p>
+    <w:p>
+      <w:pPr>
+        <w:pStyle w:val="Cmsor3"/>
+      </w:pPr>
+      <w:r>
+        <w:t>Objektumok (</w:t>
+      </w:r>
+      <w:proofErr w:type="spellStart"/>
+      <w:r>
+        <w:t>Object</w:t>
+      </w:r>
+      <w:proofErr w:type="spellEnd"/>
+      <w:r>
+        <w:t>)</w:t>
+      </w:r>
+    </w:p>
+    <w:p>
+      <w:r>
+        <w:t>Kulcs-érték párokat tárol.</w:t>
+      </w:r>
+      <w:r>
+        <w:t xml:space="preserve"> </w:t>
+      </w:r>
+    </w:p>
+    <w:p>
+      <w:r>
+        <w:t xml:space="preserve">Hivatkozás: </w:t>
+      </w:r>
+      <w:proofErr w:type="spellStart"/>
+      <w:proofErr w:type="gramStart"/>
+      <w:r>
+        <w:t>objektum.név</w:t>
+      </w:r>
+      <w:proofErr w:type="spellEnd"/>
+      <w:proofErr w:type="gramEnd"/>
+      <w:r>
+        <w:t>, vagy objektum['név']</w:t>
+      </w:r>
+      <w:r>
+        <w:t xml:space="preserve">. </w:t>
+      </w:r>
+    </w:p>
+    <w:p>
+      <w:r>
+        <w:t xml:space="preserve">Metódusok: </w:t>
+      </w:r>
+      <w:proofErr w:type="spellStart"/>
+      <w:r>
+        <w:t>Object.keys</w:t>
+      </w:r>
+      <w:proofErr w:type="spellEnd"/>
+      <w:r>
+        <w:t xml:space="preserve">(), </w:t>
+      </w:r>
+      <w:proofErr w:type="spellStart"/>
+      <w:r>
+        <w:t>Object.values</w:t>
+      </w:r>
+      <w:proofErr w:type="spellEnd"/>
+      <w:r>
+        <w:t xml:space="preserve">(), </w:t>
+      </w:r>
+      <w:proofErr w:type="spellStart"/>
+      <w:r>
+        <w:t>Object.entries</w:t>
+      </w:r>
+      <w:proofErr w:type="spellEnd"/>
+      <w:r>
+        <w:t>()</w:t>
+      </w:r>
+    </w:p>
+    <w:p>
+      <w:r>
+        <w:t>dinamikus és</w:t>
+      </w:r>
+      <w:r>
+        <w:t xml:space="preserve"> </w:t>
+      </w:r>
+      <w:r>
+        <w:t>prototípus-objektum</w:t>
+      </w:r>
+      <w:r>
+        <w:t>ok</w:t>
+      </w:r>
+    </w:p>
+    <w:p>
+      <w:pPr>
+        <w:shd w:val="clear" w:color="auto" w:fill="FFFFFF"/>
+        <w:spacing w:after="0" w:line="264" w:lineRule="atLeast"/>
+        <w:textAlignment w:val="baseline"/>
+        <w:rPr>
+          <w:rFonts w:ascii="Consolas" w:eastAsia="Times New Roman" w:hAnsi="Consolas" w:cs="Times New Roman"/>
+          <w:color w:val="000000"/>
+          <w:kern w:val="0"/>
+          <w:sz w:val="19"/>
+          <w:szCs w:val="19"/>
+          <w:lang w:eastAsia="hu-HU"/>
+          <w14:ligatures w14:val="none"/>
+        </w:rPr>
+      </w:pPr>
+      <w:r>
+        <w:rPr>
+          <w:rFonts w:ascii="Consolas" w:eastAsia="Times New Roman" w:hAnsi="Consolas" w:cs="Courier New"/>
+          <w:color w:val="008200"/>
+          <w:kern w:val="0"/>
+          <w:sz w:val="19"/>
+          <w:szCs w:val="19"/>
+          <w:bdr w:val="none" w:sz="0" w:space="0" w:color="auto" w:frame="1"/>
+          <w:lang w:eastAsia="hu-HU"/>
+          <w14:ligatures w14:val="none"/>
+        </w:rPr>
+        <w:t>//Minta</w:t>
+      </w:r>
+    </w:p>
+    <w:p>
+      <w:pPr>
+        <w:shd w:val="clear" w:color="auto" w:fill="FFFFFF"/>
+        <w:spacing w:after="0" w:line="264" w:lineRule="atLeast"/>
+        <w:textAlignment w:val="baseline"/>
+        <w:rPr>
+          <w:rFonts w:ascii="Consolas" w:eastAsia="Times New Roman" w:hAnsi="Consolas" w:cs="Times New Roman"/>
+          <w:color w:val="000000"/>
+          <w:kern w:val="0"/>
+          <w:sz w:val="19"/>
+          <w:szCs w:val="19"/>
+          <w:lang w:eastAsia="hu-HU"/>
+          <w14:ligatures w14:val="none"/>
+        </w:rPr>
+      </w:pPr>
+      <w:r>
+        <w:rPr>
+          <w:rFonts w:ascii="Consolas" w:eastAsia="Times New Roman" w:hAnsi="Consolas" w:cs="Courier New"/>
+          <w:b/>
+          <w:bCs/>
+          <w:color w:val="006699"/>
+          <w:kern w:val="0"/>
+          <w:sz w:val="19"/>
+          <w:szCs w:val="19"/>
+          <w:bdr w:val="none" w:sz="0" w:space="0" w:color="auto" w:frame="1"/>
+          <w:lang w:eastAsia="hu-HU"/>
+          <w14:ligatures w14:val="none"/>
+        </w:rPr>
+        <w:t>var</w:t>
+      </w:r>
+      <w:r>
+        <w:rPr>
+          <w:rFonts w:ascii="Consolas" w:eastAsia="Times New Roman" w:hAnsi="Consolas" w:cs="Times New Roman"/>
+          <w:color w:val="000000"/>
+          <w:kern w:val="0"/>
+          <w:sz w:val="19"/>
+          <w:szCs w:val="19"/>
+          <w:lang w:eastAsia="hu-HU"/>
+          <w14:ligatures w14:val="none"/>
+        </w:rPr>
+        <w:t xml:space="preserve"> </w:t>
+      </w:r>
+      <w:proofErr w:type="spellStart"/>
+      <w:r>
+        <w:rPr>
+          <w:rFonts w:ascii="Consolas" w:eastAsia="Times New Roman" w:hAnsi="Consolas" w:cs="Courier New"/>
+          <w:color w:val="000000"/>
+          <w:kern w:val="0"/>
+          <w:sz w:val="19"/>
+          <w:szCs w:val="19"/>
+          <w:bdr w:val="none" w:sz="0" w:space="0" w:color="auto" w:frame="1"/>
+          <w:lang w:eastAsia="hu-HU"/>
+          <w14:ligatures w14:val="none"/>
+        </w:rPr>
+        <w:t>obj</w:t>
+      </w:r>
+      <w:proofErr w:type="spellEnd"/>
+      <w:r>
+        <w:rPr>
+          <w:rFonts w:ascii="Consolas" w:eastAsia="Times New Roman" w:hAnsi="Consolas" w:cs="Courier New"/>
+          <w:color w:val="000000"/>
+          <w:kern w:val="0"/>
+          <w:sz w:val="19"/>
+          <w:szCs w:val="19"/>
+          <w:bdr w:val="none" w:sz="0" w:space="0" w:color="auto" w:frame="1"/>
+          <w:lang w:eastAsia="hu-HU"/>
+          <w14:ligatures w14:val="none"/>
+        </w:rPr>
+        <w:t xml:space="preserve"> </w:t>
+      </w:r>
+      <w:proofErr w:type="gramStart"/>
+      <w:r>
+        <w:rPr>
+          <w:rFonts w:ascii="Consolas" w:eastAsia="Times New Roman" w:hAnsi="Consolas" w:cs="Courier New"/>
+          <w:color w:val="000000"/>
+          <w:kern w:val="0"/>
+          <w:sz w:val="19"/>
+          <w:szCs w:val="19"/>
+          <w:bdr w:val="none" w:sz="0" w:space="0" w:color="auto" w:frame="1"/>
+          <w:lang w:eastAsia="hu-HU"/>
+          <w14:ligatures w14:val="none"/>
+        </w:rPr>
+        <w:t>= ;</w:t>
+      </w:r>
+      <w:proofErr w:type="gramEnd"/>
+    </w:p>
+    <w:p>
+      <w:pPr>
+        <w:shd w:val="clear" w:color="auto" w:fill="FFFFFF"/>
+        <w:spacing w:after="0" w:line="264" w:lineRule="atLeast"/>
+        <w:textAlignment w:val="baseline"/>
+        <w:rPr>
+          <w:rFonts w:ascii="Consolas" w:eastAsia="Times New Roman" w:hAnsi="Consolas" w:cs="Times New Roman"/>
+          <w:color w:val="000000"/>
+          <w:kern w:val="0"/>
+          <w:sz w:val="19"/>
+          <w:szCs w:val="19"/>
+          <w:lang w:eastAsia="hu-HU"/>
+          <w14:ligatures w14:val="none"/>
+        </w:rPr>
+      </w:pPr>
+      <w:r>
+        <w:rPr>
+          <w:rFonts w:ascii="Consolas" w:eastAsia="Times New Roman" w:hAnsi="Consolas" w:cs="Courier New"/>
+          <w:color w:val="008200"/>
+          <w:kern w:val="0"/>
+          <w:sz w:val="19"/>
+          <w:szCs w:val="19"/>
+          <w:bdr w:val="none" w:sz="0" w:space="0" w:color="auto" w:frame="1"/>
+          <w:lang w:eastAsia="hu-HU"/>
+          <w14:ligatures w14:val="none"/>
+        </w:rPr>
+        <w:t>//Teszt</w:t>
+      </w:r>
+    </w:p>
+    <w:p>
+      <w:pPr>
+        <w:shd w:val="clear" w:color="auto" w:fill="FFFFFF"/>
+        <w:spacing w:after="0" w:line="264" w:lineRule="atLeast"/>
+        <w:textAlignment w:val="baseline"/>
+        <w:rPr>
+          <w:rFonts w:ascii="Consolas" w:eastAsia="Times New Roman" w:hAnsi="Consolas" w:cs="Times New Roman"/>
+          <w:color w:val="000000"/>
+          <w:kern w:val="0"/>
+          <w:sz w:val="19"/>
+          <w:szCs w:val="19"/>
+          <w:lang w:eastAsia="hu-HU"/>
+          <w14:ligatures w14:val="none"/>
+        </w:rPr>
+      </w:pPr>
+      <w:proofErr w:type="gramStart"/>
+      <w:r>
+        <w:rPr>
+          <w:rFonts w:ascii="Consolas" w:eastAsia="Times New Roman" w:hAnsi="Consolas" w:cs="Courier New"/>
+          <w:color w:val="000000"/>
+          <w:kern w:val="0"/>
+          <w:sz w:val="19"/>
+          <w:szCs w:val="19"/>
+          <w:bdr w:val="none" w:sz="0" w:space="0" w:color="auto" w:frame="1"/>
+          <w:lang w:eastAsia="hu-HU"/>
+          <w14:ligatures w14:val="none"/>
+        </w:rPr>
+        <w:t xml:space="preserve">ok( </w:t>
+      </w:r>
+      <w:proofErr w:type="spellStart"/>
+      <w:r>
+        <w:rPr>
+          <w:rFonts w:ascii="Consolas" w:eastAsia="Times New Roman" w:hAnsi="Consolas" w:cs="Courier New"/>
+          <w:b/>
+          <w:bCs/>
+          <w:color w:val="006699"/>
+          <w:kern w:val="0"/>
+          <w:sz w:val="19"/>
+          <w:szCs w:val="19"/>
+          <w:bdr w:val="none" w:sz="0" w:space="0" w:color="auto" w:frame="1"/>
+          <w:lang w:eastAsia="hu-HU"/>
+          <w14:ligatures w14:val="none"/>
+        </w:rPr>
+        <w:t>typeof</w:t>
+      </w:r>
+      <w:proofErr w:type="spellEnd"/>
+      <w:proofErr w:type="gramEnd"/>
+      <w:r>
+        <w:rPr>
+          <w:rFonts w:ascii="Consolas" w:eastAsia="Times New Roman" w:hAnsi="Consolas" w:cs="Times New Roman"/>
+          <w:color w:val="000000"/>
+          <w:kern w:val="0"/>
+          <w:sz w:val="19"/>
+          <w:szCs w:val="19"/>
+          <w:lang w:eastAsia="hu-HU"/>
+          <w14:ligatures w14:val="none"/>
+        </w:rPr>
+        <w:t xml:space="preserve"> </w:t>
+      </w:r>
+      <w:proofErr w:type="spellStart"/>
+      <w:r>
+        <w:rPr>
+          <w:rFonts w:ascii="Consolas" w:eastAsia="Times New Roman" w:hAnsi="Consolas" w:cs="Courier New"/>
+          <w:color w:val="000000"/>
+          <w:kern w:val="0"/>
+          <w:sz w:val="19"/>
+          <w:szCs w:val="19"/>
+          <w:bdr w:val="none" w:sz="0" w:space="0" w:color="auto" w:frame="1"/>
+          <w:lang w:eastAsia="hu-HU"/>
+          <w14:ligatures w14:val="none"/>
+        </w:rPr>
+        <w:t>obj</w:t>
+      </w:r>
+      <w:proofErr w:type="spellEnd"/>
+      <w:r>
+        <w:rPr>
+          <w:rFonts w:ascii="Consolas" w:eastAsia="Times New Roman" w:hAnsi="Consolas" w:cs="Courier New"/>
+          <w:color w:val="000000"/>
+          <w:kern w:val="0"/>
+          <w:sz w:val="19"/>
+          <w:szCs w:val="19"/>
+          <w:bdr w:val="none" w:sz="0" w:space="0" w:color="auto" w:frame="1"/>
+          <w:lang w:eastAsia="hu-HU"/>
+          <w14:ligatures w14:val="none"/>
+        </w:rPr>
+        <w:t xml:space="preserve"> === </w:t>
+      </w:r>
+      <w:r>
+        <w:rPr>
+          <w:rFonts w:ascii="Consolas" w:eastAsia="Times New Roman" w:hAnsi="Consolas" w:cs="Courier New"/>
+          <w:color w:val="0000FF"/>
+          <w:kern w:val="0"/>
+          <w:sz w:val="19"/>
+          <w:szCs w:val="19"/>
+          <w:bdr w:val="none" w:sz="0" w:space="0" w:color="auto" w:frame="1"/>
+          <w:lang w:eastAsia="hu-HU"/>
+          <w14:ligatures w14:val="none"/>
+        </w:rPr>
+        <w:t>'</w:t>
+      </w:r>
+      <w:proofErr w:type="spellStart"/>
+      <w:r>
+        <w:rPr>
+          <w:rFonts w:ascii="Consolas" w:eastAsia="Times New Roman" w:hAnsi="Consolas" w:cs="Courier New"/>
+          <w:color w:val="0000FF"/>
+          <w:kern w:val="0"/>
+          <w:sz w:val="19"/>
+          <w:szCs w:val="19"/>
+          <w:bdr w:val="none" w:sz="0" w:space="0" w:color="auto" w:frame="1"/>
+          <w:lang w:eastAsia="hu-HU"/>
+          <w14:ligatures w14:val="none"/>
+        </w:rPr>
+        <w:t>object</w:t>
+      </w:r>
+      <w:proofErr w:type="spellEnd"/>
+      <w:r>
+        <w:rPr>
+          <w:rFonts w:ascii="Consolas" w:eastAsia="Times New Roman" w:hAnsi="Consolas" w:cs="Courier New"/>
+          <w:color w:val="0000FF"/>
+          <w:kern w:val="0"/>
+          <w:sz w:val="19"/>
+          <w:szCs w:val="19"/>
+          <w:bdr w:val="none" w:sz="0" w:space="0" w:color="auto" w:frame="1"/>
+          <w:lang w:eastAsia="hu-HU"/>
+          <w14:ligatures w14:val="none"/>
+        </w:rPr>
+        <w:t>'</w:t>
+      </w:r>
+      <w:r>
+        <w:rPr>
+          <w:rFonts w:ascii="Consolas" w:eastAsia="Times New Roman" w:hAnsi="Consolas" w:cs="Courier New"/>
+          <w:color w:val="000000"/>
+          <w:kern w:val="0"/>
+          <w:sz w:val="19"/>
+          <w:szCs w:val="19"/>
+          <w:bdr w:val="none" w:sz="0" w:space="0" w:color="auto" w:frame="1"/>
+          <w:lang w:eastAsia="hu-HU"/>
+          <w14:ligatures w14:val="none"/>
+        </w:rPr>
+        <w:t xml:space="preserve">, </w:t>
+      </w:r>
+      <w:r>
+        <w:rPr>
+          <w:rFonts w:ascii="Consolas" w:eastAsia="Times New Roman" w:hAnsi="Consolas" w:cs="Courier New"/>
+          <w:color w:val="0000FF"/>
+          <w:kern w:val="0"/>
+          <w:sz w:val="19"/>
+          <w:szCs w:val="19"/>
+          <w:bdr w:val="none" w:sz="0" w:space="0" w:color="auto" w:frame="1"/>
+          <w:lang w:eastAsia="hu-HU"/>
+          <w14:ligatures w14:val="none"/>
+        </w:rPr>
+        <w:t>'Objektum jött létre'</w:t>
+      </w:r>
+      <w:r>
+        <w:rPr>
+          <w:rFonts w:ascii="Consolas" w:eastAsia="Times New Roman" w:hAnsi="Consolas" w:cs="Times New Roman"/>
+          <w:color w:val="000000"/>
+          <w:kern w:val="0"/>
+          <w:sz w:val="19"/>
+          <w:szCs w:val="19"/>
+          <w:lang w:eastAsia="hu-HU"/>
+          <w14:ligatures w14:val="none"/>
+        </w:rPr>
+        <w:t xml:space="preserve"> </w:t>
+      </w:r>
+      <w:r>
+        <w:rPr>
+          <w:rFonts w:ascii="Consolas" w:eastAsia="Times New Roman" w:hAnsi="Consolas" w:cs="Courier New"/>
+          <w:color w:val="000000"/>
+          <w:kern w:val="0"/>
+          <w:sz w:val="19"/>
+          <w:szCs w:val="19"/>
+          <w:bdr w:val="none" w:sz="0" w:space="0" w:color="auto" w:frame="1"/>
+          <w:lang w:eastAsia="hu-HU"/>
+          <w14:ligatures w14:val="none"/>
+        </w:rPr>
+        <w:t>);</w:t>
+      </w:r>
+    </w:p>
+    <w:p>
+      <w:pPr>
+        <w:shd w:val="clear" w:color="auto" w:fill="FFFFFF"/>
+        <w:spacing w:after="0" w:line="264" w:lineRule="atLeast"/>
+        <w:textAlignment w:val="baseline"/>
+        <w:rPr>
+          <w:rFonts w:ascii="Consolas" w:eastAsia="Times New Roman" w:hAnsi="Consolas" w:cs="Times New Roman"/>
+          <w:color w:val="000000"/>
+          <w:kern w:val="0"/>
+          <w:sz w:val="19"/>
+          <w:szCs w:val="19"/>
+          <w:lang w:eastAsia="hu-HU"/>
+          <w14:ligatures w14:val="none"/>
+        </w:rPr>
+      </w:pPr>
+      <w:proofErr w:type="gramStart"/>
+      <w:r>
+        <w:rPr>
+          <w:rFonts w:ascii="Consolas" w:eastAsia="Times New Roman" w:hAnsi="Consolas" w:cs="Courier New"/>
+          <w:color w:val="000000"/>
+          <w:kern w:val="0"/>
+          <w:sz w:val="19"/>
+          <w:szCs w:val="19"/>
+          <w:bdr w:val="none" w:sz="0" w:space="0" w:color="auto" w:frame="1"/>
+          <w:lang w:eastAsia="hu-HU"/>
+          <w14:ligatures w14:val="none"/>
+        </w:rPr>
+        <w:t xml:space="preserve">ok( </w:t>
+      </w:r>
+      <w:proofErr w:type="spellStart"/>
+      <w:r>
+        <w:rPr>
+          <w:rFonts w:ascii="Consolas" w:eastAsia="Times New Roman" w:hAnsi="Consolas" w:cs="Courier New"/>
+          <w:color w:val="000000"/>
+          <w:kern w:val="0"/>
+          <w:sz w:val="19"/>
+          <w:szCs w:val="19"/>
+          <w:bdr w:val="none" w:sz="0" w:space="0" w:color="auto" w:frame="1"/>
+          <w:lang w:eastAsia="hu-HU"/>
+          <w14:ligatures w14:val="none"/>
+        </w:rPr>
+        <w:t>Object.getPrototypeOf</w:t>
+      </w:r>
+      <w:proofErr w:type="spellEnd"/>
+      <w:proofErr w:type="gramEnd"/>
+      <w:r>
+        <w:rPr>
+          <w:rFonts w:ascii="Consolas" w:eastAsia="Times New Roman" w:hAnsi="Consolas" w:cs="Courier New"/>
+          <w:color w:val="000000"/>
+          <w:kern w:val="0"/>
+          <w:sz w:val="19"/>
+          <w:szCs w:val="19"/>
+          <w:bdr w:val="none" w:sz="0" w:space="0" w:color="auto" w:frame="1"/>
+          <w:lang w:eastAsia="hu-HU"/>
+          <w14:ligatures w14:val="none"/>
+        </w:rPr>
+        <w:t>(</w:t>
+      </w:r>
+      <w:proofErr w:type="spellStart"/>
+      <w:r>
+        <w:rPr>
+          <w:rFonts w:ascii="Consolas" w:eastAsia="Times New Roman" w:hAnsi="Consolas" w:cs="Courier New"/>
+          <w:color w:val="000000"/>
+          <w:kern w:val="0"/>
+          <w:sz w:val="19"/>
+          <w:szCs w:val="19"/>
+          <w:bdr w:val="none" w:sz="0" w:space="0" w:color="auto" w:frame="1"/>
+          <w:lang w:eastAsia="hu-HU"/>
+          <w14:ligatures w14:val="none"/>
+        </w:rPr>
+        <w:t>obj</w:t>
+      </w:r>
+      <w:proofErr w:type="spellEnd"/>
+      <w:r>
+        <w:rPr>
+          <w:rFonts w:ascii="Consolas" w:eastAsia="Times New Roman" w:hAnsi="Consolas" w:cs="Courier New"/>
+          <w:color w:val="000000"/>
+          <w:kern w:val="0"/>
+          <w:sz w:val="19"/>
+          <w:szCs w:val="19"/>
+          <w:bdr w:val="none" w:sz="0" w:space="0" w:color="auto" w:frame="1"/>
+          <w:lang w:eastAsia="hu-HU"/>
+          <w14:ligatures w14:val="none"/>
+        </w:rPr>
+        <w:t xml:space="preserve">) === </w:t>
+      </w:r>
+      <w:proofErr w:type="spellStart"/>
+      <w:r>
+        <w:rPr>
+          <w:rFonts w:ascii="Consolas" w:eastAsia="Times New Roman" w:hAnsi="Consolas" w:cs="Courier New"/>
+          <w:color w:val="000000"/>
+          <w:kern w:val="0"/>
+          <w:sz w:val="19"/>
+          <w:szCs w:val="19"/>
+          <w:bdr w:val="none" w:sz="0" w:space="0" w:color="auto" w:frame="1"/>
+          <w:lang w:eastAsia="hu-HU"/>
+          <w14:ligatures w14:val="none"/>
+        </w:rPr>
+        <w:t>Object.prototype</w:t>
+      </w:r>
+      <w:proofErr w:type="spellEnd"/>
+      <w:r>
+        <w:rPr>
+          <w:rFonts w:ascii="Consolas" w:eastAsia="Times New Roman" w:hAnsi="Consolas" w:cs="Courier New"/>
+          <w:color w:val="000000"/>
+          <w:kern w:val="0"/>
+          <w:sz w:val="19"/>
+          <w:szCs w:val="19"/>
+          <w:bdr w:val="none" w:sz="0" w:space="0" w:color="auto" w:frame="1"/>
+          <w:lang w:eastAsia="hu-HU"/>
+          <w14:ligatures w14:val="none"/>
+        </w:rPr>
+        <w:t xml:space="preserve">, </w:t>
+      </w:r>
+      <w:r>
+        <w:rPr>
+          <w:rFonts w:ascii="Consolas" w:eastAsia="Times New Roman" w:hAnsi="Consolas" w:cs="Courier New"/>
+          <w:color w:val="0000FF"/>
+          <w:kern w:val="0"/>
+          <w:sz w:val="19"/>
+          <w:szCs w:val="19"/>
+          <w:bdr w:val="none" w:sz="0" w:space="0" w:color="auto" w:frame="1"/>
+          <w:lang w:eastAsia="hu-HU"/>
+          <w14:ligatures w14:val="none"/>
+        </w:rPr>
+        <w:t xml:space="preserve">'A prototípus az </w:t>
+      </w:r>
+      <w:proofErr w:type="spellStart"/>
+      <w:r>
+        <w:rPr>
+          <w:rFonts w:ascii="Consolas" w:eastAsia="Times New Roman" w:hAnsi="Consolas" w:cs="Courier New"/>
+          <w:color w:val="0000FF"/>
+          <w:kern w:val="0"/>
+          <w:sz w:val="19"/>
+          <w:szCs w:val="19"/>
+          <w:bdr w:val="none" w:sz="0" w:space="0" w:color="auto" w:frame="1"/>
+          <w:lang w:eastAsia="hu-HU"/>
+          <w14:ligatures w14:val="none"/>
+        </w:rPr>
+        <w:t>Object.prototype</w:t>
+      </w:r>
+      <w:proofErr w:type="spellEnd"/>
+      <w:r>
+        <w:rPr>
+          <w:rFonts w:ascii="Consolas" w:eastAsia="Times New Roman" w:hAnsi="Consolas" w:cs="Courier New"/>
+          <w:color w:val="0000FF"/>
+          <w:kern w:val="0"/>
+          <w:sz w:val="19"/>
+          <w:szCs w:val="19"/>
+          <w:bdr w:val="none" w:sz="0" w:space="0" w:color="auto" w:frame="1"/>
+          <w:lang w:eastAsia="hu-HU"/>
+          <w14:ligatures w14:val="none"/>
+        </w:rPr>
+        <w:t>'</w:t>
+      </w:r>
+      <w:r>
+        <w:rPr>
+          <w:rFonts w:ascii="Consolas" w:eastAsia="Times New Roman" w:hAnsi="Consolas" w:cs="Times New Roman"/>
+          <w:color w:val="000000"/>
+          <w:kern w:val="0"/>
+          <w:sz w:val="19"/>
+          <w:szCs w:val="19"/>
+          <w:lang w:eastAsia="hu-HU"/>
+          <w14:ligatures w14:val="none"/>
+        </w:rPr>
+        <w:t xml:space="preserve"> </w:t>
+      </w:r>
+      <w:r>
+        <w:rPr>
+          <w:rFonts w:ascii="Consolas" w:eastAsia="Times New Roman" w:hAnsi="Consolas" w:cs="Courier New"/>
+          <w:color w:val="000000"/>
+          <w:kern w:val="0"/>
+          <w:sz w:val="19"/>
+          <w:szCs w:val="19"/>
+          <w:bdr w:val="none" w:sz="0" w:space="0" w:color="auto" w:frame="1"/>
+          <w:lang w:eastAsia="hu-HU"/>
+          <w14:ligatures w14:val="none"/>
+        </w:rPr>
+        <w:t>);</w:t>
+      </w:r>
+    </w:p>
+    <w:p>
+      <w:pPr>
+        <w:shd w:val="clear" w:color="auto" w:fill="FFFFFF"/>
+        <w:spacing w:after="0" w:line="264" w:lineRule="atLeast"/>
+        <w:textAlignment w:val="baseline"/>
+        <w:rPr>
+          <w:rFonts w:ascii="Consolas" w:eastAsia="Times New Roman" w:hAnsi="Consolas" w:cs="Times New Roman"/>
+          <w:color w:val="000000"/>
+          <w:kern w:val="0"/>
+          <w:sz w:val="19"/>
+          <w:szCs w:val="19"/>
+          <w:lang w:eastAsia="hu-HU"/>
+          <w14:ligatures w14:val="none"/>
+        </w:rPr>
+      </w:pPr>
+      <w:r>
+        <w:rPr>
+          <w:rFonts w:ascii="Consolas" w:eastAsia="Times New Roman" w:hAnsi="Consolas" w:cs="Courier New"/>
+          <w:color w:val="008200"/>
+          <w:kern w:val="0"/>
+          <w:sz w:val="19"/>
+          <w:szCs w:val="19"/>
+          <w:bdr w:val="none" w:sz="0" w:space="0" w:color="auto" w:frame="1"/>
+          <w:lang w:eastAsia="hu-HU"/>
+          <w14:ligatures w14:val="none"/>
+        </w:rPr>
+        <w:t>//Üres objektumliterállal kompatibilis objektum létrehozása</w:t>
+      </w:r>
+    </w:p>
+    <w:p>
+      <w:pPr>
+        <w:shd w:val="clear" w:color="auto" w:fill="FFFFFF"/>
+        <w:spacing w:after="0" w:line="264" w:lineRule="atLeast"/>
+        <w:textAlignment w:val="baseline"/>
+        <w:rPr>
+          <w:rFonts w:ascii="Consolas" w:eastAsia="Times New Roman" w:hAnsi="Consolas" w:cs="Times New Roman"/>
+          <w:color w:val="000000"/>
+          <w:kern w:val="0"/>
+          <w:sz w:val="19"/>
+          <w:szCs w:val="19"/>
+          <w:lang w:eastAsia="hu-HU"/>
+          <w14:ligatures w14:val="none"/>
+        </w:rPr>
+      </w:pPr>
+      <w:r>
+        <w:rPr>
+          <w:rFonts w:ascii="Consolas" w:eastAsia="Times New Roman" w:hAnsi="Consolas" w:cs="Courier New"/>
+          <w:b/>
+          <w:bCs/>
+          <w:color w:val="006699"/>
+          <w:kern w:val="0"/>
+          <w:sz w:val="19"/>
+          <w:szCs w:val="19"/>
+          <w:bdr w:val="none" w:sz="0" w:space="0" w:color="auto" w:frame="1"/>
+          <w:lang w:eastAsia="hu-HU"/>
+          <w14:ligatures w14:val="none"/>
+        </w:rPr>
+        <w:t>var</w:t>
+      </w:r>
+      <w:r>
+        <w:rPr>
+          <w:rFonts w:ascii="Consolas" w:eastAsia="Times New Roman" w:hAnsi="Consolas" w:cs="Times New Roman"/>
+          <w:color w:val="000000"/>
+          <w:kern w:val="0"/>
+          <w:sz w:val="19"/>
+          <w:szCs w:val="19"/>
+          <w:lang w:eastAsia="hu-HU"/>
+          <w14:ligatures w14:val="none"/>
+        </w:rPr>
+        <w:t xml:space="preserve"> </w:t>
+      </w:r>
+      <w:proofErr w:type="spellStart"/>
+      <w:r>
+        <w:rPr>
+          <w:rFonts w:ascii="Consolas" w:eastAsia="Times New Roman" w:hAnsi="Consolas" w:cs="Courier New"/>
+          <w:color w:val="000000"/>
+          <w:kern w:val="0"/>
+          <w:sz w:val="19"/>
+          <w:szCs w:val="19"/>
+          <w:bdr w:val="none" w:sz="0" w:space="0" w:color="auto" w:frame="1"/>
+          <w:lang w:eastAsia="hu-HU"/>
+          <w14:ligatures w14:val="none"/>
+        </w:rPr>
+        <w:t>obj</w:t>
+      </w:r>
+      <w:proofErr w:type="spellEnd"/>
+      <w:r>
+        <w:rPr>
+          <w:rFonts w:ascii="Consolas" w:eastAsia="Times New Roman" w:hAnsi="Consolas" w:cs="Courier New"/>
+          <w:color w:val="000000"/>
+          <w:kern w:val="0"/>
+          <w:sz w:val="19"/>
+          <w:szCs w:val="19"/>
+          <w:bdr w:val="none" w:sz="0" w:space="0" w:color="auto" w:frame="1"/>
+          <w:lang w:eastAsia="hu-HU"/>
+          <w14:ligatures w14:val="none"/>
+        </w:rPr>
+        <w:t xml:space="preserve"> = </w:t>
+      </w:r>
+      <w:proofErr w:type="spellStart"/>
+      <w:r>
+        <w:rPr>
+          <w:rFonts w:ascii="Consolas" w:eastAsia="Times New Roman" w:hAnsi="Consolas" w:cs="Courier New"/>
+          <w:color w:val="000000"/>
+          <w:kern w:val="0"/>
+          <w:sz w:val="19"/>
+          <w:szCs w:val="19"/>
+          <w:bdr w:val="none" w:sz="0" w:space="0" w:color="auto" w:frame="1"/>
+          <w:lang w:eastAsia="hu-HU"/>
+          <w14:ligatures w14:val="none"/>
+        </w:rPr>
+        <w:t>Object.create</w:t>
+      </w:r>
+      <w:proofErr w:type="spellEnd"/>
+      <w:r>
+        <w:rPr>
+          <w:rFonts w:ascii="Consolas" w:eastAsia="Times New Roman" w:hAnsi="Consolas" w:cs="Courier New"/>
+          <w:color w:val="000000"/>
+          <w:kern w:val="0"/>
+          <w:sz w:val="19"/>
+          <w:szCs w:val="19"/>
+          <w:bdr w:val="none" w:sz="0" w:space="0" w:color="auto" w:frame="1"/>
+          <w:lang w:eastAsia="hu-HU"/>
+          <w14:ligatures w14:val="none"/>
+        </w:rPr>
+        <w:t>(</w:t>
+      </w:r>
+      <w:proofErr w:type="spellStart"/>
+      <w:r>
+        <w:rPr>
+          <w:rFonts w:ascii="Consolas" w:eastAsia="Times New Roman" w:hAnsi="Consolas" w:cs="Courier New"/>
+          <w:color w:val="000000"/>
+          <w:kern w:val="0"/>
+          <w:sz w:val="19"/>
+          <w:szCs w:val="19"/>
+          <w:bdr w:val="none" w:sz="0" w:space="0" w:color="auto" w:frame="1"/>
+          <w:lang w:eastAsia="hu-HU"/>
+          <w14:ligatures w14:val="none"/>
+        </w:rPr>
+        <w:t>Object.prototype</w:t>
+      </w:r>
+      <w:proofErr w:type="spellEnd"/>
+      <w:r>
+        <w:rPr>
+          <w:rFonts w:ascii="Consolas" w:eastAsia="Times New Roman" w:hAnsi="Consolas" w:cs="Courier New"/>
+          <w:color w:val="000000"/>
+          <w:kern w:val="0"/>
+          <w:sz w:val="19"/>
+          <w:szCs w:val="19"/>
+          <w:bdr w:val="none" w:sz="0" w:space="0" w:color="auto" w:frame="1"/>
+          <w:lang w:eastAsia="hu-HU"/>
+          <w14:ligatures w14:val="none"/>
+        </w:rPr>
+        <w:t>);</w:t>
+      </w:r>
+    </w:p>
+    <w:p>
+      <w:pPr>
+        <w:shd w:val="clear" w:color="auto" w:fill="FFFFFF"/>
+        <w:spacing w:after="0" w:line="264" w:lineRule="atLeast"/>
+        <w:textAlignment w:val="baseline"/>
+        <w:rPr>
+          <w:rFonts w:ascii="Consolas" w:eastAsia="Times New Roman" w:hAnsi="Consolas" w:cs="Times New Roman"/>
+          <w:color w:val="000000"/>
+          <w:kern w:val="0"/>
+          <w:sz w:val="19"/>
+          <w:szCs w:val="19"/>
+          <w:lang w:eastAsia="hu-HU"/>
+          <w14:ligatures w14:val="none"/>
+        </w:rPr>
+      </w:pPr>
+      <w:r>
+        <w:rPr>
+          <w:rFonts w:ascii="Consolas" w:eastAsia="Times New Roman" w:hAnsi="Consolas" w:cs="Courier New"/>
+          <w:color w:val="008200"/>
+          <w:kern w:val="0"/>
+          <w:sz w:val="19"/>
+          <w:szCs w:val="19"/>
+          <w:bdr w:val="none" w:sz="0" w:space="0" w:color="auto" w:frame="1"/>
+          <w:lang w:eastAsia="hu-HU"/>
+          <w14:ligatures w14:val="none"/>
+        </w:rPr>
+        <w:t>//Teszt</w:t>
+      </w:r>
+    </w:p>
+    <w:p>
+      <w:pPr>
+        <w:shd w:val="clear" w:color="auto" w:fill="FFFFFF"/>
+        <w:spacing w:after="0" w:line="264" w:lineRule="atLeast"/>
+        <w:textAlignment w:val="baseline"/>
+        <w:rPr>
+          <w:rFonts w:ascii="Consolas" w:eastAsia="Times New Roman" w:hAnsi="Consolas" w:cs="Times New Roman"/>
+          <w:color w:val="000000"/>
+          <w:kern w:val="0"/>
+          <w:sz w:val="19"/>
+          <w:szCs w:val="19"/>
+          <w:lang w:eastAsia="hu-HU"/>
+          <w14:ligatures w14:val="none"/>
+        </w:rPr>
+      </w:pPr>
+      <w:proofErr w:type="gramStart"/>
+      <w:r>
+        <w:rPr>
+          <w:rFonts w:ascii="Consolas" w:eastAsia="Times New Roman" w:hAnsi="Consolas" w:cs="Courier New"/>
+          <w:color w:val="000000"/>
+          <w:kern w:val="0"/>
+          <w:sz w:val="19"/>
+          <w:szCs w:val="19"/>
+          <w:bdr w:val="none" w:sz="0" w:space="0" w:color="auto" w:frame="1"/>
+          <w:lang w:eastAsia="hu-HU"/>
+          <w14:ligatures w14:val="none"/>
+        </w:rPr>
+        <w:t xml:space="preserve">ok( </w:t>
+      </w:r>
+      <w:proofErr w:type="spellStart"/>
+      <w:r>
+        <w:rPr>
+          <w:rFonts w:ascii="Consolas" w:eastAsia="Times New Roman" w:hAnsi="Consolas" w:cs="Courier New"/>
+          <w:b/>
+          <w:bCs/>
+          <w:color w:val="006699"/>
+          <w:kern w:val="0"/>
+          <w:sz w:val="19"/>
+          <w:szCs w:val="19"/>
+          <w:bdr w:val="none" w:sz="0" w:space="0" w:color="auto" w:frame="1"/>
+          <w:lang w:eastAsia="hu-HU"/>
+          <w14:ligatures w14:val="none"/>
+        </w:rPr>
+        <w:t>typeof</w:t>
+      </w:r>
+      <w:proofErr w:type="spellEnd"/>
+      <w:proofErr w:type="gramEnd"/>
+      <w:r>
+        <w:rPr>
+          <w:rFonts w:ascii="Consolas" w:eastAsia="Times New Roman" w:hAnsi="Consolas" w:cs="Times New Roman"/>
+          <w:color w:val="000000"/>
+          <w:kern w:val="0"/>
+          <w:sz w:val="19"/>
+          <w:szCs w:val="19"/>
+          <w:lang w:eastAsia="hu-HU"/>
+          <w14:ligatures w14:val="none"/>
+        </w:rPr>
+        <w:t xml:space="preserve"> </w:t>
+      </w:r>
+      <w:proofErr w:type="spellStart"/>
+      <w:r>
+        <w:rPr>
+          <w:rFonts w:ascii="Consolas" w:eastAsia="Times New Roman" w:hAnsi="Consolas" w:cs="Courier New"/>
+          <w:color w:val="000000"/>
+          <w:kern w:val="0"/>
+          <w:sz w:val="19"/>
+          <w:szCs w:val="19"/>
+          <w:bdr w:val="none" w:sz="0" w:space="0" w:color="auto" w:frame="1"/>
+          <w:lang w:eastAsia="hu-HU"/>
+          <w14:ligatures w14:val="none"/>
+        </w:rPr>
+        <w:t>obj</w:t>
+      </w:r>
+      <w:proofErr w:type="spellEnd"/>
+      <w:r>
+        <w:rPr>
+          <w:rFonts w:ascii="Consolas" w:eastAsia="Times New Roman" w:hAnsi="Consolas" w:cs="Courier New"/>
+          <w:color w:val="000000"/>
+          <w:kern w:val="0"/>
+          <w:sz w:val="19"/>
+          <w:szCs w:val="19"/>
+          <w:bdr w:val="none" w:sz="0" w:space="0" w:color="auto" w:frame="1"/>
+          <w:lang w:eastAsia="hu-HU"/>
+          <w14:ligatures w14:val="none"/>
+        </w:rPr>
+        <w:t xml:space="preserve"> === </w:t>
+      </w:r>
+      <w:r>
+        <w:rPr>
+          <w:rFonts w:ascii="Consolas" w:eastAsia="Times New Roman" w:hAnsi="Consolas" w:cs="Courier New"/>
+          <w:color w:val="0000FF"/>
+          <w:kern w:val="0"/>
+          <w:sz w:val="19"/>
+          <w:szCs w:val="19"/>
+          <w:bdr w:val="none" w:sz="0" w:space="0" w:color="auto" w:frame="1"/>
+          <w:lang w:eastAsia="hu-HU"/>
+          <w14:ligatures w14:val="none"/>
+        </w:rPr>
+        <w:t>'</w:t>
+      </w:r>
+      <w:proofErr w:type="spellStart"/>
+      <w:r>
+        <w:rPr>
+          <w:rFonts w:ascii="Consolas" w:eastAsia="Times New Roman" w:hAnsi="Consolas" w:cs="Courier New"/>
+          <w:color w:val="0000FF"/>
+          <w:kern w:val="0"/>
+          <w:sz w:val="19"/>
+          <w:szCs w:val="19"/>
+          <w:bdr w:val="none" w:sz="0" w:space="0" w:color="auto" w:frame="1"/>
+          <w:lang w:eastAsia="hu-HU"/>
+          <w14:ligatures w14:val="none"/>
+        </w:rPr>
+        <w:t>object</w:t>
+      </w:r>
+      <w:proofErr w:type="spellEnd"/>
+      <w:r>
+        <w:rPr>
+          <w:rFonts w:ascii="Consolas" w:eastAsia="Times New Roman" w:hAnsi="Consolas" w:cs="Courier New"/>
+          <w:color w:val="0000FF"/>
+          <w:kern w:val="0"/>
+          <w:sz w:val="19"/>
+          <w:szCs w:val="19"/>
+          <w:bdr w:val="none" w:sz="0" w:space="0" w:color="auto" w:frame="1"/>
+          <w:lang w:eastAsia="hu-HU"/>
+          <w14:ligatures w14:val="none"/>
+        </w:rPr>
+        <w:t>'</w:t>
+      </w:r>
+      <w:r>
+        <w:rPr>
+          <w:rFonts w:ascii="Consolas" w:eastAsia="Times New Roman" w:hAnsi="Consolas" w:cs="Courier New"/>
+          <w:color w:val="000000"/>
+          <w:kern w:val="0"/>
+          <w:sz w:val="19"/>
+          <w:szCs w:val="19"/>
+          <w:bdr w:val="none" w:sz="0" w:space="0" w:color="auto" w:frame="1"/>
+          <w:lang w:eastAsia="hu-HU"/>
+          <w14:ligatures w14:val="none"/>
+        </w:rPr>
+        <w:t xml:space="preserve">, </w:t>
+      </w:r>
+      <w:r>
+        <w:rPr>
+          <w:rFonts w:ascii="Consolas" w:eastAsia="Times New Roman" w:hAnsi="Consolas" w:cs="Courier New"/>
+          <w:color w:val="0000FF"/>
+          <w:kern w:val="0"/>
+          <w:sz w:val="19"/>
+          <w:szCs w:val="19"/>
+          <w:bdr w:val="none" w:sz="0" w:space="0" w:color="auto" w:frame="1"/>
+          <w:lang w:eastAsia="hu-HU"/>
+          <w14:ligatures w14:val="none"/>
+        </w:rPr>
+        <w:t>'Objektum jött létre'</w:t>
+      </w:r>
+      <w:r>
+        <w:rPr>
+          <w:rFonts w:ascii="Consolas" w:eastAsia="Times New Roman" w:hAnsi="Consolas" w:cs="Times New Roman"/>
+          <w:color w:val="000000"/>
+          <w:kern w:val="0"/>
+          <w:sz w:val="19"/>
+          <w:szCs w:val="19"/>
+          <w:lang w:eastAsia="hu-HU"/>
+          <w14:ligatures w14:val="none"/>
+        </w:rPr>
+        <w:t xml:space="preserve"> </w:t>
+      </w:r>
+      <w:r>
+        <w:rPr>
+          <w:rFonts w:ascii="Consolas" w:eastAsia="Times New Roman" w:hAnsi="Consolas" w:cs="Courier New"/>
+          <w:color w:val="000000"/>
+          <w:kern w:val="0"/>
+          <w:sz w:val="19"/>
+          <w:szCs w:val="19"/>
+          <w:bdr w:val="none" w:sz="0" w:space="0" w:color="auto" w:frame="1"/>
+          <w:lang w:eastAsia="hu-HU"/>
+          <w14:ligatures w14:val="none"/>
+        </w:rPr>
+        <w:t>);</w:t>
+      </w:r>
+    </w:p>
+    <w:p>
+      <w:pPr>
+        <w:shd w:val="clear" w:color="auto" w:fill="FFFFFF"/>
+        <w:spacing w:after="0" w:line="264" w:lineRule="atLeast"/>
+        <w:textAlignment w:val="baseline"/>
+        <w:rPr>
+          <w:rFonts w:ascii="Consolas" w:eastAsia="Times New Roman" w:hAnsi="Consolas" w:cs="Times New Roman"/>
+          <w:color w:val="000000"/>
+          <w:kern w:val="0"/>
+          <w:sz w:val="19"/>
+          <w:szCs w:val="19"/>
+          <w:lang w:eastAsia="hu-HU"/>
+          <w14:ligatures w14:val="none"/>
+        </w:rPr>
+      </w:pPr>
+      <w:proofErr w:type="gramStart"/>
+      <w:r>
+        <w:rPr>
+          <w:rFonts w:ascii="Consolas" w:eastAsia="Times New Roman" w:hAnsi="Consolas" w:cs="Courier New"/>
+          <w:color w:val="000000"/>
+          <w:kern w:val="0"/>
+          <w:sz w:val="19"/>
+          <w:szCs w:val="19"/>
+          <w:bdr w:val="none" w:sz="0" w:space="0" w:color="auto" w:frame="1"/>
+          <w:lang w:eastAsia="hu-HU"/>
+          <w14:ligatures w14:val="none"/>
+        </w:rPr>
+        <w:t xml:space="preserve">ok( </w:t>
+      </w:r>
+      <w:proofErr w:type="spellStart"/>
+      <w:r>
+        <w:rPr>
+          <w:rFonts w:ascii="Consolas" w:eastAsia="Times New Roman" w:hAnsi="Consolas" w:cs="Courier New"/>
+          <w:color w:val="000000"/>
+          <w:kern w:val="0"/>
+          <w:sz w:val="19"/>
+          <w:szCs w:val="19"/>
+          <w:bdr w:val="none" w:sz="0" w:space="0" w:color="auto" w:frame="1"/>
+          <w:lang w:eastAsia="hu-HU"/>
+          <w14:ligatures w14:val="none"/>
+        </w:rPr>
+        <w:t>Object.getPrototypeOf</w:t>
+      </w:r>
+      <w:proofErr w:type="spellEnd"/>
+      <w:proofErr w:type="gramEnd"/>
+      <w:r>
+        <w:rPr>
+          <w:rFonts w:ascii="Consolas" w:eastAsia="Times New Roman" w:hAnsi="Consolas" w:cs="Courier New"/>
+          <w:color w:val="000000"/>
+          <w:kern w:val="0"/>
+          <w:sz w:val="19"/>
+          <w:szCs w:val="19"/>
+          <w:bdr w:val="none" w:sz="0" w:space="0" w:color="auto" w:frame="1"/>
+          <w:lang w:eastAsia="hu-HU"/>
+          <w14:ligatures w14:val="none"/>
+        </w:rPr>
+        <w:t>(</w:t>
+      </w:r>
+      <w:proofErr w:type="spellStart"/>
+      <w:r>
+        <w:rPr>
+          <w:rFonts w:ascii="Consolas" w:eastAsia="Times New Roman" w:hAnsi="Consolas" w:cs="Courier New"/>
+          <w:color w:val="000000"/>
+          <w:kern w:val="0"/>
+          <w:sz w:val="19"/>
+          <w:szCs w:val="19"/>
+          <w:bdr w:val="none" w:sz="0" w:space="0" w:color="auto" w:frame="1"/>
+          <w:lang w:eastAsia="hu-HU"/>
+          <w14:ligatures w14:val="none"/>
+        </w:rPr>
+        <w:t>obj</w:t>
+      </w:r>
+      <w:proofErr w:type="spellEnd"/>
+      <w:r>
+        <w:rPr>
+          <w:rFonts w:ascii="Consolas" w:eastAsia="Times New Roman" w:hAnsi="Consolas" w:cs="Courier New"/>
+          <w:color w:val="000000"/>
+          <w:kern w:val="0"/>
+          <w:sz w:val="19"/>
+          <w:szCs w:val="19"/>
+          <w:bdr w:val="none" w:sz="0" w:space="0" w:color="auto" w:frame="1"/>
+          <w:lang w:eastAsia="hu-HU"/>
+          <w14:ligatures w14:val="none"/>
+        </w:rPr>
+        <w:t xml:space="preserve">)_ === </w:t>
+      </w:r>
+      <w:proofErr w:type="spellStart"/>
+      <w:r>
+        <w:rPr>
+          <w:rFonts w:ascii="Consolas" w:eastAsia="Times New Roman" w:hAnsi="Consolas" w:cs="Courier New"/>
+          <w:color w:val="000000"/>
+          <w:kern w:val="0"/>
+          <w:sz w:val="19"/>
+          <w:szCs w:val="19"/>
+          <w:bdr w:val="none" w:sz="0" w:space="0" w:color="auto" w:frame="1"/>
+          <w:lang w:eastAsia="hu-HU"/>
+          <w14:ligatures w14:val="none"/>
+        </w:rPr>
+        <w:t>Object.prototype</w:t>
+      </w:r>
+      <w:proofErr w:type="spellEnd"/>
+      <w:r>
+        <w:rPr>
+          <w:rFonts w:ascii="Consolas" w:eastAsia="Times New Roman" w:hAnsi="Consolas" w:cs="Courier New"/>
+          <w:color w:val="000000"/>
+          <w:kern w:val="0"/>
+          <w:sz w:val="19"/>
+          <w:szCs w:val="19"/>
+          <w:bdr w:val="none" w:sz="0" w:space="0" w:color="auto" w:frame="1"/>
+          <w:lang w:eastAsia="hu-HU"/>
+          <w14:ligatures w14:val="none"/>
+        </w:rPr>
+        <w:t xml:space="preserve">, </w:t>
+      </w:r>
+      <w:r>
+        <w:rPr>
+          <w:rFonts w:ascii="Consolas" w:eastAsia="Times New Roman" w:hAnsi="Consolas" w:cs="Courier New"/>
+          <w:color w:val="0000FF"/>
+          <w:kern w:val="0"/>
+          <w:sz w:val="19"/>
+          <w:szCs w:val="19"/>
+          <w:bdr w:val="none" w:sz="0" w:space="0" w:color="auto" w:frame="1"/>
+          <w:lang w:eastAsia="hu-HU"/>
+          <w14:ligatures w14:val="none"/>
+        </w:rPr>
+        <w:t xml:space="preserve">'A prototípus objektum az </w:t>
+      </w:r>
+      <w:proofErr w:type="spellStart"/>
+      <w:r>
+        <w:rPr>
+          <w:rFonts w:ascii="Consolas" w:eastAsia="Times New Roman" w:hAnsi="Consolas" w:cs="Courier New"/>
+          <w:color w:val="0000FF"/>
+          <w:kern w:val="0"/>
+          <w:sz w:val="19"/>
+          <w:szCs w:val="19"/>
+          <w:bdr w:val="none" w:sz="0" w:space="0" w:color="auto" w:frame="1"/>
+          <w:lang w:eastAsia="hu-HU"/>
+          <w14:ligatures w14:val="none"/>
+        </w:rPr>
+        <w:t>Object.prototype</w:t>
+      </w:r>
+      <w:proofErr w:type="spellEnd"/>
+      <w:r>
+        <w:rPr>
+          <w:rFonts w:ascii="Consolas" w:eastAsia="Times New Roman" w:hAnsi="Consolas" w:cs="Courier New"/>
+          <w:color w:val="0000FF"/>
+          <w:kern w:val="0"/>
+          <w:sz w:val="19"/>
+          <w:szCs w:val="19"/>
+          <w:bdr w:val="none" w:sz="0" w:space="0" w:color="auto" w:frame="1"/>
+          <w:lang w:eastAsia="hu-HU"/>
+          <w14:ligatures w14:val="none"/>
+        </w:rPr>
+        <w:t>'</w:t>
+      </w:r>
+      <w:r>
+        <w:rPr>
+          <w:rFonts w:ascii="Consolas" w:eastAsia="Times New Roman" w:hAnsi="Consolas" w:cs="Times New Roman"/>
+          <w:color w:val="000000"/>
+          <w:kern w:val="0"/>
+          <w:sz w:val="19"/>
+          <w:szCs w:val="19"/>
+          <w:lang w:eastAsia="hu-HU"/>
+          <w14:ligatures w14:val="none"/>
+        </w:rPr>
+        <w:t xml:space="preserve"> </w:t>
+      </w:r>
+      <w:r>
+        <w:rPr>
+          <w:rFonts w:ascii="Consolas" w:eastAsia="Times New Roman" w:hAnsi="Consolas" w:cs="Courier New"/>
+          <w:color w:val="000000"/>
+          <w:kern w:val="0"/>
+          <w:sz w:val="19"/>
+          <w:szCs w:val="19"/>
+          <w:bdr w:val="none" w:sz="0" w:space="0" w:color="auto" w:frame="1"/>
+          <w:lang w:eastAsia="hu-HU"/>
+          <w14:ligatures w14:val="none"/>
+        </w:rPr>
+        <w:t>);</w:t>
+      </w:r>
+    </w:p>
+    <w:p>
+      <w:pPr>
+        <w:shd w:val="clear" w:color="auto" w:fill="FFFFFF"/>
+        <w:spacing w:after="0" w:line="264" w:lineRule="atLeast"/>
+        <w:textAlignment w:val="baseline"/>
+        <w:rPr>
+          <w:rFonts w:ascii="Consolas" w:eastAsia="Times New Roman" w:hAnsi="Consolas" w:cs="Times New Roman"/>
+          <w:color w:val="000000"/>
+          <w:kern w:val="0"/>
+          <w:sz w:val="19"/>
+          <w:szCs w:val="19"/>
+          <w:lang w:eastAsia="hu-HU"/>
+          <w14:ligatures w14:val="none"/>
+        </w:rPr>
+      </w:pPr>
+      <w:r>
+        <w:rPr>
+          <w:rFonts w:ascii="Consolas" w:eastAsia="Times New Roman" w:hAnsi="Consolas" w:cs="Courier New"/>
+          <w:color w:val="008200"/>
+          <w:kern w:val="0"/>
+          <w:sz w:val="19"/>
+          <w:szCs w:val="19"/>
+          <w:bdr w:val="none" w:sz="0" w:space="0" w:color="auto" w:frame="1"/>
+          <w:lang w:eastAsia="hu-HU"/>
+          <w14:ligatures w14:val="none"/>
+        </w:rPr>
+        <w:t>//Prototípus nélküli objektum létrehozása</w:t>
+      </w:r>
+    </w:p>
+    <w:p>
+      <w:pPr>
+        <w:shd w:val="clear" w:color="auto" w:fill="FFFFFF"/>
+        <w:spacing w:after="0" w:line="264" w:lineRule="atLeast"/>
+        <w:textAlignment w:val="baseline"/>
+        <w:rPr>
+          <w:rFonts w:ascii="Consolas" w:eastAsia="Times New Roman" w:hAnsi="Consolas" w:cs="Times New Roman"/>
+          <w:color w:val="000000"/>
+          <w:kern w:val="0"/>
+          <w:sz w:val="19"/>
+          <w:szCs w:val="19"/>
+          <w:lang w:eastAsia="hu-HU"/>
+          <w14:ligatures w14:val="none"/>
+        </w:rPr>
+      </w:pPr>
+      <w:r>
+        <w:rPr>
+          <w:rFonts w:ascii="Consolas" w:eastAsia="Times New Roman" w:hAnsi="Consolas" w:cs="Courier New"/>
+          <w:b/>
+          <w:bCs/>
+          <w:color w:val="006699"/>
+          <w:kern w:val="0"/>
+          <w:sz w:val="19"/>
+          <w:szCs w:val="19"/>
+          <w:bdr w:val="none" w:sz="0" w:space="0" w:color="auto" w:frame="1"/>
+          <w:lang w:eastAsia="hu-HU"/>
+          <w14:ligatures w14:val="none"/>
+        </w:rPr>
+        <w:t>var</w:t>
+      </w:r>
+      <w:r>
+        <w:rPr>
+          <w:rFonts w:ascii="Consolas" w:eastAsia="Times New Roman" w:hAnsi="Consolas" w:cs="Times New Roman"/>
+          <w:color w:val="000000"/>
+          <w:kern w:val="0"/>
+          <w:sz w:val="19"/>
+          <w:szCs w:val="19"/>
+          <w:lang w:eastAsia="hu-HU"/>
+          <w14:ligatures w14:val="none"/>
+        </w:rPr>
+        <w:t xml:space="preserve"> </w:t>
+      </w:r>
+      <w:proofErr w:type="spellStart"/>
+      <w:r>
+        <w:rPr>
+          <w:rFonts w:ascii="Consolas" w:eastAsia="Times New Roman" w:hAnsi="Consolas" w:cs="Courier New"/>
+          <w:color w:val="000000"/>
+          <w:kern w:val="0"/>
+          <w:sz w:val="19"/>
+          <w:szCs w:val="19"/>
+          <w:bdr w:val="none" w:sz="0" w:space="0" w:color="auto" w:frame="1"/>
+          <w:lang w:eastAsia="hu-HU"/>
+          <w14:ligatures w14:val="none"/>
+        </w:rPr>
+        <w:t>obj</w:t>
+      </w:r>
+      <w:proofErr w:type="spellEnd"/>
+      <w:r>
+        <w:rPr>
+          <w:rFonts w:ascii="Consolas" w:eastAsia="Times New Roman" w:hAnsi="Consolas" w:cs="Courier New"/>
+          <w:color w:val="000000"/>
+          <w:kern w:val="0"/>
+          <w:sz w:val="19"/>
+          <w:szCs w:val="19"/>
+          <w:bdr w:val="none" w:sz="0" w:space="0" w:color="auto" w:frame="1"/>
+          <w:lang w:eastAsia="hu-HU"/>
+          <w14:ligatures w14:val="none"/>
+        </w:rPr>
+        <w:t xml:space="preserve"> = </w:t>
+      </w:r>
+      <w:proofErr w:type="spellStart"/>
+      <w:r>
+        <w:rPr>
+          <w:rFonts w:ascii="Consolas" w:eastAsia="Times New Roman" w:hAnsi="Consolas" w:cs="Courier New"/>
+          <w:color w:val="000000"/>
+          <w:kern w:val="0"/>
+          <w:sz w:val="19"/>
+          <w:szCs w:val="19"/>
+          <w:bdr w:val="none" w:sz="0" w:space="0" w:color="auto" w:frame="1"/>
+          <w:lang w:eastAsia="hu-HU"/>
+          <w14:ligatures w14:val="none"/>
+        </w:rPr>
+        <w:t>Object.create</w:t>
+      </w:r>
+      <w:proofErr w:type="spellEnd"/>
+      <w:r>
+        <w:rPr>
+          <w:rFonts w:ascii="Consolas" w:eastAsia="Times New Roman" w:hAnsi="Consolas" w:cs="Courier New"/>
+          <w:color w:val="000000"/>
+          <w:kern w:val="0"/>
+          <w:sz w:val="19"/>
+          <w:szCs w:val="19"/>
+          <w:bdr w:val="none" w:sz="0" w:space="0" w:color="auto" w:frame="1"/>
+          <w:lang w:eastAsia="hu-HU"/>
+          <w14:ligatures w14:val="none"/>
+        </w:rPr>
+        <w:t>(</w:t>
+      </w:r>
+      <w:r>
+        <w:rPr>
+          <w:rFonts w:ascii="Consolas" w:eastAsia="Times New Roman" w:hAnsi="Consolas" w:cs="Courier New"/>
+          <w:b/>
+          <w:bCs/>
+          <w:color w:val="006699"/>
+          <w:kern w:val="0"/>
+          <w:sz w:val="19"/>
+          <w:szCs w:val="19"/>
+          <w:bdr w:val="none" w:sz="0" w:space="0" w:color="auto" w:frame="1"/>
+          <w:lang w:eastAsia="hu-HU"/>
+          <w14:ligatures w14:val="none"/>
+        </w:rPr>
+        <w:t>null</w:t>
+      </w:r>
+      <w:r>
+        <w:rPr>
+          <w:rFonts w:ascii="Consolas" w:eastAsia="Times New Roman" w:hAnsi="Consolas" w:cs="Courier New"/>
+          <w:color w:val="000000"/>
+          <w:kern w:val="0"/>
+          <w:sz w:val="19"/>
+          <w:szCs w:val="19"/>
+          <w:bdr w:val="none" w:sz="0" w:space="0" w:color="auto" w:frame="1"/>
+          <w:lang w:eastAsia="hu-HU"/>
+          <w14:ligatures w14:val="none"/>
+        </w:rPr>
+        <w:t>);</w:t>
+      </w:r>
+    </w:p>
+    <w:p>
+      <w:pPr>
+        <w:shd w:val="clear" w:color="auto" w:fill="FFFFFF"/>
+        <w:spacing w:after="0" w:line="264" w:lineRule="atLeast"/>
+        <w:textAlignment w:val="baseline"/>
+        <w:rPr>
+          <w:rFonts w:ascii="Consolas" w:eastAsia="Times New Roman" w:hAnsi="Consolas" w:cs="Times New Roman"/>
+          <w:color w:val="000000"/>
+          <w:kern w:val="0"/>
+          <w:sz w:val="19"/>
+          <w:szCs w:val="19"/>
+          <w:lang w:eastAsia="hu-HU"/>
+          <w14:ligatures w14:val="none"/>
+        </w:rPr>
+      </w:pPr>
+      <w:r>
+        <w:rPr>
+          <w:rFonts w:ascii="Consolas" w:eastAsia="Times New Roman" w:hAnsi="Consolas" w:cs="Courier New"/>
+          <w:color w:val="008200"/>
+          <w:kern w:val="0"/>
+          <w:sz w:val="19"/>
+          <w:szCs w:val="19"/>
+          <w:bdr w:val="none" w:sz="0" w:space="0" w:color="auto" w:frame="1"/>
+          <w:lang w:eastAsia="hu-HU"/>
+          <w14:ligatures w14:val="none"/>
+        </w:rPr>
+        <w:t>//Teszt</w:t>
+      </w:r>
+    </w:p>
+    <w:p>
+      <w:pPr>
+        <w:shd w:val="clear" w:color="auto" w:fill="FFFFFF"/>
+        <w:spacing w:after="0" w:line="264" w:lineRule="atLeast"/>
+        <w:textAlignment w:val="baseline"/>
+        <w:rPr>
+          <w:rFonts w:ascii="Consolas" w:eastAsia="Times New Roman" w:hAnsi="Consolas" w:cs="Times New Roman"/>
+          <w:color w:val="000000"/>
+          <w:kern w:val="0"/>
+          <w:sz w:val="19"/>
+          <w:szCs w:val="19"/>
+          <w:lang w:eastAsia="hu-HU"/>
+          <w14:ligatures w14:val="none"/>
+        </w:rPr>
+      </w:pPr>
+      <w:proofErr w:type="gramStart"/>
+      <w:r>
+        <w:rPr>
+          <w:rFonts w:ascii="Consolas" w:eastAsia="Times New Roman" w:hAnsi="Consolas" w:cs="Courier New"/>
+          <w:color w:val="000000"/>
+          <w:kern w:val="0"/>
+          <w:sz w:val="19"/>
+          <w:szCs w:val="19"/>
+          <w:bdr w:val="none" w:sz="0" w:space="0" w:color="auto" w:frame="1"/>
+          <w:lang w:eastAsia="hu-HU"/>
+          <w14:ligatures w14:val="none"/>
+        </w:rPr>
+        <w:t xml:space="preserve">ok( </w:t>
+      </w:r>
+      <w:proofErr w:type="spellStart"/>
+      <w:r>
+        <w:rPr>
+          <w:rFonts w:ascii="Consolas" w:eastAsia="Times New Roman" w:hAnsi="Consolas" w:cs="Courier New"/>
+          <w:b/>
+          <w:bCs/>
+          <w:color w:val="006699"/>
+          <w:kern w:val="0"/>
+          <w:sz w:val="19"/>
+          <w:szCs w:val="19"/>
+          <w:bdr w:val="none" w:sz="0" w:space="0" w:color="auto" w:frame="1"/>
+          <w:lang w:eastAsia="hu-HU"/>
+          <w14:ligatures w14:val="none"/>
+        </w:rPr>
+        <w:t>typeof</w:t>
+      </w:r>
+      <w:proofErr w:type="spellEnd"/>
+      <w:proofErr w:type="gramEnd"/>
+      <w:r>
+        <w:rPr>
+          <w:rFonts w:ascii="Consolas" w:eastAsia="Times New Roman" w:hAnsi="Consolas" w:cs="Times New Roman"/>
+          <w:color w:val="000000"/>
+          <w:kern w:val="0"/>
+          <w:sz w:val="19"/>
+          <w:szCs w:val="19"/>
+          <w:lang w:eastAsia="hu-HU"/>
+          <w14:ligatures w14:val="none"/>
+        </w:rPr>
+        <w:t xml:space="preserve"> </w:t>
+      </w:r>
+      <w:proofErr w:type="spellStart"/>
+      <w:r>
+        <w:rPr>
+          <w:rFonts w:ascii="Consolas" w:eastAsia="Times New Roman" w:hAnsi="Consolas" w:cs="Courier New"/>
+          <w:color w:val="000000"/>
+          <w:kern w:val="0"/>
+          <w:sz w:val="19"/>
+          <w:szCs w:val="19"/>
+          <w:bdr w:val="none" w:sz="0" w:space="0" w:color="auto" w:frame="1"/>
+          <w:lang w:eastAsia="hu-HU"/>
+          <w14:ligatures w14:val="none"/>
+        </w:rPr>
+        <w:t>obj</w:t>
+      </w:r>
+      <w:proofErr w:type="spellEnd"/>
+      <w:r>
+        <w:rPr>
+          <w:rFonts w:ascii="Consolas" w:eastAsia="Times New Roman" w:hAnsi="Consolas" w:cs="Courier New"/>
+          <w:color w:val="000000"/>
+          <w:kern w:val="0"/>
+          <w:sz w:val="19"/>
+          <w:szCs w:val="19"/>
+          <w:bdr w:val="none" w:sz="0" w:space="0" w:color="auto" w:frame="1"/>
+          <w:lang w:eastAsia="hu-HU"/>
+          <w14:ligatures w14:val="none"/>
+        </w:rPr>
+        <w:t xml:space="preserve"> === </w:t>
+      </w:r>
+      <w:r>
+        <w:rPr>
+          <w:rFonts w:ascii="Consolas" w:eastAsia="Times New Roman" w:hAnsi="Consolas" w:cs="Courier New"/>
+          <w:color w:val="0000FF"/>
+          <w:kern w:val="0"/>
+          <w:sz w:val="19"/>
+          <w:szCs w:val="19"/>
+          <w:bdr w:val="none" w:sz="0" w:space="0" w:color="auto" w:frame="1"/>
+          <w:lang w:eastAsia="hu-HU"/>
+          <w14:ligatures w14:val="none"/>
+        </w:rPr>
+        <w:t>'</w:t>
+      </w:r>
+      <w:proofErr w:type="spellStart"/>
+      <w:r>
+        <w:rPr>
+          <w:rFonts w:ascii="Consolas" w:eastAsia="Times New Roman" w:hAnsi="Consolas" w:cs="Courier New"/>
+          <w:color w:val="0000FF"/>
+          <w:kern w:val="0"/>
+          <w:sz w:val="19"/>
+          <w:szCs w:val="19"/>
+          <w:bdr w:val="none" w:sz="0" w:space="0" w:color="auto" w:frame="1"/>
+          <w:lang w:eastAsia="hu-HU"/>
+          <w14:ligatures w14:val="none"/>
+        </w:rPr>
+        <w:t>object</w:t>
+      </w:r>
+      <w:proofErr w:type="spellEnd"/>
+      <w:r>
+        <w:rPr>
+          <w:rFonts w:ascii="Consolas" w:eastAsia="Times New Roman" w:hAnsi="Consolas" w:cs="Courier New"/>
+          <w:color w:val="0000FF"/>
+          <w:kern w:val="0"/>
+          <w:sz w:val="19"/>
+          <w:szCs w:val="19"/>
+          <w:bdr w:val="none" w:sz="0" w:space="0" w:color="auto" w:frame="1"/>
+          <w:lang w:eastAsia="hu-HU"/>
+          <w14:ligatures w14:val="none"/>
+        </w:rPr>
+        <w:t>'</w:t>
+      </w:r>
+      <w:r>
+        <w:rPr>
+          <w:rFonts w:ascii="Consolas" w:eastAsia="Times New Roman" w:hAnsi="Consolas" w:cs="Courier New"/>
+          <w:color w:val="000000"/>
+          <w:kern w:val="0"/>
+          <w:sz w:val="19"/>
+          <w:szCs w:val="19"/>
+          <w:bdr w:val="none" w:sz="0" w:space="0" w:color="auto" w:frame="1"/>
+          <w:lang w:eastAsia="hu-HU"/>
+          <w14:ligatures w14:val="none"/>
+        </w:rPr>
+        <w:t xml:space="preserve">, </w:t>
+      </w:r>
+      <w:r>
+        <w:rPr>
+          <w:rFonts w:ascii="Consolas" w:eastAsia="Times New Roman" w:hAnsi="Consolas" w:cs="Courier New"/>
+          <w:color w:val="0000FF"/>
+          <w:kern w:val="0"/>
+          <w:sz w:val="19"/>
+          <w:szCs w:val="19"/>
+          <w:bdr w:val="none" w:sz="0" w:space="0" w:color="auto" w:frame="1"/>
+          <w:lang w:eastAsia="hu-HU"/>
+          <w14:ligatures w14:val="none"/>
+        </w:rPr>
+        <w:t>'Objektum jött létre'</w:t>
+      </w:r>
+      <w:r>
+        <w:rPr>
+          <w:rFonts w:ascii="Consolas" w:eastAsia="Times New Roman" w:hAnsi="Consolas" w:cs="Times New Roman"/>
+          <w:color w:val="000000"/>
+          <w:kern w:val="0"/>
+          <w:sz w:val="19"/>
+          <w:szCs w:val="19"/>
+          <w:lang w:eastAsia="hu-HU"/>
+          <w14:ligatures w14:val="none"/>
+        </w:rPr>
+        <w:t xml:space="preserve"> </w:t>
+      </w:r>
+      <w:r>
+        <w:rPr>
+          <w:rFonts w:ascii="Consolas" w:eastAsia="Times New Roman" w:hAnsi="Consolas" w:cs="Courier New"/>
+          <w:color w:val="000000"/>
+          <w:kern w:val="0"/>
+          <w:sz w:val="19"/>
+          <w:szCs w:val="19"/>
+          <w:bdr w:val="none" w:sz="0" w:space="0" w:color="auto" w:frame="1"/>
+          <w:lang w:eastAsia="hu-HU"/>
+          <w14:ligatures w14:val="none"/>
+        </w:rPr>
+        <w:t>);</w:t>
+      </w:r>
+    </w:p>
+    <w:p>
+      <w:pPr>
+        <w:shd w:val="clear" w:color="auto" w:fill="FFFFFF"/>
+        <w:spacing w:after="0" w:line="264" w:lineRule="atLeast"/>
+        <w:textAlignment w:val="baseline"/>
+        <w:rPr>
+          <w:rFonts w:ascii="Consolas" w:eastAsia="Times New Roman" w:hAnsi="Consolas" w:cs="Times New Roman"/>
+          <w:color w:val="000000"/>
+          <w:kern w:val="0"/>
+          <w:sz w:val="19"/>
+          <w:szCs w:val="19"/>
+          <w:lang w:eastAsia="hu-HU"/>
+          <w14:ligatures w14:val="none"/>
+        </w:rPr>
+      </w:pPr>
+      <w:proofErr w:type="gramStart"/>
+      <w:r>
+        <w:rPr>
+          <w:rFonts w:ascii="Consolas" w:eastAsia="Times New Roman" w:hAnsi="Consolas" w:cs="Courier New"/>
+          <w:color w:val="000000"/>
+          <w:kern w:val="0"/>
+          <w:sz w:val="19"/>
+          <w:szCs w:val="19"/>
+          <w:bdr w:val="none" w:sz="0" w:space="0" w:color="auto" w:frame="1"/>
+          <w:lang w:eastAsia="hu-HU"/>
+          <w14:ligatures w14:val="none"/>
+        </w:rPr>
+        <w:t xml:space="preserve">ok( </w:t>
+      </w:r>
+      <w:proofErr w:type="spellStart"/>
+      <w:r>
+        <w:rPr>
+          <w:rFonts w:ascii="Consolas" w:eastAsia="Times New Roman" w:hAnsi="Consolas" w:cs="Courier New"/>
+          <w:color w:val="000000"/>
+          <w:kern w:val="0"/>
+          <w:sz w:val="19"/>
+          <w:szCs w:val="19"/>
+          <w:bdr w:val="none" w:sz="0" w:space="0" w:color="auto" w:frame="1"/>
+          <w:lang w:eastAsia="hu-HU"/>
+          <w14:ligatures w14:val="none"/>
+        </w:rPr>
+        <w:t>Object.getPrototypeOf</w:t>
+      </w:r>
+      <w:proofErr w:type="spellEnd"/>
+      <w:proofErr w:type="gramEnd"/>
+      <w:r>
+        <w:rPr>
+          <w:rFonts w:ascii="Consolas" w:eastAsia="Times New Roman" w:hAnsi="Consolas" w:cs="Courier New"/>
+          <w:color w:val="000000"/>
+          <w:kern w:val="0"/>
+          <w:sz w:val="19"/>
+          <w:szCs w:val="19"/>
+          <w:bdr w:val="none" w:sz="0" w:space="0" w:color="auto" w:frame="1"/>
+          <w:lang w:eastAsia="hu-HU"/>
+          <w14:ligatures w14:val="none"/>
+        </w:rPr>
+        <w:t>(</w:t>
+      </w:r>
+      <w:proofErr w:type="spellStart"/>
+      <w:r>
+        <w:rPr>
+          <w:rFonts w:ascii="Consolas" w:eastAsia="Times New Roman" w:hAnsi="Consolas" w:cs="Courier New"/>
+          <w:color w:val="000000"/>
+          <w:kern w:val="0"/>
+          <w:sz w:val="19"/>
+          <w:szCs w:val="19"/>
+          <w:bdr w:val="none" w:sz="0" w:space="0" w:color="auto" w:frame="1"/>
+          <w:lang w:eastAsia="hu-HU"/>
+          <w14:ligatures w14:val="none"/>
+        </w:rPr>
+        <w:t>obj</w:t>
+      </w:r>
+      <w:proofErr w:type="spellEnd"/>
+      <w:r>
+        <w:rPr>
+          <w:rFonts w:ascii="Consolas" w:eastAsia="Times New Roman" w:hAnsi="Consolas" w:cs="Courier New"/>
+          <w:color w:val="000000"/>
+          <w:kern w:val="0"/>
+          <w:sz w:val="19"/>
+          <w:szCs w:val="19"/>
+          <w:bdr w:val="none" w:sz="0" w:space="0" w:color="auto" w:frame="1"/>
+          <w:lang w:eastAsia="hu-HU"/>
+          <w14:ligatures w14:val="none"/>
+        </w:rPr>
+        <w:t xml:space="preserve">) === </w:t>
+      </w:r>
+      <w:r>
+        <w:rPr>
+          <w:rFonts w:ascii="Consolas" w:eastAsia="Times New Roman" w:hAnsi="Consolas" w:cs="Courier New"/>
+          <w:b/>
+          <w:bCs/>
+          <w:color w:val="006699"/>
+          <w:kern w:val="0"/>
+          <w:sz w:val="19"/>
+          <w:szCs w:val="19"/>
+          <w:bdr w:val="none" w:sz="0" w:space="0" w:color="auto" w:frame="1"/>
+          <w:lang w:eastAsia="hu-HU"/>
+          <w14:ligatures w14:val="none"/>
+        </w:rPr>
+        <w:t>null</w:t>
+      </w:r>
+      <w:r>
+        <w:rPr>
+          <w:rFonts w:ascii="Consolas" w:eastAsia="Times New Roman" w:hAnsi="Consolas" w:cs="Courier New"/>
+          <w:color w:val="000000"/>
+          <w:kern w:val="0"/>
+          <w:sz w:val="19"/>
+          <w:szCs w:val="19"/>
+          <w:bdr w:val="none" w:sz="0" w:space="0" w:color="auto" w:frame="1"/>
+          <w:lang w:eastAsia="hu-HU"/>
+          <w14:ligatures w14:val="none"/>
+        </w:rPr>
+        <w:t xml:space="preserve">, </w:t>
+      </w:r>
+      <w:r>
+        <w:rPr>
+          <w:rFonts w:ascii="Consolas" w:eastAsia="Times New Roman" w:hAnsi="Consolas" w:cs="Courier New"/>
+          <w:color w:val="0000FF"/>
+          <w:kern w:val="0"/>
+          <w:sz w:val="19"/>
+          <w:szCs w:val="19"/>
+          <w:bdr w:val="none" w:sz="0" w:space="0" w:color="auto" w:frame="1"/>
+          <w:lang w:eastAsia="hu-HU"/>
+          <w14:ligatures w14:val="none"/>
+        </w:rPr>
+        <w:t xml:space="preserve">'Nincsen </w:t>
+      </w:r>
+      <w:proofErr w:type="spellStart"/>
+      <w:r>
+        <w:rPr>
+          <w:rFonts w:ascii="Consolas" w:eastAsia="Times New Roman" w:hAnsi="Consolas" w:cs="Courier New"/>
+          <w:color w:val="0000FF"/>
+          <w:kern w:val="0"/>
+          <w:sz w:val="19"/>
+          <w:szCs w:val="19"/>
+          <w:bdr w:val="none" w:sz="0" w:space="0" w:color="auto" w:frame="1"/>
+          <w:lang w:eastAsia="hu-HU"/>
+          <w14:ligatures w14:val="none"/>
+        </w:rPr>
+        <w:t>prototype</w:t>
+      </w:r>
+      <w:proofErr w:type="spellEnd"/>
+      <w:r>
+        <w:rPr>
+          <w:rFonts w:ascii="Consolas" w:eastAsia="Times New Roman" w:hAnsi="Consolas" w:cs="Courier New"/>
+          <w:color w:val="0000FF"/>
+          <w:kern w:val="0"/>
+          <w:sz w:val="19"/>
+          <w:szCs w:val="19"/>
+          <w:bdr w:val="none" w:sz="0" w:space="0" w:color="auto" w:frame="1"/>
+          <w:lang w:eastAsia="hu-HU"/>
+          <w14:ligatures w14:val="none"/>
+        </w:rPr>
+        <w:t xml:space="preserve"> objektuma'</w:t>
+      </w:r>
+      <w:r>
+        <w:rPr>
+          <w:rFonts w:ascii="Consolas" w:eastAsia="Times New Roman" w:hAnsi="Consolas" w:cs="Times New Roman"/>
+          <w:color w:val="000000"/>
+          <w:kern w:val="0"/>
+          <w:sz w:val="19"/>
+          <w:szCs w:val="19"/>
+          <w:lang w:eastAsia="hu-HU"/>
+          <w14:ligatures w14:val="none"/>
+        </w:rPr>
+        <w:t xml:space="preserve"> </w:t>
+      </w:r>
+      <w:r>
+        <w:rPr>
+          <w:rFonts w:ascii="Consolas" w:eastAsia="Times New Roman" w:hAnsi="Consolas" w:cs="Courier New"/>
+          <w:color w:val="000000"/>
+          <w:kern w:val="0"/>
+          <w:sz w:val="19"/>
+          <w:szCs w:val="19"/>
+          <w:bdr w:val="none" w:sz="0" w:space="0" w:color="auto" w:frame="1"/>
+          <w:lang w:eastAsia="hu-HU"/>
+          <w14:ligatures w14:val="none"/>
+        </w:rPr>
+        <w:t>);</w:t>
+      </w:r>
+    </w:p>
+    <w:p/>
+    <w:p>
+      <w:pPr>
+        <w:pStyle w:val="Cmsor3"/>
+      </w:pPr>
+      <w:r>
+        <w:t>Tömbök (</w:t>
+      </w:r>
+      <w:proofErr w:type="spellStart"/>
+      <w:r>
+        <w:t>Array</w:t>
+      </w:r>
+      <w:proofErr w:type="spellEnd"/>
+      <w:r>
+        <w:t>)</w:t>
+      </w:r>
+    </w:p>
+    <w:p>
+      <w:r>
+        <w:t>Rendezett lista (indexek alapján), ahol minden elemnek van egy numerikus indexe (nullától kezdődően).</w:t>
+      </w:r>
+      <w:r>
+        <w:t xml:space="preserve"> Hivatkozás: </w:t>
+      </w:r>
+      <w:proofErr w:type="spellStart"/>
+      <w:proofErr w:type="gramStart"/>
+      <w:r>
+        <w:t>array</w:t>
+      </w:r>
+      <w:proofErr w:type="spellEnd"/>
+      <w:r>
+        <w:t>[</w:t>
+      </w:r>
+      <w:proofErr w:type="gramEnd"/>
+      <w:r>
+        <w:t>0]</w:t>
+      </w:r>
+    </w:p>
+    <w:p>
+      <w:pPr>
+        <w:pStyle w:val="Cmsor2"/>
+      </w:pPr>
+      <w:r>
+        <w:t>Operátorok</w:t>
+      </w:r>
+    </w:p>
+    <w:p/>
+    <w:p>
+      <w:pPr>
+        <w:pStyle w:val="Cmsor2"/>
+      </w:pPr>
+      <w:r>
+        <w:lastRenderedPageBreak/>
+        <w:t xml:space="preserve">Elágazó </w:t>
+      </w:r>
+      <w:r>
+        <w:t>utasítás</w:t>
+      </w:r>
+      <w:r>
+        <w:t>ok</w:t>
+      </w:r>
+    </w:p>
+    <w:p/>
+    <w:p>
+      <w:pPr>
+        <w:pStyle w:val="Cmsor2"/>
+      </w:pPr>
+      <w:r>
+        <w:t>Iterációk</w:t>
+      </w:r>
+    </w:p>
+    <w:tbl>
+      <w:tblPr>
+        <w:tblW w:w="5000" w:type="pct"/>
+        <w:tblBorders>
+          <w:top w:val="single" w:sz="4" w:space="0" w:color="auto"/>
+          <w:left w:val="single" w:sz="4" w:space="0" w:color="auto"/>
+          <w:bottom w:val="single" w:sz="4" w:space="0" w:color="auto"/>
+          <w:right w:val="single" w:sz="4" w:space="0" w:color="auto"/>
+          <w:insideH w:val="single" w:sz="4" w:space="0" w:color="auto"/>
+          <w:insideV w:val="single" w:sz="4" w:space="0" w:color="auto"/>
+        </w:tblBorders>
+        <w:tblCellMar>
+          <w:left w:w="70" w:type="dxa"/>
+          <w:right w:w="70" w:type="dxa"/>
+        </w:tblCellMar>
+        <w:tblLook w:val="04A0" w:firstRow="1" w:lastRow="0" w:firstColumn="1" w:lastColumn="0" w:noHBand="0" w:noVBand="1"/>
+      </w:tblPr>
+      <w:tblGrid>
+        <w:gridCol w:w="2131"/>
+        <w:gridCol w:w="2338"/>
+        <w:gridCol w:w="1945"/>
+        <w:gridCol w:w="2648"/>
+      </w:tblGrid>
+      <w:tr>
+        <w:trPr>
+          <w:trHeight w:val="113"/>
+        </w:trPr>
+        <w:tc>
+          <w:tcPr>
+            <w:tcW w:w="1176" w:type="pct"/>
+            <w:shd w:val="clear" w:color="auto" w:fill="auto"/>
+            <w:vAlign w:val="center"/>
+            <w:hideMark/>
+          </w:tcPr>
+          <w:p>
+            <w:pPr>
+              <w:keepNext/>
+              <w:keepLines/>
+              <w:spacing w:before="120" w:after="120"/>
+              <w:jc w:val="center"/>
+              <w:rPr>
+                <w:b/>
+                <w:bCs/>
+                <w:lang w:eastAsia="hu-HU"/>
+              </w:rPr>
+            </w:pPr>
+            <w:r>
+              <w:rPr>
+                <w:b/>
+                <w:bCs/>
+                <w:lang w:eastAsia="hu-HU"/>
+              </w:rPr>
+              <w:t>Iterációs utasítás</w:t>
+            </w:r>
+          </w:p>
+        </w:tc>
+        <w:tc>
+          <w:tcPr>
+            <w:tcW w:w="1290" w:type="pct"/>
+            <w:shd w:val="clear" w:color="auto" w:fill="auto"/>
+            <w:vAlign w:val="center"/>
+            <w:hideMark/>
+          </w:tcPr>
+          <w:p>
+            <w:pPr>
+              <w:keepNext/>
+              <w:keepLines/>
+              <w:spacing w:before="120" w:after="120"/>
+              <w:jc w:val="center"/>
+              <w:rPr>
+                <w:b/>
+                <w:bCs/>
+                <w:lang w:eastAsia="hu-HU"/>
+              </w:rPr>
+            </w:pPr>
+            <w:r>
+              <w:rPr>
+                <w:b/>
+                <w:bCs/>
+                <w:lang w:eastAsia="hu-HU"/>
+              </w:rPr>
+              <w:t>Milyen típusokon használható</w:t>
+            </w:r>
+          </w:p>
+        </w:tc>
+        <w:tc>
+          <w:tcPr>
+            <w:tcW w:w="1073" w:type="pct"/>
+            <w:shd w:val="clear" w:color="auto" w:fill="auto"/>
+            <w:vAlign w:val="center"/>
+            <w:hideMark/>
+          </w:tcPr>
+          <w:p>
+            <w:pPr>
+              <w:keepNext/>
+              <w:keepLines/>
+              <w:spacing w:before="120" w:after="120"/>
+              <w:jc w:val="center"/>
+              <w:rPr>
+                <w:b/>
+                <w:bCs/>
+                <w:lang w:eastAsia="hu-HU"/>
+              </w:rPr>
+            </w:pPr>
+            <w:r>
+              <w:rPr>
+                <w:b/>
+                <w:bCs/>
+                <w:lang w:eastAsia="hu-HU"/>
+              </w:rPr>
+              <w:t>Visszatérési érték</w:t>
+            </w:r>
+          </w:p>
+        </w:tc>
+        <w:tc>
+          <w:tcPr>
+            <w:tcW w:w="1461" w:type="pct"/>
+            <w:shd w:val="clear" w:color="auto" w:fill="auto"/>
+            <w:vAlign w:val="center"/>
+            <w:hideMark/>
+          </w:tcPr>
+          <w:p>
+            <w:pPr>
+              <w:keepNext/>
+              <w:keepLines/>
+              <w:spacing w:before="120" w:after="120"/>
+              <w:jc w:val="center"/>
+              <w:rPr>
+                <w:b/>
+                <w:bCs/>
+                <w:lang w:eastAsia="hu-HU"/>
+              </w:rPr>
+            </w:pPr>
+            <w:r>
+              <w:rPr>
+                <w:b/>
+                <w:bCs/>
+                <w:lang w:eastAsia="hu-HU"/>
+              </w:rPr>
+              <w:t>Mikor használjuk</w:t>
+            </w:r>
+          </w:p>
+        </w:tc>
+      </w:tr>
+      <w:tr>
+        <w:trPr>
+          <w:trHeight w:val="113"/>
+        </w:trPr>
+        <w:tc>
+          <w:tcPr>
+            <w:tcW w:w="1176" w:type="pct"/>
+            <w:shd w:val="clear" w:color="auto" w:fill="auto"/>
+            <w:vAlign w:val="center"/>
+            <w:hideMark/>
+          </w:tcPr>
+          <w:p>
+            <w:pPr>
+              <w:keepNext/>
+              <w:keepLines/>
+              <w:spacing w:before="40" w:after="40"/>
+              <w:rPr>
+                <w:b/>
+                <w:bCs/>
+                <w:lang w:eastAsia="hu-HU"/>
+              </w:rPr>
+            </w:pPr>
+            <w:proofErr w:type="spellStart"/>
+            <w:r>
+              <w:rPr>
+                <w:rFonts w:hint="eastAsia"/>
+                <w:b/>
+                <w:bCs/>
+                <w:lang w:eastAsia="hu-HU"/>
+              </w:rPr>
+              <w:t>for</w:t>
+            </w:r>
+            <w:proofErr w:type="spellEnd"/>
+          </w:p>
+        </w:tc>
+        <w:tc>
+          <w:tcPr>
+            <w:tcW w:w="1290" w:type="pct"/>
+            <w:shd w:val="clear" w:color="auto" w:fill="auto"/>
+            <w:vAlign w:val="center"/>
+            <w:hideMark/>
+          </w:tcPr>
+          <w:p>
+            <w:pPr>
+              <w:keepNext/>
+              <w:keepLines/>
+              <w:spacing w:before="40" w:after="40"/>
+              <w:jc w:val="center"/>
+              <w:rPr>
+                <w:rFonts w:ascii="Aptos Narrow" w:eastAsia="Times New Roman" w:hAnsi="Aptos Narrow" w:cs="Times New Roman" w:hint="eastAsia"/>
+                <w:lang w:eastAsia="hu-HU"/>
+              </w:rPr>
+            </w:pPr>
+            <w:r>
+              <w:rPr>
+                <w:rFonts w:ascii="Aptos Narrow" w:eastAsia="Times New Roman" w:hAnsi="Aptos Narrow" w:cs="Times New Roman"/>
+                <w:lang w:eastAsia="hu-HU"/>
+              </w:rPr>
+              <w:t>Bármilyen</w:t>
+            </w:r>
+          </w:p>
+        </w:tc>
+        <w:tc>
+          <w:tcPr>
+            <w:tcW w:w="1073" w:type="pct"/>
+            <w:shd w:val="clear" w:color="auto" w:fill="auto"/>
+            <w:vAlign w:val="center"/>
+            <w:hideMark/>
+          </w:tcPr>
+          <w:p>
+            <w:pPr>
+              <w:keepNext/>
+              <w:keepLines/>
+              <w:spacing w:before="40" w:after="40"/>
+              <w:jc w:val="center"/>
+              <w:rPr>
+                <w:rFonts w:ascii="Aptos Narrow" w:eastAsia="Times New Roman" w:hAnsi="Aptos Narrow" w:cs="Times New Roman"/>
+                <w:lang w:eastAsia="hu-HU"/>
+              </w:rPr>
+            </w:pPr>
+            <w:r>
+              <w:rPr>
+                <w:rFonts w:ascii="Aptos Narrow" w:eastAsia="Times New Roman" w:hAnsi="Aptos Narrow" w:cs="Times New Roman"/>
+                <w:lang w:eastAsia="hu-HU"/>
+              </w:rPr>
+              <w:t>Nincs</w:t>
+            </w:r>
+          </w:p>
+        </w:tc>
+        <w:tc>
+          <w:tcPr>
+            <w:tcW w:w="1461" w:type="pct"/>
+            <w:shd w:val="clear" w:color="auto" w:fill="auto"/>
+            <w:vAlign w:val="center"/>
+            <w:hideMark/>
+          </w:tcPr>
+          <w:p>
+            <w:pPr>
+              <w:keepNext/>
+              <w:keepLines/>
+              <w:spacing w:before="40" w:after="40"/>
+              <w:rPr>
+                <w:rFonts w:ascii="Aptos Narrow" w:eastAsia="Times New Roman" w:hAnsi="Aptos Narrow" w:cs="Times New Roman"/>
+                <w:lang w:eastAsia="hu-HU"/>
+              </w:rPr>
+            </w:pPr>
+            <w:r>
+              <w:rPr>
+                <w:rFonts w:ascii="Aptos Narrow" w:eastAsia="Times New Roman" w:hAnsi="Aptos Narrow" w:cs="Times New Roman"/>
+                <w:lang w:eastAsia="hu-HU"/>
+              </w:rPr>
+              <w:t>Általános célú iteráció</w:t>
+            </w:r>
+          </w:p>
+        </w:tc>
+      </w:tr>
+      <w:tr>
+        <w:trPr>
+          <w:trHeight w:val="113"/>
+        </w:trPr>
+        <w:tc>
+          <w:tcPr>
+            <w:tcW w:w="1176" w:type="pct"/>
+            <w:shd w:val="clear" w:color="auto" w:fill="auto"/>
+            <w:vAlign w:val="center"/>
+            <w:hideMark/>
+          </w:tcPr>
+          <w:p>
+            <w:pPr>
+              <w:keepNext/>
+              <w:keepLines/>
+              <w:spacing w:before="40" w:after="40"/>
+              <w:rPr>
+                <w:b/>
+                <w:bCs/>
+                <w:lang w:eastAsia="hu-HU"/>
+              </w:rPr>
+            </w:pPr>
+            <w:proofErr w:type="spellStart"/>
+            <w:r>
+              <w:rPr>
+                <w:rFonts w:hint="eastAsia"/>
+                <w:b/>
+                <w:bCs/>
+                <w:lang w:eastAsia="hu-HU"/>
+              </w:rPr>
+              <w:t>while</w:t>
+            </w:r>
+            <w:proofErr w:type="spellEnd"/>
+          </w:p>
+        </w:tc>
+        <w:tc>
+          <w:tcPr>
+            <w:tcW w:w="1290" w:type="pct"/>
+            <w:shd w:val="clear" w:color="auto" w:fill="auto"/>
+            <w:vAlign w:val="center"/>
+            <w:hideMark/>
+          </w:tcPr>
+          <w:p>
+            <w:pPr>
+              <w:keepNext/>
+              <w:keepLines/>
+              <w:spacing w:before="40" w:after="40"/>
+              <w:jc w:val="center"/>
+              <w:rPr>
+                <w:rFonts w:ascii="Aptos Narrow" w:eastAsia="Times New Roman" w:hAnsi="Aptos Narrow" w:cs="Times New Roman" w:hint="eastAsia"/>
+                <w:lang w:eastAsia="hu-HU"/>
+              </w:rPr>
+            </w:pPr>
+            <w:r>
+              <w:rPr>
+                <w:rFonts w:ascii="Aptos Narrow" w:eastAsia="Times New Roman" w:hAnsi="Aptos Narrow" w:cs="Times New Roman"/>
+                <w:lang w:eastAsia="hu-HU"/>
+              </w:rPr>
+              <w:t>Bármilyen</w:t>
+            </w:r>
+          </w:p>
+        </w:tc>
+        <w:tc>
+          <w:tcPr>
+            <w:tcW w:w="1073" w:type="pct"/>
+            <w:shd w:val="clear" w:color="auto" w:fill="auto"/>
+            <w:vAlign w:val="center"/>
+            <w:hideMark/>
+          </w:tcPr>
+          <w:p>
+            <w:pPr>
+              <w:keepNext/>
+              <w:keepLines/>
+              <w:spacing w:before="40" w:after="40"/>
+              <w:jc w:val="center"/>
+              <w:rPr>
+                <w:rFonts w:ascii="Aptos Narrow" w:eastAsia="Times New Roman" w:hAnsi="Aptos Narrow" w:cs="Times New Roman"/>
+                <w:lang w:eastAsia="hu-HU"/>
+              </w:rPr>
+            </w:pPr>
+            <w:r>
+              <w:rPr>
+                <w:rFonts w:ascii="Aptos Narrow" w:eastAsia="Times New Roman" w:hAnsi="Aptos Narrow" w:cs="Times New Roman"/>
+                <w:lang w:eastAsia="hu-HU"/>
+              </w:rPr>
+              <w:t>Nincs</w:t>
+            </w:r>
+          </w:p>
+        </w:tc>
+        <w:tc>
+          <w:tcPr>
+            <w:tcW w:w="1461" w:type="pct"/>
+            <w:shd w:val="clear" w:color="auto" w:fill="auto"/>
+            <w:vAlign w:val="center"/>
+            <w:hideMark/>
+          </w:tcPr>
+          <w:p>
+            <w:pPr>
+              <w:keepNext/>
+              <w:keepLines/>
+              <w:spacing w:before="40" w:after="40"/>
+              <w:rPr>
+                <w:rFonts w:ascii="Aptos Narrow" w:eastAsia="Times New Roman" w:hAnsi="Aptos Narrow" w:cs="Times New Roman"/>
+                <w:lang w:eastAsia="hu-HU"/>
+              </w:rPr>
+            </w:pPr>
+            <w:r>
+              <w:rPr>
+                <w:rFonts w:ascii="Aptos Narrow" w:eastAsia="Times New Roman" w:hAnsi="Aptos Narrow" w:cs="Times New Roman"/>
+                <w:lang w:eastAsia="hu-HU"/>
+              </w:rPr>
+              <w:t>Feltételes iteráció, nem ismert vég</w:t>
+            </w:r>
+          </w:p>
+        </w:tc>
+      </w:tr>
+      <w:tr>
+        <w:trPr>
+          <w:trHeight w:val="113"/>
+        </w:trPr>
+        <w:tc>
+          <w:tcPr>
+            <w:tcW w:w="1176" w:type="pct"/>
+            <w:shd w:val="clear" w:color="auto" w:fill="auto"/>
+            <w:vAlign w:val="center"/>
+            <w:hideMark/>
+          </w:tcPr>
+          <w:p>
+            <w:pPr>
+              <w:keepNext/>
+              <w:keepLines/>
+              <w:spacing w:before="40" w:after="40"/>
+              <w:rPr>
+                <w:b/>
+                <w:bCs/>
+                <w:lang w:eastAsia="hu-HU"/>
+              </w:rPr>
+            </w:pPr>
+            <w:proofErr w:type="spellStart"/>
+            <w:r>
+              <w:rPr>
+                <w:rFonts w:hint="eastAsia"/>
+                <w:b/>
+                <w:bCs/>
+                <w:lang w:eastAsia="hu-HU"/>
+              </w:rPr>
+              <w:t>do</w:t>
+            </w:r>
+            <w:proofErr w:type="spellEnd"/>
+            <w:r>
+              <w:rPr>
+                <w:rFonts w:hint="eastAsia"/>
+                <w:b/>
+                <w:bCs/>
+                <w:lang w:eastAsia="hu-HU"/>
+              </w:rPr>
+              <w:t>...</w:t>
+            </w:r>
+            <w:proofErr w:type="spellStart"/>
+            <w:r>
+              <w:rPr>
+                <w:rFonts w:hint="eastAsia"/>
+                <w:b/>
+                <w:bCs/>
+                <w:lang w:eastAsia="hu-HU"/>
+              </w:rPr>
+              <w:t>while</w:t>
+            </w:r>
+            <w:proofErr w:type="spellEnd"/>
+          </w:p>
+        </w:tc>
+        <w:tc>
+          <w:tcPr>
+            <w:tcW w:w="1290" w:type="pct"/>
+            <w:shd w:val="clear" w:color="auto" w:fill="auto"/>
+            <w:vAlign w:val="center"/>
+            <w:hideMark/>
+          </w:tcPr>
+          <w:p>
+            <w:pPr>
+              <w:keepNext/>
+              <w:keepLines/>
+              <w:spacing w:before="40" w:after="40"/>
+              <w:jc w:val="center"/>
+              <w:rPr>
+                <w:rFonts w:ascii="Aptos Narrow" w:eastAsia="Times New Roman" w:hAnsi="Aptos Narrow" w:cs="Times New Roman" w:hint="eastAsia"/>
+                <w:lang w:eastAsia="hu-HU"/>
+              </w:rPr>
+            </w:pPr>
+            <w:r>
+              <w:rPr>
+                <w:rFonts w:ascii="Aptos Narrow" w:eastAsia="Times New Roman" w:hAnsi="Aptos Narrow" w:cs="Times New Roman"/>
+                <w:lang w:eastAsia="hu-HU"/>
+              </w:rPr>
+              <w:t>Bármilyen</w:t>
+            </w:r>
+          </w:p>
+        </w:tc>
+        <w:tc>
+          <w:tcPr>
+            <w:tcW w:w="1073" w:type="pct"/>
+            <w:shd w:val="clear" w:color="auto" w:fill="auto"/>
+            <w:vAlign w:val="center"/>
+            <w:hideMark/>
+          </w:tcPr>
+          <w:p>
+            <w:pPr>
+              <w:keepNext/>
+              <w:keepLines/>
+              <w:spacing w:before="40" w:after="40"/>
+              <w:jc w:val="center"/>
+              <w:rPr>
+                <w:rFonts w:ascii="Aptos Narrow" w:eastAsia="Times New Roman" w:hAnsi="Aptos Narrow" w:cs="Times New Roman"/>
+                <w:lang w:eastAsia="hu-HU"/>
+              </w:rPr>
+            </w:pPr>
+            <w:r>
+              <w:rPr>
+                <w:rFonts w:ascii="Aptos Narrow" w:eastAsia="Times New Roman" w:hAnsi="Aptos Narrow" w:cs="Times New Roman"/>
+                <w:lang w:eastAsia="hu-HU"/>
+              </w:rPr>
+              <w:t>Nincs</w:t>
+            </w:r>
+          </w:p>
+        </w:tc>
+        <w:tc>
+          <w:tcPr>
+            <w:tcW w:w="1461" w:type="pct"/>
+            <w:shd w:val="clear" w:color="auto" w:fill="auto"/>
+            <w:vAlign w:val="center"/>
+            <w:hideMark/>
+          </w:tcPr>
+          <w:p>
+            <w:pPr>
+              <w:keepNext/>
+              <w:keepLines/>
+              <w:spacing w:before="40" w:after="40"/>
+              <w:rPr>
+                <w:rFonts w:ascii="Aptos Narrow" w:eastAsia="Times New Roman" w:hAnsi="Aptos Narrow" w:cs="Times New Roman"/>
+                <w:lang w:eastAsia="hu-HU"/>
+              </w:rPr>
+            </w:pPr>
+            <w:r>
+              <w:rPr>
+                <w:rFonts w:ascii="Aptos Narrow" w:eastAsia="Times New Roman" w:hAnsi="Aptos Narrow" w:cs="Times New Roman"/>
+                <w:lang w:eastAsia="hu-HU"/>
+              </w:rPr>
+              <w:t>Legalább egyszer futnia kell</w:t>
+            </w:r>
+          </w:p>
+        </w:tc>
+      </w:tr>
+      <w:tr>
+        <w:trPr>
+          <w:trHeight w:val="113"/>
+        </w:trPr>
+        <w:tc>
+          <w:tcPr>
+            <w:tcW w:w="1176" w:type="pct"/>
+            <w:shd w:val="clear" w:color="auto" w:fill="auto"/>
+            <w:vAlign w:val="center"/>
+            <w:hideMark/>
+          </w:tcPr>
+          <w:p>
+            <w:pPr>
+              <w:keepNext/>
+              <w:keepLines/>
+              <w:spacing w:before="40" w:after="40"/>
+              <w:rPr>
+                <w:b/>
+                <w:bCs/>
+                <w:lang w:eastAsia="hu-HU"/>
+              </w:rPr>
+            </w:pPr>
+            <w:proofErr w:type="spellStart"/>
+            <w:r>
+              <w:rPr>
+                <w:rFonts w:hint="eastAsia"/>
+                <w:b/>
+                <w:bCs/>
+                <w:lang w:eastAsia="hu-HU"/>
+              </w:rPr>
+              <w:t>for</w:t>
+            </w:r>
+            <w:proofErr w:type="spellEnd"/>
+            <w:r>
+              <w:rPr>
+                <w:rFonts w:hint="eastAsia"/>
+                <w:b/>
+                <w:bCs/>
+                <w:lang w:eastAsia="hu-HU"/>
+              </w:rPr>
+              <w:t>...in</w:t>
+            </w:r>
+          </w:p>
+        </w:tc>
+        <w:tc>
+          <w:tcPr>
+            <w:tcW w:w="1290" w:type="pct"/>
+            <w:shd w:val="clear" w:color="auto" w:fill="auto"/>
+            <w:vAlign w:val="center"/>
+            <w:hideMark/>
+          </w:tcPr>
+          <w:p>
+            <w:pPr>
+              <w:keepNext/>
+              <w:keepLines/>
+              <w:spacing w:before="40" w:after="40"/>
+              <w:jc w:val="center"/>
+              <w:rPr>
+                <w:rFonts w:ascii="Aptos Narrow" w:eastAsia="Times New Roman" w:hAnsi="Aptos Narrow" w:cs="Times New Roman" w:hint="eastAsia"/>
+                <w:lang w:eastAsia="hu-HU"/>
+              </w:rPr>
+            </w:pPr>
+            <w:r>
+              <w:rPr>
+                <w:rFonts w:ascii="Aptos Narrow" w:eastAsia="Times New Roman" w:hAnsi="Aptos Narrow" w:cs="Times New Roman"/>
+                <w:lang w:eastAsia="hu-HU"/>
+              </w:rPr>
+              <w:t>Objektumok, tömbök</w:t>
+            </w:r>
+          </w:p>
+        </w:tc>
+        <w:tc>
+          <w:tcPr>
+            <w:tcW w:w="1073" w:type="pct"/>
+            <w:shd w:val="clear" w:color="auto" w:fill="auto"/>
+            <w:vAlign w:val="center"/>
+            <w:hideMark/>
+          </w:tcPr>
+          <w:p>
+            <w:pPr>
+              <w:keepNext/>
+              <w:keepLines/>
+              <w:spacing w:before="40" w:after="40"/>
+              <w:jc w:val="center"/>
+              <w:rPr>
+                <w:rFonts w:ascii="Aptos Narrow" w:eastAsia="Times New Roman" w:hAnsi="Aptos Narrow" w:cs="Times New Roman"/>
+                <w:lang w:eastAsia="hu-HU"/>
+              </w:rPr>
+            </w:pPr>
+            <w:r>
+              <w:rPr>
+                <w:rFonts w:ascii="Aptos Narrow" w:eastAsia="Times New Roman" w:hAnsi="Aptos Narrow" w:cs="Times New Roman"/>
+                <w:lang w:eastAsia="hu-HU"/>
+              </w:rPr>
+              <w:t>Kulcsok</w:t>
+            </w:r>
+          </w:p>
+        </w:tc>
+        <w:tc>
+          <w:tcPr>
+            <w:tcW w:w="1461" w:type="pct"/>
+            <w:shd w:val="clear" w:color="auto" w:fill="auto"/>
+            <w:vAlign w:val="center"/>
+            <w:hideMark/>
+          </w:tcPr>
+          <w:p>
+            <w:pPr>
+              <w:keepNext/>
+              <w:keepLines/>
+              <w:spacing w:before="40" w:after="40"/>
+              <w:rPr>
+                <w:rFonts w:ascii="Aptos Narrow" w:eastAsia="Times New Roman" w:hAnsi="Aptos Narrow" w:cs="Times New Roman"/>
+                <w:lang w:eastAsia="hu-HU"/>
+              </w:rPr>
+            </w:pPr>
+            <w:r>
+              <w:rPr>
+                <w:rFonts w:ascii="Aptos Narrow" w:eastAsia="Times New Roman" w:hAnsi="Aptos Narrow" w:cs="Times New Roman"/>
+                <w:lang w:eastAsia="hu-HU"/>
+              </w:rPr>
+              <w:t>Objektum tulajdonságok bejárása</w:t>
+            </w:r>
+          </w:p>
+        </w:tc>
+      </w:tr>
+      <w:tr>
+        <w:trPr>
+          <w:trHeight w:val="113"/>
+        </w:trPr>
+        <w:tc>
+          <w:tcPr>
+            <w:tcW w:w="1176" w:type="pct"/>
+            <w:shd w:val="clear" w:color="auto" w:fill="auto"/>
+            <w:vAlign w:val="center"/>
+            <w:hideMark/>
+          </w:tcPr>
+          <w:p>
+            <w:pPr>
+              <w:keepNext/>
+              <w:keepLines/>
+              <w:spacing w:before="40" w:after="40"/>
+              <w:rPr>
+                <w:b/>
+                <w:bCs/>
+                <w:lang w:eastAsia="hu-HU"/>
+              </w:rPr>
+            </w:pPr>
+            <w:proofErr w:type="spellStart"/>
+            <w:r>
+              <w:rPr>
+                <w:rFonts w:hint="eastAsia"/>
+                <w:b/>
+                <w:bCs/>
+                <w:lang w:eastAsia="hu-HU"/>
+              </w:rPr>
+              <w:t>for</w:t>
+            </w:r>
+            <w:proofErr w:type="spellEnd"/>
+            <w:r>
+              <w:rPr>
+                <w:rFonts w:hint="eastAsia"/>
+                <w:b/>
+                <w:bCs/>
+                <w:lang w:eastAsia="hu-HU"/>
+              </w:rPr>
+              <w:t>...of</w:t>
+            </w:r>
+          </w:p>
+        </w:tc>
+        <w:tc>
+          <w:tcPr>
+            <w:tcW w:w="1290" w:type="pct"/>
+            <w:shd w:val="clear" w:color="auto" w:fill="auto"/>
+            <w:vAlign w:val="center"/>
+            <w:hideMark/>
+          </w:tcPr>
+          <w:p>
+            <w:pPr>
+              <w:keepNext/>
+              <w:keepLines/>
+              <w:spacing w:before="40" w:after="40"/>
+              <w:jc w:val="center"/>
+              <w:rPr>
+                <w:rFonts w:ascii="Aptos Narrow" w:eastAsia="Times New Roman" w:hAnsi="Aptos Narrow" w:cs="Times New Roman" w:hint="eastAsia"/>
+                <w:lang w:eastAsia="hu-HU"/>
+              </w:rPr>
+            </w:pPr>
+            <w:r>
+              <w:rPr>
+                <w:rFonts w:ascii="Aptos Narrow" w:eastAsia="Times New Roman" w:hAnsi="Aptos Narrow" w:cs="Times New Roman"/>
+                <w:lang w:eastAsia="hu-HU"/>
+              </w:rPr>
+              <w:t>Iterálható objektumok</w:t>
+            </w:r>
+          </w:p>
+        </w:tc>
+        <w:tc>
+          <w:tcPr>
+            <w:tcW w:w="1073" w:type="pct"/>
+            <w:shd w:val="clear" w:color="auto" w:fill="auto"/>
+            <w:vAlign w:val="center"/>
+            <w:hideMark/>
+          </w:tcPr>
+          <w:p>
+            <w:pPr>
+              <w:keepNext/>
+              <w:keepLines/>
+              <w:spacing w:before="40" w:after="40"/>
+              <w:jc w:val="center"/>
+              <w:rPr>
+                <w:rFonts w:ascii="Aptos Narrow" w:eastAsia="Times New Roman" w:hAnsi="Aptos Narrow" w:cs="Times New Roman"/>
+                <w:lang w:eastAsia="hu-HU"/>
+              </w:rPr>
+            </w:pPr>
+            <w:r>
+              <w:rPr>
+                <w:rFonts w:ascii="Aptos Narrow" w:eastAsia="Times New Roman" w:hAnsi="Aptos Narrow" w:cs="Times New Roman"/>
+                <w:lang w:eastAsia="hu-HU"/>
+              </w:rPr>
+              <w:t>Értékek</w:t>
+            </w:r>
+          </w:p>
+        </w:tc>
+        <w:tc>
+          <w:tcPr>
+            <w:tcW w:w="1461" w:type="pct"/>
+            <w:shd w:val="clear" w:color="auto" w:fill="auto"/>
+            <w:vAlign w:val="center"/>
+            <w:hideMark/>
+          </w:tcPr>
+          <w:p>
+            <w:pPr>
+              <w:keepNext/>
+              <w:keepLines/>
+              <w:spacing w:before="40" w:after="40"/>
+              <w:rPr>
+                <w:rFonts w:ascii="Aptos Narrow" w:eastAsia="Times New Roman" w:hAnsi="Aptos Narrow" w:cs="Times New Roman"/>
+                <w:lang w:eastAsia="hu-HU"/>
+              </w:rPr>
+            </w:pPr>
+            <w:r>
+              <w:rPr>
+                <w:rFonts w:ascii="Aptos Narrow" w:eastAsia="Times New Roman" w:hAnsi="Aptos Narrow" w:cs="Times New Roman"/>
+                <w:lang w:eastAsia="hu-HU"/>
+              </w:rPr>
+              <w:t>Iterálható értékek bejárása</w:t>
+            </w:r>
+          </w:p>
+        </w:tc>
+      </w:tr>
+      <w:tr>
+        <w:trPr>
+          <w:trHeight w:val="113"/>
+        </w:trPr>
+        <w:tc>
+          <w:tcPr>
+            <w:tcW w:w="1176" w:type="pct"/>
+            <w:shd w:val="clear" w:color="auto" w:fill="auto"/>
+            <w:vAlign w:val="center"/>
+            <w:hideMark/>
+          </w:tcPr>
+          <w:p>
+            <w:pPr>
+              <w:keepNext/>
+              <w:keepLines/>
+              <w:spacing w:before="40" w:after="40"/>
+              <w:rPr>
+                <w:b/>
+                <w:bCs/>
+                <w:lang w:eastAsia="hu-HU"/>
+              </w:rPr>
+            </w:pPr>
+            <w:proofErr w:type="spellStart"/>
+            <w:r>
+              <w:rPr>
+                <w:rFonts w:hint="eastAsia"/>
+                <w:b/>
+                <w:bCs/>
+                <w:lang w:eastAsia="hu-HU"/>
+              </w:rPr>
+              <w:t>forEach</w:t>
+            </w:r>
+            <w:proofErr w:type="spellEnd"/>
+          </w:p>
+        </w:tc>
+        <w:tc>
+          <w:tcPr>
+            <w:tcW w:w="1290" w:type="pct"/>
+            <w:shd w:val="clear" w:color="auto" w:fill="auto"/>
+            <w:vAlign w:val="center"/>
+            <w:hideMark/>
+          </w:tcPr>
+          <w:p>
+            <w:pPr>
+              <w:keepNext/>
+              <w:keepLines/>
+              <w:spacing w:before="40" w:after="40"/>
+              <w:jc w:val="center"/>
+              <w:rPr>
+                <w:rFonts w:ascii="Aptos Narrow" w:eastAsia="Times New Roman" w:hAnsi="Aptos Narrow" w:cs="Times New Roman" w:hint="eastAsia"/>
+                <w:lang w:eastAsia="hu-HU"/>
+              </w:rPr>
+            </w:pPr>
+            <w:r>
+              <w:rPr>
+                <w:rFonts w:ascii="Aptos Narrow" w:eastAsia="Times New Roman" w:hAnsi="Aptos Narrow" w:cs="Times New Roman"/>
+                <w:lang w:eastAsia="hu-HU"/>
+              </w:rPr>
+              <w:t>Tömbök</w:t>
+            </w:r>
+          </w:p>
+        </w:tc>
+        <w:tc>
+          <w:tcPr>
+            <w:tcW w:w="1073" w:type="pct"/>
+            <w:shd w:val="clear" w:color="auto" w:fill="auto"/>
+            <w:vAlign w:val="center"/>
+            <w:hideMark/>
+          </w:tcPr>
+          <w:p>
+            <w:pPr>
+              <w:keepNext/>
+              <w:keepLines/>
+              <w:spacing w:before="40" w:after="40"/>
+              <w:jc w:val="center"/>
+              <w:rPr>
+                <w:rFonts w:ascii="Aptos Narrow" w:eastAsia="Times New Roman" w:hAnsi="Aptos Narrow" w:cs="Times New Roman"/>
+                <w:lang w:eastAsia="hu-HU"/>
+              </w:rPr>
+            </w:pPr>
+            <w:r>
+              <w:rPr>
+                <w:rFonts w:ascii="Aptos Narrow" w:eastAsia="Times New Roman" w:hAnsi="Aptos Narrow" w:cs="Times New Roman"/>
+                <w:lang w:eastAsia="hu-HU"/>
+              </w:rPr>
+              <w:t>Nincs</w:t>
+            </w:r>
+          </w:p>
+        </w:tc>
+        <w:tc>
+          <w:tcPr>
+            <w:tcW w:w="1461" w:type="pct"/>
+            <w:shd w:val="clear" w:color="auto" w:fill="auto"/>
+            <w:vAlign w:val="center"/>
+            <w:hideMark/>
+          </w:tcPr>
+          <w:p>
+            <w:pPr>
+              <w:keepNext/>
+              <w:keepLines/>
+              <w:spacing w:before="40" w:after="40"/>
+              <w:rPr>
+                <w:rFonts w:ascii="Aptos Narrow" w:eastAsia="Times New Roman" w:hAnsi="Aptos Narrow" w:cs="Times New Roman"/>
+                <w:lang w:eastAsia="hu-HU"/>
+              </w:rPr>
+            </w:pPr>
+            <w:r>
+              <w:rPr>
+                <w:rFonts w:ascii="Aptos Narrow" w:eastAsia="Times New Roman" w:hAnsi="Aptos Narrow" w:cs="Times New Roman"/>
+                <w:lang w:eastAsia="hu-HU"/>
+              </w:rPr>
+              <w:t>Művelet végrehajtása minden elemre</w:t>
+            </w:r>
+          </w:p>
+        </w:tc>
+      </w:tr>
+      <w:tr>
+        <w:trPr>
+          <w:trHeight w:val="113"/>
+        </w:trPr>
+        <w:tc>
+          <w:tcPr>
+            <w:tcW w:w="1176" w:type="pct"/>
+            <w:shd w:val="clear" w:color="auto" w:fill="auto"/>
+            <w:vAlign w:val="center"/>
+            <w:hideMark/>
+          </w:tcPr>
+          <w:p>
+            <w:pPr>
+              <w:keepNext/>
+              <w:keepLines/>
+              <w:spacing w:before="40" w:after="40"/>
+              <w:rPr>
+                <w:b/>
+                <w:bCs/>
+                <w:lang w:eastAsia="hu-HU"/>
+              </w:rPr>
+            </w:pPr>
+            <w:r>
+              <w:rPr>
+                <w:rFonts w:hint="eastAsia"/>
+                <w:b/>
+                <w:bCs/>
+                <w:lang w:eastAsia="hu-HU"/>
+              </w:rPr>
+              <w:t>map</w:t>
+            </w:r>
+          </w:p>
+        </w:tc>
+        <w:tc>
+          <w:tcPr>
+            <w:tcW w:w="1290" w:type="pct"/>
+            <w:shd w:val="clear" w:color="auto" w:fill="auto"/>
+            <w:vAlign w:val="center"/>
+            <w:hideMark/>
+          </w:tcPr>
+          <w:p>
+            <w:pPr>
+              <w:keepNext/>
+              <w:keepLines/>
+              <w:spacing w:before="40" w:after="40"/>
+              <w:jc w:val="center"/>
+              <w:rPr>
+                <w:rFonts w:ascii="Aptos Narrow" w:eastAsia="Times New Roman" w:hAnsi="Aptos Narrow" w:cs="Times New Roman" w:hint="eastAsia"/>
+                <w:lang w:eastAsia="hu-HU"/>
+              </w:rPr>
+            </w:pPr>
+            <w:r>
+              <w:rPr>
+                <w:rFonts w:ascii="Aptos Narrow" w:eastAsia="Times New Roman" w:hAnsi="Aptos Narrow" w:cs="Times New Roman"/>
+                <w:lang w:eastAsia="hu-HU"/>
+              </w:rPr>
+              <w:t>Tömbök</w:t>
+            </w:r>
+          </w:p>
+        </w:tc>
+        <w:tc>
+          <w:tcPr>
+            <w:tcW w:w="1073" w:type="pct"/>
+            <w:shd w:val="clear" w:color="auto" w:fill="auto"/>
+            <w:vAlign w:val="center"/>
+            <w:hideMark/>
+          </w:tcPr>
+          <w:p>
+            <w:pPr>
+              <w:keepNext/>
+              <w:keepLines/>
+              <w:spacing w:before="40" w:after="40"/>
+              <w:jc w:val="center"/>
+              <w:rPr>
+                <w:rFonts w:ascii="Aptos Narrow" w:eastAsia="Times New Roman" w:hAnsi="Aptos Narrow" w:cs="Times New Roman"/>
+                <w:lang w:eastAsia="hu-HU"/>
+              </w:rPr>
+            </w:pPr>
+            <w:r>
+              <w:rPr>
+                <w:rFonts w:ascii="Aptos Narrow" w:eastAsia="Times New Roman" w:hAnsi="Aptos Narrow" w:cs="Times New Roman"/>
+                <w:lang w:eastAsia="hu-HU"/>
+              </w:rPr>
+              <w:t>Új tömb</w:t>
+            </w:r>
+          </w:p>
+        </w:tc>
+        <w:tc>
+          <w:tcPr>
+            <w:tcW w:w="1461" w:type="pct"/>
+            <w:shd w:val="clear" w:color="auto" w:fill="auto"/>
+            <w:vAlign w:val="center"/>
+            <w:hideMark/>
+          </w:tcPr>
+          <w:p>
+            <w:pPr>
+              <w:keepNext/>
+              <w:keepLines/>
+              <w:spacing w:before="40" w:after="40"/>
+              <w:rPr>
+                <w:rFonts w:ascii="Aptos Narrow" w:eastAsia="Times New Roman" w:hAnsi="Aptos Narrow" w:cs="Times New Roman"/>
+                <w:lang w:eastAsia="hu-HU"/>
+              </w:rPr>
+            </w:pPr>
+            <w:r>
+              <w:rPr>
+                <w:rFonts w:ascii="Aptos Narrow" w:eastAsia="Times New Roman" w:hAnsi="Aptos Narrow" w:cs="Times New Roman"/>
+                <w:lang w:eastAsia="hu-HU"/>
+              </w:rPr>
+              <w:t>Új tömb generálása átalakított értékekkel</w:t>
+            </w:r>
+          </w:p>
+        </w:tc>
+      </w:tr>
+      <w:tr>
+        <w:trPr>
+          <w:trHeight w:val="113"/>
+        </w:trPr>
+        <w:tc>
+          <w:tcPr>
+            <w:tcW w:w="1176" w:type="pct"/>
+            <w:shd w:val="clear" w:color="auto" w:fill="auto"/>
+            <w:vAlign w:val="center"/>
+            <w:hideMark/>
+          </w:tcPr>
+          <w:p>
+            <w:pPr>
+              <w:keepNext/>
+              <w:keepLines/>
+              <w:spacing w:before="40" w:after="40"/>
+              <w:rPr>
+                <w:b/>
+                <w:bCs/>
+                <w:lang w:eastAsia="hu-HU"/>
+              </w:rPr>
+            </w:pPr>
+            <w:r>
+              <w:rPr>
+                <w:rFonts w:hint="eastAsia"/>
+                <w:b/>
+                <w:bCs/>
+                <w:lang w:eastAsia="hu-HU"/>
+              </w:rPr>
+              <w:t>filter</w:t>
+            </w:r>
+          </w:p>
+        </w:tc>
+        <w:tc>
+          <w:tcPr>
+            <w:tcW w:w="1290" w:type="pct"/>
+            <w:shd w:val="clear" w:color="auto" w:fill="auto"/>
+            <w:vAlign w:val="center"/>
+            <w:hideMark/>
+          </w:tcPr>
+          <w:p>
+            <w:pPr>
+              <w:keepNext/>
+              <w:keepLines/>
+              <w:spacing w:before="40" w:after="40"/>
+              <w:jc w:val="center"/>
+              <w:rPr>
+                <w:rFonts w:ascii="Aptos Narrow" w:eastAsia="Times New Roman" w:hAnsi="Aptos Narrow" w:cs="Times New Roman" w:hint="eastAsia"/>
+                <w:lang w:eastAsia="hu-HU"/>
+              </w:rPr>
+            </w:pPr>
+            <w:r>
+              <w:rPr>
+                <w:rFonts w:ascii="Aptos Narrow" w:eastAsia="Times New Roman" w:hAnsi="Aptos Narrow" w:cs="Times New Roman"/>
+                <w:lang w:eastAsia="hu-HU"/>
+              </w:rPr>
+              <w:t>Tömbök</w:t>
+            </w:r>
+          </w:p>
+        </w:tc>
+        <w:tc>
+          <w:tcPr>
+            <w:tcW w:w="1073" w:type="pct"/>
+            <w:shd w:val="clear" w:color="auto" w:fill="auto"/>
+            <w:vAlign w:val="center"/>
+            <w:hideMark/>
+          </w:tcPr>
+          <w:p>
+            <w:pPr>
+              <w:keepNext/>
+              <w:keepLines/>
+              <w:spacing w:before="40" w:after="40"/>
+              <w:jc w:val="center"/>
+              <w:rPr>
+                <w:rFonts w:ascii="Aptos Narrow" w:eastAsia="Times New Roman" w:hAnsi="Aptos Narrow" w:cs="Times New Roman"/>
+                <w:lang w:eastAsia="hu-HU"/>
+              </w:rPr>
+            </w:pPr>
+            <w:r>
+              <w:rPr>
+                <w:rFonts w:ascii="Aptos Narrow" w:eastAsia="Times New Roman" w:hAnsi="Aptos Narrow" w:cs="Times New Roman"/>
+                <w:lang w:eastAsia="hu-HU"/>
+              </w:rPr>
+              <w:t>Új tömb</w:t>
+            </w:r>
+          </w:p>
+        </w:tc>
+        <w:tc>
+          <w:tcPr>
+            <w:tcW w:w="1461" w:type="pct"/>
+            <w:shd w:val="clear" w:color="auto" w:fill="auto"/>
+            <w:vAlign w:val="center"/>
+            <w:hideMark/>
+          </w:tcPr>
+          <w:p>
+            <w:pPr>
+              <w:keepNext/>
+              <w:keepLines/>
+              <w:spacing w:before="40" w:after="40"/>
+              <w:rPr>
+                <w:rFonts w:ascii="Aptos Narrow" w:eastAsia="Times New Roman" w:hAnsi="Aptos Narrow" w:cs="Times New Roman"/>
+                <w:lang w:eastAsia="hu-HU"/>
+              </w:rPr>
+            </w:pPr>
+            <w:r>
+              <w:rPr>
+                <w:rFonts w:ascii="Aptos Narrow" w:eastAsia="Times New Roman" w:hAnsi="Aptos Narrow" w:cs="Times New Roman"/>
+                <w:lang w:eastAsia="hu-HU"/>
+              </w:rPr>
+              <w:t>Szűrés adott feltétel alapján</w:t>
+            </w:r>
+          </w:p>
+        </w:tc>
+      </w:tr>
+      <w:tr>
+        <w:trPr>
+          <w:trHeight w:val="113"/>
+        </w:trPr>
+        <w:tc>
+          <w:tcPr>
+            <w:tcW w:w="1176" w:type="pct"/>
+            <w:shd w:val="clear" w:color="auto" w:fill="auto"/>
+            <w:vAlign w:val="center"/>
+            <w:hideMark/>
+          </w:tcPr>
+          <w:p>
+            <w:pPr>
+              <w:keepNext/>
+              <w:keepLines/>
+              <w:spacing w:before="40" w:after="40"/>
+              <w:rPr>
+                <w:b/>
+                <w:bCs/>
+                <w:lang w:eastAsia="hu-HU"/>
+              </w:rPr>
+            </w:pPr>
+            <w:proofErr w:type="spellStart"/>
+            <w:r>
+              <w:rPr>
+                <w:rFonts w:hint="eastAsia"/>
+                <w:b/>
+                <w:bCs/>
+                <w:lang w:eastAsia="hu-HU"/>
+              </w:rPr>
+              <w:t>reduce</w:t>
+            </w:r>
+            <w:proofErr w:type="spellEnd"/>
+          </w:p>
+        </w:tc>
+        <w:tc>
+          <w:tcPr>
+            <w:tcW w:w="1290" w:type="pct"/>
+            <w:shd w:val="clear" w:color="auto" w:fill="auto"/>
+            <w:vAlign w:val="center"/>
+            <w:hideMark/>
+          </w:tcPr>
+          <w:p>
+            <w:pPr>
+              <w:keepNext/>
+              <w:keepLines/>
+              <w:spacing w:before="40" w:after="40"/>
+              <w:jc w:val="center"/>
+              <w:rPr>
+                <w:rFonts w:ascii="Aptos Narrow" w:eastAsia="Times New Roman" w:hAnsi="Aptos Narrow" w:cs="Times New Roman" w:hint="eastAsia"/>
+                <w:lang w:eastAsia="hu-HU"/>
+              </w:rPr>
+            </w:pPr>
+            <w:r>
+              <w:rPr>
+                <w:rFonts w:ascii="Aptos Narrow" w:eastAsia="Times New Roman" w:hAnsi="Aptos Narrow" w:cs="Times New Roman"/>
+                <w:lang w:eastAsia="hu-HU"/>
+              </w:rPr>
+              <w:t>Tömbök</w:t>
+            </w:r>
+          </w:p>
+        </w:tc>
+        <w:tc>
+          <w:tcPr>
+            <w:tcW w:w="1073" w:type="pct"/>
+            <w:shd w:val="clear" w:color="auto" w:fill="auto"/>
+            <w:vAlign w:val="center"/>
+            <w:hideMark/>
+          </w:tcPr>
+          <w:p>
+            <w:pPr>
+              <w:keepNext/>
+              <w:keepLines/>
+              <w:spacing w:before="40" w:after="40"/>
+              <w:jc w:val="center"/>
+              <w:rPr>
+                <w:rFonts w:ascii="Aptos Narrow" w:eastAsia="Times New Roman" w:hAnsi="Aptos Narrow" w:cs="Times New Roman"/>
+                <w:lang w:eastAsia="hu-HU"/>
+              </w:rPr>
+            </w:pPr>
+            <w:r>
+              <w:rPr>
+                <w:rFonts w:ascii="Aptos Narrow" w:eastAsia="Times New Roman" w:hAnsi="Aptos Narrow" w:cs="Times New Roman"/>
+                <w:lang w:eastAsia="hu-HU"/>
+              </w:rPr>
+              <w:t>Egyetlen érték</w:t>
+            </w:r>
+          </w:p>
+        </w:tc>
+        <w:tc>
+          <w:tcPr>
+            <w:tcW w:w="1461" w:type="pct"/>
+            <w:shd w:val="clear" w:color="auto" w:fill="auto"/>
+            <w:vAlign w:val="center"/>
+            <w:hideMark/>
+          </w:tcPr>
+          <w:p>
+            <w:pPr>
+              <w:keepNext/>
+              <w:keepLines/>
+              <w:spacing w:before="40" w:after="40"/>
+              <w:rPr>
+                <w:rFonts w:ascii="Aptos Narrow" w:eastAsia="Times New Roman" w:hAnsi="Aptos Narrow" w:cs="Times New Roman"/>
+                <w:lang w:eastAsia="hu-HU"/>
+              </w:rPr>
+            </w:pPr>
+            <w:r>
+              <w:rPr>
+                <w:rFonts w:ascii="Aptos Narrow" w:eastAsia="Times New Roman" w:hAnsi="Aptos Narrow" w:cs="Times New Roman"/>
+                <w:lang w:eastAsia="hu-HU"/>
+              </w:rPr>
+              <w:t>Összesítés egyetlen értékre</w:t>
+            </w:r>
+          </w:p>
+        </w:tc>
+      </w:tr>
+      <w:tr>
+        <w:trPr>
+          <w:trHeight w:val="113"/>
+        </w:trPr>
+        <w:tc>
+          <w:tcPr>
+            <w:tcW w:w="1176" w:type="pct"/>
+            <w:shd w:val="clear" w:color="auto" w:fill="auto"/>
+            <w:vAlign w:val="center"/>
+            <w:hideMark/>
+          </w:tcPr>
+          <w:p>
+            <w:pPr>
+              <w:keepNext/>
+              <w:keepLines/>
+              <w:spacing w:before="40" w:after="40"/>
+              <w:rPr>
+                <w:b/>
+                <w:bCs/>
+                <w:lang w:eastAsia="hu-HU"/>
+              </w:rPr>
+            </w:pPr>
+            <w:proofErr w:type="spellStart"/>
+            <w:r>
+              <w:rPr>
+                <w:rFonts w:hint="eastAsia"/>
+                <w:b/>
+                <w:bCs/>
+                <w:lang w:eastAsia="hu-HU"/>
+              </w:rPr>
+              <w:t>some</w:t>
+            </w:r>
+            <w:proofErr w:type="spellEnd"/>
+          </w:p>
+        </w:tc>
+        <w:tc>
+          <w:tcPr>
+            <w:tcW w:w="1290" w:type="pct"/>
+            <w:shd w:val="clear" w:color="auto" w:fill="auto"/>
+            <w:vAlign w:val="center"/>
+            <w:hideMark/>
+          </w:tcPr>
+          <w:p>
+            <w:pPr>
+              <w:keepNext/>
+              <w:keepLines/>
+              <w:spacing w:before="40" w:after="40"/>
+              <w:jc w:val="center"/>
+              <w:rPr>
+                <w:rFonts w:ascii="Aptos Narrow" w:eastAsia="Times New Roman" w:hAnsi="Aptos Narrow" w:cs="Times New Roman" w:hint="eastAsia"/>
+                <w:lang w:eastAsia="hu-HU"/>
+              </w:rPr>
+            </w:pPr>
+            <w:r>
+              <w:rPr>
+                <w:rFonts w:ascii="Aptos Narrow" w:eastAsia="Times New Roman" w:hAnsi="Aptos Narrow" w:cs="Times New Roman"/>
+                <w:lang w:eastAsia="hu-HU"/>
+              </w:rPr>
+              <w:t>Tömbök</w:t>
+            </w:r>
+          </w:p>
+        </w:tc>
+        <w:tc>
+          <w:tcPr>
+            <w:tcW w:w="1073" w:type="pct"/>
+            <w:shd w:val="clear" w:color="auto" w:fill="auto"/>
+            <w:vAlign w:val="center"/>
+            <w:hideMark/>
+          </w:tcPr>
+          <w:p>
+            <w:pPr>
+              <w:keepNext/>
+              <w:keepLines/>
+              <w:spacing w:before="40" w:after="40"/>
+              <w:jc w:val="center"/>
+              <w:rPr>
+                <w:rFonts w:ascii="Aptos Narrow" w:eastAsia="Times New Roman" w:hAnsi="Aptos Narrow" w:cs="Times New Roman"/>
+                <w:lang w:eastAsia="hu-HU"/>
+              </w:rPr>
+            </w:pPr>
+            <w:r>
+              <w:rPr>
+                <w:rFonts w:ascii="Aptos Narrow" w:eastAsia="Times New Roman" w:hAnsi="Aptos Narrow" w:cs="Times New Roman"/>
+                <w:lang w:eastAsia="hu-HU"/>
+              </w:rPr>
+              <w:t>Logikai érték</w:t>
+            </w:r>
+          </w:p>
+        </w:tc>
+        <w:tc>
+          <w:tcPr>
+            <w:tcW w:w="1461" w:type="pct"/>
+            <w:shd w:val="clear" w:color="auto" w:fill="auto"/>
+            <w:vAlign w:val="center"/>
+            <w:hideMark/>
+          </w:tcPr>
+          <w:p>
+            <w:pPr>
+              <w:keepNext/>
+              <w:keepLines/>
+              <w:spacing w:before="40" w:after="40"/>
+              <w:rPr>
+                <w:rFonts w:ascii="Aptos Narrow" w:eastAsia="Times New Roman" w:hAnsi="Aptos Narrow" w:cs="Times New Roman"/>
+                <w:lang w:eastAsia="hu-HU"/>
+              </w:rPr>
+            </w:pPr>
+            <w:r>
+              <w:rPr>
+                <w:rFonts w:ascii="Aptos Narrow" w:eastAsia="Times New Roman" w:hAnsi="Aptos Narrow" w:cs="Times New Roman"/>
+                <w:lang w:eastAsia="hu-HU"/>
+              </w:rPr>
+              <w:t>Legalább egy elem megfelel-e</w:t>
+            </w:r>
+          </w:p>
+        </w:tc>
+      </w:tr>
+      <w:tr>
+        <w:trPr>
+          <w:trHeight w:val="113"/>
+        </w:trPr>
+        <w:tc>
+          <w:tcPr>
+            <w:tcW w:w="1176" w:type="pct"/>
+            <w:shd w:val="clear" w:color="auto" w:fill="auto"/>
+            <w:vAlign w:val="center"/>
+            <w:hideMark/>
+          </w:tcPr>
+          <w:p>
+            <w:pPr>
+              <w:keepNext/>
+              <w:keepLines/>
+              <w:spacing w:before="40" w:after="40"/>
+              <w:rPr>
+                <w:b/>
+                <w:bCs/>
+                <w:lang w:eastAsia="hu-HU"/>
+              </w:rPr>
+            </w:pPr>
+            <w:proofErr w:type="spellStart"/>
+            <w:r>
+              <w:rPr>
+                <w:rFonts w:hint="eastAsia"/>
+                <w:b/>
+                <w:bCs/>
+                <w:lang w:eastAsia="hu-HU"/>
+              </w:rPr>
+              <w:t>every</w:t>
+            </w:r>
+            <w:proofErr w:type="spellEnd"/>
+          </w:p>
+        </w:tc>
+        <w:tc>
+          <w:tcPr>
+            <w:tcW w:w="1290" w:type="pct"/>
+            <w:shd w:val="clear" w:color="auto" w:fill="auto"/>
+            <w:vAlign w:val="center"/>
+            <w:hideMark/>
+          </w:tcPr>
+          <w:p>
+            <w:pPr>
+              <w:keepNext/>
+              <w:keepLines/>
+              <w:spacing w:before="40" w:after="40"/>
+              <w:jc w:val="center"/>
+              <w:rPr>
+                <w:rFonts w:ascii="Aptos Narrow" w:eastAsia="Times New Roman" w:hAnsi="Aptos Narrow" w:cs="Times New Roman" w:hint="eastAsia"/>
+                <w:lang w:eastAsia="hu-HU"/>
+              </w:rPr>
+            </w:pPr>
+            <w:r>
+              <w:rPr>
+                <w:rFonts w:ascii="Aptos Narrow" w:eastAsia="Times New Roman" w:hAnsi="Aptos Narrow" w:cs="Times New Roman"/>
+                <w:lang w:eastAsia="hu-HU"/>
+              </w:rPr>
+              <w:t>Tömbök</w:t>
+            </w:r>
+          </w:p>
+        </w:tc>
+        <w:tc>
+          <w:tcPr>
+            <w:tcW w:w="1073" w:type="pct"/>
+            <w:shd w:val="clear" w:color="auto" w:fill="auto"/>
+            <w:vAlign w:val="center"/>
+            <w:hideMark/>
+          </w:tcPr>
+          <w:p>
+            <w:pPr>
+              <w:keepNext/>
+              <w:keepLines/>
+              <w:spacing w:before="40" w:after="40"/>
+              <w:jc w:val="center"/>
+              <w:rPr>
+                <w:rFonts w:ascii="Aptos Narrow" w:eastAsia="Times New Roman" w:hAnsi="Aptos Narrow" w:cs="Times New Roman"/>
+                <w:lang w:eastAsia="hu-HU"/>
+              </w:rPr>
+            </w:pPr>
+            <w:r>
+              <w:rPr>
+                <w:rFonts w:ascii="Aptos Narrow" w:eastAsia="Times New Roman" w:hAnsi="Aptos Narrow" w:cs="Times New Roman"/>
+                <w:lang w:eastAsia="hu-HU"/>
+              </w:rPr>
+              <w:t>Logikai érték</w:t>
+            </w:r>
+          </w:p>
+        </w:tc>
+        <w:tc>
+          <w:tcPr>
+            <w:tcW w:w="1461" w:type="pct"/>
+            <w:shd w:val="clear" w:color="auto" w:fill="auto"/>
+            <w:vAlign w:val="center"/>
+            <w:hideMark/>
+          </w:tcPr>
+          <w:p>
+            <w:pPr>
+              <w:keepNext/>
+              <w:keepLines/>
+              <w:spacing w:before="40" w:after="40"/>
+              <w:rPr>
+                <w:rFonts w:ascii="Aptos Narrow" w:eastAsia="Times New Roman" w:hAnsi="Aptos Narrow" w:cs="Times New Roman"/>
+                <w:lang w:eastAsia="hu-HU"/>
+              </w:rPr>
+            </w:pPr>
+            <w:r>
+              <w:rPr>
+                <w:rFonts w:ascii="Aptos Narrow" w:eastAsia="Times New Roman" w:hAnsi="Aptos Narrow" w:cs="Times New Roman"/>
+                <w:lang w:eastAsia="hu-HU"/>
+              </w:rPr>
+              <w:t>Minden elem megfelel-e</w:t>
+            </w:r>
+          </w:p>
+        </w:tc>
+      </w:tr>
+      <w:tr>
+        <w:trPr>
+          <w:trHeight w:val="113"/>
+        </w:trPr>
+        <w:tc>
+          <w:tcPr>
+            <w:tcW w:w="1176" w:type="pct"/>
+            <w:shd w:val="clear" w:color="auto" w:fill="auto"/>
+            <w:vAlign w:val="center"/>
+            <w:hideMark/>
+          </w:tcPr>
+          <w:p>
+            <w:pPr>
+              <w:keepNext/>
+              <w:keepLines/>
+              <w:spacing w:before="40" w:after="40"/>
+              <w:rPr>
+                <w:b/>
+                <w:bCs/>
+                <w:lang w:eastAsia="hu-HU"/>
+              </w:rPr>
+            </w:pPr>
+            <w:proofErr w:type="spellStart"/>
+            <w:r>
+              <w:rPr>
+                <w:rFonts w:hint="eastAsia"/>
+                <w:b/>
+                <w:bCs/>
+                <w:lang w:eastAsia="hu-HU"/>
+              </w:rPr>
+              <w:t>find</w:t>
+            </w:r>
+            <w:proofErr w:type="spellEnd"/>
+          </w:p>
+        </w:tc>
+        <w:tc>
+          <w:tcPr>
+            <w:tcW w:w="1290" w:type="pct"/>
+            <w:shd w:val="clear" w:color="auto" w:fill="auto"/>
+            <w:vAlign w:val="center"/>
+            <w:hideMark/>
+          </w:tcPr>
+          <w:p>
+            <w:pPr>
+              <w:keepNext/>
+              <w:keepLines/>
+              <w:spacing w:before="40" w:after="40"/>
+              <w:jc w:val="center"/>
+              <w:rPr>
+                <w:rFonts w:ascii="Aptos Narrow" w:eastAsia="Times New Roman" w:hAnsi="Aptos Narrow" w:cs="Times New Roman" w:hint="eastAsia"/>
+                <w:lang w:eastAsia="hu-HU"/>
+              </w:rPr>
+            </w:pPr>
+            <w:r>
+              <w:rPr>
+                <w:rFonts w:ascii="Aptos Narrow" w:eastAsia="Times New Roman" w:hAnsi="Aptos Narrow" w:cs="Times New Roman"/>
+                <w:lang w:eastAsia="hu-HU"/>
+              </w:rPr>
+              <w:t>Tömbök</w:t>
+            </w:r>
+          </w:p>
+        </w:tc>
+        <w:tc>
+          <w:tcPr>
+            <w:tcW w:w="1073" w:type="pct"/>
+            <w:shd w:val="clear" w:color="auto" w:fill="auto"/>
+            <w:vAlign w:val="center"/>
+            <w:hideMark/>
+          </w:tcPr>
+          <w:p>
+            <w:pPr>
+              <w:keepNext/>
+              <w:keepLines/>
+              <w:spacing w:before="40" w:after="40"/>
+              <w:jc w:val="center"/>
+              <w:rPr>
+                <w:rFonts w:ascii="Aptos Narrow" w:eastAsia="Times New Roman" w:hAnsi="Aptos Narrow" w:cs="Times New Roman"/>
+                <w:lang w:eastAsia="hu-HU"/>
+              </w:rPr>
+            </w:pPr>
+            <w:r>
+              <w:rPr>
+                <w:rFonts w:ascii="Aptos Narrow" w:eastAsia="Times New Roman" w:hAnsi="Aptos Narrow" w:cs="Times New Roman"/>
+                <w:lang w:eastAsia="hu-HU"/>
+              </w:rPr>
+              <w:t>Elem értéke</w:t>
+            </w:r>
+          </w:p>
+        </w:tc>
+        <w:tc>
+          <w:tcPr>
+            <w:tcW w:w="1461" w:type="pct"/>
+            <w:shd w:val="clear" w:color="auto" w:fill="auto"/>
+            <w:vAlign w:val="center"/>
+            <w:hideMark/>
+          </w:tcPr>
+          <w:p>
+            <w:pPr>
+              <w:keepNext/>
+              <w:keepLines/>
+              <w:spacing w:before="40" w:after="40"/>
+              <w:rPr>
+                <w:rFonts w:ascii="Aptos Narrow" w:eastAsia="Times New Roman" w:hAnsi="Aptos Narrow" w:cs="Times New Roman"/>
+                <w:lang w:eastAsia="hu-HU"/>
+              </w:rPr>
+            </w:pPr>
+            <w:r>
+              <w:rPr>
+                <w:rFonts w:ascii="Aptos Narrow" w:eastAsia="Times New Roman" w:hAnsi="Aptos Narrow" w:cs="Times New Roman"/>
+                <w:lang w:eastAsia="hu-HU"/>
+              </w:rPr>
+              <w:t>Első elem keresése adott feltétellel</w:t>
+            </w:r>
+          </w:p>
+        </w:tc>
+      </w:tr>
+      <w:tr>
+        <w:trPr>
+          <w:trHeight w:val="113"/>
+        </w:trPr>
+        <w:tc>
+          <w:tcPr>
+            <w:tcW w:w="1176" w:type="pct"/>
+            <w:shd w:val="clear" w:color="auto" w:fill="auto"/>
+            <w:vAlign w:val="center"/>
+            <w:hideMark/>
+          </w:tcPr>
+          <w:p>
+            <w:pPr>
+              <w:keepNext/>
+              <w:keepLines/>
+              <w:spacing w:before="40" w:after="40"/>
+              <w:rPr>
+                <w:b/>
+                <w:bCs/>
+                <w:lang w:eastAsia="hu-HU"/>
+              </w:rPr>
+            </w:pPr>
+            <w:proofErr w:type="spellStart"/>
+            <w:r>
+              <w:rPr>
+                <w:rFonts w:hint="eastAsia"/>
+                <w:b/>
+                <w:bCs/>
+                <w:lang w:eastAsia="hu-HU"/>
+              </w:rPr>
+              <w:t>findIndex</w:t>
+            </w:r>
+            <w:proofErr w:type="spellEnd"/>
+          </w:p>
+        </w:tc>
+        <w:tc>
+          <w:tcPr>
+            <w:tcW w:w="1290" w:type="pct"/>
+            <w:shd w:val="clear" w:color="auto" w:fill="auto"/>
+            <w:vAlign w:val="center"/>
+            <w:hideMark/>
+          </w:tcPr>
+          <w:p>
+            <w:pPr>
+              <w:keepNext/>
+              <w:keepLines/>
+              <w:spacing w:before="40" w:after="40"/>
+              <w:jc w:val="center"/>
+              <w:rPr>
+                <w:rFonts w:ascii="Aptos Narrow" w:eastAsia="Times New Roman" w:hAnsi="Aptos Narrow" w:cs="Times New Roman" w:hint="eastAsia"/>
+                <w:lang w:eastAsia="hu-HU"/>
+              </w:rPr>
+            </w:pPr>
+            <w:r>
+              <w:rPr>
+                <w:rFonts w:ascii="Aptos Narrow" w:eastAsia="Times New Roman" w:hAnsi="Aptos Narrow" w:cs="Times New Roman"/>
+                <w:lang w:eastAsia="hu-HU"/>
+              </w:rPr>
+              <w:t>Tömbök</w:t>
+            </w:r>
+          </w:p>
+        </w:tc>
+        <w:tc>
+          <w:tcPr>
+            <w:tcW w:w="1073" w:type="pct"/>
+            <w:shd w:val="clear" w:color="auto" w:fill="auto"/>
+            <w:vAlign w:val="center"/>
+            <w:hideMark/>
+          </w:tcPr>
+          <w:p>
+            <w:pPr>
+              <w:keepNext/>
+              <w:keepLines/>
+              <w:spacing w:before="40" w:after="40"/>
+              <w:jc w:val="center"/>
+              <w:rPr>
+                <w:rFonts w:ascii="Aptos Narrow" w:eastAsia="Times New Roman" w:hAnsi="Aptos Narrow" w:cs="Times New Roman"/>
+                <w:lang w:eastAsia="hu-HU"/>
+              </w:rPr>
+            </w:pPr>
+            <w:r>
+              <w:rPr>
+                <w:rFonts w:ascii="Aptos Narrow" w:eastAsia="Times New Roman" w:hAnsi="Aptos Narrow" w:cs="Times New Roman"/>
+                <w:lang w:eastAsia="hu-HU"/>
+              </w:rPr>
+              <w:t>Elem indexe</w:t>
+            </w:r>
+          </w:p>
+        </w:tc>
+        <w:tc>
+          <w:tcPr>
+            <w:tcW w:w="1461" w:type="pct"/>
+            <w:shd w:val="clear" w:color="auto" w:fill="auto"/>
+            <w:vAlign w:val="center"/>
+            <w:hideMark/>
+          </w:tcPr>
+          <w:p>
+            <w:pPr>
+              <w:keepNext/>
+              <w:keepLines/>
+              <w:spacing w:before="40" w:after="40"/>
+              <w:rPr>
+                <w:rFonts w:ascii="Aptos Narrow" w:eastAsia="Times New Roman" w:hAnsi="Aptos Narrow" w:cs="Times New Roman"/>
+                <w:lang w:eastAsia="hu-HU"/>
+              </w:rPr>
+            </w:pPr>
+            <w:r>
+              <w:rPr>
+                <w:rFonts w:ascii="Aptos Narrow" w:eastAsia="Times New Roman" w:hAnsi="Aptos Narrow" w:cs="Times New Roman"/>
+                <w:lang w:eastAsia="hu-HU"/>
+              </w:rPr>
+              <w:t>Első elem indexének keresése</w:t>
+            </w:r>
+          </w:p>
+        </w:tc>
+      </w:tr>
+    </w:tbl>
+    <w:p/>
+    <w:p>
+      <w:pPr>
+        <w:pStyle w:val="Cmsor1"/>
+      </w:pPr>
+      <w:r>
         <w:t>Node.js alapok</w:t>
       </w:r>
     </w:p>
@@ -52,6 +3560,7 @@
       <w:r>
         <w:br/>
       </w:r>
+      <w:proofErr w:type="spellStart"/>
       <w:r>
         <w:rPr>
           <w:rFonts w:ascii="Microsoft Sans Serif" w:hAnsi="Microsoft Sans Serif" w:cs="Microsoft Sans Serif"/>
@@ -60,8 +3569,9 @@
           <w:i/>
           <w:iCs/>
         </w:rPr>
-        <w:t xml:space="preserve">npm install express </w:t>
-      </w:r>
+        <w:t>npm</w:t>
+      </w:r>
+      <w:proofErr w:type="spellEnd"/>
       <w:r>
         <w:rPr>
           <w:rFonts w:ascii="Microsoft Sans Serif" w:hAnsi="Microsoft Sans Serif" w:cs="Microsoft Sans Serif"/>
@@ -70,6 +3580,60 @@
           <w:i/>
           <w:iCs/>
         </w:rPr>
+        <w:t xml:space="preserve"> </w:t>
+      </w:r>
+      <w:proofErr w:type="spellStart"/>
+      <w:r>
+        <w:rPr>
+          <w:rFonts w:ascii="Microsoft Sans Serif" w:hAnsi="Microsoft Sans Serif" w:cs="Microsoft Sans Serif"/>
+          <w:b/>
+          <w:bCs/>
+          <w:i/>
+          <w:iCs/>
+        </w:rPr>
+        <w:t>install</w:t>
+      </w:r>
+      <w:proofErr w:type="spellEnd"/>
+      <w:r>
+        <w:rPr>
+          <w:rFonts w:ascii="Microsoft Sans Serif" w:hAnsi="Microsoft Sans Serif" w:cs="Microsoft Sans Serif"/>
+          <w:b/>
+          <w:bCs/>
+          <w:i/>
+          <w:iCs/>
+        </w:rPr>
+        <w:t xml:space="preserve"> </w:t>
+      </w:r>
+      <w:proofErr w:type="spellStart"/>
+      <w:r>
+        <w:rPr>
+          <w:rFonts w:ascii="Microsoft Sans Serif" w:hAnsi="Microsoft Sans Serif" w:cs="Microsoft Sans Serif"/>
+          <w:b/>
+          <w:bCs/>
+          <w:i/>
+          <w:iCs/>
+        </w:rPr>
+        <w:t>express</w:t>
+      </w:r>
+      <w:proofErr w:type="spellEnd"/>
+      <w:r>
+        <w:rPr>
+          <w:rFonts w:ascii="Microsoft Sans Serif" w:hAnsi="Microsoft Sans Serif" w:cs="Microsoft Sans Serif"/>
+          <w:b/>
+          <w:bCs/>
+          <w:i/>
+          <w:iCs/>
+        </w:rPr>
+        <w:t xml:space="preserve"> </w:t>
+      </w:r>
+      <w:r>
+        <w:rPr>
+          <w:rFonts w:ascii="Microsoft Sans Serif" w:hAnsi="Microsoft Sans Serif" w:cs="Microsoft Sans Serif"/>
+          <w:b/>
+          <w:bCs/>
+          <w:i/>
+          <w:iCs/>
+        </w:rPr>
         <w:br/>
       </w:r>
       <w:r>
@@ -94,6 +3658,7 @@
         <w:pStyle w:val="Cmsor1"/>
       </w:pPr>
       <w:r>
+        <w:lastRenderedPageBreak/>
         <w:t>URL paraméterek és lekérdezési paraméterek kezelése</w:t>
       </w:r>
     </w:p>
@@ -122,7 +3687,17 @@
         <w:t>Lekérdezési paraméterek</w:t>
       </w:r>
       <w:r>
-        <w:t xml:space="preserve"> (req.query)</w:t>
+        <w:t xml:space="preserve"> (</w:t>
+      </w:r>
+      <w:proofErr w:type="spellStart"/>
+      <w:proofErr w:type="gramStart"/>
+      <w:r>
+        <w:t>req.query</w:t>
+      </w:r>
+      <w:proofErr w:type="spellEnd"/>
+      <w:proofErr w:type="gramEnd"/>
+      <w:r>
+        <w:t>)</w:t>
       </w:r>
     </w:p>
     <w:p>
@@ -137,7 +3712,39 @@
           <w:i/>
           <w:iCs/>
         </w:rPr>
-        <w:t>GET /search?name=John&amp;age=30</w:t>
+        <w:t>GET /</w:t>
+      </w:r>
+      <w:proofErr w:type="spellStart"/>
+      <w:r>
+        <w:rPr>
+          <w:i/>
+          <w:iCs/>
+        </w:rPr>
+        <w:t>search?name</w:t>
+      </w:r>
+      <w:proofErr w:type="spellEnd"/>
+      <w:r>
+        <w:rPr>
+          <w:i/>
+          <w:iCs/>
+        </w:rPr>
+        <w:t>=</w:t>
+      </w:r>
+      <w:proofErr w:type="spellStart"/>
+      <w:r>
+        <w:rPr>
+          <w:i/>
+          <w:iCs/>
+        </w:rPr>
+        <w:t>John&amp;age</w:t>
+      </w:r>
+      <w:proofErr w:type="spellEnd"/>
+      <w:r>
+        <w:rPr>
+          <w:i/>
+          <w:iCs/>
+        </w:rPr>
+        <w:t>=30</w:t>
       </w:r>
     </w:p>
     <w:p>
@@ -149,8 +3756,42 @@
       <w:pPr>
         <w:pStyle w:val="forraskod"/>
       </w:pPr>
-      <w:r>
-        <w:t>app.get('/search', (req, res) =&gt; {</w:t>
+      <w:proofErr w:type="spellStart"/>
+      <w:proofErr w:type="gramStart"/>
+      <w:r>
+        <w:t>app.get</w:t>
+      </w:r>
+      <w:proofErr w:type="spellEnd"/>
+      <w:r>
+        <w:t>(</w:t>
+      </w:r>
+      <w:proofErr w:type="gramEnd"/>
+      <w:r>
+        <w:t>'/</w:t>
+      </w:r>
+      <w:proofErr w:type="spellStart"/>
+      <w:r>
+        <w:t>search</w:t>
+      </w:r>
+      <w:proofErr w:type="spellEnd"/>
+      <w:r>
+        <w:t>', (</w:t>
+      </w:r>
+      <w:proofErr w:type="spellStart"/>
+      <w:r>
+        <w:t>req</w:t>
+      </w:r>
+      <w:proofErr w:type="spellEnd"/>
+      <w:r>
+        <w:t xml:space="preserve">, </w:t>
+      </w:r>
+      <w:proofErr w:type="spellStart"/>
+      <w:r>
+        <w:t>res</w:t>
+      </w:r>
+      <w:proofErr w:type="spellEnd"/>
+      <w:r>
+        <w:t>) =&gt; {</w:t>
       </w:r>
     </w:p>
     <w:p>
@@ -158,7 +3799,15 @@
         <w:pStyle w:val="forraskod"/>
       </w:pPr>
       <w:r>
-        <w:t xml:space="preserve">    const name = req.query.name; // "John"</w:t>
+        <w:t xml:space="preserve">    const </w:t>
+      </w:r>
+      <w:proofErr w:type="spellStart"/>
+      <w:r>
+        <w:t>name</w:t>
+      </w:r>
+      <w:proofErr w:type="spellEnd"/>
+      <w:r>
+        <w:t xml:space="preserve"> = req.query.name; // "John"</w:t>
       </w:r>
     </w:p>
     <w:p>
@@ -166,7 +3815,28 @@
         <w:pStyle w:val="forraskod"/>
       </w:pPr>
       <w:r>
-        <w:t xml:space="preserve">    const age = req.query.age;   // "30"</w:t>
+        <w:t xml:space="preserve">    const </w:t>
+      </w:r>
+      <w:proofErr w:type="spellStart"/>
+      <w:r>
+        <w:t>age</w:t>
+      </w:r>
+      <w:proofErr w:type="spellEnd"/>
+      <w:r>
+        <w:t xml:space="preserve"> = </w:t>
+      </w:r>
+      <w:proofErr w:type="spellStart"/>
+      <w:proofErr w:type="gramStart"/>
+      <w:r>
+        <w:t>req.query.age</w:t>
+      </w:r>
+      <w:proofErr w:type="spellEnd"/>
+      <w:r>
+        <w:t xml:space="preserve">;   </w:t>
+      </w:r>
+      <w:proofErr w:type="gramEnd"/>
+      <w:r>
+        <w:t>// "30"</w:t>
       </w:r>
     </w:p>
     <w:p>
@@ -174,7 +3844,49 @@
         <w:pStyle w:val="forraskod"/>
       </w:pPr>
       <w:r>
-        <w:t xml:space="preserve">    res.send(`Name: ${name}, Age: ${age}`);</w:t>
+        <w:t xml:space="preserve">    </w:t>
+      </w:r>
+      <w:proofErr w:type="spellStart"/>
+      <w:proofErr w:type="gramStart"/>
+      <w:r>
+        <w:t>res.send</w:t>
+      </w:r>
+      <w:proofErr w:type="spellEnd"/>
+      <w:proofErr w:type="gramEnd"/>
+      <w:r>
+        <w:t>(`</w:t>
+      </w:r>
+      <w:proofErr w:type="spellStart"/>
+      <w:r>
+        <w:t>Name</w:t>
+      </w:r>
+      <w:proofErr w:type="spellEnd"/>
+      <w:r>
+        <w:t>: ${</w:t>
+      </w:r>
+      <w:proofErr w:type="spellStart"/>
+      <w:r>
+        <w:t>name</w:t>
+      </w:r>
+      <w:proofErr w:type="spellEnd"/>
+      <w:r>
+        <w:t xml:space="preserve">}, </w:t>
+      </w:r>
+      <w:proofErr w:type="spellStart"/>
+      <w:r>
+        <w:t>Age</w:t>
+      </w:r>
+      <w:proofErr w:type="spellEnd"/>
+      <w:r>
+        <w:t>: ${</w:t>
+      </w:r>
+      <w:proofErr w:type="spellStart"/>
+      <w:r>
+        <w:t>age</w:t>
+      </w:r>
+      <w:proofErr w:type="spellEnd"/>
+      <w:r>
+        <w:t>}`);</w:t>
       </w:r>
     </w:p>
     <w:p>
@@ -201,7 +3913,17 @@
         <w:t>Útvonal paraméterek</w:t>
       </w:r>
       <w:r>
-        <w:t xml:space="preserve"> (req.params)</w:t>
+        <w:t xml:space="preserve"> (</w:t>
+      </w:r>
+      <w:proofErr w:type="spellStart"/>
+      <w:proofErr w:type="gramStart"/>
+      <w:r>
+        <w:t>req.params</w:t>
+      </w:r>
+      <w:proofErr w:type="spellEnd"/>
+      <w:proofErr w:type="gramEnd"/>
+      <w:r>
+        <w:t>)</w:t>
       </w:r>
     </w:p>
     <w:p>
@@ -216,7 +3938,23 @@
           <w:i/>
           <w:iCs/>
         </w:rPr>
-        <w:t>GET /users/123</w:t>
+        <w:t>GET /</w:t>
+      </w:r>
+      <w:proofErr w:type="spellStart"/>
+      <w:r>
+        <w:rPr>
+          <w:i/>
+          <w:iCs/>
+        </w:rPr>
+        <w:t>users</w:t>
+      </w:r>
+      <w:proofErr w:type="spellEnd"/>
+      <w:r>
+        <w:rPr>
+          <w:i/>
+          <w:iCs/>
+        </w:rPr>
+        <w:t>/123</w:t>
       </w:r>
     </w:p>
     <w:p>
@@ -228,8 +3966,50 @@
       <w:pPr>
         <w:pStyle w:val="forraskod"/>
       </w:pPr>
-      <w:r>
-        <w:t>app.get('/users/:id', (req, res) =&gt; {</w:t>
+      <w:proofErr w:type="spellStart"/>
+      <w:proofErr w:type="gramStart"/>
+      <w:r>
+        <w:t>app.get</w:t>
+      </w:r>
+      <w:proofErr w:type="spellEnd"/>
+      <w:r>
+        <w:t>(</w:t>
+      </w:r>
+      <w:proofErr w:type="gramEnd"/>
+      <w:r>
+        <w:t>'/</w:t>
+      </w:r>
+      <w:proofErr w:type="spellStart"/>
+      <w:r>
+        <w:t>users</w:t>
+      </w:r>
+      <w:proofErr w:type="spellEnd"/>
+      <w:r>
+        <w:t>/:</w:t>
+      </w:r>
+      <w:proofErr w:type="spellStart"/>
+      <w:r>
+        <w:t>id</w:t>
+      </w:r>
+      <w:proofErr w:type="spellEnd"/>
+      <w:r>
+        <w:t>', (</w:t>
+      </w:r>
+      <w:proofErr w:type="spellStart"/>
+      <w:r>
+        <w:t>req</w:t>
+      </w:r>
+      <w:proofErr w:type="spellEnd"/>
+      <w:r>
+        <w:t xml:space="preserve">, </w:t>
+      </w:r>
+      <w:proofErr w:type="spellStart"/>
+      <w:r>
+        <w:t>res</w:t>
+      </w:r>
+      <w:proofErr w:type="spellEnd"/>
+      <w:r>
+        <w:t>) =&gt; {</w:t>
       </w:r>
     </w:p>
     <w:p>
@@ -237,7 +4017,15 @@
         <w:pStyle w:val="forraskod"/>
       </w:pPr>
       <w:r>
-        <w:t xml:space="preserve">    const userId = req.params.id; // "123"</w:t>
+        <w:t xml:space="preserve">    const </w:t>
+      </w:r>
+      <w:proofErr w:type="spellStart"/>
+      <w:r>
+        <w:t>userId</w:t>
+      </w:r>
+      <w:proofErr w:type="spellEnd"/>
+      <w:r>
+        <w:t xml:space="preserve"> = req.params.id; // "123"</w:t>
       </w:r>
     </w:p>
     <w:p>
@@ -245,7 +4033,33 @@
         <w:pStyle w:val="forraskod"/>
       </w:pPr>
       <w:r>
-        <w:t xml:space="preserve">    res.send(`User ID: ${userId}`);</w:t>
+        <w:t xml:space="preserve">    </w:t>
+      </w:r>
+      <w:proofErr w:type="spellStart"/>
+      <w:proofErr w:type="gramStart"/>
+      <w:r>
+        <w:t>res.send</w:t>
+      </w:r>
+      <w:proofErr w:type="spellEnd"/>
+      <w:proofErr w:type="gramEnd"/>
+      <w:r>
+        <w:t>(`</w:t>
+      </w:r>
+      <w:proofErr w:type="spellStart"/>
+      <w:r>
+        <w:t>User</w:t>
+      </w:r>
+      <w:proofErr w:type="spellEnd"/>
+      <w:r>
+        <w:t xml:space="preserve"> ID: ${</w:t>
+      </w:r>
+      <w:proofErr w:type="spellStart"/>
+      <w:r>
+        <w:t>userId</w:t>
+      </w:r>
+      <w:proofErr w:type="spellEnd"/>
+      <w:r>
+        <w:t>}`);</w:t>
       </w:r>
     </w:p>
     <w:p>
@@ -271,11 +4085,20 @@
           <w:b/>
           <w:bCs/>
         </w:rPr>
-        <w:lastRenderedPageBreak/>
         <w:t>Törzs (body) paraméterek</w:t>
       </w:r>
       <w:r>
-        <w:t xml:space="preserve"> (req.body) – JSON és URL-kódolt adatok.</w:t>
+        <w:t xml:space="preserve"> (</w:t>
+      </w:r>
+      <w:proofErr w:type="spellStart"/>
+      <w:proofErr w:type="gramStart"/>
+      <w:r>
+        <w:t>req.body</w:t>
+      </w:r>
+      <w:proofErr w:type="spellEnd"/>
+      <w:proofErr w:type="gramEnd"/>
+      <w:r>
+        <w:t>) – JSON és URL-kódolt adatok.</w:t>
       </w:r>
     </w:p>
     <w:p>
@@ -293,7 +4116,39 @@
         <w:pStyle w:val="forraskod"/>
       </w:pPr>
       <w:r>
-        <w:t>&lt;form method="POST" action="/users"&gt;</w:t>
+        <w:t>&lt;</w:t>
+      </w:r>
+      <w:proofErr w:type="spellStart"/>
+      <w:r>
+        <w:t>form</w:t>
+      </w:r>
+      <w:proofErr w:type="spellEnd"/>
+      <w:r>
+        <w:t xml:space="preserve"> </w:t>
+      </w:r>
+      <w:proofErr w:type="spellStart"/>
+      <w:r>
+        <w:t>method</w:t>
+      </w:r>
+      <w:proofErr w:type="spellEnd"/>
+      <w:r>
+        <w:t xml:space="preserve">="POST" </w:t>
+      </w:r>
+      <w:proofErr w:type="spellStart"/>
+      <w:r>
+        <w:t>action</w:t>
+      </w:r>
+      <w:proofErr w:type="spellEnd"/>
+      <w:r>
+        <w:t>="/</w:t>
+      </w:r>
+      <w:proofErr w:type="spellStart"/>
+      <w:r>
+        <w:t>users</w:t>
+      </w:r>
+      <w:proofErr w:type="spellEnd"/>
+      <w:r>
+        <w:t>"&gt;</w:t>
       </w:r>
     </w:p>
     <w:p>
@@ -301,7 +4156,31 @@
         <w:pStyle w:val="forraskod"/>
       </w:pPr>
       <w:r>
-        <w:t xml:space="preserve">  &lt;input type="text" name="name"&gt;</w:t>
+        <w:t xml:space="preserve">  &lt;input </w:t>
+      </w:r>
+      <w:proofErr w:type="spellStart"/>
+      <w:r>
+        <w:t>type</w:t>
+      </w:r>
+      <w:proofErr w:type="spellEnd"/>
+      <w:r>
+        <w:t xml:space="preserve">="text" </w:t>
+      </w:r>
+      <w:proofErr w:type="spellStart"/>
+      <w:r>
+        <w:t>name</w:t>
+      </w:r>
+      <w:proofErr w:type="spellEnd"/>
+      <w:r>
+        <w:t>="</w:t>
+      </w:r>
+      <w:proofErr w:type="spellStart"/>
+      <w:r>
+        <w:t>name</w:t>
+      </w:r>
+      <w:proofErr w:type="spellEnd"/>
+      <w:r>
+        <w:t>"&gt;</w:t>
       </w:r>
     </w:p>
     <w:p>
@@ -309,7 +4188,39 @@
         <w:pStyle w:val="forraskod"/>
       </w:pPr>
       <w:r>
-        <w:t xml:space="preserve">  &lt;input type="number" name="age"&gt;</w:t>
+        <w:t xml:space="preserve">  &lt;input </w:t>
+      </w:r>
+      <w:proofErr w:type="spellStart"/>
+      <w:r>
+        <w:t>type</w:t>
+      </w:r>
+      <w:proofErr w:type="spellEnd"/>
+      <w:r>
+        <w:t>="</w:t>
+      </w:r>
+      <w:proofErr w:type="spellStart"/>
+      <w:r>
+        <w:t>number</w:t>
+      </w:r>
+      <w:proofErr w:type="spellEnd"/>
+      <w:r>
+        <w:t xml:space="preserve">" </w:t>
+      </w:r>
+      <w:proofErr w:type="spellStart"/>
+      <w:r>
+        <w:t>name</w:t>
+      </w:r>
+      <w:proofErr w:type="spellEnd"/>
+      <w:r>
+        <w:t>="</w:t>
+      </w:r>
+      <w:proofErr w:type="spellStart"/>
+      <w:r>
+        <w:t>age</w:t>
+      </w:r>
+      <w:proofErr w:type="spellEnd"/>
+      <w:r>
+        <w:t>"&gt;</w:t>
       </w:r>
     </w:p>
     <w:p>
@@ -317,7 +4228,47 @@
         <w:pStyle w:val="forraskod"/>
       </w:pPr>
       <w:r>
-        <w:t xml:space="preserve">  &lt;button type="submit"&gt;Submit&lt;/button&gt;</w:t>
+        <w:t xml:space="preserve">  &lt;</w:t>
+      </w:r>
+      <w:proofErr w:type="spellStart"/>
+      <w:r>
+        <w:t>button</w:t>
+      </w:r>
+      <w:proofErr w:type="spellEnd"/>
+      <w:r>
+        <w:t xml:space="preserve"> </w:t>
+      </w:r>
+      <w:proofErr w:type="spellStart"/>
+      <w:r>
+        <w:t>type</w:t>
+      </w:r>
+      <w:proofErr w:type="spellEnd"/>
+      <w:r>
+        <w:t>="</w:t>
+      </w:r>
+      <w:proofErr w:type="spellStart"/>
+      <w:r>
+        <w:t>submit</w:t>
+      </w:r>
+      <w:proofErr w:type="spellEnd"/>
+      <w:r>
+        <w:t>"&gt;</w:t>
+      </w:r>
+      <w:proofErr w:type="spellStart"/>
+      <w:r>
+        <w:t>Submit</w:t>
+      </w:r>
+      <w:proofErr w:type="spellEnd"/>
+      <w:r>
+        <w:t>&lt;/</w:t>
+      </w:r>
+      <w:proofErr w:type="spellStart"/>
+      <w:r>
+        <w:t>button</w:t>
+      </w:r>
+      <w:proofErr w:type="spellEnd"/>
+      <w:r>
+        <w:t>&gt;</w:t>
       </w:r>
     </w:p>
     <w:p>
@@ -325,7 +4276,15 @@
         <w:pStyle w:val="forraskod"/>
       </w:pPr>
       <w:r>
-        <w:t>&lt;/form&gt;</w:t>
+        <w:t>&lt;/</w:t>
+      </w:r>
+      <w:proofErr w:type="spellStart"/>
+      <w:r>
+        <w:t>form</w:t>
+      </w:r>
+      <w:proofErr w:type="spellEnd"/>
+      <w:r>
+        <w:t>&gt;</w:t>
       </w:r>
     </w:p>
     <w:p>
@@ -340,8 +4299,47 @@
       <w:pPr>
         <w:pStyle w:val="forraskod"/>
       </w:pPr>
-      <w:r>
-        <w:t>app.use(express.urlencoded({ extended: true })); // Middleware az URL-kódolt adatok kezeléséhez</w:t>
+      <w:proofErr w:type="spellStart"/>
+      <w:proofErr w:type="gramStart"/>
+      <w:r>
+        <w:t>app.use</w:t>
+      </w:r>
+      <w:proofErr w:type="spellEnd"/>
+      <w:r>
+        <w:t>(</w:t>
+      </w:r>
+      <w:proofErr w:type="spellStart"/>
+      <w:proofErr w:type="gramEnd"/>
+      <w:r>
+        <w:t>express.urlencoded</w:t>
+      </w:r>
+      <w:proofErr w:type="spellEnd"/>
+      <w:r>
+        <w:t xml:space="preserve">({ </w:t>
+      </w:r>
+      <w:proofErr w:type="spellStart"/>
+      <w:r>
+        <w:t>extended</w:t>
+      </w:r>
+      <w:proofErr w:type="spellEnd"/>
+      <w:r>
+        <w:t xml:space="preserve">: </w:t>
+      </w:r>
+      <w:proofErr w:type="spellStart"/>
+      <w:r>
+        <w:t>true</w:t>
+      </w:r>
+      <w:proofErr w:type="spellEnd"/>
+      <w:r>
+        <w:t xml:space="preserve"> })); // </w:t>
+      </w:r>
+      <w:proofErr w:type="spellStart"/>
+      <w:r>
+        <w:t>Middleware</w:t>
+      </w:r>
+      <w:proofErr w:type="spellEnd"/>
+      <w:r>
+        <w:t xml:space="preserve"> az URL-kódolt adatok kezeléséhez</w:t>
       </w:r>
     </w:p>
     <w:p>
@@ -353,8 +4351,42 @@
       <w:pPr>
         <w:pStyle w:val="forraskod"/>
       </w:pPr>
-      <w:r>
-        <w:t>app.post('/users', (req, res) =&gt; {</w:t>
+      <w:proofErr w:type="spellStart"/>
+      <w:proofErr w:type="gramStart"/>
+      <w:r>
+        <w:t>app.post</w:t>
+      </w:r>
+      <w:proofErr w:type="spellEnd"/>
+      <w:r>
+        <w:t>(</w:t>
+      </w:r>
+      <w:proofErr w:type="gramEnd"/>
+      <w:r>
+        <w:t>'/</w:t>
+      </w:r>
+      <w:proofErr w:type="spellStart"/>
+      <w:r>
+        <w:t>users</w:t>
+      </w:r>
+      <w:proofErr w:type="spellEnd"/>
+      <w:r>
+        <w:t>', (</w:t>
+      </w:r>
+      <w:proofErr w:type="spellStart"/>
+      <w:r>
+        <w:t>req</w:t>
+      </w:r>
+      <w:proofErr w:type="spellEnd"/>
+      <w:r>
+        <w:t xml:space="preserve">, </w:t>
+      </w:r>
+      <w:proofErr w:type="spellStart"/>
+      <w:r>
+        <w:t>res</w:t>
+      </w:r>
+      <w:proofErr w:type="spellEnd"/>
+      <w:r>
+        <w:t>) =&gt; {</w:t>
       </w:r>
     </w:p>
     <w:p>
@@ -362,7 +4394,36 @@
         <w:pStyle w:val="forraskod"/>
       </w:pPr>
       <w:r>
-        <w:t xml:space="preserve">    const { name, age } = req.body;</w:t>
+        <w:t xml:space="preserve">    const </w:t>
+      </w:r>
+      <w:proofErr w:type="gramStart"/>
+      <w:r>
+        <w:t xml:space="preserve">{ </w:t>
+      </w:r>
+      <w:proofErr w:type="spellStart"/>
+      <w:r>
+        <w:t>name</w:t>
+      </w:r>
+      <w:proofErr w:type="spellEnd"/>
+      <w:proofErr w:type="gramEnd"/>
+      <w:r>
+        <w:t xml:space="preserve">, </w:t>
+      </w:r>
+      <w:proofErr w:type="spellStart"/>
+      <w:r>
+        <w:t>age</w:t>
+      </w:r>
+      <w:proofErr w:type="spellEnd"/>
+      <w:r>
+        <w:t xml:space="preserve"> } = </w:t>
+      </w:r>
+      <w:proofErr w:type="spellStart"/>
+      <w:r>
+        <w:t>req.body</w:t>
+      </w:r>
+      <w:proofErr w:type="spellEnd"/>
+      <w:r>
+        <w:t>;</w:t>
       </w:r>
     </w:p>
     <w:p>
@@ -370,7 +4431,57 @@
         <w:pStyle w:val="forraskod"/>
       </w:pPr>
       <w:r>
-        <w:t xml:space="preserve">    res.send(`Received user: ${name}, Age: ${age}`);</w:t>
+        <w:t xml:space="preserve">    </w:t>
+      </w:r>
+      <w:proofErr w:type="spellStart"/>
+      <w:proofErr w:type="gramStart"/>
+      <w:r>
+        <w:t>res.send</w:t>
+      </w:r>
+      <w:proofErr w:type="spellEnd"/>
+      <w:proofErr w:type="gramEnd"/>
+      <w:r>
+        <w:t>(`</w:t>
+      </w:r>
+      <w:proofErr w:type="spellStart"/>
+      <w:r>
+        <w:t>Received</w:t>
+      </w:r>
+      <w:proofErr w:type="spellEnd"/>
+      <w:r>
+        <w:t xml:space="preserve"> </w:t>
+      </w:r>
+      <w:proofErr w:type="spellStart"/>
+      <w:r>
+        <w:t>user</w:t>
+      </w:r>
+      <w:proofErr w:type="spellEnd"/>
+      <w:r>
+        <w:t>: ${</w:t>
+      </w:r>
+      <w:proofErr w:type="spellStart"/>
+      <w:r>
+        <w:t>name</w:t>
+      </w:r>
+      <w:proofErr w:type="spellEnd"/>
+      <w:r>
+        <w:t xml:space="preserve">}, </w:t>
+      </w:r>
+      <w:proofErr w:type="spellStart"/>
+      <w:r>
+        <w:t>Age</w:t>
+      </w:r>
+      <w:proofErr w:type="spellEnd"/>
+      <w:r>
+        <w:t>: ${</w:t>
+      </w:r>
+      <w:proofErr w:type="spellStart"/>
+      <w:r>
+        <w:t>age</w:t>
+      </w:r>
+      <w:proofErr w:type="spellEnd"/>
+      <w:r>
+        <w:t>}`);</w:t>
       </w:r>
     </w:p>
     <w:p>
@@ -397,7 +4508,23 @@
         <w:t>Fájlok feltöltése</w:t>
       </w:r>
       <w:r>
-        <w:t xml:space="preserve"> (multer middleware-rel)</w:t>
+        <w:t xml:space="preserve"> (</w:t>
+      </w:r>
+      <w:proofErr w:type="spellStart"/>
+      <w:r>
+        <w:t>multer</w:t>
+      </w:r>
+      <w:proofErr w:type="spellEnd"/>
+      <w:r>
+        <w:t xml:space="preserve"> </w:t>
+      </w:r>
+      <w:proofErr w:type="spellStart"/>
+      <w:r>
+        <w:t>middleware-rel</w:t>
+      </w:r>
+      <w:proofErr w:type="spellEnd"/>
+      <w:r>
+        <w:t>)</w:t>
       </w:r>
     </w:p>
     <w:p>
@@ -413,7 +4540,56 @@
         <w:pStyle w:val="forraskod"/>
       </w:pPr>
       <w:r>
-        <w:t>&lt;form action="/upload" method="POST" enctype="multipart/form-data"&gt;</w:t>
+        <w:lastRenderedPageBreak/>
+        <w:t>&lt;</w:t>
+      </w:r>
+      <w:proofErr w:type="spellStart"/>
+      <w:r>
+        <w:t>form</w:t>
+      </w:r>
+      <w:proofErr w:type="spellEnd"/>
+      <w:r>
+        <w:t xml:space="preserve"> </w:t>
+      </w:r>
+      <w:proofErr w:type="spellStart"/>
+      <w:r>
+        <w:t>action</w:t>
+      </w:r>
+      <w:proofErr w:type="spellEnd"/>
+      <w:r>
+        <w:t>="/</w:t>
+      </w:r>
+      <w:proofErr w:type="spellStart"/>
+      <w:r>
+        <w:t>upload</w:t>
+      </w:r>
+      <w:proofErr w:type="spellEnd"/>
+      <w:r>
+        <w:t xml:space="preserve">" </w:t>
+      </w:r>
+      <w:proofErr w:type="spellStart"/>
+      <w:r>
+        <w:t>method</w:t>
+      </w:r>
+      <w:proofErr w:type="spellEnd"/>
+      <w:r>
+        <w:t xml:space="preserve">="POST" </w:t>
+      </w:r>
+      <w:proofErr w:type="spellStart"/>
+      <w:r>
+        <w:t>enctype</w:t>
+      </w:r>
+      <w:proofErr w:type="spellEnd"/>
+      <w:r>
+        <w:t>="multipart/</w:t>
+      </w:r>
+      <w:proofErr w:type="spellStart"/>
+      <w:r>
+        <w:t>form-data</w:t>
+      </w:r>
+      <w:proofErr w:type="spellEnd"/>
+      <w:r>
+        <w:t>"&gt;</w:t>
       </w:r>
     </w:p>
     <w:p>
@@ -421,7 +4597,31 @@
         <w:pStyle w:val="forraskod"/>
       </w:pPr>
       <w:r>
-        <w:t xml:space="preserve">  &lt;input type="file" name="myfile"&gt;</w:t>
+        <w:t xml:space="preserve">  &lt;input </w:t>
+      </w:r>
+      <w:proofErr w:type="spellStart"/>
+      <w:r>
+        <w:t>type</w:t>
+      </w:r>
+      <w:proofErr w:type="spellEnd"/>
+      <w:r>
+        <w:t xml:space="preserve">="file" </w:t>
+      </w:r>
+      <w:proofErr w:type="spellStart"/>
+      <w:r>
+        <w:t>name</w:t>
+      </w:r>
+      <w:proofErr w:type="spellEnd"/>
+      <w:r>
+        <w:t>="</w:t>
+      </w:r>
+      <w:proofErr w:type="spellStart"/>
+      <w:r>
+        <w:t>myfile</w:t>
+      </w:r>
+      <w:proofErr w:type="spellEnd"/>
+      <w:r>
+        <w:t>"&gt;</w:t>
       </w:r>
     </w:p>
     <w:p>
@@ -429,7 +4629,47 @@
         <w:pStyle w:val="forraskod"/>
       </w:pPr>
       <w:r>
-        <w:t xml:space="preserve">  &lt;button type="submit"&gt;Upload&lt;/button&gt;</w:t>
+        <w:t xml:space="preserve">  &lt;</w:t>
+      </w:r>
+      <w:proofErr w:type="spellStart"/>
+      <w:r>
+        <w:t>button</w:t>
+      </w:r>
+      <w:proofErr w:type="spellEnd"/>
+      <w:r>
+        <w:t xml:space="preserve"> </w:t>
+      </w:r>
+      <w:proofErr w:type="spellStart"/>
+      <w:r>
+        <w:t>type</w:t>
+      </w:r>
+      <w:proofErr w:type="spellEnd"/>
+      <w:r>
+        <w:t>="</w:t>
+      </w:r>
+      <w:proofErr w:type="spellStart"/>
+      <w:r>
+        <w:t>submit</w:t>
+      </w:r>
+      <w:proofErr w:type="spellEnd"/>
+      <w:r>
+        <w:t>"&gt;</w:t>
+      </w:r>
+      <w:proofErr w:type="spellStart"/>
+      <w:r>
+        <w:t>Upload</w:t>
+      </w:r>
+      <w:proofErr w:type="spellEnd"/>
+      <w:r>
+        <w:t>&lt;/</w:t>
+      </w:r>
+      <w:proofErr w:type="spellStart"/>
+      <w:r>
+        <w:t>button</w:t>
+      </w:r>
+      <w:proofErr w:type="spellEnd"/>
+      <w:r>
+        <w:t>&gt;</w:t>
       </w:r>
     </w:p>
     <w:p>
@@ -437,7 +4677,15 @@
         <w:pStyle w:val="forraskod"/>
       </w:pPr>
       <w:r>
-        <w:t>&lt;/form&gt;</w:t>
+        <w:t>&lt;/</w:t>
+      </w:r>
+      <w:proofErr w:type="spellStart"/>
+      <w:r>
+        <w:t>form</w:t>
+      </w:r>
+      <w:proofErr w:type="spellEnd"/>
+      <w:r>
+        <w:t>&gt;</w:t>
       </w:r>
     </w:p>
     <w:p>
@@ -453,7 +4701,31 @@
         <w:pStyle w:val="forraskod"/>
       </w:pPr>
       <w:r>
-        <w:t>const multer = require('multer');</w:t>
+        <w:t xml:space="preserve">const </w:t>
+      </w:r>
+      <w:proofErr w:type="spellStart"/>
+      <w:r>
+        <w:t>multer</w:t>
+      </w:r>
+      <w:proofErr w:type="spellEnd"/>
+      <w:r>
+        <w:t xml:space="preserve"> = </w:t>
+      </w:r>
+      <w:proofErr w:type="spellStart"/>
+      <w:r>
+        <w:t>require</w:t>
+      </w:r>
+      <w:proofErr w:type="spellEnd"/>
+      <w:r>
+        <w:t>('</w:t>
+      </w:r>
+      <w:proofErr w:type="spellStart"/>
+      <w:r>
+        <w:t>multer</w:t>
+      </w:r>
+      <w:proofErr w:type="spellEnd"/>
+      <w:r>
+        <w:t>');</w:t>
       </w:r>
     </w:p>
     <w:p>
@@ -461,7 +4733,44 @@
         <w:pStyle w:val="forraskod"/>
       </w:pPr>
       <w:r>
-        <w:t>const upload = multer({ dest: 'uploads/' }); // Mappába menti a fájlokat</w:t>
+        <w:t xml:space="preserve">const </w:t>
+      </w:r>
+      <w:proofErr w:type="spellStart"/>
+      <w:r>
+        <w:t>upload</w:t>
+      </w:r>
+      <w:proofErr w:type="spellEnd"/>
+      <w:r>
+        <w:t xml:space="preserve"> = </w:t>
+      </w:r>
+      <w:proofErr w:type="spellStart"/>
+      <w:proofErr w:type="gramStart"/>
+      <w:r>
+        <w:t>multer</w:t>
+      </w:r>
+      <w:proofErr w:type="spellEnd"/>
+      <w:r>
+        <w:t>(</w:t>
+      </w:r>
+      <w:proofErr w:type="gramEnd"/>
+      <w:r>
+        <w:t xml:space="preserve">{ </w:t>
+      </w:r>
+      <w:proofErr w:type="spellStart"/>
+      <w:r>
+        <w:t>dest</w:t>
+      </w:r>
+      <w:proofErr w:type="spellEnd"/>
+      <w:r>
+        <w:t>: '</w:t>
+      </w:r>
+      <w:proofErr w:type="spellStart"/>
+      <w:r>
+        <w:t>uploads</w:t>
+      </w:r>
+      <w:proofErr w:type="spellEnd"/>
+      <w:r>
+        <w:t>/' }); // Mappába menti a fájlokat</w:t>
       </w:r>
     </w:p>
     <w:p>
@@ -473,8 +4782,58 @@
       <w:pPr>
         <w:pStyle w:val="forraskod"/>
       </w:pPr>
-      <w:r>
-        <w:t>app.post('/upload', upload.single('myfile'), (req, res) =&gt; {</w:t>
+      <w:proofErr w:type="spellStart"/>
+      <w:proofErr w:type="gramStart"/>
+      <w:r>
+        <w:t>app.post</w:t>
+      </w:r>
+      <w:proofErr w:type="spellEnd"/>
+      <w:r>
+        <w:t>(</w:t>
+      </w:r>
+      <w:proofErr w:type="gramEnd"/>
+      <w:r>
+        <w:t>'/</w:t>
+      </w:r>
+      <w:proofErr w:type="spellStart"/>
+      <w:r>
+        <w:t>upload</w:t>
+      </w:r>
+      <w:proofErr w:type="spellEnd"/>
+      <w:r>
+        <w:t xml:space="preserve">', </w:t>
+      </w:r>
+      <w:proofErr w:type="spellStart"/>
+      <w:r>
+        <w:t>upload.single</w:t>
+      </w:r>
+      <w:proofErr w:type="spellEnd"/>
+      <w:r>
+        <w:t>('</w:t>
+      </w:r>
+      <w:proofErr w:type="spellStart"/>
+      <w:r>
+        <w:t>myfile</w:t>
+      </w:r>
+      <w:proofErr w:type="spellEnd"/>
+      <w:r>
+        <w:t>'), (</w:t>
+      </w:r>
+      <w:proofErr w:type="spellStart"/>
+      <w:r>
+        <w:t>req</w:t>
+      </w:r>
+      <w:proofErr w:type="spellEnd"/>
+      <w:r>
+        <w:t xml:space="preserve">, </w:t>
+      </w:r>
+      <w:proofErr w:type="spellStart"/>
+      <w:r>
+        <w:t>res</w:t>
+      </w:r>
+      <w:proofErr w:type="spellEnd"/>
+      <w:r>
+        <w:t>) =&gt; {</w:t>
       </w:r>
     </w:p>
     <w:p>
@@ -482,7 +4841,33 @@
         <w:pStyle w:val="forraskod"/>
       </w:pPr>
       <w:r>
-        <w:t xml:space="preserve">    res.send(`File uploaded: ${req.file.originalname}`);</w:t>
+        <w:t xml:space="preserve">    </w:t>
+      </w:r>
+      <w:proofErr w:type="spellStart"/>
+      <w:proofErr w:type="gramStart"/>
+      <w:r>
+        <w:t>res.send</w:t>
+      </w:r>
+      <w:proofErr w:type="spellEnd"/>
+      <w:proofErr w:type="gramEnd"/>
+      <w:r>
+        <w:t xml:space="preserve">(`File </w:t>
+      </w:r>
+      <w:proofErr w:type="spellStart"/>
+      <w:r>
+        <w:t>uploaded</w:t>
+      </w:r>
+      <w:proofErr w:type="spellEnd"/>
+      <w:r>
+        <w:t>: ${</w:t>
+      </w:r>
+      <w:proofErr w:type="spellStart"/>
+      <w:r>
+        <w:t>req.file.originalname</w:t>
+      </w:r>
+      <w:proofErr w:type="spellEnd"/>
+      <w:r>
+        <w:t>}`);</w:t>
       </w:r>
     </w:p>
     <w:p>
@@ -509,15 +4894,59 @@
         <w:t>Fejléc adatok</w:t>
       </w:r>
       <w:r>
-        <w:t xml:space="preserve"> (req.headers)</w:t>
+        <w:t xml:space="preserve"> (</w:t>
+      </w:r>
+      <w:proofErr w:type="spellStart"/>
+      <w:proofErr w:type="gramStart"/>
+      <w:r>
+        <w:t>req.headers</w:t>
+      </w:r>
+      <w:proofErr w:type="spellEnd"/>
+      <w:proofErr w:type="gramEnd"/>
+      <w:r>
+        <w:t>)</w:t>
       </w:r>
     </w:p>
     <w:p>
       <w:pPr>
         <w:pStyle w:val="forraskod"/>
       </w:pPr>
-      <w:r>
-        <w:t>app.get('/headers', (req, res) =&gt; {</w:t>
+      <w:proofErr w:type="spellStart"/>
+      <w:proofErr w:type="gramStart"/>
+      <w:r>
+        <w:t>app.get</w:t>
+      </w:r>
+      <w:proofErr w:type="spellEnd"/>
+      <w:r>
+        <w:t>(</w:t>
+      </w:r>
+      <w:proofErr w:type="gramEnd"/>
+      <w:r>
+        <w:t>'/</w:t>
+      </w:r>
+      <w:proofErr w:type="spellStart"/>
+      <w:r>
+        <w:t>headers</w:t>
+      </w:r>
+      <w:proofErr w:type="spellEnd"/>
+      <w:r>
+        <w:t>', (</w:t>
+      </w:r>
+      <w:proofErr w:type="spellStart"/>
+      <w:r>
+        <w:t>req</w:t>
+      </w:r>
+      <w:proofErr w:type="spellEnd"/>
+      <w:r>
+        <w:t xml:space="preserve">, </w:t>
+      </w:r>
+      <w:proofErr w:type="spellStart"/>
+      <w:r>
+        <w:t>res</w:t>
+      </w:r>
+      <w:proofErr w:type="spellEnd"/>
+      <w:r>
+        <w:t>) =&gt; {</w:t>
       </w:r>
     </w:p>
     <w:p>
@@ -525,7 +4954,33 @@
         <w:pStyle w:val="forraskod"/>
       </w:pPr>
       <w:r>
-        <w:t xml:space="preserve">    const userAgent = req.headers['user-agent'];</w:t>
+        <w:t xml:space="preserve">    const </w:t>
+      </w:r>
+      <w:proofErr w:type="spellStart"/>
+      <w:r>
+        <w:t>userAgent</w:t>
+      </w:r>
+      <w:proofErr w:type="spellEnd"/>
+      <w:r>
+        <w:t xml:space="preserve"> = </w:t>
+      </w:r>
+      <w:proofErr w:type="spellStart"/>
+      <w:proofErr w:type="gramStart"/>
+      <w:r>
+        <w:t>req.headers</w:t>
+      </w:r>
+      <w:proofErr w:type="spellEnd"/>
+      <w:proofErr w:type="gramEnd"/>
+      <w:r>
+        <w:t>['</w:t>
+      </w:r>
+      <w:proofErr w:type="spellStart"/>
+      <w:r>
+        <w:t>user-agent</w:t>
+      </w:r>
+      <w:proofErr w:type="spellEnd"/>
+      <w:r>
+        <w:t>'];</w:t>
       </w:r>
     </w:p>
     <w:p>
@@ -533,7 +4988,41 @@
         <w:pStyle w:val="forraskod"/>
       </w:pPr>
       <w:r>
-        <w:t xml:space="preserve">    res.send(`User Agent: ${userAgent}`);</w:t>
+        <w:t xml:space="preserve">    </w:t>
+      </w:r>
+      <w:proofErr w:type="spellStart"/>
+      <w:proofErr w:type="gramStart"/>
+      <w:r>
+        <w:t>res.send</w:t>
+      </w:r>
+      <w:proofErr w:type="spellEnd"/>
+      <w:proofErr w:type="gramEnd"/>
+      <w:r>
+        <w:t>(`</w:t>
+      </w:r>
+      <w:proofErr w:type="spellStart"/>
+      <w:r>
+        <w:t>User</w:t>
+      </w:r>
+      <w:proofErr w:type="spellEnd"/>
+      <w:r>
+        <w:t xml:space="preserve"> </w:t>
+      </w:r>
+      <w:proofErr w:type="spellStart"/>
+      <w:r>
+        <w:t>Agent</w:t>
+      </w:r>
+      <w:proofErr w:type="spellEnd"/>
+      <w:r>
+        <w:t>: ${</w:t>
+      </w:r>
+      <w:proofErr w:type="spellStart"/>
+      <w:r>
+        <w:t>userAgent</w:t>
+      </w:r>
+      <w:proofErr w:type="spellEnd"/>
+      <w:r>
+        <w:t>}`);</w:t>
       </w:r>
     </w:p>
     <w:p>
@@ -555,16 +5044,40 @@
         </w:numPr>
         <w:ind w:left="714" w:hanging="357"/>
       </w:pPr>
+      <w:proofErr w:type="spellStart"/>
       <w:r>
         <w:rPr>
           <w:b/>
           <w:bCs/>
         </w:rPr>
-        <w:lastRenderedPageBreak/>
-        <w:t>Cookie-k fogadása</w:t>
-      </w:r>
-      <w:r>
-        <w:t xml:space="preserve"> (cookie-parser middleware-rel)</w:t>
+        <w:t>Cookie</w:t>
+      </w:r>
+      <w:proofErr w:type="spellEnd"/>
+      <w:r>
+        <w:rPr>
+          <w:b/>
+          <w:bCs/>
+        </w:rPr>
+        <w:t>-k fogadása</w:t>
+      </w:r>
+      <w:r>
+        <w:t xml:space="preserve"> (</w:t>
+      </w:r>
+      <w:proofErr w:type="spellStart"/>
+      <w:r>
+        <w:t>cookie</w:t>
+      </w:r>
+      <w:proofErr w:type="spellEnd"/>
+      <w:r>
+        <w:t xml:space="preserve">-parser </w:t>
+      </w:r>
+      <w:proofErr w:type="spellStart"/>
+      <w:r>
+        <w:t>middleware-rel</w:t>
+      </w:r>
+      <w:proofErr w:type="spellEnd"/>
+      <w:r>
+        <w:t>)</w:t>
       </w:r>
     </w:p>
     <w:p>
@@ -572,15 +5085,57 @@
         <w:pStyle w:val="forraskod"/>
       </w:pPr>
       <w:r>
-        <w:t>const cookieParser = require('cookie-parser');</w:t>
+        <w:t xml:space="preserve">const </w:t>
+      </w:r>
+      <w:proofErr w:type="spellStart"/>
+      <w:r>
+        <w:t>cookieParser</w:t>
+      </w:r>
+      <w:proofErr w:type="spellEnd"/>
+      <w:r>
+        <w:t xml:space="preserve"> = </w:t>
+      </w:r>
+      <w:proofErr w:type="spellStart"/>
+      <w:r>
+        <w:t>require</w:t>
+      </w:r>
+      <w:proofErr w:type="spellEnd"/>
+      <w:r>
+        <w:t>('</w:t>
+      </w:r>
+      <w:proofErr w:type="spellStart"/>
+      <w:r>
+        <w:t>cookie</w:t>
+      </w:r>
+      <w:proofErr w:type="spellEnd"/>
+      <w:r>
+        <w:t>-parser');</w:t>
       </w:r>
     </w:p>
     <w:p>
       <w:pPr>
         <w:pStyle w:val="forraskod"/>
       </w:pPr>
-      <w:r>
-        <w:t>app.use(cookieParser());</w:t>
+      <w:proofErr w:type="spellStart"/>
+      <w:r>
+        <w:t>app.use</w:t>
+      </w:r>
+      <w:proofErr w:type="spellEnd"/>
+      <w:r>
+        <w:t>(</w:t>
+      </w:r>
+      <w:proofErr w:type="spellStart"/>
+      <w:proofErr w:type="gramStart"/>
+      <w:r>
+        <w:t>cookieParser</w:t>
+      </w:r>
+      <w:proofErr w:type="spellEnd"/>
+      <w:r>
+        <w:t>(</w:t>
+      </w:r>
+      <w:proofErr w:type="gramEnd"/>
+      <w:r>
+        <w:t>));</w:t>
       </w:r>
     </w:p>
     <w:p>
@@ -592,8 +5147,42 @@
       <w:pPr>
         <w:pStyle w:val="forraskod"/>
       </w:pPr>
-      <w:r>
-        <w:t>app.get('/cookies', (req, res) =&gt; {</w:t>
+      <w:proofErr w:type="spellStart"/>
+      <w:proofErr w:type="gramStart"/>
+      <w:r>
+        <w:t>app.get</w:t>
+      </w:r>
+      <w:proofErr w:type="spellEnd"/>
+      <w:r>
+        <w:t>(</w:t>
+      </w:r>
+      <w:proofErr w:type="gramEnd"/>
+      <w:r>
+        <w:t>'/</w:t>
+      </w:r>
+      <w:proofErr w:type="spellStart"/>
+      <w:r>
+        <w:t>cookies</w:t>
+      </w:r>
+      <w:proofErr w:type="spellEnd"/>
+      <w:r>
+        <w:t>', (</w:t>
+      </w:r>
+      <w:proofErr w:type="spellStart"/>
+      <w:r>
+        <w:t>req</w:t>
+      </w:r>
+      <w:proofErr w:type="spellEnd"/>
+      <w:r>
+        <w:t xml:space="preserve">, </w:t>
+      </w:r>
+      <w:proofErr w:type="spellStart"/>
+      <w:r>
+        <w:t>res</w:t>
+      </w:r>
+      <w:proofErr w:type="spellEnd"/>
+      <w:r>
+        <w:t>) =&gt; {</w:t>
       </w:r>
     </w:p>
     <w:p>
@@ -601,7 +5190,28 @@
         <w:pStyle w:val="forraskod"/>
       </w:pPr>
       <w:r>
-        <w:t xml:space="preserve">    const myCookie = req.cookies.myCookieName;</w:t>
+        <w:t xml:space="preserve">    const </w:t>
+      </w:r>
+      <w:proofErr w:type="spellStart"/>
+      <w:r>
+        <w:t>myCookie</w:t>
+      </w:r>
+      <w:proofErr w:type="spellEnd"/>
+      <w:r>
+        <w:t xml:space="preserve"> = </w:t>
+      </w:r>
+      <w:proofErr w:type="spellStart"/>
+      <w:proofErr w:type="gramStart"/>
+      <w:r>
+        <w:t>req.cookies</w:t>
+      </w:r>
+      <w:proofErr w:type="gramEnd"/>
+      <w:r>
+        <w:t>.myCookieName</w:t>
+      </w:r>
+      <w:proofErr w:type="spellEnd"/>
+      <w:r>
+        <w:t>;</w:t>
       </w:r>
     </w:p>
     <w:p>
@@ -609,7 +5219,41 @@
         <w:pStyle w:val="forraskod"/>
       </w:pPr>
       <w:r>
-        <w:t xml:space="preserve">    res.send(`Cookie value: ${myCookie}`);</w:t>
+        <w:t xml:space="preserve">    </w:t>
+      </w:r>
+      <w:proofErr w:type="spellStart"/>
+      <w:proofErr w:type="gramStart"/>
+      <w:r>
+        <w:t>res.send</w:t>
+      </w:r>
+      <w:proofErr w:type="spellEnd"/>
+      <w:proofErr w:type="gramEnd"/>
+      <w:r>
+        <w:t>(`</w:t>
+      </w:r>
+      <w:proofErr w:type="spellStart"/>
+      <w:r>
+        <w:t>Cookie</w:t>
+      </w:r>
+      <w:proofErr w:type="spellEnd"/>
+      <w:r>
+        <w:t xml:space="preserve"> </w:t>
+      </w:r>
+      <w:proofErr w:type="spellStart"/>
+      <w:r>
+        <w:t>value</w:t>
+      </w:r>
+      <w:proofErr w:type="spellEnd"/>
+      <w:r>
+        <w:t>: ${</w:t>
+      </w:r>
+      <w:proofErr w:type="spellStart"/>
+      <w:r>
+        <w:t>myCookie</w:t>
+      </w:r>
+      <w:proofErr w:type="spellEnd"/>
+      <w:r>
+        <w:t>}`);</w:t>
       </w:r>
     </w:p>
     <w:p>
@@ -638,7 +5282,23 @@
         </w:numPr>
       </w:pPr>
       <w:r>
-        <w:t>Hozz létre egy útvonalat, amely egy URL paraméter alapján fogad be egy adatot, például: /users/:id, és visszaadja az adott felhasználót.</w:t>
+        <w:t>Hozz létre egy útvonalat, amely egy URL paraméter alapján fogad be egy adatot, például: /</w:t>
+      </w:r>
+      <w:proofErr w:type="spellStart"/>
+      <w:r>
+        <w:t>users</w:t>
+      </w:r>
+      <w:proofErr w:type="spellEnd"/>
+      <w:r>
+        <w:t>/:</w:t>
+      </w:r>
+      <w:proofErr w:type="spellStart"/>
+      <w:r>
+        <w:t>id</w:t>
+      </w:r>
+      <w:proofErr w:type="spellEnd"/>
+      <w:r>
+        <w:t>, és visszaadja az adott felhasználót.</w:t>
       </w:r>
     </w:p>
     <w:p>
@@ -651,22 +5311,56 @@
       <w:r>
         <w:t>Készíts egy olyan útvonalat, amely lekérdezési paramétereket (</w:t>
       </w:r>
+      <w:proofErr w:type="spellStart"/>
       <w:r>
         <w:rPr>
           <w:i/>
           <w:iCs/>
         </w:rPr>
-        <w:t>query parameters</w:t>
-      </w:r>
-      <w:r>
-        <w:t xml:space="preserve">) kezel, például: </w:t>
-      </w:r>
+        <w:t>query</w:t>
+      </w:r>
+      <w:proofErr w:type="spellEnd"/>
       <w:r>
         <w:rPr>
           <w:i/>
           <w:iCs/>
         </w:rPr>
-        <w:t>/search?name=John</w:t>
+        <w:t xml:space="preserve"> </w:t>
+      </w:r>
+      <w:proofErr w:type="spellStart"/>
+      <w:r>
+        <w:rPr>
+          <w:i/>
+          <w:iCs/>
+        </w:rPr>
+        <w:t>parameters</w:t>
+      </w:r>
+      <w:proofErr w:type="spellEnd"/>
+      <w:r>
+        <w:t xml:space="preserve">) kezel, például: </w:t>
+      </w:r>
+      <w:r>
+        <w:rPr>
+          <w:i/>
+          <w:iCs/>
+        </w:rPr>
+        <w:t>/</w:t>
+      </w:r>
+      <w:proofErr w:type="spellStart"/>
+      <w:r>
+        <w:rPr>
+          <w:i/>
+          <w:iCs/>
+        </w:rPr>
+        <w:t>search?name</w:t>
+      </w:r>
+      <w:proofErr w:type="spellEnd"/>
+      <w:r>
+        <w:rPr>
+          <w:i/>
+          <w:iCs/>
+        </w:rPr>
+        <w:t>=John</w:t>
       </w:r>
       <w:r>
         <w:t>.</w:t>
@@ -695,7 +5389,40 @@
         <w:pStyle w:val="forraskod"/>
       </w:pPr>
       <w:r>
-        <w:t>const express = require('express'); //-- synchronus csatlakozás</w:t>
+        <w:lastRenderedPageBreak/>
+        <w:t xml:space="preserve">const </w:t>
+      </w:r>
+      <w:proofErr w:type="spellStart"/>
+      <w:r>
+        <w:t>express</w:t>
+      </w:r>
+      <w:proofErr w:type="spellEnd"/>
+      <w:r>
+        <w:t xml:space="preserve"> = </w:t>
+      </w:r>
+      <w:proofErr w:type="spellStart"/>
+      <w:r>
+        <w:t>require</w:t>
+      </w:r>
+      <w:proofErr w:type="spellEnd"/>
+      <w:r>
+        <w:t>('</w:t>
+      </w:r>
+      <w:proofErr w:type="spellStart"/>
+      <w:r>
+        <w:t>express</w:t>
+      </w:r>
+      <w:proofErr w:type="spellEnd"/>
+      <w:r>
+        <w:t xml:space="preserve">'); //-- </w:t>
+      </w:r>
+      <w:proofErr w:type="spellStart"/>
+      <w:r>
+        <w:t>synchronus</w:t>
+      </w:r>
+      <w:proofErr w:type="spellEnd"/>
+      <w:r>
+        <w:t xml:space="preserve"> csatlakozás</w:t>
       </w:r>
     </w:p>
     <w:p>
@@ -703,7 +5430,20 @@
         <w:pStyle w:val="forraskod"/>
       </w:pPr>
       <w:r>
-        <w:t>const app = express();</w:t>
+        <w:t xml:space="preserve">const app = </w:t>
+      </w:r>
+      <w:proofErr w:type="spellStart"/>
+      <w:proofErr w:type="gramStart"/>
+      <w:r>
+        <w:t>express</w:t>
+      </w:r>
+      <w:proofErr w:type="spellEnd"/>
+      <w:r>
+        <w:t>(</w:t>
+      </w:r>
+      <w:proofErr w:type="gramEnd"/>
+      <w:r>
+        <w:t>);</w:t>
       </w:r>
     </w:p>
     <w:p>
@@ -719,15 +5459,62 @@
         <w:pStyle w:val="forraskod"/>
       </w:pPr>
       <w:r>
-        <w:t>const cors = require('cors');</w:t>
+        <w:t xml:space="preserve">const </w:t>
+      </w:r>
+      <w:proofErr w:type="spellStart"/>
+      <w:r>
+        <w:t>cors</w:t>
+      </w:r>
+      <w:proofErr w:type="spellEnd"/>
+      <w:r>
+        <w:t xml:space="preserve"> = </w:t>
+      </w:r>
+      <w:proofErr w:type="spellStart"/>
+      <w:r>
+        <w:t>require</w:t>
+      </w:r>
+      <w:proofErr w:type="spellEnd"/>
+      <w:r>
+        <w:t>('</w:t>
+      </w:r>
+      <w:proofErr w:type="spellStart"/>
+      <w:r>
+        <w:t>cors</w:t>
+      </w:r>
+      <w:proofErr w:type="spellEnd"/>
+      <w:r>
+        <w:t>');</w:t>
       </w:r>
     </w:p>
     <w:p>
       <w:pPr>
         <w:pStyle w:val="forraskod"/>
       </w:pPr>
-      <w:r>
-        <w:t>app.use(cors({origin: 'http://localhost:3000'}));</w:t>
+      <w:proofErr w:type="spellStart"/>
+      <w:proofErr w:type="gramStart"/>
+      <w:r>
+        <w:t>app.use</w:t>
+      </w:r>
+      <w:proofErr w:type="spellEnd"/>
+      <w:r>
+        <w:t>(</w:t>
+      </w:r>
+      <w:proofErr w:type="spellStart"/>
+      <w:proofErr w:type="gramEnd"/>
+      <w:r>
+        <w:t>cors</w:t>
+      </w:r>
+      <w:proofErr w:type="spellEnd"/>
+      <w:r>
+        <w:t>({</w:t>
+      </w:r>
+      <w:proofErr w:type="spellStart"/>
+      <w:r>
+        <w:t>origin</w:t>
+      </w:r>
+      <w:proofErr w:type="spellEnd"/>
+      <w:r>
+        <w:t>: 'http://localhost:3000'}));</w:t>
       </w:r>
     </w:p>
     <w:p>
@@ -735,7 +5522,31 @@
         <w:pStyle w:val="forraskod"/>
       </w:pPr>
       <w:r>
-        <w:t>const fs = require('fs'); //-- lehetővé teszi a képek betöltése</w:t>
+        <w:t xml:space="preserve">const </w:t>
+      </w:r>
+      <w:proofErr w:type="spellStart"/>
+      <w:r>
+        <w:t>fs</w:t>
+      </w:r>
+      <w:proofErr w:type="spellEnd"/>
+      <w:r>
+        <w:t xml:space="preserve"> = </w:t>
+      </w:r>
+      <w:proofErr w:type="spellStart"/>
+      <w:r>
+        <w:t>require</w:t>
+      </w:r>
+      <w:proofErr w:type="spellEnd"/>
+      <w:r>
+        <w:t>('</w:t>
+      </w:r>
+      <w:proofErr w:type="spellStart"/>
+      <w:r>
+        <w:t>fs</w:t>
+      </w:r>
+      <w:proofErr w:type="spellEnd"/>
+      <w:r>
+        <w:t>'); //-- lehetővé teszi a képek betöltése</w:t>
       </w:r>
     </w:p>
     <w:p>
@@ -743,15 +5554,78 @@
         <w:pStyle w:val="forraskod"/>
       </w:pPr>
       <w:r>
-        <w:t>const path = require('path'); //- lehetővé teszi a könyvtár betöltése</w:t>
+        <w:t xml:space="preserve">const </w:t>
+      </w:r>
+      <w:proofErr w:type="spellStart"/>
+      <w:r>
+        <w:t>path</w:t>
+      </w:r>
+      <w:proofErr w:type="spellEnd"/>
+      <w:r>
+        <w:t xml:space="preserve"> = </w:t>
+      </w:r>
+      <w:proofErr w:type="spellStart"/>
+      <w:r>
+        <w:t>require</w:t>
+      </w:r>
+      <w:proofErr w:type="spellEnd"/>
+      <w:r>
+        <w:t>('</w:t>
+      </w:r>
+      <w:proofErr w:type="spellStart"/>
+      <w:r>
+        <w:t>path</w:t>
+      </w:r>
+      <w:proofErr w:type="spellEnd"/>
+      <w:r>
+        <w:t>'); //- lehetővé teszi a könyvtár betöltése</w:t>
       </w:r>
     </w:p>
     <w:p>
       <w:pPr>
         <w:pStyle w:val="forraskod"/>
       </w:pPr>
-      <w:r>
-        <w:t>app.use(express.static(path.join(__dirname, 'public'))); //-- statikus fájlok betöltése</w:t>
+      <w:proofErr w:type="spellStart"/>
+      <w:proofErr w:type="gramStart"/>
+      <w:r>
+        <w:t>app.use</w:t>
+      </w:r>
+      <w:proofErr w:type="spellEnd"/>
+      <w:r>
+        <w:t>(</w:t>
+      </w:r>
+      <w:proofErr w:type="spellStart"/>
+      <w:proofErr w:type="gramEnd"/>
+      <w:r>
+        <w:t>express.static</w:t>
+      </w:r>
+      <w:proofErr w:type="spellEnd"/>
+      <w:r>
+        <w:t>(</w:t>
+      </w:r>
+      <w:proofErr w:type="spellStart"/>
+      <w:r>
+        <w:t>path.join</w:t>
+      </w:r>
+      <w:proofErr w:type="spellEnd"/>
+      <w:r>
+        <w:t>(__</w:t>
+      </w:r>
+      <w:proofErr w:type="spellStart"/>
+      <w:r>
+        <w:t>dirname</w:t>
+      </w:r>
+      <w:proofErr w:type="spellEnd"/>
+      <w:r>
+        <w:t>, '</w:t>
+      </w:r>
+      <w:proofErr w:type="spellStart"/>
+      <w:r>
+        <w:t>public</w:t>
+      </w:r>
+      <w:proofErr w:type="spellEnd"/>
+      <w:r>
+        <w:t>'))); //-- statikus fájlok betöltése</w:t>
       </w:r>
     </w:p>
     <w:p>
@@ -763,8 +5637,34 @@
       <w:pPr>
         <w:pStyle w:val="forraskod"/>
       </w:pPr>
-      <w:r>
-        <w:t>app.get('/', (req, res) =&gt; {</w:t>
+      <w:proofErr w:type="spellStart"/>
+      <w:proofErr w:type="gramStart"/>
+      <w:r>
+        <w:t>app.get</w:t>
+      </w:r>
+      <w:proofErr w:type="spellEnd"/>
+      <w:r>
+        <w:t>(</w:t>
+      </w:r>
+      <w:proofErr w:type="gramEnd"/>
+      <w:r>
+        <w:t>'/', (</w:t>
+      </w:r>
+      <w:proofErr w:type="spellStart"/>
+      <w:r>
+        <w:t>req</w:t>
+      </w:r>
+      <w:proofErr w:type="spellEnd"/>
+      <w:r>
+        <w:t xml:space="preserve">, </w:t>
+      </w:r>
+      <w:proofErr w:type="spellStart"/>
+      <w:r>
+        <w:t>res</w:t>
+      </w:r>
+      <w:proofErr w:type="spellEnd"/>
+      <w:r>
+        <w:t>) =&gt; {</w:t>
       </w:r>
     </w:p>
     <w:p>
@@ -772,7 +5672,41 @@
         <w:pStyle w:val="forraskod"/>
       </w:pPr>
       <w:r>
-        <w:t xml:space="preserve">    res.header('Content-Type', 'text/html; charset=utf-8');</w:t>
+        <w:t xml:space="preserve">    </w:t>
+      </w:r>
+      <w:proofErr w:type="spellStart"/>
+      <w:proofErr w:type="gramStart"/>
+      <w:r>
+        <w:t>res.header</w:t>
+      </w:r>
+      <w:proofErr w:type="spellEnd"/>
+      <w:proofErr w:type="gramEnd"/>
+      <w:r>
+        <w:t>('</w:t>
+      </w:r>
+      <w:proofErr w:type="spellStart"/>
+      <w:r>
+        <w:t>Content-Type</w:t>
+      </w:r>
+      <w:proofErr w:type="spellEnd"/>
+      <w:r>
+        <w:t>', 'text/</w:t>
+      </w:r>
+      <w:proofErr w:type="spellStart"/>
+      <w:r>
+        <w:t>html</w:t>
+      </w:r>
+      <w:proofErr w:type="spellEnd"/>
+      <w:r>
+        <w:t xml:space="preserve">; </w:t>
+      </w:r>
+      <w:proofErr w:type="spellStart"/>
+      <w:r>
+        <w:t>charset</w:t>
+      </w:r>
+      <w:proofErr w:type="spellEnd"/>
+      <w:r>
+        <w:t>=utf-8');</w:t>
       </w:r>
     </w:p>
     <w:p>
@@ -780,7 +5714,41 @@
         <w:pStyle w:val="forraskod"/>
       </w:pPr>
       <w:r>
-        <w:t xml:space="preserve">    res.status(201).sendFile(__dirname + '/public/index.html');</w:t>
+        <w:t xml:space="preserve">    </w:t>
+      </w:r>
+      <w:proofErr w:type="spellStart"/>
+      <w:proofErr w:type="gramStart"/>
+      <w:r>
+        <w:t>res.status</w:t>
+      </w:r>
+      <w:proofErr w:type="spellEnd"/>
+      <w:proofErr w:type="gramEnd"/>
+      <w:r>
+        <w:t>(201).</w:t>
+      </w:r>
+      <w:proofErr w:type="spellStart"/>
+      <w:r>
+        <w:t>sendFile</w:t>
+      </w:r>
+      <w:proofErr w:type="spellEnd"/>
+      <w:r>
+        <w:t>(__</w:t>
+      </w:r>
+      <w:proofErr w:type="spellStart"/>
+      <w:r>
+        <w:t>dirname</w:t>
+      </w:r>
+      <w:proofErr w:type="spellEnd"/>
+      <w:r>
+        <w:t xml:space="preserve"> + '/</w:t>
+      </w:r>
+      <w:proofErr w:type="spellStart"/>
+      <w:r>
+        <w:t>public</w:t>
+      </w:r>
+      <w:proofErr w:type="spellEnd"/>
+      <w:r>
+        <w:t>/index.html');</w:t>
       </w:r>
     </w:p>
     <w:p>
@@ -805,8 +5773,34 @@
       <w:pPr>
         <w:pStyle w:val="forraskod"/>
       </w:pPr>
-      <w:r>
-        <w:t>app.get('/login', (req, res) =&gt; {</w:t>
+      <w:proofErr w:type="spellStart"/>
+      <w:proofErr w:type="gramStart"/>
+      <w:r>
+        <w:t>app.get</w:t>
+      </w:r>
+      <w:proofErr w:type="spellEnd"/>
+      <w:r>
+        <w:t>(</w:t>
+      </w:r>
+      <w:proofErr w:type="gramEnd"/>
+      <w:r>
+        <w:t>'/login', (</w:t>
+      </w:r>
+      <w:proofErr w:type="spellStart"/>
+      <w:r>
+        <w:t>req</w:t>
+      </w:r>
+      <w:proofErr w:type="spellEnd"/>
+      <w:r>
+        <w:t xml:space="preserve">, </w:t>
+      </w:r>
+      <w:proofErr w:type="spellStart"/>
+      <w:r>
+        <w:t>res</w:t>
+      </w:r>
+      <w:proofErr w:type="spellEnd"/>
+      <w:r>
+        <w:t>) =&gt; {</w:t>
       </w:r>
     </w:p>
     <w:p>
@@ -814,7 +5808,41 @@
         <w:pStyle w:val="forraskod"/>
       </w:pPr>
       <w:r>
-        <w:t xml:space="preserve">    res.header('Content-Type', 'text/html; charset=utf-8');</w:t>
+        <w:t xml:space="preserve">    </w:t>
+      </w:r>
+      <w:proofErr w:type="spellStart"/>
+      <w:proofErr w:type="gramStart"/>
+      <w:r>
+        <w:t>res.header</w:t>
+      </w:r>
+      <w:proofErr w:type="spellEnd"/>
+      <w:proofErr w:type="gramEnd"/>
+      <w:r>
+        <w:t>('</w:t>
+      </w:r>
+      <w:proofErr w:type="spellStart"/>
+      <w:r>
+        <w:t>Content-Type</w:t>
+      </w:r>
+      <w:proofErr w:type="spellEnd"/>
+      <w:r>
+        <w:t>', 'text/</w:t>
+      </w:r>
+      <w:proofErr w:type="spellStart"/>
+      <w:r>
+        <w:t>html</w:t>
+      </w:r>
+      <w:proofErr w:type="spellEnd"/>
+      <w:r>
+        <w:t xml:space="preserve">; </w:t>
+      </w:r>
+      <w:proofErr w:type="spellStart"/>
+      <w:r>
+        <w:t>charset</w:t>
+      </w:r>
+      <w:proofErr w:type="spellEnd"/>
+      <w:r>
+        <w:t>=utf-8');</w:t>
       </w:r>
     </w:p>
     <w:p>
@@ -822,7 +5850,41 @@
         <w:pStyle w:val="forraskod"/>
       </w:pPr>
       <w:r>
-        <w:t xml:space="preserve">    res.status(201).sendFile(__dirname + '/public/login.html');</w:t>
+        <w:t xml:space="preserve">    </w:t>
+      </w:r>
+      <w:proofErr w:type="spellStart"/>
+      <w:proofErr w:type="gramStart"/>
+      <w:r>
+        <w:t>res.status</w:t>
+      </w:r>
+      <w:proofErr w:type="spellEnd"/>
+      <w:proofErr w:type="gramEnd"/>
+      <w:r>
+        <w:t>(201).</w:t>
+      </w:r>
+      <w:proofErr w:type="spellStart"/>
+      <w:r>
+        <w:t>sendFile</w:t>
+      </w:r>
+      <w:proofErr w:type="spellEnd"/>
+      <w:r>
+        <w:t>(__</w:t>
+      </w:r>
+      <w:proofErr w:type="spellStart"/>
+      <w:r>
+        <w:t>dirname</w:t>
+      </w:r>
+      <w:proofErr w:type="spellEnd"/>
+      <w:r>
+        <w:t xml:space="preserve"> + '/</w:t>
+      </w:r>
+      <w:proofErr w:type="spellStart"/>
+      <w:r>
+        <w:t>public</w:t>
+      </w:r>
+      <w:proofErr w:type="spellEnd"/>
+      <w:r>
+        <w:t>/login.html');</w:t>
       </w:r>
     </w:p>
     <w:p>
@@ -856,7 +5918,15 @@
         </w:numPr>
       </w:pPr>
       <w:r>
-        <w:t>Készíts egy alap weboldalt, amelynek a HTML fájljait, CSS stílusait és képeit az Express a /public mappából szolgáltatja ki.</w:t>
+        <w:t>Készíts egy alap weboldalt, amelynek a HTML fájljait, CSS stílusait és képeit az Express a /</w:t>
+      </w:r>
+      <w:proofErr w:type="spellStart"/>
+      <w:r>
+        <w:t>public</w:t>
+      </w:r>
+      <w:proofErr w:type="spellEnd"/>
+      <w:r>
+        <w:t xml:space="preserve"> mappából szolgáltatja ki.</w:t>
       </w:r>
     </w:p>
     <w:p>
@@ -867,7 +5937,25 @@
         </w:numPr>
       </w:pPr>
       <w:r>
-        <w:t>Használd az express.static() middleware-t a statikus fájlok kiszolgálására.</w:t>
+        <w:t xml:space="preserve">Használd az </w:t>
+      </w:r>
+      <w:proofErr w:type="spellStart"/>
+      <w:proofErr w:type="gramStart"/>
+      <w:r>
+        <w:t>express.static</w:t>
+      </w:r>
+      <w:proofErr w:type="spellEnd"/>
+      <w:proofErr w:type="gramEnd"/>
+      <w:r>
+        <w:t xml:space="preserve">() </w:t>
+      </w:r>
+      <w:proofErr w:type="spellStart"/>
+      <w:r>
+        <w:t>middleware</w:t>
+      </w:r>
+      <w:proofErr w:type="spellEnd"/>
+      <w:r>
+        <w:t>-t a statikus fájlok kiszolgálására.</w:t>
       </w:r>
     </w:p>
     <w:p/>
@@ -885,7 +5973,23 @@
         <w:jc w:val="both"/>
       </w:pPr>
       <w:r>
-        <w:t>Express remekül alkalmas RESTful API-k készítésére. Tanuld meg, hogyan kezelheted a különböző HTTP metódusokat (GET, POST, PUT, DELETE), és hogyan strukturálhatod API-jaidat.</w:t>
+        <w:t xml:space="preserve">Express remekül alkalmas </w:t>
+      </w:r>
+      <w:proofErr w:type="spellStart"/>
+      <w:r>
+        <w:t>RESTful</w:t>
+      </w:r>
+      <w:proofErr w:type="spellEnd"/>
+      <w:r>
+        <w:t xml:space="preserve"> API-k készítésére. Tanuld meg, hogyan kezelheted a különböző HTTP metódusokat (GET, POST, PUT, DELETE), és hogyan strukturálhatod API-</w:t>
+      </w:r>
+      <w:proofErr w:type="spellStart"/>
+      <w:r>
+        <w:t>jaidat</w:t>
+      </w:r>
+      <w:proofErr w:type="spellEnd"/>
+      <w:r>
+        <w:t>.</w:t>
       </w:r>
     </w:p>
     <w:p>
@@ -932,13 +6036,31 @@
       <w:r>
         <w:t>Hozz létre egy egyszerű CRUD (</w:t>
       </w:r>
+      <w:proofErr w:type="spellStart"/>
       <w:r>
         <w:rPr>
           <w:i/>
           <w:iCs/>
         </w:rPr>
-        <w:t>Create, Read, Update, Delete</w:t>
-      </w:r>
+        <w:t>Create</w:t>
+      </w:r>
+      <w:proofErr w:type="spellEnd"/>
+      <w:r>
+        <w:rPr>
+          <w:i/>
+          <w:iCs/>
+        </w:rPr>
+        <w:t xml:space="preserve">, Read, Update, </w:t>
+      </w:r>
+      <w:proofErr w:type="spellStart"/>
+      <w:r>
+        <w:rPr>
+          <w:i/>
+          <w:iCs/>
+        </w:rPr>
+        <w:t>Delete</w:t>
+      </w:r>
+      <w:proofErr w:type="spellEnd"/>
       <w:r>
         <w:t>) alkalmazást, amely pl. felhasználók adatait kezeli.</w:t>
       </w:r>
@@ -947,8 +6069,13 @@
       <w:pPr>
         <w:pStyle w:val="Cmsor1"/>
       </w:pPr>
-      <w:r>
-        <w:t>Middleware használata</w:t>
+      <w:proofErr w:type="spellStart"/>
+      <w:r>
+        <w:t>Middleware</w:t>
+      </w:r>
+      <w:proofErr w:type="spellEnd"/>
+      <w:r>
+        <w:t xml:space="preserve"> használata</w:t>
       </w:r>
     </w:p>
     <w:p>
@@ -956,7 +6083,31 @@
         <w:jc w:val="both"/>
       </w:pPr>
       <w:r>
-        <w:t>Az Express middleware-ek az Express alkalmazás szíve-lelke. Ezek olyan funkciók (függvények), amelyek hozzáférést biztosítanak a bejövő kérésekhez, és módosíthatják azokat, illetve válaszokat generálhatnak vagy átadhatják a vezérlést a következő middleware-nek a láncban. A middleware-ek alapvető szerepet játszanak az alkalmazás logikájának kezelésében és szervezésében.</w:t>
+        <w:t xml:space="preserve">Az Express </w:t>
+      </w:r>
+      <w:proofErr w:type="spellStart"/>
+      <w:r>
+        <w:t>middleware</w:t>
+      </w:r>
+      <w:proofErr w:type="spellEnd"/>
+      <w:r>
+        <w:t xml:space="preserve">-ek az Express alkalmazás szíve-lelke. Ezek olyan funkciók (függvények), amelyek hozzáférést biztosítanak a bejövő kérésekhez, és módosíthatják azokat, illetve válaszokat generálhatnak vagy átadhatják a vezérlést a következő </w:t>
+      </w:r>
+      <w:proofErr w:type="spellStart"/>
+      <w:r>
+        <w:t>middleware-nek</w:t>
+      </w:r>
+      <w:proofErr w:type="spellEnd"/>
+      <w:r>
+        <w:t xml:space="preserve"> a láncban. A </w:t>
+      </w:r>
+      <w:proofErr w:type="spellStart"/>
+      <w:r>
+        <w:t>middleware</w:t>
+      </w:r>
+      <w:proofErr w:type="spellEnd"/>
+      <w:r>
+        <w:t>-ek alapvető szerepet játszanak az alkalmazás logikájának kezelésében és szervezésében.</w:t>
       </w:r>
     </w:p>
     <w:p>
@@ -974,13 +6125,37 @@
           <w:b/>
           <w:bCs/>
         </w:rPr>
-        <w:t xml:space="preserve"> middleware lánc</w:t>
+        <w:t xml:space="preserve"> </w:t>
+      </w:r>
+      <w:proofErr w:type="spellStart"/>
+      <w:r>
+        <w:rPr>
+          <w:b/>
+          <w:bCs/>
+        </w:rPr>
+        <w:t>middleware</w:t>
+      </w:r>
+      <w:proofErr w:type="spellEnd"/>
+      <w:r>
+        <w:rPr>
+          <w:b/>
+          <w:bCs/>
+        </w:rPr>
+        <w:t xml:space="preserve"> lánc</w:t>
       </w:r>
       <w:r>
         <w:t>on</w:t>
       </w:r>
       <w:r>
-        <w:t>, és minden egyes middleware megkapja a következő</w:t>
+        <w:t xml:space="preserve">, és minden egyes </w:t>
+      </w:r>
+      <w:proofErr w:type="spellStart"/>
+      <w:r>
+        <w:t>middleware</w:t>
+      </w:r>
+      <w:proofErr w:type="spellEnd"/>
+      <w:r>
+        <w:t xml:space="preserve"> megkapja a következő</w:t>
       </w:r>
       <w:r>
         <w:t xml:space="preserve"> három dolgot:</w:t>
@@ -999,10 +6174,19 @@
           <w:b/>
           <w:bCs/>
         </w:rPr>
+        <w:lastRenderedPageBreak/>
         <w:t>Kérés objektumot</w:t>
       </w:r>
       <w:r>
-        <w:t xml:space="preserve"> (req): A kliens által küldött kérésről szóló információk.</w:t>
+        <w:t xml:space="preserve"> (</w:t>
+      </w:r>
+      <w:proofErr w:type="spellStart"/>
+      <w:r>
+        <w:t>req</w:t>
+      </w:r>
+      <w:proofErr w:type="spellEnd"/>
+      <w:r>
+        <w:t>): A kliens által küldött kérésről szóló információk.</w:t>
       </w:r>
     </w:p>
     <w:p>
@@ -1021,7 +6205,23 @@
         <w:t>Válasz objektumot</w:t>
       </w:r>
       <w:r>
-        <w:t xml:space="preserve"> (res): Ezen keresztül küldheted vissza a válaszokat a kliensnek.</w:t>
+        <w:t xml:space="preserve"> (</w:t>
+      </w:r>
+      <w:proofErr w:type="spellStart"/>
+      <w:r>
+        <w:t>res</w:t>
+      </w:r>
+      <w:proofErr w:type="spellEnd"/>
+      <w:r>
+        <w:t xml:space="preserve">): Ezen keresztül </w:t>
+      </w:r>
+      <w:proofErr w:type="spellStart"/>
+      <w:r>
+        <w:t>küldheted</w:t>
+      </w:r>
+      <w:proofErr w:type="spellEnd"/>
+      <w:r>
+        <w:t xml:space="preserve"> vissza a válaszokat a kliensnek.</w:t>
       </w:r>
     </w:p>
     <w:p>
@@ -1037,10 +6237,47 @@
           <w:b/>
           <w:bCs/>
         </w:rPr>
-        <w:t>Következő middleware hívása</w:t>
-      </w:r>
-      <w:r>
-        <w:t xml:space="preserve"> (next()): Ez a függvény hívja meg a következő middleware-t a láncban.</w:t>
+        <w:t xml:space="preserve">Következő </w:t>
+      </w:r>
+      <w:proofErr w:type="spellStart"/>
+      <w:r>
+        <w:rPr>
+          <w:b/>
+          <w:bCs/>
+        </w:rPr>
+        <w:t>middleware</w:t>
+      </w:r>
+      <w:proofErr w:type="spellEnd"/>
+      <w:r>
+        <w:rPr>
+          <w:b/>
+          <w:bCs/>
+        </w:rPr>
+        <w:t xml:space="preserve"> hívása</w:t>
+      </w:r>
+      <w:r>
+        <w:t xml:space="preserve"> (</w:t>
+      </w:r>
+      <w:proofErr w:type="spellStart"/>
+      <w:proofErr w:type="gramStart"/>
+      <w:r>
+        <w:t>next</w:t>
+      </w:r>
+      <w:proofErr w:type="spellEnd"/>
+      <w:r>
+        <w:t>(</w:t>
+      </w:r>
+      <w:proofErr w:type="gramEnd"/>
+      <w:r>
+        <w:t xml:space="preserve">)): Ez a függvény hívja meg a következő </w:t>
+      </w:r>
+      <w:proofErr w:type="spellStart"/>
+      <w:r>
+        <w:t>middleware</w:t>
+      </w:r>
+      <w:proofErr w:type="spellEnd"/>
+      <w:r>
+        <w:t>-t a láncban.</w:t>
       </w:r>
     </w:p>
     <w:p>
@@ -1049,7 +6286,15 @@
         <w:keepLines/>
       </w:pPr>
       <w:r>
-        <w:t>A middleware-lánc a programban való fizikai</w:t>
+        <w:t xml:space="preserve">A </w:t>
+      </w:r>
+      <w:proofErr w:type="spellStart"/>
+      <w:r>
+        <w:t>middleware</w:t>
+      </w:r>
+      <w:proofErr w:type="spellEnd"/>
+      <w:r>
+        <w:t>-lánc a programban való fizikai</w:t>
       </w:r>
       <w:r>
         <w:t xml:space="preserve"> elhelyezkedés alapján épül fel</w:t>
@@ -1062,8 +6307,42 @@
       <w:pPr>
         <w:pStyle w:val="forraskod"/>
       </w:pPr>
-      <w:r>
-        <w:t>app.use((req, res, next) =&gt; {</w:t>
+      <w:proofErr w:type="spellStart"/>
+      <w:proofErr w:type="gramStart"/>
+      <w:r>
+        <w:t>app.use</w:t>
+      </w:r>
+      <w:proofErr w:type="spellEnd"/>
+      <w:r>
+        <w:t>(</w:t>
+      </w:r>
+      <w:proofErr w:type="gramEnd"/>
+      <w:r>
+        <w:t>(</w:t>
+      </w:r>
+      <w:proofErr w:type="spellStart"/>
+      <w:r>
+        <w:t>req</w:t>
+      </w:r>
+      <w:proofErr w:type="spellEnd"/>
+      <w:r>
+        <w:t xml:space="preserve">, </w:t>
+      </w:r>
+      <w:proofErr w:type="spellStart"/>
+      <w:r>
+        <w:t>res</w:t>
+      </w:r>
+      <w:proofErr w:type="spellEnd"/>
+      <w:r>
+        <w:t xml:space="preserve">, </w:t>
+      </w:r>
+      <w:proofErr w:type="spellStart"/>
+      <w:r>
+        <w:t>next</w:t>
+      </w:r>
+      <w:proofErr w:type="spellEnd"/>
+      <w:r>
+        <w:t>) =&gt; {</w:t>
       </w:r>
     </w:p>
     <w:p>
@@ -1071,7 +6350,23 @@
         <w:pStyle w:val="forraskod"/>
       </w:pPr>
       <w:r>
-        <w:t xml:space="preserve">  console.log('Első middleware');</w:t>
+        <w:t xml:space="preserve">  </w:t>
+      </w:r>
+      <w:proofErr w:type="gramStart"/>
+      <w:r>
+        <w:t>console.log(</w:t>
+      </w:r>
+      <w:proofErr w:type="gramEnd"/>
+      <w:r>
+        <w:t xml:space="preserve">'Első </w:t>
+      </w:r>
+      <w:proofErr w:type="spellStart"/>
+      <w:r>
+        <w:t>middleware</w:t>
+      </w:r>
+      <w:proofErr w:type="spellEnd"/>
+      <w:r>
+        <w:t>');</w:t>
       </w:r>
     </w:p>
     <w:p>
@@ -1079,7 +6374,20 @@
         <w:pStyle w:val="forraskod"/>
       </w:pPr>
       <w:r>
-        <w:t xml:space="preserve">  next();</w:t>
+        <w:t xml:space="preserve">  </w:t>
+      </w:r>
+      <w:proofErr w:type="spellStart"/>
+      <w:proofErr w:type="gramStart"/>
+      <w:r>
+        <w:t>next</w:t>
+      </w:r>
+      <w:proofErr w:type="spellEnd"/>
+      <w:r>
+        <w:t>(</w:t>
+      </w:r>
+      <w:proofErr w:type="gramEnd"/>
+      <w:r>
+        <w:t>);</w:t>
       </w:r>
     </w:p>
     <w:p>
@@ -1099,8 +6407,42 @@
       <w:pPr>
         <w:pStyle w:val="forraskod"/>
       </w:pPr>
-      <w:r>
-        <w:t>app.use((req, res, next) =&gt; {</w:t>
+      <w:proofErr w:type="spellStart"/>
+      <w:proofErr w:type="gramStart"/>
+      <w:r>
+        <w:t>app.use</w:t>
+      </w:r>
+      <w:proofErr w:type="spellEnd"/>
+      <w:r>
+        <w:t>(</w:t>
+      </w:r>
+      <w:proofErr w:type="gramEnd"/>
+      <w:r>
+        <w:t>(</w:t>
+      </w:r>
+      <w:proofErr w:type="spellStart"/>
+      <w:r>
+        <w:t>req</w:t>
+      </w:r>
+      <w:proofErr w:type="spellEnd"/>
+      <w:r>
+        <w:t xml:space="preserve">, </w:t>
+      </w:r>
+      <w:proofErr w:type="spellStart"/>
+      <w:r>
+        <w:t>res</w:t>
+      </w:r>
+      <w:proofErr w:type="spellEnd"/>
+      <w:r>
+        <w:t xml:space="preserve">, </w:t>
+      </w:r>
+      <w:proofErr w:type="spellStart"/>
+      <w:r>
+        <w:t>next</w:t>
+      </w:r>
+      <w:proofErr w:type="spellEnd"/>
+      <w:r>
+        <w:t>) =&gt; {</w:t>
       </w:r>
     </w:p>
     <w:p>
@@ -1108,7 +6450,23 @@
         <w:pStyle w:val="forraskod"/>
       </w:pPr>
       <w:r>
-        <w:t xml:space="preserve">  console.log('Második middleware');</w:t>
+        <w:t xml:space="preserve">  </w:t>
+      </w:r>
+      <w:proofErr w:type="gramStart"/>
+      <w:r>
+        <w:t>console.log(</w:t>
+      </w:r>
+      <w:proofErr w:type="gramEnd"/>
+      <w:r>
+        <w:t xml:space="preserve">'Második </w:t>
+      </w:r>
+      <w:proofErr w:type="spellStart"/>
+      <w:r>
+        <w:t>middleware</w:t>
+      </w:r>
+      <w:proofErr w:type="spellEnd"/>
+      <w:r>
+        <w:t>');</w:t>
       </w:r>
     </w:p>
     <w:p>
@@ -1116,7 +6474,20 @@
         <w:pStyle w:val="forraskod"/>
       </w:pPr>
       <w:r>
-        <w:t xml:space="preserve">  next();</w:t>
+        <w:t xml:space="preserve">  </w:t>
+      </w:r>
+      <w:proofErr w:type="spellStart"/>
+      <w:proofErr w:type="gramStart"/>
+      <w:r>
+        <w:t>next</w:t>
+      </w:r>
+      <w:proofErr w:type="spellEnd"/>
+      <w:r>
+        <w:t>(</w:t>
+      </w:r>
+      <w:proofErr w:type="gramEnd"/>
+      <w:r>
+        <w:t>);</w:t>
       </w:r>
     </w:p>
     <w:p>
@@ -1136,8 +6507,34 @@
       <w:pPr>
         <w:pStyle w:val="forraskod"/>
       </w:pPr>
-      <w:r>
-        <w:t>app.get('/', (req, res) =&gt; {</w:t>
+      <w:proofErr w:type="spellStart"/>
+      <w:proofErr w:type="gramStart"/>
+      <w:r>
+        <w:t>app.get</w:t>
+      </w:r>
+      <w:proofErr w:type="spellEnd"/>
+      <w:r>
+        <w:t>(</w:t>
+      </w:r>
+      <w:proofErr w:type="gramEnd"/>
+      <w:r>
+        <w:t>'/', (</w:t>
+      </w:r>
+      <w:proofErr w:type="spellStart"/>
+      <w:r>
+        <w:t>req</w:t>
+      </w:r>
+      <w:proofErr w:type="spellEnd"/>
+      <w:r>
+        <w:t xml:space="preserve">, </w:t>
+      </w:r>
+      <w:proofErr w:type="spellStart"/>
+      <w:r>
+        <w:t>res</w:t>
+      </w:r>
+      <w:proofErr w:type="spellEnd"/>
+      <w:r>
+        <w:t>) =&gt; {</w:t>
       </w:r>
     </w:p>
     <w:p>
@@ -1145,7 +6542,17 @@
         <w:pStyle w:val="forraskod"/>
       </w:pPr>
       <w:r>
-        <w:t xml:space="preserve">  res.send('Főoldal');</w:t>
+        <w:t xml:space="preserve">  </w:t>
+      </w:r>
+      <w:proofErr w:type="spellStart"/>
+      <w:proofErr w:type="gramStart"/>
+      <w:r>
+        <w:t>res.send</w:t>
+      </w:r>
+      <w:proofErr w:type="spellEnd"/>
+      <w:proofErr w:type="gramEnd"/>
+      <w:r>
+        <w:t>('Főoldal');</w:t>
       </w:r>
     </w:p>
     <w:p>
@@ -1161,162 +6568,477 @@
         <w:jc w:val="both"/>
       </w:pPr>
       <w:r>
-        <w:t>A next() hívás tudja, hogy melyik a következő middleware a láncban, mert</w:t>
+        <w:t xml:space="preserve">A </w:t>
+      </w:r>
+      <w:proofErr w:type="spellStart"/>
+      <w:proofErr w:type="gramStart"/>
+      <w:r>
+        <w:t>next</w:t>
+      </w:r>
+      <w:proofErr w:type="spellEnd"/>
+      <w:r>
+        <w:t>(</w:t>
+      </w:r>
+      <w:proofErr w:type="gramEnd"/>
+      <w:r>
+        <w:t xml:space="preserve">) hívás tudja, hogy melyik a következő </w:t>
+      </w:r>
+      <w:proofErr w:type="spellStart"/>
+      <w:r>
+        <w:t>middleware</w:t>
+      </w:r>
+      <w:proofErr w:type="spellEnd"/>
+      <w:r>
+        <w:t xml:space="preserve"> a láncban, mert</w:t>
       </w:r>
       <w:r>
         <w:t xml:space="preserve"> az</w:t>
       </w:r>
       <w:r>
-        <w:t xml:space="preserve"> Express a middleware-eket belsőleg sorban regisztrálja, amikor az app.use() vagy app.get(), stb. metódusokat meghívod. Amikor egy middleware meghívja a next()-et, az Express automatikusan a következő regisztrált middleware-t futtatja.</w:t>
-      </w:r>
-    </w:p>
-    <w:p>
+        <w:t xml:space="preserve"> Express a </w:t>
+      </w:r>
+      <w:proofErr w:type="spellStart"/>
+      <w:r>
+        <w:t>middleware-eket</w:t>
+      </w:r>
+      <w:proofErr w:type="spellEnd"/>
+      <w:r>
+        <w:t xml:space="preserve"> belsőleg sorban regisztrálja, amikor az </w:t>
+      </w:r>
+      <w:proofErr w:type="spellStart"/>
+      <w:r>
+        <w:t>app.use</w:t>
+      </w:r>
+      <w:proofErr w:type="spellEnd"/>
+      <w:r>
+        <w:t xml:space="preserve">() vagy </w:t>
+      </w:r>
+      <w:proofErr w:type="spellStart"/>
+      <w:r>
+        <w:t>app.get</w:t>
+      </w:r>
+      <w:proofErr w:type="spellEnd"/>
+      <w:r>
+        <w:t xml:space="preserve">(), stb. metódusokat meghívod. Amikor egy </w:t>
+      </w:r>
+      <w:proofErr w:type="spellStart"/>
+      <w:r>
+        <w:t>middleware</w:t>
+      </w:r>
+      <w:proofErr w:type="spellEnd"/>
+      <w:r>
+        <w:t xml:space="preserve"> meghívja a </w:t>
+      </w:r>
+      <w:proofErr w:type="spellStart"/>
+      <w:proofErr w:type="gramStart"/>
+      <w:r>
+        <w:t>next</w:t>
+      </w:r>
+      <w:proofErr w:type="spellEnd"/>
+      <w:r>
+        <w:t>(</w:t>
+      </w:r>
+      <w:proofErr w:type="gramEnd"/>
+      <w:r>
+        <w:t>)-</w:t>
+      </w:r>
+      <w:proofErr w:type="spellStart"/>
+      <w:r>
+        <w:t>et</w:t>
+      </w:r>
+      <w:proofErr w:type="spellEnd"/>
+      <w:r>
+        <w:t xml:space="preserve">, az Express automatikusan a következő regisztrált </w:t>
+      </w:r>
+      <w:proofErr w:type="spellStart"/>
+      <w:r>
+        <w:t>middleware</w:t>
+      </w:r>
+      <w:proofErr w:type="spellEnd"/>
+      <w:r>
+        <w:t>-t futtatja.</w:t>
+      </w:r>
+    </w:p>
+    <w:p>
+      <w:r>
+        <w:t xml:space="preserve">A </w:t>
+      </w:r>
+      <w:proofErr w:type="spellStart"/>
+      <w:r>
+        <w:t>middleware</w:t>
+      </w:r>
+      <w:proofErr w:type="spellEnd"/>
+      <w:r>
+        <w:t xml:space="preserve">-ek rugalmas módon szervezik az alkalmazás működését, lehetőséget adva a kód </w:t>
+      </w:r>
+      <w:r>
+        <w:t>újra felhasználására</w:t>
+      </w:r>
+      <w:r>
+        <w:t>, tisztább logika kialakítására és</w:t>
+      </w:r>
+      <w:r>
+        <w:t xml:space="preserve"> a</w:t>
+      </w:r>
+      <w:r>
+        <w:t xml:space="preserve"> moduláris felépítésre.</w:t>
+      </w:r>
+    </w:p>
+    <w:p/>
+    <w:p>
+      <w:pPr>
+        <w:pStyle w:val="Cmsor2"/>
+      </w:pPr>
+      <w:proofErr w:type="spellStart"/>
+      <w:r>
+        <w:t>Middleware</w:t>
+      </w:r>
+      <w:proofErr w:type="spellEnd"/>
+      <w:r>
+        <w:t xml:space="preserve"> típusok</w:t>
+      </w:r>
+    </w:p>
+    <w:p>
+      <w:pPr>
+        <w:pStyle w:val="Cmsor3"/>
+      </w:pPr>
+      <w:r>
+        <w:t xml:space="preserve">Alkalmazás szintű </w:t>
+      </w:r>
+      <w:proofErr w:type="spellStart"/>
+      <w:r>
+        <w:t>middleware</w:t>
+      </w:r>
+      <w:proofErr w:type="spellEnd"/>
+    </w:p>
+    <w:p>
+      <w:r>
+        <w:t>A</w:t>
+      </w:r>
+      <w:r>
+        <w:t xml:space="preserve">z egész alkalmazásra érvényesek, minden útvonalra és HTTP metódusra lefutnak. Ezt általában az </w:t>
+      </w:r>
+      <w:proofErr w:type="spellStart"/>
+      <w:proofErr w:type="gramStart"/>
+      <w:r>
+        <w:t>app.use</w:t>
+      </w:r>
+      <w:proofErr w:type="spellEnd"/>
+      <w:r>
+        <w:t>(</w:t>
+      </w:r>
+      <w:proofErr w:type="gramEnd"/>
+      <w:r>
+        <w:t>) metódussal definiálják.</w:t>
+      </w:r>
+    </w:p>
+    <w:p>
+      <w:pPr>
+        <w:pStyle w:val="forraskod"/>
+      </w:pPr>
+      <w:proofErr w:type="spellStart"/>
+      <w:proofErr w:type="gramStart"/>
+      <w:r>
+        <w:t>app.use</w:t>
+      </w:r>
+      <w:proofErr w:type="spellEnd"/>
+      <w:r>
+        <w:t>(</w:t>
+      </w:r>
+      <w:proofErr w:type="gramEnd"/>
+      <w:r>
+        <w:t>(</w:t>
+      </w:r>
+      <w:proofErr w:type="spellStart"/>
+      <w:r>
+        <w:t>req</w:t>
+      </w:r>
+      <w:proofErr w:type="spellEnd"/>
+      <w:r>
+        <w:t xml:space="preserve">, </w:t>
+      </w:r>
+      <w:proofErr w:type="spellStart"/>
+      <w:r>
+        <w:t>res</w:t>
+      </w:r>
+      <w:proofErr w:type="spellEnd"/>
+      <w:r>
+        <w:t xml:space="preserve">, </w:t>
+      </w:r>
+      <w:proofErr w:type="spellStart"/>
+      <w:r>
+        <w:t>next</w:t>
+      </w:r>
+      <w:proofErr w:type="spellEnd"/>
+      <w:r>
+        <w:t>) =&gt; {</w:t>
+      </w:r>
+    </w:p>
+    <w:p>
+      <w:pPr>
+        <w:pStyle w:val="forraskod"/>
+      </w:pPr>
+      <w:r>
+        <w:t xml:space="preserve">  </w:t>
+      </w:r>
+      <w:proofErr w:type="gramStart"/>
+      <w:r>
+        <w:t>console.log(</w:t>
+      </w:r>
+      <w:proofErr w:type="gramEnd"/>
+      <w:r>
+        <w:t xml:space="preserve">'Alkalmazás szintű </w:t>
+      </w:r>
+      <w:proofErr w:type="spellStart"/>
+      <w:r>
+        <w:t>middleware</w:t>
+      </w:r>
+      <w:proofErr w:type="spellEnd"/>
+      <w:r>
+        <w:t>.');</w:t>
+      </w:r>
+    </w:p>
+    <w:p>
+      <w:pPr>
+        <w:pStyle w:val="forraskod"/>
+      </w:pPr>
+      <w:r>
+        <w:t xml:space="preserve">  </w:t>
+      </w:r>
+      <w:proofErr w:type="spellStart"/>
+      <w:proofErr w:type="gramStart"/>
+      <w:r>
+        <w:t>next</w:t>
+      </w:r>
+      <w:proofErr w:type="spellEnd"/>
+      <w:r>
+        <w:t>(</w:t>
+      </w:r>
+      <w:proofErr w:type="gramEnd"/>
+      <w:r>
+        <w:t>);</w:t>
+      </w:r>
+    </w:p>
+    <w:p>
+      <w:pPr>
+        <w:pStyle w:val="forraskod"/>
+      </w:pPr>
+      <w:r>
+        <w:t>});</w:t>
+      </w:r>
+    </w:p>
+    <w:p/>
+    <w:p>
+      <w:pPr>
+        <w:pStyle w:val="Cmsor3"/>
+      </w:pPr>
+      <w:proofErr w:type="spellStart"/>
+      <w:r>
+        <w:t>Route</w:t>
+      </w:r>
+      <w:proofErr w:type="spellEnd"/>
+      <w:r>
+        <w:t xml:space="preserve"> (útvonal) szintű </w:t>
+      </w:r>
+      <w:proofErr w:type="spellStart"/>
+      <w:r>
+        <w:t>middleware</w:t>
+      </w:r>
+      <w:proofErr w:type="spellEnd"/>
+    </w:p>
+    <w:p>
+      <w:r>
+        <w:t>C</w:t>
+      </w:r>
+      <w:r>
+        <w:t xml:space="preserve">sak egy adott útvonalon, vagy útvonalcsoporton futnak le. A </w:t>
+      </w:r>
+      <w:proofErr w:type="spellStart"/>
+      <w:r>
+        <w:t>middleware</w:t>
+      </w:r>
+      <w:proofErr w:type="spellEnd"/>
+      <w:r>
+        <w:t xml:space="preserve"> függvényt itt paraméterként adhatod át egy adott útvonalnak.</w:t>
+      </w:r>
+    </w:p>
+    <w:p>
+      <w:pPr>
+        <w:pStyle w:val="forraskod"/>
+      </w:pPr>
+      <w:proofErr w:type="spellStart"/>
+      <w:proofErr w:type="gramStart"/>
       <w:r>
         <w:lastRenderedPageBreak/>
-        <w:t xml:space="preserve">A middleware-ek rugalmas módon szervezik az alkalmazás működését, lehetőséget adva a kód </w:t>
-      </w:r>
-      <w:r>
-        <w:t>újra felhasználására</w:t>
-      </w:r>
-      <w:r>
-        <w:t>, tisztább logika kialakítására és</w:t>
-      </w:r>
-      <w:r>
-        <w:t xml:space="preserve"> a</w:t>
-      </w:r>
-      <w:r>
-        <w:t xml:space="preserve"> moduláris felépítésre.</w:t>
+        <w:t>app.get</w:t>
+      </w:r>
+      <w:proofErr w:type="spellEnd"/>
+      <w:r>
+        <w:t>(</w:t>
+      </w:r>
+      <w:proofErr w:type="gramEnd"/>
+      <w:r>
+        <w:t>'/</w:t>
+      </w:r>
+      <w:proofErr w:type="spellStart"/>
+      <w:r>
+        <w:t>user</w:t>
+      </w:r>
+      <w:proofErr w:type="spellEnd"/>
+      <w:r>
+        <w:t>/:</w:t>
+      </w:r>
+      <w:proofErr w:type="spellStart"/>
+      <w:r>
+        <w:t>id</w:t>
+      </w:r>
+      <w:proofErr w:type="spellEnd"/>
+      <w:r>
+        <w:t>', (</w:t>
+      </w:r>
+      <w:proofErr w:type="spellStart"/>
+      <w:r>
+        <w:t>req</w:t>
+      </w:r>
+      <w:proofErr w:type="spellEnd"/>
+      <w:r>
+        <w:t xml:space="preserve">, </w:t>
+      </w:r>
+      <w:proofErr w:type="spellStart"/>
+      <w:r>
+        <w:t>res</w:t>
+      </w:r>
+      <w:proofErr w:type="spellEnd"/>
+      <w:r>
+        <w:t xml:space="preserve">, </w:t>
+      </w:r>
+      <w:proofErr w:type="spellStart"/>
+      <w:r>
+        <w:t>next</w:t>
+      </w:r>
+      <w:proofErr w:type="spellEnd"/>
+      <w:r>
+        <w:t>) =&gt; {</w:t>
+      </w:r>
+    </w:p>
+    <w:p>
+      <w:pPr>
+        <w:pStyle w:val="forraskod"/>
+      </w:pPr>
+      <w:r>
+        <w:t xml:space="preserve">  </w:t>
+      </w:r>
+      <w:proofErr w:type="gramStart"/>
+      <w:r>
+        <w:t>console.log(</w:t>
+      </w:r>
+      <w:proofErr w:type="gramEnd"/>
+      <w:r>
+        <w:t>'Csak a /</w:t>
+      </w:r>
+      <w:proofErr w:type="spellStart"/>
+      <w:r>
+        <w:t>user</w:t>
+      </w:r>
+      <w:proofErr w:type="spellEnd"/>
+      <w:r>
+        <w:t>/:</w:t>
+      </w:r>
+      <w:proofErr w:type="spellStart"/>
+      <w:r>
+        <w:t>id</w:t>
+      </w:r>
+      <w:proofErr w:type="spellEnd"/>
+      <w:r>
+        <w:t xml:space="preserve"> útvonalra fut le');</w:t>
+      </w:r>
+    </w:p>
+    <w:p>
+      <w:pPr>
+        <w:pStyle w:val="forraskod"/>
+      </w:pPr>
+      <w:r>
+        <w:t xml:space="preserve">  </w:t>
+      </w:r>
+      <w:proofErr w:type="spellStart"/>
+      <w:proofErr w:type="gramStart"/>
+      <w:r>
+        <w:t>next</w:t>
+      </w:r>
+      <w:proofErr w:type="spellEnd"/>
+      <w:r>
+        <w:t>(</w:t>
+      </w:r>
+      <w:proofErr w:type="gramEnd"/>
+      <w:r>
+        <w:t>);</w:t>
+      </w:r>
+    </w:p>
+    <w:p>
+      <w:pPr>
+        <w:pStyle w:val="forraskod"/>
+      </w:pPr>
+      <w:r>
+        <w:t>}, (</w:t>
+      </w:r>
+      <w:proofErr w:type="spellStart"/>
+      <w:r>
+        <w:t>req</w:t>
+      </w:r>
+      <w:proofErr w:type="spellEnd"/>
+      <w:r>
+        <w:t xml:space="preserve">, </w:t>
+      </w:r>
+      <w:proofErr w:type="spellStart"/>
+      <w:r>
+        <w:t>res</w:t>
+      </w:r>
+      <w:proofErr w:type="spellEnd"/>
+      <w:r>
+        <w:t>) =&gt; {</w:t>
+      </w:r>
+    </w:p>
+    <w:p>
+      <w:pPr>
+        <w:pStyle w:val="forraskod"/>
+      </w:pPr>
+      <w:r>
+        <w:t xml:space="preserve">  </w:t>
+      </w:r>
+      <w:proofErr w:type="spellStart"/>
+      <w:proofErr w:type="gramStart"/>
+      <w:r>
+        <w:t>res.send</w:t>
+      </w:r>
+      <w:proofErr w:type="spellEnd"/>
+      <w:proofErr w:type="gramEnd"/>
+      <w:r>
+        <w:t>('Felhasználói információk');</w:t>
+      </w:r>
+    </w:p>
+    <w:p>
+      <w:pPr>
+        <w:pStyle w:val="forraskod"/>
+      </w:pPr>
+      <w:r>
+        <w:t>});</w:t>
       </w:r>
     </w:p>
     <w:p/>
     <w:p>
       <w:pPr>
-        <w:pStyle w:val="Cmsor2"/>
-      </w:pPr>
-      <w:r>
-        <w:t>Middleware típusok</w:t>
-      </w:r>
-    </w:p>
-    <w:p>
-      <w:pPr>
         <w:pStyle w:val="Cmsor3"/>
       </w:pPr>
       <w:r>
-        <w:t>Alkalmazás szintű middleware</w:t>
-      </w:r>
-    </w:p>
-    <w:p>
-      <w:r>
-        <w:t>A</w:t>
-      </w:r>
-      <w:r>
-        <w:t>z egész alkalmazásra érvényesek, minden útvonalra és HTTP metódusra lefutnak. Ezt általában az app.use() metódussal definiálják.</w:t>
-      </w:r>
-    </w:p>
-    <w:p>
-      <w:pPr>
-        <w:pStyle w:val="forraskod"/>
-      </w:pPr>
-      <w:r>
-        <w:t>app.use((req, res, next) =&gt; {</w:t>
-      </w:r>
-    </w:p>
-    <w:p>
-      <w:pPr>
-        <w:pStyle w:val="forraskod"/>
-      </w:pPr>
-      <w:r>
-        <w:t xml:space="preserve">  console.log('Alkalmazás szintű middleware.');</w:t>
-      </w:r>
-    </w:p>
-    <w:p>
-      <w:pPr>
-        <w:pStyle w:val="forraskod"/>
-      </w:pPr>
-      <w:r>
-        <w:t xml:space="preserve">  next();</w:t>
-      </w:r>
-    </w:p>
-    <w:p>
-      <w:pPr>
-        <w:pStyle w:val="forraskod"/>
-      </w:pPr>
-      <w:r>
-        <w:t>});</w:t>
-      </w:r>
-    </w:p>
-    <w:p/>
-    <w:p>
-      <w:pPr>
-        <w:pStyle w:val="Cmsor3"/>
-      </w:pPr>
-      <w:r>
-        <w:t>Route (útvonal) szintű middleware</w:t>
-      </w:r>
-    </w:p>
-    <w:p>
-      <w:r>
-        <w:t>C</w:t>
-      </w:r>
-      <w:r>
-        <w:t>sak egy adott útvonalon, vagy útvonalcsoporton futnak le. A middleware függvényt itt paraméterként adhatod át egy adott útvonalnak.</w:t>
-      </w:r>
-    </w:p>
-    <w:p>
-      <w:pPr>
-        <w:pStyle w:val="forraskod"/>
-      </w:pPr>
-      <w:r>
-        <w:t>app.get('/user/:id', (req, res, next) =&gt; {</w:t>
-      </w:r>
-    </w:p>
-    <w:p>
-      <w:pPr>
-        <w:pStyle w:val="forraskod"/>
-      </w:pPr>
-      <w:r>
-        <w:t xml:space="preserve">  console.log('Csak a /user/:id útvonalra fut le');</w:t>
-      </w:r>
-    </w:p>
-    <w:p>
-      <w:pPr>
-        <w:pStyle w:val="forraskod"/>
-      </w:pPr>
-      <w:r>
-        <w:t xml:space="preserve">  next();</w:t>
-      </w:r>
-    </w:p>
-    <w:p>
-      <w:pPr>
-        <w:pStyle w:val="forraskod"/>
-      </w:pPr>
-      <w:r>
-        <w:t>}, (req, res) =&gt; {</w:t>
-      </w:r>
-    </w:p>
-    <w:p>
-      <w:pPr>
-        <w:pStyle w:val="forraskod"/>
-      </w:pPr>
-      <w:r>
-        <w:t xml:space="preserve">  res.send('Felhasználói információk');</w:t>
-      </w:r>
-    </w:p>
-    <w:p>
-      <w:pPr>
-        <w:pStyle w:val="forraskod"/>
-      </w:pPr>
-      <w:r>
-        <w:t>});</w:t>
-      </w:r>
-    </w:p>
-    <w:p/>
-    <w:p>
-      <w:pPr>
-        <w:pStyle w:val="Cmsor3"/>
-      </w:pPr>
-      <w:r>
-        <w:t>Harmadik fél által készített middleware-ek</w:t>
+        <w:t xml:space="preserve">Harmadik fél által készített </w:t>
+      </w:r>
+      <w:proofErr w:type="spellStart"/>
+      <w:r>
+        <w:t>middleware</w:t>
+      </w:r>
+      <w:proofErr w:type="spellEnd"/>
+      <w:r>
+        <w:t>-ek</w:t>
       </w:r>
     </w:p>
     <w:p>
@@ -1326,7 +7048,15 @@
         <w:jc w:val="both"/>
       </w:pPr>
       <w:r>
-        <w:t>Express middleware-eket harmadik felek is készítenek, amelyek megkönnyítik például a hitelesítést, a fájlfeltöltést, a naplózást stb. Ezeket NPM csomagokon keresztül telepítheted és használhatod.</w:t>
+        <w:t xml:space="preserve">Express </w:t>
+      </w:r>
+      <w:proofErr w:type="spellStart"/>
+      <w:r>
+        <w:t>middleware-eket</w:t>
+      </w:r>
+      <w:proofErr w:type="spellEnd"/>
+      <w:r>
+        <w:t xml:space="preserve"> harmadik felek is készítenek, amelyek megkönnyítik például a hitelesítést, a fájlfeltöltést, a naplózást stb. Ezeket NPM csomagokon keresztül telepítheted és használhatod.</w:t>
       </w:r>
     </w:p>
     <w:p>
@@ -1334,15 +7064,60 @@
         <w:pStyle w:val="forraskod"/>
       </w:pPr>
       <w:r>
-        <w:t>const morgan = require('morgan');</w:t>
+        <w:t xml:space="preserve">const </w:t>
+      </w:r>
+      <w:proofErr w:type="spellStart"/>
+      <w:r>
+        <w:t>morgan</w:t>
+      </w:r>
+      <w:proofErr w:type="spellEnd"/>
+      <w:r>
+        <w:t xml:space="preserve"> = </w:t>
+      </w:r>
+      <w:proofErr w:type="spellStart"/>
+      <w:r>
+        <w:t>require</w:t>
+      </w:r>
+      <w:proofErr w:type="spellEnd"/>
+      <w:r>
+        <w:t>('</w:t>
+      </w:r>
+      <w:proofErr w:type="spellStart"/>
+      <w:r>
+        <w:t>morgan</w:t>
+      </w:r>
+      <w:proofErr w:type="spellEnd"/>
+      <w:r>
+        <w:t>');</w:t>
       </w:r>
     </w:p>
     <w:p>
       <w:pPr>
         <w:pStyle w:val="forraskod"/>
       </w:pPr>
-      <w:r>
-        <w:t>app.use(morgan('combined')); // Naplózza a kéréseket</w:t>
+      <w:proofErr w:type="spellStart"/>
+      <w:r>
+        <w:t>app.use</w:t>
+      </w:r>
+      <w:proofErr w:type="spellEnd"/>
+      <w:r>
+        <w:t>(</w:t>
+      </w:r>
+      <w:proofErr w:type="spellStart"/>
+      <w:r>
+        <w:t>morgan</w:t>
+      </w:r>
+      <w:proofErr w:type="spellEnd"/>
+      <w:r>
+        <w:t>('</w:t>
+      </w:r>
+      <w:proofErr w:type="spellStart"/>
+      <w:r>
+        <w:t>combined</w:t>
+      </w:r>
+      <w:proofErr w:type="spellEnd"/>
+      <w:r>
+        <w:t>')); // Naplózza a kéréseket</w:t>
       </w:r>
     </w:p>
     <w:p/>
@@ -1351,33 +7126,90 @@
         <w:pStyle w:val="Cmsor3"/>
       </w:pPr>
       <w:r>
-        <w:t>Hiba middleware</w:t>
-      </w:r>
+        <w:t xml:space="preserve">Hiba </w:t>
+      </w:r>
+      <w:proofErr w:type="spellStart"/>
+      <w:r>
+        <w:t>middleware</w:t>
+      </w:r>
+      <w:proofErr w:type="spellEnd"/>
     </w:p>
     <w:p>
       <w:pPr>
         <w:jc w:val="both"/>
       </w:pPr>
       <w:r>
-        <w:t xml:space="preserve">Ez egy speciális típusú middleware, amelyet a hibák kezelésére használnak. Egy hiba middleware-t négy paraméterrel definiálnak: </w:t>
-      </w:r>
+        <w:t xml:space="preserve">Ez egy speciális típusú </w:t>
+      </w:r>
+      <w:proofErr w:type="spellStart"/>
+      <w:r>
+        <w:t>middleware</w:t>
+      </w:r>
+      <w:proofErr w:type="spellEnd"/>
+      <w:r>
+        <w:t xml:space="preserve">, amelyet a hibák kezelésére használnak. Egy hiba </w:t>
+      </w:r>
+      <w:proofErr w:type="spellStart"/>
+      <w:r>
+        <w:t>middleware</w:t>
+      </w:r>
+      <w:proofErr w:type="spellEnd"/>
+      <w:r>
+        <w:t xml:space="preserve">-t négy paraméterrel definiálnak: </w:t>
+      </w:r>
+      <w:proofErr w:type="spellStart"/>
       <w:r>
         <w:rPr>
           <w:i/>
           <w:iCs/>
         </w:rPr>
-        <w:t>err, req, res</w:t>
-      </w:r>
-      <w:r>
-        <w:t xml:space="preserve"> és </w:t>
-      </w:r>
+        <w:t>err</w:t>
+      </w:r>
+      <w:proofErr w:type="spellEnd"/>
       <w:r>
         <w:rPr>
           <w:i/>
           <w:iCs/>
         </w:rPr>
+        <w:t xml:space="preserve">, </w:t>
+      </w:r>
+      <w:proofErr w:type="spellStart"/>
+      <w:r>
+        <w:rPr>
+          <w:i/>
+          <w:iCs/>
+        </w:rPr>
+        <w:t>req</w:t>
+      </w:r>
+      <w:proofErr w:type="spellEnd"/>
+      <w:r>
+        <w:rPr>
+          <w:i/>
+          <w:iCs/>
+        </w:rPr>
+        <w:t xml:space="preserve">, </w:t>
+      </w:r>
+      <w:proofErr w:type="spellStart"/>
+      <w:r>
+        <w:rPr>
+          <w:i/>
+          <w:iCs/>
+        </w:rPr>
+        <w:t>res</w:t>
+      </w:r>
+      <w:proofErr w:type="spellEnd"/>
+      <w:r>
+        <w:t xml:space="preserve"> és </w:t>
+      </w:r>
+      <w:proofErr w:type="spellStart"/>
+      <w:r>
+        <w:rPr>
+          <w:i/>
+          <w:iCs/>
+        </w:rPr>
         <w:t>next</w:t>
       </w:r>
+      <w:proofErr w:type="spellEnd"/>
       <w:r>
         <w:t>. Ezek csak akkor hívódnak meg, ha valami hiba történik az alkalmazásban.</w:t>
       </w:r>
@@ -1386,8 +7218,50 @@
       <w:pPr>
         <w:pStyle w:val="forraskod"/>
       </w:pPr>
-      <w:r>
-        <w:t>app.use((err, req, res, next) =&gt; {</w:t>
+      <w:proofErr w:type="spellStart"/>
+      <w:proofErr w:type="gramStart"/>
+      <w:r>
+        <w:t>app.use</w:t>
+      </w:r>
+      <w:proofErr w:type="spellEnd"/>
+      <w:r>
+        <w:t>(</w:t>
+      </w:r>
+      <w:proofErr w:type="gramEnd"/>
+      <w:r>
+        <w:t>(</w:t>
+      </w:r>
+      <w:proofErr w:type="spellStart"/>
+      <w:r>
+        <w:t>err</w:t>
+      </w:r>
+      <w:proofErr w:type="spellEnd"/>
+      <w:r>
+        <w:t xml:space="preserve">, </w:t>
+      </w:r>
+      <w:proofErr w:type="spellStart"/>
+      <w:r>
+        <w:t>req</w:t>
+      </w:r>
+      <w:proofErr w:type="spellEnd"/>
+      <w:r>
+        <w:t xml:space="preserve">, </w:t>
+      </w:r>
+      <w:proofErr w:type="spellStart"/>
+      <w:r>
+        <w:t>res</w:t>
+      </w:r>
+      <w:proofErr w:type="spellEnd"/>
+      <w:r>
+        <w:t xml:space="preserve">, </w:t>
+      </w:r>
+      <w:proofErr w:type="spellStart"/>
+      <w:r>
+        <w:t>next</w:t>
+      </w:r>
+      <w:proofErr w:type="spellEnd"/>
+      <w:r>
+        <w:t>) =&gt; {</w:t>
       </w:r>
     </w:p>
     <w:p>
@@ -1395,7 +7269,25 @@
         <w:pStyle w:val="forraskod"/>
       </w:pPr>
       <w:r>
-        <w:t xml:space="preserve">  console.error(err.stack);</w:t>
+        <w:t xml:space="preserve">  </w:t>
+      </w:r>
+      <w:proofErr w:type="spellStart"/>
+      <w:proofErr w:type="gramStart"/>
+      <w:r>
+        <w:t>console.error</w:t>
+      </w:r>
+      <w:proofErr w:type="spellEnd"/>
+      <w:proofErr w:type="gramEnd"/>
+      <w:r>
+        <w:t>(</w:t>
+      </w:r>
+      <w:proofErr w:type="spellStart"/>
+      <w:r>
+        <w:t>err.stack</w:t>
+      </w:r>
+      <w:proofErr w:type="spellEnd"/>
+      <w:r>
+        <w:t>);</w:t>
       </w:r>
     </w:p>
     <w:p>
@@ -1403,7 +7295,25 @@
         <w:pStyle w:val="forraskod"/>
       </w:pPr>
       <w:r>
-        <w:t xml:space="preserve">  res.status(500).send('Valami elromlott!');</w:t>
+        <w:t xml:space="preserve">  </w:t>
+      </w:r>
+      <w:proofErr w:type="spellStart"/>
+      <w:proofErr w:type="gramStart"/>
+      <w:r>
+        <w:t>res.status</w:t>
+      </w:r>
+      <w:proofErr w:type="spellEnd"/>
+      <w:proofErr w:type="gramEnd"/>
+      <w:r>
+        <w:t>(500).</w:t>
+      </w:r>
+      <w:proofErr w:type="spellStart"/>
+      <w:r>
+        <w:t>send</w:t>
+      </w:r>
+      <w:proofErr w:type="spellEnd"/>
+      <w:r>
+        <w:t>('Valami elromlott!');</w:t>
       </w:r>
     </w:p>
     <w:p>
@@ -1420,19 +7330,49 @@
         <w:pStyle w:val="Cmsor3"/>
       </w:pPr>
       <w:r>
-        <w:lastRenderedPageBreak/>
         <w:t>S</w:t>
       </w:r>
       <w:r>
-        <w:t>aját middleware</w:t>
-      </w:r>
+        <w:t xml:space="preserve">aját </w:t>
+      </w:r>
+      <w:proofErr w:type="spellStart"/>
+      <w:r>
+        <w:t>middleware</w:t>
+      </w:r>
+      <w:proofErr w:type="spellEnd"/>
     </w:p>
     <w:p>
       <w:pPr>
         <w:jc w:val="both"/>
       </w:pPr>
       <w:r>
-        <w:t xml:space="preserve">Használd az Express beépített middleware-jeit, mint a express.json() vagy a express.static(), és </w:t>
+        <w:t xml:space="preserve">Használd az Express beépített </w:t>
+      </w:r>
+      <w:proofErr w:type="spellStart"/>
+      <w:r>
+        <w:t>middleware-jeit</w:t>
+      </w:r>
+      <w:proofErr w:type="spellEnd"/>
+      <w:r>
+        <w:t xml:space="preserve">, mint a </w:t>
+      </w:r>
+      <w:proofErr w:type="spellStart"/>
+      <w:proofErr w:type="gramStart"/>
+      <w:r>
+        <w:t>express.json</w:t>
+      </w:r>
+      <w:proofErr w:type="spellEnd"/>
+      <w:proofErr w:type="gramEnd"/>
+      <w:r>
+        <w:t xml:space="preserve">() vagy a </w:t>
+      </w:r>
+      <w:proofErr w:type="spellStart"/>
+      <w:r>
+        <w:t>express.static</w:t>
+      </w:r>
+      <w:proofErr w:type="spellEnd"/>
+      <w:r>
+        <w:t xml:space="preserve">(), és </w:t>
       </w:r>
       <w:r>
         <w:t>ha nem találsz megfelelőt, akkor</w:t>
@@ -1480,7 +7420,23 @@
           <w:i/>
           <w:iCs/>
         </w:rPr>
-        <w:t>Lehetővé teszik az adatok, pl. JSON vagy form adat feldolgozását.</w:t>
+        <w:t xml:space="preserve">Lehetővé teszik az adatok, pl. JSON vagy </w:t>
+      </w:r>
+      <w:proofErr w:type="spellStart"/>
+      <w:r>
+        <w:rPr>
+          <w:i/>
+          <w:iCs/>
+        </w:rPr>
+        <w:t>form</w:t>
+      </w:r>
+      <w:proofErr w:type="spellEnd"/>
+      <w:r>
+        <w:rPr>
+          <w:i/>
+          <w:iCs/>
+        </w:rPr>
+        <w:t xml:space="preserve"> adat feldolgozását.</w:t>
       </w:r>
     </w:p>
     <w:p>
@@ -1602,7 +7558,15 @@
         <w:jc w:val="both"/>
       </w:pPr>
       <w:r>
-        <w:t>Implementálj egy middleware-t, ami minden kérés előtt naplózza a kérés időpontját.</w:t>
+        <w:t xml:space="preserve">Implementálj egy </w:t>
+      </w:r>
+      <w:proofErr w:type="spellStart"/>
+      <w:r>
+        <w:t>middleware</w:t>
+      </w:r>
+      <w:proofErr w:type="spellEnd"/>
+      <w:r>
+        <w:t>-t, ami minden kérés előtt naplózza a kérés időpontját.</w:t>
       </w:r>
     </w:p>
     <w:p>
@@ -1614,7 +7578,23 @@
         <w:jc w:val="both"/>
       </w:pPr>
       <w:r>
-        <w:t>Hozz létre egy egyszerű logger middleware-t, amely minden kérésnél kiírja a konzolra az időbélyeget, az útvonalat és a HTTP metódust.</w:t>
+        <w:t xml:space="preserve">Hozz létre egy egyszerű </w:t>
+      </w:r>
+      <w:proofErr w:type="spellStart"/>
+      <w:r>
+        <w:t>logger</w:t>
+      </w:r>
+      <w:proofErr w:type="spellEnd"/>
+      <w:r>
+        <w:t xml:space="preserve"> </w:t>
+      </w:r>
+      <w:proofErr w:type="spellStart"/>
+      <w:r>
+        <w:t>middleware</w:t>
+      </w:r>
+      <w:proofErr w:type="spellEnd"/>
+      <w:r>
+        <w:t>-t, amely minden kérésnél kiírja a konzolra az időbélyeget, az útvonalat és a HTTP metódust.</w:t>
       </w:r>
     </w:p>
     <w:p>
@@ -1626,15 +7606,58 @@
         <w:jc w:val="both"/>
       </w:pPr>
       <w:r>
-        <w:t>Készíts egy hibakezelő middleware-t, amely kezeli a nem létező útvonalakat (404-es hibák).</w:t>
+        <w:lastRenderedPageBreak/>
+        <w:t xml:space="preserve">Készíts egy hibakezelő </w:t>
+      </w:r>
+      <w:proofErr w:type="spellStart"/>
+      <w:r>
+        <w:t>middleware</w:t>
+      </w:r>
+      <w:proofErr w:type="spellEnd"/>
+      <w:r>
+        <w:t>-t, amely kezeli a nem létező útvonalakat (404-es hibák).</w:t>
       </w:r>
     </w:p>
     <w:p>
       <w:pPr>
         <w:pStyle w:val="forraskod"/>
       </w:pPr>
-      <w:r>
-        <w:t>app.use((req, res, next) =&gt; {</w:t>
+      <w:proofErr w:type="spellStart"/>
+      <w:proofErr w:type="gramStart"/>
+      <w:r>
+        <w:t>app.use</w:t>
+      </w:r>
+      <w:proofErr w:type="spellEnd"/>
+      <w:r>
+        <w:t>(</w:t>
+      </w:r>
+      <w:proofErr w:type="gramEnd"/>
+      <w:r>
+        <w:t>(</w:t>
+      </w:r>
+      <w:proofErr w:type="spellStart"/>
+      <w:r>
+        <w:t>req</w:t>
+      </w:r>
+      <w:proofErr w:type="spellEnd"/>
+      <w:r>
+        <w:t xml:space="preserve">, </w:t>
+      </w:r>
+      <w:proofErr w:type="spellStart"/>
+      <w:r>
+        <w:t>res</w:t>
+      </w:r>
+      <w:proofErr w:type="spellEnd"/>
+      <w:r>
+        <w:t xml:space="preserve">, </w:t>
+      </w:r>
+      <w:proofErr w:type="spellStart"/>
+      <w:r>
+        <w:t>next</w:t>
+      </w:r>
+      <w:proofErr w:type="spellEnd"/>
+      <w:r>
+        <w:t>) =&gt; {</w:t>
       </w:r>
     </w:p>
     <w:p>
@@ -1642,7 +7665,25 @@
         <w:pStyle w:val="forraskod"/>
       </w:pPr>
       <w:r>
-        <w:t xml:space="preserve">    res.status(404).send('Az oldal nem található!');</w:t>
+        <w:t xml:space="preserve">    </w:t>
+      </w:r>
+      <w:proofErr w:type="spellStart"/>
+      <w:proofErr w:type="gramStart"/>
+      <w:r>
+        <w:t>res.status</w:t>
+      </w:r>
+      <w:proofErr w:type="spellEnd"/>
+      <w:proofErr w:type="gramEnd"/>
+      <w:r>
+        <w:t>(404).</w:t>
+      </w:r>
+      <w:proofErr w:type="spellStart"/>
+      <w:r>
+        <w:t>send</w:t>
+      </w:r>
+      <w:proofErr w:type="spellEnd"/>
+      <w:r>
+        <w:t>('Az oldal nem található!');</w:t>
       </w:r>
     </w:p>
     <w:p>
@@ -1658,7 +7699,31 @@
         <w:ind w:left="708"/>
       </w:pPr>
       <w:r>
-        <w:t>A 404-es hibakezelő middleware-t mindig a route-ok után kell elhelyezni, hogy a többi route ellenőrzése után fusson le.</w:t>
+        <w:t xml:space="preserve">A 404-es hibakezelő </w:t>
+      </w:r>
+      <w:proofErr w:type="spellStart"/>
+      <w:r>
+        <w:t>middleware</w:t>
+      </w:r>
+      <w:proofErr w:type="spellEnd"/>
+      <w:r>
+        <w:t xml:space="preserve">-t mindig a </w:t>
+      </w:r>
+      <w:proofErr w:type="spellStart"/>
+      <w:r>
+        <w:t>route</w:t>
+      </w:r>
+      <w:proofErr w:type="spellEnd"/>
+      <w:r>
+        <w:t xml:space="preserve">-ok után kell elhelyezni, hogy a többi </w:t>
+      </w:r>
+      <w:proofErr w:type="spellStart"/>
+      <w:r>
+        <w:t>route</w:t>
+      </w:r>
+      <w:proofErr w:type="spellEnd"/>
+      <w:r>
+        <w:t xml:space="preserve"> ellenőrzése után fusson le.</w:t>
       </w:r>
     </w:p>
     <w:p>
@@ -1670,15 +7735,62 @@
         <w:jc w:val="both"/>
       </w:pPr>
       <w:r>
-        <w:t>Alkalmazz egy body-parser middleware-t a JSON adat kezelésére a POST és PUT metódusok esetén.</w:t>
+        <w:t xml:space="preserve">Alkalmazz egy body-parser </w:t>
+      </w:r>
+      <w:proofErr w:type="spellStart"/>
+      <w:r>
+        <w:t>middleware</w:t>
+      </w:r>
+      <w:proofErr w:type="spellEnd"/>
+      <w:r>
+        <w:t>-t a JSON adat kezelésére a POST és PUT metódusok esetén.</w:t>
       </w:r>
     </w:p>
     <w:p>
       <w:pPr>
         <w:pStyle w:val="forraskod"/>
       </w:pPr>
-      <w:r>
-        <w:t>function validateRequest(req, res, next) {</w:t>
+      <w:proofErr w:type="spellStart"/>
+      <w:r>
+        <w:t>function</w:t>
+      </w:r>
+      <w:proofErr w:type="spellEnd"/>
+      <w:r>
+        <w:t xml:space="preserve"> </w:t>
+      </w:r>
+      <w:proofErr w:type="spellStart"/>
+      <w:proofErr w:type="gramStart"/>
+      <w:r>
+        <w:t>validateRequest</w:t>
+      </w:r>
+      <w:proofErr w:type="spellEnd"/>
+      <w:r>
+        <w:t>(</w:t>
+      </w:r>
+      <w:proofErr w:type="spellStart"/>
+      <w:proofErr w:type="gramEnd"/>
+      <w:r>
+        <w:t>req</w:t>
+      </w:r>
+      <w:proofErr w:type="spellEnd"/>
+      <w:r>
+        <w:t xml:space="preserve">, </w:t>
+      </w:r>
+      <w:proofErr w:type="spellStart"/>
+      <w:r>
+        <w:t>res</w:t>
+      </w:r>
+      <w:proofErr w:type="spellEnd"/>
+      <w:r>
+        <w:t xml:space="preserve">, </w:t>
+      </w:r>
+      <w:proofErr w:type="spellStart"/>
+      <w:r>
+        <w:t>next</w:t>
+      </w:r>
+      <w:proofErr w:type="spellEnd"/>
+      <w:r>
+        <w:t>) {</w:t>
       </w:r>
     </w:p>
     <w:p>
@@ -1686,7 +7798,31 @@
         <w:pStyle w:val="forraskod"/>
       </w:pPr>
       <w:r>
-        <w:t xml:space="preserve">  if (!req.body.name || req.body.name.length &lt; 5) {</w:t>
+        <w:t xml:space="preserve">  </w:t>
+      </w:r>
+      <w:proofErr w:type="spellStart"/>
+      <w:r>
+        <w:t>if</w:t>
+      </w:r>
+      <w:proofErr w:type="spellEnd"/>
+      <w:r>
+        <w:t xml:space="preserve"> </w:t>
+      </w:r>
+      <w:proofErr w:type="gramStart"/>
+      <w:r>
+        <w:t>(!req.body.name</w:t>
+      </w:r>
+      <w:proofErr w:type="gramEnd"/>
+      <w:r>
+        <w:t xml:space="preserve"> || </w:t>
+      </w:r>
+      <w:proofErr w:type="spellStart"/>
+      <w:r>
+        <w:t>req.body.name.length</w:t>
+      </w:r>
+      <w:proofErr w:type="spellEnd"/>
+      <w:r>
+        <w:t xml:space="preserve"> &lt; 5) {</w:t>
       </w:r>
     </w:p>
     <w:p>
@@ -1694,7 +7830,73 @@
         <w:pStyle w:val="forraskod"/>
       </w:pPr>
       <w:r>
-        <w:t xml:space="preserve">    return res.status(400).send('Name must be at least 5 characters long');</w:t>
+        <w:t xml:space="preserve">    </w:t>
+      </w:r>
+      <w:proofErr w:type="spellStart"/>
+      <w:r>
+        <w:t>return</w:t>
+      </w:r>
+      <w:proofErr w:type="spellEnd"/>
+      <w:r>
+        <w:t xml:space="preserve"> </w:t>
+      </w:r>
+      <w:proofErr w:type="spellStart"/>
+      <w:proofErr w:type="gramStart"/>
+      <w:r>
+        <w:t>res.status</w:t>
+      </w:r>
+      <w:proofErr w:type="spellEnd"/>
+      <w:proofErr w:type="gramEnd"/>
+      <w:r>
+        <w:t>(400).</w:t>
+      </w:r>
+      <w:proofErr w:type="spellStart"/>
+      <w:r>
+        <w:t>send</w:t>
+      </w:r>
+      <w:proofErr w:type="spellEnd"/>
+      <w:r>
+        <w:t>('</w:t>
+      </w:r>
+      <w:proofErr w:type="spellStart"/>
+      <w:r>
+        <w:t>Name</w:t>
+      </w:r>
+      <w:proofErr w:type="spellEnd"/>
+      <w:r>
+        <w:t xml:space="preserve"> must be </w:t>
+      </w:r>
+      <w:proofErr w:type="spellStart"/>
+      <w:r>
+        <w:t>at</w:t>
+      </w:r>
+      <w:proofErr w:type="spellEnd"/>
+      <w:r>
+        <w:t xml:space="preserve"> </w:t>
+      </w:r>
+      <w:proofErr w:type="spellStart"/>
+      <w:r>
+        <w:t>least</w:t>
+      </w:r>
+      <w:proofErr w:type="spellEnd"/>
+      <w:r>
+        <w:t xml:space="preserve"> 5 </w:t>
+      </w:r>
+      <w:proofErr w:type="spellStart"/>
+      <w:r>
+        <w:t>characters</w:t>
+      </w:r>
+      <w:proofErr w:type="spellEnd"/>
+      <w:r>
+        <w:t xml:space="preserve"> </w:t>
+      </w:r>
+      <w:proofErr w:type="spellStart"/>
+      <w:r>
+        <w:t>long</w:t>
+      </w:r>
+      <w:proofErr w:type="spellEnd"/>
+      <w:r>
+        <w:t>');</w:t>
       </w:r>
     </w:p>
     <w:p>
@@ -1710,7 +7912,20 @@
         <w:pStyle w:val="forraskod"/>
       </w:pPr>
       <w:r>
-        <w:t xml:space="preserve">  next();</w:t>
+        <w:t xml:space="preserve">  </w:t>
+      </w:r>
+      <w:proofErr w:type="spellStart"/>
+      <w:proofErr w:type="gramStart"/>
+      <w:r>
+        <w:t>next</w:t>
+      </w:r>
+      <w:proofErr w:type="spellEnd"/>
+      <w:r>
+        <w:t>(</w:t>
+      </w:r>
+      <w:proofErr w:type="gramEnd"/>
+      <w:r>
+        <w:t>);</w:t>
       </w:r>
     </w:p>
     <w:p>
@@ -1747,16 +7962,36 @@
         <w:t>a korlátozására egy</w:t>
       </w:r>
       <w:r>
-        <w:t xml:space="preserve"> middleware-t</w:t>
+        <w:t xml:space="preserve"> </w:t>
+      </w:r>
+      <w:proofErr w:type="spellStart"/>
+      <w:r>
+        <w:t>middleware</w:t>
+      </w:r>
+      <w:proofErr w:type="spellEnd"/>
+      <w:r>
+        <w:t>-t</w:t>
       </w:r>
     </w:p>
     <w:p>
       <w:pPr>
         <w:pStyle w:val="forraskod"/>
       </w:pPr>
-      <w:r>
-        <w:lastRenderedPageBreak/>
-        <w:t>let requestCounts = {};</w:t>
+      <w:proofErr w:type="spellStart"/>
+      <w:r>
+        <w:t>let</w:t>
+      </w:r>
+      <w:proofErr w:type="spellEnd"/>
+      <w:r>
+        <w:t xml:space="preserve"> </w:t>
+      </w:r>
+      <w:proofErr w:type="spellStart"/>
+      <w:r>
+        <w:t>requestCounts</w:t>
+      </w:r>
+      <w:proofErr w:type="spellEnd"/>
+      <w:r>
+        <w:t xml:space="preserve"> = {};</w:t>
       </w:r>
     </w:p>
     <w:p>
@@ -1768,8 +8003,47 @@
       <w:pPr>
         <w:pStyle w:val="forraskod"/>
       </w:pPr>
-      <w:r>
-        <w:t>function rateLimitMiddleware(req, res, next) {</w:t>
+      <w:proofErr w:type="spellStart"/>
+      <w:r>
+        <w:t>function</w:t>
+      </w:r>
+      <w:proofErr w:type="spellEnd"/>
+      <w:r>
+        <w:t xml:space="preserve"> </w:t>
+      </w:r>
+      <w:proofErr w:type="spellStart"/>
+      <w:proofErr w:type="gramStart"/>
+      <w:r>
+        <w:t>rateLimitMiddleware</w:t>
+      </w:r>
+      <w:proofErr w:type="spellEnd"/>
+      <w:r>
+        <w:t>(</w:t>
+      </w:r>
+      <w:proofErr w:type="spellStart"/>
+      <w:proofErr w:type="gramEnd"/>
+      <w:r>
+        <w:t>req</w:t>
+      </w:r>
+      <w:proofErr w:type="spellEnd"/>
+      <w:r>
+        <w:t xml:space="preserve">, </w:t>
+      </w:r>
+      <w:proofErr w:type="spellStart"/>
+      <w:r>
+        <w:t>res</w:t>
+      </w:r>
+      <w:proofErr w:type="spellEnd"/>
+      <w:r>
+        <w:t xml:space="preserve">, </w:t>
+      </w:r>
+      <w:proofErr w:type="spellStart"/>
+      <w:r>
+        <w:t>next</w:t>
+      </w:r>
+      <w:proofErr w:type="spellEnd"/>
+      <w:r>
+        <w:t>) {</w:t>
       </w:r>
     </w:p>
     <w:p>
@@ -1777,7 +8051,25 @@
         <w:pStyle w:val="forraskod"/>
       </w:pPr>
       <w:r>
-        <w:t xml:space="preserve">  const userIp = req.ip;</w:t>
+        <w:t xml:space="preserve">  const </w:t>
+      </w:r>
+      <w:proofErr w:type="spellStart"/>
+      <w:r>
+        <w:t>userIp</w:t>
+      </w:r>
+      <w:proofErr w:type="spellEnd"/>
+      <w:r>
+        <w:t xml:space="preserve"> = </w:t>
+      </w:r>
+      <w:proofErr w:type="spellStart"/>
+      <w:proofErr w:type="gramStart"/>
+      <w:r>
+        <w:t>req.ip</w:t>
+      </w:r>
+      <w:proofErr w:type="spellEnd"/>
+      <w:proofErr w:type="gramEnd"/>
+      <w:r>
+        <w:t>;</w:t>
       </w:r>
     </w:p>
     <w:p>
@@ -1785,7 +8077,39 @@
         <w:pStyle w:val="forraskod"/>
       </w:pPr>
       <w:r>
-        <w:t xml:space="preserve">  requestCounts[userIp] = (requestCounts[userIp] || 0) + 1;</w:t>
+        <w:t xml:space="preserve">  </w:t>
+      </w:r>
+      <w:proofErr w:type="spellStart"/>
+      <w:r>
+        <w:t>requestCounts</w:t>
+      </w:r>
+      <w:proofErr w:type="spellEnd"/>
+      <w:r>
+        <w:t>[</w:t>
+      </w:r>
+      <w:proofErr w:type="spellStart"/>
+      <w:r>
+        <w:t>userIp</w:t>
+      </w:r>
+      <w:proofErr w:type="spellEnd"/>
+      <w:r>
+        <w:t>] = (</w:t>
+      </w:r>
+      <w:proofErr w:type="spellStart"/>
+      <w:r>
+        <w:t>requestCounts</w:t>
+      </w:r>
+      <w:proofErr w:type="spellEnd"/>
+      <w:r>
+        <w:t>[</w:t>
+      </w:r>
+      <w:proofErr w:type="spellStart"/>
+      <w:r>
+        <w:t>userIp</w:t>
+      </w:r>
+      <w:proofErr w:type="spellEnd"/>
+      <w:r>
+        <w:t>] || 0) + 1;</w:t>
       </w:r>
     </w:p>
     <w:p>
@@ -1798,7 +8122,31 @@
         <w:pStyle w:val="forraskod"/>
       </w:pPr>
       <w:r>
-        <w:t xml:space="preserve">  if (requestCounts[userIp] &gt; 100) {</w:t>
+        <w:t xml:space="preserve">  </w:t>
+      </w:r>
+      <w:proofErr w:type="spellStart"/>
+      <w:r>
+        <w:t>if</w:t>
+      </w:r>
+      <w:proofErr w:type="spellEnd"/>
+      <w:r>
+        <w:t xml:space="preserve"> (</w:t>
+      </w:r>
+      <w:proofErr w:type="spellStart"/>
+      <w:r>
+        <w:t>requestCounts</w:t>
+      </w:r>
+      <w:proofErr w:type="spellEnd"/>
+      <w:r>
+        <w:t>[</w:t>
+      </w:r>
+      <w:proofErr w:type="spellStart"/>
+      <w:r>
+        <w:t>userIp</w:t>
+      </w:r>
+      <w:proofErr w:type="spellEnd"/>
+      <w:r>
+        <w:t>] &gt; 100) {</w:t>
       </w:r>
     </w:p>
     <w:p>
@@ -1806,7 +8154,57 @@
         <w:pStyle w:val="forraskod"/>
       </w:pPr>
       <w:r>
-        <w:t xml:space="preserve">    return res.status(429).send('Too many requests');</w:t>
+        <w:t xml:space="preserve">    </w:t>
+      </w:r>
+      <w:proofErr w:type="spellStart"/>
+      <w:r>
+        <w:t>return</w:t>
+      </w:r>
+      <w:proofErr w:type="spellEnd"/>
+      <w:r>
+        <w:t xml:space="preserve"> </w:t>
+      </w:r>
+      <w:proofErr w:type="spellStart"/>
+      <w:proofErr w:type="gramStart"/>
+      <w:r>
+        <w:t>res.status</w:t>
+      </w:r>
+      <w:proofErr w:type="spellEnd"/>
+      <w:proofErr w:type="gramEnd"/>
+      <w:r>
+        <w:t>(429).</w:t>
+      </w:r>
+      <w:proofErr w:type="spellStart"/>
+      <w:r>
+        <w:t>send</w:t>
+      </w:r>
+      <w:proofErr w:type="spellEnd"/>
+      <w:r>
+        <w:t>('</w:t>
+      </w:r>
+      <w:proofErr w:type="spellStart"/>
+      <w:r>
+        <w:t>Too</w:t>
+      </w:r>
+      <w:proofErr w:type="spellEnd"/>
+      <w:r>
+        <w:t xml:space="preserve"> </w:t>
+      </w:r>
+      <w:proofErr w:type="spellStart"/>
+      <w:r>
+        <w:t>many</w:t>
+      </w:r>
+      <w:proofErr w:type="spellEnd"/>
+      <w:r>
+        <w:t xml:space="preserve"> </w:t>
+      </w:r>
+      <w:proofErr w:type="spellStart"/>
+      <w:r>
+        <w:t>requests</w:t>
+      </w:r>
+      <w:proofErr w:type="spellEnd"/>
+      <w:r>
+        <w:t>');</w:t>
       </w:r>
     </w:p>
     <w:p>
@@ -1827,7 +8225,20 @@
         <w:pStyle w:val="forraskod"/>
       </w:pPr>
       <w:r>
-        <w:t xml:space="preserve">  next();</w:t>
+        <w:t xml:space="preserve">  </w:t>
+      </w:r>
+      <w:proofErr w:type="spellStart"/>
+      <w:proofErr w:type="gramStart"/>
+      <w:r>
+        <w:t>next</w:t>
+      </w:r>
+      <w:proofErr w:type="spellEnd"/>
+      <w:r>
+        <w:t>(</w:t>
+      </w:r>
+      <w:proofErr w:type="gramEnd"/>
+      <w:r>
+        <w:t>);</w:t>
       </w:r>
     </w:p>
     <w:p>
@@ -1860,8 +8271,47 @@
       <w:pPr>
         <w:pStyle w:val="forraskod"/>
       </w:pPr>
-      <w:r>
-        <w:t>function corsMiddleware(req, res, next) {</w:t>
+      <w:proofErr w:type="spellStart"/>
+      <w:r>
+        <w:t>function</w:t>
+      </w:r>
+      <w:proofErr w:type="spellEnd"/>
+      <w:r>
+        <w:t xml:space="preserve"> </w:t>
+      </w:r>
+      <w:proofErr w:type="spellStart"/>
+      <w:proofErr w:type="gramStart"/>
+      <w:r>
+        <w:t>corsMiddleware</w:t>
+      </w:r>
+      <w:proofErr w:type="spellEnd"/>
+      <w:r>
+        <w:t>(</w:t>
+      </w:r>
+      <w:proofErr w:type="spellStart"/>
+      <w:proofErr w:type="gramEnd"/>
+      <w:r>
+        <w:t>req</w:t>
+      </w:r>
+      <w:proofErr w:type="spellEnd"/>
+      <w:r>
+        <w:t xml:space="preserve">, </w:t>
+      </w:r>
+      <w:proofErr w:type="spellStart"/>
+      <w:r>
+        <w:t>res</w:t>
+      </w:r>
+      <w:proofErr w:type="spellEnd"/>
+      <w:r>
+        <w:t xml:space="preserve">, </w:t>
+      </w:r>
+      <w:proofErr w:type="spellStart"/>
+      <w:r>
+        <w:t>next</w:t>
+      </w:r>
+      <w:proofErr w:type="spellEnd"/>
+      <w:r>
+        <w:t>) {</w:t>
       </w:r>
     </w:p>
     <w:p>
@@ -1869,7 +8319,33 @@
         <w:pStyle w:val="forraskod"/>
       </w:pPr>
       <w:r>
-        <w:t xml:space="preserve">  res.setHeader('Access-Control-Allow-Origin', '*');</w:t>
+        <w:t xml:space="preserve">  </w:t>
+      </w:r>
+      <w:proofErr w:type="spellStart"/>
+      <w:proofErr w:type="gramStart"/>
+      <w:r>
+        <w:t>res.setHeader</w:t>
+      </w:r>
+      <w:proofErr w:type="spellEnd"/>
+      <w:proofErr w:type="gramEnd"/>
+      <w:r>
+        <w:t>('Access-</w:t>
+      </w:r>
+      <w:proofErr w:type="spellStart"/>
+      <w:r>
+        <w:t>Control</w:t>
+      </w:r>
+      <w:proofErr w:type="spellEnd"/>
+      <w:r>
+        <w:t>-</w:t>
+      </w:r>
+      <w:proofErr w:type="spellStart"/>
+      <w:r>
+        <w:t>Allow-Origin</w:t>
+      </w:r>
+      <w:proofErr w:type="spellEnd"/>
+      <w:r>
+        <w:t>', '*');</w:t>
       </w:r>
     </w:p>
     <w:p>
@@ -1877,7 +8353,33 @@
         <w:pStyle w:val="forraskod"/>
       </w:pPr>
       <w:r>
-        <w:t xml:space="preserve">  res.setHeader('Access-Control-Allow-Methods', 'GET,POST,PUT,DELETE');</w:t>
+        <w:t xml:space="preserve">  </w:t>
+      </w:r>
+      <w:proofErr w:type="spellStart"/>
+      <w:proofErr w:type="gramStart"/>
+      <w:r>
+        <w:t>res.setHeader</w:t>
+      </w:r>
+      <w:proofErr w:type="spellEnd"/>
+      <w:proofErr w:type="gramEnd"/>
+      <w:r>
+        <w:t>('Access-</w:t>
+      </w:r>
+      <w:proofErr w:type="spellStart"/>
+      <w:r>
+        <w:t>Control</w:t>
+      </w:r>
+      <w:proofErr w:type="spellEnd"/>
+      <w:r>
+        <w:t>-</w:t>
+      </w:r>
+      <w:proofErr w:type="spellStart"/>
+      <w:r>
+        <w:t>Allow-Methods</w:t>
+      </w:r>
+      <w:proofErr w:type="spellEnd"/>
+      <w:r>
+        <w:t>', 'GET,POST,PUT,DELETE');</w:t>
       </w:r>
     </w:p>
     <w:p>
@@ -1885,7 +8387,20 @@
         <w:pStyle w:val="forraskod"/>
       </w:pPr>
       <w:r>
-        <w:t xml:space="preserve">  next();</w:t>
+        <w:t xml:space="preserve">  </w:t>
+      </w:r>
+      <w:proofErr w:type="spellStart"/>
+      <w:proofErr w:type="gramStart"/>
+      <w:r>
+        <w:t>next</w:t>
+      </w:r>
+      <w:proofErr w:type="spellEnd"/>
+      <w:r>
+        <w:t>(</w:t>
+      </w:r>
+      <w:proofErr w:type="gramEnd"/>
+      <w:r>
+        <w:t>);</w:t>
       </w:r>
     </w:p>
     <w:p>
@@ -1910,8 +8425,21 @@
       <w:pPr>
         <w:pStyle w:val="Cmsor2"/>
       </w:pPr>
-      <w:r>
-        <w:t>MySQL adatbázis elérésére middleware segítségével</w:t>
+      <w:proofErr w:type="spellStart"/>
+      <w:r>
+        <w:t>MySQL</w:t>
+      </w:r>
+      <w:proofErr w:type="spellEnd"/>
+      <w:r>
+        <w:t xml:space="preserve"> adatbázis elérésére </w:t>
+      </w:r>
+      <w:proofErr w:type="spellStart"/>
+      <w:r>
+        <w:t>middleware</w:t>
+      </w:r>
+      <w:proofErr w:type="spellEnd"/>
+      <w:r>
+        <w:t xml:space="preserve"> segítségével</w:t>
       </w:r>
     </w:p>
     <w:p>
@@ -1919,7 +8447,31 @@
         <w:pStyle w:val="forraskod"/>
       </w:pPr>
       <w:r>
-        <w:t>const express = require('express');</w:t>
+        <w:t xml:space="preserve">const </w:t>
+      </w:r>
+      <w:proofErr w:type="spellStart"/>
+      <w:r>
+        <w:t>express</w:t>
+      </w:r>
+      <w:proofErr w:type="spellEnd"/>
+      <w:r>
+        <w:t xml:space="preserve"> = </w:t>
+      </w:r>
+      <w:proofErr w:type="spellStart"/>
+      <w:r>
+        <w:t>require</w:t>
+      </w:r>
+      <w:proofErr w:type="spellEnd"/>
+      <w:r>
+        <w:t>('</w:t>
+      </w:r>
+      <w:proofErr w:type="spellStart"/>
+      <w:r>
+        <w:t>express</w:t>
+      </w:r>
+      <w:proofErr w:type="spellEnd"/>
+      <w:r>
+        <w:t>');</w:t>
       </w:r>
     </w:p>
     <w:p>
@@ -1927,7 +8479,31 @@
         <w:pStyle w:val="forraskod"/>
       </w:pPr>
       <w:r>
-        <w:t>const mysql = require('mysql');</w:t>
+        <w:t xml:space="preserve">const </w:t>
+      </w:r>
+      <w:proofErr w:type="spellStart"/>
+      <w:r>
+        <w:t>mysql</w:t>
+      </w:r>
+      <w:proofErr w:type="spellEnd"/>
+      <w:r>
+        <w:t xml:space="preserve"> = </w:t>
+      </w:r>
+      <w:proofErr w:type="spellStart"/>
+      <w:r>
+        <w:t>require</w:t>
+      </w:r>
+      <w:proofErr w:type="spellEnd"/>
+      <w:r>
+        <w:t>('</w:t>
+      </w:r>
+      <w:proofErr w:type="spellStart"/>
+      <w:r>
+        <w:t>mysql</w:t>
+      </w:r>
+      <w:proofErr w:type="spellEnd"/>
+      <w:r>
+        <w:t>');</w:t>
       </w:r>
     </w:p>
     <w:p>
@@ -1935,7 +8511,20 @@
         <w:pStyle w:val="forraskod"/>
       </w:pPr>
       <w:r>
-        <w:t>const app = express();</w:t>
+        <w:t xml:space="preserve">const app = </w:t>
+      </w:r>
+      <w:proofErr w:type="spellStart"/>
+      <w:proofErr w:type="gramStart"/>
+      <w:r>
+        <w:t>express</w:t>
+      </w:r>
+      <w:proofErr w:type="spellEnd"/>
+      <w:r>
+        <w:t>(</w:t>
+      </w:r>
+      <w:proofErr w:type="gramEnd"/>
+      <w:r>
+        <w:t>);</w:t>
       </w:r>
     </w:p>
     <w:p>
@@ -1956,7 +8545,15 @@
         <w:pStyle w:val="forraskod"/>
       </w:pPr>
       <w:r>
-        <w:t>// MySQL kapcsolat létrehozása</w:t>
+        <w:t xml:space="preserve">// </w:t>
+      </w:r>
+      <w:proofErr w:type="spellStart"/>
+      <w:r>
+        <w:t>MySQL</w:t>
+      </w:r>
+      <w:proofErr w:type="spellEnd"/>
+      <w:r>
+        <w:t xml:space="preserve"> kapcsolat létrehozása</w:t>
       </w:r>
     </w:p>
     <w:p>
@@ -1964,7 +8561,17 @@
         <w:pStyle w:val="forraskod"/>
       </w:pPr>
       <w:r>
-        <w:t>const db = mysql.createConnection({</w:t>
+        <w:t xml:space="preserve">const db = </w:t>
+      </w:r>
+      <w:proofErr w:type="spellStart"/>
+      <w:proofErr w:type="gramStart"/>
+      <w:r>
+        <w:t>mysql.createConnection</w:t>
+      </w:r>
+      <w:proofErr w:type="spellEnd"/>
+      <w:proofErr w:type="gramEnd"/>
+      <w:r>
+        <w:t>({</w:t>
       </w:r>
     </w:p>
     <w:p>
@@ -1972,7 +8579,28 @@
         <w:pStyle w:val="forraskod"/>
       </w:pPr>
       <w:r>
-        <w:t>    host: 'localhost',   // Az adatbázis szerver címe</w:t>
+        <w:t xml:space="preserve">    </w:t>
+      </w:r>
+      <w:proofErr w:type="spellStart"/>
+      <w:r>
+        <w:t>host</w:t>
+      </w:r>
+      <w:proofErr w:type="spellEnd"/>
+      <w:r>
+        <w:t>: '</w:t>
+      </w:r>
+      <w:proofErr w:type="spellStart"/>
+      <w:r>
+        <w:t>localhost</w:t>
+      </w:r>
+      <w:proofErr w:type="spellEnd"/>
+      <w:proofErr w:type="gramStart"/>
+      <w:r>
+        <w:t xml:space="preserve">',   </w:t>
+      </w:r>
+      <w:proofErr w:type="gramEnd"/>
+      <w:r>
+        <w:t>// Az adatbázis szerver címe</w:t>
       </w:r>
     </w:p>
     <w:p>
@@ -1980,7 +8608,36 @@
         <w:pStyle w:val="forraskod"/>
       </w:pPr>
       <w:r>
-        <w:t>    user: 'root',        // MySQL felhasználó</w:t>
+        <w:t xml:space="preserve">    </w:t>
+      </w:r>
+      <w:proofErr w:type="spellStart"/>
+      <w:r>
+        <w:t>user</w:t>
+      </w:r>
+      <w:proofErr w:type="spellEnd"/>
+      <w:r>
+        <w:t>: '</w:t>
+      </w:r>
+      <w:proofErr w:type="spellStart"/>
+      <w:r>
+        <w:t>root</w:t>
+      </w:r>
+      <w:proofErr w:type="spellEnd"/>
+      <w:proofErr w:type="gramStart"/>
+      <w:r>
+        <w:t xml:space="preserve">',   </w:t>
+      </w:r>
+      <w:proofErr w:type="gramEnd"/>
+      <w:r>
+        <w:t xml:space="preserve">     // </w:t>
+      </w:r>
+      <w:proofErr w:type="spellStart"/>
+      <w:r>
+        <w:t>MySQL</w:t>
+      </w:r>
+      <w:proofErr w:type="spellEnd"/>
+      <w:r>
+        <w:t xml:space="preserve"> felhasználó</w:t>
       </w:r>
     </w:p>
     <w:p>
@@ -1988,7 +8645,31 @@
         <w:pStyle w:val="forraskod"/>
       </w:pPr>
       <w:r>
-        <w:t>    password: '',        // MySQL jelszó</w:t>
+        <w:t xml:space="preserve">    </w:t>
+      </w:r>
+      <w:proofErr w:type="spellStart"/>
+      <w:r>
+        <w:t>password</w:t>
+      </w:r>
+      <w:proofErr w:type="spellEnd"/>
+      <w:r>
+        <w:t>: '</w:t>
+      </w:r>
+      <w:proofErr w:type="gramStart"/>
+      <w:r>
+        <w:t xml:space="preserve">',   </w:t>
+      </w:r>
+      <w:proofErr w:type="gramEnd"/>
+      <w:r>
+        <w:t xml:space="preserve">     // </w:t>
+      </w:r>
+      <w:proofErr w:type="spellStart"/>
+      <w:r>
+        <w:t>MySQL</w:t>
+      </w:r>
+      <w:proofErr w:type="spellEnd"/>
+      <w:r>
+        <w:t xml:space="preserve"> jelszó</w:t>
       </w:r>
     </w:p>
     <w:p>
@@ -1996,7 +8677,15 @@
         <w:pStyle w:val="forraskod"/>
       </w:pPr>
       <w:r>
-        <w:t>    database: 'pizza'    // Az adatbázis neve</w:t>
+        <w:t xml:space="preserve">    </w:t>
+      </w:r>
+      <w:proofErr w:type="spellStart"/>
+      <w:r>
+        <w:t>database</w:t>
+      </w:r>
+      <w:proofErr w:type="spellEnd"/>
+      <w:r>
+        <w:t>: 'pizza'    // Az adatbázis neve</w:t>
       </w:r>
     </w:p>
     <w:p>
@@ -2024,8 +8713,23 @@
       <w:pPr>
         <w:pStyle w:val="forraskod"/>
       </w:pPr>
-      <w:r>
-        <w:t>db.connect((err) =&gt; {</w:t>
+      <w:proofErr w:type="spellStart"/>
+      <w:proofErr w:type="gramStart"/>
+      <w:r>
+        <w:t>db.connect</w:t>
+      </w:r>
+      <w:proofErr w:type="spellEnd"/>
+      <w:proofErr w:type="gramEnd"/>
+      <w:r>
+        <w:t>((</w:t>
+      </w:r>
+      <w:proofErr w:type="spellStart"/>
+      <w:r>
+        <w:t>err</w:t>
+      </w:r>
+      <w:proofErr w:type="spellEnd"/>
+      <w:r>
+        <w:t>) =&gt; {</w:t>
       </w:r>
     </w:p>
     <w:p>
@@ -2033,7 +8737,15 @@
         <w:pStyle w:val="forraskod"/>
       </w:pPr>
       <w:r>
-        <w:t>    if (err) {</w:t>
+        <w:t xml:space="preserve">    </w:t>
+      </w:r>
+      <w:proofErr w:type="spellStart"/>
+      <w:r>
+        <w:t>if</w:t>
+      </w:r>
+      <w:proofErr w:type="spellEnd"/>
+      <w:r>
+        <w:t xml:space="preserve"> (err) {</w:t>
       </w:r>
     </w:p>
     <w:p>
@@ -2041,7 +8753,33 @@
         <w:pStyle w:val="forraskod"/>
       </w:pPr>
       <w:r>
-        <w:t>        console.error('Hiba történt a MySQL kapcsolódás során: ', err);</w:t>
+        <w:t xml:space="preserve">        </w:t>
+      </w:r>
+      <w:proofErr w:type="spellStart"/>
+      <w:proofErr w:type="gramStart"/>
+      <w:r>
+        <w:t>console.error</w:t>
+      </w:r>
+      <w:proofErr w:type="spellEnd"/>
+      <w:proofErr w:type="gramEnd"/>
+      <w:r>
+        <w:t xml:space="preserve">('Hiba történt a </w:t>
+      </w:r>
+      <w:proofErr w:type="spellStart"/>
+      <w:r>
+        <w:t>MySQL</w:t>
+      </w:r>
+      <w:proofErr w:type="spellEnd"/>
+      <w:r>
+        <w:t xml:space="preserve"> kapcsolódás során: ', </w:t>
+      </w:r>
+      <w:proofErr w:type="spellStart"/>
+      <w:r>
+        <w:t>err</w:t>
+      </w:r>
+      <w:proofErr w:type="spellEnd"/>
+      <w:r>
+        <w:t>);</w:t>
       </w:r>
     </w:p>
     <w:p>
@@ -2049,7 +8787,15 @@
         <w:pStyle w:val="forraskod"/>
       </w:pPr>
       <w:r>
-        <w:t>        return;</w:t>
+        <w:t xml:space="preserve">        </w:t>
+      </w:r>
+      <w:proofErr w:type="spellStart"/>
+      <w:r>
+        <w:t>return</w:t>
+      </w:r>
+      <w:proofErr w:type="spellEnd"/>
+      <w:r>
+        <w:t>;</w:t>
       </w:r>
     </w:p>
     <w:p>
@@ -2065,7 +8811,23 @@
         <w:pStyle w:val="forraskod"/>
       </w:pPr>
       <w:r>
-        <w:t>    console.log('Csatlakozás a MySQL adatbázishoz sikeres.');</w:t>
+        <w:t xml:space="preserve">    </w:t>
+      </w:r>
+      <w:proofErr w:type="gramStart"/>
+      <w:r>
+        <w:t>console.log(</w:t>
+      </w:r>
+      <w:proofErr w:type="gramEnd"/>
+      <w:r>
+        <w:t xml:space="preserve">'Csatlakozás a </w:t>
+      </w:r>
+      <w:proofErr w:type="spellStart"/>
+      <w:r>
+        <w:t>MySQL</w:t>
+      </w:r>
+      <w:proofErr w:type="spellEnd"/>
+      <w:r>
+        <w:t xml:space="preserve"> adatbázishoz sikeres.');</w:t>
       </w:r>
     </w:p>
     <w:p>
@@ -2093,8 +8855,42 @@
       <w:pPr>
         <w:pStyle w:val="forraskod"/>
       </w:pPr>
-      <w:r>
-        <w:t>app.get('/vevok', (req, res) =&gt; {</w:t>
+      <w:proofErr w:type="spellStart"/>
+      <w:proofErr w:type="gramStart"/>
+      <w:r>
+        <w:t>app.get</w:t>
+      </w:r>
+      <w:proofErr w:type="spellEnd"/>
+      <w:r>
+        <w:t>(</w:t>
+      </w:r>
+      <w:proofErr w:type="gramEnd"/>
+      <w:r>
+        <w:t>'/</w:t>
+      </w:r>
+      <w:proofErr w:type="spellStart"/>
+      <w:r>
+        <w:t>vevok</w:t>
+      </w:r>
+      <w:proofErr w:type="spellEnd"/>
+      <w:r>
+        <w:t>', (</w:t>
+      </w:r>
+      <w:proofErr w:type="spellStart"/>
+      <w:r>
+        <w:t>req</w:t>
+      </w:r>
+      <w:proofErr w:type="spellEnd"/>
+      <w:r>
+        <w:t xml:space="preserve">, </w:t>
+      </w:r>
+      <w:proofErr w:type="spellStart"/>
+      <w:r>
+        <w:t>res</w:t>
+      </w:r>
+      <w:proofErr w:type="spellEnd"/>
+      <w:r>
+        <w:t>) =&gt; {</w:t>
       </w:r>
     </w:p>
     <w:p>
@@ -2102,7 +8898,23 @@
         <w:pStyle w:val="forraskod"/>
       </w:pPr>
       <w:r>
-        <w:t>    const sql = 'SELECT * FROM vevo'; // SQL lekérdezés</w:t>
+        <w:t xml:space="preserve">    const </w:t>
+      </w:r>
+      <w:proofErr w:type="spellStart"/>
+      <w:r>
+        <w:t>sql</w:t>
+      </w:r>
+      <w:proofErr w:type="spellEnd"/>
+      <w:r>
+        <w:t xml:space="preserve"> = 'SELECT * FROM </w:t>
+      </w:r>
+      <w:proofErr w:type="spellStart"/>
+      <w:r>
+        <w:t>vevo</w:t>
+      </w:r>
+      <w:proofErr w:type="spellEnd"/>
+      <w:r>
+        <w:t>'; // SQL lekérdezés</w:t>
       </w:r>
     </w:p>
     <w:p>
@@ -2110,7 +8922,41 @@
         <w:pStyle w:val="forraskod"/>
       </w:pPr>
       <w:r>
-        <w:t>    db.query(sql, (err, results) =&gt; {</w:t>
+        <w:t xml:space="preserve">    </w:t>
+      </w:r>
+      <w:proofErr w:type="spellStart"/>
+      <w:proofErr w:type="gramStart"/>
+      <w:r>
+        <w:t>db.query</w:t>
+      </w:r>
+      <w:proofErr w:type="spellEnd"/>
+      <w:proofErr w:type="gramEnd"/>
+      <w:r>
+        <w:t>(</w:t>
+      </w:r>
+      <w:proofErr w:type="spellStart"/>
+      <w:r>
+        <w:t>sql</w:t>
+      </w:r>
+      <w:proofErr w:type="spellEnd"/>
+      <w:r>
+        <w:t>, (</w:t>
+      </w:r>
+      <w:proofErr w:type="spellStart"/>
+      <w:r>
+        <w:t>err</w:t>
+      </w:r>
+      <w:proofErr w:type="spellEnd"/>
+      <w:r>
+        <w:t xml:space="preserve">, </w:t>
+      </w:r>
+      <w:proofErr w:type="spellStart"/>
+      <w:r>
+        <w:t>results</w:t>
+      </w:r>
+      <w:proofErr w:type="spellEnd"/>
+      <w:r>
+        <w:t>) =&gt; {</w:t>
       </w:r>
     </w:p>
     <w:p>
@@ -2118,7 +8964,15 @@
         <w:pStyle w:val="forraskod"/>
       </w:pPr>
       <w:r>
-        <w:t>        if (err) {</w:t>
+        <w:t xml:space="preserve">        </w:t>
+      </w:r>
+      <w:proofErr w:type="spellStart"/>
+      <w:r>
+        <w:t>if</w:t>
+      </w:r>
+      <w:proofErr w:type="spellEnd"/>
+      <w:r>
+        <w:t xml:space="preserve"> (err) {</w:t>
       </w:r>
     </w:p>
     <w:p>
@@ -2126,7 +8980,25 @@
         <w:pStyle w:val="forraskod"/>
       </w:pPr>
       <w:r>
-        <w:t>            console.error('Hiba a lekérdezés során: ', err);</w:t>
+        <w:t xml:space="preserve">            </w:t>
+      </w:r>
+      <w:proofErr w:type="spellStart"/>
+      <w:proofErr w:type="gramStart"/>
+      <w:r>
+        <w:t>console.error</w:t>
+      </w:r>
+      <w:proofErr w:type="spellEnd"/>
+      <w:proofErr w:type="gramEnd"/>
+      <w:r>
+        <w:t xml:space="preserve">('Hiba a lekérdezés során: ', </w:t>
+      </w:r>
+      <w:proofErr w:type="spellStart"/>
+      <w:r>
+        <w:t>err</w:t>
+      </w:r>
+      <w:proofErr w:type="spellEnd"/>
+      <w:r>
+        <w:t>);</w:t>
       </w:r>
     </w:p>
     <w:p>
@@ -2134,7 +9006,33 @@
         <w:pStyle w:val="forraskod"/>
       </w:pPr>
       <w:r>
-        <w:t>            res.status(500).json({ error: 'Adatbázis hiba' });</w:t>
+        <w:t xml:space="preserve">            </w:t>
+      </w:r>
+      <w:proofErr w:type="spellStart"/>
+      <w:proofErr w:type="gramStart"/>
+      <w:r>
+        <w:t>res.status</w:t>
+      </w:r>
+      <w:proofErr w:type="spellEnd"/>
+      <w:proofErr w:type="gramEnd"/>
+      <w:r>
+        <w:t>(500).</w:t>
+      </w:r>
+      <w:proofErr w:type="spellStart"/>
+      <w:r>
+        <w:t>json</w:t>
+      </w:r>
+      <w:proofErr w:type="spellEnd"/>
+      <w:r>
+        <w:t xml:space="preserve">({ </w:t>
+      </w:r>
+      <w:proofErr w:type="spellStart"/>
+      <w:r>
+        <w:t>error</w:t>
+      </w:r>
+      <w:proofErr w:type="spellEnd"/>
+      <w:r>
+        <w:t>: 'Adatbázis hiba' });</w:t>
       </w:r>
     </w:p>
     <w:p>
@@ -2142,7 +9040,15 @@
         <w:pStyle w:val="forraskod"/>
       </w:pPr>
       <w:r>
-        <w:t>            return;</w:t>
+        <w:t xml:space="preserve">            </w:t>
+      </w:r>
+      <w:proofErr w:type="spellStart"/>
+      <w:r>
+        <w:t>return</w:t>
+      </w:r>
+      <w:proofErr w:type="spellEnd"/>
+      <w:r>
+        <w:t>;</w:t>
       </w:r>
     </w:p>
     <w:p>
@@ -2158,7 +9064,25 @@
         <w:pStyle w:val="forraskod"/>
       </w:pPr>
       <w:r>
-        <w:t>        res.json(results); // Az eredményt JSON formátumban küldjük vissza</w:t>
+        <w:t xml:space="preserve">        </w:t>
+      </w:r>
+      <w:proofErr w:type="spellStart"/>
+      <w:proofErr w:type="gramStart"/>
+      <w:r>
+        <w:t>res.json</w:t>
+      </w:r>
+      <w:proofErr w:type="spellEnd"/>
+      <w:proofErr w:type="gramEnd"/>
+      <w:r>
+        <w:t>(</w:t>
+      </w:r>
+      <w:proofErr w:type="spellStart"/>
+      <w:r>
+        <w:t>results</w:t>
+      </w:r>
+      <w:proofErr w:type="spellEnd"/>
+      <w:r>
+        <w:t>); // Az eredményt JSON formátumban küldjük vissza</w:t>
       </w:r>
     </w:p>
     <w:p>
@@ -2194,8 +9118,15 @@
       <w:pPr>
         <w:pStyle w:val="forraskod"/>
       </w:pPr>
-      <w:r>
-        <w:t>app.listen(port, () =&gt; {</w:t>
+      <w:proofErr w:type="spellStart"/>
+      <w:proofErr w:type="gramStart"/>
+      <w:r>
+        <w:t>app.listen</w:t>
+      </w:r>
+      <w:proofErr w:type="spellEnd"/>
+      <w:proofErr w:type="gramEnd"/>
+      <w:r>
+        <w:t>(port, () =&gt; {</w:t>
       </w:r>
     </w:p>
     <w:p>
@@ -2203,7 +9134,15 @@
         <w:pStyle w:val="forraskod"/>
       </w:pPr>
       <w:r>
-        <w:t>    console.log(`Az alkalmazás fut a http://localhost:${port} címen.`);</w:t>
+        <w:t xml:space="preserve">    </w:t>
+      </w:r>
+      <w:proofErr w:type="gramStart"/>
+      <w:r>
+        <w:t>console.log(</w:t>
+      </w:r>
+      <w:proofErr w:type="gramEnd"/>
+      <w:r>
+        <w:t>`Az alkalmazás fut a http://localhost:${port} címen.`);</w:t>
       </w:r>
     </w:p>
     <w:p>
@@ -2233,17 +9172,21 @@
       <w:pPr>
         <w:pStyle w:val="Cmsor3"/>
       </w:pPr>
+      <w:proofErr w:type="spellStart"/>
       <w:r>
         <w:t>Mongoose</w:t>
       </w:r>
+      <w:proofErr w:type="spellEnd"/>
     </w:p>
     <w:p>
       <w:pPr>
         <w:pStyle w:val="Cmsor3"/>
       </w:pPr>
+      <w:proofErr w:type="spellStart"/>
       <w:r>
         <w:t>Sequelize</w:t>
       </w:r>
+      <w:proofErr w:type="spellEnd"/>
     </w:p>
     <w:p>
       <w:r>
@@ -2273,7 +9216,23 @@
         </w:numPr>
       </w:pPr>
       <w:r>
-        <w:t>Integrálj egy MongoDB vagy MySQL adatbázist az alkalmazásba.</w:t>
+        <w:t xml:space="preserve">Integrálj egy </w:t>
+      </w:r>
+      <w:proofErr w:type="spellStart"/>
+      <w:r>
+        <w:t>MongoDB</w:t>
+      </w:r>
+      <w:proofErr w:type="spellEnd"/>
+      <w:r>
+        <w:t xml:space="preserve"> vagy </w:t>
+      </w:r>
+      <w:proofErr w:type="spellStart"/>
+      <w:r>
+        <w:t>MySQL</w:t>
+      </w:r>
+      <w:proofErr w:type="spellEnd"/>
+      <w:r>
+        <w:t xml:space="preserve"> adatbázist az alkalmazásba.</w:t>
       </w:r>
     </w:p>
     <w:p>
@@ -2342,18 +9301,76 @@
         </w:r>
       </w:hyperlink>
       <w:r>
-        <w:t xml:space="preserve"> (Embedded JavaScript)</w:t>
+        <w:t xml:space="preserve"> (</w:t>
+      </w:r>
+      <w:proofErr w:type="spellStart"/>
+      <w:r>
+        <w:t>Embedded</w:t>
+      </w:r>
+      <w:proofErr w:type="spellEnd"/>
+      <w:r>
+        <w:t xml:space="preserve"> JavaScript)</w:t>
       </w:r>
     </w:p>
     <w:p>
       <w:r>
         <w:t>&lt;% %&gt; és &lt;%= %&gt; jelölésekkel dolgozik.</w:t>
       </w:r>
+    </w:p>
+    <w:p>
+      <w:pPr>
+        <w:pStyle w:val="Listaszerbekezds"/>
+        <w:numPr>
+          <w:ilvl w:val="0"/>
+          <w:numId w:val="12"/>
+        </w:numPr>
+      </w:pPr>
+      <w:r>
+        <w:t>A &lt;% %&gt; kódot futtat, de nem jelenít meg tartalmat.</w:t>
+      </w:r>
+    </w:p>
+    <w:p>
+      <w:pPr>
+        <w:pStyle w:val="Listaszerbekezds"/>
+        <w:numPr>
+          <w:ilvl w:val="0"/>
+          <w:numId w:val="12"/>
+        </w:numPr>
+      </w:pPr>
+      <w:r>
+        <w:t>A &lt;%= %&gt; kódot futtat, és megjeleníti a kifejezés értékét HTML-ben, HTML-</w:t>
+      </w:r>
+      <w:proofErr w:type="spellStart"/>
+      <w:r>
+        <w:t>eszképelt</w:t>
+      </w:r>
+      <w:proofErr w:type="spellEnd"/>
+      <w:r>
+        <w:t xml:space="preserve"> formában.</w:t>
+      </w:r>
+    </w:p>
+    <w:p>
       <w:r>
         <w:t xml:space="preserve"> </w:t>
       </w:r>
       <w:r>
-        <w:t>Egyszerű és közvetlen, támogatja a vezérlési szerkezeteket, mint a ciklusok és feltételek (például for, if).</w:t>
+        <w:t xml:space="preserve">Egyszerű és közvetlen, támogatja a vezérlési szerkezeteket, mint a ciklusok és feltételek (például </w:t>
+      </w:r>
+      <w:proofErr w:type="spellStart"/>
+      <w:r>
+        <w:t>for</w:t>
+      </w:r>
+      <w:proofErr w:type="spellEnd"/>
+      <w:r>
+        <w:t xml:space="preserve">, </w:t>
+      </w:r>
+      <w:proofErr w:type="spellStart"/>
+      <w:r>
+        <w:t>if</w:t>
+      </w:r>
+      <w:proofErr w:type="spellEnd"/>
+      <w:r>
+        <w:t>).</w:t>
       </w:r>
     </w:p>
     <w:p>
@@ -2380,7 +9397,39 @@
         <w:t>ja a</w:t>
       </w:r>
       <w:r>
-        <w:t xml:space="preserve"> „mustache” stílusú kódot {{ }}, amely egyszerű és tiszta megjelenést ad. Támogatja a segédfüggvényeket (helpers) és a részsablonokat, amik segítenek a sablon felépítésében és újrafelhasználhatóságában.</w:t>
+        <w:t xml:space="preserve"> „</w:t>
+      </w:r>
+      <w:proofErr w:type="spellStart"/>
+      <w:r>
+        <w:t>mustache</w:t>
+      </w:r>
+      <w:proofErr w:type="spellEnd"/>
+      <w:r>
+        <w:t xml:space="preserve">” stílusú kódot </w:t>
+      </w:r>
+      <w:proofErr w:type="gramStart"/>
+      <w:r>
+        <w:t>{{ }</w:t>
+      </w:r>
+      <w:proofErr w:type="gramEnd"/>
+      <w:r>
+        <w:t>}, amely egyszerű és tiszta megjelenést ad. Támogatja a segédfüggvényeket (</w:t>
+      </w:r>
+      <w:proofErr w:type="spellStart"/>
+      <w:r>
+        <w:t>helpers</w:t>
+      </w:r>
+      <w:proofErr w:type="spellEnd"/>
+      <w:r>
+        <w:t xml:space="preserve">) és a részsablonokat, amik segítenek a sablon felépítésében és </w:t>
+      </w:r>
+      <w:proofErr w:type="spellStart"/>
+      <w:r>
+        <w:t>újrafelhasználhatóságában</w:t>
+      </w:r>
+      <w:proofErr w:type="spellEnd"/>
+      <w:r>
+        <w:t>.</w:t>
       </w:r>
     </w:p>
     <w:p>
@@ -2392,8 +9441,13 @@
       <w:pPr>
         <w:pStyle w:val="Cmsor2"/>
       </w:pPr>
-      <w:r>
-        <w:t>Pug (korábban Jade)</w:t>
+      <w:proofErr w:type="spellStart"/>
+      <w:r>
+        <w:t>Pug</w:t>
+      </w:r>
+      <w:proofErr w:type="spellEnd"/>
+      <w:r>
+        <w:t xml:space="preserve"> (korábban Jade)</w:t>
       </w:r>
     </w:p>
     <w:p>
@@ -2413,16 +9467,43 @@
       <w:pPr>
         <w:pStyle w:val="Cmsor2"/>
       </w:pPr>
-      <w:r>
+      <w:proofErr w:type="spellStart"/>
+      <w:r>
+        <w:lastRenderedPageBreak/>
         <w:t>Mustache</w:t>
       </w:r>
+      <w:proofErr w:type="spellEnd"/>
     </w:p>
     <w:p>
       <w:pPr>
         <w:jc w:val="both"/>
       </w:pPr>
       <w:r>
-        <w:t>„Mustache” stílusú, {{ }} jelölés használatával, ami tiszta, de logikamentes sablonokat eredményez. Minimális logika, mivel a sablonmotor nem támogat ciklusokat vagy feltételeket – ezek JavaScript-ből jönnek. Egyszerű adatmegjelenítéshez használják, mivel a sablonok nem bonyolíthatók túlságosan.</w:t>
+        <w:t>„</w:t>
+      </w:r>
+      <w:proofErr w:type="spellStart"/>
+      <w:r>
+        <w:t>Mustache</w:t>
+      </w:r>
+      <w:proofErr w:type="spellEnd"/>
+      <w:r>
+        <w:t xml:space="preserve">” stílusú, </w:t>
+      </w:r>
+      <w:proofErr w:type="gramStart"/>
+      <w:r>
+        <w:t>{{ }</w:t>
+      </w:r>
+      <w:proofErr w:type="gramEnd"/>
+      <w:r>
+        <w:t>} jelölés használatával, ami tiszta, de logikamentes sablonokat eredményez. Minimális logika, mivel a sablonmotor nem támogat ciklusokat vagy feltételeket – ezek JavaScript-</w:t>
+      </w:r>
+      <w:proofErr w:type="spellStart"/>
+      <w:r>
+        <w:t>ből</w:t>
+      </w:r>
+      <w:proofErr w:type="spellEnd"/>
+      <w:r>
+        <w:t xml:space="preserve"> jönnek. Egyszerű adatmegjelenítéshez használják, mivel a sablonok nem bonyolíthatók túlságosan.</w:t>
       </w:r>
     </w:p>
     <w:p>
@@ -2434,16 +9515,34 @@
       <w:pPr>
         <w:pStyle w:val="Cmsor2"/>
       </w:pPr>
+      <w:proofErr w:type="spellStart"/>
       <w:r>
         <w:t>Nunjucks</w:t>
       </w:r>
+      <w:proofErr w:type="spellEnd"/>
     </w:p>
     <w:p>
       <w:pPr>
         <w:jc w:val="both"/>
       </w:pPr>
       <w:r>
-        <w:t>Használja a Django-hoz hasonló {% %} és {{ }} szintaxist. Kifejezetten erős sablonkezelés, sok beépített funkcióval (pl. szűrők, feltételek, ciklusok). Frontend és backend sablonoknál egyaránt jól működik, ahol szükségesek a komplexebb sablonstruktúrák.</w:t>
+        <w:t xml:space="preserve">Használja a </w:t>
+      </w:r>
+      <w:proofErr w:type="spellStart"/>
+      <w:r>
+        <w:t>Django</w:t>
+      </w:r>
+      <w:proofErr w:type="spellEnd"/>
+      <w:r>
+        <w:t xml:space="preserve">-hoz hasonló {% %} és </w:t>
+      </w:r>
+      <w:proofErr w:type="gramStart"/>
+      <w:r>
+        <w:t>{{ }</w:t>
+      </w:r>
+      <w:proofErr w:type="gramEnd"/>
+      <w:r>
+        <w:t>} szintaxist. Kifejezetten erős sablonkezelés, sok beépített funkcióval (pl. szűrők, feltételek, ciklusok). Frontend és backend sablonoknál egyaránt jól működik, ahol szükségesek a komplexebb sablonstruktúrák.</w:t>
       </w:r>
     </w:p>
     <w:p>
@@ -2504,8 +9603,17 @@
         </w:numPr>
       </w:pPr>
       <w:r>
-        <w:t xml:space="preserve">Integrálj egy templating motort, például </w:t>
-      </w:r>
+        <w:t xml:space="preserve">Integrálj egy </w:t>
+      </w:r>
+      <w:proofErr w:type="spellStart"/>
+      <w:r>
+        <w:t>templating</w:t>
+      </w:r>
+      <w:proofErr w:type="spellEnd"/>
+      <w:r>
+        <w:t xml:space="preserve"> motort, például </w:t>
+      </w:r>
+      <w:proofErr w:type="spellStart"/>
       <w:r>
         <w:rPr>
           <w:b/>
@@ -2513,6 +9621,7 @@
         </w:rPr>
         <w:t>Pug</w:t>
       </w:r>
+      <w:proofErr w:type="spellEnd"/>
       <w:r>
         <w:t xml:space="preserve">-ot vagy </w:t>
       </w:r>
@@ -2553,11 +9662,17 @@
       <w:pPr>
         <w:pStyle w:val="Cmsor1"/>
       </w:pPr>
-      <w:r>
-        <w:t>Routing (útvonalkezelés)</w:t>
-      </w:r>
-    </w:p>
-    <w:p>
+      <w:proofErr w:type="spellStart"/>
+      <w:r>
+        <w:t>Routing</w:t>
+      </w:r>
+      <w:proofErr w:type="spellEnd"/>
+      <w:r>
+        <w:t xml:space="preserve"> (útvonalkezelés)</w:t>
+      </w:r>
+    </w:p>
+    <w:p>
+      <w:proofErr w:type="spellStart"/>
       <w:r>
         <w:rPr>
           <w:b/>
@@ -2565,8 +9680,30 @@
         </w:rPr>
         <w:t>Routing</w:t>
       </w:r>
-      <w:r>
-        <w:t>: Tanuld meg, hogyan kezelheted a különböző útvonalakat (app.get(), app.post(), stb.) az Express-ben.</w:t>
+      <w:proofErr w:type="spellEnd"/>
+      <w:r>
+        <w:t>: Tanuld meg, hogyan kezelheted a különböző útvonalakat (</w:t>
+      </w:r>
+      <w:proofErr w:type="spellStart"/>
+      <w:proofErr w:type="gramStart"/>
+      <w:r>
+        <w:t>app.get</w:t>
+      </w:r>
+      <w:proofErr w:type="spellEnd"/>
+      <w:r>
+        <w:t>(</w:t>
+      </w:r>
+      <w:proofErr w:type="gramEnd"/>
+      <w:r>
+        <w:t xml:space="preserve">), </w:t>
+      </w:r>
+      <w:proofErr w:type="spellStart"/>
+      <w:r>
+        <w:t>app.post</w:t>
+      </w:r>
+      <w:proofErr w:type="spellEnd"/>
+      <w:r>
+        <w:t>(), stb.) az Express-ben.</w:t>
       </w:r>
     </w:p>
     <w:p>
@@ -2584,7 +9721,23 @@
         <w:t>Dinamikus útvonalak</w:t>
       </w:r>
       <w:r>
-        <w:t>: Ismerd meg a dinamikus útvonalak használatát, például hogyan lehet paramétereket átadni az URL-ben (/users/:id).</w:t>
+        <w:t>: Ismerd meg a dinamikus útvonalak használatát, például hogyan lehet paramétereket átadni az URL-ben (/</w:t>
+      </w:r>
+      <w:proofErr w:type="spellStart"/>
+      <w:r>
+        <w:t>users</w:t>
+      </w:r>
+      <w:proofErr w:type="spellEnd"/>
+      <w:r>
+        <w:t>/:</w:t>
+      </w:r>
+      <w:proofErr w:type="spellStart"/>
+      <w:r>
+        <w:t>id</w:t>
+      </w:r>
+      <w:proofErr w:type="spellEnd"/>
+      <w:r>
+        <w:t>).</w:t>
       </w:r>
     </w:p>
     <w:p>
@@ -2615,7 +9768,15 @@
         </w:numPr>
       </w:pPr>
       <w:r>
-        <w:t>Készíts egy egyszerű "felhasználó" (user) API-t, amelyben a felhasználók adatait egy tömbben tárolod (kezdetben az adatok lehetnek statikusak).</w:t>
+        <w:t>Készíts egy egyszerű "felhasználó" (</w:t>
+      </w:r>
+      <w:proofErr w:type="spellStart"/>
+      <w:r>
+        <w:t>user</w:t>
+      </w:r>
+      <w:proofErr w:type="spellEnd"/>
+      <w:r>
+        <w:t>) API-t, amelyben a felhasználók adatait egy tömbben tárolod (kezdetben az adatok lehetnek statikusak).</w:t>
       </w:r>
     </w:p>
     <w:p>
@@ -2626,7 +9787,15 @@
         </w:numPr>
       </w:pPr>
       <w:r>
-        <w:t>GET /users – adjon vissza egy listát az összes felhasználóról.</w:t>
+        <w:t>GET /</w:t>
+      </w:r>
+      <w:proofErr w:type="spellStart"/>
+      <w:r>
+        <w:t>users</w:t>
+      </w:r>
+      <w:proofErr w:type="spellEnd"/>
+      <w:r>
+        <w:t xml:space="preserve"> – adjon vissza egy listát az összes felhasználóról.</w:t>
       </w:r>
     </w:p>
     <w:p>
@@ -2637,7 +9806,15 @@
         </w:numPr>
       </w:pPr>
       <w:r>
-        <w:t>POST /users – fogadjon el egy új felhasználót JSON formátumban és adja hozzá a tömbhöz.</w:t>
+        <w:t>POST /</w:t>
+      </w:r>
+      <w:proofErr w:type="spellStart"/>
+      <w:r>
+        <w:t>users</w:t>
+      </w:r>
+      <w:proofErr w:type="spellEnd"/>
+      <w:r>
+        <w:t xml:space="preserve"> – fogadjon el egy új felhasználót JSON formátumban és adja hozzá a tömbhöz.</w:t>
       </w:r>
     </w:p>
     <w:p>
@@ -2648,7 +9825,31 @@
         </w:numPr>
       </w:pPr>
       <w:r>
-        <w:t>GET /users/:id – adja vissza az adott felhasználót a megadott id alapján.</w:t>
+        <w:t>GET /</w:t>
+      </w:r>
+      <w:proofErr w:type="spellStart"/>
+      <w:r>
+        <w:t>users</w:t>
+      </w:r>
+      <w:proofErr w:type="spellEnd"/>
+      <w:r>
+        <w:t>/:</w:t>
+      </w:r>
+      <w:proofErr w:type="spellStart"/>
+      <w:r>
+        <w:t>id</w:t>
+      </w:r>
+      <w:proofErr w:type="spellEnd"/>
+      <w:r>
+        <w:t xml:space="preserve"> – adja vissza az adott felhasználót a megadott </w:t>
+      </w:r>
+      <w:proofErr w:type="spellStart"/>
+      <w:r>
+        <w:t>id</w:t>
+      </w:r>
+      <w:proofErr w:type="spellEnd"/>
+      <w:r>
+        <w:t xml:space="preserve"> alapján.</w:t>
       </w:r>
     </w:p>
     <w:p>
@@ -2659,7 +9860,31 @@
         </w:numPr>
       </w:pPr>
       <w:r>
-        <w:t>PUT /users/:id – frissítse az adott felhasználót az id alapján.</w:t>
+        <w:t>PUT /</w:t>
+      </w:r>
+      <w:proofErr w:type="spellStart"/>
+      <w:r>
+        <w:t>users</w:t>
+      </w:r>
+      <w:proofErr w:type="spellEnd"/>
+      <w:r>
+        <w:t>/:</w:t>
+      </w:r>
+      <w:proofErr w:type="spellStart"/>
+      <w:r>
+        <w:t>id</w:t>
+      </w:r>
+      <w:proofErr w:type="spellEnd"/>
+      <w:r>
+        <w:t xml:space="preserve"> – frissítse az adott felhasználót az </w:t>
+      </w:r>
+      <w:proofErr w:type="spellStart"/>
+      <w:r>
+        <w:t>id</w:t>
+      </w:r>
+      <w:proofErr w:type="spellEnd"/>
+      <w:r>
+        <w:t xml:space="preserve"> alapján.</w:t>
       </w:r>
     </w:p>
     <w:p>
@@ -2670,7 +9895,32 @@
         </w:numPr>
       </w:pPr>
       <w:r>
-        <w:t>DELETE /users/:id – törölje a felhasználót az id alapján.</w:t>
+        <w:lastRenderedPageBreak/>
+        <w:t>DELETE /</w:t>
+      </w:r>
+      <w:proofErr w:type="spellStart"/>
+      <w:r>
+        <w:t>users</w:t>
+      </w:r>
+      <w:proofErr w:type="spellEnd"/>
+      <w:r>
+        <w:t>/:</w:t>
+      </w:r>
+      <w:proofErr w:type="spellStart"/>
+      <w:r>
+        <w:t>id</w:t>
+      </w:r>
+      <w:proofErr w:type="spellEnd"/>
+      <w:r>
+        <w:t xml:space="preserve"> – törölje a felhasználót az </w:t>
+      </w:r>
+      <w:proofErr w:type="spellStart"/>
+      <w:r>
+        <w:t>id</w:t>
+      </w:r>
+      <w:proofErr w:type="spellEnd"/>
+      <w:r>
+        <w:t xml:space="preserve"> alapján.</w:t>
       </w:r>
     </w:p>
     <w:p>
@@ -2714,7 +9964,6 @@
         </w:numPr>
       </w:pPr>
       <w:r>
-        <w:lastRenderedPageBreak/>
         <w:t xml:space="preserve">fizetése </w:t>
       </w:r>
       <w:r>
@@ -2797,7 +10046,15 @@
         <w:t>Hibakezelés</w:t>
       </w:r>
       <w:r>
-        <w:t>: Tanuld meg, hogyan kezeld a hibákat az Express-ben, mind szinkron, mind aszinkron módon (Promise-ok).</w:t>
+        <w:t>: Tanuld meg, hogyan kezeld a hibákat az Express-ben, mind szinkron, mind aszinkron módon (</w:t>
+      </w:r>
+      <w:proofErr w:type="spellStart"/>
+      <w:r>
+        <w:t>Promise</w:t>
+      </w:r>
+      <w:proofErr w:type="spellEnd"/>
+      <w:r>
+        <w:t>-ok).</w:t>
       </w:r>
     </w:p>
     <w:p>
@@ -2835,15 +10092,36 @@
         </w:numPr>
       </w:pPr>
       <w:r>
-        <w:t>Implementálj alapvető hibakezelést és biztonsági middleware-t (pl. Helmet).</w:t>
+        <w:t xml:space="preserve">Implementálj alapvető hibakezelést és biztonsági </w:t>
+      </w:r>
+      <w:proofErr w:type="spellStart"/>
+      <w:r>
+        <w:t>middleware</w:t>
+      </w:r>
+      <w:proofErr w:type="spellEnd"/>
+      <w:r>
+        <w:t xml:space="preserve">-t (pl. </w:t>
+      </w:r>
+      <w:proofErr w:type="spellStart"/>
+      <w:r>
+        <w:t>Helmet</w:t>
+      </w:r>
+      <w:proofErr w:type="spellEnd"/>
+      <w:r>
+        <w:t>).</w:t>
       </w:r>
     </w:p>
     <w:p>
       <w:pPr>
         <w:pStyle w:val="Cmsor1"/>
       </w:pPr>
-      <w:r>
-        <w:t>Autentikáció és jogosultságkezelés</w:t>
+      <w:proofErr w:type="spellStart"/>
+      <w:r>
+        <w:t>Autentikáció</w:t>
+      </w:r>
+      <w:proofErr w:type="spellEnd"/>
+      <w:r>
+        <w:t xml:space="preserve"> és jogosultságkezelés</w:t>
       </w:r>
     </w:p>
     <w:p>
@@ -2855,7 +10133,15 @@
         <w:t>Hitelesítés</w:t>
       </w:r>
       <w:r>
-        <w:t>: Tanuld meg, hogyan implementálhatsz hitelesítést (pl. JSON Web Token vagy session alapú hitelesítés).</w:t>
+        <w:t xml:space="preserve">: Tanuld meg, hogyan implementálhatsz hitelesítést (pl. JSON Web </w:t>
+      </w:r>
+      <w:proofErr w:type="spellStart"/>
+      <w:r>
+        <w:t>Token</w:t>
+      </w:r>
+      <w:proofErr w:type="spellEnd"/>
+      <w:r>
+        <w:t xml:space="preserve"> vagy session alapú hitelesítés).</w:t>
       </w:r>
     </w:p>
     <w:p>
@@ -2893,7 +10179,23 @@
         </w:numPr>
       </w:pPr>
       <w:r>
-        <w:t>Hozz létre egy bejelentkezési rendszert, ahol felhasználók tokenek segítségével tudnak autentikálni.</w:t>
+        <w:t xml:space="preserve">Hozz létre egy bejelentkezési rendszert, ahol felhasználók </w:t>
+      </w:r>
+      <w:proofErr w:type="spellStart"/>
+      <w:r>
+        <w:t>tokenek</w:t>
+      </w:r>
+      <w:proofErr w:type="spellEnd"/>
+      <w:r>
+        <w:t xml:space="preserve"> segítségével tudnak </w:t>
+      </w:r>
+      <w:proofErr w:type="spellStart"/>
+      <w:r>
+        <w:t>autentikálni</w:t>
+      </w:r>
+      <w:proofErr w:type="spellEnd"/>
+      <w:r>
+        <w:t>.</w:t>
       </w:r>
     </w:p>
     <w:p>
@@ -2915,7 +10217,15 @@
         </w:numPr>
       </w:pPr>
       <w:r>
-        <w:t>Használj JWT-t (JSON Web Token) a hitelesítéshez és a védett útvonalakhoz.</w:t>
+        <w:t xml:space="preserve">Használj JWT-t (JSON Web </w:t>
+      </w:r>
+      <w:proofErr w:type="spellStart"/>
+      <w:r>
+        <w:t>Token</w:t>
+      </w:r>
+      <w:proofErr w:type="spellEnd"/>
+      <w:r>
+        <w:t>) a hitelesítéshez és a védett útvonalakhoz.</w:t>
       </w:r>
     </w:p>
     <w:p>
@@ -2937,7 +10247,15 @@
         </w:numPr>
       </w:pPr>
       <w:r>
-        <w:t>Kezeld a session-öket a</w:t>
+        <w:t>Kezeld a session-</w:t>
+      </w:r>
+      <w:proofErr w:type="spellStart"/>
+      <w:r>
+        <w:t>öket</w:t>
+      </w:r>
+      <w:proofErr w:type="spellEnd"/>
+      <w:r>
+        <w:t xml:space="preserve"> a</w:t>
       </w:r>
       <w:r>
         <w:t>z</w:t>
@@ -2945,13 +10263,23 @@
       <w:r>
         <w:t xml:space="preserve"> </w:t>
       </w:r>
+      <w:proofErr w:type="spellStart"/>
       <w:r>
         <w:rPr>
           <w:b/>
           <w:bCs/>
           <w:shd w:val="clear" w:color="auto" w:fill="E8E8E8" w:themeFill="background2"/>
         </w:rPr>
-        <w:t>express-session</w:t>
+        <w:t>express</w:t>
+      </w:r>
+      <w:proofErr w:type="spellEnd"/>
+      <w:r>
+        <w:rPr>
+          <w:b/>
+          <w:bCs/>
+          <w:shd w:val="clear" w:color="auto" w:fill="E8E8E8" w:themeFill="background2"/>
+        </w:rPr>
+        <w:t>-session</w:t>
       </w:r>
       <w:r>
         <w:t xml:space="preserve"> csomag segítségével.</w:t>
@@ -2980,14 +10308,34 @@
       <w:r>
         <w:t xml:space="preserve">Implementálj egy fájlfeltöltést, amely lehetővé teszi képek vagy dokumentumok feltöltését a szerverre a </w:t>
       </w:r>
+      <w:proofErr w:type="spellStart"/>
       <w:r>
         <w:rPr>
           <w:b/>
           <w:bCs/>
           <w:shd w:val="clear" w:color="auto" w:fill="E8E8E8" w:themeFill="background2"/>
         </w:rPr>
-        <w:t>multer middleware</w:t>
-      </w:r>
+        <w:t>multer</w:t>
+      </w:r>
+      <w:proofErr w:type="spellEnd"/>
+      <w:r>
+        <w:rPr>
+          <w:b/>
+          <w:bCs/>
+          <w:shd w:val="clear" w:color="auto" w:fill="E8E8E8" w:themeFill="background2"/>
+        </w:rPr>
+        <w:t xml:space="preserve"> </w:t>
+      </w:r>
+      <w:proofErr w:type="spellStart"/>
+      <w:r>
+        <w:rPr>
+          <w:b/>
+          <w:bCs/>
+          <w:shd w:val="clear" w:color="auto" w:fill="E8E8E8" w:themeFill="background2"/>
+        </w:rPr>
+        <w:t>middleware</w:t>
+      </w:r>
+      <w:proofErr w:type="spellEnd"/>
       <w:r>
         <w:t xml:space="preserve"> segítségével.</w:t>
       </w:r>
@@ -3000,6 +10348,7 @@
         </w:numPr>
       </w:pPr>
       <w:r>
+        <w:lastRenderedPageBreak/>
         <w:t>A feltöltött fájlokat tárold egy dedikált mappában, és jelenítsd meg őket egy oldalon.</w:t>
       </w:r>
     </w:p>
@@ -3007,8 +10356,13 @@
       <w:pPr>
         <w:pStyle w:val="Cmsor1"/>
       </w:pPr>
-      <w:r>
-        <w:t>Paginating és Sorting egy API-ban</w:t>
+      <w:proofErr w:type="spellStart"/>
+      <w:r>
+        <w:t>Paginating</w:t>
+      </w:r>
+      <w:proofErr w:type="spellEnd"/>
+      <w:r>
+        <w:t xml:space="preserve"> és Sorting egy API-ban</w:t>
       </w:r>
     </w:p>
     <w:p>
@@ -3024,8 +10378,15 @@
         </w:numPr>
       </w:pPr>
       <w:r>
-        <w:lastRenderedPageBreak/>
-        <w:t>Készíts egy útvonalat, ahol nagy mennyiségű adatot kell lapozni (pl. felhasználók listája), és adj hozzá lapozást (pagination).</w:t>
+        <w:t>Készíts egy útvonalat, ahol nagy mennyiségű adatot kell lapozni (pl. felhasználók listája), és adj hozzá lapozást (</w:t>
+      </w:r>
+      <w:proofErr w:type="spellStart"/>
+      <w:r>
+        <w:t>pagination</w:t>
+      </w:r>
+      <w:proofErr w:type="spellEnd"/>
+      <w:r>
+        <w:t>).</w:t>
       </w:r>
     </w:p>
     <w:p>
@@ -3036,7 +10397,23 @@
         </w:numPr>
       </w:pPr>
       <w:r>
-        <w:t>Add hozzá a rendezési (sorting) lehetőséget egy lekérdezési paraméter alapján (pl. ?sort=name).</w:t>
+        <w:t>Add hozzá a rendezési (sorting) lehetőséget egy lekérdezési paraméter alapján (</w:t>
+      </w:r>
+      <w:proofErr w:type="gramStart"/>
+      <w:r>
+        <w:t>pl. ?sort</w:t>
+      </w:r>
+      <w:proofErr w:type="gramEnd"/>
+      <w:r>
+        <w:t>=</w:t>
+      </w:r>
+      <w:proofErr w:type="spellStart"/>
+      <w:r>
+        <w:t>name</w:t>
+      </w:r>
+      <w:proofErr w:type="spellEnd"/>
+      <w:r>
+        <w:t>).</w:t>
       </w:r>
     </w:p>
     <w:p/>
@@ -3066,7 +10443,31 @@
         <w:t>Tesztelés</w:t>
       </w:r>
       <w:r>
-        <w:t>: Tanuld meg, hogyan tesztelheted az Express alkalmazásod automatikusan (pl. Mocha, Chai vagy Jest segítségével).</w:t>
+        <w:t xml:space="preserve">: Tanuld meg, hogyan tesztelheted az Express alkalmazásod automatikusan (pl. </w:t>
+      </w:r>
+      <w:proofErr w:type="spellStart"/>
+      <w:r>
+        <w:t>Mocha</w:t>
+      </w:r>
+      <w:proofErr w:type="spellEnd"/>
+      <w:r>
+        <w:t xml:space="preserve">, </w:t>
+      </w:r>
+      <w:proofErr w:type="spellStart"/>
+      <w:r>
+        <w:t>Chai</w:t>
+      </w:r>
+      <w:proofErr w:type="spellEnd"/>
+      <w:r>
+        <w:t xml:space="preserve"> vagy </w:t>
+      </w:r>
+      <w:proofErr w:type="spellStart"/>
+      <w:r>
+        <w:t>Jest</w:t>
+      </w:r>
+      <w:proofErr w:type="spellEnd"/>
+      <w:r>
+        <w:t xml:space="preserve"> segítségével).</w:t>
       </w:r>
     </w:p>
     <w:p>
@@ -3084,7 +10485,23 @@
         <w:t>Telepítés</w:t>
       </w:r>
       <w:r>
-        <w:t>: Ismerkedj meg a telepítési folyamatokkal, pl. hogyan telepíthetsz alkalmazást Heroku-ra vagy más cloud platformra.</w:t>
+        <w:t xml:space="preserve">: Ismerkedj meg a telepítési folyamatokkal, pl. hogyan telepíthetsz alkalmazást </w:t>
+      </w:r>
+      <w:proofErr w:type="spellStart"/>
+      <w:r>
+        <w:t>Heroku-ra</w:t>
+      </w:r>
+      <w:proofErr w:type="spellEnd"/>
+      <w:r>
+        <w:t xml:space="preserve"> vagy más </w:t>
+      </w:r>
+      <w:proofErr w:type="spellStart"/>
+      <w:r>
+        <w:t>cloud</w:t>
+      </w:r>
+      <w:proofErr w:type="spellEnd"/>
+      <w:r>
+        <w:t xml:space="preserve"> platformra.</w:t>
       </w:r>
     </w:p>
     <w:p>
@@ -4285,6 +11702,119 @@
     </w:lvl>
   </w:abstractNum>
   <w:abstractNum w:abstractNumId="8" w15:restartNumberingAfterBreak="0">
+    <w:nsid w:val="2F470537"/>
+    <w:multiLevelType w:val="hybridMultilevel"/>
+    <w:tmpl w:val="9F5C3D9E"/>
+    <w:lvl w:ilvl="0" w:tplc="040E0001">
+      <w:start w:val="1"/>
+      <w:numFmt w:val="bullet"/>
+      <w:lvlText w:val=""/>
+      <w:lvlJc w:val="left"/>
+      <w:pPr>
+        <w:ind w:left="720" w:hanging="360"/>
+      </w:pPr>
+      <w:rPr>
+        <w:rFonts w:ascii="Symbol" w:hAnsi="Symbol" w:hint="default"/>
+      </w:rPr>
+    </w:lvl>
+    <w:lvl w:ilvl="1" w:tplc="040E0003" w:tentative="1">
+      <w:start w:val="1"/>
+      <w:numFmt w:val="bullet"/>
+      <w:lvlText w:val="o"/>
+      <w:lvlJc w:val="left"/>
+      <w:pPr>
+        <w:ind w:left="1440" w:hanging="360"/>
+      </w:pPr>
+      <w:rPr>
+        <w:rFonts w:ascii="Courier New" w:hAnsi="Courier New" w:cs="Courier New" w:hint="default"/>
+      </w:rPr>
+    </w:lvl>
+    <w:lvl w:ilvl="2" w:tplc="040E0005" w:tentative="1">
+      <w:start w:val="1"/>
+      <w:numFmt w:val="bullet"/>
+      <w:lvlText w:val=""/>
+      <w:lvlJc w:val="left"/>
+      <w:pPr>
+        <w:ind w:left="2160" w:hanging="360"/>
+      </w:pPr>
+      <w:rPr>
+        <w:rFonts w:ascii="Wingdings" w:hAnsi="Wingdings" w:hint="default"/>
+      </w:rPr>
+    </w:lvl>
+    <w:lvl w:ilvl="3" w:tplc="040E0001" w:tentative="1">
+      <w:start w:val="1"/>
+      <w:numFmt w:val="bullet"/>
+      <w:lvlText w:val=""/>
+      <w:lvlJc w:val="left"/>
+      <w:pPr>
+        <w:ind w:left="2880" w:hanging="360"/>
+      </w:pPr>
+      <w:rPr>
+        <w:rFonts w:ascii="Symbol" w:hAnsi="Symbol" w:hint="default"/>
+      </w:rPr>
+    </w:lvl>
+    <w:lvl w:ilvl="4" w:tplc="040E0003" w:tentative="1">
+      <w:start w:val="1"/>
+      <w:numFmt w:val="bullet"/>
+      <w:lvlText w:val="o"/>
+      <w:lvlJc w:val="left"/>
+      <w:pPr>
+        <w:ind w:left="3600" w:hanging="360"/>
+      </w:pPr>
+      <w:rPr>
+        <w:rFonts w:ascii="Courier New" w:hAnsi="Courier New" w:cs="Courier New" w:hint="default"/>
+      </w:rPr>
+    </w:lvl>
+    <w:lvl w:ilvl="5" w:tplc="040E0005" w:tentative="1">
+      <w:start w:val="1"/>
+      <w:numFmt w:val="bullet"/>
+      <w:lvlText w:val=""/>
+      <w:lvlJc w:val="left"/>
+      <w:pPr>
+        <w:ind w:left="4320" w:hanging="360"/>
+      </w:pPr>
+      <w:rPr>
+        <w:rFonts w:ascii="Wingdings" w:hAnsi="Wingdings" w:hint="default"/>
+      </w:rPr>
+    </w:lvl>
+    <w:lvl w:ilvl="6" w:tplc="040E0001" w:tentative="1">
+      <w:start w:val="1"/>
+      <w:numFmt w:val="bullet"/>
+      <w:lvlText w:val=""/>
+      <w:lvlJc w:val="left"/>
+      <w:pPr>
+        <w:ind w:left="5040" w:hanging="360"/>
+      </w:pPr>
+      <w:rPr>
+        <w:rFonts w:ascii="Symbol" w:hAnsi="Symbol" w:hint="default"/>
+      </w:rPr>
+    </w:lvl>
+    <w:lvl w:ilvl="7" w:tplc="040E0003" w:tentative="1">
+      <w:start w:val="1"/>
+      <w:numFmt w:val="bullet"/>
+      <w:lvlText w:val="o"/>
+      <w:lvlJc w:val="left"/>
+      <w:pPr>
+        <w:ind w:left="5760" w:hanging="360"/>
+      </w:pPr>
+      <w:rPr>
+        <w:rFonts w:ascii="Courier New" w:hAnsi="Courier New" w:cs="Courier New" w:hint="default"/>
+      </w:rPr>
+    </w:lvl>
+    <w:lvl w:ilvl="8" w:tplc="040E0005" w:tentative="1">
+      <w:start w:val="1"/>
+      <w:numFmt w:val="bullet"/>
+      <w:lvlText w:val=""/>
+      <w:lvlJc w:val="left"/>
+      <w:pPr>
+        <w:ind w:left="6480" w:hanging="360"/>
+      </w:pPr>
+      <w:rPr>
+        <w:rFonts w:ascii="Wingdings" w:hAnsi="Wingdings" w:hint="default"/>
+      </w:rPr>
+    </w:lvl>
+  </w:abstractNum>
+  <w:abstractNum w:abstractNumId="9" w15:restartNumberingAfterBreak="0">
     <w:nsid w:val="3687074D"/>
     <w:multiLevelType w:val="multilevel"/>
     <w:tmpl w:val="90B87300"/>
@@ -4433,7 +11963,7 @@
       </w:rPr>
     </w:lvl>
   </w:abstractNum>
-  <w:abstractNum w:abstractNumId="9" w15:restartNumberingAfterBreak="0">
+  <w:abstractNum w:abstractNumId="10" w15:restartNumberingAfterBreak="0">
     <w:nsid w:val="3A2970F3"/>
     <w:multiLevelType w:val="multilevel"/>
     <w:tmpl w:val="DD083D40"/>
@@ -4582,7 +12112,7 @@
       </w:rPr>
     </w:lvl>
   </w:abstractNum>
-  <w:abstractNum w:abstractNumId="10" w15:restartNumberingAfterBreak="0">
+  <w:abstractNum w:abstractNumId="11" w15:restartNumberingAfterBreak="0">
     <w:nsid w:val="3B683410"/>
     <w:multiLevelType w:val="multilevel"/>
     <w:tmpl w:val="13AAA1F8"/>
@@ -4731,7 +12261,7 @@
       </w:rPr>
     </w:lvl>
   </w:abstractNum>
-  <w:abstractNum w:abstractNumId="11" w15:restartNumberingAfterBreak="0">
+  <w:abstractNum w:abstractNumId="12" w15:restartNumberingAfterBreak="0">
     <w:nsid w:val="3D6D34E4"/>
     <w:multiLevelType w:val="hybridMultilevel"/>
     <w:tmpl w:val="7A94DE00"/>
@@ -4844,7 +12374,7 @@
       </w:rPr>
     </w:lvl>
   </w:abstractNum>
-  <w:abstractNum w:abstractNumId="12" w15:restartNumberingAfterBreak="0">
+  <w:abstractNum w:abstractNumId="13" w15:restartNumberingAfterBreak="0">
     <w:nsid w:val="40F07CAC"/>
     <w:multiLevelType w:val="multilevel"/>
     <w:tmpl w:val="61DA689C"/>
@@ -4993,7 +12523,7 @@
       </w:rPr>
     </w:lvl>
   </w:abstractNum>
-  <w:abstractNum w:abstractNumId="13" w15:restartNumberingAfterBreak="0">
+  <w:abstractNum w:abstractNumId="14" w15:restartNumberingAfterBreak="0">
     <w:nsid w:val="41E81BDE"/>
     <w:multiLevelType w:val="multilevel"/>
     <w:tmpl w:val="9138B982"/>
@@ -5142,7 +12672,7 @@
       </w:rPr>
     </w:lvl>
   </w:abstractNum>
-  <w:abstractNum w:abstractNumId="14" w15:restartNumberingAfterBreak="0">
+  <w:abstractNum w:abstractNumId="15" w15:restartNumberingAfterBreak="0">
     <w:nsid w:val="42B73AF7"/>
     <w:multiLevelType w:val="multilevel"/>
     <w:tmpl w:val="B27CC094"/>
@@ -5291,7 +12821,7 @@
       </w:rPr>
     </w:lvl>
   </w:abstractNum>
-  <w:abstractNum w:abstractNumId="15" w15:restartNumberingAfterBreak="0">
+  <w:abstractNum w:abstractNumId="16" w15:restartNumberingAfterBreak="0">
     <w:nsid w:val="442F72E6"/>
     <w:multiLevelType w:val="multilevel"/>
     <w:tmpl w:val="5A62CAAE"/>
@@ -5440,7 +12970,7 @@
       </w:rPr>
     </w:lvl>
   </w:abstractNum>
-  <w:abstractNum w:abstractNumId="16" w15:restartNumberingAfterBreak="0">
+  <w:abstractNum w:abstractNumId="17" w15:restartNumberingAfterBreak="0">
     <w:nsid w:val="46986A3C"/>
     <w:multiLevelType w:val="multilevel"/>
     <w:tmpl w:val="8BC47CB0"/>
@@ -5589,7 +13119,7 @@
       </w:rPr>
     </w:lvl>
   </w:abstractNum>
-  <w:abstractNum w:abstractNumId="17" w15:restartNumberingAfterBreak="0">
+  <w:abstractNum w:abstractNumId="18" w15:restartNumberingAfterBreak="0">
     <w:nsid w:val="4CDD0335"/>
     <w:multiLevelType w:val="multilevel"/>
     <w:tmpl w:val="7132245E"/>
@@ -5738,7 +13268,7 @@
       </w:rPr>
     </w:lvl>
   </w:abstractNum>
-  <w:abstractNum w:abstractNumId="18" w15:restartNumberingAfterBreak="0">
+  <w:abstractNum w:abstractNumId="19" w15:restartNumberingAfterBreak="0">
     <w:nsid w:val="520E171E"/>
     <w:multiLevelType w:val="multilevel"/>
     <w:tmpl w:val="040E0025"/>
@@ -5833,7 +13363,7 @@
       </w:pPr>
     </w:lvl>
   </w:abstractNum>
-  <w:abstractNum w:abstractNumId="19" w15:restartNumberingAfterBreak="0">
+  <w:abstractNum w:abstractNumId="20" w15:restartNumberingAfterBreak="0">
     <w:nsid w:val="5C2531FF"/>
     <w:multiLevelType w:val="hybridMultilevel"/>
     <w:tmpl w:val="86607294"/>
@@ -5946,7 +13476,7 @@
       </w:rPr>
     </w:lvl>
   </w:abstractNum>
-  <w:abstractNum w:abstractNumId="20" w15:restartNumberingAfterBreak="0">
+  <w:abstractNum w:abstractNumId="21" w15:restartNumberingAfterBreak="0">
     <w:nsid w:val="63767E43"/>
     <w:multiLevelType w:val="multilevel"/>
     <w:tmpl w:val="4812266C"/>
@@ -6095,7 +13625,7 @@
       </w:rPr>
     </w:lvl>
   </w:abstractNum>
-  <w:abstractNum w:abstractNumId="21" w15:restartNumberingAfterBreak="0">
+  <w:abstractNum w:abstractNumId="22" w15:restartNumberingAfterBreak="0">
     <w:nsid w:val="65CC7F57"/>
     <w:multiLevelType w:val="multilevel"/>
     <w:tmpl w:val="ED3A4E7E"/>
@@ -6244,7 +13774,7 @@
       </w:rPr>
     </w:lvl>
   </w:abstractNum>
-  <w:abstractNum w:abstractNumId="22" w15:restartNumberingAfterBreak="0">
+  <w:abstractNum w:abstractNumId="23" w15:restartNumberingAfterBreak="0">
     <w:nsid w:val="701352F6"/>
     <w:multiLevelType w:val="multilevel"/>
     <w:tmpl w:val="EDBE5802"/>
@@ -6393,7 +13923,7 @@
       </w:rPr>
     </w:lvl>
   </w:abstractNum>
-  <w:abstractNum w:abstractNumId="23" w15:restartNumberingAfterBreak="0">
+  <w:abstractNum w:abstractNumId="24" w15:restartNumberingAfterBreak="0">
     <w:nsid w:val="715A60D2"/>
     <w:multiLevelType w:val="multilevel"/>
     <w:tmpl w:val="245C61A4"/>
@@ -6542,7 +14072,7 @@
       </w:rPr>
     </w:lvl>
   </w:abstractNum>
-  <w:abstractNum w:abstractNumId="24" w15:restartNumberingAfterBreak="0">
+  <w:abstractNum w:abstractNumId="25" w15:restartNumberingAfterBreak="0">
     <w:nsid w:val="756B50F9"/>
     <w:multiLevelType w:val="multilevel"/>
     <w:tmpl w:val="31120C88"/>
@@ -6691,7 +14221,7 @@
       </w:rPr>
     </w:lvl>
   </w:abstractNum>
-  <w:abstractNum w:abstractNumId="25" w15:restartNumberingAfterBreak="0">
+  <w:abstractNum w:abstractNumId="26" w15:restartNumberingAfterBreak="0">
     <w:nsid w:val="78150F0E"/>
     <w:multiLevelType w:val="multilevel"/>
     <w:tmpl w:val="87F42510"/>
@@ -6844,22 +14374,22 @@
     <w:abstractNumId w:val="7"/>
   </w:num>
   <w:num w:numId="2" w16cid:durableId="649289875">
-    <w:abstractNumId w:val="20"/>
+    <w:abstractNumId w:val="21"/>
   </w:num>
   <w:num w:numId="3" w16cid:durableId="1061177515">
-    <w:abstractNumId w:val="14"/>
+    <w:abstractNumId w:val="15"/>
   </w:num>
   <w:num w:numId="4" w16cid:durableId="826172717">
     <w:abstractNumId w:val="0"/>
   </w:num>
   <w:num w:numId="5" w16cid:durableId="521479292">
-    <w:abstractNumId w:val="13"/>
+    <w:abstractNumId w:val="14"/>
   </w:num>
   <w:num w:numId="6" w16cid:durableId="1326981558">
-    <w:abstractNumId w:val="22"/>
+    <w:abstractNumId w:val="23"/>
   </w:num>
   <w:num w:numId="7" w16cid:durableId="401678694">
-    <w:abstractNumId w:val="24"/>
+    <w:abstractNumId w:val="25"/>
   </w:num>
   <w:num w:numId="8" w16cid:durableId="1491867762">
     <w:abstractNumId w:val="3"/>
@@ -6868,43 +14398,43 @@
     <w:abstractNumId w:val="4"/>
   </w:num>
   <w:num w:numId="10" w16cid:durableId="1198663600">
-    <w:abstractNumId w:val="17"/>
+    <w:abstractNumId w:val="18"/>
   </w:num>
   <w:num w:numId="11" w16cid:durableId="706838063">
-    <w:abstractNumId w:val="8"/>
+    <w:abstractNumId w:val="9"/>
   </w:num>
   <w:num w:numId="12" w16cid:durableId="1435713899">
     <w:abstractNumId w:val="5"/>
   </w:num>
   <w:num w:numId="13" w16cid:durableId="1508255825">
-    <w:abstractNumId w:val="21"/>
+    <w:abstractNumId w:val="22"/>
   </w:num>
   <w:num w:numId="14" w16cid:durableId="246769878">
-    <w:abstractNumId w:val="25"/>
+    <w:abstractNumId w:val="26"/>
   </w:num>
   <w:num w:numId="15" w16cid:durableId="1342389134">
     <w:abstractNumId w:val="6"/>
   </w:num>
   <w:num w:numId="16" w16cid:durableId="778378476">
-    <w:abstractNumId w:val="23"/>
+    <w:abstractNumId w:val="24"/>
   </w:num>
   <w:num w:numId="17" w16cid:durableId="218519330">
-    <w:abstractNumId w:val="10"/>
+    <w:abstractNumId w:val="11"/>
   </w:num>
   <w:num w:numId="18" w16cid:durableId="1449200675">
     <w:abstractNumId w:val="2"/>
   </w:num>
   <w:num w:numId="19" w16cid:durableId="203832906">
-    <w:abstractNumId w:val="18"/>
+    <w:abstractNumId w:val="19"/>
   </w:num>
   <w:num w:numId="20" w16cid:durableId="359089013">
-    <w:abstractNumId w:val="15"/>
+    <w:abstractNumId w:val="16"/>
   </w:num>
   <w:num w:numId="21" w16cid:durableId="160581533">
-    <w:abstractNumId w:val="16"/>
+    <w:abstractNumId w:val="17"/>
   </w:num>
   <w:num w:numId="22" w16cid:durableId="610550159">
-    <w:abstractNumId w:val="18"/>
+    <w:abstractNumId w:val="19"/>
     <w:lvlOverride w:ilvl="0">
       <w:startOverride w:val="1"/>
     </w:lvlOverride>
@@ -6934,28 +14464,31 @@
     </w:lvlOverride>
   </w:num>
   <w:num w:numId="23" w16cid:durableId="1679116139">
-    <w:abstractNumId w:val="18"/>
+    <w:abstractNumId w:val="19"/>
   </w:num>
   <w:num w:numId="24" w16cid:durableId="1377118592">
-    <w:abstractNumId w:val="18"/>
+    <w:abstractNumId w:val="19"/>
   </w:num>
   <w:num w:numId="25" w16cid:durableId="1061632596">
-    <w:abstractNumId w:val="18"/>
+    <w:abstractNumId w:val="19"/>
   </w:num>
   <w:num w:numId="26" w16cid:durableId="1483698865">
-    <w:abstractNumId w:val="12"/>
+    <w:abstractNumId w:val="13"/>
   </w:num>
   <w:num w:numId="27" w16cid:durableId="263152995">
-    <w:abstractNumId w:val="9"/>
+    <w:abstractNumId w:val="10"/>
   </w:num>
   <w:num w:numId="28" w16cid:durableId="161166651">
     <w:abstractNumId w:val="1"/>
   </w:num>
   <w:num w:numId="29" w16cid:durableId="765150468">
-    <w:abstractNumId w:val="19"/>
+    <w:abstractNumId w:val="20"/>
   </w:num>
   <w:num w:numId="30" w16cid:durableId="1966887612">
-    <w:abstractNumId w:val="11"/>
+    <w:abstractNumId w:val="12"/>
+  </w:num>
+  <w:num w:numId="31" w16cid:durableId="651712145">
+    <w:abstractNumId w:val="8"/>
   </w:num>
 </w:numbering>
 </file>
@@ -7597,7 +15130,6 @@
   <w:style w:type="character" w:default="1" w:styleId="Bekezdsalapbettpusa">
     <w:name w:val="Default Paragraph Font"/>
     <w:uiPriority w:val="1"/>
-    <w:semiHidden/>
     <w:unhideWhenUsed/>
   </w:style>
   <w:style w:type="table" w:default="1" w:styleId="Normltblzat">

--- a/express_vazlat.docx
+++ b/express_vazlat.docx
@@ -158,13 +158,7 @@
     </w:p>
     <w:p>
       <w:r>
-        <w:t>dinamikus és</w:t>
-      </w:r>
-      <w:r>
-        <w:t xml:space="preserve"> </w:t>
-      </w:r>
-      <w:r>
-        <w:t>prototípus-objektum</w:t>
+        <w:t>dinamikus és prototípus-objektum</w:t>
       </w:r>
       <w:r>
         <w:t>ok</w:t>
@@ -172,114 +166,57 @@
     </w:p>
     <w:p>
       <w:pPr>
-        <w:shd w:val="clear" w:color="auto" w:fill="FFFFFF"/>
-        <w:spacing w:after="0" w:line="264" w:lineRule="atLeast"/>
-        <w:textAlignment w:val="baseline"/>
-        <w:rPr>
-          <w:rFonts w:ascii="Consolas" w:eastAsia="Times New Roman" w:hAnsi="Consolas" w:cs="Times New Roman"/>
+        <w:pStyle w:val="forrasSzines"/>
+        <w:rPr>
+          <w:rFonts w:cs="Times New Roman"/>
           <w:color w:val="000000"/>
-          <w:kern w:val="0"/>
-          <w:sz w:val="19"/>
-          <w:szCs w:val="19"/>
-          <w:lang w:eastAsia="hu-HU"/>
-          <w14:ligatures w14:val="none"/>
-        </w:rPr>
-      </w:pPr>
-      <w:r>
-        <w:rPr>
-          <w:rFonts w:ascii="Consolas" w:eastAsia="Times New Roman" w:hAnsi="Consolas" w:cs="Courier New"/>
-          <w:color w:val="008200"/>
-          <w:kern w:val="0"/>
-          <w:sz w:val="19"/>
-          <w:szCs w:val="19"/>
-          <w:bdr w:val="none" w:sz="0" w:space="0" w:color="auto" w:frame="1"/>
-          <w:lang w:eastAsia="hu-HU"/>
-          <w14:ligatures w14:val="none"/>
-        </w:rPr>
+        </w:rPr>
+      </w:pPr>
+      <w:r>
         <w:t>//Minta</w:t>
       </w:r>
     </w:p>
     <w:p>
       <w:pPr>
-        <w:shd w:val="clear" w:color="auto" w:fill="FFFFFF"/>
-        <w:spacing w:after="0" w:line="264" w:lineRule="atLeast"/>
-        <w:textAlignment w:val="baseline"/>
-        <w:rPr>
-          <w:rFonts w:ascii="Consolas" w:eastAsia="Times New Roman" w:hAnsi="Consolas" w:cs="Times New Roman"/>
+        <w:pStyle w:val="forrasSzines"/>
+        <w:rPr>
+          <w:rFonts w:cs="Times New Roman"/>
           <w:color w:val="000000"/>
-          <w:kern w:val="0"/>
-          <w:sz w:val="19"/>
-          <w:szCs w:val="19"/>
-          <w:lang w:eastAsia="hu-HU"/>
-          <w14:ligatures w14:val="none"/>
-        </w:rPr>
-      </w:pPr>
-      <w:r>
-        <w:rPr>
-          <w:rFonts w:ascii="Consolas" w:eastAsia="Times New Roman" w:hAnsi="Consolas" w:cs="Courier New"/>
+        </w:rPr>
+      </w:pPr>
+      <w:r>
+        <w:rPr>
           <w:b/>
           <w:bCs/>
           <w:color w:val="006699"/>
-          <w:kern w:val="0"/>
-          <w:sz w:val="19"/>
-          <w:szCs w:val="19"/>
-          <w:bdr w:val="none" w:sz="0" w:space="0" w:color="auto" w:frame="1"/>
-          <w:lang w:eastAsia="hu-HU"/>
-          <w14:ligatures w14:val="none"/>
         </w:rPr>
         <w:t>var</w:t>
       </w:r>
       <w:r>
         <w:rPr>
-          <w:rFonts w:ascii="Consolas" w:eastAsia="Times New Roman" w:hAnsi="Consolas" w:cs="Times New Roman"/>
+          <w:rFonts w:cs="Times New Roman"/>
           <w:color w:val="000000"/>
-          <w:kern w:val="0"/>
-          <w:sz w:val="19"/>
-          <w:szCs w:val="19"/>
-          <w:lang w:eastAsia="hu-HU"/>
-          <w14:ligatures w14:val="none"/>
         </w:rPr>
         <w:t xml:space="preserve"> </w:t>
       </w:r>
       <w:proofErr w:type="spellStart"/>
       <w:r>
         <w:rPr>
-          <w:rFonts w:ascii="Consolas" w:eastAsia="Times New Roman" w:hAnsi="Consolas" w:cs="Courier New"/>
           <w:color w:val="000000"/>
-          <w:kern w:val="0"/>
-          <w:sz w:val="19"/>
-          <w:szCs w:val="19"/>
-          <w:bdr w:val="none" w:sz="0" w:space="0" w:color="auto" w:frame="1"/>
-          <w:lang w:eastAsia="hu-HU"/>
-          <w14:ligatures w14:val="none"/>
         </w:rPr>
         <w:t>obj</w:t>
       </w:r>
       <w:proofErr w:type="spellEnd"/>
       <w:r>
         <w:rPr>
-          <w:rFonts w:ascii="Consolas" w:eastAsia="Times New Roman" w:hAnsi="Consolas" w:cs="Courier New"/>
           <w:color w:val="000000"/>
-          <w:kern w:val="0"/>
-          <w:sz w:val="19"/>
-          <w:szCs w:val="19"/>
-          <w:bdr w:val="none" w:sz="0" w:space="0" w:color="auto" w:frame="1"/>
-          <w:lang w:eastAsia="hu-HU"/>
-          <w14:ligatures w14:val="none"/>
         </w:rPr>
         <w:t xml:space="preserve"> </w:t>
       </w:r>
       <w:proofErr w:type="gramStart"/>
       <w:r>
         <w:rPr>
-          <w:rFonts w:ascii="Consolas" w:eastAsia="Times New Roman" w:hAnsi="Consolas" w:cs="Courier New"/>
           <w:color w:val="000000"/>
-          <w:kern w:val="0"/>
-          <w:sz w:val="19"/>
-          <w:szCs w:val="19"/>
-          <w:bdr w:val="none" w:sz="0" w:space="0" w:color="auto" w:frame="1"/>
-          <w:lang w:eastAsia="hu-HU"/>
-          <w14:ligatures w14:val="none"/>
         </w:rPr>
         <w:t>= ;</w:t>
       </w:r>
@@ -287,75 +224,37 @@
     </w:p>
     <w:p>
       <w:pPr>
-        <w:shd w:val="clear" w:color="auto" w:fill="FFFFFF"/>
-        <w:spacing w:after="0" w:line="264" w:lineRule="atLeast"/>
-        <w:textAlignment w:val="baseline"/>
-        <w:rPr>
-          <w:rFonts w:ascii="Consolas" w:eastAsia="Times New Roman" w:hAnsi="Consolas" w:cs="Times New Roman"/>
+        <w:pStyle w:val="forrasSzines"/>
+        <w:rPr>
+          <w:rFonts w:cs="Times New Roman"/>
           <w:color w:val="000000"/>
-          <w:kern w:val="0"/>
-          <w:sz w:val="19"/>
-          <w:szCs w:val="19"/>
-          <w:lang w:eastAsia="hu-HU"/>
-          <w14:ligatures w14:val="none"/>
-        </w:rPr>
-      </w:pPr>
-      <w:r>
-        <w:rPr>
-          <w:rFonts w:ascii="Consolas" w:eastAsia="Times New Roman" w:hAnsi="Consolas" w:cs="Courier New"/>
-          <w:color w:val="008200"/>
-          <w:kern w:val="0"/>
-          <w:sz w:val="19"/>
-          <w:szCs w:val="19"/>
-          <w:bdr w:val="none" w:sz="0" w:space="0" w:color="auto" w:frame="1"/>
-          <w:lang w:eastAsia="hu-HU"/>
-          <w14:ligatures w14:val="none"/>
-        </w:rPr>
+        </w:rPr>
+      </w:pPr>
+      <w:r>
         <w:t>//Teszt</w:t>
       </w:r>
     </w:p>
     <w:p>
       <w:pPr>
-        <w:shd w:val="clear" w:color="auto" w:fill="FFFFFF"/>
-        <w:spacing w:after="0" w:line="264" w:lineRule="atLeast"/>
-        <w:textAlignment w:val="baseline"/>
-        <w:rPr>
-          <w:rFonts w:ascii="Consolas" w:eastAsia="Times New Roman" w:hAnsi="Consolas" w:cs="Times New Roman"/>
+        <w:pStyle w:val="forrasSzines"/>
+        <w:rPr>
+          <w:rFonts w:cs="Times New Roman"/>
           <w:color w:val="000000"/>
-          <w:kern w:val="0"/>
-          <w:sz w:val="19"/>
-          <w:szCs w:val="19"/>
-          <w:lang w:eastAsia="hu-HU"/>
-          <w14:ligatures w14:val="none"/>
         </w:rPr>
       </w:pPr>
       <w:proofErr w:type="gramStart"/>
       <w:r>
         <w:rPr>
-          <w:rFonts w:ascii="Consolas" w:eastAsia="Times New Roman" w:hAnsi="Consolas" w:cs="Courier New"/>
           <w:color w:val="000000"/>
-          <w:kern w:val="0"/>
-          <w:sz w:val="19"/>
-          <w:szCs w:val="19"/>
-          <w:bdr w:val="none" w:sz="0" w:space="0" w:color="auto" w:frame="1"/>
-          <w:lang w:eastAsia="hu-HU"/>
-          <w14:ligatures w14:val="none"/>
         </w:rPr>
         <w:t xml:space="preserve">ok( </w:t>
       </w:r>
       <w:proofErr w:type="spellStart"/>
       <w:r>
         <w:rPr>
-          <w:rFonts w:ascii="Consolas" w:eastAsia="Times New Roman" w:hAnsi="Consolas" w:cs="Courier New"/>
           <w:b/>
           <w:bCs/>
           <w:color w:val="006699"/>
-          <w:kern w:val="0"/>
-          <w:sz w:val="19"/>
-          <w:szCs w:val="19"/>
-          <w:bdr w:val="none" w:sz="0" w:space="0" w:color="auto" w:frame="1"/>
-          <w:lang w:eastAsia="hu-HU"/>
-          <w14:ligatures w14:val="none"/>
         </w:rPr>
         <w:t>typeof</w:t>
       </w:r>
@@ -363,177 +262,90 @@
       <w:proofErr w:type="gramEnd"/>
       <w:r>
         <w:rPr>
-          <w:rFonts w:ascii="Consolas" w:eastAsia="Times New Roman" w:hAnsi="Consolas" w:cs="Times New Roman"/>
+          <w:rFonts w:cs="Times New Roman"/>
           <w:color w:val="000000"/>
-          <w:kern w:val="0"/>
-          <w:sz w:val="19"/>
-          <w:szCs w:val="19"/>
-          <w:lang w:eastAsia="hu-HU"/>
-          <w14:ligatures w14:val="none"/>
         </w:rPr>
         <w:t xml:space="preserve"> </w:t>
       </w:r>
       <w:proofErr w:type="spellStart"/>
       <w:r>
         <w:rPr>
-          <w:rFonts w:ascii="Consolas" w:eastAsia="Times New Roman" w:hAnsi="Consolas" w:cs="Courier New"/>
           <w:color w:val="000000"/>
-          <w:kern w:val="0"/>
-          <w:sz w:val="19"/>
-          <w:szCs w:val="19"/>
-          <w:bdr w:val="none" w:sz="0" w:space="0" w:color="auto" w:frame="1"/>
-          <w:lang w:eastAsia="hu-HU"/>
-          <w14:ligatures w14:val="none"/>
         </w:rPr>
         <w:t>obj</w:t>
       </w:r>
       <w:proofErr w:type="spellEnd"/>
       <w:r>
         <w:rPr>
-          <w:rFonts w:ascii="Consolas" w:eastAsia="Times New Roman" w:hAnsi="Consolas" w:cs="Courier New"/>
           <w:color w:val="000000"/>
-          <w:kern w:val="0"/>
-          <w:sz w:val="19"/>
-          <w:szCs w:val="19"/>
-          <w:bdr w:val="none" w:sz="0" w:space="0" w:color="auto" w:frame="1"/>
-          <w:lang w:eastAsia="hu-HU"/>
-          <w14:ligatures w14:val="none"/>
         </w:rPr>
         <w:t xml:space="preserve"> === </w:t>
       </w:r>
       <w:r>
         <w:rPr>
-          <w:rFonts w:ascii="Consolas" w:eastAsia="Times New Roman" w:hAnsi="Consolas" w:cs="Courier New"/>
           <w:color w:val="0000FF"/>
-          <w:kern w:val="0"/>
-          <w:sz w:val="19"/>
-          <w:szCs w:val="19"/>
-          <w:bdr w:val="none" w:sz="0" w:space="0" w:color="auto" w:frame="1"/>
-          <w:lang w:eastAsia="hu-HU"/>
-          <w14:ligatures w14:val="none"/>
         </w:rPr>
         <w:t>'</w:t>
       </w:r>
       <w:proofErr w:type="spellStart"/>
       <w:r>
         <w:rPr>
-          <w:rFonts w:ascii="Consolas" w:eastAsia="Times New Roman" w:hAnsi="Consolas" w:cs="Courier New"/>
           <w:color w:val="0000FF"/>
-          <w:kern w:val="0"/>
-          <w:sz w:val="19"/>
-          <w:szCs w:val="19"/>
-          <w:bdr w:val="none" w:sz="0" w:space="0" w:color="auto" w:frame="1"/>
-          <w:lang w:eastAsia="hu-HU"/>
-          <w14:ligatures w14:val="none"/>
         </w:rPr>
         <w:t>object</w:t>
       </w:r>
       <w:proofErr w:type="spellEnd"/>
       <w:r>
         <w:rPr>
-          <w:rFonts w:ascii="Consolas" w:eastAsia="Times New Roman" w:hAnsi="Consolas" w:cs="Courier New"/>
           <w:color w:val="0000FF"/>
-          <w:kern w:val="0"/>
-          <w:sz w:val="19"/>
-          <w:szCs w:val="19"/>
-          <w:bdr w:val="none" w:sz="0" w:space="0" w:color="auto" w:frame="1"/>
-          <w:lang w:eastAsia="hu-HU"/>
-          <w14:ligatures w14:val="none"/>
         </w:rPr>
         <w:t>'</w:t>
       </w:r>
       <w:r>
         <w:rPr>
-          <w:rFonts w:ascii="Consolas" w:eastAsia="Times New Roman" w:hAnsi="Consolas" w:cs="Courier New"/>
           <w:color w:val="000000"/>
-          <w:kern w:val="0"/>
-          <w:sz w:val="19"/>
-          <w:szCs w:val="19"/>
-          <w:bdr w:val="none" w:sz="0" w:space="0" w:color="auto" w:frame="1"/>
-          <w:lang w:eastAsia="hu-HU"/>
-          <w14:ligatures w14:val="none"/>
         </w:rPr>
         <w:t xml:space="preserve">, </w:t>
       </w:r>
       <w:r>
         <w:rPr>
-          <w:rFonts w:ascii="Consolas" w:eastAsia="Times New Roman" w:hAnsi="Consolas" w:cs="Courier New"/>
           <w:color w:val="0000FF"/>
-          <w:kern w:val="0"/>
-          <w:sz w:val="19"/>
-          <w:szCs w:val="19"/>
-          <w:bdr w:val="none" w:sz="0" w:space="0" w:color="auto" w:frame="1"/>
-          <w:lang w:eastAsia="hu-HU"/>
-          <w14:ligatures w14:val="none"/>
         </w:rPr>
         <w:t>'Objektum jött létre'</w:t>
       </w:r>
       <w:r>
         <w:rPr>
-          <w:rFonts w:ascii="Consolas" w:eastAsia="Times New Roman" w:hAnsi="Consolas" w:cs="Times New Roman"/>
+          <w:rFonts w:cs="Times New Roman"/>
           <w:color w:val="000000"/>
-          <w:kern w:val="0"/>
-          <w:sz w:val="19"/>
-          <w:szCs w:val="19"/>
-          <w:lang w:eastAsia="hu-HU"/>
-          <w14:ligatures w14:val="none"/>
         </w:rPr>
         <w:t xml:space="preserve"> </w:t>
       </w:r>
       <w:r>
         <w:rPr>
-          <w:rFonts w:ascii="Consolas" w:eastAsia="Times New Roman" w:hAnsi="Consolas" w:cs="Courier New"/>
           <w:color w:val="000000"/>
-          <w:kern w:val="0"/>
-          <w:sz w:val="19"/>
-          <w:szCs w:val="19"/>
-          <w:bdr w:val="none" w:sz="0" w:space="0" w:color="auto" w:frame="1"/>
-          <w:lang w:eastAsia="hu-HU"/>
-          <w14:ligatures w14:val="none"/>
         </w:rPr>
         <w:t>);</w:t>
       </w:r>
     </w:p>
     <w:p>
       <w:pPr>
-        <w:shd w:val="clear" w:color="auto" w:fill="FFFFFF"/>
-        <w:spacing w:after="0" w:line="264" w:lineRule="atLeast"/>
-        <w:textAlignment w:val="baseline"/>
-        <w:rPr>
-          <w:rFonts w:ascii="Consolas" w:eastAsia="Times New Roman" w:hAnsi="Consolas" w:cs="Times New Roman"/>
+        <w:pStyle w:val="forrasSzines"/>
+        <w:rPr>
+          <w:rFonts w:cs="Times New Roman"/>
           <w:color w:val="000000"/>
-          <w:kern w:val="0"/>
-          <w:sz w:val="19"/>
-          <w:szCs w:val="19"/>
-          <w:lang w:eastAsia="hu-HU"/>
-          <w14:ligatures w14:val="none"/>
         </w:rPr>
       </w:pPr>
       <w:proofErr w:type="gramStart"/>
       <w:r>
         <w:rPr>
-          <w:rFonts w:ascii="Consolas" w:eastAsia="Times New Roman" w:hAnsi="Consolas" w:cs="Courier New"/>
           <w:color w:val="000000"/>
-          <w:kern w:val="0"/>
-          <w:sz w:val="19"/>
-          <w:szCs w:val="19"/>
-          <w:bdr w:val="none" w:sz="0" w:space="0" w:color="auto" w:frame="1"/>
-          <w:lang w:eastAsia="hu-HU"/>
-          <w14:ligatures w14:val="none"/>
         </w:rPr>
         <w:t xml:space="preserve">ok( </w:t>
       </w:r>
       <w:proofErr w:type="spellStart"/>
       <w:r>
         <w:rPr>
-          <w:rFonts w:ascii="Consolas" w:eastAsia="Times New Roman" w:hAnsi="Consolas" w:cs="Courier New"/>
           <w:color w:val="000000"/>
-          <w:kern w:val="0"/>
-          <w:sz w:val="19"/>
-          <w:szCs w:val="19"/>
-          <w:bdr w:val="none" w:sz="0" w:space="0" w:color="auto" w:frame="1"/>
-          <w:lang w:eastAsia="hu-HU"/>
-          <w14:ligatures w14:val="none"/>
         </w:rPr>
         <w:t>Object.getPrototypeOf</w:t>
       </w:r>
@@ -541,367 +353,183 @@
       <w:proofErr w:type="gramEnd"/>
       <w:r>
         <w:rPr>
-          <w:rFonts w:ascii="Consolas" w:eastAsia="Times New Roman" w:hAnsi="Consolas" w:cs="Courier New"/>
           <w:color w:val="000000"/>
-          <w:kern w:val="0"/>
-          <w:sz w:val="19"/>
-          <w:szCs w:val="19"/>
-          <w:bdr w:val="none" w:sz="0" w:space="0" w:color="auto" w:frame="1"/>
-          <w:lang w:eastAsia="hu-HU"/>
-          <w14:ligatures w14:val="none"/>
         </w:rPr>
         <w:t>(</w:t>
       </w:r>
       <w:proofErr w:type="spellStart"/>
       <w:r>
         <w:rPr>
-          <w:rFonts w:ascii="Consolas" w:eastAsia="Times New Roman" w:hAnsi="Consolas" w:cs="Courier New"/>
           <w:color w:val="000000"/>
-          <w:kern w:val="0"/>
-          <w:sz w:val="19"/>
-          <w:szCs w:val="19"/>
-          <w:bdr w:val="none" w:sz="0" w:space="0" w:color="auto" w:frame="1"/>
-          <w:lang w:eastAsia="hu-HU"/>
-          <w14:ligatures w14:val="none"/>
         </w:rPr>
         <w:t>obj</w:t>
       </w:r>
       <w:proofErr w:type="spellEnd"/>
       <w:r>
         <w:rPr>
-          <w:rFonts w:ascii="Consolas" w:eastAsia="Times New Roman" w:hAnsi="Consolas" w:cs="Courier New"/>
           <w:color w:val="000000"/>
-          <w:kern w:val="0"/>
-          <w:sz w:val="19"/>
-          <w:szCs w:val="19"/>
-          <w:bdr w:val="none" w:sz="0" w:space="0" w:color="auto" w:frame="1"/>
-          <w:lang w:eastAsia="hu-HU"/>
-          <w14:ligatures w14:val="none"/>
         </w:rPr>
         <w:t xml:space="preserve">) === </w:t>
       </w:r>
       <w:proofErr w:type="spellStart"/>
       <w:r>
         <w:rPr>
-          <w:rFonts w:ascii="Consolas" w:eastAsia="Times New Roman" w:hAnsi="Consolas" w:cs="Courier New"/>
           <w:color w:val="000000"/>
-          <w:kern w:val="0"/>
-          <w:sz w:val="19"/>
-          <w:szCs w:val="19"/>
-          <w:bdr w:val="none" w:sz="0" w:space="0" w:color="auto" w:frame="1"/>
-          <w:lang w:eastAsia="hu-HU"/>
-          <w14:ligatures w14:val="none"/>
         </w:rPr>
         <w:t>Object.prototype</w:t>
       </w:r>
       <w:proofErr w:type="spellEnd"/>
       <w:r>
         <w:rPr>
-          <w:rFonts w:ascii="Consolas" w:eastAsia="Times New Roman" w:hAnsi="Consolas" w:cs="Courier New"/>
           <w:color w:val="000000"/>
-          <w:kern w:val="0"/>
-          <w:sz w:val="19"/>
-          <w:szCs w:val="19"/>
-          <w:bdr w:val="none" w:sz="0" w:space="0" w:color="auto" w:frame="1"/>
-          <w:lang w:eastAsia="hu-HU"/>
-          <w14:ligatures w14:val="none"/>
         </w:rPr>
         <w:t xml:space="preserve">, </w:t>
       </w:r>
       <w:r>
         <w:rPr>
-          <w:rFonts w:ascii="Consolas" w:eastAsia="Times New Roman" w:hAnsi="Consolas" w:cs="Courier New"/>
           <w:color w:val="0000FF"/>
-          <w:kern w:val="0"/>
-          <w:sz w:val="19"/>
-          <w:szCs w:val="19"/>
-          <w:bdr w:val="none" w:sz="0" w:space="0" w:color="auto" w:frame="1"/>
-          <w:lang w:eastAsia="hu-HU"/>
-          <w14:ligatures w14:val="none"/>
         </w:rPr>
         <w:t xml:space="preserve">'A prototípus az </w:t>
       </w:r>
       <w:proofErr w:type="spellStart"/>
       <w:r>
         <w:rPr>
-          <w:rFonts w:ascii="Consolas" w:eastAsia="Times New Roman" w:hAnsi="Consolas" w:cs="Courier New"/>
           <w:color w:val="0000FF"/>
-          <w:kern w:val="0"/>
-          <w:sz w:val="19"/>
-          <w:szCs w:val="19"/>
-          <w:bdr w:val="none" w:sz="0" w:space="0" w:color="auto" w:frame="1"/>
-          <w:lang w:eastAsia="hu-HU"/>
-          <w14:ligatures w14:val="none"/>
         </w:rPr>
         <w:t>Object.prototype</w:t>
       </w:r>
       <w:proofErr w:type="spellEnd"/>
       <w:r>
         <w:rPr>
-          <w:rFonts w:ascii="Consolas" w:eastAsia="Times New Roman" w:hAnsi="Consolas" w:cs="Courier New"/>
           <w:color w:val="0000FF"/>
-          <w:kern w:val="0"/>
-          <w:sz w:val="19"/>
-          <w:szCs w:val="19"/>
-          <w:bdr w:val="none" w:sz="0" w:space="0" w:color="auto" w:frame="1"/>
-          <w:lang w:eastAsia="hu-HU"/>
-          <w14:ligatures w14:val="none"/>
         </w:rPr>
         <w:t>'</w:t>
       </w:r>
       <w:r>
         <w:rPr>
-          <w:rFonts w:ascii="Consolas" w:eastAsia="Times New Roman" w:hAnsi="Consolas" w:cs="Times New Roman"/>
+          <w:rFonts w:cs="Times New Roman"/>
           <w:color w:val="000000"/>
-          <w:kern w:val="0"/>
-          <w:sz w:val="19"/>
-          <w:szCs w:val="19"/>
-          <w:lang w:eastAsia="hu-HU"/>
-          <w14:ligatures w14:val="none"/>
         </w:rPr>
         <w:t xml:space="preserve"> </w:t>
       </w:r>
       <w:r>
         <w:rPr>
-          <w:rFonts w:ascii="Consolas" w:eastAsia="Times New Roman" w:hAnsi="Consolas" w:cs="Courier New"/>
           <w:color w:val="000000"/>
-          <w:kern w:val="0"/>
-          <w:sz w:val="19"/>
-          <w:szCs w:val="19"/>
-          <w:bdr w:val="none" w:sz="0" w:space="0" w:color="auto" w:frame="1"/>
-          <w:lang w:eastAsia="hu-HU"/>
-          <w14:ligatures w14:val="none"/>
         </w:rPr>
         <w:t>);</w:t>
       </w:r>
     </w:p>
     <w:p>
       <w:pPr>
-        <w:shd w:val="clear" w:color="auto" w:fill="FFFFFF"/>
-        <w:spacing w:after="0" w:line="264" w:lineRule="atLeast"/>
-        <w:textAlignment w:val="baseline"/>
-        <w:rPr>
-          <w:rFonts w:ascii="Consolas" w:eastAsia="Times New Roman" w:hAnsi="Consolas" w:cs="Times New Roman"/>
+        <w:pStyle w:val="forrasSzines"/>
+        <w:rPr>
+          <w:rFonts w:cs="Times New Roman"/>
           <w:color w:val="000000"/>
-          <w:kern w:val="0"/>
-          <w:sz w:val="19"/>
-          <w:szCs w:val="19"/>
-          <w:lang w:eastAsia="hu-HU"/>
-          <w14:ligatures w14:val="none"/>
-        </w:rPr>
-      </w:pPr>
-      <w:r>
-        <w:rPr>
-          <w:rFonts w:ascii="Consolas" w:eastAsia="Times New Roman" w:hAnsi="Consolas" w:cs="Courier New"/>
-          <w:color w:val="008200"/>
-          <w:kern w:val="0"/>
-          <w:sz w:val="19"/>
-          <w:szCs w:val="19"/>
-          <w:bdr w:val="none" w:sz="0" w:space="0" w:color="auto" w:frame="1"/>
-          <w:lang w:eastAsia="hu-HU"/>
-          <w14:ligatures w14:val="none"/>
-        </w:rPr>
+        </w:rPr>
+      </w:pPr>
+      <w:r>
         <w:t>//Üres objektumliterállal kompatibilis objektum létrehozása</w:t>
       </w:r>
     </w:p>
     <w:p>
       <w:pPr>
-        <w:shd w:val="clear" w:color="auto" w:fill="FFFFFF"/>
-        <w:spacing w:after="0" w:line="264" w:lineRule="atLeast"/>
-        <w:textAlignment w:val="baseline"/>
-        <w:rPr>
-          <w:rFonts w:ascii="Consolas" w:eastAsia="Times New Roman" w:hAnsi="Consolas" w:cs="Times New Roman"/>
+        <w:pStyle w:val="forrasSzines"/>
+        <w:rPr>
+          <w:rFonts w:cs="Times New Roman"/>
           <w:color w:val="000000"/>
-          <w:kern w:val="0"/>
-          <w:sz w:val="19"/>
-          <w:szCs w:val="19"/>
-          <w:lang w:eastAsia="hu-HU"/>
-          <w14:ligatures w14:val="none"/>
-        </w:rPr>
-      </w:pPr>
-      <w:r>
-        <w:rPr>
-          <w:rFonts w:ascii="Consolas" w:eastAsia="Times New Roman" w:hAnsi="Consolas" w:cs="Courier New"/>
+        </w:rPr>
+      </w:pPr>
+      <w:r>
+        <w:rPr>
           <w:b/>
           <w:bCs/>
           <w:color w:val="006699"/>
-          <w:kern w:val="0"/>
-          <w:sz w:val="19"/>
-          <w:szCs w:val="19"/>
-          <w:bdr w:val="none" w:sz="0" w:space="0" w:color="auto" w:frame="1"/>
-          <w:lang w:eastAsia="hu-HU"/>
-          <w14:ligatures w14:val="none"/>
         </w:rPr>
         <w:t>var</w:t>
       </w:r>
       <w:r>
         <w:rPr>
-          <w:rFonts w:ascii="Consolas" w:eastAsia="Times New Roman" w:hAnsi="Consolas" w:cs="Times New Roman"/>
+          <w:rFonts w:cs="Times New Roman"/>
           <w:color w:val="000000"/>
-          <w:kern w:val="0"/>
-          <w:sz w:val="19"/>
-          <w:szCs w:val="19"/>
-          <w:lang w:eastAsia="hu-HU"/>
-          <w14:ligatures w14:val="none"/>
         </w:rPr>
         <w:t xml:space="preserve"> </w:t>
       </w:r>
       <w:proofErr w:type="spellStart"/>
       <w:r>
         <w:rPr>
-          <w:rFonts w:ascii="Consolas" w:eastAsia="Times New Roman" w:hAnsi="Consolas" w:cs="Courier New"/>
           <w:color w:val="000000"/>
-          <w:kern w:val="0"/>
-          <w:sz w:val="19"/>
-          <w:szCs w:val="19"/>
-          <w:bdr w:val="none" w:sz="0" w:space="0" w:color="auto" w:frame="1"/>
-          <w:lang w:eastAsia="hu-HU"/>
-          <w14:ligatures w14:val="none"/>
         </w:rPr>
         <w:t>obj</w:t>
       </w:r>
       <w:proofErr w:type="spellEnd"/>
       <w:r>
         <w:rPr>
-          <w:rFonts w:ascii="Consolas" w:eastAsia="Times New Roman" w:hAnsi="Consolas" w:cs="Courier New"/>
           <w:color w:val="000000"/>
-          <w:kern w:val="0"/>
-          <w:sz w:val="19"/>
-          <w:szCs w:val="19"/>
-          <w:bdr w:val="none" w:sz="0" w:space="0" w:color="auto" w:frame="1"/>
-          <w:lang w:eastAsia="hu-HU"/>
-          <w14:ligatures w14:val="none"/>
         </w:rPr>
         <w:t xml:space="preserve"> = </w:t>
       </w:r>
       <w:proofErr w:type="spellStart"/>
       <w:r>
         <w:rPr>
-          <w:rFonts w:ascii="Consolas" w:eastAsia="Times New Roman" w:hAnsi="Consolas" w:cs="Courier New"/>
           <w:color w:val="000000"/>
-          <w:kern w:val="0"/>
-          <w:sz w:val="19"/>
-          <w:szCs w:val="19"/>
-          <w:bdr w:val="none" w:sz="0" w:space="0" w:color="auto" w:frame="1"/>
-          <w:lang w:eastAsia="hu-HU"/>
-          <w14:ligatures w14:val="none"/>
         </w:rPr>
         <w:t>Object.create</w:t>
       </w:r>
       <w:proofErr w:type="spellEnd"/>
       <w:r>
         <w:rPr>
-          <w:rFonts w:ascii="Consolas" w:eastAsia="Times New Roman" w:hAnsi="Consolas" w:cs="Courier New"/>
           <w:color w:val="000000"/>
-          <w:kern w:val="0"/>
-          <w:sz w:val="19"/>
-          <w:szCs w:val="19"/>
-          <w:bdr w:val="none" w:sz="0" w:space="0" w:color="auto" w:frame="1"/>
-          <w:lang w:eastAsia="hu-HU"/>
-          <w14:ligatures w14:val="none"/>
         </w:rPr>
         <w:t>(</w:t>
       </w:r>
       <w:proofErr w:type="spellStart"/>
       <w:r>
         <w:rPr>
-          <w:rFonts w:ascii="Consolas" w:eastAsia="Times New Roman" w:hAnsi="Consolas" w:cs="Courier New"/>
           <w:color w:val="000000"/>
-          <w:kern w:val="0"/>
-          <w:sz w:val="19"/>
-          <w:szCs w:val="19"/>
-          <w:bdr w:val="none" w:sz="0" w:space="0" w:color="auto" w:frame="1"/>
-          <w:lang w:eastAsia="hu-HU"/>
-          <w14:ligatures w14:val="none"/>
         </w:rPr>
         <w:t>Object.prototype</w:t>
       </w:r>
       <w:proofErr w:type="spellEnd"/>
       <w:r>
         <w:rPr>
-          <w:rFonts w:ascii="Consolas" w:eastAsia="Times New Roman" w:hAnsi="Consolas" w:cs="Courier New"/>
           <w:color w:val="000000"/>
-          <w:kern w:val="0"/>
-          <w:sz w:val="19"/>
-          <w:szCs w:val="19"/>
-          <w:bdr w:val="none" w:sz="0" w:space="0" w:color="auto" w:frame="1"/>
-          <w:lang w:eastAsia="hu-HU"/>
-          <w14:ligatures w14:val="none"/>
         </w:rPr>
         <w:t>);</w:t>
       </w:r>
     </w:p>
     <w:p>
       <w:pPr>
-        <w:shd w:val="clear" w:color="auto" w:fill="FFFFFF"/>
-        <w:spacing w:after="0" w:line="264" w:lineRule="atLeast"/>
-        <w:textAlignment w:val="baseline"/>
-        <w:rPr>
-          <w:rFonts w:ascii="Consolas" w:eastAsia="Times New Roman" w:hAnsi="Consolas" w:cs="Times New Roman"/>
+        <w:pStyle w:val="forrasSzines"/>
+        <w:rPr>
+          <w:rFonts w:cs="Times New Roman"/>
           <w:color w:val="000000"/>
-          <w:kern w:val="0"/>
-          <w:sz w:val="19"/>
-          <w:szCs w:val="19"/>
-          <w:lang w:eastAsia="hu-HU"/>
-          <w14:ligatures w14:val="none"/>
-        </w:rPr>
-      </w:pPr>
-      <w:r>
-        <w:rPr>
-          <w:rFonts w:ascii="Consolas" w:eastAsia="Times New Roman" w:hAnsi="Consolas" w:cs="Courier New"/>
-          <w:color w:val="008200"/>
-          <w:kern w:val="0"/>
-          <w:sz w:val="19"/>
-          <w:szCs w:val="19"/>
-          <w:bdr w:val="none" w:sz="0" w:space="0" w:color="auto" w:frame="1"/>
-          <w:lang w:eastAsia="hu-HU"/>
-          <w14:ligatures w14:val="none"/>
-        </w:rPr>
+        </w:rPr>
+      </w:pPr>
+      <w:r>
         <w:t>//Teszt</w:t>
       </w:r>
     </w:p>
     <w:p>
       <w:pPr>
-        <w:shd w:val="clear" w:color="auto" w:fill="FFFFFF"/>
-        <w:spacing w:after="0" w:line="264" w:lineRule="atLeast"/>
-        <w:textAlignment w:val="baseline"/>
-        <w:rPr>
-          <w:rFonts w:ascii="Consolas" w:eastAsia="Times New Roman" w:hAnsi="Consolas" w:cs="Times New Roman"/>
+        <w:pStyle w:val="forrasSzines"/>
+        <w:rPr>
+          <w:rFonts w:cs="Times New Roman"/>
           <w:color w:val="000000"/>
-          <w:kern w:val="0"/>
-          <w:sz w:val="19"/>
-          <w:szCs w:val="19"/>
-          <w:lang w:eastAsia="hu-HU"/>
-          <w14:ligatures w14:val="none"/>
         </w:rPr>
       </w:pPr>
       <w:proofErr w:type="gramStart"/>
       <w:r>
         <w:rPr>
-          <w:rFonts w:ascii="Consolas" w:eastAsia="Times New Roman" w:hAnsi="Consolas" w:cs="Courier New"/>
           <w:color w:val="000000"/>
-          <w:kern w:val="0"/>
-          <w:sz w:val="19"/>
-          <w:szCs w:val="19"/>
-          <w:bdr w:val="none" w:sz="0" w:space="0" w:color="auto" w:frame="1"/>
-          <w:lang w:eastAsia="hu-HU"/>
-          <w14:ligatures w14:val="none"/>
         </w:rPr>
         <w:t xml:space="preserve">ok( </w:t>
       </w:r>
       <w:proofErr w:type="spellStart"/>
       <w:r>
         <w:rPr>
-          <w:rFonts w:ascii="Consolas" w:eastAsia="Times New Roman" w:hAnsi="Consolas" w:cs="Courier New"/>
           <w:b/>
           <w:bCs/>
           <w:color w:val="006699"/>
-          <w:kern w:val="0"/>
-          <w:sz w:val="19"/>
-          <w:szCs w:val="19"/>
-          <w:bdr w:val="none" w:sz="0" w:space="0" w:color="auto" w:frame="1"/>
-          <w:lang w:eastAsia="hu-HU"/>
-          <w14:ligatures w14:val="none"/>
         </w:rPr>
         <w:t>typeof</w:t>
       </w:r>
@@ -909,177 +537,90 @@
       <w:proofErr w:type="gramEnd"/>
       <w:r>
         <w:rPr>
-          <w:rFonts w:ascii="Consolas" w:eastAsia="Times New Roman" w:hAnsi="Consolas" w:cs="Times New Roman"/>
+          <w:rFonts w:cs="Times New Roman"/>
           <w:color w:val="000000"/>
-          <w:kern w:val="0"/>
-          <w:sz w:val="19"/>
-          <w:szCs w:val="19"/>
-          <w:lang w:eastAsia="hu-HU"/>
-          <w14:ligatures w14:val="none"/>
         </w:rPr>
         <w:t xml:space="preserve"> </w:t>
       </w:r>
       <w:proofErr w:type="spellStart"/>
       <w:r>
         <w:rPr>
-          <w:rFonts w:ascii="Consolas" w:eastAsia="Times New Roman" w:hAnsi="Consolas" w:cs="Courier New"/>
           <w:color w:val="000000"/>
-          <w:kern w:val="0"/>
-          <w:sz w:val="19"/>
-          <w:szCs w:val="19"/>
-          <w:bdr w:val="none" w:sz="0" w:space="0" w:color="auto" w:frame="1"/>
-          <w:lang w:eastAsia="hu-HU"/>
-          <w14:ligatures w14:val="none"/>
         </w:rPr>
         <w:t>obj</w:t>
       </w:r>
       <w:proofErr w:type="spellEnd"/>
       <w:r>
         <w:rPr>
-          <w:rFonts w:ascii="Consolas" w:eastAsia="Times New Roman" w:hAnsi="Consolas" w:cs="Courier New"/>
           <w:color w:val="000000"/>
-          <w:kern w:val="0"/>
-          <w:sz w:val="19"/>
-          <w:szCs w:val="19"/>
-          <w:bdr w:val="none" w:sz="0" w:space="0" w:color="auto" w:frame="1"/>
-          <w:lang w:eastAsia="hu-HU"/>
-          <w14:ligatures w14:val="none"/>
         </w:rPr>
         <w:t xml:space="preserve"> === </w:t>
       </w:r>
       <w:r>
         <w:rPr>
-          <w:rFonts w:ascii="Consolas" w:eastAsia="Times New Roman" w:hAnsi="Consolas" w:cs="Courier New"/>
           <w:color w:val="0000FF"/>
-          <w:kern w:val="0"/>
-          <w:sz w:val="19"/>
-          <w:szCs w:val="19"/>
-          <w:bdr w:val="none" w:sz="0" w:space="0" w:color="auto" w:frame="1"/>
-          <w:lang w:eastAsia="hu-HU"/>
-          <w14:ligatures w14:val="none"/>
         </w:rPr>
         <w:t>'</w:t>
       </w:r>
       <w:proofErr w:type="spellStart"/>
       <w:r>
         <w:rPr>
-          <w:rFonts w:ascii="Consolas" w:eastAsia="Times New Roman" w:hAnsi="Consolas" w:cs="Courier New"/>
           <w:color w:val="0000FF"/>
-          <w:kern w:val="0"/>
-          <w:sz w:val="19"/>
-          <w:szCs w:val="19"/>
-          <w:bdr w:val="none" w:sz="0" w:space="0" w:color="auto" w:frame="1"/>
-          <w:lang w:eastAsia="hu-HU"/>
-          <w14:ligatures w14:val="none"/>
         </w:rPr>
         <w:t>object</w:t>
       </w:r>
       <w:proofErr w:type="spellEnd"/>
       <w:r>
         <w:rPr>
-          <w:rFonts w:ascii="Consolas" w:eastAsia="Times New Roman" w:hAnsi="Consolas" w:cs="Courier New"/>
           <w:color w:val="0000FF"/>
-          <w:kern w:val="0"/>
-          <w:sz w:val="19"/>
-          <w:szCs w:val="19"/>
-          <w:bdr w:val="none" w:sz="0" w:space="0" w:color="auto" w:frame="1"/>
-          <w:lang w:eastAsia="hu-HU"/>
-          <w14:ligatures w14:val="none"/>
         </w:rPr>
         <w:t>'</w:t>
       </w:r>
       <w:r>
         <w:rPr>
-          <w:rFonts w:ascii="Consolas" w:eastAsia="Times New Roman" w:hAnsi="Consolas" w:cs="Courier New"/>
           <w:color w:val="000000"/>
-          <w:kern w:val="0"/>
-          <w:sz w:val="19"/>
-          <w:szCs w:val="19"/>
-          <w:bdr w:val="none" w:sz="0" w:space="0" w:color="auto" w:frame="1"/>
-          <w:lang w:eastAsia="hu-HU"/>
-          <w14:ligatures w14:val="none"/>
         </w:rPr>
         <w:t xml:space="preserve">, </w:t>
       </w:r>
       <w:r>
         <w:rPr>
-          <w:rFonts w:ascii="Consolas" w:eastAsia="Times New Roman" w:hAnsi="Consolas" w:cs="Courier New"/>
           <w:color w:val="0000FF"/>
-          <w:kern w:val="0"/>
-          <w:sz w:val="19"/>
-          <w:szCs w:val="19"/>
-          <w:bdr w:val="none" w:sz="0" w:space="0" w:color="auto" w:frame="1"/>
-          <w:lang w:eastAsia="hu-HU"/>
-          <w14:ligatures w14:val="none"/>
         </w:rPr>
         <w:t>'Objektum jött létre'</w:t>
       </w:r>
       <w:r>
         <w:rPr>
-          <w:rFonts w:ascii="Consolas" w:eastAsia="Times New Roman" w:hAnsi="Consolas" w:cs="Times New Roman"/>
+          <w:rFonts w:cs="Times New Roman"/>
           <w:color w:val="000000"/>
-          <w:kern w:val="0"/>
-          <w:sz w:val="19"/>
-          <w:szCs w:val="19"/>
-          <w:lang w:eastAsia="hu-HU"/>
-          <w14:ligatures w14:val="none"/>
         </w:rPr>
         <w:t xml:space="preserve"> </w:t>
       </w:r>
       <w:r>
         <w:rPr>
-          <w:rFonts w:ascii="Consolas" w:eastAsia="Times New Roman" w:hAnsi="Consolas" w:cs="Courier New"/>
           <w:color w:val="000000"/>
-          <w:kern w:val="0"/>
-          <w:sz w:val="19"/>
-          <w:szCs w:val="19"/>
-          <w:bdr w:val="none" w:sz="0" w:space="0" w:color="auto" w:frame="1"/>
-          <w:lang w:eastAsia="hu-HU"/>
-          <w14:ligatures w14:val="none"/>
         </w:rPr>
         <w:t>);</w:t>
       </w:r>
     </w:p>
     <w:p>
       <w:pPr>
-        <w:shd w:val="clear" w:color="auto" w:fill="FFFFFF"/>
-        <w:spacing w:after="0" w:line="264" w:lineRule="atLeast"/>
-        <w:textAlignment w:val="baseline"/>
-        <w:rPr>
-          <w:rFonts w:ascii="Consolas" w:eastAsia="Times New Roman" w:hAnsi="Consolas" w:cs="Times New Roman"/>
+        <w:pStyle w:val="forrasSzines"/>
+        <w:rPr>
+          <w:rFonts w:cs="Times New Roman"/>
           <w:color w:val="000000"/>
-          <w:kern w:val="0"/>
-          <w:sz w:val="19"/>
-          <w:szCs w:val="19"/>
-          <w:lang w:eastAsia="hu-HU"/>
-          <w14:ligatures w14:val="none"/>
         </w:rPr>
       </w:pPr>
       <w:proofErr w:type="gramStart"/>
       <w:r>
         <w:rPr>
-          <w:rFonts w:ascii="Consolas" w:eastAsia="Times New Roman" w:hAnsi="Consolas" w:cs="Courier New"/>
           <w:color w:val="000000"/>
-          <w:kern w:val="0"/>
-          <w:sz w:val="19"/>
-          <w:szCs w:val="19"/>
-          <w:bdr w:val="none" w:sz="0" w:space="0" w:color="auto" w:frame="1"/>
-          <w:lang w:eastAsia="hu-HU"/>
-          <w14:ligatures w14:val="none"/>
         </w:rPr>
         <w:t xml:space="preserve">ok( </w:t>
       </w:r>
       <w:proofErr w:type="spellStart"/>
       <w:r>
         <w:rPr>
-          <w:rFonts w:ascii="Consolas" w:eastAsia="Times New Roman" w:hAnsi="Consolas" w:cs="Courier New"/>
           <w:color w:val="000000"/>
-          <w:kern w:val="0"/>
-          <w:sz w:val="19"/>
-          <w:szCs w:val="19"/>
-          <w:bdr w:val="none" w:sz="0" w:space="0" w:color="auto" w:frame="1"/>
-          <w:lang w:eastAsia="hu-HU"/>
-          <w14:ligatures w14:val="none"/>
         </w:rPr>
         <w:t>Object.getPrototypeOf</w:t>
       </w:r>
@@ -1087,367 +628,183 @@
       <w:proofErr w:type="gramEnd"/>
       <w:r>
         <w:rPr>
-          <w:rFonts w:ascii="Consolas" w:eastAsia="Times New Roman" w:hAnsi="Consolas" w:cs="Courier New"/>
           <w:color w:val="000000"/>
-          <w:kern w:val="0"/>
-          <w:sz w:val="19"/>
-          <w:szCs w:val="19"/>
-          <w:bdr w:val="none" w:sz="0" w:space="0" w:color="auto" w:frame="1"/>
-          <w:lang w:eastAsia="hu-HU"/>
-          <w14:ligatures w14:val="none"/>
         </w:rPr>
         <w:t>(</w:t>
       </w:r>
       <w:proofErr w:type="spellStart"/>
       <w:r>
         <w:rPr>
-          <w:rFonts w:ascii="Consolas" w:eastAsia="Times New Roman" w:hAnsi="Consolas" w:cs="Courier New"/>
           <w:color w:val="000000"/>
-          <w:kern w:val="0"/>
-          <w:sz w:val="19"/>
-          <w:szCs w:val="19"/>
-          <w:bdr w:val="none" w:sz="0" w:space="0" w:color="auto" w:frame="1"/>
-          <w:lang w:eastAsia="hu-HU"/>
-          <w14:ligatures w14:val="none"/>
         </w:rPr>
         <w:t>obj</w:t>
       </w:r>
       <w:proofErr w:type="spellEnd"/>
       <w:r>
         <w:rPr>
-          <w:rFonts w:ascii="Consolas" w:eastAsia="Times New Roman" w:hAnsi="Consolas" w:cs="Courier New"/>
           <w:color w:val="000000"/>
-          <w:kern w:val="0"/>
-          <w:sz w:val="19"/>
-          <w:szCs w:val="19"/>
-          <w:bdr w:val="none" w:sz="0" w:space="0" w:color="auto" w:frame="1"/>
-          <w:lang w:eastAsia="hu-HU"/>
-          <w14:ligatures w14:val="none"/>
         </w:rPr>
         <w:t xml:space="preserve">)_ === </w:t>
       </w:r>
       <w:proofErr w:type="spellStart"/>
       <w:r>
         <w:rPr>
-          <w:rFonts w:ascii="Consolas" w:eastAsia="Times New Roman" w:hAnsi="Consolas" w:cs="Courier New"/>
           <w:color w:val="000000"/>
-          <w:kern w:val="0"/>
-          <w:sz w:val="19"/>
-          <w:szCs w:val="19"/>
-          <w:bdr w:val="none" w:sz="0" w:space="0" w:color="auto" w:frame="1"/>
-          <w:lang w:eastAsia="hu-HU"/>
-          <w14:ligatures w14:val="none"/>
         </w:rPr>
         <w:t>Object.prototype</w:t>
       </w:r>
       <w:proofErr w:type="spellEnd"/>
       <w:r>
         <w:rPr>
-          <w:rFonts w:ascii="Consolas" w:eastAsia="Times New Roman" w:hAnsi="Consolas" w:cs="Courier New"/>
           <w:color w:val="000000"/>
-          <w:kern w:val="0"/>
-          <w:sz w:val="19"/>
-          <w:szCs w:val="19"/>
-          <w:bdr w:val="none" w:sz="0" w:space="0" w:color="auto" w:frame="1"/>
-          <w:lang w:eastAsia="hu-HU"/>
-          <w14:ligatures w14:val="none"/>
         </w:rPr>
         <w:t xml:space="preserve">, </w:t>
       </w:r>
       <w:r>
         <w:rPr>
-          <w:rFonts w:ascii="Consolas" w:eastAsia="Times New Roman" w:hAnsi="Consolas" w:cs="Courier New"/>
           <w:color w:val="0000FF"/>
-          <w:kern w:val="0"/>
-          <w:sz w:val="19"/>
-          <w:szCs w:val="19"/>
-          <w:bdr w:val="none" w:sz="0" w:space="0" w:color="auto" w:frame="1"/>
-          <w:lang w:eastAsia="hu-HU"/>
-          <w14:ligatures w14:val="none"/>
         </w:rPr>
         <w:t xml:space="preserve">'A prototípus objektum az </w:t>
       </w:r>
       <w:proofErr w:type="spellStart"/>
       <w:r>
         <w:rPr>
-          <w:rFonts w:ascii="Consolas" w:eastAsia="Times New Roman" w:hAnsi="Consolas" w:cs="Courier New"/>
           <w:color w:val="0000FF"/>
-          <w:kern w:val="0"/>
-          <w:sz w:val="19"/>
-          <w:szCs w:val="19"/>
-          <w:bdr w:val="none" w:sz="0" w:space="0" w:color="auto" w:frame="1"/>
-          <w:lang w:eastAsia="hu-HU"/>
-          <w14:ligatures w14:val="none"/>
         </w:rPr>
         <w:t>Object.prototype</w:t>
       </w:r>
       <w:proofErr w:type="spellEnd"/>
       <w:r>
         <w:rPr>
-          <w:rFonts w:ascii="Consolas" w:eastAsia="Times New Roman" w:hAnsi="Consolas" w:cs="Courier New"/>
           <w:color w:val="0000FF"/>
-          <w:kern w:val="0"/>
-          <w:sz w:val="19"/>
-          <w:szCs w:val="19"/>
-          <w:bdr w:val="none" w:sz="0" w:space="0" w:color="auto" w:frame="1"/>
-          <w:lang w:eastAsia="hu-HU"/>
-          <w14:ligatures w14:val="none"/>
         </w:rPr>
         <w:t>'</w:t>
       </w:r>
       <w:r>
         <w:rPr>
-          <w:rFonts w:ascii="Consolas" w:eastAsia="Times New Roman" w:hAnsi="Consolas" w:cs="Times New Roman"/>
+          <w:rFonts w:cs="Times New Roman"/>
           <w:color w:val="000000"/>
-          <w:kern w:val="0"/>
-          <w:sz w:val="19"/>
-          <w:szCs w:val="19"/>
-          <w:lang w:eastAsia="hu-HU"/>
-          <w14:ligatures w14:val="none"/>
         </w:rPr>
         <w:t xml:space="preserve"> </w:t>
       </w:r>
       <w:r>
         <w:rPr>
-          <w:rFonts w:ascii="Consolas" w:eastAsia="Times New Roman" w:hAnsi="Consolas" w:cs="Courier New"/>
           <w:color w:val="000000"/>
-          <w:kern w:val="0"/>
-          <w:sz w:val="19"/>
-          <w:szCs w:val="19"/>
-          <w:bdr w:val="none" w:sz="0" w:space="0" w:color="auto" w:frame="1"/>
-          <w:lang w:eastAsia="hu-HU"/>
-          <w14:ligatures w14:val="none"/>
         </w:rPr>
         <w:t>);</w:t>
       </w:r>
     </w:p>
     <w:p>
       <w:pPr>
-        <w:shd w:val="clear" w:color="auto" w:fill="FFFFFF"/>
-        <w:spacing w:after="0" w:line="264" w:lineRule="atLeast"/>
-        <w:textAlignment w:val="baseline"/>
-        <w:rPr>
-          <w:rFonts w:ascii="Consolas" w:eastAsia="Times New Roman" w:hAnsi="Consolas" w:cs="Times New Roman"/>
+        <w:pStyle w:val="forrasSzines"/>
+        <w:rPr>
+          <w:rFonts w:cs="Times New Roman"/>
           <w:color w:val="000000"/>
-          <w:kern w:val="0"/>
-          <w:sz w:val="19"/>
-          <w:szCs w:val="19"/>
-          <w:lang w:eastAsia="hu-HU"/>
-          <w14:ligatures w14:val="none"/>
-        </w:rPr>
-      </w:pPr>
-      <w:r>
-        <w:rPr>
-          <w:rFonts w:ascii="Consolas" w:eastAsia="Times New Roman" w:hAnsi="Consolas" w:cs="Courier New"/>
-          <w:color w:val="008200"/>
-          <w:kern w:val="0"/>
-          <w:sz w:val="19"/>
-          <w:szCs w:val="19"/>
-          <w:bdr w:val="none" w:sz="0" w:space="0" w:color="auto" w:frame="1"/>
-          <w:lang w:eastAsia="hu-HU"/>
-          <w14:ligatures w14:val="none"/>
-        </w:rPr>
+        </w:rPr>
+      </w:pPr>
+      <w:r>
         <w:t>//Prototípus nélküli objektum létrehozása</w:t>
       </w:r>
     </w:p>
     <w:p>
       <w:pPr>
-        <w:shd w:val="clear" w:color="auto" w:fill="FFFFFF"/>
-        <w:spacing w:after="0" w:line="264" w:lineRule="atLeast"/>
-        <w:textAlignment w:val="baseline"/>
-        <w:rPr>
-          <w:rFonts w:ascii="Consolas" w:eastAsia="Times New Roman" w:hAnsi="Consolas" w:cs="Times New Roman"/>
+        <w:pStyle w:val="forrasSzines"/>
+        <w:rPr>
+          <w:rFonts w:cs="Times New Roman"/>
           <w:color w:val="000000"/>
-          <w:kern w:val="0"/>
-          <w:sz w:val="19"/>
-          <w:szCs w:val="19"/>
-          <w:lang w:eastAsia="hu-HU"/>
-          <w14:ligatures w14:val="none"/>
-        </w:rPr>
-      </w:pPr>
-      <w:r>
-        <w:rPr>
-          <w:rFonts w:ascii="Consolas" w:eastAsia="Times New Roman" w:hAnsi="Consolas" w:cs="Courier New"/>
+        </w:rPr>
+      </w:pPr>
+      <w:r>
+        <w:rPr>
           <w:b/>
           <w:bCs/>
           <w:color w:val="006699"/>
-          <w:kern w:val="0"/>
-          <w:sz w:val="19"/>
-          <w:szCs w:val="19"/>
-          <w:bdr w:val="none" w:sz="0" w:space="0" w:color="auto" w:frame="1"/>
-          <w:lang w:eastAsia="hu-HU"/>
-          <w14:ligatures w14:val="none"/>
         </w:rPr>
         <w:t>var</w:t>
       </w:r>
       <w:r>
         <w:rPr>
-          <w:rFonts w:ascii="Consolas" w:eastAsia="Times New Roman" w:hAnsi="Consolas" w:cs="Times New Roman"/>
+          <w:rFonts w:cs="Times New Roman"/>
           <w:color w:val="000000"/>
-          <w:kern w:val="0"/>
-          <w:sz w:val="19"/>
-          <w:szCs w:val="19"/>
-          <w:lang w:eastAsia="hu-HU"/>
-          <w14:ligatures w14:val="none"/>
         </w:rPr>
         <w:t xml:space="preserve"> </w:t>
       </w:r>
       <w:proofErr w:type="spellStart"/>
       <w:r>
         <w:rPr>
-          <w:rFonts w:ascii="Consolas" w:eastAsia="Times New Roman" w:hAnsi="Consolas" w:cs="Courier New"/>
           <w:color w:val="000000"/>
-          <w:kern w:val="0"/>
-          <w:sz w:val="19"/>
-          <w:szCs w:val="19"/>
-          <w:bdr w:val="none" w:sz="0" w:space="0" w:color="auto" w:frame="1"/>
-          <w:lang w:eastAsia="hu-HU"/>
-          <w14:ligatures w14:val="none"/>
         </w:rPr>
         <w:t>obj</w:t>
       </w:r>
       <w:proofErr w:type="spellEnd"/>
       <w:r>
         <w:rPr>
-          <w:rFonts w:ascii="Consolas" w:eastAsia="Times New Roman" w:hAnsi="Consolas" w:cs="Courier New"/>
           <w:color w:val="000000"/>
-          <w:kern w:val="0"/>
-          <w:sz w:val="19"/>
-          <w:szCs w:val="19"/>
-          <w:bdr w:val="none" w:sz="0" w:space="0" w:color="auto" w:frame="1"/>
-          <w:lang w:eastAsia="hu-HU"/>
-          <w14:ligatures w14:val="none"/>
         </w:rPr>
         <w:t xml:space="preserve"> = </w:t>
       </w:r>
       <w:proofErr w:type="spellStart"/>
       <w:r>
         <w:rPr>
-          <w:rFonts w:ascii="Consolas" w:eastAsia="Times New Roman" w:hAnsi="Consolas" w:cs="Courier New"/>
           <w:color w:val="000000"/>
-          <w:kern w:val="0"/>
-          <w:sz w:val="19"/>
-          <w:szCs w:val="19"/>
-          <w:bdr w:val="none" w:sz="0" w:space="0" w:color="auto" w:frame="1"/>
-          <w:lang w:eastAsia="hu-HU"/>
-          <w14:ligatures w14:val="none"/>
         </w:rPr>
         <w:t>Object.create</w:t>
       </w:r>
       <w:proofErr w:type="spellEnd"/>
       <w:r>
         <w:rPr>
-          <w:rFonts w:ascii="Consolas" w:eastAsia="Times New Roman" w:hAnsi="Consolas" w:cs="Courier New"/>
           <w:color w:val="000000"/>
-          <w:kern w:val="0"/>
-          <w:sz w:val="19"/>
-          <w:szCs w:val="19"/>
-          <w:bdr w:val="none" w:sz="0" w:space="0" w:color="auto" w:frame="1"/>
-          <w:lang w:eastAsia="hu-HU"/>
-          <w14:ligatures w14:val="none"/>
         </w:rPr>
         <w:t>(</w:t>
       </w:r>
       <w:r>
         <w:rPr>
-          <w:rFonts w:ascii="Consolas" w:eastAsia="Times New Roman" w:hAnsi="Consolas" w:cs="Courier New"/>
           <w:b/>
           <w:bCs/>
           <w:color w:val="006699"/>
-          <w:kern w:val="0"/>
-          <w:sz w:val="19"/>
-          <w:szCs w:val="19"/>
-          <w:bdr w:val="none" w:sz="0" w:space="0" w:color="auto" w:frame="1"/>
-          <w:lang w:eastAsia="hu-HU"/>
-          <w14:ligatures w14:val="none"/>
         </w:rPr>
         <w:t>null</w:t>
       </w:r>
       <w:r>
         <w:rPr>
-          <w:rFonts w:ascii="Consolas" w:eastAsia="Times New Roman" w:hAnsi="Consolas" w:cs="Courier New"/>
           <w:color w:val="000000"/>
-          <w:kern w:val="0"/>
-          <w:sz w:val="19"/>
-          <w:szCs w:val="19"/>
-          <w:bdr w:val="none" w:sz="0" w:space="0" w:color="auto" w:frame="1"/>
-          <w:lang w:eastAsia="hu-HU"/>
-          <w14:ligatures w14:val="none"/>
         </w:rPr>
         <w:t>);</w:t>
       </w:r>
     </w:p>
     <w:p>
       <w:pPr>
-        <w:shd w:val="clear" w:color="auto" w:fill="FFFFFF"/>
-        <w:spacing w:after="0" w:line="264" w:lineRule="atLeast"/>
-        <w:textAlignment w:val="baseline"/>
-        <w:rPr>
-          <w:rFonts w:ascii="Consolas" w:eastAsia="Times New Roman" w:hAnsi="Consolas" w:cs="Times New Roman"/>
+        <w:pStyle w:val="forrasSzines"/>
+        <w:rPr>
+          <w:rFonts w:cs="Times New Roman"/>
           <w:color w:val="000000"/>
-          <w:kern w:val="0"/>
-          <w:sz w:val="19"/>
-          <w:szCs w:val="19"/>
-          <w:lang w:eastAsia="hu-HU"/>
-          <w14:ligatures w14:val="none"/>
-        </w:rPr>
-      </w:pPr>
-      <w:r>
-        <w:rPr>
-          <w:rFonts w:ascii="Consolas" w:eastAsia="Times New Roman" w:hAnsi="Consolas" w:cs="Courier New"/>
-          <w:color w:val="008200"/>
-          <w:kern w:val="0"/>
-          <w:sz w:val="19"/>
-          <w:szCs w:val="19"/>
-          <w:bdr w:val="none" w:sz="0" w:space="0" w:color="auto" w:frame="1"/>
-          <w:lang w:eastAsia="hu-HU"/>
-          <w14:ligatures w14:val="none"/>
-        </w:rPr>
+        </w:rPr>
+      </w:pPr>
+      <w:r>
         <w:t>//Teszt</w:t>
       </w:r>
     </w:p>
     <w:p>
       <w:pPr>
-        <w:shd w:val="clear" w:color="auto" w:fill="FFFFFF"/>
-        <w:spacing w:after="0" w:line="264" w:lineRule="atLeast"/>
-        <w:textAlignment w:val="baseline"/>
-        <w:rPr>
-          <w:rFonts w:ascii="Consolas" w:eastAsia="Times New Roman" w:hAnsi="Consolas" w:cs="Times New Roman"/>
+        <w:pStyle w:val="forrasSzines"/>
+        <w:rPr>
+          <w:rFonts w:cs="Times New Roman"/>
           <w:color w:val="000000"/>
-          <w:kern w:val="0"/>
-          <w:sz w:val="19"/>
-          <w:szCs w:val="19"/>
-          <w:lang w:eastAsia="hu-HU"/>
-          <w14:ligatures w14:val="none"/>
         </w:rPr>
       </w:pPr>
       <w:proofErr w:type="gramStart"/>
       <w:r>
         <w:rPr>
-          <w:rFonts w:ascii="Consolas" w:eastAsia="Times New Roman" w:hAnsi="Consolas" w:cs="Courier New"/>
           <w:color w:val="000000"/>
-          <w:kern w:val="0"/>
-          <w:sz w:val="19"/>
-          <w:szCs w:val="19"/>
-          <w:bdr w:val="none" w:sz="0" w:space="0" w:color="auto" w:frame="1"/>
-          <w:lang w:eastAsia="hu-HU"/>
-          <w14:ligatures w14:val="none"/>
         </w:rPr>
         <w:t xml:space="preserve">ok( </w:t>
       </w:r>
       <w:proofErr w:type="spellStart"/>
       <w:r>
         <w:rPr>
-          <w:rFonts w:ascii="Consolas" w:eastAsia="Times New Roman" w:hAnsi="Consolas" w:cs="Courier New"/>
           <w:b/>
           <w:bCs/>
           <w:color w:val="006699"/>
-          <w:kern w:val="0"/>
-          <w:sz w:val="19"/>
-          <w:szCs w:val="19"/>
-          <w:bdr w:val="none" w:sz="0" w:space="0" w:color="auto" w:frame="1"/>
-          <w:lang w:eastAsia="hu-HU"/>
-          <w14:ligatures w14:val="none"/>
         </w:rPr>
         <w:t>typeof</w:t>
       </w:r>
@@ -1455,177 +812,90 @@
       <w:proofErr w:type="gramEnd"/>
       <w:r>
         <w:rPr>
-          <w:rFonts w:ascii="Consolas" w:eastAsia="Times New Roman" w:hAnsi="Consolas" w:cs="Times New Roman"/>
+          <w:rFonts w:cs="Times New Roman"/>
           <w:color w:val="000000"/>
-          <w:kern w:val="0"/>
-          <w:sz w:val="19"/>
-          <w:szCs w:val="19"/>
-          <w:lang w:eastAsia="hu-HU"/>
-          <w14:ligatures w14:val="none"/>
         </w:rPr>
         <w:t xml:space="preserve"> </w:t>
       </w:r>
       <w:proofErr w:type="spellStart"/>
       <w:r>
         <w:rPr>
-          <w:rFonts w:ascii="Consolas" w:eastAsia="Times New Roman" w:hAnsi="Consolas" w:cs="Courier New"/>
           <w:color w:val="000000"/>
-          <w:kern w:val="0"/>
-          <w:sz w:val="19"/>
-          <w:szCs w:val="19"/>
-          <w:bdr w:val="none" w:sz="0" w:space="0" w:color="auto" w:frame="1"/>
-          <w:lang w:eastAsia="hu-HU"/>
-          <w14:ligatures w14:val="none"/>
         </w:rPr>
         <w:t>obj</w:t>
       </w:r>
       <w:proofErr w:type="spellEnd"/>
       <w:r>
         <w:rPr>
-          <w:rFonts w:ascii="Consolas" w:eastAsia="Times New Roman" w:hAnsi="Consolas" w:cs="Courier New"/>
           <w:color w:val="000000"/>
-          <w:kern w:val="0"/>
-          <w:sz w:val="19"/>
-          <w:szCs w:val="19"/>
-          <w:bdr w:val="none" w:sz="0" w:space="0" w:color="auto" w:frame="1"/>
-          <w:lang w:eastAsia="hu-HU"/>
-          <w14:ligatures w14:val="none"/>
         </w:rPr>
         <w:t xml:space="preserve"> === </w:t>
       </w:r>
       <w:r>
         <w:rPr>
-          <w:rFonts w:ascii="Consolas" w:eastAsia="Times New Roman" w:hAnsi="Consolas" w:cs="Courier New"/>
           <w:color w:val="0000FF"/>
-          <w:kern w:val="0"/>
-          <w:sz w:val="19"/>
-          <w:szCs w:val="19"/>
-          <w:bdr w:val="none" w:sz="0" w:space="0" w:color="auto" w:frame="1"/>
-          <w:lang w:eastAsia="hu-HU"/>
-          <w14:ligatures w14:val="none"/>
         </w:rPr>
         <w:t>'</w:t>
       </w:r>
       <w:proofErr w:type="spellStart"/>
       <w:r>
         <w:rPr>
-          <w:rFonts w:ascii="Consolas" w:eastAsia="Times New Roman" w:hAnsi="Consolas" w:cs="Courier New"/>
           <w:color w:val="0000FF"/>
-          <w:kern w:val="0"/>
-          <w:sz w:val="19"/>
-          <w:szCs w:val="19"/>
-          <w:bdr w:val="none" w:sz="0" w:space="0" w:color="auto" w:frame="1"/>
-          <w:lang w:eastAsia="hu-HU"/>
-          <w14:ligatures w14:val="none"/>
         </w:rPr>
         <w:t>object</w:t>
       </w:r>
       <w:proofErr w:type="spellEnd"/>
       <w:r>
         <w:rPr>
-          <w:rFonts w:ascii="Consolas" w:eastAsia="Times New Roman" w:hAnsi="Consolas" w:cs="Courier New"/>
           <w:color w:val="0000FF"/>
-          <w:kern w:val="0"/>
-          <w:sz w:val="19"/>
-          <w:szCs w:val="19"/>
-          <w:bdr w:val="none" w:sz="0" w:space="0" w:color="auto" w:frame="1"/>
-          <w:lang w:eastAsia="hu-HU"/>
-          <w14:ligatures w14:val="none"/>
         </w:rPr>
         <w:t>'</w:t>
       </w:r>
       <w:r>
         <w:rPr>
-          <w:rFonts w:ascii="Consolas" w:eastAsia="Times New Roman" w:hAnsi="Consolas" w:cs="Courier New"/>
           <w:color w:val="000000"/>
-          <w:kern w:val="0"/>
-          <w:sz w:val="19"/>
-          <w:szCs w:val="19"/>
-          <w:bdr w:val="none" w:sz="0" w:space="0" w:color="auto" w:frame="1"/>
-          <w:lang w:eastAsia="hu-HU"/>
-          <w14:ligatures w14:val="none"/>
         </w:rPr>
         <w:t xml:space="preserve">, </w:t>
       </w:r>
       <w:r>
         <w:rPr>
-          <w:rFonts w:ascii="Consolas" w:eastAsia="Times New Roman" w:hAnsi="Consolas" w:cs="Courier New"/>
           <w:color w:val="0000FF"/>
-          <w:kern w:val="0"/>
-          <w:sz w:val="19"/>
-          <w:szCs w:val="19"/>
-          <w:bdr w:val="none" w:sz="0" w:space="0" w:color="auto" w:frame="1"/>
-          <w:lang w:eastAsia="hu-HU"/>
-          <w14:ligatures w14:val="none"/>
         </w:rPr>
         <w:t>'Objektum jött létre'</w:t>
       </w:r>
       <w:r>
         <w:rPr>
-          <w:rFonts w:ascii="Consolas" w:eastAsia="Times New Roman" w:hAnsi="Consolas" w:cs="Times New Roman"/>
+          <w:rFonts w:cs="Times New Roman"/>
           <w:color w:val="000000"/>
-          <w:kern w:val="0"/>
-          <w:sz w:val="19"/>
-          <w:szCs w:val="19"/>
-          <w:lang w:eastAsia="hu-HU"/>
-          <w14:ligatures w14:val="none"/>
         </w:rPr>
         <w:t xml:space="preserve"> </w:t>
       </w:r>
       <w:r>
         <w:rPr>
-          <w:rFonts w:ascii="Consolas" w:eastAsia="Times New Roman" w:hAnsi="Consolas" w:cs="Courier New"/>
           <w:color w:val="000000"/>
-          <w:kern w:val="0"/>
-          <w:sz w:val="19"/>
-          <w:szCs w:val="19"/>
-          <w:bdr w:val="none" w:sz="0" w:space="0" w:color="auto" w:frame="1"/>
-          <w:lang w:eastAsia="hu-HU"/>
-          <w14:ligatures w14:val="none"/>
         </w:rPr>
         <w:t>);</w:t>
       </w:r>
     </w:p>
     <w:p>
       <w:pPr>
-        <w:shd w:val="clear" w:color="auto" w:fill="FFFFFF"/>
-        <w:spacing w:after="0" w:line="264" w:lineRule="atLeast"/>
-        <w:textAlignment w:val="baseline"/>
-        <w:rPr>
-          <w:rFonts w:ascii="Consolas" w:eastAsia="Times New Roman" w:hAnsi="Consolas" w:cs="Times New Roman"/>
+        <w:pStyle w:val="forrasSzines"/>
+        <w:rPr>
+          <w:rFonts w:cs="Times New Roman"/>
           <w:color w:val="000000"/>
-          <w:kern w:val="0"/>
-          <w:sz w:val="19"/>
-          <w:szCs w:val="19"/>
-          <w:lang w:eastAsia="hu-HU"/>
-          <w14:ligatures w14:val="none"/>
         </w:rPr>
       </w:pPr>
       <w:proofErr w:type="gramStart"/>
       <w:r>
         <w:rPr>
-          <w:rFonts w:ascii="Consolas" w:eastAsia="Times New Roman" w:hAnsi="Consolas" w:cs="Courier New"/>
           <w:color w:val="000000"/>
-          <w:kern w:val="0"/>
-          <w:sz w:val="19"/>
-          <w:szCs w:val="19"/>
-          <w:bdr w:val="none" w:sz="0" w:space="0" w:color="auto" w:frame="1"/>
-          <w:lang w:eastAsia="hu-HU"/>
-          <w14:ligatures w14:val="none"/>
         </w:rPr>
         <w:t xml:space="preserve">ok( </w:t>
       </w:r>
       <w:proofErr w:type="spellStart"/>
       <w:r>
         <w:rPr>
-          <w:rFonts w:ascii="Consolas" w:eastAsia="Times New Roman" w:hAnsi="Consolas" w:cs="Courier New"/>
           <w:color w:val="000000"/>
-          <w:kern w:val="0"/>
-          <w:sz w:val="19"/>
-          <w:szCs w:val="19"/>
-          <w:bdr w:val="none" w:sz="0" w:space="0" w:color="auto" w:frame="1"/>
-          <w:lang w:eastAsia="hu-HU"/>
-          <w14:ligatures w14:val="none"/>
         </w:rPr>
         <w:t>Object.getPrototypeOf</w:t>
       </w:r>
@@ -1633,136 +903,68 @@
       <w:proofErr w:type="gramEnd"/>
       <w:r>
         <w:rPr>
-          <w:rFonts w:ascii="Consolas" w:eastAsia="Times New Roman" w:hAnsi="Consolas" w:cs="Courier New"/>
           <w:color w:val="000000"/>
-          <w:kern w:val="0"/>
-          <w:sz w:val="19"/>
-          <w:szCs w:val="19"/>
-          <w:bdr w:val="none" w:sz="0" w:space="0" w:color="auto" w:frame="1"/>
-          <w:lang w:eastAsia="hu-HU"/>
-          <w14:ligatures w14:val="none"/>
         </w:rPr>
         <w:t>(</w:t>
       </w:r>
       <w:proofErr w:type="spellStart"/>
       <w:r>
         <w:rPr>
-          <w:rFonts w:ascii="Consolas" w:eastAsia="Times New Roman" w:hAnsi="Consolas" w:cs="Courier New"/>
           <w:color w:val="000000"/>
-          <w:kern w:val="0"/>
-          <w:sz w:val="19"/>
-          <w:szCs w:val="19"/>
-          <w:bdr w:val="none" w:sz="0" w:space="0" w:color="auto" w:frame="1"/>
-          <w:lang w:eastAsia="hu-HU"/>
-          <w14:ligatures w14:val="none"/>
         </w:rPr>
         <w:t>obj</w:t>
       </w:r>
       <w:proofErr w:type="spellEnd"/>
       <w:r>
         <w:rPr>
-          <w:rFonts w:ascii="Consolas" w:eastAsia="Times New Roman" w:hAnsi="Consolas" w:cs="Courier New"/>
           <w:color w:val="000000"/>
-          <w:kern w:val="0"/>
-          <w:sz w:val="19"/>
-          <w:szCs w:val="19"/>
-          <w:bdr w:val="none" w:sz="0" w:space="0" w:color="auto" w:frame="1"/>
-          <w:lang w:eastAsia="hu-HU"/>
-          <w14:ligatures w14:val="none"/>
         </w:rPr>
         <w:t xml:space="preserve">) === </w:t>
       </w:r>
       <w:r>
         <w:rPr>
-          <w:rFonts w:ascii="Consolas" w:eastAsia="Times New Roman" w:hAnsi="Consolas" w:cs="Courier New"/>
           <w:b/>
           <w:bCs/>
           <w:color w:val="006699"/>
-          <w:kern w:val="0"/>
-          <w:sz w:val="19"/>
-          <w:szCs w:val="19"/>
-          <w:bdr w:val="none" w:sz="0" w:space="0" w:color="auto" w:frame="1"/>
-          <w:lang w:eastAsia="hu-HU"/>
-          <w14:ligatures w14:val="none"/>
         </w:rPr>
         <w:t>null</w:t>
       </w:r>
       <w:r>
         <w:rPr>
-          <w:rFonts w:ascii="Consolas" w:eastAsia="Times New Roman" w:hAnsi="Consolas" w:cs="Courier New"/>
           <w:color w:val="000000"/>
-          <w:kern w:val="0"/>
-          <w:sz w:val="19"/>
-          <w:szCs w:val="19"/>
-          <w:bdr w:val="none" w:sz="0" w:space="0" w:color="auto" w:frame="1"/>
-          <w:lang w:eastAsia="hu-HU"/>
-          <w14:ligatures w14:val="none"/>
         </w:rPr>
         <w:t xml:space="preserve">, </w:t>
       </w:r>
       <w:r>
         <w:rPr>
-          <w:rFonts w:ascii="Consolas" w:eastAsia="Times New Roman" w:hAnsi="Consolas" w:cs="Courier New"/>
           <w:color w:val="0000FF"/>
-          <w:kern w:val="0"/>
-          <w:sz w:val="19"/>
-          <w:szCs w:val="19"/>
-          <w:bdr w:val="none" w:sz="0" w:space="0" w:color="auto" w:frame="1"/>
-          <w:lang w:eastAsia="hu-HU"/>
-          <w14:ligatures w14:val="none"/>
         </w:rPr>
         <w:t xml:space="preserve">'Nincsen </w:t>
       </w:r>
       <w:proofErr w:type="spellStart"/>
       <w:r>
         <w:rPr>
-          <w:rFonts w:ascii="Consolas" w:eastAsia="Times New Roman" w:hAnsi="Consolas" w:cs="Courier New"/>
           <w:color w:val="0000FF"/>
-          <w:kern w:val="0"/>
-          <w:sz w:val="19"/>
-          <w:szCs w:val="19"/>
-          <w:bdr w:val="none" w:sz="0" w:space="0" w:color="auto" w:frame="1"/>
-          <w:lang w:eastAsia="hu-HU"/>
-          <w14:ligatures w14:val="none"/>
         </w:rPr>
         <w:t>prototype</w:t>
       </w:r>
       <w:proofErr w:type="spellEnd"/>
       <w:r>
         <w:rPr>
-          <w:rFonts w:ascii="Consolas" w:eastAsia="Times New Roman" w:hAnsi="Consolas" w:cs="Courier New"/>
           <w:color w:val="0000FF"/>
-          <w:kern w:val="0"/>
-          <w:sz w:val="19"/>
-          <w:szCs w:val="19"/>
-          <w:bdr w:val="none" w:sz="0" w:space="0" w:color="auto" w:frame="1"/>
-          <w:lang w:eastAsia="hu-HU"/>
-          <w14:ligatures w14:val="none"/>
         </w:rPr>
         <w:t xml:space="preserve"> objektuma'</w:t>
       </w:r>
       <w:r>
         <w:rPr>
-          <w:rFonts w:ascii="Consolas" w:eastAsia="Times New Roman" w:hAnsi="Consolas" w:cs="Times New Roman"/>
+          <w:rFonts w:cs="Times New Roman"/>
           <w:color w:val="000000"/>
-          <w:kern w:val="0"/>
-          <w:sz w:val="19"/>
-          <w:szCs w:val="19"/>
-          <w:lang w:eastAsia="hu-HU"/>
-          <w14:ligatures w14:val="none"/>
         </w:rPr>
         <w:t xml:space="preserve"> </w:t>
       </w:r>
       <w:r>
         <w:rPr>
-          <w:rFonts w:ascii="Consolas" w:eastAsia="Times New Roman" w:hAnsi="Consolas" w:cs="Courier New"/>
           <w:color w:val="000000"/>
-          <w:kern w:val="0"/>
-          <w:sz w:val="19"/>
-          <w:szCs w:val="19"/>
-          <w:bdr w:val="none" w:sz="0" w:space="0" w:color="auto" w:frame="1"/>
-          <w:lang w:eastAsia="hu-HU"/>
-          <w14:ligatures w14:val="none"/>
         </w:rPr>
         <w:t>);</w:t>
       </w:r>
@@ -2031,7 +1233,7 @@
               <w:spacing w:before="40" w:after="40"/>
               <w:jc w:val="center"/>
               <w:rPr>
-                <w:rFonts w:ascii="Aptos Narrow" w:eastAsia="Times New Roman" w:hAnsi="Aptos Narrow" w:cs="Times New Roman" w:hint="eastAsia"/>
+                <w:rFonts w:ascii="Aptos Narrow" w:eastAsia="Times New Roman" w:hAnsi="Aptos Narrow" w:cs="Times New Roman"/>
                 <w:lang w:eastAsia="hu-HU"/>
               </w:rPr>
             </w:pPr>
@@ -2147,7 +1349,7 @@
               <w:spacing w:before="40" w:after="40"/>
               <w:jc w:val="center"/>
               <w:rPr>
-                <w:rFonts w:ascii="Aptos Narrow" w:eastAsia="Times New Roman" w:hAnsi="Aptos Narrow" w:cs="Times New Roman" w:hint="eastAsia"/>
+                <w:rFonts w:ascii="Aptos Narrow" w:eastAsia="Times New Roman" w:hAnsi="Aptos Narrow" w:cs="Times New Roman"/>
                 <w:lang w:eastAsia="hu-HU"/>
               </w:rPr>
             </w:pPr>
@@ -2283,7 +1485,7 @@
               <w:spacing w:before="40" w:after="40"/>
               <w:jc w:val="center"/>
               <w:rPr>
-                <w:rFonts w:ascii="Aptos Narrow" w:eastAsia="Times New Roman" w:hAnsi="Aptos Narrow" w:cs="Times New Roman" w:hint="eastAsia"/>
+                <w:rFonts w:ascii="Aptos Narrow" w:eastAsia="Times New Roman" w:hAnsi="Aptos Narrow" w:cs="Times New Roman"/>
                 <w:lang w:eastAsia="hu-HU"/>
               </w:rPr>
             </w:pPr>
@@ -2408,7 +1610,7 @@
               <w:spacing w:before="40" w:after="40"/>
               <w:jc w:val="center"/>
               <w:rPr>
-                <w:rFonts w:ascii="Aptos Narrow" w:eastAsia="Times New Roman" w:hAnsi="Aptos Narrow" w:cs="Times New Roman" w:hint="eastAsia"/>
+                <w:rFonts w:ascii="Aptos Narrow" w:eastAsia="Times New Roman" w:hAnsi="Aptos Narrow" w:cs="Times New Roman"/>
                 <w:lang w:eastAsia="hu-HU"/>
               </w:rPr>
             </w:pPr>
@@ -2533,7 +1735,7 @@
               <w:spacing w:before="40" w:after="40"/>
               <w:jc w:val="center"/>
               <w:rPr>
-                <w:rFonts w:ascii="Aptos Narrow" w:eastAsia="Times New Roman" w:hAnsi="Aptos Narrow" w:cs="Times New Roman" w:hint="eastAsia"/>
+                <w:rFonts w:ascii="Aptos Narrow" w:eastAsia="Times New Roman" w:hAnsi="Aptos Narrow" w:cs="Times New Roman"/>
                 <w:lang w:eastAsia="hu-HU"/>
               </w:rPr>
             </w:pPr>
@@ -2649,7 +1851,7 @@
               <w:spacing w:before="40" w:after="40"/>
               <w:jc w:val="center"/>
               <w:rPr>
-                <w:rFonts w:ascii="Aptos Narrow" w:eastAsia="Times New Roman" w:hAnsi="Aptos Narrow" w:cs="Times New Roman" w:hint="eastAsia"/>
+                <w:rFonts w:ascii="Aptos Narrow" w:eastAsia="Times New Roman" w:hAnsi="Aptos Narrow" w:cs="Times New Roman"/>
                 <w:lang w:eastAsia="hu-HU"/>
               </w:rPr>
             </w:pPr>
@@ -2763,7 +1965,7 @@
               <w:spacing w:before="40" w:after="40"/>
               <w:jc w:val="center"/>
               <w:rPr>
-                <w:rFonts w:ascii="Aptos Narrow" w:eastAsia="Times New Roman" w:hAnsi="Aptos Narrow" w:cs="Times New Roman" w:hint="eastAsia"/>
+                <w:rFonts w:ascii="Aptos Narrow" w:eastAsia="Times New Roman" w:hAnsi="Aptos Narrow" w:cs="Times New Roman"/>
                 <w:lang w:eastAsia="hu-HU"/>
               </w:rPr>
             </w:pPr>
@@ -2877,7 +2079,7 @@
               <w:spacing w:before="40" w:after="40"/>
               <w:jc w:val="center"/>
               <w:rPr>
-                <w:rFonts w:ascii="Aptos Narrow" w:eastAsia="Times New Roman" w:hAnsi="Aptos Narrow" w:cs="Times New Roman" w:hint="eastAsia"/>
+                <w:rFonts w:ascii="Aptos Narrow" w:eastAsia="Times New Roman" w:hAnsi="Aptos Narrow" w:cs="Times New Roman"/>
                 <w:lang w:eastAsia="hu-HU"/>
               </w:rPr>
             </w:pPr>
@@ -2993,7 +2195,7 @@
               <w:spacing w:before="40" w:after="40"/>
               <w:jc w:val="center"/>
               <w:rPr>
-                <w:rFonts w:ascii="Aptos Narrow" w:eastAsia="Times New Roman" w:hAnsi="Aptos Narrow" w:cs="Times New Roman" w:hint="eastAsia"/>
+                <w:rFonts w:ascii="Aptos Narrow" w:eastAsia="Times New Roman" w:hAnsi="Aptos Narrow" w:cs="Times New Roman"/>
                 <w:lang w:eastAsia="hu-HU"/>
               </w:rPr>
             </w:pPr>
@@ -3109,7 +2311,7 @@
               <w:spacing w:before="40" w:after="40"/>
               <w:jc w:val="center"/>
               <w:rPr>
-                <w:rFonts w:ascii="Aptos Narrow" w:eastAsia="Times New Roman" w:hAnsi="Aptos Narrow" w:cs="Times New Roman" w:hint="eastAsia"/>
+                <w:rFonts w:ascii="Aptos Narrow" w:eastAsia="Times New Roman" w:hAnsi="Aptos Narrow" w:cs="Times New Roman"/>
                 <w:lang w:eastAsia="hu-HU"/>
               </w:rPr>
             </w:pPr>
@@ -3225,7 +2427,7 @@
               <w:spacing w:before="40" w:after="40"/>
               <w:jc w:val="center"/>
               <w:rPr>
-                <w:rFonts w:ascii="Aptos Narrow" w:eastAsia="Times New Roman" w:hAnsi="Aptos Narrow" w:cs="Times New Roman" w:hint="eastAsia"/>
+                <w:rFonts w:ascii="Aptos Narrow" w:eastAsia="Times New Roman" w:hAnsi="Aptos Narrow" w:cs="Times New Roman"/>
                 <w:lang w:eastAsia="hu-HU"/>
               </w:rPr>
             </w:pPr>
@@ -3341,7 +2543,7 @@
               <w:spacing w:before="40" w:after="40"/>
               <w:jc w:val="center"/>
               <w:rPr>
-                <w:rFonts w:ascii="Aptos Narrow" w:eastAsia="Times New Roman" w:hAnsi="Aptos Narrow" w:cs="Times New Roman" w:hint="eastAsia"/>
+                <w:rFonts w:ascii="Aptos Narrow" w:eastAsia="Times New Roman" w:hAnsi="Aptos Narrow" w:cs="Times New Roman"/>
                 <w:lang w:eastAsia="hu-HU"/>
               </w:rPr>
             </w:pPr>
@@ -3457,7 +2659,7 @@
               <w:spacing w:before="40" w:after="40"/>
               <w:jc w:val="center"/>
               <w:rPr>
-                <w:rFonts w:ascii="Aptos Narrow" w:eastAsia="Times New Roman" w:hAnsi="Aptos Narrow" w:cs="Times New Roman" w:hint="eastAsia"/>
+                <w:rFonts w:ascii="Aptos Narrow" w:eastAsia="Times New Roman" w:hAnsi="Aptos Narrow" w:cs="Times New Roman"/>
                 <w:lang w:eastAsia="hu-HU"/>
               </w:rPr>
             </w:pPr>
@@ -15130,6 +14332,7 @@
   <w:style w:type="character" w:default="1" w:styleId="Bekezdsalapbettpusa">
     <w:name w:val="Default Paragraph Font"/>
     <w:uiPriority w:val="1"/>
+    <w:semiHidden/>
     <w:unhideWhenUsed/>
   </w:style>
   <w:style w:type="table" w:default="1" w:styleId="Normltblzat">
@@ -15508,6 +14711,48 @@
       <w:shd w:val="clear" w:color="auto" w:fill="E1DFDD"/>
     </w:rPr>
   </w:style>
+  <w:style w:type="paragraph" w:customStyle="1" w:styleId="forrasSzines">
+    <w:name w:val="forrasSzines"/>
+    <w:basedOn w:val="Norml"/>
+    <w:link w:val="forrasSzinesChar"/>
+    <w:qFormat/>
+    <w:rsid w:val="007F6E13"/>
+    <w:pPr>
+      <w:keepNext/>
+      <w:keepLines/>
+      <w:shd w:val="clear" w:color="auto" w:fill="E8E8E8" w:themeFill="background2"/>
+      <w:spacing w:after="0" w:line="264" w:lineRule="atLeast"/>
+      <w:ind w:left="284"/>
+      <w:textAlignment w:val="baseline"/>
+    </w:pPr>
+    <w:rPr>
+      <w:rFonts w:ascii="Consolas" w:eastAsia="Times New Roman" w:hAnsi="Consolas" w:cs="Courier New"/>
+      <w:color w:val="008200"/>
+      <w:kern w:val="0"/>
+      <w:sz w:val="19"/>
+      <w:szCs w:val="19"/>
+      <w:bdr w:val="none" w:sz="0" w:space="0" w:color="auto" w:frame="1"/>
+      <w:lang w:eastAsia="hu-HU"/>
+      <w14:ligatures w14:val="none"/>
+    </w:rPr>
+  </w:style>
+  <w:style w:type="character" w:customStyle="1" w:styleId="forrasSzinesChar">
+    <w:name w:val="forrasSzines Char"/>
+    <w:basedOn w:val="Bekezdsalapbettpusa"/>
+    <w:link w:val="forrasSzines"/>
+    <w:rsid w:val="007F6E13"/>
+    <w:rPr>
+      <w:rFonts w:ascii="Consolas" w:eastAsia="Times New Roman" w:hAnsi="Consolas" w:cs="Courier New"/>
+      <w:color w:val="008200"/>
+      <w:kern w:val="0"/>
+      <w:sz w:val="19"/>
+      <w:szCs w:val="19"/>
+      <w:bdr w:val="none" w:sz="0" w:space="0" w:color="auto" w:frame="1"/>
+      <w:shd w:val="clear" w:color="auto" w:fill="E8E8E8" w:themeFill="background2"/>
+      <w:lang w:eastAsia="hu-HU"/>
+      <w14:ligatures w14:val="none"/>
+    </w:rPr>
+  </w:style>
 </w:styles>
 </file>
 

--- a/express_vazlat.docx
+++ b/express_vazlat.docx
@@ -34,94 +34,67 @@
       <w:pPr>
         <w:pStyle w:val="Cmsor3"/>
       </w:pPr>
-      <w:proofErr w:type="spellStart"/>
-      <w:r>
-        <w:t>Symbol</w:t>
-      </w:r>
-      <w:proofErr w:type="spellEnd"/>
+      <w:r>
+        <w:t xml:space="preserve">Symbol </w:t>
+      </w:r>
+    </w:p>
+    <w:p>
+      <w:pPr>
+        <w:pStyle w:val="Cmsor3"/>
+      </w:pPr>
+      <w:r>
+        <w:t>Number</w:t>
+      </w:r>
+    </w:p>
+    <w:p>
+      <w:pPr>
+        <w:pStyle w:val="Cmsor3"/>
+      </w:pPr>
+      <w:r>
+        <w:t xml:space="preserve">String </w:t>
+      </w:r>
+    </w:p>
+    <w:p>
+      <w:pPr>
+        <w:pStyle w:val="Cmsor3"/>
+      </w:pPr>
+      <w:r>
+        <w:t>Boolean</w:t>
+      </w:r>
+    </w:p>
+    <w:p>
+      <w:pPr>
+        <w:pStyle w:val="Cmsor2"/>
+      </w:pPr>
+      <w:r>
+        <w:t xml:space="preserve">Összetett </w:t>
+      </w:r>
+      <w:r>
+        <w:t>adattípusok</w:t>
+      </w:r>
+    </w:p>
+    <w:p>
+      <w:pPr>
+        <w:pStyle w:val="Cmsor3"/>
+      </w:pPr>
+      <w:r>
+        <w:t>Objektumok (Object)</w:t>
+      </w:r>
+    </w:p>
+    <w:p>
+      <w:r>
+        <w:t>Kulcs-érték párokat tárol.</w:t>
+      </w:r>
       <w:r>
         <w:t xml:space="preserve"> </w:t>
       </w:r>
     </w:p>
     <w:p>
-      <w:pPr>
-        <w:pStyle w:val="Cmsor3"/>
-      </w:pPr>
-      <w:proofErr w:type="spellStart"/>
-      <w:r>
-        <w:t>Number</w:t>
-      </w:r>
-      <w:proofErr w:type="spellEnd"/>
-    </w:p>
-    <w:p>
-      <w:pPr>
-        <w:pStyle w:val="Cmsor3"/>
-      </w:pPr>
-      <w:proofErr w:type="spellStart"/>
-      <w:r>
-        <w:t>String</w:t>
-      </w:r>
-      <w:proofErr w:type="spellEnd"/>
-      <w:r>
-        <w:t xml:space="preserve"> </w:t>
-      </w:r>
-    </w:p>
-    <w:p>
-      <w:pPr>
-        <w:pStyle w:val="Cmsor3"/>
-      </w:pPr>
-      <w:r>
-        <w:t>Boolean</w:t>
-      </w:r>
-    </w:p>
-    <w:p>
-      <w:pPr>
-        <w:pStyle w:val="Cmsor2"/>
-      </w:pPr>
-      <w:r>
-        <w:t xml:space="preserve">Összetett </w:t>
-      </w:r>
-      <w:r>
-        <w:t>adattípusok</w:t>
-      </w:r>
-    </w:p>
-    <w:p>
-      <w:pPr>
-        <w:pStyle w:val="Cmsor3"/>
-      </w:pPr>
-      <w:r>
-        <w:t>Objektumok (</w:t>
-      </w:r>
-      <w:proofErr w:type="spellStart"/>
-      <w:r>
-        <w:t>Object</w:t>
-      </w:r>
-      <w:proofErr w:type="spellEnd"/>
-      <w:r>
-        <w:t>)</w:t>
-      </w:r>
-    </w:p>
-    <w:p>
-      <w:r>
-        <w:t>Kulcs-érték párokat tárol.</w:t>
-      </w:r>
-      <w:r>
-        <w:t xml:space="preserve"> </w:t>
-      </w:r>
-    </w:p>
-    <w:p>
       <w:r>
         <w:t xml:space="preserve">Hivatkozás: </w:t>
       </w:r>
-      <w:proofErr w:type="spellStart"/>
-      <w:proofErr w:type="gramStart"/>
-      <w:r>
-        <w:t>objektum.név</w:t>
-      </w:r>
-      <w:proofErr w:type="spellEnd"/>
-      <w:proofErr w:type="gramEnd"/>
-      <w:r>
-        <w:t>, vagy objektum['név']</w:t>
+      <w:r>
+        <w:t>objektum.név, vagy objektum['név']</w:t>
       </w:r>
       <w:r>
         <w:t xml:space="preserve">. </w:t>
@@ -131,29 +104,8 @@
       <w:r>
         <w:t xml:space="preserve">Metódusok: </w:t>
       </w:r>
-      <w:proofErr w:type="spellStart"/>
-      <w:r>
-        <w:t>Object.keys</w:t>
-      </w:r>
-      <w:proofErr w:type="spellEnd"/>
-      <w:r>
-        <w:t xml:space="preserve">(), </w:t>
-      </w:r>
-      <w:proofErr w:type="spellStart"/>
-      <w:r>
-        <w:t>Object.values</w:t>
-      </w:r>
-      <w:proofErr w:type="spellEnd"/>
-      <w:r>
-        <w:t xml:space="preserve">(), </w:t>
-      </w:r>
-      <w:proofErr w:type="spellStart"/>
-      <w:r>
-        <w:t>Object.entries</w:t>
-      </w:r>
-      <w:proofErr w:type="spellEnd"/>
-      <w:r>
-        <w:t>()</w:t>
+      <w:r>
+        <w:t>Object.keys(), Object.values(), Object.entries()</w:t>
       </w:r>
     </w:p>
     <w:p>
@@ -199,28 +151,12 @@
         </w:rPr>
         <w:t xml:space="preserve"> </w:t>
       </w:r>
-      <w:proofErr w:type="spellStart"/>
       <w:r>
         <w:rPr>
           <w:color w:val="000000"/>
         </w:rPr>
-        <w:t>obj</w:t>
-      </w:r>
-      <w:proofErr w:type="spellEnd"/>
-      <w:r>
-        <w:rPr>
-          <w:color w:val="000000"/>
-        </w:rPr>
-        <w:t xml:space="preserve"> </w:t>
-      </w:r>
-      <w:proofErr w:type="gramStart"/>
-      <w:r>
-        <w:rPr>
-          <w:color w:val="000000"/>
-        </w:rPr>
-        <w:t>= ;</w:t>
-      </w:r>
-      <w:proofErr w:type="gramEnd"/>
+        <w:t>obj = ;</w:t>
+      </w:r>
     </w:p>
     <w:p>
       <w:pPr>
@@ -242,14 +178,12 @@
           <w:color w:val="000000"/>
         </w:rPr>
       </w:pPr>
-      <w:proofErr w:type="gramStart"/>
       <w:r>
         <w:rPr>
           <w:color w:val="000000"/>
         </w:rPr>
         <w:t xml:space="preserve">ok( </w:t>
       </w:r>
-      <w:proofErr w:type="spellStart"/>
       <w:r>
         <w:rPr>
           <w:b/>
@@ -258,8 +192,6 @@
         </w:rPr>
         <w:t>typeof</w:t>
       </w:r>
-      <w:proofErr w:type="spellEnd"/>
-      <w:proofErr w:type="gramEnd"/>
       <w:r>
         <w:rPr>
           <w:rFonts w:cs="Times New Roman"/>
@@ -267,39 +199,17 @@
         </w:rPr>
         <w:t xml:space="preserve"> </w:t>
       </w:r>
-      <w:proofErr w:type="spellStart"/>
       <w:r>
         <w:rPr>
           <w:color w:val="000000"/>
         </w:rPr>
-        <w:t>obj</w:t>
-      </w:r>
-      <w:proofErr w:type="spellEnd"/>
-      <w:r>
-        <w:rPr>
-          <w:color w:val="000000"/>
-        </w:rPr>
-        <w:t xml:space="preserve"> === </w:t>
+        <w:t xml:space="preserve">obj === </w:t>
       </w:r>
       <w:r>
         <w:rPr>
           <w:color w:val="0000FF"/>
         </w:rPr>
-        <w:t>'</w:t>
-      </w:r>
-      <w:proofErr w:type="spellStart"/>
-      <w:r>
-        <w:rPr>
-          <w:color w:val="0000FF"/>
-        </w:rPr>
-        <w:t>object</w:t>
-      </w:r>
-      <w:proofErr w:type="spellEnd"/>
-      <w:r>
-        <w:rPr>
-          <w:color w:val="0000FF"/>
-        </w:rPr>
-        <w:t>'</w:t>
+        <w:t>'object'</w:t>
       </w:r>
       <w:r>
         <w:rPr>
@@ -335,75 +245,17 @@
           <w:color w:val="000000"/>
         </w:rPr>
       </w:pPr>
-      <w:proofErr w:type="gramStart"/>
       <w:r>
         <w:rPr>
           <w:color w:val="000000"/>
         </w:rPr>
-        <w:t xml:space="preserve">ok( </w:t>
-      </w:r>
-      <w:proofErr w:type="spellStart"/>
-      <w:r>
-        <w:rPr>
-          <w:color w:val="000000"/>
-        </w:rPr>
-        <w:t>Object.getPrototypeOf</w:t>
-      </w:r>
-      <w:proofErr w:type="spellEnd"/>
-      <w:proofErr w:type="gramEnd"/>
-      <w:r>
-        <w:rPr>
-          <w:color w:val="000000"/>
-        </w:rPr>
-        <w:t>(</w:t>
-      </w:r>
-      <w:proofErr w:type="spellStart"/>
-      <w:r>
-        <w:rPr>
-          <w:color w:val="000000"/>
-        </w:rPr>
-        <w:t>obj</w:t>
-      </w:r>
-      <w:proofErr w:type="spellEnd"/>
-      <w:r>
-        <w:rPr>
-          <w:color w:val="000000"/>
-        </w:rPr>
-        <w:t xml:space="preserve">) === </w:t>
-      </w:r>
-      <w:proofErr w:type="spellStart"/>
-      <w:r>
-        <w:rPr>
-          <w:color w:val="000000"/>
-        </w:rPr>
-        <w:t>Object.prototype</w:t>
-      </w:r>
-      <w:proofErr w:type="spellEnd"/>
-      <w:r>
-        <w:rPr>
-          <w:color w:val="000000"/>
-        </w:rPr>
-        <w:t xml:space="preserve">, </w:t>
+        <w:t xml:space="preserve">ok( Object.getPrototypeOf(obj) === Object.prototype, </w:t>
       </w:r>
       <w:r>
         <w:rPr>
           <w:color w:val="0000FF"/>
         </w:rPr>
-        <w:t xml:space="preserve">'A prototípus az </w:t>
-      </w:r>
-      <w:proofErr w:type="spellStart"/>
-      <w:r>
-        <w:rPr>
-          <w:color w:val="0000FF"/>
-        </w:rPr>
-        <w:t>Object.prototype</w:t>
-      </w:r>
-      <w:proofErr w:type="spellEnd"/>
-      <w:r>
-        <w:rPr>
-          <w:color w:val="0000FF"/>
-        </w:rPr>
-        <w:t>'</w:t>
+        <w:t>'A prototípus az Object.prototype'</w:t>
       </w:r>
       <w:r>
         <w:rPr>
@@ -454,47 +306,11 @@
         </w:rPr>
         <w:t xml:space="preserve"> </w:t>
       </w:r>
-      <w:proofErr w:type="spellStart"/>
       <w:r>
         <w:rPr>
           <w:color w:val="000000"/>
         </w:rPr>
-        <w:t>obj</w:t>
-      </w:r>
-      <w:proofErr w:type="spellEnd"/>
-      <w:r>
-        <w:rPr>
-          <w:color w:val="000000"/>
-        </w:rPr>
-        <w:t xml:space="preserve"> = </w:t>
-      </w:r>
-      <w:proofErr w:type="spellStart"/>
-      <w:r>
-        <w:rPr>
-          <w:color w:val="000000"/>
-        </w:rPr>
-        <w:t>Object.create</w:t>
-      </w:r>
-      <w:proofErr w:type="spellEnd"/>
-      <w:r>
-        <w:rPr>
-          <w:color w:val="000000"/>
-        </w:rPr>
-        <w:t>(</w:t>
-      </w:r>
-      <w:proofErr w:type="spellStart"/>
-      <w:r>
-        <w:rPr>
-          <w:color w:val="000000"/>
-        </w:rPr>
-        <w:t>Object.prototype</w:t>
-      </w:r>
-      <w:proofErr w:type="spellEnd"/>
-      <w:r>
-        <w:rPr>
-          <w:color w:val="000000"/>
-        </w:rPr>
-        <w:t>);</w:t>
+        <w:t>obj = Object.create(Object.prototype);</w:t>
       </w:r>
     </w:p>
     <w:p>
@@ -517,14 +333,12 @@
           <w:color w:val="000000"/>
         </w:rPr>
       </w:pPr>
-      <w:proofErr w:type="gramStart"/>
       <w:r>
         <w:rPr>
           <w:color w:val="000000"/>
         </w:rPr>
         <w:t xml:space="preserve">ok( </w:t>
       </w:r>
-      <w:proofErr w:type="spellStart"/>
       <w:r>
         <w:rPr>
           <w:b/>
@@ -533,8 +347,6 @@
         </w:rPr>
         <w:t>typeof</w:t>
       </w:r>
-      <w:proofErr w:type="spellEnd"/>
-      <w:proofErr w:type="gramEnd"/>
       <w:r>
         <w:rPr>
           <w:rFonts w:cs="Times New Roman"/>
@@ -542,39 +354,17 @@
         </w:rPr>
         <w:t xml:space="preserve"> </w:t>
       </w:r>
-      <w:proofErr w:type="spellStart"/>
       <w:r>
         <w:rPr>
           <w:color w:val="000000"/>
         </w:rPr>
-        <w:t>obj</w:t>
-      </w:r>
-      <w:proofErr w:type="spellEnd"/>
-      <w:r>
-        <w:rPr>
-          <w:color w:val="000000"/>
-        </w:rPr>
-        <w:t xml:space="preserve"> === </w:t>
+        <w:t xml:space="preserve">obj === </w:t>
       </w:r>
       <w:r>
         <w:rPr>
           <w:color w:val="0000FF"/>
         </w:rPr>
-        <w:t>'</w:t>
-      </w:r>
-      <w:proofErr w:type="spellStart"/>
-      <w:r>
-        <w:rPr>
-          <w:color w:val="0000FF"/>
-        </w:rPr>
-        <w:t>object</w:t>
-      </w:r>
-      <w:proofErr w:type="spellEnd"/>
-      <w:r>
-        <w:rPr>
-          <w:color w:val="0000FF"/>
-        </w:rPr>
-        <w:t>'</w:t>
+        <w:t>'object'</w:t>
       </w:r>
       <w:r>
         <w:rPr>
@@ -610,75 +400,17 @@
           <w:color w:val="000000"/>
         </w:rPr>
       </w:pPr>
-      <w:proofErr w:type="gramStart"/>
       <w:r>
         <w:rPr>
           <w:color w:val="000000"/>
         </w:rPr>
-        <w:t xml:space="preserve">ok( </w:t>
-      </w:r>
-      <w:proofErr w:type="spellStart"/>
-      <w:r>
-        <w:rPr>
-          <w:color w:val="000000"/>
-        </w:rPr>
-        <w:t>Object.getPrototypeOf</w:t>
-      </w:r>
-      <w:proofErr w:type="spellEnd"/>
-      <w:proofErr w:type="gramEnd"/>
-      <w:r>
-        <w:rPr>
-          <w:color w:val="000000"/>
-        </w:rPr>
-        <w:t>(</w:t>
-      </w:r>
-      <w:proofErr w:type="spellStart"/>
-      <w:r>
-        <w:rPr>
-          <w:color w:val="000000"/>
-        </w:rPr>
-        <w:t>obj</w:t>
-      </w:r>
-      <w:proofErr w:type="spellEnd"/>
-      <w:r>
-        <w:rPr>
-          <w:color w:val="000000"/>
-        </w:rPr>
-        <w:t xml:space="preserve">)_ === </w:t>
-      </w:r>
-      <w:proofErr w:type="spellStart"/>
-      <w:r>
-        <w:rPr>
-          <w:color w:val="000000"/>
-        </w:rPr>
-        <w:t>Object.prototype</w:t>
-      </w:r>
-      <w:proofErr w:type="spellEnd"/>
-      <w:r>
-        <w:rPr>
-          <w:color w:val="000000"/>
-        </w:rPr>
-        <w:t xml:space="preserve">, </w:t>
+        <w:t xml:space="preserve">ok( Object.getPrototypeOf(obj)_ === Object.prototype, </w:t>
       </w:r>
       <w:r>
         <w:rPr>
           <w:color w:val="0000FF"/>
         </w:rPr>
-        <w:t xml:space="preserve">'A prototípus objektum az </w:t>
-      </w:r>
-      <w:proofErr w:type="spellStart"/>
-      <w:r>
-        <w:rPr>
-          <w:color w:val="0000FF"/>
-        </w:rPr>
-        <w:t>Object.prototype</w:t>
-      </w:r>
-      <w:proofErr w:type="spellEnd"/>
-      <w:r>
-        <w:rPr>
-          <w:color w:val="0000FF"/>
-        </w:rPr>
-        <w:t>'</w:t>
+        <w:t>'A prototípus objektum az Object.prototype'</w:t>
       </w:r>
       <w:r>
         <w:rPr>
@@ -729,33 +461,11 @@
         </w:rPr>
         <w:t xml:space="preserve"> </w:t>
       </w:r>
-      <w:proofErr w:type="spellStart"/>
       <w:r>
         <w:rPr>
           <w:color w:val="000000"/>
         </w:rPr>
-        <w:t>obj</w:t>
-      </w:r>
-      <w:proofErr w:type="spellEnd"/>
-      <w:r>
-        <w:rPr>
-          <w:color w:val="000000"/>
-        </w:rPr>
-        <w:t xml:space="preserve"> = </w:t>
-      </w:r>
-      <w:proofErr w:type="spellStart"/>
-      <w:r>
-        <w:rPr>
-          <w:color w:val="000000"/>
-        </w:rPr>
-        <w:t>Object.create</w:t>
-      </w:r>
-      <w:proofErr w:type="spellEnd"/>
-      <w:r>
-        <w:rPr>
-          <w:color w:val="000000"/>
-        </w:rPr>
-        <w:t>(</w:t>
+        <w:t>obj = Object.create(</w:t>
       </w:r>
       <w:r>
         <w:rPr>
@@ -792,14 +502,12 @@
           <w:color w:val="000000"/>
         </w:rPr>
       </w:pPr>
-      <w:proofErr w:type="gramStart"/>
       <w:r>
         <w:rPr>
           <w:color w:val="000000"/>
         </w:rPr>
         <w:t xml:space="preserve">ok( </w:t>
       </w:r>
-      <w:proofErr w:type="spellStart"/>
       <w:r>
         <w:rPr>
           <w:b/>
@@ -808,8 +516,6 @@
         </w:rPr>
         <w:t>typeof</w:t>
       </w:r>
-      <w:proofErr w:type="spellEnd"/>
-      <w:proofErr w:type="gramEnd"/>
       <w:r>
         <w:rPr>
           <w:rFonts w:cs="Times New Roman"/>
@@ -817,39 +523,17 @@
         </w:rPr>
         <w:t xml:space="preserve"> </w:t>
       </w:r>
-      <w:proofErr w:type="spellStart"/>
       <w:r>
         <w:rPr>
           <w:color w:val="000000"/>
         </w:rPr>
-        <w:t>obj</w:t>
-      </w:r>
-      <w:proofErr w:type="spellEnd"/>
-      <w:r>
-        <w:rPr>
-          <w:color w:val="000000"/>
-        </w:rPr>
-        <w:t xml:space="preserve"> === </w:t>
+        <w:t xml:space="preserve">obj === </w:t>
       </w:r>
       <w:r>
         <w:rPr>
           <w:color w:val="0000FF"/>
         </w:rPr>
-        <w:t>'</w:t>
-      </w:r>
-      <w:proofErr w:type="spellStart"/>
-      <w:r>
-        <w:rPr>
-          <w:color w:val="0000FF"/>
-        </w:rPr>
-        <w:t>object</w:t>
-      </w:r>
-      <w:proofErr w:type="spellEnd"/>
-      <w:r>
-        <w:rPr>
-          <w:color w:val="0000FF"/>
-        </w:rPr>
-        <w:t>'</w:t>
+        <w:t>'object'</w:t>
       </w:r>
       <w:r>
         <w:rPr>
@@ -885,41 +569,11 @@
           <w:color w:val="000000"/>
         </w:rPr>
       </w:pPr>
-      <w:proofErr w:type="gramStart"/>
       <w:r>
         <w:rPr>
           <w:color w:val="000000"/>
         </w:rPr>
-        <w:t xml:space="preserve">ok( </w:t>
-      </w:r>
-      <w:proofErr w:type="spellStart"/>
-      <w:r>
-        <w:rPr>
-          <w:color w:val="000000"/>
-        </w:rPr>
-        <w:t>Object.getPrototypeOf</w:t>
-      </w:r>
-      <w:proofErr w:type="spellEnd"/>
-      <w:proofErr w:type="gramEnd"/>
-      <w:r>
-        <w:rPr>
-          <w:color w:val="000000"/>
-        </w:rPr>
-        <w:t>(</w:t>
-      </w:r>
-      <w:proofErr w:type="spellStart"/>
-      <w:r>
-        <w:rPr>
-          <w:color w:val="000000"/>
-        </w:rPr>
-        <w:t>obj</w:t>
-      </w:r>
-      <w:proofErr w:type="spellEnd"/>
-      <w:r>
-        <w:rPr>
-          <w:color w:val="000000"/>
-        </w:rPr>
-        <w:t xml:space="preserve">) === </w:t>
+        <w:t xml:space="preserve">ok( Object.getPrototypeOf(obj) === </w:t>
       </w:r>
       <w:r>
         <w:rPr>
@@ -939,21 +593,7 @@
         <w:rPr>
           <w:color w:val="0000FF"/>
         </w:rPr>
-        <w:t xml:space="preserve">'Nincsen </w:t>
-      </w:r>
-      <w:proofErr w:type="spellStart"/>
-      <w:r>
-        <w:rPr>
-          <w:color w:val="0000FF"/>
-        </w:rPr>
-        <w:t>prototype</w:t>
-      </w:r>
-      <w:proofErr w:type="spellEnd"/>
-      <w:r>
-        <w:rPr>
-          <w:color w:val="0000FF"/>
-        </w:rPr>
-        <w:t xml:space="preserve"> objektuma'</w:t>
+        <w:t>'Nincsen prototype objektuma'</w:t>
       </w:r>
       <w:r>
         <w:rPr>
@@ -975,15 +615,7 @@
         <w:pStyle w:val="Cmsor3"/>
       </w:pPr>
       <w:r>
-        <w:t>Tömbök (</w:t>
-      </w:r>
-      <w:proofErr w:type="spellStart"/>
-      <w:r>
-        <w:t>Array</w:t>
-      </w:r>
-      <w:proofErr w:type="spellEnd"/>
-      <w:r>
-        <w:t>)</w:t>
+        <w:t>Tömbök (Array)</w:t>
       </w:r>
     </w:p>
     <w:p>
@@ -991,20 +623,10 @@
         <w:t>Rendezett lista (indexek alapján), ahol minden elemnek van egy numerikus indexe (nullától kezdődően).</w:t>
       </w:r>
       <w:r>
-        <w:t xml:space="preserve"> Hivatkozás: </w:t>
-      </w:r>
-      <w:proofErr w:type="spellStart"/>
-      <w:proofErr w:type="gramStart"/>
-      <w:r>
-        <w:t>array</w:t>
-      </w:r>
-      <w:proofErr w:type="spellEnd"/>
-      <w:r>
-        <w:t>[</w:t>
-      </w:r>
-      <w:proofErr w:type="gramEnd"/>
-      <w:r>
-        <w:t>0]</w:t>
+        <w:t xml:space="preserve"> Hivatkozás: array</w:t>
+      </w:r>
+      <w:r>
+        <w:t>[0]</w:t>
       </w:r>
     </w:p>
     <w:p>
@@ -1015,7 +637,11 @@
         <w:t>Operátorok</w:t>
       </w:r>
     </w:p>
-    <w:p/>
+    <w:p>
+      <w:r>
+        <w:t>https://www.w3schools.com/js/js_es6.asp</w:t>
+      </w:r>
+    </w:p>
     <w:p>
       <w:pPr>
         <w:pStyle w:val="Cmsor2"/>
@@ -1206,7 +832,6 @@
                 <w:lang w:eastAsia="hu-HU"/>
               </w:rPr>
             </w:pPr>
-            <w:proofErr w:type="spellStart"/>
             <w:r>
               <w:rPr>
                 <w:rFonts w:hint="eastAsia"/>
@@ -1216,7 +841,6 @@
               </w:rPr>
               <w:t>for</w:t>
             </w:r>
-            <w:proofErr w:type="spellEnd"/>
           </w:p>
         </w:tc>
         <w:tc>
@@ -1322,7 +946,6 @@
                 <w:lang w:eastAsia="hu-HU"/>
               </w:rPr>
             </w:pPr>
-            <w:proofErr w:type="spellStart"/>
             <w:r>
               <w:rPr>
                 <w:rFonts w:hint="eastAsia"/>
@@ -1332,7 +955,6 @@
               </w:rPr>
               <w:t>while</w:t>
             </w:r>
-            <w:proofErr w:type="spellEnd"/>
           </w:p>
         </w:tc>
         <w:tc>
@@ -1438,7 +1060,6 @@
                 <w:lang w:eastAsia="hu-HU"/>
               </w:rPr>
             </w:pPr>
-            <w:proofErr w:type="spellStart"/>
             <w:r>
               <w:rPr>
                 <w:rFonts w:hint="eastAsia"/>
@@ -1446,29 +1067,8 @@
                 <w:bCs/>
                 <w:lang w:eastAsia="hu-HU"/>
               </w:rPr>
-              <w:t>do</w:t>
+              <w:t>do...while</w:t>
             </w:r>
-            <w:proofErr w:type="spellEnd"/>
-            <w:r>
-              <w:rPr>
-                <w:rFonts w:hint="eastAsia"/>
-                <w:b/>
-                <w:bCs/>
-                <w:lang w:eastAsia="hu-HU"/>
-              </w:rPr>
-              <w:t>...</w:t>
-            </w:r>
-            <w:proofErr w:type="spellStart"/>
-            <w:r>
-              <w:rPr>
-                <w:rFonts w:hint="eastAsia"/>
-                <w:b/>
-                <w:bCs/>
-                <w:lang w:eastAsia="hu-HU"/>
-              </w:rPr>
-              <w:t>while</w:t>
-            </w:r>
-            <w:proofErr w:type="spellEnd"/>
           </w:p>
         </w:tc>
         <w:tc>
@@ -1574,7 +1174,6 @@
                 <w:lang w:eastAsia="hu-HU"/>
               </w:rPr>
             </w:pPr>
-            <w:proofErr w:type="spellStart"/>
             <w:r>
               <w:rPr>
                 <w:rFonts w:hint="eastAsia"/>
@@ -1582,17 +1181,7 @@
                 <w:bCs/>
                 <w:lang w:eastAsia="hu-HU"/>
               </w:rPr>
-              <w:t>for</w:t>
-            </w:r>
-            <w:proofErr w:type="spellEnd"/>
-            <w:r>
-              <w:rPr>
-                <w:rFonts w:hint="eastAsia"/>
-                <w:b/>
-                <w:bCs/>
-                <w:lang w:eastAsia="hu-HU"/>
-              </w:rPr>
-              <w:t>...in</w:t>
+              <w:t>for...in</w:t>
             </w:r>
           </w:p>
         </w:tc>
@@ -1699,7 +1288,6 @@
                 <w:lang w:eastAsia="hu-HU"/>
               </w:rPr>
             </w:pPr>
-            <w:proofErr w:type="spellStart"/>
             <w:r>
               <w:rPr>
                 <w:rFonts w:hint="eastAsia"/>
@@ -1707,17 +1295,7 @@
                 <w:bCs/>
                 <w:lang w:eastAsia="hu-HU"/>
               </w:rPr>
-              <w:t>for</w:t>
-            </w:r>
-            <w:proofErr w:type="spellEnd"/>
-            <w:r>
-              <w:rPr>
-                <w:rFonts w:hint="eastAsia"/>
-                <w:b/>
-                <w:bCs/>
-                <w:lang w:eastAsia="hu-HU"/>
-              </w:rPr>
-              <w:t>...of</w:t>
+              <w:t>for...of</w:t>
             </w:r>
           </w:p>
         </w:tc>
@@ -1824,7 +1402,6 @@
                 <w:lang w:eastAsia="hu-HU"/>
               </w:rPr>
             </w:pPr>
-            <w:proofErr w:type="spellStart"/>
             <w:r>
               <w:rPr>
                 <w:rFonts w:hint="eastAsia"/>
@@ -1834,7 +1411,6 @@
               </w:rPr>
               <w:t>forEach</w:t>
             </w:r>
-            <w:proofErr w:type="spellEnd"/>
           </w:p>
         </w:tc>
         <w:tc>
@@ -2168,7 +1744,6 @@
                 <w:lang w:eastAsia="hu-HU"/>
               </w:rPr>
             </w:pPr>
-            <w:proofErr w:type="spellStart"/>
             <w:r>
               <w:rPr>
                 <w:rFonts w:hint="eastAsia"/>
@@ -2178,7 +1753,6 @@
               </w:rPr>
               <w:t>reduce</w:t>
             </w:r>
-            <w:proofErr w:type="spellEnd"/>
           </w:p>
         </w:tc>
         <w:tc>
@@ -2284,7 +1858,6 @@
                 <w:lang w:eastAsia="hu-HU"/>
               </w:rPr>
             </w:pPr>
-            <w:proofErr w:type="spellStart"/>
             <w:r>
               <w:rPr>
                 <w:rFonts w:hint="eastAsia"/>
@@ -2294,7 +1867,6 @@
               </w:rPr>
               <w:t>some</w:t>
             </w:r>
-            <w:proofErr w:type="spellEnd"/>
           </w:p>
         </w:tc>
         <w:tc>
@@ -2400,7 +1972,6 @@
                 <w:lang w:eastAsia="hu-HU"/>
               </w:rPr>
             </w:pPr>
-            <w:proofErr w:type="spellStart"/>
             <w:r>
               <w:rPr>
                 <w:rFonts w:hint="eastAsia"/>
@@ -2410,7 +1981,6 @@
               </w:rPr>
               <w:t>every</w:t>
             </w:r>
-            <w:proofErr w:type="spellEnd"/>
           </w:p>
         </w:tc>
         <w:tc>
@@ -2516,7 +2086,6 @@
                 <w:lang w:eastAsia="hu-HU"/>
               </w:rPr>
             </w:pPr>
-            <w:proofErr w:type="spellStart"/>
             <w:r>
               <w:rPr>
                 <w:rFonts w:hint="eastAsia"/>
@@ -2526,7 +2095,6 @@
               </w:rPr>
               <w:t>find</w:t>
             </w:r>
-            <w:proofErr w:type="spellEnd"/>
           </w:p>
         </w:tc>
         <w:tc>
@@ -2632,7 +2200,6 @@
                 <w:lang w:eastAsia="hu-HU"/>
               </w:rPr>
             </w:pPr>
-            <w:proofErr w:type="spellStart"/>
             <w:r>
               <w:rPr>
                 <w:rFonts w:hint="eastAsia"/>
@@ -2642,7 +2209,6 @@
               </w:rPr>
               <w:t>findIndex</w:t>
             </w:r>
-            <w:proofErr w:type="spellEnd"/>
           </w:p>
         </w:tc>
         <w:tc>
@@ -2762,7 +2328,6 @@
       <w:r>
         <w:br/>
       </w:r>
-      <w:proofErr w:type="spellStart"/>
       <w:r>
         <w:rPr>
           <w:rFonts w:ascii="Microsoft Sans Serif" w:hAnsi="Microsoft Sans Serif" w:cs="Microsoft Sans Serif"/>
@@ -2771,9 +2336,8 @@
           <w:i/>
           <w:iCs/>
         </w:rPr>
-        <w:t>npm</w:t>
-      </w:r>
-      <w:proofErr w:type="spellEnd"/>
+        <w:t xml:space="preserve">npm install express </w:t>
+      </w:r>
       <w:r>
         <w:rPr>
           <w:rFonts w:ascii="Microsoft Sans Serif" w:hAnsi="Microsoft Sans Serif" w:cs="Microsoft Sans Serif"/>
@@ -2782,60 +2346,6 @@
           <w:i/>
           <w:iCs/>
         </w:rPr>
-        <w:t xml:space="preserve"> </w:t>
-      </w:r>
-      <w:proofErr w:type="spellStart"/>
-      <w:r>
-        <w:rPr>
-          <w:rFonts w:ascii="Microsoft Sans Serif" w:hAnsi="Microsoft Sans Serif" w:cs="Microsoft Sans Serif"/>
-          <w:b/>
-          <w:bCs/>
-          <w:i/>
-          <w:iCs/>
-        </w:rPr>
-        <w:t>install</w:t>
-      </w:r>
-      <w:proofErr w:type="spellEnd"/>
-      <w:r>
-        <w:rPr>
-          <w:rFonts w:ascii="Microsoft Sans Serif" w:hAnsi="Microsoft Sans Serif" w:cs="Microsoft Sans Serif"/>
-          <w:b/>
-          <w:bCs/>
-          <w:i/>
-          <w:iCs/>
-        </w:rPr>
-        <w:t xml:space="preserve"> </w:t>
-      </w:r>
-      <w:proofErr w:type="spellStart"/>
-      <w:r>
-        <w:rPr>
-          <w:rFonts w:ascii="Microsoft Sans Serif" w:hAnsi="Microsoft Sans Serif" w:cs="Microsoft Sans Serif"/>
-          <w:b/>
-          <w:bCs/>
-          <w:i/>
-          <w:iCs/>
-        </w:rPr>
-        <w:t>express</w:t>
-      </w:r>
-      <w:proofErr w:type="spellEnd"/>
-      <w:r>
-        <w:rPr>
-          <w:rFonts w:ascii="Microsoft Sans Serif" w:hAnsi="Microsoft Sans Serif" w:cs="Microsoft Sans Serif"/>
-          <w:b/>
-          <w:bCs/>
-          <w:i/>
-          <w:iCs/>
-        </w:rPr>
-        <w:t xml:space="preserve"> </w:t>
-      </w:r>
-      <w:r>
-        <w:rPr>
-          <w:rFonts w:ascii="Microsoft Sans Serif" w:hAnsi="Microsoft Sans Serif" w:cs="Microsoft Sans Serif"/>
-          <w:b/>
-          <w:bCs/>
-          <w:i/>
-          <w:iCs/>
-        </w:rPr>
         <w:br/>
       </w:r>
       <w:r>
@@ -2889,17 +2399,7 @@
         <w:t>Lekérdezési paraméterek</w:t>
       </w:r>
       <w:r>
-        <w:t xml:space="preserve"> (</w:t>
-      </w:r>
-      <w:proofErr w:type="spellStart"/>
-      <w:proofErr w:type="gramStart"/>
-      <w:r>
-        <w:t>req.query</w:t>
-      </w:r>
-      <w:proofErr w:type="spellEnd"/>
-      <w:proofErr w:type="gramEnd"/>
-      <w:r>
-        <w:t>)</w:t>
+        <w:t xml:space="preserve"> (req.query)</w:t>
       </w:r>
     </w:p>
     <w:p>
@@ -2914,181 +2414,44 @@
           <w:i/>
           <w:iCs/>
         </w:rPr>
-        <w:t>GET /</w:t>
-      </w:r>
-      <w:proofErr w:type="spellStart"/>
-      <w:r>
-        <w:rPr>
-          <w:i/>
-          <w:iCs/>
-        </w:rPr>
-        <w:t>search?name</w:t>
-      </w:r>
-      <w:proofErr w:type="spellEnd"/>
-      <w:r>
-        <w:rPr>
-          <w:i/>
-          <w:iCs/>
-        </w:rPr>
-        <w:t>=</w:t>
-      </w:r>
-      <w:proofErr w:type="spellStart"/>
-      <w:r>
-        <w:rPr>
-          <w:i/>
-          <w:iCs/>
-        </w:rPr>
-        <w:t>John&amp;age</w:t>
-      </w:r>
-      <w:proofErr w:type="spellEnd"/>
-      <w:r>
-        <w:rPr>
-          <w:i/>
-          <w:iCs/>
-        </w:rPr>
-        <w:t>=30</w:t>
-      </w:r>
-    </w:p>
-    <w:p>
-      <w:pPr>
-        <w:pStyle w:val="forraskod"/>
-      </w:pPr>
-    </w:p>
-    <w:p>
-      <w:pPr>
-        <w:pStyle w:val="forraskod"/>
-      </w:pPr>
-      <w:proofErr w:type="spellStart"/>
-      <w:proofErr w:type="gramStart"/>
-      <w:r>
-        <w:t>app.get</w:t>
-      </w:r>
-      <w:proofErr w:type="spellEnd"/>
-      <w:r>
-        <w:t>(</w:t>
-      </w:r>
-      <w:proofErr w:type="gramEnd"/>
-      <w:r>
-        <w:t>'/</w:t>
-      </w:r>
-      <w:proofErr w:type="spellStart"/>
-      <w:r>
-        <w:t>search</w:t>
-      </w:r>
-      <w:proofErr w:type="spellEnd"/>
-      <w:r>
-        <w:t>', (</w:t>
-      </w:r>
-      <w:proofErr w:type="spellStart"/>
-      <w:r>
-        <w:t>req</w:t>
-      </w:r>
-      <w:proofErr w:type="spellEnd"/>
-      <w:r>
-        <w:t xml:space="preserve">, </w:t>
-      </w:r>
-      <w:proofErr w:type="spellStart"/>
-      <w:r>
-        <w:t>res</w:t>
-      </w:r>
-      <w:proofErr w:type="spellEnd"/>
-      <w:r>
-        <w:t>) =&gt; {</w:t>
-      </w:r>
-    </w:p>
-    <w:p>
-      <w:pPr>
-        <w:pStyle w:val="forraskod"/>
-      </w:pPr>
-      <w:r>
-        <w:t xml:space="preserve">    const </w:t>
-      </w:r>
-      <w:proofErr w:type="spellStart"/>
-      <w:r>
-        <w:t>name</w:t>
-      </w:r>
-      <w:proofErr w:type="spellEnd"/>
-      <w:r>
-        <w:t xml:space="preserve"> = req.query.name; // "John"</w:t>
-      </w:r>
-    </w:p>
-    <w:p>
-      <w:pPr>
-        <w:pStyle w:val="forraskod"/>
-      </w:pPr>
-      <w:r>
-        <w:t xml:space="preserve">    const </w:t>
-      </w:r>
-      <w:proofErr w:type="spellStart"/>
-      <w:r>
-        <w:t>age</w:t>
-      </w:r>
-      <w:proofErr w:type="spellEnd"/>
-      <w:r>
-        <w:t xml:space="preserve"> = </w:t>
-      </w:r>
-      <w:proofErr w:type="spellStart"/>
-      <w:proofErr w:type="gramStart"/>
-      <w:r>
-        <w:t>req.query.age</w:t>
-      </w:r>
-      <w:proofErr w:type="spellEnd"/>
-      <w:r>
-        <w:t xml:space="preserve">;   </w:t>
-      </w:r>
-      <w:proofErr w:type="gramEnd"/>
-      <w:r>
-        <w:t>// "30"</w:t>
-      </w:r>
-    </w:p>
-    <w:p>
-      <w:pPr>
-        <w:pStyle w:val="forraskod"/>
-      </w:pPr>
-      <w:r>
-        <w:t xml:space="preserve">    </w:t>
-      </w:r>
-      <w:proofErr w:type="spellStart"/>
-      <w:proofErr w:type="gramStart"/>
-      <w:r>
-        <w:t>res.send</w:t>
-      </w:r>
-      <w:proofErr w:type="spellEnd"/>
-      <w:proofErr w:type="gramEnd"/>
-      <w:r>
-        <w:t>(`</w:t>
-      </w:r>
-      <w:proofErr w:type="spellStart"/>
-      <w:r>
-        <w:t>Name</w:t>
-      </w:r>
-      <w:proofErr w:type="spellEnd"/>
-      <w:r>
-        <w:t>: ${</w:t>
-      </w:r>
-      <w:proofErr w:type="spellStart"/>
-      <w:r>
-        <w:t>name</w:t>
-      </w:r>
-      <w:proofErr w:type="spellEnd"/>
-      <w:r>
-        <w:t xml:space="preserve">}, </w:t>
-      </w:r>
-      <w:proofErr w:type="spellStart"/>
-      <w:r>
-        <w:t>Age</w:t>
-      </w:r>
-      <w:proofErr w:type="spellEnd"/>
-      <w:r>
-        <w:t>: ${</w:t>
-      </w:r>
-      <w:proofErr w:type="spellStart"/>
-      <w:r>
-        <w:t>age</w:t>
-      </w:r>
-      <w:proofErr w:type="spellEnd"/>
-      <w:r>
-        <w:t>}`);</w:t>
+        <w:t>GET /search?name=John&amp;age=30</w:t>
+      </w:r>
+    </w:p>
+    <w:p>
+      <w:pPr>
+        <w:pStyle w:val="forraskod"/>
+      </w:pPr>
+    </w:p>
+    <w:p>
+      <w:pPr>
+        <w:pStyle w:val="forraskod"/>
+      </w:pPr>
+      <w:r>
+        <w:t>app.get('/search', (req, res) =&gt; {</w:t>
+      </w:r>
+    </w:p>
+    <w:p>
+      <w:pPr>
+        <w:pStyle w:val="forraskod"/>
+      </w:pPr>
+      <w:r>
+        <w:t xml:space="preserve">    const name = req.query.name; // "John"</w:t>
+      </w:r>
+    </w:p>
+    <w:p>
+      <w:pPr>
+        <w:pStyle w:val="forraskod"/>
+      </w:pPr>
+      <w:r>
+        <w:t xml:space="preserve">    const age = req.query.age;   // "30"</w:t>
+      </w:r>
+    </w:p>
+    <w:p>
+      <w:pPr>
+        <w:pStyle w:val="forraskod"/>
+      </w:pPr>
+      <w:r>
+        <w:t xml:space="preserve">    res.send(`Name: ${name}, Age: ${age}`);</w:t>
       </w:r>
     </w:p>
     <w:p>
@@ -3115,17 +2478,7 @@
         <w:t>Útvonal paraméterek</w:t>
       </w:r>
       <w:r>
-        <w:t xml:space="preserve"> (</w:t>
-      </w:r>
-      <w:proofErr w:type="spellStart"/>
-      <w:proofErr w:type="gramStart"/>
-      <w:r>
-        <w:t>req.params</w:t>
-      </w:r>
-      <w:proofErr w:type="spellEnd"/>
-      <w:proofErr w:type="gramEnd"/>
-      <w:r>
-        <w:t>)</w:t>
+        <w:t xml:space="preserve"> (req.params)</w:t>
       </w:r>
     </w:p>
     <w:p>
@@ -3140,128 +2493,36 @@
           <w:i/>
           <w:iCs/>
         </w:rPr>
-        <w:t>GET /</w:t>
-      </w:r>
-      <w:proofErr w:type="spellStart"/>
-      <w:r>
-        <w:rPr>
-          <w:i/>
-          <w:iCs/>
-        </w:rPr>
-        <w:t>users</w:t>
-      </w:r>
-      <w:proofErr w:type="spellEnd"/>
-      <w:r>
-        <w:rPr>
-          <w:i/>
-          <w:iCs/>
-        </w:rPr>
-        <w:t>/123</w:t>
-      </w:r>
-    </w:p>
-    <w:p>
-      <w:pPr>
-        <w:pStyle w:val="forraskod"/>
-      </w:pPr>
-    </w:p>
-    <w:p>
-      <w:pPr>
-        <w:pStyle w:val="forraskod"/>
-      </w:pPr>
-      <w:proofErr w:type="spellStart"/>
-      <w:proofErr w:type="gramStart"/>
-      <w:r>
-        <w:t>app.get</w:t>
-      </w:r>
-      <w:proofErr w:type="spellEnd"/>
-      <w:r>
-        <w:t>(</w:t>
-      </w:r>
-      <w:proofErr w:type="gramEnd"/>
-      <w:r>
-        <w:t>'/</w:t>
-      </w:r>
-      <w:proofErr w:type="spellStart"/>
-      <w:r>
-        <w:t>users</w:t>
-      </w:r>
-      <w:proofErr w:type="spellEnd"/>
-      <w:r>
-        <w:t>/:</w:t>
-      </w:r>
-      <w:proofErr w:type="spellStart"/>
-      <w:r>
-        <w:t>id</w:t>
-      </w:r>
-      <w:proofErr w:type="spellEnd"/>
-      <w:r>
-        <w:t>', (</w:t>
-      </w:r>
-      <w:proofErr w:type="spellStart"/>
-      <w:r>
-        <w:t>req</w:t>
-      </w:r>
-      <w:proofErr w:type="spellEnd"/>
-      <w:r>
-        <w:t xml:space="preserve">, </w:t>
-      </w:r>
-      <w:proofErr w:type="spellStart"/>
-      <w:r>
-        <w:t>res</w:t>
-      </w:r>
-      <w:proofErr w:type="spellEnd"/>
-      <w:r>
-        <w:t>) =&gt; {</w:t>
-      </w:r>
-    </w:p>
-    <w:p>
-      <w:pPr>
-        <w:pStyle w:val="forraskod"/>
-      </w:pPr>
-      <w:r>
-        <w:t xml:space="preserve">    const </w:t>
-      </w:r>
-      <w:proofErr w:type="spellStart"/>
-      <w:r>
-        <w:t>userId</w:t>
-      </w:r>
-      <w:proofErr w:type="spellEnd"/>
-      <w:r>
-        <w:t xml:space="preserve"> = req.params.id; // "123"</w:t>
-      </w:r>
-    </w:p>
-    <w:p>
-      <w:pPr>
-        <w:pStyle w:val="forraskod"/>
-      </w:pPr>
-      <w:r>
-        <w:t xml:space="preserve">    </w:t>
-      </w:r>
-      <w:proofErr w:type="spellStart"/>
-      <w:proofErr w:type="gramStart"/>
-      <w:r>
-        <w:t>res.send</w:t>
-      </w:r>
-      <w:proofErr w:type="spellEnd"/>
-      <w:proofErr w:type="gramEnd"/>
-      <w:r>
-        <w:t>(`</w:t>
-      </w:r>
-      <w:proofErr w:type="spellStart"/>
-      <w:r>
-        <w:t>User</w:t>
-      </w:r>
-      <w:proofErr w:type="spellEnd"/>
-      <w:r>
-        <w:t xml:space="preserve"> ID: ${</w:t>
-      </w:r>
-      <w:proofErr w:type="spellStart"/>
-      <w:r>
-        <w:t>userId</w:t>
-      </w:r>
-      <w:proofErr w:type="spellEnd"/>
-      <w:r>
-        <w:t>}`);</w:t>
+        <w:t>GET /users/123</w:t>
+      </w:r>
+    </w:p>
+    <w:p>
+      <w:pPr>
+        <w:pStyle w:val="forraskod"/>
+      </w:pPr>
+    </w:p>
+    <w:p>
+      <w:pPr>
+        <w:pStyle w:val="forraskod"/>
+      </w:pPr>
+      <w:r>
+        <w:t>app.get('/users/:id', (req, res) =&gt; {</w:t>
+      </w:r>
+    </w:p>
+    <w:p>
+      <w:pPr>
+        <w:pStyle w:val="forraskod"/>
+      </w:pPr>
+      <w:r>
+        <w:t xml:space="preserve">    const userId = req.params.id; // "123"</w:t>
+      </w:r>
+    </w:p>
+    <w:p>
+      <w:pPr>
+        <w:pStyle w:val="forraskod"/>
+      </w:pPr>
+      <w:r>
+        <w:t xml:space="preserve">    res.send(`User ID: ${userId}`);</w:t>
       </w:r>
     </w:p>
     <w:p>
@@ -3290,17 +2551,7 @@
         <w:t>Törzs (body) paraméterek</w:t>
       </w:r>
       <w:r>
-        <w:t xml:space="preserve"> (</w:t>
-      </w:r>
-      <w:proofErr w:type="spellStart"/>
-      <w:proofErr w:type="gramStart"/>
-      <w:r>
-        <w:t>req.body</w:t>
-      </w:r>
-      <w:proofErr w:type="spellEnd"/>
-      <w:proofErr w:type="gramEnd"/>
-      <w:r>
-        <w:t>) – JSON és URL-kódolt adatok.</w:t>
+        <w:t xml:space="preserve"> (req.body) – JSON és URL-kódolt adatok.</w:t>
       </w:r>
     </w:p>
     <w:p>
@@ -3318,175 +2569,39 @@
         <w:pStyle w:val="forraskod"/>
       </w:pPr>
       <w:r>
-        <w:t>&lt;</w:t>
-      </w:r>
-      <w:proofErr w:type="spellStart"/>
-      <w:r>
-        <w:t>form</w:t>
-      </w:r>
-      <w:proofErr w:type="spellEnd"/>
-      <w:r>
-        <w:t xml:space="preserve"> </w:t>
-      </w:r>
-      <w:proofErr w:type="spellStart"/>
-      <w:r>
-        <w:t>method</w:t>
-      </w:r>
-      <w:proofErr w:type="spellEnd"/>
-      <w:r>
-        <w:t xml:space="preserve">="POST" </w:t>
-      </w:r>
-      <w:proofErr w:type="spellStart"/>
-      <w:r>
-        <w:t>action</w:t>
-      </w:r>
-      <w:proofErr w:type="spellEnd"/>
-      <w:r>
-        <w:t>="/</w:t>
-      </w:r>
-      <w:proofErr w:type="spellStart"/>
-      <w:r>
-        <w:t>users</w:t>
-      </w:r>
-      <w:proofErr w:type="spellEnd"/>
-      <w:r>
-        <w:t>"&gt;</w:t>
-      </w:r>
-    </w:p>
-    <w:p>
-      <w:pPr>
-        <w:pStyle w:val="forraskod"/>
-      </w:pPr>
-      <w:r>
-        <w:t xml:space="preserve">  &lt;input </w:t>
-      </w:r>
-      <w:proofErr w:type="spellStart"/>
-      <w:r>
-        <w:t>type</w:t>
-      </w:r>
-      <w:proofErr w:type="spellEnd"/>
-      <w:r>
-        <w:t xml:space="preserve">="text" </w:t>
-      </w:r>
-      <w:proofErr w:type="spellStart"/>
-      <w:r>
-        <w:t>name</w:t>
-      </w:r>
-      <w:proofErr w:type="spellEnd"/>
-      <w:r>
-        <w:t>="</w:t>
-      </w:r>
-      <w:proofErr w:type="spellStart"/>
-      <w:r>
-        <w:t>name</w:t>
-      </w:r>
-      <w:proofErr w:type="spellEnd"/>
-      <w:r>
-        <w:t>"&gt;</w:t>
-      </w:r>
-    </w:p>
-    <w:p>
-      <w:pPr>
-        <w:pStyle w:val="forraskod"/>
-      </w:pPr>
-      <w:r>
-        <w:t xml:space="preserve">  &lt;input </w:t>
-      </w:r>
-      <w:proofErr w:type="spellStart"/>
-      <w:r>
-        <w:t>type</w:t>
-      </w:r>
-      <w:proofErr w:type="spellEnd"/>
-      <w:r>
-        <w:t>="</w:t>
-      </w:r>
-      <w:proofErr w:type="spellStart"/>
-      <w:r>
-        <w:t>number</w:t>
-      </w:r>
-      <w:proofErr w:type="spellEnd"/>
-      <w:r>
-        <w:t xml:space="preserve">" </w:t>
-      </w:r>
-      <w:proofErr w:type="spellStart"/>
-      <w:r>
-        <w:t>name</w:t>
-      </w:r>
-      <w:proofErr w:type="spellEnd"/>
-      <w:r>
-        <w:t>="</w:t>
-      </w:r>
-      <w:proofErr w:type="spellStart"/>
-      <w:r>
-        <w:t>age</w:t>
-      </w:r>
-      <w:proofErr w:type="spellEnd"/>
-      <w:r>
-        <w:t>"&gt;</w:t>
-      </w:r>
-    </w:p>
-    <w:p>
-      <w:pPr>
-        <w:pStyle w:val="forraskod"/>
-      </w:pPr>
-      <w:r>
-        <w:t xml:space="preserve">  &lt;</w:t>
-      </w:r>
-      <w:proofErr w:type="spellStart"/>
-      <w:r>
-        <w:t>button</w:t>
-      </w:r>
-      <w:proofErr w:type="spellEnd"/>
-      <w:r>
-        <w:t xml:space="preserve"> </w:t>
-      </w:r>
-      <w:proofErr w:type="spellStart"/>
-      <w:r>
-        <w:t>type</w:t>
-      </w:r>
-      <w:proofErr w:type="spellEnd"/>
-      <w:r>
-        <w:t>="</w:t>
-      </w:r>
-      <w:proofErr w:type="spellStart"/>
-      <w:r>
-        <w:t>submit</w:t>
-      </w:r>
-      <w:proofErr w:type="spellEnd"/>
-      <w:r>
-        <w:t>"&gt;</w:t>
-      </w:r>
-      <w:proofErr w:type="spellStart"/>
-      <w:r>
-        <w:t>Submit</w:t>
-      </w:r>
-      <w:proofErr w:type="spellEnd"/>
-      <w:r>
-        <w:t>&lt;/</w:t>
-      </w:r>
-      <w:proofErr w:type="spellStart"/>
-      <w:r>
-        <w:t>button</w:t>
-      </w:r>
-      <w:proofErr w:type="spellEnd"/>
-      <w:r>
-        <w:t>&gt;</w:t>
-      </w:r>
-    </w:p>
-    <w:p>
-      <w:pPr>
-        <w:pStyle w:val="forraskod"/>
-      </w:pPr>
-      <w:r>
-        <w:t>&lt;/</w:t>
-      </w:r>
-      <w:proofErr w:type="spellStart"/>
-      <w:r>
-        <w:t>form</w:t>
-      </w:r>
-      <w:proofErr w:type="spellEnd"/>
-      <w:r>
-        <w:t>&gt;</w:t>
+        <w:t>&lt;form method="POST" action="/users"&gt;</w:t>
+      </w:r>
+    </w:p>
+    <w:p>
+      <w:pPr>
+        <w:pStyle w:val="forraskod"/>
+      </w:pPr>
+      <w:r>
+        <w:t xml:space="preserve">  &lt;input type="text" name="name"&gt;</w:t>
+      </w:r>
+    </w:p>
+    <w:p>
+      <w:pPr>
+        <w:pStyle w:val="forraskod"/>
+      </w:pPr>
+      <w:r>
+        <w:t xml:space="preserve">  &lt;input type="number" name="age"&gt;</w:t>
+      </w:r>
+    </w:p>
+    <w:p>
+      <w:pPr>
+        <w:pStyle w:val="forraskod"/>
+      </w:pPr>
+      <w:r>
+        <w:t xml:space="preserve">  &lt;button type="submit"&gt;Submit&lt;/button&gt;</w:t>
+      </w:r>
+    </w:p>
+    <w:p>
+      <w:pPr>
+        <w:pStyle w:val="forraskod"/>
+      </w:pPr>
+      <w:r>
+        <w:t>&lt;/form&gt;</w:t>
       </w:r>
     </w:p>
     <w:p>
@@ -3501,189 +2616,37 @@
       <w:pPr>
         <w:pStyle w:val="forraskod"/>
       </w:pPr>
-      <w:proofErr w:type="spellStart"/>
-      <w:proofErr w:type="gramStart"/>
-      <w:r>
-        <w:t>app.use</w:t>
-      </w:r>
-      <w:proofErr w:type="spellEnd"/>
-      <w:r>
-        <w:t>(</w:t>
-      </w:r>
-      <w:proofErr w:type="spellStart"/>
-      <w:proofErr w:type="gramEnd"/>
-      <w:r>
-        <w:t>express.urlencoded</w:t>
-      </w:r>
-      <w:proofErr w:type="spellEnd"/>
-      <w:r>
-        <w:t xml:space="preserve">({ </w:t>
-      </w:r>
-      <w:proofErr w:type="spellStart"/>
-      <w:r>
-        <w:t>extended</w:t>
-      </w:r>
-      <w:proofErr w:type="spellEnd"/>
-      <w:r>
-        <w:t xml:space="preserve">: </w:t>
-      </w:r>
-      <w:proofErr w:type="spellStart"/>
-      <w:r>
-        <w:t>true</w:t>
-      </w:r>
-      <w:proofErr w:type="spellEnd"/>
-      <w:r>
-        <w:t xml:space="preserve"> })); // </w:t>
-      </w:r>
-      <w:proofErr w:type="spellStart"/>
-      <w:r>
-        <w:t>Middleware</w:t>
-      </w:r>
-      <w:proofErr w:type="spellEnd"/>
-      <w:r>
-        <w:t xml:space="preserve"> az URL-kódolt adatok kezeléséhez</w:t>
-      </w:r>
-    </w:p>
-    <w:p>
-      <w:pPr>
-        <w:pStyle w:val="forraskod"/>
-      </w:pPr>
-    </w:p>
-    <w:p>
-      <w:pPr>
-        <w:pStyle w:val="forraskod"/>
-      </w:pPr>
-      <w:proofErr w:type="spellStart"/>
-      <w:proofErr w:type="gramStart"/>
-      <w:r>
-        <w:t>app.post</w:t>
-      </w:r>
-      <w:proofErr w:type="spellEnd"/>
-      <w:r>
-        <w:t>(</w:t>
-      </w:r>
-      <w:proofErr w:type="gramEnd"/>
-      <w:r>
-        <w:t>'/</w:t>
-      </w:r>
-      <w:proofErr w:type="spellStart"/>
-      <w:r>
-        <w:t>users</w:t>
-      </w:r>
-      <w:proofErr w:type="spellEnd"/>
-      <w:r>
-        <w:t>', (</w:t>
-      </w:r>
-      <w:proofErr w:type="spellStart"/>
-      <w:r>
-        <w:t>req</w:t>
-      </w:r>
-      <w:proofErr w:type="spellEnd"/>
-      <w:r>
-        <w:t xml:space="preserve">, </w:t>
-      </w:r>
-      <w:proofErr w:type="spellStart"/>
-      <w:r>
-        <w:t>res</w:t>
-      </w:r>
-      <w:proofErr w:type="spellEnd"/>
-      <w:r>
-        <w:t>) =&gt; {</w:t>
-      </w:r>
-    </w:p>
-    <w:p>
-      <w:pPr>
-        <w:pStyle w:val="forraskod"/>
-      </w:pPr>
-      <w:r>
-        <w:t xml:space="preserve">    const </w:t>
-      </w:r>
-      <w:proofErr w:type="gramStart"/>
-      <w:r>
-        <w:t xml:space="preserve">{ </w:t>
-      </w:r>
-      <w:proofErr w:type="spellStart"/>
-      <w:r>
-        <w:t>name</w:t>
-      </w:r>
-      <w:proofErr w:type="spellEnd"/>
-      <w:proofErr w:type="gramEnd"/>
-      <w:r>
-        <w:t xml:space="preserve">, </w:t>
-      </w:r>
-      <w:proofErr w:type="spellStart"/>
-      <w:r>
-        <w:t>age</w:t>
-      </w:r>
-      <w:proofErr w:type="spellEnd"/>
-      <w:r>
-        <w:t xml:space="preserve"> } = </w:t>
-      </w:r>
-      <w:proofErr w:type="spellStart"/>
-      <w:r>
-        <w:t>req.body</w:t>
-      </w:r>
-      <w:proofErr w:type="spellEnd"/>
-      <w:r>
-        <w:t>;</w:t>
-      </w:r>
-    </w:p>
-    <w:p>
-      <w:pPr>
-        <w:pStyle w:val="forraskod"/>
-      </w:pPr>
-      <w:r>
-        <w:t xml:space="preserve">    </w:t>
-      </w:r>
-      <w:proofErr w:type="spellStart"/>
-      <w:proofErr w:type="gramStart"/>
-      <w:r>
-        <w:t>res.send</w:t>
-      </w:r>
-      <w:proofErr w:type="spellEnd"/>
-      <w:proofErr w:type="gramEnd"/>
-      <w:r>
-        <w:t>(`</w:t>
-      </w:r>
-      <w:proofErr w:type="spellStart"/>
-      <w:r>
-        <w:t>Received</w:t>
-      </w:r>
-      <w:proofErr w:type="spellEnd"/>
-      <w:r>
-        <w:t xml:space="preserve"> </w:t>
-      </w:r>
-      <w:proofErr w:type="spellStart"/>
-      <w:r>
-        <w:t>user</w:t>
-      </w:r>
-      <w:proofErr w:type="spellEnd"/>
-      <w:r>
-        <w:t>: ${</w:t>
-      </w:r>
-      <w:proofErr w:type="spellStart"/>
-      <w:r>
-        <w:t>name</w:t>
-      </w:r>
-      <w:proofErr w:type="spellEnd"/>
-      <w:r>
-        <w:t xml:space="preserve">}, </w:t>
-      </w:r>
-      <w:proofErr w:type="spellStart"/>
-      <w:r>
-        <w:t>Age</w:t>
-      </w:r>
-      <w:proofErr w:type="spellEnd"/>
-      <w:r>
-        <w:t>: ${</w:t>
-      </w:r>
-      <w:proofErr w:type="spellStart"/>
-      <w:r>
-        <w:t>age</w:t>
-      </w:r>
-      <w:proofErr w:type="spellEnd"/>
-      <w:r>
-        <w:t>}`);</w:t>
+      <w:r>
+        <w:t>app.use(express.urlencoded({ extended: true })); // Middleware az URL-kódolt adatok kezeléséhez</w:t>
+      </w:r>
+    </w:p>
+    <w:p>
+      <w:pPr>
+        <w:pStyle w:val="forraskod"/>
+      </w:pPr>
+    </w:p>
+    <w:p>
+      <w:pPr>
+        <w:pStyle w:val="forraskod"/>
+      </w:pPr>
+      <w:r>
+        <w:t>app.post('/users', (req, res) =&gt; {</w:t>
+      </w:r>
+    </w:p>
+    <w:p>
+      <w:pPr>
+        <w:pStyle w:val="forraskod"/>
+      </w:pPr>
+      <w:r>
+        <w:t xml:space="preserve">    const { name, age } = req.body;</w:t>
+      </w:r>
+    </w:p>
+    <w:p>
+      <w:pPr>
+        <w:pStyle w:val="forraskod"/>
+      </w:pPr>
+      <w:r>
+        <w:t xml:space="preserve">    res.send(`Received user: ${name}, Age: ${age}`);</w:t>
       </w:r>
     </w:p>
     <w:p>
@@ -3710,23 +2673,7 @@
         <w:t>Fájlok feltöltése</w:t>
       </w:r>
       <w:r>
-        <w:t xml:space="preserve"> (</w:t>
-      </w:r>
-      <w:proofErr w:type="spellStart"/>
-      <w:r>
-        <w:t>multer</w:t>
-      </w:r>
-      <w:proofErr w:type="spellEnd"/>
-      <w:r>
-        <w:t xml:space="preserve"> </w:t>
-      </w:r>
-      <w:proofErr w:type="spellStart"/>
-      <w:r>
-        <w:t>middleware-rel</w:t>
-      </w:r>
-      <w:proofErr w:type="spellEnd"/>
-      <w:r>
-        <w:t>)</w:t>
+        <w:t xml:space="preserve"> (multer middleware-rel)</w:t>
       </w:r>
     </w:p>
     <w:p>
@@ -3743,151 +2690,31 @@
       </w:pPr>
       <w:r>
         <w:lastRenderedPageBreak/>
-        <w:t>&lt;</w:t>
-      </w:r>
-      <w:proofErr w:type="spellStart"/>
-      <w:r>
-        <w:t>form</w:t>
-      </w:r>
-      <w:proofErr w:type="spellEnd"/>
-      <w:r>
-        <w:t xml:space="preserve"> </w:t>
-      </w:r>
-      <w:proofErr w:type="spellStart"/>
-      <w:r>
-        <w:t>action</w:t>
-      </w:r>
-      <w:proofErr w:type="spellEnd"/>
-      <w:r>
-        <w:t>="/</w:t>
-      </w:r>
-      <w:proofErr w:type="spellStart"/>
-      <w:r>
-        <w:t>upload</w:t>
-      </w:r>
-      <w:proofErr w:type="spellEnd"/>
-      <w:r>
-        <w:t xml:space="preserve">" </w:t>
-      </w:r>
-      <w:proofErr w:type="spellStart"/>
-      <w:r>
-        <w:t>method</w:t>
-      </w:r>
-      <w:proofErr w:type="spellEnd"/>
-      <w:r>
-        <w:t xml:space="preserve">="POST" </w:t>
-      </w:r>
-      <w:proofErr w:type="spellStart"/>
-      <w:r>
-        <w:t>enctype</w:t>
-      </w:r>
-      <w:proofErr w:type="spellEnd"/>
-      <w:r>
-        <w:t>="multipart/</w:t>
-      </w:r>
-      <w:proofErr w:type="spellStart"/>
-      <w:r>
-        <w:t>form-data</w:t>
-      </w:r>
-      <w:proofErr w:type="spellEnd"/>
-      <w:r>
-        <w:t>"&gt;</w:t>
-      </w:r>
-    </w:p>
-    <w:p>
-      <w:pPr>
-        <w:pStyle w:val="forraskod"/>
-      </w:pPr>
-      <w:r>
-        <w:t xml:space="preserve">  &lt;input </w:t>
-      </w:r>
-      <w:proofErr w:type="spellStart"/>
-      <w:r>
-        <w:t>type</w:t>
-      </w:r>
-      <w:proofErr w:type="spellEnd"/>
-      <w:r>
-        <w:t xml:space="preserve">="file" </w:t>
-      </w:r>
-      <w:proofErr w:type="spellStart"/>
-      <w:r>
-        <w:t>name</w:t>
-      </w:r>
-      <w:proofErr w:type="spellEnd"/>
-      <w:r>
-        <w:t>="</w:t>
-      </w:r>
-      <w:proofErr w:type="spellStart"/>
-      <w:r>
-        <w:t>myfile</w:t>
-      </w:r>
-      <w:proofErr w:type="spellEnd"/>
-      <w:r>
-        <w:t>"&gt;</w:t>
-      </w:r>
-    </w:p>
-    <w:p>
-      <w:pPr>
-        <w:pStyle w:val="forraskod"/>
-      </w:pPr>
-      <w:r>
-        <w:t xml:space="preserve">  &lt;</w:t>
-      </w:r>
-      <w:proofErr w:type="spellStart"/>
-      <w:r>
-        <w:t>button</w:t>
-      </w:r>
-      <w:proofErr w:type="spellEnd"/>
-      <w:r>
-        <w:t xml:space="preserve"> </w:t>
-      </w:r>
-      <w:proofErr w:type="spellStart"/>
-      <w:r>
-        <w:t>type</w:t>
-      </w:r>
-      <w:proofErr w:type="spellEnd"/>
-      <w:r>
-        <w:t>="</w:t>
-      </w:r>
-      <w:proofErr w:type="spellStart"/>
-      <w:r>
-        <w:t>submit</w:t>
-      </w:r>
-      <w:proofErr w:type="spellEnd"/>
-      <w:r>
-        <w:t>"&gt;</w:t>
-      </w:r>
-      <w:proofErr w:type="spellStart"/>
-      <w:r>
-        <w:t>Upload</w:t>
-      </w:r>
-      <w:proofErr w:type="spellEnd"/>
-      <w:r>
-        <w:t>&lt;/</w:t>
-      </w:r>
-      <w:proofErr w:type="spellStart"/>
-      <w:r>
-        <w:t>button</w:t>
-      </w:r>
-      <w:proofErr w:type="spellEnd"/>
-      <w:r>
-        <w:t>&gt;</w:t>
-      </w:r>
-    </w:p>
-    <w:p>
-      <w:pPr>
-        <w:pStyle w:val="forraskod"/>
-      </w:pPr>
-      <w:r>
-        <w:t>&lt;/</w:t>
-      </w:r>
-      <w:proofErr w:type="spellStart"/>
-      <w:r>
-        <w:t>form</w:t>
-      </w:r>
-      <w:proofErr w:type="spellEnd"/>
-      <w:r>
-        <w:t>&gt;</w:t>
+        <w:t>&lt;form action="/upload" method="POST" enctype="multipart/form-data"&gt;</w:t>
+      </w:r>
+    </w:p>
+    <w:p>
+      <w:pPr>
+        <w:pStyle w:val="forraskod"/>
+      </w:pPr>
+      <w:r>
+        <w:t xml:space="preserve">  &lt;input type="file" name="myfile"&gt;</w:t>
+      </w:r>
+    </w:p>
+    <w:p>
+      <w:pPr>
+        <w:pStyle w:val="forraskod"/>
+      </w:pPr>
+      <w:r>
+        <w:t xml:space="preserve">  &lt;button type="submit"&gt;Upload&lt;/button&gt;</w:t>
+      </w:r>
+    </w:p>
+    <w:p>
+      <w:pPr>
+        <w:pStyle w:val="forraskod"/>
+      </w:pPr>
+      <w:r>
+        <w:t>&lt;/form&gt;</w:t>
       </w:r>
     </w:p>
     <w:p>
@@ -3903,173 +2730,36 @@
         <w:pStyle w:val="forraskod"/>
       </w:pPr>
       <w:r>
-        <w:t xml:space="preserve">const </w:t>
-      </w:r>
-      <w:proofErr w:type="spellStart"/>
-      <w:r>
-        <w:t>multer</w:t>
-      </w:r>
-      <w:proofErr w:type="spellEnd"/>
-      <w:r>
-        <w:t xml:space="preserve"> = </w:t>
-      </w:r>
-      <w:proofErr w:type="spellStart"/>
-      <w:r>
-        <w:t>require</w:t>
-      </w:r>
-      <w:proofErr w:type="spellEnd"/>
-      <w:r>
-        <w:t>('</w:t>
-      </w:r>
-      <w:proofErr w:type="spellStart"/>
-      <w:r>
-        <w:t>multer</w:t>
-      </w:r>
-      <w:proofErr w:type="spellEnd"/>
-      <w:r>
-        <w:t>');</w:t>
-      </w:r>
-    </w:p>
-    <w:p>
-      <w:pPr>
-        <w:pStyle w:val="forraskod"/>
-      </w:pPr>
-      <w:r>
-        <w:t xml:space="preserve">const </w:t>
-      </w:r>
-      <w:proofErr w:type="spellStart"/>
-      <w:r>
-        <w:t>upload</w:t>
-      </w:r>
-      <w:proofErr w:type="spellEnd"/>
-      <w:r>
-        <w:t xml:space="preserve"> = </w:t>
-      </w:r>
-      <w:proofErr w:type="spellStart"/>
-      <w:proofErr w:type="gramStart"/>
-      <w:r>
-        <w:t>multer</w:t>
-      </w:r>
-      <w:proofErr w:type="spellEnd"/>
-      <w:r>
-        <w:t>(</w:t>
-      </w:r>
-      <w:proofErr w:type="gramEnd"/>
-      <w:r>
-        <w:t xml:space="preserve">{ </w:t>
-      </w:r>
-      <w:proofErr w:type="spellStart"/>
-      <w:r>
-        <w:t>dest</w:t>
-      </w:r>
-      <w:proofErr w:type="spellEnd"/>
-      <w:r>
-        <w:t>: '</w:t>
-      </w:r>
-      <w:proofErr w:type="spellStart"/>
-      <w:r>
-        <w:t>uploads</w:t>
-      </w:r>
-      <w:proofErr w:type="spellEnd"/>
-      <w:r>
-        <w:t>/' }); // Mappába menti a fájlokat</w:t>
-      </w:r>
-    </w:p>
-    <w:p>
-      <w:pPr>
-        <w:pStyle w:val="forraskod"/>
-      </w:pPr>
-    </w:p>
-    <w:p>
-      <w:pPr>
-        <w:pStyle w:val="forraskod"/>
-      </w:pPr>
-      <w:proofErr w:type="spellStart"/>
-      <w:proofErr w:type="gramStart"/>
-      <w:r>
-        <w:t>app.post</w:t>
-      </w:r>
-      <w:proofErr w:type="spellEnd"/>
-      <w:r>
-        <w:t>(</w:t>
-      </w:r>
-      <w:proofErr w:type="gramEnd"/>
-      <w:r>
-        <w:t>'/</w:t>
-      </w:r>
-      <w:proofErr w:type="spellStart"/>
-      <w:r>
-        <w:t>upload</w:t>
-      </w:r>
-      <w:proofErr w:type="spellEnd"/>
-      <w:r>
-        <w:t xml:space="preserve">', </w:t>
-      </w:r>
-      <w:proofErr w:type="spellStart"/>
-      <w:r>
-        <w:t>upload.single</w:t>
-      </w:r>
-      <w:proofErr w:type="spellEnd"/>
-      <w:r>
-        <w:t>('</w:t>
-      </w:r>
-      <w:proofErr w:type="spellStart"/>
-      <w:r>
-        <w:t>myfile</w:t>
-      </w:r>
-      <w:proofErr w:type="spellEnd"/>
-      <w:r>
-        <w:t>'), (</w:t>
-      </w:r>
-      <w:proofErr w:type="spellStart"/>
-      <w:r>
-        <w:t>req</w:t>
-      </w:r>
-      <w:proofErr w:type="spellEnd"/>
-      <w:r>
-        <w:t xml:space="preserve">, </w:t>
-      </w:r>
-      <w:proofErr w:type="spellStart"/>
-      <w:r>
-        <w:t>res</w:t>
-      </w:r>
-      <w:proofErr w:type="spellEnd"/>
-      <w:r>
-        <w:t>) =&gt; {</w:t>
-      </w:r>
-    </w:p>
-    <w:p>
-      <w:pPr>
-        <w:pStyle w:val="forraskod"/>
-      </w:pPr>
-      <w:r>
-        <w:t xml:space="preserve">    </w:t>
-      </w:r>
-      <w:proofErr w:type="spellStart"/>
-      <w:proofErr w:type="gramStart"/>
-      <w:r>
-        <w:t>res.send</w:t>
-      </w:r>
-      <w:proofErr w:type="spellEnd"/>
-      <w:proofErr w:type="gramEnd"/>
-      <w:r>
-        <w:t xml:space="preserve">(`File </w:t>
-      </w:r>
-      <w:proofErr w:type="spellStart"/>
-      <w:r>
-        <w:t>uploaded</w:t>
-      </w:r>
-      <w:proofErr w:type="spellEnd"/>
-      <w:r>
-        <w:t>: ${</w:t>
-      </w:r>
-      <w:proofErr w:type="spellStart"/>
-      <w:r>
-        <w:t>req.file.originalname</w:t>
-      </w:r>
-      <w:proofErr w:type="spellEnd"/>
-      <w:r>
-        <w:t>}`);</w:t>
+        <w:t>const multer = require('multer');</w:t>
+      </w:r>
+    </w:p>
+    <w:p>
+      <w:pPr>
+        <w:pStyle w:val="forraskod"/>
+      </w:pPr>
+      <w:r>
+        <w:t>const upload = multer({ dest: 'uploads/' }); // Mappába menti a fájlokat</w:t>
+      </w:r>
+    </w:p>
+    <w:p>
+      <w:pPr>
+        <w:pStyle w:val="forraskod"/>
+      </w:pPr>
+    </w:p>
+    <w:p>
+      <w:pPr>
+        <w:pStyle w:val="forraskod"/>
+      </w:pPr>
+      <w:r>
+        <w:t>app.post('/upload', upload.single('myfile'), (req, res) =&gt; {</w:t>
+      </w:r>
+    </w:p>
+    <w:p>
+      <w:pPr>
+        <w:pStyle w:val="forraskod"/>
+      </w:pPr>
+      <w:r>
+        <w:t xml:space="preserve">    res.send(`File uploaded: ${req.file.originalname}`);</w:t>
       </w:r>
     </w:p>
     <w:p>
@@ -4096,135 +2786,31 @@
         <w:t>Fejléc adatok</w:t>
       </w:r>
       <w:r>
-        <w:t xml:space="preserve"> (</w:t>
-      </w:r>
-      <w:proofErr w:type="spellStart"/>
-      <w:proofErr w:type="gramStart"/>
-      <w:r>
-        <w:t>req.headers</w:t>
-      </w:r>
-      <w:proofErr w:type="spellEnd"/>
-      <w:proofErr w:type="gramEnd"/>
-      <w:r>
-        <w:t>)</w:t>
-      </w:r>
-    </w:p>
-    <w:p>
-      <w:pPr>
-        <w:pStyle w:val="forraskod"/>
-      </w:pPr>
-      <w:proofErr w:type="spellStart"/>
-      <w:proofErr w:type="gramStart"/>
-      <w:r>
-        <w:t>app.get</w:t>
-      </w:r>
-      <w:proofErr w:type="spellEnd"/>
-      <w:r>
-        <w:t>(</w:t>
-      </w:r>
-      <w:proofErr w:type="gramEnd"/>
-      <w:r>
-        <w:t>'/</w:t>
-      </w:r>
-      <w:proofErr w:type="spellStart"/>
-      <w:r>
-        <w:t>headers</w:t>
-      </w:r>
-      <w:proofErr w:type="spellEnd"/>
-      <w:r>
-        <w:t>', (</w:t>
-      </w:r>
-      <w:proofErr w:type="spellStart"/>
-      <w:r>
-        <w:t>req</w:t>
-      </w:r>
-      <w:proofErr w:type="spellEnd"/>
-      <w:r>
-        <w:t xml:space="preserve">, </w:t>
-      </w:r>
-      <w:proofErr w:type="spellStart"/>
-      <w:r>
-        <w:t>res</w:t>
-      </w:r>
-      <w:proofErr w:type="spellEnd"/>
-      <w:r>
-        <w:t>) =&gt; {</w:t>
-      </w:r>
-    </w:p>
-    <w:p>
-      <w:pPr>
-        <w:pStyle w:val="forraskod"/>
-      </w:pPr>
-      <w:r>
-        <w:t xml:space="preserve">    const </w:t>
-      </w:r>
-      <w:proofErr w:type="spellStart"/>
-      <w:r>
-        <w:t>userAgent</w:t>
-      </w:r>
-      <w:proofErr w:type="spellEnd"/>
-      <w:r>
-        <w:t xml:space="preserve"> = </w:t>
-      </w:r>
-      <w:proofErr w:type="spellStart"/>
-      <w:proofErr w:type="gramStart"/>
-      <w:r>
-        <w:t>req.headers</w:t>
-      </w:r>
-      <w:proofErr w:type="spellEnd"/>
-      <w:proofErr w:type="gramEnd"/>
-      <w:r>
-        <w:t>['</w:t>
-      </w:r>
-      <w:proofErr w:type="spellStart"/>
-      <w:r>
-        <w:t>user-agent</w:t>
-      </w:r>
-      <w:proofErr w:type="spellEnd"/>
-      <w:r>
-        <w:t>'];</w:t>
-      </w:r>
-    </w:p>
-    <w:p>
-      <w:pPr>
-        <w:pStyle w:val="forraskod"/>
-      </w:pPr>
-      <w:r>
-        <w:t xml:space="preserve">    </w:t>
-      </w:r>
-      <w:proofErr w:type="spellStart"/>
-      <w:proofErr w:type="gramStart"/>
-      <w:r>
-        <w:t>res.send</w:t>
-      </w:r>
-      <w:proofErr w:type="spellEnd"/>
-      <w:proofErr w:type="gramEnd"/>
-      <w:r>
-        <w:t>(`</w:t>
-      </w:r>
-      <w:proofErr w:type="spellStart"/>
-      <w:r>
-        <w:t>User</w:t>
-      </w:r>
-      <w:proofErr w:type="spellEnd"/>
-      <w:r>
-        <w:t xml:space="preserve"> </w:t>
-      </w:r>
-      <w:proofErr w:type="spellStart"/>
-      <w:r>
-        <w:t>Agent</w:t>
-      </w:r>
-      <w:proofErr w:type="spellEnd"/>
-      <w:r>
-        <w:t>: ${</w:t>
-      </w:r>
-      <w:proofErr w:type="spellStart"/>
-      <w:r>
-        <w:t>userAgent</w:t>
-      </w:r>
-      <w:proofErr w:type="spellEnd"/>
-      <w:r>
-        <w:t>}`);</w:t>
+        <w:t xml:space="preserve"> (req.headers)</w:t>
+      </w:r>
+    </w:p>
+    <w:p>
+      <w:pPr>
+        <w:pStyle w:val="forraskod"/>
+      </w:pPr>
+      <w:r>
+        <w:t>app.get('/headers', (req, res) =&gt; {</w:t>
+      </w:r>
+    </w:p>
+    <w:p>
+      <w:pPr>
+        <w:pStyle w:val="forraskod"/>
+      </w:pPr>
+      <w:r>
+        <w:t xml:space="preserve">    const userAgent = req.headers['user-agent'];</w:t>
+      </w:r>
+    </w:p>
+    <w:p>
+      <w:pPr>
+        <w:pStyle w:val="forraskod"/>
+      </w:pPr>
+      <w:r>
+        <w:t xml:space="preserve">    res.send(`User Agent: ${userAgent}`);</w:t>
       </w:r>
     </w:p>
     <w:p>
@@ -4246,216 +2832,60 @@
         </w:numPr>
         <w:ind w:left="714" w:hanging="357"/>
       </w:pPr>
-      <w:proofErr w:type="spellStart"/>
       <w:r>
         <w:rPr>
           <w:b/>
           <w:bCs/>
         </w:rPr>
-        <w:t>Cookie</w:t>
-      </w:r>
-      <w:proofErr w:type="spellEnd"/>
-      <w:r>
-        <w:rPr>
-          <w:b/>
-          <w:bCs/>
-        </w:rPr>
-        <w:t>-k fogadása</w:t>
-      </w:r>
-      <w:r>
-        <w:t xml:space="preserve"> (</w:t>
-      </w:r>
-      <w:proofErr w:type="spellStart"/>
-      <w:r>
-        <w:t>cookie</w:t>
-      </w:r>
-      <w:proofErr w:type="spellEnd"/>
-      <w:r>
-        <w:t xml:space="preserve">-parser </w:t>
-      </w:r>
-      <w:proofErr w:type="spellStart"/>
-      <w:r>
-        <w:t>middleware-rel</w:t>
-      </w:r>
-      <w:proofErr w:type="spellEnd"/>
-      <w:r>
-        <w:t>)</w:t>
-      </w:r>
-    </w:p>
-    <w:p>
-      <w:pPr>
-        <w:pStyle w:val="forraskod"/>
-      </w:pPr>
-      <w:r>
-        <w:t xml:space="preserve">const </w:t>
-      </w:r>
-      <w:proofErr w:type="spellStart"/>
-      <w:r>
-        <w:t>cookieParser</w:t>
-      </w:r>
-      <w:proofErr w:type="spellEnd"/>
-      <w:r>
-        <w:t xml:space="preserve"> = </w:t>
-      </w:r>
-      <w:proofErr w:type="spellStart"/>
-      <w:r>
-        <w:t>require</w:t>
-      </w:r>
-      <w:proofErr w:type="spellEnd"/>
-      <w:r>
-        <w:t>('</w:t>
-      </w:r>
-      <w:proofErr w:type="spellStart"/>
-      <w:r>
-        <w:t>cookie</w:t>
-      </w:r>
-      <w:proofErr w:type="spellEnd"/>
-      <w:r>
-        <w:t>-parser');</w:t>
-      </w:r>
-    </w:p>
-    <w:p>
-      <w:pPr>
-        <w:pStyle w:val="forraskod"/>
-      </w:pPr>
-      <w:proofErr w:type="spellStart"/>
-      <w:r>
-        <w:t>app.use</w:t>
-      </w:r>
-      <w:proofErr w:type="spellEnd"/>
-      <w:r>
-        <w:t>(</w:t>
-      </w:r>
-      <w:proofErr w:type="spellStart"/>
-      <w:proofErr w:type="gramStart"/>
-      <w:r>
-        <w:t>cookieParser</w:t>
-      </w:r>
-      <w:proofErr w:type="spellEnd"/>
-      <w:r>
-        <w:t>(</w:t>
-      </w:r>
-      <w:proofErr w:type="gramEnd"/>
-      <w:r>
-        <w:t>));</w:t>
-      </w:r>
-    </w:p>
-    <w:p>
-      <w:pPr>
-        <w:pStyle w:val="forraskod"/>
-      </w:pPr>
-    </w:p>
-    <w:p>
-      <w:pPr>
-        <w:pStyle w:val="forraskod"/>
-      </w:pPr>
-      <w:proofErr w:type="spellStart"/>
-      <w:proofErr w:type="gramStart"/>
-      <w:r>
-        <w:t>app.get</w:t>
-      </w:r>
-      <w:proofErr w:type="spellEnd"/>
-      <w:r>
-        <w:t>(</w:t>
-      </w:r>
-      <w:proofErr w:type="gramEnd"/>
-      <w:r>
-        <w:t>'/</w:t>
-      </w:r>
-      <w:proofErr w:type="spellStart"/>
-      <w:r>
-        <w:t>cookies</w:t>
-      </w:r>
-      <w:proofErr w:type="spellEnd"/>
-      <w:r>
-        <w:t>', (</w:t>
-      </w:r>
-      <w:proofErr w:type="spellStart"/>
-      <w:r>
-        <w:t>req</w:t>
-      </w:r>
-      <w:proofErr w:type="spellEnd"/>
-      <w:r>
-        <w:t xml:space="preserve">, </w:t>
-      </w:r>
-      <w:proofErr w:type="spellStart"/>
-      <w:r>
-        <w:t>res</w:t>
-      </w:r>
-      <w:proofErr w:type="spellEnd"/>
-      <w:r>
-        <w:t>) =&gt; {</w:t>
-      </w:r>
-    </w:p>
-    <w:p>
-      <w:pPr>
-        <w:pStyle w:val="forraskod"/>
-      </w:pPr>
-      <w:r>
-        <w:t xml:space="preserve">    const </w:t>
-      </w:r>
-      <w:proofErr w:type="spellStart"/>
-      <w:r>
-        <w:t>myCookie</w:t>
-      </w:r>
-      <w:proofErr w:type="spellEnd"/>
-      <w:r>
-        <w:t xml:space="preserve"> = </w:t>
-      </w:r>
-      <w:proofErr w:type="spellStart"/>
-      <w:proofErr w:type="gramStart"/>
-      <w:r>
-        <w:t>req.cookies</w:t>
-      </w:r>
-      <w:proofErr w:type="gramEnd"/>
-      <w:r>
-        <w:t>.myCookieName</w:t>
-      </w:r>
-      <w:proofErr w:type="spellEnd"/>
-      <w:r>
-        <w:t>;</w:t>
-      </w:r>
-    </w:p>
-    <w:p>
-      <w:pPr>
-        <w:pStyle w:val="forraskod"/>
-      </w:pPr>
-      <w:r>
-        <w:t xml:space="preserve">    </w:t>
-      </w:r>
-      <w:proofErr w:type="spellStart"/>
-      <w:proofErr w:type="gramStart"/>
-      <w:r>
-        <w:t>res.send</w:t>
-      </w:r>
-      <w:proofErr w:type="spellEnd"/>
-      <w:proofErr w:type="gramEnd"/>
-      <w:r>
-        <w:t>(`</w:t>
-      </w:r>
-      <w:proofErr w:type="spellStart"/>
-      <w:r>
-        <w:t>Cookie</w:t>
-      </w:r>
-      <w:proofErr w:type="spellEnd"/>
-      <w:r>
-        <w:t xml:space="preserve"> </w:t>
-      </w:r>
-      <w:proofErr w:type="spellStart"/>
-      <w:r>
-        <w:t>value</w:t>
-      </w:r>
-      <w:proofErr w:type="spellEnd"/>
-      <w:r>
-        <w:t>: ${</w:t>
-      </w:r>
-      <w:proofErr w:type="spellStart"/>
-      <w:r>
-        <w:t>myCookie</w:t>
-      </w:r>
-      <w:proofErr w:type="spellEnd"/>
-      <w:r>
-        <w:t>}`);</w:t>
+        <w:t>Cookie-k fogadása</w:t>
+      </w:r>
+      <w:r>
+        <w:t xml:space="preserve"> (cookie-parser middleware-rel)</w:t>
+      </w:r>
+    </w:p>
+    <w:p>
+      <w:pPr>
+        <w:pStyle w:val="forraskod"/>
+      </w:pPr>
+      <w:r>
+        <w:t>const cookieParser = require('cookie-parser');</w:t>
+      </w:r>
+    </w:p>
+    <w:p>
+      <w:pPr>
+        <w:pStyle w:val="forraskod"/>
+      </w:pPr>
+      <w:r>
+        <w:t>app.use(cookieParser());</w:t>
+      </w:r>
+    </w:p>
+    <w:p>
+      <w:pPr>
+        <w:pStyle w:val="forraskod"/>
+      </w:pPr>
+    </w:p>
+    <w:p>
+      <w:pPr>
+        <w:pStyle w:val="forraskod"/>
+      </w:pPr>
+      <w:r>
+        <w:t>app.get('/cookies', (req, res) =&gt; {</w:t>
+      </w:r>
+    </w:p>
+    <w:p>
+      <w:pPr>
+        <w:pStyle w:val="forraskod"/>
+      </w:pPr>
+      <w:r>
+        <w:t xml:space="preserve">    const myCookie = req.cookies.myCookieName;</w:t>
+      </w:r>
+    </w:p>
+    <w:p>
+      <w:pPr>
+        <w:pStyle w:val="forraskod"/>
+      </w:pPr>
+      <w:r>
+        <w:t xml:space="preserve">    res.send(`Cookie value: ${myCookie}`);</w:t>
       </w:r>
     </w:p>
     <w:p>
@@ -4484,23 +2914,7 @@
         </w:numPr>
       </w:pPr>
       <w:r>
-        <w:t>Hozz létre egy útvonalat, amely egy URL paraméter alapján fogad be egy adatot, például: /</w:t>
-      </w:r>
-      <w:proofErr w:type="spellStart"/>
-      <w:r>
-        <w:t>users</w:t>
-      </w:r>
-      <w:proofErr w:type="spellEnd"/>
-      <w:r>
-        <w:t>/:</w:t>
-      </w:r>
-      <w:proofErr w:type="spellStart"/>
-      <w:r>
-        <w:t>id</w:t>
-      </w:r>
-      <w:proofErr w:type="spellEnd"/>
-      <w:r>
-        <w:t>, és visszaadja az adott felhasználót.</w:t>
+        <w:t>Hozz létre egy útvonalat, amely egy URL paraméter alapján fogad be egy adatot, például: /users/:id, és visszaadja az adott felhasználót.</w:t>
       </w:r>
     </w:p>
     <w:p>
@@ -4513,56 +2927,22 @@
       <w:r>
         <w:t>Készíts egy olyan útvonalat, amely lekérdezési paramétereket (</w:t>
       </w:r>
-      <w:proofErr w:type="spellStart"/>
       <w:r>
         <w:rPr>
           <w:i/>
           <w:iCs/>
         </w:rPr>
-        <w:t>query</w:t>
-      </w:r>
-      <w:proofErr w:type="spellEnd"/>
+        <w:t>query parameters</w:t>
+      </w:r>
+      <w:r>
+        <w:t xml:space="preserve">) kezel, például: </w:t>
+      </w:r>
       <w:r>
         <w:rPr>
           <w:i/>
           <w:iCs/>
         </w:rPr>
-        <w:t xml:space="preserve"> </w:t>
-      </w:r>
-      <w:proofErr w:type="spellStart"/>
-      <w:r>
-        <w:rPr>
-          <w:i/>
-          <w:iCs/>
-        </w:rPr>
-        <w:t>parameters</w:t>
-      </w:r>
-      <w:proofErr w:type="spellEnd"/>
-      <w:r>
-        <w:t xml:space="preserve">) kezel, például: </w:t>
-      </w:r>
-      <w:r>
-        <w:rPr>
-          <w:i/>
-          <w:iCs/>
-        </w:rPr>
-        <w:t>/</w:t>
-      </w:r>
-      <w:proofErr w:type="spellStart"/>
-      <w:r>
-        <w:rPr>
-          <w:i/>
-          <w:iCs/>
-        </w:rPr>
-        <w:t>search?name</w:t>
-      </w:r>
-      <w:proofErr w:type="spellEnd"/>
-      <w:r>
-        <w:rPr>
-          <w:i/>
-          <w:iCs/>
-        </w:rPr>
-        <w:t>=John</w:t>
+        <w:t>/search?name=John</w:t>
       </w:r>
       <w:r>
         <w:t>.</w:t>
@@ -4592,60 +2972,15 @@
       </w:pPr>
       <w:r>
         <w:lastRenderedPageBreak/>
-        <w:t xml:space="preserve">const </w:t>
-      </w:r>
-      <w:proofErr w:type="spellStart"/>
-      <w:r>
-        <w:t>express</w:t>
-      </w:r>
-      <w:proofErr w:type="spellEnd"/>
-      <w:r>
-        <w:t xml:space="preserve"> = </w:t>
-      </w:r>
-      <w:proofErr w:type="spellStart"/>
-      <w:r>
-        <w:t>require</w:t>
-      </w:r>
-      <w:proofErr w:type="spellEnd"/>
-      <w:r>
-        <w:t>('</w:t>
-      </w:r>
-      <w:proofErr w:type="spellStart"/>
-      <w:r>
-        <w:t>express</w:t>
-      </w:r>
-      <w:proofErr w:type="spellEnd"/>
-      <w:r>
-        <w:t xml:space="preserve">'); //-- </w:t>
-      </w:r>
-      <w:proofErr w:type="spellStart"/>
-      <w:r>
-        <w:t>synchronus</w:t>
-      </w:r>
-      <w:proofErr w:type="spellEnd"/>
-      <w:r>
-        <w:t xml:space="preserve"> csatlakozás</w:t>
-      </w:r>
-    </w:p>
-    <w:p>
-      <w:pPr>
-        <w:pStyle w:val="forraskod"/>
-      </w:pPr>
-      <w:r>
-        <w:t xml:space="preserve">const app = </w:t>
-      </w:r>
-      <w:proofErr w:type="spellStart"/>
-      <w:proofErr w:type="gramStart"/>
-      <w:r>
-        <w:t>express</w:t>
-      </w:r>
-      <w:proofErr w:type="spellEnd"/>
-      <w:r>
-        <w:t>(</w:t>
-      </w:r>
-      <w:proofErr w:type="gramEnd"/>
-      <w:r>
-        <w:t>);</w:t>
+        <w:t>const express = require('express'); //-- synchronus csatlakozás</w:t>
+      </w:r>
+    </w:p>
+    <w:p>
+      <w:pPr>
+        <w:pStyle w:val="forraskod"/>
+      </w:pPr>
+      <w:r>
+        <w:t>const app = express();</w:t>
       </w:r>
     </w:p>
     <w:p>
@@ -4661,296 +2996,68 @@
         <w:pStyle w:val="forraskod"/>
       </w:pPr>
       <w:r>
-        <w:t xml:space="preserve">const </w:t>
-      </w:r>
-      <w:proofErr w:type="spellStart"/>
-      <w:r>
-        <w:t>cors</w:t>
-      </w:r>
-      <w:proofErr w:type="spellEnd"/>
-      <w:r>
-        <w:t xml:space="preserve"> = </w:t>
-      </w:r>
-      <w:proofErr w:type="spellStart"/>
-      <w:r>
-        <w:t>require</w:t>
-      </w:r>
-      <w:proofErr w:type="spellEnd"/>
-      <w:r>
-        <w:t>('</w:t>
-      </w:r>
-      <w:proofErr w:type="spellStart"/>
-      <w:r>
-        <w:t>cors</w:t>
-      </w:r>
-      <w:proofErr w:type="spellEnd"/>
-      <w:r>
-        <w:t>');</w:t>
-      </w:r>
-    </w:p>
-    <w:p>
-      <w:pPr>
-        <w:pStyle w:val="forraskod"/>
-      </w:pPr>
-      <w:proofErr w:type="spellStart"/>
-      <w:proofErr w:type="gramStart"/>
-      <w:r>
-        <w:t>app.use</w:t>
-      </w:r>
-      <w:proofErr w:type="spellEnd"/>
-      <w:r>
-        <w:t>(</w:t>
-      </w:r>
-      <w:proofErr w:type="spellStart"/>
-      <w:proofErr w:type="gramEnd"/>
-      <w:r>
-        <w:t>cors</w:t>
-      </w:r>
-      <w:proofErr w:type="spellEnd"/>
-      <w:r>
-        <w:t>({</w:t>
-      </w:r>
-      <w:proofErr w:type="spellStart"/>
-      <w:r>
-        <w:t>origin</w:t>
-      </w:r>
-      <w:proofErr w:type="spellEnd"/>
-      <w:r>
-        <w:t>: 'http://localhost:3000'}));</w:t>
-      </w:r>
-    </w:p>
-    <w:p>
-      <w:pPr>
-        <w:pStyle w:val="forraskod"/>
-      </w:pPr>
-      <w:r>
-        <w:t xml:space="preserve">const </w:t>
-      </w:r>
-      <w:proofErr w:type="spellStart"/>
-      <w:r>
-        <w:t>fs</w:t>
-      </w:r>
-      <w:proofErr w:type="spellEnd"/>
-      <w:r>
-        <w:t xml:space="preserve"> = </w:t>
-      </w:r>
-      <w:proofErr w:type="spellStart"/>
-      <w:r>
-        <w:t>require</w:t>
-      </w:r>
-      <w:proofErr w:type="spellEnd"/>
-      <w:r>
-        <w:t>('</w:t>
-      </w:r>
-      <w:proofErr w:type="spellStart"/>
-      <w:r>
-        <w:t>fs</w:t>
-      </w:r>
-      <w:proofErr w:type="spellEnd"/>
-      <w:r>
-        <w:t>'); //-- lehetővé teszi a képek betöltése</w:t>
-      </w:r>
-    </w:p>
-    <w:p>
-      <w:pPr>
-        <w:pStyle w:val="forraskod"/>
-      </w:pPr>
-      <w:r>
-        <w:t xml:space="preserve">const </w:t>
-      </w:r>
-      <w:proofErr w:type="spellStart"/>
-      <w:r>
-        <w:t>path</w:t>
-      </w:r>
-      <w:proofErr w:type="spellEnd"/>
-      <w:r>
-        <w:t xml:space="preserve"> = </w:t>
-      </w:r>
-      <w:proofErr w:type="spellStart"/>
-      <w:r>
-        <w:t>require</w:t>
-      </w:r>
-      <w:proofErr w:type="spellEnd"/>
-      <w:r>
-        <w:t>('</w:t>
-      </w:r>
-      <w:proofErr w:type="spellStart"/>
-      <w:r>
-        <w:t>path</w:t>
-      </w:r>
-      <w:proofErr w:type="spellEnd"/>
-      <w:r>
-        <w:t>'); //- lehetővé teszi a könyvtár betöltése</w:t>
-      </w:r>
-    </w:p>
-    <w:p>
-      <w:pPr>
-        <w:pStyle w:val="forraskod"/>
-      </w:pPr>
-      <w:proofErr w:type="spellStart"/>
-      <w:proofErr w:type="gramStart"/>
-      <w:r>
-        <w:t>app.use</w:t>
-      </w:r>
-      <w:proofErr w:type="spellEnd"/>
-      <w:r>
-        <w:t>(</w:t>
-      </w:r>
-      <w:proofErr w:type="spellStart"/>
-      <w:proofErr w:type="gramEnd"/>
-      <w:r>
-        <w:t>express.static</w:t>
-      </w:r>
-      <w:proofErr w:type="spellEnd"/>
-      <w:r>
-        <w:t>(</w:t>
-      </w:r>
-      <w:proofErr w:type="spellStart"/>
-      <w:r>
-        <w:t>path.join</w:t>
-      </w:r>
-      <w:proofErr w:type="spellEnd"/>
-      <w:r>
-        <w:t>(__</w:t>
-      </w:r>
-      <w:proofErr w:type="spellStart"/>
-      <w:r>
-        <w:t>dirname</w:t>
-      </w:r>
-      <w:proofErr w:type="spellEnd"/>
-      <w:r>
-        <w:t>, '</w:t>
-      </w:r>
-      <w:proofErr w:type="spellStart"/>
-      <w:r>
-        <w:t>public</w:t>
-      </w:r>
-      <w:proofErr w:type="spellEnd"/>
-      <w:r>
-        <w:t>'))); //-- statikus fájlok betöltése</w:t>
-      </w:r>
-    </w:p>
-    <w:p>
-      <w:pPr>
-        <w:pStyle w:val="forraskod"/>
-      </w:pPr>
-    </w:p>
-    <w:p>
-      <w:pPr>
-        <w:pStyle w:val="forraskod"/>
-      </w:pPr>
-      <w:proofErr w:type="spellStart"/>
-      <w:proofErr w:type="gramStart"/>
-      <w:r>
-        <w:t>app.get</w:t>
-      </w:r>
-      <w:proofErr w:type="spellEnd"/>
-      <w:r>
-        <w:t>(</w:t>
-      </w:r>
-      <w:proofErr w:type="gramEnd"/>
-      <w:r>
-        <w:t>'/', (</w:t>
-      </w:r>
-      <w:proofErr w:type="spellStart"/>
-      <w:r>
-        <w:t>req</w:t>
-      </w:r>
-      <w:proofErr w:type="spellEnd"/>
-      <w:r>
-        <w:t xml:space="preserve">, </w:t>
-      </w:r>
-      <w:proofErr w:type="spellStart"/>
-      <w:r>
-        <w:t>res</w:t>
-      </w:r>
-      <w:proofErr w:type="spellEnd"/>
-      <w:r>
-        <w:t>) =&gt; {</w:t>
-      </w:r>
-    </w:p>
-    <w:p>
-      <w:pPr>
-        <w:pStyle w:val="forraskod"/>
-      </w:pPr>
-      <w:r>
-        <w:t xml:space="preserve">    </w:t>
-      </w:r>
-      <w:proofErr w:type="spellStart"/>
-      <w:proofErr w:type="gramStart"/>
-      <w:r>
-        <w:t>res.header</w:t>
-      </w:r>
-      <w:proofErr w:type="spellEnd"/>
-      <w:proofErr w:type="gramEnd"/>
-      <w:r>
-        <w:t>('</w:t>
-      </w:r>
-      <w:proofErr w:type="spellStart"/>
-      <w:r>
-        <w:t>Content-Type</w:t>
-      </w:r>
-      <w:proofErr w:type="spellEnd"/>
-      <w:r>
-        <w:t>', 'text/</w:t>
-      </w:r>
-      <w:proofErr w:type="spellStart"/>
-      <w:r>
-        <w:t>html</w:t>
-      </w:r>
-      <w:proofErr w:type="spellEnd"/>
-      <w:r>
-        <w:t xml:space="preserve">; </w:t>
-      </w:r>
-      <w:proofErr w:type="spellStart"/>
-      <w:r>
-        <w:t>charset</w:t>
-      </w:r>
-      <w:proofErr w:type="spellEnd"/>
-      <w:r>
-        <w:t>=utf-8');</w:t>
-      </w:r>
-    </w:p>
-    <w:p>
-      <w:pPr>
-        <w:pStyle w:val="forraskod"/>
-      </w:pPr>
-      <w:r>
-        <w:t xml:space="preserve">    </w:t>
-      </w:r>
-      <w:proofErr w:type="spellStart"/>
-      <w:proofErr w:type="gramStart"/>
-      <w:r>
-        <w:t>res.status</w:t>
-      </w:r>
-      <w:proofErr w:type="spellEnd"/>
-      <w:proofErr w:type="gramEnd"/>
-      <w:r>
-        <w:t>(201).</w:t>
-      </w:r>
-      <w:proofErr w:type="spellStart"/>
-      <w:r>
-        <w:t>sendFile</w:t>
-      </w:r>
-      <w:proofErr w:type="spellEnd"/>
-      <w:r>
-        <w:t>(__</w:t>
-      </w:r>
-      <w:proofErr w:type="spellStart"/>
-      <w:r>
-        <w:t>dirname</w:t>
-      </w:r>
-      <w:proofErr w:type="spellEnd"/>
-      <w:r>
-        <w:t xml:space="preserve"> + '/</w:t>
-      </w:r>
-      <w:proofErr w:type="spellStart"/>
-      <w:r>
-        <w:t>public</w:t>
-      </w:r>
-      <w:proofErr w:type="spellEnd"/>
-      <w:r>
-        <w:t>/index.html');</w:t>
+        <w:t>const cors = require('cors');</w:t>
+      </w:r>
+    </w:p>
+    <w:p>
+      <w:pPr>
+        <w:pStyle w:val="forraskod"/>
+      </w:pPr>
+      <w:r>
+        <w:t>app.use(cors({origin: 'http://localhost:3000'}));</w:t>
+      </w:r>
+    </w:p>
+    <w:p>
+      <w:pPr>
+        <w:pStyle w:val="forraskod"/>
+      </w:pPr>
+      <w:r>
+        <w:t>const fs = require('fs'); //-- lehetővé teszi a képek betöltése</w:t>
+      </w:r>
+    </w:p>
+    <w:p>
+      <w:pPr>
+        <w:pStyle w:val="forraskod"/>
+      </w:pPr>
+      <w:r>
+        <w:t>const path = require('path'); //- lehetővé teszi a könyvtár betöltése</w:t>
+      </w:r>
+    </w:p>
+    <w:p>
+      <w:pPr>
+        <w:pStyle w:val="forraskod"/>
+      </w:pPr>
+      <w:r>
+        <w:t>app.use(express.static(path.join(__dirname, 'public'))); //-- statikus fájlok betöltése</w:t>
+      </w:r>
+    </w:p>
+    <w:p>
+      <w:pPr>
+        <w:pStyle w:val="forraskod"/>
+      </w:pPr>
+    </w:p>
+    <w:p>
+      <w:pPr>
+        <w:pStyle w:val="forraskod"/>
+      </w:pPr>
+      <w:r>
+        <w:t>app.get('/', (req, res) =&gt; {</w:t>
+      </w:r>
+    </w:p>
+    <w:p>
+      <w:pPr>
+        <w:pStyle w:val="forraskod"/>
+      </w:pPr>
+      <w:r>
+        <w:t xml:space="preserve">    res.header('Content-Type', 'text/html; charset=utf-8');</w:t>
+      </w:r>
+    </w:p>
+    <w:p>
+      <w:pPr>
+        <w:pStyle w:val="forraskod"/>
+      </w:pPr>
+      <w:r>
+        <w:t xml:space="preserve">    res.status(201).sendFile(__dirname + '/public/index.html');</w:t>
       </w:r>
     </w:p>
     <w:p>
@@ -4975,118 +3082,24 @@
       <w:pPr>
         <w:pStyle w:val="forraskod"/>
       </w:pPr>
-      <w:proofErr w:type="spellStart"/>
-      <w:proofErr w:type="gramStart"/>
-      <w:r>
-        <w:t>app.get</w:t>
-      </w:r>
-      <w:proofErr w:type="spellEnd"/>
-      <w:r>
-        <w:t>(</w:t>
-      </w:r>
-      <w:proofErr w:type="gramEnd"/>
-      <w:r>
-        <w:t>'/login', (</w:t>
-      </w:r>
-      <w:proofErr w:type="spellStart"/>
-      <w:r>
-        <w:t>req</w:t>
-      </w:r>
-      <w:proofErr w:type="spellEnd"/>
-      <w:r>
-        <w:t xml:space="preserve">, </w:t>
-      </w:r>
-      <w:proofErr w:type="spellStart"/>
-      <w:r>
-        <w:t>res</w:t>
-      </w:r>
-      <w:proofErr w:type="spellEnd"/>
-      <w:r>
-        <w:t>) =&gt; {</w:t>
-      </w:r>
-    </w:p>
-    <w:p>
-      <w:pPr>
-        <w:pStyle w:val="forraskod"/>
-      </w:pPr>
-      <w:r>
-        <w:t xml:space="preserve">    </w:t>
-      </w:r>
-      <w:proofErr w:type="spellStart"/>
-      <w:proofErr w:type="gramStart"/>
-      <w:r>
-        <w:t>res.header</w:t>
-      </w:r>
-      <w:proofErr w:type="spellEnd"/>
-      <w:proofErr w:type="gramEnd"/>
-      <w:r>
-        <w:t>('</w:t>
-      </w:r>
-      <w:proofErr w:type="spellStart"/>
-      <w:r>
-        <w:t>Content-Type</w:t>
-      </w:r>
-      <w:proofErr w:type="spellEnd"/>
-      <w:r>
-        <w:t>', 'text/</w:t>
-      </w:r>
-      <w:proofErr w:type="spellStart"/>
-      <w:r>
-        <w:t>html</w:t>
-      </w:r>
-      <w:proofErr w:type="spellEnd"/>
-      <w:r>
-        <w:t xml:space="preserve">; </w:t>
-      </w:r>
-      <w:proofErr w:type="spellStart"/>
-      <w:r>
-        <w:t>charset</w:t>
-      </w:r>
-      <w:proofErr w:type="spellEnd"/>
-      <w:r>
-        <w:t>=utf-8');</w:t>
-      </w:r>
-    </w:p>
-    <w:p>
-      <w:pPr>
-        <w:pStyle w:val="forraskod"/>
-      </w:pPr>
-      <w:r>
-        <w:t xml:space="preserve">    </w:t>
-      </w:r>
-      <w:proofErr w:type="spellStart"/>
-      <w:proofErr w:type="gramStart"/>
-      <w:r>
-        <w:t>res.status</w:t>
-      </w:r>
-      <w:proofErr w:type="spellEnd"/>
-      <w:proofErr w:type="gramEnd"/>
-      <w:r>
-        <w:t>(201).</w:t>
-      </w:r>
-      <w:proofErr w:type="spellStart"/>
-      <w:r>
-        <w:t>sendFile</w:t>
-      </w:r>
-      <w:proofErr w:type="spellEnd"/>
-      <w:r>
-        <w:t>(__</w:t>
-      </w:r>
-      <w:proofErr w:type="spellStart"/>
-      <w:r>
-        <w:t>dirname</w:t>
-      </w:r>
-      <w:proofErr w:type="spellEnd"/>
-      <w:r>
-        <w:t xml:space="preserve"> + '/</w:t>
-      </w:r>
-      <w:proofErr w:type="spellStart"/>
-      <w:r>
-        <w:t>public</w:t>
-      </w:r>
-      <w:proofErr w:type="spellEnd"/>
-      <w:r>
-        <w:t>/login.html');</w:t>
+      <w:r>
+        <w:t>app.get('/login', (req, res) =&gt; {</w:t>
+      </w:r>
+    </w:p>
+    <w:p>
+      <w:pPr>
+        <w:pStyle w:val="forraskod"/>
+      </w:pPr>
+      <w:r>
+        <w:t xml:space="preserve">    res.header('Content-Type', 'text/html; charset=utf-8');</w:t>
+      </w:r>
+    </w:p>
+    <w:p>
+      <w:pPr>
+        <w:pStyle w:val="forraskod"/>
+      </w:pPr>
+      <w:r>
+        <w:t xml:space="preserve">    res.status(201).sendFile(__dirname + '/public/login.html');</w:t>
       </w:r>
     </w:p>
     <w:p>
@@ -5120,15 +3133,7 @@
         </w:numPr>
       </w:pPr>
       <w:r>
-        <w:t>Készíts egy alap weboldalt, amelynek a HTML fájljait, CSS stílusait és képeit az Express a /</w:t>
-      </w:r>
-      <w:proofErr w:type="spellStart"/>
-      <w:r>
-        <w:t>public</w:t>
-      </w:r>
-      <w:proofErr w:type="spellEnd"/>
-      <w:r>
-        <w:t xml:space="preserve"> mappából szolgáltatja ki.</w:t>
+        <w:t>Készíts egy alap weboldalt, amelynek a HTML fájljait, CSS stílusait és képeit az Express a /public mappából szolgáltatja ki.</w:t>
       </w:r>
     </w:p>
     <w:p>
@@ -5139,25 +3144,7 @@
         </w:numPr>
       </w:pPr>
       <w:r>
-        <w:t xml:space="preserve">Használd az </w:t>
-      </w:r>
-      <w:proofErr w:type="spellStart"/>
-      <w:proofErr w:type="gramStart"/>
-      <w:r>
-        <w:t>express.static</w:t>
-      </w:r>
-      <w:proofErr w:type="spellEnd"/>
-      <w:proofErr w:type="gramEnd"/>
-      <w:r>
-        <w:t xml:space="preserve">() </w:t>
-      </w:r>
-      <w:proofErr w:type="spellStart"/>
-      <w:r>
-        <w:t>middleware</w:t>
-      </w:r>
-      <w:proofErr w:type="spellEnd"/>
-      <w:r>
-        <w:t>-t a statikus fájlok kiszolgálására.</w:t>
+        <w:t>Használd az express.static() middleware-t a statikus fájlok kiszolgálására.</w:t>
       </w:r>
     </w:p>
     <w:p/>
@@ -5175,23 +3162,7 @@
         <w:jc w:val="both"/>
       </w:pPr>
       <w:r>
-        <w:t xml:space="preserve">Express remekül alkalmas </w:t>
-      </w:r>
-      <w:proofErr w:type="spellStart"/>
-      <w:r>
-        <w:t>RESTful</w:t>
-      </w:r>
-      <w:proofErr w:type="spellEnd"/>
-      <w:r>
-        <w:t xml:space="preserve"> API-k készítésére. Tanuld meg, hogyan kezelheted a különböző HTTP metódusokat (GET, POST, PUT, DELETE), és hogyan strukturálhatod API-</w:t>
-      </w:r>
-      <w:proofErr w:type="spellStart"/>
-      <w:r>
-        <w:t>jaidat</w:t>
-      </w:r>
-      <w:proofErr w:type="spellEnd"/>
-      <w:r>
-        <w:t>.</w:t>
+        <w:t>Express remekül alkalmas RESTful API-k készítésére. Tanuld meg, hogyan kezelheted a különböző HTTP metódusokat (GET, POST, PUT, DELETE), és hogyan strukturálhatod API-jaidat.</w:t>
       </w:r>
     </w:p>
     <w:p>
@@ -5238,31 +3209,13 @@
       <w:r>
         <w:t>Hozz létre egy egyszerű CRUD (</w:t>
       </w:r>
-      <w:proofErr w:type="spellStart"/>
       <w:r>
         <w:rPr>
           <w:i/>
           <w:iCs/>
         </w:rPr>
-        <w:t>Create</w:t>
-      </w:r>
-      <w:proofErr w:type="spellEnd"/>
-      <w:r>
-        <w:rPr>
-          <w:i/>
-          <w:iCs/>
-        </w:rPr>
-        <w:t xml:space="preserve">, Read, Update, </w:t>
-      </w:r>
-      <w:proofErr w:type="spellStart"/>
-      <w:r>
-        <w:rPr>
-          <w:i/>
-          <w:iCs/>
-        </w:rPr>
-        <w:t>Delete</w:t>
-      </w:r>
-      <w:proofErr w:type="spellEnd"/>
+        <w:t>Create, Read, Update, Delete</w:t>
+      </w:r>
       <w:r>
         <w:t>) alkalmazást, amely pl. felhasználók adatait kezeli.</w:t>
       </w:r>
@@ -5271,13 +3224,8 @@
       <w:pPr>
         <w:pStyle w:val="Cmsor1"/>
       </w:pPr>
-      <w:proofErr w:type="spellStart"/>
-      <w:r>
-        <w:t>Middleware</w:t>
-      </w:r>
-      <w:proofErr w:type="spellEnd"/>
-      <w:r>
-        <w:t xml:space="preserve"> használata</w:t>
+      <w:r>
+        <w:t>Middleware használata</w:t>
       </w:r>
     </w:p>
     <w:p>
@@ -5285,31 +3233,7 @@
         <w:jc w:val="both"/>
       </w:pPr>
       <w:r>
-        <w:t xml:space="preserve">Az Express </w:t>
-      </w:r>
-      <w:proofErr w:type="spellStart"/>
-      <w:r>
-        <w:t>middleware</w:t>
-      </w:r>
-      <w:proofErr w:type="spellEnd"/>
-      <w:r>
-        <w:t xml:space="preserve">-ek az Express alkalmazás szíve-lelke. Ezek olyan funkciók (függvények), amelyek hozzáférést biztosítanak a bejövő kérésekhez, és módosíthatják azokat, illetve válaszokat generálhatnak vagy átadhatják a vezérlést a következő </w:t>
-      </w:r>
-      <w:proofErr w:type="spellStart"/>
-      <w:r>
-        <w:t>middleware-nek</w:t>
-      </w:r>
-      <w:proofErr w:type="spellEnd"/>
-      <w:r>
-        <w:t xml:space="preserve"> a láncban. A </w:t>
-      </w:r>
-      <w:proofErr w:type="spellStart"/>
-      <w:r>
-        <w:t>middleware</w:t>
-      </w:r>
-      <w:proofErr w:type="spellEnd"/>
-      <w:r>
-        <w:t>-ek alapvető szerepet játszanak az alkalmazás logikájának kezelésében és szervezésében.</w:t>
+        <w:t>Az Express middleware-ek az Express alkalmazás szíve-lelke. Ezek olyan funkciók (függvények), amelyek hozzáférést biztosítanak a bejövő kérésekhez, és módosíthatják azokat, illetve válaszokat generálhatnak vagy átadhatják a vezérlést a következő middleware-nek a láncban. A middleware-ek alapvető szerepet játszanak az alkalmazás logikájának kezelésében és szervezésében.</w:t>
       </w:r>
     </w:p>
     <w:p>
@@ -5327,37 +3251,13 @@
           <w:b/>
           <w:bCs/>
         </w:rPr>
-        <w:t xml:space="preserve"> </w:t>
-      </w:r>
-      <w:proofErr w:type="spellStart"/>
-      <w:r>
-        <w:rPr>
-          <w:b/>
-          <w:bCs/>
-        </w:rPr>
-        <w:t>middleware</w:t>
-      </w:r>
-      <w:proofErr w:type="spellEnd"/>
-      <w:r>
-        <w:rPr>
-          <w:b/>
-          <w:bCs/>
-        </w:rPr>
-        <w:t xml:space="preserve"> lánc</w:t>
+        <w:t xml:space="preserve"> middleware lánc</w:t>
       </w:r>
       <w:r>
         <w:t>on</w:t>
       </w:r>
       <w:r>
-        <w:t xml:space="preserve">, és minden egyes </w:t>
-      </w:r>
-      <w:proofErr w:type="spellStart"/>
-      <w:r>
-        <w:t>middleware</w:t>
-      </w:r>
-      <w:proofErr w:type="spellEnd"/>
-      <w:r>
-        <w:t xml:space="preserve"> megkapja a következő</w:t>
+        <w:t>, és minden egyes middleware megkapja a következő</w:t>
       </w:r>
       <w:r>
         <w:t xml:space="preserve"> három dolgot:</w:t>
@@ -5380,15 +3280,7 @@
         <w:t>Kérés objektumot</w:t>
       </w:r>
       <w:r>
-        <w:t xml:space="preserve"> (</w:t>
-      </w:r>
-      <w:proofErr w:type="spellStart"/>
-      <w:r>
-        <w:t>req</w:t>
-      </w:r>
-      <w:proofErr w:type="spellEnd"/>
-      <w:r>
-        <w:t>): A kliens által küldött kérésről szóló információk.</w:t>
+        <w:t xml:space="preserve"> (req): A kliens által küldött kérésről szóló információk.</w:t>
       </w:r>
     </w:p>
     <w:p>
@@ -5407,23 +3299,7 @@
         <w:t>Válasz objektumot</w:t>
       </w:r>
       <w:r>
-        <w:t xml:space="preserve"> (</w:t>
-      </w:r>
-      <w:proofErr w:type="spellStart"/>
-      <w:r>
-        <w:t>res</w:t>
-      </w:r>
-      <w:proofErr w:type="spellEnd"/>
-      <w:r>
-        <w:t xml:space="preserve">): Ezen keresztül </w:t>
-      </w:r>
-      <w:proofErr w:type="spellStart"/>
-      <w:r>
-        <w:t>küldheted</w:t>
-      </w:r>
-      <w:proofErr w:type="spellEnd"/>
-      <w:r>
-        <w:t xml:space="preserve"> vissza a válaszokat a kliensnek.</w:t>
+        <w:t xml:space="preserve"> (res): Ezen keresztül küldheted vissza a válaszokat a kliensnek.</w:t>
       </w:r>
     </w:p>
     <w:p>
@@ -5439,47 +3315,10 @@
           <w:b/>
           <w:bCs/>
         </w:rPr>
-        <w:t xml:space="preserve">Következő </w:t>
-      </w:r>
-      <w:proofErr w:type="spellStart"/>
-      <w:r>
-        <w:rPr>
-          <w:b/>
-          <w:bCs/>
-        </w:rPr>
-        <w:t>middleware</w:t>
-      </w:r>
-      <w:proofErr w:type="spellEnd"/>
-      <w:r>
-        <w:rPr>
-          <w:b/>
-          <w:bCs/>
-        </w:rPr>
-        <w:t xml:space="preserve"> hívása</w:t>
-      </w:r>
-      <w:r>
-        <w:t xml:space="preserve"> (</w:t>
-      </w:r>
-      <w:proofErr w:type="spellStart"/>
-      <w:proofErr w:type="gramStart"/>
-      <w:r>
-        <w:t>next</w:t>
-      </w:r>
-      <w:proofErr w:type="spellEnd"/>
-      <w:r>
-        <w:t>(</w:t>
-      </w:r>
-      <w:proofErr w:type="gramEnd"/>
-      <w:r>
-        <w:t xml:space="preserve">)): Ez a függvény hívja meg a következő </w:t>
-      </w:r>
-      <w:proofErr w:type="spellStart"/>
-      <w:r>
-        <w:t>middleware</w:t>
-      </w:r>
-      <w:proofErr w:type="spellEnd"/>
-      <w:r>
-        <w:t>-t a láncban.</w:t>
+        <w:t>Következő middleware hívása</w:t>
+      </w:r>
+      <w:r>
+        <w:t xml:space="preserve"> (next()): Ez a függvény hívja meg a következő middleware-t a láncban.</w:t>
       </w:r>
     </w:p>
     <w:p>
@@ -5488,15 +3327,7 @@
         <w:keepLines/>
       </w:pPr>
       <w:r>
-        <w:t xml:space="preserve">A </w:t>
-      </w:r>
-      <w:proofErr w:type="spellStart"/>
-      <w:r>
-        <w:t>middleware</w:t>
-      </w:r>
-      <w:proofErr w:type="spellEnd"/>
-      <w:r>
-        <w:t>-lánc a programban való fizikai</w:t>
+        <w:t>A middleware-lánc a programban való fizikai</w:t>
       </w:r>
       <w:r>
         <w:t xml:space="preserve"> elhelyezkedés alapján épül fel</w:t>
@@ -5509,87 +3340,24 @@
       <w:pPr>
         <w:pStyle w:val="forraskod"/>
       </w:pPr>
-      <w:proofErr w:type="spellStart"/>
-      <w:proofErr w:type="gramStart"/>
-      <w:r>
-        <w:t>app.use</w:t>
-      </w:r>
-      <w:proofErr w:type="spellEnd"/>
-      <w:r>
-        <w:t>(</w:t>
-      </w:r>
-      <w:proofErr w:type="gramEnd"/>
-      <w:r>
-        <w:t>(</w:t>
-      </w:r>
-      <w:proofErr w:type="spellStart"/>
-      <w:r>
-        <w:t>req</w:t>
-      </w:r>
-      <w:proofErr w:type="spellEnd"/>
-      <w:r>
-        <w:t xml:space="preserve">, </w:t>
-      </w:r>
-      <w:proofErr w:type="spellStart"/>
-      <w:r>
-        <w:t>res</w:t>
-      </w:r>
-      <w:proofErr w:type="spellEnd"/>
-      <w:r>
-        <w:t xml:space="preserve">, </w:t>
-      </w:r>
-      <w:proofErr w:type="spellStart"/>
-      <w:r>
-        <w:t>next</w:t>
-      </w:r>
-      <w:proofErr w:type="spellEnd"/>
-      <w:r>
-        <w:t>) =&gt; {</w:t>
-      </w:r>
-    </w:p>
-    <w:p>
-      <w:pPr>
-        <w:pStyle w:val="forraskod"/>
-      </w:pPr>
-      <w:r>
-        <w:t xml:space="preserve">  </w:t>
-      </w:r>
-      <w:proofErr w:type="gramStart"/>
-      <w:r>
-        <w:t>console.log(</w:t>
-      </w:r>
-      <w:proofErr w:type="gramEnd"/>
-      <w:r>
-        <w:t xml:space="preserve">'Első </w:t>
-      </w:r>
-      <w:proofErr w:type="spellStart"/>
-      <w:r>
-        <w:t>middleware</w:t>
-      </w:r>
-      <w:proofErr w:type="spellEnd"/>
-      <w:r>
-        <w:t>');</w:t>
-      </w:r>
-    </w:p>
-    <w:p>
-      <w:pPr>
-        <w:pStyle w:val="forraskod"/>
-      </w:pPr>
-      <w:r>
-        <w:t xml:space="preserve">  </w:t>
-      </w:r>
-      <w:proofErr w:type="spellStart"/>
-      <w:proofErr w:type="gramStart"/>
-      <w:r>
-        <w:t>next</w:t>
-      </w:r>
-      <w:proofErr w:type="spellEnd"/>
-      <w:r>
-        <w:t>(</w:t>
-      </w:r>
-      <w:proofErr w:type="gramEnd"/>
-      <w:r>
-        <w:t>);</w:t>
+      <w:r>
+        <w:t>app.use((req, res, next) =&gt; {</w:t>
+      </w:r>
+    </w:p>
+    <w:p>
+      <w:pPr>
+        <w:pStyle w:val="forraskod"/>
+      </w:pPr>
+      <w:r>
+        <w:t xml:space="preserve">  console.log('Első middleware');</w:t>
+      </w:r>
+    </w:p>
+    <w:p>
+      <w:pPr>
+        <w:pStyle w:val="forraskod"/>
+      </w:pPr>
+      <w:r>
+        <w:t xml:space="preserve">  next();</w:t>
       </w:r>
     </w:p>
     <w:p>
@@ -5609,87 +3377,24 @@
       <w:pPr>
         <w:pStyle w:val="forraskod"/>
       </w:pPr>
-      <w:proofErr w:type="spellStart"/>
-      <w:proofErr w:type="gramStart"/>
-      <w:r>
-        <w:t>app.use</w:t>
-      </w:r>
-      <w:proofErr w:type="spellEnd"/>
-      <w:r>
-        <w:t>(</w:t>
-      </w:r>
-      <w:proofErr w:type="gramEnd"/>
-      <w:r>
-        <w:t>(</w:t>
-      </w:r>
-      <w:proofErr w:type="spellStart"/>
-      <w:r>
-        <w:t>req</w:t>
-      </w:r>
-      <w:proofErr w:type="spellEnd"/>
-      <w:r>
-        <w:t xml:space="preserve">, </w:t>
-      </w:r>
-      <w:proofErr w:type="spellStart"/>
-      <w:r>
-        <w:t>res</w:t>
-      </w:r>
-      <w:proofErr w:type="spellEnd"/>
-      <w:r>
-        <w:t xml:space="preserve">, </w:t>
-      </w:r>
-      <w:proofErr w:type="spellStart"/>
-      <w:r>
-        <w:t>next</w:t>
-      </w:r>
-      <w:proofErr w:type="spellEnd"/>
-      <w:r>
-        <w:t>) =&gt; {</w:t>
-      </w:r>
-    </w:p>
-    <w:p>
-      <w:pPr>
-        <w:pStyle w:val="forraskod"/>
-      </w:pPr>
-      <w:r>
-        <w:t xml:space="preserve">  </w:t>
-      </w:r>
-      <w:proofErr w:type="gramStart"/>
-      <w:r>
-        <w:t>console.log(</w:t>
-      </w:r>
-      <w:proofErr w:type="gramEnd"/>
-      <w:r>
-        <w:t xml:space="preserve">'Második </w:t>
-      </w:r>
-      <w:proofErr w:type="spellStart"/>
-      <w:r>
-        <w:t>middleware</w:t>
-      </w:r>
-      <w:proofErr w:type="spellEnd"/>
-      <w:r>
-        <w:t>');</w:t>
-      </w:r>
-    </w:p>
-    <w:p>
-      <w:pPr>
-        <w:pStyle w:val="forraskod"/>
-      </w:pPr>
-      <w:r>
-        <w:t xml:space="preserve">  </w:t>
-      </w:r>
-      <w:proofErr w:type="spellStart"/>
-      <w:proofErr w:type="gramStart"/>
-      <w:r>
-        <w:t>next</w:t>
-      </w:r>
-      <w:proofErr w:type="spellEnd"/>
-      <w:r>
-        <w:t>(</w:t>
-      </w:r>
-      <w:proofErr w:type="gramEnd"/>
-      <w:r>
-        <w:t>);</w:t>
+      <w:r>
+        <w:t>app.use((req, res, next) =&gt; {</w:t>
+      </w:r>
+    </w:p>
+    <w:p>
+      <w:pPr>
+        <w:pStyle w:val="forraskod"/>
+      </w:pPr>
+      <w:r>
+        <w:t xml:space="preserve">  console.log('Második middleware');</w:t>
+      </w:r>
+    </w:p>
+    <w:p>
+      <w:pPr>
+        <w:pStyle w:val="forraskod"/>
+      </w:pPr>
+      <w:r>
+        <w:t xml:space="preserve">  next();</w:t>
       </w:r>
     </w:p>
     <w:p>
@@ -5709,52 +3414,16 @@
       <w:pPr>
         <w:pStyle w:val="forraskod"/>
       </w:pPr>
-      <w:proofErr w:type="spellStart"/>
-      <w:proofErr w:type="gramStart"/>
-      <w:r>
-        <w:t>app.get</w:t>
-      </w:r>
-      <w:proofErr w:type="spellEnd"/>
-      <w:r>
-        <w:t>(</w:t>
-      </w:r>
-      <w:proofErr w:type="gramEnd"/>
-      <w:r>
-        <w:t>'/', (</w:t>
-      </w:r>
-      <w:proofErr w:type="spellStart"/>
-      <w:r>
-        <w:t>req</w:t>
-      </w:r>
-      <w:proofErr w:type="spellEnd"/>
-      <w:r>
-        <w:t xml:space="preserve">, </w:t>
-      </w:r>
-      <w:proofErr w:type="spellStart"/>
-      <w:r>
-        <w:t>res</w:t>
-      </w:r>
-      <w:proofErr w:type="spellEnd"/>
-      <w:r>
-        <w:t>) =&gt; {</w:t>
-      </w:r>
-    </w:p>
-    <w:p>
-      <w:pPr>
-        <w:pStyle w:val="forraskod"/>
-      </w:pPr>
-      <w:r>
-        <w:t xml:space="preserve">  </w:t>
-      </w:r>
-      <w:proofErr w:type="spellStart"/>
-      <w:proofErr w:type="gramStart"/>
-      <w:r>
-        <w:t>res.send</w:t>
-      </w:r>
-      <w:proofErr w:type="spellEnd"/>
-      <w:proofErr w:type="gramEnd"/>
-      <w:r>
-        <w:t>('Főoldal');</w:t>
+      <w:r>
+        <w:t>app.get('/', (req, res) =&gt; {</w:t>
+      </w:r>
+    </w:p>
+    <w:p>
+      <w:pPr>
+        <w:pStyle w:val="forraskod"/>
+      </w:pPr>
+      <w:r>
+        <w:t xml:space="preserve">  res.send('Főoldal');</w:t>
       </w:r>
     </w:p>
     <w:p>
@@ -5770,108 +3439,18 @@
         <w:jc w:val="both"/>
       </w:pPr>
       <w:r>
-        <w:t xml:space="preserve">A </w:t>
-      </w:r>
-      <w:proofErr w:type="spellStart"/>
-      <w:proofErr w:type="gramStart"/>
-      <w:r>
-        <w:t>next</w:t>
-      </w:r>
-      <w:proofErr w:type="spellEnd"/>
-      <w:r>
-        <w:t>(</w:t>
-      </w:r>
-      <w:proofErr w:type="gramEnd"/>
-      <w:r>
-        <w:t xml:space="preserve">) hívás tudja, hogy melyik a következő </w:t>
-      </w:r>
-      <w:proofErr w:type="spellStart"/>
-      <w:r>
-        <w:t>middleware</w:t>
-      </w:r>
-      <w:proofErr w:type="spellEnd"/>
-      <w:r>
-        <w:t xml:space="preserve"> a láncban, mert</w:t>
+        <w:t>A next() hívás tudja, hogy melyik a következő middleware a láncban, mert</w:t>
       </w:r>
       <w:r>
         <w:t xml:space="preserve"> az</w:t>
       </w:r>
       <w:r>
-        <w:t xml:space="preserve"> Express a </w:t>
-      </w:r>
-      <w:proofErr w:type="spellStart"/>
-      <w:r>
-        <w:t>middleware-eket</w:t>
-      </w:r>
-      <w:proofErr w:type="spellEnd"/>
-      <w:r>
-        <w:t xml:space="preserve"> belsőleg sorban regisztrálja, amikor az </w:t>
-      </w:r>
-      <w:proofErr w:type="spellStart"/>
-      <w:r>
-        <w:t>app.use</w:t>
-      </w:r>
-      <w:proofErr w:type="spellEnd"/>
-      <w:r>
-        <w:t xml:space="preserve">() vagy </w:t>
-      </w:r>
-      <w:proofErr w:type="spellStart"/>
-      <w:r>
-        <w:t>app.get</w:t>
-      </w:r>
-      <w:proofErr w:type="spellEnd"/>
-      <w:r>
-        <w:t xml:space="preserve">(), stb. metódusokat meghívod. Amikor egy </w:t>
-      </w:r>
-      <w:proofErr w:type="spellStart"/>
-      <w:r>
-        <w:t>middleware</w:t>
-      </w:r>
-      <w:proofErr w:type="spellEnd"/>
-      <w:r>
-        <w:t xml:space="preserve"> meghívja a </w:t>
-      </w:r>
-      <w:proofErr w:type="spellStart"/>
-      <w:proofErr w:type="gramStart"/>
-      <w:r>
-        <w:t>next</w:t>
-      </w:r>
-      <w:proofErr w:type="spellEnd"/>
-      <w:r>
-        <w:t>(</w:t>
-      </w:r>
-      <w:proofErr w:type="gramEnd"/>
-      <w:r>
-        <w:t>)-</w:t>
-      </w:r>
-      <w:proofErr w:type="spellStart"/>
-      <w:r>
-        <w:t>et</w:t>
-      </w:r>
-      <w:proofErr w:type="spellEnd"/>
-      <w:r>
-        <w:t xml:space="preserve">, az Express automatikusan a következő regisztrált </w:t>
-      </w:r>
-      <w:proofErr w:type="spellStart"/>
-      <w:r>
-        <w:t>middleware</w:t>
-      </w:r>
-      <w:proofErr w:type="spellEnd"/>
-      <w:r>
-        <w:t>-t futtatja.</w:t>
-      </w:r>
-    </w:p>
-    <w:p>
-      <w:r>
-        <w:t xml:space="preserve">A </w:t>
-      </w:r>
-      <w:proofErr w:type="spellStart"/>
-      <w:r>
-        <w:t>middleware</w:t>
-      </w:r>
-      <w:proofErr w:type="spellEnd"/>
-      <w:r>
-        <w:t xml:space="preserve">-ek rugalmas módon szervezik az alkalmazás működését, lehetőséget adva a kód </w:t>
+        <w:t xml:space="preserve"> Express a middleware-eket belsőleg sorban regisztrálja, amikor az app.use() vagy app.get(), stb. metódusokat meghívod. Amikor egy middleware meghívja a next()-et, az Express automatikusan a következő regisztrált middleware-t futtatja.</w:t>
+      </w:r>
+    </w:p>
+    <w:p>
+      <w:r>
+        <w:t xml:space="preserve">A middleware-ek rugalmas módon szervezik az alkalmazás működését, lehetőséget adva a kód </w:t>
       </w:r>
       <w:r>
         <w:t>újra felhasználására</w:t>
@@ -5891,13 +3470,8 @@
       <w:pPr>
         <w:pStyle w:val="Cmsor2"/>
       </w:pPr>
-      <w:proofErr w:type="spellStart"/>
-      <w:r>
-        <w:t>Middleware</w:t>
-      </w:r>
-      <w:proofErr w:type="spellEnd"/>
-      <w:r>
-        <w:t xml:space="preserve"> típusok</w:t>
+      <w:r>
+        <w:t>Middleware típusok</w:t>
       </w:r>
     </w:p>
     <w:p>
@@ -5905,120 +3479,39 @@
         <w:pStyle w:val="Cmsor3"/>
       </w:pPr>
       <w:r>
-        <w:t xml:space="preserve">Alkalmazás szintű </w:t>
-      </w:r>
-      <w:proofErr w:type="spellStart"/>
-      <w:r>
-        <w:t>middleware</w:t>
-      </w:r>
-      <w:proofErr w:type="spellEnd"/>
+        <w:t>Alkalmazás szintű middleware</w:t>
+      </w:r>
     </w:p>
     <w:p>
       <w:r>
         <w:t>A</w:t>
       </w:r>
       <w:r>
-        <w:t xml:space="preserve">z egész alkalmazásra érvényesek, minden útvonalra és HTTP metódusra lefutnak. Ezt általában az </w:t>
-      </w:r>
-      <w:proofErr w:type="spellStart"/>
-      <w:proofErr w:type="gramStart"/>
-      <w:r>
-        <w:t>app.use</w:t>
-      </w:r>
-      <w:proofErr w:type="spellEnd"/>
-      <w:r>
-        <w:t>(</w:t>
-      </w:r>
-      <w:proofErr w:type="gramEnd"/>
-      <w:r>
-        <w:t>) metódussal definiálják.</w:t>
-      </w:r>
-    </w:p>
-    <w:p>
-      <w:pPr>
-        <w:pStyle w:val="forraskod"/>
-      </w:pPr>
-      <w:proofErr w:type="spellStart"/>
-      <w:proofErr w:type="gramStart"/>
-      <w:r>
-        <w:t>app.use</w:t>
-      </w:r>
-      <w:proofErr w:type="spellEnd"/>
-      <w:r>
-        <w:t>(</w:t>
-      </w:r>
-      <w:proofErr w:type="gramEnd"/>
-      <w:r>
-        <w:t>(</w:t>
-      </w:r>
-      <w:proofErr w:type="spellStart"/>
-      <w:r>
-        <w:t>req</w:t>
-      </w:r>
-      <w:proofErr w:type="spellEnd"/>
-      <w:r>
-        <w:t xml:space="preserve">, </w:t>
-      </w:r>
-      <w:proofErr w:type="spellStart"/>
-      <w:r>
-        <w:t>res</w:t>
-      </w:r>
-      <w:proofErr w:type="spellEnd"/>
-      <w:r>
-        <w:t xml:space="preserve">, </w:t>
-      </w:r>
-      <w:proofErr w:type="spellStart"/>
-      <w:r>
-        <w:t>next</w:t>
-      </w:r>
-      <w:proofErr w:type="spellEnd"/>
-      <w:r>
-        <w:t>) =&gt; {</w:t>
-      </w:r>
-    </w:p>
-    <w:p>
-      <w:pPr>
-        <w:pStyle w:val="forraskod"/>
-      </w:pPr>
-      <w:r>
-        <w:t xml:space="preserve">  </w:t>
-      </w:r>
-      <w:proofErr w:type="gramStart"/>
-      <w:r>
-        <w:t>console.log(</w:t>
-      </w:r>
-      <w:proofErr w:type="gramEnd"/>
-      <w:r>
-        <w:t xml:space="preserve">'Alkalmazás szintű </w:t>
-      </w:r>
-      <w:proofErr w:type="spellStart"/>
-      <w:r>
-        <w:t>middleware</w:t>
-      </w:r>
-      <w:proofErr w:type="spellEnd"/>
-      <w:r>
-        <w:t>.');</w:t>
-      </w:r>
-    </w:p>
-    <w:p>
-      <w:pPr>
-        <w:pStyle w:val="forraskod"/>
-      </w:pPr>
-      <w:r>
-        <w:t xml:space="preserve">  </w:t>
-      </w:r>
-      <w:proofErr w:type="spellStart"/>
-      <w:proofErr w:type="gramStart"/>
-      <w:r>
-        <w:t>next</w:t>
-      </w:r>
-      <w:proofErr w:type="spellEnd"/>
-      <w:r>
-        <w:t>(</w:t>
-      </w:r>
-      <w:proofErr w:type="gramEnd"/>
-      <w:r>
-        <w:t>);</w:t>
+        <w:t>z egész alkalmazásra érvényesek, minden útvonalra és HTTP metódusra lefutnak. Ezt általában az app.use() metódussal definiálják.</w:t>
+      </w:r>
+    </w:p>
+    <w:p>
+      <w:pPr>
+        <w:pStyle w:val="forraskod"/>
+      </w:pPr>
+      <w:r>
+        <w:t>app.use((req, res, next) =&gt; {</w:t>
+      </w:r>
+    </w:p>
+    <w:p>
+      <w:pPr>
+        <w:pStyle w:val="forraskod"/>
+      </w:pPr>
+      <w:r>
+        <w:t xml:space="preserve">  console.log('Alkalmazás szintű middleware.');</w:t>
+      </w:r>
+    </w:p>
+    <w:p>
+      <w:pPr>
+        <w:pStyle w:val="forraskod"/>
+      </w:pPr>
+      <w:r>
+        <w:t xml:space="preserve">  next();</w:t>
       </w:r>
     </w:p>
     <w:p>
@@ -6034,188 +3527,57 @@
       <w:pPr>
         <w:pStyle w:val="Cmsor3"/>
       </w:pPr>
-      <w:proofErr w:type="spellStart"/>
-      <w:r>
-        <w:t>Route</w:t>
-      </w:r>
-      <w:proofErr w:type="spellEnd"/>
-      <w:r>
-        <w:t xml:space="preserve"> (útvonal) szintű </w:t>
-      </w:r>
-      <w:proofErr w:type="spellStart"/>
-      <w:r>
-        <w:t>middleware</w:t>
-      </w:r>
-      <w:proofErr w:type="spellEnd"/>
+      <w:r>
+        <w:t>Route (útvonal) szintű middleware</w:t>
+      </w:r>
     </w:p>
     <w:p>
       <w:r>
         <w:t>C</w:t>
       </w:r>
       <w:r>
-        <w:t xml:space="preserve">sak egy adott útvonalon, vagy útvonalcsoporton futnak le. A </w:t>
-      </w:r>
-      <w:proofErr w:type="spellStart"/>
-      <w:r>
-        <w:t>middleware</w:t>
-      </w:r>
-      <w:proofErr w:type="spellEnd"/>
-      <w:r>
-        <w:t xml:space="preserve"> függvényt itt paraméterként adhatod át egy adott útvonalnak.</w:t>
-      </w:r>
-    </w:p>
-    <w:p>
-      <w:pPr>
-        <w:pStyle w:val="forraskod"/>
-      </w:pPr>
-      <w:proofErr w:type="spellStart"/>
-      <w:proofErr w:type="gramStart"/>
+        <w:t>sak egy adott útvonalon, vagy útvonalcsoporton futnak le. A middleware függvényt itt paraméterként adhatod át egy adott útvonalnak.</w:t>
+      </w:r>
+    </w:p>
+    <w:p>
+      <w:pPr>
+        <w:pStyle w:val="forraskod"/>
+      </w:pPr>
       <w:r>
         <w:lastRenderedPageBreak/>
-        <w:t>app.get</w:t>
-      </w:r>
-      <w:proofErr w:type="spellEnd"/>
-      <w:r>
-        <w:t>(</w:t>
-      </w:r>
-      <w:proofErr w:type="gramEnd"/>
-      <w:r>
-        <w:t>'/</w:t>
-      </w:r>
-      <w:proofErr w:type="spellStart"/>
-      <w:r>
-        <w:t>user</w:t>
-      </w:r>
-      <w:proofErr w:type="spellEnd"/>
-      <w:r>
-        <w:t>/:</w:t>
-      </w:r>
-      <w:proofErr w:type="spellStart"/>
-      <w:r>
-        <w:t>id</w:t>
-      </w:r>
-      <w:proofErr w:type="spellEnd"/>
-      <w:r>
-        <w:t>', (</w:t>
-      </w:r>
-      <w:proofErr w:type="spellStart"/>
-      <w:r>
-        <w:t>req</w:t>
-      </w:r>
-      <w:proofErr w:type="spellEnd"/>
-      <w:r>
-        <w:t xml:space="preserve">, </w:t>
-      </w:r>
-      <w:proofErr w:type="spellStart"/>
-      <w:r>
-        <w:t>res</w:t>
-      </w:r>
-      <w:proofErr w:type="spellEnd"/>
-      <w:r>
-        <w:t xml:space="preserve">, </w:t>
-      </w:r>
-      <w:proofErr w:type="spellStart"/>
-      <w:r>
-        <w:t>next</w:t>
-      </w:r>
-      <w:proofErr w:type="spellEnd"/>
-      <w:r>
-        <w:t>) =&gt; {</w:t>
-      </w:r>
-    </w:p>
-    <w:p>
-      <w:pPr>
-        <w:pStyle w:val="forraskod"/>
-      </w:pPr>
-      <w:r>
-        <w:t xml:space="preserve">  </w:t>
-      </w:r>
-      <w:proofErr w:type="gramStart"/>
-      <w:r>
-        <w:t>console.log(</w:t>
-      </w:r>
-      <w:proofErr w:type="gramEnd"/>
-      <w:r>
-        <w:t>'Csak a /</w:t>
-      </w:r>
-      <w:proofErr w:type="spellStart"/>
-      <w:r>
-        <w:t>user</w:t>
-      </w:r>
-      <w:proofErr w:type="spellEnd"/>
-      <w:r>
-        <w:t>/:</w:t>
-      </w:r>
-      <w:proofErr w:type="spellStart"/>
-      <w:r>
-        <w:t>id</w:t>
-      </w:r>
-      <w:proofErr w:type="spellEnd"/>
-      <w:r>
-        <w:t xml:space="preserve"> útvonalra fut le');</w:t>
-      </w:r>
-    </w:p>
-    <w:p>
-      <w:pPr>
-        <w:pStyle w:val="forraskod"/>
-      </w:pPr>
-      <w:r>
-        <w:t xml:space="preserve">  </w:t>
-      </w:r>
-      <w:proofErr w:type="spellStart"/>
-      <w:proofErr w:type="gramStart"/>
-      <w:r>
-        <w:t>next</w:t>
-      </w:r>
-      <w:proofErr w:type="spellEnd"/>
-      <w:r>
-        <w:t>(</w:t>
-      </w:r>
-      <w:proofErr w:type="gramEnd"/>
-      <w:r>
-        <w:t>);</w:t>
-      </w:r>
-    </w:p>
-    <w:p>
-      <w:pPr>
-        <w:pStyle w:val="forraskod"/>
-      </w:pPr>
-      <w:r>
-        <w:t>}, (</w:t>
-      </w:r>
-      <w:proofErr w:type="spellStart"/>
-      <w:r>
-        <w:t>req</w:t>
-      </w:r>
-      <w:proofErr w:type="spellEnd"/>
-      <w:r>
-        <w:t xml:space="preserve">, </w:t>
-      </w:r>
-      <w:proofErr w:type="spellStart"/>
-      <w:r>
-        <w:t>res</w:t>
-      </w:r>
-      <w:proofErr w:type="spellEnd"/>
-      <w:r>
-        <w:t>) =&gt; {</w:t>
-      </w:r>
-    </w:p>
-    <w:p>
-      <w:pPr>
-        <w:pStyle w:val="forraskod"/>
-      </w:pPr>
-      <w:r>
-        <w:t xml:space="preserve">  </w:t>
-      </w:r>
-      <w:proofErr w:type="spellStart"/>
-      <w:proofErr w:type="gramStart"/>
-      <w:r>
-        <w:t>res.send</w:t>
-      </w:r>
-      <w:proofErr w:type="spellEnd"/>
-      <w:proofErr w:type="gramEnd"/>
-      <w:r>
-        <w:t>('Felhasználói információk');</w:t>
+        <w:t>app.get('/user/:id', (req, res, next) =&gt; {</w:t>
+      </w:r>
+    </w:p>
+    <w:p>
+      <w:pPr>
+        <w:pStyle w:val="forraskod"/>
+      </w:pPr>
+      <w:r>
+        <w:t xml:space="preserve">  console.log('Csak a /user/:id útvonalra fut le');</w:t>
+      </w:r>
+    </w:p>
+    <w:p>
+      <w:pPr>
+        <w:pStyle w:val="forraskod"/>
+      </w:pPr>
+      <w:r>
+        <w:t xml:space="preserve">  next();</w:t>
+      </w:r>
+    </w:p>
+    <w:p>
+      <w:pPr>
+        <w:pStyle w:val="forraskod"/>
+      </w:pPr>
+      <w:r>
+        <w:t>}, (req, res) =&gt; {</w:t>
+      </w:r>
+    </w:p>
+    <w:p>
+      <w:pPr>
+        <w:pStyle w:val="forraskod"/>
+      </w:pPr>
+      <w:r>
+        <w:t xml:space="preserve">  res.send('Felhasználói információk');</w:t>
       </w:r>
     </w:p>
     <w:p>
@@ -6232,15 +3594,7 @@
         <w:pStyle w:val="Cmsor3"/>
       </w:pPr>
       <w:r>
-        <w:t xml:space="preserve">Harmadik fél által készített </w:t>
-      </w:r>
-      <w:proofErr w:type="spellStart"/>
-      <w:r>
-        <w:t>middleware</w:t>
-      </w:r>
-      <w:proofErr w:type="spellEnd"/>
-      <w:r>
-        <w:t>-ek</w:t>
+        <w:t>Harmadik fél által készített middleware-ek</w:t>
       </w:r>
     </w:p>
     <w:p>
@@ -6250,76 +3604,23 @@
         <w:jc w:val="both"/>
       </w:pPr>
       <w:r>
-        <w:t xml:space="preserve">Express </w:t>
-      </w:r>
-      <w:proofErr w:type="spellStart"/>
-      <w:r>
-        <w:t>middleware-eket</w:t>
-      </w:r>
-      <w:proofErr w:type="spellEnd"/>
-      <w:r>
-        <w:t xml:space="preserve"> harmadik felek is készítenek, amelyek megkönnyítik például a hitelesítést, a fájlfeltöltést, a naplózást stb. Ezeket NPM csomagokon keresztül telepítheted és használhatod.</w:t>
-      </w:r>
-    </w:p>
-    <w:p>
-      <w:pPr>
-        <w:pStyle w:val="forraskod"/>
-      </w:pPr>
-      <w:r>
-        <w:t xml:space="preserve">const </w:t>
-      </w:r>
-      <w:proofErr w:type="spellStart"/>
-      <w:r>
-        <w:t>morgan</w:t>
-      </w:r>
-      <w:proofErr w:type="spellEnd"/>
-      <w:r>
-        <w:t xml:space="preserve"> = </w:t>
-      </w:r>
-      <w:proofErr w:type="spellStart"/>
-      <w:r>
-        <w:t>require</w:t>
-      </w:r>
-      <w:proofErr w:type="spellEnd"/>
-      <w:r>
-        <w:t>('</w:t>
-      </w:r>
-      <w:proofErr w:type="spellStart"/>
-      <w:r>
-        <w:t>morgan</w:t>
-      </w:r>
-      <w:proofErr w:type="spellEnd"/>
-      <w:r>
-        <w:t>');</w:t>
-      </w:r>
-    </w:p>
-    <w:p>
-      <w:pPr>
-        <w:pStyle w:val="forraskod"/>
-      </w:pPr>
-      <w:proofErr w:type="spellStart"/>
-      <w:r>
-        <w:t>app.use</w:t>
-      </w:r>
-      <w:proofErr w:type="spellEnd"/>
-      <w:r>
-        <w:t>(</w:t>
-      </w:r>
-      <w:proofErr w:type="spellStart"/>
-      <w:r>
-        <w:t>morgan</w:t>
-      </w:r>
-      <w:proofErr w:type="spellEnd"/>
-      <w:r>
-        <w:t>('</w:t>
-      </w:r>
-      <w:proofErr w:type="spellStart"/>
-      <w:r>
-        <w:t>combined</w:t>
-      </w:r>
-      <w:proofErr w:type="spellEnd"/>
-      <w:r>
-        <w:t>')); // Naplózza a kéréseket</w:t>
+        <w:t>Express middleware-eket harmadik felek is készítenek, amelyek megkönnyítik például a hitelesítést, a fájlfeltöltést, a naplózást stb. Ezeket NPM csomagokon keresztül telepítheted és használhatod.</w:t>
+      </w:r>
+    </w:p>
+    <w:p>
+      <w:pPr>
+        <w:pStyle w:val="forraskod"/>
+      </w:pPr>
+      <w:r>
+        <w:t>const morgan = require('morgan');</w:t>
+      </w:r>
+    </w:p>
+    <w:p>
+      <w:pPr>
+        <w:pStyle w:val="forraskod"/>
+      </w:pPr>
+      <w:r>
+        <w:t>app.use(morgan('combined')); // Naplózza a kéréseket</w:t>
       </w:r>
     </w:p>
     <w:p/>
@@ -6328,90 +3629,33 @@
         <w:pStyle w:val="Cmsor3"/>
       </w:pPr>
       <w:r>
-        <w:t xml:space="preserve">Hiba </w:t>
-      </w:r>
-      <w:proofErr w:type="spellStart"/>
-      <w:r>
-        <w:t>middleware</w:t>
-      </w:r>
-      <w:proofErr w:type="spellEnd"/>
+        <w:t>Hiba middleware</w:t>
+      </w:r>
     </w:p>
     <w:p>
       <w:pPr>
         <w:jc w:val="both"/>
       </w:pPr>
       <w:r>
-        <w:t xml:space="preserve">Ez egy speciális típusú </w:t>
-      </w:r>
-      <w:proofErr w:type="spellStart"/>
-      <w:r>
-        <w:t>middleware</w:t>
-      </w:r>
-      <w:proofErr w:type="spellEnd"/>
-      <w:r>
-        <w:t xml:space="preserve">, amelyet a hibák kezelésére használnak. Egy hiba </w:t>
-      </w:r>
-      <w:proofErr w:type="spellStart"/>
-      <w:r>
-        <w:t>middleware</w:t>
-      </w:r>
-      <w:proofErr w:type="spellEnd"/>
-      <w:r>
-        <w:t xml:space="preserve">-t négy paraméterrel definiálnak: </w:t>
-      </w:r>
-      <w:proofErr w:type="spellStart"/>
+        <w:t xml:space="preserve">Ez egy speciális típusú middleware, amelyet a hibák kezelésére használnak. Egy hiba middleware-t négy paraméterrel definiálnak: </w:t>
+      </w:r>
       <w:r>
         <w:rPr>
           <w:i/>
           <w:iCs/>
         </w:rPr>
-        <w:t>err</w:t>
-      </w:r>
-      <w:proofErr w:type="spellEnd"/>
+        <w:t>err, req, res</w:t>
+      </w:r>
+      <w:r>
+        <w:t xml:space="preserve"> és </w:t>
+      </w:r>
       <w:r>
         <w:rPr>
           <w:i/>
           <w:iCs/>
         </w:rPr>
-        <w:t xml:space="preserve">, </w:t>
-      </w:r>
-      <w:proofErr w:type="spellStart"/>
-      <w:r>
-        <w:rPr>
-          <w:i/>
-          <w:iCs/>
-        </w:rPr>
-        <w:t>req</w:t>
-      </w:r>
-      <w:proofErr w:type="spellEnd"/>
-      <w:r>
-        <w:rPr>
-          <w:i/>
-          <w:iCs/>
-        </w:rPr>
-        <w:t xml:space="preserve">, </w:t>
-      </w:r>
-      <w:proofErr w:type="spellStart"/>
-      <w:r>
-        <w:rPr>
-          <w:i/>
-          <w:iCs/>
-        </w:rPr>
-        <w:t>res</w:t>
-      </w:r>
-      <w:proofErr w:type="spellEnd"/>
-      <w:r>
-        <w:t xml:space="preserve"> és </w:t>
-      </w:r>
-      <w:proofErr w:type="spellStart"/>
-      <w:r>
-        <w:rPr>
-          <w:i/>
-          <w:iCs/>
-        </w:rPr>
         <w:t>next</w:t>
       </w:r>
-      <w:proofErr w:type="spellEnd"/>
       <w:r>
         <w:t>. Ezek csak akkor hívódnak meg, ha valami hiba történik az alkalmazásban.</w:t>
       </w:r>
@@ -6420,102 +3664,24 @@
       <w:pPr>
         <w:pStyle w:val="forraskod"/>
       </w:pPr>
-      <w:proofErr w:type="spellStart"/>
-      <w:proofErr w:type="gramStart"/>
-      <w:r>
-        <w:t>app.use</w:t>
-      </w:r>
-      <w:proofErr w:type="spellEnd"/>
-      <w:r>
-        <w:t>(</w:t>
-      </w:r>
-      <w:proofErr w:type="gramEnd"/>
-      <w:r>
-        <w:t>(</w:t>
-      </w:r>
-      <w:proofErr w:type="spellStart"/>
-      <w:r>
-        <w:t>err</w:t>
-      </w:r>
-      <w:proofErr w:type="spellEnd"/>
-      <w:r>
-        <w:t xml:space="preserve">, </w:t>
-      </w:r>
-      <w:proofErr w:type="spellStart"/>
-      <w:r>
-        <w:t>req</w:t>
-      </w:r>
-      <w:proofErr w:type="spellEnd"/>
-      <w:r>
-        <w:t xml:space="preserve">, </w:t>
-      </w:r>
-      <w:proofErr w:type="spellStart"/>
-      <w:r>
-        <w:t>res</w:t>
-      </w:r>
-      <w:proofErr w:type="spellEnd"/>
-      <w:r>
-        <w:t xml:space="preserve">, </w:t>
-      </w:r>
-      <w:proofErr w:type="spellStart"/>
-      <w:r>
-        <w:t>next</w:t>
-      </w:r>
-      <w:proofErr w:type="spellEnd"/>
-      <w:r>
-        <w:t>) =&gt; {</w:t>
-      </w:r>
-    </w:p>
-    <w:p>
-      <w:pPr>
-        <w:pStyle w:val="forraskod"/>
-      </w:pPr>
-      <w:r>
-        <w:t xml:space="preserve">  </w:t>
-      </w:r>
-      <w:proofErr w:type="spellStart"/>
-      <w:proofErr w:type="gramStart"/>
-      <w:r>
-        <w:t>console.error</w:t>
-      </w:r>
-      <w:proofErr w:type="spellEnd"/>
-      <w:proofErr w:type="gramEnd"/>
-      <w:r>
-        <w:t>(</w:t>
-      </w:r>
-      <w:proofErr w:type="spellStart"/>
-      <w:r>
-        <w:t>err.stack</w:t>
-      </w:r>
-      <w:proofErr w:type="spellEnd"/>
-      <w:r>
-        <w:t>);</w:t>
-      </w:r>
-    </w:p>
-    <w:p>
-      <w:pPr>
-        <w:pStyle w:val="forraskod"/>
-      </w:pPr>
-      <w:r>
-        <w:t xml:space="preserve">  </w:t>
-      </w:r>
-      <w:proofErr w:type="spellStart"/>
-      <w:proofErr w:type="gramStart"/>
-      <w:r>
-        <w:t>res.status</w:t>
-      </w:r>
-      <w:proofErr w:type="spellEnd"/>
-      <w:proofErr w:type="gramEnd"/>
-      <w:r>
-        <w:t>(500).</w:t>
-      </w:r>
-      <w:proofErr w:type="spellStart"/>
-      <w:r>
-        <w:t>send</w:t>
-      </w:r>
-      <w:proofErr w:type="spellEnd"/>
-      <w:r>
-        <w:t>('Valami elromlott!');</w:t>
+      <w:r>
+        <w:t>app.use((err, req, res, next) =&gt; {</w:t>
+      </w:r>
+    </w:p>
+    <w:p>
+      <w:pPr>
+        <w:pStyle w:val="forraskod"/>
+      </w:pPr>
+      <w:r>
+        <w:t xml:space="preserve">  console.error(err.stack);</w:t>
+      </w:r>
+    </w:p>
+    <w:p>
+      <w:pPr>
+        <w:pStyle w:val="forraskod"/>
+      </w:pPr>
+      <w:r>
+        <w:t xml:space="preserve">  res.status(500).send('Valami elromlott!');</w:t>
       </w:r>
     </w:p>
     <w:p>
@@ -6535,46 +3701,15 @@
         <w:t>S</w:t>
       </w:r>
       <w:r>
-        <w:t xml:space="preserve">aját </w:t>
-      </w:r>
-      <w:proofErr w:type="spellStart"/>
-      <w:r>
-        <w:t>middleware</w:t>
-      </w:r>
-      <w:proofErr w:type="spellEnd"/>
+        <w:t>aját middleware</w:t>
+      </w:r>
     </w:p>
     <w:p>
       <w:pPr>
         <w:jc w:val="both"/>
       </w:pPr>
       <w:r>
-        <w:t xml:space="preserve">Használd az Express beépített </w:t>
-      </w:r>
-      <w:proofErr w:type="spellStart"/>
-      <w:r>
-        <w:t>middleware-jeit</w:t>
-      </w:r>
-      <w:proofErr w:type="spellEnd"/>
-      <w:r>
-        <w:t xml:space="preserve">, mint a </w:t>
-      </w:r>
-      <w:proofErr w:type="spellStart"/>
-      <w:proofErr w:type="gramStart"/>
-      <w:r>
-        <w:t>express.json</w:t>
-      </w:r>
-      <w:proofErr w:type="spellEnd"/>
-      <w:proofErr w:type="gramEnd"/>
-      <w:r>
-        <w:t xml:space="preserve">() vagy a </w:t>
-      </w:r>
-      <w:proofErr w:type="spellStart"/>
-      <w:r>
-        <w:t>express.static</w:t>
-      </w:r>
-      <w:proofErr w:type="spellEnd"/>
-      <w:r>
-        <w:t xml:space="preserve">(), és </w:t>
+        <w:t xml:space="preserve">Használd az Express beépített middleware-jeit, mint a express.json() vagy a express.static(), és </w:t>
       </w:r>
       <w:r>
         <w:t>ha nem találsz megfelelőt, akkor</w:t>
@@ -6622,23 +3757,7 @@
           <w:i/>
           <w:iCs/>
         </w:rPr>
-        <w:t xml:space="preserve">Lehetővé teszik az adatok, pl. JSON vagy </w:t>
-      </w:r>
-      <w:proofErr w:type="spellStart"/>
-      <w:r>
-        <w:rPr>
-          <w:i/>
-          <w:iCs/>
-        </w:rPr>
-        <w:t>form</w:t>
-      </w:r>
-      <w:proofErr w:type="spellEnd"/>
-      <w:r>
-        <w:rPr>
-          <w:i/>
-          <w:iCs/>
-        </w:rPr>
-        <w:t xml:space="preserve"> adat feldolgozását.</w:t>
+        <w:t>Lehetővé teszik az adatok, pl. JSON vagy form adat feldolgozását.</w:t>
       </w:r>
     </w:p>
     <w:p>
@@ -6760,15 +3879,7 @@
         <w:jc w:val="both"/>
       </w:pPr>
       <w:r>
-        <w:t xml:space="preserve">Implementálj egy </w:t>
-      </w:r>
-      <w:proofErr w:type="spellStart"/>
-      <w:r>
-        <w:t>middleware</w:t>
-      </w:r>
-      <w:proofErr w:type="spellEnd"/>
-      <w:r>
-        <w:t>-t, ami minden kérés előtt naplózza a kérés időpontját.</w:t>
+        <w:t>Implementálj egy middleware-t, ami minden kérés előtt naplózza a kérés időpontját.</w:t>
       </w:r>
     </w:p>
     <w:p>
@@ -6780,23 +3891,7 @@
         <w:jc w:val="both"/>
       </w:pPr>
       <w:r>
-        <w:t xml:space="preserve">Hozz létre egy egyszerű </w:t>
-      </w:r>
-      <w:proofErr w:type="spellStart"/>
-      <w:r>
-        <w:t>logger</w:t>
-      </w:r>
-      <w:proofErr w:type="spellEnd"/>
-      <w:r>
-        <w:t xml:space="preserve"> </w:t>
-      </w:r>
-      <w:proofErr w:type="spellStart"/>
-      <w:r>
-        <w:t>middleware</w:t>
-      </w:r>
-      <w:proofErr w:type="spellEnd"/>
-      <w:r>
-        <w:t>-t, amely minden kérésnél kiírja a konzolra az időbélyeget, az útvonalat és a HTTP metódust.</w:t>
+        <w:t>Hozz létre egy egyszerű logger middleware-t, amely minden kérésnél kiírja a konzolra az időbélyeget, az útvonalat és a HTTP metódust.</w:t>
       </w:r>
     </w:p>
     <w:p>
@@ -6809,83 +3904,23 @@
       </w:pPr>
       <w:r>
         <w:lastRenderedPageBreak/>
-        <w:t xml:space="preserve">Készíts egy hibakezelő </w:t>
-      </w:r>
-      <w:proofErr w:type="spellStart"/>
-      <w:r>
-        <w:t>middleware</w:t>
-      </w:r>
-      <w:proofErr w:type="spellEnd"/>
-      <w:r>
-        <w:t>-t, amely kezeli a nem létező útvonalakat (404-es hibák).</w:t>
-      </w:r>
-    </w:p>
-    <w:p>
-      <w:pPr>
-        <w:pStyle w:val="forraskod"/>
-      </w:pPr>
-      <w:proofErr w:type="spellStart"/>
-      <w:proofErr w:type="gramStart"/>
-      <w:r>
-        <w:t>app.use</w:t>
-      </w:r>
-      <w:proofErr w:type="spellEnd"/>
-      <w:r>
-        <w:t>(</w:t>
-      </w:r>
-      <w:proofErr w:type="gramEnd"/>
-      <w:r>
-        <w:t>(</w:t>
-      </w:r>
-      <w:proofErr w:type="spellStart"/>
-      <w:r>
-        <w:t>req</w:t>
-      </w:r>
-      <w:proofErr w:type="spellEnd"/>
-      <w:r>
-        <w:t xml:space="preserve">, </w:t>
-      </w:r>
-      <w:proofErr w:type="spellStart"/>
-      <w:r>
-        <w:t>res</w:t>
-      </w:r>
-      <w:proofErr w:type="spellEnd"/>
-      <w:r>
-        <w:t xml:space="preserve">, </w:t>
-      </w:r>
-      <w:proofErr w:type="spellStart"/>
-      <w:r>
-        <w:t>next</w:t>
-      </w:r>
-      <w:proofErr w:type="spellEnd"/>
-      <w:r>
-        <w:t>) =&gt; {</w:t>
-      </w:r>
-    </w:p>
-    <w:p>
-      <w:pPr>
-        <w:pStyle w:val="forraskod"/>
-      </w:pPr>
-      <w:r>
-        <w:t xml:space="preserve">    </w:t>
-      </w:r>
-      <w:proofErr w:type="spellStart"/>
-      <w:proofErr w:type="gramStart"/>
-      <w:r>
-        <w:t>res.status</w:t>
-      </w:r>
-      <w:proofErr w:type="spellEnd"/>
-      <w:proofErr w:type="gramEnd"/>
-      <w:r>
-        <w:t>(404).</w:t>
-      </w:r>
-      <w:proofErr w:type="spellStart"/>
-      <w:r>
-        <w:t>send</w:t>
-      </w:r>
-      <w:proofErr w:type="spellEnd"/>
-      <w:r>
-        <w:t>('Az oldal nem található!');</w:t>
+        <w:t>Készíts egy hibakezelő middleware-t, amely kezeli a nem létező útvonalakat (404-es hibák).</w:t>
+      </w:r>
+    </w:p>
+    <w:p>
+      <w:pPr>
+        <w:pStyle w:val="forraskod"/>
+      </w:pPr>
+      <w:r>
+        <w:t>app.use((req, res, next) =&gt; {</w:t>
+      </w:r>
+    </w:p>
+    <w:p>
+      <w:pPr>
+        <w:pStyle w:val="forraskod"/>
+      </w:pPr>
+      <w:r>
+        <w:t xml:space="preserve">    res.status(404).send('Az oldal nem található!');</w:t>
       </w:r>
     </w:p>
     <w:p>
@@ -6901,31 +3936,7 @@
         <w:ind w:left="708"/>
       </w:pPr>
       <w:r>
-        <w:t xml:space="preserve">A 404-es hibakezelő </w:t>
-      </w:r>
-      <w:proofErr w:type="spellStart"/>
-      <w:r>
-        <w:t>middleware</w:t>
-      </w:r>
-      <w:proofErr w:type="spellEnd"/>
-      <w:r>
-        <w:t xml:space="preserve">-t mindig a </w:t>
-      </w:r>
-      <w:proofErr w:type="spellStart"/>
-      <w:r>
-        <w:t>route</w:t>
-      </w:r>
-      <w:proofErr w:type="spellEnd"/>
-      <w:r>
-        <w:t xml:space="preserve">-ok után kell elhelyezni, hogy a többi </w:t>
-      </w:r>
-      <w:proofErr w:type="spellStart"/>
-      <w:r>
-        <w:t>route</w:t>
-      </w:r>
-      <w:proofErr w:type="spellEnd"/>
-      <w:r>
-        <w:t xml:space="preserve"> ellenőrzése után fusson le.</w:t>
+        <w:t>A 404-es hibakezelő middleware-t mindig a route-ok után kell elhelyezni, hogy a többi route ellenőrzése után fusson le.</w:t>
       </w:r>
     </w:p>
     <w:p>
@@ -6937,168 +3948,31 @@
         <w:jc w:val="both"/>
       </w:pPr>
       <w:r>
-        <w:t xml:space="preserve">Alkalmazz egy body-parser </w:t>
-      </w:r>
-      <w:proofErr w:type="spellStart"/>
-      <w:r>
-        <w:t>middleware</w:t>
-      </w:r>
-      <w:proofErr w:type="spellEnd"/>
-      <w:r>
-        <w:t>-t a JSON adat kezelésére a POST és PUT metódusok esetén.</w:t>
-      </w:r>
-    </w:p>
-    <w:p>
-      <w:pPr>
-        <w:pStyle w:val="forraskod"/>
-      </w:pPr>
-      <w:proofErr w:type="spellStart"/>
-      <w:r>
-        <w:t>function</w:t>
-      </w:r>
-      <w:proofErr w:type="spellEnd"/>
-      <w:r>
-        <w:t xml:space="preserve"> </w:t>
-      </w:r>
-      <w:proofErr w:type="spellStart"/>
-      <w:proofErr w:type="gramStart"/>
-      <w:r>
-        <w:t>validateRequest</w:t>
-      </w:r>
-      <w:proofErr w:type="spellEnd"/>
-      <w:r>
-        <w:t>(</w:t>
-      </w:r>
-      <w:proofErr w:type="spellStart"/>
-      <w:proofErr w:type="gramEnd"/>
-      <w:r>
-        <w:t>req</w:t>
-      </w:r>
-      <w:proofErr w:type="spellEnd"/>
-      <w:r>
-        <w:t xml:space="preserve">, </w:t>
-      </w:r>
-      <w:proofErr w:type="spellStart"/>
-      <w:r>
-        <w:t>res</w:t>
-      </w:r>
-      <w:proofErr w:type="spellEnd"/>
-      <w:r>
-        <w:t xml:space="preserve">, </w:t>
-      </w:r>
-      <w:proofErr w:type="spellStart"/>
-      <w:r>
-        <w:t>next</w:t>
-      </w:r>
-      <w:proofErr w:type="spellEnd"/>
-      <w:r>
-        <w:t>) {</w:t>
-      </w:r>
-    </w:p>
-    <w:p>
-      <w:pPr>
-        <w:pStyle w:val="forraskod"/>
-      </w:pPr>
-      <w:r>
-        <w:t xml:space="preserve">  </w:t>
-      </w:r>
-      <w:proofErr w:type="spellStart"/>
-      <w:r>
-        <w:t>if</w:t>
-      </w:r>
-      <w:proofErr w:type="spellEnd"/>
-      <w:r>
-        <w:t xml:space="preserve"> </w:t>
-      </w:r>
-      <w:proofErr w:type="gramStart"/>
-      <w:r>
-        <w:t>(!req.body.name</w:t>
-      </w:r>
-      <w:proofErr w:type="gramEnd"/>
-      <w:r>
-        <w:t xml:space="preserve"> || </w:t>
-      </w:r>
-      <w:proofErr w:type="spellStart"/>
-      <w:r>
-        <w:t>req.body.name.length</w:t>
-      </w:r>
-      <w:proofErr w:type="spellEnd"/>
-      <w:r>
-        <w:t xml:space="preserve"> &lt; 5) {</w:t>
-      </w:r>
-    </w:p>
-    <w:p>
-      <w:pPr>
-        <w:pStyle w:val="forraskod"/>
-      </w:pPr>
-      <w:r>
-        <w:t xml:space="preserve">    </w:t>
-      </w:r>
-      <w:proofErr w:type="spellStart"/>
-      <w:r>
-        <w:t>return</w:t>
-      </w:r>
-      <w:proofErr w:type="spellEnd"/>
-      <w:r>
-        <w:t xml:space="preserve"> </w:t>
-      </w:r>
-      <w:proofErr w:type="spellStart"/>
-      <w:proofErr w:type="gramStart"/>
-      <w:r>
-        <w:t>res.status</w:t>
-      </w:r>
-      <w:proofErr w:type="spellEnd"/>
-      <w:proofErr w:type="gramEnd"/>
-      <w:r>
-        <w:t>(400).</w:t>
-      </w:r>
-      <w:proofErr w:type="spellStart"/>
-      <w:r>
-        <w:t>send</w:t>
-      </w:r>
-      <w:proofErr w:type="spellEnd"/>
-      <w:r>
-        <w:t>('</w:t>
-      </w:r>
-      <w:proofErr w:type="spellStart"/>
-      <w:r>
-        <w:t>Name</w:t>
-      </w:r>
-      <w:proofErr w:type="spellEnd"/>
-      <w:r>
-        <w:t xml:space="preserve"> must be </w:t>
-      </w:r>
-      <w:proofErr w:type="spellStart"/>
-      <w:r>
-        <w:t>at</w:t>
-      </w:r>
-      <w:proofErr w:type="spellEnd"/>
-      <w:r>
-        <w:t xml:space="preserve"> </w:t>
-      </w:r>
-      <w:proofErr w:type="spellStart"/>
-      <w:r>
-        <w:t>least</w:t>
-      </w:r>
-      <w:proofErr w:type="spellEnd"/>
-      <w:r>
-        <w:t xml:space="preserve"> 5 </w:t>
-      </w:r>
-      <w:proofErr w:type="spellStart"/>
-      <w:r>
-        <w:t>characters</w:t>
-      </w:r>
-      <w:proofErr w:type="spellEnd"/>
-      <w:r>
-        <w:t xml:space="preserve"> </w:t>
-      </w:r>
-      <w:proofErr w:type="spellStart"/>
-      <w:r>
-        <w:t>long</w:t>
-      </w:r>
-      <w:proofErr w:type="spellEnd"/>
-      <w:r>
-        <w:t>');</w:t>
+        <w:t>Alkalmazz egy body-parser middleware-t a JSON adat kezelésére a POST és PUT metódusok esetén.</w:t>
+      </w:r>
+    </w:p>
+    <w:p>
+      <w:pPr>
+        <w:pStyle w:val="forraskod"/>
+      </w:pPr>
+      <w:r>
+        <w:t>function validateRequest(req, res, next) {</w:t>
+      </w:r>
+    </w:p>
+    <w:p>
+      <w:pPr>
+        <w:pStyle w:val="forraskod"/>
+      </w:pPr>
+      <w:r>
+        <w:t xml:space="preserve">  if (!req.body.name || req.body.name.length &lt; 5) {</w:t>
+      </w:r>
+    </w:p>
+    <w:p>
+      <w:pPr>
+        <w:pStyle w:val="forraskod"/>
+      </w:pPr>
+      <w:r>
+        <w:t xml:space="preserve">    return res.status(400).send('Name must be at least 5 characters long');</w:t>
       </w:r>
     </w:p>
     <w:p>
@@ -7114,20 +3988,7 @@
         <w:pStyle w:val="forraskod"/>
       </w:pPr>
       <w:r>
-        <w:t xml:space="preserve">  </w:t>
-      </w:r>
-      <w:proofErr w:type="spellStart"/>
-      <w:proofErr w:type="gramStart"/>
-      <w:r>
-        <w:t>next</w:t>
-      </w:r>
-      <w:proofErr w:type="spellEnd"/>
-      <w:r>
-        <w:t>(</w:t>
-      </w:r>
-      <w:proofErr w:type="gramEnd"/>
-      <w:r>
-        <w:t>);</w:t>
+        <w:t xml:space="preserve">  next();</w:t>
       </w:r>
     </w:p>
     <w:p>
@@ -7164,249 +4025,65 @@
         <w:t>a korlátozására egy</w:t>
       </w:r>
       <w:r>
-        <w:t xml:space="preserve"> </w:t>
-      </w:r>
-      <w:proofErr w:type="spellStart"/>
-      <w:r>
-        <w:t>middleware</w:t>
-      </w:r>
-      <w:proofErr w:type="spellEnd"/>
-      <w:r>
-        <w:t>-t</w:t>
-      </w:r>
-    </w:p>
-    <w:p>
-      <w:pPr>
-        <w:pStyle w:val="forraskod"/>
-      </w:pPr>
-      <w:proofErr w:type="spellStart"/>
-      <w:r>
-        <w:t>let</w:t>
-      </w:r>
-      <w:proofErr w:type="spellEnd"/>
-      <w:r>
-        <w:t xml:space="preserve"> </w:t>
-      </w:r>
-      <w:proofErr w:type="spellStart"/>
-      <w:r>
-        <w:t>requestCounts</w:t>
-      </w:r>
-      <w:proofErr w:type="spellEnd"/>
-      <w:r>
-        <w:t xml:space="preserve"> = {};</w:t>
-      </w:r>
-    </w:p>
-    <w:p>
-      <w:pPr>
-        <w:pStyle w:val="forraskod"/>
-      </w:pPr>
-    </w:p>
-    <w:p>
-      <w:pPr>
-        <w:pStyle w:val="forraskod"/>
-      </w:pPr>
-      <w:proofErr w:type="spellStart"/>
-      <w:r>
-        <w:t>function</w:t>
-      </w:r>
-      <w:proofErr w:type="spellEnd"/>
-      <w:r>
-        <w:t xml:space="preserve"> </w:t>
-      </w:r>
-      <w:proofErr w:type="spellStart"/>
-      <w:proofErr w:type="gramStart"/>
-      <w:r>
-        <w:t>rateLimitMiddleware</w:t>
-      </w:r>
-      <w:proofErr w:type="spellEnd"/>
-      <w:r>
-        <w:t>(</w:t>
-      </w:r>
-      <w:proofErr w:type="spellStart"/>
-      <w:proofErr w:type="gramEnd"/>
-      <w:r>
-        <w:t>req</w:t>
-      </w:r>
-      <w:proofErr w:type="spellEnd"/>
-      <w:r>
-        <w:t xml:space="preserve">, </w:t>
-      </w:r>
-      <w:proofErr w:type="spellStart"/>
-      <w:r>
-        <w:t>res</w:t>
-      </w:r>
-      <w:proofErr w:type="spellEnd"/>
-      <w:r>
-        <w:t xml:space="preserve">, </w:t>
-      </w:r>
-      <w:proofErr w:type="spellStart"/>
-      <w:r>
-        <w:t>next</w:t>
-      </w:r>
-      <w:proofErr w:type="spellEnd"/>
-      <w:r>
-        <w:t>) {</w:t>
-      </w:r>
-    </w:p>
-    <w:p>
-      <w:pPr>
-        <w:pStyle w:val="forraskod"/>
-      </w:pPr>
-      <w:r>
-        <w:t xml:space="preserve">  const </w:t>
-      </w:r>
-      <w:proofErr w:type="spellStart"/>
-      <w:r>
-        <w:t>userIp</w:t>
-      </w:r>
-      <w:proofErr w:type="spellEnd"/>
-      <w:r>
-        <w:t xml:space="preserve"> = </w:t>
-      </w:r>
-      <w:proofErr w:type="spellStart"/>
-      <w:proofErr w:type="gramStart"/>
-      <w:r>
-        <w:t>req.ip</w:t>
-      </w:r>
-      <w:proofErr w:type="spellEnd"/>
-      <w:proofErr w:type="gramEnd"/>
-      <w:r>
-        <w:t>;</w:t>
-      </w:r>
-    </w:p>
-    <w:p>
-      <w:pPr>
-        <w:pStyle w:val="forraskod"/>
-      </w:pPr>
-      <w:r>
-        <w:t xml:space="preserve">  </w:t>
-      </w:r>
-      <w:proofErr w:type="spellStart"/>
-      <w:r>
-        <w:t>requestCounts</w:t>
-      </w:r>
-      <w:proofErr w:type="spellEnd"/>
-      <w:r>
-        <w:t>[</w:t>
-      </w:r>
-      <w:proofErr w:type="spellStart"/>
-      <w:r>
-        <w:t>userIp</w:t>
-      </w:r>
-      <w:proofErr w:type="spellEnd"/>
-      <w:r>
-        <w:t>] = (</w:t>
-      </w:r>
-      <w:proofErr w:type="spellStart"/>
-      <w:r>
-        <w:t>requestCounts</w:t>
-      </w:r>
-      <w:proofErr w:type="spellEnd"/>
-      <w:r>
-        <w:t>[</w:t>
-      </w:r>
-      <w:proofErr w:type="spellStart"/>
-      <w:r>
-        <w:t>userIp</w:t>
-      </w:r>
-      <w:proofErr w:type="spellEnd"/>
-      <w:r>
-        <w:t>] || 0) + 1;</w:t>
-      </w:r>
-    </w:p>
-    <w:p>
-      <w:pPr>
-        <w:pStyle w:val="forraskod"/>
-      </w:pPr>
-    </w:p>
-    <w:p>
-      <w:pPr>
-        <w:pStyle w:val="forraskod"/>
-      </w:pPr>
-      <w:r>
-        <w:t xml:space="preserve">  </w:t>
-      </w:r>
-      <w:proofErr w:type="spellStart"/>
-      <w:r>
-        <w:t>if</w:t>
-      </w:r>
-      <w:proofErr w:type="spellEnd"/>
-      <w:r>
-        <w:t xml:space="preserve"> (</w:t>
-      </w:r>
-      <w:proofErr w:type="spellStart"/>
-      <w:r>
-        <w:t>requestCounts</w:t>
-      </w:r>
-      <w:proofErr w:type="spellEnd"/>
-      <w:r>
-        <w:t>[</w:t>
-      </w:r>
-      <w:proofErr w:type="spellStart"/>
-      <w:r>
-        <w:t>userIp</w:t>
-      </w:r>
-      <w:proofErr w:type="spellEnd"/>
-      <w:r>
-        <w:t>] &gt; 100) {</w:t>
-      </w:r>
-    </w:p>
-    <w:p>
-      <w:pPr>
-        <w:pStyle w:val="forraskod"/>
-      </w:pPr>
-      <w:r>
-        <w:t xml:space="preserve">    </w:t>
-      </w:r>
-      <w:proofErr w:type="spellStart"/>
-      <w:r>
-        <w:t>return</w:t>
-      </w:r>
-      <w:proofErr w:type="spellEnd"/>
-      <w:r>
-        <w:t xml:space="preserve"> </w:t>
-      </w:r>
-      <w:proofErr w:type="spellStart"/>
-      <w:proofErr w:type="gramStart"/>
-      <w:r>
-        <w:t>res.status</w:t>
-      </w:r>
-      <w:proofErr w:type="spellEnd"/>
-      <w:proofErr w:type="gramEnd"/>
-      <w:r>
-        <w:t>(429).</w:t>
-      </w:r>
-      <w:proofErr w:type="spellStart"/>
-      <w:r>
-        <w:t>send</w:t>
-      </w:r>
-      <w:proofErr w:type="spellEnd"/>
-      <w:r>
-        <w:t>('</w:t>
-      </w:r>
-      <w:proofErr w:type="spellStart"/>
-      <w:r>
-        <w:t>Too</w:t>
-      </w:r>
-      <w:proofErr w:type="spellEnd"/>
-      <w:r>
-        <w:t xml:space="preserve"> </w:t>
-      </w:r>
-      <w:proofErr w:type="spellStart"/>
-      <w:r>
-        <w:t>many</w:t>
-      </w:r>
-      <w:proofErr w:type="spellEnd"/>
-      <w:r>
-        <w:t xml:space="preserve"> </w:t>
-      </w:r>
-      <w:proofErr w:type="spellStart"/>
-      <w:r>
-        <w:t>requests</w:t>
-      </w:r>
-      <w:proofErr w:type="spellEnd"/>
-      <w:r>
-        <w:t>');</w:t>
+        <w:t xml:space="preserve"> middleware-t</w:t>
+      </w:r>
+    </w:p>
+    <w:p>
+      <w:pPr>
+        <w:pStyle w:val="forraskod"/>
+      </w:pPr>
+      <w:r>
+        <w:t>let requestCounts = {};</w:t>
+      </w:r>
+    </w:p>
+    <w:p>
+      <w:pPr>
+        <w:pStyle w:val="forraskod"/>
+      </w:pPr>
+    </w:p>
+    <w:p>
+      <w:pPr>
+        <w:pStyle w:val="forraskod"/>
+      </w:pPr>
+      <w:r>
+        <w:t>function rateLimitMiddleware(req, res, next) {</w:t>
+      </w:r>
+    </w:p>
+    <w:p>
+      <w:pPr>
+        <w:pStyle w:val="forraskod"/>
+      </w:pPr>
+      <w:r>
+        <w:t xml:space="preserve">  const userIp = req.ip;</w:t>
+      </w:r>
+    </w:p>
+    <w:p>
+      <w:pPr>
+        <w:pStyle w:val="forraskod"/>
+      </w:pPr>
+      <w:r>
+        <w:t xml:space="preserve">  requestCounts[userIp] = (requestCounts[userIp] || 0) + 1;</w:t>
+      </w:r>
+    </w:p>
+    <w:p>
+      <w:pPr>
+        <w:pStyle w:val="forraskod"/>
+      </w:pPr>
+    </w:p>
+    <w:p>
+      <w:pPr>
+        <w:pStyle w:val="forraskod"/>
+      </w:pPr>
+      <w:r>
+        <w:t xml:space="preserve">  if (requestCounts[userIp] &gt; 100) {</w:t>
+      </w:r>
+    </w:p>
+    <w:p>
+      <w:pPr>
+        <w:pStyle w:val="forraskod"/>
+      </w:pPr>
+      <w:r>
+        <w:t xml:space="preserve">    return res.status(429).send('Too many requests');</w:t>
       </w:r>
     </w:p>
     <w:p>
@@ -7427,20 +4104,7 @@
         <w:pStyle w:val="forraskod"/>
       </w:pPr>
       <w:r>
-        <w:t xml:space="preserve">  </w:t>
-      </w:r>
-      <w:proofErr w:type="spellStart"/>
-      <w:proofErr w:type="gramStart"/>
-      <w:r>
-        <w:t>next</w:t>
-      </w:r>
-      <w:proofErr w:type="spellEnd"/>
-      <w:r>
-        <w:t>(</w:t>
-      </w:r>
-      <w:proofErr w:type="gramEnd"/>
-      <w:r>
-        <w:t>);</w:t>
+        <w:t xml:space="preserve">  next();</w:t>
       </w:r>
     </w:p>
     <w:p>
@@ -7473,136 +4137,32 @@
       <w:pPr>
         <w:pStyle w:val="forraskod"/>
       </w:pPr>
-      <w:proofErr w:type="spellStart"/>
-      <w:r>
-        <w:t>function</w:t>
-      </w:r>
-      <w:proofErr w:type="spellEnd"/>
-      <w:r>
-        <w:t xml:space="preserve"> </w:t>
-      </w:r>
-      <w:proofErr w:type="spellStart"/>
-      <w:proofErr w:type="gramStart"/>
-      <w:r>
-        <w:t>corsMiddleware</w:t>
-      </w:r>
-      <w:proofErr w:type="spellEnd"/>
-      <w:r>
-        <w:t>(</w:t>
-      </w:r>
-      <w:proofErr w:type="spellStart"/>
-      <w:proofErr w:type="gramEnd"/>
-      <w:r>
-        <w:t>req</w:t>
-      </w:r>
-      <w:proofErr w:type="spellEnd"/>
-      <w:r>
-        <w:t xml:space="preserve">, </w:t>
-      </w:r>
-      <w:proofErr w:type="spellStart"/>
-      <w:r>
-        <w:t>res</w:t>
-      </w:r>
-      <w:proofErr w:type="spellEnd"/>
-      <w:r>
-        <w:t xml:space="preserve">, </w:t>
-      </w:r>
-      <w:proofErr w:type="spellStart"/>
-      <w:r>
-        <w:t>next</w:t>
-      </w:r>
-      <w:proofErr w:type="spellEnd"/>
-      <w:r>
-        <w:t>) {</w:t>
-      </w:r>
-    </w:p>
-    <w:p>
-      <w:pPr>
-        <w:pStyle w:val="forraskod"/>
-      </w:pPr>
-      <w:r>
-        <w:t xml:space="preserve">  </w:t>
-      </w:r>
-      <w:proofErr w:type="spellStart"/>
-      <w:proofErr w:type="gramStart"/>
-      <w:r>
-        <w:t>res.setHeader</w:t>
-      </w:r>
-      <w:proofErr w:type="spellEnd"/>
-      <w:proofErr w:type="gramEnd"/>
-      <w:r>
-        <w:t>('Access-</w:t>
-      </w:r>
-      <w:proofErr w:type="spellStart"/>
-      <w:r>
-        <w:t>Control</w:t>
-      </w:r>
-      <w:proofErr w:type="spellEnd"/>
-      <w:r>
-        <w:t>-</w:t>
-      </w:r>
-      <w:proofErr w:type="spellStart"/>
-      <w:r>
-        <w:t>Allow-Origin</w:t>
-      </w:r>
-      <w:proofErr w:type="spellEnd"/>
-      <w:r>
-        <w:t>', '*');</w:t>
-      </w:r>
-    </w:p>
-    <w:p>
-      <w:pPr>
-        <w:pStyle w:val="forraskod"/>
-      </w:pPr>
-      <w:r>
-        <w:t xml:space="preserve">  </w:t>
-      </w:r>
-      <w:proofErr w:type="spellStart"/>
-      <w:proofErr w:type="gramStart"/>
-      <w:r>
-        <w:t>res.setHeader</w:t>
-      </w:r>
-      <w:proofErr w:type="spellEnd"/>
-      <w:proofErr w:type="gramEnd"/>
-      <w:r>
-        <w:t>('Access-</w:t>
-      </w:r>
-      <w:proofErr w:type="spellStart"/>
-      <w:r>
-        <w:t>Control</w:t>
-      </w:r>
-      <w:proofErr w:type="spellEnd"/>
-      <w:r>
-        <w:t>-</w:t>
-      </w:r>
-      <w:proofErr w:type="spellStart"/>
-      <w:r>
-        <w:t>Allow-Methods</w:t>
-      </w:r>
-      <w:proofErr w:type="spellEnd"/>
-      <w:r>
-        <w:t>', 'GET,POST,PUT,DELETE');</w:t>
-      </w:r>
-    </w:p>
-    <w:p>
-      <w:pPr>
-        <w:pStyle w:val="forraskod"/>
-      </w:pPr>
-      <w:r>
-        <w:t xml:space="preserve">  </w:t>
-      </w:r>
-      <w:proofErr w:type="spellStart"/>
-      <w:proofErr w:type="gramStart"/>
-      <w:r>
-        <w:t>next</w:t>
-      </w:r>
-      <w:proofErr w:type="spellEnd"/>
-      <w:r>
-        <w:t>(</w:t>
-      </w:r>
-      <w:proofErr w:type="gramEnd"/>
-      <w:r>
-        <w:t>);</w:t>
+      <w:r>
+        <w:t>function corsMiddleware(req, res, next) {</w:t>
+      </w:r>
+    </w:p>
+    <w:p>
+      <w:pPr>
+        <w:pStyle w:val="forraskod"/>
+      </w:pPr>
+      <w:r>
+        <w:t xml:space="preserve">  res.setHeader('Access-Control-Allow-Origin', '*');</w:t>
+      </w:r>
+    </w:p>
+    <w:p>
+      <w:pPr>
+        <w:pStyle w:val="forraskod"/>
+      </w:pPr>
+      <w:r>
+        <w:t xml:space="preserve">  res.setHeader('Access-Control-Allow-Methods', 'GET,POST,PUT,DELETE');</w:t>
+      </w:r>
+    </w:p>
+    <w:p>
+      <w:pPr>
+        <w:pStyle w:val="forraskod"/>
+      </w:pPr>
+      <w:r>
+        <w:t xml:space="preserve">  next();</w:t>
       </w:r>
     </w:p>
     <w:p>
@@ -7627,106 +4187,32 @@
       <w:pPr>
         <w:pStyle w:val="Cmsor2"/>
       </w:pPr>
-      <w:proofErr w:type="spellStart"/>
-      <w:r>
-        <w:t>MySQL</w:t>
-      </w:r>
-      <w:proofErr w:type="spellEnd"/>
-      <w:r>
-        <w:t xml:space="preserve"> adatbázis elérésére </w:t>
-      </w:r>
-      <w:proofErr w:type="spellStart"/>
-      <w:r>
-        <w:t>middleware</w:t>
-      </w:r>
-      <w:proofErr w:type="spellEnd"/>
-      <w:r>
-        <w:t xml:space="preserve"> segítségével</w:t>
-      </w:r>
-    </w:p>
-    <w:p>
-      <w:pPr>
-        <w:pStyle w:val="forraskod"/>
-      </w:pPr>
-      <w:r>
-        <w:t xml:space="preserve">const </w:t>
-      </w:r>
-      <w:proofErr w:type="spellStart"/>
-      <w:r>
-        <w:t>express</w:t>
-      </w:r>
-      <w:proofErr w:type="spellEnd"/>
-      <w:r>
-        <w:t xml:space="preserve"> = </w:t>
-      </w:r>
-      <w:proofErr w:type="spellStart"/>
-      <w:r>
-        <w:t>require</w:t>
-      </w:r>
-      <w:proofErr w:type="spellEnd"/>
-      <w:r>
-        <w:t>('</w:t>
-      </w:r>
-      <w:proofErr w:type="spellStart"/>
-      <w:r>
-        <w:t>express</w:t>
-      </w:r>
-      <w:proofErr w:type="spellEnd"/>
-      <w:r>
-        <w:t>');</w:t>
-      </w:r>
-    </w:p>
-    <w:p>
-      <w:pPr>
-        <w:pStyle w:val="forraskod"/>
-      </w:pPr>
-      <w:r>
-        <w:t xml:space="preserve">const </w:t>
-      </w:r>
-      <w:proofErr w:type="spellStart"/>
-      <w:r>
-        <w:t>mysql</w:t>
-      </w:r>
-      <w:proofErr w:type="spellEnd"/>
-      <w:r>
-        <w:t xml:space="preserve"> = </w:t>
-      </w:r>
-      <w:proofErr w:type="spellStart"/>
-      <w:r>
-        <w:t>require</w:t>
-      </w:r>
-      <w:proofErr w:type="spellEnd"/>
-      <w:r>
-        <w:t>('</w:t>
-      </w:r>
-      <w:proofErr w:type="spellStart"/>
-      <w:r>
-        <w:t>mysql</w:t>
-      </w:r>
-      <w:proofErr w:type="spellEnd"/>
-      <w:r>
-        <w:t>');</w:t>
-      </w:r>
-    </w:p>
-    <w:p>
-      <w:pPr>
-        <w:pStyle w:val="forraskod"/>
-      </w:pPr>
-      <w:r>
-        <w:t xml:space="preserve">const app = </w:t>
-      </w:r>
-      <w:proofErr w:type="spellStart"/>
-      <w:proofErr w:type="gramStart"/>
-      <w:r>
-        <w:t>express</w:t>
-      </w:r>
-      <w:proofErr w:type="spellEnd"/>
-      <w:r>
-        <w:t>(</w:t>
-      </w:r>
-      <w:proofErr w:type="gramEnd"/>
-      <w:r>
-        <w:t>);</w:t>
+      <w:r>
+        <w:t>MySQL adatbázis elérésére middleware segítségével</w:t>
+      </w:r>
+    </w:p>
+    <w:p>
+      <w:pPr>
+        <w:pStyle w:val="forraskod"/>
+      </w:pPr>
+      <w:r>
+        <w:t>const express = require('express');</w:t>
+      </w:r>
+    </w:p>
+    <w:p>
+      <w:pPr>
+        <w:pStyle w:val="forraskod"/>
+      </w:pPr>
+      <w:r>
+        <w:t>const mysql = require('mysql');</w:t>
+      </w:r>
+    </w:p>
+    <w:p>
+      <w:pPr>
+        <w:pStyle w:val="forraskod"/>
+      </w:pPr>
+      <w:r>
+        <w:t>const app = express();</w:t>
       </w:r>
     </w:p>
     <w:p>
@@ -7747,147 +4233,47 @@
         <w:pStyle w:val="forraskod"/>
       </w:pPr>
       <w:r>
-        <w:t xml:space="preserve">// </w:t>
-      </w:r>
-      <w:proofErr w:type="spellStart"/>
-      <w:r>
-        <w:t>MySQL</w:t>
-      </w:r>
-      <w:proofErr w:type="spellEnd"/>
-      <w:r>
-        <w:t xml:space="preserve"> kapcsolat létrehozása</w:t>
-      </w:r>
-    </w:p>
-    <w:p>
-      <w:pPr>
-        <w:pStyle w:val="forraskod"/>
-      </w:pPr>
-      <w:r>
-        <w:t xml:space="preserve">const db = </w:t>
-      </w:r>
-      <w:proofErr w:type="spellStart"/>
-      <w:proofErr w:type="gramStart"/>
-      <w:r>
-        <w:t>mysql.createConnection</w:t>
-      </w:r>
-      <w:proofErr w:type="spellEnd"/>
-      <w:proofErr w:type="gramEnd"/>
-      <w:r>
-        <w:t>({</w:t>
-      </w:r>
-    </w:p>
-    <w:p>
-      <w:pPr>
-        <w:pStyle w:val="forraskod"/>
-      </w:pPr>
-      <w:r>
-        <w:t xml:space="preserve">    </w:t>
-      </w:r>
-      <w:proofErr w:type="spellStart"/>
-      <w:r>
-        <w:t>host</w:t>
-      </w:r>
-      <w:proofErr w:type="spellEnd"/>
-      <w:r>
-        <w:t>: '</w:t>
-      </w:r>
-      <w:proofErr w:type="spellStart"/>
-      <w:r>
-        <w:t>localhost</w:t>
-      </w:r>
-      <w:proofErr w:type="spellEnd"/>
-      <w:proofErr w:type="gramStart"/>
-      <w:r>
-        <w:t xml:space="preserve">',   </w:t>
-      </w:r>
-      <w:proofErr w:type="gramEnd"/>
-      <w:r>
-        <w:t>// Az adatbázis szerver címe</w:t>
-      </w:r>
-    </w:p>
-    <w:p>
-      <w:pPr>
-        <w:pStyle w:val="forraskod"/>
-      </w:pPr>
-      <w:r>
-        <w:t xml:space="preserve">    </w:t>
-      </w:r>
-      <w:proofErr w:type="spellStart"/>
-      <w:r>
-        <w:t>user</w:t>
-      </w:r>
-      <w:proofErr w:type="spellEnd"/>
-      <w:r>
-        <w:t>: '</w:t>
-      </w:r>
-      <w:proofErr w:type="spellStart"/>
-      <w:r>
-        <w:t>root</w:t>
-      </w:r>
-      <w:proofErr w:type="spellEnd"/>
-      <w:proofErr w:type="gramStart"/>
-      <w:r>
-        <w:t xml:space="preserve">',   </w:t>
-      </w:r>
-      <w:proofErr w:type="gramEnd"/>
-      <w:r>
-        <w:t xml:space="preserve">     // </w:t>
-      </w:r>
-      <w:proofErr w:type="spellStart"/>
-      <w:r>
-        <w:t>MySQL</w:t>
-      </w:r>
-      <w:proofErr w:type="spellEnd"/>
-      <w:r>
-        <w:t xml:space="preserve"> felhasználó</w:t>
-      </w:r>
-    </w:p>
-    <w:p>
-      <w:pPr>
-        <w:pStyle w:val="forraskod"/>
-      </w:pPr>
-      <w:r>
-        <w:t xml:space="preserve">    </w:t>
-      </w:r>
-      <w:proofErr w:type="spellStart"/>
-      <w:r>
-        <w:t>password</w:t>
-      </w:r>
-      <w:proofErr w:type="spellEnd"/>
-      <w:r>
-        <w:t>: '</w:t>
-      </w:r>
-      <w:proofErr w:type="gramStart"/>
-      <w:r>
-        <w:t xml:space="preserve">',   </w:t>
-      </w:r>
-      <w:proofErr w:type="gramEnd"/>
-      <w:r>
-        <w:t xml:space="preserve">     // </w:t>
-      </w:r>
-      <w:proofErr w:type="spellStart"/>
-      <w:r>
-        <w:t>MySQL</w:t>
-      </w:r>
-      <w:proofErr w:type="spellEnd"/>
-      <w:r>
-        <w:t xml:space="preserve"> jelszó</w:t>
-      </w:r>
-    </w:p>
-    <w:p>
-      <w:pPr>
-        <w:pStyle w:val="forraskod"/>
-      </w:pPr>
-      <w:r>
-        <w:t xml:space="preserve">    </w:t>
-      </w:r>
-      <w:proofErr w:type="spellStart"/>
-      <w:r>
-        <w:t>database</w:t>
-      </w:r>
-      <w:proofErr w:type="spellEnd"/>
-      <w:r>
-        <w:t>: 'pizza'    // Az adatbázis neve</w:t>
+        <w:t>// MySQL kapcsolat létrehozása</w:t>
+      </w:r>
+    </w:p>
+    <w:p>
+      <w:pPr>
+        <w:pStyle w:val="forraskod"/>
+      </w:pPr>
+      <w:r>
+        <w:t>const db = mysql.createConnection({</w:t>
+      </w:r>
+    </w:p>
+    <w:p>
+      <w:pPr>
+        <w:pStyle w:val="forraskod"/>
+      </w:pPr>
+      <w:r>
+        <w:t>    host: 'localhost',   // Az adatbázis szerver címe</w:t>
+      </w:r>
+    </w:p>
+    <w:p>
+      <w:pPr>
+        <w:pStyle w:val="forraskod"/>
+      </w:pPr>
+      <w:r>
+        <w:t>    user: 'root',        // MySQL felhasználó</w:t>
+      </w:r>
+    </w:p>
+    <w:p>
+      <w:pPr>
+        <w:pStyle w:val="forraskod"/>
+      </w:pPr>
+      <w:r>
+        <w:t>    password: '',        // MySQL jelszó</w:t>
+      </w:r>
+    </w:p>
+    <w:p>
+      <w:pPr>
+        <w:pStyle w:val="forraskod"/>
+      </w:pPr>
+      <w:r>
+        <w:t>    database: 'pizza'    // Az adatbázis neve</w:t>
       </w:r>
     </w:p>
     <w:p>
@@ -7915,89 +4301,32 @@
       <w:pPr>
         <w:pStyle w:val="forraskod"/>
       </w:pPr>
-      <w:proofErr w:type="spellStart"/>
-      <w:proofErr w:type="gramStart"/>
-      <w:r>
-        <w:t>db.connect</w:t>
-      </w:r>
-      <w:proofErr w:type="spellEnd"/>
-      <w:proofErr w:type="gramEnd"/>
-      <w:r>
-        <w:t>((</w:t>
-      </w:r>
-      <w:proofErr w:type="spellStart"/>
-      <w:r>
-        <w:t>err</w:t>
-      </w:r>
-      <w:proofErr w:type="spellEnd"/>
-      <w:r>
-        <w:t>) =&gt; {</w:t>
-      </w:r>
-    </w:p>
-    <w:p>
-      <w:pPr>
-        <w:pStyle w:val="forraskod"/>
-      </w:pPr>
-      <w:r>
-        <w:t xml:space="preserve">    </w:t>
-      </w:r>
-      <w:proofErr w:type="spellStart"/>
-      <w:r>
-        <w:t>if</w:t>
-      </w:r>
-      <w:proofErr w:type="spellEnd"/>
-      <w:r>
-        <w:t xml:space="preserve"> (err) {</w:t>
-      </w:r>
-    </w:p>
-    <w:p>
-      <w:pPr>
-        <w:pStyle w:val="forraskod"/>
-      </w:pPr>
-      <w:r>
-        <w:t xml:space="preserve">        </w:t>
-      </w:r>
-      <w:proofErr w:type="spellStart"/>
-      <w:proofErr w:type="gramStart"/>
-      <w:r>
-        <w:t>console.error</w:t>
-      </w:r>
-      <w:proofErr w:type="spellEnd"/>
-      <w:proofErr w:type="gramEnd"/>
-      <w:r>
-        <w:t xml:space="preserve">('Hiba történt a </w:t>
-      </w:r>
-      <w:proofErr w:type="spellStart"/>
-      <w:r>
-        <w:t>MySQL</w:t>
-      </w:r>
-      <w:proofErr w:type="spellEnd"/>
-      <w:r>
-        <w:t xml:space="preserve"> kapcsolódás során: ', </w:t>
-      </w:r>
-      <w:proofErr w:type="spellStart"/>
-      <w:r>
-        <w:t>err</w:t>
-      </w:r>
-      <w:proofErr w:type="spellEnd"/>
-      <w:r>
-        <w:t>);</w:t>
-      </w:r>
-    </w:p>
-    <w:p>
-      <w:pPr>
-        <w:pStyle w:val="forraskod"/>
-      </w:pPr>
-      <w:r>
-        <w:t xml:space="preserve">        </w:t>
-      </w:r>
-      <w:proofErr w:type="spellStart"/>
-      <w:r>
-        <w:t>return</w:t>
-      </w:r>
-      <w:proofErr w:type="spellEnd"/>
-      <w:r>
-        <w:t>;</w:t>
+      <w:r>
+        <w:t>db.connect((err) =&gt; {</w:t>
+      </w:r>
+    </w:p>
+    <w:p>
+      <w:pPr>
+        <w:pStyle w:val="forraskod"/>
+      </w:pPr>
+      <w:r>
+        <w:t>    if (err) {</w:t>
+      </w:r>
+    </w:p>
+    <w:p>
+      <w:pPr>
+        <w:pStyle w:val="forraskod"/>
+      </w:pPr>
+      <w:r>
+        <w:t>        console.error('Hiba történt a MySQL kapcsolódás során: ', err);</w:t>
+      </w:r>
+    </w:p>
+    <w:p>
+      <w:pPr>
+        <w:pStyle w:val="forraskod"/>
+      </w:pPr>
+      <w:r>
+        <w:t>        return;</w:t>
       </w:r>
     </w:p>
     <w:p>
@@ -8013,23 +4342,7 @@
         <w:pStyle w:val="forraskod"/>
       </w:pPr>
       <w:r>
-        <w:t xml:space="preserve">    </w:t>
-      </w:r>
-      <w:proofErr w:type="gramStart"/>
-      <w:r>
-        <w:t>console.log(</w:t>
-      </w:r>
-      <w:proofErr w:type="gramEnd"/>
-      <w:r>
-        <w:t xml:space="preserve">'Csatlakozás a </w:t>
-      </w:r>
-      <w:proofErr w:type="spellStart"/>
-      <w:r>
-        <w:t>MySQL</w:t>
-      </w:r>
-      <w:proofErr w:type="spellEnd"/>
-      <w:r>
-        <w:t xml:space="preserve"> adatbázishoz sikeres.');</w:t>
+        <w:t>    console.log('Csatlakozás a MySQL adatbázishoz sikeres.');</w:t>
       </w:r>
     </w:p>
     <w:p>
@@ -8057,200 +4370,56 @@
       <w:pPr>
         <w:pStyle w:val="forraskod"/>
       </w:pPr>
-      <w:proofErr w:type="spellStart"/>
-      <w:proofErr w:type="gramStart"/>
-      <w:r>
-        <w:t>app.get</w:t>
-      </w:r>
-      <w:proofErr w:type="spellEnd"/>
-      <w:r>
-        <w:t>(</w:t>
-      </w:r>
-      <w:proofErr w:type="gramEnd"/>
-      <w:r>
-        <w:t>'/</w:t>
-      </w:r>
-      <w:proofErr w:type="spellStart"/>
-      <w:r>
-        <w:t>vevok</w:t>
-      </w:r>
-      <w:proofErr w:type="spellEnd"/>
-      <w:r>
-        <w:t>', (</w:t>
-      </w:r>
-      <w:proofErr w:type="spellStart"/>
-      <w:r>
-        <w:t>req</w:t>
-      </w:r>
-      <w:proofErr w:type="spellEnd"/>
-      <w:r>
-        <w:t xml:space="preserve">, </w:t>
-      </w:r>
-      <w:proofErr w:type="spellStart"/>
-      <w:r>
-        <w:t>res</w:t>
-      </w:r>
-      <w:proofErr w:type="spellEnd"/>
-      <w:r>
-        <w:t>) =&gt; {</w:t>
-      </w:r>
-    </w:p>
-    <w:p>
-      <w:pPr>
-        <w:pStyle w:val="forraskod"/>
-      </w:pPr>
-      <w:r>
-        <w:t xml:space="preserve">    const </w:t>
-      </w:r>
-      <w:proofErr w:type="spellStart"/>
-      <w:r>
-        <w:t>sql</w:t>
-      </w:r>
-      <w:proofErr w:type="spellEnd"/>
-      <w:r>
-        <w:t xml:space="preserve"> = 'SELECT * FROM </w:t>
-      </w:r>
-      <w:proofErr w:type="spellStart"/>
-      <w:r>
-        <w:t>vevo</w:t>
-      </w:r>
-      <w:proofErr w:type="spellEnd"/>
-      <w:r>
-        <w:t>'; // SQL lekérdezés</w:t>
-      </w:r>
-    </w:p>
-    <w:p>
-      <w:pPr>
-        <w:pStyle w:val="forraskod"/>
-      </w:pPr>
-      <w:r>
-        <w:t xml:space="preserve">    </w:t>
-      </w:r>
-      <w:proofErr w:type="spellStart"/>
-      <w:proofErr w:type="gramStart"/>
-      <w:r>
-        <w:t>db.query</w:t>
-      </w:r>
-      <w:proofErr w:type="spellEnd"/>
-      <w:proofErr w:type="gramEnd"/>
-      <w:r>
-        <w:t>(</w:t>
-      </w:r>
-      <w:proofErr w:type="spellStart"/>
-      <w:r>
-        <w:t>sql</w:t>
-      </w:r>
-      <w:proofErr w:type="spellEnd"/>
-      <w:r>
-        <w:t>, (</w:t>
-      </w:r>
-      <w:proofErr w:type="spellStart"/>
-      <w:r>
-        <w:t>err</w:t>
-      </w:r>
-      <w:proofErr w:type="spellEnd"/>
-      <w:r>
-        <w:t xml:space="preserve">, </w:t>
-      </w:r>
-      <w:proofErr w:type="spellStart"/>
-      <w:r>
-        <w:t>results</w:t>
-      </w:r>
-      <w:proofErr w:type="spellEnd"/>
-      <w:r>
-        <w:t>) =&gt; {</w:t>
-      </w:r>
-    </w:p>
-    <w:p>
-      <w:pPr>
-        <w:pStyle w:val="forraskod"/>
-      </w:pPr>
-      <w:r>
-        <w:t xml:space="preserve">        </w:t>
-      </w:r>
-      <w:proofErr w:type="spellStart"/>
-      <w:r>
-        <w:t>if</w:t>
-      </w:r>
-      <w:proofErr w:type="spellEnd"/>
-      <w:r>
-        <w:t xml:space="preserve"> (err) {</w:t>
-      </w:r>
-    </w:p>
-    <w:p>
-      <w:pPr>
-        <w:pStyle w:val="forraskod"/>
-      </w:pPr>
-      <w:r>
-        <w:t xml:space="preserve">            </w:t>
-      </w:r>
-      <w:proofErr w:type="spellStart"/>
-      <w:proofErr w:type="gramStart"/>
-      <w:r>
-        <w:t>console.error</w:t>
-      </w:r>
-      <w:proofErr w:type="spellEnd"/>
-      <w:proofErr w:type="gramEnd"/>
-      <w:r>
-        <w:t xml:space="preserve">('Hiba a lekérdezés során: ', </w:t>
-      </w:r>
-      <w:proofErr w:type="spellStart"/>
-      <w:r>
-        <w:t>err</w:t>
-      </w:r>
-      <w:proofErr w:type="spellEnd"/>
-      <w:r>
-        <w:t>);</w:t>
-      </w:r>
-    </w:p>
-    <w:p>
-      <w:pPr>
-        <w:pStyle w:val="forraskod"/>
-      </w:pPr>
-      <w:r>
-        <w:t xml:space="preserve">            </w:t>
-      </w:r>
-      <w:proofErr w:type="spellStart"/>
-      <w:proofErr w:type="gramStart"/>
-      <w:r>
-        <w:t>res.status</w:t>
-      </w:r>
-      <w:proofErr w:type="spellEnd"/>
-      <w:proofErr w:type="gramEnd"/>
-      <w:r>
-        <w:t>(500).</w:t>
-      </w:r>
-      <w:proofErr w:type="spellStart"/>
-      <w:r>
-        <w:t>json</w:t>
-      </w:r>
-      <w:proofErr w:type="spellEnd"/>
-      <w:r>
-        <w:t xml:space="preserve">({ </w:t>
-      </w:r>
-      <w:proofErr w:type="spellStart"/>
-      <w:r>
-        <w:t>error</w:t>
-      </w:r>
-      <w:proofErr w:type="spellEnd"/>
-      <w:r>
-        <w:t>: 'Adatbázis hiba' });</w:t>
-      </w:r>
-    </w:p>
-    <w:p>
-      <w:pPr>
-        <w:pStyle w:val="forraskod"/>
-      </w:pPr>
-      <w:r>
-        <w:t xml:space="preserve">            </w:t>
-      </w:r>
-      <w:proofErr w:type="spellStart"/>
-      <w:r>
-        <w:t>return</w:t>
-      </w:r>
-      <w:proofErr w:type="spellEnd"/>
-      <w:r>
-        <w:t>;</w:t>
+      <w:r>
+        <w:t>app.get('/vevok', (req, res) =&gt; {</w:t>
+      </w:r>
+    </w:p>
+    <w:p>
+      <w:pPr>
+        <w:pStyle w:val="forraskod"/>
+      </w:pPr>
+      <w:r>
+        <w:t>    const sql = 'SELECT * FROM vevo'; // SQL lekérdezés</w:t>
+      </w:r>
+    </w:p>
+    <w:p>
+      <w:pPr>
+        <w:pStyle w:val="forraskod"/>
+      </w:pPr>
+      <w:r>
+        <w:t>    db.query(sql, (err, results) =&gt; {</w:t>
+      </w:r>
+    </w:p>
+    <w:p>
+      <w:pPr>
+        <w:pStyle w:val="forraskod"/>
+      </w:pPr>
+      <w:r>
+        <w:t>        if (err) {</w:t>
+      </w:r>
+    </w:p>
+    <w:p>
+      <w:pPr>
+        <w:pStyle w:val="forraskod"/>
+      </w:pPr>
+      <w:r>
+        <w:t>            console.error('Hiba a lekérdezés során: ', err);</w:t>
+      </w:r>
+    </w:p>
+    <w:p>
+      <w:pPr>
+        <w:pStyle w:val="forraskod"/>
+      </w:pPr>
+      <w:r>
+        <w:t>            res.status(500).json({ error: 'Adatbázis hiba' });</w:t>
+      </w:r>
+    </w:p>
+    <w:p>
+      <w:pPr>
+        <w:pStyle w:val="forraskod"/>
+      </w:pPr>
+      <w:r>
+        <w:t>            return;</w:t>
       </w:r>
     </w:p>
     <w:p>
@@ -8266,25 +4435,7 @@
         <w:pStyle w:val="forraskod"/>
       </w:pPr>
       <w:r>
-        <w:t xml:space="preserve">        </w:t>
-      </w:r>
-      <w:proofErr w:type="spellStart"/>
-      <w:proofErr w:type="gramStart"/>
-      <w:r>
-        <w:t>res.json</w:t>
-      </w:r>
-      <w:proofErr w:type="spellEnd"/>
-      <w:proofErr w:type="gramEnd"/>
-      <w:r>
-        <w:t>(</w:t>
-      </w:r>
-      <w:proofErr w:type="spellStart"/>
-      <w:r>
-        <w:t>results</w:t>
-      </w:r>
-      <w:proofErr w:type="spellEnd"/>
-      <w:r>
-        <w:t>); // Az eredményt JSON formátumban küldjük vissza</w:t>
+        <w:t>        res.json(results); // Az eredményt JSON formátumban küldjük vissza</w:t>
       </w:r>
     </w:p>
     <w:p>
@@ -8320,31 +4471,16 @@
       <w:pPr>
         <w:pStyle w:val="forraskod"/>
       </w:pPr>
-      <w:proofErr w:type="spellStart"/>
-      <w:proofErr w:type="gramStart"/>
-      <w:r>
-        <w:t>app.listen</w:t>
-      </w:r>
-      <w:proofErr w:type="spellEnd"/>
-      <w:proofErr w:type="gramEnd"/>
-      <w:r>
-        <w:t>(port, () =&gt; {</w:t>
-      </w:r>
-    </w:p>
-    <w:p>
-      <w:pPr>
-        <w:pStyle w:val="forraskod"/>
-      </w:pPr>
-      <w:r>
-        <w:t xml:space="preserve">    </w:t>
-      </w:r>
-      <w:proofErr w:type="gramStart"/>
-      <w:r>
-        <w:t>console.log(</w:t>
-      </w:r>
-      <w:proofErr w:type="gramEnd"/>
-      <w:r>
-        <w:t>`Az alkalmazás fut a http://localhost:${port} címen.`);</w:t>
+      <w:r>
+        <w:t>app.listen(port, () =&gt; {</w:t>
+      </w:r>
+    </w:p>
+    <w:p>
+      <w:pPr>
+        <w:pStyle w:val="forraskod"/>
+      </w:pPr>
+      <w:r>
+        <w:t>    console.log(`Az alkalmazás fut a http://localhost:${port} címen.`);</w:t>
       </w:r>
     </w:p>
     <w:p>
@@ -8374,21 +4510,17 @@
       <w:pPr>
         <w:pStyle w:val="Cmsor3"/>
       </w:pPr>
-      <w:proofErr w:type="spellStart"/>
       <w:r>
         <w:t>Mongoose</w:t>
       </w:r>
-      <w:proofErr w:type="spellEnd"/>
     </w:p>
     <w:p>
       <w:pPr>
         <w:pStyle w:val="Cmsor3"/>
       </w:pPr>
-      <w:proofErr w:type="spellStart"/>
       <w:r>
         <w:t>Sequelize</w:t>
       </w:r>
-      <w:proofErr w:type="spellEnd"/>
     </w:p>
     <w:p>
       <w:r>
@@ -8418,23 +4550,7 @@
         </w:numPr>
       </w:pPr>
       <w:r>
-        <w:t xml:space="preserve">Integrálj egy </w:t>
-      </w:r>
-      <w:proofErr w:type="spellStart"/>
-      <w:r>
-        <w:t>MongoDB</w:t>
-      </w:r>
-      <w:proofErr w:type="spellEnd"/>
-      <w:r>
-        <w:t xml:space="preserve"> vagy </w:t>
-      </w:r>
-      <w:proofErr w:type="spellStart"/>
-      <w:r>
-        <w:t>MySQL</w:t>
-      </w:r>
-      <w:proofErr w:type="spellEnd"/>
-      <w:r>
-        <w:t xml:space="preserve"> adatbázist az alkalmazásba.</w:t>
+        <w:t>Integrálj egy MongoDB vagy MySQL adatbázist az alkalmazásba.</w:t>
       </w:r>
     </w:p>
     <w:p>
@@ -8503,15 +4619,7 @@
         </w:r>
       </w:hyperlink>
       <w:r>
-        <w:t xml:space="preserve"> (</w:t>
-      </w:r>
-      <w:proofErr w:type="spellStart"/>
-      <w:r>
-        <w:t>Embedded</w:t>
-      </w:r>
-      <w:proofErr w:type="spellEnd"/>
-      <w:r>
-        <w:t xml:space="preserve"> JavaScript)</w:t>
+        <w:t xml:space="preserve"> (Embedded JavaScript)</w:t>
       </w:r>
     </w:p>
     <w:p>
@@ -8540,15 +4648,7 @@
         </w:numPr>
       </w:pPr>
       <w:r>
-        <w:t>A &lt;%= %&gt; kódot futtat, és megjeleníti a kifejezés értékét HTML-ben, HTML-</w:t>
-      </w:r>
-      <w:proofErr w:type="spellStart"/>
-      <w:r>
-        <w:t>eszképelt</w:t>
-      </w:r>
-      <w:proofErr w:type="spellEnd"/>
-      <w:r>
-        <w:t xml:space="preserve"> formában.</w:t>
+        <w:t>A &lt;%= %&gt; kódot futtat, és megjeleníti a kifejezés értékét HTML-ben, HTML-eszképelt formában.</w:t>
       </w:r>
     </w:p>
     <w:p>
@@ -8556,23 +4656,7 @@
         <w:t xml:space="preserve"> </w:t>
       </w:r>
       <w:r>
-        <w:t xml:space="preserve">Egyszerű és közvetlen, támogatja a vezérlési szerkezeteket, mint a ciklusok és feltételek (például </w:t>
-      </w:r>
-      <w:proofErr w:type="spellStart"/>
-      <w:r>
-        <w:t>for</w:t>
-      </w:r>
-      <w:proofErr w:type="spellEnd"/>
-      <w:r>
-        <w:t xml:space="preserve">, </w:t>
-      </w:r>
-      <w:proofErr w:type="spellStart"/>
-      <w:r>
-        <w:t>if</w:t>
-      </w:r>
-      <w:proofErr w:type="spellEnd"/>
-      <w:r>
-        <w:t>).</w:t>
+        <w:t>Egyszerű és közvetlen, támogatja a vezérlési szerkezeteket, mint a ciklusok és feltételek (például for, if).</w:t>
       </w:r>
     </w:p>
     <w:p>
@@ -8599,39 +4683,7 @@
         <w:t>ja a</w:t>
       </w:r>
       <w:r>
-        <w:t xml:space="preserve"> „</w:t>
-      </w:r>
-      <w:proofErr w:type="spellStart"/>
-      <w:r>
-        <w:t>mustache</w:t>
-      </w:r>
-      <w:proofErr w:type="spellEnd"/>
-      <w:r>
-        <w:t xml:space="preserve">” stílusú kódot </w:t>
-      </w:r>
-      <w:proofErr w:type="gramStart"/>
-      <w:r>
-        <w:t>{{ }</w:t>
-      </w:r>
-      <w:proofErr w:type="gramEnd"/>
-      <w:r>
-        <w:t>}, amely egyszerű és tiszta megjelenést ad. Támogatja a segédfüggvényeket (</w:t>
-      </w:r>
-      <w:proofErr w:type="spellStart"/>
-      <w:r>
-        <w:t>helpers</w:t>
-      </w:r>
-      <w:proofErr w:type="spellEnd"/>
-      <w:r>
-        <w:t xml:space="preserve">) és a részsablonokat, amik segítenek a sablon felépítésében és </w:t>
-      </w:r>
-      <w:proofErr w:type="spellStart"/>
-      <w:r>
-        <w:t>újrafelhasználhatóságában</w:t>
-      </w:r>
-      <w:proofErr w:type="spellEnd"/>
-      <w:r>
-        <w:t>.</w:t>
+        <w:t xml:space="preserve"> „mustache” stílusú kódot {{ }}, amely egyszerű és tiszta megjelenést ad. Támogatja a segédfüggvényeket (helpers) és a részsablonokat, amik segítenek a sablon felépítésében és újrafelhasználhatóságában.</w:t>
       </w:r>
     </w:p>
     <w:p>
@@ -8643,13 +4695,8 @@
       <w:pPr>
         <w:pStyle w:val="Cmsor2"/>
       </w:pPr>
-      <w:proofErr w:type="spellStart"/>
-      <w:r>
-        <w:t>Pug</w:t>
-      </w:r>
-      <w:proofErr w:type="spellEnd"/>
-      <w:r>
-        <w:t xml:space="preserve"> (korábban Jade)</w:t>
+      <w:r>
+        <w:t>Pug (korábban Jade)</w:t>
       </w:r>
     </w:p>
     <w:p>
@@ -8669,43 +4716,17 @@
       <w:pPr>
         <w:pStyle w:val="Cmsor2"/>
       </w:pPr>
-      <w:proofErr w:type="spellStart"/>
       <w:r>
         <w:lastRenderedPageBreak/>
         <w:t>Mustache</w:t>
       </w:r>
-      <w:proofErr w:type="spellEnd"/>
     </w:p>
     <w:p>
       <w:pPr>
         <w:jc w:val="both"/>
       </w:pPr>
       <w:r>
-        <w:t>„</w:t>
-      </w:r>
-      <w:proofErr w:type="spellStart"/>
-      <w:r>
-        <w:t>Mustache</w:t>
-      </w:r>
-      <w:proofErr w:type="spellEnd"/>
-      <w:r>
-        <w:t xml:space="preserve">” stílusú, </w:t>
-      </w:r>
-      <w:proofErr w:type="gramStart"/>
-      <w:r>
-        <w:t>{{ }</w:t>
-      </w:r>
-      <w:proofErr w:type="gramEnd"/>
-      <w:r>
-        <w:t>} jelölés használatával, ami tiszta, de logikamentes sablonokat eredményez. Minimális logika, mivel a sablonmotor nem támogat ciklusokat vagy feltételeket – ezek JavaScript-</w:t>
-      </w:r>
-      <w:proofErr w:type="spellStart"/>
-      <w:r>
-        <w:t>ből</w:t>
-      </w:r>
-      <w:proofErr w:type="spellEnd"/>
-      <w:r>
-        <w:t xml:space="preserve"> jönnek. Egyszerű adatmegjelenítéshez használják, mivel a sablonok nem bonyolíthatók túlságosan.</w:t>
+        <w:t>„Mustache” stílusú, {{ }} jelölés használatával, ami tiszta, de logikamentes sablonokat eredményez. Minimális logika, mivel a sablonmotor nem támogat ciklusokat vagy feltételeket – ezek JavaScript-ből jönnek. Egyszerű adatmegjelenítéshez használják, mivel a sablonok nem bonyolíthatók túlságosan.</w:t>
       </w:r>
     </w:p>
     <w:p>
@@ -8717,34 +4738,16 @@
       <w:pPr>
         <w:pStyle w:val="Cmsor2"/>
       </w:pPr>
-      <w:proofErr w:type="spellStart"/>
       <w:r>
         <w:t>Nunjucks</w:t>
       </w:r>
-      <w:proofErr w:type="spellEnd"/>
     </w:p>
     <w:p>
       <w:pPr>
         <w:jc w:val="both"/>
       </w:pPr>
       <w:r>
-        <w:t xml:space="preserve">Használja a </w:t>
-      </w:r>
-      <w:proofErr w:type="spellStart"/>
-      <w:r>
-        <w:t>Django</w:t>
-      </w:r>
-      <w:proofErr w:type="spellEnd"/>
-      <w:r>
-        <w:t xml:space="preserve">-hoz hasonló {% %} és </w:t>
-      </w:r>
-      <w:proofErr w:type="gramStart"/>
-      <w:r>
-        <w:t>{{ }</w:t>
-      </w:r>
-      <w:proofErr w:type="gramEnd"/>
-      <w:r>
-        <w:t>} szintaxist. Kifejezetten erős sablonkezelés, sok beépített funkcióval (pl. szűrők, feltételek, ciklusok). Frontend és backend sablonoknál egyaránt jól működik, ahol szükségesek a komplexebb sablonstruktúrák.</w:t>
+        <w:t>Használja a Django-hoz hasonló {% %} és {{ }} szintaxist. Kifejezetten erős sablonkezelés, sok beépített funkcióval (pl. szűrők, feltételek, ciklusok). Frontend és backend sablonoknál egyaránt jól működik, ahol szükségesek a komplexebb sablonstruktúrák.</w:t>
       </w:r>
     </w:p>
     <w:p>
@@ -8805,17 +4808,8 @@
         </w:numPr>
       </w:pPr>
       <w:r>
-        <w:t xml:space="preserve">Integrálj egy </w:t>
-      </w:r>
-      <w:proofErr w:type="spellStart"/>
-      <w:r>
-        <w:t>templating</w:t>
-      </w:r>
-      <w:proofErr w:type="spellEnd"/>
-      <w:r>
-        <w:t xml:space="preserve"> motort, például </w:t>
-      </w:r>
-      <w:proofErr w:type="spellStart"/>
+        <w:t xml:space="preserve">Integrálj egy templating motort, például </w:t>
+      </w:r>
       <w:r>
         <w:rPr>
           <w:b/>
@@ -8823,7 +4817,6 @@
         </w:rPr>
         <w:t>Pug</w:t>
       </w:r>
-      <w:proofErr w:type="spellEnd"/>
       <w:r>
         <w:t xml:space="preserve">-ot vagy </w:t>
       </w:r>
@@ -8864,17 +4857,11 @@
       <w:pPr>
         <w:pStyle w:val="Cmsor1"/>
       </w:pPr>
-      <w:proofErr w:type="spellStart"/>
-      <w:r>
-        <w:t>Routing</w:t>
-      </w:r>
-      <w:proofErr w:type="spellEnd"/>
-      <w:r>
-        <w:t xml:space="preserve"> (útvonalkezelés)</w:t>
-      </w:r>
-    </w:p>
-    <w:p>
-      <w:proofErr w:type="spellStart"/>
+      <w:r>
+        <w:t>Routing (útvonalkezelés)</w:t>
+      </w:r>
+    </w:p>
+    <w:p>
       <w:r>
         <w:rPr>
           <w:b/>
@@ -8882,30 +4869,8 @@
         </w:rPr>
         <w:t>Routing</w:t>
       </w:r>
-      <w:proofErr w:type="spellEnd"/>
-      <w:r>
-        <w:t>: Tanuld meg, hogyan kezelheted a különböző útvonalakat (</w:t>
-      </w:r>
-      <w:proofErr w:type="spellStart"/>
-      <w:proofErr w:type="gramStart"/>
-      <w:r>
-        <w:t>app.get</w:t>
-      </w:r>
-      <w:proofErr w:type="spellEnd"/>
-      <w:r>
-        <w:t>(</w:t>
-      </w:r>
-      <w:proofErr w:type="gramEnd"/>
-      <w:r>
-        <w:t xml:space="preserve">), </w:t>
-      </w:r>
-      <w:proofErr w:type="spellStart"/>
-      <w:r>
-        <w:t>app.post</w:t>
-      </w:r>
-      <w:proofErr w:type="spellEnd"/>
-      <w:r>
-        <w:t>(), stb.) az Express-ben.</w:t>
+      <w:r>
+        <w:t>: Tanuld meg, hogyan kezelheted a különböző útvonalakat (app.get(), app.post(), stb.) az Express-ben.</w:t>
       </w:r>
     </w:p>
     <w:p>
@@ -8923,23 +4888,7 @@
         <w:t>Dinamikus útvonalak</w:t>
       </w:r>
       <w:r>
-        <w:t>: Ismerd meg a dinamikus útvonalak használatát, például hogyan lehet paramétereket átadni az URL-ben (/</w:t>
-      </w:r>
-      <w:proofErr w:type="spellStart"/>
-      <w:r>
-        <w:t>users</w:t>
-      </w:r>
-      <w:proofErr w:type="spellEnd"/>
-      <w:r>
-        <w:t>/:</w:t>
-      </w:r>
-      <w:proofErr w:type="spellStart"/>
-      <w:r>
-        <w:t>id</w:t>
-      </w:r>
-      <w:proofErr w:type="spellEnd"/>
-      <w:r>
-        <w:t>).</w:t>
+        <w:t>: Ismerd meg a dinamikus útvonalak használatát, például hogyan lehet paramétereket átadni az URL-ben (/users/:id).</w:t>
       </w:r>
     </w:p>
     <w:p>
@@ -8970,15 +4919,7 @@
         </w:numPr>
       </w:pPr>
       <w:r>
-        <w:t>Készíts egy egyszerű "felhasználó" (</w:t>
-      </w:r>
-      <w:proofErr w:type="spellStart"/>
-      <w:r>
-        <w:t>user</w:t>
-      </w:r>
-      <w:proofErr w:type="spellEnd"/>
-      <w:r>
-        <w:t>) API-t, amelyben a felhasználók adatait egy tömbben tárolod (kezdetben az adatok lehetnek statikusak).</w:t>
+        <w:t>Készíts egy egyszerű "felhasználó" (user) API-t, amelyben a felhasználók adatait egy tömbben tárolod (kezdetben az adatok lehetnek statikusak).</w:t>
       </w:r>
     </w:p>
     <w:p>
@@ -8989,15 +4930,7 @@
         </w:numPr>
       </w:pPr>
       <w:r>
-        <w:t>GET /</w:t>
-      </w:r>
-      <w:proofErr w:type="spellStart"/>
-      <w:r>
-        <w:t>users</w:t>
-      </w:r>
-      <w:proofErr w:type="spellEnd"/>
-      <w:r>
-        <w:t xml:space="preserve"> – adjon vissza egy listát az összes felhasználóról.</w:t>
+        <w:t>GET /users – adjon vissza egy listát az összes felhasználóról.</w:t>
       </w:r>
     </w:p>
     <w:p>
@@ -9008,15 +4941,7 @@
         </w:numPr>
       </w:pPr>
       <w:r>
-        <w:t>POST /</w:t>
-      </w:r>
-      <w:proofErr w:type="spellStart"/>
-      <w:r>
-        <w:t>users</w:t>
-      </w:r>
-      <w:proofErr w:type="spellEnd"/>
-      <w:r>
-        <w:t xml:space="preserve"> – fogadjon el egy új felhasználót JSON formátumban és adja hozzá a tömbhöz.</w:t>
+        <w:t>POST /users – fogadjon el egy új felhasználót JSON formátumban és adja hozzá a tömbhöz.</w:t>
       </w:r>
     </w:p>
     <w:p>
@@ -9027,31 +4952,7 @@
         </w:numPr>
       </w:pPr>
       <w:r>
-        <w:t>GET /</w:t>
-      </w:r>
-      <w:proofErr w:type="spellStart"/>
-      <w:r>
-        <w:t>users</w:t>
-      </w:r>
-      <w:proofErr w:type="spellEnd"/>
-      <w:r>
-        <w:t>/:</w:t>
-      </w:r>
-      <w:proofErr w:type="spellStart"/>
-      <w:r>
-        <w:t>id</w:t>
-      </w:r>
-      <w:proofErr w:type="spellEnd"/>
-      <w:r>
-        <w:t xml:space="preserve"> – adja vissza az adott felhasználót a megadott </w:t>
-      </w:r>
-      <w:proofErr w:type="spellStart"/>
-      <w:r>
-        <w:t>id</w:t>
-      </w:r>
-      <w:proofErr w:type="spellEnd"/>
-      <w:r>
-        <w:t xml:space="preserve"> alapján.</w:t>
+        <w:t>GET /users/:id – adja vissza az adott felhasználót a megadott id alapján.</w:t>
       </w:r>
     </w:p>
     <w:p>
@@ -9062,31 +4963,7 @@
         </w:numPr>
       </w:pPr>
       <w:r>
-        <w:t>PUT /</w:t>
-      </w:r>
-      <w:proofErr w:type="spellStart"/>
-      <w:r>
-        <w:t>users</w:t>
-      </w:r>
-      <w:proofErr w:type="spellEnd"/>
-      <w:r>
-        <w:t>/:</w:t>
-      </w:r>
-      <w:proofErr w:type="spellStart"/>
-      <w:r>
-        <w:t>id</w:t>
-      </w:r>
-      <w:proofErr w:type="spellEnd"/>
-      <w:r>
-        <w:t xml:space="preserve"> – frissítse az adott felhasználót az </w:t>
-      </w:r>
-      <w:proofErr w:type="spellStart"/>
-      <w:r>
-        <w:t>id</w:t>
-      </w:r>
-      <w:proofErr w:type="spellEnd"/>
-      <w:r>
-        <w:t xml:space="preserve"> alapján.</w:t>
+        <w:t>PUT /users/:id – frissítse az adott felhasználót az id alapján.</w:t>
       </w:r>
     </w:p>
     <w:p>
@@ -9098,31 +4975,7 @@
       </w:pPr>
       <w:r>
         <w:lastRenderedPageBreak/>
-        <w:t>DELETE /</w:t>
-      </w:r>
-      <w:proofErr w:type="spellStart"/>
-      <w:r>
-        <w:t>users</w:t>
-      </w:r>
-      <w:proofErr w:type="spellEnd"/>
-      <w:r>
-        <w:t>/:</w:t>
-      </w:r>
-      <w:proofErr w:type="spellStart"/>
-      <w:r>
-        <w:t>id</w:t>
-      </w:r>
-      <w:proofErr w:type="spellEnd"/>
-      <w:r>
-        <w:t xml:space="preserve"> – törölje a felhasználót az </w:t>
-      </w:r>
-      <w:proofErr w:type="spellStart"/>
-      <w:r>
-        <w:t>id</w:t>
-      </w:r>
-      <w:proofErr w:type="spellEnd"/>
-      <w:r>
-        <w:t xml:space="preserve"> alapján.</w:t>
+        <w:t>DELETE /users/:id – törölje a felhasználót az id alapján.</w:t>
       </w:r>
     </w:p>
     <w:p>
@@ -9248,15 +5101,7 @@
         <w:t>Hibakezelés</w:t>
       </w:r>
       <w:r>
-        <w:t>: Tanuld meg, hogyan kezeld a hibákat az Express-ben, mind szinkron, mind aszinkron módon (</w:t>
-      </w:r>
-      <w:proofErr w:type="spellStart"/>
-      <w:r>
-        <w:t>Promise</w:t>
-      </w:r>
-      <w:proofErr w:type="spellEnd"/>
-      <w:r>
-        <w:t>-ok).</w:t>
+        <w:t>: Tanuld meg, hogyan kezeld a hibákat az Express-ben, mind szinkron, mind aszinkron módon (Promise-ok).</w:t>
       </w:r>
     </w:p>
     <w:p>
@@ -9294,36 +5139,15 @@
         </w:numPr>
       </w:pPr>
       <w:r>
-        <w:t xml:space="preserve">Implementálj alapvető hibakezelést és biztonsági </w:t>
-      </w:r>
-      <w:proofErr w:type="spellStart"/>
-      <w:r>
-        <w:t>middleware</w:t>
-      </w:r>
-      <w:proofErr w:type="spellEnd"/>
-      <w:r>
-        <w:t xml:space="preserve">-t (pl. </w:t>
-      </w:r>
-      <w:proofErr w:type="spellStart"/>
-      <w:r>
-        <w:t>Helmet</w:t>
-      </w:r>
-      <w:proofErr w:type="spellEnd"/>
-      <w:r>
-        <w:t>).</w:t>
+        <w:t>Implementálj alapvető hibakezelést és biztonsági middleware-t (pl. Helmet).</w:t>
       </w:r>
     </w:p>
     <w:p>
       <w:pPr>
         <w:pStyle w:val="Cmsor1"/>
       </w:pPr>
-      <w:proofErr w:type="spellStart"/>
-      <w:r>
-        <w:t>Autentikáció</w:t>
-      </w:r>
-      <w:proofErr w:type="spellEnd"/>
-      <w:r>
-        <w:t xml:space="preserve"> és jogosultságkezelés</w:t>
+      <w:r>
+        <w:t>Autentikáció és jogosultságkezelés</w:t>
       </w:r>
     </w:p>
     <w:p>
@@ -9335,15 +5159,7 @@
         <w:t>Hitelesítés</w:t>
       </w:r>
       <w:r>
-        <w:t xml:space="preserve">: Tanuld meg, hogyan implementálhatsz hitelesítést (pl. JSON Web </w:t>
-      </w:r>
-      <w:proofErr w:type="spellStart"/>
-      <w:r>
-        <w:t>Token</w:t>
-      </w:r>
-      <w:proofErr w:type="spellEnd"/>
-      <w:r>
-        <w:t xml:space="preserve"> vagy session alapú hitelesítés).</w:t>
+        <w:t>: Tanuld meg, hogyan implementálhatsz hitelesítést (pl. JSON Web Token vagy session alapú hitelesítés).</w:t>
       </w:r>
     </w:p>
     <w:p>
@@ -9381,23 +5197,7 @@
         </w:numPr>
       </w:pPr>
       <w:r>
-        <w:t xml:space="preserve">Hozz létre egy bejelentkezési rendszert, ahol felhasználók </w:t>
-      </w:r>
-      <w:proofErr w:type="spellStart"/>
-      <w:r>
-        <w:t>tokenek</w:t>
-      </w:r>
-      <w:proofErr w:type="spellEnd"/>
-      <w:r>
-        <w:t xml:space="preserve"> segítségével tudnak </w:t>
-      </w:r>
-      <w:proofErr w:type="spellStart"/>
-      <w:r>
-        <w:t>autentikálni</w:t>
-      </w:r>
-      <w:proofErr w:type="spellEnd"/>
-      <w:r>
-        <w:t>.</w:t>
+        <w:t>Hozz létre egy bejelentkezési rendszert, ahol felhasználók tokenek segítségével tudnak autentikálni.</w:t>
       </w:r>
     </w:p>
     <w:p>
@@ -9419,15 +5219,7 @@
         </w:numPr>
       </w:pPr>
       <w:r>
-        <w:t xml:space="preserve">Használj JWT-t (JSON Web </w:t>
-      </w:r>
-      <w:proofErr w:type="spellStart"/>
-      <w:r>
-        <w:t>Token</w:t>
-      </w:r>
-      <w:proofErr w:type="spellEnd"/>
-      <w:r>
-        <w:t>) a hitelesítéshez és a védett útvonalakhoz.</w:t>
+        <w:t>Használj JWT-t (JSON Web Token) a hitelesítéshez és a védett útvonalakhoz.</w:t>
       </w:r>
     </w:p>
     <w:p>
@@ -9449,15 +5241,7 @@
         </w:numPr>
       </w:pPr>
       <w:r>
-        <w:t>Kezeld a session-</w:t>
-      </w:r>
-      <w:proofErr w:type="spellStart"/>
-      <w:r>
-        <w:t>öket</w:t>
-      </w:r>
-      <w:proofErr w:type="spellEnd"/>
-      <w:r>
-        <w:t xml:space="preserve"> a</w:t>
+        <w:t>Kezeld a session-öket a</w:t>
       </w:r>
       <w:r>
         <w:t>z</w:t>
@@ -9465,23 +5249,13 @@
       <w:r>
         <w:t xml:space="preserve"> </w:t>
       </w:r>
-      <w:proofErr w:type="spellStart"/>
       <w:r>
         <w:rPr>
           <w:b/>
           <w:bCs/>
           <w:shd w:val="clear" w:color="auto" w:fill="E8E8E8" w:themeFill="background2"/>
         </w:rPr>
-        <w:t>express</w:t>
-      </w:r>
-      <w:proofErr w:type="spellEnd"/>
-      <w:r>
-        <w:rPr>
-          <w:b/>
-          <w:bCs/>
-          <w:shd w:val="clear" w:color="auto" w:fill="E8E8E8" w:themeFill="background2"/>
-        </w:rPr>
-        <w:t>-session</w:t>
+        <w:t>express-session</w:t>
       </w:r>
       <w:r>
         <w:t xml:space="preserve"> csomag segítségével.</w:t>
@@ -9510,34 +5284,14 @@
       <w:r>
         <w:t xml:space="preserve">Implementálj egy fájlfeltöltést, amely lehetővé teszi képek vagy dokumentumok feltöltését a szerverre a </w:t>
       </w:r>
-      <w:proofErr w:type="spellStart"/>
       <w:r>
         <w:rPr>
           <w:b/>
           <w:bCs/>
           <w:shd w:val="clear" w:color="auto" w:fill="E8E8E8" w:themeFill="background2"/>
         </w:rPr>
-        <w:t>multer</w:t>
-      </w:r>
-      <w:proofErr w:type="spellEnd"/>
-      <w:r>
-        <w:rPr>
-          <w:b/>
-          <w:bCs/>
-          <w:shd w:val="clear" w:color="auto" w:fill="E8E8E8" w:themeFill="background2"/>
-        </w:rPr>
-        <w:t xml:space="preserve"> </w:t>
-      </w:r>
-      <w:proofErr w:type="spellStart"/>
-      <w:r>
-        <w:rPr>
-          <w:b/>
-          <w:bCs/>
-          <w:shd w:val="clear" w:color="auto" w:fill="E8E8E8" w:themeFill="background2"/>
-        </w:rPr>
-        <w:t>middleware</w:t>
-      </w:r>
-      <w:proofErr w:type="spellEnd"/>
+        <w:t>multer middleware</w:t>
+      </w:r>
       <w:r>
         <w:t xml:space="preserve"> segítségével.</w:t>
       </w:r>
@@ -9558,13 +5312,8 @@
       <w:pPr>
         <w:pStyle w:val="Cmsor1"/>
       </w:pPr>
-      <w:proofErr w:type="spellStart"/>
-      <w:r>
-        <w:t>Paginating</w:t>
-      </w:r>
-      <w:proofErr w:type="spellEnd"/>
-      <w:r>
-        <w:t xml:space="preserve"> és Sorting egy API-ban</w:t>
+      <w:r>
+        <w:t>Paginating és Sorting egy API-ban</w:t>
       </w:r>
     </w:p>
     <w:p>
@@ -9580,15 +5329,7 @@
         </w:numPr>
       </w:pPr>
       <w:r>
-        <w:t>Készíts egy útvonalat, ahol nagy mennyiségű adatot kell lapozni (pl. felhasználók listája), és adj hozzá lapozást (</w:t>
-      </w:r>
-      <w:proofErr w:type="spellStart"/>
-      <w:r>
-        <w:t>pagination</w:t>
-      </w:r>
-      <w:proofErr w:type="spellEnd"/>
-      <w:r>
-        <w:t>).</w:t>
+        <w:t>Készíts egy útvonalat, ahol nagy mennyiségű adatot kell lapozni (pl. felhasználók listája), és adj hozzá lapozást (pagination).</w:t>
       </w:r>
     </w:p>
     <w:p>
@@ -9599,23 +5340,7 @@
         </w:numPr>
       </w:pPr>
       <w:r>
-        <w:t>Add hozzá a rendezési (sorting) lehetőséget egy lekérdezési paraméter alapján (</w:t>
-      </w:r>
-      <w:proofErr w:type="gramStart"/>
-      <w:r>
-        <w:t>pl. ?sort</w:t>
-      </w:r>
-      <w:proofErr w:type="gramEnd"/>
-      <w:r>
-        <w:t>=</w:t>
-      </w:r>
-      <w:proofErr w:type="spellStart"/>
-      <w:r>
-        <w:t>name</w:t>
-      </w:r>
-      <w:proofErr w:type="spellEnd"/>
-      <w:r>
-        <w:t>).</w:t>
+        <w:t>Add hozzá a rendezési (sorting) lehetőséget egy lekérdezési paraméter alapján (pl. ?sort=name).</w:t>
       </w:r>
     </w:p>
     <w:p/>
@@ -9645,31 +5370,7 @@
         <w:t>Tesztelés</w:t>
       </w:r>
       <w:r>
-        <w:t xml:space="preserve">: Tanuld meg, hogyan tesztelheted az Express alkalmazásod automatikusan (pl. </w:t>
-      </w:r>
-      <w:proofErr w:type="spellStart"/>
-      <w:r>
-        <w:t>Mocha</w:t>
-      </w:r>
-      <w:proofErr w:type="spellEnd"/>
-      <w:r>
-        <w:t xml:space="preserve">, </w:t>
-      </w:r>
-      <w:proofErr w:type="spellStart"/>
-      <w:r>
-        <w:t>Chai</w:t>
-      </w:r>
-      <w:proofErr w:type="spellEnd"/>
-      <w:r>
-        <w:t xml:space="preserve"> vagy </w:t>
-      </w:r>
-      <w:proofErr w:type="spellStart"/>
-      <w:r>
-        <w:t>Jest</w:t>
-      </w:r>
-      <w:proofErr w:type="spellEnd"/>
-      <w:r>
-        <w:t xml:space="preserve"> segítségével).</w:t>
+        <w:t>: Tanuld meg, hogyan tesztelheted az Express alkalmazásod automatikusan (pl. Mocha, Chai vagy Jest segítségével).</w:t>
       </w:r>
     </w:p>
     <w:p>
@@ -9687,23 +5388,7 @@
         <w:t>Telepítés</w:t>
       </w:r>
       <w:r>
-        <w:t xml:space="preserve">: Ismerkedj meg a telepítési folyamatokkal, pl. hogyan telepíthetsz alkalmazást </w:t>
-      </w:r>
-      <w:proofErr w:type="spellStart"/>
-      <w:r>
-        <w:t>Heroku-ra</w:t>
-      </w:r>
-      <w:proofErr w:type="spellEnd"/>
-      <w:r>
-        <w:t xml:space="preserve"> vagy más </w:t>
-      </w:r>
-      <w:proofErr w:type="spellStart"/>
-      <w:r>
-        <w:t>cloud</w:t>
-      </w:r>
-      <w:proofErr w:type="spellEnd"/>
-      <w:r>
-        <w:t xml:space="preserve"> platformra.</w:t>
+        <w:t>: Ismerkedj meg a telepítési folyamatokkal, pl. hogyan telepíthetsz alkalmazást Heroku-ra vagy más cloud platformra.</w:t>
       </w:r>
     </w:p>
     <w:p>

--- a/express_vazlat.docx
+++ b/express_vazlat.docx
@@ -35,7 +35,25 @@
         <w:pStyle w:val="Cmsor3"/>
       </w:pPr>
       <w:r>
-        <w:t xml:space="preserve">Symbol </w:t>
+        <w:t>Symbol</w:t>
+      </w:r>
+    </w:p>
+    <w:p>
+      <w:r>
+        <w:t>Ha egy objektumon belül kulcsokat szeretnél létrehozni, amelyek garantáltan nem ütköznek más kulcsokkal, a Symbol erre tökéletes.</w:t>
+      </w:r>
+    </w:p>
+    <w:p>
+      <w:pPr>
+        <w:pStyle w:val="forraskod"/>
+      </w:pPr>
+      <w:r>
+        <w:t>const azonosito = Symbol('id');</w:t>
+      </w:r>
+    </w:p>
+    <w:p>
+      <w:r>
+        <w:t>Nem iterálható.</w:t>
       </w:r>
     </w:p>
     <w:p>
@@ -615,6 +633,7 @@
         <w:pStyle w:val="Cmsor3"/>
       </w:pPr>
       <w:r>
+        <w:lastRenderedPageBreak/>
         <w:t>Tömbök (Array)</w:t>
       </w:r>
     </w:p>
@@ -647,7 +666,6 @@
         <w:pStyle w:val="Cmsor2"/>
       </w:pPr>
       <w:r>
-        <w:lastRenderedPageBreak/>
         <w:t xml:space="preserve">Elágazó </w:t>
       </w:r>
       <w:r>
@@ -2299,6 +2317,7 @@
         <w:pStyle w:val="Cmsor1"/>
       </w:pPr>
       <w:r>
+        <w:lastRenderedPageBreak/>
         <w:t>Node.js alapok</w:t>
       </w:r>
     </w:p>
@@ -2370,7 +2389,6 @@
         <w:pStyle w:val="Cmsor1"/>
       </w:pPr>
       <w:r>
-        <w:lastRenderedPageBreak/>
         <w:t>URL paraméterek és lekérdezési paraméterek kezelése</w:t>
       </w:r>
     </w:p>
@@ -2548,6 +2566,7 @@
           <w:b/>
           <w:bCs/>
         </w:rPr>
+        <w:lastRenderedPageBreak/>
         <w:t>Törzs (body) paraméterek</w:t>
       </w:r>
       <w:r>
@@ -2689,7 +2708,6 @@
         <w:pStyle w:val="forraskod"/>
       </w:pPr>
       <w:r>
-        <w:lastRenderedPageBreak/>
         <w:t>&lt;form action="/upload" method="POST" enctype="multipart/form-data"&gt;</w:t>
       </w:r>
     </w:p>
@@ -2837,6 +2855,7 @@
           <w:b/>
           <w:bCs/>
         </w:rPr>
+        <w:lastRenderedPageBreak/>
         <w:t>Cookie-k fogadása</w:t>
       </w:r>
       <w:r>
@@ -2971,7 +2990,6 @@
         <w:pStyle w:val="forraskod"/>
       </w:pPr>
       <w:r>
-        <w:lastRenderedPageBreak/>
         <w:t>const express = require('express'); //-- synchronus csatlakozás</w:t>
       </w:r>
     </w:p>
@@ -3276,7 +3294,6 @@
           <w:b/>
           <w:bCs/>
         </w:rPr>
-        <w:lastRenderedPageBreak/>
         <w:t>Kérés objektumot</w:t>
       </w:r>
       <w:r>
@@ -3450,6 +3467,7 @@
     </w:p>
     <w:p>
       <w:r>
+        <w:lastRenderedPageBreak/>
         <w:t xml:space="preserve">A middleware-ek rugalmas módon szervezik az alkalmazás működését, lehetőséget adva a kód </w:t>
       </w:r>
       <w:r>
@@ -3544,7 +3562,6 @@
         <w:pStyle w:val="forraskod"/>
       </w:pPr>
       <w:r>
-        <w:lastRenderedPageBreak/>
         <w:t>app.get('/user/:id', (req, res, next) =&gt; {</w:t>
       </w:r>
     </w:p>
@@ -3698,6 +3715,7 @@
         <w:pStyle w:val="Cmsor3"/>
       </w:pPr>
       <w:r>
+        <w:lastRenderedPageBreak/>
         <w:t>S</w:t>
       </w:r>
       <w:r>
@@ -3903,7 +3921,6 @@
         <w:jc w:val="both"/>
       </w:pPr>
       <w:r>
-        <w:lastRenderedPageBreak/>
         <w:t>Készíts egy hibakezelő middleware-t, amely kezeli a nem létező útvonalakat (404-es hibák).</w:t>
       </w:r>
     </w:p>
@@ -4033,6 +4050,7 @@
         <w:pStyle w:val="forraskod"/>
       </w:pPr>
       <w:r>
+        <w:lastRenderedPageBreak/>
         <w:t>let requestCounts = {};</w:t>
       </w:r>
     </w:p>
@@ -10017,7 +10035,6 @@
   <w:style w:type="character" w:default="1" w:styleId="Bekezdsalapbettpusa">
     <w:name w:val="Default Paragraph Font"/>
     <w:uiPriority w:val="1"/>
-    <w:semiHidden/>
     <w:unhideWhenUsed/>
   </w:style>
   <w:style w:type="table" w:default="1" w:styleId="Normltblzat">

--- a/express_vazlat.docx
+++ b/express_vazlat.docx
@@ -5098,46 +5098,1478 @@
     <w:p>
       <w:pPr>
         <w:pStyle w:val="Cmsor1"/>
-        <w:ind w:left="709" w:hanging="709"/>
-      </w:pPr>
-      <w:r>
-        <w:t>Hibakezelés és biztonság</w:t>
+      </w:pPr>
+      <w:r>
+        <w:t xml:space="preserve">Biztonság - </w:t>
+      </w:r>
+      <w:r>
+        <w:t>CORS</w:t>
+      </w:r>
+    </w:p>
+    <w:p>
+      <w:pPr>
+        <w:jc w:val="both"/>
+      </w:pPr>
+      <w:r>
+        <w:t xml:space="preserve">A </w:t>
+      </w:r>
+      <w:r>
+        <w:rPr>
+          <w:b/>
+          <w:bCs/>
+        </w:rPr>
+        <w:t>CORS (Cross-Origin Resource Sharing)</w:t>
+      </w:r>
+      <w:r>
+        <w:t xml:space="preserve"> egy olyan biztonsági mechanizmus, amelyet a böngészők alkalmaznak annak érdekében, hogy ellenőrizzék és szabályozzák a weboldalak közötti adatcserét, különösen akkor, amikor egy weboldal egy másik domain, protokoll vagy port erőforrásaihoz próbál hozzáférni. </w:t>
+      </w:r>
+    </w:p>
+    <w:p>
+      <w:pPr>
+        <w:pStyle w:val="Cmsor2"/>
+      </w:pPr>
+      <w:r>
+        <w:t>Alapfogalmak</w:t>
+      </w:r>
+    </w:p>
+    <w:p>
+      <w:pPr>
+        <w:pStyle w:val="Cmsor3"/>
+      </w:pPr>
+      <w:r>
+        <w:t>Mi az az "origin"?</w:t>
       </w:r>
     </w:p>
     <w:p>
       <w:pPr>
         <w:numPr>
           <w:ilvl w:val="0"/>
-          <w:numId w:val="13"/>
+          <w:numId w:val="32"/>
         </w:numPr>
       </w:pPr>
+      <w:r>
+        <w:t xml:space="preserve">Egy weboldal </w:t>
+      </w:r>
       <w:r>
         <w:rPr>
           <w:b/>
           <w:bCs/>
         </w:rPr>
-        <w:t>Hibakezelés</w:t>
-      </w:r>
-      <w:r>
-        <w:t>: Tanuld meg, hogyan kezeld a hibákat az Express-ben, mind szinkron, mind aszinkron módon (Promise-ok).</w:t>
+        <w:t>origin</w:t>
+      </w:r>
+      <w:r>
+        <w:t>-je az alábbi három részből áll:</w:t>
+      </w:r>
+    </w:p>
+    <w:p>
+      <w:pPr>
+        <w:numPr>
+          <w:ilvl w:val="1"/>
+          <w:numId w:val="32"/>
+        </w:numPr>
+      </w:pPr>
+      <w:r>
+        <w:rPr>
+          <w:b/>
+          <w:bCs/>
+        </w:rPr>
+        <w:t>Domain</w:t>
+      </w:r>
+      <w:r>
+        <w:t xml:space="preserve"> (például: example.com)</w:t>
+      </w:r>
+    </w:p>
+    <w:p>
+      <w:pPr>
+        <w:numPr>
+          <w:ilvl w:val="1"/>
+          <w:numId w:val="32"/>
+        </w:numPr>
+      </w:pPr>
+      <w:r>
+        <w:rPr>
+          <w:b/>
+          <w:bCs/>
+        </w:rPr>
+        <w:t>Protokoll</w:t>
+      </w:r>
+      <w:r>
+        <w:t xml:space="preserve"> (például: http:// vagy https://)</w:t>
+      </w:r>
+    </w:p>
+    <w:p>
+      <w:pPr>
+        <w:numPr>
+          <w:ilvl w:val="1"/>
+          <w:numId w:val="32"/>
+        </w:numPr>
+      </w:pPr>
+      <w:r>
+        <w:rPr>
+          <w:b/>
+          <w:bCs/>
+        </w:rPr>
+        <w:t>Port</w:t>
+      </w:r>
+      <w:r>
+        <w:t xml:space="preserve"> (alapértelmezés szerint a 80-as port az HTTP-nél, és a 443-as port az HTTPS-nél)</w:t>
+      </w:r>
+    </w:p>
+    <w:p>
+      <w:r>
+        <w:t>Például a https://example.com:3000 URL originje:</w:t>
       </w:r>
     </w:p>
     <w:p>
       <w:pPr>
         <w:numPr>
           <w:ilvl w:val="0"/>
-          <w:numId w:val="13"/>
+          <w:numId w:val="33"/>
         </w:numPr>
       </w:pPr>
+      <w:r>
+        <w:t>Protokoll: https</w:t>
+      </w:r>
+    </w:p>
+    <w:p>
+      <w:pPr>
+        <w:numPr>
+          <w:ilvl w:val="0"/>
+          <w:numId w:val="33"/>
+        </w:numPr>
+      </w:pPr>
+      <w:r>
+        <w:t>Domain: example.com</w:t>
+      </w:r>
+    </w:p>
+    <w:p>
+      <w:pPr>
+        <w:numPr>
+          <w:ilvl w:val="0"/>
+          <w:numId w:val="33"/>
+        </w:numPr>
+      </w:pPr>
+      <w:r>
+        <w:t>Port: 3000</w:t>
+      </w:r>
+    </w:p>
+    <w:p>
+      <w:pPr>
+        <w:pStyle w:val="Cmsor3"/>
+      </w:pPr>
+      <w:r>
+        <w:t>Mi az a "cross-origin"?</w:t>
+      </w:r>
+    </w:p>
+    <w:p>
+      <w:pPr>
+        <w:jc w:val="both"/>
+      </w:pPr>
+      <w:r>
+        <w:t>Egy "cross-origin" kérésről akkor beszélünk, ha egy weboldal egy másik originről (</w:t>
+      </w:r>
+      <w:r>
+        <w:rPr>
+          <w:i/>
+          <w:iCs/>
+        </w:rPr>
+        <w:t>domain-ről, portból vagy protokollból</w:t>
+      </w:r>
+      <w:r>
+        <w:t>) próbál betölteni adatokat. Például, ha a http://example.com weboldalról egy API-kérést küldünk a http://api.example.com címre, az már egy "cross-origin" kérés.</w:t>
+      </w:r>
+    </w:p>
+    <w:p>
+      <w:pPr>
+        <w:pStyle w:val="Cmsor2"/>
+      </w:pPr>
+      <w:r>
+        <w:t>CORS szükségessége</w:t>
+      </w:r>
+    </w:p>
+    <w:p>
+      <w:pPr>
+        <w:jc w:val="both"/>
+      </w:pPr>
+      <w:r>
+        <w:t xml:space="preserve">A böngészők alapvetően korlátozzák a "cross-origin" kéréseket, hogy megakadályozzák a </w:t>
+      </w:r>
       <w:r>
         <w:rPr>
           <w:b/>
           <w:bCs/>
         </w:rPr>
-        <w:t>Biztonsági intézkedések</w:t>
-      </w:r>
-      <w:r>
-        <w:t>: Ismerkedj meg a biztonsági gyakorlattal, pl. CORS kezelése, input validáció, titkosítás.</w:t>
+        <w:t>Cross-Site Scripting (XSS)</w:t>
+      </w:r>
+      <w:r>
+        <w:t xml:space="preserve"> vagy </w:t>
+      </w:r>
+      <w:r>
+        <w:rPr>
+          <w:b/>
+          <w:bCs/>
+        </w:rPr>
+        <w:t>Cross-Site Request Forgery (CSRF)</w:t>
+      </w:r>
+      <w:r>
+        <w:t xml:space="preserve"> típusú támadásokat. A CORS mechanizmus lehetővé teszi a szerverek számára, hogy megadják, melyik originről érkezhetnek biztonságosan kérések.</w:t>
+      </w:r>
+    </w:p>
+    <w:p>
+      <w:pPr>
+        <w:jc w:val="both"/>
+      </w:pPr>
+      <w:r>
+        <w:lastRenderedPageBreak/>
+        <w:t xml:space="preserve">Mivel </w:t>
+      </w:r>
+      <w:r>
+        <w:t>a fejlesztés során a</w:t>
+      </w:r>
+      <w:r>
+        <w:t xml:space="preserve"> szerver (</w:t>
+      </w:r>
+      <w:r>
+        <w:rPr>
+          <w:i/>
+          <w:iCs/>
+        </w:rPr>
+        <w:t>http://localhost:3000</w:t>
+      </w:r>
+      <w:r>
+        <w:t>) és kliens (</w:t>
+      </w:r>
+      <w:r>
+        <w:rPr>
+          <w:i/>
+          <w:iCs/>
+        </w:rPr>
+        <w:t>localhost:80</w:t>
+      </w:r>
+      <w:r>
+        <w:t xml:space="preserve"> vagy </w:t>
+      </w:r>
+      <w:r>
+        <w:rPr>
+          <w:i/>
+          <w:iCs/>
+        </w:rPr>
+        <w:t>localhost:5500</w:t>
+      </w:r>
+      <w:r>
+        <w:t xml:space="preserve">) ugyanazon a gépen futnak, de különböző portokon, ezért a CORS problémája felmerülhet. Itt a "cross-origin" helyzet abból adódik, hogy a port számok eltérnek (3000 </w:t>
+      </w:r>
+      <w:r>
+        <w:t>vagy</w:t>
+      </w:r>
+      <w:r>
+        <w:t xml:space="preserve"> 80 vagy 5500). A böngésző ilyenkor védi az adatokat azáltal, hogy megköveteli, hogy a szerver kifejezetten engedélyezze ezeket a kéréseket.</w:t>
+      </w:r>
+    </w:p>
+    <w:p>
+      <w:pPr>
+        <w:jc w:val="both"/>
+      </w:pPr>
+    </w:p>
+    <w:p>
+      <w:pPr>
+        <w:pStyle w:val="Cmsor3"/>
+      </w:pPr>
+      <w:r>
+        <w:t>Cross-Site Scripting</w:t>
+      </w:r>
+    </w:p>
+    <w:p>
+      <w:r>
+        <w:rPr>
+          <w:noProof/>
+        </w:rPr>
+        <w:drawing>
+          <wp:inline distT="0" distB="0" distL="0" distR="0" wp14:anchorId="24166B05" wp14:editId="1E437AD1">
+            <wp:extent cx="5760720" cy="2653665"/>
+            <wp:effectExtent l="0" t="0" r="0" b="0"/>
+            <wp:docPr id="1843368270" name="Kép 1" descr="Helyek közötti parancsfájl-támadás"/>
+            <wp:cNvGraphicFramePr>
+              <a:graphicFrameLocks xmlns:a="http://schemas.openxmlformats.org/drawingml/2006/main" noChangeAspect="1"/>
+            </wp:cNvGraphicFramePr>
+            <a:graphic xmlns:a="http://schemas.openxmlformats.org/drawingml/2006/main">
+              <a:graphicData uri="http://schemas.openxmlformats.org/drawingml/2006/picture">
+                <pic:pic xmlns:pic="http://schemas.openxmlformats.org/drawingml/2006/picture">
+                  <pic:nvPicPr>
+                    <pic:cNvPr id="0" name="Picture 1" descr="Helyek közötti parancsfájl-támadás"/>
+                    <pic:cNvPicPr>
+                      <a:picLocks noChangeAspect="1" noChangeArrowheads="1"/>
+                    </pic:cNvPicPr>
+                  </pic:nvPicPr>
+                  <pic:blipFill>
+                    <a:blip r:embed="rId6" cstate="print">
+                      <a:extLst>
+                        <a:ext uri="{28A0092B-C50C-407E-A947-70E740481C1C}">
+                          <a14:useLocalDpi xmlns:a14="http://schemas.microsoft.com/office/drawing/2010/main" val="0"/>
+                        </a:ext>
+                      </a:extLst>
+                    </a:blip>
+                    <a:srcRect/>
+                    <a:stretch>
+                      <a:fillRect/>
+                    </a:stretch>
+                  </pic:blipFill>
+                  <pic:spPr bwMode="auto">
+                    <a:xfrm>
+                      <a:off x="0" y="0"/>
+                      <a:ext cx="5760720" cy="2653665"/>
+                    </a:xfrm>
+                    <a:prstGeom prst="rect">
+                      <a:avLst/>
+                    </a:prstGeom>
+                    <a:noFill/>
+                    <a:ln>
+                      <a:noFill/>
+                    </a:ln>
+                  </pic:spPr>
+                </pic:pic>
+              </a:graphicData>
+            </a:graphic>
+          </wp:inline>
+        </w:drawing>
+      </w:r>
+    </w:p>
+    <w:p>
+      <w:pPr>
+        <w:pStyle w:val="Cmsor3"/>
+      </w:pPr>
+      <w:r>
+        <w:t>Cross-Site Request Forgery</w:t>
+      </w:r>
+    </w:p>
+    <w:p>
+      <w:r>
+        <w:rPr>
+          <w:noProof/>
+        </w:rPr>
+        <w:drawing>
+          <wp:inline distT="0" distB="0" distL="0" distR="0" wp14:anchorId="2A600279" wp14:editId="404BACBB">
+            <wp:extent cx="5760720" cy="3456305"/>
+            <wp:effectExtent l="0" t="0" r="0" b="0"/>
+            <wp:docPr id="1419800469" name="Kép 2" descr="What is Cross Site Request Forgery Attack (CSRF)?"/>
+            <wp:cNvGraphicFramePr>
+              <a:graphicFrameLocks xmlns:a="http://schemas.openxmlformats.org/drawingml/2006/main" noChangeAspect="1"/>
+            </wp:cNvGraphicFramePr>
+            <a:graphic xmlns:a="http://schemas.openxmlformats.org/drawingml/2006/main">
+              <a:graphicData uri="http://schemas.openxmlformats.org/drawingml/2006/picture">
+                <pic:pic xmlns:pic="http://schemas.openxmlformats.org/drawingml/2006/picture">
+                  <pic:nvPicPr>
+                    <pic:cNvPr id="0" name="Picture 3" descr="What is Cross Site Request Forgery Attack (CSRF)?"/>
+                    <pic:cNvPicPr>
+                      <a:picLocks noChangeAspect="1" noChangeArrowheads="1"/>
+                    </pic:cNvPicPr>
+                  </pic:nvPicPr>
+                  <pic:blipFill>
+                    <a:blip r:embed="rId7">
+                      <a:extLst>
+                        <a:ext uri="{28A0092B-C50C-407E-A947-70E740481C1C}">
+                          <a14:useLocalDpi xmlns:a14="http://schemas.microsoft.com/office/drawing/2010/main" val="0"/>
+                        </a:ext>
+                      </a:extLst>
+                    </a:blip>
+                    <a:srcRect/>
+                    <a:stretch>
+                      <a:fillRect/>
+                    </a:stretch>
+                  </pic:blipFill>
+                  <pic:spPr bwMode="auto">
+                    <a:xfrm>
+                      <a:off x="0" y="0"/>
+                      <a:ext cx="5760720" cy="3456305"/>
+                    </a:xfrm>
+                    <a:prstGeom prst="rect">
+                      <a:avLst/>
+                    </a:prstGeom>
+                    <a:noFill/>
+                    <a:ln>
+                      <a:noFill/>
+                    </a:ln>
+                  </pic:spPr>
+                </pic:pic>
+              </a:graphicData>
+            </a:graphic>
+          </wp:inline>
+        </w:drawing>
+      </w:r>
+    </w:p>
+    <w:p/>
+    <w:p>
+      <w:pPr>
+        <w:pStyle w:val="Cmsor2"/>
+      </w:pPr>
+      <w:r>
+        <w:lastRenderedPageBreak/>
+        <w:t>Hogyan működik a CORS?</w:t>
+      </w:r>
+    </w:p>
+    <w:p>
+      <w:pPr>
+        <w:jc w:val="both"/>
+      </w:pPr>
+      <w:r>
+        <w:t>Amikor egy böngésző egy cross-origin kérést próbál küldeni, a CORS mechanizmus a következő lépéseket hajtja végre:</w:t>
+      </w:r>
+    </w:p>
+    <w:p>
+      <w:pPr>
+        <w:pStyle w:val="Cmsor3"/>
+      </w:pPr>
+      <w:r>
+        <w:t>Egyszerű</w:t>
+      </w:r>
+      <w:r>
+        <w:t xml:space="preserve"> kérés (</w:t>
+      </w:r>
+      <w:r>
+        <w:rPr>
+          <w:i/>
+          <w:iCs/>
+        </w:rPr>
+        <w:t>Simple Request</w:t>
+      </w:r>
+      <w:r>
+        <w:t>)</w:t>
+      </w:r>
+    </w:p>
+    <w:p>
+      <w:r>
+        <w:t>Egy kérés "egyszerű" (simple), ha az alábbi kritériumok mindegyike teljesül:</w:t>
+      </w:r>
+    </w:p>
+    <w:p>
+      <w:pPr>
+        <w:numPr>
+          <w:ilvl w:val="0"/>
+          <w:numId w:val="34"/>
+        </w:numPr>
+      </w:pPr>
+      <w:r>
+        <w:rPr>
+          <w:b/>
+          <w:bCs/>
+        </w:rPr>
+        <w:t>HTTP-módszerek</w:t>
+      </w:r>
+      <w:r>
+        <w:t xml:space="preserve"> közül csak a GET, POST vagy HEAD van használatban.</w:t>
+      </w:r>
+    </w:p>
+    <w:p>
+      <w:pPr>
+        <w:numPr>
+          <w:ilvl w:val="0"/>
+          <w:numId w:val="34"/>
+        </w:numPr>
+      </w:pPr>
+      <w:r>
+        <w:t>A kérésben csak alapvető HTTP-fejlécek vannak, mint például:</w:t>
+      </w:r>
+    </w:p>
+    <w:p>
+      <w:pPr>
+        <w:numPr>
+          <w:ilvl w:val="1"/>
+          <w:numId w:val="34"/>
+        </w:numPr>
+      </w:pPr>
+      <w:r>
+        <w:t>Accept</w:t>
+      </w:r>
+    </w:p>
+    <w:p>
+      <w:pPr>
+        <w:numPr>
+          <w:ilvl w:val="1"/>
+          <w:numId w:val="34"/>
+        </w:numPr>
+      </w:pPr>
+      <w:r>
+        <w:t>Content-Type (korlátozva text/plain, multipart/form-data, vagy application/x-www-form-urlencoded típusokra)</w:t>
+      </w:r>
+    </w:p>
+    <w:p>
+      <w:pPr>
+        <w:numPr>
+          <w:ilvl w:val="1"/>
+          <w:numId w:val="34"/>
+        </w:numPr>
+      </w:pPr>
+      <w:r>
+        <w:t>DPR, Width, Viewport-Width</w:t>
+      </w:r>
+    </w:p>
+    <w:p>
+      <w:pPr>
+        <w:jc w:val="both"/>
+      </w:pPr>
+      <w:r>
+        <w:t>Egy ilyen egyszerű kérés esetén a böngésző egyszerűen elküldi a kérést, és ha a szerver CORS fejlécekkel válaszol, akkor a böngésző ellenőrzi, hogy a válasz engedélyezett-e.</w:t>
+      </w:r>
+    </w:p>
+    <w:p>
+      <w:pPr>
+        <w:jc w:val="both"/>
+      </w:pPr>
+      <w:r>
+        <w:t>A szerver válaszában a következő fejléc szerepelhet, ami azt mondja a böngészőnek, hogy engedélyezett a kérés:</w:t>
+      </w:r>
+    </w:p>
+    <w:p>
+      <w:pPr>
+        <w:pStyle w:val="forraskod"/>
+      </w:pPr>
+      <w:r>
+        <w:t xml:space="preserve">Access-Control-Allow-Origin: </w:t>
+      </w:r>
+      <w:hyperlink r:id="rId8" w:history="1">
+        <w:r>
+          <w:rPr>
+            <w:rStyle w:val="Hiperhivatkozs"/>
+          </w:rPr>
+          <w:t>https://example.com</w:t>
+        </w:r>
+      </w:hyperlink>
+    </w:p>
+    <w:p/>
+    <w:p>
+      <w:pPr>
+        <w:pStyle w:val="Cmsor3"/>
+      </w:pPr>
+      <w:r>
+        <w:t>Előzetes ellenőrzés (</w:t>
+      </w:r>
+      <w:r>
+        <w:rPr>
+          <w:i/>
+          <w:iCs/>
+        </w:rPr>
+        <w:t>Preflight Requests</w:t>
+      </w:r>
+      <w:r>
+        <w:t>)</w:t>
+      </w:r>
+    </w:p>
+    <w:p>
+      <w:pPr>
+        <w:jc w:val="both"/>
+      </w:pPr>
+      <w:r>
+        <w:t xml:space="preserve">Ha a kérés nem "egyszerű", a böngésző egy előzetes ellenőrzést (preflight) hajt végre egy </w:t>
+      </w:r>
+      <w:r>
+        <w:rPr>
+          <w:b/>
+          <w:bCs/>
+        </w:rPr>
+        <w:t>OPTIONS</w:t>
+      </w:r>
+      <w:r>
+        <w:t xml:space="preserve"> kérés küldésével, mielőtt a tényleges kérést elküldené. Ez az ellenőrzés megkérdezi a szervert, hogy az engedélyezi-e az adott típusú kérést.</w:t>
+      </w:r>
+    </w:p>
+    <w:p>
+      <w:pPr>
+        <w:jc w:val="both"/>
+      </w:pPr>
+      <w:r>
+        <w:t>Az előzetes ellenőrzés kérdésre a szerver válasza tartalmazza a következő fejléceket:</w:t>
+      </w:r>
+    </w:p>
+    <w:p>
+      <w:pPr>
+        <w:pStyle w:val="Listaszerbekezds"/>
+        <w:numPr>
+          <w:ilvl w:val="0"/>
+          <w:numId w:val="38"/>
+        </w:numPr>
+        <w:jc w:val="both"/>
+      </w:pPr>
+      <w:r>
+        <w:rPr>
+          <w:b/>
+          <w:bCs/>
+        </w:rPr>
+        <w:t>Access-Control-Allow-Methods</w:t>
+      </w:r>
+      <w:r>
+        <w:t>: Mely HTTP-módszereket engedélyezi a szerver (pl.: GET, POST, PUT stb.).</w:t>
+      </w:r>
+    </w:p>
+    <w:p>
+      <w:pPr>
+        <w:pStyle w:val="Listaszerbekezds"/>
+        <w:numPr>
+          <w:ilvl w:val="0"/>
+          <w:numId w:val="38"/>
+        </w:numPr>
+        <w:jc w:val="both"/>
+      </w:pPr>
+      <w:r>
+        <w:rPr>
+          <w:b/>
+          <w:bCs/>
+        </w:rPr>
+        <w:t>Access-Control-Allow-Headers</w:t>
+      </w:r>
+      <w:r>
+        <w:t>: Mely egyéni HTTP-fejléceket engedélyezi a szerver (pl.: Content-Type, Authorization).</w:t>
+      </w:r>
+    </w:p>
+    <w:p>
+      <w:pPr>
+        <w:pStyle w:val="Listaszerbekezds"/>
+        <w:numPr>
+          <w:ilvl w:val="0"/>
+          <w:numId w:val="38"/>
+        </w:numPr>
+        <w:jc w:val="both"/>
+      </w:pPr>
+      <w:r>
+        <w:rPr>
+          <w:b/>
+          <w:bCs/>
+        </w:rPr>
+        <w:t>Access-Control-Allow-Origin</w:t>
+      </w:r>
+      <w:r>
+        <w:t>: Az origin, ahonnan a kérés érkezhet (vagy * minden origin engedélyezésére).</w:t>
+      </w:r>
+    </w:p>
+    <w:p>
+      <w:pPr>
+        <w:jc w:val="both"/>
+      </w:pPr>
+      <w:r>
+        <w:t>Ha a szerver válasza megfelelő, a böngésző végrehajtja a tényleges kérést. Ha nem, a kérés elutasításra kerül.</w:t>
+      </w:r>
+    </w:p>
+    <w:p>
+      <w:pPr>
+        <w:keepNext/>
+        <w:keepLines/>
+      </w:pPr>
+      <w:r>
+        <w:lastRenderedPageBreak/>
+        <w:t>Példa egy preflight kérésre:</w:t>
+      </w:r>
+    </w:p>
+    <w:p>
+      <w:pPr>
+        <w:pStyle w:val="forraskod"/>
+      </w:pPr>
+      <w:r>
+        <w:t>OPTIONS /some/resource HTTP/1.1</w:t>
+      </w:r>
+    </w:p>
+    <w:p>
+      <w:pPr>
+        <w:pStyle w:val="forraskod"/>
+      </w:pPr>
+      <w:r>
+        <w:t>Host: api.example.com</w:t>
+      </w:r>
+    </w:p>
+    <w:p>
+      <w:pPr>
+        <w:pStyle w:val="forraskod"/>
+      </w:pPr>
+      <w:r>
+        <w:t>Origin: http://localhost:3000</w:t>
+      </w:r>
+    </w:p>
+    <w:p>
+      <w:pPr>
+        <w:pStyle w:val="forraskod"/>
+      </w:pPr>
+      <w:r>
+        <w:t>Access-Control-Request-Method: POST</w:t>
+      </w:r>
+    </w:p>
+    <w:p>
+      <w:pPr>
+        <w:pStyle w:val="forraskod"/>
+      </w:pPr>
+      <w:r>
+        <w:t>Access-Control-Request-Headers: Content-Type, apikey</w:t>
+      </w:r>
+    </w:p>
+    <w:p>
+      <w:pPr>
+        <w:keepNext/>
+        <w:keepLines/>
+      </w:pPr>
+      <w:r>
+        <w:t>És a szerver válasza:</w:t>
+      </w:r>
+    </w:p>
+    <w:p>
+      <w:pPr>
+        <w:pStyle w:val="forraskod"/>
+      </w:pPr>
+      <w:r>
+        <w:t>HTTP/1.1 200 OK</w:t>
+      </w:r>
+    </w:p>
+    <w:p>
+      <w:pPr>
+        <w:pStyle w:val="forraskod"/>
+      </w:pPr>
+      <w:r>
+        <w:t>Access-Control-Allow-Origin: http://localhost:3000</w:t>
+      </w:r>
+    </w:p>
+    <w:p>
+      <w:pPr>
+        <w:pStyle w:val="forraskod"/>
+      </w:pPr>
+      <w:r>
+        <w:t>Access-Control-Allow-Methods: GET, POST, OPTIONS</w:t>
+      </w:r>
+    </w:p>
+    <w:p>
+      <w:pPr>
+        <w:pStyle w:val="forraskod"/>
+      </w:pPr>
+      <w:r>
+        <w:t>Access-Control-Allow-Headers: Content-Type, apikey</w:t>
+      </w:r>
+    </w:p>
+    <w:p/>
+    <w:p>
+      <w:pPr>
+        <w:pStyle w:val="Cmsor3"/>
+      </w:pPr>
+      <w:r>
+        <w:t>A tényleges kérés (Actual Request)</w:t>
+      </w:r>
+    </w:p>
+    <w:p>
+      <w:pPr>
+        <w:jc w:val="both"/>
+      </w:pPr>
+      <w:r>
+        <w:t>Ha az előzetes ellenőrzés sikeres, a böngésző elküldi a tényleges kérést az adatok lekéréséhez vagy módosításához.</w:t>
+      </w:r>
+    </w:p>
+    <w:p>
+      <w:pPr>
+        <w:pStyle w:val="Cmsor2"/>
+      </w:pPr>
+      <w:r>
+        <w:t>Gyakori CORS fejlécek</w:t>
+      </w:r>
+    </w:p>
+    <w:p>
+      <w:pPr>
+        <w:numPr>
+          <w:ilvl w:val="0"/>
+          <w:numId w:val="35"/>
+        </w:numPr>
+        <w:jc w:val="both"/>
+      </w:pPr>
+      <w:r>
+        <w:rPr>
+          <w:b/>
+          <w:bCs/>
+        </w:rPr>
+        <w:t>Access-Control-Allow-Origin</w:t>
+      </w:r>
+      <w:r>
+        <w:t>: Meghatározza, hogy mely originről érkező kérések engedélyezettek. Ha minden origin számára engedélyezett, az értéke lehet *, de biztonsági okokból ez nem mindig ajánlott.</w:t>
+      </w:r>
+    </w:p>
+    <w:p>
+      <w:pPr>
+        <w:numPr>
+          <w:ilvl w:val="0"/>
+          <w:numId w:val="35"/>
+        </w:numPr>
+        <w:jc w:val="both"/>
+      </w:pPr>
+      <w:r>
+        <w:rPr>
+          <w:b/>
+          <w:bCs/>
+        </w:rPr>
+        <w:t>Access-Control-Allow-Methods</w:t>
+      </w:r>
+      <w:r>
+        <w:t>: A szerver által engedélyezett HTTP metódusok (pl. GET, POST, PUT, DELETE).</w:t>
+      </w:r>
+    </w:p>
+    <w:p>
+      <w:pPr>
+        <w:numPr>
+          <w:ilvl w:val="0"/>
+          <w:numId w:val="35"/>
+        </w:numPr>
+        <w:jc w:val="both"/>
+      </w:pPr>
+      <w:r>
+        <w:rPr>
+          <w:b/>
+          <w:bCs/>
+        </w:rPr>
+        <w:t>Access-Control-Allow-Headers</w:t>
+      </w:r>
+      <w:r>
+        <w:t>: Mely egyéni HTTP-fejléceket engedélyez a szerver.</w:t>
+      </w:r>
+    </w:p>
+    <w:p>
+      <w:pPr>
+        <w:numPr>
+          <w:ilvl w:val="0"/>
+          <w:numId w:val="35"/>
+        </w:numPr>
+        <w:jc w:val="both"/>
+      </w:pPr>
+      <w:r>
+        <w:rPr>
+          <w:b/>
+          <w:bCs/>
+        </w:rPr>
+        <w:t>Access-Control-Expose-Headers</w:t>
+      </w:r>
+      <w:r>
+        <w:t>: Fejlécek, amelyeket a kliens olvashat a válaszból (alapértelmezetten nem minden fejléc érhető el a böngésző számára).</w:t>
+      </w:r>
+    </w:p>
+    <w:p>
+      <w:pPr>
+        <w:numPr>
+          <w:ilvl w:val="0"/>
+          <w:numId w:val="35"/>
+        </w:numPr>
+        <w:jc w:val="both"/>
+      </w:pPr>
+      <w:r>
+        <w:rPr>
+          <w:b/>
+          <w:bCs/>
+        </w:rPr>
+        <w:t>Access-Control-Allow-Credentials</w:t>
+      </w:r>
+      <w:r>
+        <w:t>: Ha a szerver megköveteli, hogy a kérések tartalmazzanak hitelesítési adatokat (pl. sütiket), ez a fejlécnek true értéket kell tartalmaznia.</w:t>
+      </w:r>
+    </w:p>
+    <w:p>
+      <w:pPr>
+        <w:pStyle w:val="Cmsor2"/>
+      </w:pPr>
+      <w:r>
+        <w:t>CORS gyakori problémák</w:t>
+      </w:r>
+    </w:p>
+    <w:p>
+      <w:pPr>
+        <w:numPr>
+          <w:ilvl w:val="0"/>
+          <w:numId w:val="36"/>
+        </w:numPr>
+        <w:jc w:val="both"/>
+      </w:pPr>
+      <w:r>
+        <w:rPr>
+          <w:b/>
+          <w:bCs/>
+        </w:rPr>
+        <w:t>Nincs megfelelő CORS fejléc</w:t>
+      </w:r>
+      <w:r>
+        <w:t>: Ha a szerver nem válaszol a megfelelő CORS fejléc nélkül, a böngésző automatikusan blokkolja a kérést.</w:t>
+      </w:r>
+    </w:p>
+    <w:p>
+      <w:pPr>
+        <w:numPr>
+          <w:ilvl w:val="0"/>
+          <w:numId w:val="36"/>
+        </w:numPr>
+        <w:jc w:val="both"/>
+      </w:pPr>
+      <w:r>
+        <w:rPr>
+          <w:b/>
+          <w:bCs/>
+        </w:rPr>
+        <w:t>Előzetes ellenőrzés hibája</w:t>
+      </w:r>
+      <w:r>
+        <w:t>: Ha a böngésző egy preflight kérést küld, de a szerver nem adja meg a megfelelő válaszfejléceket (</w:t>
+      </w:r>
+      <w:r>
+        <w:rPr>
+          <w:i/>
+          <w:iCs/>
+        </w:rPr>
+        <w:t>például hiányzik az Access-Control-Allow-Headers vagy Access-Control-Allow-Methods</w:t>
+      </w:r>
+      <w:r>
+        <w:t>), a kérés blokkolódik.</w:t>
+      </w:r>
+    </w:p>
+    <w:p>
+      <w:pPr>
+        <w:numPr>
+          <w:ilvl w:val="0"/>
+          <w:numId w:val="36"/>
+        </w:numPr>
+        <w:jc w:val="both"/>
+      </w:pPr>
+      <w:r>
+        <w:rPr>
+          <w:b/>
+          <w:bCs/>
+        </w:rPr>
+        <w:t>Wildcard * használata Access-Control-Allow-Origin-ben</w:t>
+      </w:r>
+      <w:r>
+        <w:t>: Ha hitelesítési adatokkal (</w:t>
+      </w:r>
+      <w:r>
+        <w:rPr>
+          <w:i/>
+          <w:iCs/>
+        </w:rPr>
+        <w:t>pl. sütik</w:t>
+      </w:r>
+      <w:r>
+        <w:t>) dolgozol, nem használhatsz * értéket az Access-Control-Allow-Origin fejlécben, mivel biztonsági okokból csak konkrét origin lehet megadva.</w:t>
+      </w:r>
+    </w:p>
+    <w:p>
+      <w:pPr>
+        <w:pStyle w:val="Cmsor2"/>
+      </w:pPr>
+      <w:r>
+        <w:lastRenderedPageBreak/>
+        <w:t>Hogyan oldhatod meg a CORS problémákat?</w:t>
+      </w:r>
+    </w:p>
+    <w:p>
+      <w:pPr>
+        <w:jc w:val="both"/>
+      </w:pPr>
+      <w:r>
+        <w:t>Több megoldás is lehetséges a böngészők beépített védelmének kikapcsolására az alkalmazásunk tesztelésénél</w:t>
+      </w:r>
+    </w:p>
+    <w:p>
+      <w:pPr>
+        <w:pStyle w:val="Cmsor3"/>
+      </w:pPr>
+      <w:r>
+        <w:t>Szerver oldali változtatások</w:t>
+      </w:r>
+    </w:p>
+    <w:p>
+      <w:pPr>
+        <w:ind w:left="360"/>
+        <w:jc w:val="both"/>
+      </w:pPr>
+      <w:r>
+        <w:t>A CORS szabályok beállítása a szerveren történik. Győződj meg arról, hogy a szerver válaszai tartalmazzák a megfelelő CORS fejléceket.</w:t>
+      </w:r>
+    </w:p>
+    <w:p>
+      <w:pPr>
+        <w:pStyle w:val="Cmsor4"/>
+      </w:pPr>
+      <w:r>
+        <w:t>CORS Middleware használata</w:t>
+      </w:r>
+    </w:p>
+    <w:p>
+      <w:pPr>
+        <w:pStyle w:val="forraskod"/>
+      </w:pPr>
+      <w:r>
+        <w:t>const cors = require('cors');</w:t>
+      </w:r>
+    </w:p>
+    <w:p>
+      <w:pPr>
+        <w:pStyle w:val="forraskod"/>
+      </w:pPr>
+      <w:r>
+        <w:t>app.use(cors({</w:t>
+      </w:r>
+    </w:p>
+    <w:p>
+      <w:pPr>
+        <w:pStyle w:val="forraskod"/>
+      </w:pPr>
+      <w:r>
+        <w:t xml:space="preserve">    origin: ['http://localhost:80', 'http://localhost:5500'],  // Allowed origins</w:t>
+      </w:r>
+    </w:p>
+    <w:p>
+      <w:pPr>
+        <w:pStyle w:val="forraskod"/>
+      </w:pPr>
+      <w:r>
+        <w:t xml:space="preserve">    methods: ['GET', 'POST', 'OPTIONS'],  // Allowed methods</w:t>
+      </w:r>
+    </w:p>
+    <w:p>
+      <w:pPr>
+        <w:pStyle w:val="forraskod"/>
+      </w:pPr>
+      <w:r>
+        <w:t xml:space="preserve">    allowedHeaders: ['Content-Type']  // Allowed headers</w:t>
+      </w:r>
+    </w:p>
+    <w:p>
+      <w:pPr>
+        <w:pStyle w:val="forraskod"/>
+      </w:pPr>
+      <w:r>
+        <w:t>}));</w:t>
+      </w:r>
+    </w:p>
+    <w:p/>
+    <w:p>
+      <w:pPr>
+        <w:pStyle w:val="Cmsor4"/>
+      </w:pPr>
+      <w:r>
+        <w:t>Kézi fejléc beállítása</w:t>
+      </w:r>
+    </w:p>
+    <w:p>
+      <w:pPr>
+        <w:pStyle w:val="forraskod"/>
+      </w:pPr>
+      <w:r>
+        <w:t>app.use((req, res, next) =&gt; {</w:t>
+      </w:r>
+    </w:p>
+    <w:p>
+      <w:pPr>
+        <w:pStyle w:val="forraskod"/>
+      </w:pPr>
+      <w:r>
+        <w:t xml:space="preserve">  res.header('Access-Control-Allow-Origin', 'http://localhost:80');</w:t>
+      </w:r>
+    </w:p>
+    <w:p>
+      <w:pPr>
+        <w:pStyle w:val="forraskod"/>
+      </w:pPr>
+      <w:r>
+        <w:t xml:space="preserve">  res.header('Access-Control-Allow-Methods', 'GET, POST');</w:t>
+      </w:r>
+    </w:p>
+    <w:p>
+      <w:pPr>
+        <w:pStyle w:val="forraskod"/>
+      </w:pPr>
+      <w:r>
+        <w:t xml:space="preserve">  res.header('Access-Control-Allow-Headers', 'Content-Type');</w:t>
+      </w:r>
+    </w:p>
+    <w:p>
+      <w:pPr>
+        <w:pStyle w:val="forraskod"/>
+      </w:pPr>
+      <w:r>
+        <w:t xml:space="preserve">  next();</w:t>
+      </w:r>
+    </w:p>
+    <w:p>
+      <w:pPr>
+        <w:pStyle w:val="forraskod"/>
+      </w:pPr>
+      <w:r>
+        <w:t>});</w:t>
+      </w:r>
+    </w:p>
+    <w:p/>
+    <w:p>
+      <w:pPr>
+        <w:pStyle w:val="Cmsor3"/>
+      </w:pPr>
+      <w:r>
+        <w:t>CORS proxy használata</w:t>
+      </w:r>
+    </w:p>
+    <w:p>
+      <w:r>
+        <w:t>Ingyenes CORS proxy szerverek</w:t>
+      </w:r>
+      <w:r>
+        <w:t>:</w:t>
+      </w:r>
+    </w:p>
+    <w:p>
+      <w:pPr>
+        <w:pStyle w:val="Listaszerbekezds"/>
+        <w:numPr>
+          <w:ilvl w:val="0"/>
+          <w:numId w:val="37"/>
+        </w:numPr>
+      </w:pPr>
+      <w:r>
+        <w:t>CorsProxy.io</w:t>
+      </w:r>
+      <w:r>
+        <w:t xml:space="preserve"> (</w:t>
+      </w:r>
+      <w:hyperlink r:id="rId9" w:history="1">
+        <w:r>
+          <w:rPr>
+            <w:rStyle w:val="Hiperhivatkozs"/>
+          </w:rPr>
+          <w:t>https://corsproxy.io/</w:t>
+        </w:r>
+      </w:hyperlink>
+      <w:r>
+        <w:t>)</w:t>
+      </w:r>
+    </w:p>
+    <w:p>
+      <w:pPr>
+        <w:pStyle w:val="Listaszerbekezds"/>
+        <w:numPr>
+          <w:ilvl w:val="0"/>
+          <w:numId w:val="37"/>
+        </w:numPr>
+      </w:pPr>
+      <w:r>
+        <w:t>CORS.SH</w:t>
+      </w:r>
+      <w:r>
+        <w:t xml:space="preserve"> (</w:t>
+      </w:r>
+      <w:hyperlink r:id="rId10" w:history="1">
+        <w:r>
+          <w:rPr>
+            <w:rStyle w:val="Hiperhivatkozs"/>
+          </w:rPr>
+          <w:t>https://proxy.cors.sh/</w:t>
+        </w:r>
+      </w:hyperlink>
+      <w:r>
+        <w:t>)</w:t>
+      </w:r>
+    </w:p>
+    <w:p>
+      <w:pPr>
+        <w:pStyle w:val="Listaszerbekezds"/>
+        <w:numPr>
+          <w:ilvl w:val="0"/>
+          <w:numId w:val="37"/>
+        </w:numPr>
+      </w:pPr>
+      <w:r>
+        <w:t>HTMLDriven</w:t>
+      </w:r>
+      <w:r>
+        <w:t xml:space="preserve"> (</w:t>
+      </w:r>
+      <w:hyperlink r:id="rId11" w:history="1">
+        <w:r>
+          <w:rPr>
+            <w:rStyle w:val="Hiperhivatkozs"/>
+          </w:rPr>
+          <w:t>https://cors-proxy.htmldriven.com/</w:t>
+        </w:r>
+      </w:hyperlink>
+      <w:r>
+        <w:t>)</w:t>
+      </w:r>
+    </w:p>
+    <w:p>
+      <w:pPr>
+        <w:pStyle w:val="Listaszerbekezds"/>
+        <w:numPr>
+          <w:ilvl w:val="0"/>
+          <w:numId w:val="37"/>
+        </w:numPr>
+      </w:pPr>
+      <w:r>
+        <w:t>…</w:t>
+      </w:r>
+    </w:p>
+    <w:p/>
+    <w:p>
+      <w:pPr>
+        <w:pStyle w:val="Cmsor3"/>
+      </w:pPr>
+      <w:r>
+        <w:t>Böngésző</w:t>
+      </w:r>
+      <w:r>
+        <w:t xml:space="preserve"> </w:t>
+      </w:r>
+      <w:r>
+        <w:t>bővítmények</w:t>
+      </w:r>
+    </w:p>
+    <w:p>
+      <w:pPr>
+        <w:ind w:left="360"/>
+        <w:jc w:val="both"/>
+      </w:pPr>
+      <w:r>
+        <w:t>Kikapcsolják a CORS ellenőrzést, de ez csak fejlesztés alatt ajánlott.</w:t>
+      </w:r>
+    </w:p>
+    <w:p/>
+    <w:p/>
+    <w:p>
+      <w:pPr>
+        <w:pStyle w:val="Cmsor1"/>
+      </w:pPr>
+      <w:r>
+        <w:lastRenderedPageBreak/>
+        <w:t xml:space="preserve">Biztonság - </w:t>
+      </w:r>
+      <w:r>
+        <w:t>input validáció</w:t>
+      </w:r>
+    </w:p>
+    <w:p>
+      <w:pPr>
+        <w:keepNext/>
+        <w:keepLines/>
+      </w:pPr>
+      <w:r>
+        <w:t xml:space="preserve">Az </w:t>
+      </w:r>
+      <w:r>
+        <w:t xml:space="preserve">npm-el nagyon sok </w:t>
+      </w:r>
+      <w:r>
+        <w:t xml:space="preserve">már </w:t>
+      </w:r>
+      <w:r>
+        <w:t xml:space="preserve">sokak által használt </w:t>
+      </w:r>
+      <w:r>
+        <w:t>ellenőrző könyvtárat vehetünk használat</w:t>
+      </w:r>
+      <w:r>
+        <w:t>ba.  Ezek közül néhány</w:t>
+      </w:r>
+      <w:r>
+        <w:t>:</w:t>
+      </w:r>
+    </w:p>
+    <w:p>
+      <w:pPr>
+        <w:pStyle w:val="Listaszerbekezds"/>
+        <w:keepNext/>
+        <w:keepLines/>
+        <w:numPr>
+          <w:ilvl w:val="0"/>
+          <w:numId w:val="39"/>
+        </w:numPr>
+      </w:pPr>
+      <w:r>
+        <w:t>Yup</w:t>
+      </w:r>
+    </w:p>
+    <w:p>
+      <w:pPr>
+        <w:pStyle w:val="Listaszerbekezds"/>
+        <w:keepNext/>
+        <w:keepLines/>
+        <w:numPr>
+          <w:ilvl w:val="0"/>
+          <w:numId w:val="39"/>
+        </w:numPr>
+      </w:pPr>
+      <w:r>
+        <w:t>Zod</w:t>
+      </w:r>
+    </w:p>
+    <w:p>
+      <w:pPr>
+        <w:pStyle w:val="Listaszerbekezds"/>
+        <w:keepNext/>
+        <w:keepLines/>
+        <w:numPr>
+          <w:ilvl w:val="0"/>
+          <w:numId w:val="39"/>
+        </w:numPr>
+      </w:pPr>
+      <w:r>
+        <w:t>Joi</w:t>
+      </w:r>
+    </w:p>
+    <w:p>
+      <w:pPr>
+        <w:pStyle w:val="Listaszerbekezds"/>
+        <w:keepNext/>
+        <w:keepLines/>
+        <w:numPr>
+          <w:ilvl w:val="0"/>
+          <w:numId w:val="39"/>
+        </w:numPr>
+      </w:pPr>
+      <w:r>
+        <w:t>Validator.js</w:t>
+      </w:r>
+    </w:p>
+    <w:p>
+      <w:pPr>
+        <w:pStyle w:val="Listaszerbekezds"/>
+        <w:keepNext/>
+        <w:keepLines/>
+        <w:numPr>
+          <w:ilvl w:val="0"/>
+          <w:numId w:val="39"/>
+        </w:numPr>
+      </w:pPr>
+      <w:r>
+        <w:t>Ajv (Another JSON Validator)</w:t>
+      </w:r>
+    </w:p>
+    <w:p>
+      <w:pPr>
+        <w:pStyle w:val="Listaszerbekezds"/>
+        <w:keepNext/>
+        <w:keepLines/>
+        <w:numPr>
+          <w:ilvl w:val="0"/>
+          <w:numId w:val="39"/>
+        </w:numPr>
+      </w:pPr>
+      <w:r>
+        <w:t>Class-validator</w:t>
+      </w:r>
+    </w:p>
+    <w:p>
+      <w:pPr>
+        <w:pStyle w:val="Listaszerbekezds"/>
+        <w:keepNext/>
+        <w:keepLines/>
+        <w:numPr>
+          <w:ilvl w:val="0"/>
+          <w:numId w:val="39"/>
+        </w:numPr>
+      </w:pPr>
+      <w:r>
+        <w:t>Superstruct</w:t>
+      </w:r>
+    </w:p>
+    <w:p>
+      <w:pPr>
+        <w:pStyle w:val="Listaszerbekezds"/>
+        <w:keepNext/>
+        <w:keepLines/>
+        <w:numPr>
+          <w:ilvl w:val="0"/>
+          <w:numId w:val="39"/>
+        </w:numPr>
+      </w:pPr>
+      <w:r>
+        <w:t>Vesta</w:t>
+      </w:r>
+    </w:p>
+    <w:p>
+      <w:pPr>
+        <w:pStyle w:val="Listaszerbekezds"/>
+        <w:numPr>
+          <w:ilvl w:val="0"/>
+          <w:numId w:val="39"/>
+        </w:numPr>
+      </w:pPr>
+      <w:r>
+        <w:t>stb.</w:t>
+      </w:r>
+    </w:p>
+    <w:p>
+      <w:r>
+        <w:t xml:space="preserve">Mi a </w:t>
+      </w:r>
+      <w:hyperlink r:id="rId12" w:history="1">
+        <w:r>
+          <w:rPr>
+            <w:rStyle w:val="Hiperhivatkozs"/>
+          </w:rPr>
+          <w:t>Yup</w:t>
+        </w:r>
+      </w:hyperlink>
+      <w:r>
+        <w:t>-nak a használatával fogunk ismerkedni</w:t>
+      </w:r>
+      <w:r>
+        <w:t>.</w:t>
+      </w:r>
+      <w:r>
+        <w:t xml:space="preserve"> (</w:t>
+      </w:r>
+      <w:hyperlink r:id="rId13" w:history="1">
+        <w:r>
+          <w:rPr>
+            <w:rStyle w:val="Hiperhivatkozs"/>
+          </w:rPr>
+          <w:t>https://www.npmjs.com/package/express-yup-middleware</w:t>
+        </w:r>
+      </w:hyperlink>
+      <w:r>
+        <w:t xml:space="preserve"> és </w:t>
+      </w:r>
+      <w:r>
+        <w:t>https://github.com/wgrisa/express-yup-middleware</w:t>
+      </w:r>
+      <w:r>
+        <w:t>)</w:t>
+      </w:r>
+    </w:p>
+    <w:p>
+      <w:r>
+        <w:t>A rugalmasság</w:t>
+      </w:r>
+      <w:r>
+        <w:t xml:space="preserve">, áttekinthetőség, könnyű javítás miatt célszerű </w:t>
+      </w:r>
+      <w:r>
+        <w:t>a</w:t>
+      </w:r>
+      <w:r>
+        <w:t>z egyedekhez</w:t>
+      </w:r>
+      <w:r>
+        <w:t xml:space="preserve"> tartozó sémákat létrehozni és ezeket</w:t>
+      </w:r>
+      <w:r>
+        <w:t xml:space="preserve"> saját készítésű</w:t>
+      </w:r>
+      <w:r>
+        <w:t xml:space="preserve"> és </w:t>
+      </w:r>
+      <w:r>
+        <w:t>„gyári”</w:t>
+      </w:r>
+      <w:r>
+        <w:t xml:space="preserve"> </w:t>
+      </w:r>
+      <w:r>
+        <w:t>middleware</w:t>
+      </w:r>
+      <w:r>
+        <w:t xml:space="preserve">-ek segítségével </w:t>
+      </w:r>
+      <w:r>
+        <w:t>ellenőriztetni.</w:t>
+      </w:r>
+    </w:p>
+    <w:p>
+      <w:pPr>
+        <w:pStyle w:val="Cmsor1"/>
+      </w:pPr>
+      <w:r>
+        <w:t>titkosítás.</w:t>
       </w:r>
     </w:p>
     <w:p>
@@ -5284,6 +6716,7 @@
         <w:pStyle w:val="Cmsor1"/>
       </w:pPr>
       <w:r>
+        <w:lastRenderedPageBreak/>
         <w:t>File feltöltés kezelése</w:t>
       </w:r>
     </w:p>
@@ -5322,7 +6755,6 @@
         </w:numPr>
       </w:pPr>
       <w:r>
-        <w:lastRenderedPageBreak/>
         <w:t>A feltöltött fájlokat tárold egy dedikált mappában, és jelenítsd meg őket egy oldalon.</w:t>
       </w:r>
     </w:p>
@@ -5451,6 +6883,155 @@
 <file path=word/numbering.xml><?xml version="1.0" encoding="utf-8"?>
 <w:numbering xmlns:wpc="http://schemas.microsoft.com/office/word/2010/wordprocessingCanvas" xmlns:cx="http://schemas.microsoft.com/office/drawing/2014/chartex" xmlns:cx1="http://schemas.microsoft.com/office/drawing/2015/9/8/chartex" xmlns:cx2="http://schemas.microsoft.com/office/drawing/2015/10/21/chartex" xmlns:cx3="http://schemas.microsoft.com/office/drawing/2016/5/9/chartex" xmlns:cx4="http://schemas.microsoft.com/office/drawing/2016/5/10/chartex" xmlns:cx5="http://schemas.microsoft.com/office/drawing/2016/5/11/chartex" xmlns:cx6="http://schemas.microsoft.com/office/drawing/2016/5/12/chartex" xmlns:cx7="http://schemas.microsoft.com/office/drawing/2016/5/13/chartex" xmlns:cx8="http://schemas.microsoft.com/office/drawing/2016/5/14/chartex" xmlns:mc="http://schemas.openxmlformats.org/markup-compatibility/2006" xmlns:aink="http://schemas.microsoft.com/office/drawing/2016/ink" xmlns:am3d="http://schemas.microsoft.com/office/drawing/2017/model3d" xmlns:o="urn:schemas-microsoft-com:office:office" xmlns:oel="http://schemas.microsoft.com/office/2019/extlst" xmlns:r="http://schemas.openxmlformats.org/officeDocument/2006/relationships" xmlns:m="http://schemas.openxmlformats.org/officeDocument/2006/math" xmlns:v="urn:schemas-microsoft-com:vml" xmlns:wp14="http://schemas.microsoft.com/office/word/2010/wordprocessingDrawing" xmlns:wp="http://schemas.openxmlformats.org/drawingml/2006/wordprocessingDrawing" xmlns:w10="urn:schemas-microsoft-com:office:word" xmlns:w="http://schemas.openxmlformats.org/wordprocessingml/2006/main" xmlns:w14="http://schemas.microsoft.com/office/word/2010/wordml" xmlns:w15="http://schemas.microsoft.com/office/word/2012/wordml" xmlns:w16cex="http://schemas.microsoft.com/office/word/2018/wordml/cex" xmlns:w16cid="http://schemas.microsoft.com/office/word/2016/wordml/cid" xmlns:w16="http://schemas.microsoft.com/office/word/2018/wordml" xmlns:w16du="http://schemas.microsoft.com/office/word/2023/wordml/word16du" xmlns:w16sdtdh="http://schemas.microsoft.com/office/word/2020/wordml/sdtdatahash" xmlns:w16se="http://schemas.microsoft.com/office/word/2015/wordml/symex" xmlns:wpg="http://schemas.microsoft.com/office/word/2010/wordprocessingGroup" xmlns:wpi="http://schemas.microsoft.com/office/word/2010/wordprocessingInk" xmlns:wne="http://schemas.microsoft.com/office/word/2006/wordml" xmlns:wps="http://schemas.microsoft.com/office/word/2010/wordprocessingShape" mc:Ignorable="w14 w15 w16se w16cid w16 w16cex w16sdtdh w16du wp14">
   <w:abstractNum w:abstractNumId="0" w15:restartNumberingAfterBreak="0">
+    <w:nsid w:val="01EB3D15"/>
+    <w:multiLevelType w:val="multilevel"/>
+    <w:tmpl w:val="047A01F2"/>
+    <w:lvl w:ilvl="0">
+      <w:start w:val="1"/>
+      <w:numFmt w:val="bullet"/>
+      <w:lvlText w:val=""/>
+      <w:lvlJc w:val="left"/>
+      <w:pPr>
+        <w:tabs>
+          <w:tab w:val="num" w:pos="720"/>
+        </w:tabs>
+        <w:ind w:left="720" w:hanging="360"/>
+      </w:pPr>
+      <w:rPr>
+        <w:rFonts w:ascii="Symbol" w:hAnsi="Symbol" w:hint="default"/>
+        <w:sz w:val="20"/>
+      </w:rPr>
+    </w:lvl>
+    <w:lvl w:ilvl="1" w:tentative="1">
+      <w:start w:val="1"/>
+      <w:numFmt w:val="bullet"/>
+      <w:lvlText w:val="o"/>
+      <w:lvlJc w:val="left"/>
+      <w:pPr>
+        <w:tabs>
+          <w:tab w:val="num" w:pos="1440"/>
+        </w:tabs>
+        <w:ind w:left="1440" w:hanging="360"/>
+      </w:pPr>
+      <w:rPr>
+        <w:rFonts w:ascii="Courier New" w:hAnsi="Courier New" w:hint="default"/>
+        <w:sz w:val="20"/>
+      </w:rPr>
+    </w:lvl>
+    <w:lvl w:ilvl="2" w:tentative="1">
+      <w:start w:val="1"/>
+      <w:numFmt w:val="bullet"/>
+      <w:lvlText w:val=""/>
+      <w:lvlJc w:val="left"/>
+      <w:pPr>
+        <w:tabs>
+          <w:tab w:val="num" w:pos="2160"/>
+        </w:tabs>
+        <w:ind w:left="2160" w:hanging="360"/>
+      </w:pPr>
+      <w:rPr>
+        <w:rFonts w:ascii="Wingdings" w:hAnsi="Wingdings" w:hint="default"/>
+        <w:sz w:val="20"/>
+      </w:rPr>
+    </w:lvl>
+    <w:lvl w:ilvl="3" w:tentative="1">
+      <w:start w:val="1"/>
+      <w:numFmt w:val="bullet"/>
+      <w:lvlText w:val=""/>
+      <w:lvlJc w:val="left"/>
+      <w:pPr>
+        <w:tabs>
+          <w:tab w:val="num" w:pos="2880"/>
+        </w:tabs>
+        <w:ind w:left="2880" w:hanging="360"/>
+      </w:pPr>
+      <w:rPr>
+        <w:rFonts w:ascii="Wingdings" w:hAnsi="Wingdings" w:hint="default"/>
+        <w:sz w:val="20"/>
+      </w:rPr>
+    </w:lvl>
+    <w:lvl w:ilvl="4" w:tentative="1">
+      <w:start w:val="1"/>
+      <w:numFmt w:val="bullet"/>
+      <w:lvlText w:val=""/>
+      <w:lvlJc w:val="left"/>
+      <w:pPr>
+        <w:tabs>
+          <w:tab w:val="num" w:pos="3600"/>
+        </w:tabs>
+        <w:ind w:left="3600" w:hanging="360"/>
+      </w:pPr>
+      <w:rPr>
+        <w:rFonts w:ascii="Wingdings" w:hAnsi="Wingdings" w:hint="default"/>
+        <w:sz w:val="20"/>
+      </w:rPr>
+    </w:lvl>
+    <w:lvl w:ilvl="5" w:tentative="1">
+      <w:start w:val="1"/>
+      <w:numFmt w:val="bullet"/>
+      <w:lvlText w:val=""/>
+      <w:lvlJc w:val="left"/>
+      <w:pPr>
+        <w:tabs>
+          <w:tab w:val="num" w:pos="4320"/>
+        </w:tabs>
+        <w:ind w:left="4320" w:hanging="360"/>
+      </w:pPr>
+      <w:rPr>
+        <w:rFonts w:ascii="Wingdings" w:hAnsi="Wingdings" w:hint="default"/>
+        <w:sz w:val="20"/>
+      </w:rPr>
+    </w:lvl>
+    <w:lvl w:ilvl="6" w:tentative="1">
+      <w:start w:val="1"/>
+      <w:numFmt w:val="bullet"/>
+      <w:lvlText w:val=""/>
+      <w:lvlJc w:val="left"/>
+      <w:pPr>
+        <w:tabs>
+          <w:tab w:val="num" w:pos="5040"/>
+        </w:tabs>
+        <w:ind w:left="5040" w:hanging="360"/>
+      </w:pPr>
+      <w:rPr>
+        <w:rFonts w:ascii="Wingdings" w:hAnsi="Wingdings" w:hint="default"/>
+        <w:sz w:val="20"/>
+      </w:rPr>
+    </w:lvl>
+    <w:lvl w:ilvl="7" w:tentative="1">
+      <w:start w:val="1"/>
+      <w:numFmt w:val="bullet"/>
+      <w:lvlText w:val=""/>
+      <w:lvlJc w:val="left"/>
+      <w:pPr>
+        <w:tabs>
+          <w:tab w:val="num" w:pos="5760"/>
+        </w:tabs>
+        <w:ind w:left="5760" w:hanging="360"/>
+      </w:pPr>
+      <w:rPr>
+        <w:rFonts w:ascii="Wingdings" w:hAnsi="Wingdings" w:hint="default"/>
+        <w:sz w:val="20"/>
+      </w:rPr>
+    </w:lvl>
+    <w:lvl w:ilvl="8" w:tentative="1">
+      <w:start w:val="1"/>
+      <w:numFmt w:val="bullet"/>
+      <w:lvlText w:val=""/>
+      <w:lvlJc w:val="left"/>
+      <w:pPr>
+        <w:tabs>
+          <w:tab w:val="num" w:pos="6480"/>
+        </w:tabs>
+        <w:ind w:left="6480" w:hanging="360"/>
+      </w:pPr>
+      <w:rPr>
+        <w:rFonts w:ascii="Wingdings" w:hAnsi="Wingdings" w:hint="default"/>
+        <w:sz w:val="20"/>
+      </w:rPr>
+    </w:lvl>
+  </w:abstractNum>
+  <w:abstractNum w:abstractNumId="1" w15:restartNumberingAfterBreak="0">
     <w:nsid w:val="04224B1B"/>
     <w:multiLevelType w:val="multilevel"/>
     <w:tmpl w:val="0A8AA146"/>
@@ -5599,7 +7180,120 @@
       </w:rPr>
     </w:lvl>
   </w:abstractNum>
-  <w:abstractNum w:abstractNumId="1" w15:restartNumberingAfterBreak="0">
+  <w:abstractNum w:abstractNumId="2" w15:restartNumberingAfterBreak="0">
+    <w:nsid w:val="04375442"/>
+    <w:multiLevelType w:val="hybridMultilevel"/>
+    <w:tmpl w:val="4FB64B30"/>
+    <w:lvl w:ilvl="0" w:tplc="040E0001">
+      <w:start w:val="1"/>
+      <w:numFmt w:val="bullet"/>
+      <w:lvlText w:val=""/>
+      <w:lvlJc w:val="left"/>
+      <w:pPr>
+        <w:ind w:left="720" w:hanging="360"/>
+      </w:pPr>
+      <w:rPr>
+        <w:rFonts w:ascii="Symbol" w:hAnsi="Symbol" w:hint="default"/>
+      </w:rPr>
+    </w:lvl>
+    <w:lvl w:ilvl="1" w:tplc="040E0003" w:tentative="1">
+      <w:start w:val="1"/>
+      <w:numFmt w:val="bullet"/>
+      <w:lvlText w:val="o"/>
+      <w:lvlJc w:val="left"/>
+      <w:pPr>
+        <w:ind w:left="1440" w:hanging="360"/>
+      </w:pPr>
+      <w:rPr>
+        <w:rFonts w:ascii="Courier New" w:hAnsi="Courier New" w:cs="Courier New" w:hint="default"/>
+      </w:rPr>
+    </w:lvl>
+    <w:lvl w:ilvl="2" w:tplc="040E0005" w:tentative="1">
+      <w:start w:val="1"/>
+      <w:numFmt w:val="bullet"/>
+      <w:lvlText w:val=""/>
+      <w:lvlJc w:val="left"/>
+      <w:pPr>
+        <w:ind w:left="2160" w:hanging="360"/>
+      </w:pPr>
+      <w:rPr>
+        <w:rFonts w:ascii="Wingdings" w:hAnsi="Wingdings" w:hint="default"/>
+      </w:rPr>
+    </w:lvl>
+    <w:lvl w:ilvl="3" w:tplc="040E0001" w:tentative="1">
+      <w:start w:val="1"/>
+      <w:numFmt w:val="bullet"/>
+      <w:lvlText w:val=""/>
+      <w:lvlJc w:val="left"/>
+      <w:pPr>
+        <w:ind w:left="2880" w:hanging="360"/>
+      </w:pPr>
+      <w:rPr>
+        <w:rFonts w:ascii="Symbol" w:hAnsi="Symbol" w:hint="default"/>
+      </w:rPr>
+    </w:lvl>
+    <w:lvl w:ilvl="4" w:tplc="040E0003" w:tentative="1">
+      <w:start w:val="1"/>
+      <w:numFmt w:val="bullet"/>
+      <w:lvlText w:val="o"/>
+      <w:lvlJc w:val="left"/>
+      <w:pPr>
+        <w:ind w:left="3600" w:hanging="360"/>
+      </w:pPr>
+      <w:rPr>
+        <w:rFonts w:ascii="Courier New" w:hAnsi="Courier New" w:cs="Courier New" w:hint="default"/>
+      </w:rPr>
+    </w:lvl>
+    <w:lvl w:ilvl="5" w:tplc="040E0005" w:tentative="1">
+      <w:start w:val="1"/>
+      <w:numFmt w:val="bullet"/>
+      <w:lvlText w:val=""/>
+      <w:lvlJc w:val="left"/>
+      <w:pPr>
+        <w:ind w:left="4320" w:hanging="360"/>
+      </w:pPr>
+      <w:rPr>
+        <w:rFonts w:ascii="Wingdings" w:hAnsi="Wingdings" w:hint="default"/>
+      </w:rPr>
+    </w:lvl>
+    <w:lvl w:ilvl="6" w:tplc="040E0001" w:tentative="1">
+      <w:start w:val="1"/>
+      <w:numFmt w:val="bullet"/>
+      <w:lvlText w:val=""/>
+      <w:lvlJc w:val="left"/>
+      <w:pPr>
+        <w:ind w:left="5040" w:hanging="360"/>
+      </w:pPr>
+      <w:rPr>
+        <w:rFonts w:ascii="Symbol" w:hAnsi="Symbol" w:hint="default"/>
+      </w:rPr>
+    </w:lvl>
+    <w:lvl w:ilvl="7" w:tplc="040E0003" w:tentative="1">
+      <w:start w:val="1"/>
+      <w:numFmt w:val="bullet"/>
+      <w:lvlText w:val="o"/>
+      <w:lvlJc w:val="left"/>
+      <w:pPr>
+        <w:ind w:left="5760" w:hanging="360"/>
+      </w:pPr>
+      <w:rPr>
+        <w:rFonts w:ascii="Courier New" w:hAnsi="Courier New" w:cs="Courier New" w:hint="default"/>
+      </w:rPr>
+    </w:lvl>
+    <w:lvl w:ilvl="8" w:tplc="040E0005" w:tentative="1">
+      <w:start w:val="1"/>
+      <w:numFmt w:val="bullet"/>
+      <w:lvlText w:val=""/>
+      <w:lvlJc w:val="left"/>
+      <w:pPr>
+        <w:ind w:left="6480" w:hanging="360"/>
+      </w:pPr>
+      <w:rPr>
+        <w:rFonts w:ascii="Wingdings" w:hAnsi="Wingdings" w:hint="default"/>
+      </w:rPr>
+    </w:lvl>
+  </w:abstractNum>
+  <w:abstractNum w:abstractNumId="3" w15:restartNumberingAfterBreak="0">
     <w:nsid w:val="07267B83"/>
     <w:multiLevelType w:val="multilevel"/>
     <w:tmpl w:val="356E3502"/>
@@ -5712,7 +7406,7 @@
       </w:pPr>
     </w:lvl>
   </w:abstractNum>
-  <w:abstractNum w:abstractNumId="2" w15:restartNumberingAfterBreak="0">
+  <w:abstractNum w:abstractNumId="4" w15:restartNumberingAfterBreak="0">
     <w:nsid w:val="09472845"/>
     <w:multiLevelType w:val="multilevel"/>
     <w:tmpl w:val="1C540664"/>
@@ -5861,7 +7555,7 @@
       </w:rPr>
     </w:lvl>
   </w:abstractNum>
-  <w:abstractNum w:abstractNumId="3" w15:restartNumberingAfterBreak="0">
+  <w:abstractNum w:abstractNumId="5" w15:restartNumberingAfterBreak="0">
     <w:nsid w:val="11104571"/>
     <w:multiLevelType w:val="multilevel"/>
     <w:tmpl w:val="837EF342"/>
@@ -6010,7 +7704,120 @@
       </w:rPr>
     </w:lvl>
   </w:abstractNum>
-  <w:abstractNum w:abstractNumId="4" w15:restartNumberingAfterBreak="0">
+  <w:abstractNum w:abstractNumId="6" w15:restartNumberingAfterBreak="0">
+    <w:nsid w:val="211F4F1C"/>
+    <w:multiLevelType w:val="hybridMultilevel"/>
+    <w:tmpl w:val="61767BC8"/>
+    <w:lvl w:ilvl="0" w:tplc="040E0001">
+      <w:start w:val="1"/>
+      <w:numFmt w:val="bullet"/>
+      <w:lvlText w:val=""/>
+      <w:lvlJc w:val="left"/>
+      <w:pPr>
+        <w:ind w:left="360" w:hanging="360"/>
+      </w:pPr>
+      <w:rPr>
+        <w:rFonts w:ascii="Symbol" w:hAnsi="Symbol" w:hint="default"/>
+      </w:rPr>
+    </w:lvl>
+    <w:lvl w:ilvl="1" w:tplc="040E0003" w:tentative="1">
+      <w:start w:val="1"/>
+      <w:numFmt w:val="bullet"/>
+      <w:lvlText w:val="o"/>
+      <w:lvlJc w:val="left"/>
+      <w:pPr>
+        <w:ind w:left="1080" w:hanging="360"/>
+      </w:pPr>
+      <w:rPr>
+        <w:rFonts w:ascii="Courier New" w:hAnsi="Courier New" w:cs="Courier New" w:hint="default"/>
+      </w:rPr>
+    </w:lvl>
+    <w:lvl w:ilvl="2" w:tplc="040E0005" w:tentative="1">
+      <w:start w:val="1"/>
+      <w:numFmt w:val="bullet"/>
+      <w:lvlText w:val=""/>
+      <w:lvlJc w:val="left"/>
+      <w:pPr>
+        <w:ind w:left="1800" w:hanging="360"/>
+      </w:pPr>
+      <w:rPr>
+        <w:rFonts w:ascii="Wingdings" w:hAnsi="Wingdings" w:hint="default"/>
+      </w:rPr>
+    </w:lvl>
+    <w:lvl w:ilvl="3" w:tplc="040E0001" w:tentative="1">
+      <w:start w:val="1"/>
+      <w:numFmt w:val="bullet"/>
+      <w:lvlText w:val=""/>
+      <w:lvlJc w:val="left"/>
+      <w:pPr>
+        <w:ind w:left="2520" w:hanging="360"/>
+      </w:pPr>
+      <w:rPr>
+        <w:rFonts w:ascii="Symbol" w:hAnsi="Symbol" w:hint="default"/>
+      </w:rPr>
+    </w:lvl>
+    <w:lvl w:ilvl="4" w:tplc="040E0003" w:tentative="1">
+      <w:start w:val="1"/>
+      <w:numFmt w:val="bullet"/>
+      <w:lvlText w:val="o"/>
+      <w:lvlJc w:val="left"/>
+      <w:pPr>
+        <w:ind w:left="3240" w:hanging="360"/>
+      </w:pPr>
+      <w:rPr>
+        <w:rFonts w:ascii="Courier New" w:hAnsi="Courier New" w:cs="Courier New" w:hint="default"/>
+      </w:rPr>
+    </w:lvl>
+    <w:lvl w:ilvl="5" w:tplc="040E0005" w:tentative="1">
+      <w:start w:val="1"/>
+      <w:numFmt w:val="bullet"/>
+      <w:lvlText w:val=""/>
+      <w:lvlJc w:val="left"/>
+      <w:pPr>
+        <w:ind w:left="3960" w:hanging="360"/>
+      </w:pPr>
+      <w:rPr>
+        <w:rFonts w:ascii="Wingdings" w:hAnsi="Wingdings" w:hint="default"/>
+      </w:rPr>
+    </w:lvl>
+    <w:lvl w:ilvl="6" w:tplc="040E0001" w:tentative="1">
+      <w:start w:val="1"/>
+      <w:numFmt w:val="bullet"/>
+      <w:lvlText w:val=""/>
+      <w:lvlJc w:val="left"/>
+      <w:pPr>
+        <w:ind w:left="4680" w:hanging="360"/>
+      </w:pPr>
+      <w:rPr>
+        <w:rFonts w:ascii="Symbol" w:hAnsi="Symbol" w:hint="default"/>
+      </w:rPr>
+    </w:lvl>
+    <w:lvl w:ilvl="7" w:tplc="040E0003" w:tentative="1">
+      <w:start w:val="1"/>
+      <w:numFmt w:val="bullet"/>
+      <w:lvlText w:val="o"/>
+      <w:lvlJc w:val="left"/>
+      <w:pPr>
+        <w:ind w:left="5400" w:hanging="360"/>
+      </w:pPr>
+      <w:rPr>
+        <w:rFonts w:ascii="Courier New" w:hAnsi="Courier New" w:cs="Courier New" w:hint="default"/>
+      </w:rPr>
+    </w:lvl>
+    <w:lvl w:ilvl="8" w:tplc="040E0005" w:tentative="1">
+      <w:start w:val="1"/>
+      <w:numFmt w:val="bullet"/>
+      <w:lvlText w:val=""/>
+      <w:lvlJc w:val="left"/>
+      <w:pPr>
+        <w:ind w:left="6120" w:hanging="360"/>
+      </w:pPr>
+      <w:rPr>
+        <w:rFonts w:ascii="Wingdings" w:hAnsi="Wingdings" w:hint="default"/>
+      </w:rPr>
+    </w:lvl>
+  </w:abstractNum>
+  <w:abstractNum w:abstractNumId="7" w15:restartNumberingAfterBreak="0">
     <w:nsid w:val="21975D6E"/>
     <w:multiLevelType w:val="multilevel"/>
     <w:tmpl w:val="2388A072"/>
@@ -6159,7 +7966,156 @@
       </w:rPr>
     </w:lvl>
   </w:abstractNum>
-  <w:abstractNum w:abstractNumId="5" w15:restartNumberingAfterBreak="0">
+  <w:abstractNum w:abstractNumId="8" w15:restartNumberingAfterBreak="0">
+    <w:nsid w:val="23C20620"/>
+    <w:multiLevelType w:val="multilevel"/>
+    <w:tmpl w:val="4246F8CE"/>
+    <w:lvl w:ilvl="0">
+      <w:start w:val="1"/>
+      <w:numFmt w:val="bullet"/>
+      <w:lvlText w:val=""/>
+      <w:lvlJc w:val="left"/>
+      <w:pPr>
+        <w:tabs>
+          <w:tab w:val="num" w:pos="720"/>
+        </w:tabs>
+        <w:ind w:left="720" w:hanging="360"/>
+      </w:pPr>
+      <w:rPr>
+        <w:rFonts w:ascii="Symbol" w:hAnsi="Symbol" w:hint="default"/>
+        <w:sz w:val="20"/>
+      </w:rPr>
+    </w:lvl>
+    <w:lvl w:ilvl="1" w:tentative="1">
+      <w:start w:val="1"/>
+      <w:numFmt w:val="bullet"/>
+      <w:lvlText w:val="o"/>
+      <w:lvlJc w:val="left"/>
+      <w:pPr>
+        <w:tabs>
+          <w:tab w:val="num" w:pos="1440"/>
+        </w:tabs>
+        <w:ind w:left="1440" w:hanging="360"/>
+      </w:pPr>
+      <w:rPr>
+        <w:rFonts w:ascii="Courier New" w:hAnsi="Courier New" w:hint="default"/>
+        <w:sz w:val="20"/>
+      </w:rPr>
+    </w:lvl>
+    <w:lvl w:ilvl="2" w:tentative="1">
+      <w:start w:val="1"/>
+      <w:numFmt w:val="bullet"/>
+      <w:lvlText w:val=""/>
+      <w:lvlJc w:val="left"/>
+      <w:pPr>
+        <w:tabs>
+          <w:tab w:val="num" w:pos="2160"/>
+        </w:tabs>
+        <w:ind w:left="2160" w:hanging="360"/>
+      </w:pPr>
+      <w:rPr>
+        <w:rFonts w:ascii="Wingdings" w:hAnsi="Wingdings" w:hint="default"/>
+        <w:sz w:val="20"/>
+      </w:rPr>
+    </w:lvl>
+    <w:lvl w:ilvl="3" w:tentative="1">
+      <w:start w:val="1"/>
+      <w:numFmt w:val="bullet"/>
+      <w:lvlText w:val=""/>
+      <w:lvlJc w:val="left"/>
+      <w:pPr>
+        <w:tabs>
+          <w:tab w:val="num" w:pos="2880"/>
+        </w:tabs>
+        <w:ind w:left="2880" w:hanging="360"/>
+      </w:pPr>
+      <w:rPr>
+        <w:rFonts w:ascii="Wingdings" w:hAnsi="Wingdings" w:hint="default"/>
+        <w:sz w:val="20"/>
+      </w:rPr>
+    </w:lvl>
+    <w:lvl w:ilvl="4" w:tentative="1">
+      <w:start w:val="1"/>
+      <w:numFmt w:val="bullet"/>
+      <w:lvlText w:val=""/>
+      <w:lvlJc w:val="left"/>
+      <w:pPr>
+        <w:tabs>
+          <w:tab w:val="num" w:pos="3600"/>
+        </w:tabs>
+        <w:ind w:left="3600" w:hanging="360"/>
+      </w:pPr>
+      <w:rPr>
+        <w:rFonts w:ascii="Wingdings" w:hAnsi="Wingdings" w:hint="default"/>
+        <w:sz w:val="20"/>
+      </w:rPr>
+    </w:lvl>
+    <w:lvl w:ilvl="5" w:tentative="1">
+      <w:start w:val="1"/>
+      <w:numFmt w:val="bullet"/>
+      <w:lvlText w:val=""/>
+      <w:lvlJc w:val="left"/>
+      <w:pPr>
+        <w:tabs>
+          <w:tab w:val="num" w:pos="4320"/>
+        </w:tabs>
+        <w:ind w:left="4320" w:hanging="360"/>
+      </w:pPr>
+      <w:rPr>
+        <w:rFonts w:ascii="Wingdings" w:hAnsi="Wingdings" w:hint="default"/>
+        <w:sz w:val="20"/>
+      </w:rPr>
+    </w:lvl>
+    <w:lvl w:ilvl="6" w:tentative="1">
+      <w:start w:val="1"/>
+      <w:numFmt w:val="bullet"/>
+      <w:lvlText w:val=""/>
+      <w:lvlJc w:val="left"/>
+      <w:pPr>
+        <w:tabs>
+          <w:tab w:val="num" w:pos="5040"/>
+        </w:tabs>
+        <w:ind w:left="5040" w:hanging="360"/>
+      </w:pPr>
+      <w:rPr>
+        <w:rFonts w:ascii="Wingdings" w:hAnsi="Wingdings" w:hint="default"/>
+        <w:sz w:val="20"/>
+      </w:rPr>
+    </w:lvl>
+    <w:lvl w:ilvl="7" w:tentative="1">
+      <w:start w:val="1"/>
+      <w:numFmt w:val="bullet"/>
+      <w:lvlText w:val=""/>
+      <w:lvlJc w:val="left"/>
+      <w:pPr>
+        <w:tabs>
+          <w:tab w:val="num" w:pos="5760"/>
+        </w:tabs>
+        <w:ind w:left="5760" w:hanging="360"/>
+      </w:pPr>
+      <w:rPr>
+        <w:rFonts w:ascii="Wingdings" w:hAnsi="Wingdings" w:hint="default"/>
+        <w:sz w:val="20"/>
+      </w:rPr>
+    </w:lvl>
+    <w:lvl w:ilvl="8" w:tentative="1">
+      <w:start w:val="1"/>
+      <w:numFmt w:val="bullet"/>
+      <w:lvlText w:val=""/>
+      <w:lvlJc w:val="left"/>
+      <w:pPr>
+        <w:tabs>
+          <w:tab w:val="num" w:pos="6480"/>
+        </w:tabs>
+        <w:ind w:left="6480" w:hanging="360"/>
+      </w:pPr>
+      <w:rPr>
+        <w:rFonts w:ascii="Wingdings" w:hAnsi="Wingdings" w:hint="default"/>
+        <w:sz w:val="20"/>
+      </w:rPr>
+    </w:lvl>
+  </w:abstractNum>
+  <w:abstractNum w:abstractNumId="9" w15:restartNumberingAfterBreak="0">
     <w:nsid w:val="271E637D"/>
     <w:multiLevelType w:val="multilevel"/>
     <w:tmpl w:val="FB6A9CD2"/>
@@ -6308,7 +8264,7 @@
       </w:rPr>
     </w:lvl>
   </w:abstractNum>
-  <w:abstractNum w:abstractNumId="6" w15:restartNumberingAfterBreak="0">
+  <w:abstractNum w:abstractNumId="10" w15:restartNumberingAfterBreak="0">
     <w:nsid w:val="2D8B5FFF"/>
     <w:multiLevelType w:val="multilevel"/>
     <w:tmpl w:val="0CF0CA5C"/>
@@ -6457,7 +8413,7 @@
       </w:rPr>
     </w:lvl>
   </w:abstractNum>
-  <w:abstractNum w:abstractNumId="7" w15:restartNumberingAfterBreak="0">
+  <w:abstractNum w:abstractNumId="11" w15:restartNumberingAfterBreak="0">
     <w:nsid w:val="2F0D3FB9"/>
     <w:multiLevelType w:val="multilevel"/>
     <w:tmpl w:val="D36EBB64"/>
@@ -6606,7 +8562,7 @@
       </w:rPr>
     </w:lvl>
   </w:abstractNum>
-  <w:abstractNum w:abstractNumId="8" w15:restartNumberingAfterBreak="0">
+  <w:abstractNum w:abstractNumId="12" w15:restartNumberingAfterBreak="0">
     <w:nsid w:val="2F470537"/>
     <w:multiLevelType w:val="hybridMultilevel"/>
     <w:tmpl w:val="9F5C3D9E"/>
@@ -6719,7 +8675,156 @@
       </w:rPr>
     </w:lvl>
   </w:abstractNum>
-  <w:abstractNum w:abstractNumId="9" w15:restartNumberingAfterBreak="0">
+  <w:abstractNum w:abstractNumId="13" w15:restartNumberingAfterBreak="0">
+    <w:nsid w:val="327E5666"/>
+    <w:multiLevelType w:val="multilevel"/>
+    <w:tmpl w:val="B6208B60"/>
+    <w:lvl w:ilvl="0">
+      <w:start w:val="1"/>
+      <w:numFmt w:val="bullet"/>
+      <w:lvlText w:val=""/>
+      <w:lvlJc w:val="left"/>
+      <w:pPr>
+        <w:tabs>
+          <w:tab w:val="num" w:pos="720"/>
+        </w:tabs>
+        <w:ind w:left="720" w:hanging="360"/>
+      </w:pPr>
+      <w:rPr>
+        <w:rFonts w:ascii="Symbol" w:hAnsi="Symbol" w:hint="default"/>
+        <w:sz w:val="20"/>
+      </w:rPr>
+    </w:lvl>
+    <w:lvl w:ilvl="1" w:tentative="1">
+      <w:start w:val="1"/>
+      <w:numFmt w:val="bullet"/>
+      <w:lvlText w:val="o"/>
+      <w:lvlJc w:val="left"/>
+      <w:pPr>
+        <w:tabs>
+          <w:tab w:val="num" w:pos="1440"/>
+        </w:tabs>
+        <w:ind w:left="1440" w:hanging="360"/>
+      </w:pPr>
+      <w:rPr>
+        <w:rFonts w:ascii="Courier New" w:hAnsi="Courier New" w:hint="default"/>
+        <w:sz w:val="20"/>
+      </w:rPr>
+    </w:lvl>
+    <w:lvl w:ilvl="2" w:tentative="1">
+      <w:start w:val="1"/>
+      <w:numFmt w:val="bullet"/>
+      <w:lvlText w:val=""/>
+      <w:lvlJc w:val="left"/>
+      <w:pPr>
+        <w:tabs>
+          <w:tab w:val="num" w:pos="2160"/>
+        </w:tabs>
+        <w:ind w:left="2160" w:hanging="360"/>
+      </w:pPr>
+      <w:rPr>
+        <w:rFonts w:ascii="Wingdings" w:hAnsi="Wingdings" w:hint="default"/>
+        <w:sz w:val="20"/>
+      </w:rPr>
+    </w:lvl>
+    <w:lvl w:ilvl="3" w:tentative="1">
+      <w:start w:val="1"/>
+      <w:numFmt w:val="bullet"/>
+      <w:lvlText w:val=""/>
+      <w:lvlJc w:val="left"/>
+      <w:pPr>
+        <w:tabs>
+          <w:tab w:val="num" w:pos="2880"/>
+        </w:tabs>
+        <w:ind w:left="2880" w:hanging="360"/>
+      </w:pPr>
+      <w:rPr>
+        <w:rFonts w:ascii="Wingdings" w:hAnsi="Wingdings" w:hint="default"/>
+        <w:sz w:val="20"/>
+      </w:rPr>
+    </w:lvl>
+    <w:lvl w:ilvl="4" w:tentative="1">
+      <w:start w:val="1"/>
+      <w:numFmt w:val="bullet"/>
+      <w:lvlText w:val=""/>
+      <w:lvlJc w:val="left"/>
+      <w:pPr>
+        <w:tabs>
+          <w:tab w:val="num" w:pos="3600"/>
+        </w:tabs>
+        <w:ind w:left="3600" w:hanging="360"/>
+      </w:pPr>
+      <w:rPr>
+        <w:rFonts w:ascii="Wingdings" w:hAnsi="Wingdings" w:hint="default"/>
+        <w:sz w:val="20"/>
+      </w:rPr>
+    </w:lvl>
+    <w:lvl w:ilvl="5" w:tentative="1">
+      <w:start w:val="1"/>
+      <w:numFmt w:val="bullet"/>
+      <w:lvlText w:val=""/>
+      <w:lvlJc w:val="left"/>
+      <w:pPr>
+        <w:tabs>
+          <w:tab w:val="num" w:pos="4320"/>
+        </w:tabs>
+        <w:ind w:left="4320" w:hanging="360"/>
+      </w:pPr>
+      <w:rPr>
+        <w:rFonts w:ascii="Wingdings" w:hAnsi="Wingdings" w:hint="default"/>
+        <w:sz w:val="20"/>
+      </w:rPr>
+    </w:lvl>
+    <w:lvl w:ilvl="6" w:tentative="1">
+      <w:start w:val="1"/>
+      <w:numFmt w:val="bullet"/>
+      <w:lvlText w:val=""/>
+      <w:lvlJc w:val="left"/>
+      <w:pPr>
+        <w:tabs>
+          <w:tab w:val="num" w:pos="5040"/>
+        </w:tabs>
+        <w:ind w:left="5040" w:hanging="360"/>
+      </w:pPr>
+      <w:rPr>
+        <w:rFonts w:ascii="Wingdings" w:hAnsi="Wingdings" w:hint="default"/>
+        <w:sz w:val="20"/>
+      </w:rPr>
+    </w:lvl>
+    <w:lvl w:ilvl="7" w:tentative="1">
+      <w:start w:val="1"/>
+      <w:numFmt w:val="bullet"/>
+      <w:lvlText w:val=""/>
+      <w:lvlJc w:val="left"/>
+      <w:pPr>
+        <w:tabs>
+          <w:tab w:val="num" w:pos="5760"/>
+        </w:tabs>
+        <w:ind w:left="5760" w:hanging="360"/>
+      </w:pPr>
+      <w:rPr>
+        <w:rFonts w:ascii="Wingdings" w:hAnsi="Wingdings" w:hint="default"/>
+        <w:sz w:val="20"/>
+      </w:rPr>
+    </w:lvl>
+    <w:lvl w:ilvl="8" w:tentative="1">
+      <w:start w:val="1"/>
+      <w:numFmt w:val="bullet"/>
+      <w:lvlText w:val=""/>
+      <w:lvlJc w:val="left"/>
+      <w:pPr>
+        <w:tabs>
+          <w:tab w:val="num" w:pos="6480"/>
+        </w:tabs>
+        <w:ind w:left="6480" w:hanging="360"/>
+      </w:pPr>
+      <w:rPr>
+        <w:rFonts w:ascii="Wingdings" w:hAnsi="Wingdings" w:hint="default"/>
+        <w:sz w:val="20"/>
+      </w:rPr>
+    </w:lvl>
+  </w:abstractNum>
+  <w:abstractNum w:abstractNumId="14" w15:restartNumberingAfterBreak="0">
     <w:nsid w:val="3687074D"/>
     <w:multiLevelType w:val="multilevel"/>
     <w:tmpl w:val="90B87300"/>
@@ -6868,7 +8973,7 @@
       </w:rPr>
     </w:lvl>
   </w:abstractNum>
-  <w:abstractNum w:abstractNumId="10" w15:restartNumberingAfterBreak="0">
+  <w:abstractNum w:abstractNumId="15" w15:restartNumberingAfterBreak="0">
     <w:nsid w:val="3A2970F3"/>
     <w:multiLevelType w:val="multilevel"/>
     <w:tmpl w:val="DD083D40"/>
@@ -7017,7 +9122,7 @@
       </w:rPr>
     </w:lvl>
   </w:abstractNum>
-  <w:abstractNum w:abstractNumId="11" w15:restartNumberingAfterBreak="0">
+  <w:abstractNum w:abstractNumId="16" w15:restartNumberingAfterBreak="0">
     <w:nsid w:val="3B683410"/>
     <w:multiLevelType w:val="multilevel"/>
     <w:tmpl w:val="13AAA1F8"/>
@@ -7166,7 +9271,7 @@
       </w:rPr>
     </w:lvl>
   </w:abstractNum>
-  <w:abstractNum w:abstractNumId="12" w15:restartNumberingAfterBreak="0">
+  <w:abstractNum w:abstractNumId="17" w15:restartNumberingAfterBreak="0">
     <w:nsid w:val="3D6D34E4"/>
     <w:multiLevelType w:val="hybridMultilevel"/>
     <w:tmpl w:val="7A94DE00"/>
@@ -7279,7 +9384,7 @@
       </w:rPr>
     </w:lvl>
   </w:abstractNum>
-  <w:abstractNum w:abstractNumId="13" w15:restartNumberingAfterBreak="0">
+  <w:abstractNum w:abstractNumId="18" w15:restartNumberingAfterBreak="0">
     <w:nsid w:val="40F07CAC"/>
     <w:multiLevelType w:val="multilevel"/>
     <w:tmpl w:val="61DA689C"/>
@@ -7428,7 +9533,7 @@
       </w:rPr>
     </w:lvl>
   </w:abstractNum>
-  <w:abstractNum w:abstractNumId="14" w15:restartNumberingAfterBreak="0">
+  <w:abstractNum w:abstractNumId="19" w15:restartNumberingAfterBreak="0">
     <w:nsid w:val="41E81BDE"/>
     <w:multiLevelType w:val="multilevel"/>
     <w:tmpl w:val="9138B982"/>
@@ -7577,7 +9682,7 @@
       </w:rPr>
     </w:lvl>
   </w:abstractNum>
-  <w:abstractNum w:abstractNumId="15" w15:restartNumberingAfterBreak="0">
+  <w:abstractNum w:abstractNumId="20" w15:restartNumberingAfterBreak="0">
     <w:nsid w:val="42B73AF7"/>
     <w:multiLevelType w:val="multilevel"/>
     <w:tmpl w:val="B27CC094"/>
@@ -7726,7 +9831,7 @@
       </w:rPr>
     </w:lvl>
   </w:abstractNum>
-  <w:abstractNum w:abstractNumId="16" w15:restartNumberingAfterBreak="0">
+  <w:abstractNum w:abstractNumId="21" w15:restartNumberingAfterBreak="0">
     <w:nsid w:val="442F72E6"/>
     <w:multiLevelType w:val="multilevel"/>
     <w:tmpl w:val="5A62CAAE"/>
@@ -7875,7 +9980,7 @@
       </w:rPr>
     </w:lvl>
   </w:abstractNum>
-  <w:abstractNum w:abstractNumId="17" w15:restartNumberingAfterBreak="0">
+  <w:abstractNum w:abstractNumId="22" w15:restartNumberingAfterBreak="0">
     <w:nsid w:val="46986A3C"/>
     <w:multiLevelType w:val="multilevel"/>
     <w:tmpl w:val="8BC47CB0"/>
@@ -8024,7 +10129,269 @@
       </w:rPr>
     </w:lvl>
   </w:abstractNum>
-  <w:abstractNum w:abstractNumId="18" w15:restartNumberingAfterBreak="0">
+  <w:abstractNum w:abstractNumId="23" w15:restartNumberingAfterBreak="0">
+    <w:nsid w:val="4B6B1036"/>
+    <w:multiLevelType w:val="hybridMultilevel"/>
+    <w:tmpl w:val="3FBA1B28"/>
+    <w:lvl w:ilvl="0" w:tplc="040E0001">
+      <w:start w:val="1"/>
+      <w:numFmt w:val="bullet"/>
+      <w:lvlText w:val=""/>
+      <w:lvlJc w:val="left"/>
+      <w:pPr>
+        <w:ind w:left="720" w:hanging="360"/>
+      </w:pPr>
+      <w:rPr>
+        <w:rFonts w:ascii="Symbol" w:hAnsi="Symbol" w:hint="default"/>
+      </w:rPr>
+    </w:lvl>
+    <w:lvl w:ilvl="1" w:tplc="040E0003" w:tentative="1">
+      <w:start w:val="1"/>
+      <w:numFmt w:val="bullet"/>
+      <w:lvlText w:val="o"/>
+      <w:lvlJc w:val="left"/>
+      <w:pPr>
+        <w:ind w:left="1440" w:hanging="360"/>
+      </w:pPr>
+      <w:rPr>
+        <w:rFonts w:ascii="Courier New" w:hAnsi="Courier New" w:cs="Courier New" w:hint="default"/>
+      </w:rPr>
+    </w:lvl>
+    <w:lvl w:ilvl="2" w:tplc="040E0005" w:tentative="1">
+      <w:start w:val="1"/>
+      <w:numFmt w:val="bullet"/>
+      <w:lvlText w:val=""/>
+      <w:lvlJc w:val="left"/>
+      <w:pPr>
+        <w:ind w:left="2160" w:hanging="360"/>
+      </w:pPr>
+      <w:rPr>
+        <w:rFonts w:ascii="Wingdings" w:hAnsi="Wingdings" w:hint="default"/>
+      </w:rPr>
+    </w:lvl>
+    <w:lvl w:ilvl="3" w:tplc="040E0001" w:tentative="1">
+      <w:start w:val="1"/>
+      <w:numFmt w:val="bullet"/>
+      <w:lvlText w:val=""/>
+      <w:lvlJc w:val="left"/>
+      <w:pPr>
+        <w:ind w:left="2880" w:hanging="360"/>
+      </w:pPr>
+      <w:rPr>
+        <w:rFonts w:ascii="Symbol" w:hAnsi="Symbol" w:hint="default"/>
+      </w:rPr>
+    </w:lvl>
+    <w:lvl w:ilvl="4" w:tplc="040E0003" w:tentative="1">
+      <w:start w:val="1"/>
+      <w:numFmt w:val="bullet"/>
+      <w:lvlText w:val="o"/>
+      <w:lvlJc w:val="left"/>
+      <w:pPr>
+        <w:ind w:left="3600" w:hanging="360"/>
+      </w:pPr>
+      <w:rPr>
+        <w:rFonts w:ascii="Courier New" w:hAnsi="Courier New" w:cs="Courier New" w:hint="default"/>
+      </w:rPr>
+    </w:lvl>
+    <w:lvl w:ilvl="5" w:tplc="040E0005" w:tentative="1">
+      <w:start w:val="1"/>
+      <w:numFmt w:val="bullet"/>
+      <w:lvlText w:val=""/>
+      <w:lvlJc w:val="left"/>
+      <w:pPr>
+        <w:ind w:left="4320" w:hanging="360"/>
+      </w:pPr>
+      <w:rPr>
+        <w:rFonts w:ascii="Wingdings" w:hAnsi="Wingdings" w:hint="default"/>
+      </w:rPr>
+    </w:lvl>
+    <w:lvl w:ilvl="6" w:tplc="040E0001" w:tentative="1">
+      <w:start w:val="1"/>
+      <w:numFmt w:val="bullet"/>
+      <w:lvlText w:val=""/>
+      <w:lvlJc w:val="left"/>
+      <w:pPr>
+        <w:ind w:left="5040" w:hanging="360"/>
+      </w:pPr>
+      <w:rPr>
+        <w:rFonts w:ascii="Symbol" w:hAnsi="Symbol" w:hint="default"/>
+      </w:rPr>
+    </w:lvl>
+    <w:lvl w:ilvl="7" w:tplc="040E0003" w:tentative="1">
+      <w:start w:val="1"/>
+      <w:numFmt w:val="bullet"/>
+      <w:lvlText w:val="o"/>
+      <w:lvlJc w:val="left"/>
+      <w:pPr>
+        <w:ind w:left="5760" w:hanging="360"/>
+      </w:pPr>
+      <w:rPr>
+        <w:rFonts w:ascii="Courier New" w:hAnsi="Courier New" w:cs="Courier New" w:hint="default"/>
+      </w:rPr>
+    </w:lvl>
+    <w:lvl w:ilvl="8" w:tplc="040E0005" w:tentative="1">
+      <w:start w:val="1"/>
+      <w:numFmt w:val="bullet"/>
+      <w:lvlText w:val=""/>
+      <w:lvlJc w:val="left"/>
+      <w:pPr>
+        <w:ind w:left="6480" w:hanging="360"/>
+      </w:pPr>
+      <w:rPr>
+        <w:rFonts w:ascii="Wingdings" w:hAnsi="Wingdings" w:hint="default"/>
+      </w:rPr>
+    </w:lvl>
+  </w:abstractNum>
+  <w:abstractNum w:abstractNumId="24" w15:restartNumberingAfterBreak="0">
+    <w:nsid w:val="4BB652FE"/>
+    <w:multiLevelType w:val="multilevel"/>
+    <w:tmpl w:val="543A9656"/>
+    <w:lvl w:ilvl="0">
+      <w:start w:val="1"/>
+      <w:numFmt w:val="bullet"/>
+      <w:lvlText w:val=""/>
+      <w:lvlJc w:val="left"/>
+      <w:pPr>
+        <w:tabs>
+          <w:tab w:val="num" w:pos="720"/>
+        </w:tabs>
+        <w:ind w:left="720" w:hanging="360"/>
+      </w:pPr>
+      <w:rPr>
+        <w:rFonts w:ascii="Symbol" w:hAnsi="Symbol" w:hint="default"/>
+        <w:sz w:val="20"/>
+      </w:rPr>
+    </w:lvl>
+    <w:lvl w:ilvl="1">
+      <w:start w:val="1"/>
+      <w:numFmt w:val="bullet"/>
+      <w:lvlText w:val="o"/>
+      <w:lvlJc w:val="left"/>
+      <w:pPr>
+        <w:tabs>
+          <w:tab w:val="num" w:pos="1440"/>
+        </w:tabs>
+        <w:ind w:left="1440" w:hanging="360"/>
+      </w:pPr>
+      <w:rPr>
+        <w:rFonts w:ascii="Courier New" w:hAnsi="Courier New" w:hint="default"/>
+        <w:sz w:val="20"/>
+      </w:rPr>
+    </w:lvl>
+    <w:lvl w:ilvl="2" w:tentative="1">
+      <w:start w:val="1"/>
+      <w:numFmt w:val="bullet"/>
+      <w:lvlText w:val=""/>
+      <w:lvlJc w:val="left"/>
+      <w:pPr>
+        <w:tabs>
+          <w:tab w:val="num" w:pos="2160"/>
+        </w:tabs>
+        <w:ind w:left="2160" w:hanging="360"/>
+      </w:pPr>
+      <w:rPr>
+        <w:rFonts w:ascii="Wingdings" w:hAnsi="Wingdings" w:hint="default"/>
+        <w:sz w:val="20"/>
+      </w:rPr>
+    </w:lvl>
+    <w:lvl w:ilvl="3" w:tentative="1">
+      <w:start w:val="1"/>
+      <w:numFmt w:val="bullet"/>
+      <w:lvlText w:val=""/>
+      <w:lvlJc w:val="left"/>
+      <w:pPr>
+        <w:tabs>
+          <w:tab w:val="num" w:pos="2880"/>
+        </w:tabs>
+        <w:ind w:left="2880" w:hanging="360"/>
+      </w:pPr>
+      <w:rPr>
+        <w:rFonts w:ascii="Wingdings" w:hAnsi="Wingdings" w:hint="default"/>
+        <w:sz w:val="20"/>
+      </w:rPr>
+    </w:lvl>
+    <w:lvl w:ilvl="4" w:tentative="1">
+      <w:start w:val="1"/>
+      <w:numFmt w:val="bullet"/>
+      <w:lvlText w:val=""/>
+      <w:lvlJc w:val="left"/>
+      <w:pPr>
+        <w:tabs>
+          <w:tab w:val="num" w:pos="3600"/>
+        </w:tabs>
+        <w:ind w:left="3600" w:hanging="360"/>
+      </w:pPr>
+      <w:rPr>
+        <w:rFonts w:ascii="Wingdings" w:hAnsi="Wingdings" w:hint="default"/>
+        <w:sz w:val="20"/>
+      </w:rPr>
+    </w:lvl>
+    <w:lvl w:ilvl="5" w:tentative="1">
+      <w:start w:val="1"/>
+      <w:numFmt w:val="bullet"/>
+      <w:lvlText w:val=""/>
+      <w:lvlJc w:val="left"/>
+      <w:pPr>
+        <w:tabs>
+          <w:tab w:val="num" w:pos="4320"/>
+        </w:tabs>
+        <w:ind w:left="4320" w:hanging="360"/>
+      </w:pPr>
+      <w:rPr>
+        <w:rFonts w:ascii="Wingdings" w:hAnsi="Wingdings" w:hint="default"/>
+        <w:sz w:val="20"/>
+      </w:rPr>
+    </w:lvl>
+    <w:lvl w:ilvl="6" w:tentative="1">
+      <w:start w:val="1"/>
+      <w:numFmt w:val="bullet"/>
+      <w:lvlText w:val=""/>
+      <w:lvlJc w:val="left"/>
+      <w:pPr>
+        <w:tabs>
+          <w:tab w:val="num" w:pos="5040"/>
+        </w:tabs>
+        <w:ind w:left="5040" w:hanging="360"/>
+      </w:pPr>
+      <w:rPr>
+        <w:rFonts w:ascii="Wingdings" w:hAnsi="Wingdings" w:hint="default"/>
+        <w:sz w:val="20"/>
+      </w:rPr>
+    </w:lvl>
+    <w:lvl w:ilvl="7" w:tentative="1">
+      <w:start w:val="1"/>
+      <w:numFmt w:val="bullet"/>
+      <w:lvlText w:val=""/>
+      <w:lvlJc w:val="left"/>
+      <w:pPr>
+        <w:tabs>
+          <w:tab w:val="num" w:pos="5760"/>
+        </w:tabs>
+        <w:ind w:left="5760" w:hanging="360"/>
+      </w:pPr>
+      <w:rPr>
+        <w:rFonts w:ascii="Wingdings" w:hAnsi="Wingdings" w:hint="default"/>
+        <w:sz w:val="20"/>
+      </w:rPr>
+    </w:lvl>
+    <w:lvl w:ilvl="8" w:tentative="1">
+      <w:start w:val="1"/>
+      <w:numFmt w:val="bullet"/>
+      <w:lvlText w:val=""/>
+      <w:lvlJc w:val="left"/>
+      <w:pPr>
+        <w:tabs>
+          <w:tab w:val="num" w:pos="6480"/>
+        </w:tabs>
+        <w:ind w:left="6480" w:hanging="360"/>
+      </w:pPr>
+      <w:rPr>
+        <w:rFonts w:ascii="Wingdings" w:hAnsi="Wingdings" w:hint="default"/>
+        <w:sz w:val="20"/>
+      </w:rPr>
+    </w:lvl>
+  </w:abstractNum>
+  <w:abstractNum w:abstractNumId="25" w15:restartNumberingAfterBreak="0">
     <w:nsid w:val="4CDD0335"/>
     <w:multiLevelType w:val="multilevel"/>
     <w:tmpl w:val="7132245E"/>
@@ -8173,7 +10540,7 @@
       </w:rPr>
     </w:lvl>
   </w:abstractNum>
-  <w:abstractNum w:abstractNumId="19" w15:restartNumberingAfterBreak="0">
+  <w:abstractNum w:abstractNumId="26" w15:restartNumberingAfterBreak="0">
     <w:nsid w:val="520E171E"/>
     <w:multiLevelType w:val="multilevel"/>
     <w:tmpl w:val="040E0025"/>
@@ -8268,7 +10635,7 @@
       </w:pPr>
     </w:lvl>
   </w:abstractNum>
-  <w:abstractNum w:abstractNumId="20" w15:restartNumberingAfterBreak="0">
+  <w:abstractNum w:abstractNumId="27" w15:restartNumberingAfterBreak="0">
     <w:nsid w:val="5C2531FF"/>
     <w:multiLevelType w:val="hybridMultilevel"/>
     <w:tmpl w:val="86607294"/>
@@ -8381,7 +10748,7 @@
       </w:rPr>
     </w:lvl>
   </w:abstractNum>
-  <w:abstractNum w:abstractNumId="21" w15:restartNumberingAfterBreak="0">
+  <w:abstractNum w:abstractNumId="28" w15:restartNumberingAfterBreak="0">
     <w:nsid w:val="63767E43"/>
     <w:multiLevelType w:val="multilevel"/>
     <w:tmpl w:val="4812266C"/>
@@ -8530,7 +10897,7 @@
       </w:rPr>
     </w:lvl>
   </w:abstractNum>
-  <w:abstractNum w:abstractNumId="22" w15:restartNumberingAfterBreak="0">
+  <w:abstractNum w:abstractNumId="29" w15:restartNumberingAfterBreak="0">
     <w:nsid w:val="65CC7F57"/>
     <w:multiLevelType w:val="multilevel"/>
     <w:tmpl w:val="ED3A4E7E"/>
@@ -8679,7 +11046,7 @@
       </w:rPr>
     </w:lvl>
   </w:abstractNum>
-  <w:abstractNum w:abstractNumId="23" w15:restartNumberingAfterBreak="0">
+  <w:abstractNum w:abstractNumId="30" w15:restartNumberingAfterBreak="0">
     <w:nsid w:val="701352F6"/>
     <w:multiLevelType w:val="multilevel"/>
     <w:tmpl w:val="EDBE5802"/>
@@ -8828,7 +11195,7 @@
       </w:rPr>
     </w:lvl>
   </w:abstractNum>
-  <w:abstractNum w:abstractNumId="24" w15:restartNumberingAfterBreak="0">
+  <w:abstractNum w:abstractNumId="31" w15:restartNumberingAfterBreak="0">
     <w:nsid w:val="715A60D2"/>
     <w:multiLevelType w:val="multilevel"/>
     <w:tmpl w:val="245C61A4"/>
@@ -8977,7 +11344,7 @@
       </w:rPr>
     </w:lvl>
   </w:abstractNum>
-  <w:abstractNum w:abstractNumId="25" w15:restartNumberingAfterBreak="0">
+  <w:abstractNum w:abstractNumId="32" w15:restartNumberingAfterBreak="0">
     <w:nsid w:val="756B50F9"/>
     <w:multiLevelType w:val="multilevel"/>
     <w:tmpl w:val="31120C88"/>
@@ -9126,7 +11493,7 @@
       </w:rPr>
     </w:lvl>
   </w:abstractNum>
-  <w:abstractNum w:abstractNumId="26" w15:restartNumberingAfterBreak="0">
+  <w:abstractNum w:abstractNumId="33" w15:restartNumberingAfterBreak="0">
     <w:nsid w:val="78150F0E"/>
     <w:multiLevelType w:val="multilevel"/>
     <w:tmpl w:val="87F42510"/>
@@ -9275,71 +11642,216 @@
       </w:rPr>
     </w:lvl>
   </w:abstractNum>
+  <w:abstractNum w:abstractNumId="34" w15:restartNumberingAfterBreak="0">
+    <w:nsid w:val="7B036856"/>
+    <w:multiLevelType w:val="multilevel"/>
+    <w:tmpl w:val="084CB378"/>
+    <w:lvl w:ilvl="0">
+      <w:start w:val="1"/>
+      <w:numFmt w:val="bullet"/>
+      <w:lvlText w:val=""/>
+      <w:lvlJc w:val="left"/>
+      <w:pPr>
+        <w:tabs>
+          <w:tab w:val="num" w:pos="720"/>
+        </w:tabs>
+        <w:ind w:left="720" w:hanging="360"/>
+      </w:pPr>
+      <w:rPr>
+        <w:rFonts w:ascii="Symbol" w:hAnsi="Symbol" w:hint="default"/>
+        <w:sz w:val="20"/>
+      </w:rPr>
+    </w:lvl>
+    <w:lvl w:ilvl="1">
+      <w:start w:val="1"/>
+      <w:numFmt w:val="decimal"/>
+      <w:lvlText w:val="%2."/>
+      <w:lvlJc w:val="left"/>
+      <w:pPr>
+        <w:tabs>
+          <w:tab w:val="num" w:pos="1440"/>
+        </w:tabs>
+        <w:ind w:left="1440" w:hanging="360"/>
+      </w:pPr>
+    </w:lvl>
+    <w:lvl w:ilvl="2" w:tentative="1">
+      <w:start w:val="1"/>
+      <w:numFmt w:val="bullet"/>
+      <w:lvlText w:val=""/>
+      <w:lvlJc w:val="left"/>
+      <w:pPr>
+        <w:tabs>
+          <w:tab w:val="num" w:pos="2160"/>
+        </w:tabs>
+        <w:ind w:left="2160" w:hanging="360"/>
+      </w:pPr>
+      <w:rPr>
+        <w:rFonts w:ascii="Wingdings" w:hAnsi="Wingdings" w:hint="default"/>
+        <w:sz w:val="20"/>
+      </w:rPr>
+    </w:lvl>
+    <w:lvl w:ilvl="3" w:tentative="1">
+      <w:start w:val="1"/>
+      <w:numFmt w:val="bullet"/>
+      <w:lvlText w:val=""/>
+      <w:lvlJc w:val="left"/>
+      <w:pPr>
+        <w:tabs>
+          <w:tab w:val="num" w:pos="2880"/>
+        </w:tabs>
+        <w:ind w:left="2880" w:hanging="360"/>
+      </w:pPr>
+      <w:rPr>
+        <w:rFonts w:ascii="Wingdings" w:hAnsi="Wingdings" w:hint="default"/>
+        <w:sz w:val="20"/>
+      </w:rPr>
+    </w:lvl>
+    <w:lvl w:ilvl="4" w:tentative="1">
+      <w:start w:val="1"/>
+      <w:numFmt w:val="bullet"/>
+      <w:lvlText w:val=""/>
+      <w:lvlJc w:val="left"/>
+      <w:pPr>
+        <w:tabs>
+          <w:tab w:val="num" w:pos="3600"/>
+        </w:tabs>
+        <w:ind w:left="3600" w:hanging="360"/>
+      </w:pPr>
+      <w:rPr>
+        <w:rFonts w:ascii="Wingdings" w:hAnsi="Wingdings" w:hint="default"/>
+        <w:sz w:val="20"/>
+      </w:rPr>
+    </w:lvl>
+    <w:lvl w:ilvl="5" w:tentative="1">
+      <w:start w:val="1"/>
+      <w:numFmt w:val="bullet"/>
+      <w:lvlText w:val=""/>
+      <w:lvlJc w:val="left"/>
+      <w:pPr>
+        <w:tabs>
+          <w:tab w:val="num" w:pos="4320"/>
+        </w:tabs>
+        <w:ind w:left="4320" w:hanging="360"/>
+      </w:pPr>
+      <w:rPr>
+        <w:rFonts w:ascii="Wingdings" w:hAnsi="Wingdings" w:hint="default"/>
+        <w:sz w:val="20"/>
+      </w:rPr>
+    </w:lvl>
+    <w:lvl w:ilvl="6" w:tentative="1">
+      <w:start w:val="1"/>
+      <w:numFmt w:val="bullet"/>
+      <w:lvlText w:val=""/>
+      <w:lvlJc w:val="left"/>
+      <w:pPr>
+        <w:tabs>
+          <w:tab w:val="num" w:pos="5040"/>
+        </w:tabs>
+        <w:ind w:left="5040" w:hanging="360"/>
+      </w:pPr>
+      <w:rPr>
+        <w:rFonts w:ascii="Wingdings" w:hAnsi="Wingdings" w:hint="default"/>
+        <w:sz w:val="20"/>
+      </w:rPr>
+    </w:lvl>
+    <w:lvl w:ilvl="7" w:tentative="1">
+      <w:start w:val="1"/>
+      <w:numFmt w:val="bullet"/>
+      <w:lvlText w:val=""/>
+      <w:lvlJc w:val="left"/>
+      <w:pPr>
+        <w:tabs>
+          <w:tab w:val="num" w:pos="5760"/>
+        </w:tabs>
+        <w:ind w:left="5760" w:hanging="360"/>
+      </w:pPr>
+      <w:rPr>
+        <w:rFonts w:ascii="Wingdings" w:hAnsi="Wingdings" w:hint="default"/>
+        <w:sz w:val="20"/>
+      </w:rPr>
+    </w:lvl>
+    <w:lvl w:ilvl="8" w:tentative="1">
+      <w:start w:val="1"/>
+      <w:numFmt w:val="bullet"/>
+      <w:lvlText w:val=""/>
+      <w:lvlJc w:val="left"/>
+      <w:pPr>
+        <w:tabs>
+          <w:tab w:val="num" w:pos="6480"/>
+        </w:tabs>
+        <w:ind w:left="6480" w:hanging="360"/>
+      </w:pPr>
+      <w:rPr>
+        <w:rFonts w:ascii="Wingdings" w:hAnsi="Wingdings" w:hint="default"/>
+        <w:sz w:val="20"/>
+      </w:rPr>
+    </w:lvl>
+  </w:abstractNum>
   <w:num w:numId="1" w16cid:durableId="1145582270">
+    <w:abstractNumId w:val="11"/>
+  </w:num>
+  <w:num w:numId="2" w16cid:durableId="649289875">
+    <w:abstractNumId w:val="28"/>
+  </w:num>
+  <w:num w:numId="3" w16cid:durableId="1061177515">
+    <w:abstractNumId w:val="20"/>
+  </w:num>
+  <w:num w:numId="4" w16cid:durableId="826172717">
+    <w:abstractNumId w:val="1"/>
+  </w:num>
+  <w:num w:numId="5" w16cid:durableId="521479292">
+    <w:abstractNumId w:val="19"/>
+  </w:num>
+  <w:num w:numId="6" w16cid:durableId="1326981558">
+    <w:abstractNumId w:val="30"/>
+  </w:num>
+  <w:num w:numId="7" w16cid:durableId="401678694">
+    <w:abstractNumId w:val="32"/>
+  </w:num>
+  <w:num w:numId="8" w16cid:durableId="1491867762">
+    <w:abstractNumId w:val="5"/>
+  </w:num>
+  <w:num w:numId="9" w16cid:durableId="1636981687">
     <w:abstractNumId w:val="7"/>
   </w:num>
-  <w:num w:numId="2" w16cid:durableId="649289875">
+  <w:num w:numId="10" w16cid:durableId="1198663600">
+    <w:abstractNumId w:val="25"/>
+  </w:num>
+  <w:num w:numId="11" w16cid:durableId="706838063">
+    <w:abstractNumId w:val="14"/>
+  </w:num>
+  <w:num w:numId="12" w16cid:durableId="1435713899">
+    <w:abstractNumId w:val="9"/>
+  </w:num>
+  <w:num w:numId="13" w16cid:durableId="1508255825">
+    <w:abstractNumId w:val="29"/>
+  </w:num>
+  <w:num w:numId="14" w16cid:durableId="246769878">
+    <w:abstractNumId w:val="33"/>
+  </w:num>
+  <w:num w:numId="15" w16cid:durableId="1342389134">
+    <w:abstractNumId w:val="10"/>
+  </w:num>
+  <w:num w:numId="16" w16cid:durableId="778378476">
+    <w:abstractNumId w:val="31"/>
+  </w:num>
+  <w:num w:numId="17" w16cid:durableId="218519330">
+    <w:abstractNumId w:val="16"/>
+  </w:num>
+  <w:num w:numId="18" w16cid:durableId="1449200675">
+    <w:abstractNumId w:val="4"/>
+  </w:num>
+  <w:num w:numId="19" w16cid:durableId="203832906">
+    <w:abstractNumId w:val="26"/>
+  </w:num>
+  <w:num w:numId="20" w16cid:durableId="359089013">
     <w:abstractNumId w:val="21"/>
   </w:num>
-  <w:num w:numId="3" w16cid:durableId="1061177515">
-    <w:abstractNumId w:val="15"/>
-  </w:num>
-  <w:num w:numId="4" w16cid:durableId="826172717">
-    <w:abstractNumId w:val="0"/>
-  </w:num>
-  <w:num w:numId="5" w16cid:durableId="521479292">
-    <w:abstractNumId w:val="14"/>
-  </w:num>
-  <w:num w:numId="6" w16cid:durableId="1326981558">
-    <w:abstractNumId w:val="23"/>
-  </w:num>
-  <w:num w:numId="7" w16cid:durableId="401678694">
-    <w:abstractNumId w:val="25"/>
-  </w:num>
-  <w:num w:numId="8" w16cid:durableId="1491867762">
-    <w:abstractNumId w:val="3"/>
-  </w:num>
-  <w:num w:numId="9" w16cid:durableId="1636981687">
-    <w:abstractNumId w:val="4"/>
-  </w:num>
-  <w:num w:numId="10" w16cid:durableId="1198663600">
-    <w:abstractNumId w:val="18"/>
-  </w:num>
-  <w:num w:numId="11" w16cid:durableId="706838063">
-    <w:abstractNumId w:val="9"/>
-  </w:num>
-  <w:num w:numId="12" w16cid:durableId="1435713899">
-    <w:abstractNumId w:val="5"/>
-  </w:num>
-  <w:num w:numId="13" w16cid:durableId="1508255825">
+  <w:num w:numId="21" w16cid:durableId="160581533">
     <w:abstractNumId w:val="22"/>
   </w:num>
-  <w:num w:numId="14" w16cid:durableId="246769878">
+  <w:num w:numId="22" w16cid:durableId="610550159">
     <w:abstractNumId w:val="26"/>
-  </w:num>
-  <w:num w:numId="15" w16cid:durableId="1342389134">
-    <w:abstractNumId w:val="6"/>
-  </w:num>
-  <w:num w:numId="16" w16cid:durableId="778378476">
-    <w:abstractNumId w:val="24"/>
-  </w:num>
-  <w:num w:numId="17" w16cid:durableId="218519330">
-    <w:abstractNumId w:val="11"/>
-  </w:num>
-  <w:num w:numId="18" w16cid:durableId="1449200675">
-    <w:abstractNumId w:val="2"/>
-  </w:num>
-  <w:num w:numId="19" w16cid:durableId="203832906">
-    <w:abstractNumId w:val="19"/>
-  </w:num>
-  <w:num w:numId="20" w16cid:durableId="359089013">
-    <w:abstractNumId w:val="16"/>
-  </w:num>
-  <w:num w:numId="21" w16cid:durableId="160581533">
-    <w:abstractNumId w:val="17"/>
-  </w:num>
-  <w:num w:numId="22" w16cid:durableId="610550159">
-    <w:abstractNumId w:val="19"/>
     <w:lvlOverride w:ilvl="0">
       <w:startOverride w:val="1"/>
     </w:lvlOverride>
@@ -9369,31 +11881,55 @@
     </w:lvlOverride>
   </w:num>
   <w:num w:numId="23" w16cid:durableId="1679116139">
-    <w:abstractNumId w:val="19"/>
+    <w:abstractNumId w:val="26"/>
   </w:num>
   <w:num w:numId="24" w16cid:durableId="1377118592">
-    <w:abstractNumId w:val="19"/>
+    <w:abstractNumId w:val="26"/>
   </w:num>
   <w:num w:numId="25" w16cid:durableId="1061632596">
-    <w:abstractNumId w:val="19"/>
+    <w:abstractNumId w:val="26"/>
   </w:num>
   <w:num w:numId="26" w16cid:durableId="1483698865">
+    <w:abstractNumId w:val="18"/>
+  </w:num>
+  <w:num w:numId="27" w16cid:durableId="263152995">
+    <w:abstractNumId w:val="15"/>
+  </w:num>
+  <w:num w:numId="28" w16cid:durableId="161166651">
+    <w:abstractNumId w:val="3"/>
+  </w:num>
+  <w:num w:numId="29" w16cid:durableId="765150468">
+    <w:abstractNumId w:val="27"/>
+  </w:num>
+  <w:num w:numId="30" w16cid:durableId="1966887612">
+    <w:abstractNumId w:val="17"/>
+  </w:num>
+  <w:num w:numId="31" w16cid:durableId="651712145">
+    <w:abstractNumId w:val="12"/>
+  </w:num>
+  <w:num w:numId="32" w16cid:durableId="1349255635">
+    <w:abstractNumId w:val="34"/>
+  </w:num>
+  <w:num w:numId="33" w16cid:durableId="1579945876">
+    <w:abstractNumId w:val="8"/>
+  </w:num>
+  <w:num w:numId="34" w16cid:durableId="33425931">
+    <w:abstractNumId w:val="24"/>
+  </w:num>
+  <w:num w:numId="35" w16cid:durableId="1056048341">
     <w:abstractNumId w:val="13"/>
   </w:num>
-  <w:num w:numId="27" w16cid:durableId="263152995">
-    <w:abstractNumId w:val="10"/>
+  <w:num w:numId="36" w16cid:durableId="1897549329">
+    <w:abstractNumId w:val="0"/>
   </w:num>
-  <w:num w:numId="28" w16cid:durableId="161166651">
-    <w:abstractNumId w:val="1"/>
+  <w:num w:numId="37" w16cid:durableId="171142734">
+    <w:abstractNumId w:val="2"/>
   </w:num>
-  <w:num w:numId="29" w16cid:durableId="765150468">
-    <w:abstractNumId w:val="20"/>
+  <w:num w:numId="38" w16cid:durableId="939873766">
+    <w:abstractNumId w:val="6"/>
   </w:num>
-  <w:num w:numId="30" w16cid:durableId="1966887612">
-    <w:abstractNumId w:val="12"/>
-  </w:num>
-  <w:num w:numId="31" w16cid:durableId="651712145">
-    <w:abstractNumId w:val="8"/>
+  <w:num w:numId="39" w16cid:durableId="757334537">
+    <w:abstractNumId w:val="23"/>
   </w:num>
 </w:numbering>
 </file>
@@ -9882,7 +12418,6 @@
     <w:next w:val="Norml"/>
     <w:link w:val="Cmsor4Char"/>
     <w:uiPriority w:val="9"/>
-    <w:semiHidden/>
     <w:unhideWhenUsed/>
     <w:qFormat/>
     <w:rsid w:val="003D241D"/>
@@ -10102,7 +12637,6 @@
     <w:basedOn w:val="Bekezdsalapbettpusa"/>
     <w:link w:val="Cmsor4"/>
     <w:uiPriority w:val="9"/>
-    <w:semiHidden/>
     <w:rsid w:val="003D241D"/>
     <w:rPr>
       <w:rFonts w:eastAsiaTheme="majorEastAsia" w:cstheme="majorBidi"/>

--- a/express_vazlat.docx
+++ b/express_vazlat.docx
@@ -172,12 +172,10 @@
         <w:t xml:space="preserve">Hivatkozás: </w:t>
       </w:r>
       <w:proofErr w:type="spellStart"/>
-      <w:proofErr w:type="gramStart"/>
       <w:r>
         <w:t>objektum.név</w:t>
       </w:r>
       <w:proofErr w:type="spellEnd"/>
-      <w:proofErr w:type="gramEnd"/>
       <w:r>
         <w:t>, vagy objektum['név']</w:t>
       </w:r>
@@ -269,16 +267,8 @@
         <w:rPr>
           <w:color w:val="000000"/>
         </w:rPr>
-        <w:t xml:space="preserve"> </w:t>
-      </w:r>
-      <w:proofErr w:type="gramStart"/>
-      <w:r>
-        <w:rPr>
-          <w:color w:val="000000"/>
-        </w:rPr>
-        <w:t>= ;</w:t>
-      </w:r>
-      <w:proofErr w:type="gramEnd"/>
+        <w:t xml:space="preserve"> = ;</w:t>
+      </w:r>
     </w:p>
     <w:p>
       <w:pPr>
@@ -309,7 +299,6 @@
           <w:color w:val="000000"/>
         </w:rPr>
       </w:pPr>
-      <w:proofErr w:type="gramStart"/>
       <w:r>
         <w:rPr>
           <w:color w:val="000000"/>
@@ -326,7 +315,6 @@
         <w:t>typeof</w:t>
       </w:r>
       <w:proofErr w:type="spellEnd"/>
-      <w:proofErr w:type="gramEnd"/>
       <w:r>
         <w:rPr>
           <w:rFonts w:cs="Times New Roman"/>
@@ -401,7 +389,6 @@
           <w:color w:val="000000"/>
         </w:rPr>
       </w:pPr>
-      <w:proofErr w:type="gramStart"/>
       <w:r>
         <w:rPr>
           <w:color w:val="000000"/>
@@ -416,7 +403,6 @@
         <w:t>Object.getPrototypeOf</w:t>
       </w:r>
       <w:proofErr w:type="spellEnd"/>
-      <w:proofErr w:type="gramEnd"/>
       <w:r>
         <w:rPr>
           <w:color w:val="000000"/>
@@ -592,7 +578,6 @@
           <w:color w:val="000000"/>
         </w:rPr>
       </w:pPr>
-      <w:proofErr w:type="gramStart"/>
       <w:r>
         <w:rPr>
           <w:color w:val="000000"/>
@@ -609,7 +594,6 @@
         <w:t>typeof</w:t>
       </w:r>
       <w:proofErr w:type="spellEnd"/>
-      <w:proofErr w:type="gramEnd"/>
       <w:r>
         <w:rPr>
           <w:rFonts w:cs="Times New Roman"/>
@@ -684,7 +668,6 @@
           <w:color w:val="000000"/>
         </w:rPr>
       </w:pPr>
-      <w:proofErr w:type="gramStart"/>
       <w:r>
         <w:rPr>
           <w:color w:val="000000"/>
@@ -699,7 +682,6 @@
         <w:t>Object.getPrototypeOf</w:t>
       </w:r>
       <w:proofErr w:type="spellEnd"/>
-      <w:proofErr w:type="gramEnd"/>
       <w:r>
         <w:rPr>
           <w:color w:val="000000"/>
@@ -875,7 +857,6 @@
           <w:color w:val="000000"/>
         </w:rPr>
       </w:pPr>
-      <w:proofErr w:type="gramStart"/>
       <w:r>
         <w:rPr>
           <w:color w:val="000000"/>
@@ -892,7 +873,6 @@
         <w:t>typeof</w:t>
       </w:r>
       <w:proofErr w:type="spellEnd"/>
-      <w:proofErr w:type="gramEnd"/>
       <w:r>
         <w:rPr>
           <w:rFonts w:cs="Times New Roman"/>
@@ -968,7 +948,6 @@
           <w:color w:val="000000"/>
         </w:rPr>
       </w:pPr>
-      <w:proofErr w:type="gramStart"/>
       <w:r>
         <w:rPr>
           <w:color w:val="000000"/>
@@ -983,7 +962,6 @@
         <w:t>Object.getPrototypeOf</w:t>
       </w:r>
       <w:proofErr w:type="spellEnd"/>
-      <w:proofErr w:type="gramEnd"/>
       <w:r>
         <w:rPr>
           <w:color w:val="000000"/>
@@ -1077,17 +1055,12 @@
         <w:t xml:space="preserve"> Hivatkozás: </w:t>
       </w:r>
       <w:proofErr w:type="spellStart"/>
-      <w:proofErr w:type="gramStart"/>
       <w:r>
         <w:t>array</w:t>
       </w:r>
       <w:proofErr w:type="spellEnd"/>
       <w:r>
-        <w:t>[</w:t>
-      </w:r>
-      <w:proofErr w:type="gramEnd"/>
-      <w:r>
-        <w:t>0]</w:t>
+        <w:t>[0]</w:t>
       </w:r>
     </w:p>
     <w:p>
@@ -1131,17 +1104,12 @@
         <w:t xml:space="preserve">A </w:t>
       </w:r>
       <w:proofErr w:type="spellStart"/>
-      <w:proofErr w:type="gramStart"/>
       <w:r>
         <w:t>function</w:t>
       </w:r>
       <w:proofErr w:type="spellEnd"/>
       <w:r>
-        <w:t>(</w:t>
-      </w:r>
-      <w:proofErr w:type="gramEnd"/>
-      <w:r>
-        <w:t>) {</w:t>
+        <w:t>() {</w:t>
       </w:r>
       <w:r>
         <w:t>} helyett a</w:t>
@@ -1535,7 +1503,6 @@
         <w:t>${</w:t>
       </w:r>
       <w:proofErr w:type="spellStart"/>
-      <w:proofErr w:type="gramStart"/>
       <w:r>
         <w:rPr>
           <w:color w:val="0000FF"/>
@@ -1557,7 +1524,6 @@
         <w:t>manufacturer</w:t>
       </w:r>
       <w:proofErr w:type="spellEnd"/>
-      <w:proofErr w:type="gramEnd"/>
       <w:r>
         <w:rPr>
           <w:color w:val="000080"/>
@@ -1654,12 +1620,10 @@
         <w:t xml:space="preserve">Ebben a kódban </w:t>
       </w:r>
       <w:proofErr w:type="spellStart"/>
-      <w:proofErr w:type="gramStart"/>
       <w:r>
         <w:t>car.fullName</w:t>
       </w:r>
       <w:proofErr w:type="spellEnd"/>
-      <w:proofErr w:type="gramEnd"/>
       <w:r>
         <w:t>()</w:t>
       </w:r>
@@ -1778,7 +1742,6 @@
         <w:t xml:space="preserve"> </w:t>
       </w:r>
       <w:proofErr w:type="spellStart"/>
-      <w:proofErr w:type="gramStart"/>
       <w:r>
         <w:rPr>
           <w:b/>
@@ -1804,7 +1767,6 @@
         <w:t>querySelector</w:t>
       </w:r>
       <w:proofErr w:type="spellEnd"/>
-      <w:proofErr w:type="gramEnd"/>
       <w:r>
         <w:rPr>
           <w:b/>
@@ -1839,7 +1801,6 @@
         </w:rPr>
       </w:pPr>
       <w:proofErr w:type="spellStart"/>
-      <w:proofErr w:type="gramStart"/>
       <w:r>
         <w:rPr>
           <w:b/>
@@ -1865,7 +1826,6 @@
         <w:t>addEventListener</w:t>
       </w:r>
       <w:proofErr w:type="spellEnd"/>
-      <w:proofErr w:type="gramEnd"/>
       <w:r>
         <w:rPr>
           <w:b/>
@@ -2099,7 +2059,6 @@
         <w:t xml:space="preserve"> </w:t>
       </w:r>
       <w:proofErr w:type="spellStart"/>
-      <w:proofErr w:type="gramStart"/>
       <w:r>
         <w:rPr>
           <w:b/>
@@ -2125,7 +2084,6 @@
         <w:t>querySelector</w:t>
       </w:r>
       <w:proofErr w:type="spellEnd"/>
-      <w:proofErr w:type="gramEnd"/>
       <w:r>
         <w:rPr>
           <w:b/>
@@ -2160,7 +2118,6 @@
         </w:rPr>
       </w:pPr>
       <w:proofErr w:type="spellStart"/>
-      <w:proofErr w:type="gramStart"/>
       <w:r>
         <w:rPr>
           <w:b/>
@@ -2186,7 +2143,6 @@
         <w:t>addEventListener</w:t>
       </w:r>
       <w:proofErr w:type="spellEnd"/>
-      <w:proofErr w:type="gramEnd"/>
       <w:r>
         <w:rPr>
           <w:b/>
@@ -2347,23 +2303,15 @@
         <w:t>á</w:t>
       </w:r>
       <w:r>
-        <w:t>tor ....</w:t>
-      </w:r>
-    </w:p>
-    <w:p>
-      <w:r>
-        <w:t xml:space="preserve">Az iterálható objektumokat (pl. </w:t>
-      </w:r>
-      <w:proofErr w:type="gramStart"/>
-      <w:r>
-        <w:t>listák</w:t>
-      </w:r>
-      <w:r>
-        <w:t>,  tömbök</w:t>
-      </w:r>
-      <w:proofErr w:type="gramEnd"/>
-      <w:r>
-        <w:t xml:space="preserve">, </w:t>
+        <w:t>tor ...</w:t>
+      </w:r>
+    </w:p>
+    <w:p>
+      <w:r>
+        <w:t>Az iterálható objektumokat (pl. listák</w:t>
+      </w:r>
+      <w:r>
+        <w:t xml:space="preserve">,  tömbök, </w:t>
       </w:r>
       <w:proofErr w:type="spellStart"/>
       <w:r>
@@ -2847,14 +2795,7 @@
         <w:rPr>
           <w:highlight w:val="white"/>
         </w:rPr>
-        <w:t xml:space="preserve"> </w:t>
-      </w:r>
-      <w:proofErr w:type="gramStart"/>
-      <w:r>
-        <w:rPr>
-          <w:highlight w:val="white"/>
-        </w:rPr>
-        <w:t>sum</w:t>
+        <w:t xml:space="preserve"> sum</w:t>
       </w:r>
       <w:r>
         <w:rPr>
@@ -2865,7 +2806,6 @@
         </w:rPr>
         <w:t>(</w:t>
       </w:r>
-      <w:proofErr w:type="gramEnd"/>
       <w:r>
         <w:rPr>
           <w:highlight w:val="white"/>
@@ -3155,7 +3095,6 @@
         <w:pStyle w:val="forrasSzines"/>
         <w:shd w:val="clear" w:color="auto" w:fill="auto"/>
       </w:pPr>
-      <w:proofErr w:type="gramStart"/>
       <w:r>
         <w:rPr>
           <w:highlight w:val="white"/>
@@ -3186,7 +3125,6 @@
         </w:rPr>
         <w:t>(</w:t>
       </w:r>
-      <w:proofErr w:type="gramEnd"/>
       <w:r>
         <w:rPr>
           <w:highlight w:val="white"/>
@@ -3290,29 +3228,14 @@
         <w:rPr>
           <w:highlight w:val="white"/>
         </w:rPr>
-        <w:t xml:space="preserve"> </w:t>
-      </w:r>
-      <w:proofErr w:type="gramStart"/>
-      <w:r>
-        <w:rPr>
-          <w:highlight w:val="white"/>
-        </w:rPr>
-        <w:t>sum</w:t>
+        <w:t xml:space="preserve"> sum</w:t>
       </w:r>
       <w:r>
         <w:rPr>
           <w:color w:val="000080"/>
           <w:highlight w:val="white"/>
         </w:rPr>
-        <w:t>(</w:t>
-      </w:r>
-      <w:proofErr w:type="gramEnd"/>
-      <w:r>
-        <w:rPr>
-          <w:color w:val="000080"/>
-          <w:highlight w:val="white"/>
-        </w:rPr>
-        <w:t>...</w:t>
+        <w:t>(...</w:t>
       </w:r>
       <w:proofErr w:type="spellStart"/>
       <w:r>
@@ -3373,7 +3296,6 @@
         <w:t xml:space="preserve"> </w:t>
       </w:r>
       <w:proofErr w:type="spellStart"/>
-      <w:proofErr w:type="gramStart"/>
       <w:r>
         <w:rPr>
           <w:highlight w:val="white"/>
@@ -3394,7 +3316,6 @@
         <w:t>reduce</w:t>
       </w:r>
       <w:proofErr w:type="spellEnd"/>
-      <w:proofErr w:type="gramEnd"/>
       <w:r>
         <w:rPr>
           <w:color w:val="000080"/>
@@ -3545,7 +3466,6 @@
           <w:highlight w:val="white"/>
         </w:rPr>
       </w:pPr>
-      <w:proofErr w:type="gramStart"/>
       <w:r>
         <w:rPr>
           <w:highlight w:val="white"/>
@@ -3572,7 +3492,6 @@
         </w:rPr>
         <w:t>(</w:t>
       </w:r>
-      <w:proofErr w:type="gramEnd"/>
       <w:r>
         <w:rPr>
           <w:highlight w:val="white"/>
@@ -4132,15 +4051,7 @@
         <w:t xml:space="preserve"> Segítségével több soros </w:t>
       </w:r>
       <w:r>
-        <w:t xml:space="preserve">szövegeket is tárolhatunk, </w:t>
-      </w:r>
-      <w:proofErr w:type="gramStart"/>
-      <w:r>
-        <w:t>a ’</w:t>
-      </w:r>
-      <w:proofErr w:type="gramEnd"/>
-      <w:r>
-        <w:t>|n’ szekvencia begépelése nélkül.</w:t>
+        <w:t>szövegeket is tárolhatunk, a ’|n’ szekvencia begépelése nélkül.</w:t>
       </w:r>
       <w:r>
         <w:t xml:space="preserve"> Egyszer</w:t>
@@ -4491,7 +4402,6 @@
         </w:rPr>
         <w:t xml:space="preserve"> </w:t>
       </w:r>
-      <w:proofErr w:type="gramStart"/>
       <w:r>
         <w:rPr>
           <w:color w:val="FF8000"/>
@@ -4513,7 +4423,6 @@
         </w:rPr>
         <w:t>`</w:t>
       </w:r>
-      <w:proofErr w:type="gramEnd"/>
     </w:p>
     <w:p>
       <w:pPr>
@@ -4579,7 +4488,6 @@
         <w:t>${</w:t>
       </w:r>
       <w:proofErr w:type="spellStart"/>
-      <w:proofErr w:type="gramStart"/>
       <w:r>
         <w:rPr>
           <w:color w:val="000000"/>
@@ -4594,16 +4502,7 @@
           <w:bCs/>
           <w:highlight w:val="white"/>
         </w:rPr>
-        <w:t>(</w:t>
-      </w:r>
-      <w:proofErr w:type="gramEnd"/>
-      <w:r>
-        <w:rPr>
-          <w:b/>
-          <w:bCs/>
-          <w:highlight w:val="white"/>
-        </w:rPr>
-        <w:t>)</w:t>
+        <w:t>()</w:t>
       </w:r>
       <w:r>
         <w:rPr>
@@ -4632,15 +4531,7 @@
           <w:color w:val="808080"/>
           <w:highlight w:val="white"/>
         </w:rPr>
-        <w:t>'x</w:t>
-      </w:r>
-      <w:proofErr w:type="gramStart"/>
-      <w:r>
-        <w:rPr>
-          <w:color w:val="808080"/>
-          <w:highlight w:val="white"/>
-        </w:rPr>
-        <w:t>'</w:t>
+        <w:t>'x'</w:t>
       </w:r>
       <w:r>
         <w:rPr>
@@ -4657,7 +4548,6 @@
         </w:rPr>
         <w:t>:</w:t>
       </w:r>
-      <w:proofErr w:type="gramEnd"/>
       <w:r>
         <w:rPr>
           <w:color w:val="000000"/>
@@ -6472,12 +6362,10 @@
         <w:t xml:space="preserve"> az alapot. További kiegészítőket vagy az </w:t>
       </w:r>
       <w:proofErr w:type="spellStart"/>
-      <w:proofErr w:type="gramStart"/>
       <w:r>
         <w:t>npm</w:t>
       </w:r>
       <w:proofErr w:type="spellEnd"/>
-      <w:proofErr w:type="gramEnd"/>
       <w:r>
         <w:t xml:space="preserve"> vagy a</w:t>
       </w:r>
@@ -6748,12 +6636,10 @@
         <w:t xml:space="preserve"> és </w:t>
       </w:r>
       <w:proofErr w:type="spellStart"/>
-      <w:proofErr w:type="gramStart"/>
       <w:r>
         <w:t>module.exports</w:t>
       </w:r>
       <w:proofErr w:type="spellEnd"/>
-      <w:proofErr w:type="gramEnd"/>
       <w:r>
         <w:t xml:space="preserve"> szintaxist használjuk, míg az </w:t>
       </w:r>
@@ -6950,18 +6836,9 @@
                 <w:sz w:val="16"/>
                 <w:szCs w:val="16"/>
               </w:rPr>
-              <w:t>(</w:t>
-            </w:r>
-            <w:proofErr w:type="gramStart"/>
-            <w:r>
-              <w:rPr>
-                <w:sz w:val="16"/>
-                <w:szCs w:val="16"/>
-              </w:rPr>
-              <w:t>'./</w:t>
+              <w:t>('./</w:t>
             </w:r>
             <w:proofErr w:type="spellStart"/>
-            <w:proofErr w:type="gramEnd"/>
             <w:r>
               <w:rPr>
                 <w:sz w:val="16"/>
@@ -6994,7 +6871,6 @@
               <w:ind w:left="33"/>
             </w:pPr>
             <w:proofErr w:type="spellStart"/>
-            <w:proofErr w:type="gramStart"/>
             <w:r>
               <w:rPr>
                 <w:sz w:val="16"/>
@@ -7003,7 +6879,6 @@
               <w:t>adatbazis.connect</w:t>
             </w:r>
             <w:proofErr w:type="spellEnd"/>
-            <w:proofErr w:type="gramEnd"/>
             <w:r>
               <w:rPr>
                 <w:sz w:val="16"/>
@@ -7038,15 +6913,7 @@
                 <w:sz w:val="16"/>
                 <w:szCs w:val="16"/>
               </w:rPr>
-              <w:t xml:space="preserve">import </w:t>
-            </w:r>
-            <w:proofErr w:type="gramStart"/>
-            <w:r>
-              <w:rPr>
-                <w:sz w:val="16"/>
-                <w:szCs w:val="16"/>
-              </w:rPr>
-              <w:t xml:space="preserve">{ </w:t>
+              <w:t xml:space="preserve">import { </w:t>
             </w:r>
             <w:proofErr w:type="spellStart"/>
             <w:r>
@@ -7057,7 +6924,6 @@
               <w:t>connect</w:t>
             </w:r>
             <w:proofErr w:type="spellEnd"/>
-            <w:proofErr w:type="gramEnd"/>
             <w:r>
               <w:rPr>
                 <w:sz w:val="16"/>
@@ -7128,7 +6994,6 @@
               </w:rPr>
             </w:pPr>
             <w:proofErr w:type="spellStart"/>
-            <w:proofErr w:type="gramStart"/>
             <w:r>
               <w:rPr>
                 <w:sz w:val="16"/>
@@ -7142,15 +7007,7 @@
                 <w:sz w:val="16"/>
                 <w:szCs w:val="16"/>
               </w:rPr>
-              <w:t>(</w:t>
-            </w:r>
-            <w:proofErr w:type="gramEnd"/>
-            <w:r>
-              <w:rPr>
-                <w:sz w:val="16"/>
-                <w:szCs w:val="16"/>
-              </w:rPr>
-              <w:t>);</w:t>
+              <w:t>();</w:t>
             </w:r>
           </w:p>
           <w:p>
@@ -7228,7 +7085,6 @@
               <w:t xml:space="preserve"> </w:t>
             </w:r>
             <w:proofErr w:type="spellStart"/>
-            <w:proofErr w:type="gramStart"/>
             <w:r>
               <w:rPr>
                 <w:sz w:val="16"/>
@@ -7242,15 +7098,7 @@
                 <w:sz w:val="16"/>
                 <w:szCs w:val="16"/>
               </w:rPr>
-              <w:t>(</w:t>
-            </w:r>
-            <w:proofErr w:type="gramEnd"/>
-            <w:r>
-              <w:rPr>
-                <w:sz w:val="16"/>
-                <w:szCs w:val="16"/>
-              </w:rPr>
-              <w:t>) {</w:t>
+              <w:t>() {</w:t>
             </w:r>
           </w:p>
           <w:p>
@@ -7273,23 +7121,7 @@
                 <w:sz w:val="16"/>
                 <w:szCs w:val="16"/>
               </w:rPr>
-              <w:t xml:space="preserve">    </w:t>
-            </w:r>
-            <w:proofErr w:type="gramStart"/>
-            <w:r>
-              <w:rPr>
-                <w:sz w:val="16"/>
-                <w:szCs w:val="16"/>
-              </w:rPr>
-              <w:t>console.log(</w:t>
-            </w:r>
-            <w:proofErr w:type="gramEnd"/>
-            <w:r>
-              <w:rPr>
-                <w:sz w:val="16"/>
-                <w:szCs w:val="16"/>
-              </w:rPr>
-              <w:t>'Csatlakozás az adatbázishoz...');</w:t>
+              <w:t xml:space="preserve">    console.log('Csatlakozás az adatbázishoz...');</w:t>
             </w:r>
           </w:p>
           <w:p>
@@ -7347,7 +7179,6 @@
               </w:rPr>
             </w:pPr>
             <w:proofErr w:type="spellStart"/>
-            <w:proofErr w:type="gramStart"/>
             <w:r>
               <w:rPr>
                 <w:sz w:val="16"/>
@@ -7356,7 +7187,6 @@
               <w:t>module.exports</w:t>
             </w:r>
             <w:proofErr w:type="spellEnd"/>
-            <w:proofErr w:type="gramEnd"/>
             <w:r>
               <w:rPr>
                 <w:sz w:val="16"/>
@@ -7426,7 +7256,6 @@
               <w:t xml:space="preserve"> </w:t>
             </w:r>
             <w:proofErr w:type="spellStart"/>
-            <w:proofErr w:type="gramStart"/>
             <w:r>
               <w:rPr>
                 <w:sz w:val="16"/>
@@ -7440,15 +7269,7 @@
                 <w:sz w:val="16"/>
                 <w:szCs w:val="16"/>
               </w:rPr>
-              <w:t>(</w:t>
-            </w:r>
-            <w:proofErr w:type="gramEnd"/>
-            <w:r>
-              <w:rPr>
-                <w:sz w:val="16"/>
-                <w:szCs w:val="16"/>
-              </w:rPr>
-              <w:t>) {</w:t>
+              <w:t>() {</w:t>
             </w:r>
           </w:p>
           <w:p>
@@ -7471,23 +7292,7 @@
                 <w:sz w:val="16"/>
                 <w:szCs w:val="16"/>
               </w:rPr>
-              <w:t xml:space="preserve">    </w:t>
-            </w:r>
-            <w:proofErr w:type="gramStart"/>
-            <w:r>
-              <w:rPr>
-                <w:sz w:val="16"/>
-                <w:szCs w:val="16"/>
-              </w:rPr>
-              <w:t>console.log(</w:t>
-            </w:r>
-            <w:proofErr w:type="gramEnd"/>
-            <w:r>
-              <w:rPr>
-                <w:sz w:val="16"/>
-                <w:szCs w:val="16"/>
-              </w:rPr>
-              <w:t>'Csatlakozás az adatbázishoz...');</w:t>
+              <w:t xml:space="preserve">    console.log('Csatlakozás az adatbázishoz...');</w:t>
             </w:r>
           </w:p>
           <w:p>
@@ -7550,18 +7355,13 @@
       </w:r>
       <w:proofErr w:type="spellEnd"/>
       <w:r>
-        <w:t xml:space="preserve"> modulok esetében a fájlok kiterjesztése </w:t>
-      </w:r>
-      <w:proofErr w:type="gramStart"/>
-      <w:r>
-        <w:t>általában .</w:t>
+        <w:t xml:space="preserve"> modulok esetében a fájlok kiterjesztése általában .</w:t>
       </w:r>
       <w:proofErr w:type="spellStart"/>
       <w:r>
         <w:t>mjs</w:t>
       </w:r>
       <w:proofErr w:type="spellEnd"/>
-      <w:proofErr w:type="gramEnd"/>
       <w:r>
         <w:t xml:space="preserve">, vagy a </w:t>
       </w:r>
@@ -7846,7 +7646,6 @@
         <w:t xml:space="preserve"> </w:t>
       </w:r>
       <w:proofErr w:type="spellStart"/>
-      <w:proofErr w:type="gramStart"/>
       <w:r>
         <w:rPr>
           <w:highlight w:val="white"/>
@@ -7861,9 +7660,68 @@
           <w:color w:val="000080"/>
           <w:highlight w:val="white"/>
         </w:rPr>
+        <w:t>()</w:t>
+      </w:r>
+      <w:r>
+        <w:rPr>
+          <w:highlight w:val="white"/>
+        </w:rPr>
+        <w:t xml:space="preserve"> </w:t>
+      </w:r>
+      <w:r>
+        <w:rPr>
+          <w:b/>
+          <w:bCs/>
+          <w:color w:val="000080"/>
+          <w:highlight w:val="white"/>
+        </w:rPr>
+        <w:t>{</w:t>
+      </w:r>
+    </w:p>
+    <w:p>
+      <w:pPr>
+        <w:pStyle w:val="forrasSzines"/>
+        <w:rPr>
+          <w:highlight w:val="white"/>
+        </w:rPr>
+      </w:pPr>
+      <w:r>
+        <w:rPr>
+          <w:highlight w:val="white"/>
+        </w:rPr>
+        <w:t xml:space="preserve">  console</w:t>
+      </w:r>
+      <w:r>
+        <w:rPr>
+          <w:b/>
+          <w:bCs/>
+          <w:color w:val="000080"/>
+          <w:highlight w:val="white"/>
+        </w:rPr>
+        <w:t>.</w:t>
+      </w:r>
+      <w:r>
+        <w:rPr>
+          <w:highlight w:val="white"/>
+        </w:rPr>
+        <w:t>log</w:t>
+      </w:r>
+      <w:r>
+        <w:rPr>
+          <w:b/>
+          <w:bCs/>
+          <w:color w:val="000080"/>
+          <w:highlight w:val="white"/>
+        </w:rPr>
         <w:t>(</w:t>
       </w:r>
-      <w:proofErr w:type="gramEnd"/>
+      <w:r>
+        <w:rPr>
+          <w:color w:val="808080"/>
+          <w:highlight w:val="white"/>
+        </w:rPr>
+        <w:t>'Ez az első függvény'</w:t>
+      </w:r>
       <w:r>
         <w:rPr>
           <w:b/>
@@ -7871,7 +7729,49 @@
           <w:color w:val="000080"/>
           <w:highlight w:val="white"/>
         </w:rPr>
-        <w:t>)</w:t>
+        <w:t>);</w:t>
+      </w:r>
+    </w:p>
+    <w:p>
+      <w:pPr>
+        <w:pStyle w:val="forrasSzines"/>
+        <w:rPr>
+          <w:highlight w:val="white"/>
+        </w:rPr>
+      </w:pPr>
+      <w:r>
+        <w:rPr>
+          <w:b/>
+          <w:bCs/>
+          <w:color w:val="000080"/>
+          <w:highlight w:val="white"/>
+        </w:rPr>
+        <w:t>}</w:t>
+      </w:r>
+    </w:p>
+    <w:p>
+      <w:pPr>
+        <w:pStyle w:val="forrasSzines"/>
+        <w:rPr>
+          <w:highlight w:val="white"/>
+        </w:rPr>
+      </w:pPr>
+    </w:p>
+    <w:p>
+      <w:pPr>
+        <w:pStyle w:val="forrasSzines"/>
+        <w:rPr>
+          <w:highlight w:val="white"/>
+        </w:rPr>
+      </w:pPr>
+      <w:r>
+        <w:rPr>
+          <w:b/>
+          <w:bCs/>
+          <w:color w:val="0000FF"/>
+          <w:highlight w:val="white"/>
+        </w:rPr>
+        <w:t>export</w:t>
       </w:r>
       <w:r>
         <w:rPr>
@@ -7879,6 +7779,31 @@
         </w:rPr>
         <w:t xml:space="preserve"> </w:t>
       </w:r>
+      <w:proofErr w:type="spellStart"/>
+      <w:r>
+        <w:rPr>
+          <w:b/>
+          <w:bCs/>
+          <w:color w:val="0000FF"/>
+          <w:highlight w:val="white"/>
+        </w:rPr>
+        <w:t>function</w:t>
+      </w:r>
+      <w:proofErr w:type="spellEnd"/>
+      <w:r>
+        <w:rPr>
+          <w:highlight w:val="white"/>
+        </w:rPr>
+        <w:t xml:space="preserve"> </w:t>
+      </w:r>
+      <w:proofErr w:type="spellStart"/>
+      <w:r>
+        <w:rPr>
+          <w:highlight w:val="white"/>
+        </w:rPr>
+        <w:t>fuggvenyKetto</w:t>
+      </w:r>
+      <w:proofErr w:type="spellEnd"/>
       <w:r>
         <w:rPr>
           <w:b/>
@@ -7886,6 +7811,21 @@
           <w:color w:val="000080"/>
           <w:highlight w:val="white"/>
         </w:rPr>
+        <w:t>()</w:t>
+      </w:r>
+      <w:r>
+        <w:rPr>
+          <w:highlight w:val="white"/>
+        </w:rPr>
+        <w:t xml:space="preserve"> </w:t>
+      </w:r>
+      <w:r>
+        <w:rPr>
+          <w:b/>
+          <w:bCs/>
+          <w:color w:val="000080"/>
+          <w:highlight w:val="white"/>
+        </w:rPr>
         <w:t>{</w:t>
       </w:r>
     </w:p>
@@ -7900,14 +7840,7 @@
         <w:rPr>
           <w:highlight w:val="white"/>
         </w:rPr>
-        <w:t xml:space="preserve">  </w:t>
-      </w:r>
-      <w:proofErr w:type="gramStart"/>
-      <w:r>
-        <w:rPr>
-          <w:highlight w:val="white"/>
-        </w:rPr>
-        <w:t>console</w:t>
+        <w:t xml:space="preserve">  console</w:t>
       </w:r>
       <w:r>
         <w:rPr>
@@ -7933,177 +7866,6 @@
         </w:rPr>
         <w:t>(</w:t>
       </w:r>
-      <w:proofErr w:type="gramEnd"/>
-      <w:r>
-        <w:rPr>
-          <w:color w:val="808080"/>
-          <w:highlight w:val="white"/>
-        </w:rPr>
-        <w:t>'Ez az első függvény'</w:t>
-      </w:r>
-      <w:r>
-        <w:rPr>
-          <w:b/>
-          <w:bCs/>
-          <w:color w:val="000080"/>
-          <w:highlight w:val="white"/>
-        </w:rPr>
-        <w:t>);</w:t>
-      </w:r>
-    </w:p>
-    <w:p>
-      <w:pPr>
-        <w:pStyle w:val="forrasSzines"/>
-        <w:rPr>
-          <w:highlight w:val="white"/>
-        </w:rPr>
-      </w:pPr>
-      <w:r>
-        <w:rPr>
-          <w:b/>
-          <w:bCs/>
-          <w:color w:val="000080"/>
-          <w:highlight w:val="white"/>
-        </w:rPr>
-        <w:t>}</w:t>
-      </w:r>
-    </w:p>
-    <w:p>
-      <w:pPr>
-        <w:pStyle w:val="forrasSzines"/>
-        <w:rPr>
-          <w:highlight w:val="white"/>
-        </w:rPr>
-      </w:pPr>
-    </w:p>
-    <w:p>
-      <w:pPr>
-        <w:pStyle w:val="forrasSzines"/>
-        <w:rPr>
-          <w:highlight w:val="white"/>
-        </w:rPr>
-      </w:pPr>
-      <w:r>
-        <w:rPr>
-          <w:b/>
-          <w:bCs/>
-          <w:color w:val="0000FF"/>
-          <w:highlight w:val="white"/>
-        </w:rPr>
-        <w:t>export</w:t>
-      </w:r>
-      <w:r>
-        <w:rPr>
-          <w:highlight w:val="white"/>
-        </w:rPr>
-        <w:t xml:space="preserve"> </w:t>
-      </w:r>
-      <w:proofErr w:type="spellStart"/>
-      <w:r>
-        <w:rPr>
-          <w:b/>
-          <w:bCs/>
-          <w:color w:val="0000FF"/>
-          <w:highlight w:val="white"/>
-        </w:rPr>
-        <w:t>function</w:t>
-      </w:r>
-      <w:proofErr w:type="spellEnd"/>
-      <w:r>
-        <w:rPr>
-          <w:highlight w:val="white"/>
-        </w:rPr>
-        <w:t xml:space="preserve"> </w:t>
-      </w:r>
-      <w:proofErr w:type="spellStart"/>
-      <w:proofErr w:type="gramStart"/>
-      <w:r>
-        <w:rPr>
-          <w:highlight w:val="white"/>
-        </w:rPr>
-        <w:t>fuggvenyKetto</w:t>
-      </w:r>
-      <w:proofErr w:type="spellEnd"/>
-      <w:r>
-        <w:rPr>
-          <w:b/>
-          <w:bCs/>
-          <w:color w:val="000080"/>
-          <w:highlight w:val="white"/>
-        </w:rPr>
-        <w:t>(</w:t>
-      </w:r>
-      <w:proofErr w:type="gramEnd"/>
-      <w:r>
-        <w:rPr>
-          <w:b/>
-          <w:bCs/>
-          <w:color w:val="000080"/>
-          <w:highlight w:val="white"/>
-        </w:rPr>
-        <w:t>)</w:t>
-      </w:r>
-      <w:r>
-        <w:rPr>
-          <w:highlight w:val="white"/>
-        </w:rPr>
-        <w:t xml:space="preserve"> </w:t>
-      </w:r>
-      <w:r>
-        <w:rPr>
-          <w:b/>
-          <w:bCs/>
-          <w:color w:val="000080"/>
-          <w:highlight w:val="white"/>
-        </w:rPr>
-        <w:t>{</w:t>
-      </w:r>
-    </w:p>
-    <w:p>
-      <w:pPr>
-        <w:pStyle w:val="forrasSzines"/>
-        <w:rPr>
-          <w:highlight w:val="white"/>
-        </w:rPr>
-      </w:pPr>
-      <w:r>
-        <w:rPr>
-          <w:highlight w:val="white"/>
-        </w:rPr>
-        <w:t xml:space="preserve">  </w:t>
-      </w:r>
-      <w:proofErr w:type="gramStart"/>
-      <w:r>
-        <w:rPr>
-          <w:highlight w:val="white"/>
-        </w:rPr>
-        <w:t>console</w:t>
-      </w:r>
-      <w:r>
-        <w:rPr>
-          <w:b/>
-          <w:bCs/>
-          <w:color w:val="000080"/>
-          <w:highlight w:val="white"/>
-        </w:rPr>
-        <w:t>.</w:t>
-      </w:r>
-      <w:r>
-        <w:rPr>
-          <w:highlight w:val="white"/>
-        </w:rPr>
-        <w:t>log</w:t>
-      </w:r>
-      <w:r>
-        <w:rPr>
-          <w:b/>
-          <w:bCs/>
-          <w:color w:val="000080"/>
-          <w:highlight w:val="white"/>
-        </w:rPr>
-        <w:t>(</w:t>
-      </w:r>
-      <w:proofErr w:type="gramEnd"/>
       <w:r>
         <w:rPr>
           <w:color w:val="808080"/>
@@ -8311,7 +8073,6 @@
         </w:rPr>
         <w:t xml:space="preserve"> </w:t>
       </w:r>
-      <w:proofErr w:type="gramStart"/>
       <w:r>
         <w:rPr>
           <w:b/>
@@ -8335,7 +8096,6 @@
         <w:t>fuggvenyEgy</w:t>
       </w:r>
       <w:proofErr w:type="spellEnd"/>
-      <w:proofErr w:type="gramEnd"/>
       <w:r>
         <w:rPr>
           <w:b/>
@@ -8451,7 +8211,6 @@
         </w:rPr>
       </w:pPr>
       <w:proofErr w:type="spellStart"/>
-      <w:proofErr w:type="gramStart"/>
       <w:r>
         <w:rPr>
           <w:highlight w:val="white"/>
@@ -8466,9 +8225,106 @@
           <w:color w:val="000080"/>
           <w:highlight w:val="white"/>
         </w:rPr>
+        <w:t>();</w:t>
+      </w:r>
+      <w:r>
+        <w:rPr>
+          <w:highlight w:val="white"/>
+        </w:rPr>
+        <w:t xml:space="preserve"> </w:t>
+      </w:r>
+      <w:r>
+        <w:rPr>
+          <w:color w:val="008000"/>
+          <w:highlight w:val="white"/>
+        </w:rPr>
+        <w:t>// Kimenet: Ez az első függvény</w:t>
+      </w:r>
+    </w:p>
+    <w:p>
+      <w:pPr>
+        <w:pStyle w:val="forrasSzines"/>
+        <w:rPr>
+          <w:color w:val="008000"/>
+          <w:highlight w:val="white"/>
+        </w:rPr>
+      </w:pPr>
+      <w:proofErr w:type="spellStart"/>
+      <w:r>
+        <w:rPr>
+          <w:highlight w:val="white"/>
+        </w:rPr>
+        <w:t>fuggvenyKetto</w:t>
+      </w:r>
+      <w:proofErr w:type="spellEnd"/>
+      <w:r>
+        <w:rPr>
+          <w:b/>
+          <w:bCs/>
+          <w:color w:val="000080"/>
+          <w:highlight w:val="white"/>
+        </w:rPr>
+        <w:t>();</w:t>
+      </w:r>
+      <w:r>
+        <w:rPr>
+          <w:highlight w:val="white"/>
+        </w:rPr>
+        <w:t xml:space="preserve"> </w:t>
+      </w:r>
+      <w:r>
+        <w:rPr>
+          <w:color w:val="008000"/>
+          <w:highlight w:val="white"/>
+        </w:rPr>
+        <w:t>// Kimenet: Ez a második függvény</w:t>
+      </w:r>
+    </w:p>
+    <w:p>
+      <w:pPr>
+        <w:pStyle w:val="forrasSzines"/>
+        <w:rPr>
+          <w:color w:val="008000"/>
+        </w:rPr>
+      </w:pPr>
+      <w:r>
+        <w:rPr>
+          <w:highlight w:val="white"/>
+        </w:rPr>
+        <w:t>console</w:t>
+      </w:r>
+      <w:r>
+        <w:rPr>
+          <w:b/>
+          <w:bCs/>
+          <w:color w:val="000080"/>
+          <w:highlight w:val="white"/>
+        </w:rPr>
+        <w:t>.</w:t>
+      </w:r>
+      <w:r>
+        <w:rPr>
+          <w:highlight w:val="white"/>
+        </w:rPr>
+        <w:t>log</w:t>
+      </w:r>
+      <w:r>
+        <w:rPr>
+          <w:b/>
+          <w:bCs/>
+          <w:color w:val="000080"/>
+          <w:highlight w:val="white"/>
+        </w:rPr>
         <w:t>(</w:t>
       </w:r>
-      <w:proofErr w:type="gramEnd"/>
+      <w:proofErr w:type="spellStart"/>
+      <w:r>
+        <w:rPr>
+          <w:highlight w:val="white"/>
+        </w:rPr>
+        <w:t>konstansErtek</w:t>
+      </w:r>
+      <w:proofErr w:type="spellEnd"/>
       <w:r>
         <w:rPr>
           <w:b/>
@@ -8489,24 +8345,582 @@
           <w:color w:val="008000"/>
           <w:highlight w:val="white"/>
         </w:rPr>
-        <w:t>// Kimenet: Ez az első függvény</w:t>
+        <w:t>// Kimenet: 42</w:t>
+      </w:r>
+    </w:p>
+    <w:p/>
+    <w:p>
+      <w:pPr>
+        <w:pStyle w:val="Cmsor3"/>
+      </w:pPr>
+      <w:proofErr w:type="spellStart"/>
+      <w:r>
+        <w:t>Default</w:t>
+      </w:r>
+      <w:proofErr w:type="spellEnd"/>
+      <w:r>
+        <w:t xml:space="preserve"> Export és </w:t>
+      </w:r>
+      <w:proofErr w:type="spellStart"/>
+      <w:r>
+        <w:t>Named</w:t>
+      </w:r>
+      <w:proofErr w:type="spellEnd"/>
+      <w:r>
+        <w:t xml:space="preserve"> Export együtt</w:t>
+      </w:r>
+    </w:p>
+    <w:p>
+      <w:pPr>
+        <w:rPr>
+          <w:highlight w:val="white"/>
+        </w:rPr>
+      </w:pPr>
+      <w:r>
+        <w:rPr>
+          <w:highlight w:val="white"/>
+        </w:rPr>
+        <w:t>modul</w:t>
+      </w:r>
+      <w:r>
+        <w:rPr>
+          <w:b/>
+          <w:bCs/>
+          <w:color w:val="000080"/>
+          <w:highlight w:val="white"/>
+        </w:rPr>
+        <w:t>.</w:t>
+      </w:r>
+      <w:r>
+        <w:rPr>
+          <w:highlight w:val="white"/>
+        </w:rPr>
+        <w:t>js</w:t>
+      </w:r>
+      <w:r>
+        <w:rPr>
+          <w:b/>
+          <w:bCs/>
+          <w:color w:val="000080"/>
+          <w:highlight w:val="white"/>
+        </w:rPr>
+        <w:t>:</w:t>
       </w:r>
     </w:p>
     <w:p>
       <w:pPr>
         <w:pStyle w:val="forrasSzines"/>
         <w:rPr>
+          <w:highlight w:val="white"/>
+        </w:rPr>
+      </w:pPr>
+    </w:p>
+    <w:p>
+      <w:pPr>
+        <w:pStyle w:val="forrasSzines"/>
+        <w:rPr>
+          <w:highlight w:val="white"/>
+        </w:rPr>
+      </w:pPr>
+      <w:r>
+        <w:rPr>
+          <w:b/>
+          <w:bCs/>
+          <w:color w:val="0000FF"/>
+          <w:highlight w:val="white"/>
+        </w:rPr>
+        <w:t>export</w:t>
+      </w:r>
+      <w:r>
+        <w:rPr>
+          <w:highlight w:val="white"/>
+        </w:rPr>
+        <w:t xml:space="preserve"> </w:t>
+      </w:r>
+      <w:proofErr w:type="spellStart"/>
+      <w:r>
+        <w:rPr>
+          <w:b/>
+          <w:bCs/>
+          <w:color w:val="0000FF"/>
+          <w:highlight w:val="white"/>
+        </w:rPr>
+        <w:t>default</w:t>
+      </w:r>
+      <w:proofErr w:type="spellEnd"/>
+      <w:r>
+        <w:rPr>
+          <w:highlight w:val="white"/>
+        </w:rPr>
+        <w:t xml:space="preserve"> </w:t>
+      </w:r>
+      <w:proofErr w:type="spellStart"/>
+      <w:r>
+        <w:rPr>
+          <w:b/>
+          <w:bCs/>
+          <w:color w:val="0000FF"/>
+          <w:highlight w:val="white"/>
+        </w:rPr>
+        <w:t>function</w:t>
+      </w:r>
+      <w:proofErr w:type="spellEnd"/>
+      <w:r>
+        <w:rPr>
+          <w:highlight w:val="white"/>
+        </w:rPr>
+        <w:t xml:space="preserve"> </w:t>
+      </w:r>
+      <w:proofErr w:type="spellStart"/>
+      <w:r>
+        <w:rPr>
+          <w:highlight w:val="white"/>
+        </w:rPr>
+        <w:t>alapertelmezettFuggveny</w:t>
+      </w:r>
+      <w:proofErr w:type="spellEnd"/>
+      <w:r>
+        <w:rPr>
+          <w:b/>
+          <w:bCs/>
+          <w:color w:val="000080"/>
+          <w:highlight w:val="white"/>
+        </w:rPr>
+        <w:t>()</w:t>
+      </w:r>
+      <w:r>
+        <w:rPr>
+          <w:highlight w:val="white"/>
+        </w:rPr>
+        <w:t xml:space="preserve"> </w:t>
+      </w:r>
+      <w:r>
+        <w:rPr>
+          <w:b/>
+          <w:bCs/>
+          <w:color w:val="000080"/>
+          <w:highlight w:val="white"/>
+        </w:rPr>
+        <w:t>{</w:t>
+      </w:r>
+    </w:p>
+    <w:p>
+      <w:pPr>
+        <w:pStyle w:val="forrasSzines"/>
+        <w:rPr>
+          <w:highlight w:val="white"/>
+        </w:rPr>
+      </w:pPr>
+      <w:r>
+        <w:rPr>
+          <w:highlight w:val="white"/>
+        </w:rPr>
+        <w:t xml:space="preserve">  console</w:t>
+      </w:r>
+      <w:r>
+        <w:rPr>
+          <w:b/>
+          <w:bCs/>
+          <w:color w:val="000080"/>
+          <w:highlight w:val="white"/>
+        </w:rPr>
+        <w:t>.</w:t>
+      </w:r>
+      <w:r>
+        <w:rPr>
+          <w:highlight w:val="white"/>
+        </w:rPr>
+        <w:t>log</w:t>
+      </w:r>
+      <w:r>
+        <w:rPr>
+          <w:b/>
+          <w:bCs/>
+          <w:color w:val="000080"/>
+          <w:highlight w:val="white"/>
+        </w:rPr>
+        <w:t>(</w:t>
+      </w:r>
+      <w:r>
+        <w:rPr>
+          <w:color w:val="808080"/>
+          <w:highlight w:val="white"/>
+        </w:rPr>
+        <w:t>'Ez az alapértelmezett függvény'</w:t>
+      </w:r>
+      <w:r>
+        <w:rPr>
+          <w:b/>
+          <w:bCs/>
+          <w:color w:val="000080"/>
+          <w:highlight w:val="white"/>
+        </w:rPr>
+        <w:t>);</w:t>
+      </w:r>
+    </w:p>
+    <w:p>
+      <w:pPr>
+        <w:pStyle w:val="forrasSzines"/>
+        <w:rPr>
+          <w:highlight w:val="white"/>
+        </w:rPr>
+      </w:pPr>
+      <w:r>
+        <w:rPr>
+          <w:b/>
+          <w:bCs/>
+          <w:color w:val="000080"/>
+          <w:highlight w:val="white"/>
+        </w:rPr>
+        <w:t>}</w:t>
+      </w:r>
+    </w:p>
+    <w:p>
+      <w:pPr>
+        <w:pStyle w:val="forrasSzines"/>
+        <w:rPr>
+          <w:highlight w:val="white"/>
+        </w:rPr>
+      </w:pPr>
+    </w:p>
+    <w:p>
+      <w:pPr>
+        <w:pStyle w:val="forrasSzines"/>
+        <w:rPr>
+          <w:highlight w:val="white"/>
+        </w:rPr>
+      </w:pPr>
+      <w:r>
+        <w:rPr>
+          <w:b/>
+          <w:bCs/>
+          <w:color w:val="0000FF"/>
+          <w:highlight w:val="white"/>
+        </w:rPr>
+        <w:t>export</w:t>
+      </w:r>
+      <w:r>
+        <w:rPr>
+          <w:highlight w:val="white"/>
+        </w:rPr>
+        <w:t xml:space="preserve"> </w:t>
+      </w:r>
+      <w:proofErr w:type="spellStart"/>
+      <w:r>
+        <w:rPr>
+          <w:b/>
+          <w:bCs/>
+          <w:color w:val="0000FF"/>
+          <w:highlight w:val="white"/>
+        </w:rPr>
+        <w:t>function</w:t>
+      </w:r>
+      <w:proofErr w:type="spellEnd"/>
+      <w:r>
+        <w:rPr>
+          <w:highlight w:val="white"/>
+        </w:rPr>
+        <w:t xml:space="preserve"> </w:t>
+      </w:r>
+      <w:proofErr w:type="spellStart"/>
+      <w:r>
+        <w:rPr>
+          <w:highlight w:val="white"/>
+        </w:rPr>
+        <w:t>masikFuggveny</w:t>
+      </w:r>
+      <w:proofErr w:type="spellEnd"/>
+      <w:r>
+        <w:rPr>
+          <w:b/>
+          <w:bCs/>
+          <w:color w:val="000080"/>
+          <w:highlight w:val="white"/>
+        </w:rPr>
+        <w:t>()</w:t>
+      </w:r>
+      <w:r>
+        <w:rPr>
+          <w:highlight w:val="white"/>
+        </w:rPr>
+        <w:t xml:space="preserve"> </w:t>
+      </w:r>
+      <w:r>
+        <w:rPr>
+          <w:b/>
+          <w:bCs/>
+          <w:color w:val="000080"/>
+          <w:highlight w:val="white"/>
+        </w:rPr>
+        <w:t>{</w:t>
+      </w:r>
+    </w:p>
+    <w:p>
+      <w:pPr>
+        <w:pStyle w:val="forrasSzines"/>
+        <w:rPr>
+          <w:highlight w:val="white"/>
+        </w:rPr>
+      </w:pPr>
+      <w:r>
+        <w:rPr>
+          <w:highlight w:val="white"/>
+        </w:rPr>
+        <w:t xml:space="preserve">  console</w:t>
+      </w:r>
+      <w:r>
+        <w:rPr>
+          <w:b/>
+          <w:bCs/>
+          <w:color w:val="000080"/>
+          <w:highlight w:val="white"/>
+        </w:rPr>
+        <w:t>.</w:t>
+      </w:r>
+      <w:r>
+        <w:rPr>
+          <w:highlight w:val="white"/>
+        </w:rPr>
+        <w:t>log</w:t>
+      </w:r>
+      <w:r>
+        <w:rPr>
+          <w:b/>
+          <w:bCs/>
+          <w:color w:val="000080"/>
+          <w:highlight w:val="white"/>
+        </w:rPr>
+        <w:t>(</w:t>
+      </w:r>
+      <w:r>
+        <w:rPr>
+          <w:color w:val="808080"/>
+          <w:highlight w:val="white"/>
+        </w:rPr>
+        <w:t>'Ez egy másik függvény'</w:t>
+      </w:r>
+      <w:r>
+        <w:rPr>
+          <w:b/>
+          <w:bCs/>
+          <w:color w:val="000080"/>
+          <w:highlight w:val="white"/>
+        </w:rPr>
+        <w:t>);</w:t>
+      </w:r>
+    </w:p>
+    <w:p>
+      <w:pPr>
+        <w:pStyle w:val="forrasSzines"/>
+        <w:rPr>
+          <w:highlight w:val="white"/>
+        </w:rPr>
+      </w:pPr>
+      <w:r>
+        <w:rPr>
+          <w:b/>
+          <w:bCs/>
+          <w:color w:val="000080"/>
+          <w:highlight w:val="white"/>
+        </w:rPr>
+        <w:t>}</w:t>
+      </w:r>
+    </w:p>
+    <w:p>
+      <w:pPr>
+        <w:pStyle w:val="forrasSzines"/>
+        <w:rPr>
+          <w:highlight w:val="white"/>
+        </w:rPr>
+      </w:pPr>
+    </w:p>
+    <w:p>
+      <w:pPr>
+        <w:rPr>
+          <w:highlight w:val="white"/>
+        </w:rPr>
+      </w:pPr>
+      <w:r>
+        <w:rPr>
+          <w:highlight w:val="white"/>
+        </w:rPr>
+        <w:t>index</w:t>
+      </w:r>
+      <w:r>
+        <w:rPr>
+          <w:b/>
+          <w:bCs/>
+          <w:color w:val="000080"/>
+          <w:highlight w:val="white"/>
+        </w:rPr>
+        <w:t>.</w:t>
+      </w:r>
+      <w:r>
+        <w:rPr>
+          <w:highlight w:val="white"/>
+        </w:rPr>
+        <w:t>js</w:t>
+      </w:r>
+      <w:r>
+        <w:rPr>
+          <w:b/>
+          <w:bCs/>
+          <w:color w:val="000080"/>
+          <w:highlight w:val="white"/>
+        </w:rPr>
+        <w:t>:</w:t>
+      </w:r>
+    </w:p>
+    <w:p>
+      <w:pPr>
+        <w:pStyle w:val="forrasSzines"/>
+        <w:rPr>
+          <w:highlight w:val="white"/>
+        </w:rPr>
+      </w:pPr>
+    </w:p>
+    <w:p>
+      <w:pPr>
+        <w:pStyle w:val="forrasSzines"/>
+        <w:rPr>
+          <w:highlight w:val="white"/>
+        </w:rPr>
+      </w:pPr>
+      <w:r>
+        <w:rPr>
+          <w:b/>
+          <w:bCs/>
+          <w:color w:val="0000FF"/>
+          <w:highlight w:val="white"/>
+        </w:rPr>
+        <w:t>import</w:t>
+      </w:r>
+      <w:r>
+        <w:rPr>
+          <w:highlight w:val="white"/>
+        </w:rPr>
+        <w:t xml:space="preserve"> </w:t>
+      </w:r>
+      <w:proofErr w:type="spellStart"/>
+      <w:r>
+        <w:rPr>
+          <w:highlight w:val="white"/>
+        </w:rPr>
+        <w:t>alapertelmezettFuggveny</w:t>
+      </w:r>
+      <w:proofErr w:type="spellEnd"/>
+      <w:r>
+        <w:rPr>
+          <w:b/>
+          <w:bCs/>
+          <w:color w:val="000080"/>
+          <w:highlight w:val="white"/>
+        </w:rPr>
+        <w:t>,</w:t>
+      </w:r>
+      <w:r>
+        <w:rPr>
+          <w:highlight w:val="white"/>
+        </w:rPr>
+        <w:t xml:space="preserve"> </w:t>
+      </w:r>
+      <w:r>
+        <w:rPr>
+          <w:b/>
+          <w:bCs/>
+          <w:color w:val="000080"/>
+          <w:highlight w:val="white"/>
+        </w:rPr>
+        <w:t>{</w:t>
+      </w:r>
+      <w:r>
+        <w:rPr>
+          <w:highlight w:val="white"/>
+        </w:rPr>
+        <w:t xml:space="preserve"> </w:t>
+      </w:r>
+      <w:proofErr w:type="spellStart"/>
+      <w:r>
+        <w:rPr>
+          <w:highlight w:val="white"/>
+        </w:rPr>
+        <w:t>masikFuggveny</w:t>
+      </w:r>
+      <w:proofErr w:type="spellEnd"/>
+      <w:r>
+        <w:rPr>
+          <w:highlight w:val="white"/>
+        </w:rPr>
+        <w:t xml:space="preserve"> </w:t>
+      </w:r>
+      <w:r>
+        <w:rPr>
+          <w:b/>
+          <w:bCs/>
+          <w:color w:val="000080"/>
+          <w:highlight w:val="white"/>
+        </w:rPr>
+        <w:t>}</w:t>
+      </w:r>
+      <w:r>
+        <w:rPr>
+          <w:highlight w:val="white"/>
+        </w:rPr>
+        <w:t xml:space="preserve"> </w:t>
+      </w:r>
+      <w:proofErr w:type="spellStart"/>
+      <w:r>
+        <w:rPr>
+          <w:highlight w:val="white"/>
+        </w:rPr>
+        <w:t>from</w:t>
+      </w:r>
+      <w:proofErr w:type="spellEnd"/>
+      <w:r>
+        <w:rPr>
+          <w:highlight w:val="white"/>
+        </w:rPr>
+        <w:t xml:space="preserve"> </w:t>
+      </w:r>
+      <w:r>
+        <w:rPr>
+          <w:color w:val="808080"/>
+          <w:highlight w:val="white"/>
+        </w:rPr>
+        <w:t>'./modul.js'</w:t>
+      </w:r>
+      <w:r>
+        <w:rPr>
+          <w:b/>
+          <w:bCs/>
+          <w:color w:val="000080"/>
+          <w:highlight w:val="white"/>
+        </w:rPr>
+        <w:t>;</w:t>
+      </w:r>
+    </w:p>
+    <w:p>
+      <w:pPr>
+        <w:pStyle w:val="forrasSzines"/>
+        <w:rPr>
+          <w:highlight w:val="white"/>
+        </w:rPr>
+      </w:pPr>
+    </w:p>
+    <w:p>
+      <w:pPr>
+        <w:pStyle w:val="forrasSzines"/>
+        <w:rPr>
           <w:color w:val="008000"/>
           <w:highlight w:val="white"/>
         </w:rPr>
       </w:pPr>
       <w:proofErr w:type="spellStart"/>
-      <w:proofErr w:type="gramStart"/>
-      <w:r>
-        <w:rPr>
-          <w:highlight w:val="white"/>
-        </w:rPr>
-        <w:t>fuggvenyKetto</w:t>
+      <w:r>
+        <w:rPr>
+          <w:highlight w:val="white"/>
+        </w:rPr>
+        <w:t>alapertelmezettFuggveny</w:t>
       </w:r>
       <w:proofErr w:type="spellEnd"/>
       <w:r>
@@ -8516,9 +8930,34 @@
           <w:color w:val="000080"/>
           <w:highlight w:val="white"/>
         </w:rPr>
-        <w:t>(</w:t>
-      </w:r>
-      <w:proofErr w:type="gramEnd"/>
+        <w:t>();</w:t>
+      </w:r>
+      <w:r>
+        <w:rPr>
+          <w:highlight w:val="white"/>
+        </w:rPr>
+        <w:t xml:space="preserve"> </w:t>
+      </w:r>
+      <w:r>
+        <w:rPr>
+          <w:color w:val="008000"/>
+          <w:highlight w:val="white"/>
+        </w:rPr>
+        <w:t>// Kimenet: Ez az alapértelmezett függvény</w:t>
+      </w:r>
+    </w:p>
+    <w:p>
+      <w:pPr>
+        <w:pStyle w:val="forrasSzines"/>
+      </w:pPr>
+      <w:proofErr w:type="spellStart"/>
+      <w:r>
+        <w:rPr>
+          <w:highlight w:val="white"/>
+        </w:rPr>
+        <w:t>masikFuggveny</w:t>
+      </w:r>
+      <w:proofErr w:type="spellEnd"/>
       <w:r>
         <w:rPr>
           <w:b/>
@@ -8526,770 +8965,7 @@
           <w:color w:val="000080"/>
           <w:highlight w:val="white"/>
         </w:rPr>
-        <w:t>);</w:t>
-      </w:r>
-      <w:r>
-        <w:rPr>
-          <w:highlight w:val="white"/>
-        </w:rPr>
-        <w:t xml:space="preserve"> </w:t>
-      </w:r>
-      <w:r>
-        <w:rPr>
-          <w:color w:val="008000"/>
-          <w:highlight w:val="white"/>
-        </w:rPr>
-        <w:t>// Kimenet: Ez a második függvény</w:t>
-      </w:r>
-    </w:p>
-    <w:p>
-      <w:pPr>
-        <w:pStyle w:val="forrasSzines"/>
-        <w:rPr>
-          <w:color w:val="008000"/>
-        </w:rPr>
-      </w:pPr>
-      <w:r>
-        <w:rPr>
-          <w:highlight w:val="white"/>
-        </w:rPr>
-        <w:t>console</w:t>
-      </w:r>
-      <w:r>
-        <w:rPr>
-          <w:b/>
-          <w:bCs/>
-          <w:color w:val="000080"/>
-          <w:highlight w:val="white"/>
-        </w:rPr>
-        <w:t>.</w:t>
-      </w:r>
-      <w:r>
-        <w:rPr>
-          <w:highlight w:val="white"/>
-        </w:rPr>
-        <w:t>log</w:t>
-      </w:r>
-      <w:r>
-        <w:rPr>
-          <w:b/>
-          <w:bCs/>
-          <w:color w:val="000080"/>
-          <w:highlight w:val="white"/>
-        </w:rPr>
-        <w:t>(</w:t>
-      </w:r>
-      <w:proofErr w:type="spellStart"/>
-      <w:r>
-        <w:rPr>
-          <w:highlight w:val="white"/>
-        </w:rPr>
-        <w:t>konstansErtek</w:t>
-      </w:r>
-      <w:proofErr w:type="spellEnd"/>
-      <w:r>
-        <w:rPr>
-          <w:b/>
-          <w:bCs/>
-          <w:color w:val="000080"/>
-          <w:highlight w:val="white"/>
-        </w:rPr>
-        <w:t>);</w:t>
-      </w:r>
-      <w:r>
-        <w:rPr>
-          <w:highlight w:val="white"/>
-        </w:rPr>
-        <w:t xml:space="preserve"> </w:t>
-      </w:r>
-      <w:r>
-        <w:rPr>
-          <w:color w:val="008000"/>
-          <w:highlight w:val="white"/>
-        </w:rPr>
-        <w:t>// Kimenet: 42</w:t>
-      </w:r>
-    </w:p>
-    <w:p/>
-    <w:p>
-      <w:pPr>
-        <w:pStyle w:val="Cmsor3"/>
-      </w:pPr>
-      <w:proofErr w:type="spellStart"/>
-      <w:r>
-        <w:t>Default</w:t>
-      </w:r>
-      <w:proofErr w:type="spellEnd"/>
-      <w:r>
-        <w:t xml:space="preserve"> Export és </w:t>
-      </w:r>
-      <w:proofErr w:type="spellStart"/>
-      <w:r>
-        <w:t>Named</w:t>
-      </w:r>
-      <w:proofErr w:type="spellEnd"/>
-      <w:r>
-        <w:t xml:space="preserve"> Export együtt</w:t>
-      </w:r>
-    </w:p>
-    <w:p>
-      <w:pPr>
-        <w:rPr>
-          <w:highlight w:val="white"/>
-        </w:rPr>
-      </w:pPr>
-      <w:r>
-        <w:rPr>
-          <w:highlight w:val="white"/>
-        </w:rPr>
-        <w:t>modul</w:t>
-      </w:r>
-      <w:r>
-        <w:rPr>
-          <w:b/>
-          <w:bCs/>
-          <w:color w:val="000080"/>
-          <w:highlight w:val="white"/>
-        </w:rPr>
-        <w:t>.</w:t>
-      </w:r>
-      <w:r>
-        <w:rPr>
-          <w:highlight w:val="white"/>
-        </w:rPr>
-        <w:t>js</w:t>
-      </w:r>
-      <w:r>
-        <w:rPr>
-          <w:b/>
-          <w:bCs/>
-          <w:color w:val="000080"/>
-          <w:highlight w:val="white"/>
-        </w:rPr>
-        <w:t>:</w:t>
-      </w:r>
-    </w:p>
-    <w:p>
-      <w:pPr>
-        <w:pStyle w:val="forrasSzines"/>
-        <w:rPr>
-          <w:highlight w:val="white"/>
-        </w:rPr>
-      </w:pPr>
-    </w:p>
-    <w:p>
-      <w:pPr>
-        <w:pStyle w:val="forrasSzines"/>
-        <w:rPr>
-          <w:highlight w:val="white"/>
-        </w:rPr>
-      </w:pPr>
-      <w:r>
-        <w:rPr>
-          <w:b/>
-          <w:bCs/>
-          <w:color w:val="0000FF"/>
-          <w:highlight w:val="white"/>
-        </w:rPr>
-        <w:t>export</w:t>
-      </w:r>
-      <w:r>
-        <w:rPr>
-          <w:highlight w:val="white"/>
-        </w:rPr>
-        <w:t xml:space="preserve"> </w:t>
-      </w:r>
-      <w:proofErr w:type="spellStart"/>
-      <w:r>
-        <w:rPr>
-          <w:b/>
-          <w:bCs/>
-          <w:color w:val="0000FF"/>
-          <w:highlight w:val="white"/>
-        </w:rPr>
-        <w:t>default</w:t>
-      </w:r>
-      <w:proofErr w:type="spellEnd"/>
-      <w:r>
-        <w:rPr>
-          <w:highlight w:val="white"/>
-        </w:rPr>
-        <w:t xml:space="preserve"> </w:t>
-      </w:r>
-      <w:proofErr w:type="spellStart"/>
-      <w:r>
-        <w:rPr>
-          <w:b/>
-          <w:bCs/>
-          <w:color w:val="0000FF"/>
-          <w:highlight w:val="white"/>
-        </w:rPr>
-        <w:t>function</w:t>
-      </w:r>
-      <w:proofErr w:type="spellEnd"/>
-      <w:r>
-        <w:rPr>
-          <w:highlight w:val="white"/>
-        </w:rPr>
-        <w:t xml:space="preserve"> </w:t>
-      </w:r>
-      <w:proofErr w:type="spellStart"/>
-      <w:proofErr w:type="gramStart"/>
-      <w:r>
-        <w:rPr>
-          <w:highlight w:val="white"/>
-        </w:rPr>
-        <w:t>alapertelmezettFuggveny</w:t>
-      </w:r>
-      <w:proofErr w:type="spellEnd"/>
-      <w:r>
-        <w:rPr>
-          <w:b/>
-          <w:bCs/>
-          <w:color w:val="000080"/>
-          <w:highlight w:val="white"/>
-        </w:rPr>
-        <w:t>(</w:t>
-      </w:r>
-      <w:proofErr w:type="gramEnd"/>
-      <w:r>
-        <w:rPr>
-          <w:b/>
-          <w:bCs/>
-          <w:color w:val="000080"/>
-          <w:highlight w:val="white"/>
-        </w:rPr>
-        <w:t>)</w:t>
-      </w:r>
-      <w:r>
-        <w:rPr>
-          <w:highlight w:val="white"/>
-        </w:rPr>
-        <w:t xml:space="preserve"> </w:t>
-      </w:r>
-      <w:r>
-        <w:rPr>
-          <w:b/>
-          <w:bCs/>
-          <w:color w:val="000080"/>
-          <w:highlight w:val="white"/>
-        </w:rPr>
-        <w:t>{</w:t>
-      </w:r>
-    </w:p>
-    <w:p>
-      <w:pPr>
-        <w:pStyle w:val="forrasSzines"/>
-        <w:rPr>
-          <w:highlight w:val="white"/>
-        </w:rPr>
-      </w:pPr>
-      <w:r>
-        <w:rPr>
-          <w:highlight w:val="white"/>
-        </w:rPr>
-        <w:t xml:space="preserve">  </w:t>
-      </w:r>
-      <w:proofErr w:type="gramStart"/>
-      <w:r>
-        <w:rPr>
-          <w:highlight w:val="white"/>
-        </w:rPr>
-        <w:t>console</w:t>
-      </w:r>
-      <w:r>
-        <w:rPr>
-          <w:b/>
-          <w:bCs/>
-          <w:color w:val="000080"/>
-          <w:highlight w:val="white"/>
-        </w:rPr>
-        <w:t>.</w:t>
-      </w:r>
-      <w:r>
-        <w:rPr>
-          <w:highlight w:val="white"/>
-        </w:rPr>
-        <w:t>log</w:t>
-      </w:r>
-      <w:r>
-        <w:rPr>
-          <w:b/>
-          <w:bCs/>
-          <w:color w:val="000080"/>
-          <w:highlight w:val="white"/>
-        </w:rPr>
-        <w:t>(</w:t>
-      </w:r>
-      <w:proofErr w:type="gramEnd"/>
-      <w:r>
-        <w:rPr>
-          <w:color w:val="808080"/>
-          <w:highlight w:val="white"/>
-        </w:rPr>
-        <w:t>'Ez az alapértelmezett függvény'</w:t>
-      </w:r>
-      <w:r>
-        <w:rPr>
-          <w:b/>
-          <w:bCs/>
-          <w:color w:val="000080"/>
-          <w:highlight w:val="white"/>
-        </w:rPr>
-        <w:t>);</w:t>
-      </w:r>
-    </w:p>
-    <w:p>
-      <w:pPr>
-        <w:pStyle w:val="forrasSzines"/>
-        <w:rPr>
-          <w:highlight w:val="white"/>
-        </w:rPr>
-      </w:pPr>
-      <w:r>
-        <w:rPr>
-          <w:b/>
-          <w:bCs/>
-          <w:color w:val="000080"/>
-          <w:highlight w:val="white"/>
-        </w:rPr>
-        <w:t>}</w:t>
-      </w:r>
-    </w:p>
-    <w:p>
-      <w:pPr>
-        <w:pStyle w:val="forrasSzines"/>
-        <w:rPr>
-          <w:highlight w:val="white"/>
-        </w:rPr>
-      </w:pPr>
-    </w:p>
-    <w:p>
-      <w:pPr>
-        <w:pStyle w:val="forrasSzines"/>
-        <w:rPr>
-          <w:highlight w:val="white"/>
-        </w:rPr>
-      </w:pPr>
-      <w:r>
-        <w:rPr>
-          <w:b/>
-          <w:bCs/>
-          <w:color w:val="0000FF"/>
-          <w:highlight w:val="white"/>
-        </w:rPr>
-        <w:t>export</w:t>
-      </w:r>
-      <w:r>
-        <w:rPr>
-          <w:highlight w:val="white"/>
-        </w:rPr>
-        <w:t xml:space="preserve"> </w:t>
-      </w:r>
-      <w:proofErr w:type="spellStart"/>
-      <w:r>
-        <w:rPr>
-          <w:b/>
-          <w:bCs/>
-          <w:color w:val="0000FF"/>
-          <w:highlight w:val="white"/>
-        </w:rPr>
-        <w:t>function</w:t>
-      </w:r>
-      <w:proofErr w:type="spellEnd"/>
-      <w:r>
-        <w:rPr>
-          <w:highlight w:val="white"/>
-        </w:rPr>
-        <w:t xml:space="preserve"> </w:t>
-      </w:r>
-      <w:proofErr w:type="spellStart"/>
-      <w:proofErr w:type="gramStart"/>
-      <w:r>
-        <w:rPr>
-          <w:highlight w:val="white"/>
-        </w:rPr>
-        <w:t>masikFuggveny</w:t>
-      </w:r>
-      <w:proofErr w:type="spellEnd"/>
-      <w:r>
-        <w:rPr>
-          <w:b/>
-          <w:bCs/>
-          <w:color w:val="000080"/>
-          <w:highlight w:val="white"/>
-        </w:rPr>
-        <w:t>(</w:t>
-      </w:r>
-      <w:proofErr w:type="gramEnd"/>
-      <w:r>
-        <w:rPr>
-          <w:b/>
-          <w:bCs/>
-          <w:color w:val="000080"/>
-          <w:highlight w:val="white"/>
-        </w:rPr>
-        <w:t>)</w:t>
-      </w:r>
-      <w:r>
-        <w:rPr>
-          <w:highlight w:val="white"/>
-        </w:rPr>
-        <w:t xml:space="preserve"> </w:t>
-      </w:r>
-      <w:r>
-        <w:rPr>
-          <w:b/>
-          <w:bCs/>
-          <w:color w:val="000080"/>
-          <w:highlight w:val="white"/>
-        </w:rPr>
-        <w:t>{</w:t>
-      </w:r>
-    </w:p>
-    <w:p>
-      <w:pPr>
-        <w:pStyle w:val="forrasSzines"/>
-        <w:rPr>
-          <w:highlight w:val="white"/>
-        </w:rPr>
-      </w:pPr>
-      <w:r>
-        <w:rPr>
-          <w:highlight w:val="white"/>
-        </w:rPr>
-        <w:t xml:space="preserve">  </w:t>
-      </w:r>
-      <w:proofErr w:type="gramStart"/>
-      <w:r>
-        <w:rPr>
-          <w:highlight w:val="white"/>
-        </w:rPr>
-        <w:t>console</w:t>
-      </w:r>
-      <w:r>
-        <w:rPr>
-          <w:b/>
-          <w:bCs/>
-          <w:color w:val="000080"/>
-          <w:highlight w:val="white"/>
-        </w:rPr>
-        <w:t>.</w:t>
-      </w:r>
-      <w:r>
-        <w:rPr>
-          <w:highlight w:val="white"/>
-        </w:rPr>
-        <w:t>log</w:t>
-      </w:r>
-      <w:r>
-        <w:rPr>
-          <w:b/>
-          <w:bCs/>
-          <w:color w:val="000080"/>
-          <w:highlight w:val="white"/>
-        </w:rPr>
-        <w:t>(</w:t>
-      </w:r>
-      <w:proofErr w:type="gramEnd"/>
-      <w:r>
-        <w:rPr>
-          <w:color w:val="808080"/>
-          <w:highlight w:val="white"/>
-        </w:rPr>
-        <w:t>'Ez egy másik függvény'</w:t>
-      </w:r>
-      <w:r>
-        <w:rPr>
-          <w:b/>
-          <w:bCs/>
-          <w:color w:val="000080"/>
-          <w:highlight w:val="white"/>
-        </w:rPr>
-        <w:t>);</w:t>
-      </w:r>
-    </w:p>
-    <w:p>
-      <w:pPr>
-        <w:pStyle w:val="forrasSzines"/>
-        <w:rPr>
-          <w:highlight w:val="white"/>
-        </w:rPr>
-      </w:pPr>
-      <w:r>
-        <w:rPr>
-          <w:b/>
-          <w:bCs/>
-          <w:color w:val="000080"/>
-          <w:highlight w:val="white"/>
-        </w:rPr>
-        <w:t>}</w:t>
-      </w:r>
-    </w:p>
-    <w:p>
-      <w:pPr>
-        <w:pStyle w:val="forrasSzines"/>
-        <w:rPr>
-          <w:highlight w:val="white"/>
-        </w:rPr>
-      </w:pPr>
-    </w:p>
-    <w:p>
-      <w:pPr>
-        <w:rPr>
-          <w:highlight w:val="white"/>
-        </w:rPr>
-      </w:pPr>
-      <w:r>
-        <w:rPr>
-          <w:highlight w:val="white"/>
-        </w:rPr>
-        <w:t>index</w:t>
-      </w:r>
-      <w:r>
-        <w:rPr>
-          <w:b/>
-          <w:bCs/>
-          <w:color w:val="000080"/>
-          <w:highlight w:val="white"/>
-        </w:rPr>
-        <w:t>.</w:t>
-      </w:r>
-      <w:r>
-        <w:rPr>
-          <w:highlight w:val="white"/>
-        </w:rPr>
-        <w:t>js</w:t>
-      </w:r>
-      <w:r>
-        <w:rPr>
-          <w:b/>
-          <w:bCs/>
-          <w:color w:val="000080"/>
-          <w:highlight w:val="white"/>
-        </w:rPr>
-        <w:t>:</w:t>
-      </w:r>
-    </w:p>
-    <w:p>
-      <w:pPr>
-        <w:pStyle w:val="forrasSzines"/>
-        <w:rPr>
-          <w:highlight w:val="white"/>
-        </w:rPr>
-      </w:pPr>
-    </w:p>
-    <w:p>
-      <w:pPr>
-        <w:pStyle w:val="forrasSzines"/>
-        <w:rPr>
-          <w:highlight w:val="white"/>
-        </w:rPr>
-      </w:pPr>
-      <w:r>
-        <w:rPr>
-          <w:b/>
-          <w:bCs/>
-          <w:color w:val="0000FF"/>
-          <w:highlight w:val="white"/>
-        </w:rPr>
-        <w:t>import</w:t>
-      </w:r>
-      <w:r>
-        <w:rPr>
-          <w:highlight w:val="white"/>
-        </w:rPr>
-        <w:t xml:space="preserve"> </w:t>
-      </w:r>
-      <w:proofErr w:type="spellStart"/>
-      <w:r>
-        <w:rPr>
-          <w:highlight w:val="white"/>
-        </w:rPr>
-        <w:t>alapertelmezettFuggveny</w:t>
-      </w:r>
-      <w:proofErr w:type="spellEnd"/>
-      <w:r>
-        <w:rPr>
-          <w:b/>
-          <w:bCs/>
-          <w:color w:val="000080"/>
-          <w:highlight w:val="white"/>
-        </w:rPr>
-        <w:t>,</w:t>
-      </w:r>
-      <w:r>
-        <w:rPr>
-          <w:highlight w:val="white"/>
-        </w:rPr>
-        <w:t xml:space="preserve"> </w:t>
-      </w:r>
-      <w:proofErr w:type="gramStart"/>
-      <w:r>
-        <w:rPr>
-          <w:b/>
-          <w:bCs/>
-          <w:color w:val="000080"/>
-          <w:highlight w:val="white"/>
-        </w:rPr>
-        <w:t>{</w:t>
-      </w:r>
-      <w:r>
-        <w:rPr>
-          <w:highlight w:val="white"/>
-        </w:rPr>
-        <w:t xml:space="preserve"> </w:t>
-      </w:r>
-      <w:proofErr w:type="spellStart"/>
-      <w:r>
-        <w:rPr>
-          <w:highlight w:val="white"/>
-        </w:rPr>
-        <w:t>masikFuggveny</w:t>
-      </w:r>
-      <w:proofErr w:type="spellEnd"/>
-      <w:proofErr w:type="gramEnd"/>
-      <w:r>
-        <w:rPr>
-          <w:highlight w:val="white"/>
-        </w:rPr>
-        <w:t xml:space="preserve"> </w:t>
-      </w:r>
-      <w:r>
-        <w:rPr>
-          <w:b/>
-          <w:bCs/>
-          <w:color w:val="000080"/>
-          <w:highlight w:val="white"/>
-        </w:rPr>
-        <w:t>}</w:t>
-      </w:r>
-      <w:r>
-        <w:rPr>
-          <w:highlight w:val="white"/>
-        </w:rPr>
-        <w:t xml:space="preserve"> </w:t>
-      </w:r>
-      <w:proofErr w:type="spellStart"/>
-      <w:r>
-        <w:rPr>
-          <w:highlight w:val="white"/>
-        </w:rPr>
-        <w:t>from</w:t>
-      </w:r>
-      <w:proofErr w:type="spellEnd"/>
-      <w:r>
-        <w:rPr>
-          <w:highlight w:val="white"/>
-        </w:rPr>
-        <w:t xml:space="preserve"> </w:t>
-      </w:r>
-      <w:r>
-        <w:rPr>
-          <w:color w:val="808080"/>
-          <w:highlight w:val="white"/>
-        </w:rPr>
-        <w:t>'./modul.js'</w:t>
-      </w:r>
-      <w:r>
-        <w:rPr>
-          <w:b/>
-          <w:bCs/>
-          <w:color w:val="000080"/>
-          <w:highlight w:val="white"/>
-        </w:rPr>
-        <w:t>;</w:t>
-      </w:r>
-    </w:p>
-    <w:p>
-      <w:pPr>
-        <w:pStyle w:val="forrasSzines"/>
-        <w:rPr>
-          <w:highlight w:val="white"/>
-        </w:rPr>
-      </w:pPr>
-    </w:p>
-    <w:p>
-      <w:pPr>
-        <w:pStyle w:val="forrasSzines"/>
-        <w:rPr>
-          <w:color w:val="008000"/>
-          <w:highlight w:val="white"/>
-        </w:rPr>
-      </w:pPr>
-      <w:proofErr w:type="spellStart"/>
-      <w:proofErr w:type="gramStart"/>
-      <w:r>
-        <w:rPr>
-          <w:highlight w:val="white"/>
-        </w:rPr>
-        <w:t>alapertelmezettFuggveny</w:t>
-      </w:r>
-      <w:proofErr w:type="spellEnd"/>
-      <w:r>
-        <w:rPr>
-          <w:b/>
-          <w:bCs/>
-          <w:color w:val="000080"/>
-          <w:highlight w:val="white"/>
-        </w:rPr>
-        <w:t>(</w:t>
-      </w:r>
-      <w:proofErr w:type="gramEnd"/>
-      <w:r>
-        <w:rPr>
-          <w:b/>
-          <w:bCs/>
-          <w:color w:val="000080"/>
-          <w:highlight w:val="white"/>
-        </w:rPr>
-        <w:t>);</w:t>
-      </w:r>
-      <w:r>
-        <w:rPr>
-          <w:highlight w:val="white"/>
-        </w:rPr>
-        <w:t xml:space="preserve"> </w:t>
-      </w:r>
-      <w:r>
-        <w:rPr>
-          <w:color w:val="008000"/>
-          <w:highlight w:val="white"/>
-        </w:rPr>
-        <w:t>// Kimenet: Ez az alapértelmezett függvény</w:t>
-      </w:r>
-    </w:p>
-    <w:p>
-      <w:pPr>
-        <w:pStyle w:val="forrasSzines"/>
-      </w:pPr>
-      <w:proofErr w:type="spellStart"/>
-      <w:proofErr w:type="gramStart"/>
-      <w:r>
-        <w:rPr>
-          <w:highlight w:val="white"/>
-        </w:rPr>
-        <w:t>masikFuggveny</w:t>
-      </w:r>
-      <w:proofErr w:type="spellEnd"/>
-      <w:r>
-        <w:rPr>
-          <w:b/>
-          <w:bCs/>
-          <w:color w:val="000080"/>
-          <w:highlight w:val="white"/>
-        </w:rPr>
-        <w:t>(</w:t>
-      </w:r>
-      <w:proofErr w:type="gramEnd"/>
-      <w:r>
-        <w:rPr>
-          <w:b/>
-          <w:bCs/>
-          <w:color w:val="000080"/>
-          <w:highlight w:val="white"/>
-        </w:rPr>
-        <w:t>);</w:t>
+        <w:t>();</w:t>
       </w:r>
       <w:r>
         <w:rPr>
@@ -9388,7 +9064,6 @@
         <w:t xml:space="preserve"> </w:t>
       </w:r>
       <w:proofErr w:type="spellStart"/>
-      <w:proofErr w:type="gramStart"/>
       <w:r>
         <w:rPr>
           <w:highlight w:val="white"/>
@@ -9401,15 +9076,106 @@
           <w:color w:val="000080"/>
           <w:highlight w:val="white"/>
         </w:rPr>
+        <w:t>()</w:t>
+      </w:r>
+      <w:r>
+        <w:rPr>
+          <w:highlight w:val="white"/>
+        </w:rPr>
+        <w:t xml:space="preserve"> </w:t>
+      </w:r>
+      <w:r>
+        <w:rPr>
+          <w:color w:val="000080"/>
+          <w:highlight w:val="white"/>
+        </w:rPr>
+        <w:t>{</w:t>
+      </w:r>
+    </w:p>
+    <w:p>
+      <w:pPr>
+        <w:pStyle w:val="forrasSzines"/>
+        <w:rPr>
+          <w:highlight w:val="white"/>
+        </w:rPr>
+      </w:pPr>
+      <w:r>
+        <w:rPr>
+          <w:highlight w:val="white"/>
+        </w:rPr>
+        <w:t xml:space="preserve">  console</w:t>
+      </w:r>
+      <w:r>
+        <w:rPr>
+          <w:color w:val="000080"/>
+          <w:highlight w:val="white"/>
+        </w:rPr>
+        <w:t>.</w:t>
+      </w:r>
+      <w:r>
+        <w:rPr>
+          <w:highlight w:val="white"/>
+        </w:rPr>
+        <w:t>log</w:t>
+      </w:r>
+      <w:r>
+        <w:rPr>
+          <w:color w:val="000080"/>
+          <w:highlight w:val="white"/>
+        </w:rPr>
         <w:t>(</w:t>
       </w:r>
-      <w:proofErr w:type="gramEnd"/>
+      <w:r>
+        <w:rPr>
+          <w:color w:val="808080"/>
+          <w:highlight w:val="white"/>
+        </w:rPr>
+        <w:t>'Ez az első függvény'</w:t>
+      </w:r>
       <w:r>
         <w:rPr>
           <w:color w:val="000080"/>
           <w:highlight w:val="white"/>
         </w:rPr>
-        <w:t>)</w:t>
+        <w:t>);</w:t>
+      </w:r>
+    </w:p>
+    <w:p>
+      <w:pPr>
+        <w:pStyle w:val="forrasSzines"/>
+        <w:rPr>
+          <w:highlight w:val="white"/>
+        </w:rPr>
+      </w:pPr>
+      <w:r>
+        <w:rPr>
+          <w:color w:val="000080"/>
+          <w:highlight w:val="white"/>
+        </w:rPr>
+        <w:t>}</w:t>
+      </w:r>
+    </w:p>
+    <w:p>
+      <w:pPr>
+        <w:pStyle w:val="forrasSzines"/>
+        <w:rPr>
+          <w:highlight w:val="white"/>
+        </w:rPr>
+      </w:pPr>
+    </w:p>
+    <w:p>
+      <w:pPr>
+        <w:pStyle w:val="forrasSzines"/>
+        <w:rPr>
+          <w:highlight w:val="white"/>
+        </w:rPr>
+      </w:pPr>
+      <w:r>
+        <w:rPr>
+          <w:color w:val="0000FF"/>
+          <w:highlight w:val="white"/>
+        </w:rPr>
+        <w:t>export</w:t>
       </w:r>
       <w:r>
         <w:rPr>
@@ -9417,11 +9183,47 @@
         </w:rPr>
         <w:t xml:space="preserve"> </w:t>
       </w:r>
+      <w:proofErr w:type="spellStart"/>
+      <w:r>
+        <w:rPr>
+          <w:color w:val="0000FF"/>
+          <w:highlight w:val="white"/>
+        </w:rPr>
+        <w:t>function</w:t>
+      </w:r>
+      <w:proofErr w:type="spellEnd"/>
+      <w:r>
+        <w:rPr>
+          <w:highlight w:val="white"/>
+        </w:rPr>
+        <w:t xml:space="preserve"> </w:t>
+      </w:r>
+      <w:proofErr w:type="spellStart"/>
+      <w:r>
+        <w:rPr>
+          <w:highlight w:val="white"/>
+        </w:rPr>
+        <w:t>fuggvenyKetto</w:t>
+      </w:r>
+      <w:proofErr w:type="spellEnd"/>
       <w:r>
         <w:rPr>
           <w:color w:val="000080"/>
           <w:highlight w:val="white"/>
         </w:rPr>
+        <w:t>()</w:t>
+      </w:r>
+      <w:r>
+        <w:rPr>
+          <w:highlight w:val="white"/>
+        </w:rPr>
+        <w:t xml:space="preserve"> </w:t>
+      </w:r>
+      <w:r>
+        <w:rPr>
+          <w:color w:val="000080"/>
+          <w:highlight w:val="white"/>
+        </w:rPr>
         <w:t>{</w:t>
       </w:r>
     </w:p>
@@ -9436,9 +9238,382 @@
         <w:rPr>
           <w:highlight w:val="white"/>
         </w:rPr>
-        <w:t xml:space="preserve">  </w:t>
-      </w:r>
-      <w:proofErr w:type="gramStart"/>
+        <w:t xml:space="preserve">  console</w:t>
+      </w:r>
+      <w:r>
+        <w:rPr>
+          <w:color w:val="000080"/>
+          <w:highlight w:val="white"/>
+        </w:rPr>
+        <w:t>.</w:t>
+      </w:r>
+      <w:r>
+        <w:rPr>
+          <w:highlight w:val="white"/>
+        </w:rPr>
+        <w:t>log</w:t>
+      </w:r>
+      <w:r>
+        <w:rPr>
+          <w:color w:val="000080"/>
+          <w:highlight w:val="white"/>
+        </w:rPr>
+        <w:t>(</w:t>
+      </w:r>
+      <w:r>
+        <w:rPr>
+          <w:color w:val="808080"/>
+          <w:highlight w:val="white"/>
+        </w:rPr>
+        <w:t>'Ez a második függvény'</w:t>
+      </w:r>
+      <w:r>
+        <w:rPr>
+          <w:color w:val="000080"/>
+          <w:highlight w:val="white"/>
+        </w:rPr>
+        <w:t>);</w:t>
+      </w:r>
+    </w:p>
+    <w:p>
+      <w:pPr>
+        <w:pStyle w:val="forrasSzines"/>
+        <w:rPr>
+          <w:highlight w:val="white"/>
+        </w:rPr>
+      </w:pPr>
+      <w:r>
+        <w:rPr>
+          <w:color w:val="000080"/>
+          <w:highlight w:val="white"/>
+        </w:rPr>
+        <w:t>}</w:t>
+      </w:r>
+    </w:p>
+    <w:p>
+      <w:pPr>
+        <w:pStyle w:val="forrasSzines"/>
+        <w:rPr>
+          <w:highlight w:val="white"/>
+        </w:rPr>
+      </w:pPr>
+    </w:p>
+    <w:p>
+      <w:pPr>
+        <w:pStyle w:val="forrasSzines"/>
+        <w:rPr>
+          <w:highlight w:val="white"/>
+        </w:rPr>
+      </w:pPr>
+      <w:r>
+        <w:rPr>
+          <w:color w:val="0000FF"/>
+          <w:highlight w:val="white"/>
+        </w:rPr>
+        <w:t>export</w:t>
+      </w:r>
+      <w:r>
+        <w:rPr>
+          <w:highlight w:val="white"/>
+        </w:rPr>
+        <w:t xml:space="preserve"> </w:t>
+      </w:r>
+      <w:r>
+        <w:rPr>
+          <w:color w:val="0000FF"/>
+          <w:highlight w:val="white"/>
+        </w:rPr>
+        <w:t>const</w:t>
+      </w:r>
+      <w:r>
+        <w:rPr>
+          <w:highlight w:val="white"/>
+        </w:rPr>
+        <w:t xml:space="preserve"> </w:t>
+      </w:r>
+      <w:proofErr w:type="spellStart"/>
+      <w:r>
+        <w:rPr>
+          <w:highlight w:val="white"/>
+        </w:rPr>
+        <w:t>konstansErtek</w:t>
+      </w:r>
+      <w:proofErr w:type="spellEnd"/>
+      <w:r>
+        <w:rPr>
+          <w:highlight w:val="white"/>
+        </w:rPr>
+        <w:t xml:space="preserve"> </w:t>
+      </w:r>
+      <w:r>
+        <w:rPr>
+          <w:color w:val="000080"/>
+          <w:highlight w:val="white"/>
+        </w:rPr>
+        <w:t>=</w:t>
+      </w:r>
+      <w:r>
+        <w:rPr>
+          <w:highlight w:val="white"/>
+        </w:rPr>
+        <w:t xml:space="preserve"> </w:t>
+      </w:r>
+      <w:r>
+        <w:rPr>
+          <w:color w:val="FF8000"/>
+          <w:highlight w:val="white"/>
+        </w:rPr>
+        <w:t>42</w:t>
+      </w:r>
+      <w:r>
+        <w:rPr>
+          <w:color w:val="000080"/>
+          <w:highlight w:val="white"/>
+        </w:rPr>
+        <w:t>;</w:t>
+      </w:r>
+    </w:p>
+    <w:p>
+      <w:pPr>
+        <w:pStyle w:val="forrasSzines"/>
+        <w:rPr>
+          <w:highlight w:val="white"/>
+        </w:rPr>
+      </w:pPr>
+    </w:p>
+    <w:p>
+      <w:pPr>
+        <w:rPr>
+          <w:highlight w:val="white"/>
+        </w:rPr>
+      </w:pPr>
+      <w:r>
+        <w:rPr>
+          <w:highlight w:val="white"/>
+        </w:rPr>
+        <w:t>index</w:t>
+      </w:r>
+      <w:r>
+        <w:rPr>
+          <w:color w:val="000080"/>
+          <w:highlight w:val="white"/>
+        </w:rPr>
+        <w:t>.</w:t>
+      </w:r>
+      <w:r>
+        <w:rPr>
+          <w:highlight w:val="white"/>
+        </w:rPr>
+        <w:t>js</w:t>
+      </w:r>
+      <w:r>
+        <w:rPr>
+          <w:color w:val="000080"/>
+          <w:highlight w:val="white"/>
+        </w:rPr>
+        <w:t>:</w:t>
+      </w:r>
+    </w:p>
+    <w:p>
+      <w:pPr>
+        <w:pStyle w:val="forrasSzines"/>
+        <w:rPr>
+          <w:highlight w:val="white"/>
+        </w:rPr>
+      </w:pPr>
+    </w:p>
+    <w:p>
+      <w:pPr>
+        <w:pStyle w:val="forrasSzines"/>
+        <w:rPr>
+          <w:highlight w:val="white"/>
+        </w:rPr>
+      </w:pPr>
+      <w:r>
+        <w:rPr>
+          <w:color w:val="0000FF"/>
+          <w:highlight w:val="white"/>
+        </w:rPr>
+        <w:t>import</w:t>
+      </w:r>
+      <w:r>
+        <w:rPr>
+          <w:highlight w:val="white"/>
+        </w:rPr>
+        <w:t xml:space="preserve"> </w:t>
+      </w:r>
+      <w:r>
+        <w:rPr>
+          <w:color w:val="000080"/>
+          <w:highlight w:val="white"/>
+        </w:rPr>
+        <w:t>*</w:t>
+      </w:r>
+      <w:r>
+        <w:rPr>
+          <w:highlight w:val="white"/>
+        </w:rPr>
+        <w:t xml:space="preserve"> </w:t>
+      </w:r>
+      <w:proofErr w:type="spellStart"/>
+      <w:r>
+        <w:rPr>
+          <w:highlight w:val="white"/>
+        </w:rPr>
+        <w:t>as</w:t>
+      </w:r>
+      <w:proofErr w:type="spellEnd"/>
+      <w:r>
+        <w:rPr>
+          <w:highlight w:val="white"/>
+        </w:rPr>
+        <w:t xml:space="preserve"> modul </w:t>
+      </w:r>
+      <w:proofErr w:type="spellStart"/>
+      <w:r>
+        <w:rPr>
+          <w:highlight w:val="white"/>
+        </w:rPr>
+        <w:t>from</w:t>
+      </w:r>
+      <w:proofErr w:type="spellEnd"/>
+      <w:r>
+        <w:rPr>
+          <w:highlight w:val="white"/>
+        </w:rPr>
+        <w:t xml:space="preserve"> </w:t>
+      </w:r>
+      <w:r>
+        <w:rPr>
+          <w:color w:val="808080"/>
+          <w:highlight w:val="white"/>
+        </w:rPr>
+        <w:t>'./modul.js'</w:t>
+      </w:r>
+      <w:r>
+        <w:rPr>
+          <w:color w:val="000080"/>
+          <w:highlight w:val="white"/>
+        </w:rPr>
+        <w:t>;</w:t>
+      </w:r>
+    </w:p>
+    <w:p>
+      <w:pPr>
+        <w:pStyle w:val="forrasSzines"/>
+        <w:rPr>
+          <w:highlight w:val="white"/>
+        </w:rPr>
+      </w:pPr>
+    </w:p>
+    <w:p>
+      <w:pPr>
+        <w:pStyle w:val="forrasSzines"/>
+        <w:rPr>
+          <w:color w:val="008000"/>
+          <w:highlight w:val="white"/>
+        </w:rPr>
+      </w:pPr>
+      <w:proofErr w:type="spellStart"/>
+      <w:r>
+        <w:rPr>
+          <w:highlight w:val="white"/>
+        </w:rPr>
+        <w:t>modul</w:t>
+      </w:r>
+      <w:r>
+        <w:rPr>
+          <w:color w:val="000080"/>
+          <w:highlight w:val="white"/>
+        </w:rPr>
+        <w:t>.</w:t>
+      </w:r>
+      <w:r>
+        <w:rPr>
+          <w:highlight w:val="white"/>
+        </w:rPr>
+        <w:t>fuggvenyEgy</w:t>
+      </w:r>
+      <w:proofErr w:type="spellEnd"/>
+      <w:r>
+        <w:rPr>
+          <w:color w:val="000080"/>
+          <w:highlight w:val="white"/>
+        </w:rPr>
+        <w:t>();</w:t>
+      </w:r>
+      <w:r>
+        <w:rPr>
+          <w:highlight w:val="white"/>
+        </w:rPr>
+        <w:t xml:space="preserve"> </w:t>
+      </w:r>
+      <w:r>
+        <w:rPr>
+          <w:color w:val="008000"/>
+          <w:highlight w:val="white"/>
+        </w:rPr>
+        <w:t>// Kimenet: Ez az első függvény</w:t>
+      </w:r>
+    </w:p>
+    <w:p>
+      <w:pPr>
+        <w:pStyle w:val="forrasSzines"/>
+        <w:rPr>
+          <w:color w:val="008000"/>
+          <w:highlight w:val="white"/>
+        </w:rPr>
+      </w:pPr>
+      <w:proofErr w:type="spellStart"/>
+      <w:r>
+        <w:rPr>
+          <w:highlight w:val="white"/>
+        </w:rPr>
+        <w:t>modul</w:t>
+      </w:r>
+      <w:r>
+        <w:rPr>
+          <w:color w:val="000080"/>
+          <w:highlight w:val="white"/>
+        </w:rPr>
+        <w:t>.</w:t>
+      </w:r>
+      <w:r>
+        <w:rPr>
+          <w:highlight w:val="white"/>
+        </w:rPr>
+        <w:t>fuggvenyKetto</w:t>
+      </w:r>
+      <w:proofErr w:type="spellEnd"/>
+      <w:r>
+        <w:rPr>
+          <w:color w:val="000080"/>
+          <w:highlight w:val="white"/>
+        </w:rPr>
+        <w:t>();</w:t>
+      </w:r>
+      <w:r>
+        <w:rPr>
+          <w:highlight w:val="white"/>
+        </w:rPr>
+        <w:t xml:space="preserve"> </w:t>
+      </w:r>
+      <w:r>
+        <w:rPr>
+          <w:color w:val="008000"/>
+          <w:highlight w:val="white"/>
+        </w:rPr>
+        <w:t>// Kimenet: Ez a második függvény</w:t>
+      </w:r>
+    </w:p>
+    <w:p>
+      <w:pPr>
+        <w:pStyle w:val="forrasSzines"/>
+        <w:rPr>
+          <w:color w:val="008000"/>
+          <w:highlight w:val="white"/>
+        </w:rPr>
+      </w:pPr>
       <w:r>
         <w:rPr>
           <w:highlight w:val="white"/>
@@ -9465,566 +9640,27 @@
         </w:rPr>
         <w:t>(</w:t>
       </w:r>
-      <w:proofErr w:type="gramEnd"/>
-      <w:r>
-        <w:rPr>
-          <w:color w:val="808080"/>
-          <w:highlight w:val="white"/>
-        </w:rPr>
-        <w:t>'Ez az első függvény'</w:t>
+      <w:proofErr w:type="spellStart"/>
+      <w:r>
+        <w:rPr>
+          <w:highlight w:val="white"/>
+        </w:rPr>
+        <w:t>modul</w:t>
       </w:r>
       <w:r>
         <w:rPr>
           <w:color w:val="000080"/>
           <w:highlight w:val="white"/>
         </w:rPr>
-        <w:t>);</w:t>
-      </w:r>
-    </w:p>
-    <w:p>
-      <w:pPr>
-        <w:pStyle w:val="forrasSzines"/>
-        <w:rPr>
-          <w:highlight w:val="white"/>
-        </w:rPr>
-      </w:pPr>
-      <w:r>
-        <w:rPr>
-          <w:color w:val="000080"/>
-          <w:highlight w:val="white"/>
-        </w:rPr>
-        <w:t>}</w:t>
-      </w:r>
-    </w:p>
-    <w:p>
-      <w:pPr>
-        <w:pStyle w:val="forrasSzines"/>
-        <w:rPr>
-          <w:highlight w:val="white"/>
-        </w:rPr>
-      </w:pPr>
-    </w:p>
-    <w:p>
-      <w:pPr>
-        <w:pStyle w:val="forrasSzines"/>
-        <w:rPr>
-          <w:highlight w:val="white"/>
-        </w:rPr>
-      </w:pPr>
-      <w:r>
-        <w:rPr>
-          <w:color w:val="0000FF"/>
-          <w:highlight w:val="white"/>
-        </w:rPr>
-        <w:t>export</w:t>
-      </w:r>
-      <w:r>
-        <w:rPr>
-          <w:highlight w:val="white"/>
-        </w:rPr>
-        <w:t xml:space="preserve"> </w:t>
-      </w:r>
-      <w:proofErr w:type="spellStart"/>
-      <w:r>
-        <w:rPr>
-          <w:color w:val="0000FF"/>
-          <w:highlight w:val="white"/>
-        </w:rPr>
-        <w:t>function</w:t>
-      </w:r>
-      <w:proofErr w:type="spellEnd"/>
-      <w:r>
-        <w:rPr>
-          <w:highlight w:val="white"/>
-        </w:rPr>
-        <w:t xml:space="preserve"> </w:t>
-      </w:r>
-      <w:proofErr w:type="spellStart"/>
-      <w:proofErr w:type="gramStart"/>
-      <w:r>
-        <w:rPr>
-          <w:highlight w:val="white"/>
-        </w:rPr>
-        <w:t>fuggvenyKetto</w:t>
-      </w:r>
-      <w:proofErr w:type="spellEnd"/>
-      <w:r>
-        <w:rPr>
-          <w:color w:val="000080"/>
-          <w:highlight w:val="white"/>
-        </w:rPr>
-        <w:t>(</w:t>
-      </w:r>
-      <w:proofErr w:type="gramEnd"/>
-      <w:r>
-        <w:rPr>
-          <w:color w:val="000080"/>
-          <w:highlight w:val="white"/>
-        </w:rPr>
-        <w:t>)</w:t>
-      </w:r>
-      <w:r>
-        <w:rPr>
-          <w:highlight w:val="white"/>
-        </w:rPr>
-        <w:t xml:space="preserve"> </w:t>
-      </w:r>
-      <w:r>
-        <w:rPr>
-          <w:color w:val="000080"/>
-          <w:highlight w:val="white"/>
-        </w:rPr>
-        <w:t>{</w:t>
-      </w:r>
-    </w:p>
-    <w:p>
-      <w:pPr>
-        <w:pStyle w:val="forrasSzines"/>
-        <w:rPr>
-          <w:highlight w:val="white"/>
-        </w:rPr>
-      </w:pPr>
-      <w:r>
-        <w:rPr>
-          <w:highlight w:val="white"/>
-        </w:rPr>
-        <w:t xml:space="preserve">  </w:t>
-      </w:r>
-      <w:proofErr w:type="gramStart"/>
-      <w:r>
-        <w:rPr>
-          <w:highlight w:val="white"/>
-        </w:rPr>
-        <w:t>console</w:t>
-      </w:r>
-      <w:r>
-        <w:rPr>
-          <w:color w:val="000080"/>
-          <w:highlight w:val="white"/>
-        </w:rPr>
         <w:t>.</w:t>
       </w:r>
       <w:r>
         <w:rPr>
           <w:highlight w:val="white"/>
         </w:rPr>
-        <w:t>log</w:t>
-      </w:r>
-      <w:r>
-        <w:rPr>
-          <w:color w:val="000080"/>
-          <w:highlight w:val="white"/>
-        </w:rPr>
-        <w:t>(</w:t>
-      </w:r>
-      <w:proofErr w:type="gramEnd"/>
-      <w:r>
-        <w:rPr>
-          <w:color w:val="808080"/>
-          <w:highlight w:val="white"/>
-        </w:rPr>
-        <w:t>'Ez a második függvény'</w:t>
-      </w:r>
-      <w:r>
-        <w:rPr>
-          <w:color w:val="000080"/>
-          <w:highlight w:val="white"/>
-        </w:rPr>
-        <w:t>);</w:t>
-      </w:r>
-    </w:p>
-    <w:p>
-      <w:pPr>
-        <w:pStyle w:val="forrasSzines"/>
-        <w:rPr>
-          <w:highlight w:val="white"/>
-        </w:rPr>
-      </w:pPr>
-      <w:r>
-        <w:rPr>
-          <w:color w:val="000080"/>
-          <w:highlight w:val="white"/>
-        </w:rPr>
-        <w:t>}</w:t>
-      </w:r>
-    </w:p>
-    <w:p>
-      <w:pPr>
-        <w:pStyle w:val="forrasSzines"/>
-        <w:rPr>
-          <w:highlight w:val="white"/>
-        </w:rPr>
-      </w:pPr>
-    </w:p>
-    <w:p>
-      <w:pPr>
-        <w:pStyle w:val="forrasSzines"/>
-        <w:rPr>
-          <w:highlight w:val="white"/>
-        </w:rPr>
-      </w:pPr>
-      <w:r>
-        <w:rPr>
-          <w:color w:val="0000FF"/>
-          <w:highlight w:val="white"/>
-        </w:rPr>
-        <w:t>export</w:t>
-      </w:r>
-      <w:r>
-        <w:rPr>
-          <w:highlight w:val="white"/>
-        </w:rPr>
-        <w:t xml:space="preserve"> </w:t>
-      </w:r>
-      <w:r>
-        <w:rPr>
-          <w:color w:val="0000FF"/>
-          <w:highlight w:val="white"/>
-        </w:rPr>
-        <w:t>const</w:t>
-      </w:r>
-      <w:r>
-        <w:rPr>
-          <w:highlight w:val="white"/>
-        </w:rPr>
-        <w:t xml:space="preserve"> </w:t>
-      </w:r>
-      <w:proofErr w:type="spellStart"/>
-      <w:r>
-        <w:rPr>
-          <w:highlight w:val="white"/>
-        </w:rPr>
         <w:t>konstansErtek</w:t>
       </w:r>
       <w:proofErr w:type="spellEnd"/>
-      <w:r>
-        <w:rPr>
-          <w:highlight w:val="white"/>
-        </w:rPr>
-        <w:t xml:space="preserve"> </w:t>
-      </w:r>
-      <w:r>
-        <w:rPr>
-          <w:color w:val="000080"/>
-          <w:highlight w:val="white"/>
-        </w:rPr>
-        <w:t>=</w:t>
-      </w:r>
-      <w:r>
-        <w:rPr>
-          <w:highlight w:val="white"/>
-        </w:rPr>
-        <w:t xml:space="preserve"> </w:t>
-      </w:r>
-      <w:r>
-        <w:rPr>
-          <w:color w:val="FF8000"/>
-          <w:highlight w:val="white"/>
-        </w:rPr>
-        <w:t>42</w:t>
-      </w:r>
-      <w:r>
-        <w:rPr>
-          <w:color w:val="000080"/>
-          <w:highlight w:val="white"/>
-        </w:rPr>
-        <w:t>;</w:t>
-      </w:r>
-    </w:p>
-    <w:p>
-      <w:pPr>
-        <w:pStyle w:val="forrasSzines"/>
-        <w:rPr>
-          <w:highlight w:val="white"/>
-        </w:rPr>
-      </w:pPr>
-    </w:p>
-    <w:p>
-      <w:pPr>
-        <w:rPr>
-          <w:highlight w:val="white"/>
-        </w:rPr>
-      </w:pPr>
-      <w:r>
-        <w:rPr>
-          <w:highlight w:val="white"/>
-        </w:rPr>
-        <w:t>index</w:t>
-      </w:r>
-      <w:r>
-        <w:rPr>
-          <w:color w:val="000080"/>
-          <w:highlight w:val="white"/>
-        </w:rPr>
-        <w:t>.</w:t>
-      </w:r>
-      <w:r>
-        <w:rPr>
-          <w:highlight w:val="white"/>
-        </w:rPr>
-        <w:t>js</w:t>
-      </w:r>
-      <w:r>
-        <w:rPr>
-          <w:color w:val="000080"/>
-          <w:highlight w:val="white"/>
-        </w:rPr>
-        <w:t>:</w:t>
-      </w:r>
-    </w:p>
-    <w:p>
-      <w:pPr>
-        <w:pStyle w:val="forrasSzines"/>
-        <w:rPr>
-          <w:highlight w:val="white"/>
-        </w:rPr>
-      </w:pPr>
-    </w:p>
-    <w:p>
-      <w:pPr>
-        <w:pStyle w:val="forrasSzines"/>
-        <w:rPr>
-          <w:highlight w:val="white"/>
-        </w:rPr>
-      </w:pPr>
-      <w:r>
-        <w:rPr>
-          <w:color w:val="0000FF"/>
-          <w:highlight w:val="white"/>
-        </w:rPr>
-        <w:t>import</w:t>
-      </w:r>
-      <w:r>
-        <w:rPr>
-          <w:highlight w:val="white"/>
-        </w:rPr>
-        <w:t xml:space="preserve"> </w:t>
-      </w:r>
-      <w:r>
-        <w:rPr>
-          <w:color w:val="000080"/>
-          <w:highlight w:val="white"/>
-        </w:rPr>
-        <w:t>*</w:t>
-      </w:r>
-      <w:r>
-        <w:rPr>
-          <w:highlight w:val="white"/>
-        </w:rPr>
-        <w:t xml:space="preserve"> </w:t>
-      </w:r>
-      <w:proofErr w:type="spellStart"/>
-      <w:r>
-        <w:rPr>
-          <w:highlight w:val="white"/>
-        </w:rPr>
-        <w:t>as</w:t>
-      </w:r>
-      <w:proofErr w:type="spellEnd"/>
-      <w:r>
-        <w:rPr>
-          <w:highlight w:val="white"/>
-        </w:rPr>
-        <w:t xml:space="preserve"> modul </w:t>
-      </w:r>
-      <w:proofErr w:type="spellStart"/>
-      <w:r>
-        <w:rPr>
-          <w:highlight w:val="white"/>
-        </w:rPr>
-        <w:t>from</w:t>
-      </w:r>
-      <w:proofErr w:type="spellEnd"/>
-      <w:r>
-        <w:rPr>
-          <w:highlight w:val="white"/>
-        </w:rPr>
-        <w:t xml:space="preserve"> </w:t>
-      </w:r>
-      <w:r>
-        <w:rPr>
-          <w:color w:val="808080"/>
-          <w:highlight w:val="white"/>
-        </w:rPr>
-        <w:t>'./modul.js'</w:t>
-      </w:r>
-      <w:r>
-        <w:rPr>
-          <w:color w:val="000080"/>
-          <w:highlight w:val="white"/>
-        </w:rPr>
-        <w:t>;</w:t>
-      </w:r>
-    </w:p>
-    <w:p>
-      <w:pPr>
-        <w:pStyle w:val="forrasSzines"/>
-        <w:rPr>
-          <w:highlight w:val="white"/>
-        </w:rPr>
-      </w:pPr>
-    </w:p>
-    <w:p>
-      <w:pPr>
-        <w:pStyle w:val="forrasSzines"/>
-        <w:rPr>
-          <w:color w:val="008000"/>
-          <w:highlight w:val="white"/>
-        </w:rPr>
-      </w:pPr>
-      <w:proofErr w:type="spellStart"/>
-      <w:proofErr w:type="gramStart"/>
-      <w:r>
-        <w:rPr>
-          <w:highlight w:val="white"/>
-        </w:rPr>
-        <w:t>modul</w:t>
-      </w:r>
-      <w:r>
-        <w:rPr>
-          <w:color w:val="000080"/>
-          <w:highlight w:val="white"/>
-        </w:rPr>
-        <w:t>.</w:t>
-      </w:r>
-      <w:r>
-        <w:rPr>
-          <w:highlight w:val="white"/>
-        </w:rPr>
-        <w:t>fuggvenyEgy</w:t>
-      </w:r>
-      <w:proofErr w:type="spellEnd"/>
-      <w:proofErr w:type="gramEnd"/>
-      <w:r>
-        <w:rPr>
-          <w:color w:val="000080"/>
-          <w:highlight w:val="white"/>
-        </w:rPr>
-        <w:t>();</w:t>
-      </w:r>
-      <w:r>
-        <w:rPr>
-          <w:highlight w:val="white"/>
-        </w:rPr>
-        <w:t xml:space="preserve"> </w:t>
-      </w:r>
-      <w:r>
-        <w:rPr>
-          <w:color w:val="008000"/>
-          <w:highlight w:val="white"/>
-        </w:rPr>
-        <w:t>// Kimenet: Ez az első függvény</w:t>
-      </w:r>
-    </w:p>
-    <w:p>
-      <w:pPr>
-        <w:pStyle w:val="forrasSzines"/>
-        <w:rPr>
-          <w:color w:val="008000"/>
-          <w:highlight w:val="white"/>
-        </w:rPr>
-      </w:pPr>
-      <w:proofErr w:type="spellStart"/>
-      <w:proofErr w:type="gramStart"/>
-      <w:r>
-        <w:rPr>
-          <w:highlight w:val="white"/>
-        </w:rPr>
-        <w:t>modul</w:t>
-      </w:r>
-      <w:r>
-        <w:rPr>
-          <w:color w:val="000080"/>
-          <w:highlight w:val="white"/>
-        </w:rPr>
-        <w:t>.</w:t>
-      </w:r>
-      <w:r>
-        <w:rPr>
-          <w:highlight w:val="white"/>
-        </w:rPr>
-        <w:t>fuggvenyKetto</w:t>
-      </w:r>
-      <w:proofErr w:type="spellEnd"/>
-      <w:proofErr w:type="gramEnd"/>
-      <w:r>
-        <w:rPr>
-          <w:color w:val="000080"/>
-          <w:highlight w:val="white"/>
-        </w:rPr>
-        <w:t>();</w:t>
-      </w:r>
-      <w:r>
-        <w:rPr>
-          <w:highlight w:val="white"/>
-        </w:rPr>
-        <w:t xml:space="preserve"> </w:t>
-      </w:r>
-      <w:r>
-        <w:rPr>
-          <w:color w:val="008000"/>
-          <w:highlight w:val="white"/>
-        </w:rPr>
-        <w:t>// Kimenet: Ez a második függvény</w:t>
-      </w:r>
-    </w:p>
-    <w:p>
-      <w:pPr>
-        <w:pStyle w:val="forrasSzines"/>
-        <w:rPr>
-          <w:color w:val="008000"/>
-          <w:highlight w:val="white"/>
-        </w:rPr>
-      </w:pPr>
-      <w:r>
-        <w:rPr>
-          <w:highlight w:val="white"/>
-        </w:rPr>
-        <w:t>console</w:t>
-      </w:r>
-      <w:r>
-        <w:rPr>
-          <w:color w:val="000080"/>
-          <w:highlight w:val="white"/>
-        </w:rPr>
-        <w:t>.</w:t>
-      </w:r>
-      <w:r>
-        <w:rPr>
-          <w:highlight w:val="white"/>
-        </w:rPr>
-        <w:t>log</w:t>
-      </w:r>
-      <w:r>
-        <w:rPr>
-          <w:color w:val="000080"/>
-          <w:highlight w:val="white"/>
-        </w:rPr>
-        <w:t>(</w:t>
-      </w:r>
-      <w:proofErr w:type="spellStart"/>
-      <w:proofErr w:type="gramStart"/>
-      <w:r>
-        <w:rPr>
-          <w:highlight w:val="white"/>
-        </w:rPr>
-        <w:t>modul</w:t>
-      </w:r>
-      <w:r>
-        <w:rPr>
-          <w:color w:val="000080"/>
-          <w:highlight w:val="white"/>
-        </w:rPr>
-        <w:t>.</w:t>
-      </w:r>
-      <w:r>
-        <w:rPr>
-          <w:highlight w:val="white"/>
-        </w:rPr>
-        <w:t>konstansErtek</w:t>
-      </w:r>
-      <w:proofErr w:type="spellEnd"/>
-      <w:proofErr w:type="gramEnd"/>
       <w:r>
         <w:rPr>
           <w:color w:val="000080"/>
@@ -10348,12 +9984,10 @@
         <w:t xml:space="preserve"> (</w:t>
       </w:r>
       <w:proofErr w:type="spellStart"/>
-      <w:proofErr w:type="gramStart"/>
       <w:r>
         <w:t>req.query</w:t>
       </w:r>
       <w:proofErr w:type="spellEnd"/>
-      <w:proofErr w:type="gramEnd"/>
       <w:r>
         <w:t>)</w:t>
       </w:r>
@@ -10415,17 +10049,12 @@
         <w:pStyle w:val="forraskod"/>
       </w:pPr>
       <w:proofErr w:type="spellStart"/>
-      <w:proofErr w:type="gramStart"/>
       <w:r>
         <w:t>app.get</w:t>
       </w:r>
       <w:proofErr w:type="spellEnd"/>
       <w:r>
-        <w:t>(</w:t>
-      </w:r>
-      <w:proofErr w:type="gramEnd"/>
-      <w:r>
-        <w:t>'/</w:t>
+        <w:t>('/</w:t>
       </w:r>
       <w:proofErr w:type="spellStart"/>
       <w:r>
@@ -10484,17 +10113,12 @@
         <w:t xml:space="preserve"> = </w:t>
       </w:r>
       <w:proofErr w:type="spellStart"/>
-      <w:proofErr w:type="gramStart"/>
       <w:r>
         <w:t>req.query.age</w:t>
       </w:r>
       <w:proofErr w:type="spellEnd"/>
       <w:r>
-        <w:t xml:space="preserve">;   </w:t>
-      </w:r>
-      <w:proofErr w:type="gramEnd"/>
-      <w:r>
-        <w:t>// "30"</w:t>
+        <w:t>;   // "30"</w:t>
       </w:r>
     </w:p>
     <w:p>
@@ -10505,12 +10129,10 @@
         <w:t xml:space="preserve">    </w:t>
       </w:r>
       <w:proofErr w:type="spellStart"/>
-      <w:proofErr w:type="gramStart"/>
       <w:r>
         <w:t>res.send</w:t>
       </w:r>
       <w:proofErr w:type="spellEnd"/>
-      <w:proofErr w:type="gramEnd"/>
       <w:r>
         <w:t>(`</w:t>
       </w:r>
@@ -10574,12 +10196,10 @@
         <w:t xml:space="preserve"> (</w:t>
       </w:r>
       <w:proofErr w:type="spellStart"/>
-      <w:proofErr w:type="gramStart"/>
       <w:r>
         <w:t>req.params</w:t>
       </w:r>
       <w:proofErr w:type="spellEnd"/>
-      <w:proofErr w:type="gramEnd"/>
       <w:r>
         <w:t>)</w:t>
       </w:r>
@@ -10625,17 +10245,12 @@
         <w:pStyle w:val="forraskod"/>
       </w:pPr>
       <w:proofErr w:type="spellStart"/>
-      <w:proofErr w:type="gramStart"/>
       <w:r>
         <w:t>app.get</w:t>
       </w:r>
       <w:proofErr w:type="spellEnd"/>
       <w:r>
-        <w:t>(</w:t>
-      </w:r>
-      <w:proofErr w:type="gramEnd"/>
-      <w:r>
-        <w:t>'/</w:t>
+        <w:t>('/</w:t>
       </w:r>
       <w:proofErr w:type="spellStart"/>
       <w:r>
@@ -10694,12 +10309,10 @@
         <w:t xml:space="preserve">    </w:t>
       </w:r>
       <w:proofErr w:type="spellStart"/>
-      <w:proofErr w:type="gramStart"/>
       <w:r>
         <w:t>res.send</w:t>
       </w:r>
       <w:proofErr w:type="spellEnd"/>
-      <w:proofErr w:type="gramEnd"/>
       <w:r>
         <w:t>(`</w:t>
       </w:r>
@@ -10749,12 +10362,10 @@
         <w:t xml:space="preserve"> (</w:t>
       </w:r>
       <w:proofErr w:type="spellStart"/>
-      <w:proofErr w:type="gramStart"/>
       <w:r>
         <w:t>req.body</w:t>
       </w:r>
       <w:proofErr w:type="spellEnd"/>
-      <w:proofErr w:type="gramEnd"/>
       <w:r>
         <w:t>) – JSON és URL-kódolt adatok.</w:t>
       </w:r>
@@ -10958,7 +10569,6 @@
         <w:pStyle w:val="forraskod"/>
       </w:pPr>
       <w:proofErr w:type="spellStart"/>
-      <w:proofErr w:type="gramStart"/>
       <w:r>
         <w:t>app.use</w:t>
       </w:r>
@@ -10967,7 +10577,6 @@
         <w:t>(</w:t>
       </w:r>
       <w:proofErr w:type="spellStart"/>
-      <w:proofErr w:type="gramEnd"/>
       <w:r>
         <w:t>express.urlencoded</w:t>
       </w:r>
@@ -11010,17 +10619,12 @@
         <w:pStyle w:val="forraskod"/>
       </w:pPr>
       <w:proofErr w:type="spellStart"/>
-      <w:proofErr w:type="gramStart"/>
       <w:r>
         <w:t>app.post</w:t>
       </w:r>
       <w:proofErr w:type="spellEnd"/>
       <w:r>
-        <w:t>(</w:t>
-      </w:r>
-      <w:proofErr w:type="gramEnd"/>
-      <w:r>
-        <w:t>'/</w:t>
+        <w:t>('/</w:t>
       </w:r>
       <w:proofErr w:type="spellStart"/>
       <w:r>
@@ -11052,18 +10656,13 @@
         <w:pStyle w:val="forraskod"/>
       </w:pPr>
       <w:r>
-        <w:t xml:space="preserve">    const </w:t>
-      </w:r>
-      <w:proofErr w:type="gramStart"/>
-      <w:r>
-        <w:t xml:space="preserve">{ </w:t>
+        <w:t xml:space="preserve">    const { </w:t>
       </w:r>
       <w:proofErr w:type="spellStart"/>
       <w:r>
         <w:t>name</w:t>
       </w:r>
       <w:proofErr w:type="spellEnd"/>
-      <w:proofErr w:type="gramEnd"/>
       <w:r>
         <w:t xml:space="preserve">, </w:t>
       </w:r>
@@ -11092,12 +10691,10 @@
         <w:t xml:space="preserve">    </w:t>
       </w:r>
       <w:proofErr w:type="spellStart"/>
-      <w:proofErr w:type="gramStart"/>
       <w:r>
         <w:t>res.send</w:t>
       </w:r>
       <w:proofErr w:type="spellEnd"/>
-      <w:proofErr w:type="gramEnd"/>
       <w:r>
         <w:t>(`</w:t>
       </w:r>
@@ -11402,17 +10999,12 @@
         <w:t xml:space="preserve"> = </w:t>
       </w:r>
       <w:proofErr w:type="spellStart"/>
-      <w:proofErr w:type="gramStart"/>
       <w:r>
         <w:t>multer</w:t>
       </w:r>
       <w:proofErr w:type="spellEnd"/>
       <w:r>
-        <w:t>(</w:t>
-      </w:r>
-      <w:proofErr w:type="gramEnd"/>
-      <w:r>
-        <w:t xml:space="preserve">{ </w:t>
+        <w:t xml:space="preserve">({ </w:t>
       </w:r>
       <w:proofErr w:type="spellStart"/>
       <w:r>
@@ -11441,17 +11033,12 @@
         <w:pStyle w:val="forraskod"/>
       </w:pPr>
       <w:proofErr w:type="spellStart"/>
-      <w:proofErr w:type="gramStart"/>
       <w:r>
         <w:t>app.post</w:t>
       </w:r>
       <w:proofErr w:type="spellEnd"/>
       <w:r>
-        <w:t>(</w:t>
-      </w:r>
-      <w:proofErr w:type="gramEnd"/>
-      <w:r>
-        <w:t>'/</w:t>
+        <w:t>('/</w:t>
       </w:r>
       <w:proofErr w:type="spellStart"/>
       <w:r>
@@ -11502,12 +11089,10 @@
         <w:t xml:space="preserve">    </w:t>
       </w:r>
       <w:proofErr w:type="spellStart"/>
-      <w:proofErr w:type="gramStart"/>
       <w:r>
         <w:t>res.send</w:t>
       </w:r>
       <w:proofErr w:type="spellEnd"/>
-      <w:proofErr w:type="gramEnd"/>
       <w:r>
         <w:t xml:space="preserve">(`File </w:t>
       </w:r>
@@ -11555,12 +11140,10 @@
         <w:t xml:space="preserve"> (</w:t>
       </w:r>
       <w:proofErr w:type="spellStart"/>
-      <w:proofErr w:type="gramStart"/>
       <w:r>
         <w:t>req.headers</w:t>
       </w:r>
       <w:proofErr w:type="spellEnd"/>
-      <w:proofErr w:type="gramEnd"/>
       <w:r>
         <w:t>)</w:t>
       </w:r>
@@ -11570,17 +11153,12 @@
         <w:pStyle w:val="forraskod"/>
       </w:pPr>
       <w:proofErr w:type="spellStart"/>
-      <w:proofErr w:type="gramStart"/>
       <w:r>
         <w:t>app.get</w:t>
       </w:r>
       <w:proofErr w:type="spellEnd"/>
       <w:r>
-        <w:t>(</w:t>
-      </w:r>
-      <w:proofErr w:type="gramEnd"/>
-      <w:r>
-        <w:t>'/</w:t>
+        <w:t>('/</w:t>
       </w:r>
       <w:proofErr w:type="spellStart"/>
       <w:r>
@@ -11623,12 +11201,10 @@
         <w:t xml:space="preserve"> = </w:t>
       </w:r>
       <w:proofErr w:type="spellStart"/>
-      <w:proofErr w:type="gramStart"/>
       <w:r>
         <w:t>req.headers</w:t>
       </w:r>
       <w:proofErr w:type="spellEnd"/>
-      <w:proofErr w:type="gramEnd"/>
       <w:r>
         <w:t>['</w:t>
       </w:r>
@@ -11649,12 +11225,10 @@
         <w:t xml:space="preserve">    </w:t>
       </w:r>
       <w:proofErr w:type="spellStart"/>
-      <w:proofErr w:type="gramStart"/>
       <w:r>
         <w:t>res.send</w:t>
       </w:r>
       <w:proofErr w:type="spellEnd"/>
-      <w:proofErr w:type="gramEnd"/>
       <w:r>
         <w:t>(`</w:t>
       </w:r>
@@ -11783,17 +11357,12 @@
         <w:t>(</w:t>
       </w:r>
       <w:proofErr w:type="spellStart"/>
-      <w:proofErr w:type="gramStart"/>
       <w:r>
         <w:t>cookieParser</w:t>
       </w:r>
       <w:proofErr w:type="spellEnd"/>
       <w:r>
-        <w:t>(</w:t>
-      </w:r>
-      <w:proofErr w:type="gramEnd"/>
-      <w:r>
-        <w:t>));</w:t>
+        <w:t>());</w:t>
       </w:r>
     </w:p>
     <w:p>
@@ -11806,17 +11375,12 @@
         <w:pStyle w:val="forraskod"/>
       </w:pPr>
       <w:proofErr w:type="spellStart"/>
-      <w:proofErr w:type="gramStart"/>
       <w:r>
         <w:t>app.get</w:t>
       </w:r>
       <w:proofErr w:type="spellEnd"/>
       <w:r>
-        <w:t>(</w:t>
-      </w:r>
-      <w:proofErr w:type="gramEnd"/>
-      <w:r>
-        <w:t>'/</w:t>
+        <w:t>('/</w:t>
       </w:r>
       <w:proofErr w:type="spellStart"/>
       <w:r>
@@ -11859,13 +11423,8 @@
         <w:t xml:space="preserve"> = </w:t>
       </w:r>
       <w:proofErr w:type="spellStart"/>
-      <w:proofErr w:type="gramStart"/>
-      <w:r>
-        <w:t>req.cookies</w:t>
-      </w:r>
-      <w:proofErr w:type="gramEnd"/>
-      <w:r>
-        <w:t>.myCookieName</w:t>
+      <w:r>
+        <w:t>req.cookies.myCookieName</w:t>
       </w:r>
       <w:proofErr w:type="spellEnd"/>
       <w:r>
@@ -11880,12 +11439,10 @@
         <w:t xml:space="preserve">    </w:t>
       </w:r>
       <w:proofErr w:type="spellStart"/>
-      <w:proofErr w:type="gramStart"/>
       <w:r>
         <w:t>res.send</w:t>
       </w:r>
       <w:proofErr w:type="spellEnd"/>
-      <w:proofErr w:type="gramEnd"/>
       <w:r>
         <w:t>(`</w:t>
       </w:r>
@@ -12091,17 +11648,81 @@
         <w:t xml:space="preserve">const app = </w:t>
       </w:r>
       <w:proofErr w:type="spellStart"/>
-      <w:proofErr w:type="gramStart"/>
       <w:r>
         <w:t>express</w:t>
       </w:r>
       <w:proofErr w:type="spellEnd"/>
       <w:r>
+        <w:t>();</w:t>
+      </w:r>
+    </w:p>
+    <w:p>
+      <w:pPr>
+        <w:pStyle w:val="forraskod"/>
+      </w:pPr>
+      <w:r>
+        <w:t>const port = 3000;</w:t>
+      </w:r>
+    </w:p>
+    <w:p>
+      <w:pPr>
+        <w:pStyle w:val="forraskod"/>
+      </w:pPr>
+      <w:r>
+        <w:t xml:space="preserve">const </w:t>
+      </w:r>
+      <w:proofErr w:type="spellStart"/>
+      <w:r>
+        <w:t>cors</w:t>
+      </w:r>
+      <w:proofErr w:type="spellEnd"/>
+      <w:r>
+        <w:t xml:space="preserve"> = </w:t>
+      </w:r>
+      <w:proofErr w:type="spellStart"/>
+      <w:r>
+        <w:t>require</w:t>
+      </w:r>
+      <w:proofErr w:type="spellEnd"/>
+      <w:r>
+        <w:t>('</w:t>
+      </w:r>
+      <w:proofErr w:type="spellStart"/>
+      <w:r>
+        <w:t>cors</w:t>
+      </w:r>
+      <w:proofErr w:type="spellEnd"/>
+      <w:r>
+        <w:t>');</w:t>
+      </w:r>
+    </w:p>
+    <w:p>
+      <w:pPr>
+        <w:pStyle w:val="forraskod"/>
+      </w:pPr>
+      <w:proofErr w:type="spellStart"/>
+      <w:r>
+        <w:t>app.use</w:t>
+      </w:r>
+      <w:proofErr w:type="spellEnd"/>
+      <w:r>
         <w:t>(</w:t>
       </w:r>
-      <w:proofErr w:type="gramEnd"/>
-      <w:r>
-        <w:t>);</w:t>
+      <w:proofErr w:type="spellStart"/>
+      <w:r>
+        <w:t>cors</w:t>
+      </w:r>
+      <w:proofErr w:type="spellEnd"/>
+      <w:r>
+        <w:t>({</w:t>
+      </w:r>
+      <w:proofErr w:type="spellStart"/>
+      <w:r>
+        <w:t>origin</w:t>
+      </w:r>
+      <w:proofErr w:type="spellEnd"/>
+      <w:r>
+        <w:t>: 'http://localhost:3000'}));</w:t>
       </w:r>
     </w:p>
     <w:p>
@@ -12109,7 +11730,31 @@
         <w:pStyle w:val="forraskod"/>
       </w:pPr>
       <w:r>
-        <w:t>const port = 3000;</w:t>
+        <w:t xml:space="preserve">const </w:t>
+      </w:r>
+      <w:proofErr w:type="spellStart"/>
+      <w:r>
+        <w:t>fs</w:t>
+      </w:r>
+      <w:proofErr w:type="spellEnd"/>
+      <w:r>
+        <w:t xml:space="preserve"> = </w:t>
+      </w:r>
+      <w:proofErr w:type="spellStart"/>
+      <w:r>
+        <w:t>require</w:t>
+      </w:r>
+      <w:proofErr w:type="spellEnd"/>
+      <w:r>
+        <w:t>('</w:t>
+      </w:r>
+      <w:proofErr w:type="spellStart"/>
+      <w:r>
+        <w:t>fs</w:t>
+      </w:r>
+      <w:proofErr w:type="spellEnd"/>
+      <w:r>
+        <w:t>'); //-- lehetővé teszi a képek betöltése</w:t>
       </w:r>
     </w:p>
     <w:p>
@@ -12121,7 +11766,7 @@
       </w:r>
       <w:proofErr w:type="spellStart"/>
       <w:r>
-        <w:t>cors</w:t>
+        <w:t>path</w:t>
       </w:r>
       <w:proofErr w:type="spellEnd"/>
       <w:r>
@@ -12137,11 +11782,11 @@
       </w:r>
       <w:proofErr w:type="spellStart"/>
       <w:r>
-        <w:t>cors</w:t>
-      </w:r>
-      <w:proofErr w:type="spellEnd"/>
-      <w:r>
-        <w:t>');</w:t>
+        <w:t>path</w:t>
+      </w:r>
+      <w:proofErr w:type="spellEnd"/>
+      <w:r>
+        <w:t>'); //- lehetővé teszi a könyvtár betöltése</w:t>
       </w:r>
     </w:p>
     <w:p>
@@ -12149,7 +11794,6 @@
         <w:pStyle w:val="forraskod"/>
       </w:pPr>
       <w:proofErr w:type="spellStart"/>
-      <w:proofErr w:type="gramStart"/>
       <w:r>
         <w:t>app.use</w:t>
       </w:r>
@@ -12158,41 +11802,82 @@
         <w:t>(</w:t>
       </w:r>
       <w:proofErr w:type="spellStart"/>
-      <w:proofErr w:type="gramEnd"/>
-      <w:r>
-        <w:t>cors</w:t>
-      </w:r>
-      <w:proofErr w:type="spellEnd"/>
-      <w:r>
-        <w:t>({</w:t>
-      </w:r>
-      <w:proofErr w:type="spellStart"/>
-      <w:r>
-        <w:t>origin</w:t>
-      </w:r>
-      <w:proofErr w:type="spellEnd"/>
-      <w:r>
-        <w:t>: 'http://localhost:3000'}));</w:t>
+      <w:r>
+        <w:t>express.static</w:t>
+      </w:r>
+      <w:proofErr w:type="spellEnd"/>
+      <w:r>
+        <w:t>(</w:t>
+      </w:r>
+      <w:proofErr w:type="spellStart"/>
+      <w:r>
+        <w:t>path.join</w:t>
+      </w:r>
+      <w:proofErr w:type="spellEnd"/>
+      <w:r>
+        <w:t>(__</w:t>
+      </w:r>
+      <w:proofErr w:type="spellStart"/>
+      <w:r>
+        <w:t>dirname</w:t>
+      </w:r>
+      <w:proofErr w:type="spellEnd"/>
+      <w:r>
+        <w:t>, '</w:t>
+      </w:r>
+      <w:proofErr w:type="spellStart"/>
+      <w:r>
+        <w:t>public</w:t>
+      </w:r>
+      <w:proofErr w:type="spellEnd"/>
+      <w:r>
+        <w:t>'))); //-- statikus fájlok betöltése</w:t>
       </w:r>
     </w:p>
     <w:p>
       <w:pPr>
         <w:pStyle w:val="forraskod"/>
       </w:pPr>
-      <w:r>
-        <w:t xml:space="preserve">const </w:t>
-      </w:r>
-      <w:proofErr w:type="spellStart"/>
-      <w:r>
-        <w:t>fs</w:t>
-      </w:r>
-      <w:proofErr w:type="spellEnd"/>
-      <w:r>
-        <w:t xml:space="preserve"> = </w:t>
-      </w:r>
-      <w:proofErr w:type="spellStart"/>
-      <w:r>
-        <w:t>require</w:t>
+    </w:p>
+    <w:p>
+      <w:pPr>
+        <w:pStyle w:val="forraskod"/>
+      </w:pPr>
+      <w:proofErr w:type="spellStart"/>
+      <w:r>
+        <w:t>app.get</w:t>
+      </w:r>
+      <w:proofErr w:type="spellEnd"/>
+      <w:r>
+        <w:t>('/', (</w:t>
+      </w:r>
+      <w:proofErr w:type="spellStart"/>
+      <w:r>
+        <w:t>req</w:t>
+      </w:r>
+      <w:proofErr w:type="spellEnd"/>
+      <w:r>
+        <w:t xml:space="preserve">, </w:t>
+      </w:r>
+      <w:proofErr w:type="spellStart"/>
+      <w:r>
+        <w:t>res</w:t>
+      </w:r>
+      <w:proofErr w:type="spellEnd"/>
+      <w:r>
+        <w:t>) =&gt; {</w:t>
+      </w:r>
+    </w:p>
+    <w:p>
+      <w:pPr>
+        <w:pStyle w:val="forraskod"/>
+      </w:pPr>
+      <w:r>
+        <w:t xml:space="preserve">    </w:t>
+      </w:r>
+      <w:proofErr w:type="spellStart"/>
+      <w:r>
+        <w:t>res.header</w:t>
       </w:r>
       <w:proofErr w:type="spellEnd"/>
       <w:r>
@@ -12200,11 +11885,27 @@
       </w:r>
       <w:proofErr w:type="spellStart"/>
       <w:r>
-        <w:t>fs</w:t>
-      </w:r>
-      <w:proofErr w:type="spellEnd"/>
-      <w:r>
-        <w:t>'); //-- lehetővé teszi a képek betöltése</w:t>
+        <w:t>Content-Type</w:t>
+      </w:r>
+      <w:proofErr w:type="spellEnd"/>
+      <w:r>
+        <w:t>', 'text/</w:t>
+      </w:r>
+      <w:proofErr w:type="spellStart"/>
+      <w:r>
+        <w:t>html</w:t>
+      </w:r>
+      <w:proofErr w:type="spellEnd"/>
+      <w:r>
+        <w:t xml:space="preserve">; </w:t>
+      </w:r>
+      <w:proofErr w:type="spellStart"/>
+      <w:r>
+        <w:t>charset</w:t>
+      </w:r>
+      <w:proofErr w:type="spellEnd"/>
+      <w:r>
+        <w:t>=utf-8');</w:t>
       </w:r>
     </w:p>
     <w:p>
@@ -12212,19 +11913,98 @@
         <w:pStyle w:val="forraskod"/>
       </w:pPr>
       <w:r>
-        <w:t xml:space="preserve">const </w:t>
-      </w:r>
-      <w:proofErr w:type="spellStart"/>
-      <w:r>
-        <w:t>path</w:t>
-      </w:r>
-      <w:proofErr w:type="spellEnd"/>
-      <w:r>
-        <w:t xml:space="preserve"> = </w:t>
-      </w:r>
-      <w:proofErr w:type="spellStart"/>
-      <w:r>
-        <w:t>require</w:t>
+        <w:t xml:space="preserve">    </w:t>
+      </w:r>
+      <w:proofErr w:type="spellStart"/>
+      <w:r>
+        <w:t>res.status</w:t>
+      </w:r>
+      <w:proofErr w:type="spellEnd"/>
+      <w:r>
+        <w:t>(201).</w:t>
+      </w:r>
+      <w:proofErr w:type="spellStart"/>
+      <w:r>
+        <w:t>sendFile</w:t>
+      </w:r>
+      <w:proofErr w:type="spellEnd"/>
+      <w:r>
+        <w:t>(__</w:t>
+      </w:r>
+      <w:proofErr w:type="spellStart"/>
+      <w:r>
+        <w:t>dirname</w:t>
+      </w:r>
+      <w:proofErr w:type="spellEnd"/>
+      <w:r>
+        <w:t xml:space="preserve"> + '/</w:t>
+      </w:r>
+      <w:proofErr w:type="spellStart"/>
+      <w:r>
+        <w:t>public</w:t>
+      </w:r>
+      <w:proofErr w:type="spellEnd"/>
+      <w:r>
+        <w:t>/index.html');</w:t>
+      </w:r>
+    </w:p>
+    <w:p>
+      <w:pPr>
+        <w:pStyle w:val="forraskod"/>
+      </w:pPr>
+      <w:r>
+        <w:t>});</w:t>
+      </w:r>
+    </w:p>
+    <w:p>
+      <w:pPr>
+        <w:pStyle w:val="forraskod"/>
+      </w:pPr>
+    </w:p>
+    <w:p>
+      <w:pPr>
+        <w:pStyle w:val="forraskod"/>
+      </w:pPr>
+    </w:p>
+    <w:p>
+      <w:pPr>
+        <w:pStyle w:val="forraskod"/>
+      </w:pPr>
+      <w:proofErr w:type="spellStart"/>
+      <w:r>
+        <w:t>app.get</w:t>
+      </w:r>
+      <w:proofErr w:type="spellEnd"/>
+      <w:r>
+        <w:t>('/login', (</w:t>
+      </w:r>
+      <w:proofErr w:type="spellStart"/>
+      <w:r>
+        <w:t>req</w:t>
+      </w:r>
+      <w:proofErr w:type="spellEnd"/>
+      <w:r>
+        <w:t xml:space="preserve">, </w:t>
+      </w:r>
+      <w:proofErr w:type="spellStart"/>
+      <w:r>
+        <w:t>res</w:t>
+      </w:r>
+      <w:proofErr w:type="spellEnd"/>
+      <w:r>
+        <w:t>) =&gt; {</w:t>
+      </w:r>
+    </w:p>
+    <w:p>
+      <w:pPr>
+        <w:pStyle w:val="forraskod"/>
+      </w:pPr>
+      <w:r>
+        <w:t xml:space="preserve">    </w:t>
+      </w:r>
+      <w:proofErr w:type="spellStart"/>
+      <w:r>
+        <w:t>res.header</w:t>
       </w:r>
       <w:proofErr w:type="spellEnd"/>
       <w:r>
@@ -12232,291 +12012,41 @@
       </w:r>
       <w:proofErr w:type="spellStart"/>
       <w:r>
-        <w:t>path</w:t>
-      </w:r>
-      <w:proofErr w:type="spellEnd"/>
-      <w:r>
-        <w:t>'); //- lehetővé teszi a könyvtár betöltése</w:t>
+        <w:t>Content-Type</w:t>
+      </w:r>
+      <w:proofErr w:type="spellEnd"/>
+      <w:r>
+        <w:t>', 'text/</w:t>
+      </w:r>
+      <w:proofErr w:type="spellStart"/>
+      <w:r>
+        <w:t>html</w:t>
+      </w:r>
+      <w:proofErr w:type="spellEnd"/>
+      <w:r>
+        <w:t xml:space="preserve">; </w:t>
+      </w:r>
+      <w:proofErr w:type="spellStart"/>
+      <w:r>
+        <w:t>charset</w:t>
+      </w:r>
+      <w:proofErr w:type="spellEnd"/>
+      <w:r>
+        <w:t>=utf-8');</w:t>
       </w:r>
     </w:p>
     <w:p>
       <w:pPr>
         <w:pStyle w:val="forraskod"/>
       </w:pPr>
-      <w:proofErr w:type="spellStart"/>
-      <w:proofErr w:type="gramStart"/>
-      <w:r>
-        <w:t>app.use</w:t>
-      </w:r>
-      <w:proofErr w:type="spellEnd"/>
-      <w:r>
-        <w:t>(</w:t>
-      </w:r>
-      <w:proofErr w:type="spellStart"/>
-      <w:proofErr w:type="gramEnd"/>
-      <w:r>
-        <w:t>express.static</w:t>
-      </w:r>
-      <w:proofErr w:type="spellEnd"/>
-      <w:r>
-        <w:t>(</w:t>
-      </w:r>
-      <w:proofErr w:type="spellStart"/>
-      <w:r>
-        <w:t>path.join</w:t>
-      </w:r>
-      <w:proofErr w:type="spellEnd"/>
-      <w:r>
-        <w:t>(__</w:t>
-      </w:r>
-      <w:proofErr w:type="spellStart"/>
-      <w:r>
-        <w:t>dirname</w:t>
-      </w:r>
-      <w:proofErr w:type="spellEnd"/>
-      <w:r>
-        <w:t>, '</w:t>
-      </w:r>
-      <w:proofErr w:type="spellStart"/>
-      <w:r>
-        <w:t>public</w:t>
-      </w:r>
-      <w:proofErr w:type="spellEnd"/>
-      <w:r>
-        <w:t>'))); //-- statikus fájlok betöltése</w:t>
-      </w:r>
-    </w:p>
-    <w:p>
-      <w:pPr>
-        <w:pStyle w:val="forraskod"/>
-      </w:pPr>
-    </w:p>
-    <w:p>
-      <w:pPr>
-        <w:pStyle w:val="forraskod"/>
-      </w:pPr>
-      <w:proofErr w:type="spellStart"/>
-      <w:proofErr w:type="gramStart"/>
-      <w:r>
-        <w:t>app.get</w:t>
-      </w:r>
-      <w:proofErr w:type="spellEnd"/>
-      <w:r>
-        <w:t>(</w:t>
-      </w:r>
-      <w:proofErr w:type="gramEnd"/>
-      <w:r>
-        <w:t>'/', (</w:t>
-      </w:r>
-      <w:proofErr w:type="spellStart"/>
-      <w:r>
-        <w:t>req</w:t>
-      </w:r>
-      <w:proofErr w:type="spellEnd"/>
-      <w:r>
-        <w:t xml:space="preserve">, </w:t>
-      </w:r>
-      <w:proofErr w:type="spellStart"/>
-      <w:r>
-        <w:t>res</w:t>
-      </w:r>
-      <w:proofErr w:type="spellEnd"/>
-      <w:r>
-        <w:t>) =&gt; {</w:t>
-      </w:r>
-    </w:p>
-    <w:p>
-      <w:pPr>
-        <w:pStyle w:val="forraskod"/>
-      </w:pPr>
       <w:r>
         <w:t xml:space="preserve">    </w:t>
       </w:r>
       <w:proofErr w:type="spellStart"/>
-      <w:proofErr w:type="gramStart"/>
-      <w:r>
-        <w:t>res.header</w:t>
-      </w:r>
-      <w:proofErr w:type="spellEnd"/>
-      <w:proofErr w:type="gramEnd"/>
-      <w:r>
-        <w:t>('</w:t>
-      </w:r>
-      <w:proofErr w:type="spellStart"/>
-      <w:r>
-        <w:t>Content-Type</w:t>
-      </w:r>
-      <w:proofErr w:type="spellEnd"/>
-      <w:r>
-        <w:t>', 'text/</w:t>
-      </w:r>
-      <w:proofErr w:type="spellStart"/>
-      <w:r>
-        <w:t>html</w:t>
-      </w:r>
-      <w:proofErr w:type="spellEnd"/>
-      <w:r>
-        <w:t xml:space="preserve">; </w:t>
-      </w:r>
-      <w:proofErr w:type="spellStart"/>
-      <w:r>
-        <w:t>charset</w:t>
-      </w:r>
-      <w:proofErr w:type="spellEnd"/>
-      <w:r>
-        <w:t>=utf-8');</w:t>
-      </w:r>
-    </w:p>
-    <w:p>
-      <w:pPr>
-        <w:pStyle w:val="forraskod"/>
-      </w:pPr>
-      <w:r>
-        <w:t xml:space="preserve">    </w:t>
-      </w:r>
-      <w:proofErr w:type="spellStart"/>
-      <w:proofErr w:type="gramStart"/>
       <w:r>
         <w:t>res.status</w:t>
       </w:r>
       <w:proofErr w:type="spellEnd"/>
-      <w:proofErr w:type="gramEnd"/>
-      <w:r>
-        <w:t>(201).</w:t>
-      </w:r>
-      <w:proofErr w:type="spellStart"/>
-      <w:r>
-        <w:t>sendFile</w:t>
-      </w:r>
-      <w:proofErr w:type="spellEnd"/>
-      <w:r>
-        <w:t>(__</w:t>
-      </w:r>
-      <w:proofErr w:type="spellStart"/>
-      <w:r>
-        <w:t>dirname</w:t>
-      </w:r>
-      <w:proofErr w:type="spellEnd"/>
-      <w:r>
-        <w:t xml:space="preserve"> + '/</w:t>
-      </w:r>
-      <w:proofErr w:type="spellStart"/>
-      <w:r>
-        <w:t>public</w:t>
-      </w:r>
-      <w:proofErr w:type="spellEnd"/>
-      <w:r>
-        <w:t>/index.html');</w:t>
-      </w:r>
-    </w:p>
-    <w:p>
-      <w:pPr>
-        <w:pStyle w:val="forraskod"/>
-      </w:pPr>
-      <w:r>
-        <w:t>});</w:t>
-      </w:r>
-    </w:p>
-    <w:p>
-      <w:pPr>
-        <w:pStyle w:val="forraskod"/>
-      </w:pPr>
-    </w:p>
-    <w:p>
-      <w:pPr>
-        <w:pStyle w:val="forraskod"/>
-      </w:pPr>
-    </w:p>
-    <w:p>
-      <w:pPr>
-        <w:pStyle w:val="forraskod"/>
-      </w:pPr>
-      <w:proofErr w:type="spellStart"/>
-      <w:proofErr w:type="gramStart"/>
-      <w:r>
-        <w:t>app.get</w:t>
-      </w:r>
-      <w:proofErr w:type="spellEnd"/>
-      <w:r>
-        <w:t>(</w:t>
-      </w:r>
-      <w:proofErr w:type="gramEnd"/>
-      <w:r>
-        <w:t>'/login', (</w:t>
-      </w:r>
-      <w:proofErr w:type="spellStart"/>
-      <w:r>
-        <w:t>req</w:t>
-      </w:r>
-      <w:proofErr w:type="spellEnd"/>
-      <w:r>
-        <w:t xml:space="preserve">, </w:t>
-      </w:r>
-      <w:proofErr w:type="spellStart"/>
-      <w:r>
-        <w:t>res</w:t>
-      </w:r>
-      <w:proofErr w:type="spellEnd"/>
-      <w:r>
-        <w:t>) =&gt; {</w:t>
-      </w:r>
-    </w:p>
-    <w:p>
-      <w:pPr>
-        <w:pStyle w:val="forraskod"/>
-      </w:pPr>
-      <w:r>
-        <w:t xml:space="preserve">    </w:t>
-      </w:r>
-      <w:proofErr w:type="spellStart"/>
-      <w:proofErr w:type="gramStart"/>
-      <w:r>
-        <w:t>res.header</w:t>
-      </w:r>
-      <w:proofErr w:type="spellEnd"/>
-      <w:proofErr w:type="gramEnd"/>
-      <w:r>
-        <w:t>('</w:t>
-      </w:r>
-      <w:proofErr w:type="spellStart"/>
-      <w:r>
-        <w:t>Content-Type</w:t>
-      </w:r>
-      <w:proofErr w:type="spellEnd"/>
-      <w:r>
-        <w:t>', 'text/</w:t>
-      </w:r>
-      <w:proofErr w:type="spellStart"/>
-      <w:r>
-        <w:t>html</w:t>
-      </w:r>
-      <w:proofErr w:type="spellEnd"/>
-      <w:r>
-        <w:t xml:space="preserve">; </w:t>
-      </w:r>
-      <w:proofErr w:type="spellStart"/>
-      <w:r>
-        <w:t>charset</w:t>
-      </w:r>
-      <w:proofErr w:type="spellEnd"/>
-      <w:r>
-        <w:t>=utf-8');</w:t>
-      </w:r>
-    </w:p>
-    <w:p>
-      <w:pPr>
-        <w:pStyle w:val="forraskod"/>
-      </w:pPr>
-      <w:r>
-        <w:t xml:space="preserve">    </w:t>
-      </w:r>
-      <w:proofErr w:type="spellStart"/>
-      <w:proofErr w:type="gramStart"/>
-      <w:r>
-        <w:t>res.status</w:t>
-      </w:r>
-      <w:proofErr w:type="spellEnd"/>
-      <w:proofErr w:type="gramEnd"/>
       <w:r>
         <w:t>(201).</w:t>
       </w:r>
@@ -12598,12 +12128,10 @@
         <w:t xml:space="preserve">Használd az </w:t>
       </w:r>
       <w:proofErr w:type="spellStart"/>
-      <w:proofErr w:type="gramStart"/>
       <w:r>
         <w:t>express.static</w:t>
       </w:r>
       <w:proofErr w:type="spellEnd"/>
-      <w:proofErr w:type="gramEnd"/>
       <w:r>
         <w:t xml:space="preserve">() </w:t>
       </w:r>
@@ -12917,17 +12445,12 @@
         <w:t xml:space="preserve"> (</w:t>
       </w:r>
       <w:proofErr w:type="spellStart"/>
-      <w:proofErr w:type="gramStart"/>
       <w:r>
         <w:t>next</w:t>
       </w:r>
       <w:proofErr w:type="spellEnd"/>
       <w:r>
-        <w:t>(</w:t>
-      </w:r>
-      <w:proofErr w:type="gramEnd"/>
-      <w:r>
-        <w:t xml:space="preserve">)): Ez a függvény hívja meg a következő </w:t>
+        <w:t xml:space="preserve">()): Ez a függvény hívja meg a következő </w:t>
       </w:r>
       <w:proofErr w:type="spellStart"/>
       <w:r>
@@ -12966,17 +12489,12 @@
         <w:pStyle w:val="forraskod"/>
       </w:pPr>
       <w:proofErr w:type="spellStart"/>
-      <w:proofErr w:type="gramStart"/>
       <w:r>
         <w:t>app.use</w:t>
       </w:r>
       <w:proofErr w:type="spellEnd"/>
       <w:r>
-        <w:t>(</w:t>
-      </w:r>
-      <w:proofErr w:type="gramEnd"/>
-      <w:r>
-        <w:t>(</w:t>
+        <w:t>((</w:t>
       </w:r>
       <w:proofErr w:type="spellStart"/>
       <w:r>
@@ -13008,15 +12526,89 @@
         <w:pStyle w:val="forraskod"/>
       </w:pPr>
       <w:r>
+        <w:t xml:space="preserve">  console.log('Első </w:t>
+      </w:r>
+      <w:proofErr w:type="spellStart"/>
+      <w:r>
+        <w:t>middleware</w:t>
+      </w:r>
+      <w:proofErr w:type="spellEnd"/>
+      <w:r>
+        <w:t>');</w:t>
+      </w:r>
+    </w:p>
+    <w:p>
+      <w:pPr>
+        <w:pStyle w:val="forraskod"/>
+      </w:pPr>
+      <w:r>
         <w:t xml:space="preserve">  </w:t>
       </w:r>
-      <w:proofErr w:type="gramStart"/>
-      <w:r>
-        <w:t>console.log(</w:t>
-      </w:r>
-      <w:proofErr w:type="gramEnd"/>
-      <w:r>
-        <w:t xml:space="preserve">'Első </w:t>
+      <w:proofErr w:type="spellStart"/>
+      <w:r>
+        <w:t>next</w:t>
+      </w:r>
+      <w:proofErr w:type="spellEnd"/>
+      <w:r>
+        <w:t>();</w:t>
+      </w:r>
+    </w:p>
+    <w:p>
+      <w:pPr>
+        <w:pStyle w:val="forraskod"/>
+      </w:pPr>
+      <w:r>
+        <w:t>});</w:t>
+      </w:r>
+    </w:p>
+    <w:p>
+      <w:pPr>
+        <w:pStyle w:val="forraskod"/>
+      </w:pPr>
+    </w:p>
+    <w:p>
+      <w:pPr>
+        <w:pStyle w:val="forraskod"/>
+      </w:pPr>
+      <w:proofErr w:type="spellStart"/>
+      <w:r>
+        <w:t>app.use</w:t>
+      </w:r>
+      <w:proofErr w:type="spellEnd"/>
+      <w:r>
+        <w:t>((</w:t>
+      </w:r>
+      <w:proofErr w:type="spellStart"/>
+      <w:r>
+        <w:t>req</w:t>
+      </w:r>
+      <w:proofErr w:type="spellEnd"/>
+      <w:r>
+        <w:t xml:space="preserve">, </w:t>
+      </w:r>
+      <w:proofErr w:type="spellStart"/>
+      <w:r>
+        <w:t>res</w:t>
+      </w:r>
+      <w:proofErr w:type="spellEnd"/>
+      <w:r>
+        <w:t xml:space="preserve">, </w:t>
+      </w:r>
+      <w:proofErr w:type="spellStart"/>
+      <w:r>
+        <w:t>next</w:t>
+      </w:r>
+      <w:proofErr w:type="spellEnd"/>
+      <w:r>
+        <w:t>) =&gt; {</w:t>
+      </w:r>
+    </w:p>
+    <w:p>
+      <w:pPr>
+        <w:pStyle w:val="forraskod"/>
+      </w:pPr>
+      <w:r>
+        <w:t xml:space="preserve">  console.log('Második </w:t>
       </w:r>
       <w:proofErr w:type="spellStart"/>
       <w:r>
@@ -13035,17 +12627,12 @@
         <w:t xml:space="preserve">  </w:t>
       </w:r>
       <w:proofErr w:type="spellStart"/>
-      <w:proofErr w:type="gramStart"/>
       <w:r>
         <w:t>next</w:t>
       </w:r>
       <w:proofErr w:type="spellEnd"/>
       <w:r>
-        <w:t>(</w:t>
-      </w:r>
-      <w:proofErr w:type="gramEnd"/>
-      <w:r>
-        <w:t>);</w:t>
+        <w:t>();</w:t>
       </w:r>
     </w:p>
     <w:p>
@@ -13066,17 +12653,219 @@
         <w:pStyle w:val="forraskod"/>
       </w:pPr>
       <w:proofErr w:type="spellStart"/>
-      <w:proofErr w:type="gramStart"/>
+      <w:r>
+        <w:t>app.get</w:t>
+      </w:r>
+      <w:proofErr w:type="spellEnd"/>
+      <w:r>
+        <w:t>('/', (</w:t>
+      </w:r>
+      <w:proofErr w:type="spellStart"/>
+      <w:r>
+        <w:t>req</w:t>
+      </w:r>
+      <w:proofErr w:type="spellEnd"/>
+      <w:r>
+        <w:t xml:space="preserve">, </w:t>
+      </w:r>
+      <w:proofErr w:type="spellStart"/>
+      <w:r>
+        <w:t>res</w:t>
+      </w:r>
+      <w:proofErr w:type="spellEnd"/>
+      <w:r>
+        <w:t>) =&gt; {</w:t>
+      </w:r>
+    </w:p>
+    <w:p>
+      <w:pPr>
+        <w:pStyle w:val="forraskod"/>
+      </w:pPr>
+      <w:r>
+        <w:t xml:space="preserve">  </w:t>
+      </w:r>
+      <w:proofErr w:type="spellStart"/>
+      <w:r>
+        <w:t>res.send</w:t>
+      </w:r>
+      <w:proofErr w:type="spellEnd"/>
+      <w:r>
+        <w:t>('Főoldal');</w:t>
+      </w:r>
+    </w:p>
+    <w:p>
+      <w:pPr>
+        <w:pStyle w:val="forraskod"/>
+      </w:pPr>
+      <w:r>
+        <w:t>});</w:t>
+      </w:r>
+    </w:p>
+    <w:p>
+      <w:pPr>
+        <w:jc w:val="both"/>
+      </w:pPr>
+      <w:r>
+        <w:t xml:space="preserve">A </w:t>
+      </w:r>
+      <w:proofErr w:type="spellStart"/>
+      <w:r>
+        <w:t>next</w:t>
+      </w:r>
+      <w:proofErr w:type="spellEnd"/>
+      <w:r>
+        <w:t xml:space="preserve">() hívás tudja, hogy melyik a következő </w:t>
+      </w:r>
+      <w:proofErr w:type="spellStart"/>
+      <w:r>
+        <w:t>middleware</w:t>
+      </w:r>
+      <w:proofErr w:type="spellEnd"/>
+      <w:r>
+        <w:t xml:space="preserve"> a láncban, mert</w:t>
+      </w:r>
+      <w:r>
+        <w:t xml:space="preserve"> az</w:t>
+      </w:r>
+      <w:r>
+        <w:t xml:space="preserve"> Express a </w:t>
+      </w:r>
+      <w:proofErr w:type="spellStart"/>
+      <w:r>
+        <w:t>middleware-eket</w:t>
+      </w:r>
+      <w:proofErr w:type="spellEnd"/>
+      <w:r>
+        <w:t xml:space="preserve"> belsőleg sorban regisztrálja, amikor az </w:t>
+      </w:r>
+      <w:proofErr w:type="spellStart"/>
       <w:r>
         <w:t>app.use</w:t>
       </w:r>
       <w:proofErr w:type="spellEnd"/>
       <w:r>
-        <w:t>(</w:t>
-      </w:r>
-      <w:proofErr w:type="gramEnd"/>
-      <w:r>
-        <w:t>(</w:t>
+        <w:t xml:space="preserve">() vagy </w:t>
+      </w:r>
+      <w:proofErr w:type="spellStart"/>
+      <w:r>
+        <w:t>app.get</w:t>
+      </w:r>
+      <w:proofErr w:type="spellEnd"/>
+      <w:r>
+        <w:t xml:space="preserve">(), stb. metódusokat meghívod. Amikor egy </w:t>
+      </w:r>
+      <w:proofErr w:type="spellStart"/>
+      <w:r>
+        <w:t>middleware</w:t>
+      </w:r>
+      <w:proofErr w:type="spellEnd"/>
+      <w:r>
+        <w:t xml:space="preserve"> meghívja a </w:t>
+      </w:r>
+      <w:proofErr w:type="spellStart"/>
+      <w:r>
+        <w:t>next</w:t>
+      </w:r>
+      <w:proofErr w:type="spellEnd"/>
+      <w:r>
+        <w:t>()-</w:t>
+      </w:r>
+      <w:proofErr w:type="spellStart"/>
+      <w:r>
+        <w:t>et</w:t>
+      </w:r>
+      <w:proofErr w:type="spellEnd"/>
+      <w:r>
+        <w:t xml:space="preserve">, az Express automatikusan a következő regisztrált </w:t>
+      </w:r>
+      <w:proofErr w:type="spellStart"/>
+      <w:r>
+        <w:t>middleware</w:t>
+      </w:r>
+      <w:proofErr w:type="spellEnd"/>
+      <w:r>
+        <w:t>-t futtatja.</w:t>
+      </w:r>
+    </w:p>
+    <w:p>
+      <w:r>
+        <w:t xml:space="preserve">A </w:t>
+      </w:r>
+      <w:proofErr w:type="spellStart"/>
+      <w:r>
+        <w:t>middleware</w:t>
+      </w:r>
+      <w:proofErr w:type="spellEnd"/>
+      <w:r>
+        <w:t xml:space="preserve">-ek rugalmas módon szervezik az alkalmazás működését, lehetőséget adva a kód </w:t>
+      </w:r>
+      <w:r>
+        <w:t>újra felhasználására</w:t>
+      </w:r>
+      <w:r>
+        <w:t>, tisztább logika kialakítására és</w:t>
+      </w:r>
+      <w:r>
+        <w:t xml:space="preserve"> a</w:t>
+      </w:r>
+      <w:r>
+        <w:t xml:space="preserve"> moduláris felépítésre.</w:t>
+      </w:r>
+    </w:p>
+    <w:p/>
+    <w:p>
+      <w:pPr>
+        <w:pStyle w:val="Cmsor2"/>
+      </w:pPr>
+      <w:proofErr w:type="spellStart"/>
+      <w:r>
+        <w:t>Middleware</w:t>
+      </w:r>
+      <w:proofErr w:type="spellEnd"/>
+      <w:r>
+        <w:t xml:space="preserve"> típusok</w:t>
+      </w:r>
+    </w:p>
+    <w:p>
+      <w:pPr>
+        <w:pStyle w:val="Cmsor3"/>
+      </w:pPr>
+      <w:r>
+        <w:t xml:space="preserve">Alkalmazás szintű </w:t>
+      </w:r>
+      <w:proofErr w:type="spellStart"/>
+      <w:r>
+        <w:t>middleware</w:t>
+      </w:r>
+      <w:proofErr w:type="spellEnd"/>
+    </w:p>
+    <w:p>
+      <w:r>
+        <w:t>A</w:t>
+      </w:r>
+      <w:r>
+        <w:t xml:space="preserve">z egész alkalmazásra érvényesek, minden útvonalra és HTTP metódusra lefutnak. Ezt általában az </w:t>
+      </w:r>
+      <w:proofErr w:type="spellStart"/>
+      <w:r>
+        <w:t>app.use</w:t>
+      </w:r>
+      <w:proofErr w:type="spellEnd"/>
+      <w:r>
+        <w:t>() metódussal definiálják.</w:t>
+      </w:r>
+    </w:p>
+    <w:p>
+      <w:pPr>
+        <w:pStyle w:val="forraskod"/>
+      </w:pPr>
+      <w:proofErr w:type="spellStart"/>
+      <w:r>
+        <w:t>app.use</w:t>
+      </w:r>
+      <w:proofErr w:type="spellEnd"/>
+      <w:r>
+        <w:t>((</w:t>
       </w:r>
       <w:proofErr w:type="spellStart"/>
       <w:r>
@@ -13108,435 +12897,88 @@
         <w:pStyle w:val="forraskod"/>
       </w:pPr>
       <w:r>
+        <w:t xml:space="preserve">  console.log('Alkalmazás szintű </w:t>
+      </w:r>
+      <w:proofErr w:type="spellStart"/>
+      <w:r>
+        <w:t>middleware</w:t>
+      </w:r>
+      <w:proofErr w:type="spellEnd"/>
+      <w:r>
+        <w:t>.');</w:t>
+      </w:r>
+    </w:p>
+    <w:p>
+      <w:pPr>
+        <w:pStyle w:val="forraskod"/>
+      </w:pPr>
+      <w:r>
         <w:t xml:space="preserve">  </w:t>
       </w:r>
-      <w:proofErr w:type="gramStart"/>
-      <w:r>
-        <w:t>console.log(</w:t>
-      </w:r>
-      <w:proofErr w:type="gramEnd"/>
-      <w:r>
-        <w:t xml:space="preserve">'Második </w:t>
+      <w:proofErr w:type="spellStart"/>
+      <w:r>
+        <w:t>next</w:t>
+      </w:r>
+      <w:proofErr w:type="spellEnd"/>
+      <w:r>
+        <w:t>();</w:t>
+      </w:r>
+    </w:p>
+    <w:p>
+      <w:pPr>
+        <w:pStyle w:val="forraskod"/>
+      </w:pPr>
+      <w:r>
+        <w:t>});</w:t>
+      </w:r>
+    </w:p>
+    <w:p/>
+    <w:p>
+      <w:pPr>
+        <w:pStyle w:val="Cmsor3"/>
+      </w:pPr>
+      <w:proofErr w:type="spellStart"/>
+      <w:r>
+        <w:t>Route</w:t>
+      </w:r>
+      <w:proofErr w:type="spellEnd"/>
+      <w:r>
+        <w:t xml:space="preserve"> (útvonal) szintű </w:t>
       </w:r>
       <w:proofErr w:type="spellStart"/>
       <w:r>
         <w:t>middleware</w:t>
       </w:r>
       <w:proofErr w:type="spellEnd"/>
-      <w:r>
-        <w:t>');</w:t>
+    </w:p>
+    <w:p>
+      <w:r>
+        <w:t>C</w:t>
+      </w:r>
+      <w:r>
+        <w:t xml:space="preserve">sak egy adott útvonalon, vagy útvonalcsoporton futnak le. A </w:t>
+      </w:r>
+      <w:proofErr w:type="spellStart"/>
+      <w:r>
+        <w:t>middleware</w:t>
+      </w:r>
+      <w:proofErr w:type="spellEnd"/>
+      <w:r>
+        <w:t xml:space="preserve"> függvényt itt paraméterként adhatod át egy adott útvonalnak.</w:t>
       </w:r>
     </w:p>
     <w:p>
       <w:pPr>
         <w:pStyle w:val="forraskod"/>
       </w:pPr>
-      <w:r>
-        <w:t xml:space="preserve">  </w:t>
-      </w:r>
-      <w:proofErr w:type="spellStart"/>
-      <w:proofErr w:type="gramStart"/>
-      <w:r>
-        <w:t>next</w:t>
-      </w:r>
-      <w:proofErr w:type="spellEnd"/>
-      <w:r>
-        <w:t>(</w:t>
-      </w:r>
-      <w:proofErr w:type="gramEnd"/>
-      <w:r>
-        <w:t>);</w:t>
-      </w:r>
-    </w:p>
-    <w:p>
-      <w:pPr>
-        <w:pStyle w:val="forraskod"/>
-      </w:pPr>
-      <w:r>
-        <w:t>});</w:t>
-      </w:r>
-    </w:p>
-    <w:p>
-      <w:pPr>
-        <w:pStyle w:val="forraskod"/>
-      </w:pPr>
-    </w:p>
-    <w:p>
-      <w:pPr>
-        <w:pStyle w:val="forraskod"/>
-      </w:pPr>
-      <w:proofErr w:type="spellStart"/>
-      <w:proofErr w:type="gramStart"/>
-      <w:r>
-        <w:t>app.get</w:t>
-      </w:r>
-      <w:proofErr w:type="spellEnd"/>
-      <w:r>
-        <w:t>(</w:t>
-      </w:r>
-      <w:proofErr w:type="gramEnd"/>
-      <w:r>
-        <w:t>'/', (</w:t>
-      </w:r>
-      <w:proofErr w:type="spellStart"/>
-      <w:r>
-        <w:t>req</w:t>
-      </w:r>
-      <w:proofErr w:type="spellEnd"/>
-      <w:r>
-        <w:t xml:space="preserve">, </w:t>
-      </w:r>
-      <w:proofErr w:type="spellStart"/>
-      <w:r>
-        <w:t>res</w:t>
-      </w:r>
-      <w:proofErr w:type="spellEnd"/>
-      <w:r>
-        <w:t>) =&gt; {</w:t>
-      </w:r>
-    </w:p>
-    <w:p>
-      <w:pPr>
-        <w:pStyle w:val="forraskod"/>
-      </w:pPr>
-      <w:r>
-        <w:t xml:space="preserve">  </w:t>
-      </w:r>
-      <w:proofErr w:type="spellStart"/>
-      <w:proofErr w:type="gramStart"/>
-      <w:r>
-        <w:t>res.send</w:t>
-      </w:r>
-      <w:proofErr w:type="spellEnd"/>
-      <w:proofErr w:type="gramEnd"/>
-      <w:r>
-        <w:t>('Főoldal');</w:t>
-      </w:r>
-    </w:p>
-    <w:p>
-      <w:pPr>
-        <w:pStyle w:val="forraskod"/>
-      </w:pPr>
-      <w:r>
-        <w:t>});</w:t>
-      </w:r>
-    </w:p>
-    <w:p>
-      <w:pPr>
-        <w:jc w:val="both"/>
-      </w:pPr>
-      <w:r>
-        <w:t xml:space="preserve">A </w:t>
-      </w:r>
-      <w:proofErr w:type="spellStart"/>
-      <w:proofErr w:type="gramStart"/>
-      <w:r>
-        <w:t>next</w:t>
-      </w:r>
-      <w:proofErr w:type="spellEnd"/>
-      <w:r>
-        <w:t>(</w:t>
-      </w:r>
-      <w:proofErr w:type="gramEnd"/>
-      <w:r>
-        <w:t xml:space="preserve">) hívás tudja, hogy melyik a következő </w:t>
-      </w:r>
-      <w:proofErr w:type="spellStart"/>
-      <w:r>
-        <w:t>middleware</w:t>
-      </w:r>
-      <w:proofErr w:type="spellEnd"/>
-      <w:r>
-        <w:t xml:space="preserve"> a láncban, mert</w:t>
-      </w:r>
-      <w:r>
-        <w:t xml:space="preserve"> az</w:t>
-      </w:r>
-      <w:r>
-        <w:t xml:space="preserve"> Express a </w:t>
-      </w:r>
-      <w:proofErr w:type="spellStart"/>
-      <w:r>
-        <w:t>middleware-eket</w:t>
-      </w:r>
-      <w:proofErr w:type="spellEnd"/>
-      <w:r>
-        <w:t xml:space="preserve"> belsőleg sorban regisztrálja, amikor az </w:t>
-      </w:r>
-      <w:proofErr w:type="spellStart"/>
-      <w:r>
-        <w:t>app.use</w:t>
-      </w:r>
-      <w:proofErr w:type="spellEnd"/>
-      <w:r>
-        <w:t xml:space="preserve">() vagy </w:t>
-      </w:r>
-      <w:proofErr w:type="spellStart"/>
-      <w:r>
-        <w:t>app.get</w:t>
-      </w:r>
-      <w:proofErr w:type="spellEnd"/>
-      <w:r>
-        <w:t xml:space="preserve">(), stb. metódusokat meghívod. Amikor egy </w:t>
-      </w:r>
-      <w:proofErr w:type="spellStart"/>
-      <w:r>
-        <w:t>middleware</w:t>
-      </w:r>
-      <w:proofErr w:type="spellEnd"/>
-      <w:r>
-        <w:t xml:space="preserve"> meghívja a </w:t>
-      </w:r>
-      <w:proofErr w:type="spellStart"/>
-      <w:proofErr w:type="gramStart"/>
-      <w:r>
-        <w:t>next</w:t>
-      </w:r>
-      <w:proofErr w:type="spellEnd"/>
-      <w:r>
-        <w:t>(</w:t>
-      </w:r>
-      <w:proofErr w:type="gramEnd"/>
-      <w:r>
-        <w:t>)-</w:t>
-      </w:r>
-      <w:proofErr w:type="spellStart"/>
-      <w:r>
-        <w:t>et</w:t>
-      </w:r>
-      <w:proofErr w:type="spellEnd"/>
-      <w:r>
-        <w:t xml:space="preserve">, az Express automatikusan a következő regisztrált </w:t>
-      </w:r>
-      <w:proofErr w:type="spellStart"/>
-      <w:r>
-        <w:t>middleware</w:t>
-      </w:r>
-      <w:proofErr w:type="spellEnd"/>
-      <w:r>
-        <w:t>-t futtatja.</w:t>
-      </w:r>
-    </w:p>
-    <w:p>
-      <w:r>
-        <w:t xml:space="preserve">A </w:t>
-      </w:r>
-      <w:proofErr w:type="spellStart"/>
-      <w:r>
-        <w:t>middleware</w:t>
-      </w:r>
-      <w:proofErr w:type="spellEnd"/>
-      <w:r>
-        <w:t xml:space="preserve">-ek rugalmas módon szervezik az alkalmazás működését, lehetőséget adva a kód </w:t>
-      </w:r>
-      <w:r>
-        <w:t>újra felhasználására</w:t>
-      </w:r>
-      <w:r>
-        <w:t>, tisztább logika kialakítására és</w:t>
-      </w:r>
-      <w:r>
-        <w:t xml:space="preserve"> a</w:t>
-      </w:r>
-      <w:r>
-        <w:t xml:space="preserve"> moduláris felépítésre.</w:t>
-      </w:r>
-    </w:p>
-    <w:p/>
-    <w:p>
-      <w:pPr>
-        <w:pStyle w:val="Cmsor2"/>
-      </w:pPr>
-      <w:proofErr w:type="spellStart"/>
-      <w:r>
-        <w:t>Middleware</w:t>
-      </w:r>
-      <w:proofErr w:type="spellEnd"/>
-      <w:r>
-        <w:t xml:space="preserve"> típusok</w:t>
-      </w:r>
-    </w:p>
-    <w:p>
-      <w:pPr>
-        <w:pStyle w:val="Cmsor3"/>
-      </w:pPr>
-      <w:r>
-        <w:t xml:space="preserve">Alkalmazás szintű </w:t>
-      </w:r>
-      <w:proofErr w:type="spellStart"/>
-      <w:r>
-        <w:t>middleware</w:t>
-      </w:r>
-      <w:proofErr w:type="spellEnd"/>
-    </w:p>
-    <w:p>
-      <w:r>
-        <w:t>A</w:t>
-      </w:r>
-      <w:r>
-        <w:t xml:space="preserve">z egész alkalmazásra érvényesek, minden útvonalra és HTTP metódusra lefutnak. Ezt általában az </w:t>
-      </w:r>
-      <w:proofErr w:type="spellStart"/>
-      <w:proofErr w:type="gramStart"/>
-      <w:r>
-        <w:t>app.use</w:t>
-      </w:r>
-      <w:proofErr w:type="spellEnd"/>
-      <w:r>
-        <w:t>(</w:t>
-      </w:r>
-      <w:proofErr w:type="gramEnd"/>
-      <w:r>
-        <w:t>) metódussal definiálják.</w:t>
-      </w:r>
-    </w:p>
-    <w:p>
-      <w:pPr>
-        <w:pStyle w:val="forraskod"/>
-      </w:pPr>
-      <w:proofErr w:type="spellStart"/>
-      <w:proofErr w:type="gramStart"/>
-      <w:r>
-        <w:t>app.use</w:t>
-      </w:r>
-      <w:proofErr w:type="spellEnd"/>
-      <w:r>
-        <w:t>(</w:t>
-      </w:r>
-      <w:proofErr w:type="gramEnd"/>
-      <w:r>
-        <w:t>(</w:t>
-      </w:r>
-      <w:proofErr w:type="spellStart"/>
-      <w:r>
-        <w:t>req</w:t>
-      </w:r>
-      <w:proofErr w:type="spellEnd"/>
-      <w:r>
-        <w:t xml:space="preserve">, </w:t>
-      </w:r>
-      <w:proofErr w:type="spellStart"/>
-      <w:r>
-        <w:t>res</w:t>
-      </w:r>
-      <w:proofErr w:type="spellEnd"/>
-      <w:r>
-        <w:t xml:space="preserve">, </w:t>
-      </w:r>
-      <w:proofErr w:type="spellStart"/>
-      <w:r>
-        <w:t>next</w:t>
-      </w:r>
-      <w:proofErr w:type="spellEnd"/>
-      <w:r>
-        <w:t>) =&gt; {</w:t>
-      </w:r>
-    </w:p>
-    <w:p>
-      <w:pPr>
-        <w:pStyle w:val="forraskod"/>
-      </w:pPr>
-      <w:r>
-        <w:t xml:space="preserve">  </w:t>
-      </w:r>
-      <w:proofErr w:type="gramStart"/>
-      <w:r>
-        <w:t>console.log(</w:t>
-      </w:r>
-      <w:proofErr w:type="gramEnd"/>
-      <w:r>
-        <w:t xml:space="preserve">'Alkalmazás szintű </w:t>
-      </w:r>
-      <w:proofErr w:type="spellStart"/>
-      <w:r>
-        <w:t>middleware</w:t>
-      </w:r>
-      <w:proofErr w:type="spellEnd"/>
-      <w:r>
-        <w:t>.');</w:t>
-      </w:r>
-    </w:p>
-    <w:p>
-      <w:pPr>
-        <w:pStyle w:val="forraskod"/>
-      </w:pPr>
-      <w:r>
-        <w:t xml:space="preserve">  </w:t>
-      </w:r>
-      <w:proofErr w:type="spellStart"/>
-      <w:proofErr w:type="gramStart"/>
-      <w:r>
-        <w:t>next</w:t>
-      </w:r>
-      <w:proofErr w:type="spellEnd"/>
-      <w:r>
-        <w:t>(</w:t>
-      </w:r>
-      <w:proofErr w:type="gramEnd"/>
-      <w:r>
-        <w:t>);</w:t>
-      </w:r>
-    </w:p>
-    <w:p>
-      <w:pPr>
-        <w:pStyle w:val="forraskod"/>
-      </w:pPr>
-      <w:r>
-        <w:t>});</w:t>
-      </w:r>
-    </w:p>
-    <w:p/>
-    <w:p>
-      <w:pPr>
-        <w:pStyle w:val="Cmsor3"/>
-      </w:pPr>
-      <w:proofErr w:type="spellStart"/>
-      <w:r>
-        <w:t>Route</w:t>
-      </w:r>
-      <w:proofErr w:type="spellEnd"/>
-      <w:r>
-        <w:t xml:space="preserve"> (útvonal) szintű </w:t>
-      </w:r>
-      <w:proofErr w:type="spellStart"/>
-      <w:r>
-        <w:t>middleware</w:t>
-      </w:r>
-      <w:proofErr w:type="spellEnd"/>
-    </w:p>
-    <w:p>
-      <w:r>
-        <w:t>C</w:t>
-      </w:r>
-      <w:r>
-        <w:t xml:space="preserve">sak egy adott útvonalon, vagy útvonalcsoporton futnak le. A </w:t>
-      </w:r>
-      <w:proofErr w:type="spellStart"/>
-      <w:r>
-        <w:t>middleware</w:t>
-      </w:r>
-      <w:proofErr w:type="spellEnd"/>
-      <w:r>
-        <w:t xml:space="preserve"> függvényt itt paraméterként adhatod át egy adott útvonalnak.</w:t>
-      </w:r>
-    </w:p>
-    <w:p>
-      <w:pPr>
-        <w:pStyle w:val="forraskod"/>
-      </w:pPr>
-      <w:proofErr w:type="spellStart"/>
-      <w:proofErr w:type="gramStart"/>
+      <w:proofErr w:type="spellStart"/>
       <w:r>
         <w:lastRenderedPageBreak/>
         <w:t>app.get</w:t>
       </w:r>
       <w:proofErr w:type="spellEnd"/>
       <w:r>
-        <w:t>(</w:t>
-      </w:r>
-      <w:proofErr w:type="gramEnd"/>
-      <w:r>
-        <w:t>'/</w:t>
+        <w:t>('/</w:t>
       </w:r>
       <w:proofErr w:type="spellStart"/>
       <w:r>
@@ -13584,31 +13026,39 @@
         <w:pStyle w:val="forraskod"/>
       </w:pPr>
       <w:r>
+        <w:t xml:space="preserve">  console.log('Csak a /</w:t>
+      </w:r>
+      <w:proofErr w:type="spellStart"/>
+      <w:r>
+        <w:t>user</w:t>
+      </w:r>
+      <w:proofErr w:type="spellEnd"/>
+      <w:r>
+        <w:t>/:</w:t>
+      </w:r>
+      <w:proofErr w:type="spellStart"/>
+      <w:r>
+        <w:t>id</w:t>
+      </w:r>
+      <w:proofErr w:type="spellEnd"/>
+      <w:r>
+        <w:t xml:space="preserve"> útvonalra fut le');</w:t>
+      </w:r>
+    </w:p>
+    <w:p>
+      <w:pPr>
+        <w:pStyle w:val="forraskod"/>
+      </w:pPr>
+      <w:r>
         <w:t xml:space="preserve">  </w:t>
       </w:r>
-      <w:proofErr w:type="gramStart"/>
-      <w:r>
-        <w:t>console.log(</w:t>
-      </w:r>
-      <w:proofErr w:type="gramEnd"/>
-      <w:r>
-        <w:t>'Csak a /</w:t>
-      </w:r>
-      <w:proofErr w:type="spellStart"/>
-      <w:r>
-        <w:t>user</w:t>
-      </w:r>
-      <w:proofErr w:type="spellEnd"/>
-      <w:r>
-        <w:t>/:</w:t>
-      </w:r>
-      <w:proofErr w:type="spellStart"/>
-      <w:r>
-        <w:t>id</w:t>
-      </w:r>
-      <w:proofErr w:type="spellEnd"/>
-      <w:r>
-        <w:t xml:space="preserve"> útvonalra fut le');</w:t>
+      <w:proofErr w:type="spellStart"/>
+      <w:r>
+        <w:t>next</w:t>
+      </w:r>
+      <w:proofErr w:type="spellEnd"/>
+      <w:r>
+        <w:t>();</w:t>
       </w:r>
     </w:p>
     <w:p>
@@ -13616,60 +13066,37 @@
         <w:pStyle w:val="forraskod"/>
       </w:pPr>
       <w:r>
+        <w:t>}, (</w:t>
+      </w:r>
+      <w:proofErr w:type="spellStart"/>
+      <w:r>
+        <w:t>req</w:t>
+      </w:r>
+      <w:proofErr w:type="spellEnd"/>
+      <w:r>
+        <w:t xml:space="preserve">, </w:t>
+      </w:r>
+      <w:proofErr w:type="spellStart"/>
+      <w:r>
+        <w:t>res</w:t>
+      </w:r>
+      <w:proofErr w:type="spellEnd"/>
+      <w:r>
+        <w:t>) =&gt; {</w:t>
+      </w:r>
+    </w:p>
+    <w:p>
+      <w:pPr>
+        <w:pStyle w:val="forraskod"/>
+      </w:pPr>
+      <w:r>
         <w:t xml:space="preserve">  </w:t>
       </w:r>
       <w:proofErr w:type="spellStart"/>
-      <w:proofErr w:type="gramStart"/>
-      <w:r>
-        <w:t>next</w:t>
-      </w:r>
-      <w:proofErr w:type="spellEnd"/>
-      <w:r>
-        <w:t>(</w:t>
-      </w:r>
-      <w:proofErr w:type="gramEnd"/>
-      <w:r>
-        <w:t>);</w:t>
-      </w:r>
-    </w:p>
-    <w:p>
-      <w:pPr>
-        <w:pStyle w:val="forraskod"/>
-      </w:pPr>
-      <w:r>
-        <w:t>}, (</w:t>
-      </w:r>
-      <w:proofErr w:type="spellStart"/>
-      <w:r>
-        <w:t>req</w:t>
-      </w:r>
-      <w:proofErr w:type="spellEnd"/>
-      <w:r>
-        <w:t xml:space="preserve">, </w:t>
-      </w:r>
-      <w:proofErr w:type="spellStart"/>
-      <w:r>
-        <w:t>res</w:t>
-      </w:r>
-      <w:proofErr w:type="spellEnd"/>
-      <w:r>
-        <w:t>) =&gt; {</w:t>
-      </w:r>
-    </w:p>
-    <w:p>
-      <w:pPr>
-        <w:pStyle w:val="forraskod"/>
-      </w:pPr>
-      <w:r>
-        <w:t xml:space="preserve">  </w:t>
-      </w:r>
-      <w:proofErr w:type="spellStart"/>
-      <w:proofErr w:type="gramStart"/>
       <w:r>
         <w:t>res.send</w:t>
       </w:r>
       <w:proofErr w:type="spellEnd"/>
-      <w:proofErr w:type="gramEnd"/>
       <w:r>
         <w:t>('Felhasználói információk');</w:t>
       </w:r>
@@ -13877,49 +13304,68 @@
         <w:pStyle w:val="forraskod"/>
       </w:pPr>
       <w:proofErr w:type="spellStart"/>
-      <w:proofErr w:type="gramStart"/>
       <w:r>
         <w:t>app.use</w:t>
       </w:r>
       <w:proofErr w:type="spellEnd"/>
       <w:r>
+        <w:t>((</w:t>
+      </w:r>
+      <w:proofErr w:type="spellStart"/>
+      <w:r>
+        <w:t>err</w:t>
+      </w:r>
+      <w:proofErr w:type="spellEnd"/>
+      <w:r>
+        <w:t xml:space="preserve">, </w:t>
+      </w:r>
+      <w:proofErr w:type="spellStart"/>
+      <w:r>
+        <w:t>req</w:t>
+      </w:r>
+      <w:proofErr w:type="spellEnd"/>
+      <w:r>
+        <w:t xml:space="preserve">, </w:t>
+      </w:r>
+      <w:proofErr w:type="spellStart"/>
+      <w:r>
+        <w:t>res</w:t>
+      </w:r>
+      <w:proofErr w:type="spellEnd"/>
+      <w:r>
+        <w:t xml:space="preserve">, </w:t>
+      </w:r>
+      <w:proofErr w:type="spellStart"/>
+      <w:r>
+        <w:t>next</w:t>
+      </w:r>
+      <w:proofErr w:type="spellEnd"/>
+      <w:r>
+        <w:t>) =&gt; {</w:t>
+      </w:r>
+    </w:p>
+    <w:p>
+      <w:pPr>
+        <w:pStyle w:val="forraskod"/>
+      </w:pPr>
+      <w:r>
+        <w:t xml:space="preserve">  </w:t>
+      </w:r>
+      <w:proofErr w:type="spellStart"/>
+      <w:r>
+        <w:t>console.error</w:t>
+      </w:r>
+      <w:proofErr w:type="spellEnd"/>
+      <w:r>
         <w:t>(</w:t>
       </w:r>
-      <w:proofErr w:type="gramEnd"/>
-      <w:r>
-        <w:t>(</w:t>
-      </w:r>
-      <w:proofErr w:type="spellStart"/>
-      <w:r>
-        <w:t>err</w:t>
-      </w:r>
-      <w:proofErr w:type="spellEnd"/>
-      <w:r>
-        <w:t xml:space="preserve">, </w:t>
-      </w:r>
-      <w:proofErr w:type="spellStart"/>
-      <w:r>
-        <w:t>req</w:t>
-      </w:r>
-      <w:proofErr w:type="spellEnd"/>
-      <w:r>
-        <w:t xml:space="preserve">, </w:t>
-      </w:r>
-      <w:proofErr w:type="spellStart"/>
-      <w:r>
-        <w:t>res</w:t>
-      </w:r>
-      <w:proofErr w:type="spellEnd"/>
-      <w:r>
-        <w:t xml:space="preserve">, </w:t>
-      </w:r>
-      <w:proofErr w:type="spellStart"/>
-      <w:r>
-        <w:t>next</w:t>
-      </w:r>
-      <w:proofErr w:type="spellEnd"/>
-      <w:r>
-        <w:t>) =&gt; {</w:t>
+      <w:proofErr w:type="spellStart"/>
+      <w:r>
+        <w:t>err.stack</w:t>
+      </w:r>
+      <w:proofErr w:type="spellEnd"/>
+      <w:r>
+        <w:t>);</w:t>
       </w:r>
     </w:p>
     <w:p>
@@ -13930,22 +13376,20 @@
         <w:t xml:space="preserve">  </w:t>
       </w:r>
       <w:proofErr w:type="spellStart"/>
-      <w:proofErr w:type="gramStart"/>
-      <w:r>
-        <w:t>console.error</w:t>
-      </w:r>
-      <w:proofErr w:type="spellEnd"/>
-      <w:proofErr w:type="gramEnd"/>
-      <w:r>
-        <w:t>(</w:t>
-      </w:r>
-      <w:proofErr w:type="spellStart"/>
-      <w:r>
-        <w:t>err.stack</w:t>
-      </w:r>
-      <w:proofErr w:type="spellEnd"/>
-      <w:r>
-        <w:t>);</w:t>
+      <w:r>
+        <w:t>res.status</w:t>
+      </w:r>
+      <w:proofErr w:type="spellEnd"/>
+      <w:r>
+        <w:t>(500).</w:t>
+      </w:r>
+      <w:proofErr w:type="spellStart"/>
+      <w:r>
+        <w:t>send</w:t>
+      </w:r>
+      <w:proofErr w:type="spellEnd"/>
+      <w:r>
+        <w:t>('Valami elromlott!');</w:t>
       </w:r>
     </w:p>
     <w:p>
@@ -13953,32 +13397,6 @@
         <w:pStyle w:val="forraskod"/>
       </w:pPr>
       <w:r>
-        <w:t xml:space="preserve">  </w:t>
-      </w:r>
-      <w:proofErr w:type="spellStart"/>
-      <w:proofErr w:type="gramStart"/>
-      <w:r>
-        <w:t>res.status</w:t>
-      </w:r>
-      <w:proofErr w:type="spellEnd"/>
-      <w:proofErr w:type="gramEnd"/>
-      <w:r>
-        <w:t>(500).</w:t>
-      </w:r>
-      <w:proofErr w:type="spellStart"/>
-      <w:r>
-        <w:t>send</w:t>
-      </w:r>
-      <w:proofErr w:type="spellEnd"/>
-      <w:r>
-        <w:t>('Valami elromlott!');</w:t>
-      </w:r>
-    </w:p>
-    <w:p>
-      <w:pPr>
-        <w:pStyle w:val="forraskod"/>
-      </w:pPr>
-      <w:r>
         <w:t>});</w:t>
       </w:r>
     </w:p>
@@ -14015,12 +13433,10 @@
         <w:t xml:space="preserve">, mint a </w:t>
       </w:r>
       <w:proofErr w:type="spellStart"/>
-      <w:proofErr w:type="gramStart"/>
       <w:r>
         <w:t>express.json</w:t>
       </w:r>
       <w:proofErr w:type="spellEnd"/>
-      <w:proofErr w:type="gramEnd"/>
       <w:r>
         <w:t xml:space="preserve">() vagy a </w:t>
       </w:r>
@@ -14281,17 +13697,12 @@
         <w:pStyle w:val="forraskod"/>
       </w:pPr>
       <w:proofErr w:type="spellStart"/>
-      <w:proofErr w:type="gramStart"/>
       <w:r>
         <w:t>app.use</w:t>
       </w:r>
       <w:proofErr w:type="spellEnd"/>
       <w:r>
-        <w:t>(</w:t>
-      </w:r>
-      <w:proofErr w:type="gramEnd"/>
-      <w:r>
-        <w:t>(</w:t>
+        <w:t>((</w:t>
       </w:r>
       <w:proofErr w:type="spellStart"/>
       <w:r>
@@ -14326,12 +13737,10 @@
         <w:t xml:space="preserve">    </w:t>
       </w:r>
       <w:proofErr w:type="spellStart"/>
-      <w:proofErr w:type="gramStart"/>
       <w:r>
         <w:t>res.status</w:t>
       </w:r>
       <w:proofErr w:type="spellEnd"/>
-      <w:proofErr w:type="gramEnd"/>
       <w:r>
         <w:t>(404).</w:t>
       </w:r>
@@ -14417,7 +13826,6 @@
         <w:t xml:space="preserve"> </w:t>
       </w:r>
       <w:proofErr w:type="spellStart"/>
-      <w:proofErr w:type="gramStart"/>
       <w:r>
         <w:t>validateRequest</w:t>
       </w:r>
@@ -14426,7 +13834,6 @@
         <w:t>(</w:t>
       </w:r>
       <w:proofErr w:type="spellStart"/>
-      <w:proofErr w:type="gramEnd"/>
       <w:r>
         <w:t>req</w:t>
       </w:r>
@@ -14464,23 +13871,87 @@
       </w:r>
       <w:proofErr w:type="spellEnd"/>
       <w:r>
+        <w:t xml:space="preserve"> (!req.body.name || </w:t>
+      </w:r>
+      <w:proofErr w:type="spellStart"/>
+      <w:r>
+        <w:t>req.body.name.length</w:t>
+      </w:r>
+      <w:proofErr w:type="spellEnd"/>
+      <w:r>
+        <w:t xml:space="preserve"> &lt; 5) {</w:t>
+      </w:r>
+    </w:p>
+    <w:p>
+      <w:pPr>
+        <w:pStyle w:val="forraskod"/>
+      </w:pPr>
+      <w:r>
+        <w:t xml:space="preserve">    </w:t>
+      </w:r>
+      <w:proofErr w:type="spellStart"/>
+      <w:r>
+        <w:t>return</w:t>
+      </w:r>
+      <w:proofErr w:type="spellEnd"/>
+      <w:r>
         <w:t xml:space="preserve"> </w:t>
       </w:r>
-      <w:proofErr w:type="gramStart"/>
-      <w:r>
-        <w:t>(!req.body.name</w:t>
-      </w:r>
-      <w:proofErr w:type="gramEnd"/>
-      <w:r>
-        <w:t xml:space="preserve"> || </w:t>
-      </w:r>
-      <w:proofErr w:type="spellStart"/>
-      <w:r>
-        <w:t>req.body.name.length</w:t>
-      </w:r>
-      <w:proofErr w:type="spellEnd"/>
-      <w:r>
-        <w:t xml:space="preserve"> &lt; 5) {</w:t>
+      <w:proofErr w:type="spellStart"/>
+      <w:r>
+        <w:t>res.status</w:t>
+      </w:r>
+      <w:proofErr w:type="spellEnd"/>
+      <w:r>
+        <w:t>(400).</w:t>
+      </w:r>
+      <w:proofErr w:type="spellStart"/>
+      <w:r>
+        <w:t>send</w:t>
+      </w:r>
+      <w:proofErr w:type="spellEnd"/>
+      <w:r>
+        <w:t>('</w:t>
+      </w:r>
+      <w:proofErr w:type="spellStart"/>
+      <w:r>
+        <w:t>Name</w:t>
+      </w:r>
+      <w:proofErr w:type="spellEnd"/>
+      <w:r>
+        <w:t xml:space="preserve"> must be </w:t>
+      </w:r>
+      <w:proofErr w:type="spellStart"/>
+      <w:r>
+        <w:t>at</w:t>
+      </w:r>
+      <w:proofErr w:type="spellEnd"/>
+      <w:r>
+        <w:t xml:space="preserve"> </w:t>
+      </w:r>
+      <w:proofErr w:type="spellStart"/>
+      <w:r>
+        <w:t>least</w:t>
+      </w:r>
+      <w:proofErr w:type="spellEnd"/>
+      <w:r>
+        <w:t xml:space="preserve"> 5 </w:t>
+      </w:r>
+      <w:proofErr w:type="spellStart"/>
+      <w:r>
+        <w:t>characters</w:t>
+      </w:r>
+      <w:proofErr w:type="spellEnd"/>
+      <w:r>
+        <w:t xml:space="preserve"> </w:t>
+      </w:r>
+      <w:proofErr w:type="spellStart"/>
+      <w:r>
+        <w:t>long</w:t>
+      </w:r>
+      <w:proofErr w:type="spellEnd"/>
+      <w:r>
+        <w:t>');</w:t>
       </w:r>
     </w:p>
     <w:p>
@@ -14488,73 +13959,7 @@
         <w:pStyle w:val="forraskod"/>
       </w:pPr>
       <w:r>
-        <w:t xml:space="preserve">    </w:t>
-      </w:r>
-      <w:proofErr w:type="spellStart"/>
-      <w:r>
-        <w:t>return</w:t>
-      </w:r>
-      <w:proofErr w:type="spellEnd"/>
-      <w:r>
-        <w:t xml:space="preserve"> </w:t>
-      </w:r>
-      <w:proofErr w:type="spellStart"/>
-      <w:proofErr w:type="gramStart"/>
-      <w:r>
-        <w:t>res.status</w:t>
-      </w:r>
-      <w:proofErr w:type="spellEnd"/>
-      <w:proofErr w:type="gramEnd"/>
-      <w:r>
-        <w:t>(400).</w:t>
-      </w:r>
-      <w:proofErr w:type="spellStart"/>
-      <w:r>
-        <w:t>send</w:t>
-      </w:r>
-      <w:proofErr w:type="spellEnd"/>
-      <w:r>
-        <w:t>('</w:t>
-      </w:r>
-      <w:proofErr w:type="spellStart"/>
-      <w:r>
-        <w:t>Name</w:t>
-      </w:r>
-      <w:proofErr w:type="spellEnd"/>
-      <w:r>
-        <w:t xml:space="preserve"> must be </w:t>
-      </w:r>
-      <w:proofErr w:type="spellStart"/>
-      <w:r>
-        <w:t>at</w:t>
-      </w:r>
-      <w:proofErr w:type="spellEnd"/>
-      <w:r>
-        <w:t xml:space="preserve"> </w:t>
-      </w:r>
-      <w:proofErr w:type="spellStart"/>
-      <w:r>
-        <w:t>least</w:t>
-      </w:r>
-      <w:proofErr w:type="spellEnd"/>
-      <w:r>
-        <w:t xml:space="preserve"> 5 </w:t>
-      </w:r>
-      <w:proofErr w:type="spellStart"/>
-      <w:r>
-        <w:t>characters</w:t>
-      </w:r>
-      <w:proofErr w:type="spellEnd"/>
-      <w:r>
-        <w:t xml:space="preserve"> </w:t>
-      </w:r>
-      <w:proofErr w:type="spellStart"/>
-      <w:r>
-        <w:t>long</w:t>
-      </w:r>
-      <w:proofErr w:type="spellEnd"/>
-      <w:r>
-        <w:t>');</w:t>
+        <w:t xml:space="preserve">  }</w:t>
       </w:r>
     </w:p>
     <w:p>
@@ -14562,28 +13967,15 @@
         <w:pStyle w:val="forraskod"/>
       </w:pPr>
       <w:r>
-        <w:t xml:space="preserve">  }</w:t>
-      </w:r>
-    </w:p>
-    <w:p>
-      <w:pPr>
-        <w:pStyle w:val="forraskod"/>
-      </w:pPr>
-      <w:r>
         <w:t xml:space="preserve">  </w:t>
       </w:r>
       <w:proofErr w:type="spellStart"/>
-      <w:proofErr w:type="gramStart"/>
       <w:r>
         <w:t>next</w:t>
       </w:r>
       <w:proofErr w:type="spellEnd"/>
       <w:r>
-        <w:t>(</w:t>
-      </w:r>
-      <w:proofErr w:type="gramEnd"/>
-      <w:r>
-        <w:t>);</w:t>
+        <w:t>();</w:t>
       </w:r>
     </w:p>
     <w:p>
@@ -14670,7 +14062,6 @@
         <w:t xml:space="preserve"> </w:t>
       </w:r>
       <w:proofErr w:type="spellStart"/>
-      <w:proofErr w:type="gramStart"/>
       <w:r>
         <w:t>rateLimitMiddleware</w:t>
       </w:r>
@@ -14679,7 +14070,6 @@
         <w:t>(</w:t>
       </w:r>
       <w:proofErr w:type="spellStart"/>
-      <w:proofErr w:type="gramEnd"/>
       <w:r>
         <w:t>req</w:t>
       </w:r>
@@ -14720,12 +14110,10 @@
         <w:t xml:space="preserve"> = </w:t>
       </w:r>
       <w:proofErr w:type="spellStart"/>
-      <w:proofErr w:type="gramStart"/>
       <w:r>
         <w:t>req.ip</w:t>
       </w:r>
       <w:proofErr w:type="spellEnd"/>
-      <w:proofErr w:type="gramEnd"/>
       <w:r>
         <w:t>;</w:t>
       </w:r>
@@ -14823,12 +14211,10 @@
         <w:t xml:space="preserve"> </w:t>
       </w:r>
       <w:proofErr w:type="spellStart"/>
-      <w:proofErr w:type="gramStart"/>
       <w:r>
         <w:t>res.status</w:t>
       </w:r>
       <w:proofErr w:type="spellEnd"/>
-      <w:proofErr w:type="gramEnd"/>
       <w:r>
         <w:t>(429).</w:t>
       </w:r>
@@ -14886,17 +14272,12 @@
         <w:t xml:space="preserve">  </w:t>
       </w:r>
       <w:proofErr w:type="spellStart"/>
-      <w:proofErr w:type="gramStart"/>
       <w:r>
         <w:t>next</w:t>
       </w:r>
       <w:proofErr w:type="spellEnd"/>
       <w:r>
-        <w:t>(</w:t>
-      </w:r>
-      <w:proofErr w:type="gramEnd"/>
-      <w:r>
-        <w:t>);</w:t>
+        <w:t>();</w:t>
       </w:r>
     </w:p>
     <w:p>
@@ -14938,7 +14319,6 @@
         <w:t xml:space="preserve"> </w:t>
       </w:r>
       <w:proofErr w:type="spellStart"/>
-      <w:proofErr w:type="gramStart"/>
       <w:r>
         <w:t>corsMiddleware</w:t>
       </w:r>
@@ -14947,7 +14327,6 @@
         <w:t>(</w:t>
       </w:r>
       <w:proofErr w:type="spellStart"/>
-      <w:proofErr w:type="gramEnd"/>
       <w:r>
         <w:t>req</w:t>
       </w:r>
@@ -14980,12 +14359,10 @@
         <w:t xml:space="preserve">  </w:t>
       </w:r>
       <w:proofErr w:type="spellStart"/>
-      <w:proofErr w:type="gramStart"/>
       <w:r>
         <w:t>res.setHeader</w:t>
       </w:r>
       <w:proofErr w:type="spellEnd"/>
-      <w:proofErr w:type="gramEnd"/>
       <w:r>
         <w:t>('Access-</w:t>
       </w:r>
@@ -15014,12 +14391,10 @@
         <w:t xml:space="preserve">  </w:t>
       </w:r>
       <w:proofErr w:type="spellStart"/>
-      <w:proofErr w:type="gramStart"/>
       <w:r>
         <w:t>res.setHeader</w:t>
       </w:r>
       <w:proofErr w:type="spellEnd"/>
-      <w:proofErr w:type="gramEnd"/>
       <w:r>
         <w:t>('Access-</w:t>
       </w:r>
@@ -15048,17 +14423,12 @@
         <w:t xml:space="preserve">  </w:t>
       </w:r>
       <w:proofErr w:type="spellStart"/>
-      <w:proofErr w:type="gramStart"/>
       <w:r>
         <w:t>next</w:t>
       </w:r>
       <w:proofErr w:type="spellEnd"/>
       <w:r>
-        <w:t>(</w:t>
-      </w:r>
-      <w:proofErr w:type="gramEnd"/>
-      <w:r>
-        <w:t>);</w:t>
+        <w:t>();</w:t>
       </w:r>
     </w:p>
     <w:p>
@@ -15176,15 +14546,443 @@
         <w:t xml:space="preserve">const app = </w:t>
       </w:r>
       <w:proofErr w:type="spellStart"/>
-      <w:proofErr w:type="gramStart"/>
       <w:r>
         <w:t>express</w:t>
       </w:r>
       <w:proofErr w:type="spellEnd"/>
       <w:r>
+        <w:t>();</w:t>
+      </w:r>
+    </w:p>
+    <w:p>
+      <w:pPr>
+        <w:pStyle w:val="forraskod"/>
+      </w:pPr>
+      <w:r>
+        <w:t>const port = 3000;</w:t>
+      </w:r>
+    </w:p>
+    <w:p>
+      <w:pPr>
+        <w:pStyle w:val="forraskod"/>
+      </w:pPr>
+    </w:p>
+    <w:p>
+      <w:pPr>
+        <w:pStyle w:val="forraskod"/>
+      </w:pPr>
+      <w:r>
+        <w:t xml:space="preserve">// </w:t>
+      </w:r>
+      <w:proofErr w:type="spellStart"/>
+      <w:r>
+        <w:t>MySQL</w:t>
+      </w:r>
+      <w:proofErr w:type="spellEnd"/>
+      <w:r>
+        <w:t xml:space="preserve"> kapcsolat létrehozása</w:t>
+      </w:r>
+    </w:p>
+    <w:p>
+      <w:pPr>
+        <w:pStyle w:val="forraskod"/>
+      </w:pPr>
+      <w:r>
+        <w:t xml:space="preserve">const db = </w:t>
+      </w:r>
+      <w:proofErr w:type="spellStart"/>
+      <w:r>
+        <w:t>mysql.createConnection</w:t>
+      </w:r>
+      <w:proofErr w:type="spellEnd"/>
+      <w:r>
+        <w:t>({</w:t>
+      </w:r>
+    </w:p>
+    <w:p>
+      <w:pPr>
+        <w:pStyle w:val="forraskod"/>
+      </w:pPr>
+      <w:r>
+        <w:t xml:space="preserve">    </w:t>
+      </w:r>
+      <w:proofErr w:type="spellStart"/>
+      <w:r>
+        <w:t>host</w:t>
+      </w:r>
+      <w:proofErr w:type="spellEnd"/>
+      <w:r>
+        <w:t>: '</w:t>
+      </w:r>
+      <w:proofErr w:type="spellStart"/>
+      <w:r>
+        <w:t>localhost</w:t>
+      </w:r>
+      <w:proofErr w:type="spellEnd"/>
+      <w:r>
+        <w:t>',   // Az adatbázis szerver címe</w:t>
+      </w:r>
+    </w:p>
+    <w:p>
+      <w:pPr>
+        <w:pStyle w:val="forraskod"/>
+      </w:pPr>
+      <w:r>
+        <w:t xml:space="preserve">    </w:t>
+      </w:r>
+      <w:proofErr w:type="spellStart"/>
+      <w:r>
+        <w:t>user</w:t>
+      </w:r>
+      <w:proofErr w:type="spellEnd"/>
+      <w:r>
+        <w:t>: '</w:t>
+      </w:r>
+      <w:proofErr w:type="spellStart"/>
+      <w:r>
+        <w:t>root</w:t>
+      </w:r>
+      <w:proofErr w:type="spellEnd"/>
+      <w:r>
+        <w:t xml:space="preserve">',        // </w:t>
+      </w:r>
+      <w:proofErr w:type="spellStart"/>
+      <w:r>
+        <w:t>MySQL</w:t>
+      </w:r>
+      <w:proofErr w:type="spellEnd"/>
+      <w:r>
+        <w:t xml:space="preserve"> felhasználó</w:t>
+      </w:r>
+    </w:p>
+    <w:p>
+      <w:pPr>
+        <w:pStyle w:val="forraskod"/>
+      </w:pPr>
+      <w:r>
+        <w:t xml:space="preserve">    </w:t>
+      </w:r>
+      <w:proofErr w:type="spellStart"/>
+      <w:r>
+        <w:t>password</w:t>
+      </w:r>
+      <w:proofErr w:type="spellEnd"/>
+      <w:r>
+        <w:t xml:space="preserve">: '',        // </w:t>
+      </w:r>
+      <w:proofErr w:type="spellStart"/>
+      <w:r>
+        <w:t>MySQL</w:t>
+      </w:r>
+      <w:proofErr w:type="spellEnd"/>
+      <w:r>
+        <w:t xml:space="preserve"> jelszó</w:t>
+      </w:r>
+    </w:p>
+    <w:p>
+      <w:pPr>
+        <w:pStyle w:val="forraskod"/>
+      </w:pPr>
+      <w:r>
+        <w:t xml:space="preserve">    </w:t>
+      </w:r>
+      <w:proofErr w:type="spellStart"/>
+      <w:r>
+        <w:t>database</w:t>
+      </w:r>
+      <w:proofErr w:type="spellEnd"/>
+      <w:r>
+        <w:t>: 'pizza'    // Az adatbázis neve</w:t>
+      </w:r>
+    </w:p>
+    <w:p>
+      <w:pPr>
+        <w:pStyle w:val="forraskod"/>
+      </w:pPr>
+      <w:r>
+        <w:t>});</w:t>
+      </w:r>
+    </w:p>
+    <w:p>
+      <w:pPr>
+        <w:pStyle w:val="forraskod"/>
+      </w:pPr>
+    </w:p>
+    <w:p>
+      <w:pPr>
+        <w:pStyle w:val="forraskod"/>
+      </w:pPr>
+      <w:r>
+        <w:t>// Kapcsolat indítása</w:t>
+      </w:r>
+    </w:p>
+    <w:p>
+      <w:pPr>
+        <w:pStyle w:val="forraskod"/>
+      </w:pPr>
+      <w:proofErr w:type="spellStart"/>
+      <w:r>
+        <w:t>db.connect</w:t>
+      </w:r>
+      <w:proofErr w:type="spellEnd"/>
+      <w:r>
+        <w:t>((</w:t>
+      </w:r>
+      <w:proofErr w:type="spellStart"/>
+      <w:r>
+        <w:t>err</w:t>
+      </w:r>
+      <w:proofErr w:type="spellEnd"/>
+      <w:r>
+        <w:t>) =&gt; {</w:t>
+      </w:r>
+    </w:p>
+    <w:p>
+      <w:pPr>
+        <w:pStyle w:val="forraskod"/>
+      </w:pPr>
+      <w:r>
+        <w:t xml:space="preserve">    </w:t>
+      </w:r>
+      <w:proofErr w:type="spellStart"/>
+      <w:r>
+        <w:t>if</w:t>
+      </w:r>
+      <w:proofErr w:type="spellEnd"/>
+      <w:r>
+        <w:t xml:space="preserve"> (err) {</w:t>
+      </w:r>
+    </w:p>
+    <w:p>
+      <w:pPr>
+        <w:pStyle w:val="forraskod"/>
+      </w:pPr>
+      <w:r>
+        <w:t xml:space="preserve">        </w:t>
+      </w:r>
+      <w:proofErr w:type="spellStart"/>
+      <w:r>
+        <w:t>console.error</w:t>
+      </w:r>
+      <w:proofErr w:type="spellEnd"/>
+      <w:r>
+        <w:t xml:space="preserve">('Hiba történt a </w:t>
+      </w:r>
+      <w:proofErr w:type="spellStart"/>
+      <w:r>
+        <w:t>MySQL</w:t>
+      </w:r>
+      <w:proofErr w:type="spellEnd"/>
+      <w:r>
+        <w:t xml:space="preserve"> kapcsolódás során: ', </w:t>
+      </w:r>
+      <w:proofErr w:type="spellStart"/>
+      <w:r>
+        <w:t>err</w:t>
+      </w:r>
+      <w:proofErr w:type="spellEnd"/>
+      <w:r>
+        <w:t>);</w:t>
+      </w:r>
+    </w:p>
+    <w:p>
+      <w:pPr>
+        <w:pStyle w:val="forraskod"/>
+      </w:pPr>
+      <w:r>
+        <w:t xml:space="preserve">        </w:t>
+      </w:r>
+      <w:proofErr w:type="spellStart"/>
+      <w:r>
+        <w:t>return</w:t>
+      </w:r>
+      <w:proofErr w:type="spellEnd"/>
+      <w:r>
+        <w:t>;</w:t>
+      </w:r>
+    </w:p>
+    <w:p>
+      <w:pPr>
+        <w:pStyle w:val="forraskod"/>
+      </w:pPr>
+      <w:r>
+        <w:t>    }</w:t>
+      </w:r>
+    </w:p>
+    <w:p>
+      <w:pPr>
+        <w:pStyle w:val="forraskod"/>
+      </w:pPr>
+      <w:r>
+        <w:t xml:space="preserve">    console.log('Csatlakozás a </w:t>
+      </w:r>
+      <w:proofErr w:type="spellStart"/>
+      <w:r>
+        <w:t>MySQL</w:t>
+      </w:r>
+      <w:proofErr w:type="spellEnd"/>
+      <w:r>
+        <w:t xml:space="preserve"> adatbázishoz sikeres.');</w:t>
+      </w:r>
+    </w:p>
+    <w:p>
+      <w:pPr>
+        <w:pStyle w:val="forraskod"/>
+      </w:pPr>
+      <w:r>
+        <w:t>});</w:t>
+      </w:r>
+    </w:p>
+    <w:p>
+      <w:pPr>
+        <w:pStyle w:val="forraskod"/>
+      </w:pPr>
+    </w:p>
+    <w:p>
+      <w:pPr>
+        <w:pStyle w:val="forraskod"/>
+      </w:pPr>
+      <w:r>
+        <w:t>// GET kérés, amely JSON formátumban küldi vissza a vevő adatokat</w:t>
+      </w:r>
+    </w:p>
+    <w:p>
+      <w:pPr>
+        <w:pStyle w:val="forraskod"/>
+      </w:pPr>
+      <w:proofErr w:type="spellStart"/>
+      <w:r>
+        <w:t>app.get</w:t>
+      </w:r>
+      <w:proofErr w:type="spellEnd"/>
+      <w:r>
+        <w:t>('/</w:t>
+      </w:r>
+      <w:proofErr w:type="spellStart"/>
+      <w:r>
+        <w:t>vevok</w:t>
+      </w:r>
+      <w:proofErr w:type="spellEnd"/>
+      <w:r>
+        <w:t>', (</w:t>
+      </w:r>
+      <w:proofErr w:type="spellStart"/>
+      <w:r>
+        <w:t>req</w:t>
+      </w:r>
+      <w:proofErr w:type="spellEnd"/>
+      <w:r>
+        <w:t xml:space="preserve">, </w:t>
+      </w:r>
+      <w:proofErr w:type="spellStart"/>
+      <w:r>
+        <w:t>res</w:t>
+      </w:r>
+      <w:proofErr w:type="spellEnd"/>
+      <w:r>
+        <w:t>) =&gt; {</w:t>
+      </w:r>
+    </w:p>
+    <w:p>
+      <w:pPr>
+        <w:pStyle w:val="forraskod"/>
+      </w:pPr>
+      <w:r>
+        <w:t xml:space="preserve">    const </w:t>
+      </w:r>
+      <w:proofErr w:type="spellStart"/>
+      <w:r>
+        <w:t>sql</w:t>
+      </w:r>
+      <w:proofErr w:type="spellEnd"/>
+      <w:r>
+        <w:t xml:space="preserve"> = 'SELECT * FROM </w:t>
+      </w:r>
+      <w:proofErr w:type="spellStart"/>
+      <w:r>
+        <w:t>vevo</w:t>
+      </w:r>
+      <w:proofErr w:type="spellEnd"/>
+      <w:r>
+        <w:t>'; // SQL lekérdezés</w:t>
+      </w:r>
+    </w:p>
+    <w:p>
+      <w:pPr>
+        <w:pStyle w:val="forraskod"/>
+      </w:pPr>
+      <w:r>
+        <w:t xml:space="preserve">    </w:t>
+      </w:r>
+      <w:proofErr w:type="spellStart"/>
+      <w:r>
+        <w:t>db.query</w:t>
+      </w:r>
+      <w:proofErr w:type="spellEnd"/>
+      <w:r>
         <w:t>(</w:t>
       </w:r>
-      <w:proofErr w:type="gramEnd"/>
+      <w:proofErr w:type="spellStart"/>
+      <w:r>
+        <w:t>sql</w:t>
+      </w:r>
+      <w:proofErr w:type="spellEnd"/>
+      <w:r>
+        <w:t>, (</w:t>
+      </w:r>
+      <w:proofErr w:type="spellStart"/>
+      <w:r>
+        <w:t>err</w:t>
+      </w:r>
+      <w:proofErr w:type="spellEnd"/>
+      <w:r>
+        <w:t xml:space="preserve">, </w:t>
+      </w:r>
+      <w:proofErr w:type="spellStart"/>
+      <w:r>
+        <w:t>results</w:t>
+      </w:r>
+      <w:proofErr w:type="spellEnd"/>
+      <w:r>
+        <w:t>) =&gt; {</w:t>
+      </w:r>
+    </w:p>
+    <w:p>
+      <w:pPr>
+        <w:pStyle w:val="forraskod"/>
+      </w:pPr>
+      <w:r>
+        <w:t xml:space="preserve">        </w:t>
+      </w:r>
+      <w:proofErr w:type="spellStart"/>
+      <w:r>
+        <w:t>if</w:t>
+      </w:r>
+      <w:proofErr w:type="spellEnd"/>
+      <w:r>
+        <w:t xml:space="preserve"> (err) {</w:t>
+      </w:r>
+    </w:p>
+    <w:p>
+      <w:pPr>
+        <w:pStyle w:val="forraskod"/>
+      </w:pPr>
+      <w:r>
+        <w:t xml:space="preserve">            </w:t>
+      </w:r>
+      <w:proofErr w:type="spellStart"/>
+      <w:r>
+        <w:t>console.error</w:t>
+      </w:r>
+      <w:proofErr w:type="spellEnd"/>
+      <w:r>
+        <w:t xml:space="preserve">('Hiba a lekérdezés során: ', </w:t>
+      </w:r>
+      <w:proofErr w:type="spellStart"/>
+      <w:r>
+        <w:t>err</w:t>
+      </w:r>
+      <w:proofErr w:type="spellEnd"/>
       <w:r>
         <w:t>);</w:t>
       </w:r>
@@ -15194,28 +14992,55 @@
         <w:pStyle w:val="forraskod"/>
       </w:pPr>
       <w:r>
-        <w:t>const port = 3000;</w:t>
+        <w:t xml:space="preserve">            </w:t>
+      </w:r>
+      <w:proofErr w:type="spellStart"/>
+      <w:r>
+        <w:t>res.status</w:t>
+      </w:r>
+      <w:proofErr w:type="spellEnd"/>
+      <w:r>
+        <w:t>(500).</w:t>
+      </w:r>
+      <w:proofErr w:type="spellStart"/>
+      <w:r>
+        <w:t>json</w:t>
+      </w:r>
+      <w:proofErr w:type="spellEnd"/>
+      <w:r>
+        <w:t xml:space="preserve">({ </w:t>
+      </w:r>
+      <w:proofErr w:type="spellStart"/>
+      <w:r>
+        <w:t>error</w:t>
+      </w:r>
+      <w:proofErr w:type="spellEnd"/>
+      <w:r>
+        <w:t>: 'Adatbázis hiba' });</w:t>
       </w:r>
     </w:p>
     <w:p>
       <w:pPr>
         <w:pStyle w:val="forraskod"/>
       </w:pPr>
+      <w:r>
+        <w:t xml:space="preserve">            </w:t>
+      </w:r>
+      <w:proofErr w:type="spellStart"/>
+      <w:r>
+        <w:t>return</w:t>
+      </w:r>
+      <w:proofErr w:type="spellEnd"/>
+      <w:r>
+        <w:t>;</w:t>
+      </w:r>
     </w:p>
     <w:p>
       <w:pPr>
         <w:pStyle w:val="forraskod"/>
       </w:pPr>
       <w:r>
-        <w:t xml:space="preserve">// </w:t>
-      </w:r>
-      <w:proofErr w:type="spellStart"/>
-      <w:r>
-        <w:t>MySQL</w:t>
-      </w:r>
-      <w:proofErr w:type="spellEnd"/>
-      <w:r>
-        <w:t xml:space="preserve"> kapcsolat létrehozása</w:t>
+        <w:t>        }</w:t>
       </w:r>
     </w:p>
     <w:p>
@@ -15223,17 +15048,23 @@
         <w:pStyle w:val="forraskod"/>
       </w:pPr>
       <w:r>
-        <w:t xml:space="preserve">const db = </w:t>
-      </w:r>
-      <w:proofErr w:type="spellStart"/>
-      <w:proofErr w:type="gramStart"/>
-      <w:r>
-        <w:t>mysql.createConnection</w:t>
-      </w:r>
-      <w:proofErr w:type="spellEnd"/>
-      <w:proofErr w:type="gramEnd"/>
-      <w:r>
-        <w:t>({</w:t>
+        <w:t xml:space="preserve">        </w:t>
+      </w:r>
+      <w:proofErr w:type="spellStart"/>
+      <w:r>
+        <w:t>res.json</w:t>
+      </w:r>
+      <w:proofErr w:type="spellEnd"/>
+      <w:r>
+        <w:t>(</w:t>
+      </w:r>
+      <w:proofErr w:type="spellStart"/>
+      <w:r>
+        <w:t>results</w:t>
+      </w:r>
+      <w:proofErr w:type="spellEnd"/>
+      <w:r>
+        <w:t>); // Az eredményt JSON formátumban küldjük vissza</w:t>
       </w:r>
     </w:p>
     <w:p>
@@ -15241,28 +15072,7 @@
         <w:pStyle w:val="forraskod"/>
       </w:pPr>
       <w:r>
-        <w:t xml:space="preserve">    </w:t>
-      </w:r>
-      <w:proofErr w:type="spellStart"/>
-      <w:r>
-        <w:t>host</w:t>
-      </w:r>
-      <w:proofErr w:type="spellEnd"/>
-      <w:r>
-        <w:t>: '</w:t>
-      </w:r>
-      <w:proofErr w:type="spellStart"/>
-      <w:r>
-        <w:t>localhost</w:t>
-      </w:r>
-      <w:proofErr w:type="spellEnd"/>
-      <w:proofErr w:type="gramStart"/>
-      <w:r>
-        <w:t xml:space="preserve">',   </w:t>
-      </w:r>
-      <w:proofErr w:type="gramEnd"/>
-      <w:r>
-        <w:t>// Az adatbázis szerver címe</w:t>
+        <w:t>    });</w:t>
       </w:r>
     </w:p>
     <w:p>
@@ -15270,541 +15080,41 @@
         <w:pStyle w:val="forraskod"/>
       </w:pPr>
       <w:r>
-        <w:t xml:space="preserve">    </w:t>
-      </w:r>
-      <w:proofErr w:type="spellStart"/>
-      <w:r>
-        <w:t>user</w:t>
-      </w:r>
-      <w:proofErr w:type="spellEnd"/>
-      <w:r>
-        <w:t>: '</w:t>
-      </w:r>
-      <w:proofErr w:type="spellStart"/>
-      <w:r>
-        <w:t>root</w:t>
-      </w:r>
-      <w:proofErr w:type="spellEnd"/>
-      <w:proofErr w:type="gramStart"/>
-      <w:r>
-        <w:t xml:space="preserve">',   </w:t>
-      </w:r>
-      <w:proofErr w:type="gramEnd"/>
-      <w:r>
-        <w:t xml:space="preserve">     // </w:t>
-      </w:r>
-      <w:proofErr w:type="spellStart"/>
-      <w:r>
-        <w:t>MySQL</w:t>
-      </w:r>
-      <w:proofErr w:type="spellEnd"/>
-      <w:r>
-        <w:t xml:space="preserve"> felhasználó</w:t>
+        <w:t>});</w:t>
       </w:r>
     </w:p>
     <w:p>
       <w:pPr>
         <w:pStyle w:val="forraskod"/>
       </w:pPr>
-      <w:r>
-        <w:t xml:space="preserve">    </w:t>
-      </w:r>
-      <w:proofErr w:type="spellStart"/>
-      <w:r>
-        <w:t>password</w:t>
-      </w:r>
-      <w:proofErr w:type="spellEnd"/>
-      <w:r>
-        <w:t>: '</w:t>
-      </w:r>
-      <w:proofErr w:type="gramStart"/>
-      <w:r>
-        <w:t xml:space="preserve">',   </w:t>
-      </w:r>
-      <w:proofErr w:type="gramEnd"/>
-      <w:r>
-        <w:t xml:space="preserve">     // </w:t>
-      </w:r>
-      <w:proofErr w:type="spellStart"/>
-      <w:r>
-        <w:t>MySQL</w:t>
-      </w:r>
-      <w:proofErr w:type="spellEnd"/>
-      <w:r>
-        <w:t xml:space="preserve"> jelszó</w:t>
-      </w:r>
     </w:p>
     <w:p>
       <w:pPr>
         <w:pStyle w:val="forraskod"/>
       </w:pPr>
       <w:r>
-        <w:t xml:space="preserve">    </w:t>
-      </w:r>
-      <w:proofErr w:type="spellStart"/>
-      <w:r>
-        <w:t>database</w:t>
-      </w:r>
-      <w:proofErr w:type="spellEnd"/>
-      <w:r>
-        <w:t>: 'pizza'    // Az adatbázis neve</w:t>
+        <w:t>// Az alkalmazás elindítása</w:t>
       </w:r>
     </w:p>
     <w:p>
       <w:pPr>
         <w:pStyle w:val="forraskod"/>
       </w:pPr>
-      <w:r>
-        <w:t>});</w:t>
+      <w:proofErr w:type="spellStart"/>
+      <w:r>
+        <w:t>app.listen</w:t>
+      </w:r>
+      <w:proofErr w:type="spellEnd"/>
+      <w:r>
+        <w:t>(port, () =&gt; {</w:t>
       </w:r>
     </w:p>
     <w:p>
       <w:pPr>
         <w:pStyle w:val="forraskod"/>
       </w:pPr>
-    </w:p>
-    <w:p>
-      <w:pPr>
-        <w:pStyle w:val="forraskod"/>
-      </w:pPr>
-      <w:r>
-        <w:t>// Kapcsolat indítása</w:t>
-      </w:r>
-    </w:p>
-    <w:p>
-      <w:pPr>
-        <w:pStyle w:val="forraskod"/>
-      </w:pPr>
-      <w:proofErr w:type="spellStart"/>
-      <w:proofErr w:type="gramStart"/>
-      <w:r>
-        <w:t>db.connect</w:t>
-      </w:r>
-      <w:proofErr w:type="spellEnd"/>
-      <w:proofErr w:type="gramEnd"/>
-      <w:r>
-        <w:t>((</w:t>
-      </w:r>
-      <w:proofErr w:type="spellStart"/>
-      <w:r>
-        <w:t>err</w:t>
-      </w:r>
-      <w:proofErr w:type="spellEnd"/>
-      <w:r>
-        <w:t>) =&gt; {</w:t>
-      </w:r>
-    </w:p>
-    <w:p>
-      <w:pPr>
-        <w:pStyle w:val="forraskod"/>
-      </w:pPr>
-      <w:r>
-        <w:t xml:space="preserve">    </w:t>
-      </w:r>
-      <w:proofErr w:type="spellStart"/>
-      <w:r>
-        <w:t>if</w:t>
-      </w:r>
-      <w:proofErr w:type="spellEnd"/>
-      <w:r>
-        <w:t xml:space="preserve"> (err) {</w:t>
-      </w:r>
-    </w:p>
-    <w:p>
-      <w:pPr>
-        <w:pStyle w:val="forraskod"/>
-      </w:pPr>
-      <w:r>
-        <w:t xml:space="preserve">        </w:t>
-      </w:r>
-      <w:proofErr w:type="spellStart"/>
-      <w:proofErr w:type="gramStart"/>
-      <w:r>
-        <w:t>console.error</w:t>
-      </w:r>
-      <w:proofErr w:type="spellEnd"/>
-      <w:proofErr w:type="gramEnd"/>
-      <w:r>
-        <w:t xml:space="preserve">('Hiba történt a </w:t>
-      </w:r>
-      <w:proofErr w:type="spellStart"/>
-      <w:r>
-        <w:t>MySQL</w:t>
-      </w:r>
-      <w:proofErr w:type="spellEnd"/>
-      <w:r>
-        <w:t xml:space="preserve"> kapcsolódás során: ', </w:t>
-      </w:r>
-      <w:proofErr w:type="spellStart"/>
-      <w:r>
-        <w:t>err</w:t>
-      </w:r>
-      <w:proofErr w:type="spellEnd"/>
-      <w:r>
-        <w:t>);</w:t>
-      </w:r>
-    </w:p>
-    <w:p>
-      <w:pPr>
-        <w:pStyle w:val="forraskod"/>
-      </w:pPr>
-      <w:r>
-        <w:t xml:space="preserve">        </w:t>
-      </w:r>
-      <w:proofErr w:type="spellStart"/>
-      <w:r>
-        <w:t>return</w:t>
-      </w:r>
-      <w:proofErr w:type="spellEnd"/>
-      <w:r>
-        <w:t>;</w:t>
-      </w:r>
-    </w:p>
-    <w:p>
-      <w:pPr>
-        <w:pStyle w:val="forraskod"/>
-      </w:pPr>
-      <w:r>
-        <w:t>    }</w:t>
-      </w:r>
-    </w:p>
-    <w:p>
-      <w:pPr>
-        <w:pStyle w:val="forraskod"/>
-      </w:pPr>
-      <w:r>
-        <w:t xml:space="preserve">    </w:t>
-      </w:r>
-      <w:proofErr w:type="gramStart"/>
-      <w:r>
-        <w:t>console.log(</w:t>
-      </w:r>
-      <w:proofErr w:type="gramEnd"/>
-      <w:r>
-        <w:t xml:space="preserve">'Csatlakozás a </w:t>
-      </w:r>
-      <w:proofErr w:type="spellStart"/>
-      <w:r>
-        <w:t>MySQL</w:t>
-      </w:r>
-      <w:proofErr w:type="spellEnd"/>
-      <w:r>
-        <w:t xml:space="preserve"> adatbázishoz sikeres.');</w:t>
-      </w:r>
-    </w:p>
-    <w:p>
-      <w:pPr>
-        <w:pStyle w:val="forraskod"/>
-      </w:pPr>
-      <w:r>
-        <w:t>});</w:t>
-      </w:r>
-    </w:p>
-    <w:p>
-      <w:pPr>
-        <w:pStyle w:val="forraskod"/>
-      </w:pPr>
-    </w:p>
-    <w:p>
-      <w:pPr>
-        <w:pStyle w:val="forraskod"/>
-      </w:pPr>
-      <w:r>
-        <w:t>// GET kérés, amely JSON formátumban küldi vissza a vevő adatokat</w:t>
-      </w:r>
-    </w:p>
-    <w:p>
-      <w:pPr>
-        <w:pStyle w:val="forraskod"/>
-      </w:pPr>
-      <w:proofErr w:type="spellStart"/>
-      <w:proofErr w:type="gramStart"/>
-      <w:r>
-        <w:t>app.get</w:t>
-      </w:r>
-      <w:proofErr w:type="spellEnd"/>
-      <w:r>
-        <w:t>(</w:t>
-      </w:r>
-      <w:proofErr w:type="gramEnd"/>
-      <w:r>
-        <w:t>'/</w:t>
-      </w:r>
-      <w:proofErr w:type="spellStart"/>
-      <w:r>
-        <w:t>vevok</w:t>
-      </w:r>
-      <w:proofErr w:type="spellEnd"/>
-      <w:r>
-        <w:t>', (</w:t>
-      </w:r>
-      <w:proofErr w:type="spellStart"/>
-      <w:r>
-        <w:t>req</w:t>
-      </w:r>
-      <w:proofErr w:type="spellEnd"/>
-      <w:r>
-        <w:t xml:space="preserve">, </w:t>
-      </w:r>
-      <w:proofErr w:type="spellStart"/>
-      <w:r>
-        <w:t>res</w:t>
-      </w:r>
-      <w:proofErr w:type="spellEnd"/>
-      <w:r>
-        <w:t>) =&gt; {</w:t>
-      </w:r>
-    </w:p>
-    <w:p>
-      <w:pPr>
-        <w:pStyle w:val="forraskod"/>
-      </w:pPr>
-      <w:r>
-        <w:t xml:space="preserve">    const </w:t>
-      </w:r>
-      <w:proofErr w:type="spellStart"/>
-      <w:r>
-        <w:t>sql</w:t>
-      </w:r>
-      <w:proofErr w:type="spellEnd"/>
-      <w:r>
-        <w:t xml:space="preserve"> = 'SELECT * FROM </w:t>
-      </w:r>
-      <w:proofErr w:type="spellStart"/>
-      <w:r>
-        <w:t>vevo</w:t>
-      </w:r>
-      <w:proofErr w:type="spellEnd"/>
-      <w:r>
-        <w:t>'; // SQL lekérdezés</w:t>
-      </w:r>
-    </w:p>
-    <w:p>
-      <w:pPr>
-        <w:pStyle w:val="forraskod"/>
-      </w:pPr>
-      <w:r>
-        <w:t xml:space="preserve">    </w:t>
-      </w:r>
-      <w:proofErr w:type="spellStart"/>
-      <w:proofErr w:type="gramStart"/>
-      <w:r>
-        <w:t>db.query</w:t>
-      </w:r>
-      <w:proofErr w:type="spellEnd"/>
-      <w:proofErr w:type="gramEnd"/>
-      <w:r>
-        <w:t>(</w:t>
-      </w:r>
-      <w:proofErr w:type="spellStart"/>
-      <w:r>
-        <w:t>sql</w:t>
-      </w:r>
-      <w:proofErr w:type="spellEnd"/>
-      <w:r>
-        <w:t>, (</w:t>
-      </w:r>
-      <w:proofErr w:type="spellStart"/>
-      <w:r>
-        <w:t>err</w:t>
-      </w:r>
-      <w:proofErr w:type="spellEnd"/>
-      <w:r>
-        <w:t xml:space="preserve">, </w:t>
-      </w:r>
-      <w:proofErr w:type="spellStart"/>
-      <w:r>
-        <w:t>results</w:t>
-      </w:r>
-      <w:proofErr w:type="spellEnd"/>
-      <w:r>
-        <w:t>) =&gt; {</w:t>
-      </w:r>
-    </w:p>
-    <w:p>
-      <w:pPr>
-        <w:pStyle w:val="forraskod"/>
-      </w:pPr>
-      <w:r>
-        <w:t xml:space="preserve">        </w:t>
-      </w:r>
-      <w:proofErr w:type="spellStart"/>
-      <w:r>
-        <w:t>if</w:t>
-      </w:r>
-      <w:proofErr w:type="spellEnd"/>
-      <w:r>
-        <w:t xml:space="preserve"> (err) {</w:t>
-      </w:r>
-    </w:p>
-    <w:p>
-      <w:pPr>
-        <w:pStyle w:val="forraskod"/>
-      </w:pPr>
-      <w:r>
-        <w:t xml:space="preserve">            </w:t>
-      </w:r>
-      <w:proofErr w:type="spellStart"/>
-      <w:proofErr w:type="gramStart"/>
-      <w:r>
-        <w:t>console.error</w:t>
-      </w:r>
-      <w:proofErr w:type="spellEnd"/>
-      <w:proofErr w:type="gramEnd"/>
-      <w:r>
-        <w:t xml:space="preserve">('Hiba a lekérdezés során: ', </w:t>
-      </w:r>
-      <w:proofErr w:type="spellStart"/>
-      <w:r>
-        <w:t>err</w:t>
-      </w:r>
-      <w:proofErr w:type="spellEnd"/>
-      <w:r>
-        <w:t>);</w:t>
-      </w:r>
-    </w:p>
-    <w:p>
-      <w:pPr>
-        <w:pStyle w:val="forraskod"/>
-      </w:pPr>
-      <w:r>
-        <w:t xml:space="preserve">            </w:t>
-      </w:r>
-      <w:proofErr w:type="spellStart"/>
-      <w:proofErr w:type="gramStart"/>
-      <w:r>
-        <w:t>res.status</w:t>
-      </w:r>
-      <w:proofErr w:type="spellEnd"/>
-      <w:proofErr w:type="gramEnd"/>
-      <w:r>
-        <w:t>(500).</w:t>
-      </w:r>
-      <w:proofErr w:type="spellStart"/>
-      <w:r>
-        <w:t>json</w:t>
-      </w:r>
-      <w:proofErr w:type="spellEnd"/>
-      <w:r>
-        <w:t xml:space="preserve">({ </w:t>
-      </w:r>
-      <w:proofErr w:type="spellStart"/>
-      <w:r>
-        <w:t>error</w:t>
-      </w:r>
-      <w:proofErr w:type="spellEnd"/>
-      <w:r>
-        <w:t>: 'Adatbázis hiba' });</w:t>
-      </w:r>
-    </w:p>
-    <w:p>
-      <w:pPr>
-        <w:pStyle w:val="forraskod"/>
-      </w:pPr>
-      <w:r>
-        <w:t xml:space="preserve">            </w:t>
-      </w:r>
-      <w:proofErr w:type="spellStart"/>
-      <w:r>
-        <w:t>return</w:t>
-      </w:r>
-      <w:proofErr w:type="spellEnd"/>
-      <w:r>
-        <w:t>;</w:t>
-      </w:r>
-    </w:p>
-    <w:p>
-      <w:pPr>
-        <w:pStyle w:val="forraskod"/>
-      </w:pPr>
-      <w:r>
-        <w:t>        }</w:t>
-      </w:r>
-    </w:p>
-    <w:p>
-      <w:pPr>
-        <w:pStyle w:val="forraskod"/>
-      </w:pPr>
-      <w:r>
-        <w:t xml:space="preserve">        </w:t>
-      </w:r>
-      <w:proofErr w:type="spellStart"/>
-      <w:proofErr w:type="gramStart"/>
-      <w:r>
-        <w:t>res.json</w:t>
-      </w:r>
-      <w:proofErr w:type="spellEnd"/>
-      <w:proofErr w:type="gramEnd"/>
-      <w:r>
-        <w:t>(</w:t>
-      </w:r>
-      <w:proofErr w:type="spellStart"/>
-      <w:r>
-        <w:t>results</w:t>
-      </w:r>
-      <w:proofErr w:type="spellEnd"/>
-      <w:r>
-        <w:t>); // Az eredményt JSON formátumban küldjük vissza</w:t>
-      </w:r>
-    </w:p>
-    <w:p>
-      <w:pPr>
-        <w:pStyle w:val="forraskod"/>
-      </w:pPr>
-      <w:r>
-        <w:t>    });</w:t>
-      </w:r>
-    </w:p>
-    <w:p>
-      <w:pPr>
-        <w:pStyle w:val="forraskod"/>
-      </w:pPr>
-      <w:r>
-        <w:t>});</w:t>
-      </w:r>
-    </w:p>
-    <w:p>
-      <w:pPr>
-        <w:pStyle w:val="forraskod"/>
-      </w:pPr>
-    </w:p>
-    <w:p>
-      <w:pPr>
-        <w:pStyle w:val="forraskod"/>
-      </w:pPr>
-      <w:r>
-        <w:t>// Az alkalmazás elindítása</w:t>
-      </w:r>
-    </w:p>
-    <w:p>
-      <w:pPr>
-        <w:pStyle w:val="forraskod"/>
-      </w:pPr>
-      <w:proofErr w:type="spellStart"/>
-      <w:proofErr w:type="gramStart"/>
-      <w:r>
-        <w:t>app.listen</w:t>
-      </w:r>
-      <w:proofErr w:type="spellEnd"/>
-      <w:proofErr w:type="gramEnd"/>
-      <w:r>
-        <w:t>(port, () =&gt; {</w:t>
-      </w:r>
-    </w:p>
-    <w:p>
-      <w:pPr>
-        <w:pStyle w:val="forraskod"/>
-      </w:pPr>
-      <w:r>
-        <w:t xml:space="preserve">    </w:t>
-      </w:r>
-      <w:proofErr w:type="gramStart"/>
-      <w:r>
-        <w:t>console.log(</w:t>
-      </w:r>
-      <w:proofErr w:type="gramEnd"/>
-      <w:r>
-        <w:t>`Az alkalmazás fut a http://localhost:${port} címen.`);</w:t>
+      <w:r>
+        <w:t>    console.log(`Az alkalmazás fut a http://localhost:${port} címen.`);</w:t>
       </w:r>
     </w:p>
     <w:p>
@@ -16119,15 +15429,7 @@
       </w:r>
       <w:proofErr w:type="spellEnd"/>
       <w:r>
-        <w:t xml:space="preserve">” stílusú kódot </w:t>
-      </w:r>
-      <w:proofErr w:type="gramStart"/>
-      <w:r>
-        <w:t>{{ }</w:t>
-      </w:r>
-      <w:proofErr w:type="gramEnd"/>
-      <w:r>
-        <w:t>}, amely egyszerű és tiszta megjelenést ad. Támogatja a segédfüggvényeket (</w:t>
+        <w:t>” stílusú kódot {{ }}, amely egyszerű és tiszta megjelenést ad. Támogatja a segédfüggvényeket (</w:t>
       </w:r>
       <w:proofErr w:type="spellStart"/>
       <w:r>
@@ -16201,15 +15503,7 @@
       </w:r>
       <w:proofErr w:type="spellEnd"/>
       <w:r>
-        <w:t xml:space="preserve">” stílusú, </w:t>
-      </w:r>
-      <w:proofErr w:type="gramStart"/>
-      <w:r>
-        <w:t>{{ }</w:t>
-      </w:r>
-      <w:proofErr w:type="gramEnd"/>
-      <w:r>
-        <w:t>} jelölés használatával, ami tiszta, de logikamentes sablonokat eredményez. Minimális logika, mivel a sablonmotor nem támogat ciklusokat vagy feltételeket – ezek JavaScript-</w:t>
+        <w:t>” stílusú, {{ }} jelölés használatával, ami tiszta, de logikamentes sablonokat eredményez. Minimális logika, mivel a sablonmotor nem támogat ciklusokat vagy feltételeket – ezek JavaScript-</w:t>
       </w:r>
       <w:proofErr w:type="spellStart"/>
       <w:r>
@@ -16248,15 +15542,7 @@
       </w:r>
       <w:proofErr w:type="spellEnd"/>
       <w:r>
-        <w:t xml:space="preserve">-hoz hasonló {% %} és </w:t>
-      </w:r>
-      <w:proofErr w:type="gramStart"/>
-      <w:r>
-        <w:t>{{ }</w:t>
-      </w:r>
-      <w:proofErr w:type="gramEnd"/>
-      <w:r>
-        <w:t>} szintaxist. Kifejezetten erős sablonkezelés, sok beépített funkcióval (pl. szűrők, feltételek, ciklusok). Frontend és backend sablonoknál egyaránt jól működik, ahol szükségesek a komplexebb sablonstruktúrák.</w:t>
+        <w:t>-hoz hasonló {% %} és {{ }} szintaxist. Kifejezetten erős sablonkezelés, sok beépített funkcióval (pl. szűrők, feltételek, ciklusok). Frontend és backend sablonoknál egyaránt jól működik, ahol szükségesek a komplexebb sablonstruktúrák.</w:t>
       </w:r>
     </w:p>
     <w:p>
@@ -16445,10 +15731,7 @@
         <w:t xml:space="preserve"> </w:t>
       </w:r>
       <w:r>
-        <w:t>az</w:t>
-      </w:r>
-      <w:r>
-        <w:t xml:space="preserve"> </w:t>
+        <w:t xml:space="preserve">az </w:t>
       </w:r>
       <w:r>
         <w:t>újra felhasználás</w:t>
@@ -17339,7 +16622,7 @@
           <w:noProof/>
         </w:rPr>
         <w:drawing>
-          <wp:inline distT="0" distB="0" distL="0" distR="0" wp14:anchorId="24166B05" wp14:editId="2BD0D397">
+          <wp:inline distT="0" distB="0" distL="0" distR="0" wp14:anchorId="24166B05" wp14:editId="1BA4110B">
             <wp:extent cx="5760720" cy="2653665"/>
             <wp:effectExtent l="0" t="0" r="0" b="0"/>
             <wp:docPr id="1843368270" name="Kép 1" descr="Helyek közötti parancsfájl-támadás"/>
@@ -18461,15 +17744,7 @@
       </w:r>
       <w:proofErr w:type="spellEnd"/>
       <w:r>
-        <w:t xml:space="preserve">: Ha a szerver megköveteli, hogy a kérések tartalmazzanak hitelesítési adatokat (pl. </w:t>
-      </w:r>
-      <w:proofErr w:type="gramStart"/>
-      <w:r>
-        <w:t>sütiket</w:t>
-      </w:r>
-      <w:proofErr w:type="gramEnd"/>
-      <w:r>
-        <w:t xml:space="preserve">), ez a fejlécnek </w:t>
+        <w:t xml:space="preserve">: Ha a szerver megköveteli, hogy a kérések tartalmazzanak hitelesítési adatokat (pl. sütiket), ez a fejlécnek </w:t>
       </w:r>
       <w:proofErr w:type="spellStart"/>
       <w:r>
@@ -18689,17 +17964,8 @@
           <w:i/>
           <w:iCs/>
         </w:rPr>
-        <w:t xml:space="preserve">pl. </w:t>
-      </w:r>
-      <w:proofErr w:type="gramStart"/>
-      <w:r>
-        <w:rPr>
-          <w:i/>
-          <w:iCs/>
-        </w:rPr>
-        <w:t>sütik</w:t>
-      </w:r>
-      <w:proofErr w:type="gramEnd"/>
+        <w:t>pl. sütik</w:t>
+      </w:r>
       <w:r>
         <w:t>) dolgozol, nem használhatsz * értéket az Access-</w:t>
       </w:r>
@@ -18814,7 +18080,6 @@
         <w:pStyle w:val="forraskod"/>
       </w:pPr>
       <w:proofErr w:type="spellStart"/>
-      <w:proofErr w:type="gramStart"/>
       <w:r>
         <w:t>app.use</w:t>
       </w:r>
@@ -18823,7 +18088,6 @@
         <w:t>(</w:t>
       </w:r>
       <w:proofErr w:type="spellStart"/>
-      <w:proofErr w:type="gramEnd"/>
       <w:r>
         <w:t>cors</w:t>
       </w:r>
@@ -18845,15 +18109,7 @@
       </w:r>
       <w:proofErr w:type="spellEnd"/>
       <w:r>
-        <w:t>: ['http://localhost:80', 'http://localhost:5500'</w:t>
-      </w:r>
-      <w:proofErr w:type="gramStart"/>
-      <w:r>
-        <w:t>],  /</w:t>
-      </w:r>
-      <w:proofErr w:type="gramEnd"/>
-      <w:r>
-        <w:t xml:space="preserve">/ </w:t>
+        <w:t xml:space="preserve">: ['http://localhost:80', 'http://localhost:5500'],  // </w:t>
       </w:r>
       <w:proofErr w:type="spellStart"/>
       <w:r>
@@ -18882,15 +18138,7 @@
       </w:r>
       <w:proofErr w:type="spellEnd"/>
       <w:r>
-        <w:t>: ['GET', 'POST', 'OPTIONS'</w:t>
-      </w:r>
-      <w:proofErr w:type="gramStart"/>
-      <w:r>
-        <w:t>],  /</w:t>
-      </w:r>
-      <w:proofErr w:type="gramEnd"/>
-      <w:r>
-        <w:t xml:space="preserve">/ </w:t>
+        <w:t xml:space="preserve">: ['GET', 'POST', 'OPTIONS'],  // </w:t>
       </w:r>
       <w:proofErr w:type="spellStart"/>
       <w:r>
@@ -18926,13 +18174,8 @@
         <w:t>Content-Type</w:t>
       </w:r>
       <w:proofErr w:type="spellEnd"/>
-      <w:proofErr w:type="gramStart"/>
-      <w:r>
-        <w:t>']  /</w:t>
-      </w:r>
-      <w:proofErr w:type="gramEnd"/>
-      <w:r>
-        <w:t xml:space="preserve">/ </w:t>
+      <w:r>
+        <w:t xml:space="preserve">']  // </w:t>
       </w:r>
       <w:proofErr w:type="spellStart"/>
       <w:r>
@@ -18970,17 +18213,12 @@
         <w:pStyle w:val="forraskod"/>
       </w:pPr>
       <w:proofErr w:type="spellStart"/>
-      <w:proofErr w:type="gramStart"/>
       <w:r>
         <w:t>app.use</w:t>
       </w:r>
       <w:proofErr w:type="spellEnd"/>
       <w:r>
-        <w:t>(</w:t>
-      </w:r>
-      <w:proofErr w:type="gramEnd"/>
-      <w:r>
-        <w:t>(</w:t>
+        <w:t>((</w:t>
       </w:r>
       <w:proofErr w:type="spellStart"/>
       <w:r>
@@ -19015,12 +18253,10 @@
         <w:t xml:space="preserve">  </w:t>
       </w:r>
       <w:proofErr w:type="spellStart"/>
-      <w:proofErr w:type="gramStart"/>
       <w:r>
         <w:t>res.header</w:t>
       </w:r>
       <w:proofErr w:type="spellEnd"/>
-      <w:proofErr w:type="gramEnd"/>
       <w:r>
         <w:t>('Access-</w:t>
       </w:r>
@@ -19049,12 +18285,10 @@
         <w:t xml:space="preserve">  </w:t>
       </w:r>
       <w:proofErr w:type="spellStart"/>
-      <w:proofErr w:type="gramStart"/>
       <w:r>
         <w:t>res.header</w:t>
       </w:r>
       <w:proofErr w:type="spellEnd"/>
-      <w:proofErr w:type="gramEnd"/>
       <w:r>
         <w:t>('Access-</w:t>
       </w:r>
@@ -19083,12 +18317,10 @@
         <w:t xml:space="preserve">  </w:t>
       </w:r>
       <w:proofErr w:type="spellStart"/>
-      <w:proofErr w:type="gramStart"/>
       <w:r>
         <w:t>res.header</w:t>
       </w:r>
       <w:proofErr w:type="spellEnd"/>
-      <w:proofErr w:type="gramEnd"/>
       <w:r>
         <w:t>('Access-</w:t>
       </w:r>
@@ -19125,17 +18357,12 @@
         <w:t xml:space="preserve">  </w:t>
       </w:r>
       <w:proofErr w:type="spellStart"/>
-      <w:proofErr w:type="gramStart"/>
       <w:r>
         <w:t>next</w:t>
       </w:r>
       <w:proofErr w:type="spellEnd"/>
       <w:r>
-        <w:t>(</w:t>
-      </w:r>
-      <w:proofErr w:type="gramEnd"/>
-      <w:r>
-        <w:t>);</w:t>
+        <w:t>();</w:t>
       </w:r>
     </w:p>
     <w:p>
@@ -19901,15 +19128,7 @@
         </w:numPr>
       </w:pPr>
       <w:r>
-        <w:t>Add hozzá a rendezési (sorting) lehetőséget egy lekérdezési paraméter alapján (</w:t>
-      </w:r>
-      <w:proofErr w:type="gramStart"/>
-      <w:r>
-        <w:t>pl. ?sort</w:t>
-      </w:r>
-      <w:proofErr w:type="gramEnd"/>
-      <w:r>
-        <w:t>=</w:t>
+        <w:t>Add hozzá a rendezési (sorting) lehetőséget egy lekérdezési paraméter alapján (pl. ?sort=</w:t>
       </w:r>
       <w:proofErr w:type="spellStart"/>
       <w:r>

--- a/express_vazlat.docx
+++ b/express_vazlat.docx
@@ -160,6 +160,13 @@
       </w:r>
     </w:p>
     <w:p>
+      <w:pPr>
+        <w:pStyle w:val="Listaszerbekezds"/>
+        <w:numPr>
+          <w:ilvl w:val="0"/>
+          <w:numId w:val="41"/>
+        </w:numPr>
+      </w:pPr>
       <w:r>
         <w:t>Kulcs-érték párokat tárol.</w:t>
       </w:r>
@@ -168,14 +175,23 @@
       </w:r>
     </w:p>
     <w:p>
+      <w:pPr>
+        <w:pStyle w:val="Listaszerbekezds"/>
+        <w:numPr>
+          <w:ilvl w:val="0"/>
+          <w:numId w:val="41"/>
+        </w:numPr>
+      </w:pPr>
       <w:r>
         <w:t xml:space="preserve">Hivatkozás: </w:t>
       </w:r>
       <w:proofErr w:type="spellStart"/>
+      <w:proofErr w:type="gramStart"/>
       <w:r>
         <w:t>objektum.név</w:t>
       </w:r>
       <w:proofErr w:type="spellEnd"/>
+      <w:proofErr w:type="gramEnd"/>
       <w:r>
         <w:t>, vagy objektum['név']</w:t>
       </w:r>
@@ -184,6 +200,13 @@
       </w:r>
     </w:p>
     <w:p>
+      <w:pPr>
+        <w:pStyle w:val="Listaszerbekezds"/>
+        <w:numPr>
+          <w:ilvl w:val="0"/>
+          <w:numId w:val="41"/>
+        </w:numPr>
+      </w:pPr>
       <w:r>
         <w:t xml:space="preserve">Metódusok: </w:t>
       </w:r>
@@ -213,6 +236,13 @@
       </w:r>
     </w:p>
     <w:p>
+      <w:pPr>
+        <w:pStyle w:val="Listaszerbekezds"/>
+        <w:numPr>
+          <w:ilvl w:val="0"/>
+          <w:numId w:val="41"/>
+        </w:numPr>
+      </w:pPr>
       <w:r>
         <w:t>dinamikus és prototípus-objektum</w:t>
       </w:r>
@@ -229,7 +259,6 @@
         </w:rPr>
       </w:pPr>
       <w:r>
-        <w:lastRenderedPageBreak/>
         <w:t>//Minta</w:t>
       </w:r>
     </w:p>
@@ -267,8 +296,16 @@
         <w:rPr>
           <w:color w:val="000000"/>
         </w:rPr>
-        <w:t xml:space="preserve"> = ;</w:t>
-      </w:r>
+        <w:t xml:space="preserve"> </w:t>
+      </w:r>
+      <w:proofErr w:type="gramStart"/>
+      <w:r>
+        <w:rPr>
+          <w:color w:val="000000"/>
+        </w:rPr>
+        <w:t>= ;</w:t>
+      </w:r>
+      <w:proofErr w:type="gramEnd"/>
     </w:p>
     <w:p>
       <w:pPr>
@@ -299,6 +336,7 @@
           <w:color w:val="000000"/>
         </w:rPr>
       </w:pPr>
+      <w:proofErr w:type="gramStart"/>
       <w:r>
         <w:rPr>
           <w:color w:val="000000"/>
@@ -315,6 +353,7 @@
         <w:t>typeof</w:t>
       </w:r>
       <w:proofErr w:type="spellEnd"/>
+      <w:proofErr w:type="gramEnd"/>
       <w:r>
         <w:rPr>
           <w:rFonts w:cs="Times New Roman"/>
@@ -389,6 +428,7 @@
           <w:color w:val="000000"/>
         </w:rPr>
       </w:pPr>
+      <w:proofErr w:type="gramStart"/>
       <w:r>
         <w:rPr>
           <w:color w:val="000000"/>
@@ -403,6 +443,7 @@
         <w:t>Object.getPrototypeOf</w:t>
       </w:r>
       <w:proofErr w:type="spellEnd"/>
+      <w:proofErr w:type="gramEnd"/>
       <w:r>
         <w:rPr>
           <w:color w:val="000000"/>
@@ -578,6 +619,7 @@
           <w:color w:val="000000"/>
         </w:rPr>
       </w:pPr>
+      <w:proofErr w:type="gramStart"/>
       <w:r>
         <w:rPr>
           <w:color w:val="000000"/>
@@ -594,6 +636,7 @@
         <w:t>typeof</w:t>
       </w:r>
       <w:proofErr w:type="spellEnd"/>
+      <w:proofErr w:type="gramEnd"/>
       <w:r>
         <w:rPr>
           <w:rFonts w:cs="Times New Roman"/>
@@ -668,6 +711,7 @@
           <w:color w:val="000000"/>
         </w:rPr>
       </w:pPr>
+      <w:proofErr w:type="gramStart"/>
       <w:r>
         <w:rPr>
           <w:color w:val="000000"/>
@@ -682,6 +726,7 @@
         <w:t>Object.getPrototypeOf</w:t>
       </w:r>
       <w:proofErr w:type="spellEnd"/>
+      <w:proofErr w:type="gramEnd"/>
       <w:r>
         <w:rPr>
           <w:color w:val="000000"/>
@@ -857,6 +902,7 @@
           <w:color w:val="000000"/>
         </w:rPr>
       </w:pPr>
+      <w:proofErr w:type="gramStart"/>
       <w:r>
         <w:rPr>
           <w:color w:val="000000"/>
@@ -873,6 +919,7 @@
         <w:t>typeof</w:t>
       </w:r>
       <w:proofErr w:type="spellEnd"/>
+      <w:proofErr w:type="gramEnd"/>
       <w:r>
         <w:rPr>
           <w:rFonts w:cs="Times New Roman"/>
@@ -948,6 +995,7 @@
           <w:color w:val="000000"/>
         </w:rPr>
       </w:pPr>
+      <w:proofErr w:type="gramStart"/>
       <w:r>
         <w:rPr>
           <w:color w:val="000000"/>
@@ -962,6 +1010,7 @@
         <w:t>Object.getPrototypeOf</w:t>
       </w:r>
       <w:proofErr w:type="spellEnd"/>
+      <w:proofErr w:type="gramEnd"/>
       <w:r>
         <w:rPr>
           <w:color w:val="000000"/>
@@ -1036,6 +1085,7 @@
         <w:pStyle w:val="Cmsor3"/>
       </w:pPr>
       <w:r>
+        <w:lastRenderedPageBreak/>
         <w:t>Tömbök (</w:t>
       </w:r>
       <w:proofErr w:type="spellStart"/>
@@ -1055,12 +1105,17 @@
         <w:t xml:space="preserve"> Hivatkozás: </w:t>
       </w:r>
       <w:proofErr w:type="spellStart"/>
+      <w:proofErr w:type="gramStart"/>
       <w:r>
         <w:t>array</w:t>
       </w:r>
       <w:proofErr w:type="spellEnd"/>
       <w:r>
-        <w:t>[0]</w:t>
+        <w:t>[</w:t>
+      </w:r>
+      <w:proofErr w:type="gramEnd"/>
+      <w:r>
+        <w:t>0]</w:t>
       </w:r>
     </w:p>
     <w:p>
@@ -1104,12 +1159,17 @@
         <w:t xml:space="preserve">A </w:t>
       </w:r>
       <w:proofErr w:type="spellStart"/>
+      <w:proofErr w:type="gramStart"/>
       <w:r>
         <w:t>function</w:t>
       </w:r>
       <w:proofErr w:type="spellEnd"/>
       <w:r>
-        <w:t>() {</w:t>
+        <w:t>(</w:t>
+      </w:r>
+      <w:proofErr w:type="gramEnd"/>
+      <w:r>
+        <w:t>) {</w:t>
       </w:r>
       <w:r>
         <w:t>} helyett a</w:t>
@@ -1250,7 +1310,6 @@
           <w:color w:val="0000FF"/>
           <w:highlight w:val="white"/>
         </w:rPr>
-        <w:lastRenderedPageBreak/>
         <w:t>const</w:t>
       </w:r>
       <w:r>
@@ -1503,6 +1562,7 @@
         <w:t>${</w:t>
       </w:r>
       <w:proofErr w:type="spellStart"/>
+      <w:proofErr w:type="gramStart"/>
       <w:r>
         <w:rPr>
           <w:color w:val="0000FF"/>
@@ -1524,6 +1584,7 @@
         <w:t>manufacturer</w:t>
       </w:r>
       <w:proofErr w:type="spellEnd"/>
+      <w:proofErr w:type="gramEnd"/>
       <w:r>
         <w:rPr>
           <w:color w:val="000080"/>
@@ -1620,10 +1681,12 @@
         <w:t xml:space="preserve">Ebben a kódban </w:t>
       </w:r>
       <w:proofErr w:type="spellStart"/>
+      <w:proofErr w:type="gramStart"/>
       <w:r>
         <w:t>car.fullName</w:t>
       </w:r>
       <w:proofErr w:type="spellEnd"/>
+      <w:proofErr w:type="gramEnd"/>
       <w:r>
         <w:t>()</w:t>
       </w:r>
@@ -1742,6 +1805,7 @@
         <w:t xml:space="preserve"> </w:t>
       </w:r>
       <w:proofErr w:type="spellStart"/>
+      <w:proofErr w:type="gramStart"/>
       <w:r>
         <w:rPr>
           <w:b/>
@@ -1767,6 +1831,7 @@
         <w:t>querySelector</w:t>
       </w:r>
       <w:proofErr w:type="spellEnd"/>
+      <w:proofErr w:type="gramEnd"/>
       <w:r>
         <w:rPr>
           <w:b/>
@@ -1801,6 +1866,7 @@
         </w:rPr>
       </w:pPr>
       <w:proofErr w:type="spellStart"/>
+      <w:proofErr w:type="gramStart"/>
       <w:r>
         <w:rPr>
           <w:b/>
@@ -1826,6 +1892,7 @@
         <w:t>addEventListener</w:t>
       </w:r>
       <w:proofErr w:type="spellEnd"/>
+      <w:proofErr w:type="gramEnd"/>
       <w:r>
         <w:rPr>
           <w:b/>
@@ -2059,6 +2126,7 @@
         <w:t xml:space="preserve"> </w:t>
       </w:r>
       <w:proofErr w:type="spellStart"/>
+      <w:proofErr w:type="gramStart"/>
       <w:r>
         <w:rPr>
           <w:b/>
@@ -2084,6 +2152,7 @@
         <w:t>querySelector</w:t>
       </w:r>
       <w:proofErr w:type="spellEnd"/>
+      <w:proofErr w:type="gramEnd"/>
       <w:r>
         <w:rPr>
           <w:b/>
@@ -2118,6 +2187,7 @@
         </w:rPr>
       </w:pPr>
       <w:proofErr w:type="spellStart"/>
+      <w:proofErr w:type="gramStart"/>
       <w:r>
         <w:rPr>
           <w:b/>
@@ -2143,6 +2213,7 @@
         <w:t>addEventListener</w:t>
       </w:r>
       <w:proofErr w:type="spellEnd"/>
+      <w:proofErr w:type="gramEnd"/>
       <w:r>
         <w:rPr>
           <w:b/>
@@ -2290,6 +2361,7 @@
       </w:pPr>
       <w:proofErr w:type="spellStart"/>
       <w:r>
+        <w:lastRenderedPageBreak/>
         <w:t>S</w:t>
       </w:r>
       <w:r>
@@ -2308,10 +2380,18 @@
     </w:p>
     <w:p>
       <w:r>
-        <w:t>Az iterálható objektumokat (pl. listák</w:t>
-      </w:r>
-      <w:r>
-        <w:t xml:space="preserve">,  tömbök, </w:t>
+        <w:t xml:space="preserve">Az iterálható objektumokat (pl. </w:t>
+      </w:r>
+      <w:proofErr w:type="gramStart"/>
+      <w:r>
+        <w:t>listák</w:t>
+      </w:r>
+      <w:r>
+        <w:t>,  tömbök</w:t>
+      </w:r>
+      <w:proofErr w:type="gramEnd"/>
+      <w:r>
+        <w:t xml:space="preserve">, </w:t>
       </w:r>
       <w:proofErr w:type="spellStart"/>
       <w:r>
@@ -2795,7 +2875,14 @@
         <w:rPr>
           <w:highlight w:val="white"/>
         </w:rPr>
-        <w:t xml:space="preserve"> sum</w:t>
+        <w:t xml:space="preserve"> </w:t>
+      </w:r>
+      <w:proofErr w:type="gramStart"/>
+      <w:r>
+        <w:rPr>
+          <w:highlight w:val="white"/>
+        </w:rPr>
+        <w:t>sum</w:t>
       </w:r>
       <w:r>
         <w:rPr>
@@ -2806,6 +2893,7 @@
         </w:rPr>
         <w:t>(</w:t>
       </w:r>
+      <w:proofErr w:type="gramEnd"/>
       <w:r>
         <w:rPr>
           <w:highlight w:val="white"/>
@@ -3095,6 +3183,7 @@
         <w:pStyle w:val="forrasSzines"/>
         <w:shd w:val="clear" w:color="auto" w:fill="auto"/>
       </w:pPr>
+      <w:proofErr w:type="gramStart"/>
       <w:r>
         <w:rPr>
           <w:highlight w:val="white"/>
@@ -3125,6 +3214,7 @@
         </w:rPr>
         <w:t>(</w:t>
       </w:r>
+      <w:proofErr w:type="gramEnd"/>
       <w:r>
         <w:rPr>
           <w:highlight w:val="white"/>
@@ -3220,7 +3310,6 @@
           <w:color w:val="0000FF"/>
           <w:highlight w:val="white"/>
         </w:rPr>
-        <w:lastRenderedPageBreak/>
         <w:t>function</w:t>
       </w:r>
       <w:proofErr w:type="spellEnd"/>
@@ -3228,14 +3317,29 @@
         <w:rPr>
           <w:highlight w:val="white"/>
         </w:rPr>
-        <w:t xml:space="preserve"> sum</w:t>
+        <w:t xml:space="preserve"> </w:t>
+      </w:r>
+      <w:proofErr w:type="gramStart"/>
+      <w:r>
+        <w:rPr>
+          <w:highlight w:val="white"/>
+        </w:rPr>
+        <w:t>sum</w:t>
       </w:r>
       <w:r>
         <w:rPr>
           <w:color w:val="000080"/>
           <w:highlight w:val="white"/>
         </w:rPr>
-        <w:t>(...</w:t>
+        <w:t>(</w:t>
+      </w:r>
+      <w:proofErr w:type="gramEnd"/>
+      <w:r>
+        <w:rPr>
+          <w:color w:val="000080"/>
+          <w:highlight w:val="white"/>
+        </w:rPr>
+        <w:t>...</w:t>
       </w:r>
       <w:proofErr w:type="spellStart"/>
       <w:r>
@@ -3296,6 +3400,7 @@
         <w:t xml:space="preserve"> </w:t>
       </w:r>
       <w:proofErr w:type="spellStart"/>
+      <w:proofErr w:type="gramStart"/>
       <w:r>
         <w:rPr>
           <w:highlight w:val="white"/>
@@ -3316,6 +3421,7 @@
         <w:t>reduce</w:t>
       </w:r>
       <w:proofErr w:type="spellEnd"/>
+      <w:proofErr w:type="gramEnd"/>
       <w:r>
         <w:rPr>
           <w:color w:val="000080"/>
@@ -3466,6 +3572,7 @@
           <w:highlight w:val="white"/>
         </w:rPr>
       </w:pPr>
+      <w:proofErr w:type="gramStart"/>
       <w:r>
         <w:rPr>
           <w:highlight w:val="white"/>
@@ -3492,6 +3599,7 @@
         </w:rPr>
         <w:t>(</w:t>
       </w:r>
+      <w:proofErr w:type="gramEnd"/>
       <w:r>
         <w:rPr>
           <w:highlight w:val="white"/>
@@ -4051,7 +4159,15 @@
         <w:t xml:space="preserve"> Segítségével több soros </w:t>
       </w:r>
       <w:r>
-        <w:t>szövegeket is tárolhatunk, a ’|n’ szekvencia begépelése nélkül.</w:t>
+        <w:t xml:space="preserve">szövegeket is tárolhatunk, </w:t>
+      </w:r>
+      <w:proofErr w:type="gramStart"/>
+      <w:r>
+        <w:t>a ’</w:t>
+      </w:r>
+      <w:proofErr w:type="gramEnd"/>
+      <w:r>
+        <w:t>|n’ szekvencia begépelése nélkül.</w:t>
       </w:r>
       <w:r>
         <w:t xml:space="preserve"> Egyszer</w:t>
@@ -4402,6 +4518,7 @@
         </w:rPr>
         <w:t xml:space="preserve"> </w:t>
       </w:r>
+      <w:proofErr w:type="gramStart"/>
       <w:r>
         <w:rPr>
           <w:color w:val="FF8000"/>
@@ -4423,6 +4540,7 @@
         </w:rPr>
         <w:t>`</w:t>
       </w:r>
+      <w:proofErr w:type="gramEnd"/>
     </w:p>
     <w:p>
       <w:pPr>
@@ -4488,6 +4606,7 @@
         <w:t>${</w:t>
       </w:r>
       <w:proofErr w:type="spellStart"/>
+      <w:proofErr w:type="gramStart"/>
       <w:r>
         <w:rPr>
           <w:color w:val="000000"/>
@@ -4502,7 +4621,16 @@
           <w:bCs/>
           <w:highlight w:val="white"/>
         </w:rPr>
-        <w:t>()</w:t>
+        <w:t>(</w:t>
+      </w:r>
+      <w:proofErr w:type="gramEnd"/>
+      <w:r>
+        <w:rPr>
+          <w:b/>
+          <w:bCs/>
+          <w:highlight w:val="white"/>
+        </w:rPr>
+        <w:t>)</w:t>
       </w:r>
       <w:r>
         <w:rPr>
@@ -4531,7 +4659,15 @@
           <w:color w:val="808080"/>
           <w:highlight w:val="white"/>
         </w:rPr>
-        <w:t>'x'</w:t>
+        <w:t>'x</w:t>
+      </w:r>
+      <w:proofErr w:type="gramStart"/>
+      <w:r>
+        <w:rPr>
+          <w:color w:val="808080"/>
+          <w:highlight w:val="white"/>
+        </w:rPr>
+        <w:t>'</w:t>
       </w:r>
       <w:r>
         <w:rPr>
@@ -4548,6 +4684,7 @@
         </w:rPr>
         <w:t>:</w:t>
       </w:r>
+      <w:proofErr w:type="gramEnd"/>
       <w:r>
         <w:rPr>
           <w:color w:val="000000"/>
@@ -4584,6 +4721,7 @@
       </w:pPr>
       <w:proofErr w:type="spellStart"/>
       <w:r>
+        <w:lastRenderedPageBreak/>
         <w:t>Call</w:t>
       </w:r>
       <w:r>
@@ -4646,7 +4784,6 @@
         <w:pStyle w:val="Cmsor2"/>
       </w:pPr>
       <w:r>
-        <w:lastRenderedPageBreak/>
         <w:t>Iterációk</w:t>
       </w:r>
     </w:p>
@@ -6362,10 +6499,12 @@
         <w:t xml:space="preserve"> az alapot. További kiegészítőket vagy az </w:t>
       </w:r>
       <w:proofErr w:type="spellStart"/>
+      <w:proofErr w:type="gramStart"/>
       <w:r>
         <w:t>npm</w:t>
       </w:r>
       <w:proofErr w:type="spellEnd"/>
+      <w:proofErr w:type="gramEnd"/>
       <w:r>
         <w:t xml:space="preserve"> vagy a</w:t>
       </w:r>
@@ -6424,85 +6563,6 @@
       <w:proofErr w:type="spellEnd"/>
       <w:r>
         <w:t xml:space="preserve"> egy csomagkezelő, amelyet a Node.js csomagok telepítésére, frissítésére és eltávolítására használnak. </w:t>
-      </w:r>
-    </w:p>
-    <w:p>
-      <w:pPr>
-        <w:jc w:val="both"/>
-      </w:pPr>
-      <w:r>
-        <w:t xml:space="preserve">Az </w:t>
-      </w:r>
-      <w:proofErr w:type="spellStart"/>
-      <w:r>
-        <w:t>npm</w:t>
-      </w:r>
-      <w:proofErr w:type="spellEnd"/>
-      <w:r>
-        <w:t xml:space="preserve"> segítségével telepíthetsz csomagokat globálisan vagy lokálisan a projektedben.</w:t>
-      </w:r>
-    </w:p>
-    <w:p>
-      <w:pPr>
-        <w:pStyle w:val="Cmsor3"/>
-      </w:pPr>
-      <w:proofErr w:type="spellStart"/>
-      <w:r>
-        <w:t>npx</w:t>
-      </w:r>
-      <w:proofErr w:type="spellEnd"/>
-      <w:r>
-        <w:t xml:space="preserve"> (</w:t>
-      </w:r>
-      <w:proofErr w:type="spellStart"/>
-      <w:r>
-        <w:t>Node</w:t>
-      </w:r>
-      <w:proofErr w:type="spellEnd"/>
-      <w:r>
-        <w:t xml:space="preserve"> </w:t>
-      </w:r>
-      <w:proofErr w:type="spellStart"/>
-      <w:r>
-        <w:t>Package</w:t>
-      </w:r>
-      <w:proofErr w:type="spellEnd"/>
-      <w:r>
-        <w:t xml:space="preserve"> </w:t>
-      </w:r>
-      <w:proofErr w:type="spellStart"/>
-      <w:r>
-        <w:t>Runner</w:t>
-      </w:r>
-      <w:proofErr w:type="spellEnd"/>
-      <w:r>
-        <w:t>)</w:t>
-      </w:r>
-    </w:p>
-    <w:p>
-      <w:pPr>
-        <w:jc w:val="both"/>
-      </w:pPr>
-      <w:r>
-        <w:t>Az npx egy eszköz, amely lehetővé teszi</w:t>
-      </w:r>
-      <w:r>
-        <w:t xml:space="preserve"> </w:t>
-      </w:r>
-      <w:r>
-        <w:t>csomagok futta</w:t>
-      </w:r>
-      <w:r>
-        <w:t>tás</w:t>
-      </w:r>
-      <w:r>
-        <w:t>át</w:t>
-      </w:r>
-      <w:r>
-        <w:t xml:space="preserve"> </w:t>
-      </w:r>
-      <w:r>
-        <w:t>anélkül, hogy előzetesen telepítenénk őket.</w:t>
       </w:r>
     </w:p>
     <w:p>
@@ -6515,10 +6575,97 @@
       </w:r>
       <w:proofErr w:type="spellStart"/>
       <w:r>
+        <w:t>npm</w:t>
+      </w:r>
+      <w:proofErr w:type="spellEnd"/>
+      <w:r>
+        <w:t xml:space="preserve"> segítségével telepíthetsz csomagokat globálisan vagy lokálisan a projektedben.</w:t>
+      </w:r>
+    </w:p>
+    <w:p>
+      <w:pPr>
+        <w:pStyle w:val="Cmsor3"/>
+      </w:pPr>
+      <w:proofErr w:type="spellStart"/>
+      <w:r>
         <w:t>npx</w:t>
       </w:r>
       <w:proofErr w:type="spellEnd"/>
       <w:r>
+        <w:t xml:space="preserve"> (</w:t>
+      </w:r>
+      <w:proofErr w:type="spellStart"/>
+      <w:r>
+        <w:t>Node</w:t>
+      </w:r>
+      <w:proofErr w:type="spellEnd"/>
+      <w:r>
+        <w:t xml:space="preserve"> </w:t>
+      </w:r>
+      <w:proofErr w:type="spellStart"/>
+      <w:r>
+        <w:t>Package</w:t>
+      </w:r>
+      <w:proofErr w:type="spellEnd"/>
+      <w:r>
+        <w:t xml:space="preserve"> </w:t>
+      </w:r>
+      <w:proofErr w:type="spellStart"/>
+      <w:r>
+        <w:t>Runner</w:t>
+      </w:r>
+      <w:proofErr w:type="spellEnd"/>
+      <w:r>
+        <w:t>)</w:t>
+      </w:r>
+    </w:p>
+    <w:p>
+      <w:pPr>
+        <w:jc w:val="both"/>
+      </w:pPr>
+      <w:r>
+        <w:t xml:space="preserve">Az </w:t>
+      </w:r>
+      <w:proofErr w:type="spellStart"/>
+      <w:r>
+        <w:t>npx</w:t>
+      </w:r>
+      <w:proofErr w:type="spellEnd"/>
+      <w:r>
+        <w:t xml:space="preserve"> egy eszköz, amely lehetővé teszi</w:t>
+      </w:r>
+      <w:r>
+        <w:t xml:space="preserve"> </w:t>
+      </w:r>
+      <w:r>
+        <w:t>csomagok futta</w:t>
+      </w:r>
+      <w:r>
+        <w:t>tás</w:t>
+      </w:r>
+      <w:r>
+        <w:t>át</w:t>
+      </w:r>
+      <w:r>
+        <w:t xml:space="preserve"> </w:t>
+      </w:r>
+      <w:r>
+        <w:t>anélkül, hogy előzetesen telepítenénk őket.</w:t>
+      </w:r>
+    </w:p>
+    <w:p>
+      <w:pPr>
+        <w:jc w:val="both"/>
+      </w:pPr>
+      <w:r>
+        <w:t xml:space="preserve">Az </w:t>
+      </w:r>
+      <w:proofErr w:type="spellStart"/>
+      <w:r>
+        <w:t>npx</w:t>
+      </w:r>
+      <w:proofErr w:type="spellEnd"/>
+      <w:r>
         <w:t xml:space="preserve"> segítségével futtathatsz csomagokat közvetlenül az </w:t>
       </w:r>
       <w:proofErr w:type="spellStart"/>
@@ -6636,10 +6783,12 @@
         <w:t xml:space="preserve"> és </w:t>
       </w:r>
       <w:proofErr w:type="spellStart"/>
+      <w:proofErr w:type="gramStart"/>
       <w:r>
         <w:t>module.exports</w:t>
       </w:r>
       <w:proofErr w:type="spellEnd"/>
+      <w:proofErr w:type="gramEnd"/>
       <w:r>
         <w:t xml:space="preserve"> szintaxist használjuk, míg az </w:t>
       </w:r>
@@ -6836,9 +6985,18 @@
                 <w:sz w:val="16"/>
                 <w:szCs w:val="16"/>
               </w:rPr>
-              <w:t>('./</w:t>
+              <w:t>(</w:t>
+            </w:r>
+            <w:proofErr w:type="gramStart"/>
+            <w:r>
+              <w:rPr>
+                <w:sz w:val="16"/>
+                <w:szCs w:val="16"/>
+              </w:rPr>
+              <w:t>'./</w:t>
             </w:r>
             <w:proofErr w:type="spellStart"/>
+            <w:proofErr w:type="gramEnd"/>
             <w:r>
               <w:rPr>
                 <w:sz w:val="16"/>
@@ -6871,6 +7029,7 @@
               <w:ind w:left="33"/>
             </w:pPr>
             <w:proofErr w:type="spellStart"/>
+            <w:proofErr w:type="gramStart"/>
             <w:r>
               <w:rPr>
                 <w:sz w:val="16"/>
@@ -6879,6 +7038,7 @@
               <w:t>adatbazis.connect</w:t>
             </w:r>
             <w:proofErr w:type="spellEnd"/>
+            <w:proofErr w:type="gramEnd"/>
             <w:r>
               <w:rPr>
                 <w:sz w:val="16"/>
@@ -6913,7 +7073,15 @@
                 <w:sz w:val="16"/>
                 <w:szCs w:val="16"/>
               </w:rPr>
-              <w:t xml:space="preserve">import { </w:t>
+              <w:t xml:space="preserve">import </w:t>
+            </w:r>
+            <w:proofErr w:type="gramStart"/>
+            <w:r>
+              <w:rPr>
+                <w:sz w:val="16"/>
+                <w:szCs w:val="16"/>
+              </w:rPr>
+              <w:t xml:space="preserve">{ </w:t>
             </w:r>
             <w:proofErr w:type="spellStart"/>
             <w:r>
@@ -6924,6 +7092,7 @@
               <w:t>connect</w:t>
             </w:r>
             <w:proofErr w:type="spellEnd"/>
+            <w:proofErr w:type="gramEnd"/>
             <w:r>
               <w:rPr>
                 <w:sz w:val="16"/>
@@ -6994,6 +7163,7 @@
               </w:rPr>
             </w:pPr>
             <w:proofErr w:type="spellStart"/>
+            <w:proofErr w:type="gramStart"/>
             <w:r>
               <w:rPr>
                 <w:sz w:val="16"/>
@@ -7007,7 +7177,15 @@
                 <w:sz w:val="16"/>
                 <w:szCs w:val="16"/>
               </w:rPr>
-              <w:t>();</w:t>
+              <w:t>(</w:t>
+            </w:r>
+            <w:proofErr w:type="gramEnd"/>
+            <w:r>
+              <w:rPr>
+                <w:sz w:val="16"/>
+                <w:szCs w:val="16"/>
+              </w:rPr>
+              <w:t>);</w:t>
             </w:r>
           </w:p>
           <w:p>
@@ -7085,6 +7263,7 @@
               <w:t xml:space="preserve"> </w:t>
             </w:r>
             <w:proofErr w:type="spellStart"/>
+            <w:proofErr w:type="gramStart"/>
             <w:r>
               <w:rPr>
                 <w:sz w:val="16"/>
@@ -7098,7 +7277,15 @@
                 <w:sz w:val="16"/>
                 <w:szCs w:val="16"/>
               </w:rPr>
-              <w:t>() {</w:t>
+              <w:t>(</w:t>
+            </w:r>
+            <w:proofErr w:type="gramEnd"/>
+            <w:r>
+              <w:rPr>
+                <w:sz w:val="16"/>
+                <w:szCs w:val="16"/>
+              </w:rPr>
+              <w:t>) {</w:t>
             </w:r>
           </w:p>
           <w:p>
@@ -7121,7 +7308,23 @@
                 <w:sz w:val="16"/>
                 <w:szCs w:val="16"/>
               </w:rPr>
-              <w:t xml:space="preserve">    console.log('Csatlakozás az adatbázishoz...');</w:t>
+              <w:t xml:space="preserve">    </w:t>
+            </w:r>
+            <w:proofErr w:type="gramStart"/>
+            <w:r>
+              <w:rPr>
+                <w:sz w:val="16"/>
+                <w:szCs w:val="16"/>
+              </w:rPr>
+              <w:t>console.log(</w:t>
+            </w:r>
+            <w:proofErr w:type="gramEnd"/>
+            <w:r>
+              <w:rPr>
+                <w:sz w:val="16"/>
+                <w:szCs w:val="16"/>
+              </w:rPr>
+              <w:t>'Csatlakozás az adatbázishoz...');</w:t>
             </w:r>
           </w:p>
           <w:p>
@@ -7179,6 +7382,7 @@
               </w:rPr>
             </w:pPr>
             <w:proofErr w:type="spellStart"/>
+            <w:proofErr w:type="gramStart"/>
             <w:r>
               <w:rPr>
                 <w:sz w:val="16"/>
@@ -7187,6 +7391,7 @@
               <w:t>module.exports</w:t>
             </w:r>
             <w:proofErr w:type="spellEnd"/>
+            <w:proofErr w:type="gramEnd"/>
             <w:r>
               <w:rPr>
                 <w:sz w:val="16"/>
@@ -7256,6 +7461,7 @@
               <w:t xml:space="preserve"> </w:t>
             </w:r>
             <w:proofErr w:type="spellStart"/>
+            <w:proofErr w:type="gramStart"/>
             <w:r>
               <w:rPr>
                 <w:sz w:val="16"/>
@@ -7269,7 +7475,15 @@
                 <w:sz w:val="16"/>
                 <w:szCs w:val="16"/>
               </w:rPr>
-              <w:t>() {</w:t>
+              <w:t>(</w:t>
+            </w:r>
+            <w:proofErr w:type="gramEnd"/>
+            <w:r>
+              <w:rPr>
+                <w:sz w:val="16"/>
+                <w:szCs w:val="16"/>
+              </w:rPr>
+              <w:t>) {</w:t>
             </w:r>
           </w:p>
           <w:p>
@@ -7292,7 +7506,23 @@
                 <w:sz w:val="16"/>
                 <w:szCs w:val="16"/>
               </w:rPr>
-              <w:t xml:space="preserve">    console.log('Csatlakozás az adatbázishoz...');</w:t>
+              <w:t xml:space="preserve">    </w:t>
+            </w:r>
+            <w:proofErr w:type="gramStart"/>
+            <w:r>
+              <w:rPr>
+                <w:sz w:val="16"/>
+                <w:szCs w:val="16"/>
+              </w:rPr>
+              <w:t>console.log(</w:t>
+            </w:r>
+            <w:proofErr w:type="gramEnd"/>
+            <w:r>
+              <w:rPr>
+                <w:sz w:val="16"/>
+                <w:szCs w:val="16"/>
+              </w:rPr>
+              <w:t>'Csatlakozás az adatbázishoz...');</w:t>
             </w:r>
           </w:p>
           <w:p>
@@ -7355,13 +7585,18 @@
       </w:r>
       <w:proofErr w:type="spellEnd"/>
       <w:r>
-        <w:t xml:space="preserve"> modulok esetében a fájlok kiterjesztése általában .</w:t>
+        <w:t xml:space="preserve"> modulok esetében a fájlok kiterjesztése </w:t>
+      </w:r>
+      <w:proofErr w:type="gramStart"/>
+      <w:r>
+        <w:t>általában .</w:t>
       </w:r>
       <w:proofErr w:type="spellStart"/>
       <w:r>
         <w:t>mjs</w:t>
       </w:r>
       <w:proofErr w:type="spellEnd"/>
+      <w:proofErr w:type="gramEnd"/>
       <w:r>
         <w:t xml:space="preserve">, vagy a </w:t>
       </w:r>
@@ -7646,6 +7881,7 @@
         <w:t xml:space="preserve"> </w:t>
       </w:r>
       <w:proofErr w:type="spellStart"/>
+      <w:proofErr w:type="gramStart"/>
       <w:r>
         <w:rPr>
           <w:highlight w:val="white"/>
@@ -7660,7 +7896,17 @@
           <w:color w:val="000080"/>
           <w:highlight w:val="white"/>
         </w:rPr>
-        <w:t>()</w:t>
+        <w:t>(</w:t>
+      </w:r>
+      <w:proofErr w:type="gramEnd"/>
+      <w:r>
+        <w:rPr>
+          <w:b/>
+          <w:bCs/>
+          <w:color w:val="000080"/>
+          <w:highlight w:val="white"/>
+        </w:rPr>
+        <w:t>)</w:t>
       </w:r>
       <w:r>
         <w:rPr>
@@ -7689,7 +7935,14 @@
         <w:rPr>
           <w:highlight w:val="white"/>
         </w:rPr>
-        <w:t xml:space="preserve">  console</w:t>
+        <w:t xml:space="preserve">  </w:t>
+      </w:r>
+      <w:proofErr w:type="gramStart"/>
+      <w:r>
+        <w:rPr>
+          <w:highlight w:val="white"/>
+        </w:rPr>
+        <w:t>console</w:t>
       </w:r>
       <w:r>
         <w:rPr>
@@ -7715,6 +7968,7 @@
         </w:rPr>
         <w:t>(</w:t>
       </w:r>
+      <w:proofErr w:type="gramEnd"/>
       <w:r>
         <w:rPr>
           <w:color w:val="808080"/>
@@ -7797,6 +8051,7 @@
         <w:t xml:space="preserve"> </w:t>
       </w:r>
       <w:proofErr w:type="spellStart"/>
+      <w:proofErr w:type="gramStart"/>
       <w:r>
         <w:rPr>
           <w:highlight w:val="white"/>
@@ -7811,7 +8066,17 @@
           <w:color w:val="000080"/>
           <w:highlight w:val="white"/>
         </w:rPr>
-        <w:t>()</w:t>
+        <w:t>(</w:t>
+      </w:r>
+      <w:proofErr w:type="gramEnd"/>
+      <w:r>
+        <w:rPr>
+          <w:b/>
+          <w:bCs/>
+          <w:color w:val="000080"/>
+          <w:highlight w:val="white"/>
+        </w:rPr>
+        <w:t>)</w:t>
       </w:r>
       <w:r>
         <w:rPr>
@@ -7840,7 +8105,14 @@
         <w:rPr>
           <w:highlight w:val="white"/>
         </w:rPr>
-        <w:t xml:space="preserve">  console</w:t>
+        <w:t xml:space="preserve">  </w:t>
+      </w:r>
+      <w:proofErr w:type="gramStart"/>
+      <w:r>
+        <w:rPr>
+          <w:highlight w:val="white"/>
+        </w:rPr>
+        <w:t>console</w:t>
       </w:r>
       <w:r>
         <w:rPr>
@@ -7866,6 +8138,7 @@
         </w:rPr>
         <w:t>(</w:t>
       </w:r>
+      <w:proofErr w:type="gramEnd"/>
       <w:r>
         <w:rPr>
           <w:color w:val="808080"/>
@@ -8073,6 +8346,7 @@
         </w:rPr>
         <w:t xml:space="preserve"> </w:t>
       </w:r>
+      <w:proofErr w:type="gramStart"/>
       <w:r>
         <w:rPr>
           <w:b/>
@@ -8096,6 +8370,7 @@
         <w:t>fuggvenyEgy</w:t>
       </w:r>
       <w:proofErr w:type="spellEnd"/>
+      <w:proofErr w:type="gramEnd"/>
       <w:r>
         <w:rPr>
           <w:b/>
@@ -8211,6 +8486,7 @@
         </w:rPr>
       </w:pPr>
       <w:proofErr w:type="spellStart"/>
+      <w:proofErr w:type="gramStart"/>
       <w:r>
         <w:rPr>
           <w:highlight w:val="white"/>
@@ -8225,7 +8501,17 @@
           <w:color w:val="000080"/>
           <w:highlight w:val="white"/>
         </w:rPr>
-        <w:t>();</w:t>
+        <w:t>(</w:t>
+      </w:r>
+      <w:proofErr w:type="gramEnd"/>
+      <w:r>
+        <w:rPr>
+          <w:b/>
+          <w:bCs/>
+          <w:color w:val="000080"/>
+          <w:highlight w:val="white"/>
+        </w:rPr>
+        <w:t>);</w:t>
       </w:r>
       <w:r>
         <w:rPr>
@@ -8250,6 +8536,7 @@
         </w:rPr>
       </w:pPr>
       <w:proofErr w:type="spellStart"/>
+      <w:proofErr w:type="gramStart"/>
       <w:r>
         <w:rPr>
           <w:highlight w:val="white"/>
@@ -8264,7 +8551,17 @@
           <w:color w:val="000080"/>
           <w:highlight w:val="white"/>
         </w:rPr>
-        <w:t>();</w:t>
+        <w:t>(</w:t>
+      </w:r>
+      <w:proofErr w:type="gramEnd"/>
+      <w:r>
+        <w:rPr>
+          <w:b/>
+          <w:bCs/>
+          <w:color w:val="000080"/>
+          <w:highlight w:val="white"/>
+        </w:rPr>
+        <w:t>);</w:t>
       </w:r>
       <w:r>
         <w:rPr>
@@ -8472,6 +8769,7 @@
         <w:t xml:space="preserve"> </w:t>
       </w:r>
       <w:proofErr w:type="spellStart"/>
+      <w:proofErr w:type="gramStart"/>
       <w:r>
         <w:rPr>
           <w:highlight w:val="white"/>
@@ -8486,7 +8784,17 @@
           <w:color w:val="000080"/>
           <w:highlight w:val="white"/>
         </w:rPr>
-        <w:t>()</w:t>
+        <w:t>(</w:t>
+      </w:r>
+      <w:proofErr w:type="gramEnd"/>
+      <w:r>
+        <w:rPr>
+          <w:b/>
+          <w:bCs/>
+          <w:color w:val="000080"/>
+          <w:highlight w:val="white"/>
+        </w:rPr>
+        <w:t>)</w:t>
       </w:r>
       <w:r>
         <w:rPr>
@@ -8515,7 +8823,14 @@
         <w:rPr>
           <w:highlight w:val="white"/>
         </w:rPr>
-        <w:t xml:space="preserve">  console</w:t>
+        <w:t xml:space="preserve">  </w:t>
+      </w:r>
+      <w:proofErr w:type="gramStart"/>
+      <w:r>
+        <w:rPr>
+          <w:highlight w:val="white"/>
+        </w:rPr>
+        <w:t>console</w:t>
       </w:r>
       <w:r>
         <w:rPr>
@@ -8541,6 +8856,7 @@
         </w:rPr>
         <w:t>(</w:t>
       </w:r>
+      <w:proofErr w:type="gramEnd"/>
       <w:r>
         <w:rPr>
           <w:color w:val="808080"/>
@@ -8623,6 +8939,7 @@
         <w:t xml:space="preserve"> </w:t>
       </w:r>
       <w:proofErr w:type="spellStart"/>
+      <w:proofErr w:type="gramStart"/>
       <w:r>
         <w:rPr>
           <w:highlight w:val="white"/>
@@ -8637,7 +8954,17 @@
           <w:color w:val="000080"/>
           <w:highlight w:val="white"/>
         </w:rPr>
-        <w:t>()</w:t>
+        <w:t>(</w:t>
+      </w:r>
+      <w:proofErr w:type="gramEnd"/>
+      <w:r>
+        <w:rPr>
+          <w:b/>
+          <w:bCs/>
+          <w:color w:val="000080"/>
+          <w:highlight w:val="white"/>
+        </w:rPr>
+        <w:t>)</w:t>
       </w:r>
       <w:r>
         <w:rPr>
@@ -8666,7 +8993,14 @@
         <w:rPr>
           <w:highlight w:val="white"/>
         </w:rPr>
-        <w:t xml:space="preserve">  console</w:t>
+        <w:t xml:space="preserve">  </w:t>
+      </w:r>
+      <w:proofErr w:type="gramStart"/>
+      <w:r>
+        <w:rPr>
+          <w:highlight w:val="white"/>
+        </w:rPr>
+        <w:t>console</w:t>
       </w:r>
       <w:r>
         <w:rPr>
@@ -8692,6 +9026,7 @@
         </w:rPr>
         <w:t>(</w:t>
       </w:r>
+      <w:proofErr w:type="gramEnd"/>
       <w:r>
         <w:rPr>
           <w:color w:val="808080"/>
@@ -8824,6 +9159,7 @@
         </w:rPr>
         <w:t xml:space="preserve"> </w:t>
       </w:r>
+      <w:proofErr w:type="gramStart"/>
       <w:r>
         <w:rPr>
           <w:b/>
@@ -8847,6 +9183,7 @@
         <w:t>masikFuggveny</w:t>
       </w:r>
       <w:proofErr w:type="spellEnd"/>
+      <w:proofErr w:type="gramEnd"/>
       <w:r>
         <w:rPr>
           <w:highlight w:val="white"/>
@@ -8916,6 +9253,7 @@
         </w:rPr>
       </w:pPr>
       <w:proofErr w:type="spellStart"/>
+      <w:proofErr w:type="gramStart"/>
       <w:r>
         <w:rPr>
           <w:highlight w:val="white"/>
@@ -8930,7 +9268,17 @@
           <w:color w:val="000080"/>
           <w:highlight w:val="white"/>
         </w:rPr>
-        <w:t>();</w:t>
+        <w:t>(</w:t>
+      </w:r>
+      <w:proofErr w:type="gramEnd"/>
+      <w:r>
+        <w:rPr>
+          <w:b/>
+          <w:bCs/>
+          <w:color w:val="000080"/>
+          <w:highlight w:val="white"/>
+        </w:rPr>
+        <w:t>);</w:t>
       </w:r>
       <w:r>
         <w:rPr>
@@ -8951,6 +9299,7 @@
         <w:pStyle w:val="forrasSzines"/>
       </w:pPr>
       <w:proofErr w:type="spellStart"/>
+      <w:proofErr w:type="gramStart"/>
       <w:r>
         <w:rPr>
           <w:highlight w:val="white"/>
@@ -8965,7 +9314,17 @@
           <w:color w:val="000080"/>
           <w:highlight w:val="white"/>
         </w:rPr>
-        <w:t>();</w:t>
+        <w:t>(</w:t>
+      </w:r>
+      <w:proofErr w:type="gramEnd"/>
+      <w:r>
+        <w:rPr>
+          <w:b/>
+          <w:bCs/>
+          <w:color w:val="000080"/>
+          <w:highlight w:val="white"/>
+        </w:rPr>
+        <w:t>);</w:t>
       </w:r>
       <w:r>
         <w:rPr>
@@ -9064,6 +9423,7 @@
         <w:t xml:space="preserve"> </w:t>
       </w:r>
       <w:proofErr w:type="spellStart"/>
+      <w:proofErr w:type="gramStart"/>
       <w:r>
         <w:rPr>
           <w:highlight w:val="white"/>
@@ -9076,7 +9436,15 @@
           <w:color w:val="000080"/>
           <w:highlight w:val="white"/>
         </w:rPr>
-        <w:t>()</w:t>
+        <w:t>(</w:t>
+      </w:r>
+      <w:proofErr w:type="gramEnd"/>
+      <w:r>
+        <w:rPr>
+          <w:color w:val="000080"/>
+          <w:highlight w:val="white"/>
+        </w:rPr>
+        <w:t>)</w:t>
       </w:r>
       <w:r>
         <w:rPr>
@@ -9103,7 +9471,14 @@
         <w:rPr>
           <w:highlight w:val="white"/>
         </w:rPr>
-        <w:t xml:space="preserve">  console</w:t>
+        <w:t xml:space="preserve">  </w:t>
+      </w:r>
+      <w:proofErr w:type="gramStart"/>
+      <w:r>
+        <w:rPr>
+          <w:highlight w:val="white"/>
+        </w:rPr>
+        <w:t>console</w:t>
       </w:r>
       <w:r>
         <w:rPr>
@@ -9125,6 +9500,7 @@
         </w:rPr>
         <w:t>(</w:t>
       </w:r>
+      <w:proofErr w:type="gramEnd"/>
       <w:r>
         <w:rPr>
           <w:color w:val="808080"/>
@@ -9199,6 +9575,7 @@
         <w:t xml:space="preserve"> </w:t>
       </w:r>
       <w:proofErr w:type="spellStart"/>
+      <w:proofErr w:type="gramStart"/>
       <w:r>
         <w:rPr>
           <w:highlight w:val="white"/>
@@ -9211,7 +9588,15 @@
           <w:color w:val="000080"/>
           <w:highlight w:val="white"/>
         </w:rPr>
-        <w:t>()</w:t>
+        <w:t>(</w:t>
+      </w:r>
+      <w:proofErr w:type="gramEnd"/>
+      <w:r>
+        <w:rPr>
+          <w:color w:val="000080"/>
+          <w:highlight w:val="white"/>
+        </w:rPr>
+        <w:t>)</w:t>
       </w:r>
       <w:r>
         <w:rPr>
@@ -9238,7 +9623,14 @@
         <w:rPr>
           <w:highlight w:val="white"/>
         </w:rPr>
-        <w:t xml:space="preserve">  console</w:t>
+        <w:t xml:space="preserve">  </w:t>
+      </w:r>
+      <w:proofErr w:type="gramStart"/>
+      <w:r>
+        <w:rPr>
+          <w:highlight w:val="white"/>
+        </w:rPr>
+        <w:t>console</w:t>
       </w:r>
       <w:r>
         <w:rPr>
@@ -9260,6 +9652,7 @@
         </w:rPr>
         <w:t>(</w:t>
       </w:r>
+      <w:proofErr w:type="gramEnd"/>
       <w:r>
         <w:rPr>
           <w:color w:val="808080"/>
@@ -9515,6 +9908,7 @@
         </w:rPr>
       </w:pPr>
       <w:proofErr w:type="spellStart"/>
+      <w:proofErr w:type="gramStart"/>
       <w:r>
         <w:rPr>
           <w:highlight w:val="white"/>
@@ -9535,6 +9929,7 @@
         <w:t>fuggvenyEgy</w:t>
       </w:r>
       <w:proofErr w:type="spellEnd"/>
+      <w:proofErr w:type="gramEnd"/>
       <w:r>
         <w:rPr>
           <w:color w:val="000080"/>
@@ -9565,6 +9960,7 @@
         </w:rPr>
       </w:pPr>
       <w:proofErr w:type="spellStart"/>
+      <w:proofErr w:type="gramStart"/>
       <w:r>
         <w:rPr>
           <w:highlight w:val="white"/>
@@ -9585,6 +9981,7 @@
         <w:t>fuggvenyKetto</w:t>
       </w:r>
       <w:proofErr w:type="spellEnd"/>
+      <w:proofErr w:type="gramEnd"/>
       <w:r>
         <w:rPr>
           <w:color w:val="000080"/>
@@ -9641,6 +10038,7 @@
         <w:t>(</w:t>
       </w:r>
       <w:proofErr w:type="spellStart"/>
+      <w:proofErr w:type="gramStart"/>
       <w:r>
         <w:rPr>
           <w:highlight w:val="white"/>
@@ -9661,6 +10059,7 @@
         <w:t>konstansErtek</w:t>
       </w:r>
       <w:proofErr w:type="spellEnd"/>
+      <w:proofErr w:type="gramEnd"/>
       <w:r>
         <w:rPr>
           <w:color w:val="000080"/>
@@ -9984,10 +10383,12 @@
         <w:t xml:space="preserve"> (</w:t>
       </w:r>
       <w:proofErr w:type="spellStart"/>
+      <w:proofErr w:type="gramStart"/>
       <w:r>
         <w:t>req.query</w:t>
       </w:r>
       <w:proofErr w:type="spellEnd"/>
+      <w:proofErr w:type="gramEnd"/>
       <w:r>
         <w:t>)</w:t>
       </w:r>
@@ -10049,12 +10450,17 @@
         <w:pStyle w:val="forraskod"/>
       </w:pPr>
       <w:proofErr w:type="spellStart"/>
+      <w:proofErr w:type="gramStart"/>
       <w:r>
         <w:t>app.get</w:t>
       </w:r>
       <w:proofErr w:type="spellEnd"/>
       <w:r>
-        <w:t>('/</w:t>
+        <w:t>(</w:t>
+      </w:r>
+      <w:proofErr w:type="gramEnd"/>
+      <w:r>
+        <w:t>'/</w:t>
       </w:r>
       <w:proofErr w:type="spellStart"/>
       <w:r>
@@ -10113,12 +10519,17 @@
         <w:t xml:space="preserve"> = </w:t>
       </w:r>
       <w:proofErr w:type="spellStart"/>
+      <w:proofErr w:type="gramStart"/>
       <w:r>
         <w:t>req.query.age</w:t>
       </w:r>
       <w:proofErr w:type="spellEnd"/>
       <w:r>
-        <w:t>;   // "30"</w:t>
+        <w:t xml:space="preserve">;   </w:t>
+      </w:r>
+      <w:proofErr w:type="gramEnd"/>
+      <w:r>
+        <w:t>// "30"</w:t>
       </w:r>
     </w:p>
     <w:p>
@@ -10129,10 +10540,12 @@
         <w:t xml:space="preserve">    </w:t>
       </w:r>
       <w:proofErr w:type="spellStart"/>
+      <w:proofErr w:type="gramStart"/>
       <w:r>
         <w:t>res.send</w:t>
       </w:r>
       <w:proofErr w:type="spellEnd"/>
+      <w:proofErr w:type="gramEnd"/>
       <w:r>
         <w:t>(`</w:t>
       </w:r>
@@ -10196,10 +10609,12 @@
         <w:t xml:space="preserve"> (</w:t>
       </w:r>
       <w:proofErr w:type="spellStart"/>
+      <w:proofErr w:type="gramStart"/>
       <w:r>
         <w:t>req.params</w:t>
       </w:r>
       <w:proofErr w:type="spellEnd"/>
+      <w:proofErr w:type="gramEnd"/>
       <w:r>
         <w:t>)</w:t>
       </w:r>
@@ -10245,12 +10660,17 @@
         <w:pStyle w:val="forraskod"/>
       </w:pPr>
       <w:proofErr w:type="spellStart"/>
+      <w:proofErr w:type="gramStart"/>
       <w:r>
         <w:t>app.get</w:t>
       </w:r>
       <w:proofErr w:type="spellEnd"/>
       <w:r>
-        <w:t>('/</w:t>
+        <w:t>(</w:t>
+      </w:r>
+      <w:proofErr w:type="gramEnd"/>
+      <w:r>
+        <w:t>'/</w:t>
       </w:r>
       <w:proofErr w:type="spellStart"/>
       <w:r>
@@ -10309,10 +10729,12 @@
         <w:t xml:space="preserve">    </w:t>
       </w:r>
       <w:proofErr w:type="spellStart"/>
+      <w:proofErr w:type="gramStart"/>
       <w:r>
         <w:t>res.send</w:t>
       </w:r>
       <w:proofErr w:type="spellEnd"/>
+      <w:proofErr w:type="gramEnd"/>
       <w:r>
         <w:t>(`</w:t>
       </w:r>
@@ -10362,10 +10784,12 @@
         <w:t xml:space="preserve"> (</w:t>
       </w:r>
       <w:proofErr w:type="spellStart"/>
+      <w:proofErr w:type="gramStart"/>
       <w:r>
         <w:t>req.body</w:t>
       </w:r>
       <w:proofErr w:type="spellEnd"/>
+      <w:proofErr w:type="gramEnd"/>
       <w:r>
         <w:t>) – JSON és URL-kódolt adatok.</w:t>
       </w:r>
@@ -10569,6 +10993,7 @@
         <w:pStyle w:val="forraskod"/>
       </w:pPr>
       <w:proofErr w:type="spellStart"/>
+      <w:proofErr w:type="gramStart"/>
       <w:r>
         <w:t>app.use</w:t>
       </w:r>
@@ -10577,6 +11002,7 @@
         <w:t>(</w:t>
       </w:r>
       <w:proofErr w:type="spellStart"/>
+      <w:proofErr w:type="gramEnd"/>
       <w:r>
         <w:t>express.urlencoded</w:t>
       </w:r>
@@ -10619,12 +11045,17 @@
         <w:pStyle w:val="forraskod"/>
       </w:pPr>
       <w:proofErr w:type="spellStart"/>
+      <w:proofErr w:type="gramStart"/>
       <w:r>
         <w:t>app.post</w:t>
       </w:r>
       <w:proofErr w:type="spellEnd"/>
       <w:r>
-        <w:t>('/</w:t>
+        <w:t>(</w:t>
+      </w:r>
+      <w:proofErr w:type="gramEnd"/>
+      <w:r>
+        <w:t>'/</w:t>
       </w:r>
       <w:proofErr w:type="spellStart"/>
       <w:r>
@@ -10656,13 +11087,18 @@
         <w:pStyle w:val="forraskod"/>
       </w:pPr>
       <w:r>
-        <w:t xml:space="preserve">    const { </w:t>
+        <w:t xml:space="preserve">    const </w:t>
+      </w:r>
+      <w:proofErr w:type="gramStart"/>
+      <w:r>
+        <w:t xml:space="preserve">{ </w:t>
       </w:r>
       <w:proofErr w:type="spellStart"/>
       <w:r>
         <w:t>name</w:t>
       </w:r>
       <w:proofErr w:type="spellEnd"/>
+      <w:proofErr w:type="gramEnd"/>
       <w:r>
         <w:t xml:space="preserve">, </w:t>
       </w:r>
@@ -10691,10 +11127,12 @@
         <w:t xml:space="preserve">    </w:t>
       </w:r>
       <w:proofErr w:type="spellStart"/>
+      <w:proofErr w:type="gramStart"/>
       <w:r>
         <w:t>res.send</w:t>
       </w:r>
       <w:proofErr w:type="spellEnd"/>
+      <w:proofErr w:type="gramEnd"/>
       <w:r>
         <w:t>(`</w:t>
       </w:r>
@@ -10999,12 +11437,17 @@
         <w:t xml:space="preserve"> = </w:t>
       </w:r>
       <w:proofErr w:type="spellStart"/>
+      <w:proofErr w:type="gramStart"/>
       <w:r>
         <w:t>multer</w:t>
       </w:r>
       <w:proofErr w:type="spellEnd"/>
       <w:r>
-        <w:t xml:space="preserve">({ </w:t>
+        <w:t>(</w:t>
+      </w:r>
+      <w:proofErr w:type="gramEnd"/>
+      <w:r>
+        <w:t xml:space="preserve">{ </w:t>
       </w:r>
       <w:proofErr w:type="spellStart"/>
       <w:r>
@@ -11033,12 +11476,17 @@
         <w:pStyle w:val="forraskod"/>
       </w:pPr>
       <w:proofErr w:type="spellStart"/>
+      <w:proofErr w:type="gramStart"/>
       <w:r>
         <w:t>app.post</w:t>
       </w:r>
       <w:proofErr w:type="spellEnd"/>
       <w:r>
-        <w:t>('/</w:t>
+        <w:t>(</w:t>
+      </w:r>
+      <w:proofErr w:type="gramEnd"/>
+      <w:r>
+        <w:t>'/</w:t>
       </w:r>
       <w:proofErr w:type="spellStart"/>
       <w:r>
@@ -11089,10 +11537,12 @@
         <w:t xml:space="preserve">    </w:t>
       </w:r>
       <w:proofErr w:type="spellStart"/>
+      <w:proofErr w:type="gramStart"/>
       <w:r>
         <w:t>res.send</w:t>
       </w:r>
       <w:proofErr w:type="spellEnd"/>
+      <w:proofErr w:type="gramEnd"/>
       <w:r>
         <w:t xml:space="preserve">(`File </w:t>
       </w:r>
@@ -11140,10 +11590,12 @@
         <w:t xml:space="preserve"> (</w:t>
       </w:r>
       <w:proofErr w:type="spellStart"/>
+      <w:proofErr w:type="gramStart"/>
       <w:r>
         <w:t>req.headers</w:t>
       </w:r>
       <w:proofErr w:type="spellEnd"/>
+      <w:proofErr w:type="gramEnd"/>
       <w:r>
         <w:t>)</w:t>
       </w:r>
@@ -11153,12 +11605,17 @@
         <w:pStyle w:val="forraskod"/>
       </w:pPr>
       <w:proofErr w:type="spellStart"/>
+      <w:proofErr w:type="gramStart"/>
       <w:r>
         <w:t>app.get</w:t>
       </w:r>
       <w:proofErr w:type="spellEnd"/>
       <w:r>
-        <w:t>('/</w:t>
+        <w:t>(</w:t>
+      </w:r>
+      <w:proofErr w:type="gramEnd"/>
+      <w:r>
+        <w:t>'/</w:t>
       </w:r>
       <w:proofErr w:type="spellStart"/>
       <w:r>
@@ -11201,10 +11658,12 @@
         <w:t xml:space="preserve"> = </w:t>
       </w:r>
       <w:proofErr w:type="spellStart"/>
+      <w:proofErr w:type="gramStart"/>
       <w:r>
         <w:t>req.headers</w:t>
       </w:r>
       <w:proofErr w:type="spellEnd"/>
+      <w:proofErr w:type="gramEnd"/>
       <w:r>
         <w:t>['</w:t>
       </w:r>
@@ -11225,10 +11684,12 @@
         <w:t xml:space="preserve">    </w:t>
       </w:r>
       <w:proofErr w:type="spellStart"/>
+      <w:proofErr w:type="gramStart"/>
       <w:r>
         <w:t>res.send</w:t>
       </w:r>
       <w:proofErr w:type="spellEnd"/>
+      <w:proofErr w:type="gramEnd"/>
       <w:r>
         <w:t>(`</w:t>
       </w:r>
@@ -11357,12 +11818,17 @@
         <w:t>(</w:t>
       </w:r>
       <w:proofErr w:type="spellStart"/>
+      <w:proofErr w:type="gramStart"/>
       <w:r>
         <w:t>cookieParser</w:t>
       </w:r>
       <w:proofErr w:type="spellEnd"/>
       <w:r>
-        <w:t>());</w:t>
+        <w:t>(</w:t>
+      </w:r>
+      <w:proofErr w:type="gramEnd"/>
+      <w:r>
+        <w:t>));</w:t>
       </w:r>
     </w:p>
     <w:p>
@@ -11375,12 +11841,17 @@
         <w:pStyle w:val="forraskod"/>
       </w:pPr>
       <w:proofErr w:type="spellStart"/>
+      <w:proofErr w:type="gramStart"/>
       <w:r>
         <w:t>app.get</w:t>
       </w:r>
       <w:proofErr w:type="spellEnd"/>
       <w:r>
-        <w:t>('/</w:t>
+        <w:t>(</w:t>
+      </w:r>
+      <w:proofErr w:type="gramEnd"/>
+      <w:r>
+        <w:t>'/</w:t>
       </w:r>
       <w:proofErr w:type="spellStart"/>
       <w:r>
@@ -11423,8 +11894,13 @@
         <w:t xml:space="preserve"> = </w:t>
       </w:r>
       <w:proofErr w:type="spellStart"/>
-      <w:r>
-        <w:t>req.cookies.myCookieName</w:t>
+      <w:proofErr w:type="gramStart"/>
+      <w:r>
+        <w:t>req.cookies</w:t>
+      </w:r>
+      <w:proofErr w:type="gramEnd"/>
+      <w:r>
+        <w:t>.myCookieName</w:t>
       </w:r>
       <w:proofErr w:type="spellEnd"/>
       <w:r>
@@ -11439,10 +11915,12 @@
         <w:t xml:space="preserve">    </w:t>
       </w:r>
       <w:proofErr w:type="spellStart"/>
+      <w:proofErr w:type="gramStart"/>
       <w:r>
         <w:t>res.send</w:t>
       </w:r>
       <w:proofErr w:type="spellEnd"/>
+      <w:proofErr w:type="gramEnd"/>
       <w:r>
         <w:t>(`</w:t>
       </w:r>
@@ -11648,12 +12126,17 @@
         <w:t xml:space="preserve">const app = </w:t>
       </w:r>
       <w:proofErr w:type="spellStart"/>
+      <w:proofErr w:type="gramStart"/>
       <w:r>
         <w:t>express</w:t>
       </w:r>
       <w:proofErr w:type="spellEnd"/>
       <w:r>
-        <w:t>();</w:t>
+        <w:t>(</w:t>
+      </w:r>
+      <w:proofErr w:type="gramEnd"/>
+      <w:r>
+        <w:t>);</w:t>
       </w:r>
     </w:p>
     <w:p>
@@ -11701,6 +12184,7 @@
         <w:pStyle w:val="forraskod"/>
       </w:pPr>
       <w:proofErr w:type="spellStart"/>
+      <w:proofErr w:type="gramStart"/>
       <w:r>
         <w:t>app.use</w:t>
       </w:r>
@@ -11709,6 +12193,7 @@
         <w:t>(</w:t>
       </w:r>
       <w:proofErr w:type="spellStart"/>
+      <w:proofErr w:type="gramEnd"/>
       <w:r>
         <w:t>cors</w:t>
       </w:r>
@@ -11794,6 +12279,7 @@
         <w:pStyle w:val="forraskod"/>
       </w:pPr>
       <w:proofErr w:type="spellStart"/>
+      <w:proofErr w:type="gramStart"/>
       <w:r>
         <w:t>app.use</w:t>
       </w:r>
@@ -11802,6 +12288,7 @@
         <w:t>(</w:t>
       </w:r>
       <w:proofErr w:type="spellStart"/>
+      <w:proofErr w:type="gramEnd"/>
       <w:r>
         <w:t>express.static</w:t>
       </w:r>
@@ -11844,12 +12331,17 @@
         <w:pStyle w:val="forraskod"/>
       </w:pPr>
       <w:proofErr w:type="spellStart"/>
+      <w:proofErr w:type="gramStart"/>
       <w:r>
         <w:t>app.get</w:t>
       </w:r>
       <w:proofErr w:type="spellEnd"/>
       <w:r>
-        <w:t>('/', (</w:t>
+        <w:t>(</w:t>
+      </w:r>
+      <w:proofErr w:type="gramEnd"/>
+      <w:r>
+        <w:t>'/', (</w:t>
       </w:r>
       <w:proofErr w:type="spellStart"/>
       <w:r>
@@ -11876,10 +12368,12 @@
         <w:t xml:space="preserve">    </w:t>
       </w:r>
       <w:proofErr w:type="spellStart"/>
+      <w:proofErr w:type="gramStart"/>
       <w:r>
         <w:t>res.header</w:t>
       </w:r>
       <w:proofErr w:type="spellEnd"/>
+      <w:proofErr w:type="gramEnd"/>
       <w:r>
         <w:t>('</w:t>
       </w:r>
@@ -11916,10 +12410,12 @@
         <w:t xml:space="preserve">    </w:t>
       </w:r>
       <w:proofErr w:type="spellStart"/>
+      <w:proofErr w:type="gramStart"/>
       <w:r>
         <w:t>res.status</w:t>
       </w:r>
       <w:proofErr w:type="spellEnd"/>
+      <w:proofErr w:type="gramEnd"/>
       <w:r>
         <w:t>(201).</w:t>
       </w:r>
@@ -11971,12 +12467,17 @@
         <w:pStyle w:val="forraskod"/>
       </w:pPr>
       <w:proofErr w:type="spellStart"/>
+      <w:proofErr w:type="gramStart"/>
       <w:r>
         <w:t>app.get</w:t>
       </w:r>
       <w:proofErr w:type="spellEnd"/>
       <w:r>
-        <w:t>('/login', (</w:t>
+        <w:t>(</w:t>
+      </w:r>
+      <w:proofErr w:type="gramEnd"/>
+      <w:r>
+        <w:t>'/login', (</w:t>
       </w:r>
       <w:proofErr w:type="spellStart"/>
       <w:r>
@@ -12003,10 +12504,12 @@
         <w:t xml:space="preserve">    </w:t>
       </w:r>
       <w:proofErr w:type="spellStart"/>
+      <w:proofErr w:type="gramStart"/>
       <w:r>
         <w:t>res.header</w:t>
       </w:r>
       <w:proofErr w:type="spellEnd"/>
+      <w:proofErr w:type="gramEnd"/>
       <w:r>
         <w:t>('</w:t>
       </w:r>
@@ -12043,10 +12546,12 @@
         <w:t xml:space="preserve">    </w:t>
       </w:r>
       <w:proofErr w:type="spellStart"/>
+      <w:proofErr w:type="gramStart"/>
       <w:r>
         <w:t>res.status</w:t>
       </w:r>
       <w:proofErr w:type="spellEnd"/>
+      <w:proofErr w:type="gramEnd"/>
       <w:r>
         <w:t>(201).</w:t>
       </w:r>
@@ -12128,10 +12633,12 @@
         <w:t xml:space="preserve">Használd az </w:t>
       </w:r>
       <w:proofErr w:type="spellStart"/>
+      <w:proofErr w:type="gramStart"/>
       <w:r>
         <w:t>express.static</w:t>
       </w:r>
       <w:proofErr w:type="spellEnd"/>
+      <w:proofErr w:type="gramEnd"/>
       <w:r>
         <w:t xml:space="preserve">() </w:t>
       </w:r>
@@ -12445,12 +12952,17 @@
         <w:t xml:space="preserve"> (</w:t>
       </w:r>
       <w:proofErr w:type="spellStart"/>
+      <w:proofErr w:type="gramStart"/>
       <w:r>
         <w:t>next</w:t>
       </w:r>
       <w:proofErr w:type="spellEnd"/>
       <w:r>
-        <w:t xml:space="preserve">()): Ez a függvény hívja meg a következő </w:t>
+        <w:t>(</w:t>
+      </w:r>
+      <w:proofErr w:type="gramEnd"/>
+      <w:r>
+        <w:t xml:space="preserve">)): Ez a függvény hívja meg a következő </w:t>
       </w:r>
       <w:proofErr w:type="spellStart"/>
       <w:r>
@@ -12489,12 +13001,17 @@
         <w:pStyle w:val="forraskod"/>
       </w:pPr>
       <w:proofErr w:type="spellStart"/>
+      <w:proofErr w:type="gramStart"/>
       <w:r>
         <w:t>app.use</w:t>
       </w:r>
       <w:proofErr w:type="spellEnd"/>
       <w:r>
-        <w:t>((</w:t>
+        <w:t>(</w:t>
+      </w:r>
+      <w:proofErr w:type="gramEnd"/>
+      <w:r>
+        <w:t>(</w:t>
       </w:r>
       <w:proofErr w:type="spellStart"/>
       <w:r>
@@ -12526,7 +13043,15 @@
         <w:pStyle w:val="forraskod"/>
       </w:pPr>
       <w:r>
-        <w:t xml:space="preserve">  console.log('Első </w:t>
+        <w:t xml:space="preserve">  </w:t>
+      </w:r>
+      <w:proofErr w:type="gramStart"/>
+      <w:r>
+        <w:t>console.log(</w:t>
+      </w:r>
+      <w:proofErr w:type="gramEnd"/>
+      <w:r>
+        <w:t xml:space="preserve">'Első </w:t>
       </w:r>
       <w:proofErr w:type="spellStart"/>
       <w:r>
@@ -12545,12 +13070,17 @@
         <w:t xml:space="preserve">  </w:t>
       </w:r>
       <w:proofErr w:type="spellStart"/>
+      <w:proofErr w:type="gramStart"/>
       <w:r>
         <w:t>next</w:t>
       </w:r>
       <w:proofErr w:type="spellEnd"/>
       <w:r>
-        <w:t>();</w:t>
+        <w:t>(</w:t>
+      </w:r>
+      <w:proofErr w:type="gramEnd"/>
+      <w:r>
+        <w:t>);</w:t>
       </w:r>
     </w:p>
     <w:p>
@@ -12571,12 +13101,17 @@
         <w:pStyle w:val="forraskod"/>
       </w:pPr>
       <w:proofErr w:type="spellStart"/>
+      <w:proofErr w:type="gramStart"/>
       <w:r>
         <w:t>app.use</w:t>
       </w:r>
       <w:proofErr w:type="spellEnd"/>
       <w:r>
-        <w:t>((</w:t>
+        <w:t>(</w:t>
+      </w:r>
+      <w:proofErr w:type="gramEnd"/>
+      <w:r>
+        <w:t>(</w:t>
       </w:r>
       <w:proofErr w:type="spellStart"/>
       <w:r>
@@ -12608,7 +13143,15 @@
         <w:pStyle w:val="forraskod"/>
       </w:pPr>
       <w:r>
-        <w:t xml:space="preserve">  console.log('Második </w:t>
+        <w:t xml:space="preserve">  </w:t>
+      </w:r>
+      <w:proofErr w:type="gramStart"/>
+      <w:r>
+        <w:t>console.log(</w:t>
+      </w:r>
+      <w:proofErr w:type="gramEnd"/>
+      <w:r>
+        <w:t xml:space="preserve">'Második </w:t>
       </w:r>
       <w:proofErr w:type="spellStart"/>
       <w:r>
@@ -12627,12 +13170,17 @@
         <w:t xml:space="preserve">  </w:t>
       </w:r>
       <w:proofErr w:type="spellStart"/>
+      <w:proofErr w:type="gramStart"/>
       <w:r>
         <w:t>next</w:t>
       </w:r>
       <w:proofErr w:type="spellEnd"/>
       <w:r>
-        <w:t>();</w:t>
+        <w:t>(</w:t>
+      </w:r>
+      <w:proofErr w:type="gramEnd"/>
+      <w:r>
+        <w:t>);</w:t>
       </w:r>
     </w:p>
     <w:p>
@@ -12653,12 +13201,17 @@
         <w:pStyle w:val="forraskod"/>
       </w:pPr>
       <w:proofErr w:type="spellStart"/>
+      <w:proofErr w:type="gramStart"/>
       <w:r>
         <w:t>app.get</w:t>
       </w:r>
       <w:proofErr w:type="spellEnd"/>
       <w:r>
-        <w:t>('/', (</w:t>
+        <w:t>(</w:t>
+      </w:r>
+      <w:proofErr w:type="gramEnd"/>
+      <w:r>
+        <w:t>'/', (</w:t>
       </w:r>
       <w:proofErr w:type="spellStart"/>
       <w:r>
@@ -12685,10 +13238,12 @@
         <w:t xml:space="preserve">  </w:t>
       </w:r>
       <w:proofErr w:type="spellStart"/>
+      <w:proofErr w:type="gramStart"/>
       <w:r>
         <w:t>res.send</w:t>
       </w:r>
       <w:proofErr w:type="spellEnd"/>
+      <w:proofErr w:type="gramEnd"/>
       <w:r>
         <w:t>('Főoldal');</w:t>
       </w:r>
@@ -12709,12 +13264,17 @@
         <w:t xml:space="preserve">A </w:t>
       </w:r>
       <w:proofErr w:type="spellStart"/>
+      <w:proofErr w:type="gramStart"/>
       <w:r>
         <w:t>next</w:t>
       </w:r>
       <w:proofErr w:type="spellEnd"/>
       <w:r>
-        <w:t xml:space="preserve">() hívás tudja, hogy melyik a következő </w:t>
+        <w:t>(</w:t>
+      </w:r>
+      <w:proofErr w:type="gramEnd"/>
+      <w:r>
+        <w:t xml:space="preserve">) hívás tudja, hogy melyik a következő </w:t>
       </w:r>
       <w:proofErr w:type="spellStart"/>
       <w:r>
@@ -12763,12 +13323,17 @@
         <w:t xml:space="preserve"> meghívja a </w:t>
       </w:r>
       <w:proofErr w:type="spellStart"/>
+      <w:proofErr w:type="gramStart"/>
       <w:r>
         <w:t>next</w:t>
       </w:r>
       <w:proofErr w:type="spellEnd"/>
       <w:r>
-        <w:t>()-</w:t>
+        <w:t>(</w:t>
+      </w:r>
+      <w:proofErr w:type="gramEnd"/>
+      <w:r>
+        <w:t>)-</w:t>
       </w:r>
       <w:proofErr w:type="spellStart"/>
       <w:r>
@@ -12847,12 +13412,17 @@
         <w:t xml:space="preserve">z egész alkalmazásra érvényesek, minden útvonalra és HTTP metódusra lefutnak. Ezt általában az </w:t>
       </w:r>
       <w:proofErr w:type="spellStart"/>
+      <w:proofErr w:type="gramStart"/>
       <w:r>
         <w:t>app.use</w:t>
       </w:r>
       <w:proofErr w:type="spellEnd"/>
       <w:r>
-        <w:t>() metódussal definiálják.</w:t>
+        <w:t>(</w:t>
+      </w:r>
+      <w:proofErr w:type="gramEnd"/>
+      <w:r>
+        <w:t>) metódussal definiálják.</w:t>
       </w:r>
     </w:p>
     <w:p>
@@ -12860,12 +13430,17 @@
         <w:pStyle w:val="forraskod"/>
       </w:pPr>
       <w:proofErr w:type="spellStart"/>
+      <w:proofErr w:type="gramStart"/>
       <w:r>
         <w:t>app.use</w:t>
       </w:r>
       <w:proofErr w:type="spellEnd"/>
       <w:r>
-        <w:t>((</w:t>
+        <w:t>(</w:t>
+      </w:r>
+      <w:proofErr w:type="gramEnd"/>
+      <w:r>
+        <w:t>(</w:t>
       </w:r>
       <w:proofErr w:type="spellStart"/>
       <w:r>
@@ -12897,7 +13472,15 @@
         <w:pStyle w:val="forraskod"/>
       </w:pPr>
       <w:r>
-        <w:t xml:space="preserve">  console.log('Alkalmazás szintű </w:t>
+        <w:t xml:space="preserve">  </w:t>
+      </w:r>
+      <w:proofErr w:type="gramStart"/>
+      <w:r>
+        <w:t>console.log(</w:t>
+      </w:r>
+      <w:proofErr w:type="gramEnd"/>
+      <w:r>
+        <w:t xml:space="preserve">'Alkalmazás szintű </w:t>
       </w:r>
       <w:proofErr w:type="spellStart"/>
       <w:r>
@@ -12916,12 +13499,17 @@
         <w:t xml:space="preserve">  </w:t>
       </w:r>
       <w:proofErr w:type="spellStart"/>
+      <w:proofErr w:type="gramStart"/>
       <w:r>
         <w:t>next</w:t>
       </w:r>
       <w:proofErr w:type="spellEnd"/>
       <w:r>
-        <w:t>();</w:t>
+        <w:t>(</w:t>
+      </w:r>
+      <w:proofErr w:type="gramEnd"/>
+      <w:r>
+        <w:t>);</w:t>
       </w:r>
     </w:p>
     <w:p>
@@ -12972,13 +13560,18 @@
         <w:pStyle w:val="forraskod"/>
       </w:pPr>
       <w:proofErr w:type="spellStart"/>
+      <w:proofErr w:type="gramStart"/>
       <w:r>
         <w:lastRenderedPageBreak/>
         <w:t>app.get</w:t>
       </w:r>
       <w:proofErr w:type="spellEnd"/>
       <w:r>
-        <w:t>('/</w:t>
+        <w:t>(</w:t>
+      </w:r>
+      <w:proofErr w:type="gramEnd"/>
+      <w:r>
+        <w:t>'/</w:t>
       </w:r>
       <w:proofErr w:type="spellStart"/>
       <w:r>
@@ -13026,7 +13619,15 @@
         <w:pStyle w:val="forraskod"/>
       </w:pPr>
       <w:r>
-        <w:t xml:space="preserve">  console.log('Csak a /</w:t>
+        <w:t xml:space="preserve">  </w:t>
+      </w:r>
+      <w:proofErr w:type="gramStart"/>
+      <w:r>
+        <w:t>console.log(</w:t>
+      </w:r>
+      <w:proofErr w:type="gramEnd"/>
+      <w:r>
+        <w:t>'Csak a /</w:t>
       </w:r>
       <w:proofErr w:type="spellStart"/>
       <w:r>
@@ -13053,12 +13654,17 @@
         <w:t xml:space="preserve">  </w:t>
       </w:r>
       <w:proofErr w:type="spellStart"/>
+      <w:proofErr w:type="gramStart"/>
       <w:r>
         <w:t>next</w:t>
       </w:r>
       <w:proofErr w:type="spellEnd"/>
       <w:r>
-        <w:t>();</w:t>
+        <w:t>(</w:t>
+      </w:r>
+      <w:proofErr w:type="gramEnd"/>
+      <w:r>
+        <w:t>);</w:t>
       </w:r>
     </w:p>
     <w:p>
@@ -13093,10 +13699,12 @@
         <w:t xml:space="preserve">  </w:t>
       </w:r>
       <w:proofErr w:type="spellStart"/>
+      <w:proofErr w:type="gramStart"/>
       <w:r>
         <w:t>res.send</w:t>
       </w:r>
       <w:proofErr w:type="spellEnd"/>
+      <w:proofErr w:type="gramEnd"/>
       <w:r>
         <w:t>('Felhasználói információk');</w:t>
       </w:r>
@@ -13304,12 +13912,17 @@
         <w:pStyle w:val="forraskod"/>
       </w:pPr>
       <w:proofErr w:type="spellStart"/>
+      <w:proofErr w:type="gramStart"/>
       <w:r>
         <w:t>app.use</w:t>
       </w:r>
       <w:proofErr w:type="spellEnd"/>
       <w:r>
-        <w:t>((</w:t>
+        <w:t>(</w:t>
+      </w:r>
+      <w:proofErr w:type="gramEnd"/>
+      <w:r>
+        <w:t>(</w:t>
       </w:r>
       <w:proofErr w:type="spellStart"/>
       <w:r>
@@ -13352,10 +13965,12 @@
         <w:t xml:space="preserve">  </w:t>
       </w:r>
       <w:proofErr w:type="spellStart"/>
+      <w:proofErr w:type="gramStart"/>
       <w:r>
         <w:t>console.error</w:t>
       </w:r>
       <w:proofErr w:type="spellEnd"/>
+      <w:proofErr w:type="gramEnd"/>
       <w:r>
         <w:t>(</w:t>
       </w:r>
@@ -13376,10 +13991,12 @@
         <w:t xml:space="preserve">  </w:t>
       </w:r>
       <w:proofErr w:type="spellStart"/>
+      <w:proofErr w:type="gramStart"/>
       <w:r>
         <w:t>res.status</w:t>
       </w:r>
       <w:proofErr w:type="spellEnd"/>
+      <w:proofErr w:type="gramEnd"/>
       <w:r>
         <w:t>(500).</w:t>
       </w:r>
@@ -13433,10 +14050,12 @@
         <w:t xml:space="preserve">, mint a </w:t>
       </w:r>
       <w:proofErr w:type="spellStart"/>
+      <w:proofErr w:type="gramStart"/>
       <w:r>
         <w:t>express.json</w:t>
       </w:r>
       <w:proofErr w:type="spellEnd"/>
+      <w:proofErr w:type="gramEnd"/>
       <w:r>
         <w:t xml:space="preserve">() vagy a </w:t>
       </w:r>
@@ -13697,12 +14316,17 @@
         <w:pStyle w:val="forraskod"/>
       </w:pPr>
       <w:proofErr w:type="spellStart"/>
+      <w:proofErr w:type="gramStart"/>
       <w:r>
         <w:t>app.use</w:t>
       </w:r>
       <w:proofErr w:type="spellEnd"/>
       <w:r>
-        <w:t>((</w:t>
+        <w:t>(</w:t>
+      </w:r>
+      <w:proofErr w:type="gramEnd"/>
+      <w:r>
+        <w:t>(</w:t>
       </w:r>
       <w:proofErr w:type="spellStart"/>
       <w:r>
@@ -13737,10 +14361,12 @@
         <w:t xml:space="preserve">    </w:t>
       </w:r>
       <w:proofErr w:type="spellStart"/>
+      <w:proofErr w:type="gramStart"/>
       <w:r>
         <w:t>res.status</w:t>
       </w:r>
       <w:proofErr w:type="spellEnd"/>
+      <w:proofErr w:type="gramEnd"/>
       <w:r>
         <w:t>(404).</w:t>
       </w:r>
@@ -13826,6 +14452,7 @@
         <w:t xml:space="preserve"> </w:t>
       </w:r>
       <w:proofErr w:type="spellStart"/>
+      <w:proofErr w:type="gramStart"/>
       <w:r>
         <w:t>validateRequest</w:t>
       </w:r>
@@ -13834,6 +14461,7 @@
         <w:t>(</w:t>
       </w:r>
       <w:proofErr w:type="spellStart"/>
+      <w:proofErr w:type="gramEnd"/>
       <w:r>
         <w:t>req</w:t>
       </w:r>
@@ -13871,7 +14499,15 @@
       </w:r>
       <w:proofErr w:type="spellEnd"/>
       <w:r>
-        <w:t xml:space="preserve"> (!req.body.name || </w:t>
+        <w:t xml:space="preserve"> </w:t>
+      </w:r>
+      <w:proofErr w:type="gramStart"/>
+      <w:r>
+        <w:t>(!req.body.name</w:t>
+      </w:r>
+      <w:proofErr w:type="gramEnd"/>
+      <w:r>
+        <w:t xml:space="preserve"> || </w:t>
       </w:r>
       <w:proofErr w:type="spellStart"/>
       <w:r>
@@ -13898,10 +14534,12 @@
         <w:t xml:space="preserve"> </w:t>
       </w:r>
       <w:proofErr w:type="spellStart"/>
+      <w:proofErr w:type="gramStart"/>
       <w:r>
         <w:t>res.status</w:t>
       </w:r>
       <w:proofErr w:type="spellEnd"/>
+      <w:proofErr w:type="gramEnd"/>
       <w:r>
         <w:t>(400).</w:t>
       </w:r>
@@ -13970,12 +14608,17 @@
         <w:t xml:space="preserve">  </w:t>
       </w:r>
       <w:proofErr w:type="spellStart"/>
+      <w:proofErr w:type="gramStart"/>
       <w:r>
         <w:t>next</w:t>
       </w:r>
       <w:proofErr w:type="spellEnd"/>
       <w:r>
-        <w:t>();</w:t>
+        <w:t>(</w:t>
+      </w:r>
+      <w:proofErr w:type="gramEnd"/>
+      <w:r>
+        <w:t>);</w:t>
       </w:r>
     </w:p>
     <w:p>
@@ -14062,6 +14705,7 @@
         <w:t xml:space="preserve"> </w:t>
       </w:r>
       <w:proofErr w:type="spellStart"/>
+      <w:proofErr w:type="gramStart"/>
       <w:r>
         <w:t>rateLimitMiddleware</w:t>
       </w:r>
@@ -14070,6 +14714,7 @@
         <w:t>(</w:t>
       </w:r>
       <w:proofErr w:type="spellStart"/>
+      <w:proofErr w:type="gramEnd"/>
       <w:r>
         <w:t>req</w:t>
       </w:r>
@@ -14110,10 +14755,12 @@
         <w:t xml:space="preserve"> = </w:t>
       </w:r>
       <w:proofErr w:type="spellStart"/>
+      <w:proofErr w:type="gramStart"/>
       <w:r>
         <w:t>req.ip</w:t>
       </w:r>
       <w:proofErr w:type="spellEnd"/>
+      <w:proofErr w:type="gramEnd"/>
       <w:r>
         <w:t>;</w:t>
       </w:r>
@@ -14211,10 +14858,12 @@
         <w:t xml:space="preserve"> </w:t>
       </w:r>
       <w:proofErr w:type="spellStart"/>
+      <w:proofErr w:type="gramStart"/>
       <w:r>
         <w:t>res.status</w:t>
       </w:r>
       <w:proofErr w:type="spellEnd"/>
+      <w:proofErr w:type="gramEnd"/>
       <w:r>
         <w:t>(429).</w:t>
       </w:r>
@@ -14272,12 +14921,17 @@
         <w:t xml:space="preserve">  </w:t>
       </w:r>
       <w:proofErr w:type="spellStart"/>
+      <w:proofErr w:type="gramStart"/>
       <w:r>
         <w:t>next</w:t>
       </w:r>
       <w:proofErr w:type="spellEnd"/>
       <w:r>
-        <w:t>();</w:t>
+        <w:t>(</w:t>
+      </w:r>
+      <w:proofErr w:type="gramEnd"/>
+      <w:r>
+        <w:t>);</w:t>
       </w:r>
     </w:p>
     <w:p>
@@ -14319,6 +14973,7 @@
         <w:t xml:space="preserve"> </w:t>
       </w:r>
       <w:proofErr w:type="spellStart"/>
+      <w:proofErr w:type="gramStart"/>
       <w:r>
         <w:t>corsMiddleware</w:t>
       </w:r>
@@ -14327,6 +14982,7 @@
         <w:t>(</w:t>
       </w:r>
       <w:proofErr w:type="spellStart"/>
+      <w:proofErr w:type="gramEnd"/>
       <w:r>
         <w:t>req</w:t>
       </w:r>
@@ -14359,10 +15015,12 @@
         <w:t xml:space="preserve">  </w:t>
       </w:r>
       <w:proofErr w:type="spellStart"/>
+      <w:proofErr w:type="gramStart"/>
       <w:r>
         <w:t>res.setHeader</w:t>
       </w:r>
       <w:proofErr w:type="spellEnd"/>
+      <w:proofErr w:type="gramEnd"/>
       <w:r>
         <w:t>('Access-</w:t>
       </w:r>
@@ -14391,10 +15049,12 @@
         <w:t xml:space="preserve">  </w:t>
       </w:r>
       <w:proofErr w:type="spellStart"/>
+      <w:proofErr w:type="gramStart"/>
       <w:r>
         <w:t>res.setHeader</w:t>
       </w:r>
       <w:proofErr w:type="spellEnd"/>
+      <w:proofErr w:type="gramEnd"/>
       <w:r>
         <w:t>('Access-</w:t>
       </w:r>
@@ -14423,12 +15083,17 @@
         <w:t xml:space="preserve">  </w:t>
       </w:r>
       <w:proofErr w:type="spellStart"/>
+      <w:proofErr w:type="gramStart"/>
       <w:r>
         <w:t>next</w:t>
       </w:r>
       <w:proofErr w:type="spellEnd"/>
       <w:r>
-        <w:t>();</w:t>
+        <w:t>(</w:t>
+      </w:r>
+      <w:proofErr w:type="gramEnd"/>
+      <w:r>
+        <w:t>);</w:t>
       </w:r>
     </w:p>
     <w:p>
@@ -14546,12 +15211,17 @@
         <w:t xml:space="preserve">const app = </w:t>
       </w:r>
       <w:proofErr w:type="spellStart"/>
+      <w:proofErr w:type="gramStart"/>
       <w:r>
         <w:t>express</w:t>
       </w:r>
       <w:proofErr w:type="spellEnd"/>
       <w:r>
-        <w:t>();</w:t>
+        <w:t>(</w:t>
+      </w:r>
+      <w:proofErr w:type="gramEnd"/>
+      <w:r>
+        <w:t>);</w:t>
       </w:r>
     </w:p>
     <w:p>
@@ -14591,10 +15261,12 @@
         <w:t xml:space="preserve">const db = </w:t>
       </w:r>
       <w:proofErr w:type="spellStart"/>
+      <w:proofErr w:type="gramStart"/>
       <w:r>
         <w:t>mysql.createConnection</w:t>
       </w:r>
       <w:proofErr w:type="spellEnd"/>
+      <w:proofErr w:type="gramEnd"/>
       <w:r>
         <w:t>({</w:t>
       </w:r>
@@ -14619,8 +15291,13 @@
         <w:t>localhost</w:t>
       </w:r>
       <w:proofErr w:type="spellEnd"/>
-      <w:r>
-        <w:t>',   // Az adatbázis szerver címe</w:t>
+      <w:proofErr w:type="gramStart"/>
+      <w:r>
+        <w:t xml:space="preserve">',   </w:t>
+      </w:r>
+      <w:proofErr w:type="gramEnd"/>
+      <w:r>
+        <w:t>// Az adatbázis szerver címe</w:t>
       </w:r>
     </w:p>
     <w:p>
@@ -14643,8 +15320,13 @@
         <w:t>root</w:t>
       </w:r>
       <w:proofErr w:type="spellEnd"/>
-      <w:r>
-        <w:t xml:space="preserve">',        // </w:t>
+      <w:proofErr w:type="gramStart"/>
+      <w:r>
+        <w:t xml:space="preserve">',   </w:t>
+      </w:r>
+      <w:proofErr w:type="gramEnd"/>
+      <w:r>
+        <w:t xml:space="preserve">     // </w:t>
       </w:r>
       <w:proofErr w:type="spellStart"/>
       <w:r>
@@ -14668,7 +15350,15 @@
       </w:r>
       <w:proofErr w:type="spellEnd"/>
       <w:r>
-        <w:t xml:space="preserve">: '',        // </w:t>
+        <w:t>: '</w:t>
+      </w:r>
+      <w:proofErr w:type="gramStart"/>
+      <w:r>
+        <w:t xml:space="preserve">',   </w:t>
+      </w:r>
+      <w:proofErr w:type="gramEnd"/>
+      <w:r>
+        <w:t xml:space="preserve">     // </w:t>
       </w:r>
       <w:proofErr w:type="spellStart"/>
       <w:r>
@@ -14721,10 +15411,12 @@
         <w:pStyle w:val="forraskod"/>
       </w:pPr>
       <w:proofErr w:type="spellStart"/>
+      <w:proofErr w:type="gramStart"/>
       <w:r>
         <w:t>db.connect</w:t>
       </w:r>
       <w:proofErr w:type="spellEnd"/>
+      <w:proofErr w:type="gramEnd"/>
       <w:r>
         <w:t>((</w:t>
       </w:r>
@@ -14750,7 +15442,15 @@
       </w:r>
       <w:proofErr w:type="spellEnd"/>
       <w:r>
-        <w:t xml:space="preserve"> (err) {</w:t>
+        <w:t xml:space="preserve"> (</w:t>
+      </w:r>
+      <w:proofErr w:type="spellStart"/>
+      <w:r>
+        <w:t>err</w:t>
+      </w:r>
+      <w:proofErr w:type="spellEnd"/>
+      <w:r>
+        <w:t>) {</w:t>
       </w:r>
     </w:p>
     <w:p>
@@ -14761,10 +15461,12 @@
         <w:t xml:space="preserve">        </w:t>
       </w:r>
       <w:proofErr w:type="spellStart"/>
+      <w:proofErr w:type="gramStart"/>
       <w:r>
         <w:t>console.error</w:t>
       </w:r>
       <w:proofErr w:type="spellEnd"/>
+      <w:proofErr w:type="gramEnd"/>
       <w:r>
         <w:t xml:space="preserve">('Hiba történt a </w:t>
       </w:r>
@@ -14814,7 +15516,15 @@
         <w:pStyle w:val="forraskod"/>
       </w:pPr>
       <w:r>
-        <w:t xml:space="preserve">    console.log('Csatlakozás a </w:t>
+        <w:t xml:space="preserve">    </w:t>
+      </w:r>
+      <w:proofErr w:type="gramStart"/>
+      <w:r>
+        <w:t>console.log(</w:t>
+      </w:r>
+      <w:proofErr w:type="gramEnd"/>
+      <w:r>
+        <w:t xml:space="preserve">'Csatlakozás a </w:t>
       </w:r>
       <w:proofErr w:type="spellStart"/>
       <w:r>
@@ -14851,12 +15561,17 @@
         <w:pStyle w:val="forraskod"/>
       </w:pPr>
       <w:proofErr w:type="spellStart"/>
+      <w:proofErr w:type="gramStart"/>
       <w:r>
         <w:t>app.get</w:t>
       </w:r>
       <w:proofErr w:type="spellEnd"/>
       <w:r>
-        <w:t>('/</w:t>
+        <w:t>(</w:t>
+      </w:r>
+      <w:proofErr w:type="gramEnd"/>
+      <w:r>
+        <w:t>'/</w:t>
       </w:r>
       <w:proofErr w:type="spellStart"/>
       <w:r>
@@ -14915,10 +15630,12 @@
         <w:t xml:space="preserve">    </w:t>
       </w:r>
       <w:proofErr w:type="spellStart"/>
+      <w:proofErr w:type="gramStart"/>
       <w:r>
         <w:t>db.query</w:t>
       </w:r>
       <w:proofErr w:type="spellEnd"/>
+      <w:proofErr w:type="gramEnd"/>
       <w:r>
         <w:t>(</w:t>
       </w:r>
@@ -14960,7 +15677,15 @@
       </w:r>
       <w:proofErr w:type="spellEnd"/>
       <w:r>
-        <w:t xml:space="preserve"> (err) {</w:t>
+        <w:t xml:space="preserve"> (</w:t>
+      </w:r>
+      <w:proofErr w:type="spellStart"/>
+      <w:r>
+        <w:t>err</w:t>
+      </w:r>
+      <w:proofErr w:type="spellEnd"/>
+      <w:r>
+        <w:t>) {</w:t>
       </w:r>
     </w:p>
     <w:p>
@@ -14971,10 +15696,12 @@
         <w:t xml:space="preserve">            </w:t>
       </w:r>
       <w:proofErr w:type="spellStart"/>
+      <w:proofErr w:type="gramStart"/>
       <w:r>
         <w:t>console.error</w:t>
       </w:r>
       <w:proofErr w:type="spellEnd"/>
+      <w:proofErr w:type="gramEnd"/>
       <w:r>
         <w:t xml:space="preserve">('Hiba a lekérdezés során: ', </w:t>
       </w:r>
@@ -14995,10 +15722,12 @@
         <w:t xml:space="preserve">            </w:t>
       </w:r>
       <w:proofErr w:type="spellStart"/>
+      <w:proofErr w:type="gramStart"/>
       <w:r>
         <w:t>res.status</w:t>
       </w:r>
       <w:proofErr w:type="spellEnd"/>
+      <w:proofErr w:type="gramEnd"/>
       <w:r>
         <w:t>(500).</w:t>
       </w:r>
@@ -15051,10 +15780,12 @@
         <w:t xml:space="preserve">        </w:t>
       </w:r>
       <w:proofErr w:type="spellStart"/>
+      <w:proofErr w:type="gramStart"/>
       <w:r>
         <w:t>res.json</w:t>
       </w:r>
       <w:proofErr w:type="spellEnd"/>
+      <w:proofErr w:type="gramEnd"/>
       <w:r>
         <w:t>(</w:t>
       </w:r>
@@ -15101,10 +15832,12 @@
         <w:pStyle w:val="forraskod"/>
       </w:pPr>
       <w:proofErr w:type="spellStart"/>
+      <w:proofErr w:type="gramStart"/>
       <w:r>
         <w:t>app.listen</w:t>
       </w:r>
       <w:proofErr w:type="spellEnd"/>
+      <w:proofErr w:type="gramEnd"/>
       <w:r>
         <w:t>(port, () =&gt; {</w:t>
       </w:r>
@@ -15114,7 +15847,15 @@
         <w:pStyle w:val="forraskod"/>
       </w:pPr>
       <w:r>
-        <w:t>    console.log(`Az alkalmazás fut a http://localhost:${port} címen.`);</w:t>
+        <w:t xml:space="preserve">    </w:t>
+      </w:r>
+      <w:proofErr w:type="gramStart"/>
+      <w:r>
+        <w:t>console.log(</w:t>
+      </w:r>
+      <w:proofErr w:type="gramEnd"/>
+      <w:r>
+        <w:t>`Az alkalmazás fut a http://localhost:${port} címen.`);</w:t>
       </w:r>
     </w:p>
     <w:p>
@@ -15227,6 +15968,14 @@
       <w:proofErr w:type="spellStart"/>
       <w:r>
         <w:t>MongoDB</w:t>
+      </w:r>
+      <w:proofErr w:type="spellEnd"/>
+      <w:r>
+        <w:t xml:space="preserve">, </w:t>
+      </w:r>
+      <w:proofErr w:type="spellStart"/>
+      <w:r>
+        <w:t>SQLite</w:t>
       </w:r>
       <w:proofErr w:type="spellEnd"/>
       <w:r>
@@ -15429,7 +16178,15 @@
       </w:r>
       <w:proofErr w:type="spellEnd"/>
       <w:r>
-        <w:t>” stílusú kódot {{ }}, amely egyszerű és tiszta megjelenést ad. Támogatja a segédfüggvényeket (</w:t>
+        <w:t xml:space="preserve">” stílusú kódot </w:t>
+      </w:r>
+      <w:proofErr w:type="gramStart"/>
+      <w:r>
+        <w:t>{{ }</w:t>
+      </w:r>
+      <w:proofErr w:type="gramEnd"/>
+      <w:r>
+        <w:t>}, amely egyszerű és tiszta megjelenést ad. Támogatja a segédfüggvényeket (</w:t>
       </w:r>
       <w:proofErr w:type="spellStart"/>
       <w:r>
@@ -15503,7 +16260,15 @@
       </w:r>
       <w:proofErr w:type="spellEnd"/>
       <w:r>
-        <w:t>” stílusú, {{ }} jelölés használatával, ami tiszta, de logikamentes sablonokat eredményez. Minimális logika, mivel a sablonmotor nem támogat ciklusokat vagy feltételeket – ezek JavaScript-</w:t>
+        <w:t xml:space="preserve">” stílusú, </w:t>
+      </w:r>
+      <w:proofErr w:type="gramStart"/>
+      <w:r>
+        <w:t>{{ }</w:t>
+      </w:r>
+      <w:proofErr w:type="gramEnd"/>
+      <w:r>
+        <w:t>} jelölés használatával, ami tiszta, de logikamentes sablonokat eredményez. Minimális logika, mivel a sablonmotor nem támogat ciklusokat vagy feltételeket – ezek JavaScript-</w:t>
       </w:r>
       <w:proofErr w:type="spellStart"/>
       <w:r>
@@ -15542,7 +16307,15 @@
       </w:r>
       <w:proofErr w:type="spellEnd"/>
       <w:r>
-        <w:t>-hoz hasonló {% %} és {{ }} szintaxist. Kifejezetten erős sablonkezelés, sok beépített funkcióval (pl. szűrők, feltételek, ciklusok). Frontend és backend sablonoknál egyaránt jól működik, ahol szükségesek a komplexebb sablonstruktúrák.</w:t>
+        <w:t xml:space="preserve">-hoz hasonló {% %} és </w:t>
+      </w:r>
+      <w:proofErr w:type="gramStart"/>
+      <w:r>
+        <w:t>{{ }</w:t>
+      </w:r>
+      <w:proofErr w:type="gramEnd"/>
+      <w:r>
+        <w:t>} szintaxist. Kifejezetten erős sablonkezelés, sok beépített funkcióval (pl. szűrők, feltételek, ciklusok). Frontend és backend sablonoknál egyaránt jól működik, ahol szükségesek a komplexebb sablonstruktúrák.</w:t>
       </w:r>
     </w:p>
     <w:p>
@@ -16622,7 +17395,7 @@
           <w:noProof/>
         </w:rPr>
         <w:drawing>
-          <wp:inline distT="0" distB="0" distL="0" distR="0" wp14:anchorId="24166B05" wp14:editId="1BA4110B">
+          <wp:inline distT="0" distB="0" distL="0" distR="0" wp14:anchorId="24166B05" wp14:editId="48978A61">
             <wp:extent cx="5760720" cy="2653665"/>
             <wp:effectExtent l="0" t="0" r="0" b="0"/>
             <wp:docPr id="1843368270" name="Kép 1" descr="Helyek közötti parancsfájl-támadás"/>
@@ -17744,7 +18517,15 @@
       </w:r>
       <w:proofErr w:type="spellEnd"/>
       <w:r>
-        <w:t xml:space="preserve">: Ha a szerver megköveteli, hogy a kérések tartalmazzanak hitelesítési adatokat (pl. sütiket), ez a fejlécnek </w:t>
+        <w:t xml:space="preserve">: Ha a szerver megköveteli, hogy a kérések tartalmazzanak hitelesítési adatokat (pl. </w:t>
+      </w:r>
+      <w:proofErr w:type="gramStart"/>
+      <w:r>
+        <w:t>sütiket</w:t>
+      </w:r>
+      <w:proofErr w:type="gramEnd"/>
+      <w:r>
+        <w:t xml:space="preserve">), ez a fejlécnek </w:t>
       </w:r>
       <w:proofErr w:type="spellStart"/>
       <w:r>
@@ -17964,8 +18745,17 @@
           <w:i/>
           <w:iCs/>
         </w:rPr>
-        <w:t>pl. sütik</w:t>
-      </w:r>
+        <w:t xml:space="preserve">pl. </w:t>
+      </w:r>
+      <w:proofErr w:type="gramStart"/>
+      <w:r>
+        <w:rPr>
+          <w:i/>
+          <w:iCs/>
+        </w:rPr>
+        <w:t>sütik</w:t>
+      </w:r>
+      <w:proofErr w:type="gramEnd"/>
       <w:r>
         <w:t>) dolgozol, nem használhatsz * értéket az Access-</w:t>
       </w:r>
@@ -18080,6 +18870,7 @@
         <w:pStyle w:val="forraskod"/>
       </w:pPr>
       <w:proofErr w:type="spellStart"/>
+      <w:proofErr w:type="gramStart"/>
       <w:r>
         <w:t>app.use</w:t>
       </w:r>
@@ -18088,6 +18879,7 @@
         <w:t>(</w:t>
       </w:r>
       <w:proofErr w:type="spellStart"/>
+      <w:proofErr w:type="gramEnd"/>
       <w:r>
         <w:t>cors</w:t>
       </w:r>
@@ -18109,7 +18901,15 @@
       </w:r>
       <w:proofErr w:type="spellEnd"/>
       <w:r>
-        <w:t xml:space="preserve">: ['http://localhost:80', 'http://localhost:5500'],  // </w:t>
+        <w:t>: ['http://localhost:80', 'http://localhost:5500'</w:t>
+      </w:r>
+      <w:proofErr w:type="gramStart"/>
+      <w:r>
+        <w:t>],  /</w:t>
+      </w:r>
+      <w:proofErr w:type="gramEnd"/>
+      <w:r>
+        <w:t xml:space="preserve">/ </w:t>
       </w:r>
       <w:proofErr w:type="spellStart"/>
       <w:r>
@@ -18138,7 +18938,15 @@
       </w:r>
       <w:proofErr w:type="spellEnd"/>
       <w:r>
-        <w:t xml:space="preserve">: ['GET', 'POST', 'OPTIONS'],  // </w:t>
+        <w:t>: ['GET', 'POST', 'OPTIONS'</w:t>
+      </w:r>
+      <w:proofErr w:type="gramStart"/>
+      <w:r>
+        <w:t>],  /</w:t>
+      </w:r>
+      <w:proofErr w:type="gramEnd"/>
+      <w:r>
+        <w:t xml:space="preserve">/ </w:t>
       </w:r>
       <w:proofErr w:type="spellStart"/>
       <w:r>
@@ -18174,8 +18982,13 @@
         <w:t>Content-Type</w:t>
       </w:r>
       <w:proofErr w:type="spellEnd"/>
-      <w:r>
-        <w:t xml:space="preserve">']  // </w:t>
+      <w:proofErr w:type="gramStart"/>
+      <w:r>
+        <w:t>']  /</w:t>
+      </w:r>
+      <w:proofErr w:type="gramEnd"/>
+      <w:r>
+        <w:t xml:space="preserve">/ </w:t>
       </w:r>
       <w:proofErr w:type="spellStart"/>
       <w:r>
@@ -18213,12 +19026,17 @@
         <w:pStyle w:val="forraskod"/>
       </w:pPr>
       <w:proofErr w:type="spellStart"/>
+      <w:proofErr w:type="gramStart"/>
       <w:r>
         <w:t>app.use</w:t>
       </w:r>
       <w:proofErr w:type="spellEnd"/>
       <w:r>
-        <w:t>((</w:t>
+        <w:t>(</w:t>
+      </w:r>
+      <w:proofErr w:type="gramEnd"/>
+      <w:r>
+        <w:t>(</w:t>
       </w:r>
       <w:proofErr w:type="spellStart"/>
       <w:r>
@@ -18253,10 +19071,12 @@
         <w:t xml:space="preserve">  </w:t>
       </w:r>
       <w:proofErr w:type="spellStart"/>
+      <w:proofErr w:type="gramStart"/>
       <w:r>
         <w:t>res.header</w:t>
       </w:r>
       <w:proofErr w:type="spellEnd"/>
+      <w:proofErr w:type="gramEnd"/>
       <w:r>
         <w:t>('Access-</w:t>
       </w:r>
@@ -18285,10 +19105,12 @@
         <w:t xml:space="preserve">  </w:t>
       </w:r>
       <w:proofErr w:type="spellStart"/>
+      <w:proofErr w:type="gramStart"/>
       <w:r>
         <w:t>res.header</w:t>
       </w:r>
       <w:proofErr w:type="spellEnd"/>
+      <w:proofErr w:type="gramEnd"/>
       <w:r>
         <w:t>('Access-</w:t>
       </w:r>
@@ -18317,10 +19139,12 @@
         <w:t xml:space="preserve">  </w:t>
       </w:r>
       <w:proofErr w:type="spellStart"/>
+      <w:proofErr w:type="gramStart"/>
       <w:r>
         <w:t>res.header</w:t>
       </w:r>
       <w:proofErr w:type="spellEnd"/>
+      <w:proofErr w:type="gramEnd"/>
       <w:r>
         <w:t>('Access-</w:t>
       </w:r>
@@ -18357,12 +19181,17 @@
         <w:t xml:space="preserve">  </w:t>
       </w:r>
       <w:proofErr w:type="spellStart"/>
+      <w:proofErr w:type="gramStart"/>
       <w:r>
         <w:t>next</w:t>
       </w:r>
       <w:proofErr w:type="spellEnd"/>
       <w:r>
-        <w:t>();</w:t>
+        <w:t>(</w:t>
+      </w:r>
+      <w:proofErr w:type="gramEnd"/>
+      <w:r>
+        <w:t>);</w:t>
       </w:r>
     </w:p>
     <w:p>
@@ -19128,7 +19957,15 @@
         </w:numPr>
       </w:pPr>
       <w:r>
-        <w:t>Add hozzá a rendezési (sorting) lehetőséget egy lekérdezési paraméter alapján (pl. ?sort=</w:t>
+        <w:t>Add hozzá a rendezési (sorting) lehetőséget egy lekérdezési paraméter alapján (</w:t>
+      </w:r>
+      <w:proofErr w:type="gramStart"/>
+      <w:r>
+        <w:t>pl. ?sort</w:t>
+      </w:r>
+      <w:proofErr w:type="gramEnd"/>
+      <w:r>
+        <w:t>=</w:t>
       </w:r>
       <w:proofErr w:type="spellStart"/>
       <w:r>
@@ -20017,6 +20854,119 @@
     </w:lvl>
   </w:abstractNum>
   <w:abstractNum w:abstractNumId="5" w15:restartNumberingAfterBreak="0">
+    <w:nsid w:val="0ACE3321"/>
+    <w:multiLevelType w:val="hybridMultilevel"/>
+    <w:tmpl w:val="8CE4A07E"/>
+    <w:lvl w:ilvl="0" w:tplc="040E0001">
+      <w:start w:val="1"/>
+      <w:numFmt w:val="bullet"/>
+      <w:lvlText w:val=""/>
+      <w:lvlJc w:val="left"/>
+      <w:pPr>
+        <w:ind w:left="1428" w:hanging="360"/>
+      </w:pPr>
+      <w:rPr>
+        <w:rFonts w:ascii="Symbol" w:hAnsi="Symbol" w:hint="default"/>
+      </w:rPr>
+    </w:lvl>
+    <w:lvl w:ilvl="1" w:tplc="040E0003" w:tentative="1">
+      <w:start w:val="1"/>
+      <w:numFmt w:val="bullet"/>
+      <w:lvlText w:val="o"/>
+      <w:lvlJc w:val="left"/>
+      <w:pPr>
+        <w:ind w:left="2148" w:hanging="360"/>
+      </w:pPr>
+      <w:rPr>
+        <w:rFonts w:ascii="Courier New" w:hAnsi="Courier New" w:cs="Courier New" w:hint="default"/>
+      </w:rPr>
+    </w:lvl>
+    <w:lvl w:ilvl="2" w:tplc="040E0005" w:tentative="1">
+      <w:start w:val="1"/>
+      <w:numFmt w:val="bullet"/>
+      <w:lvlText w:val=""/>
+      <w:lvlJc w:val="left"/>
+      <w:pPr>
+        <w:ind w:left="2868" w:hanging="360"/>
+      </w:pPr>
+      <w:rPr>
+        <w:rFonts w:ascii="Wingdings" w:hAnsi="Wingdings" w:hint="default"/>
+      </w:rPr>
+    </w:lvl>
+    <w:lvl w:ilvl="3" w:tplc="040E0001" w:tentative="1">
+      <w:start w:val="1"/>
+      <w:numFmt w:val="bullet"/>
+      <w:lvlText w:val=""/>
+      <w:lvlJc w:val="left"/>
+      <w:pPr>
+        <w:ind w:left="3588" w:hanging="360"/>
+      </w:pPr>
+      <w:rPr>
+        <w:rFonts w:ascii="Symbol" w:hAnsi="Symbol" w:hint="default"/>
+      </w:rPr>
+    </w:lvl>
+    <w:lvl w:ilvl="4" w:tplc="040E0003" w:tentative="1">
+      <w:start w:val="1"/>
+      <w:numFmt w:val="bullet"/>
+      <w:lvlText w:val="o"/>
+      <w:lvlJc w:val="left"/>
+      <w:pPr>
+        <w:ind w:left="4308" w:hanging="360"/>
+      </w:pPr>
+      <w:rPr>
+        <w:rFonts w:ascii="Courier New" w:hAnsi="Courier New" w:cs="Courier New" w:hint="default"/>
+      </w:rPr>
+    </w:lvl>
+    <w:lvl w:ilvl="5" w:tplc="040E0005" w:tentative="1">
+      <w:start w:val="1"/>
+      <w:numFmt w:val="bullet"/>
+      <w:lvlText w:val=""/>
+      <w:lvlJc w:val="left"/>
+      <w:pPr>
+        <w:ind w:left="5028" w:hanging="360"/>
+      </w:pPr>
+      <w:rPr>
+        <w:rFonts w:ascii="Wingdings" w:hAnsi="Wingdings" w:hint="default"/>
+      </w:rPr>
+    </w:lvl>
+    <w:lvl w:ilvl="6" w:tplc="040E0001" w:tentative="1">
+      <w:start w:val="1"/>
+      <w:numFmt w:val="bullet"/>
+      <w:lvlText w:val=""/>
+      <w:lvlJc w:val="left"/>
+      <w:pPr>
+        <w:ind w:left="5748" w:hanging="360"/>
+      </w:pPr>
+      <w:rPr>
+        <w:rFonts w:ascii="Symbol" w:hAnsi="Symbol" w:hint="default"/>
+      </w:rPr>
+    </w:lvl>
+    <w:lvl w:ilvl="7" w:tplc="040E0003" w:tentative="1">
+      <w:start w:val="1"/>
+      <w:numFmt w:val="bullet"/>
+      <w:lvlText w:val="o"/>
+      <w:lvlJc w:val="left"/>
+      <w:pPr>
+        <w:ind w:left="6468" w:hanging="360"/>
+      </w:pPr>
+      <w:rPr>
+        <w:rFonts w:ascii="Courier New" w:hAnsi="Courier New" w:cs="Courier New" w:hint="default"/>
+      </w:rPr>
+    </w:lvl>
+    <w:lvl w:ilvl="8" w:tplc="040E0005" w:tentative="1">
+      <w:start w:val="1"/>
+      <w:numFmt w:val="bullet"/>
+      <w:lvlText w:val=""/>
+      <w:lvlJc w:val="left"/>
+      <w:pPr>
+        <w:ind w:left="7188" w:hanging="360"/>
+      </w:pPr>
+      <w:rPr>
+        <w:rFonts w:ascii="Wingdings" w:hAnsi="Wingdings" w:hint="default"/>
+      </w:rPr>
+    </w:lvl>
+  </w:abstractNum>
+  <w:abstractNum w:abstractNumId="6" w15:restartNumberingAfterBreak="0">
     <w:nsid w:val="11104571"/>
     <w:multiLevelType w:val="multilevel"/>
     <w:tmpl w:val="837EF342"/>
@@ -20165,7 +21115,7 @@
       </w:rPr>
     </w:lvl>
   </w:abstractNum>
-  <w:abstractNum w:abstractNumId="6" w15:restartNumberingAfterBreak="0">
+  <w:abstractNum w:abstractNumId="7" w15:restartNumberingAfterBreak="0">
     <w:nsid w:val="211F4F1C"/>
     <w:multiLevelType w:val="hybridMultilevel"/>
     <w:tmpl w:val="61767BC8"/>
@@ -20278,7 +21228,7 @@
       </w:rPr>
     </w:lvl>
   </w:abstractNum>
-  <w:abstractNum w:abstractNumId="7" w15:restartNumberingAfterBreak="0">
+  <w:abstractNum w:abstractNumId="8" w15:restartNumberingAfterBreak="0">
     <w:nsid w:val="21975D6E"/>
     <w:multiLevelType w:val="multilevel"/>
     <w:tmpl w:val="2388A072"/>
@@ -20427,7 +21377,7 @@
       </w:rPr>
     </w:lvl>
   </w:abstractNum>
-  <w:abstractNum w:abstractNumId="8" w15:restartNumberingAfterBreak="0">
+  <w:abstractNum w:abstractNumId="9" w15:restartNumberingAfterBreak="0">
     <w:nsid w:val="23C20620"/>
     <w:multiLevelType w:val="multilevel"/>
     <w:tmpl w:val="4246F8CE"/>
@@ -20576,7 +21526,7 @@
       </w:rPr>
     </w:lvl>
   </w:abstractNum>
-  <w:abstractNum w:abstractNumId="9" w15:restartNumberingAfterBreak="0">
+  <w:abstractNum w:abstractNumId="10" w15:restartNumberingAfterBreak="0">
     <w:nsid w:val="271E637D"/>
     <w:multiLevelType w:val="multilevel"/>
     <w:tmpl w:val="FB6A9CD2"/>
@@ -20725,7 +21675,7 @@
       </w:rPr>
     </w:lvl>
   </w:abstractNum>
-  <w:abstractNum w:abstractNumId="10" w15:restartNumberingAfterBreak="0">
+  <w:abstractNum w:abstractNumId="11" w15:restartNumberingAfterBreak="0">
     <w:nsid w:val="2D8B5FFF"/>
     <w:multiLevelType w:val="multilevel"/>
     <w:tmpl w:val="0CF0CA5C"/>
@@ -20874,7 +21824,7 @@
       </w:rPr>
     </w:lvl>
   </w:abstractNum>
-  <w:abstractNum w:abstractNumId="11" w15:restartNumberingAfterBreak="0">
+  <w:abstractNum w:abstractNumId="12" w15:restartNumberingAfterBreak="0">
     <w:nsid w:val="2F0D3FB9"/>
     <w:multiLevelType w:val="multilevel"/>
     <w:tmpl w:val="D36EBB64"/>
@@ -21023,7 +21973,7 @@
       </w:rPr>
     </w:lvl>
   </w:abstractNum>
-  <w:abstractNum w:abstractNumId="12" w15:restartNumberingAfterBreak="0">
+  <w:abstractNum w:abstractNumId="13" w15:restartNumberingAfterBreak="0">
     <w:nsid w:val="2F470537"/>
     <w:multiLevelType w:val="hybridMultilevel"/>
     <w:tmpl w:val="9F5C3D9E"/>
@@ -21136,7 +22086,7 @@
       </w:rPr>
     </w:lvl>
   </w:abstractNum>
-  <w:abstractNum w:abstractNumId="13" w15:restartNumberingAfterBreak="0">
+  <w:abstractNum w:abstractNumId="14" w15:restartNumberingAfterBreak="0">
     <w:nsid w:val="327E5666"/>
     <w:multiLevelType w:val="multilevel"/>
     <w:tmpl w:val="B6208B60"/>
@@ -21285,7 +22235,7 @@
       </w:rPr>
     </w:lvl>
   </w:abstractNum>
-  <w:abstractNum w:abstractNumId="14" w15:restartNumberingAfterBreak="0">
+  <w:abstractNum w:abstractNumId="15" w15:restartNumberingAfterBreak="0">
     <w:nsid w:val="3687074D"/>
     <w:multiLevelType w:val="multilevel"/>
     <w:tmpl w:val="90B87300"/>
@@ -21434,7 +22384,7 @@
       </w:rPr>
     </w:lvl>
   </w:abstractNum>
-  <w:abstractNum w:abstractNumId="15" w15:restartNumberingAfterBreak="0">
+  <w:abstractNum w:abstractNumId="16" w15:restartNumberingAfterBreak="0">
     <w:nsid w:val="3A2970F3"/>
     <w:multiLevelType w:val="multilevel"/>
     <w:tmpl w:val="DD083D40"/>
@@ -21583,7 +22533,7 @@
       </w:rPr>
     </w:lvl>
   </w:abstractNum>
-  <w:abstractNum w:abstractNumId="16" w15:restartNumberingAfterBreak="0">
+  <w:abstractNum w:abstractNumId="17" w15:restartNumberingAfterBreak="0">
     <w:nsid w:val="3B683410"/>
     <w:multiLevelType w:val="multilevel"/>
     <w:tmpl w:val="13AAA1F8"/>
@@ -21732,7 +22682,7 @@
       </w:rPr>
     </w:lvl>
   </w:abstractNum>
-  <w:abstractNum w:abstractNumId="17" w15:restartNumberingAfterBreak="0">
+  <w:abstractNum w:abstractNumId="18" w15:restartNumberingAfterBreak="0">
     <w:nsid w:val="3D6D34E4"/>
     <w:multiLevelType w:val="hybridMultilevel"/>
     <w:tmpl w:val="7A94DE00"/>
@@ -21845,7 +22795,7 @@
       </w:rPr>
     </w:lvl>
   </w:abstractNum>
-  <w:abstractNum w:abstractNumId="18" w15:restartNumberingAfterBreak="0">
+  <w:abstractNum w:abstractNumId="19" w15:restartNumberingAfterBreak="0">
     <w:nsid w:val="40F07CAC"/>
     <w:multiLevelType w:val="multilevel"/>
     <w:tmpl w:val="61DA689C"/>
@@ -21994,7 +22944,7 @@
       </w:rPr>
     </w:lvl>
   </w:abstractNum>
-  <w:abstractNum w:abstractNumId="19" w15:restartNumberingAfterBreak="0">
+  <w:abstractNum w:abstractNumId="20" w15:restartNumberingAfterBreak="0">
     <w:nsid w:val="41E81BDE"/>
     <w:multiLevelType w:val="multilevel"/>
     <w:tmpl w:val="9138B982"/>
@@ -22143,7 +23093,7 @@
       </w:rPr>
     </w:lvl>
   </w:abstractNum>
-  <w:abstractNum w:abstractNumId="20" w15:restartNumberingAfterBreak="0">
+  <w:abstractNum w:abstractNumId="21" w15:restartNumberingAfterBreak="0">
     <w:nsid w:val="42B73AF7"/>
     <w:multiLevelType w:val="multilevel"/>
     <w:tmpl w:val="B27CC094"/>
@@ -22292,7 +23242,7 @@
       </w:rPr>
     </w:lvl>
   </w:abstractNum>
-  <w:abstractNum w:abstractNumId="21" w15:restartNumberingAfterBreak="0">
+  <w:abstractNum w:abstractNumId="22" w15:restartNumberingAfterBreak="0">
     <w:nsid w:val="442F72E6"/>
     <w:multiLevelType w:val="multilevel"/>
     <w:tmpl w:val="5A62CAAE"/>
@@ -22441,7 +23391,7 @@
       </w:rPr>
     </w:lvl>
   </w:abstractNum>
-  <w:abstractNum w:abstractNumId="22" w15:restartNumberingAfterBreak="0">
+  <w:abstractNum w:abstractNumId="23" w15:restartNumberingAfterBreak="0">
     <w:nsid w:val="46986A3C"/>
     <w:multiLevelType w:val="multilevel"/>
     <w:tmpl w:val="8BC47CB0"/>
@@ -22590,7 +23540,7 @@
       </w:rPr>
     </w:lvl>
   </w:abstractNum>
-  <w:abstractNum w:abstractNumId="23" w15:restartNumberingAfterBreak="0">
+  <w:abstractNum w:abstractNumId="24" w15:restartNumberingAfterBreak="0">
     <w:nsid w:val="4B6B1036"/>
     <w:multiLevelType w:val="hybridMultilevel"/>
     <w:tmpl w:val="3FBA1B28"/>
@@ -22703,7 +23653,7 @@
       </w:rPr>
     </w:lvl>
   </w:abstractNum>
-  <w:abstractNum w:abstractNumId="24" w15:restartNumberingAfterBreak="0">
+  <w:abstractNum w:abstractNumId="25" w15:restartNumberingAfterBreak="0">
     <w:nsid w:val="4BB652FE"/>
     <w:multiLevelType w:val="multilevel"/>
     <w:tmpl w:val="543A9656"/>
@@ -22852,7 +23802,7 @@
       </w:rPr>
     </w:lvl>
   </w:abstractNum>
-  <w:abstractNum w:abstractNumId="25" w15:restartNumberingAfterBreak="0">
+  <w:abstractNum w:abstractNumId="26" w15:restartNumberingAfterBreak="0">
     <w:nsid w:val="4CDD0335"/>
     <w:multiLevelType w:val="multilevel"/>
     <w:tmpl w:val="7132245E"/>
@@ -23001,7 +23951,7 @@
       </w:rPr>
     </w:lvl>
   </w:abstractNum>
-  <w:abstractNum w:abstractNumId="26" w15:restartNumberingAfterBreak="0">
+  <w:abstractNum w:abstractNumId="27" w15:restartNumberingAfterBreak="0">
     <w:nsid w:val="520E171E"/>
     <w:multiLevelType w:val="multilevel"/>
     <w:tmpl w:val="040E0025"/>
@@ -23096,7 +24046,7 @@
       </w:pPr>
     </w:lvl>
   </w:abstractNum>
-  <w:abstractNum w:abstractNumId="27" w15:restartNumberingAfterBreak="0">
+  <w:abstractNum w:abstractNumId="28" w15:restartNumberingAfterBreak="0">
     <w:nsid w:val="5C2531FF"/>
     <w:multiLevelType w:val="hybridMultilevel"/>
     <w:tmpl w:val="86607294"/>
@@ -23209,7 +24159,7 @@
       </w:rPr>
     </w:lvl>
   </w:abstractNum>
-  <w:abstractNum w:abstractNumId="28" w15:restartNumberingAfterBreak="0">
+  <w:abstractNum w:abstractNumId="29" w15:restartNumberingAfterBreak="0">
     <w:nsid w:val="63767E43"/>
     <w:multiLevelType w:val="multilevel"/>
     <w:tmpl w:val="4812266C"/>
@@ -23358,7 +24308,7 @@
       </w:rPr>
     </w:lvl>
   </w:abstractNum>
-  <w:abstractNum w:abstractNumId="29" w15:restartNumberingAfterBreak="0">
+  <w:abstractNum w:abstractNumId="30" w15:restartNumberingAfterBreak="0">
     <w:nsid w:val="65CC7F57"/>
     <w:multiLevelType w:val="multilevel"/>
     <w:tmpl w:val="ED3A4E7E"/>
@@ -23507,7 +24457,7 @@
       </w:rPr>
     </w:lvl>
   </w:abstractNum>
-  <w:abstractNum w:abstractNumId="30" w15:restartNumberingAfterBreak="0">
+  <w:abstractNum w:abstractNumId="31" w15:restartNumberingAfterBreak="0">
     <w:nsid w:val="701352F6"/>
     <w:multiLevelType w:val="multilevel"/>
     <w:tmpl w:val="EDBE5802"/>
@@ -23656,7 +24606,7 @@
       </w:rPr>
     </w:lvl>
   </w:abstractNum>
-  <w:abstractNum w:abstractNumId="31" w15:restartNumberingAfterBreak="0">
+  <w:abstractNum w:abstractNumId="32" w15:restartNumberingAfterBreak="0">
     <w:nsid w:val="70CA33C2"/>
     <w:multiLevelType w:val="hybridMultilevel"/>
     <w:tmpl w:val="B55AAB1E"/>
@@ -23769,7 +24719,7 @@
       </w:rPr>
     </w:lvl>
   </w:abstractNum>
-  <w:abstractNum w:abstractNumId="32" w15:restartNumberingAfterBreak="0">
+  <w:abstractNum w:abstractNumId="33" w15:restartNumberingAfterBreak="0">
     <w:nsid w:val="715A60D2"/>
     <w:multiLevelType w:val="multilevel"/>
     <w:tmpl w:val="245C61A4"/>
@@ -23918,7 +24868,7 @@
       </w:rPr>
     </w:lvl>
   </w:abstractNum>
-  <w:abstractNum w:abstractNumId="33" w15:restartNumberingAfterBreak="0">
+  <w:abstractNum w:abstractNumId="34" w15:restartNumberingAfterBreak="0">
     <w:nsid w:val="756B50F9"/>
     <w:multiLevelType w:val="multilevel"/>
     <w:tmpl w:val="31120C88"/>
@@ -24067,7 +25017,7 @@
       </w:rPr>
     </w:lvl>
   </w:abstractNum>
-  <w:abstractNum w:abstractNumId="34" w15:restartNumberingAfterBreak="0">
+  <w:abstractNum w:abstractNumId="35" w15:restartNumberingAfterBreak="0">
     <w:nsid w:val="78150F0E"/>
     <w:multiLevelType w:val="multilevel"/>
     <w:tmpl w:val="87F42510"/>
@@ -24216,7 +25166,7 @@
       </w:rPr>
     </w:lvl>
   </w:abstractNum>
-  <w:abstractNum w:abstractNumId="35" w15:restartNumberingAfterBreak="0">
+  <w:abstractNum w:abstractNumId="36" w15:restartNumberingAfterBreak="0">
     <w:nsid w:val="7B036856"/>
     <w:multiLevelType w:val="multilevel"/>
     <w:tmpl w:val="084CB378"/>
@@ -24362,70 +25312,70 @@
     </w:lvl>
   </w:abstractNum>
   <w:num w:numId="1" w16cid:durableId="1145582270">
-    <w:abstractNumId w:val="11"/>
+    <w:abstractNumId w:val="12"/>
   </w:num>
   <w:num w:numId="2" w16cid:durableId="649289875">
-    <w:abstractNumId w:val="28"/>
+    <w:abstractNumId w:val="29"/>
   </w:num>
   <w:num w:numId="3" w16cid:durableId="1061177515">
-    <w:abstractNumId w:val="20"/>
+    <w:abstractNumId w:val="21"/>
   </w:num>
   <w:num w:numId="4" w16cid:durableId="826172717">
     <w:abstractNumId w:val="1"/>
   </w:num>
   <w:num w:numId="5" w16cid:durableId="521479292">
-    <w:abstractNumId w:val="19"/>
+    <w:abstractNumId w:val="20"/>
   </w:num>
   <w:num w:numId="6" w16cid:durableId="1326981558">
+    <w:abstractNumId w:val="31"/>
+  </w:num>
+  <w:num w:numId="7" w16cid:durableId="401678694">
+    <w:abstractNumId w:val="34"/>
+  </w:num>
+  <w:num w:numId="8" w16cid:durableId="1491867762">
+    <w:abstractNumId w:val="6"/>
+  </w:num>
+  <w:num w:numId="9" w16cid:durableId="1636981687">
+    <w:abstractNumId w:val="8"/>
+  </w:num>
+  <w:num w:numId="10" w16cid:durableId="1198663600">
+    <w:abstractNumId w:val="26"/>
+  </w:num>
+  <w:num w:numId="11" w16cid:durableId="706838063">
+    <w:abstractNumId w:val="15"/>
+  </w:num>
+  <w:num w:numId="12" w16cid:durableId="1435713899">
+    <w:abstractNumId w:val="10"/>
+  </w:num>
+  <w:num w:numId="13" w16cid:durableId="1508255825">
     <w:abstractNumId w:val="30"/>
   </w:num>
-  <w:num w:numId="7" w16cid:durableId="401678694">
+  <w:num w:numId="14" w16cid:durableId="246769878">
+    <w:abstractNumId w:val="35"/>
+  </w:num>
+  <w:num w:numId="15" w16cid:durableId="1342389134">
+    <w:abstractNumId w:val="11"/>
+  </w:num>
+  <w:num w:numId="16" w16cid:durableId="778378476">
     <w:abstractNumId w:val="33"/>
   </w:num>
-  <w:num w:numId="8" w16cid:durableId="1491867762">
-    <w:abstractNumId w:val="5"/>
-  </w:num>
-  <w:num w:numId="9" w16cid:durableId="1636981687">
-    <w:abstractNumId w:val="7"/>
-  </w:num>
-  <w:num w:numId="10" w16cid:durableId="1198663600">
-    <w:abstractNumId w:val="25"/>
-  </w:num>
-  <w:num w:numId="11" w16cid:durableId="706838063">
-    <w:abstractNumId w:val="14"/>
-  </w:num>
-  <w:num w:numId="12" w16cid:durableId="1435713899">
-    <w:abstractNumId w:val="9"/>
-  </w:num>
-  <w:num w:numId="13" w16cid:durableId="1508255825">
-    <w:abstractNumId w:val="29"/>
-  </w:num>
-  <w:num w:numId="14" w16cid:durableId="246769878">
-    <w:abstractNumId w:val="34"/>
-  </w:num>
-  <w:num w:numId="15" w16cid:durableId="1342389134">
-    <w:abstractNumId w:val="10"/>
-  </w:num>
-  <w:num w:numId="16" w16cid:durableId="778378476">
-    <w:abstractNumId w:val="32"/>
-  </w:num>
   <w:num w:numId="17" w16cid:durableId="218519330">
-    <w:abstractNumId w:val="16"/>
+    <w:abstractNumId w:val="17"/>
   </w:num>
   <w:num w:numId="18" w16cid:durableId="1449200675">
     <w:abstractNumId w:val="4"/>
   </w:num>
   <w:num w:numId="19" w16cid:durableId="203832906">
-    <w:abstractNumId w:val="26"/>
+    <w:abstractNumId w:val="27"/>
   </w:num>
   <w:num w:numId="20" w16cid:durableId="359089013">
-    <w:abstractNumId w:val="21"/>
+    <w:abstractNumId w:val="22"/>
   </w:num>
   <w:num w:numId="21" w16cid:durableId="160581533">
-    <w:abstractNumId w:val="22"/>
+    <w:abstractNumId w:val="23"/>
   </w:num>
   <w:num w:numId="22" w16cid:durableId="610550159">
-    <w:abstractNumId w:val="26"/>
+    <w:abstractNumId w:val="27"/>
     <w:lvlOverride w:ilvl="0">
       <w:startOverride w:val="1"/>
     </w:lvlOverride>
@@ -24455,43 +25405,43 @@
     </w:lvlOverride>
   </w:num>
   <w:num w:numId="23" w16cid:durableId="1679116139">
-    <w:abstractNumId w:val="26"/>
+    <w:abstractNumId w:val="27"/>
   </w:num>
   <w:num w:numId="24" w16cid:durableId="1377118592">
-    <w:abstractNumId w:val="26"/>
+    <w:abstractNumId w:val="27"/>
   </w:num>
   <w:num w:numId="25" w16cid:durableId="1061632596">
-    <w:abstractNumId w:val="26"/>
+    <w:abstractNumId w:val="27"/>
   </w:num>
   <w:num w:numId="26" w16cid:durableId="1483698865">
-    <w:abstractNumId w:val="18"/>
+    <w:abstractNumId w:val="19"/>
   </w:num>
   <w:num w:numId="27" w16cid:durableId="263152995">
-    <w:abstractNumId w:val="15"/>
+    <w:abstractNumId w:val="16"/>
   </w:num>
   <w:num w:numId="28" w16cid:durableId="161166651">
     <w:abstractNumId w:val="3"/>
   </w:num>
   <w:num w:numId="29" w16cid:durableId="765150468">
-    <w:abstractNumId w:val="27"/>
+    <w:abstractNumId w:val="28"/>
   </w:num>
   <w:num w:numId="30" w16cid:durableId="1966887612">
-    <w:abstractNumId w:val="17"/>
+    <w:abstractNumId w:val="18"/>
   </w:num>
   <w:num w:numId="31" w16cid:durableId="651712145">
-    <w:abstractNumId w:val="12"/>
+    <w:abstractNumId w:val="13"/>
   </w:num>
   <w:num w:numId="32" w16cid:durableId="1349255635">
-    <w:abstractNumId w:val="35"/>
+    <w:abstractNumId w:val="36"/>
   </w:num>
   <w:num w:numId="33" w16cid:durableId="1579945876">
-    <w:abstractNumId w:val="8"/>
+    <w:abstractNumId w:val="9"/>
   </w:num>
   <w:num w:numId="34" w16cid:durableId="33425931">
-    <w:abstractNumId w:val="24"/>
+    <w:abstractNumId w:val="25"/>
   </w:num>
   <w:num w:numId="35" w16cid:durableId="1056048341">
-    <w:abstractNumId w:val="13"/>
+    <w:abstractNumId w:val="14"/>
   </w:num>
   <w:num w:numId="36" w16cid:durableId="1897549329">
     <w:abstractNumId w:val="0"/>
@@ -24500,13 +25450,16 @@
     <w:abstractNumId w:val="2"/>
   </w:num>
   <w:num w:numId="38" w16cid:durableId="939873766">
-    <w:abstractNumId w:val="6"/>
+    <w:abstractNumId w:val="7"/>
   </w:num>
   <w:num w:numId="39" w16cid:durableId="757334537">
-    <w:abstractNumId w:val="23"/>
+    <w:abstractNumId w:val="24"/>
   </w:num>
   <w:num w:numId="40" w16cid:durableId="1693410817">
-    <w:abstractNumId w:val="31"/>
+    <w:abstractNumId w:val="32"/>
+  </w:num>
+  <w:num w:numId="41" w16cid:durableId="1799374675">
+    <w:abstractNumId w:val="5"/>
   </w:num>
 </w:numbering>
 </file>
